--- a/ms/Claar_etal_2017_Nature_ms_Draft.docx
+++ b/ms/Claar_etal_2017_Nature_ms_Draft.docx
@@ -1817,84 +1817,93 @@
           <w:shd w:val="clear" w:color="auto" w:fill="FFFFFF"/>
           <w:lang w:val="en-CA"/>
         </w:rPr>
-        <w:t xml:space="preserve"> figure 1 file here when we are ready to submit]</w:t>
+        <w:t xml:space="preserve"> figure 2</w:t>
+      </w:r>
+      <w:r>
+        <w:rPr>
+          <w:rFonts w:ascii="Helvetica Neue" w:eastAsia="Times New Roman" w:hAnsi="Helvetica Neue" w:cs="Times New Roman"/>
+          <w:b/>
+          <w:color w:val="3E3F3A"/>
+          <w:sz w:val="21"/>
+          <w:szCs w:val="21"/>
+          <w:shd w:val="clear" w:color="auto" w:fill="FFFFFF"/>
+          <w:lang w:val="en-CA"/>
+        </w:rPr>
+        <w:t xml:space="preserve"> file here when we are ready to submit]</w:t>
       </w:r>
     </w:p>
     <w:p>
       <w:pPr>
         <w:spacing w:line="480" w:lineRule="auto"/>
         <w:rPr>
-          <w:rFonts w:ascii="Helvetica Neue" w:eastAsia="Times New Roman" w:hAnsi="Helvetica Neue" w:cs="Times New Roman"/>
-          <w:color w:val="3E3F3A"/>
-          <w:sz w:val="21"/>
-          <w:szCs w:val="21"/>
-          <w:shd w:val="clear" w:color="auto" w:fill="FFFFFF"/>
-          <w:lang w:val="en-CA"/>
-        </w:rPr>
-      </w:pPr>
-      <w:r>
-        <w:rPr>
-          <w:rFonts w:ascii="Helvetica Neue" w:eastAsia="Times New Roman" w:hAnsi="Helvetica Neue" w:cs="Times New Roman"/>
-          <w:color w:val="3E3F3A"/>
-          <w:sz w:val="21"/>
-          <w:szCs w:val="21"/>
-          <w:shd w:val="clear" w:color="auto" w:fill="FFFFFF"/>
-          <w:lang w:val="en-CA"/>
-        </w:rPr>
-        <w:t xml:space="preserve">Figure 2 | </w:t>
-      </w:r>
-    </w:p>
-    <w:p>
-      <w:pPr>
-        <w:spacing w:line="480" w:lineRule="auto"/>
-        <w:rPr>
-          <w:rFonts w:ascii="Helvetica Neue" w:eastAsia="Times New Roman" w:hAnsi="Helvetica Neue" w:cs="Times New Roman"/>
-          <w:color w:val="3E3F3A"/>
-          <w:sz w:val="21"/>
-          <w:szCs w:val="21"/>
-          <w:shd w:val="clear" w:color="auto" w:fill="FFFFFF"/>
-          <w:lang w:val="en-CA"/>
-        </w:rPr>
-      </w:pPr>
-    </w:p>
-    <w:p>
-      <w:pPr>
-        <w:spacing w:line="480" w:lineRule="auto"/>
-        <w:rPr>
-          <w:rFonts w:ascii="Helvetica Neue" w:eastAsia="Times New Roman" w:hAnsi="Helvetica Neue" w:cs="Times New Roman"/>
-          <w:color w:val="3E3F3A"/>
-          <w:sz w:val="21"/>
-          <w:szCs w:val="21"/>
-          <w:shd w:val="clear" w:color="auto" w:fill="FFFFFF"/>
-          <w:lang w:val="en-CA"/>
-        </w:rPr>
-      </w:pPr>
-    </w:p>
-    <w:p>
-      <w:pPr>
-        <w:spacing w:after="150"/>
-        <w:rPr>
-          <w:rFonts w:ascii="Helvetica Neue" w:hAnsi="Helvetica Neue" w:cs="Times New Roman"/>
-          <w:color w:val="3E3F3A"/>
-          <w:sz w:val="21"/>
-          <w:szCs w:val="21"/>
-          <w:lang w:val="en-CA"/>
-        </w:rPr>
-      </w:pPr>
-      <w:r>
-        <w:rPr>
-          <w:rFonts w:ascii="Helvetica Neue" w:hAnsi="Helvetica Neue" w:cs="Times New Roman"/>
-          <w:color w:val="3E3F3A"/>
-          <w:sz w:val="21"/>
-          <w:szCs w:val="21"/>
-          <w:lang w:val="en-CA"/>
-        </w:rPr>
-        <w:t>[Figure 2. </w:t>
+          <w:rFonts w:ascii="Helvetica Neue" w:hAnsi="Helvetica Neue" w:cs="Times New Roman"/>
+          <w:color w:val="3E3F3A"/>
+          <w:sz w:val="21"/>
+          <w:szCs w:val="21"/>
+          <w:lang w:val="en-CA"/>
+        </w:rPr>
+      </w:pPr>
+      <w:commentRangeStart w:id="5"/>
+      <w:r>
+        <w:rPr>
+          <w:rFonts w:ascii="Helvetica Neue" w:eastAsia="Times New Roman" w:hAnsi="Helvetica Neue" w:cs="Times New Roman"/>
+          <w:b/>
+          <w:color w:val="3E3F3A"/>
+          <w:sz w:val="21"/>
+          <w:szCs w:val="21"/>
+          <w:shd w:val="clear" w:color="auto" w:fill="FFFFFF"/>
+          <w:lang w:val="en-CA"/>
+        </w:rPr>
+        <w:t>Figure</w:t>
+      </w:r>
+      <w:commentRangeEnd w:id="5"/>
+      <w:r>
+        <w:rPr>
+          <w:rStyle w:val="CommentReference"/>
+        </w:rPr>
+        <w:commentReference w:id="5"/>
+      </w:r>
+      <w:r>
+        <w:rPr>
+          <w:rFonts w:ascii="Helvetica Neue" w:eastAsia="Times New Roman" w:hAnsi="Helvetica Neue" w:cs="Times New Roman"/>
+          <w:b/>
+          <w:color w:val="3E3F3A"/>
+          <w:sz w:val="21"/>
+          <w:szCs w:val="21"/>
+          <w:shd w:val="clear" w:color="auto" w:fill="FFFFFF"/>
+          <w:lang w:val="en-CA"/>
+        </w:rPr>
+        <w:t xml:space="preserve"> 2 | </w:t>
+      </w:r>
+      <w:r>
+        <w:rPr>
+          <w:rFonts w:ascii="Helvetica Neue" w:eastAsia="Times New Roman" w:hAnsi="Helvetica Neue" w:cs="Times New Roman"/>
+          <w:b/>
+          <w:color w:val="3E3F3A"/>
+          <w:sz w:val="21"/>
+          <w:szCs w:val="21"/>
+          <w:shd w:val="clear" w:color="auto" w:fill="FFFFFF"/>
+          <w:lang w:val="en-CA"/>
+        </w:rPr>
+        <w:t xml:space="preserve">Shift </w:t>
+      </w:r>
+      <w:r>
+        <w:rPr>
+          <w:rFonts w:ascii="Helvetica Neue" w:eastAsia="Times New Roman" w:hAnsi="Helvetica Neue" w:cs="Times New Roman"/>
+          <w:b/>
+          <w:color w:val="3E3F3A"/>
+          <w:sz w:val="21"/>
+          <w:szCs w:val="21"/>
+          <w:shd w:val="clear" w:color="auto" w:fill="FFFFFF"/>
+          <w:lang w:val="en-CA"/>
+        </w:rPr>
+        <w:t xml:space="preserve">in </w:t>
       </w:r>
       <w:proofErr w:type="spellStart"/>
       <w:r>
         <w:rPr>
           <w:rFonts w:ascii="Helvetica Neue" w:hAnsi="Helvetica Neue" w:cs="Times New Roman"/>
+          <w:b/>
           <w:i/>
           <w:iCs/>
           <w:color w:val="3E3F3A"/>
@@ -1908,12 +1917,56 @@
       <w:r>
         <w:rPr>
           <w:rFonts w:ascii="Helvetica Neue" w:hAnsi="Helvetica Neue" w:cs="Times New Roman"/>
-          <w:color w:val="3E3F3A"/>
-          <w:sz w:val="21"/>
-          <w:szCs w:val="21"/>
-          <w:lang w:val="en-CA"/>
-        </w:rPr>
-        <w:t> community composition at each of five time points, showing the shift in dominance from clade C to clade D over the course of the 2015-2016 El Niño event, for A. the entire pool of tagged </w:t>
+          <w:b/>
+          <w:color w:val="3E3F3A"/>
+          <w:sz w:val="21"/>
+          <w:szCs w:val="21"/>
+          <w:lang w:val="en-CA"/>
+        </w:rPr>
+        <w:t> </w:t>
+      </w:r>
+      <w:r>
+        <w:rPr>
+          <w:rFonts w:ascii="Helvetica Neue" w:hAnsi="Helvetica Neue" w:cs="Times New Roman"/>
+          <w:b/>
+          <w:color w:val="3E3F3A"/>
+          <w:sz w:val="21"/>
+          <w:szCs w:val="21"/>
+          <w:lang w:val="en-CA"/>
+        </w:rPr>
+        <w:t xml:space="preserve">community composition </w:t>
+      </w:r>
+      <w:r>
+        <w:rPr>
+          <w:rFonts w:ascii="Helvetica Neue" w:hAnsi="Helvetica Neue" w:cs="Times New Roman"/>
+          <w:b/>
+          <w:color w:val="3E3F3A"/>
+          <w:sz w:val="21"/>
+          <w:szCs w:val="21"/>
+          <w:lang w:val="en-CA"/>
+        </w:rPr>
+        <w:t xml:space="preserve">from clade C to clade D dominance </w:t>
+      </w:r>
+      <w:r>
+        <w:rPr>
+          <w:rFonts w:ascii="Helvetica Neue" w:hAnsi="Helvetica Neue" w:cs="Times New Roman"/>
+          <w:b/>
+          <w:color w:val="3E3F3A"/>
+          <w:sz w:val="21"/>
+          <w:szCs w:val="21"/>
+          <w:lang w:val="en-CA"/>
+        </w:rPr>
+        <w:t>over the course of the 2015-2016 El Niño. a.</w:t>
+      </w:r>
+      <w:r>
+        <w:rPr>
+          <w:rFonts w:ascii="Helvetica Neue" w:hAnsi="Helvetica Neue" w:cs="Times New Roman"/>
+          <w:color w:val="3E3F3A"/>
+          <w:sz w:val="21"/>
+          <w:szCs w:val="21"/>
+          <w:lang w:val="en-CA"/>
+        </w:rPr>
+        <w:t xml:space="preserve"> </w:t>
       </w:r>
       <w:proofErr w:type="spellStart"/>
       <w:r>
@@ -1926,7 +1979,7 @@
           <w:szCs w:val="21"/>
           <w:lang w:val="en-CA"/>
         </w:rPr>
-        <w:t>Platygyra</w:t>
+        <w:t>Symbiodinium</w:t>
       </w:r>
       <w:proofErr w:type="spellEnd"/>
       <w:r>
@@ -1937,7 +1990,78 @@
           <w:szCs w:val="21"/>
           <w:lang w:val="en-CA"/>
         </w:rPr>
-        <w:t> coral colonies at each of the five sampling time points (n= X - Y colonies per time point), B. the same individual tagged </w:t>
+        <w:t xml:space="preserve"> community composition at each of five </w:t>
+      </w:r>
+      <w:r>
+        <w:rPr>
+          <w:rFonts w:ascii="Helvetica Neue" w:hAnsi="Helvetica Neue" w:cs="Times New Roman"/>
+          <w:color w:val="3E3F3A"/>
+          <w:sz w:val="21"/>
+          <w:szCs w:val="21"/>
+          <w:lang w:val="en-CA"/>
+        </w:rPr>
+        <w:t xml:space="preserve">sampled </w:t>
+      </w:r>
+      <w:r>
+        <w:rPr>
+          <w:rFonts w:ascii="Helvetica Neue" w:hAnsi="Helvetica Neue" w:cs="Times New Roman"/>
+          <w:color w:val="3E3F3A"/>
+          <w:sz w:val="21"/>
+          <w:szCs w:val="21"/>
+          <w:lang w:val="en-CA"/>
+        </w:rPr>
+        <w:t>time points</w:t>
+      </w:r>
+      <w:r>
+        <w:rPr>
+          <w:rFonts w:ascii="Helvetica Neue" w:hAnsi="Helvetica Neue" w:cs="Times New Roman"/>
+          <w:color w:val="3E3F3A"/>
+          <w:sz w:val="21"/>
+          <w:szCs w:val="21"/>
+          <w:lang w:val="en-CA"/>
+        </w:rPr>
+        <w:t xml:space="preserve"> for</w:t>
+      </w:r>
+      <w:r>
+        <w:rPr>
+          <w:rFonts w:ascii="Helvetica Neue" w:hAnsi="Helvetica Neue" w:cs="Times New Roman"/>
+          <w:color w:val="3E3F3A"/>
+          <w:sz w:val="21"/>
+          <w:szCs w:val="21"/>
+          <w:lang w:val="en-CA"/>
+        </w:rPr>
+        <w:t xml:space="preserve"> </w:t>
+      </w:r>
+      <w:r>
+        <w:rPr>
+          <w:rFonts w:ascii="Helvetica Neue" w:hAnsi="Helvetica Neue" w:cs="Times New Roman"/>
+          <w:b/>
+          <w:color w:val="3E3F3A"/>
+          <w:sz w:val="21"/>
+          <w:szCs w:val="21"/>
+          <w:lang w:val="en-CA"/>
+        </w:rPr>
+        <w:t>a.</w:t>
+      </w:r>
+      <w:r>
+        <w:rPr>
+          <w:rFonts w:ascii="Helvetica Neue" w:hAnsi="Helvetica Neue" w:cs="Times New Roman"/>
+          <w:color w:val="3E3F3A"/>
+          <w:sz w:val="21"/>
+          <w:szCs w:val="21"/>
+          <w:lang w:val="en-CA"/>
+        </w:rPr>
+        <w:t xml:space="preserve"> </w:t>
+      </w:r>
+      <w:r>
+        <w:rPr>
+          <w:rFonts w:ascii="Helvetica Neue" w:hAnsi="Helvetica Neue" w:cs="Times New Roman"/>
+          <w:color w:val="3E3F3A"/>
+          <w:sz w:val="21"/>
+          <w:szCs w:val="21"/>
+          <w:lang w:val="en-CA"/>
+        </w:rPr>
+        <w:t>the entire pool of tagged </w:t>
       </w:r>
       <w:proofErr w:type="spellStart"/>
       <w:r>
@@ -1961,76 +2085,8 @@
           <w:szCs w:val="21"/>
           <w:lang w:val="en-CA"/>
         </w:rPr>
-        <w:t> coral colony (#99). – This figure illustrat</w:t>
-      </w:r>
-      <w:bookmarkStart w:id="5" w:name="_GoBack"/>
-      <w:bookmarkEnd w:id="5"/>
-      <w:r>
-        <w:rPr>
-          <w:rFonts w:ascii="Helvetica Neue" w:hAnsi="Helvetica Neue" w:cs="Times New Roman"/>
-          <w:color w:val="3E3F3A"/>
-          <w:sz w:val="21"/>
-          <w:szCs w:val="21"/>
-          <w:lang w:val="en-CA"/>
-        </w:rPr>
-        <w:t xml:space="preserve">es non-preferential </w:t>
-      </w:r>
-      <w:proofErr w:type="spellStart"/>
-      <w:r>
-        <w:rPr>
-          <w:rFonts w:ascii="Helvetica Neue" w:hAnsi="Helvetica Neue" w:cs="Times New Roman"/>
-          <w:color w:val="3E3F3A"/>
-          <w:sz w:val="21"/>
-          <w:szCs w:val="21"/>
-          <w:lang w:val="en-CA"/>
-        </w:rPr>
-        <w:t>explusion</w:t>
-      </w:r>
-      <w:proofErr w:type="spellEnd"/>
-      <w:r>
-        <w:rPr>
-          <w:rFonts w:ascii="Helvetica Neue" w:hAnsi="Helvetica Neue" w:cs="Times New Roman"/>
-          <w:color w:val="3E3F3A"/>
-          <w:sz w:val="21"/>
-          <w:szCs w:val="21"/>
-          <w:lang w:val="en-CA"/>
-        </w:rPr>
-        <w:t xml:space="preserve"> of clades c and d; and that </w:t>
-      </w:r>
-      <w:proofErr w:type="spellStart"/>
-      <w:r>
-        <w:rPr>
-          <w:rFonts w:ascii="Helvetica Neue" w:hAnsi="Helvetica Neue" w:cs="Times New Roman"/>
-          <w:color w:val="3E3F3A"/>
-          <w:sz w:val="21"/>
-          <w:szCs w:val="21"/>
-          <w:lang w:val="en-CA"/>
-        </w:rPr>
-        <w:t>symbiodinium</w:t>
-      </w:r>
-      <w:proofErr w:type="spellEnd"/>
-      <w:r>
-        <w:rPr>
-          <w:rFonts w:ascii="Helvetica Neue" w:hAnsi="Helvetica Neue" w:cs="Times New Roman"/>
-          <w:color w:val="3E3F3A"/>
-          <w:sz w:val="21"/>
-          <w:szCs w:val="21"/>
-          <w:lang w:val="en-CA"/>
-        </w:rPr>
-        <w:t xml:space="preserve"> that </w:t>
-      </w:r>
-      <w:proofErr w:type="spellStart"/>
-      <w:r>
-        <w:rPr>
-          <w:rFonts w:ascii="Helvetica Neue" w:hAnsi="Helvetica Neue" w:cs="Times New Roman"/>
-          <w:color w:val="3E3F3A"/>
-          <w:sz w:val="21"/>
-          <w:szCs w:val="21"/>
-          <w:lang w:val="en-CA"/>
-        </w:rPr>
-        <w:t>ar</w:t>
-      </w:r>
-      <w:proofErr w:type="spellEnd"/>
+        <w:t> coral colonies</w:t>
+      </w:r>
       <w:r>
         <w:rPr>
           <w:rFonts w:ascii="Helvetica Neue" w:hAnsi="Helvetica Neue" w:cs="Times New Roman"/>
@@ -2041,97 +2097,99 @@
         </w:rPr>
         <w:t xml:space="preserve"> </w:t>
       </w:r>
-      <w:proofErr w:type="spellStart"/>
-      <w:r>
-        <w:rPr>
-          <w:rFonts w:ascii="Helvetica Neue" w:hAnsi="Helvetica Neue" w:cs="Times New Roman"/>
-          <w:color w:val="3E3F3A"/>
-          <w:sz w:val="21"/>
-          <w:szCs w:val="21"/>
-          <w:lang w:val="en-CA"/>
-        </w:rPr>
-        <w:t>einitially</w:t>
-      </w:r>
-      <w:proofErr w:type="spellEnd"/>
-      <w:r>
-        <w:rPr>
-          <w:rFonts w:ascii="Helvetica Neue" w:hAnsi="Helvetica Neue" w:cs="Times New Roman"/>
-          <w:color w:val="3E3F3A"/>
-          <w:sz w:val="21"/>
-          <w:szCs w:val="21"/>
-          <w:lang w:val="en-CA"/>
-        </w:rPr>
-        <w:t xml:space="preserve"> extremely rare can play a critical role in coral resilience to heat stress.]</w:t>
-      </w:r>
-    </w:p>
-    <w:p>
-      <w:pPr>
-        <w:spacing w:after="150"/>
-        <w:rPr>
-          <w:rFonts w:ascii="Helvetica Neue" w:hAnsi="Helvetica Neue" w:cs="Times New Roman"/>
-          <w:color w:val="3E3F3A"/>
-          <w:sz w:val="21"/>
-          <w:szCs w:val="21"/>
-          <w:lang w:val="en-CA"/>
-        </w:rPr>
-      </w:pPr>
-    </w:p>
-    <w:p>
-      <w:pPr>
-        <w:spacing w:after="150"/>
-        <w:rPr>
-          <w:rFonts w:ascii="Helvetica Neue" w:hAnsi="Helvetica Neue" w:cs="Times New Roman"/>
-          <w:color w:val="3E3F3A"/>
-          <w:sz w:val="21"/>
-          <w:szCs w:val="21"/>
-          <w:lang w:val="en-CA"/>
-        </w:rPr>
-      </w:pPr>
-    </w:p>
-    <w:p>
-      <w:pPr>
-        <w:spacing w:after="150"/>
-        <w:rPr>
-          <w:rFonts w:ascii="Helvetica Neue" w:hAnsi="Helvetica Neue" w:cs="Times New Roman"/>
-          <w:color w:val="3E3F3A"/>
-          <w:sz w:val="21"/>
-          <w:szCs w:val="21"/>
-          <w:lang w:val="en-CA"/>
-        </w:rPr>
-      </w:pPr>
-    </w:p>
-    <w:p>
-      <w:pPr>
-        <w:spacing w:after="150"/>
-        <w:rPr>
-          <w:rFonts w:ascii="Helvetica Neue" w:hAnsi="Helvetica Neue" w:cs="Times New Roman"/>
-          <w:color w:val="3E3F3A"/>
-          <w:sz w:val="21"/>
-          <w:szCs w:val="21"/>
-          <w:lang w:val="en-CA"/>
-        </w:rPr>
-      </w:pPr>
-    </w:p>
-    <w:p>
-      <w:pPr>
-        <w:spacing w:after="150"/>
-        <w:rPr>
-          <w:rFonts w:ascii="Helvetica Neue" w:hAnsi="Helvetica Neue" w:cs="Times New Roman"/>
-          <w:color w:val="3E3F3A"/>
-          <w:sz w:val="21"/>
-          <w:szCs w:val="21"/>
-          <w:lang w:val="en-CA"/>
-        </w:rPr>
-      </w:pPr>
-      <w:r>
-        <w:rPr>
-          <w:rFonts w:ascii="Helvetica Neue" w:hAnsi="Helvetica Neue" w:cs="Times New Roman"/>
-          <w:color w:val="3E3F3A"/>
-          <w:sz w:val="21"/>
-          <w:szCs w:val="21"/>
-          <w:lang w:val="en-CA"/>
-        </w:rPr>
-        <w:t xml:space="preserve"> [Figure 3. A. [Danielle to write this one: - will be the Constrained ordination plot showing groupings of </w:t>
+      <w:r>
+        <w:rPr>
+          <w:rFonts w:ascii="Helvetica Neue" w:hAnsi="Helvetica Neue" w:cs="Times New Roman"/>
+          <w:color w:val="3E3F3A"/>
+          <w:sz w:val="21"/>
+          <w:szCs w:val="21"/>
+          <w:lang w:val="en-CA"/>
+        </w:rPr>
+        <w:t xml:space="preserve">(n= </w:t>
+      </w:r>
+      <w:r>
+        <w:rPr>
+          <w:rFonts w:ascii="Helvetica Neue" w:hAnsi="Helvetica Neue" w:cs="Times New Roman"/>
+          <w:color w:val="3E3F3A"/>
+          <w:sz w:val="21"/>
+          <w:szCs w:val="21"/>
+          <w:highlight w:val="yellow"/>
+          <w:lang w:val="en-CA"/>
+        </w:rPr>
+        <w:t>X - Y</w:t>
+      </w:r>
+      <w:r>
+        <w:rPr>
+          <w:rFonts w:ascii="Helvetica Neue" w:hAnsi="Helvetica Neue" w:cs="Times New Roman"/>
+          <w:color w:val="3E3F3A"/>
+          <w:sz w:val="21"/>
+          <w:szCs w:val="21"/>
+          <w:lang w:val="en-CA"/>
+        </w:rPr>
+        <w:t xml:space="preserve"> colonies per time point)</w:t>
+      </w:r>
+      <w:r>
+        <w:rPr>
+          <w:rFonts w:ascii="Helvetica Neue" w:hAnsi="Helvetica Neue" w:cs="Times New Roman"/>
+          <w:color w:val="3E3F3A"/>
+          <w:sz w:val="21"/>
+          <w:szCs w:val="21"/>
+          <w:lang w:val="en-CA"/>
+        </w:rPr>
+        <w:t xml:space="preserve">. </w:t>
+      </w:r>
+      <w:r>
+        <w:rPr>
+          <w:rFonts w:ascii="Helvetica Neue" w:hAnsi="Helvetica Neue" w:cs="Times New Roman"/>
+          <w:b/>
+          <w:color w:val="3E3F3A"/>
+          <w:sz w:val="21"/>
+          <w:szCs w:val="21"/>
+          <w:lang w:val="en-CA"/>
+        </w:rPr>
+        <w:t>b.</w:t>
+      </w:r>
+      <w:r>
+        <w:rPr>
+          <w:rFonts w:ascii="Helvetica Neue" w:hAnsi="Helvetica Neue" w:cs="Times New Roman"/>
+          <w:color w:val="3E3F3A"/>
+          <w:sz w:val="21"/>
+          <w:szCs w:val="21"/>
+          <w:lang w:val="en-CA"/>
+        </w:rPr>
+        <w:t xml:space="preserve"> </w:t>
+      </w:r>
+      <w:proofErr w:type="gramStart"/>
+      <w:r>
+        <w:rPr>
+          <w:rFonts w:ascii="Helvetica Neue" w:hAnsi="Helvetica Neue" w:cs="Times New Roman"/>
+          <w:color w:val="3E3F3A"/>
+          <w:sz w:val="21"/>
+          <w:szCs w:val="21"/>
+          <w:lang w:val="en-CA"/>
+        </w:rPr>
+        <w:t>a</w:t>
+      </w:r>
+      <w:proofErr w:type="gramEnd"/>
+      <w:r>
+        <w:rPr>
+          <w:rFonts w:ascii="Helvetica Neue" w:hAnsi="Helvetica Neue" w:cs="Times New Roman"/>
+          <w:color w:val="3E3F3A"/>
+          <w:sz w:val="21"/>
+          <w:szCs w:val="21"/>
+          <w:lang w:val="en-CA"/>
+        </w:rPr>
+        <w:t xml:space="preserve"> single representative </w:t>
+      </w:r>
+      <w:r>
+        <w:rPr>
+          <w:rFonts w:ascii="Helvetica Neue" w:hAnsi="Helvetica Neue" w:cs="Times New Roman"/>
+          <w:color w:val="3E3F3A"/>
+          <w:sz w:val="21"/>
+          <w:szCs w:val="21"/>
+          <w:lang w:val="en-CA"/>
+        </w:rPr>
+        <w:t>tagged </w:t>
       </w:r>
       <w:proofErr w:type="spellStart"/>
       <w:r>
@@ -2144,7 +2202,7 @@
           <w:szCs w:val="21"/>
           <w:lang w:val="en-CA"/>
         </w:rPr>
-        <w:t>Symbiodinium</w:t>
+        <w:t>Platygyra</w:t>
       </w:r>
       <w:proofErr w:type="spellEnd"/>
       <w:r>
@@ -2155,7 +2213,203 @@
           <w:szCs w:val="21"/>
           <w:lang w:val="en-CA"/>
         </w:rPr>
-        <w:t> communities from individual </w:t>
+        <w:t> </w:t>
+      </w:r>
+      <w:r>
+        <w:rPr>
+          <w:rFonts w:ascii="Helvetica Neue" w:hAnsi="Helvetica Neue" w:cs="Times New Roman"/>
+          <w:color w:val="3E3F3A"/>
+          <w:sz w:val="21"/>
+          <w:szCs w:val="21"/>
+          <w:lang w:val="en-CA"/>
+        </w:rPr>
+        <w:t xml:space="preserve">colony. </w:t>
+      </w:r>
+    </w:p>
+    <w:p>
+      <w:pPr>
+        <w:spacing w:line="480" w:lineRule="auto"/>
+        <w:rPr>
+          <w:rFonts w:ascii="Helvetica Neue" w:hAnsi="Helvetica Neue" w:cs="Times New Roman"/>
+          <w:color w:val="3E3F3A"/>
+          <w:sz w:val="21"/>
+          <w:szCs w:val="21"/>
+          <w:lang w:val="en-CA"/>
+        </w:rPr>
+      </w:pPr>
+    </w:p>
+    <w:p>
+      <w:pPr>
+        <w:spacing w:line="480" w:lineRule="auto"/>
+        <w:rPr>
+          <w:rFonts w:ascii="Helvetica Neue" w:eastAsia="Times New Roman" w:hAnsi="Helvetica Neue" w:cs="Times New Roman"/>
+          <w:color w:val="3E3F3A"/>
+          <w:sz w:val="21"/>
+          <w:szCs w:val="21"/>
+          <w:shd w:val="clear" w:color="auto" w:fill="FFFFFF"/>
+          <w:lang w:val="en-CA"/>
+        </w:rPr>
+      </w:pPr>
+    </w:p>
+    <w:p>
+      <w:pPr>
+        <w:rPr>
+          <w:rFonts w:ascii="Helvetica Neue" w:hAnsi="Helvetica Neue" w:cs="Times New Roman"/>
+          <w:color w:val="3E3F3A"/>
+          <w:sz w:val="21"/>
+          <w:szCs w:val="21"/>
+          <w:lang w:val="en-CA"/>
+        </w:rPr>
+      </w:pPr>
+      <w:r>
+        <w:rPr>
+          <w:rFonts w:ascii="Helvetica Neue" w:hAnsi="Helvetica Neue" w:cs="Times New Roman"/>
+          <w:color w:val="3E3F3A"/>
+          <w:sz w:val="21"/>
+          <w:szCs w:val="21"/>
+          <w:lang w:val="en-CA"/>
+        </w:rPr>
+        <w:br w:type="page"/>
+      </w:r>
+    </w:p>
+    <w:p>
+      <w:pPr>
+        <w:spacing w:line="480" w:lineRule="auto"/>
+        <w:rPr>
+          <w:rFonts w:ascii="Helvetica Neue" w:eastAsia="Times New Roman" w:hAnsi="Helvetica Neue" w:cs="Times New Roman"/>
+          <w:b/>
+          <w:color w:val="3E3F3A"/>
+          <w:sz w:val="21"/>
+          <w:szCs w:val="21"/>
+          <w:shd w:val="clear" w:color="auto" w:fill="FFFFFF"/>
+          <w:lang w:val="en-CA"/>
+        </w:rPr>
+      </w:pPr>
+      <w:r>
+        <w:rPr>
+          <w:rFonts w:ascii="Helvetica Neue" w:eastAsia="Times New Roman" w:hAnsi="Helvetica Neue" w:cs="Times New Roman"/>
+          <w:b/>
+          <w:color w:val="3E3F3A"/>
+          <w:sz w:val="21"/>
+          <w:szCs w:val="21"/>
+          <w:shd w:val="clear" w:color="auto" w:fill="FFFFFF"/>
+          <w:lang w:val="en-CA"/>
+        </w:rPr>
+        <w:t>[</w:t>
+      </w:r>
+      <w:proofErr w:type="gramStart"/>
+      <w:r>
+        <w:rPr>
+          <w:rFonts w:ascii="Helvetica Neue" w:eastAsia="Times New Roman" w:hAnsi="Helvetica Neue" w:cs="Times New Roman"/>
+          <w:b/>
+          <w:color w:val="3E3F3A"/>
+          <w:sz w:val="21"/>
+          <w:szCs w:val="21"/>
+          <w:shd w:val="clear" w:color="auto" w:fill="FFFFFF"/>
+          <w:lang w:val="en-CA"/>
+        </w:rPr>
+        <w:t>input</w:t>
+      </w:r>
+      <w:proofErr w:type="gramEnd"/>
+      <w:r>
+        <w:rPr>
+          <w:rFonts w:ascii="Helvetica Neue" w:eastAsia="Times New Roman" w:hAnsi="Helvetica Neue" w:cs="Times New Roman"/>
+          <w:b/>
+          <w:color w:val="3E3F3A"/>
+          <w:sz w:val="21"/>
+          <w:szCs w:val="21"/>
+          <w:shd w:val="clear" w:color="auto" w:fill="FFFFFF"/>
+          <w:lang w:val="en-CA"/>
+        </w:rPr>
+        <w:t xml:space="preserve"> figure 2 file here when we are ready to submit]</w:t>
+      </w:r>
+    </w:p>
+    <w:p>
+      <w:pPr>
+        <w:spacing w:after="150"/>
+        <w:rPr>
+          <w:rFonts w:ascii="Helvetica Neue" w:hAnsi="Helvetica Neue" w:cs="Times New Roman"/>
+          <w:color w:val="3E3F3A"/>
+          <w:sz w:val="21"/>
+          <w:szCs w:val="21"/>
+          <w:lang w:val="en-CA"/>
+        </w:rPr>
+      </w:pPr>
+      <w:r>
+        <w:rPr>
+          <w:rFonts w:ascii="Helvetica Neue" w:hAnsi="Helvetica Neue" w:cs="Times New Roman"/>
+          <w:color w:val="3E3F3A"/>
+          <w:sz w:val="21"/>
+          <w:szCs w:val="21"/>
+          <w:lang w:val="en-CA"/>
+        </w:rPr>
+        <w:t>Figure 3</w:t>
+      </w:r>
+      <w:r>
+        <w:rPr>
+          <w:rFonts w:ascii="Helvetica Neue" w:hAnsi="Helvetica Neue" w:cs="Times New Roman"/>
+          <w:color w:val="3E3F3A"/>
+          <w:sz w:val="21"/>
+          <w:szCs w:val="21"/>
+          <w:lang w:val="en-CA"/>
+        </w:rPr>
+        <w:t xml:space="preserve"> | </w:t>
+      </w:r>
+    </w:p>
+    <w:p>
+      <w:pPr>
+        <w:spacing w:after="150"/>
+        <w:rPr>
+          <w:rFonts w:ascii="Helvetica Neue" w:hAnsi="Helvetica Neue" w:cs="Times New Roman"/>
+          <w:color w:val="3E3F3A"/>
+          <w:sz w:val="21"/>
+          <w:szCs w:val="21"/>
+          <w:lang w:val="en-CA"/>
+        </w:rPr>
+      </w:pPr>
+    </w:p>
+    <w:p>
+      <w:pPr>
+        <w:spacing w:after="150"/>
+        <w:rPr>
+          <w:rFonts w:ascii="Helvetica Neue" w:hAnsi="Helvetica Neue" w:cs="Times New Roman"/>
+          <w:color w:val="3E3F3A"/>
+          <w:sz w:val="21"/>
+          <w:szCs w:val="21"/>
+          <w:lang w:val="en-CA"/>
+        </w:rPr>
+      </w:pPr>
+    </w:p>
+    <w:p>
+      <w:pPr>
+        <w:spacing w:after="150"/>
+        <w:rPr>
+          <w:rFonts w:ascii="Helvetica Neue" w:hAnsi="Helvetica Neue" w:cs="Times New Roman"/>
+          <w:color w:val="3E3F3A"/>
+          <w:sz w:val="21"/>
+          <w:szCs w:val="21"/>
+          <w:lang w:val="en-CA"/>
+        </w:rPr>
+      </w:pPr>
+      <w:r>
+        <w:rPr>
+          <w:rFonts w:ascii="Helvetica Neue" w:hAnsi="Helvetica Neue" w:cs="Times New Roman"/>
+          <w:color w:val="3E3F3A"/>
+          <w:sz w:val="21"/>
+          <w:szCs w:val="21"/>
+          <w:lang w:val="en-CA"/>
+        </w:rPr>
+        <w:t>a</w:t>
+      </w:r>
+      <w:r>
+        <w:rPr>
+          <w:rFonts w:ascii="Helvetica Neue" w:hAnsi="Helvetica Neue" w:cs="Times New Roman"/>
+          <w:color w:val="3E3F3A"/>
+          <w:sz w:val="21"/>
+          <w:szCs w:val="21"/>
+          <w:lang w:val="en-CA"/>
+        </w:rPr>
+        <w:t>. [Danielle to write this one: - will be the Constrained ordination plot showing groupings of </w:t>
       </w:r>
       <w:proofErr w:type="spellStart"/>
       <w:r>
@@ -2168,7 +2422,7 @@
           <w:szCs w:val="21"/>
           <w:lang w:val="en-CA"/>
         </w:rPr>
-        <w:t>Platygyra</w:t>
+        <w:t>Symbiodinium</w:t>
       </w:r>
       <w:proofErr w:type="spellEnd"/>
       <w:r>
@@ -2179,7 +2433,7 @@
           <w:szCs w:val="21"/>
           <w:lang w:val="en-CA"/>
         </w:rPr>
-        <w:t> colonies, grouping into two distinct areas according to level of local disturbance….]; B. Bar plots showing </w:t>
+        <w:t> communities from individual </w:t>
       </w:r>
       <w:proofErr w:type="spellStart"/>
       <w:r>
@@ -2192,17 +2446,7 @@
           <w:szCs w:val="21"/>
           <w:lang w:val="en-CA"/>
         </w:rPr>
-        <w:t>Symbiodinium</w:t>
-      </w:r>
-      <w:r>
-        <w:rPr>
-          <w:rFonts w:ascii="Helvetica Neue" w:hAnsi="Helvetica Neue" w:cs="Times New Roman"/>
-          <w:color w:val="3E3F3A"/>
-          <w:sz w:val="21"/>
-          <w:szCs w:val="21"/>
-          <w:lang w:val="en-CA"/>
-        </w:rPr>
-        <w:t>community</w:t>
+        <w:t>Platygyra</w:t>
       </w:r>
       <w:proofErr w:type="spellEnd"/>
       <w:r>
@@ -2213,7 +2457,27 @@
           <w:szCs w:val="21"/>
           <w:lang w:val="en-CA"/>
         </w:rPr>
-        <w:t xml:space="preserve"> composition for individual </w:t>
+        <w:t xml:space="preserve"> colonies, grouping into two distinct areas according to </w:t>
+      </w:r>
+      <w:r>
+        <w:rPr>
+          <w:rFonts w:ascii="Helvetica Neue" w:hAnsi="Helvetica Neue" w:cs="Times New Roman"/>
+          <w:color w:val="3E3F3A"/>
+          <w:sz w:val="21"/>
+          <w:szCs w:val="21"/>
+          <w:lang w:val="en-CA"/>
+        </w:rPr>
+        <w:t>level of local disturbance….]; b</w:t>
+      </w:r>
+      <w:r>
+        <w:rPr>
+          <w:rFonts w:ascii="Helvetica Neue" w:hAnsi="Helvetica Neue" w:cs="Times New Roman"/>
+          <w:color w:val="3E3F3A"/>
+          <w:sz w:val="21"/>
+          <w:szCs w:val="21"/>
+          <w:lang w:val="en-CA"/>
+        </w:rPr>
+        <w:t>. Bar plots showing </w:t>
       </w:r>
       <w:proofErr w:type="spellStart"/>
       <w:r>
@@ -2226,6 +2490,40 @@
           <w:szCs w:val="21"/>
           <w:lang w:val="en-CA"/>
         </w:rPr>
+        <w:t>Symbiodinium</w:t>
+      </w:r>
+      <w:r>
+        <w:rPr>
+          <w:rFonts w:ascii="Helvetica Neue" w:hAnsi="Helvetica Neue" w:cs="Times New Roman"/>
+          <w:color w:val="3E3F3A"/>
+          <w:sz w:val="21"/>
+          <w:szCs w:val="21"/>
+          <w:lang w:val="en-CA"/>
+        </w:rPr>
+        <w:t>community</w:t>
+      </w:r>
+      <w:proofErr w:type="spellEnd"/>
+      <w:r>
+        <w:rPr>
+          <w:rFonts w:ascii="Helvetica Neue" w:hAnsi="Helvetica Neue" w:cs="Times New Roman"/>
+          <w:color w:val="3E3F3A"/>
+          <w:sz w:val="21"/>
+          <w:szCs w:val="21"/>
+          <w:lang w:val="en-CA"/>
+        </w:rPr>
+        <w:t xml:space="preserve"> composition for individual </w:t>
+      </w:r>
+      <w:proofErr w:type="spellStart"/>
+      <w:r>
+        <w:rPr>
+          <w:rFonts w:ascii="Helvetica Neue" w:hAnsi="Helvetica Neue" w:cs="Times New Roman"/>
+          <w:i/>
+          <w:iCs/>
+          <w:color w:val="3E3F3A"/>
+          <w:sz w:val="21"/>
+          <w:szCs w:val="21"/>
+          <w:lang w:val="en-CA"/>
+        </w:rPr>
         <w:t>Platygya</w:t>
       </w:r>
       <w:proofErr w:type="spellEnd"/>
@@ -2237,7 +2535,41 @@
           <w:szCs w:val="21"/>
           <w:lang w:val="en-CA"/>
         </w:rPr>
-        <w:t xml:space="preserve"> colonies at a single time point prior to the heat stress, from sites with high (top) and low (bottom) levels of local disturbance levels.] Figure 4. </w:t>
+        <w:t xml:space="preserve"> colonies at a single time point prior to the heat stress, from sites with high (top) and low (bottom) levels of local disturbance levels.] </w:t>
+      </w:r>
+    </w:p>
+    <w:p>
+      <w:pPr>
+        <w:spacing w:after="150"/>
+        <w:rPr>
+          <w:rFonts w:ascii="Helvetica Neue" w:hAnsi="Helvetica Neue" w:cs="Times New Roman"/>
+          <w:color w:val="3E3F3A"/>
+          <w:sz w:val="21"/>
+          <w:szCs w:val="21"/>
+          <w:lang w:val="en-CA"/>
+        </w:rPr>
+      </w:pPr>
+    </w:p>
+    <w:p>
+      <w:pPr>
+        <w:spacing w:after="150"/>
+        <w:rPr>
+          <w:rFonts w:ascii="Helvetica Neue" w:hAnsi="Helvetica Neue" w:cs="Times New Roman"/>
+          <w:color w:val="3E3F3A"/>
+          <w:sz w:val="21"/>
+          <w:szCs w:val="21"/>
+          <w:lang w:val="en-CA"/>
+        </w:rPr>
+      </w:pPr>
+      <w:r>
+        <w:rPr>
+          <w:rFonts w:ascii="Helvetica Neue" w:hAnsi="Helvetica Neue" w:cs="Times New Roman"/>
+          <w:color w:val="3E3F3A"/>
+          <w:sz w:val="21"/>
+          <w:szCs w:val="21"/>
+          <w:lang w:val="en-CA"/>
+        </w:rPr>
+        <w:t xml:space="preserve">Figure 4. </w:t>
       </w:r>
       <w:proofErr w:type="gramStart"/>
       <w:r>
@@ -2281,7 +2613,29 @@
           <w:szCs w:val="21"/>
           <w:lang w:val="en-CA"/>
         </w:rPr>
-        <w:t xml:space="preserve"> Figure 5. Potentially the rank abundance plot for </w:t>
+        <w:t xml:space="preserve"> </w:t>
+      </w:r>
+    </w:p>
+    <w:p>
+      <w:pPr>
+        <w:spacing w:after="150"/>
+        <w:rPr>
+          <w:rFonts w:ascii="Helvetica Neue" w:hAnsi="Helvetica Neue" w:cs="Times New Roman"/>
+          <w:color w:val="3E3F3A"/>
+          <w:sz w:val="21"/>
+          <w:szCs w:val="21"/>
+          <w:lang w:val="en-CA"/>
+        </w:rPr>
+      </w:pPr>
+      <w:r>
+        <w:rPr>
+          <w:rFonts w:ascii="Helvetica Neue" w:hAnsi="Helvetica Neue" w:cs="Times New Roman"/>
+          <w:color w:val="3E3F3A"/>
+          <w:sz w:val="21"/>
+          <w:szCs w:val="21"/>
+          <w:lang w:val="en-CA"/>
+        </w:rPr>
+        <w:t xml:space="preserve">Figure 5. Potentially the rank abundance plot for </w:t>
       </w:r>
       <w:proofErr w:type="gramStart"/>
       <w:r>
@@ -2908,6 +3262,268 @@
       <w:pPr>
         <w:pStyle w:val="CommentText"/>
       </w:pPr>
+    </w:p>
+  </w:comment>
+  <w:comment w:id="5" w:author="Julia Baum" w:date="2017-07-11T15:23:00Z" w:initials="JB">
+    <w:p>
+      <w:pPr>
+        <w:spacing w:after="150"/>
+        <w:rPr>
+          <w:rFonts w:ascii="Helvetica Neue" w:hAnsi="Helvetica Neue" w:cs="Times New Roman"/>
+          <w:color w:val="3E3F3A"/>
+          <w:sz w:val="21"/>
+          <w:szCs w:val="21"/>
+          <w:lang w:val="en-CA"/>
+        </w:rPr>
+      </w:pPr>
+      <w:r>
+        <w:rPr>
+          <w:rStyle w:val="CommentReference"/>
+        </w:rPr>
+        <w:annotationRef/>
+      </w:r>
+      <w:r>
+        <w:rPr>
+          <w:rFonts w:ascii="Helvetica Neue" w:hAnsi="Helvetica Neue" w:cs="Times New Roman"/>
+          <w:color w:val="3E3F3A"/>
+          <w:sz w:val="21"/>
+          <w:szCs w:val="21"/>
+          <w:lang w:val="en-CA"/>
+        </w:rPr>
+        <w:t xml:space="preserve">Purpose; </w:t>
+      </w:r>
+      <w:r>
+        <w:rPr>
+          <w:rFonts w:ascii="Helvetica Neue" w:hAnsi="Helvetica Neue" w:cs="Times New Roman"/>
+          <w:color w:val="3E3F3A"/>
+          <w:sz w:val="21"/>
+          <w:szCs w:val="21"/>
+          <w:lang w:val="en-CA"/>
+        </w:rPr>
+        <w:t>This figure</w:t>
+      </w:r>
+      <w:r>
+        <w:rPr>
+          <w:rFonts w:ascii="Helvetica Neue" w:hAnsi="Helvetica Neue" w:cs="Times New Roman"/>
+          <w:color w:val="3E3F3A"/>
+          <w:sz w:val="21"/>
+          <w:szCs w:val="21"/>
+          <w:lang w:val="en-CA"/>
+        </w:rPr>
+        <w:t xml:space="preserve"> is meant to illustrate </w:t>
+      </w:r>
+      <w:proofErr w:type="spellStart"/>
+      <w:r>
+        <w:rPr>
+          <w:rFonts w:ascii="Helvetica Neue" w:hAnsi="Helvetica Neue" w:cs="Times New Roman"/>
+          <w:color w:val="3E3F3A"/>
+          <w:sz w:val="21"/>
+          <w:szCs w:val="21"/>
+          <w:lang w:val="en-CA"/>
+        </w:rPr>
+        <w:t>i</w:t>
+      </w:r>
+      <w:proofErr w:type="spellEnd"/>
+      <w:r>
+        <w:rPr>
+          <w:rFonts w:ascii="Helvetica Neue" w:hAnsi="Helvetica Neue" w:cs="Times New Roman"/>
+          <w:color w:val="3E3F3A"/>
+          <w:sz w:val="21"/>
+          <w:szCs w:val="21"/>
+          <w:lang w:val="en-CA"/>
+        </w:rPr>
+        <w:t>) non-preferential exp</w:t>
+      </w:r>
+      <w:r>
+        <w:rPr>
+          <w:rFonts w:ascii="Helvetica Neue" w:hAnsi="Helvetica Neue" w:cs="Times New Roman"/>
+          <w:color w:val="3E3F3A"/>
+          <w:sz w:val="21"/>
+          <w:szCs w:val="21"/>
+          <w:lang w:val="en-CA"/>
+        </w:rPr>
+        <w:t>u</w:t>
+      </w:r>
+      <w:r>
+        <w:rPr>
+          <w:rFonts w:ascii="Helvetica Neue" w:hAnsi="Helvetica Neue" w:cs="Times New Roman"/>
+          <w:color w:val="3E3F3A"/>
+          <w:sz w:val="21"/>
+          <w:szCs w:val="21"/>
+          <w:lang w:val="en-CA"/>
+        </w:rPr>
+        <w:t>l</w:t>
+      </w:r>
+      <w:r>
+        <w:rPr>
+          <w:rFonts w:ascii="Helvetica Neue" w:hAnsi="Helvetica Neue" w:cs="Times New Roman"/>
+          <w:color w:val="3E3F3A"/>
+          <w:sz w:val="21"/>
+          <w:szCs w:val="21"/>
+          <w:lang w:val="en-CA"/>
+        </w:rPr>
+        <w:t xml:space="preserve">sion of </w:t>
+      </w:r>
+      <w:proofErr w:type="spellStart"/>
+      <w:r>
+        <w:rPr>
+          <w:rFonts w:ascii="Helvetica Neue" w:hAnsi="Helvetica Neue" w:cs="Times New Roman"/>
+          <w:color w:val="3E3F3A"/>
+          <w:sz w:val="21"/>
+          <w:szCs w:val="21"/>
+          <w:lang w:val="en-CA"/>
+        </w:rPr>
+        <w:t>symbionts</w:t>
+      </w:r>
+      <w:proofErr w:type="spellEnd"/>
+      <w:r>
+        <w:rPr>
+          <w:rFonts w:ascii="Helvetica Neue" w:hAnsi="Helvetica Neue" w:cs="Times New Roman"/>
+          <w:color w:val="3E3F3A"/>
+          <w:sz w:val="21"/>
+          <w:szCs w:val="21"/>
+          <w:lang w:val="en-CA"/>
+        </w:rPr>
+        <w:t xml:space="preserve"> (i.e. no preference to expel C over D)</w:t>
+      </w:r>
+      <w:r>
+        <w:rPr>
+          <w:rFonts w:ascii="Helvetica Neue" w:hAnsi="Helvetica Neue" w:cs="Times New Roman"/>
+          <w:color w:val="3E3F3A"/>
+          <w:sz w:val="21"/>
+          <w:szCs w:val="21"/>
+          <w:lang w:val="en-CA"/>
+        </w:rPr>
+        <w:t xml:space="preserve">; and </w:t>
+      </w:r>
+      <w:r>
+        <w:rPr>
+          <w:rFonts w:ascii="Helvetica Neue" w:hAnsi="Helvetica Neue" w:cs="Times New Roman"/>
+          <w:color w:val="3E3F3A"/>
+          <w:sz w:val="21"/>
+          <w:szCs w:val="21"/>
+          <w:lang w:val="en-CA"/>
+        </w:rPr>
+        <w:t xml:space="preserve">ii) that </w:t>
+      </w:r>
+      <w:proofErr w:type="spellStart"/>
+      <w:r>
+        <w:rPr>
+          <w:rFonts w:ascii="Helvetica Neue" w:hAnsi="Helvetica Neue" w:cs="Times New Roman"/>
+          <w:color w:val="3E3F3A"/>
+          <w:sz w:val="21"/>
+          <w:szCs w:val="21"/>
+          <w:lang w:val="en-CA"/>
+        </w:rPr>
+        <w:t>symbiodinium</w:t>
+      </w:r>
+      <w:proofErr w:type="spellEnd"/>
+      <w:r>
+        <w:rPr>
+          <w:rFonts w:ascii="Helvetica Neue" w:hAnsi="Helvetica Neue" w:cs="Times New Roman"/>
+          <w:color w:val="3E3F3A"/>
+          <w:sz w:val="21"/>
+          <w:szCs w:val="21"/>
+          <w:lang w:val="en-CA"/>
+        </w:rPr>
+        <w:t xml:space="preserve"> that ar</w:t>
+      </w:r>
+      <w:r>
+        <w:rPr>
+          <w:rFonts w:ascii="Helvetica Neue" w:hAnsi="Helvetica Neue" w:cs="Times New Roman"/>
+          <w:color w:val="3E3F3A"/>
+          <w:sz w:val="21"/>
+          <w:szCs w:val="21"/>
+          <w:lang w:val="en-CA"/>
+        </w:rPr>
+        <w:t>e</w:t>
+      </w:r>
+      <w:r>
+        <w:rPr>
+          <w:rFonts w:ascii="Helvetica Neue" w:hAnsi="Helvetica Neue" w:cs="Times New Roman"/>
+          <w:color w:val="3E3F3A"/>
+          <w:sz w:val="21"/>
+          <w:szCs w:val="21"/>
+          <w:lang w:val="en-CA"/>
+        </w:rPr>
+        <w:t xml:space="preserve"> </w:t>
+      </w:r>
+      <w:r>
+        <w:rPr>
+          <w:rFonts w:ascii="Helvetica Neue" w:hAnsi="Helvetica Neue" w:cs="Times New Roman"/>
+          <w:color w:val="3E3F3A"/>
+          <w:sz w:val="21"/>
+          <w:szCs w:val="21"/>
+          <w:lang w:val="en-CA"/>
+        </w:rPr>
+        <w:t>initially extremely rare can play a critical role in c</w:t>
+      </w:r>
+      <w:r>
+        <w:rPr>
+          <w:rFonts w:ascii="Helvetica Neue" w:hAnsi="Helvetica Neue" w:cs="Times New Roman"/>
+          <w:color w:val="3E3F3A"/>
+          <w:sz w:val="21"/>
+          <w:szCs w:val="21"/>
+          <w:lang w:val="en-CA"/>
+        </w:rPr>
+        <w:t xml:space="preserve">oral resilience to heat stress. We show these two things for a. the overall community, b. for an individual coral. Make the point that when you look at the overall community (as other papers do e.g. with pie charts of overall </w:t>
+      </w:r>
+      <w:proofErr w:type="spellStart"/>
+      <w:r>
+        <w:rPr>
+          <w:rFonts w:ascii="Helvetica Neue" w:hAnsi="Helvetica Neue" w:cs="Times New Roman"/>
+          <w:color w:val="3E3F3A"/>
+          <w:sz w:val="21"/>
+          <w:szCs w:val="21"/>
+          <w:lang w:val="en-CA"/>
+        </w:rPr>
+        <w:t>Symbiodinium</w:t>
+      </w:r>
+      <w:proofErr w:type="spellEnd"/>
+      <w:r>
+        <w:rPr>
+          <w:rFonts w:ascii="Helvetica Neue" w:hAnsi="Helvetica Neue" w:cs="Times New Roman"/>
+          <w:color w:val="3E3F3A"/>
+          <w:sz w:val="21"/>
+          <w:szCs w:val="21"/>
+          <w:lang w:val="en-CA"/>
+        </w:rPr>
+        <w:t xml:space="preserve"> community structure, you can’t tell if this shift is due to differential mortality (</w:t>
+      </w:r>
+      <w:proofErr w:type="spellStart"/>
+      <w:r>
+        <w:rPr>
+          <w:rFonts w:ascii="Helvetica Neue" w:hAnsi="Helvetica Neue" w:cs="Times New Roman"/>
+          <w:color w:val="3E3F3A"/>
+          <w:sz w:val="21"/>
+          <w:szCs w:val="21"/>
+          <w:lang w:val="en-CA"/>
+        </w:rPr>
+        <w:t>ie</w:t>
+      </w:r>
+      <w:proofErr w:type="spellEnd"/>
+      <w:r>
+        <w:rPr>
+          <w:rFonts w:ascii="Helvetica Neue" w:hAnsi="Helvetica Neue" w:cs="Times New Roman"/>
+          <w:color w:val="3E3F3A"/>
+          <w:sz w:val="21"/>
+          <w:szCs w:val="21"/>
+          <w:lang w:val="en-CA"/>
+        </w:rPr>
+        <w:t xml:space="preserve">. all of the colonies with C died) OR due to shifts. Here, we are able to show that it is due to shifts in the community (i.e. </w:t>
+      </w:r>
+      <w:r>
+        <w:rPr>
+          <w:rFonts w:ascii="Helvetica Neue" w:hAnsi="Helvetica Neue" w:cs="Times New Roman"/>
+          <w:color w:val="3E3F3A"/>
+          <w:sz w:val="21"/>
+          <w:szCs w:val="21"/>
+          <w:lang w:val="en-CA"/>
+        </w:rPr>
+        <w:t xml:space="preserve">C shifted to D; while those with D died!!). </w:t>
+      </w:r>
+      <w:bookmarkStart w:id="6" w:name="_GoBack"/>
+      <w:bookmarkEnd w:id="6"/>
     </w:p>
   </w:comment>
 </w:comments>
@@ -3445,6 +4061,17 @@
     <w:basedOn w:val="DefaultParagraphFont"/>
     <w:rsid w:val="001D3E37"/>
   </w:style>
+  <w:style w:type="paragraph" w:styleId="ListParagraph">
+    <w:name w:val="List Paragraph"/>
+    <w:basedOn w:val="Normal"/>
+    <w:uiPriority w:val="34"/>
+    <w:qFormat/>
+    <w:rsid w:val="000B7A24"/>
+    <w:pPr>
+      <w:ind w:left="720"/>
+      <w:contextualSpacing/>
+    </w:pPr>
+  </w:style>
 </w:styles>
 </file>
 
@@ -3823,6 +4450,17 @@
     <w:basedOn w:val="DefaultParagraphFont"/>
     <w:rsid w:val="001D3E37"/>
   </w:style>
+  <w:style w:type="paragraph" w:styleId="ListParagraph">
+    <w:name w:val="List Paragraph"/>
+    <w:basedOn w:val="Normal"/>
+    <w:uiPriority w:val="34"/>
+    <w:qFormat/>
+    <w:rsid w:val="000B7A24"/>
+    <w:pPr>
+      <w:ind w:left="720"/>
+      <w:contextualSpacing/>
+    </w:pPr>
+  </w:style>
 </w:styles>
 </file>
 

--- a/ms/Claar_etal_2017_Nature_ms_Draft.docx
+++ b/ms/Claar_etal_2017_Nature_ms_Draft.docx
@@ -2552,6 +2552,27 @@
     </w:p>
     <w:p>
       <w:pPr>
+        <w:rPr>
+          <w:rFonts w:ascii="Helvetica Neue" w:hAnsi="Helvetica Neue" w:cs="Times New Roman"/>
+          <w:color w:val="3E3F3A"/>
+          <w:sz w:val="21"/>
+          <w:szCs w:val="21"/>
+          <w:lang w:val="en-CA"/>
+        </w:rPr>
+      </w:pPr>
+      <w:r>
+        <w:rPr>
+          <w:rFonts w:ascii="Helvetica Neue" w:hAnsi="Helvetica Neue" w:cs="Times New Roman"/>
+          <w:color w:val="3E3F3A"/>
+          <w:sz w:val="21"/>
+          <w:szCs w:val="21"/>
+          <w:lang w:val="en-CA"/>
+        </w:rPr>
+        <w:br w:type="page"/>
+      </w:r>
+    </w:p>
+    <w:p>
+      <w:pPr>
         <w:spacing w:after="150"/>
         <w:rPr>
           <w:rFonts w:ascii="Helvetica Neue" w:hAnsi="Helvetica Neue" w:cs="Times New Roman"/>
@@ -2561,6 +2582,8 @@
           <w:lang w:val="en-CA"/>
         </w:rPr>
       </w:pPr>
+      <w:bookmarkStart w:id="6" w:name="_GoBack"/>
+      <w:bookmarkEnd w:id="6"/>
       <w:r>
         <w:rPr>
           <w:rFonts w:ascii="Helvetica Neue" w:hAnsi="Helvetica Neue" w:cs="Times New Roman"/>
@@ -3510,20 +3533,8 @@
           <w:szCs w:val="21"/>
           <w:lang w:val="en-CA"/>
         </w:rPr>
-        <w:t xml:space="preserve">. all of the colonies with C died) OR due to shifts. Here, we are able to show that it is due to shifts in the community (i.e. </w:t>
-      </w:r>
-      <w:r>
-        <w:rPr>
-          <w:rFonts w:ascii="Helvetica Neue" w:hAnsi="Helvetica Neue" w:cs="Times New Roman"/>
-          <w:color w:val="3E3F3A"/>
-          <w:sz w:val="21"/>
-          <w:szCs w:val="21"/>
-          <w:lang w:val="en-CA"/>
-        </w:rPr>
-        <w:t xml:space="preserve">C shifted to D; while those with D died!!). </w:t>
-      </w:r>
-      <w:bookmarkStart w:id="6" w:name="_GoBack"/>
-      <w:bookmarkEnd w:id="6"/>
+        <w:t xml:space="preserve">. all of the colonies with C died) OR due to shifts. Here, we are able to show that it is due to shifts in the community (i.e. C shifted to D; while those with D died!!). </w:t>
+      </w:r>
     </w:p>
   </w:comment>
 </w:comments>

--- a/ms/Claar_etal_2017_Nature_ms_Draft.docx
+++ b/ms/Claar_etal_2017_Nature_ms_Draft.docx
@@ -372,21 +372,8 @@
           <w:shd w:val="clear" w:color="auto" w:fill="FFFFFF"/>
           <w:lang w:val="en-CA"/>
         </w:rPr>
-        <w:t xml:space="preserve">, </w:t>
-      </w:r>
-      <w:proofErr w:type="gramStart"/>
-      <w:r>
-        <w:rPr>
-          <w:rFonts w:ascii="Helvetica Neue" w:eastAsia="Times New Roman" w:hAnsi="Helvetica Neue" w:cs="Times New Roman"/>
-          <w:color w:val="3E3F3A"/>
-          <w:sz w:val="21"/>
-          <w:szCs w:val="21"/>
-          <w:shd w:val="clear" w:color="auto" w:fill="FFFFFF"/>
-          <w:lang w:val="en-CA"/>
-        </w:rPr>
-        <w:t>symbiosis</w:t>
-      </w:r>
-      <w:proofErr w:type="gramEnd"/>
+        <w:t>, symbiosis</w:t>
+      </w:r>
     </w:p>
     <w:p>
       <w:pPr>
@@ -797,44 +784,484 @@
     </w:p>
     <w:p>
       <w:pPr>
-        <w:spacing w:line="480" w:lineRule="auto"/>
-        <w:rPr>
-          <w:rFonts w:ascii="Helvetica Neue" w:eastAsia="Times New Roman" w:hAnsi="Helvetica Neue" w:cs="Times New Roman"/>
-          <w:b/>
-          <w:color w:val="3E3F3A"/>
-          <w:sz w:val="21"/>
-          <w:szCs w:val="21"/>
-          <w:shd w:val="clear" w:color="auto" w:fill="FFFFFF"/>
-          <w:lang w:val="en-CA"/>
-        </w:rPr>
-      </w:pPr>
-    </w:p>
-    <w:p>
-      <w:pPr>
-        <w:spacing w:line="480" w:lineRule="auto"/>
-        <w:rPr>
-          <w:rFonts w:ascii="Helvetica Neue" w:eastAsia="Times New Roman" w:hAnsi="Helvetica Neue" w:cs="Times New Roman"/>
-          <w:color w:val="3E3F3A"/>
-          <w:sz w:val="21"/>
-          <w:szCs w:val="21"/>
-          <w:shd w:val="clear" w:color="auto" w:fill="FFFFFF"/>
-          <w:lang w:val="en-CA"/>
-        </w:rPr>
-      </w:pPr>
+        <w:shd w:val="clear" w:color="auto" w:fill="FFFFFF"/>
+        <w:spacing w:after="240" w:line="480" w:lineRule="auto"/>
+        <w:rPr>
+          <w:rFonts w:ascii="Arial" w:hAnsi="Arial" w:cs="Arial"/>
+          <w:color w:val="222222"/>
+          <w:sz w:val="20"/>
+          <w:szCs w:val="20"/>
+          <w:lang w:val="en-CA"/>
+        </w:rPr>
+      </w:pPr>
+      <w:commentRangeStart w:id="1"/>
+      <w:proofErr w:type="gramStart"/>
+      <w:r>
+        <w:rPr>
+          <w:rFonts w:ascii="Arial" w:hAnsi="Arial" w:cs="Arial"/>
+          <w:b/>
+          <w:bCs/>
+          <w:color w:val="222222"/>
+          <w:sz w:val="20"/>
+          <w:szCs w:val="20"/>
+          <w:lang w:val="en-CA"/>
+        </w:rPr>
+        <w:lastRenderedPageBreak/>
+        <w:t>Acknowledgements</w:t>
+      </w:r>
+      <w:commentRangeEnd w:id="1"/>
+      <w:r>
+        <w:rPr>
+          <w:rStyle w:val="CommentReference"/>
+        </w:rPr>
+        <w:commentReference w:id="1"/>
+      </w:r>
+      <w:r>
+        <w:rPr>
+          <w:rFonts w:ascii="Arial" w:hAnsi="Arial" w:cs="Arial"/>
+          <w:color w:val="222222"/>
+          <w:sz w:val="20"/>
+          <w:szCs w:val="20"/>
+          <w:lang w:val="en-CA"/>
+        </w:rPr>
+        <w:t> </w:t>
+      </w:r>
+      <w:r>
+        <w:rPr>
+          <w:rFonts w:ascii="Arial" w:hAnsi="Arial" w:cs="Arial"/>
+          <w:color w:val="222222"/>
+          <w:sz w:val="20"/>
+          <w:szCs w:val="20"/>
+          <w:lang w:val="en-CA"/>
+        </w:rPr>
+        <w:t>Thanks to</w:t>
+      </w:r>
+      <w:r>
+        <w:rPr>
+          <w:rFonts w:ascii="Arial" w:hAnsi="Arial" w:cs="Arial"/>
+          <w:color w:val="222222"/>
+          <w:sz w:val="20"/>
+          <w:szCs w:val="20"/>
+          <w:lang w:val="en-CA"/>
+        </w:rPr>
+        <w:t xml:space="preserve"> H. Putnam and R. for discussions about </w:t>
+      </w:r>
+      <w:proofErr w:type="spellStart"/>
+      <w:r>
+        <w:rPr>
+          <w:rFonts w:ascii="Arial" w:hAnsi="Arial" w:cs="Arial"/>
+          <w:i/>
+          <w:color w:val="222222"/>
+          <w:sz w:val="20"/>
+          <w:szCs w:val="20"/>
+          <w:lang w:val="en-CA"/>
+        </w:rPr>
+        <w:t>Symbiodinium</w:t>
+      </w:r>
+      <w:proofErr w:type="spellEnd"/>
+      <w:r>
+        <w:rPr>
+          <w:rFonts w:ascii="Arial" w:hAnsi="Arial" w:cs="Arial"/>
+          <w:i/>
+          <w:color w:val="222222"/>
+          <w:sz w:val="20"/>
+          <w:szCs w:val="20"/>
+          <w:lang w:val="en-CA"/>
+        </w:rPr>
+        <w:t xml:space="preserve"> </w:t>
+      </w:r>
+      <w:r>
+        <w:rPr>
+          <w:rFonts w:ascii="Arial" w:hAnsi="Arial" w:cs="Arial"/>
+          <w:color w:val="222222"/>
+          <w:sz w:val="20"/>
+          <w:szCs w:val="20"/>
+          <w:lang w:val="en-CA"/>
+        </w:rPr>
+        <w:t xml:space="preserve">and bioinformatics, J. Davidson for logistical and lab support, A. Eggers for molecular sequencing, and </w:t>
+      </w:r>
+      <w:r>
+        <w:rPr>
+          <w:rFonts w:ascii="Arial" w:hAnsi="Arial" w:cs="Arial"/>
+          <w:color w:val="222222"/>
+          <w:sz w:val="20"/>
+          <w:szCs w:val="20"/>
+          <w:highlight w:val="yellow"/>
+          <w:lang w:val="en-CA"/>
+        </w:rPr>
+        <w:t>anyone else?</w:t>
+      </w:r>
+      <w:proofErr w:type="gramEnd"/>
+      <w:r>
+        <w:rPr>
+          <w:rFonts w:ascii="Arial" w:hAnsi="Arial" w:cs="Arial"/>
+          <w:color w:val="222222"/>
+          <w:sz w:val="20"/>
+          <w:szCs w:val="20"/>
+          <w:lang w:val="en-CA"/>
+        </w:rPr>
+        <w:t xml:space="preserve"> DCC acknowledges </w:t>
+      </w:r>
+      <w:r>
+        <w:rPr>
+          <w:rFonts w:ascii="Arial" w:hAnsi="Arial" w:cs="Arial"/>
+          <w:color w:val="222222"/>
+          <w:sz w:val="20"/>
+          <w:szCs w:val="20"/>
+          <w:lang w:val="en-CA"/>
+        </w:rPr>
+        <w:t xml:space="preserve">scholarship </w:t>
+      </w:r>
+      <w:r>
+        <w:rPr>
+          <w:rFonts w:ascii="Arial" w:hAnsi="Arial" w:cs="Arial"/>
+          <w:color w:val="222222"/>
+          <w:sz w:val="20"/>
+          <w:szCs w:val="20"/>
+          <w:lang w:val="en-CA"/>
+        </w:rPr>
+        <w:t xml:space="preserve">support from an NSERC Vanier </w:t>
+      </w:r>
+      <w:r>
+        <w:rPr>
+          <w:rFonts w:ascii="Arial" w:hAnsi="Arial" w:cs="Arial"/>
+          <w:color w:val="222222"/>
+          <w:sz w:val="20"/>
+          <w:szCs w:val="20"/>
+          <w:lang w:val="en-CA"/>
+        </w:rPr>
+        <w:t xml:space="preserve">Canada Graduate </w:t>
+      </w:r>
+      <w:r>
+        <w:rPr>
+          <w:rFonts w:ascii="Arial" w:hAnsi="Arial" w:cs="Arial"/>
+          <w:color w:val="222222"/>
+          <w:sz w:val="20"/>
+          <w:szCs w:val="20"/>
+          <w:lang w:val="en-CA"/>
+        </w:rPr>
+        <w:t xml:space="preserve">Scholarship, as well as </w:t>
+      </w:r>
+      <w:r>
+        <w:rPr>
+          <w:rFonts w:ascii="Arial" w:hAnsi="Arial" w:cs="Arial"/>
+          <w:color w:val="222222"/>
+          <w:sz w:val="20"/>
+          <w:szCs w:val="20"/>
+          <w:lang w:val="en-CA"/>
+        </w:rPr>
+        <w:t xml:space="preserve">funding from </w:t>
+      </w:r>
+      <w:r>
+        <w:rPr>
+          <w:rFonts w:ascii="Arial" w:hAnsi="Arial" w:cs="Arial"/>
+          <w:color w:val="222222"/>
+          <w:sz w:val="20"/>
+          <w:szCs w:val="20"/>
+          <w:lang w:val="en-CA"/>
+        </w:rPr>
+        <w:t xml:space="preserve">the </w:t>
+      </w:r>
+      <w:r>
+        <w:rPr>
+          <w:rFonts w:ascii="Arial" w:hAnsi="Arial" w:cs="Arial"/>
+          <w:color w:val="222222"/>
+          <w:sz w:val="20"/>
+          <w:szCs w:val="20"/>
+          <w:lang w:val="en-CA"/>
+        </w:rPr>
+        <w:t>American Academy of Underwater Sciences, International Society for Reef Studies, National Geographic Young Explorers Grant, University of Victoria (</w:t>
+      </w:r>
+      <w:proofErr w:type="spellStart"/>
+      <w:r>
+        <w:rPr>
+          <w:rFonts w:ascii="Arial" w:hAnsi="Arial" w:cs="Arial"/>
+          <w:color w:val="222222"/>
+          <w:sz w:val="20"/>
+          <w:szCs w:val="20"/>
+          <w:lang w:val="en-CA"/>
+        </w:rPr>
+        <w:t>UVic</w:t>
+      </w:r>
+      <w:proofErr w:type="spellEnd"/>
+      <w:r>
+        <w:rPr>
+          <w:rFonts w:ascii="Arial" w:hAnsi="Arial" w:cs="Arial"/>
+          <w:color w:val="222222"/>
+          <w:sz w:val="20"/>
+          <w:szCs w:val="20"/>
+          <w:lang w:val="en-CA"/>
+        </w:rPr>
+        <w:t>), and the Women Divers Hall of Fame, and equipment grants from Sea-Bird Electronics and Diver Alert Network</w:t>
+      </w:r>
+      <w:r>
+        <w:rPr>
+          <w:rFonts w:ascii="Arial" w:hAnsi="Arial" w:cs="Arial"/>
+          <w:color w:val="222222"/>
+          <w:sz w:val="20"/>
+          <w:szCs w:val="20"/>
+          <w:lang w:val="en-CA"/>
+        </w:rPr>
+        <w:t>. R.G. and J.K.B. acknowledge support from NSF RAPID (</w:t>
+      </w:r>
+      <w:r>
+        <w:rPr>
+          <w:rFonts w:ascii="Arial" w:hAnsi="Arial" w:cs="Arial"/>
+          <w:color w:val="222222"/>
+          <w:sz w:val="20"/>
+          <w:szCs w:val="20"/>
+          <w:highlight w:val="yellow"/>
+          <w:lang w:val="en-CA"/>
+        </w:rPr>
+        <w:t>insert grant # here</w:t>
+      </w:r>
+      <w:r>
+        <w:rPr>
+          <w:rFonts w:ascii="Arial" w:hAnsi="Arial" w:cs="Arial"/>
+          <w:color w:val="222222"/>
+          <w:sz w:val="20"/>
+          <w:szCs w:val="20"/>
+          <w:lang w:val="en-CA"/>
+        </w:rPr>
+        <w:t xml:space="preserve">). </w:t>
+      </w:r>
+      <w:r>
+        <w:rPr>
+          <w:rFonts w:ascii="Arial" w:hAnsi="Arial" w:cs="Arial"/>
+          <w:color w:val="222222"/>
+          <w:sz w:val="20"/>
+          <w:szCs w:val="20"/>
+          <w:lang w:val="en-CA"/>
+        </w:rPr>
+        <w:t xml:space="preserve">DCC and JKB acknowledge funding from </w:t>
+      </w:r>
+      <w:proofErr w:type="spellStart"/>
+      <w:r>
+        <w:rPr>
+          <w:rFonts w:ascii="Arial" w:hAnsi="Arial" w:cs="Arial"/>
+          <w:color w:val="222222"/>
+          <w:sz w:val="20"/>
+          <w:szCs w:val="20"/>
+          <w:lang w:val="en-CA"/>
+        </w:rPr>
+        <w:t>UVic’s</w:t>
+      </w:r>
+      <w:proofErr w:type="spellEnd"/>
+      <w:r>
+        <w:rPr>
+          <w:rFonts w:ascii="Arial" w:hAnsi="Arial" w:cs="Arial"/>
+          <w:color w:val="222222"/>
+          <w:sz w:val="20"/>
+          <w:szCs w:val="20"/>
+          <w:lang w:val="en-CA"/>
+        </w:rPr>
+        <w:t xml:space="preserve"> Centre for Asia-Pacific Initiatives. </w:t>
+      </w:r>
+      <w:r>
+        <w:rPr>
+          <w:rFonts w:ascii="Arial" w:hAnsi="Arial" w:cs="Arial"/>
+          <w:color w:val="222222"/>
+          <w:sz w:val="20"/>
+          <w:szCs w:val="20"/>
+          <w:lang w:val="en-CA"/>
+        </w:rPr>
+        <w:t xml:space="preserve">JKB acknowledges support from the Packard Foundation, the </w:t>
+      </w:r>
+      <w:proofErr w:type="spellStart"/>
+      <w:r>
+        <w:rPr>
+          <w:rFonts w:ascii="Arial" w:hAnsi="Arial" w:cs="Arial"/>
+          <w:color w:val="222222"/>
+          <w:sz w:val="20"/>
+          <w:szCs w:val="20"/>
+          <w:lang w:val="en-CA"/>
+        </w:rPr>
+        <w:t>Rufford</w:t>
+      </w:r>
+      <w:proofErr w:type="spellEnd"/>
+      <w:r>
+        <w:rPr>
+          <w:rFonts w:ascii="Arial" w:hAnsi="Arial" w:cs="Arial"/>
+          <w:color w:val="222222"/>
+          <w:sz w:val="20"/>
+          <w:szCs w:val="20"/>
+          <w:lang w:val="en-CA"/>
+        </w:rPr>
+        <w:t xml:space="preserve"> Maurice Laing Foundation, an NSERC Discovery Grant, the Canadian Foundation for Innovation, and the University of Victoria. </w:t>
+      </w:r>
+    </w:p>
+    <w:p>
+      <w:pPr>
+        <w:shd w:val="clear" w:color="auto" w:fill="FFFFFF"/>
+        <w:spacing w:after="240" w:line="480" w:lineRule="auto"/>
+        <w:rPr>
+          <w:rFonts w:ascii="Arial" w:hAnsi="Arial" w:cs="Arial"/>
+          <w:color w:val="222222"/>
+          <w:sz w:val="20"/>
+          <w:szCs w:val="20"/>
+          <w:lang w:val="en-CA"/>
+        </w:rPr>
+      </w:pPr>
+      <w:commentRangeStart w:id="2"/>
+      <w:r>
+        <w:rPr>
+          <w:rFonts w:ascii="Arial" w:hAnsi="Arial" w:cs="Arial"/>
+          <w:b/>
+          <w:bCs/>
+          <w:color w:val="222222"/>
+          <w:sz w:val="20"/>
+          <w:szCs w:val="20"/>
+          <w:lang w:val="en-CA"/>
+        </w:rPr>
+        <w:t>Author</w:t>
+      </w:r>
+      <w:commentRangeEnd w:id="2"/>
+      <w:r>
+        <w:rPr>
+          <w:rStyle w:val="CommentReference"/>
+        </w:rPr>
+        <w:commentReference w:id="2"/>
+      </w:r>
+      <w:r>
+        <w:rPr>
+          <w:rFonts w:ascii="Arial" w:hAnsi="Arial" w:cs="Arial"/>
+          <w:b/>
+          <w:bCs/>
+          <w:color w:val="222222"/>
+          <w:sz w:val="20"/>
+          <w:szCs w:val="20"/>
+          <w:lang w:val="en-CA"/>
+        </w:rPr>
+        <w:t xml:space="preserve"> Contributions</w:t>
+      </w:r>
+      <w:r>
+        <w:rPr>
+          <w:rFonts w:ascii="Arial" w:hAnsi="Arial" w:cs="Arial"/>
+          <w:color w:val="222222"/>
+          <w:sz w:val="20"/>
+          <w:szCs w:val="20"/>
+          <w:lang w:val="en-CA"/>
+        </w:rPr>
+        <w:t xml:space="preserve">: </w:t>
+      </w:r>
+      <w:r>
+        <w:rPr>
+          <w:rFonts w:ascii="Arial" w:hAnsi="Arial" w:cs="Arial"/>
+          <w:color w:val="222222"/>
+          <w:sz w:val="20"/>
+          <w:szCs w:val="20"/>
+          <w:lang w:val="en-CA"/>
+        </w:rPr>
+        <w:t>D.C.C., R.D.G</w:t>
+      </w:r>
+      <w:proofErr w:type="gramStart"/>
+      <w:r>
+        <w:rPr>
+          <w:rFonts w:ascii="Arial" w:hAnsi="Arial" w:cs="Arial"/>
+          <w:color w:val="222222"/>
+          <w:sz w:val="20"/>
+          <w:szCs w:val="20"/>
+          <w:lang w:val="en-CA"/>
+        </w:rPr>
+        <w:t>..</w:t>
+      </w:r>
+      <w:proofErr w:type="gramEnd"/>
+      <w:r>
+        <w:rPr>
+          <w:rFonts w:ascii="Arial" w:hAnsi="Arial" w:cs="Arial"/>
+          <w:color w:val="222222"/>
+          <w:sz w:val="20"/>
+          <w:szCs w:val="20"/>
+          <w:lang w:val="en-CA"/>
+        </w:rPr>
+        <w:t>, and J.K.B. planned the project, D.C.C., K.L.T. and J.K.B. collected the data</w:t>
+      </w:r>
+      <w:r>
+        <w:rPr>
+          <w:rFonts w:ascii="Arial" w:hAnsi="Arial" w:cs="Arial"/>
+          <w:color w:val="222222"/>
+          <w:sz w:val="20"/>
+          <w:szCs w:val="20"/>
+          <w:lang w:val="en-CA"/>
+        </w:rPr>
+        <w:t xml:space="preserve"> and conducted lab analyses</w:t>
+      </w:r>
+      <w:r>
+        <w:rPr>
+          <w:rFonts w:ascii="Arial" w:hAnsi="Arial" w:cs="Arial"/>
+          <w:color w:val="222222"/>
+          <w:sz w:val="20"/>
+          <w:szCs w:val="20"/>
+          <w:lang w:val="en-CA"/>
+        </w:rPr>
+        <w:t xml:space="preserve">. D.C.C. conducted the </w:t>
+      </w:r>
+      <w:r>
+        <w:rPr>
+          <w:rFonts w:ascii="Arial" w:hAnsi="Arial" w:cs="Arial"/>
+          <w:color w:val="222222"/>
+          <w:sz w:val="20"/>
+          <w:szCs w:val="20"/>
+          <w:lang w:val="en-CA"/>
+        </w:rPr>
+        <w:t xml:space="preserve">bioinformatics and statistical </w:t>
+      </w:r>
+      <w:r>
+        <w:rPr>
+          <w:rFonts w:ascii="Arial" w:hAnsi="Arial" w:cs="Arial"/>
+          <w:color w:val="222222"/>
+          <w:sz w:val="20"/>
+          <w:szCs w:val="20"/>
+          <w:lang w:val="en-CA"/>
+        </w:rPr>
+        <w:t>analyses.</w:t>
+      </w:r>
+      <w:r>
+        <w:rPr>
+          <w:rFonts w:ascii="Arial" w:hAnsi="Arial" w:cs="Arial"/>
+          <w:color w:val="222222"/>
+          <w:sz w:val="20"/>
+          <w:szCs w:val="20"/>
+          <w:lang w:val="en-CA"/>
+        </w:rPr>
+        <w:t xml:space="preserve"> More to come here on interpreting results, writing, </w:t>
+      </w:r>
+      <w:proofErr w:type="gramStart"/>
+      <w:r>
+        <w:rPr>
+          <w:rFonts w:ascii="Arial" w:hAnsi="Arial" w:cs="Arial"/>
+          <w:color w:val="222222"/>
+          <w:sz w:val="20"/>
+          <w:szCs w:val="20"/>
+          <w:lang w:val="en-CA"/>
+        </w:rPr>
+        <w:t>editing……</w:t>
+      </w:r>
+      <w:proofErr w:type="gramEnd"/>
+      <w:r>
+        <w:rPr>
+          <w:rFonts w:ascii="Arial" w:hAnsi="Arial" w:cs="Arial"/>
+          <w:color w:val="222222"/>
+          <w:sz w:val="20"/>
+          <w:szCs w:val="20"/>
+          <w:lang w:val="en-CA"/>
+        </w:rPr>
+        <w:t xml:space="preserve"> </w:t>
+      </w:r>
     </w:p>
     <w:p>
       <w:pPr>
         <w:shd w:val="clear" w:color="auto" w:fill="FFFFFF"/>
         <w:spacing w:after="240"/>
         <w:rPr>
-          <w:rFonts w:ascii="Arial" w:hAnsi="Arial" w:cs="Arial"/>
-          <w:color w:val="222222"/>
-          <w:sz w:val="20"/>
-          <w:szCs w:val="20"/>
-          <w:lang w:val="en-CA"/>
-        </w:rPr>
-      </w:pPr>
-      <w:commentRangeStart w:id="1"/>
+          <w:rFonts w:ascii="Arial" w:eastAsia="Times New Roman" w:hAnsi="Arial" w:cs="Arial"/>
+          <w:color w:val="222222"/>
+          <w:sz w:val="20"/>
+          <w:szCs w:val="20"/>
+          <w:lang w:val="en-CA"/>
+        </w:rPr>
+      </w:pPr>
+      <w:commentRangeStart w:id="3"/>
       <w:r>
         <w:rPr>
           <w:rFonts w:ascii="Arial" w:hAnsi="Arial" w:cs="Arial"/>
@@ -845,71 +1272,15 @@
           <w:szCs w:val="20"/>
           <w:lang w:val="en-CA"/>
         </w:rPr>
-        <w:t>Acknowledgements</w:t>
-      </w:r>
-      <w:commentRangeEnd w:id="1"/>
+        <w:t>Author</w:t>
+      </w:r>
+      <w:commentRangeEnd w:id="3"/>
       <w:r>
         <w:rPr>
           <w:rStyle w:val="CommentReference"/>
         </w:rPr>
-        <w:commentReference w:id="1"/>
-      </w:r>
-      <w:r>
-        <w:rPr>
-          <w:rFonts w:ascii="Arial" w:hAnsi="Arial" w:cs="Arial"/>
-          <w:color w:val="222222"/>
-          <w:sz w:val="20"/>
-          <w:szCs w:val="20"/>
-          <w:lang w:val="en-CA"/>
-        </w:rPr>
-        <w:t> </w:t>
-      </w:r>
-      <w:r>
-        <w:rPr>
-          <w:rFonts w:ascii="Arial" w:hAnsi="Arial" w:cs="Arial"/>
-          <w:color w:val="222222"/>
-          <w:sz w:val="20"/>
-          <w:szCs w:val="20"/>
-          <w:lang w:val="en-CA"/>
-        </w:rPr>
-        <w:t xml:space="preserve">Thanks </w:t>
-      </w:r>
-      <w:proofErr w:type="gramStart"/>
-      <w:r>
-        <w:rPr>
-          <w:rFonts w:ascii="Arial" w:hAnsi="Arial" w:cs="Arial"/>
-          <w:color w:val="222222"/>
-          <w:sz w:val="20"/>
-          <w:szCs w:val="20"/>
-          <w:lang w:val="en-CA"/>
-        </w:rPr>
-        <w:t>to……..</w:t>
-      </w:r>
-      <w:proofErr w:type="gramEnd"/>
-      <w:r>
-        <w:rPr>
-          <w:rFonts w:ascii="Arial" w:hAnsi="Arial" w:cs="Arial"/>
-          <w:color w:val="222222"/>
-          <w:sz w:val="20"/>
-          <w:szCs w:val="20"/>
-          <w:lang w:val="en-CA"/>
-        </w:rPr>
-        <w:t xml:space="preserve">   </w:t>
-      </w:r>
-    </w:p>
-    <w:p>
-      <w:pPr>
-        <w:shd w:val="clear" w:color="auto" w:fill="FFFFFF"/>
-        <w:spacing w:after="240"/>
-        <w:rPr>
-          <w:rFonts w:ascii="Arial" w:hAnsi="Arial" w:cs="Arial"/>
-          <w:color w:val="222222"/>
-          <w:sz w:val="20"/>
-          <w:szCs w:val="20"/>
-          <w:lang w:val="en-CA"/>
-        </w:rPr>
-      </w:pPr>
-      <w:commentRangeStart w:id="2"/>
+        <w:commentReference w:id="3"/>
+      </w:r>
       <w:r>
         <w:rPr>
           <w:rFonts w:ascii="Arial" w:hAnsi="Arial" w:cs="Arial"/>
@@ -920,26 +1291,7 @@
           <w:szCs w:val="20"/>
           <w:lang w:val="en-CA"/>
         </w:rPr>
-        <w:t>Author</w:t>
-      </w:r>
-      <w:commentRangeEnd w:id="2"/>
-      <w:r>
-        <w:rPr>
-          <w:rStyle w:val="CommentReference"/>
-        </w:rPr>
-        <w:commentReference w:id="2"/>
-      </w:r>
-      <w:r>
-        <w:rPr>
-          <w:rFonts w:ascii="Arial" w:hAnsi="Arial" w:cs="Arial"/>
-          <w:b/>
-          <w:bCs/>
-          <w:color w:val="222222"/>
-          <w:sz w:val="20"/>
-          <w:szCs w:val="20"/>
-          <w:lang w:val="en-CA"/>
-        </w:rPr>
-        <w:t xml:space="preserve"> Contributions</w:t>
+        <w:t xml:space="preserve"> Information</w:t>
       </w:r>
       <w:r>
         <w:rPr>
@@ -951,11 +1303,19 @@
         </w:rPr>
         <w:t xml:space="preserve">: </w:t>
       </w:r>
-    </w:p>
-    <w:p>
-      <w:pPr>
-        <w:shd w:val="clear" w:color="auto" w:fill="FFFFFF"/>
-        <w:spacing w:after="240"/>
+      <w:r>
+        <w:rPr>
+          <w:rFonts w:ascii="Arial" w:hAnsi="Arial" w:cs="Arial"/>
+          <w:color w:val="222222"/>
+          <w:sz w:val="20"/>
+          <w:szCs w:val="20"/>
+          <w:lang w:val="en-CA"/>
+        </w:rPr>
+        <w:t xml:space="preserve">The authors declare no competing financial interests. </w:t>
+      </w:r>
+    </w:p>
+    <w:p>
+      <w:pPr>
         <w:rPr>
           <w:rFonts w:ascii="Arial" w:eastAsia="Times New Roman" w:hAnsi="Arial" w:cs="Arial"/>
           <w:color w:val="222222"/>
@@ -964,51 +1324,7 @@
           <w:lang w:val="en-CA"/>
         </w:rPr>
       </w:pPr>
-      <w:commentRangeStart w:id="3"/>
-      <w:r>
-        <w:rPr>
-          <w:rFonts w:ascii="Arial" w:hAnsi="Arial" w:cs="Arial"/>
-          <w:b/>
-          <w:bCs/>
-          <w:color w:val="222222"/>
-          <w:sz w:val="20"/>
-          <w:szCs w:val="20"/>
-          <w:lang w:val="en-CA"/>
-        </w:rPr>
-        <w:t>Author</w:t>
-      </w:r>
-      <w:commentRangeEnd w:id="3"/>
-      <w:r>
-        <w:rPr>
-          <w:rStyle w:val="CommentReference"/>
-        </w:rPr>
-        <w:commentReference w:id="3"/>
-      </w:r>
-      <w:r>
-        <w:rPr>
-          <w:rFonts w:ascii="Arial" w:hAnsi="Arial" w:cs="Arial"/>
-          <w:b/>
-          <w:bCs/>
-          <w:color w:val="222222"/>
-          <w:sz w:val="20"/>
-          <w:szCs w:val="20"/>
-          <w:lang w:val="en-CA"/>
-        </w:rPr>
-        <w:t xml:space="preserve"> Information</w:t>
-      </w:r>
-      <w:r>
-        <w:rPr>
-          <w:rFonts w:ascii="Arial" w:hAnsi="Arial" w:cs="Arial"/>
-          <w:color w:val="222222"/>
-          <w:sz w:val="20"/>
-          <w:szCs w:val="20"/>
-          <w:lang w:val="en-CA"/>
-        </w:rPr>
-        <w:t xml:space="preserve">: </w:t>
-      </w:r>
-    </w:p>
-    <w:p>
-      <w:pPr>
+      <w:r>
         <w:rPr>
           <w:rFonts w:ascii="Arial" w:eastAsia="Times New Roman" w:hAnsi="Arial" w:cs="Arial"/>
           <w:color w:val="222222"/>
@@ -1016,15 +1332,6 @@
           <w:szCs w:val="20"/>
           <w:lang w:val="en-CA"/>
         </w:rPr>
-      </w:pPr>
-      <w:r>
-        <w:rPr>
-          <w:rFonts w:ascii="Arial" w:eastAsia="Times New Roman" w:hAnsi="Arial" w:cs="Arial"/>
-          <w:color w:val="222222"/>
-          <w:sz w:val="20"/>
-          <w:szCs w:val="20"/>
-          <w:lang w:val="en-CA"/>
-        </w:rPr>
         <w:br w:type="page"/>
       </w:r>
     </w:p>
@@ -1051,6 +1358,7 @@
           <w:shd w:val="clear" w:color="auto" w:fill="FFFFFF"/>
           <w:lang w:val="en-CA"/>
         </w:rPr>
+        <w:lastRenderedPageBreak/>
         <w:t>[</w:t>
       </w:r>
       <w:proofErr w:type="gramStart"/>
@@ -1791,6 +2099,7 @@
           <w:shd w:val="clear" w:color="auto" w:fill="FFFFFF"/>
           <w:lang w:val="en-CA"/>
         </w:rPr>
+        <w:lastRenderedPageBreak/>
         <w:t>[</w:t>
       </w:r>
       <w:proofErr w:type="gramStart"/>
@@ -2295,6 +2604,7 @@
           <w:shd w:val="clear" w:color="auto" w:fill="FFFFFF"/>
           <w:lang w:val="en-CA"/>
         </w:rPr>
+        <w:lastRenderedPageBreak/>
         <w:t>[</w:t>
       </w:r>
       <w:proofErr w:type="gramStart"/>
@@ -2549,6 +2859,102 @@
           <w:lang w:val="en-CA"/>
         </w:rPr>
       </w:pPr>
+      <w:r>
+        <w:rPr>
+          <w:rFonts w:ascii="Helvetica Neue" w:hAnsi="Helvetica Neue" w:cs="Times New Roman"/>
+          <w:color w:val="3E3F3A"/>
+          <w:sz w:val="21"/>
+          <w:szCs w:val="21"/>
+          <w:lang w:val="en-CA"/>
+        </w:rPr>
+        <w:t xml:space="preserve">Potentially </w:t>
+      </w:r>
+      <w:r>
+        <w:rPr>
+          <w:rFonts w:ascii="Helvetica Neue" w:hAnsi="Helvetica Neue" w:cs="Times New Roman"/>
+          <w:color w:val="3E3F3A"/>
+          <w:sz w:val="21"/>
+          <w:szCs w:val="21"/>
+          <w:lang w:val="en-CA"/>
+        </w:rPr>
+        <w:t xml:space="preserve">fit </w:t>
+      </w:r>
+      <w:r>
+        <w:rPr>
+          <w:rFonts w:ascii="Helvetica Neue" w:hAnsi="Helvetica Neue" w:cs="Times New Roman"/>
+          <w:color w:val="3E3F3A"/>
+          <w:sz w:val="21"/>
+          <w:szCs w:val="21"/>
+          <w:lang w:val="en-CA"/>
+        </w:rPr>
+        <w:t xml:space="preserve">the </w:t>
+      </w:r>
+      <w:proofErr w:type="spellStart"/>
+      <w:r>
+        <w:rPr>
+          <w:rFonts w:ascii="Helvetica Neue" w:hAnsi="Helvetica Neue" w:cs="Times New Roman"/>
+          <w:color w:val="3E3F3A"/>
+          <w:sz w:val="21"/>
+          <w:szCs w:val="21"/>
+          <w:lang w:val="en-CA"/>
+        </w:rPr>
+        <w:t>symbiodinium</w:t>
+      </w:r>
+      <w:proofErr w:type="spellEnd"/>
+      <w:r>
+        <w:rPr>
+          <w:rFonts w:ascii="Helvetica Neue" w:hAnsi="Helvetica Neue" w:cs="Times New Roman"/>
+          <w:color w:val="3E3F3A"/>
+          <w:sz w:val="21"/>
+          <w:szCs w:val="21"/>
+          <w:lang w:val="en-CA"/>
+        </w:rPr>
+        <w:t xml:space="preserve"> network plot</w:t>
+      </w:r>
+      <w:r>
+        <w:rPr>
+          <w:rFonts w:ascii="Helvetica Neue" w:hAnsi="Helvetica Neue" w:cs="Times New Roman"/>
+          <w:color w:val="3E3F3A"/>
+          <w:sz w:val="21"/>
+          <w:szCs w:val="21"/>
+          <w:lang w:val="en-CA"/>
+        </w:rPr>
+        <w:t xml:space="preserve"> in here as two subpanels</w:t>
+      </w:r>
+      <w:r>
+        <w:rPr>
+          <w:rFonts w:ascii="Helvetica Neue" w:hAnsi="Helvetica Neue" w:cs="Times New Roman"/>
+          <w:color w:val="3E3F3A"/>
+          <w:sz w:val="21"/>
+          <w:szCs w:val="21"/>
+          <w:lang w:val="en-CA"/>
+        </w:rPr>
+        <w:t xml:space="preserve">. </w:t>
+      </w:r>
+    </w:p>
+    <w:p>
+      <w:pPr>
+        <w:spacing w:after="150"/>
+        <w:rPr>
+          <w:rFonts w:ascii="Helvetica Neue" w:hAnsi="Helvetica Neue" w:cs="Times New Roman"/>
+          <w:color w:val="3E3F3A"/>
+          <w:sz w:val="21"/>
+          <w:szCs w:val="21"/>
+          <w:lang w:val="en-CA"/>
+        </w:rPr>
+      </w:pPr>
+    </w:p>
+    <w:p>
+      <w:pPr>
+        <w:spacing w:after="150"/>
+        <w:rPr>
+          <w:rFonts w:ascii="Helvetica Neue" w:hAnsi="Helvetica Neue" w:cs="Times New Roman"/>
+          <w:color w:val="3E3F3A"/>
+          <w:sz w:val="21"/>
+          <w:szCs w:val="21"/>
+          <w:lang w:val="en-CA"/>
+        </w:rPr>
+      </w:pPr>
     </w:p>
     <w:p>
       <w:pPr>
@@ -2573,6 +2979,530 @@
     </w:p>
     <w:p>
       <w:pPr>
+        <w:spacing w:after="150" w:line="480" w:lineRule="auto"/>
+        <w:rPr>
+          <w:rFonts w:ascii="Helvetica Neue" w:hAnsi="Helvetica Neue" w:cs="Times New Roman"/>
+          <w:b/>
+          <w:color w:val="3E3F3A"/>
+          <w:sz w:val="21"/>
+          <w:szCs w:val="21"/>
+          <w:lang w:val="en-CA"/>
+        </w:rPr>
+      </w:pPr>
+      <w:r>
+        <w:rPr>
+          <w:rFonts w:ascii="Helvetica Neue" w:hAnsi="Helvetica Neue" w:cs="Times New Roman"/>
+          <w:b/>
+          <w:color w:val="3E3F3A"/>
+          <w:sz w:val="21"/>
+          <w:szCs w:val="21"/>
+          <w:lang w:val="en-CA"/>
+        </w:rPr>
+        <w:lastRenderedPageBreak/>
+        <w:t>[</w:t>
+      </w:r>
+      <w:proofErr w:type="gramStart"/>
+      <w:r>
+        <w:rPr>
+          <w:rFonts w:ascii="Helvetica Neue" w:hAnsi="Helvetica Neue" w:cs="Times New Roman"/>
+          <w:b/>
+          <w:color w:val="3E3F3A"/>
+          <w:sz w:val="21"/>
+          <w:szCs w:val="21"/>
+          <w:lang w:val="en-CA"/>
+        </w:rPr>
+        <w:t>insert</w:t>
+      </w:r>
+      <w:proofErr w:type="gramEnd"/>
+      <w:r>
+        <w:rPr>
+          <w:rFonts w:ascii="Helvetica Neue" w:hAnsi="Helvetica Neue" w:cs="Times New Roman"/>
+          <w:b/>
+          <w:color w:val="3E3F3A"/>
+          <w:sz w:val="21"/>
+          <w:szCs w:val="21"/>
+          <w:lang w:val="en-CA"/>
+        </w:rPr>
+        <w:t xml:space="preserve"> extended data figure 1 here]</w:t>
+      </w:r>
+    </w:p>
+    <w:p>
+      <w:pPr>
+        <w:spacing w:after="150" w:line="480" w:lineRule="auto"/>
+        <w:rPr>
+          <w:rFonts w:ascii="Helvetica Neue" w:hAnsi="Helvetica Neue" w:cs="Times New Roman"/>
+          <w:color w:val="3E3F3A"/>
+          <w:sz w:val="21"/>
+          <w:szCs w:val="21"/>
+          <w:lang w:val="en-CA"/>
+        </w:rPr>
+      </w:pPr>
+      <w:r>
+        <w:rPr>
+          <w:rFonts w:ascii="Helvetica Neue" w:hAnsi="Helvetica Neue" w:cs="Times New Roman"/>
+          <w:b/>
+          <w:color w:val="3E3F3A"/>
+          <w:sz w:val="21"/>
+          <w:szCs w:val="21"/>
+          <w:lang w:val="en-CA"/>
+        </w:rPr>
+        <w:t xml:space="preserve">Extended Data Figure 1 | </w:t>
+      </w:r>
+      <w:r>
+        <w:rPr>
+          <w:rFonts w:ascii="Helvetica Neue" w:hAnsi="Helvetica Neue" w:cs="Times New Roman"/>
+          <w:b/>
+          <w:color w:val="3E3F3A"/>
+          <w:sz w:val="21"/>
+          <w:szCs w:val="21"/>
+          <w:lang w:val="en-CA"/>
+        </w:rPr>
+        <w:t xml:space="preserve">Transition of individual tagged coral colonies on </w:t>
+      </w:r>
+      <w:proofErr w:type="spellStart"/>
+      <w:r>
+        <w:rPr>
+          <w:rFonts w:ascii="Helvetica Neue" w:hAnsi="Helvetica Neue" w:cs="Times New Roman"/>
+          <w:b/>
+          <w:color w:val="3E3F3A"/>
+          <w:sz w:val="21"/>
+          <w:szCs w:val="21"/>
+          <w:lang w:val="en-CA"/>
+        </w:rPr>
+        <w:t>Kiritimati</w:t>
+      </w:r>
+      <w:proofErr w:type="spellEnd"/>
+      <w:r>
+        <w:rPr>
+          <w:rFonts w:ascii="Helvetica Neue" w:hAnsi="Helvetica Neue" w:cs="Times New Roman"/>
+          <w:b/>
+          <w:color w:val="3E3F3A"/>
+          <w:sz w:val="21"/>
+          <w:szCs w:val="21"/>
+          <w:lang w:val="en-CA"/>
+        </w:rPr>
+        <w:t xml:space="preserve"> Island from </w:t>
+      </w:r>
+      <w:r>
+        <w:rPr>
+          <w:rFonts w:ascii="Helvetica Neue" w:eastAsia="Times New Roman" w:hAnsi="Helvetica Neue" w:cs="Times New Roman"/>
+          <w:b/>
+          <w:color w:val="3E3F3A"/>
+          <w:sz w:val="21"/>
+          <w:szCs w:val="21"/>
+          <w:shd w:val="clear" w:color="auto" w:fill="FFFFFF"/>
+          <w:lang w:val="en-CA"/>
+        </w:rPr>
+        <w:t>healthy – bleached – recovered</w:t>
+      </w:r>
+      <w:r>
+        <w:rPr>
+          <w:rFonts w:ascii="Helvetica Neue" w:hAnsi="Helvetica Neue" w:cs="Times New Roman"/>
+          <w:b/>
+          <w:color w:val="3E3F3A"/>
+          <w:sz w:val="21"/>
+          <w:szCs w:val="21"/>
+          <w:lang w:val="en-CA"/>
+        </w:rPr>
+        <w:t xml:space="preserve"> over the course </w:t>
+      </w:r>
+      <w:r>
+        <w:rPr>
+          <w:rFonts w:ascii="Helvetica Neue" w:eastAsia="Times New Roman" w:hAnsi="Helvetica Neue" w:cs="Times New Roman"/>
+          <w:b/>
+          <w:color w:val="3E3F3A"/>
+          <w:sz w:val="21"/>
+          <w:szCs w:val="21"/>
+          <w:shd w:val="clear" w:color="auto" w:fill="FFFFFF"/>
+          <w:lang w:val="en-CA"/>
+        </w:rPr>
+        <w:t>2015-2016 El Niño</w:t>
+      </w:r>
+      <w:r>
+        <w:rPr>
+          <w:rFonts w:ascii="Helvetica Neue" w:eastAsia="Times New Roman" w:hAnsi="Helvetica Neue" w:cs="Times New Roman"/>
+          <w:b/>
+          <w:color w:val="3E3F3A"/>
+          <w:sz w:val="21"/>
+          <w:szCs w:val="21"/>
+          <w:shd w:val="clear" w:color="auto" w:fill="FFFFFF"/>
+          <w:lang w:val="en-CA"/>
+        </w:rPr>
+        <w:t xml:space="preserve"> event. </w:t>
+      </w:r>
+      <w:proofErr w:type="gramStart"/>
+      <w:r>
+        <w:rPr>
+          <w:rFonts w:ascii="Helvetica Neue" w:eastAsia="Times New Roman" w:hAnsi="Helvetica Neue" w:cs="Times New Roman"/>
+          <w:color w:val="3E3F3A"/>
+          <w:sz w:val="21"/>
+          <w:szCs w:val="21"/>
+          <w:shd w:val="clear" w:color="auto" w:fill="FFFFFF"/>
+          <w:lang w:val="en-CA"/>
+        </w:rPr>
+        <w:t xml:space="preserve">Photographs of </w:t>
+      </w:r>
+      <w:commentRangeStart w:id="6"/>
+      <w:r>
+        <w:rPr>
+          <w:rFonts w:ascii="Helvetica Neue" w:eastAsia="Times New Roman" w:hAnsi="Helvetica Neue" w:cs="Times New Roman"/>
+          <w:b/>
+          <w:color w:val="3E3F3A"/>
+          <w:sz w:val="21"/>
+          <w:szCs w:val="21"/>
+          <w:shd w:val="clear" w:color="auto" w:fill="FFFFFF"/>
+          <w:lang w:val="en-CA"/>
+        </w:rPr>
+        <w:t>a.</w:t>
+      </w:r>
+      <w:r>
+        <w:rPr>
+          <w:rFonts w:ascii="Helvetica Neue" w:eastAsia="Times New Roman" w:hAnsi="Helvetica Neue" w:cs="Times New Roman"/>
+          <w:color w:val="3E3F3A"/>
+          <w:sz w:val="21"/>
+          <w:szCs w:val="21"/>
+          <w:shd w:val="clear" w:color="auto" w:fill="FFFFFF"/>
+          <w:lang w:val="en-CA"/>
+        </w:rPr>
+        <w:t xml:space="preserve"> </w:t>
+      </w:r>
+      <w:proofErr w:type="spellStart"/>
+      <w:r>
+        <w:rPr>
+          <w:rFonts w:ascii="Helvetica Neue" w:eastAsia="Times New Roman" w:hAnsi="Helvetica Neue" w:cs="Times New Roman"/>
+          <w:i/>
+          <w:color w:val="3E3F3A"/>
+          <w:sz w:val="21"/>
+          <w:szCs w:val="21"/>
+          <w:shd w:val="clear" w:color="auto" w:fill="FFFFFF"/>
+          <w:lang w:val="en-CA"/>
+        </w:rPr>
+        <w:t>Favites</w:t>
+      </w:r>
+      <w:proofErr w:type="spellEnd"/>
+      <w:r>
+        <w:rPr>
+          <w:rFonts w:ascii="Helvetica Neue" w:eastAsia="Times New Roman" w:hAnsi="Helvetica Neue" w:cs="Times New Roman"/>
+          <w:i/>
+          <w:color w:val="3E3F3A"/>
+          <w:sz w:val="21"/>
+          <w:szCs w:val="21"/>
+          <w:shd w:val="clear" w:color="auto" w:fill="FFFFFF"/>
+          <w:lang w:val="en-CA"/>
+        </w:rPr>
+        <w:t xml:space="preserve"> </w:t>
+      </w:r>
+      <w:proofErr w:type="spellStart"/>
+      <w:r>
+        <w:rPr>
+          <w:rFonts w:ascii="Helvetica Neue" w:eastAsia="Times New Roman" w:hAnsi="Helvetica Neue" w:cs="Times New Roman"/>
+          <w:color w:val="3E3F3A"/>
+          <w:sz w:val="21"/>
+          <w:szCs w:val="21"/>
+          <w:shd w:val="clear" w:color="auto" w:fill="FFFFFF"/>
+          <w:lang w:val="en-CA"/>
+        </w:rPr>
+        <w:t>pentagona</w:t>
+      </w:r>
+      <w:proofErr w:type="spellEnd"/>
+      <w:r>
+        <w:rPr>
+          <w:rFonts w:ascii="Helvetica Neue" w:eastAsia="Times New Roman" w:hAnsi="Helvetica Neue" w:cs="Times New Roman"/>
+          <w:color w:val="3E3F3A"/>
+          <w:sz w:val="21"/>
+          <w:szCs w:val="21"/>
+          <w:shd w:val="clear" w:color="auto" w:fill="FFFFFF"/>
+          <w:lang w:val="en-CA"/>
+        </w:rPr>
+        <w:t xml:space="preserve">, </w:t>
+      </w:r>
+      <w:r>
+        <w:rPr>
+          <w:rFonts w:ascii="Helvetica Neue" w:eastAsia="Times New Roman" w:hAnsi="Helvetica Neue" w:cs="Times New Roman"/>
+          <w:b/>
+          <w:color w:val="3E3F3A"/>
+          <w:sz w:val="21"/>
+          <w:szCs w:val="21"/>
+          <w:shd w:val="clear" w:color="auto" w:fill="FFFFFF"/>
+          <w:lang w:val="en-CA"/>
+        </w:rPr>
+        <w:t>b.</w:t>
+      </w:r>
+      <w:r>
+        <w:rPr>
+          <w:rFonts w:ascii="Helvetica Neue" w:eastAsia="Times New Roman" w:hAnsi="Helvetica Neue" w:cs="Times New Roman"/>
+          <w:color w:val="3E3F3A"/>
+          <w:sz w:val="21"/>
+          <w:szCs w:val="21"/>
+          <w:shd w:val="clear" w:color="auto" w:fill="FFFFFF"/>
+          <w:lang w:val="en-CA"/>
+        </w:rPr>
+        <w:t xml:space="preserve"> </w:t>
+      </w:r>
+      <w:proofErr w:type="spellStart"/>
+      <w:r>
+        <w:rPr>
+          <w:rFonts w:ascii="Helvetica Neue" w:eastAsia="Times New Roman" w:hAnsi="Helvetica Neue" w:cs="Times New Roman"/>
+          <w:i/>
+          <w:color w:val="3E3F3A"/>
+          <w:sz w:val="21"/>
+          <w:szCs w:val="21"/>
+          <w:shd w:val="clear" w:color="auto" w:fill="FFFFFF"/>
+          <w:lang w:val="en-CA"/>
+        </w:rPr>
+        <w:t>Favia</w:t>
+      </w:r>
+      <w:proofErr w:type="spellEnd"/>
+      <w:r>
+        <w:rPr>
+          <w:rFonts w:ascii="Helvetica Neue" w:eastAsia="Times New Roman" w:hAnsi="Helvetica Neue" w:cs="Times New Roman"/>
+          <w:i/>
+          <w:color w:val="3E3F3A"/>
+          <w:sz w:val="21"/>
+          <w:szCs w:val="21"/>
+          <w:shd w:val="clear" w:color="auto" w:fill="FFFFFF"/>
+          <w:lang w:val="en-CA"/>
+        </w:rPr>
+        <w:t xml:space="preserve"> </w:t>
+      </w:r>
+      <w:proofErr w:type="spellStart"/>
+      <w:r>
+        <w:rPr>
+          <w:rFonts w:ascii="Helvetica Neue" w:eastAsia="Times New Roman" w:hAnsi="Helvetica Neue" w:cs="Times New Roman"/>
+          <w:i/>
+          <w:color w:val="3E3F3A"/>
+          <w:sz w:val="21"/>
+          <w:szCs w:val="21"/>
+          <w:shd w:val="clear" w:color="auto" w:fill="FFFFFF"/>
+          <w:lang w:val="en-CA"/>
+        </w:rPr>
+        <w:t>mathii</w:t>
+      </w:r>
+      <w:proofErr w:type="spellEnd"/>
+      <w:r>
+        <w:rPr>
+          <w:rFonts w:ascii="Helvetica Neue" w:eastAsia="Times New Roman" w:hAnsi="Helvetica Neue" w:cs="Times New Roman"/>
+          <w:color w:val="3E3F3A"/>
+          <w:sz w:val="21"/>
+          <w:szCs w:val="21"/>
+          <w:shd w:val="clear" w:color="auto" w:fill="FFFFFF"/>
+          <w:lang w:val="en-CA"/>
+        </w:rPr>
+        <w:t xml:space="preserve">, </w:t>
+      </w:r>
+      <w:r>
+        <w:rPr>
+          <w:rFonts w:ascii="Helvetica Neue" w:eastAsia="Times New Roman" w:hAnsi="Helvetica Neue" w:cs="Times New Roman"/>
+          <w:b/>
+          <w:color w:val="3E3F3A"/>
+          <w:sz w:val="21"/>
+          <w:szCs w:val="21"/>
+          <w:shd w:val="clear" w:color="auto" w:fill="FFFFFF"/>
+          <w:lang w:val="en-CA"/>
+        </w:rPr>
+        <w:t>c.</w:t>
+      </w:r>
+      <w:r>
+        <w:rPr>
+          <w:rFonts w:ascii="Helvetica Neue" w:eastAsia="Times New Roman" w:hAnsi="Helvetica Neue" w:cs="Times New Roman"/>
+          <w:color w:val="3E3F3A"/>
+          <w:sz w:val="21"/>
+          <w:szCs w:val="21"/>
+          <w:shd w:val="clear" w:color="auto" w:fill="FFFFFF"/>
+          <w:lang w:val="en-CA"/>
+        </w:rPr>
+        <w:t xml:space="preserve"> </w:t>
+      </w:r>
+      <w:proofErr w:type="spellStart"/>
+      <w:r>
+        <w:rPr>
+          <w:rFonts w:ascii="Helvetica Neue" w:eastAsia="Times New Roman" w:hAnsi="Helvetica Neue" w:cs="Times New Roman"/>
+          <w:color w:val="3E3F3A"/>
+          <w:sz w:val="21"/>
+          <w:szCs w:val="21"/>
+          <w:shd w:val="clear" w:color="auto" w:fill="FFFFFF"/>
+          <w:lang w:val="en-CA"/>
+        </w:rPr>
+        <w:t>Hydno</w:t>
+      </w:r>
+      <w:proofErr w:type="spellEnd"/>
+      <w:r>
+        <w:rPr>
+          <w:rFonts w:ascii="Helvetica Neue" w:eastAsia="Times New Roman" w:hAnsi="Helvetica Neue" w:cs="Times New Roman"/>
+          <w:color w:val="3E3F3A"/>
+          <w:sz w:val="21"/>
+          <w:szCs w:val="21"/>
+          <w:shd w:val="clear" w:color="auto" w:fill="FFFFFF"/>
+          <w:lang w:val="en-CA"/>
+        </w:rPr>
+        <w:t>???</w:t>
+      </w:r>
+      <w:proofErr w:type="gramEnd"/>
+      <w:r>
+        <w:rPr>
+          <w:rFonts w:ascii="Helvetica Neue" w:eastAsia="Times New Roman" w:hAnsi="Helvetica Neue" w:cs="Times New Roman"/>
+          <w:color w:val="3E3F3A"/>
+          <w:sz w:val="21"/>
+          <w:szCs w:val="21"/>
+          <w:shd w:val="clear" w:color="auto" w:fill="FFFFFF"/>
+          <w:lang w:val="en-CA"/>
+        </w:rPr>
+        <w:t xml:space="preserve"> </w:t>
+      </w:r>
+      <w:commentRangeEnd w:id="6"/>
+      <w:r>
+        <w:rPr>
+          <w:rStyle w:val="CommentReference"/>
+        </w:rPr>
+        <w:commentReference w:id="6"/>
+      </w:r>
+      <w:proofErr w:type="gramStart"/>
+      <w:r>
+        <w:rPr>
+          <w:rFonts w:ascii="Helvetica Neue" w:eastAsia="Times New Roman" w:hAnsi="Helvetica Neue" w:cs="Times New Roman"/>
+          <w:color w:val="3E3F3A"/>
+          <w:sz w:val="21"/>
+          <w:szCs w:val="21"/>
+          <w:shd w:val="clear" w:color="auto" w:fill="FFFFFF"/>
+          <w:lang w:val="en-CA"/>
+        </w:rPr>
+        <w:t>taken</w:t>
+      </w:r>
+      <w:proofErr w:type="gramEnd"/>
+      <w:r>
+        <w:rPr>
+          <w:rFonts w:ascii="Helvetica Neue" w:eastAsia="Times New Roman" w:hAnsi="Helvetica Neue" w:cs="Times New Roman"/>
+          <w:color w:val="3E3F3A"/>
+          <w:sz w:val="21"/>
+          <w:szCs w:val="21"/>
+          <w:shd w:val="clear" w:color="auto" w:fill="FFFFFF"/>
+          <w:lang w:val="en-CA"/>
+        </w:rPr>
+        <w:t xml:space="preserve"> prior to (</w:t>
+      </w:r>
+      <w:proofErr w:type="spellStart"/>
+      <w:r>
+        <w:rPr>
+          <w:rFonts w:ascii="Helvetica Neue" w:eastAsia="Times New Roman" w:hAnsi="Helvetica Neue" w:cs="Times New Roman"/>
+          <w:color w:val="3E3F3A"/>
+          <w:sz w:val="21"/>
+          <w:szCs w:val="21"/>
+          <w:shd w:val="clear" w:color="auto" w:fill="FFFFFF"/>
+          <w:lang w:val="en-CA"/>
+        </w:rPr>
+        <w:t>i</w:t>
+      </w:r>
+      <w:proofErr w:type="spellEnd"/>
+      <w:r>
+        <w:rPr>
+          <w:rFonts w:ascii="Helvetica Neue" w:eastAsia="Times New Roman" w:hAnsi="Helvetica Neue" w:cs="Times New Roman"/>
+          <w:color w:val="3E3F3A"/>
+          <w:sz w:val="21"/>
+          <w:szCs w:val="21"/>
+          <w:shd w:val="clear" w:color="auto" w:fill="FFFFFF"/>
+          <w:lang w:val="en-CA"/>
+        </w:rPr>
+        <w:t xml:space="preserve">-iii), during (iv-v) and after (v) the </w:t>
+      </w:r>
+      <w:proofErr w:type="spellStart"/>
+      <w:r>
+        <w:rPr>
+          <w:rFonts w:ascii="Helvetica Neue" w:eastAsia="Times New Roman" w:hAnsi="Helvetica Neue" w:cs="Times New Roman"/>
+          <w:color w:val="3E3F3A"/>
+          <w:sz w:val="21"/>
+          <w:szCs w:val="21"/>
+          <w:shd w:val="clear" w:color="auto" w:fill="FFFFFF"/>
+          <w:lang w:val="en-CA"/>
+        </w:rPr>
+        <w:t>the</w:t>
+      </w:r>
+      <w:proofErr w:type="spellEnd"/>
+      <w:r>
+        <w:rPr>
+          <w:rFonts w:ascii="Helvetica Neue" w:eastAsia="Times New Roman" w:hAnsi="Helvetica Neue" w:cs="Times New Roman"/>
+          <w:color w:val="3E3F3A"/>
+          <w:sz w:val="21"/>
+          <w:szCs w:val="21"/>
+          <w:shd w:val="clear" w:color="auto" w:fill="FFFFFF"/>
+          <w:lang w:val="en-CA"/>
+        </w:rPr>
+        <w:t xml:space="preserve"> heat stress</w:t>
+      </w:r>
+      <w:r>
+        <w:rPr>
+          <w:rFonts w:ascii="Helvetica Neue" w:eastAsia="Times New Roman" w:hAnsi="Helvetica Neue" w:cs="Times New Roman"/>
+          <w:color w:val="3E3F3A"/>
+          <w:sz w:val="21"/>
+          <w:szCs w:val="21"/>
+          <w:shd w:val="clear" w:color="auto" w:fill="FFFFFF"/>
+          <w:lang w:val="en-CA"/>
+        </w:rPr>
+        <w:t>. Roman numerals (</w:t>
+      </w:r>
+      <w:proofErr w:type="spellStart"/>
+      <w:r>
+        <w:rPr>
+          <w:rFonts w:ascii="Helvetica Neue" w:eastAsia="Times New Roman" w:hAnsi="Helvetica Neue" w:cs="Times New Roman"/>
+          <w:color w:val="3E3F3A"/>
+          <w:sz w:val="21"/>
+          <w:szCs w:val="21"/>
+          <w:shd w:val="clear" w:color="auto" w:fill="FFFFFF"/>
+          <w:lang w:val="en-CA"/>
+        </w:rPr>
+        <w:t>i</w:t>
+      </w:r>
+      <w:proofErr w:type="spellEnd"/>
+      <w:r>
+        <w:rPr>
+          <w:rFonts w:ascii="Helvetica Neue" w:eastAsia="Times New Roman" w:hAnsi="Helvetica Neue" w:cs="Times New Roman"/>
+          <w:color w:val="3E3F3A"/>
+          <w:sz w:val="21"/>
+          <w:szCs w:val="21"/>
+          <w:shd w:val="clear" w:color="auto" w:fill="FFFFFF"/>
+          <w:lang w:val="en-CA"/>
+        </w:rPr>
+        <w:t xml:space="preserve">-vi) align with those in Figure 1. </w:t>
+      </w:r>
+    </w:p>
+    <w:p>
+      <w:pPr>
+        <w:spacing w:line="480" w:lineRule="auto"/>
+        <w:rPr>
+          <w:rFonts w:ascii="Helvetica Neue" w:eastAsia="Times New Roman" w:hAnsi="Helvetica Neue" w:cs="Times New Roman"/>
+          <w:b/>
+          <w:color w:val="3E3F3A"/>
+          <w:sz w:val="21"/>
+          <w:szCs w:val="21"/>
+          <w:shd w:val="clear" w:color="auto" w:fill="FFFFFF"/>
+          <w:lang w:val="en-CA"/>
+        </w:rPr>
+      </w:pPr>
+    </w:p>
+    <w:p>
+      <w:pPr>
+        <w:rPr>
+          <w:rFonts w:ascii="Helvetica Neue" w:eastAsia="Times New Roman" w:hAnsi="Helvetica Neue" w:cs="Times New Roman"/>
+          <w:color w:val="3E3F3A"/>
+          <w:sz w:val="21"/>
+          <w:szCs w:val="21"/>
+          <w:shd w:val="clear" w:color="auto" w:fill="FFFFFF"/>
+          <w:lang w:val="en-CA"/>
+        </w:rPr>
+      </w:pPr>
+      <w:r>
+        <w:rPr>
+          <w:rFonts w:ascii="Helvetica Neue" w:eastAsia="Times New Roman" w:hAnsi="Helvetica Neue" w:cs="Times New Roman"/>
+          <w:color w:val="3E3F3A"/>
+          <w:sz w:val="21"/>
+          <w:szCs w:val="21"/>
+          <w:shd w:val="clear" w:color="auto" w:fill="FFFFFF"/>
+          <w:lang w:val="en-CA"/>
+        </w:rPr>
+        <w:br w:type="page"/>
+      </w:r>
+    </w:p>
+    <w:p>
+      <w:pPr>
         <w:spacing w:after="150"/>
         <w:rPr>
           <w:rFonts w:ascii="Helvetica Neue" w:hAnsi="Helvetica Neue" w:cs="Times New Roman"/>
@@ -2582,83 +3512,29 @@
           <w:lang w:val="en-CA"/>
         </w:rPr>
       </w:pPr>
-      <w:bookmarkStart w:id="6" w:name="_GoBack"/>
-      <w:bookmarkEnd w:id="6"/>
-      <w:r>
-        <w:rPr>
-          <w:rFonts w:ascii="Helvetica Neue" w:hAnsi="Helvetica Neue" w:cs="Times New Roman"/>
-          <w:color w:val="3E3F3A"/>
-          <w:sz w:val="21"/>
-          <w:szCs w:val="21"/>
-          <w:lang w:val="en-CA"/>
-        </w:rPr>
-        <w:t xml:space="preserve">Figure 4. </w:t>
-      </w:r>
-      <w:proofErr w:type="gramStart"/>
-      <w:r>
-        <w:rPr>
-          <w:rFonts w:ascii="Helvetica Neue" w:hAnsi="Helvetica Neue" w:cs="Times New Roman"/>
-          <w:color w:val="3E3F3A"/>
-          <w:sz w:val="21"/>
-          <w:szCs w:val="21"/>
-          <w:lang w:val="en-CA"/>
-        </w:rPr>
-        <w:t xml:space="preserve">Potentially the </w:t>
-      </w:r>
-      <w:proofErr w:type="spellStart"/>
-      <w:r>
-        <w:rPr>
-          <w:rFonts w:ascii="Helvetica Neue" w:hAnsi="Helvetica Neue" w:cs="Times New Roman"/>
-          <w:color w:val="3E3F3A"/>
-          <w:sz w:val="21"/>
-          <w:szCs w:val="21"/>
-          <w:lang w:val="en-CA"/>
-        </w:rPr>
-        <w:t>symbiodinium</w:t>
-      </w:r>
-      <w:proofErr w:type="spellEnd"/>
-      <w:r>
-        <w:rPr>
-          <w:rFonts w:ascii="Helvetica Neue" w:hAnsi="Helvetica Neue" w:cs="Times New Roman"/>
-          <w:color w:val="3E3F3A"/>
-          <w:sz w:val="21"/>
-          <w:szCs w:val="21"/>
-          <w:lang w:val="en-CA"/>
-        </w:rPr>
-        <w:t xml:space="preserve"> network plot.</w:t>
-      </w:r>
-      <w:proofErr w:type="gramEnd"/>
-      <w:r>
-        <w:rPr>
-          <w:rFonts w:ascii="Helvetica Neue" w:hAnsi="Helvetica Neue" w:cs="Times New Roman"/>
-          <w:color w:val="3E3F3A"/>
-          <w:sz w:val="21"/>
-          <w:szCs w:val="21"/>
-          <w:lang w:val="en-CA"/>
-        </w:rPr>
-        <w:t xml:space="preserve"> </w:t>
-      </w:r>
-    </w:p>
-    <w:p>
-      <w:pPr>
-        <w:spacing w:after="150"/>
-        <w:rPr>
-          <w:rFonts w:ascii="Helvetica Neue" w:hAnsi="Helvetica Neue" w:cs="Times New Roman"/>
-          <w:color w:val="3E3F3A"/>
-          <w:sz w:val="21"/>
-          <w:szCs w:val="21"/>
-          <w:lang w:val="en-CA"/>
-        </w:rPr>
-      </w:pPr>
-      <w:r>
-        <w:rPr>
-          <w:rFonts w:ascii="Helvetica Neue" w:hAnsi="Helvetica Neue" w:cs="Times New Roman"/>
-          <w:color w:val="3E3F3A"/>
-          <w:sz w:val="21"/>
-          <w:szCs w:val="21"/>
-          <w:lang w:val="en-CA"/>
-        </w:rPr>
-        <w:t xml:space="preserve">Figure 5. Potentially the rank abundance plot for </w:t>
+      <w:bookmarkStart w:id="7" w:name="_GoBack"/>
+      <w:bookmarkEnd w:id="7"/>
+      <w:r>
+        <w:rPr>
+          <w:rFonts w:ascii="Helvetica Neue" w:hAnsi="Helvetica Neue" w:cs="Times New Roman"/>
+          <w:b/>
+          <w:color w:val="3E3F3A"/>
+          <w:sz w:val="21"/>
+          <w:szCs w:val="21"/>
+          <w:lang w:val="en-CA"/>
+        </w:rPr>
+        <w:lastRenderedPageBreak/>
+        <w:t>Extended Data Figure 2 |</w:t>
+      </w:r>
+      <w:r>
+        <w:rPr>
+          <w:rFonts w:ascii="Helvetica Neue" w:hAnsi="Helvetica Neue" w:cs="Times New Roman"/>
+          <w:color w:val="3E3F3A"/>
+          <w:sz w:val="21"/>
+          <w:szCs w:val="21"/>
+          <w:lang w:val="en-CA"/>
+        </w:rPr>
+        <w:t xml:space="preserve"> Potentially the rank abundance plot for </w:t>
       </w:r>
       <w:proofErr w:type="gramStart"/>
       <w:r>
@@ -2974,10 +3850,17 @@
       </w:pPr>
     </w:p>
   </w:comment>
-  <w:comment w:id="2" w:author="Julia Baum" w:date="2017-07-11T15:05:00Z" w:initials="JB">
+  <w:comment w:id="2" w:author="Julia Baum" w:date="2017-07-12T09:33:00Z" w:initials="JB">
     <w:p>
       <w:pPr>
         <w:pStyle w:val="CommentText"/>
+        <w:rPr>
+          <w:rFonts w:ascii="Arial" w:hAnsi="Arial" w:cs="Arial"/>
+          <w:color w:val="222222"/>
+          <w:sz w:val="20"/>
+          <w:szCs w:val="20"/>
+          <w:lang w:val="en-CA"/>
+        </w:rPr>
       </w:pPr>
       <w:r>
         <w:rPr>
@@ -3029,6 +3912,21 @@
           <w:lang w:val="en-CA"/>
         </w:rPr>
         <w:t> page for further explanation and examples.</w:t>
+      </w:r>
+    </w:p>
+    <w:p>
+      <w:pPr>
+        <w:pStyle w:val="CommentText"/>
+      </w:pPr>
+      <w:r>
+        <w:rPr>
+          <w:rFonts w:ascii="Arial" w:hAnsi="Arial" w:cs="Arial"/>
+          <w:color w:val="222222"/>
+          <w:sz w:val="20"/>
+          <w:szCs w:val="20"/>
+          <w:lang w:val="en-CA"/>
+        </w:rPr>
+        <w:t>Blanket statement: “All authors contributed to interpreting the results, and the writing and editing of the manuscript.”</w:t>
       </w:r>
     </w:p>
   </w:comment>
@@ -3534,6 +4432,35 @@
           <w:lang w:val="en-CA"/>
         </w:rPr>
         <w:t xml:space="preserve">. all of the colonies with C died) OR due to shifts. Here, we are able to show that it is due to shifts in the community (i.e. C shifted to D; while those with D died!!). </w:t>
+      </w:r>
+    </w:p>
+  </w:comment>
+  <w:comment w:id="6" w:author="Julia Baum" w:date="2017-07-12T09:47:00Z" w:initials="JB">
+    <w:p>
+      <w:pPr>
+        <w:pStyle w:val="CommentText"/>
+      </w:pPr>
+      <w:r>
+        <w:rPr>
+          <w:rStyle w:val="CommentReference"/>
+        </w:rPr>
+        <w:annotationRef/>
+      </w:r>
+      <w:proofErr w:type="gramStart"/>
+      <w:r>
+        <w:t>i</w:t>
+      </w:r>
+      <w:proofErr w:type="gramEnd"/>
+      <w:r>
+        <w:t xml:space="preserve">.e. three additional species to illustrate that this did not happen in a single species. Also, somewhere need to state sample size – how many of each species, including </w:t>
+      </w:r>
+      <w:proofErr w:type="spellStart"/>
+      <w:r>
+        <w:t>Platygyra</w:t>
+      </w:r>
+      <w:proofErr w:type="spellEnd"/>
+      <w:r>
+        <w:t xml:space="preserve">, that we observed this for. </w:t>
       </w:r>
     </w:p>
   </w:comment>

--- a/ms/Claar_etal_2017_Nature_ms_Draft.docx
+++ b/ms/Claar_etal_2017_Nature_ms_Draft.docx
@@ -549,21 +549,149 @@
         <w:spacing w:line="480" w:lineRule="auto"/>
         <w:rPr>
           <w:rFonts w:ascii="Helvetica Neue" w:eastAsia="Times New Roman" w:hAnsi="Helvetica Neue" w:cs="Times New Roman"/>
-          <w:b/>
-          <w:color w:val="3E3F3A"/>
-          <w:sz w:val="21"/>
-          <w:szCs w:val="21"/>
-          <w:shd w:val="clear" w:color="auto" w:fill="FFFFFF"/>
-          <w:lang w:val="en-CA"/>
-        </w:rPr>
-      </w:pPr>
+          <w:color w:val="3E3F3A"/>
+          <w:sz w:val="21"/>
+          <w:szCs w:val="21"/>
+          <w:shd w:val="clear" w:color="auto" w:fill="FFFFFF"/>
+          <w:lang w:val="en-CA"/>
+        </w:rPr>
+      </w:pPr>
+      <w:commentRangeStart w:id="1"/>
+      <w:r>
+        <w:rPr>
+          <w:rFonts w:ascii="Helvetica Neue" w:eastAsia="Times New Roman" w:hAnsi="Helvetica Neue" w:cs="Times New Roman"/>
+          <w:color w:val="3E3F3A"/>
+          <w:sz w:val="21"/>
+          <w:szCs w:val="21"/>
+          <w:shd w:val="clear" w:color="auto" w:fill="FFFFFF"/>
+          <w:lang w:val="en-CA"/>
+        </w:rPr>
+        <w:t>Here</w:t>
+      </w:r>
+      <w:commentRangeEnd w:id="1"/>
+      <w:r>
+        <w:rPr>
+          <w:rStyle w:val="CommentReference"/>
+        </w:rPr>
+        <w:commentReference w:id="1"/>
+      </w:r>
+      <w:r>
+        <w:rPr>
+          <w:rFonts w:ascii="Helvetica Neue" w:eastAsia="Times New Roman" w:hAnsi="Helvetica Neue" w:cs="Times New Roman"/>
+          <w:color w:val="3E3F3A"/>
+          <w:sz w:val="21"/>
+          <w:szCs w:val="21"/>
+          <w:shd w:val="clear" w:color="auto" w:fill="FFFFFF"/>
+          <w:lang w:val="en-CA"/>
+        </w:rPr>
+        <w:t xml:space="preserve">, we </w:t>
+      </w:r>
+      <w:r>
+        <w:rPr>
+          <w:rFonts w:ascii="Helvetica Neue" w:eastAsia="Times New Roman" w:hAnsi="Helvetica Neue" w:cs="Times New Roman"/>
+          <w:color w:val="3E3F3A"/>
+          <w:sz w:val="21"/>
+          <w:szCs w:val="21"/>
+          <w:shd w:val="clear" w:color="auto" w:fill="FFFFFF"/>
+          <w:lang w:val="en-CA"/>
+        </w:rPr>
+        <w:t>provide the fi</w:t>
+      </w:r>
+      <w:bookmarkStart w:id="2" w:name="_GoBack"/>
+      <w:bookmarkEnd w:id="2"/>
+      <w:r>
+        <w:rPr>
+          <w:rFonts w:ascii="Helvetica Neue" w:eastAsia="Times New Roman" w:hAnsi="Helvetica Neue" w:cs="Times New Roman"/>
+          <w:color w:val="3E3F3A"/>
+          <w:sz w:val="21"/>
+          <w:szCs w:val="21"/>
+          <w:shd w:val="clear" w:color="auto" w:fill="FFFFFF"/>
+          <w:lang w:val="en-CA"/>
+        </w:rPr>
+        <w:t>rst evidence</w:t>
+      </w:r>
+      <w:r>
+        <w:rPr>
+          <w:rFonts w:ascii="Helvetica Neue" w:eastAsia="Times New Roman" w:hAnsi="Helvetica Neue" w:cs="Times New Roman"/>
+          <w:color w:val="3E3F3A"/>
+          <w:sz w:val="21"/>
+          <w:szCs w:val="21"/>
+          <w:shd w:val="clear" w:color="auto" w:fill="FFFFFF"/>
+          <w:lang w:val="en-CA"/>
+        </w:rPr>
+        <w:t xml:space="preserve"> that corals have the capacity to regain their </w:t>
+      </w:r>
+      <w:proofErr w:type="spellStart"/>
+      <w:r>
+        <w:rPr>
+          <w:rFonts w:ascii="Helvetica Neue" w:eastAsia="Times New Roman" w:hAnsi="Helvetica Neue" w:cs="Times New Roman"/>
+          <w:color w:val="3E3F3A"/>
+          <w:sz w:val="21"/>
+          <w:szCs w:val="21"/>
+          <w:shd w:val="clear" w:color="auto" w:fill="FFFFFF"/>
+          <w:lang w:val="en-CA"/>
+        </w:rPr>
+        <w:t>symbionts</w:t>
+      </w:r>
+      <w:proofErr w:type="spellEnd"/>
+      <w:r>
+        <w:rPr>
+          <w:rFonts w:ascii="Helvetica Neue" w:eastAsia="Times New Roman" w:hAnsi="Helvetica Neue" w:cs="Times New Roman"/>
+          <w:color w:val="3E3F3A"/>
+          <w:sz w:val="21"/>
+          <w:szCs w:val="21"/>
+          <w:shd w:val="clear" w:color="auto" w:fill="FFFFFF"/>
+          <w:lang w:val="en-CA"/>
+        </w:rPr>
+        <w:t xml:space="preserve"> and </w:t>
+      </w:r>
+      <w:commentRangeStart w:id="3"/>
+      <w:r>
+        <w:rPr>
+          <w:rFonts w:ascii="Helvetica Neue" w:eastAsia="Times New Roman" w:hAnsi="Helvetica Neue" w:cs="Times New Roman"/>
+          <w:color w:val="3E3F3A"/>
+          <w:sz w:val="21"/>
+          <w:szCs w:val="21"/>
+          <w:shd w:val="clear" w:color="auto" w:fill="FFFFFF"/>
+          <w:lang w:val="en-CA"/>
+        </w:rPr>
+        <w:t xml:space="preserve">recover from bleaching </w:t>
+      </w:r>
+      <w:commentRangeEnd w:id="3"/>
+      <w:r>
+        <w:rPr>
+          <w:rStyle w:val="CommentReference"/>
+        </w:rPr>
+        <w:commentReference w:id="3"/>
+      </w:r>
+      <w:r>
+        <w:rPr>
+          <w:rFonts w:ascii="Helvetica Neue" w:eastAsia="Times New Roman" w:hAnsi="Helvetica Neue" w:cs="Times New Roman"/>
+          <w:color w:val="3E3F3A"/>
+          <w:sz w:val="21"/>
+          <w:szCs w:val="21"/>
+          <w:shd w:val="clear" w:color="auto" w:fill="FFFFFF"/>
+          <w:lang w:val="en-CA"/>
+        </w:rPr>
+        <w:t xml:space="preserve">while </w:t>
+      </w:r>
+      <w:r>
+        <w:rPr>
+          <w:rFonts w:ascii="Helvetica Neue" w:eastAsia="Times New Roman" w:hAnsi="Helvetica Neue" w:cs="Times New Roman"/>
+          <w:color w:val="3E3F3A"/>
+          <w:sz w:val="21"/>
+          <w:szCs w:val="21"/>
+          <w:shd w:val="clear" w:color="auto" w:fill="FFFFFF"/>
+          <w:lang w:val="en-CA"/>
+        </w:rPr>
+        <w:t xml:space="preserve">still under intense thermal stress (Figure 1b, 2ab).  </w:t>
+      </w:r>
     </w:p>
     <w:p>
       <w:pPr>
         <w:spacing w:line="480" w:lineRule="auto"/>
         <w:rPr>
           <w:rFonts w:ascii="Helvetica Neue" w:eastAsia="Times New Roman" w:hAnsi="Helvetica Neue" w:cs="Times New Roman"/>
-          <w:b/>
           <w:color w:val="3E3F3A"/>
           <w:sz w:val="21"/>
           <w:szCs w:val="21"/>
@@ -591,14 +719,78 @@
         <w:spacing w:line="480" w:lineRule="auto"/>
         <w:rPr>
           <w:rFonts w:ascii="Helvetica Neue" w:eastAsia="Times New Roman" w:hAnsi="Helvetica Neue" w:cs="Times New Roman"/>
-          <w:b/>
-          <w:color w:val="3E3F3A"/>
-          <w:sz w:val="21"/>
-          <w:szCs w:val="21"/>
-          <w:shd w:val="clear" w:color="auto" w:fill="FFFFFF"/>
-          <w:lang w:val="en-CA"/>
-        </w:rPr>
-      </w:pPr>
+          <w:color w:val="3E3F3A"/>
+          <w:sz w:val="21"/>
+          <w:szCs w:val="21"/>
+          <w:shd w:val="clear" w:color="auto" w:fill="FFFFFF"/>
+          <w:lang w:val="en-CA"/>
+        </w:rPr>
+      </w:pPr>
+      <w:commentRangeStart w:id="4"/>
+      <w:r>
+        <w:rPr>
+          <w:rFonts w:ascii="Helvetica Neue" w:eastAsia="Times New Roman" w:hAnsi="Helvetica Neue" w:cs="Times New Roman"/>
+          <w:color w:val="3E3F3A"/>
+          <w:sz w:val="21"/>
+          <w:szCs w:val="21"/>
+          <w:shd w:val="clear" w:color="auto" w:fill="FFFFFF"/>
+          <w:lang w:val="en-CA"/>
+        </w:rPr>
+        <w:t>-</w:t>
+      </w:r>
+      <w:r>
+        <w:rPr>
+          <w:rFonts w:ascii="Helvetica Neue" w:eastAsia="Times New Roman" w:hAnsi="Helvetica Neue" w:cs="Times New Roman"/>
+          <w:color w:val="3E3F3A"/>
+          <w:sz w:val="21"/>
+          <w:szCs w:val="21"/>
+          <w:shd w:val="clear" w:color="auto" w:fill="FFFFFF"/>
+          <w:lang w:val="en-CA"/>
+        </w:rPr>
+        <w:t xml:space="preserve">Figure 2 paragraph - </w:t>
+      </w:r>
+      <w:r>
+        <w:rPr>
+          <w:rFonts w:ascii="Helvetica Neue" w:eastAsia="Times New Roman" w:hAnsi="Helvetica Neue" w:cs="Times New Roman"/>
+          <w:color w:val="3E3F3A"/>
+          <w:sz w:val="21"/>
+          <w:szCs w:val="21"/>
+          <w:shd w:val="clear" w:color="auto" w:fill="FFFFFF"/>
+          <w:lang w:val="en-CA"/>
+        </w:rPr>
+        <w:t xml:space="preserve">rare </w:t>
+      </w:r>
+      <w:proofErr w:type="spellStart"/>
+      <w:r>
+        <w:rPr>
+          <w:rFonts w:ascii="Helvetica Neue" w:eastAsia="Times New Roman" w:hAnsi="Helvetica Neue" w:cs="Times New Roman"/>
+          <w:color w:val="3E3F3A"/>
+          <w:sz w:val="21"/>
+          <w:szCs w:val="21"/>
+          <w:shd w:val="clear" w:color="auto" w:fill="FFFFFF"/>
+          <w:lang w:val="en-CA"/>
+        </w:rPr>
+        <w:t>symbionts</w:t>
+      </w:r>
+      <w:proofErr w:type="spellEnd"/>
+      <w:r>
+        <w:rPr>
+          <w:rFonts w:ascii="Helvetica Neue" w:eastAsia="Times New Roman" w:hAnsi="Helvetica Neue" w:cs="Times New Roman"/>
+          <w:color w:val="3E3F3A"/>
+          <w:sz w:val="21"/>
+          <w:szCs w:val="21"/>
+          <w:shd w:val="clear" w:color="auto" w:fill="FFFFFF"/>
+          <w:lang w:val="en-CA"/>
+        </w:rPr>
+        <w:t xml:space="preserve"> save the day!! </w:t>
+      </w:r>
+      <w:commentRangeEnd w:id="4"/>
+      <w:r>
+        <w:rPr>
+          <w:rStyle w:val="CommentReference"/>
+        </w:rPr>
+        <w:commentReference w:id="4"/>
+      </w:r>
     </w:p>
     <w:p>
       <w:pPr>
@@ -619,42 +811,604 @@
         <w:spacing w:line="480" w:lineRule="auto"/>
         <w:rPr>
           <w:rFonts w:ascii="Helvetica Neue" w:eastAsia="Times New Roman" w:hAnsi="Helvetica Neue" w:cs="Times New Roman"/>
-          <w:b/>
-          <w:color w:val="3E3F3A"/>
-          <w:sz w:val="21"/>
-          <w:szCs w:val="21"/>
-          <w:shd w:val="clear" w:color="auto" w:fill="FFFFFF"/>
-          <w:lang w:val="en-CA"/>
-        </w:rPr>
-      </w:pPr>
+          <w:color w:val="3E3F3A"/>
+          <w:sz w:val="21"/>
+          <w:szCs w:val="21"/>
+          <w:shd w:val="clear" w:color="auto" w:fill="FFFFFF"/>
+          <w:lang w:val="en-CA"/>
+        </w:rPr>
+      </w:pPr>
+      <w:commentRangeStart w:id="5"/>
+      <w:r>
+        <w:rPr>
+          <w:rFonts w:ascii="Helvetica Neue" w:eastAsia="Times New Roman" w:hAnsi="Helvetica Neue" w:cs="Times New Roman"/>
+          <w:color w:val="3E3F3A"/>
+          <w:sz w:val="21"/>
+          <w:szCs w:val="21"/>
+          <w:shd w:val="clear" w:color="auto" w:fill="FFFFFF"/>
+          <w:lang w:val="en-CA"/>
+        </w:rPr>
+        <w:t>Global</w:t>
+      </w:r>
+      <w:commentRangeEnd w:id="5"/>
+      <w:r>
+        <w:rPr>
+          <w:rStyle w:val="CommentReference"/>
+        </w:rPr>
+        <w:commentReference w:id="5"/>
+      </w:r>
+      <w:r>
+        <w:rPr>
+          <w:rFonts w:ascii="Helvetica Neue" w:eastAsia="Times New Roman" w:hAnsi="Helvetica Neue" w:cs="Times New Roman"/>
+          <w:color w:val="3E3F3A"/>
+          <w:sz w:val="21"/>
+          <w:szCs w:val="21"/>
+          <w:shd w:val="clear" w:color="auto" w:fill="FFFFFF"/>
+          <w:lang w:val="en-CA"/>
+        </w:rPr>
+        <w:t xml:space="preserve"> climate change is </w:t>
+      </w:r>
+      <w:commentRangeStart w:id="6"/>
+      <w:r>
+        <w:rPr>
+          <w:rFonts w:ascii="Helvetica Neue" w:eastAsia="Times New Roman" w:hAnsi="Helvetica Neue" w:cs="Times New Roman"/>
+          <w:color w:val="3E3F3A"/>
+          <w:sz w:val="21"/>
+          <w:szCs w:val="21"/>
+          <w:shd w:val="clear" w:color="auto" w:fill="FFFFFF"/>
+          <w:lang w:val="en-CA"/>
+        </w:rPr>
+        <w:t>superimposed</w:t>
+      </w:r>
+      <w:commentRangeEnd w:id="6"/>
+      <w:r>
+        <w:rPr>
+          <w:rStyle w:val="CommentReference"/>
+        </w:rPr>
+        <w:commentReference w:id="6"/>
+      </w:r>
+      <w:r>
+        <w:rPr>
+          <w:rFonts w:ascii="Helvetica Neue" w:eastAsia="Times New Roman" w:hAnsi="Helvetica Neue" w:cs="Times New Roman"/>
+          <w:color w:val="3E3F3A"/>
+          <w:sz w:val="21"/>
+          <w:szCs w:val="21"/>
+          <w:shd w:val="clear" w:color="auto" w:fill="FFFFFF"/>
+          <w:lang w:val="en-CA"/>
+        </w:rPr>
+        <w:t xml:space="preserve"> on a suite of local stressors on coral reefs ranging from overfishing to pollution. Coral reef management </w:t>
+      </w:r>
+      <w:r>
+        <w:rPr>
+          <w:rFonts w:ascii="Helvetica Neue" w:eastAsia="Times New Roman" w:hAnsi="Helvetica Neue" w:cs="Times New Roman"/>
+          <w:color w:val="3E3F3A"/>
+          <w:sz w:val="21"/>
+          <w:szCs w:val="21"/>
+          <w:shd w:val="clear" w:color="auto" w:fill="FFFFFF"/>
+          <w:lang w:val="en-CA"/>
+        </w:rPr>
+        <w:t xml:space="preserve">has </w:t>
+      </w:r>
+      <w:r>
+        <w:rPr>
+          <w:rFonts w:ascii="Helvetica Neue" w:eastAsia="Times New Roman" w:hAnsi="Helvetica Neue" w:cs="Times New Roman"/>
+          <w:color w:val="3E3F3A"/>
+          <w:sz w:val="21"/>
+          <w:szCs w:val="21"/>
+          <w:shd w:val="clear" w:color="auto" w:fill="FFFFFF"/>
+          <w:lang w:val="en-CA"/>
+        </w:rPr>
+        <w:t xml:space="preserve">typically </w:t>
+      </w:r>
+      <w:r>
+        <w:rPr>
+          <w:rFonts w:ascii="Helvetica Neue" w:eastAsia="Times New Roman" w:hAnsi="Helvetica Neue" w:cs="Times New Roman"/>
+          <w:color w:val="3E3F3A"/>
+          <w:sz w:val="21"/>
+          <w:szCs w:val="21"/>
+          <w:shd w:val="clear" w:color="auto" w:fill="FFFFFF"/>
+          <w:lang w:val="en-CA"/>
+        </w:rPr>
+        <w:t>focused</w:t>
+      </w:r>
+      <w:r>
+        <w:rPr>
+          <w:rFonts w:ascii="Helvetica Neue" w:eastAsia="Times New Roman" w:hAnsi="Helvetica Neue" w:cs="Times New Roman"/>
+          <w:color w:val="3E3F3A"/>
+          <w:sz w:val="21"/>
+          <w:szCs w:val="21"/>
+          <w:shd w:val="clear" w:color="auto" w:fill="FFFFFF"/>
+          <w:lang w:val="en-CA"/>
+        </w:rPr>
+        <w:t xml:space="preserve"> on minimizing local stressors, through marine protected areas that restrict fishing pressure or limiting agricultural runoff and sewage inputs, rather than attempting to directly mitigate underlying climate </w:t>
+      </w:r>
+      <w:proofErr w:type="spellStart"/>
+      <w:r>
+        <w:rPr>
+          <w:rFonts w:ascii="Helvetica Neue" w:eastAsia="Times New Roman" w:hAnsi="Helvetica Neue" w:cs="Times New Roman"/>
+          <w:color w:val="3E3F3A"/>
+          <w:sz w:val="21"/>
+          <w:szCs w:val="21"/>
+          <w:shd w:val="clear" w:color="auto" w:fill="FFFFFF"/>
+          <w:lang w:val="en-CA"/>
+        </w:rPr>
+        <w:t>stressors</w:t>
+      </w:r>
+      <w:r>
+        <w:rPr>
+          <w:rFonts w:ascii="Helvetica Neue" w:eastAsia="Times New Roman" w:hAnsi="Helvetica Neue" w:cs="Times New Roman"/>
+          <w:color w:val="3E3F3A"/>
+          <w:sz w:val="21"/>
+          <w:szCs w:val="21"/>
+          <w:shd w:val="clear" w:color="auto" w:fill="FFFFFF"/>
+          <w:vertAlign w:val="superscript"/>
+          <w:lang w:val="en-CA"/>
+        </w:rPr>
+        <w:t>but</w:t>
+      </w:r>
+      <w:proofErr w:type="spellEnd"/>
+      <w:r>
+        <w:rPr>
+          <w:rFonts w:ascii="Helvetica Neue" w:eastAsia="Times New Roman" w:hAnsi="Helvetica Neue" w:cs="Times New Roman"/>
+          <w:color w:val="3E3F3A"/>
+          <w:sz w:val="21"/>
+          <w:szCs w:val="21"/>
+          <w:shd w:val="clear" w:color="auto" w:fill="FFFFFF"/>
+          <w:vertAlign w:val="superscript"/>
+          <w:lang w:val="en-CA"/>
+        </w:rPr>
+        <w:t xml:space="preserve"> see </w:t>
+      </w:r>
+      <w:proofErr w:type="spellStart"/>
+      <w:r>
+        <w:rPr>
+          <w:rFonts w:ascii="Helvetica Neue" w:eastAsia="Times New Roman" w:hAnsi="Helvetica Neue" w:cs="Times New Roman"/>
+          <w:color w:val="3E3F3A"/>
+          <w:sz w:val="21"/>
+          <w:szCs w:val="21"/>
+          <w:shd w:val="clear" w:color="auto" w:fill="FFFFFF"/>
+          <w:vertAlign w:val="superscript"/>
+          <w:lang w:val="en-CA"/>
+        </w:rPr>
+        <w:t>vanOppen</w:t>
+      </w:r>
+      <w:proofErr w:type="spellEnd"/>
+      <w:r>
+        <w:rPr>
+          <w:rFonts w:ascii="Helvetica Neue" w:eastAsia="Times New Roman" w:hAnsi="Helvetica Neue" w:cs="Times New Roman"/>
+          <w:color w:val="3E3F3A"/>
+          <w:sz w:val="21"/>
+          <w:szCs w:val="21"/>
+          <w:shd w:val="clear" w:color="auto" w:fill="FFFFFF"/>
+          <w:vertAlign w:val="superscript"/>
+          <w:lang w:val="en-CA"/>
+        </w:rPr>
+        <w:t xml:space="preserve"> et al. 2015 </w:t>
+      </w:r>
+      <w:proofErr w:type="spellStart"/>
+      <w:r>
+        <w:rPr>
+          <w:rFonts w:ascii="Helvetica Neue" w:eastAsia="Times New Roman" w:hAnsi="Helvetica Neue" w:cs="Times New Roman"/>
+          <w:color w:val="3E3F3A"/>
+          <w:sz w:val="21"/>
+          <w:szCs w:val="21"/>
+          <w:shd w:val="clear" w:color="auto" w:fill="FFFFFF"/>
+          <w:vertAlign w:val="superscript"/>
+          <w:lang w:val="en-CA"/>
+        </w:rPr>
+        <w:t>PNASetc.etc</w:t>
+      </w:r>
+      <w:proofErr w:type="spellEnd"/>
+      <w:r>
+        <w:rPr>
+          <w:rFonts w:ascii="Helvetica Neue" w:eastAsia="Times New Roman" w:hAnsi="Helvetica Neue" w:cs="Times New Roman"/>
+          <w:color w:val="3E3F3A"/>
+          <w:sz w:val="21"/>
+          <w:szCs w:val="21"/>
+          <w:shd w:val="clear" w:color="auto" w:fill="FFFFFF"/>
+          <w:lang w:val="en-CA"/>
+        </w:rPr>
+        <w:t>.</w:t>
+      </w:r>
+      <w:r>
+        <w:rPr>
+          <w:rFonts w:ascii="Helvetica Neue" w:eastAsia="Times New Roman" w:hAnsi="Helvetica Neue" w:cs="Times New Roman"/>
+          <w:color w:val="3E3F3A"/>
+          <w:sz w:val="21"/>
+          <w:szCs w:val="21"/>
+          <w:shd w:val="clear" w:color="auto" w:fill="FFFFFF"/>
+          <w:lang w:val="en-CA"/>
+        </w:rPr>
+        <w:t xml:space="preserve"> Local management measures can significantly enhance reef recovery rates following bleaching events, </w:t>
+      </w:r>
+      <w:r>
+        <w:rPr>
+          <w:rFonts w:ascii="Helvetica Neue" w:eastAsia="Times New Roman" w:hAnsi="Helvetica Neue" w:cs="Times New Roman"/>
+          <w:color w:val="3E3F3A"/>
+          <w:sz w:val="21"/>
+          <w:szCs w:val="21"/>
+          <w:shd w:val="clear" w:color="auto" w:fill="FFFFFF"/>
+          <w:lang w:val="en-CA"/>
+        </w:rPr>
+        <w:t xml:space="preserve">for example, by </w:t>
+      </w:r>
+      <w:r>
+        <w:rPr>
+          <w:rFonts w:ascii="Helvetica Neue" w:eastAsia="Times New Roman" w:hAnsi="Helvetica Neue" w:cs="Times New Roman"/>
+          <w:color w:val="3E3F3A"/>
+          <w:sz w:val="21"/>
+          <w:szCs w:val="21"/>
+          <w:shd w:val="clear" w:color="auto" w:fill="FFFFFF"/>
+          <w:lang w:val="en-CA"/>
+        </w:rPr>
+        <w:t xml:space="preserve">protecting populations of herbivorous fishes which indirectly provision space for new coral recruits by mediating competition between coral and </w:t>
+      </w:r>
+      <w:proofErr w:type="spellStart"/>
+      <w:r>
+        <w:rPr>
+          <w:rFonts w:ascii="Helvetica Neue" w:eastAsia="Times New Roman" w:hAnsi="Helvetica Neue" w:cs="Times New Roman"/>
+          <w:color w:val="3E3F3A"/>
+          <w:sz w:val="21"/>
+          <w:szCs w:val="21"/>
+          <w:shd w:val="clear" w:color="auto" w:fill="FFFFFF"/>
+          <w:lang w:val="en-CA"/>
+        </w:rPr>
+        <w:t>macroalgae</w:t>
+      </w:r>
+      <w:proofErr w:type="spellEnd"/>
+      <w:r>
+        <w:rPr>
+          <w:rFonts w:ascii="Helvetica Neue" w:eastAsia="Times New Roman" w:hAnsi="Helvetica Neue" w:cs="Times New Roman"/>
+          <w:color w:val="3E3F3A"/>
+          <w:sz w:val="21"/>
+          <w:szCs w:val="21"/>
+          <w:shd w:val="clear" w:color="auto" w:fill="FFFFFF"/>
+          <w:lang w:val="en-CA"/>
+        </w:rPr>
+        <w:t>.</w:t>
+      </w:r>
+      <w:r>
+        <w:rPr>
+          <w:rFonts w:ascii="Helvetica Neue" w:eastAsia="Times New Roman" w:hAnsi="Helvetica Neue" w:cs="Times New Roman"/>
+          <w:color w:val="3E3F3A"/>
+          <w:sz w:val="21"/>
+          <w:szCs w:val="21"/>
+          <w:shd w:val="clear" w:color="auto" w:fill="FFFFFF"/>
+          <w:lang w:val="en-CA"/>
+        </w:rPr>
+        <w:t xml:space="preserve"> What is unclear is if local management can</w:t>
+      </w:r>
+      <w:r>
+        <w:rPr>
+          <w:rFonts w:ascii="Helvetica Neue" w:eastAsia="Times New Roman" w:hAnsi="Helvetica Neue" w:cs="Times New Roman"/>
+          <w:color w:val="3E3F3A"/>
+          <w:sz w:val="21"/>
+          <w:szCs w:val="21"/>
+          <w:shd w:val="clear" w:color="auto" w:fill="FFFFFF"/>
+          <w:lang w:val="en-CA"/>
+        </w:rPr>
+        <w:t xml:space="preserve"> also</w:t>
+      </w:r>
+      <w:r>
+        <w:rPr>
+          <w:rFonts w:ascii="Helvetica Neue" w:eastAsia="Times New Roman" w:hAnsi="Helvetica Neue" w:cs="Times New Roman"/>
+          <w:color w:val="3E3F3A"/>
+          <w:sz w:val="21"/>
+          <w:szCs w:val="21"/>
+          <w:shd w:val="clear" w:color="auto" w:fill="FFFFFF"/>
+          <w:lang w:val="en-CA"/>
+        </w:rPr>
+        <w:t xml:space="preserve"> influence coral resistance to heat stress, and if so via which mechanisms. </w:t>
+      </w:r>
+      <w:r>
+        <w:rPr>
+          <w:rFonts w:ascii="Helvetica Neue" w:eastAsia="Times New Roman" w:hAnsi="Helvetica Neue" w:cs="Times New Roman"/>
+          <w:color w:val="3E3F3A"/>
+          <w:sz w:val="21"/>
+          <w:szCs w:val="21"/>
+          <w:shd w:val="clear" w:color="auto" w:fill="FFFFFF"/>
+          <w:lang w:val="en-CA"/>
+        </w:rPr>
+        <w:t xml:space="preserve">Coral bleaching and mortality on the Great Barrier Reef during the 2015-2016 El Niño event occurred irrespective of local protection, with no detectable differences across water quality or fishing pressure </w:t>
+      </w:r>
+      <w:proofErr w:type="spellStart"/>
+      <w:r>
+        <w:rPr>
+          <w:rFonts w:ascii="Helvetica Neue" w:eastAsia="Times New Roman" w:hAnsi="Helvetica Neue" w:cs="Times New Roman"/>
+          <w:color w:val="3E3F3A"/>
+          <w:sz w:val="21"/>
+          <w:szCs w:val="21"/>
+          <w:shd w:val="clear" w:color="auto" w:fill="FFFFFF"/>
+          <w:lang w:val="en-CA"/>
+        </w:rPr>
+        <w:t>levels</w:t>
+      </w:r>
+      <w:r>
+        <w:rPr>
+          <w:rFonts w:ascii="Helvetica Neue" w:eastAsia="Times New Roman" w:hAnsi="Helvetica Neue" w:cs="Times New Roman"/>
+          <w:color w:val="3E3F3A"/>
+          <w:sz w:val="21"/>
+          <w:szCs w:val="21"/>
+          <w:shd w:val="clear" w:color="auto" w:fill="FFFFFF"/>
+          <w:vertAlign w:val="superscript"/>
+          <w:lang w:val="en-CA"/>
+        </w:rPr>
+        <w:t>Hughes</w:t>
+      </w:r>
+      <w:proofErr w:type="spellEnd"/>
+      <w:r>
+        <w:rPr>
+          <w:rFonts w:ascii="Helvetica Neue" w:eastAsia="Times New Roman" w:hAnsi="Helvetica Neue" w:cs="Times New Roman"/>
+          <w:color w:val="3E3F3A"/>
+          <w:sz w:val="21"/>
+          <w:szCs w:val="21"/>
+          <w:shd w:val="clear" w:color="auto" w:fill="FFFFFF"/>
+          <w:vertAlign w:val="superscript"/>
+          <w:lang w:val="en-CA"/>
+        </w:rPr>
+        <w:t xml:space="preserve"> et al. 2017</w:t>
+      </w:r>
+      <w:r>
+        <w:rPr>
+          <w:rFonts w:ascii="Helvetica Neue" w:eastAsia="Times New Roman" w:hAnsi="Helvetica Neue" w:cs="Times New Roman"/>
+          <w:color w:val="3E3F3A"/>
+          <w:sz w:val="21"/>
+          <w:szCs w:val="21"/>
+          <w:shd w:val="clear" w:color="auto" w:fill="FFFFFF"/>
+          <w:lang w:val="en-CA"/>
+        </w:rPr>
+        <w:t>.</w:t>
+      </w:r>
+      <w:r>
+        <w:rPr>
+          <w:rFonts w:ascii="Helvetica Neue" w:eastAsia="Times New Roman" w:hAnsi="Helvetica Neue" w:cs="Times New Roman"/>
+          <w:color w:val="3E3F3A"/>
+          <w:sz w:val="21"/>
+          <w:szCs w:val="21"/>
+          <w:shd w:val="clear" w:color="auto" w:fill="FFFFFF"/>
+          <w:lang w:val="en-CA"/>
+        </w:rPr>
+        <w:t xml:space="preserve"> –</w:t>
+      </w:r>
+      <w:proofErr w:type="gramStart"/>
+      <w:r>
+        <w:rPr>
+          <w:rFonts w:ascii="Helvetica Neue" w:eastAsia="Times New Roman" w:hAnsi="Helvetica Neue" w:cs="Times New Roman"/>
+          <w:color w:val="3E3F3A"/>
+          <w:sz w:val="21"/>
+          <w:szCs w:val="21"/>
+          <w:shd w:val="clear" w:color="auto" w:fill="FFFFFF"/>
+          <w:lang w:val="en-CA"/>
+        </w:rPr>
+        <w:t>plus</w:t>
+      </w:r>
+      <w:proofErr w:type="gramEnd"/>
+      <w:r>
+        <w:rPr>
+          <w:rFonts w:ascii="Helvetica Neue" w:eastAsia="Times New Roman" w:hAnsi="Helvetica Neue" w:cs="Times New Roman"/>
+          <w:color w:val="3E3F3A"/>
+          <w:sz w:val="21"/>
+          <w:szCs w:val="21"/>
+          <w:shd w:val="clear" w:color="auto" w:fill="FFFFFF"/>
+          <w:lang w:val="en-CA"/>
+        </w:rPr>
+        <w:t xml:space="preserve"> Emily’s paper showing protection in Kenya didn’t matter either</w:t>
+      </w:r>
+      <w:r>
+        <w:rPr>
+          <w:rFonts w:ascii="Helvetica Neue" w:eastAsia="Times New Roman" w:hAnsi="Helvetica Neue" w:cs="Times New Roman"/>
+          <w:color w:val="3E3F3A"/>
+          <w:sz w:val="21"/>
+          <w:szCs w:val="21"/>
+          <w:shd w:val="clear" w:color="auto" w:fill="FFFFFF"/>
+          <w:lang w:val="en-CA"/>
+        </w:rPr>
+        <w:t xml:space="preserve"> –describe other studies that may have provided evidence that local protection does enhance resistance (</w:t>
+      </w:r>
+      <w:proofErr w:type="spellStart"/>
+      <w:r>
+        <w:rPr>
+          <w:rFonts w:ascii="Helvetica Neue" w:eastAsia="Times New Roman" w:hAnsi="Helvetica Neue" w:cs="Times New Roman"/>
+          <w:color w:val="3E3F3A"/>
+          <w:sz w:val="21"/>
+          <w:szCs w:val="21"/>
+          <w:shd w:val="clear" w:color="auto" w:fill="FFFFFF"/>
+          <w:lang w:val="en-CA"/>
+        </w:rPr>
+        <w:t>Carilli</w:t>
+      </w:r>
+      <w:proofErr w:type="spellEnd"/>
+      <w:r>
+        <w:rPr>
+          <w:rFonts w:ascii="Helvetica Neue" w:eastAsia="Times New Roman" w:hAnsi="Helvetica Neue" w:cs="Times New Roman"/>
+          <w:color w:val="3E3F3A"/>
+          <w:sz w:val="21"/>
+          <w:szCs w:val="21"/>
+          <w:shd w:val="clear" w:color="auto" w:fill="FFFFFF"/>
+          <w:lang w:val="en-CA"/>
+        </w:rPr>
+        <w:t xml:space="preserve">? </w:t>
+      </w:r>
+      <w:proofErr w:type="spellStart"/>
+      <w:r>
+        <w:rPr>
+          <w:rFonts w:ascii="Helvetica Neue" w:eastAsia="Times New Roman" w:hAnsi="Helvetica Neue" w:cs="Times New Roman"/>
+          <w:color w:val="3E3F3A"/>
+          <w:sz w:val="21"/>
+          <w:szCs w:val="21"/>
+          <w:shd w:val="clear" w:color="auto" w:fill="FFFFFF"/>
+          <w:lang w:val="en-CA"/>
+        </w:rPr>
+        <w:t>Etc</w:t>
+      </w:r>
+      <w:proofErr w:type="spellEnd"/>
+      <w:r>
+        <w:rPr>
+          <w:rFonts w:ascii="Helvetica Neue" w:eastAsia="Times New Roman" w:hAnsi="Helvetica Neue" w:cs="Times New Roman"/>
+          <w:color w:val="3E3F3A"/>
+          <w:sz w:val="21"/>
+          <w:szCs w:val="21"/>
+          <w:shd w:val="clear" w:color="auto" w:fill="FFFFFF"/>
+          <w:lang w:val="en-CA"/>
+        </w:rPr>
+        <w:t>) – but the mechanism was still unknown. –</w:t>
+      </w:r>
+      <w:proofErr w:type="gramStart"/>
+      <w:r>
+        <w:rPr>
+          <w:rFonts w:ascii="Helvetica Neue" w:eastAsia="Times New Roman" w:hAnsi="Helvetica Neue" w:cs="Times New Roman"/>
+          <w:color w:val="3E3F3A"/>
+          <w:sz w:val="21"/>
+          <w:szCs w:val="21"/>
+          <w:shd w:val="clear" w:color="auto" w:fill="FFFFFF"/>
+          <w:lang w:val="en-CA"/>
+        </w:rPr>
+        <w:t>then</w:t>
+      </w:r>
+      <w:proofErr w:type="gramEnd"/>
+      <w:r>
+        <w:rPr>
+          <w:rFonts w:ascii="Helvetica Neue" w:eastAsia="Times New Roman" w:hAnsi="Helvetica Neue" w:cs="Times New Roman"/>
+          <w:color w:val="3E3F3A"/>
+          <w:sz w:val="21"/>
+          <w:szCs w:val="21"/>
+          <w:shd w:val="clear" w:color="auto" w:fill="FFFFFF"/>
+          <w:lang w:val="en-CA"/>
+        </w:rPr>
+        <w:t xml:space="preserve"> a sentence </w:t>
+      </w:r>
+      <w:r>
+        <w:rPr>
+          <w:rFonts w:ascii="Helvetica Neue" w:eastAsia="Times New Roman" w:hAnsi="Helvetica Neue" w:cs="Times New Roman"/>
+          <w:color w:val="3E3F3A"/>
+          <w:sz w:val="21"/>
+          <w:szCs w:val="21"/>
+          <w:shd w:val="clear" w:color="auto" w:fill="FFFFFF"/>
+          <w:lang w:val="en-CA"/>
+        </w:rPr>
+        <w:lastRenderedPageBreak/>
+        <w:t xml:space="preserve">describing what is known about how local protection influences </w:t>
+      </w:r>
+      <w:proofErr w:type="spellStart"/>
+      <w:r>
+        <w:rPr>
+          <w:rFonts w:ascii="Helvetica Neue" w:eastAsia="Times New Roman" w:hAnsi="Helvetica Neue" w:cs="Times New Roman"/>
+          <w:color w:val="3E3F3A"/>
+          <w:sz w:val="21"/>
+          <w:szCs w:val="21"/>
+          <w:shd w:val="clear" w:color="auto" w:fill="FFFFFF"/>
+          <w:lang w:val="en-CA"/>
+        </w:rPr>
+        <w:t>symbiodinium</w:t>
+      </w:r>
+      <w:proofErr w:type="spellEnd"/>
+      <w:r>
+        <w:rPr>
+          <w:rFonts w:ascii="Helvetica Neue" w:eastAsia="Times New Roman" w:hAnsi="Helvetica Neue" w:cs="Times New Roman"/>
+          <w:color w:val="3E3F3A"/>
+          <w:sz w:val="21"/>
+          <w:szCs w:val="21"/>
+          <w:shd w:val="clear" w:color="auto" w:fill="FFFFFF"/>
+          <w:lang w:val="en-CA"/>
+        </w:rPr>
+        <w:t xml:space="preserve"> communities. –</w:t>
+      </w:r>
+      <w:proofErr w:type="gramStart"/>
+      <w:r>
+        <w:rPr>
+          <w:rFonts w:ascii="Helvetica Neue" w:eastAsia="Times New Roman" w:hAnsi="Helvetica Neue" w:cs="Times New Roman"/>
+          <w:color w:val="3E3F3A"/>
+          <w:sz w:val="21"/>
+          <w:szCs w:val="21"/>
+          <w:shd w:val="clear" w:color="auto" w:fill="FFFFFF"/>
+          <w:lang w:val="en-CA"/>
+        </w:rPr>
+        <w:t>then</w:t>
+      </w:r>
+      <w:proofErr w:type="gramEnd"/>
+      <w:r>
+        <w:rPr>
+          <w:rFonts w:ascii="Helvetica Neue" w:eastAsia="Times New Roman" w:hAnsi="Helvetica Neue" w:cs="Times New Roman"/>
+          <w:color w:val="3E3F3A"/>
+          <w:sz w:val="21"/>
+          <w:szCs w:val="21"/>
+          <w:shd w:val="clear" w:color="auto" w:fill="FFFFFF"/>
+          <w:lang w:val="en-CA"/>
+        </w:rPr>
+        <w:t xml:space="preserve"> BOOM! Our findings (evidence PLUS the mechanism because we rock)!!! </w:t>
+      </w:r>
     </w:p>
     <w:p>
       <w:pPr>
         <w:spacing w:line="480" w:lineRule="auto"/>
         <w:rPr>
           <w:rFonts w:ascii="Helvetica Neue" w:eastAsia="Times New Roman" w:hAnsi="Helvetica Neue" w:cs="Times New Roman"/>
-          <w:b/>
-          <w:color w:val="3E3F3A"/>
-          <w:sz w:val="21"/>
-          <w:szCs w:val="21"/>
-          <w:shd w:val="clear" w:color="auto" w:fill="FFFFFF"/>
-          <w:lang w:val="en-CA"/>
-        </w:rPr>
-      </w:pPr>
+          <w:color w:val="3E3F3A"/>
+          <w:sz w:val="21"/>
+          <w:szCs w:val="21"/>
+          <w:shd w:val="clear" w:color="auto" w:fill="FFFFFF"/>
+          <w:lang w:val="en-CA"/>
+        </w:rPr>
+      </w:pPr>
+      <w:r>
+        <w:rPr>
+          <w:rFonts w:ascii="Helvetica Neue" w:eastAsia="Times New Roman" w:hAnsi="Helvetica Neue" w:cs="Times New Roman"/>
+          <w:color w:val="3E3F3A"/>
+          <w:sz w:val="21"/>
+          <w:szCs w:val="21"/>
+          <w:shd w:val="clear" w:color="auto" w:fill="FFFFFF"/>
+          <w:lang w:val="en-CA"/>
+        </w:rPr>
+        <w:t>Notes:</w:t>
+      </w:r>
     </w:p>
     <w:p>
       <w:pPr>
         <w:spacing w:line="480" w:lineRule="auto"/>
         <w:rPr>
           <w:rFonts w:ascii="Helvetica Neue" w:eastAsia="Times New Roman" w:hAnsi="Helvetica Neue" w:cs="Times New Roman"/>
-          <w:b/>
-          <w:color w:val="3E3F3A"/>
-          <w:sz w:val="21"/>
-          <w:szCs w:val="21"/>
-          <w:shd w:val="clear" w:color="auto" w:fill="FFFFFF"/>
-          <w:lang w:val="en-CA"/>
-        </w:rPr>
-      </w:pPr>
+          <w:color w:val="3E3F3A"/>
+          <w:sz w:val="21"/>
+          <w:szCs w:val="21"/>
+          <w:shd w:val="clear" w:color="auto" w:fill="FFFFFF"/>
+          <w:lang w:val="en-CA"/>
+        </w:rPr>
+      </w:pPr>
+      <w:r>
+        <w:rPr>
+          <w:rFonts w:ascii="Helvetica Neue" w:eastAsia="Times New Roman" w:hAnsi="Helvetica Neue" w:cs="Times New Roman"/>
+          <w:color w:val="3E3F3A"/>
+          <w:sz w:val="21"/>
+          <w:szCs w:val="21"/>
+          <w:shd w:val="clear" w:color="auto" w:fill="FFFFFF"/>
+          <w:lang w:val="en-CA"/>
+        </w:rPr>
+        <w:t>-</w:t>
+      </w:r>
+      <w:proofErr w:type="gramStart"/>
+      <w:r>
+        <w:rPr>
+          <w:rFonts w:ascii="Helvetica Neue" w:eastAsia="Times New Roman" w:hAnsi="Helvetica Neue" w:cs="Times New Roman"/>
+          <w:color w:val="3E3F3A"/>
+          <w:sz w:val="21"/>
+          <w:szCs w:val="21"/>
+          <w:shd w:val="clear" w:color="auto" w:fill="FFFFFF"/>
+          <w:lang w:val="en-CA"/>
+        </w:rPr>
+        <w:t>it</w:t>
+      </w:r>
+      <w:proofErr w:type="gramEnd"/>
+      <w:r>
+        <w:rPr>
+          <w:rFonts w:ascii="Helvetica Neue" w:eastAsia="Times New Roman" w:hAnsi="Helvetica Neue" w:cs="Times New Roman"/>
+          <w:color w:val="3E3F3A"/>
+          <w:sz w:val="21"/>
+          <w:szCs w:val="21"/>
+          <w:shd w:val="clear" w:color="auto" w:fill="FFFFFF"/>
+          <w:lang w:val="en-CA"/>
+        </w:rPr>
+        <w:t xml:space="preserve"> has been unclear via what mechanism local protection would enhance coral resistance to heat stress – Here, we show that it does enhance coral resistance to heat stress **AND** we show the mechanism of how it does so. </w:t>
+      </w:r>
     </w:p>
     <w:p>
       <w:pPr>
@@ -781,6 +1535,31 @@
           <w:lang w:val="en-CA"/>
         </w:rPr>
       </w:pPr>
+    </w:p>
+    <w:p>
+      <w:pPr>
+        <w:rPr>
+          <w:rFonts w:ascii="Arial" w:hAnsi="Arial" w:cs="Arial"/>
+          <w:b/>
+          <w:bCs/>
+          <w:color w:val="222222"/>
+          <w:sz w:val="20"/>
+          <w:szCs w:val="20"/>
+          <w:lang w:val="en-CA"/>
+        </w:rPr>
+      </w:pPr>
+      <w:r>
+        <w:rPr>
+          <w:rFonts w:ascii="Arial" w:hAnsi="Arial" w:cs="Arial"/>
+          <w:b/>
+          <w:bCs/>
+          <w:color w:val="222222"/>
+          <w:sz w:val="20"/>
+          <w:szCs w:val="20"/>
+          <w:lang w:val="en-CA"/>
+        </w:rPr>
+        <w:br w:type="page"/>
+      </w:r>
     </w:p>
     <w:p>
       <w:pPr>
@@ -794,7 +1573,7 @@
           <w:lang w:val="en-CA"/>
         </w:rPr>
       </w:pPr>
-      <w:commentRangeStart w:id="1"/>
+      <w:commentRangeStart w:id="7"/>
       <w:proofErr w:type="gramStart"/>
       <w:r>
         <w:rPr>
@@ -809,12 +1588,12 @@
         <w:lastRenderedPageBreak/>
         <w:t>Acknowledgements</w:t>
       </w:r>
-      <w:commentRangeEnd w:id="1"/>
+      <w:commentRangeEnd w:id="7"/>
       <w:r>
         <w:rPr>
           <w:rStyle w:val="CommentReference"/>
         </w:rPr>
-        <w:commentReference w:id="1"/>
+        <w:commentReference w:id="7"/>
       </w:r>
       <w:r>
         <w:rPr>
@@ -1102,7 +1881,7 @@
           <w:lang w:val="en-CA"/>
         </w:rPr>
       </w:pPr>
-      <w:commentRangeStart w:id="2"/>
+      <w:commentRangeStart w:id="8"/>
       <w:r>
         <w:rPr>
           <w:rFonts w:ascii="Arial" w:hAnsi="Arial" w:cs="Arial"/>
@@ -1115,12 +1894,12 @@
         </w:rPr>
         <w:t>Author</w:t>
       </w:r>
-      <w:commentRangeEnd w:id="2"/>
+      <w:commentRangeEnd w:id="8"/>
       <w:r>
         <w:rPr>
           <w:rStyle w:val="CommentReference"/>
         </w:rPr>
-        <w:commentReference w:id="2"/>
+        <w:commentReference w:id="8"/>
       </w:r>
       <w:r>
         <w:rPr>
@@ -1261,7 +2040,7 @@
           <w:lang w:val="en-CA"/>
         </w:rPr>
       </w:pPr>
-      <w:commentRangeStart w:id="3"/>
+      <w:commentRangeStart w:id="9"/>
       <w:r>
         <w:rPr>
           <w:rFonts w:ascii="Arial" w:hAnsi="Arial" w:cs="Arial"/>
@@ -1274,12 +2053,12 @@
         </w:rPr>
         <w:t>Author</w:t>
       </w:r>
-      <w:commentRangeEnd w:id="3"/>
+      <w:commentRangeEnd w:id="9"/>
       <w:r>
         <w:rPr>
           <w:rStyle w:val="CommentReference"/>
         </w:rPr>
-        <w:commentReference w:id="3"/>
+        <w:commentReference w:id="9"/>
       </w:r>
       <w:r>
         <w:rPr>
@@ -1400,7 +2179,7 @@
           <w:lang w:val="en-CA"/>
         </w:rPr>
       </w:pPr>
-      <w:commentRangeStart w:id="4"/>
+      <w:commentRangeStart w:id="10"/>
       <w:r>
         <w:rPr>
           <w:rFonts w:ascii="Helvetica Neue" w:eastAsia="Times New Roman" w:hAnsi="Helvetica Neue" w:cs="Times New Roman"/>
@@ -1413,12 +2192,12 @@
         </w:rPr>
         <w:t>Figure</w:t>
       </w:r>
-      <w:commentRangeEnd w:id="4"/>
+      <w:commentRangeEnd w:id="10"/>
       <w:r>
         <w:rPr>
           <w:rStyle w:val="CommentReference"/>
         </w:rPr>
-        <w:commentReference w:id="4"/>
+        <w:commentReference w:id="10"/>
       </w:r>
       <w:r>
         <w:rPr>
@@ -2152,7 +2931,7 @@
           <w:lang w:val="en-CA"/>
         </w:rPr>
       </w:pPr>
-      <w:commentRangeStart w:id="5"/>
+      <w:commentRangeStart w:id="11"/>
       <w:r>
         <w:rPr>
           <w:rFonts w:ascii="Helvetica Neue" w:eastAsia="Times New Roman" w:hAnsi="Helvetica Neue" w:cs="Times New Roman"/>
@@ -2165,12 +2944,12 @@
         </w:rPr>
         <w:t>Figure</w:t>
       </w:r>
-      <w:commentRangeEnd w:id="5"/>
+      <w:commentRangeEnd w:id="11"/>
       <w:r>
         <w:rPr>
           <w:rStyle w:val="CommentReference"/>
         </w:rPr>
-        <w:commentReference w:id="5"/>
+        <w:commentReference w:id="11"/>
       </w:r>
       <w:r>
         <w:rPr>
@@ -3142,7 +3921,7 @@
         </w:rPr>
         <w:t xml:space="preserve">Photographs of </w:t>
       </w:r>
-      <w:commentRangeStart w:id="6"/>
+      <w:commentRangeStart w:id="12"/>
       <w:r>
         <w:rPr>
           <w:rFonts w:ascii="Helvetica Neue" w:eastAsia="Times New Roman" w:hAnsi="Helvetica Neue" w:cs="Times New Roman"/>
@@ -3349,12 +4128,12 @@
         </w:rPr>
         <w:t xml:space="preserve"> </w:t>
       </w:r>
-      <w:commentRangeEnd w:id="6"/>
+      <w:commentRangeEnd w:id="12"/>
       <w:r>
         <w:rPr>
           <w:rStyle w:val="CommentReference"/>
         </w:rPr>
-        <w:commentReference w:id="6"/>
+        <w:commentReference w:id="12"/>
       </w:r>
       <w:proofErr w:type="gramStart"/>
       <w:r>
@@ -3426,18 +4205,7 @@
           <w:shd w:val="clear" w:color="auto" w:fill="FFFFFF"/>
           <w:lang w:val="en-CA"/>
         </w:rPr>
-        <w:t xml:space="preserve"> heat stress</w:t>
-      </w:r>
-      <w:r>
-        <w:rPr>
-          <w:rFonts w:ascii="Helvetica Neue" w:eastAsia="Times New Roman" w:hAnsi="Helvetica Neue" w:cs="Times New Roman"/>
-          <w:color w:val="3E3F3A"/>
-          <w:sz w:val="21"/>
-          <w:szCs w:val="21"/>
-          <w:shd w:val="clear" w:color="auto" w:fill="FFFFFF"/>
-          <w:lang w:val="en-CA"/>
-        </w:rPr>
-        <w:t>. Roman numerals (</w:t>
+        <w:t xml:space="preserve"> heat stress. Roman numerals (</w:t>
       </w:r>
       <w:proofErr w:type="spellStart"/>
       <w:r>
@@ -3512,8 +4280,6 @@
           <w:lang w:val="en-CA"/>
         </w:rPr>
       </w:pPr>
-      <w:bookmarkStart w:id="7" w:name="_GoBack"/>
-      <w:bookmarkEnd w:id="7"/>
       <w:r>
         <w:rPr>
           <w:rFonts w:ascii="Helvetica Neue" w:hAnsi="Helvetica Neue" w:cs="Times New Roman"/>
@@ -3782,7 +4548,138 @@
       </w:pPr>
     </w:p>
   </w:comment>
-  <w:comment w:id="1" w:author="Julia Baum" w:date="2017-07-11T15:05:00Z" w:initials="JB">
+  <w:comment w:id="1" w:author="Julia Baum" w:date="2017-07-12T10:48:00Z" w:initials="JB">
+    <w:p>
+      <w:pPr>
+        <w:pStyle w:val="CommentText"/>
+      </w:pPr>
+      <w:r>
+        <w:rPr>
+          <w:rStyle w:val="CommentReference"/>
+        </w:rPr>
+        <w:annotationRef/>
+      </w:r>
+      <w:r>
+        <w:t xml:space="preserve">FIGURE 1b. - This paragraph still needs a top part where we explain the context of all of this (e.g. coral bleaching and current paradigm about ‘if the heat subsides’ corals can regain their </w:t>
+      </w:r>
+      <w:proofErr w:type="spellStart"/>
+      <w:r>
+        <w:t>symbionts</w:t>
+      </w:r>
+      <w:proofErr w:type="spellEnd"/>
+      <w:r>
+        <w:t xml:space="preserve">’) before we get to this sentence where we wow them with our </w:t>
+      </w:r>
+      <w:proofErr w:type="spellStart"/>
+      <w:r>
+        <w:t>superexciting</w:t>
+      </w:r>
+      <w:proofErr w:type="spellEnd"/>
+      <w:r>
+        <w:t xml:space="preserve"> discovery!! </w:t>
+      </w:r>
+      <w:r>
+        <w:sym w:font="Wingdings" w:char="F04A"/>
+      </w:r>
+    </w:p>
+  </w:comment>
+  <w:comment w:id="3" w:author="Julia Baum" w:date="2017-07-12T10:51:00Z" w:initials="JB">
+    <w:p>
+      <w:pPr>
+        <w:pStyle w:val="CommentText"/>
+      </w:pPr>
+      <w:r>
+        <w:rPr>
+          <w:rStyle w:val="CommentReference"/>
+        </w:rPr>
+        <w:annotationRef/>
+      </w:r>
+      <w:r>
+        <w:t>Visually recover at least.</w:t>
+      </w:r>
+    </w:p>
+  </w:comment>
+  <w:comment w:id="4" w:author="Julia Baum" w:date="2017-07-12T10:51:00Z" w:initials="JB">
+    <w:p>
+      <w:pPr>
+        <w:pStyle w:val="CommentText"/>
+      </w:pPr>
+      <w:r>
+        <w:rPr>
+          <w:rStyle w:val="CommentReference"/>
+        </w:rPr>
+        <w:annotationRef/>
+      </w:r>
+      <w:r>
+        <w:t xml:space="preserve">FIGURE 2 – This paragraph will describe Figure 2 a and b, illustrating that corals expelled </w:t>
+      </w:r>
+      <w:proofErr w:type="spellStart"/>
+      <w:r>
+        <w:t>symbionts</w:t>
+      </w:r>
+      <w:proofErr w:type="spellEnd"/>
+      <w:r>
+        <w:t xml:space="preserve"> non-preferentially AND that rare </w:t>
+      </w:r>
+      <w:proofErr w:type="spellStart"/>
+      <w:r>
+        <w:t>symbionts</w:t>
+      </w:r>
+      <w:proofErr w:type="spellEnd"/>
+      <w:r>
+        <w:t xml:space="preserve"> important. Also, we show at the overall community scale and for individual corals – differential </w:t>
+      </w:r>
+      <w:proofErr w:type="gramStart"/>
+      <w:r>
+        <w:t>mortality…..</w:t>
+      </w:r>
+      <w:proofErr w:type="gramEnd"/>
+      <w:r>
+        <w:t xml:space="preserve"> </w:t>
+      </w:r>
+    </w:p>
+  </w:comment>
+  <w:comment w:id="5" w:author="Julia Baum" w:date="2017-07-12T10:48:00Z" w:initials="JB">
+    <w:p>
+      <w:pPr>
+        <w:pStyle w:val="CommentText"/>
+      </w:pPr>
+      <w:r>
+        <w:rPr>
+          <w:rStyle w:val="CommentReference"/>
+        </w:rPr>
+        <w:annotationRef/>
+      </w:r>
+      <w:r>
+        <w:t>FIGURE 3</w:t>
+      </w:r>
+      <w:proofErr w:type="gramStart"/>
+      <w:r>
+        <w:t>.-</w:t>
+      </w:r>
+      <w:proofErr w:type="gramEnd"/>
+      <w:r>
+        <w:t xml:space="preserve"> This paragraph sets up context for, and describing results of, Figure 3 – importance of local protection. </w:t>
+      </w:r>
+    </w:p>
+  </w:comment>
+  <w:comment w:id="6" w:author="Julia Baum" w:date="2017-07-12T10:39:00Z" w:initials="JB">
+    <w:p>
+      <w:pPr>
+        <w:pStyle w:val="CommentText"/>
+      </w:pPr>
+      <w:r>
+        <w:rPr>
+          <w:rStyle w:val="CommentReference"/>
+        </w:rPr>
+        <w:annotationRef/>
+      </w:r>
+      <w:r>
+        <w:t xml:space="preserve">Is C.C. superimposed on local stressors or are local stressors superimposed on C.C.? </w:t>
+      </w:r>
+    </w:p>
+  </w:comment>
+  <w:comment w:id="7" w:author="Julia Baum" w:date="2017-07-11T15:05:00Z" w:initials="JB">
     <w:p>
       <w:pPr>
         <w:shd w:val="clear" w:color="auto" w:fill="FFFFFF"/>
@@ -3850,7 +4747,7 @@
       </w:pPr>
     </w:p>
   </w:comment>
-  <w:comment w:id="2" w:author="Julia Baum" w:date="2017-07-12T09:33:00Z" w:initials="JB">
+  <w:comment w:id="8" w:author="Julia Baum" w:date="2017-07-12T09:33:00Z" w:initials="JB">
     <w:p>
       <w:pPr>
         <w:pStyle w:val="CommentText"/>
@@ -3930,7 +4827,7 @@
       </w:r>
     </w:p>
   </w:comment>
-  <w:comment w:id="3" w:author="Julia Baum" w:date="2017-07-11T15:05:00Z" w:initials="JB">
+  <w:comment w:id="9" w:author="Julia Baum" w:date="2017-07-11T15:05:00Z" w:initials="JB">
     <w:p>
       <w:pPr>
         <w:shd w:val="clear" w:color="auto" w:fill="FFFFFF"/>
@@ -4131,7 +5028,7 @@
       </w:pPr>
     </w:p>
   </w:comment>
-  <w:comment w:id="4" w:author="Julia Baum" w:date="2017-07-11T14:59:00Z" w:initials="JB">
+  <w:comment w:id="10" w:author="Julia Baum" w:date="2017-07-11T14:59:00Z" w:initials="JB">
     <w:p>
       <w:pPr>
         <w:pStyle w:val="NormalWeb"/>
@@ -4185,7 +5082,7 @@
       </w:pPr>
     </w:p>
   </w:comment>
-  <w:comment w:id="5" w:author="Julia Baum" w:date="2017-07-11T15:23:00Z" w:initials="JB">
+  <w:comment w:id="11" w:author="Julia Baum" w:date="2017-07-11T15:23:00Z" w:initials="JB">
     <w:p>
       <w:pPr>
         <w:spacing w:after="150"/>
@@ -4435,7 +5332,7 @@
       </w:r>
     </w:p>
   </w:comment>
-  <w:comment w:id="6" w:author="Julia Baum" w:date="2017-07-12T09:47:00Z" w:initials="JB">
+  <w:comment w:id="12" w:author="Julia Baum" w:date="2017-07-12T09:47:00Z" w:initials="JB">
     <w:p>
       <w:pPr>
         <w:pStyle w:val="CommentText"/>
@@ -4618,8 +5515,124 @@
       </w:rPr>
     </w:lvl>
   </w:abstractNum>
+  <w:abstractNum w:abstractNumId="1">
+    <w:nsid w:val="71162083"/>
+    <w:multiLevelType w:val="hybridMultilevel"/>
+    <w:tmpl w:val="09D0E96E"/>
+    <w:lvl w:ilvl="0" w:tplc="89EA67D6">
+      <w:start w:val="1"/>
+      <w:numFmt w:val="bullet"/>
+      <w:lvlText w:val="–"/>
+      <w:lvlJc w:val="left"/>
+      <w:pPr>
+        <w:ind w:left="720" w:hanging="360"/>
+      </w:pPr>
+      <w:rPr>
+        <w:rFonts w:ascii="Helvetica Neue" w:eastAsia="Times New Roman" w:hAnsi="Helvetica Neue" w:cs="Times New Roman" w:hint="default"/>
+      </w:rPr>
+    </w:lvl>
+    <w:lvl w:ilvl="1" w:tplc="04090003" w:tentative="1">
+      <w:start w:val="1"/>
+      <w:numFmt w:val="bullet"/>
+      <w:lvlText w:val="o"/>
+      <w:lvlJc w:val="left"/>
+      <w:pPr>
+        <w:ind w:left="1440" w:hanging="360"/>
+      </w:pPr>
+      <w:rPr>
+        <w:rFonts w:ascii="Courier New" w:hAnsi="Courier New" w:hint="default"/>
+      </w:rPr>
+    </w:lvl>
+    <w:lvl w:ilvl="2" w:tplc="04090005" w:tentative="1">
+      <w:start w:val="1"/>
+      <w:numFmt w:val="bullet"/>
+      <w:lvlText w:val=""/>
+      <w:lvlJc w:val="left"/>
+      <w:pPr>
+        <w:ind w:left="2160" w:hanging="360"/>
+      </w:pPr>
+      <w:rPr>
+        <w:rFonts w:ascii="Wingdings" w:hAnsi="Wingdings" w:hint="default"/>
+      </w:rPr>
+    </w:lvl>
+    <w:lvl w:ilvl="3" w:tplc="04090001" w:tentative="1">
+      <w:start w:val="1"/>
+      <w:numFmt w:val="bullet"/>
+      <w:lvlText w:val=""/>
+      <w:lvlJc w:val="left"/>
+      <w:pPr>
+        <w:ind w:left="2880" w:hanging="360"/>
+      </w:pPr>
+      <w:rPr>
+        <w:rFonts w:ascii="Symbol" w:hAnsi="Symbol" w:hint="default"/>
+      </w:rPr>
+    </w:lvl>
+    <w:lvl w:ilvl="4" w:tplc="04090003" w:tentative="1">
+      <w:start w:val="1"/>
+      <w:numFmt w:val="bullet"/>
+      <w:lvlText w:val="o"/>
+      <w:lvlJc w:val="left"/>
+      <w:pPr>
+        <w:ind w:left="3600" w:hanging="360"/>
+      </w:pPr>
+      <w:rPr>
+        <w:rFonts w:ascii="Courier New" w:hAnsi="Courier New" w:hint="default"/>
+      </w:rPr>
+    </w:lvl>
+    <w:lvl w:ilvl="5" w:tplc="04090005" w:tentative="1">
+      <w:start w:val="1"/>
+      <w:numFmt w:val="bullet"/>
+      <w:lvlText w:val=""/>
+      <w:lvlJc w:val="left"/>
+      <w:pPr>
+        <w:ind w:left="4320" w:hanging="360"/>
+      </w:pPr>
+      <w:rPr>
+        <w:rFonts w:ascii="Wingdings" w:hAnsi="Wingdings" w:hint="default"/>
+      </w:rPr>
+    </w:lvl>
+    <w:lvl w:ilvl="6" w:tplc="04090001" w:tentative="1">
+      <w:start w:val="1"/>
+      <w:numFmt w:val="bullet"/>
+      <w:lvlText w:val=""/>
+      <w:lvlJc w:val="left"/>
+      <w:pPr>
+        <w:ind w:left="5040" w:hanging="360"/>
+      </w:pPr>
+      <w:rPr>
+        <w:rFonts w:ascii="Symbol" w:hAnsi="Symbol" w:hint="default"/>
+      </w:rPr>
+    </w:lvl>
+    <w:lvl w:ilvl="7" w:tplc="04090003" w:tentative="1">
+      <w:start w:val="1"/>
+      <w:numFmt w:val="bullet"/>
+      <w:lvlText w:val="o"/>
+      <w:lvlJc w:val="left"/>
+      <w:pPr>
+        <w:ind w:left="5760" w:hanging="360"/>
+      </w:pPr>
+      <w:rPr>
+        <w:rFonts w:ascii="Courier New" w:hAnsi="Courier New" w:hint="default"/>
+      </w:rPr>
+    </w:lvl>
+    <w:lvl w:ilvl="8" w:tplc="04090005" w:tentative="1">
+      <w:start w:val="1"/>
+      <w:numFmt w:val="bullet"/>
+      <w:lvlText w:val=""/>
+      <w:lvlJc w:val="left"/>
+      <w:pPr>
+        <w:ind w:left="6480" w:hanging="360"/>
+      </w:pPr>
+      <w:rPr>
+        <w:rFonts w:ascii="Wingdings" w:hAnsi="Wingdings" w:hint="default"/>
+      </w:rPr>
+    </w:lvl>
+  </w:abstractNum>
   <w:num w:numId="1">
     <w:abstractNumId w:val="0"/>
+  </w:num>
+  <w:num w:numId="2">
+    <w:abstractNumId w:val="1"/>
   </w:num>
 </w:numbering>
 </file>
@@ -5010,6 +6023,13 @@
       <w:contextualSpacing/>
     </w:pPr>
   </w:style>
+  <w:style w:type="paragraph" w:styleId="Revision">
+    <w:name w:val="Revision"/>
+    <w:hidden/>
+    <w:uiPriority w:val="99"/>
+    <w:semiHidden/>
+    <w:rsid w:val="00545C53"/>
+  </w:style>
 </w:styles>
 </file>
 
@@ -5399,6 +6419,13 @@
       <w:contextualSpacing/>
     </w:pPr>
   </w:style>
+  <w:style w:type="paragraph" w:styleId="Revision">
+    <w:name w:val="Revision"/>
+    <w:hidden/>
+    <w:uiPriority w:val="99"/>
+    <w:semiHidden/>
+    <w:rsid w:val="00545C53"/>
+  </w:style>
 </w:styles>
 </file>
 

--- a/ms/Claar_etal_2017_Nature_ms_Draft.docx
+++ b/ms/Claar_etal_2017_Nature_ms_Draft.docx
@@ -1,6 +1,6 @@
 
 <file path=word/document.xml><?xml version="1.0" encoding="utf-8"?>
-<w:document xmlns:wpc="http://schemas.microsoft.com/office/word/2010/wordprocessingCanvas" xmlns:mo="http://schemas.microsoft.com/office/mac/office/2008/main" xmlns:mc="http://schemas.openxmlformats.org/markup-compatibility/2006" xmlns:mv="urn:schemas-microsoft-com:mac:vml" xmlns:o="urn:schemas-microsoft-com:office:office" xmlns:r="http://schemas.openxmlformats.org/officeDocument/2006/relationships" xmlns:m="http://schemas.openxmlformats.org/officeDocument/2006/math" xmlns:v="urn:schemas-microsoft-com:vml" xmlns:wp14="http://schemas.microsoft.com/office/word/2010/wordprocessingDrawing" xmlns:wp="http://schemas.openxmlformats.org/drawingml/2006/wordprocessingDrawing" xmlns:w10="urn:schemas-microsoft-com:office:word" xmlns:w="http://schemas.openxmlformats.org/wordprocessingml/2006/main" xmlns:w14="http://schemas.microsoft.com/office/word/2010/wordml" xmlns:wpg="http://schemas.microsoft.com/office/word/2010/wordprocessingGroup" xmlns:wpi="http://schemas.microsoft.com/office/word/2010/wordprocessingInk" xmlns:wne="http://schemas.microsoft.com/office/word/2006/wordml" xmlns:wps="http://schemas.microsoft.com/office/word/2010/wordprocessingShape" mc:Ignorable="w14 wp14">
+<w:document xmlns:wpc="http://schemas.microsoft.com/office/word/2010/wordprocessingCanvas" xmlns:cx="http://schemas.microsoft.com/office/drawing/2014/chartex" xmlns:cx1="http://schemas.microsoft.com/office/drawing/2015/9/8/chartex" xmlns:cx2="http://schemas.microsoft.com/office/drawing/2015/10/21/chartex" xmlns:cx3="http://schemas.microsoft.com/office/drawing/2016/5/9/chartex" xmlns:cx4="http://schemas.microsoft.com/office/drawing/2016/5/10/chartex" xmlns:cx5="http://schemas.microsoft.com/office/drawing/2016/5/11/chartex" xmlns:cx6="http://schemas.microsoft.com/office/drawing/2016/5/12/chartex" xmlns:cx7="http://schemas.microsoft.com/office/drawing/2016/5/13/chartex" xmlns:cx8="http://schemas.microsoft.com/office/drawing/2016/5/14/chartex" xmlns:mc="http://schemas.openxmlformats.org/markup-compatibility/2006" xmlns:aink="http://schemas.microsoft.com/office/drawing/2016/ink" xmlns:am3d="http://schemas.microsoft.com/office/drawing/2017/model3d" xmlns:o="urn:schemas-microsoft-com:office:office" xmlns:r="http://schemas.openxmlformats.org/officeDocument/2006/relationships" xmlns:m="http://schemas.openxmlformats.org/officeDocument/2006/math" xmlns:v="urn:schemas-microsoft-com:vml" xmlns:wp14="http://schemas.microsoft.com/office/word/2010/wordprocessingDrawing" xmlns:wp="http://schemas.openxmlformats.org/drawingml/2006/wordprocessingDrawing" xmlns:w10="urn:schemas-microsoft-com:office:word" xmlns:w="http://schemas.openxmlformats.org/wordprocessingml/2006/main" xmlns:w14="http://schemas.microsoft.com/office/word/2010/wordml" xmlns:w15="http://schemas.microsoft.com/office/word/2012/wordml" xmlns:w16cid="http://schemas.microsoft.com/office/word/2016/wordml/cid" xmlns:w16se="http://schemas.microsoft.com/office/word/2015/wordml/symex" xmlns:wpg="http://schemas.microsoft.com/office/word/2010/wordprocessingGroup" xmlns:wpi="http://schemas.microsoft.com/office/word/2010/wordprocessingInk" xmlns:wne="http://schemas.microsoft.com/office/word/2006/wordml" xmlns:wps="http://schemas.microsoft.com/office/word/2010/wordprocessingShape" mc:Ignorable="w14 w15 w16se w16cid wp14">
   <w:body>
     <w:p>
       <w:pPr>
@@ -162,22 +162,8 @@
           <w:vertAlign w:val="superscript"/>
           <w:lang w:val="en-CA"/>
         </w:rPr>
-        <w:t>1</w:t>
-      </w:r>
-      <w:proofErr w:type="gramStart"/>
-      <w:r>
-        <w:rPr>
-          <w:rFonts w:ascii="Helvetica Neue" w:eastAsia="Times New Roman" w:hAnsi="Helvetica Neue" w:cs="Times New Roman"/>
-          <w:color w:val="3E3F3A"/>
-          <w:sz w:val="21"/>
-          <w:szCs w:val="21"/>
-          <w:shd w:val="clear" w:color="auto" w:fill="FFFFFF"/>
-          <w:vertAlign w:val="superscript"/>
-          <w:lang w:val="en-CA"/>
-        </w:rPr>
-        <w:t>,2</w:t>
-      </w:r>
-      <w:proofErr w:type="gramEnd"/>
+        <w:t>1,2</w:t>
+      </w:r>
     </w:p>
     <w:p>
       <w:pPr>
@@ -261,33 +247,9 @@
           <w:shd w:val="clear" w:color="auto" w:fill="FFFFFF"/>
           <w:lang w:val="en-CA"/>
         </w:rPr>
-        <w:t xml:space="preserve">Corresponding Author: Danielle C. </w:t>
-      </w:r>
-      <w:proofErr w:type="spellStart"/>
-      <w:r>
-        <w:rPr>
-          <w:rFonts w:ascii="Helvetica Neue" w:eastAsia="Times New Roman" w:hAnsi="Helvetica Neue" w:cs="Times New Roman"/>
-          <w:color w:val="3E3F3A"/>
-          <w:sz w:val="21"/>
-          <w:szCs w:val="21"/>
-          <w:shd w:val="clear" w:color="auto" w:fill="FFFFFF"/>
-          <w:lang w:val="en-CA"/>
-        </w:rPr>
-        <w:t>Claar</w:t>
-      </w:r>
-      <w:proofErr w:type="spellEnd"/>
-      <w:r>
-        <w:rPr>
-          <w:rFonts w:ascii="Helvetica Neue" w:eastAsia="Times New Roman" w:hAnsi="Helvetica Neue" w:cs="Times New Roman"/>
-          <w:color w:val="3E3F3A"/>
-          <w:sz w:val="21"/>
-          <w:szCs w:val="21"/>
-          <w:shd w:val="clear" w:color="auto" w:fill="FFFFFF"/>
-          <w:lang w:val="en-CA"/>
-        </w:rPr>
-        <w:t xml:space="preserve">, Tel: (208) 250-0161, Email: </w:t>
-      </w:r>
-      <w:hyperlink r:id="rId7" w:history="1">
+        <w:t xml:space="preserve">Corresponding Author: Danielle C. Claar, Tel: (208) 250-0161, Email: </w:t>
+      </w:r>
+      <w:hyperlink r:id="rId8" w:history="1">
         <w:r>
           <w:rPr>
             <w:rStyle w:val="Hyperlink"/>
@@ -350,10 +312,10 @@
         </w:rPr>
         <w:t xml:space="preserve">Keywords: coral bleaching, El Niño, heat stress, climate change, resilience, </w:t>
       </w:r>
-      <w:proofErr w:type="spellStart"/>
-      <w:r>
-        <w:rPr>
-          <w:rFonts w:ascii="Helvetica Neue" w:eastAsia="Times New Roman" w:hAnsi="Helvetica Neue" w:cs="Times New Roman"/>
+      <w:r>
+        <w:rPr>
+          <w:rFonts w:ascii="Helvetica Neue" w:eastAsia="Times New Roman" w:hAnsi="Helvetica Neue" w:cs="Times New Roman"/>
+          <w:i/>
           <w:color w:val="3E3F3A"/>
           <w:sz w:val="21"/>
           <w:szCs w:val="21"/>
@@ -362,7 +324,6 @@
         </w:rPr>
         <w:t>Symbiodinium</w:t>
       </w:r>
-      <w:proofErr w:type="spellEnd"/>
       <w:r>
         <w:rPr>
           <w:rFonts w:ascii="Helvetica Neue" w:eastAsia="Times New Roman" w:hAnsi="Helvetica Neue" w:cs="Times New Roman"/>
@@ -521,6 +482,385 @@
         <w:spacing w:line="480" w:lineRule="auto"/>
         <w:rPr>
           <w:rFonts w:ascii="Helvetica Neue" w:eastAsia="Times New Roman" w:hAnsi="Helvetica Neue" w:cs="Times New Roman"/>
+          <w:color w:val="3E3F3A"/>
+          <w:sz w:val="21"/>
+          <w:szCs w:val="21"/>
+          <w:shd w:val="clear" w:color="auto" w:fill="FFFFFF"/>
+          <w:lang w:val="en-CA"/>
+        </w:rPr>
+      </w:pPr>
+      <w:r>
+        <w:rPr>
+          <w:rFonts w:ascii="Helvetica Neue" w:eastAsia="Times New Roman" w:hAnsi="Helvetica Neue" w:cs="Times New Roman"/>
+          <w:color w:val="3E3F3A"/>
+          <w:sz w:val="21"/>
+          <w:szCs w:val="21"/>
+          <w:shd w:val="clear" w:color="auto" w:fill="FFFFFF"/>
+          <w:lang w:val="en-CA"/>
+        </w:rPr>
+        <w:t xml:space="preserve">Global coral bleaching is increasing, and the 2014-2017 event caused a catastrophic loss of corals around the globe. There was up to 95% mortality in some regions during the 1997/1998 El </w:t>
+      </w:r>
+      <w:r>
+        <w:rPr>
+          <w:rFonts w:ascii="Helvetica Neue" w:eastAsia="Times New Roman" w:hAnsi="Helvetica Neue" w:cs="Times New Roman"/>
+          <w:color w:val="3E3F3A"/>
+          <w:sz w:val="21"/>
+          <w:szCs w:val="21"/>
+          <w:shd w:val="clear" w:color="auto" w:fill="FFFFFF"/>
+          <w:lang w:val="en-CA"/>
+        </w:rPr>
+        <w:t>Niño</w:t>
+      </w:r>
+      <w:r>
+        <w:rPr>
+          <w:rFonts w:ascii="Helvetica Neue" w:eastAsia="Times New Roman" w:hAnsi="Helvetica Neue" w:cs="Times New Roman"/>
+          <w:color w:val="3E3F3A"/>
+          <w:sz w:val="21"/>
+          <w:szCs w:val="21"/>
+          <w:shd w:val="clear" w:color="auto" w:fill="FFFFFF"/>
+          <w:lang w:val="en-CA"/>
+        </w:rPr>
+        <w:t xml:space="preserve"> event (Glynn 1993). The 2014-2017 global coral bleaching event caused coral bleaching across the world's oceans (Eakin 2016, </w:t>
+      </w:r>
+      <w:proofErr w:type="spellStart"/>
+      <w:r>
+        <w:rPr>
+          <w:rFonts w:ascii="Helvetica Neue" w:eastAsia="Times New Roman" w:hAnsi="Helvetica Neue" w:cs="Times New Roman"/>
+          <w:color w:val="3E3F3A"/>
+          <w:sz w:val="21"/>
+          <w:szCs w:val="21"/>
+          <w:shd w:val="clear" w:color="auto" w:fill="FFFFFF"/>
+          <w:lang w:val="en-CA"/>
+        </w:rPr>
+        <w:t>Normile</w:t>
+      </w:r>
+      <w:proofErr w:type="spellEnd"/>
+      <w:r>
+        <w:rPr>
+          <w:rFonts w:ascii="Helvetica Neue" w:eastAsia="Times New Roman" w:hAnsi="Helvetica Neue" w:cs="Times New Roman"/>
+          <w:color w:val="3E3F3A"/>
+          <w:sz w:val="21"/>
+          <w:szCs w:val="21"/>
+          <w:shd w:val="clear" w:color="auto" w:fill="FFFFFF"/>
+          <w:lang w:val="en-CA"/>
+        </w:rPr>
+        <w:t xml:space="preserve"> 2016), with up to 75% bleaching on some reefs in Hawaii, and at least some level of bleaching across 93% of the Great Barrier Reef (Minton et al 2015, GBRMPA 2016). The 2015-2016 </w:t>
+      </w:r>
+      <w:r>
+        <w:rPr>
+          <w:rFonts w:ascii="Helvetica Neue" w:eastAsia="Times New Roman" w:hAnsi="Helvetica Neue" w:cs="Times New Roman"/>
+          <w:color w:val="3E3F3A"/>
+          <w:sz w:val="21"/>
+          <w:szCs w:val="21"/>
+          <w:shd w:val="clear" w:color="auto" w:fill="FFFFFF"/>
+          <w:lang w:val="en-CA"/>
+        </w:rPr>
+        <w:t xml:space="preserve">El </w:t>
+      </w:r>
+      <w:r>
+        <w:rPr>
+          <w:rFonts w:ascii="Helvetica Neue" w:eastAsia="Times New Roman" w:hAnsi="Helvetica Neue" w:cs="Times New Roman"/>
+          <w:color w:val="3E3F3A"/>
+          <w:sz w:val="21"/>
+          <w:szCs w:val="21"/>
+          <w:shd w:val="clear" w:color="auto" w:fill="FFFFFF"/>
+          <w:lang w:val="en-CA"/>
+        </w:rPr>
+        <w:t>Niño</w:t>
+      </w:r>
+      <w:r>
+        <w:rPr>
+          <w:rFonts w:ascii="Helvetica Neue" w:eastAsia="Times New Roman" w:hAnsi="Helvetica Neue" w:cs="Times New Roman"/>
+          <w:color w:val="3E3F3A"/>
+          <w:sz w:val="21"/>
+          <w:szCs w:val="21"/>
+          <w:shd w:val="clear" w:color="auto" w:fill="FFFFFF"/>
+          <w:lang w:val="en-CA"/>
+        </w:rPr>
+        <w:t xml:space="preserve">, superimposed on nearly-ubiquitous tropical ocean warming, instigated the third global coral bleaching event (@Eakin:2016vf). </w:t>
+      </w:r>
+    </w:p>
+    <w:p>
+      <w:pPr>
+        <w:spacing w:line="480" w:lineRule="auto"/>
+        <w:rPr>
+          <w:rFonts w:ascii="Helvetica Neue" w:eastAsia="Times New Roman" w:hAnsi="Helvetica Neue" w:cs="Times New Roman"/>
+          <w:color w:val="3E3F3A"/>
+          <w:sz w:val="21"/>
+          <w:szCs w:val="21"/>
+          <w:shd w:val="clear" w:color="auto" w:fill="FFFFFF"/>
+          <w:lang w:val="en-CA"/>
+        </w:rPr>
+      </w:pPr>
+    </w:p>
+    <w:p>
+      <w:pPr>
+        <w:spacing w:line="480" w:lineRule="auto"/>
+        <w:rPr>
+          <w:rFonts w:ascii="Helvetica Neue" w:eastAsia="Times New Roman" w:hAnsi="Helvetica Neue" w:cs="Times New Roman"/>
+          <w:color w:val="3E3F3A"/>
+          <w:sz w:val="21"/>
+          <w:szCs w:val="21"/>
+          <w:shd w:val="clear" w:color="auto" w:fill="FFFFFF"/>
+          <w:lang w:val="en-CA"/>
+        </w:rPr>
+      </w:pPr>
+      <w:r>
+        <w:rPr>
+          <w:rFonts w:ascii="Helvetica Neue" w:eastAsia="Times New Roman" w:hAnsi="Helvetica Neue" w:cs="Times New Roman"/>
+          <w:color w:val="3E3F3A"/>
+          <w:sz w:val="21"/>
+          <w:szCs w:val="21"/>
+          <w:shd w:val="clear" w:color="auto" w:fill="FFFFFF"/>
+          <w:lang w:val="en-CA"/>
+        </w:rPr>
+        <w:t xml:space="preserve">The symbiosis between coral and their single-celled dinoflagellate symbionts, </w:t>
+      </w:r>
+      <w:r>
+        <w:rPr>
+          <w:rFonts w:ascii="Helvetica Neue" w:eastAsia="Times New Roman" w:hAnsi="Helvetica Neue" w:cs="Times New Roman"/>
+          <w:i/>
+          <w:color w:val="3E3F3A"/>
+          <w:sz w:val="21"/>
+          <w:szCs w:val="21"/>
+          <w:shd w:val="clear" w:color="auto" w:fill="FFFFFF"/>
+          <w:lang w:val="en-CA"/>
+        </w:rPr>
+        <w:t>Symbiodinium</w:t>
+      </w:r>
+      <w:r>
+        <w:rPr>
+          <w:rFonts w:ascii="Helvetica Neue" w:eastAsia="Times New Roman" w:hAnsi="Helvetica Neue" w:cs="Times New Roman"/>
+          <w:color w:val="3E3F3A"/>
+          <w:sz w:val="21"/>
+          <w:szCs w:val="21"/>
+          <w:shd w:val="clear" w:color="auto" w:fill="FFFFFF"/>
+          <w:lang w:val="en-CA"/>
+        </w:rPr>
+        <w:t xml:space="preserve">, is the foundation of reef ecosystems, and a critical element of reef resilience [@Van_Oppen2006-qf]. The coral </w:t>
+      </w:r>
+      <w:proofErr w:type="spellStart"/>
+      <w:r>
+        <w:rPr>
+          <w:rFonts w:ascii="Helvetica Neue" w:eastAsia="Times New Roman" w:hAnsi="Helvetica Neue" w:cs="Times New Roman"/>
+          <w:color w:val="3E3F3A"/>
+          <w:sz w:val="21"/>
+          <w:szCs w:val="21"/>
+          <w:shd w:val="clear" w:color="auto" w:fill="FFFFFF"/>
+          <w:lang w:val="en-CA"/>
+        </w:rPr>
+        <w:t>holobiont</w:t>
+      </w:r>
+      <w:proofErr w:type="spellEnd"/>
+      <w:r>
+        <w:rPr>
+          <w:rFonts w:ascii="Helvetica Neue" w:eastAsia="Times New Roman" w:hAnsi="Helvetica Neue" w:cs="Times New Roman"/>
+          <w:color w:val="3E3F3A"/>
+          <w:sz w:val="21"/>
+          <w:szCs w:val="21"/>
+          <w:shd w:val="clear" w:color="auto" w:fill="FFFFFF"/>
+          <w:lang w:val="en-CA"/>
+        </w:rPr>
+        <w:t xml:space="preserve"> responds to environmental conditions, and is the unit that interacts with the broader reef community [@Gates2011-zy], supporting reef diversity and function </w:t>
+      </w:r>
+      <w:r>
+        <w:rPr>
+          <w:rFonts w:ascii="Helvetica Neue" w:eastAsia="Times New Roman" w:hAnsi="Helvetica Neue" w:cs="Times New Roman"/>
+          <w:color w:val="3E3F3A"/>
+          <w:sz w:val="21"/>
+          <w:szCs w:val="21"/>
+          <w:shd w:val="clear" w:color="auto" w:fill="FFFFFF"/>
+          <w:lang w:val="en-CA"/>
+        </w:rPr>
+        <w:t>at a global scale</w:t>
+      </w:r>
+      <w:r>
+        <w:rPr>
+          <w:rFonts w:ascii="Helvetica Neue" w:eastAsia="Times New Roman" w:hAnsi="Helvetica Neue" w:cs="Times New Roman"/>
+          <w:color w:val="3E3F3A"/>
+          <w:sz w:val="21"/>
+          <w:szCs w:val="21"/>
+          <w:shd w:val="clear" w:color="auto" w:fill="FFFFFF"/>
+          <w:lang w:val="en-CA"/>
+        </w:rPr>
+        <w:t xml:space="preserve">. There is much genetic, functional, and response diversity within the </w:t>
+      </w:r>
+      <w:r>
+        <w:rPr>
+          <w:rFonts w:ascii="Helvetica Neue" w:eastAsia="Times New Roman" w:hAnsi="Helvetica Neue" w:cs="Times New Roman"/>
+          <w:i/>
+          <w:color w:val="3E3F3A"/>
+          <w:sz w:val="21"/>
+          <w:szCs w:val="21"/>
+          <w:shd w:val="clear" w:color="auto" w:fill="FFFFFF"/>
+          <w:lang w:val="en-CA"/>
+        </w:rPr>
+        <w:t>Symbiodinium</w:t>
+      </w:r>
+      <w:r>
+        <w:rPr>
+          <w:rFonts w:ascii="Helvetica Neue" w:eastAsia="Times New Roman" w:hAnsi="Helvetica Neue" w:cs="Times New Roman"/>
+          <w:color w:val="3E3F3A"/>
+          <w:sz w:val="21"/>
+          <w:szCs w:val="21"/>
+          <w:shd w:val="clear" w:color="auto" w:fill="FFFFFF"/>
+          <w:lang w:val="en-CA"/>
+        </w:rPr>
+        <w:t xml:space="preserve"> genus. </w:t>
+      </w:r>
+      <w:commentRangeStart w:id="1"/>
+      <w:r>
+        <w:rPr>
+          <w:rFonts w:ascii="Helvetica Neue" w:eastAsia="Times New Roman" w:hAnsi="Helvetica Neue" w:cs="Times New Roman"/>
+          <w:i/>
+          <w:color w:val="3E3F3A"/>
+          <w:sz w:val="21"/>
+          <w:szCs w:val="21"/>
+          <w:shd w:val="clear" w:color="auto" w:fill="FFFFFF"/>
+          <w:lang w:val="en-CA"/>
+        </w:rPr>
+        <w:t>Symbiodinium</w:t>
+      </w:r>
+      <w:commentRangeEnd w:id="1"/>
+      <w:r>
+        <w:rPr>
+          <w:rStyle w:val="CommentReference"/>
+        </w:rPr>
+        <w:commentReference w:id="1"/>
+      </w:r>
+      <w:r>
+        <w:rPr>
+          <w:rFonts w:ascii="Helvetica Neue" w:eastAsia="Times New Roman" w:hAnsi="Helvetica Neue" w:cs="Times New Roman"/>
+          <w:color w:val="3E3F3A"/>
+          <w:sz w:val="21"/>
+          <w:szCs w:val="21"/>
+          <w:shd w:val="clear" w:color="auto" w:fill="FFFFFF"/>
+          <w:lang w:val="en-CA"/>
+        </w:rPr>
+        <w:t xml:space="preserve"> types, considered putative species [@Pochon2010-jm], have distinct geographic distributions, host associations, and environmental optima [@Fabina2012-mm]. There are functional differences between </w:t>
+      </w:r>
+      <w:r>
+        <w:rPr>
+          <w:rFonts w:ascii="Helvetica Neue" w:eastAsia="Times New Roman" w:hAnsi="Helvetica Neue" w:cs="Times New Roman"/>
+          <w:i/>
+          <w:color w:val="3E3F3A"/>
+          <w:sz w:val="21"/>
+          <w:szCs w:val="21"/>
+          <w:shd w:val="clear" w:color="auto" w:fill="FFFFFF"/>
+          <w:lang w:val="en-CA"/>
+        </w:rPr>
+        <w:t>Symbiodinium</w:t>
+      </w:r>
+      <w:r>
+        <w:rPr>
+          <w:rFonts w:ascii="Helvetica Neue" w:eastAsia="Times New Roman" w:hAnsi="Helvetica Neue" w:cs="Times New Roman"/>
+          <w:color w:val="3E3F3A"/>
+          <w:sz w:val="21"/>
+          <w:szCs w:val="21"/>
+          <w:shd w:val="clear" w:color="auto" w:fill="FFFFFF"/>
+          <w:lang w:val="en-CA"/>
+        </w:rPr>
+        <w:t xml:space="preserve"> clades [@Stat2008-hk], and </w:t>
+      </w:r>
+      <w:r>
+        <w:rPr>
+          <w:rFonts w:ascii="Helvetica Neue" w:eastAsia="Times New Roman" w:hAnsi="Helvetica Neue" w:cs="Times New Roman"/>
+          <w:i/>
+          <w:color w:val="3E3F3A"/>
+          <w:sz w:val="21"/>
+          <w:szCs w:val="21"/>
+          <w:shd w:val="clear" w:color="auto" w:fill="FFFFFF"/>
+          <w:lang w:val="en-CA"/>
+        </w:rPr>
+        <w:t>Symbiodinium</w:t>
+      </w:r>
+      <w:r>
+        <w:rPr>
+          <w:rFonts w:ascii="Helvetica Neue" w:eastAsia="Times New Roman" w:hAnsi="Helvetica Neue" w:cs="Times New Roman"/>
+          <w:color w:val="3E3F3A"/>
+          <w:sz w:val="21"/>
+          <w:szCs w:val="21"/>
+          <w:shd w:val="clear" w:color="auto" w:fill="FFFFFF"/>
+          <w:lang w:val="en-CA"/>
+        </w:rPr>
+        <w:t xml:space="preserve"> associations can range from mutualistic to neutral to parasitic based on </w:t>
+      </w:r>
+      <w:r>
+        <w:rPr>
+          <w:rFonts w:ascii="Helvetica Neue" w:eastAsia="Times New Roman" w:hAnsi="Helvetica Neue" w:cs="Times New Roman"/>
+          <w:i/>
+          <w:color w:val="3E3F3A"/>
+          <w:sz w:val="21"/>
+          <w:szCs w:val="21"/>
+          <w:shd w:val="clear" w:color="auto" w:fill="FFFFFF"/>
+          <w:lang w:val="en-CA"/>
+        </w:rPr>
+        <w:t>Symbiodinium</w:t>
+      </w:r>
+      <w:r>
+        <w:rPr>
+          <w:rFonts w:ascii="Helvetica Neue" w:eastAsia="Times New Roman" w:hAnsi="Helvetica Neue" w:cs="Times New Roman"/>
+          <w:color w:val="3E3F3A"/>
+          <w:sz w:val="21"/>
+          <w:szCs w:val="21"/>
+          <w:shd w:val="clear" w:color="auto" w:fill="FFFFFF"/>
+          <w:lang w:val="en-CA"/>
+        </w:rPr>
+        <w:t xml:space="preserve"> type as well as environmental conditions [@Lesser2013-dj]. Recent advances in next-generation sequencing techniques have revealed cryptic genetic diversity within symbiotic </w:t>
+      </w:r>
+      <w:r>
+        <w:rPr>
+          <w:rFonts w:ascii="Helvetica Neue" w:eastAsia="Times New Roman" w:hAnsi="Helvetica Neue" w:cs="Times New Roman"/>
+          <w:i/>
+          <w:color w:val="3E3F3A"/>
+          <w:sz w:val="21"/>
+          <w:szCs w:val="21"/>
+          <w:shd w:val="clear" w:color="auto" w:fill="FFFFFF"/>
+          <w:lang w:val="en-CA"/>
+        </w:rPr>
+        <w:t>Symbiodinium</w:t>
+      </w:r>
+      <w:r>
+        <w:rPr>
+          <w:rFonts w:ascii="Helvetica Neue" w:eastAsia="Times New Roman" w:hAnsi="Helvetica Neue" w:cs="Times New Roman"/>
+          <w:color w:val="3E3F3A"/>
+          <w:sz w:val="21"/>
+          <w:szCs w:val="21"/>
+          <w:shd w:val="clear" w:color="auto" w:fill="FFFFFF"/>
+          <w:lang w:val="en-CA"/>
+        </w:rPr>
+        <w:t xml:space="preserve"> [@Quigley2014-zj; @Arif2014-kx; @Green2014-az], and has allowed for long-term genetic and ecological comparisons of symbiont community structure [@</w:t>
+      </w:r>
+      <w:proofErr w:type="spellStart"/>
+      <w:r>
+        <w:rPr>
+          <w:rFonts w:ascii="Helvetica Neue" w:eastAsia="Times New Roman" w:hAnsi="Helvetica Neue" w:cs="Times New Roman"/>
+          <w:color w:val="3E3F3A"/>
+          <w:sz w:val="21"/>
+          <w:szCs w:val="21"/>
+          <w:shd w:val="clear" w:color="auto" w:fill="FFFFFF"/>
+          <w:lang w:val="en-CA"/>
+        </w:rPr>
+        <w:t>Edmunds_undated-fd</w:t>
+      </w:r>
+      <w:proofErr w:type="spellEnd"/>
+      <w:r>
+        <w:rPr>
+          <w:rFonts w:ascii="Helvetica Neue" w:eastAsia="Times New Roman" w:hAnsi="Helvetica Neue" w:cs="Times New Roman"/>
+          <w:color w:val="3E3F3A"/>
+          <w:sz w:val="21"/>
+          <w:szCs w:val="21"/>
+          <w:shd w:val="clear" w:color="auto" w:fill="FFFFFF"/>
+          <w:lang w:val="en-CA"/>
+        </w:rPr>
+        <w:t xml:space="preserve">].  </w:t>
+      </w:r>
+    </w:p>
+    <w:p>
+      <w:pPr>
+        <w:spacing w:line="480" w:lineRule="auto"/>
+        <w:rPr>
+          <w:rFonts w:ascii="Helvetica Neue" w:eastAsia="Times New Roman" w:hAnsi="Helvetica Neue" w:cs="Times New Roman"/>
           <w:b/>
           <w:color w:val="3E3F3A"/>
           <w:sz w:val="21"/>
@@ -535,6 +875,1118 @@
         <w:spacing w:line="480" w:lineRule="auto"/>
         <w:rPr>
           <w:rFonts w:ascii="Helvetica Neue" w:eastAsia="Times New Roman" w:hAnsi="Helvetica Neue" w:cs="Times New Roman"/>
+          <w:color w:val="3E3F3A"/>
+          <w:sz w:val="21"/>
+          <w:szCs w:val="21"/>
+          <w:shd w:val="clear" w:color="auto" w:fill="FFFFFF"/>
+          <w:lang w:val="en-CA"/>
+        </w:rPr>
+      </w:pPr>
+      <w:commentRangeStart w:id="3"/>
+      <w:r>
+        <w:rPr>
+          <w:rFonts w:ascii="Helvetica Neue" w:eastAsia="Times New Roman" w:hAnsi="Helvetica Neue" w:cs="Times New Roman"/>
+          <w:color w:val="3E3F3A"/>
+          <w:sz w:val="21"/>
+          <w:szCs w:val="21"/>
+          <w:shd w:val="clear" w:color="auto" w:fill="FFFFFF"/>
+          <w:lang w:val="en-CA"/>
+        </w:rPr>
+        <w:t>Here</w:t>
+      </w:r>
+      <w:commentRangeEnd w:id="3"/>
+      <w:r>
+        <w:rPr>
+          <w:rStyle w:val="CommentReference"/>
+        </w:rPr>
+        <w:commentReference w:id="3"/>
+      </w:r>
+      <w:r>
+        <w:rPr>
+          <w:rFonts w:ascii="Helvetica Neue" w:eastAsia="Times New Roman" w:hAnsi="Helvetica Neue" w:cs="Times New Roman"/>
+          <w:color w:val="3E3F3A"/>
+          <w:sz w:val="21"/>
+          <w:szCs w:val="21"/>
+          <w:shd w:val="clear" w:color="auto" w:fill="FFFFFF"/>
+          <w:lang w:val="en-CA"/>
+        </w:rPr>
+        <w:t xml:space="preserve">, we </w:t>
+      </w:r>
+      <w:r>
+        <w:rPr>
+          <w:rFonts w:ascii="Helvetica Neue" w:eastAsia="Times New Roman" w:hAnsi="Helvetica Neue" w:cs="Times New Roman"/>
+          <w:color w:val="3E3F3A"/>
+          <w:sz w:val="21"/>
+          <w:szCs w:val="21"/>
+          <w:shd w:val="clear" w:color="auto" w:fill="FFFFFF"/>
+          <w:lang w:val="en-CA"/>
+        </w:rPr>
+        <w:t>provide the first evidence</w:t>
+      </w:r>
+      <w:r>
+        <w:rPr>
+          <w:rFonts w:ascii="Helvetica Neue" w:eastAsia="Times New Roman" w:hAnsi="Helvetica Neue" w:cs="Times New Roman"/>
+          <w:color w:val="3E3F3A"/>
+          <w:sz w:val="21"/>
+          <w:szCs w:val="21"/>
+          <w:shd w:val="clear" w:color="auto" w:fill="FFFFFF"/>
+          <w:lang w:val="en-CA"/>
+        </w:rPr>
+        <w:t xml:space="preserve"> that corals have the capacity to regain their symbionts and </w:t>
+      </w:r>
+      <w:commentRangeStart w:id="4"/>
+      <w:r>
+        <w:rPr>
+          <w:rFonts w:ascii="Helvetica Neue" w:eastAsia="Times New Roman" w:hAnsi="Helvetica Neue" w:cs="Times New Roman"/>
+          <w:color w:val="3E3F3A"/>
+          <w:sz w:val="21"/>
+          <w:szCs w:val="21"/>
+          <w:shd w:val="clear" w:color="auto" w:fill="FFFFFF"/>
+          <w:lang w:val="en-CA"/>
+        </w:rPr>
+        <w:t xml:space="preserve">recover from bleaching </w:t>
+      </w:r>
+      <w:commentRangeEnd w:id="4"/>
+      <w:r>
+        <w:rPr>
+          <w:rStyle w:val="CommentReference"/>
+        </w:rPr>
+        <w:commentReference w:id="4"/>
+      </w:r>
+      <w:r>
+        <w:rPr>
+          <w:rFonts w:ascii="Helvetica Neue" w:eastAsia="Times New Roman" w:hAnsi="Helvetica Neue" w:cs="Times New Roman"/>
+          <w:color w:val="3E3F3A"/>
+          <w:sz w:val="21"/>
+          <w:szCs w:val="21"/>
+          <w:shd w:val="clear" w:color="auto" w:fill="FFFFFF"/>
+          <w:lang w:val="en-CA"/>
+        </w:rPr>
+        <w:t xml:space="preserve">while </w:t>
+      </w:r>
+      <w:r>
+        <w:rPr>
+          <w:rFonts w:ascii="Helvetica Neue" w:eastAsia="Times New Roman" w:hAnsi="Helvetica Neue" w:cs="Times New Roman"/>
+          <w:color w:val="3E3F3A"/>
+          <w:sz w:val="21"/>
+          <w:szCs w:val="21"/>
+          <w:shd w:val="clear" w:color="auto" w:fill="FFFFFF"/>
+          <w:lang w:val="en-CA"/>
+        </w:rPr>
+        <w:t xml:space="preserve">still under intense thermal stress (Figure 1b, 2ab).  </w:t>
+      </w:r>
+    </w:p>
+    <w:p>
+      <w:pPr>
+        <w:spacing w:line="480" w:lineRule="auto"/>
+        <w:rPr>
+          <w:rFonts w:ascii="Helvetica Neue" w:eastAsia="Times New Roman" w:hAnsi="Helvetica Neue" w:cs="Times New Roman"/>
+          <w:color w:val="3E3F3A"/>
+          <w:sz w:val="21"/>
+          <w:szCs w:val="21"/>
+          <w:shd w:val="clear" w:color="auto" w:fill="FFFFFF"/>
+          <w:lang w:val="en-CA"/>
+        </w:rPr>
+      </w:pPr>
+    </w:p>
+    <w:p>
+      <w:pPr>
+        <w:spacing w:line="480" w:lineRule="auto"/>
+        <w:rPr>
+          <w:rFonts w:ascii="Helvetica Neue" w:eastAsia="Times New Roman" w:hAnsi="Helvetica Neue" w:cs="Times New Roman"/>
+          <w:color w:val="3E3F3A"/>
+          <w:sz w:val="21"/>
+          <w:szCs w:val="21"/>
+          <w:shd w:val="clear" w:color="auto" w:fill="FFFFFF"/>
+          <w:lang w:val="en-CA"/>
+        </w:rPr>
+      </w:pPr>
+      <w:r>
+        <w:rPr>
+          <w:rFonts w:ascii="Helvetica Neue" w:eastAsia="Times New Roman" w:hAnsi="Helvetica Neue" w:cs="Times New Roman"/>
+          <w:color w:val="3E3F3A"/>
+          <w:sz w:val="21"/>
+          <w:szCs w:val="21"/>
+          <w:shd w:val="clear" w:color="auto" w:fill="FFFFFF"/>
+          <w:lang w:val="en-CA"/>
+        </w:rPr>
+        <w:lastRenderedPageBreak/>
+        <w:t xml:space="preserve">It is thought that corals may be able to survive thermal stress by changing their complement of symbionts to better suit environmental conditions. The adaptive bleaching hypothesis suggests that corals bleach to expel environmentally sub-optimal symbionts, followed by switching (picking up new symbionts from the environment) or shuffling (an internal change in dominant symbiont type or overall symbiont community structure) [@Buddemeier2004-se; @Buddemeier1993-sx; @Baker2001-vc; @Baker2003-ks]. There is evidence for both </w:t>
+      </w:r>
+      <w:r>
+        <w:rPr>
+          <w:rFonts w:ascii="Helvetica Neue" w:eastAsia="Times New Roman" w:hAnsi="Helvetica Neue" w:cs="Times New Roman"/>
+          <w:i/>
+          <w:color w:val="3E3F3A"/>
+          <w:sz w:val="21"/>
+          <w:szCs w:val="21"/>
+          <w:shd w:val="clear" w:color="auto" w:fill="FFFFFF"/>
+          <w:lang w:val="en-CA"/>
+        </w:rPr>
+        <w:t>Symbiodinium</w:t>
+      </w:r>
+      <w:r>
+        <w:rPr>
+          <w:rFonts w:ascii="Helvetica Neue" w:eastAsia="Times New Roman" w:hAnsi="Helvetica Neue" w:cs="Times New Roman"/>
+          <w:color w:val="3E3F3A"/>
+          <w:sz w:val="21"/>
+          <w:szCs w:val="21"/>
+          <w:shd w:val="clear" w:color="auto" w:fill="FFFFFF"/>
+          <w:lang w:val="en-CA"/>
+        </w:rPr>
+        <w:t xml:space="preserve"> shuffling (Rowan 2004) and switching [@Boulotte2016-dy]. However, what remains unclear is if and how frequently bleaching events can </w:t>
+      </w:r>
+      <w:proofErr w:type="gramStart"/>
+      <w:r>
+        <w:rPr>
+          <w:rFonts w:ascii="Helvetica Neue" w:eastAsia="Times New Roman" w:hAnsi="Helvetica Neue" w:cs="Times New Roman"/>
+          <w:color w:val="3E3F3A"/>
+          <w:sz w:val="21"/>
+          <w:szCs w:val="21"/>
+          <w:shd w:val="clear" w:color="auto" w:fill="FFFFFF"/>
+          <w:lang w:val="en-CA"/>
+        </w:rPr>
+        <w:t>actually be</w:t>
+      </w:r>
+      <w:proofErr w:type="gramEnd"/>
+      <w:r>
+        <w:rPr>
+          <w:rFonts w:ascii="Helvetica Neue" w:eastAsia="Times New Roman" w:hAnsi="Helvetica Neue" w:cs="Times New Roman"/>
+          <w:color w:val="3E3F3A"/>
+          <w:sz w:val="21"/>
+          <w:szCs w:val="21"/>
+          <w:shd w:val="clear" w:color="auto" w:fill="FFFFFF"/>
+          <w:lang w:val="en-CA"/>
+        </w:rPr>
+        <w:t xml:space="preserve"> considered adaptive. Changes in symbiotic function have been demonstrated due to shifts in the dominant </w:t>
+      </w:r>
+      <w:r>
+        <w:rPr>
+          <w:rFonts w:ascii="Helvetica Neue" w:eastAsia="Times New Roman" w:hAnsi="Helvetica Neue" w:cs="Times New Roman"/>
+          <w:i/>
+          <w:color w:val="3E3F3A"/>
+          <w:sz w:val="21"/>
+          <w:szCs w:val="21"/>
+          <w:shd w:val="clear" w:color="auto" w:fill="FFFFFF"/>
+          <w:lang w:val="en-CA"/>
+        </w:rPr>
+        <w:t>Symbiodinium</w:t>
+      </w:r>
+      <w:r>
+        <w:rPr>
+          <w:rFonts w:ascii="Helvetica Neue" w:eastAsia="Times New Roman" w:hAnsi="Helvetica Neue" w:cs="Times New Roman"/>
+          <w:color w:val="3E3F3A"/>
+          <w:sz w:val="21"/>
+          <w:szCs w:val="21"/>
+          <w:shd w:val="clear" w:color="auto" w:fill="FFFFFF"/>
+          <w:lang w:val="en-CA"/>
+        </w:rPr>
+        <w:t xml:space="preserve"> clade, but functional differences such as photosynthetic efficiency and bleaching resistance are also present among </w:t>
+      </w:r>
+      <w:r>
+        <w:rPr>
+          <w:rFonts w:ascii="Helvetica Neue" w:eastAsia="Times New Roman" w:hAnsi="Helvetica Neue" w:cs="Times New Roman"/>
+          <w:i/>
+          <w:color w:val="3E3F3A"/>
+          <w:sz w:val="21"/>
+          <w:szCs w:val="21"/>
+          <w:shd w:val="clear" w:color="auto" w:fill="FFFFFF"/>
+          <w:lang w:val="en-CA"/>
+        </w:rPr>
+        <w:t>Symbiodinium</w:t>
+      </w:r>
+      <w:r>
+        <w:rPr>
+          <w:rFonts w:ascii="Helvetica Neue" w:eastAsia="Times New Roman" w:hAnsi="Helvetica Neue" w:cs="Times New Roman"/>
+          <w:color w:val="3E3F3A"/>
+          <w:sz w:val="21"/>
+          <w:szCs w:val="21"/>
+          <w:shd w:val="clear" w:color="auto" w:fill="FFFFFF"/>
+          <w:lang w:val="en-CA"/>
+        </w:rPr>
+        <w:t xml:space="preserve"> types within a single clade [@Sampayo2008-tw; @Kemp2014-xj]. Mechanisms of thermal tolerance vary among coral taxa due to the variability in symbiotic flexibility between symbiotic generalists (coral species that associate with several </w:t>
+      </w:r>
+      <w:r>
+        <w:rPr>
+          <w:rFonts w:ascii="Helvetica Neue" w:eastAsia="Times New Roman" w:hAnsi="Helvetica Neue" w:cs="Times New Roman"/>
+          <w:i/>
+          <w:color w:val="3E3F3A"/>
+          <w:sz w:val="21"/>
+          <w:szCs w:val="21"/>
+          <w:shd w:val="clear" w:color="auto" w:fill="FFFFFF"/>
+          <w:lang w:val="en-CA"/>
+        </w:rPr>
+        <w:t>Symbiodinium</w:t>
+      </w:r>
+      <w:r>
+        <w:rPr>
+          <w:rFonts w:ascii="Helvetica Neue" w:eastAsia="Times New Roman" w:hAnsi="Helvetica Neue" w:cs="Times New Roman"/>
+          <w:color w:val="3E3F3A"/>
+          <w:sz w:val="21"/>
+          <w:szCs w:val="21"/>
+          <w:shd w:val="clear" w:color="auto" w:fill="FFFFFF"/>
+          <w:lang w:val="en-CA"/>
+        </w:rPr>
+        <w:t xml:space="preserve"> partners through space and/or time) and </w:t>
+      </w:r>
+      <w:proofErr w:type="spellStart"/>
+      <w:r>
+        <w:rPr>
+          <w:rFonts w:ascii="Helvetica Neue" w:eastAsia="Times New Roman" w:hAnsi="Helvetica Neue" w:cs="Times New Roman"/>
+          <w:color w:val="3E3F3A"/>
+          <w:sz w:val="21"/>
+          <w:szCs w:val="21"/>
+          <w:shd w:val="clear" w:color="auto" w:fill="FFFFFF"/>
+          <w:lang w:val="en-CA"/>
+        </w:rPr>
+        <w:t>specialitsts</w:t>
+      </w:r>
+      <w:proofErr w:type="spellEnd"/>
+      <w:r>
+        <w:rPr>
+          <w:rFonts w:ascii="Helvetica Neue" w:eastAsia="Times New Roman" w:hAnsi="Helvetica Neue" w:cs="Times New Roman"/>
+          <w:color w:val="3E3F3A"/>
+          <w:sz w:val="21"/>
+          <w:szCs w:val="21"/>
+          <w:shd w:val="clear" w:color="auto" w:fill="FFFFFF"/>
+          <w:lang w:val="en-CA"/>
+        </w:rPr>
+        <w:t xml:space="preserve"> (coral species that consistently associate with one or a limited number of </w:t>
+      </w:r>
+      <w:r>
+        <w:rPr>
+          <w:rFonts w:ascii="Helvetica Neue" w:eastAsia="Times New Roman" w:hAnsi="Helvetica Neue" w:cs="Times New Roman"/>
+          <w:i/>
+          <w:color w:val="3E3F3A"/>
+          <w:sz w:val="21"/>
+          <w:szCs w:val="21"/>
+          <w:shd w:val="clear" w:color="auto" w:fill="FFFFFF"/>
+          <w:lang w:val="en-CA"/>
+        </w:rPr>
+        <w:t>Symbiodinium</w:t>
+      </w:r>
+      <w:r>
+        <w:rPr>
+          <w:rFonts w:ascii="Helvetica Neue" w:eastAsia="Times New Roman" w:hAnsi="Helvetica Neue" w:cs="Times New Roman"/>
+          <w:color w:val="3E3F3A"/>
+          <w:sz w:val="21"/>
+          <w:szCs w:val="21"/>
+          <w:shd w:val="clear" w:color="auto" w:fill="FFFFFF"/>
+          <w:lang w:val="en-CA"/>
+        </w:rPr>
+        <w:t xml:space="preserve"> types). Clade D </w:t>
+      </w:r>
+      <w:r>
+        <w:rPr>
+          <w:rFonts w:ascii="Helvetica Neue" w:eastAsia="Times New Roman" w:hAnsi="Helvetica Neue" w:cs="Times New Roman"/>
+          <w:i/>
+          <w:color w:val="3E3F3A"/>
+          <w:sz w:val="21"/>
+          <w:szCs w:val="21"/>
+          <w:shd w:val="clear" w:color="auto" w:fill="FFFFFF"/>
+          <w:lang w:val="en-CA"/>
+        </w:rPr>
+        <w:t>Symbiodinium</w:t>
+      </w:r>
+      <w:r>
+        <w:rPr>
+          <w:rFonts w:ascii="Helvetica Neue" w:eastAsia="Times New Roman" w:hAnsi="Helvetica Neue" w:cs="Times New Roman"/>
+          <w:color w:val="3E3F3A"/>
+          <w:sz w:val="21"/>
+          <w:szCs w:val="21"/>
+          <w:shd w:val="clear" w:color="auto" w:fill="FFFFFF"/>
+          <w:lang w:val="en-CA"/>
+        </w:rPr>
+        <w:t xml:space="preserve"> are considered heat-tolerant symbionts [@Stat2010-zg]. Furthermore, repopulation of a coral host with clade D symbionts after a bleaching event is proposed to be a survival mechanism [@Berkelmans2006-rf; @Mieog2007-yy; @Silverstein2012-tm]. For </w:t>
+      </w:r>
+      <w:proofErr w:type="gramStart"/>
+      <w:r>
+        <w:rPr>
+          <w:rFonts w:ascii="Helvetica Neue" w:eastAsia="Times New Roman" w:hAnsi="Helvetica Neue" w:cs="Times New Roman"/>
+          <w:color w:val="3E3F3A"/>
+          <w:sz w:val="21"/>
+          <w:szCs w:val="21"/>
+          <w:shd w:val="clear" w:color="auto" w:fill="FFFFFF"/>
+          <w:lang w:val="en-CA"/>
+        </w:rPr>
+        <w:t>example</w:t>
+      </w:r>
+      <w:proofErr w:type="gramEnd"/>
+      <w:r>
+        <w:rPr>
+          <w:rFonts w:ascii="Helvetica Neue" w:eastAsia="Times New Roman" w:hAnsi="Helvetica Neue" w:cs="Times New Roman"/>
+          <w:color w:val="3E3F3A"/>
+          <w:sz w:val="21"/>
+          <w:szCs w:val="21"/>
+          <w:shd w:val="clear" w:color="auto" w:fill="FFFFFF"/>
+          <w:lang w:val="en-CA"/>
+        </w:rPr>
+        <w:t xml:space="preserve"> one study showed that a history of thermal stress increased the prevalence of clade D </w:t>
+      </w:r>
+      <w:r>
+        <w:rPr>
+          <w:rFonts w:ascii="Helvetica Neue" w:eastAsia="Times New Roman" w:hAnsi="Helvetica Neue" w:cs="Times New Roman"/>
+          <w:i/>
+          <w:color w:val="3E3F3A"/>
+          <w:sz w:val="21"/>
+          <w:szCs w:val="21"/>
+          <w:shd w:val="clear" w:color="auto" w:fill="FFFFFF"/>
+          <w:lang w:val="en-CA"/>
+        </w:rPr>
+        <w:t>Symbiodinium</w:t>
+      </w:r>
+      <w:r>
+        <w:rPr>
+          <w:rFonts w:ascii="Helvetica Neue" w:eastAsia="Times New Roman" w:hAnsi="Helvetica Neue" w:cs="Times New Roman"/>
+          <w:color w:val="3E3F3A"/>
+          <w:sz w:val="21"/>
+          <w:szCs w:val="21"/>
+          <w:shd w:val="clear" w:color="auto" w:fill="FFFFFF"/>
+          <w:lang w:val="en-CA"/>
+        </w:rPr>
+        <w:t xml:space="preserve"> in a generalist coral species, but did not instigate similar changes in two specialist coral species [@Stat2013-qp]. However, there is a </w:t>
+      </w:r>
+      <w:proofErr w:type="spellStart"/>
+      <w:r>
+        <w:rPr>
+          <w:rFonts w:ascii="Helvetica Neue" w:eastAsia="Times New Roman" w:hAnsi="Helvetica Neue" w:cs="Times New Roman"/>
+          <w:color w:val="3E3F3A"/>
+          <w:sz w:val="21"/>
+          <w:szCs w:val="21"/>
+          <w:shd w:val="clear" w:color="auto" w:fill="FFFFFF"/>
+          <w:lang w:val="en-CA"/>
+        </w:rPr>
+        <w:t>tradeoff</w:t>
+      </w:r>
+      <w:proofErr w:type="spellEnd"/>
+      <w:r>
+        <w:rPr>
+          <w:rFonts w:ascii="Helvetica Neue" w:eastAsia="Times New Roman" w:hAnsi="Helvetica Neue" w:cs="Times New Roman"/>
+          <w:color w:val="3E3F3A"/>
+          <w:sz w:val="21"/>
+          <w:szCs w:val="21"/>
+          <w:shd w:val="clear" w:color="auto" w:fill="FFFFFF"/>
+          <w:lang w:val="en-CA"/>
+        </w:rPr>
+        <w:t xml:space="preserve"> to housing Clade D </w:t>
+      </w:r>
+      <w:r>
+        <w:rPr>
+          <w:rFonts w:ascii="Helvetica Neue" w:eastAsia="Times New Roman" w:hAnsi="Helvetica Neue" w:cs="Times New Roman"/>
+          <w:i/>
+          <w:color w:val="3E3F3A"/>
+          <w:sz w:val="21"/>
+          <w:szCs w:val="21"/>
+          <w:shd w:val="clear" w:color="auto" w:fill="FFFFFF"/>
+          <w:lang w:val="en-CA"/>
+        </w:rPr>
+        <w:t>Symbiodinium</w:t>
+      </w:r>
+      <w:r>
+        <w:rPr>
+          <w:rFonts w:ascii="Helvetica Neue" w:eastAsia="Times New Roman" w:hAnsi="Helvetica Neue" w:cs="Times New Roman"/>
+          <w:color w:val="3E3F3A"/>
+          <w:sz w:val="21"/>
+          <w:szCs w:val="21"/>
+          <w:shd w:val="clear" w:color="auto" w:fill="FFFFFF"/>
+          <w:lang w:val="en-CA"/>
+        </w:rPr>
+        <w:t xml:space="preserve">, as corals that house clade D symbionts may have slower growth rates [@Little2004-tm] or lower capacity for energy storage [@Jones2011-nf]. </w:t>
+      </w:r>
+    </w:p>
+    <w:p>
+      <w:pPr>
+        <w:spacing w:line="480" w:lineRule="auto"/>
+        <w:rPr>
+          <w:rFonts w:ascii="Helvetica Neue" w:eastAsia="Times New Roman" w:hAnsi="Helvetica Neue" w:cs="Times New Roman"/>
+          <w:color w:val="3E3F3A"/>
+          <w:sz w:val="21"/>
+          <w:szCs w:val="21"/>
+          <w:shd w:val="clear" w:color="auto" w:fill="FFFFFF"/>
+          <w:lang w:val="en-CA"/>
+        </w:rPr>
+      </w:pPr>
+      <w:r>
+        <w:rPr>
+          <w:rFonts w:ascii="Helvetica Neue" w:eastAsia="Times New Roman" w:hAnsi="Helvetica Neue" w:cs="Times New Roman"/>
+          <w:color w:val="3E3F3A"/>
+          <w:sz w:val="21"/>
+          <w:szCs w:val="21"/>
+          <w:shd w:val="clear" w:color="auto" w:fill="FFFFFF"/>
+          <w:lang w:val="en-CA"/>
+        </w:rPr>
+        <w:t xml:space="preserve">   </w:t>
+      </w:r>
+    </w:p>
+    <w:p>
+      <w:pPr>
+        <w:spacing w:line="480" w:lineRule="auto"/>
+        <w:rPr>
+          <w:rFonts w:ascii="Helvetica Neue" w:eastAsia="Times New Roman" w:hAnsi="Helvetica Neue" w:cs="Times New Roman"/>
+          <w:color w:val="3E3F3A"/>
+          <w:sz w:val="21"/>
+          <w:szCs w:val="21"/>
+          <w:shd w:val="clear" w:color="auto" w:fill="FFFFFF"/>
+          <w:lang w:val="en-CA"/>
+        </w:rPr>
+      </w:pPr>
+      <w:r>
+        <w:rPr>
+          <w:rFonts w:ascii="Helvetica Neue" w:eastAsia="Times New Roman" w:hAnsi="Helvetica Neue" w:cs="Times New Roman"/>
+          <w:color w:val="3E3F3A"/>
+          <w:sz w:val="21"/>
+          <w:szCs w:val="21"/>
+          <w:shd w:val="clear" w:color="auto" w:fill="FFFFFF"/>
+          <w:lang w:val="en-CA"/>
+        </w:rPr>
+        <w:t>The current paradigm of coral bleaching and resilience is that as environmental stress (such as warming) increases, corals begin to lose their obligate symbionts (</w:t>
+      </w:r>
+      <w:r>
+        <w:rPr>
+          <w:rFonts w:ascii="Helvetica Neue" w:eastAsia="Times New Roman" w:hAnsi="Helvetica Neue" w:cs="Times New Roman"/>
+          <w:i/>
+          <w:color w:val="3E3F3A"/>
+          <w:sz w:val="21"/>
+          <w:szCs w:val="21"/>
+          <w:shd w:val="clear" w:color="auto" w:fill="FFFFFF"/>
+          <w:lang w:val="en-CA"/>
+        </w:rPr>
+        <w:t>Symbiodinium</w:t>
+      </w:r>
+      <w:r>
+        <w:rPr>
+          <w:rFonts w:ascii="Helvetica Neue" w:eastAsia="Times New Roman" w:hAnsi="Helvetica Neue" w:cs="Times New Roman"/>
+          <w:color w:val="3E3F3A"/>
+          <w:sz w:val="21"/>
+          <w:szCs w:val="21"/>
+          <w:shd w:val="clear" w:color="auto" w:fill="FFFFFF"/>
+          <w:lang w:val="en-CA"/>
+        </w:rPr>
+        <w:t xml:space="preserve">) and "bleach" [@Gates1992-ew; @Douglas2003-nr]. Thermal stress is the primary cause for coral bleaching, and extreme or long-lasting warming causes a complete breakdown of the coral symbioses, leading to expulsion of all (or nearly all) </w:t>
+      </w:r>
+      <w:r>
+        <w:rPr>
+          <w:rFonts w:ascii="Helvetica Neue" w:eastAsia="Times New Roman" w:hAnsi="Helvetica Neue" w:cs="Times New Roman"/>
+          <w:i/>
+          <w:color w:val="3E3F3A"/>
+          <w:sz w:val="21"/>
+          <w:szCs w:val="21"/>
+          <w:shd w:val="clear" w:color="auto" w:fill="FFFFFF"/>
+          <w:lang w:val="en-CA"/>
+        </w:rPr>
+        <w:t>Symbiodinium</w:t>
+      </w:r>
+      <w:r>
+        <w:rPr>
+          <w:rFonts w:ascii="Helvetica Neue" w:eastAsia="Times New Roman" w:hAnsi="Helvetica Neue" w:cs="Times New Roman"/>
+          <w:color w:val="3E3F3A"/>
+          <w:sz w:val="21"/>
+          <w:szCs w:val="21"/>
+          <w:shd w:val="clear" w:color="auto" w:fill="FFFFFF"/>
+          <w:lang w:val="en-CA"/>
+        </w:rPr>
+        <w:t xml:space="preserve"> from the coral host tissue, leading to mortality [@Hoegh-Guldberg1999-rb]. Thermal stress can be exacerbated by other environmental stressors (Cooper et al 2011, </w:t>
+      </w:r>
+      <w:proofErr w:type="spellStart"/>
+      <w:r>
+        <w:rPr>
+          <w:rFonts w:ascii="Helvetica Neue" w:eastAsia="Times New Roman" w:hAnsi="Helvetica Neue" w:cs="Times New Roman"/>
+          <w:color w:val="3E3F3A"/>
+          <w:sz w:val="21"/>
+          <w:szCs w:val="21"/>
+          <w:shd w:val="clear" w:color="auto" w:fill="FFFFFF"/>
+          <w:lang w:val="en-CA"/>
+        </w:rPr>
+        <w:t>BÃ©raud</w:t>
+      </w:r>
+      <w:proofErr w:type="spellEnd"/>
+      <w:r>
+        <w:rPr>
+          <w:rFonts w:ascii="Helvetica Neue" w:eastAsia="Times New Roman" w:hAnsi="Helvetica Neue" w:cs="Times New Roman"/>
+          <w:color w:val="3E3F3A"/>
+          <w:sz w:val="21"/>
+          <w:szCs w:val="21"/>
+          <w:shd w:val="clear" w:color="auto" w:fill="FFFFFF"/>
+          <w:lang w:val="en-CA"/>
+        </w:rPr>
+        <w:t xml:space="preserve"> et al 2013, </w:t>
+      </w:r>
+      <w:proofErr w:type="spellStart"/>
+      <w:r>
+        <w:rPr>
+          <w:rFonts w:ascii="Helvetica Neue" w:eastAsia="Times New Roman" w:hAnsi="Helvetica Neue" w:cs="Times New Roman"/>
+          <w:color w:val="3E3F3A"/>
+          <w:sz w:val="21"/>
+          <w:szCs w:val="21"/>
+          <w:shd w:val="clear" w:color="auto" w:fill="FFFFFF"/>
+          <w:lang w:val="en-CA"/>
+        </w:rPr>
+        <w:t>Maina</w:t>
+      </w:r>
+      <w:proofErr w:type="spellEnd"/>
+      <w:r>
+        <w:rPr>
+          <w:rFonts w:ascii="Helvetica Neue" w:eastAsia="Times New Roman" w:hAnsi="Helvetica Neue" w:cs="Times New Roman"/>
+          <w:color w:val="3E3F3A"/>
+          <w:sz w:val="21"/>
+          <w:szCs w:val="21"/>
+          <w:shd w:val="clear" w:color="auto" w:fill="FFFFFF"/>
+          <w:lang w:val="en-CA"/>
+        </w:rPr>
+        <w:t xml:space="preserve"> et al 2008). During bleaching, there is a window for recovery, that is, a certain amount of time during which the warming must cease and conditions must return to normal so that the coral can regain its symbionts. If the window for recovery passes without amelioration of environmental conditions, the coral will starve and die. (Cunning et al 2016, Putnam et al 2017). Survival through such an extreme heat event provides an </w:t>
+      </w:r>
+      <w:r>
+        <w:rPr>
+          <w:rFonts w:ascii="Helvetica Neue" w:eastAsia="Times New Roman" w:hAnsi="Helvetica Neue" w:cs="Times New Roman"/>
+          <w:color w:val="3E3F3A"/>
+          <w:sz w:val="21"/>
+          <w:szCs w:val="21"/>
+          <w:shd w:val="clear" w:color="auto" w:fill="FFFFFF"/>
+          <w:lang w:val="en-CA"/>
+        </w:rPr>
+        <w:lastRenderedPageBreak/>
+        <w:t xml:space="preserve">exceptional opportunity to understand how some corals can withstand intense heat stress, and how corals in general might survive long-term warming. Remarkably, we find that some coral colonies </w:t>
+      </w:r>
+      <w:proofErr w:type="gramStart"/>
+      <w:r>
+        <w:rPr>
+          <w:rFonts w:ascii="Helvetica Neue" w:eastAsia="Times New Roman" w:hAnsi="Helvetica Neue" w:cs="Times New Roman"/>
+          <w:color w:val="3E3F3A"/>
+          <w:sz w:val="21"/>
+          <w:szCs w:val="21"/>
+          <w:shd w:val="clear" w:color="auto" w:fill="FFFFFF"/>
+          <w:lang w:val="en-CA"/>
+        </w:rPr>
+        <w:t>were able to</w:t>
+      </w:r>
+      <w:proofErr w:type="gramEnd"/>
+      <w:r>
+        <w:rPr>
+          <w:rFonts w:ascii="Helvetica Neue" w:eastAsia="Times New Roman" w:hAnsi="Helvetica Neue" w:cs="Times New Roman"/>
+          <w:color w:val="3E3F3A"/>
+          <w:sz w:val="21"/>
+          <w:szCs w:val="21"/>
+          <w:shd w:val="clear" w:color="auto" w:fill="FFFFFF"/>
+          <w:lang w:val="en-CA"/>
+        </w:rPr>
+        <w:t xml:space="preserve"> survive this prolonged heat stress by regaining their symbionts while temperatures were still elevated.</w:t>
+      </w:r>
+    </w:p>
+    <w:p>
+      <w:pPr>
+        <w:spacing w:line="480" w:lineRule="auto"/>
+        <w:rPr>
+          <w:rFonts w:ascii="Helvetica Neue" w:eastAsia="Times New Roman" w:hAnsi="Helvetica Neue" w:cs="Times New Roman"/>
+          <w:color w:val="3E3F3A"/>
+          <w:sz w:val="21"/>
+          <w:szCs w:val="21"/>
+          <w:shd w:val="clear" w:color="auto" w:fill="FFFFFF"/>
+          <w:lang w:val="en-CA"/>
+        </w:rPr>
+      </w:pPr>
+      <w:r>
+        <w:rPr>
+          <w:rFonts w:ascii="Helvetica Neue" w:eastAsia="Times New Roman" w:hAnsi="Helvetica Neue" w:cs="Times New Roman"/>
+          <w:color w:val="3E3F3A"/>
+          <w:sz w:val="21"/>
+          <w:szCs w:val="21"/>
+          <w:shd w:val="clear" w:color="auto" w:fill="FFFFFF"/>
+          <w:lang w:val="en-CA"/>
+        </w:rPr>
+        <w:t xml:space="preserve">  </w:t>
+      </w:r>
+    </w:p>
+    <w:p>
+      <w:pPr>
+        <w:spacing w:line="480" w:lineRule="auto"/>
+        <w:rPr>
+          <w:rFonts w:ascii="Helvetica Neue" w:eastAsia="Times New Roman" w:hAnsi="Helvetica Neue" w:cs="Times New Roman"/>
+          <w:color w:val="3E3F3A"/>
+          <w:sz w:val="21"/>
+          <w:szCs w:val="21"/>
+          <w:shd w:val="clear" w:color="auto" w:fill="FFFFFF"/>
+          <w:lang w:val="en-CA"/>
+        </w:rPr>
+      </w:pPr>
+      <w:r>
+        <w:rPr>
+          <w:rFonts w:ascii="Helvetica Neue" w:eastAsia="Times New Roman" w:hAnsi="Helvetica Neue" w:cs="Times New Roman"/>
+          <w:color w:val="3E3F3A"/>
+          <w:sz w:val="21"/>
+          <w:szCs w:val="21"/>
+          <w:shd w:val="clear" w:color="auto" w:fill="FFFFFF"/>
+          <w:lang w:val="en-CA"/>
+        </w:rPr>
+        <w:t xml:space="preserve">Here we show that despite unprecedented heat stress, some corals exhibited resilience and survived. Our study location, Kiritimati Atoll (Christmas Island, Kiribati, Central Equatorial Pacific, Coordinates: 2, -157.4), was at the epicenter of this extreme </w:t>
+      </w:r>
+      <w:r>
+        <w:rPr>
+          <w:rFonts w:ascii="Helvetica Neue" w:eastAsia="Times New Roman" w:hAnsi="Helvetica Neue" w:cs="Times New Roman"/>
+          <w:color w:val="3E3F3A"/>
+          <w:sz w:val="21"/>
+          <w:szCs w:val="21"/>
+          <w:shd w:val="clear" w:color="auto" w:fill="FFFFFF"/>
+          <w:lang w:val="en-CA"/>
+        </w:rPr>
+        <w:t xml:space="preserve">El </w:t>
+      </w:r>
+      <w:r>
+        <w:rPr>
+          <w:rFonts w:ascii="Helvetica Neue" w:eastAsia="Times New Roman" w:hAnsi="Helvetica Neue" w:cs="Times New Roman"/>
+          <w:color w:val="3E3F3A"/>
+          <w:sz w:val="21"/>
+          <w:szCs w:val="21"/>
+          <w:shd w:val="clear" w:color="auto" w:fill="FFFFFF"/>
+          <w:lang w:val="en-CA"/>
+        </w:rPr>
+        <w:t>Niño</w:t>
+      </w:r>
+      <w:r>
+        <w:rPr>
+          <w:rFonts w:ascii="Helvetica Neue" w:eastAsia="Times New Roman" w:hAnsi="Helvetica Neue" w:cs="Times New Roman"/>
+          <w:color w:val="3E3F3A"/>
+          <w:sz w:val="21"/>
+          <w:szCs w:val="21"/>
+          <w:shd w:val="clear" w:color="auto" w:fill="FFFFFF"/>
+          <w:lang w:val="en-CA"/>
+        </w:rPr>
+        <w:t xml:space="preserve"> </w:t>
+      </w:r>
+      <w:r>
+        <w:rPr>
+          <w:rFonts w:ascii="Helvetica Neue" w:eastAsia="Times New Roman" w:hAnsi="Helvetica Neue" w:cs="Times New Roman"/>
+          <w:color w:val="3E3F3A"/>
+          <w:sz w:val="21"/>
+          <w:szCs w:val="21"/>
+          <w:shd w:val="clear" w:color="auto" w:fill="FFFFFF"/>
+          <w:lang w:val="en-CA"/>
+        </w:rPr>
+        <w:t>event. Thermal anomalies were severe on Kiritimati, rapidly exceeding NOAA Coral Reef Watch's Coral Bleaching Alert Level 1 and Alert Level 2 thresholds, reaching an unprecedented (@Hoegh-Guldberg2011-sl) 25.7 DHW over a year-long bleaching event, demolishing most of the reef (@</w:t>
+      </w:r>
+      <w:proofErr w:type="spellStart"/>
+      <w:r>
+        <w:rPr>
+          <w:rFonts w:ascii="Helvetica Neue" w:eastAsia="Times New Roman" w:hAnsi="Helvetica Neue" w:cs="Times New Roman"/>
+          <w:color w:val="3E3F3A"/>
+          <w:sz w:val="21"/>
+          <w:szCs w:val="21"/>
+          <w:shd w:val="clear" w:color="auto" w:fill="FFFFFF"/>
+          <w:lang w:val="en-CA"/>
+        </w:rPr>
+        <w:t>Baum_inprep</w:t>
+      </w:r>
+      <w:proofErr w:type="spellEnd"/>
+      <w:r>
+        <w:rPr>
+          <w:rFonts w:ascii="Helvetica Neue" w:eastAsia="Times New Roman" w:hAnsi="Helvetica Neue" w:cs="Times New Roman"/>
+          <w:color w:val="3E3F3A"/>
+          <w:sz w:val="21"/>
+          <w:szCs w:val="21"/>
+          <w:shd w:val="clear" w:color="auto" w:fill="FFFFFF"/>
+          <w:lang w:val="en-CA"/>
+        </w:rPr>
+        <w:t xml:space="preserve">). Despite staggering losses caused by ocean warming, some corals have the capacity to be resilient to these increasingly frequent mass-bleaching events (Hughes et al 2017). Here, we assess coral symbiosis and survival during the massive 2015/2016 </w:t>
+      </w:r>
+      <w:r>
+        <w:rPr>
+          <w:rFonts w:ascii="Helvetica Neue" w:eastAsia="Times New Roman" w:hAnsi="Helvetica Neue" w:cs="Times New Roman"/>
+          <w:color w:val="3E3F3A"/>
+          <w:sz w:val="21"/>
+          <w:szCs w:val="21"/>
+          <w:shd w:val="clear" w:color="auto" w:fill="FFFFFF"/>
+          <w:lang w:val="en-CA"/>
+        </w:rPr>
+        <w:t xml:space="preserve">El </w:t>
+      </w:r>
+      <w:r>
+        <w:rPr>
+          <w:rFonts w:ascii="Helvetica Neue" w:eastAsia="Times New Roman" w:hAnsi="Helvetica Neue" w:cs="Times New Roman"/>
+          <w:color w:val="3E3F3A"/>
+          <w:sz w:val="21"/>
+          <w:szCs w:val="21"/>
+          <w:shd w:val="clear" w:color="auto" w:fill="FFFFFF"/>
+          <w:lang w:val="en-CA"/>
+        </w:rPr>
+        <w:t>Niño</w:t>
+      </w:r>
+      <w:r>
+        <w:rPr>
+          <w:rFonts w:ascii="Helvetica Neue" w:eastAsia="Times New Roman" w:hAnsi="Helvetica Neue" w:cs="Times New Roman"/>
+          <w:color w:val="3E3F3A"/>
+          <w:sz w:val="21"/>
+          <w:szCs w:val="21"/>
+          <w:shd w:val="clear" w:color="auto" w:fill="FFFFFF"/>
+          <w:lang w:val="en-CA"/>
+        </w:rPr>
+        <w:t xml:space="preserve"> </w:t>
+      </w:r>
+      <w:r>
+        <w:rPr>
+          <w:rFonts w:ascii="Helvetica Neue" w:eastAsia="Times New Roman" w:hAnsi="Helvetica Neue" w:cs="Times New Roman"/>
+          <w:color w:val="3E3F3A"/>
+          <w:sz w:val="21"/>
+          <w:szCs w:val="21"/>
+          <w:shd w:val="clear" w:color="auto" w:fill="FFFFFF"/>
+          <w:lang w:val="en-CA"/>
+        </w:rPr>
+        <w:t xml:space="preserve">event. We tagged, sampled, and photographed the same coral colonies before, during, and immediately after the </w:t>
+      </w:r>
+      <w:r>
+        <w:rPr>
+          <w:rFonts w:ascii="Helvetica Neue" w:eastAsia="Times New Roman" w:hAnsi="Helvetica Neue" w:cs="Times New Roman"/>
+          <w:color w:val="3E3F3A"/>
+          <w:sz w:val="21"/>
+          <w:szCs w:val="21"/>
+          <w:shd w:val="clear" w:color="auto" w:fill="FFFFFF"/>
+          <w:lang w:val="en-CA"/>
+        </w:rPr>
+        <w:t xml:space="preserve">El </w:t>
+      </w:r>
+      <w:r>
+        <w:rPr>
+          <w:rFonts w:ascii="Helvetica Neue" w:eastAsia="Times New Roman" w:hAnsi="Helvetica Neue" w:cs="Times New Roman"/>
+          <w:color w:val="3E3F3A"/>
+          <w:sz w:val="21"/>
+          <w:szCs w:val="21"/>
+          <w:shd w:val="clear" w:color="auto" w:fill="FFFFFF"/>
+          <w:lang w:val="en-CA"/>
+        </w:rPr>
+        <w:t>Niño</w:t>
+      </w:r>
+      <w:r>
+        <w:rPr>
+          <w:rFonts w:ascii="Helvetica Neue" w:eastAsia="Times New Roman" w:hAnsi="Helvetica Neue" w:cs="Times New Roman"/>
+          <w:color w:val="3E3F3A"/>
+          <w:sz w:val="21"/>
+          <w:szCs w:val="21"/>
+          <w:shd w:val="clear" w:color="auto" w:fill="FFFFFF"/>
+          <w:lang w:val="en-CA"/>
+        </w:rPr>
+        <w:t xml:space="preserve"> </w:t>
+      </w:r>
+      <w:r>
+        <w:rPr>
+          <w:rFonts w:ascii="Helvetica Neue" w:eastAsia="Times New Roman" w:hAnsi="Helvetica Neue" w:cs="Times New Roman"/>
+          <w:color w:val="3E3F3A"/>
+          <w:sz w:val="21"/>
+          <w:szCs w:val="21"/>
+          <w:shd w:val="clear" w:color="auto" w:fill="FFFFFF"/>
+          <w:lang w:val="en-CA"/>
+        </w:rPr>
+        <w:t xml:space="preserve">event. We assessed bleaching condition and survival for each coral colony, and used Illumina </w:t>
+      </w:r>
+      <w:proofErr w:type="spellStart"/>
+      <w:r>
+        <w:rPr>
+          <w:rFonts w:ascii="Helvetica Neue" w:eastAsia="Times New Roman" w:hAnsi="Helvetica Neue" w:cs="Times New Roman"/>
+          <w:color w:val="3E3F3A"/>
+          <w:sz w:val="21"/>
+          <w:szCs w:val="21"/>
+          <w:shd w:val="clear" w:color="auto" w:fill="FFFFFF"/>
+          <w:lang w:val="en-CA"/>
+        </w:rPr>
+        <w:t>MiSeq</w:t>
+      </w:r>
+      <w:proofErr w:type="spellEnd"/>
+      <w:r>
+        <w:rPr>
+          <w:rFonts w:ascii="Helvetica Neue" w:eastAsia="Times New Roman" w:hAnsi="Helvetica Neue" w:cs="Times New Roman"/>
+          <w:color w:val="3E3F3A"/>
+          <w:sz w:val="21"/>
+          <w:szCs w:val="21"/>
+          <w:shd w:val="clear" w:color="auto" w:fill="FFFFFF"/>
+          <w:lang w:val="en-CA"/>
+        </w:rPr>
+        <w:t xml:space="preserve"> ITS2 amplicon sequencing and 97% *de novo* OTU clustering to evaluate changes in </w:t>
+      </w:r>
+      <w:r>
+        <w:rPr>
+          <w:rFonts w:ascii="Helvetica Neue" w:eastAsia="Times New Roman" w:hAnsi="Helvetica Neue" w:cs="Times New Roman"/>
+          <w:i/>
+          <w:color w:val="3E3F3A"/>
+          <w:sz w:val="21"/>
+          <w:szCs w:val="21"/>
+          <w:shd w:val="clear" w:color="auto" w:fill="FFFFFF"/>
+          <w:lang w:val="en-CA"/>
+        </w:rPr>
+        <w:t>Symbiodinium</w:t>
+      </w:r>
+      <w:r>
+        <w:rPr>
+          <w:rFonts w:ascii="Helvetica Neue" w:eastAsia="Times New Roman" w:hAnsi="Helvetica Neue" w:cs="Times New Roman"/>
+          <w:color w:val="3E3F3A"/>
+          <w:sz w:val="21"/>
+          <w:szCs w:val="21"/>
+          <w:shd w:val="clear" w:color="auto" w:fill="FFFFFF"/>
+          <w:lang w:val="en-CA"/>
+        </w:rPr>
+        <w:t xml:space="preserve"> community structure. To investigate mechanisms underlying the ability of these corals to not only survive a year of continuous heat stress, but to recover in the interim, we assessed the relationship between human disturbance, pre-bleaching </w:t>
+      </w:r>
+      <w:r>
+        <w:rPr>
+          <w:rFonts w:ascii="Helvetica Neue" w:eastAsia="Times New Roman" w:hAnsi="Helvetica Neue" w:cs="Times New Roman"/>
+          <w:i/>
+          <w:color w:val="3E3F3A"/>
+          <w:sz w:val="21"/>
+          <w:szCs w:val="21"/>
+          <w:shd w:val="clear" w:color="auto" w:fill="FFFFFF"/>
+          <w:lang w:val="en-CA"/>
+        </w:rPr>
+        <w:t>Symbiodinium</w:t>
+      </w:r>
+      <w:r>
+        <w:rPr>
+          <w:rFonts w:ascii="Helvetica Neue" w:eastAsia="Times New Roman" w:hAnsi="Helvetica Neue" w:cs="Times New Roman"/>
+          <w:color w:val="3E3F3A"/>
+          <w:sz w:val="21"/>
+          <w:szCs w:val="21"/>
+          <w:shd w:val="clear" w:color="auto" w:fill="FFFFFF"/>
+          <w:lang w:val="en-CA"/>
+        </w:rPr>
+        <w:t xml:space="preserve"> community structure, and coral survival, as well as the timing of </w:t>
+      </w:r>
+      <w:r>
+        <w:rPr>
+          <w:rFonts w:ascii="Helvetica Neue" w:eastAsia="Times New Roman" w:hAnsi="Helvetica Neue" w:cs="Times New Roman"/>
+          <w:i/>
+          <w:color w:val="3E3F3A"/>
+          <w:sz w:val="21"/>
+          <w:szCs w:val="21"/>
+          <w:shd w:val="clear" w:color="auto" w:fill="FFFFFF"/>
+          <w:lang w:val="en-CA"/>
+        </w:rPr>
+        <w:t>Symbiodinium</w:t>
+      </w:r>
+      <w:r>
+        <w:rPr>
+          <w:rFonts w:ascii="Helvetica Neue" w:eastAsia="Times New Roman" w:hAnsi="Helvetica Neue" w:cs="Times New Roman"/>
+          <w:color w:val="3E3F3A"/>
+          <w:sz w:val="21"/>
+          <w:szCs w:val="21"/>
+          <w:shd w:val="clear" w:color="auto" w:fill="FFFFFF"/>
+          <w:lang w:val="en-CA"/>
+        </w:rPr>
+        <w:t xml:space="preserve"> community shifts throughout this </w:t>
+      </w:r>
+      <w:r>
+        <w:rPr>
+          <w:rFonts w:ascii="Helvetica Neue" w:eastAsia="Times New Roman" w:hAnsi="Helvetica Neue" w:cs="Times New Roman"/>
+          <w:color w:val="3E3F3A"/>
+          <w:sz w:val="21"/>
+          <w:szCs w:val="21"/>
+          <w:shd w:val="clear" w:color="auto" w:fill="FFFFFF"/>
+          <w:lang w:val="en-CA"/>
+        </w:rPr>
+        <w:t xml:space="preserve">El </w:t>
+      </w:r>
+      <w:r>
+        <w:rPr>
+          <w:rFonts w:ascii="Helvetica Neue" w:eastAsia="Times New Roman" w:hAnsi="Helvetica Neue" w:cs="Times New Roman"/>
+          <w:color w:val="3E3F3A"/>
+          <w:sz w:val="21"/>
+          <w:szCs w:val="21"/>
+          <w:shd w:val="clear" w:color="auto" w:fill="FFFFFF"/>
+          <w:lang w:val="en-CA"/>
+        </w:rPr>
+        <w:t>Niño</w:t>
+      </w:r>
+      <w:r>
+        <w:rPr>
+          <w:rFonts w:ascii="Helvetica Neue" w:eastAsia="Times New Roman" w:hAnsi="Helvetica Neue" w:cs="Times New Roman"/>
+          <w:color w:val="3E3F3A"/>
+          <w:sz w:val="21"/>
+          <w:szCs w:val="21"/>
+          <w:shd w:val="clear" w:color="auto" w:fill="FFFFFF"/>
+          <w:lang w:val="en-CA"/>
+        </w:rPr>
+        <w:t xml:space="preserve"> </w:t>
+      </w:r>
+      <w:r>
+        <w:rPr>
+          <w:rFonts w:ascii="Helvetica Neue" w:eastAsia="Times New Roman" w:hAnsi="Helvetica Neue" w:cs="Times New Roman"/>
+          <w:color w:val="3E3F3A"/>
+          <w:sz w:val="21"/>
+          <w:szCs w:val="21"/>
+          <w:shd w:val="clear" w:color="auto" w:fill="FFFFFF"/>
+          <w:lang w:val="en-CA"/>
+        </w:rPr>
+        <w:t xml:space="preserve">event. </w:t>
+      </w:r>
+    </w:p>
+    <w:p>
+      <w:pPr>
+        <w:spacing w:line="480" w:lineRule="auto"/>
+        <w:rPr>
+          <w:rFonts w:ascii="Helvetica Neue" w:eastAsia="Times New Roman" w:hAnsi="Helvetica Neue" w:cs="Times New Roman"/>
+          <w:color w:val="3E3F3A"/>
+          <w:sz w:val="21"/>
+          <w:szCs w:val="21"/>
+          <w:shd w:val="clear" w:color="auto" w:fill="FFFFFF"/>
+          <w:lang w:val="en-CA"/>
+        </w:rPr>
+      </w:pPr>
+    </w:p>
+    <w:p>
+      <w:pPr>
+        <w:spacing w:line="480" w:lineRule="auto"/>
+        <w:rPr>
+          <w:rFonts w:ascii="Helvetica Neue" w:eastAsia="Times New Roman" w:hAnsi="Helvetica Neue" w:cs="Times New Roman"/>
+          <w:color w:val="3E3F3A"/>
+          <w:sz w:val="21"/>
+          <w:szCs w:val="21"/>
+          <w:shd w:val="clear" w:color="auto" w:fill="FFFFFF"/>
+          <w:lang w:val="en-CA"/>
+        </w:rPr>
+      </w:pPr>
+      <w:r>
+        <w:rPr>
+          <w:rFonts w:ascii="Helvetica Neue" w:eastAsia="Times New Roman" w:hAnsi="Helvetica Neue" w:cs="Times New Roman"/>
+          <w:color w:val="3E3F3A"/>
+          <w:sz w:val="21"/>
+          <w:szCs w:val="21"/>
+          <w:shd w:val="clear" w:color="auto" w:fill="FFFFFF"/>
+          <w:lang w:val="en-CA"/>
+        </w:rPr>
+        <w:t xml:space="preserve">We document, for the first time, corals that </w:t>
+      </w:r>
+      <w:proofErr w:type="gramStart"/>
+      <w:r>
+        <w:rPr>
+          <w:rFonts w:ascii="Helvetica Neue" w:eastAsia="Times New Roman" w:hAnsi="Helvetica Neue" w:cs="Times New Roman"/>
+          <w:color w:val="3E3F3A"/>
+          <w:sz w:val="21"/>
+          <w:szCs w:val="21"/>
+          <w:shd w:val="clear" w:color="auto" w:fill="FFFFFF"/>
+          <w:lang w:val="en-CA"/>
+        </w:rPr>
+        <w:t>were able to</w:t>
+      </w:r>
+      <w:proofErr w:type="gramEnd"/>
+      <w:r>
+        <w:rPr>
+          <w:rFonts w:ascii="Helvetica Neue" w:eastAsia="Times New Roman" w:hAnsi="Helvetica Neue" w:cs="Times New Roman"/>
+          <w:color w:val="3E3F3A"/>
+          <w:sz w:val="21"/>
+          <w:szCs w:val="21"/>
+          <w:shd w:val="clear" w:color="auto" w:fill="FFFFFF"/>
+          <w:lang w:val="en-CA"/>
+        </w:rPr>
+        <w:t xml:space="preserve"> visually recover from bleaching, and to regain their </w:t>
+      </w:r>
+      <w:r>
+        <w:rPr>
+          <w:rFonts w:ascii="Helvetica Neue" w:eastAsia="Times New Roman" w:hAnsi="Helvetica Neue" w:cs="Times New Roman"/>
+          <w:i/>
+          <w:color w:val="3E3F3A"/>
+          <w:sz w:val="21"/>
+          <w:szCs w:val="21"/>
+          <w:shd w:val="clear" w:color="auto" w:fill="FFFFFF"/>
+          <w:lang w:val="en-CA"/>
+        </w:rPr>
+        <w:t>Symbiodinium</w:t>
+      </w:r>
+      <w:r>
+        <w:rPr>
+          <w:rFonts w:ascii="Helvetica Neue" w:eastAsia="Times New Roman" w:hAnsi="Helvetica Neue" w:cs="Times New Roman"/>
+          <w:color w:val="3E3F3A"/>
+          <w:sz w:val="21"/>
+          <w:szCs w:val="21"/>
+          <w:shd w:val="clear" w:color="auto" w:fill="FFFFFF"/>
+          <w:lang w:val="en-CA"/>
+        </w:rPr>
+        <w:t xml:space="preserve"> communities during the course of an extreme heat stress event. These corals (f</w:t>
+      </w:r>
+      <w:r>
+        <w:rPr>
+          <w:rFonts w:ascii="Helvetica Neue" w:eastAsia="Times New Roman" w:hAnsi="Helvetica Neue" w:cs="Times New Roman"/>
+          <w:color w:val="3E3F3A"/>
+          <w:sz w:val="21"/>
+          <w:szCs w:val="21"/>
+          <w:shd w:val="clear" w:color="auto" w:fill="FFFFFF"/>
+          <w:lang w:val="en-CA"/>
+        </w:rPr>
+        <w:t xml:space="preserve">amily </w:t>
+      </w:r>
+      <w:proofErr w:type="spellStart"/>
+      <w:r>
+        <w:rPr>
+          <w:rFonts w:ascii="Helvetica Neue" w:eastAsia="Times New Roman" w:hAnsi="Helvetica Neue" w:cs="Times New Roman"/>
+          <w:color w:val="3E3F3A"/>
+          <w:sz w:val="21"/>
+          <w:szCs w:val="21"/>
+          <w:shd w:val="clear" w:color="auto" w:fill="FFFFFF"/>
+          <w:lang w:val="en-CA"/>
+        </w:rPr>
+        <w:t>Faviidae</w:t>
+      </w:r>
+      <w:proofErr w:type="spellEnd"/>
+      <w:r>
+        <w:rPr>
+          <w:rFonts w:ascii="Helvetica Neue" w:eastAsia="Times New Roman" w:hAnsi="Helvetica Neue" w:cs="Times New Roman"/>
+          <w:color w:val="3E3F3A"/>
+          <w:sz w:val="21"/>
+          <w:szCs w:val="21"/>
+          <w:shd w:val="clear" w:color="auto" w:fill="FFFFFF"/>
+          <w:lang w:val="en-CA"/>
+        </w:rPr>
+        <w:t xml:space="preserve">; </w:t>
+      </w:r>
+      <w:proofErr w:type="spellStart"/>
+      <w:r>
+        <w:rPr>
+          <w:rFonts w:ascii="Helvetica Neue" w:eastAsia="Times New Roman" w:hAnsi="Helvetica Neue" w:cs="Times New Roman"/>
+          <w:i/>
+          <w:color w:val="3E3F3A"/>
+          <w:sz w:val="21"/>
+          <w:szCs w:val="21"/>
+          <w:shd w:val="clear" w:color="auto" w:fill="FFFFFF"/>
+          <w:lang w:val="en-CA"/>
+        </w:rPr>
+        <w:t>Platygyra</w:t>
+      </w:r>
+      <w:proofErr w:type="spellEnd"/>
+      <w:r>
+        <w:rPr>
+          <w:rFonts w:ascii="Helvetica Neue" w:eastAsia="Times New Roman" w:hAnsi="Helvetica Neue" w:cs="Times New Roman"/>
+          <w:color w:val="3E3F3A"/>
+          <w:sz w:val="21"/>
+          <w:szCs w:val="21"/>
+          <w:shd w:val="clear" w:color="auto" w:fill="FFFFFF"/>
+          <w:lang w:val="en-CA"/>
+        </w:rPr>
+        <w:t xml:space="preserve"> sp. and </w:t>
+      </w:r>
+      <w:proofErr w:type="spellStart"/>
+      <w:r>
+        <w:rPr>
+          <w:rFonts w:ascii="Helvetica Neue" w:eastAsia="Times New Roman" w:hAnsi="Helvetica Neue" w:cs="Times New Roman"/>
+          <w:i/>
+          <w:color w:val="3E3F3A"/>
+          <w:sz w:val="21"/>
+          <w:szCs w:val="21"/>
+          <w:shd w:val="clear" w:color="auto" w:fill="FFFFFF"/>
+          <w:lang w:val="en-CA"/>
+        </w:rPr>
+        <w:t>Favites</w:t>
+      </w:r>
+      <w:proofErr w:type="spellEnd"/>
+      <w:r>
+        <w:rPr>
+          <w:rFonts w:ascii="Helvetica Neue" w:eastAsia="Times New Roman" w:hAnsi="Helvetica Neue" w:cs="Times New Roman"/>
+          <w:color w:val="3E3F3A"/>
+          <w:sz w:val="21"/>
+          <w:szCs w:val="21"/>
+          <w:shd w:val="clear" w:color="auto" w:fill="FFFFFF"/>
+          <w:lang w:val="en-CA"/>
+        </w:rPr>
+        <w:t xml:space="preserve"> sp.) were bleached within two months of the onset of warming, but had visibly recovered after 10 consecutive months of intense warming (Fig. 1).</w:t>
+      </w:r>
+    </w:p>
+    <w:p>
+      <w:pPr>
+        <w:spacing w:line="480" w:lineRule="auto"/>
+        <w:rPr>
+          <w:rFonts w:ascii="Helvetica Neue" w:eastAsia="Times New Roman" w:hAnsi="Helvetica Neue" w:cs="Times New Roman"/>
           <w:b/>
           <w:color w:val="3E3F3A"/>
           <w:sz w:val="21"/>
@@ -543,6 +1995,543 @@
           <w:lang w:val="en-CA"/>
         </w:rPr>
       </w:pPr>
+      <w:r>
+        <w:rPr>
+          <w:rFonts w:ascii="Helvetica Neue" w:eastAsia="Times New Roman" w:hAnsi="Helvetica Neue" w:cs="Times New Roman"/>
+          <w:color w:val="3E3F3A"/>
+          <w:sz w:val="21"/>
+          <w:szCs w:val="21"/>
+          <w:shd w:val="clear" w:color="auto" w:fill="FFFFFF"/>
+          <w:lang w:val="en-CA"/>
+        </w:rPr>
+        <w:t xml:space="preserve">Stochasticity in the rare </w:t>
+      </w:r>
+      <w:r>
+        <w:rPr>
+          <w:rFonts w:ascii="Helvetica Neue" w:eastAsia="Times New Roman" w:hAnsi="Helvetica Neue" w:cs="Times New Roman"/>
+          <w:i/>
+          <w:color w:val="3E3F3A"/>
+          <w:sz w:val="21"/>
+          <w:szCs w:val="21"/>
+          <w:shd w:val="clear" w:color="auto" w:fill="FFFFFF"/>
+          <w:lang w:val="en-CA"/>
+        </w:rPr>
+        <w:t>Symbiodinium</w:t>
+      </w:r>
+      <w:r>
+        <w:rPr>
+          <w:rFonts w:ascii="Helvetica Neue" w:eastAsia="Times New Roman" w:hAnsi="Helvetica Neue" w:cs="Times New Roman"/>
+          <w:color w:val="3E3F3A"/>
+          <w:sz w:val="21"/>
+          <w:szCs w:val="21"/>
+          <w:shd w:val="clear" w:color="auto" w:fill="FFFFFF"/>
+          <w:lang w:val="en-CA"/>
+        </w:rPr>
+        <w:t xml:space="preserve"> biosphere may build or weaken a coral's capacity for resilience. C</w:t>
+      </w:r>
+      <w:r>
+        <w:rPr>
+          <w:rFonts w:ascii="Helvetica Neue" w:eastAsia="Times New Roman" w:hAnsi="Helvetica Neue" w:cs="Times New Roman"/>
+          <w:color w:val="3E3F3A"/>
+          <w:sz w:val="21"/>
+          <w:szCs w:val="21"/>
+          <w:shd w:val="clear" w:color="auto" w:fill="FFFFFF"/>
+          <w:lang w:val="en-CA"/>
+        </w:rPr>
+        <w:t xml:space="preserve">orals commonly host background </w:t>
+      </w:r>
+      <w:r>
+        <w:rPr>
+          <w:rFonts w:ascii="Helvetica Neue" w:eastAsia="Times New Roman" w:hAnsi="Helvetica Neue" w:cs="Times New Roman"/>
+          <w:i/>
+          <w:color w:val="3E3F3A"/>
+          <w:sz w:val="21"/>
+          <w:szCs w:val="21"/>
+          <w:shd w:val="clear" w:color="auto" w:fill="FFFFFF"/>
+          <w:lang w:val="en-CA"/>
+        </w:rPr>
+        <w:t>Symbiodinium</w:t>
+      </w:r>
+      <w:r>
+        <w:rPr>
+          <w:rFonts w:ascii="Helvetica Neue" w:eastAsia="Times New Roman" w:hAnsi="Helvetica Neue" w:cs="Times New Roman"/>
+          <w:color w:val="3E3F3A"/>
+          <w:sz w:val="21"/>
+          <w:szCs w:val="21"/>
+          <w:shd w:val="clear" w:color="auto" w:fill="FFFFFF"/>
+          <w:lang w:val="en-CA"/>
+        </w:rPr>
+        <w:t xml:space="preserve"> types in low levels (Correa et al 2009), but sub-dominant </w:t>
+      </w:r>
+      <w:r>
+        <w:rPr>
+          <w:rFonts w:ascii="Helvetica Neue" w:eastAsia="Times New Roman" w:hAnsi="Helvetica Neue" w:cs="Times New Roman"/>
+          <w:i/>
+          <w:color w:val="3E3F3A"/>
+          <w:sz w:val="21"/>
+          <w:szCs w:val="21"/>
+          <w:shd w:val="clear" w:color="auto" w:fill="FFFFFF"/>
+          <w:lang w:val="en-CA"/>
+        </w:rPr>
+        <w:t>Symbiodinium</w:t>
+      </w:r>
+      <w:r>
+        <w:rPr>
+          <w:rFonts w:ascii="Helvetica Neue" w:eastAsia="Times New Roman" w:hAnsi="Helvetica Neue" w:cs="Times New Roman"/>
+          <w:color w:val="3E3F3A"/>
+          <w:sz w:val="21"/>
+          <w:szCs w:val="21"/>
+          <w:shd w:val="clear" w:color="auto" w:fill="FFFFFF"/>
+          <w:lang w:val="en-CA"/>
+        </w:rPr>
+        <w:t xml:space="preserve"> </w:t>
+      </w:r>
+      <w:r>
+        <w:rPr>
+          <w:rFonts w:ascii="Helvetica Neue" w:eastAsia="Times New Roman" w:hAnsi="Helvetica Neue" w:cs="Times New Roman"/>
+          <w:color w:val="3E3F3A"/>
+          <w:sz w:val="21"/>
+          <w:szCs w:val="21"/>
+          <w:shd w:val="clear" w:color="auto" w:fill="FFFFFF"/>
+          <w:lang w:val="en-CA"/>
+        </w:rPr>
+        <w:t>communities are often unstable (</w:t>
+      </w:r>
+      <w:proofErr w:type="spellStart"/>
+      <w:r>
+        <w:rPr>
+          <w:rFonts w:ascii="Helvetica Neue" w:eastAsia="Times New Roman" w:hAnsi="Helvetica Neue" w:cs="Times New Roman"/>
+          <w:color w:val="3E3F3A"/>
+          <w:sz w:val="21"/>
+          <w:szCs w:val="21"/>
+          <w:shd w:val="clear" w:color="auto" w:fill="FFFFFF"/>
+          <w:lang w:val="en-CA"/>
+        </w:rPr>
+        <w:t>Coffroth</w:t>
+      </w:r>
+      <w:proofErr w:type="spellEnd"/>
+      <w:r>
+        <w:rPr>
+          <w:rFonts w:ascii="Helvetica Neue" w:eastAsia="Times New Roman" w:hAnsi="Helvetica Neue" w:cs="Times New Roman"/>
+          <w:color w:val="3E3F3A"/>
+          <w:sz w:val="21"/>
+          <w:szCs w:val="21"/>
+          <w:shd w:val="clear" w:color="auto" w:fill="FFFFFF"/>
+          <w:lang w:val="en-CA"/>
+        </w:rPr>
+        <w:t xml:space="preserve"> et al 2010). </w:t>
+      </w:r>
+      <w:r>
+        <w:rPr>
+          <w:rFonts w:ascii="Helvetica Neue" w:eastAsia="Times New Roman" w:hAnsi="Helvetica Neue" w:cs="Times New Roman"/>
+          <w:color w:val="3E3F3A"/>
+          <w:sz w:val="21"/>
+          <w:szCs w:val="21"/>
+          <w:shd w:val="clear" w:color="auto" w:fill="FFFFFF"/>
+          <w:lang w:val="en-CA"/>
+        </w:rPr>
+        <w:t>Despite their small numbers</w:t>
+      </w:r>
+      <w:r>
+        <w:rPr>
+          <w:rFonts w:ascii="Helvetica Neue" w:eastAsia="Times New Roman" w:hAnsi="Helvetica Neue" w:cs="Times New Roman"/>
+          <w:color w:val="3E3F3A"/>
+          <w:sz w:val="21"/>
+          <w:szCs w:val="21"/>
+          <w:shd w:val="clear" w:color="auto" w:fill="FFFFFF"/>
+          <w:lang w:val="en-CA"/>
+        </w:rPr>
+        <w:t>, rare microbial species have been demonstrated to be disproportionally important to maintaining functional processes during environmental change</w:t>
+      </w:r>
+      <w:r>
+        <w:rPr>
+          <w:rFonts w:ascii="Helvetica Neue" w:eastAsia="Times New Roman" w:hAnsi="Helvetica Neue" w:cs="Times New Roman"/>
+          <w:color w:val="3E3F3A"/>
+          <w:sz w:val="21"/>
+          <w:szCs w:val="21"/>
+          <w:shd w:val="clear" w:color="auto" w:fill="FFFFFF"/>
+          <w:lang w:val="en-CA"/>
+        </w:rPr>
+        <w:t xml:space="preserve"> in other systems</w:t>
+      </w:r>
+      <w:r>
+        <w:rPr>
+          <w:rFonts w:ascii="Helvetica Neue" w:eastAsia="Times New Roman" w:hAnsi="Helvetica Neue" w:cs="Times New Roman"/>
+          <w:color w:val="3E3F3A"/>
+          <w:sz w:val="21"/>
+          <w:szCs w:val="21"/>
+          <w:shd w:val="clear" w:color="auto" w:fill="FFFFFF"/>
+          <w:lang w:val="en-CA"/>
+        </w:rPr>
+        <w:t xml:space="preserve"> (Shade et al 2014). The importance of rare </w:t>
+      </w:r>
+      <w:r>
+        <w:rPr>
+          <w:rFonts w:ascii="Helvetica Neue" w:eastAsia="Times New Roman" w:hAnsi="Helvetica Neue" w:cs="Times New Roman"/>
+          <w:i/>
+          <w:color w:val="3E3F3A"/>
+          <w:sz w:val="21"/>
+          <w:szCs w:val="21"/>
+          <w:shd w:val="clear" w:color="auto" w:fill="FFFFFF"/>
+          <w:lang w:val="en-CA"/>
+        </w:rPr>
+        <w:t>Symbiodinium</w:t>
+      </w:r>
+      <w:r>
+        <w:rPr>
+          <w:rFonts w:ascii="Helvetica Neue" w:eastAsia="Times New Roman" w:hAnsi="Helvetica Neue" w:cs="Times New Roman"/>
+          <w:color w:val="3E3F3A"/>
+          <w:sz w:val="21"/>
+          <w:szCs w:val="21"/>
+          <w:shd w:val="clear" w:color="auto" w:fill="FFFFFF"/>
+          <w:lang w:val="en-CA"/>
+        </w:rPr>
+        <w:t xml:space="preserve"> </w:t>
+      </w:r>
+      <w:r>
+        <w:rPr>
+          <w:rFonts w:ascii="Helvetica Neue" w:eastAsia="Times New Roman" w:hAnsi="Helvetica Neue" w:cs="Times New Roman"/>
+          <w:color w:val="3E3F3A"/>
+          <w:sz w:val="21"/>
+          <w:szCs w:val="21"/>
+          <w:shd w:val="clear" w:color="auto" w:fill="FFFFFF"/>
+          <w:lang w:val="en-CA"/>
+        </w:rPr>
+        <w:t xml:space="preserve">types is currently under debate, and these rare types may be commensal (symbionts that </w:t>
+      </w:r>
+      <w:proofErr w:type="gramStart"/>
+      <w:r>
+        <w:rPr>
+          <w:rFonts w:ascii="Helvetica Neue" w:eastAsia="Times New Roman" w:hAnsi="Helvetica Neue" w:cs="Times New Roman"/>
+          <w:color w:val="3E3F3A"/>
+          <w:sz w:val="21"/>
+          <w:szCs w:val="21"/>
+          <w:shd w:val="clear" w:color="auto" w:fill="FFFFFF"/>
+          <w:lang w:val="en-CA"/>
+        </w:rPr>
+        <w:t>pass through</w:t>
+      </w:r>
+      <w:proofErr w:type="gramEnd"/>
+      <w:r>
+        <w:rPr>
+          <w:rFonts w:ascii="Helvetica Neue" w:eastAsia="Times New Roman" w:hAnsi="Helvetica Neue" w:cs="Times New Roman"/>
+          <w:color w:val="3E3F3A"/>
+          <w:sz w:val="21"/>
+          <w:szCs w:val="21"/>
+          <w:shd w:val="clear" w:color="auto" w:fill="FFFFFF"/>
+          <w:lang w:val="en-CA"/>
+        </w:rPr>
+        <w:t xml:space="preserve"> coral's </w:t>
+      </w:r>
+      <w:proofErr w:type="spellStart"/>
+      <w:r>
+        <w:rPr>
+          <w:rFonts w:ascii="Helvetica Neue" w:eastAsia="Times New Roman" w:hAnsi="Helvetica Neue" w:cs="Times New Roman"/>
+          <w:color w:val="3E3F3A"/>
+          <w:sz w:val="21"/>
+          <w:szCs w:val="21"/>
+          <w:shd w:val="clear" w:color="auto" w:fill="FFFFFF"/>
+          <w:lang w:val="en-CA"/>
+        </w:rPr>
+        <w:t>holobiont</w:t>
+      </w:r>
+      <w:proofErr w:type="spellEnd"/>
+      <w:r>
+        <w:rPr>
+          <w:rFonts w:ascii="Helvetica Neue" w:eastAsia="Times New Roman" w:hAnsi="Helvetica Neue" w:cs="Times New Roman"/>
+          <w:color w:val="3E3F3A"/>
+          <w:sz w:val="21"/>
+          <w:szCs w:val="21"/>
+          <w:shd w:val="clear" w:color="auto" w:fill="FFFFFF"/>
+          <w:lang w:val="en-CA"/>
+        </w:rPr>
+        <w:t xml:space="preserve"> with no harm or gain for either partner), parasitic ("cheaters", or symbionts </w:t>
+      </w:r>
+      <w:r>
+        <w:rPr>
+          <w:rFonts w:ascii="Helvetica Neue" w:eastAsia="Times New Roman" w:hAnsi="Helvetica Neue" w:cs="Times New Roman"/>
+          <w:color w:val="3E3F3A"/>
+          <w:sz w:val="21"/>
+          <w:szCs w:val="21"/>
+          <w:shd w:val="clear" w:color="auto" w:fill="FFFFFF"/>
+          <w:lang w:val="en-CA"/>
+        </w:rPr>
+        <w:lastRenderedPageBreak/>
+        <w:t xml:space="preserve">that take more than they give), or mutualistic (symbionts which support host function) (Parkinson et al 2015). Some research suggests that low-abundance </w:t>
+      </w:r>
+      <w:r>
+        <w:rPr>
+          <w:rFonts w:ascii="Helvetica Neue" w:eastAsia="Times New Roman" w:hAnsi="Helvetica Neue" w:cs="Times New Roman"/>
+          <w:i/>
+          <w:color w:val="3E3F3A"/>
+          <w:sz w:val="21"/>
+          <w:szCs w:val="21"/>
+          <w:shd w:val="clear" w:color="auto" w:fill="FFFFFF"/>
+          <w:lang w:val="en-CA"/>
+        </w:rPr>
+        <w:t>Symbiodinium</w:t>
+      </w:r>
+      <w:r>
+        <w:rPr>
+          <w:rFonts w:ascii="Helvetica Neue" w:eastAsia="Times New Roman" w:hAnsi="Helvetica Neue" w:cs="Times New Roman"/>
+          <w:color w:val="3E3F3A"/>
+          <w:sz w:val="21"/>
+          <w:szCs w:val="21"/>
+          <w:shd w:val="clear" w:color="auto" w:fill="FFFFFF"/>
+          <w:lang w:val="en-CA"/>
+        </w:rPr>
+        <w:t xml:space="preserve"> </w:t>
+      </w:r>
+      <w:r>
+        <w:rPr>
+          <w:rFonts w:ascii="Helvetica Neue" w:eastAsia="Times New Roman" w:hAnsi="Helvetica Neue" w:cs="Times New Roman"/>
+          <w:color w:val="3E3F3A"/>
+          <w:sz w:val="21"/>
+          <w:szCs w:val="21"/>
+          <w:shd w:val="clear" w:color="auto" w:fill="FFFFFF"/>
+          <w:lang w:val="en-CA"/>
+        </w:rPr>
+        <w:t xml:space="preserve">types have minimal functional significance to corals (Lee et al 2016), while other evidence supports the idea that the rare </w:t>
+      </w:r>
+      <w:r>
+        <w:rPr>
+          <w:rFonts w:ascii="Helvetica Neue" w:eastAsia="Times New Roman" w:hAnsi="Helvetica Neue" w:cs="Times New Roman"/>
+          <w:i/>
+          <w:color w:val="3E3F3A"/>
+          <w:sz w:val="21"/>
+          <w:szCs w:val="21"/>
+          <w:shd w:val="clear" w:color="auto" w:fill="FFFFFF"/>
+          <w:lang w:val="en-CA"/>
+        </w:rPr>
+        <w:t>Symbiodinium</w:t>
+      </w:r>
+      <w:r>
+        <w:rPr>
+          <w:rFonts w:ascii="Helvetica Neue" w:eastAsia="Times New Roman" w:hAnsi="Helvetica Neue" w:cs="Times New Roman"/>
+          <w:color w:val="3E3F3A"/>
+          <w:sz w:val="21"/>
+          <w:szCs w:val="21"/>
+          <w:shd w:val="clear" w:color="auto" w:fill="FFFFFF"/>
+          <w:lang w:val="en-CA"/>
+        </w:rPr>
+        <w:t xml:space="preserve"> biosphere is important for corals' response to climate change (</w:t>
+      </w:r>
+      <w:proofErr w:type="spellStart"/>
+      <w:r>
+        <w:rPr>
+          <w:rFonts w:ascii="Helvetica Neue" w:eastAsia="Times New Roman" w:hAnsi="Helvetica Neue" w:cs="Times New Roman"/>
+          <w:color w:val="3E3F3A"/>
+          <w:sz w:val="21"/>
+          <w:szCs w:val="21"/>
+          <w:shd w:val="clear" w:color="auto" w:fill="FFFFFF"/>
+          <w:lang w:val="en-CA"/>
+        </w:rPr>
+        <w:t>Boulotte</w:t>
+      </w:r>
+      <w:proofErr w:type="spellEnd"/>
+      <w:r>
+        <w:rPr>
+          <w:rFonts w:ascii="Helvetica Neue" w:eastAsia="Times New Roman" w:hAnsi="Helvetica Neue" w:cs="Times New Roman"/>
+          <w:color w:val="3E3F3A"/>
+          <w:sz w:val="21"/>
+          <w:szCs w:val="21"/>
+          <w:shd w:val="clear" w:color="auto" w:fill="FFFFFF"/>
+          <w:lang w:val="en-CA"/>
+        </w:rPr>
+        <w:t xml:space="preserve"> et al 2016)</w:t>
+      </w:r>
+      <w:r>
+        <w:rPr>
+          <w:rFonts w:ascii="Helvetica Neue" w:eastAsia="Times New Roman" w:hAnsi="Helvetica Neue" w:cs="Times New Roman"/>
+          <w:color w:val="3E3F3A"/>
+          <w:sz w:val="21"/>
+          <w:szCs w:val="21"/>
+          <w:shd w:val="clear" w:color="auto" w:fill="FFFFFF"/>
+          <w:lang w:val="en-CA"/>
+        </w:rPr>
+        <w:t>, and that</w:t>
+      </w:r>
+      <w:r>
+        <w:rPr>
+          <w:rFonts w:ascii="Helvetica Neue" w:eastAsia="Times New Roman" w:hAnsi="Helvetica Neue" w:cs="Times New Roman"/>
+          <w:color w:val="3E3F3A"/>
+          <w:sz w:val="21"/>
+          <w:szCs w:val="21"/>
+          <w:shd w:val="clear" w:color="auto" w:fill="FFFFFF"/>
+          <w:lang w:val="en-CA"/>
+        </w:rPr>
+        <w:t xml:space="preserve"> shifts in </w:t>
+      </w:r>
+      <w:r>
+        <w:rPr>
+          <w:rFonts w:ascii="Helvetica Neue" w:eastAsia="Times New Roman" w:hAnsi="Helvetica Neue" w:cs="Times New Roman"/>
+          <w:i/>
+          <w:color w:val="3E3F3A"/>
+          <w:sz w:val="21"/>
+          <w:szCs w:val="21"/>
+          <w:shd w:val="clear" w:color="auto" w:fill="FFFFFF"/>
+          <w:lang w:val="en-CA"/>
+        </w:rPr>
+        <w:t>Symbiodinium</w:t>
+      </w:r>
+      <w:r>
+        <w:rPr>
+          <w:rFonts w:ascii="Helvetica Neue" w:eastAsia="Times New Roman" w:hAnsi="Helvetica Neue" w:cs="Times New Roman"/>
+          <w:color w:val="3E3F3A"/>
+          <w:sz w:val="21"/>
+          <w:szCs w:val="21"/>
+          <w:shd w:val="clear" w:color="auto" w:fill="FFFFFF"/>
+          <w:lang w:val="en-CA"/>
+        </w:rPr>
+        <w:t xml:space="preserve"> </w:t>
+      </w:r>
+      <w:r>
+        <w:rPr>
+          <w:rFonts w:ascii="Helvetica Neue" w:eastAsia="Times New Roman" w:hAnsi="Helvetica Neue" w:cs="Times New Roman"/>
+          <w:color w:val="3E3F3A"/>
+          <w:sz w:val="21"/>
+          <w:szCs w:val="21"/>
+          <w:shd w:val="clear" w:color="auto" w:fill="FFFFFF"/>
+          <w:lang w:val="en-CA"/>
+        </w:rPr>
+        <w:t xml:space="preserve">community diversity may have a large </w:t>
+      </w:r>
+      <w:r>
+        <w:rPr>
+          <w:rFonts w:ascii="Helvetica Neue" w:eastAsia="Times New Roman" w:hAnsi="Helvetica Neue" w:cs="Times New Roman"/>
+          <w:color w:val="3E3F3A"/>
+          <w:sz w:val="21"/>
+          <w:szCs w:val="21"/>
+          <w:shd w:val="clear" w:color="auto" w:fill="FFFFFF"/>
+          <w:lang w:val="en-CA"/>
+        </w:rPr>
+        <w:t>influence on coral resilience (</w:t>
+      </w:r>
+      <w:proofErr w:type="spellStart"/>
+      <w:r>
+        <w:rPr>
+          <w:rFonts w:ascii="Helvetica Neue" w:eastAsia="Times New Roman" w:hAnsi="Helvetica Neue" w:cs="Times New Roman"/>
+          <w:color w:val="3E3F3A"/>
+          <w:sz w:val="21"/>
+          <w:szCs w:val="21"/>
+          <w:shd w:val="clear" w:color="auto" w:fill="FFFFFF"/>
+          <w:lang w:val="en-CA"/>
+        </w:rPr>
+        <w:t>Baskett</w:t>
+      </w:r>
+      <w:proofErr w:type="spellEnd"/>
+      <w:r>
+        <w:rPr>
+          <w:rFonts w:ascii="Helvetica Neue" w:eastAsia="Times New Roman" w:hAnsi="Helvetica Neue" w:cs="Times New Roman"/>
+          <w:color w:val="3E3F3A"/>
+          <w:sz w:val="21"/>
+          <w:szCs w:val="21"/>
+          <w:shd w:val="clear" w:color="auto" w:fill="FFFFFF"/>
+          <w:lang w:val="en-CA"/>
+        </w:rPr>
+        <w:t xml:space="preserve"> et al 2010). We show that after two months of heat stress, fully-bleached corals retained approximately the same </w:t>
+      </w:r>
+      <w:r>
+        <w:rPr>
+          <w:rFonts w:ascii="Helvetica Neue" w:eastAsia="Times New Roman" w:hAnsi="Helvetica Neue" w:cs="Times New Roman"/>
+          <w:i/>
+          <w:color w:val="3E3F3A"/>
+          <w:sz w:val="21"/>
+          <w:szCs w:val="21"/>
+          <w:shd w:val="clear" w:color="auto" w:fill="FFFFFF"/>
+          <w:lang w:val="en-CA"/>
+        </w:rPr>
+        <w:t>Symbiodinium</w:t>
+      </w:r>
+      <w:r>
+        <w:rPr>
+          <w:rFonts w:ascii="Helvetica Neue" w:eastAsia="Times New Roman" w:hAnsi="Helvetica Neue" w:cs="Times New Roman"/>
+          <w:color w:val="3E3F3A"/>
+          <w:sz w:val="21"/>
+          <w:szCs w:val="21"/>
+          <w:shd w:val="clear" w:color="auto" w:fill="FFFFFF"/>
+          <w:lang w:val="en-CA"/>
+        </w:rPr>
+        <w:t xml:space="preserve"> </w:t>
+      </w:r>
+      <w:r>
+        <w:rPr>
+          <w:rFonts w:ascii="Helvetica Neue" w:eastAsia="Times New Roman" w:hAnsi="Helvetica Neue" w:cs="Times New Roman"/>
+          <w:color w:val="3E3F3A"/>
+          <w:sz w:val="21"/>
+          <w:szCs w:val="21"/>
+          <w:shd w:val="clear" w:color="auto" w:fill="FFFFFF"/>
+          <w:lang w:val="en-CA"/>
+        </w:rPr>
+        <w:t xml:space="preserve">community as they had before the bleaching event. This suggests that a wholesale breakdown of symbiosis occurred in bleached corals during this event, indicating a lack of preferential symbiont expulsion or exodus. Furthermore, </w:t>
+      </w:r>
+      <w:r>
+        <w:rPr>
+          <w:rFonts w:ascii="Helvetica Neue" w:eastAsia="Times New Roman" w:hAnsi="Helvetica Neue" w:cs="Times New Roman"/>
+          <w:color w:val="3E3F3A"/>
+          <w:sz w:val="21"/>
+          <w:szCs w:val="21"/>
+          <w:shd w:val="clear" w:color="auto" w:fill="FFFFFF"/>
+          <w:lang w:val="en-CA"/>
+        </w:rPr>
+        <w:t>s</w:t>
+      </w:r>
+      <w:r>
+        <w:rPr>
+          <w:rFonts w:ascii="Helvetica Neue" w:eastAsia="Times New Roman" w:hAnsi="Helvetica Neue" w:cs="Times New Roman"/>
+          <w:color w:val="3E3F3A"/>
+          <w:sz w:val="21"/>
+          <w:szCs w:val="21"/>
+          <w:shd w:val="clear" w:color="auto" w:fill="FFFFFF"/>
+          <w:lang w:val="en-CA"/>
+        </w:rPr>
+        <w:t xml:space="preserve">ome coral colonies recovered symbiosis with </w:t>
+      </w:r>
+      <w:r>
+        <w:rPr>
+          <w:rFonts w:ascii="Helvetica Neue" w:eastAsia="Times New Roman" w:hAnsi="Helvetica Neue" w:cs="Times New Roman"/>
+          <w:i/>
+          <w:color w:val="3E3F3A"/>
+          <w:sz w:val="21"/>
+          <w:szCs w:val="21"/>
+          <w:shd w:val="clear" w:color="auto" w:fill="FFFFFF"/>
+          <w:lang w:val="en-CA"/>
+        </w:rPr>
+        <w:t>Symbiodinium</w:t>
+      </w:r>
+      <w:r>
+        <w:rPr>
+          <w:rFonts w:ascii="Helvetica Neue" w:eastAsia="Times New Roman" w:hAnsi="Helvetica Neue" w:cs="Times New Roman"/>
+          <w:color w:val="3E3F3A"/>
+          <w:sz w:val="21"/>
+          <w:szCs w:val="21"/>
+          <w:shd w:val="clear" w:color="auto" w:fill="FFFFFF"/>
+          <w:lang w:val="en-CA"/>
+        </w:rPr>
+        <w:t xml:space="preserve"> types that were present in only a negligible amount before the bleaching event.</w:t>
+      </w:r>
+      <w:r>
+        <w:rPr>
+          <w:rFonts w:ascii="Helvetica Neue" w:eastAsia="Times New Roman" w:hAnsi="Helvetica Neue" w:cs="Times New Roman"/>
+          <w:color w:val="3E3F3A"/>
+          <w:sz w:val="21"/>
+          <w:szCs w:val="21"/>
+          <w:shd w:val="clear" w:color="auto" w:fill="FFFFFF"/>
+          <w:lang w:val="en-CA"/>
+        </w:rPr>
+        <w:t xml:space="preserve"> This suggests</w:t>
+      </w:r>
+      <w:r>
+        <w:rPr>
+          <w:rFonts w:ascii="Helvetica Neue" w:eastAsia="Times New Roman" w:hAnsi="Helvetica Neue" w:cs="Times New Roman"/>
+          <w:color w:val="3E3F3A"/>
+          <w:sz w:val="21"/>
+          <w:szCs w:val="21"/>
+          <w:shd w:val="clear" w:color="auto" w:fill="FFFFFF"/>
+          <w:lang w:val="en-CA"/>
+        </w:rPr>
+        <w:t xml:space="preserve"> that symbionts present in even very low abundances can play a critical role in coral survival and recovery. </w:t>
+      </w:r>
     </w:p>
     <w:p>
       <w:pPr>
@@ -556,70 +2545,122 @@
           <w:lang w:val="en-CA"/>
         </w:rPr>
       </w:pPr>
-      <w:commentRangeStart w:id="1"/>
-      <w:r>
-        <w:rPr>
-          <w:rFonts w:ascii="Helvetica Neue" w:eastAsia="Times New Roman" w:hAnsi="Helvetica Neue" w:cs="Times New Roman"/>
-          <w:color w:val="3E3F3A"/>
-          <w:sz w:val="21"/>
-          <w:szCs w:val="21"/>
-          <w:shd w:val="clear" w:color="auto" w:fill="FFFFFF"/>
-          <w:lang w:val="en-CA"/>
-        </w:rPr>
-        <w:t>Here</w:t>
-      </w:r>
-      <w:commentRangeEnd w:id="1"/>
+    </w:p>
+    <w:p>
+      <w:pPr>
+        <w:spacing w:line="480" w:lineRule="auto"/>
+        <w:rPr>
+          <w:rFonts w:ascii="Helvetica Neue" w:eastAsia="Times New Roman" w:hAnsi="Helvetica Neue" w:cs="Times New Roman"/>
+          <w:color w:val="3E3F3A"/>
+          <w:sz w:val="21"/>
+          <w:szCs w:val="21"/>
+          <w:shd w:val="clear" w:color="auto" w:fill="FFFFFF"/>
+          <w:lang w:val="en-CA"/>
+        </w:rPr>
+      </w:pPr>
+      <w:commentRangeStart w:id="5"/>
+      <w:r>
+        <w:rPr>
+          <w:rFonts w:ascii="Helvetica Neue" w:eastAsia="Times New Roman" w:hAnsi="Helvetica Neue" w:cs="Times New Roman"/>
+          <w:color w:val="3E3F3A"/>
+          <w:sz w:val="21"/>
+          <w:szCs w:val="21"/>
+          <w:shd w:val="clear" w:color="auto" w:fill="FFFFFF"/>
+          <w:lang w:val="en-CA"/>
+        </w:rPr>
+        <w:t>Global</w:t>
+      </w:r>
+      <w:commentRangeEnd w:id="5"/>
       <w:r>
         <w:rPr>
           <w:rStyle w:val="CommentReference"/>
         </w:rPr>
-        <w:commentReference w:id="1"/>
-      </w:r>
-      <w:r>
-        <w:rPr>
-          <w:rFonts w:ascii="Helvetica Neue" w:eastAsia="Times New Roman" w:hAnsi="Helvetica Neue" w:cs="Times New Roman"/>
-          <w:color w:val="3E3F3A"/>
-          <w:sz w:val="21"/>
-          <w:szCs w:val="21"/>
-          <w:shd w:val="clear" w:color="auto" w:fill="FFFFFF"/>
-          <w:lang w:val="en-CA"/>
-        </w:rPr>
-        <w:t xml:space="preserve">, we </w:t>
-      </w:r>
-      <w:r>
-        <w:rPr>
-          <w:rFonts w:ascii="Helvetica Neue" w:eastAsia="Times New Roman" w:hAnsi="Helvetica Neue" w:cs="Times New Roman"/>
-          <w:color w:val="3E3F3A"/>
-          <w:sz w:val="21"/>
-          <w:szCs w:val="21"/>
-          <w:shd w:val="clear" w:color="auto" w:fill="FFFFFF"/>
-          <w:lang w:val="en-CA"/>
-        </w:rPr>
-        <w:t>provide the fi</w:t>
-      </w:r>
-      <w:bookmarkStart w:id="2" w:name="_GoBack"/>
-      <w:bookmarkEnd w:id="2"/>
-      <w:r>
-        <w:rPr>
-          <w:rFonts w:ascii="Helvetica Neue" w:eastAsia="Times New Roman" w:hAnsi="Helvetica Neue" w:cs="Times New Roman"/>
-          <w:color w:val="3E3F3A"/>
-          <w:sz w:val="21"/>
-          <w:szCs w:val="21"/>
-          <w:shd w:val="clear" w:color="auto" w:fill="FFFFFF"/>
-          <w:lang w:val="en-CA"/>
-        </w:rPr>
-        <w:t>rst evidence</w:t>
-      </w:r>
-      <w:r>
-        <w:rPr>
-          <w:rFonts w:ascii="Helvetica Neue" w:eastAsia="Times New Roman" w:hAnsi="Helvetica Neue" w:cs="Times New Roman"/>
-          <w:color w:val="3E3F3A"/>
-          <w:sz w:val="21"/>
-          <w:szCs w:val="21"/>
-          <w:shd w:val="clear" w:color="auto" w:fill="FFFFFF"/>
-          <w:lang w:val="en-CA"/>
-        </w:rPr>
-        <w:t xml:space="preserve"> that corals have the capacity to regain their </w:t>
+        <w:commentReference w:id="5"/>
+      </w:r>
+      <w:r>
+        <w:rPr>
+          <w:rFonts w:ascii="Helvetica Neue" w:eastAsia="Times New Roman" w:hAnsi="Helvetica Neue" w:cs="Times New Roman"/>
+          <w:color w:val="3E3F3A"/>
+          <w:sz w:val="21"/>
+          <w:szCs w:val="21"/>
+          <w:shd w:val="clear" w:color="auto" w:fill="FFFFFF"/>
+          <w:lang w:val="en-CA"/>
+        </w:rPr>
+        <w:t xml:space="preserve"> climate change is </w:t>
+      </w:r>
+      <w:commentRangeStart w:id="6"/>
+      <w:r>
+        <w:rPr>
+          <w:rFonts w:ascii="Helvetica Neue" w:eastAsia="Times New Roman" w:hAnsi="Helvetica Neue" w:cs="Times New Roman"/>
+          <w:color w:val="3E3F3A"/>
+          <w:sz w:val="21"/>
+          <w:szCs w:val="21"/>
+          <w:shd w:val="clear" w:color="auto" w:fill="FFFFFF"/>
+          <w:lang w:val="en-CA"/>
+        </w:rPr>
+        <w:t>superimposed</w:t>
+      </w:r>
+      <w:commentRangeEnd w:id="6"/>
+      <w:r>
+        <w:rPr>
+          <w:rStyle w:val="CommentReference"/>
+        </w:rPr>
+        <w:commentReference w:id="6"/>
+      </w:r>
+      <w:r>
+        <w:rPr>
+          <w:rFonts w:ascii="Helvetica Neue" w:eastAsia="Times New Roman" w:hAnsi="Helvetica Neue" w:cs="Times New Roman"/>
+          <w:color w:val="3E3F3A"/>
+          <w:sz w:val="21"/>
+          <w:szCs w:val="21"/>
+          <w:shd w:val="clear" w:color="auto" w:fill="FFFFFF"/>
+          <w:lang w:val="en-CA"/>
+        </w:rPr>
+        <w:t xml:space="preserve"> on a suite of local stressors on coral reefs ranging from overfishing to pollution. Coral reef management </w:t>
+      </w:r>
+      <w:r>
+        <w:rPr>
+          <w:rFonts w:ascii="Helvetica Neue" w:eastAsia="Times New Roman" w:hAnsi="Helvetica Neue" w:cs="Times New Roman"/>
+          <w:color w:val="3E3F3A"/>
+          <w:sz w:val="21"/>
+          <w:szCs w:val="21"/>
+          <w:shd w:val="clear" w:color="auto" w:fill="FFFFFF"/>
+          <w:lang w:val="en-CA"/>
+        </w:rPr>
+        <w:t xml:space="preserve">has </w:t>
+      </w:r>
+      <w:r>
+        <w:rPr>
+          <w:rFonts w:ascii="Helvetica Neue" w:eastAsia="Times New Roman" w:hAnsi="Helvetica Neue" w:cs="Times New Roman"/>
+          <w:color w:val="3E3F3A"/>
+          <w:sz w:val="21"/>
+          <w:szCs w:val="21"/>
+          <w:shd w:val="clear" w:color="auto" w:fill="FFFFFF"/>
+          <w:lang w:val="en-CA"/>
+        </w:rPr>
+        <w:t xml:space="preserve">typically </w:t>
+      </w:r>
+      <w:r>
+        <w:rPr>
+          <w:rFonts w:ascii="Helvetica Neue" w:eastAsia="Times New Roman" w:hAnsi="Helvetica Neue" w:cs="Times New Roman"/>
+          <w:color w:val="3E3F3A"/>
+          <w:sz w:val="21"/>
+          <w:szCs w:val="21"/>
+          <w:shd w:val="clear" w:color="auto" w:fill="FFFFFF"/>
+          <w:lang w:val="en-CA"/>
+        </w:rPr>
+        <w:t>focused</w:t>
+      </w:r>
+      <w:r>
+        <w:rPr>
+          <w:rFonts w:ascii="Helvetica Neue" w:eastAsia="Times New Roman" w:hAnsi="Helvetica Neue" w:cs="Times New Roman"/>
+          <w:color w:val="3E3F3A"/>
+          <w:sz w:val="21"/>
+          <w:szCs w:val="21"/>
+          <w:shd w:val="clear" w:color="auto" w:fill="FFFFFF"/>
+          <w:lang w:val="en-CA"/>
+        </w:rPr>
+        <w:t xml:space="preserve"> on minimizing local stressors, through marine protected areas that restrict fishing pressure or limiting agricultural runoff and sewage inputs, rather than attempting to directly mitigate underlying climate </w:t>
       </w:r>
       <w:proofErr w:type="spellStart"/>
       <w:r>
@@ -631,7 +2672,19 @@
           <w:shd w:val="clear" w:color="auto" w:fill="FFFFFF"/>
           <w:lang w:val="en-CA"/>
         </w:rPr>
-        <w:t>symbionts</w:t>
+        <w:t>stressors</w:t>
+      </w:r>
+      <w:r>
+        <w:rPr>
+          <w:rFonts w:ascii="Helvetica Neue" w:eastAsia="Times New Roman" w:hAnsi="Helvetica Neue" w:cs="Times New Roman"/>
+          <w:color w:val="3E3F3A"/>
+          <w:sz w:val="21"/>
+          <w:szCs w:val="21"/>
+          <w:shd w:val="clear" w:color="auto" w:fill="FFFFFF"/>
+          <w:vertAlign w:val="superscript"/>
+          <w:lang w:val="en-CA"/>
+        </w:rPr>
+        <w:t>but</w:t>
       </w:r>
       <w:proofErr w:type="spellEnd"/>
       <w:r>
@@ -641,50 +2694,314 @@
           <w:sz w:val="21"/>
           <w:szCs w:val="21"/>
           <w:shd w:val="clear" w:color="auto" w:fill="FFFFFF"/>
-          <w:lang w:val="en-CA"/>
-        </w:rPr>
-        <w:t xml:space="preserve"> and </w:t>
-      </w:r>
-      <w:commentRangeStart w:id="3"/>
-      <w:r>
-        <w:rPr>
-          <w:rFonts w:ascii="Helvetica Neue" w:eastAsia="Times New Roman" w:hAnsi="Helvetica Neue" w:cs="Times New Roman"/>
-          <w:color w:val="3E3F3A"/>
-          <w:sz w:val="21"/>
-          <w:szCs w:val="21"/>
-          <w:shd w:val="clear" w:color="auto" w:fill="FFFFFF"/>
-          <w:lang w:val="en-CA"/>
-        </w:rPr>
-        <w:t xml:space="preserve">recover from bleaching </w:t>
-      </w:r>
-      <w:commentRangeEnd w:id="3"/>
-      <w:r>
-        <w:rPr>
-          <w:rStyle w:val="CommentReference"/>
-        </w:rPr>
-        <w:commentReference w:id="3"/>
-      </w:r>
-      <w:r>
-        <w:rPr>
-          <w:rFonts w:ascii="Helvetica Neue" w:eastAsia="Times New Roman" w:hAnsi="Helvetica Neue" w:cs="Times New Roman"/>
-          <w:color w:val="3E3F3A"/>
-          <w:sz w:val="21"/>
-          <w:szCs w:val="21"/>
-          <w:shd w:val="clear" w:color="auto" w:fill="FFFFFF"/>
-          <w:lang w:val="en-CA"/>
-        </w:rPr>
-        <w:t xml:space="preserve">while </w:t>
-      </w:r>
-      <w:r>
-        <w:rPr>
-          <w:rFonts w:ascii="Helvetica Neue" w:eastAsia="Times New Roman" w:hAnsi="Helvetica Neue" w:cs="Times New Roman"/>
-          <w:color w:val="3E3F3A"/>
-          <w:sz w:val="21"/>
-          <w:szCs w:val="21"/>
-          <w:shd w:val="clear" w:color="auto" w:fill="FFFFFF"/>
-          <w:lang w:val="en-CA"/>
-        </w:rPr>
-        <w:t xml:space="preserve">still under intense thermal stress (Figure 1b, 2ab).  </w:t>
+          <w:vertAlign w:val="superscript"/>
+          <w:lang w:val="en-CA"/>
+        </w:rPr>
+        <w:t xml:space="preserve"> see </w:t>
+      </w:r>
+      <w:proofErr w:type="spellStart"/>
+      <w:r>
+        <w:rPr>
+          <w:rFonts w:ascii="Helvetica Neue" w:eastAsia="Times New Roman" w:hAnsi="Helvetica Neue" w:cs="Times New Roman"/>
+          <w:color w:val="3E3F3A"/>
+          <w:sz w:val="21"/>
+          <w:szCs w:val="21"/>
+          <w:shd w:val="clear" w:color="auto" w:fill="FFFFFF"/>
+          <w:vertAlign w:val="superscript"/>
+          <w:lang w:val="en-CA"/>
+        </w:rPr>
+        <w:t>vanOppen</w:t>
+      </w:r>
+      <w:proofErr w:type="spellEnd"/>
+      <w:r>
+        <w:rPr>
+          <w:rFonts w:ascii="Helvetica Neue" w:eastAsia="Times New Roman" w:hAnsi="Helvetica Neue" w:cs="Times New Roman"/>
+          <w:color w:val="3E3F3A"/>
+          <w:sz w:val="21"/>
+          <w:szCs w:val="21"/>
+          <w:shd w:val="clear" w:color="auto" w:fill="FFFFFF"/>
+          <w:vertAlign w:val="superscript"/>
+          <w:lang w:val="en-CA"/>
+        </w:rPr>
+        <w:t xml:space="preserve"> et al. 2015 </w:t>
+      </w:r>
+      <w:proofErr w:type="spellStart"/>
+      <w:r>
+        <w:rPr>
+          <w:rFonts w:ascii="Helvetica Neue" w:eastAsia="Times New Roman" w:hAnsi="Helvetica Neue" w:cs="Times New Roman"/>
+          <w:color w:val="3E3F3A"/>
+          <w:sz w:val="21"/>
+          <w:szCs w:val="21"/>
+          <w:shd w:val="clear" w:color="auto" w:fill="FFFFFF"/>
+          <w:vertAlign w:val="superscript"/>
+          <w:lang w:val="en-CA"/>
+        </w:rPr>
+        <w:t>PNASetc.etc</w:t>
+      </w:r>
+      <w:proofErr w:type="spellEnd"/>
+      <w:r>
+        <w:rPr>
+          <w:rFonts w:ascii="Helvetica Neue" w:eastAsia="Times New Roman" w:hAnsi="Helvetica Neue" w:cs="Times New Roman"/>
+          <w:color w:val="3E3F3A"/>
+          <w:sz w:val="21"/>
+          <w:szCs w:val="21"/>
+          <w:shd w:val="clear" w:color="auto" w:fill="FFFFFF"/>
+          <w:lang w:val="en-CA"/>
+        </w:rPr>
+        <w:t>.</w:t>
+      </w:r>
+      <w:r>
+        <w:rPr>
+          <w:rFonts w:ascii="Helvetica Neue" w:eastAsia="Times New Roman" w:hAnsi="Helvetica Neue" w:cs="Times New Roman"/>
+          <w:color w:val="3E3F3A"/>
+          <w:sz w:val="21"/>
+          <w:szCs w:val="21"/>
+          <w:shd w:val="clear" w:color="auto" w:fill="FFFFFF"/>
+          <w:lang w:val="en-CA"/>
+        </w:rPr>
+        <w:t xml:space="preserve"> Local management measures can significantly enhance reef recovery rates following bleaching events, </w:t>
+      </w:r>
+      <w:r>
+        <w:rPr>
+          <w:rFonts w:ascii="Helvetica Neue" w:eastAsia="Times New Roman" w:hAnsi="Helvetica Neue" w:cs="Times New Roman"/>
+          <w:color w:val="3E3F3A"/>
+          <w:sz w:val="21"/>
+          <w:szCs w:val="21"/>
+          <w:shd w:val="clear" w:color="auto" w:fill="FFFFFF"/>
+          <w:lang w:val="en-CA"/>
+        </w:rPr>
+        <w:t xml:space="preserve">for example, by </w:t>
+      </w:r>
+      <w:r>
+        <w:rPr>
+          <w:rFonts w:ascii="Helvetica Neue" w:eastAsia="Times New Roman" w:hAnsi="Helvetica Neue" w:cs="Times New Roman"/>
+          <w:color w:val="3E3F3A"/>
+          <w:sz w:val="21"/>
+          <w:szCs w:val="21"/>
+          <w:shd w:val="clear" w:color="auto" w:fill="FFFFFF"/>
+          <w:lang w:val="en-CA"/>
+        </w:rPr>
+        <w:t>protecting populations of herbivorous fishes which indirectly provision space for new coral recruits by mediating competition between coral and macroalgae.</w:t>
+      </w:r>
+      <w:r>
+        <w:rPr>
+          <w:rFonts w:ascii="Helvetica Neue" w:eastAsia="Times New Roman" w:hAnsi="Helvetica Neue" w:cs="Times New Roman"/>
+          <w:color w:val="3E3F3A"/>
+          <w:sz w:val="21"/>
+          <w:szCs w:val="21"/>
+          <w:shd w:val="clear" w:color="auto" w:fill="FFFFFF"/>
+          <w:lang w:val="en-CA"/>
+        </w:rPr>
+        <w:t xml:space="preserve"> What is unclear is if local management can</w:t>
+      </w:r>
+      <w:r>
+        <w:rPr>
+          <w:rFonts w:ascii="Helvetica Neue" w:eastAsia="Times New Roman" w:hAnsi="Helvetica Neue" w:cs="Times New Roman"/>
+          <w:color w:val="3E3F3A"/>
+          <w:sz w:val="21"/>
+          <w:szCs w:val="21"/>
+          <w:shd w:val="clear" w:color="auto" w:fill="FFFFFF"/>
+          <w:lang w:val="en-CA"/>
+        </w:rPr>
+        <w:t xml:space="preserve"> also</w:t>
+      </w:r>
+      <w:r>
+        <w:rPr>
+          <w:rFonts w:ascii="Helvetica Neue" w:eastAsia="Times New Roman" w:hAnsi="Helvetica Neue" w:cs="Times New Roman"/>
+          <w:color w:val="3E3F3A"/>
+          <w:sz w:val="21"/>
+          <w:szCs w:val="21"/>
+          <w:shd w:val="clear" w:color="auto" w:fill="FFFFFF"/>
+          <w:lang w:val="en-CA"/>
+        </w:rPr>
+        <w:t xml:space="preserve"> influence coral resistance to heat stress, and if so via which mechanisms. </w:t>
+      </w:r>
+      <w:r>
+        <w:rPr>
+          <w:rFonts w:ascii="Helvetica Neue" w:eastAsia="Times New Roman" w:hAnsi="Helvetica Neue" w:cs="Times New Roman"/>
+          <w:color w:val="3E3F3A"/>
+          <w:sz w:val="21"/>
+          <w:szCs w:val="21"/>
+          <w:shd w:val="clear" w:color="auto" w:fill="FFFFFF"/>
+          <w:lang w:val="en-CA"/>
+        </w:rPr>
+        <w:t xml:space="preserve">Coral bleaching and mortality on the Great Barrier Reef during the 2015-2016 El Niño event occurred irrespective of local protection, with no detectable differences across water quality or fishing pressure </w:t>
+      </w:r>
+      <w:proofErr w:type="spellStart"/>
+      <w:r>
+        <w:rPr>
+          <w:rFonts w:ascii="Helvetica Neue" w:eastAsia="Times New Roman" w:hAnsi="Helvetica Neue" w:cs="Times New Roman"/>
+          <w:color w:val="3E3F3A"/>
+          <w:sz w:val="21"/>
+          <w:szCs w:val="21"/>
+          <w:shd w:val="clear" w:color="auto" w:fill="FFFFFF"/>
+          <w:lang w:val="en-CA"/>
+        </w:rPr>
+        <w:t>levels</w:t>
+      </w:r>
+      <w:r>
+        <w:rPr>
+          <w:rFonts w:ascii="Helvetica Neue" w:eastAsia="Times New Roman" w:hAnsi="Helvetica Neue" w:cs="Times New Roman"/>
+          <w:color w:val="3E3F3A"/>
+          <w:sz w:val="21"/>
+          <w:szCs w:val="21"/>
+          <w:shd w:val="clear" w:color="auto" w:fill="FFFFFF"/>
+          <w:vertAlign w:val="superscript"/>
+          <w:lang w:val="en-CA"/>
+        </w:rPr>
+        <w:t>Hughes</w:t>
+      </w:r>
+      <w:proofErr w:type="spellEnd"/>
+      <w:r>
+        <w:rPr>
+          <w:rFonts w:ascii="Helvetica Neue" w:eastAsia="Times New Roman" w:hAnsi="Helvetica Neue" w:cs="Times New Roman"/>
+          <w:color w:val="3E3F3A"/>
+          <w:sz w:val="21"/>
+          <w:szCs w:val="21"/>
+          <w:shd w:val="clear" w:color="auto" w:fill="FFFFFF"/>
+          <w:vertAlign w:val="superscript"/>
+          <w:lang w:val="en-CA"/>
+        </w:rPr>
+        <w:t xml:space="preserve"> et al. 2017</w:t>
+      </w:r>
+      <w:r>
+        <w:rPr>
+          <w:rFonts w:ascii="Helvetica Neue" w:eastAsia="Times New Roman" w:hAnsi="Helvetica Neue" w:cs="Times New Roman"/>
+          <w:color w:val="3E3F3A"/>
+          <w:sz w:val="21"/>
+          <w:szCs w:val="21"/>
+          <w:shd w:val="clear" w:color="auto" w:fill="FFFFFF"/>
+          <w:lang w:val="en-CA"/>
+        </w:rPr>
+        <w:t>.</w:t>
+      </w:r>
+      <w:r>
+        <w:rPr>
+          <w:rFonts w:ascii="Helvetica Neue" w:eastAsia="Times New Roman" w:hAnsi="Helvetica Neue" w:cs="Times New Roman"/>
+          <w:color w:val="3E3F3A"/>
+          <w:sz w:val="21"/>
+          <w:szCs w:val="21"/>
+          <w:shd w:val="clear" w:color="auto" w:fill="FFFFFF"/>
+          <w:lang w:val="en-CA"/>
+        </w:rPr>
+        <w:t xml:space="preserve"> –</w:t>
+      </w:r>
+      <w:proofErr w:type="gramStart"/>
+      <w:r>
+        <w:rPr>
+          <w:rFonts w:ascii="Helvetica Neue" w:eastAsia="Times New Roman" w:hAnsi="Helvetica Neue" w:cs="Times New Roman"/>
+          <w:color w:val="3E3F3A"/>
+          <w:sz w:val="21"/>
+          <w:szCs w:val="21"/>
+          <w:shd w:val="clear" w:color="auto" w:fill="FFFFFF"/>
+          <w:lang w:val="en-CA"/>
+        </w:rPr>
+        <w:t>plus</w:t>
+      </w:r>
+      <w:proofErr w:type="gramEnd"/>
+      <w:r>
+        <w:rPr>
+          <w:rFonts w:ascii="Helvetica Neue" w:eastAsia="Times New Roman" w:hAnsi="Helvetica Neue" w:cs="Times New Roman"/>
+          <w:color w:val="3E3F3A"/>
+          <w:sz w:val="21"/>
+          <w:szCs w:val="21"/>
+          <w:shd w:val="clear" w:color="auto" w:fill="FFFFFF"/>
+          <w:lang w:val="en-CA"/>
+        </w:rPr>
+        <w:t xml:space="preserve"> Emily’s paper showing protection in Kenya didn’t matter either</w:t>
+      </w:r>
+      <w:r>
+        <w:rPr>
+          <w:rFonts w:ascii="Helvetica Neue" w:eastAsia="Times New Roman" w:hAnsi="Helvetica Neue" w:cs="Times New Roman"/>
+          <w:color w:val="3E3F3A"/>
+          <w:sz w:val="21"/>
+          <w:szCs w:val="21"/>
+          <w:shd w:val="clear" w:color="auto" w:fill="FFFFFF"/>
+          <w:lang w:val="en-CA"/>
+        </w:rPr>
+        <w:t xml:space="preserve"> –describe other studies that may have provided evidence that local protection does enhance resistance (</w:t>
+      </w:r>
+      <w:proofErr w:type="spellStart"/>
+      <w:r>
+        <w:rPr>
+          <w:rFonts w:ascii="Helvetica Neue" w:eastAsia="Times New Roman" w:hAnsi="Helvetica Neue" w:cs="Times New Roman"/>
+          <w:color w:val="3E3F3A"/>
+          <w:sz w:val="21"/>
+          <w:szCs w:val="21"/>
+          <w:shd w:val="clear" w:color="auto" w:fill="FFFFFF"/>
+          <w:lang w:val="en-CA"/>
+        </w:rPr>
+        <w:t>Carilli</w:t>
+      </w:r>
+      <w:proofErr w:type="spellEnd"/>
+      <w:r>
+        <w:rPr>
+          <w:rFonts w:ascii="Helvetica Neue" w:eastAsia="Times New Roman" w:hAnsi="Helvetica Neue" w:cs="Times New Roman"/>
+          <w:color w:val="3E3F3A"/>
+          <w:sz w:val="21"/>
+          <w:szCs w:val="21"/>
+          <w:shd w:val="clear" w:color="auto" w:fill="FFFFFF"/>
+          <w:lang w:val="en-CA"/>
+        </w:rPr>
+        <w:t xml:space="preserve">? </w:t>
+      </w:r>
+      <w:proofErr w:type="spellStart"/>
+      <w:r>
+        <w:rPr>
+          <w:rFonts w:ascii="Helvetica Neue" w:eastAsia="Times New Roman" w:hAnsi="Helvetica Neue" w:cs="Times New Roman"/>
+          <w:color w:val="3E3F3A"/>
+          <w:sz w:val="21"/>
+          <w:szCs w:val="21"/>
+          <w:shd w:val="clear" w:color="auto" w:fill="FFFFFF"/>
+          <w:lang w:val="en-CA"/>
+        </w:rPr>
+        <w:t>Etc</w:t>
+      </w:r>
+      <w:proofErr w:type="spellEnd"/>
+      <w:r>
+        <w:rPr>
+          <w:rFonts w:ascii="Helvetica Neue" w:eastAsia="Times New Roman" w:hAnsi="Helvetica Neue" w:cs="Times New Roman"/>
+          <w:color w:val="3E3F3A"/>
+          <w:sz w:val="21"/>
+          <w:szCs w:val="21"/>
+          <w:shd w:val="clear" w:color="auto" w:fill="FFFFFF"/>
+          <w:lang w:val="en-CA"/>
+        </w:rPr>
+        <w:t xml:space="preserve">) – but the mechanism was still unknown. –then a sentence describing what is known about how local protection influences </w:t>
+      </w:r>
+      <w:r>
+        <w:rPr>
+          <w:rFonts w:ascii="Helvetica Neue" w:eastAsia="Times New Roman" w:hAnsi="Helvetica Neue" w:cs="Times New Roman"/>
+          <w:i/>
+          <w:color w:val="3E3F3A"/>
+          <w:sz w:val="21"/>
+          <w:szCs w:val="21"/>
+          <w:shd w:val="clear" w:color="auto" w:fill="FFFFFF"/>
+          <w:lang w:val="en-CA"/>
+        </w:rPr>
+        <w:t>Symbiodinium</w:t>
+      </w:r>
+      <w:r>
+        <w:rPr>
+          <w:rFonts w:ascii="Helvetica Neue" w:eastAsia="Times New Roman" w:hAnsi="Helvetica Neue" w:cs="Times New Roman"/>
+          <w:color w:val="3E3F3A"/>
+          <w:sz w:val="21"/>
+          <w:szCs w:val="21"/>
+          <w:shd w:val="clear" w:color="auto" w:fill="FFFFFF"/>
+          <w:lang w:val="en-CA"/>
+        </w:rPr>
+        <w:t xml:space="preserve"> </w:t>
+      </w:r>
+      <w:r>
+        <w:rPr>
+          <w:rFonts w:ascii="Helvetica Neue" w:eastAsia="Times New Roman" w:hAnsi="Helvetica Neue" w:cs="Times New Roman"/>
+          <w:color w:val="3E3F3A"/>
+          <w:sz w:val="21"/>
+          <w:szCs w:val="21"/>
+          <w:shd w:val="clear" w:color="auto" w:fill="FFFFFF"/>
+          <w:lang w:val="en-CA"/>
+        </w:rPr>
+        <w:t xml:space="preserve">communities. –then BOOM! Our findings (evidence PLUS the mechanism because we rock)!!! </w:t>
       </w:r>
     </w:p>
     <w:p>
@@ -699,20 +3016,41 @@
           <w:lang w:val="en-CA"/>
         </w:rPr>
       </w:pPr>
+      <w:r>
+        <w:rPr>
+          <w:rFonts w:ascii="Helvetica Neue" w:eastAsia="Times New Roman" w:hAnsi="Helvetica Neue" w:cs="Times New Roman"/>
+          <w:color w:val="3E3F3A"/>
+          <w:sz w:val="21"/>
+          <w:szCs w:val="21"/>
+          <w:shd w:val="clear" w:color="auto" w:fill="FFFFFF"/>
+          <w:lang w:val="en-CA"/>
+        </w:rPr>
+        <w:t>Notes:</w:t>
+      </w:r>
     </w:p>
     <w:p>
       <w:pPr>
         <w:spacing w:line="480" w:lineRule="auto"/>
         <w:rPr>
           <w:rFonts w:ascii="Helvetica Neue" w:eastAsia="Times New Roman" w:hAnsi="Helvetica Neue" w:cs="Times New Roman"/>
-          <w:b/>
-          <w:color w:val="3E3F3A"/>
-          <w:sz w:val="21"/>
-          <w:szCs w:val="21"/>
-          <w:shd w:val="clear" w:color="auto" w:fill="FFFFFF"/>
-          <w:lang w:val="en-CA"/>
-        </w:rPr>
-      </w:pPr>
+          <w:color w:val="3E3F3A"/>
+          <w:sz w:val="21"/>
+          <w:szCs w:val="21"/>
+          <w:shd w:val="clear" w:color="auto" w:fill="FFFFFF"/>
+          <w:lang w:val="en-CA"/>
+        </w:rPr>
+      </w:pPr>
+      <w:r>
+        <w:rPr>
+          <w:rFonts w:ascii="Helvetica Neue" w:eastAsia="Times New Roman" w:hAnsi="Helvetica Neue" w:cs="Times New Roman"/>
+          <w:color w:val="3E3F3A"/>
+          <w:sz w:val="21"/>
+          <w:szCs w:val="21"/>
+          <w:shd w:val="clear" w:color="auto" w:fill="FFFFFF"/>
+          <w:lang w:val="en-CA"/>
+        </w:rPr>
+        <w:t xml:space="preserve">-it has been unclear via what mechanism local protection would enhance coral resistance to heat stress – Here, we show that it does enhance coral resistance to heat stress **AND** we show the mechanism of how it does so. </w:t>
+      </w:r>
     </w:p>
     <w:p>
       <w:pPr>
@@ -726,51 +3064,126 @@
           <w:lang w:val="en-CA"/>
         </w:rPr>
       </w:pPr>
-      <w:commentRangeStart w:id="4"/>
-      <w:r>
-        <w:rPr>
-          <w:rFonts w:ascii="Helvetica Neue" w:eastAsia="Times New Roman" w:hAnsi="Helvetica Neue" w:cs="Times New Roman"/>
-          <w:color w:val="3E3F3A"/>
-          <w:sz w:val="21"/>
-          <w:szCs w:val="21"/>
-          <w:shd w:val="clear" w:color="auto" w:fill="FFFFFF"/>
-          <w:lang w:val="en-CA"/>
-        </w:rPr>
-        <w:t>-</w:t>
-      </w:r>
-      <w:r>
-        <w:rPr>
-          <w:rFonts w:ascii="Helvetica Neue" w:eastAsia="Times New Roman" w:hAnsi="Helvetica Neue" w:cs="Times New Roman"/>
-          <w:color w:val="3E3F3A"/>
-          <w:sz w:val="21"/>
-          <w:szCs w:val="21"/>
-          <w:shd w:val="clear" w:color="auto" w:fill="FFFFFF"/>
-          <w:lang w:val="en-CA"/>
-        </w:rPr>
-        <w:t xml:space="preserve">Figure 2 paragraph - </w:t>
-      </w:r>
-      <w:r>
-        <w:rPr>
-          <w:rFonts w:ascii="Helvetica Neue" w:eastAsia="Times New Roman" w:hAnsi="Helvetica Neue" w:cs="Times New Roman"/>
-          <w:color w:val="3E3F3A"/>
-          <w:sz w:val="21"/>
-          <w:szCs w:val="21"/>
-          <w:shd w:val="clear" w:color="auto" w:fill="FFFFFF"/>
-          <w:lang w:val="en-CA"/>
-        </w:rPr>
-        <w:t xml:space="preserve">rare </w:t>
+      <w:r>
+        <w:rPr>
+          <w:rFonts w:ascii="Helvetica Neue" w:eastAsia="Times New Roman" w:hAnsi="Helvetica Neue" w:cs="Times New Roman"/>
+          <w:color w:val="3E3F3A"/>
+          <w:sz w:val="21"/>
+          <w:szCs w:val="21"/>
+          <w:shd w:val="clear" w:color="auto" w:fill="FFFFFF"/>
+          <w:lang w:val="en-CA"/>
+        </w:rPr>
+        <w:t>-~90% mortality on KI (cite bleaching paper), but different mortality for some species</w:t>
+      </w:r>
+    </w:p>
+    <w:p>
+      <w:pPr>
+        <w:spacing w:line="480" w:lineRule="auto"/>
+        <w:rPr>
+          <w:rFonts w:ascii="Helvetica Neue" w:eastAsia="Times New Roman" w:hAnsi="Helvetica Neue" w:cs="Times New Roman"/>
+          <w:color w:val="3E3F3A"/>
+          <w:sz w:val="21"/>
+          <w:szCs w:val="21"/>
+          <w:shd w:val="clear" w:color="auto" w:fill="FFFFFF"/>
+          <w:lang w:val="en-CA"/>
+        </w:rPr>
+      </w:pPr>
+      <w:r>
+        <w:rPr>
+          <w:rFonts w:ascii="Helvetica Neue" w:eastAsia="Times New Roman" w:hAnsi="Helvetica Neue" w:cs="Times New Roman"/>
+          <w:color w:val="3E3F3A"/>
+          <w:sz w:val="21"/>
+          <w:szCs w:val="21"/>
+          <w:shd w:val="clear" w:color="auto" w:fill="FFFFFF"/>
+          <w:lang w:val="en-CA"/>
+        </w:rPr>
+        <w:lastRenderedPageBreak/>
+        <w:t xml:space="preserve">We show that corals living at different levels of local human disturbance had distinct symbiont communities that corresponded tightly to survivorship. This </w:t>
+      </w:r>
+      <w:proofErr w:type="gramStart"/>
+      <w:r>
+        <w:rPr>
+          <w:rFonts w:ascii="Helvetica Neue" w:eastAsia="Times New Roman" w:hAnsi="Helvetica Neue" w:cs="Times New Roman"/>
+          <w:color w:val="3E3F3A"/>
+          <w:sz w:val="21"/>
+          <w:szCs w:val="21"/>
+          <w:shd w:val="clear" w:color="auto" w:fill="FFFFFF"/>
+          <w:lang w:val="en-CA"/>
+        </w:rPr>
+        <w:t>is in contrast to</w:t>
+      </w:r>
+      <w:proofErr w:type="gramEnd"/>
+      <w:r>
+        <w:rPr>
+          <w:rFonts w:ascii="Helvetica Neue" w:eastAsia="Times New Roman" w:hAnsi="Helvetica Neue" w:cs="Times New Roman"/>
+          <w:color w:val="3E3F3A"/>
+          <w:sz w:val="21"/>
+          <w:szCs w:val="21"/>
+          <w:shd w:val="clear" w:color="auto" w:fill="FFFFFF"/>
+          <w:lang w:val="en-CA"/>
+        </w:rPr>
+        <w:t xml:space="preserve"> a recent study which concluded that particulate and dissolved nutrients do not reduce coral health at a colony scale (Rocker et al 2017).</w:t>
+      </w:r>
+    </w:p>
+    <w:p>
+      <w:pPr>
+        <w:spacing w:line="480" w:lineRule="auto"/>
+        <w:rPr>
+          <w:rFonts w:ascii="Helvetica Neue" w:eastAsia="Times New Roman" w:hAnsi="Helvetica Neue" w:cs="Times New Roman"/>
+          <w:color w:val="3E3F3A"/>
+          <w:sz w:val="21"/>
+          <w:szCs w:val="21"/>
+          <w:shd w:val="clear" w:color="auto" w:fill="FFFFFF"/>
+          <w:lang w:val="en-CA"/>
+        </w:rPr>
+      </w:pPr>
+    </w:p>
+    <w:p>
+      <w:pPr>
+        <w:spacing w:line="480" w:lineRule="auto"/>
+        <w:rPr>
+          <w:rFonts w:ascii="Helvetica Neue" w:eastAsia="Times New Roman" w:hAnsi="Helvetica Neue" w:cs="Times New Roman"/>
+          <w:color w:val="3E3F3A"/>
+          <w:sz w:val="21"/>
+          <w:szCs w:val="21"/>
+          <w:shd w:val="clear" w:color="auto" w:fill="FFFFFF"/>
+          <w:lang w:val="en-CA"/>
+        </w:rPr>
+      </w:pPr>
+      <w:r>
+        <w:rPr>
+          <w:rFonts w:ascii="Helvetica Neue" w:eastAsia="Times New Roman" w:hAnsi="Helvetica Neue" w:cs="Times New Roman"/>
+          <w:color w:val="3E3F3A"/>
+          <w:sz w:val="21"/>
+          <w:szCs w:val="21"/>
+          <w:shd w:val="clear" w:color="auto" w:fill="FFFFFF"/>
+          <w:lang w:val="en-CA"/>
+        </w:rPr>
+        <w:t>T</w:t>
+      </w:r>
+      <w:r>
+        <w:rPr>
+          <w:rFonts w:ascii="Helvetica Neue" w:eastAsia="Times New Roman" w:hAnsi="Helvetica Neue" w:cs="Times New Roman"/>
+          <w:color w:val="3E3F3A"/>
+          <w:sz w:val="21"/>
+          <w:szCs w:val="21"/>
+          <w:shd w:val="clear" w:color="auto" w:fill="FFFFFF"/>
+          <w:lang w:val="en-CA"/>
+        </w:rPr>
+        <w:t xml:space="preserve">here is increasing evidence for local adaptation in corals (Howells et al 2012, Logan et al 2013, Dixon et al 2015). Our results suggest that some coral species may have the capacity to experience evolutionary rescue, defined as adaptation at a rate that allows an endangered population to survive the rate of environmental change (Orr &amp; </w:t>
       </w:r>
       <w:proofErr w:type="spellStart"/>
-      <w:r>
-        <w:rPr>
-          <w:rFonts w:ascii="Helvetica Neue" w:eastAsia="Times New Roman" w:hAnsi="Helvetica Neue" w:cs="Times New Roman"/>
-          <w:color w:val="3E3F3A"/>
-          <w:sz w:val="21"/>
-          <w:szCs w:val="21"/>
-          <w:shd w:val="clear" w:color="auto" w:fill="FFFFFF"/>
-          <w:lang w:val="en-CA"/>
-        </w:rPr>
-        <w:t>symbionts</w:t>
+      <w:proofErr w:type="gramStart"/>
+      <w:r>
+        <w:rPr>
+          <w:rFonts w:ascii="Helvetica Neue" w:eastAsia="Times New Roman" w:hAnsi="Helvetica Neue" w:cs="Times New Roman"/>
+          <w:color w:val="3E3F3A"/>
+          <w:sz w:val="21"/>
+          <w:szCs w:val="21"/>
+          <w:shd w:val="clear" w:color="auto" w:fill="FFFFFF"/>
+          <w:lang w:val="en-CA"/>
+        </w:rPr>
+        <w:t>Unkless</w:t>
       </w:r>
       <w:proofErr w:type="spellEnd"/>
       <w:r>
@@ -782,405 +3195,7 @@
           <w:shd w:val="clear" w:color="auto" w:fill="FFFFFF"/>
           <w:lang w:val="en-CA"/>
         </w:rPr>
-        <w:t xml:space="preserve"> save the day!! </w:t>
-      </w:r>
-      <w:commentRangeEnd w:id="4"/>
-      <w:r>
-        <w:rPr>
-          <w:rStyle w:val="CommentReference"/>
-        </w:rPr>
-        <w:commentReference w:id="4"/>
-      </w:r>
-    </w:p>
-    <w:p>
-      <w:pPr>
-        <w:spacing w:line="480" w:lineRule="auto"/>
-        <w:rPr>
-          <w:rFonts w:ascii="Helvetica Neue" w:eastAsia="Times New Roman" w:hAnsi="Helvetica Neue" w:cs="Times New Roman"/>
-          <w:b/>
-          <w:color w:val="3E3F3A"/>
-          <w:sz w:val="21"/>
-          <w:szCs w:val="21"/>
-          <w:shd w:val="clear" w:color="auto" w:fill="FFFFFF"/>
-          <w:lang w:val="en-CA"/>
-        </w:rPr>
-      </w:pPr>
-    </w:p>
-    <w:p>
-      <w:pPr>
-        <w:spacing w:line="480" w:lineRule="auto"/>
-        <w:rPr>
-          <w:rFonts w:ascii="Helvetica Neue" w:eastAsia="Times New Roman" w:hAnsi="Helvetica Neue" w:cs="Times New Roman"/>
-          <w:color w:val="3E3F3A"/>
-          <w:sz w:val="21"/>
-          <w:szCs w:val="21"/>
-          <w:shd w:val="clear" w:color="auto" w:fill="FFFFFF"/>
-          <w:lang w:val="en-CA"/>
-        </w:rPr>
-      </w:pPr>
-      <w:commentRangeStart w:id="5"/>
-      <w:r>
-        <w:rPr>
-          <w:rFonts w:ascii="Helvetica Neue" w:eastAsia="Times New Roman" w:hAnsi="Helvetica Neue" w:cs="Times New Roman"/>
-          <w:color w:val="3E3F3A"/>
-          <w:sz w:val="21"/>
-          <w:szCs w:val="21"/>
-          <w:shd w:val="clear" w:color="auto" w:fill="FFFFFF"/>
-          <w:lang w:val="en-CA"/>
-        </w:rPr>
-        <w:t>Global</w:t>
-      </w:r>
-      <w:commentRangeEnd w:id="5"/>
-      <w:r>
-        <w:rPr>
-          <w:rStyle w:val="CommentReference"/>
-        </w:rPr>
-        <w:commentReference w:id="5"/>
-      </w:r>
-      <w:r>
-        <w:rPr>
-          <w:rFonts w:ascii="Helvetica Neue" w:eastAsia="Times New Roman" w:hAnsi="Helvetica Neue" w:cs="Times New Roman"/>
-          <w:color w:val="3E3F3A"/>
-          <w:sz w:val="21"/>
-          <w:szCs w:val="21"/>
-          <w:shd w:val="clear" w:color="auto" w:fill="FFFFFF"/>
-          <w:lang w:val="en-CA"/>
-        </w:rPr>
-        <w:t xml:space="preserve"> climate change is </w:t>
-      </w:r>
-      <w:commentRangeStart w:id="6"/>
-      <w:r>
-        <w:rPr>
-          <w:rFonts w:ascii="Helvetica Neue" w:eastAsia="Times New Roman" w:hAnsi="Helvetica Neue" w:cs="Times New Roman"/>
-          <w:color w:val="3E3F3A"/>
-          <w:sz w:val="21"/>
-          <w:szCs w:val="21"/>
-          <w:shd w:val="clear" w:color="auto" w:fill="FFFFFF"/>
-          <w:lang w:val="en-CA"/>
-        </w:rPr>
-        <w:t>superimposed</w:t>
-      </w:r>
-      <w:commentRangeEnd w:id="6"/>
-      <w:r>
-        <w:rPr>
-          <w:rStyle w:val="CommentReference"/>
-        </w:rPr>
-        <w:commentReference w:id="6"/>
-      </w:r>
-      <w:r>
-        <w:rPr>
-          <w:rFonts w:ascii="Helvetica Neue" w:eastAsia="Times New Roman" w:hAnsi="Helvetica Neue" w:cs="Times New Roman"/>
-          <w:color w:val="3E3F3A"/>
-          <w:sz w:val="21"/>
-          <w:szCs w:val="21"/>
-          <w:shd w:val="clear" w:color="auto" w:fill="FFFFFF"/>
-          <w:lang w:val="en-CA"/>
-        </w:rPr>
-        <w:t xml:space="preserve"> on a suite of local stressors on coral reefs ranging from overfishing to pollution. Coral reef management </w:t>
-      </w:r>
-      <w:r>
-        <w:rPr>
-          <w:rFonts w:ascii="Helvetica Neue" w:eastAsia="Times New Roman" w:hAnsi="Helvetica Neue" w:cs="Times New Roman"/>
-          <w:color w:val="3E3F3A"/>
-          <w:sz w:val="21"/>
-          <w:szCs w:val="21"/>
-          <w:shd w:val="clear" w:color="auto" w:fill="FFFFFF"/>
-          <w:lang w:val="en-CA"/>
-        </w:rPr>
-        <w:t xml:space="preserve">has </w:t>
-      </w:r>
-      <w:r>
-        <w:rPr>
-          <w:rFonts w:ascii="Helvetica Neue" w:eastAsia="Times New Roman" w:hAnsi="Helvetica Neue" w:cs="Times New Roman"/>
-          <w:color w:val="3E3F3A"/>
-          <w:sz w:val="21"/>
-          <w:szCs w:val="21"/>
-          <w:shd w:val="clear" w:color="auto" w:fill="FFFFFF"/>
-          <w:lang w:val="en-CA"/>
-        </w:rPr>
-        <w:t xml:space="preserve">typically </w:t>
-      </w:r>
-      <w:r>
-        <w:rPr>
-          <w:rFonts w:ascii="Helvetica Neue" w:eastAsia="Times New Roman" w:hAnsi="Helvetica Neue" w:cs="Times New Roman"/>
-          <w:color w:val="3E3F3A"/>
-          <w:sz w:val="21"/>
-          <w:szCs w:val="21"/>
-          <w:shd w:val="clear" w:color="auto" w:fill="FFFFFF"/>
-          <w:lang w:val="en-CA"/>
-        </w:rPr>
-        <w:t>focused</w:t>
-      </w:r>
-      <w:r>
-        <w:rPr>
-          <w:rFonts w:ascii="Helvetica Neue" w:eastAsia="Times New Roman" w:hAnsi="Helvetica Neue" w:cs="Times New Roman"/>
-          <w:color w:val="3E3F3A"/>
-          <w:sz w:val="21"/>
-          <w:szCs w:val="21"/>
-          <w:shd w:val="clear" w:color="auto" w:fill="FFFFFF"/>
-          <w:lang w:val="en-CA"/>
-        </w:rPr>
-        <w:t xml:space="preserve"> on minimizing local stressors, through marine protected areas that restrict fishing pressure or limiting agricultural runoff and sewage inputs, rather than attempting to directly mitigate underlying climate </w:t>
-      </w:r>
-      <w:proofErr w:type="spellStart"/>
-      <w:r>
-        <w:rPr>
-          <w:rFonts w:ascii="Helvetica Neue" w:eastAsia="Times New Roman" w:hAnsi="Helvetica Neue" w:cs="Times New Roman"/>
-          <w:color w:val="3E3F3A"/>
-          <w:sz w:val="21"/>
-          <w:szCs w:val="21"/>
-          <w:shd w:val="clear" w:color="auto" w:fill="FFFFFF"/>
-          <w:lang w:val="en-CA"/>
-        </w:rPr>
-        <w:t>stressors</w:t>
-      </w:r>
-      <w:r>
-        <w:rPr>
-          <w:rFonts w:ascii="Helvetica Neue" w:eastAsia="Times New Roman" w:hAnsi="Helvetica Neue" w:cs="Times New Roman"/>
-          <w:color w:val="3E3F3A"/>
-          <w:sz w:val="21"/>
-          <w:szCs w:val="21"/>
-          <w:shd w:val="clear" w:color="auto" w:fill="FFFFFF"/>
-          <w:vertAlign w:val="superscript"/>
-          <w:lang w:val="en-CA"/>
-        </w:rPr>
-        <w:t>but</w:t>
-      </w:r>
-      <w:proofErr w:type="spellEnd"/>
-      <w:r>
-        <w:rPr>
-          <w:rFonts w:ascii="Helvetica Neue" w:eastAsia="Times New Roman" w:hAnsi="Helvetica Neue" w:cs="Times New Roman"/>
-          <w:color w:val="3E3F3A"/>
-          <w:sz w:val="21"/>
-          <w:szCs w:val="21"/>
-          <w:shd w:val="clear" w:color="auto" w:fill="FFFFFF"/>
-          <w:vertAlign w:val="superscript"/>
-          <w:lang w:val="en-CA"/>
-        </w:rPr>
-        <w:t xml:space="preserve"> see </w:t>
-      </w:r>
-      <w:proofErr w:type="spellStart"/>
-      <w:r>
-        <w:rPr>
-          <w:rFonts w:ascii="Helvetica Neue" w:eastAsia="Times New Roman" w:hAnsi="Helvetica Neue" w:cs="Times New Roman"/>
-          <w:color w:val="3E3F3A"/>
-          <w:sz w:val="21"/>
-          <w:szCs w:val="21"/>
-          <w:shd w:val="clear" w:color="auto" w:fill="FFFFFF"/>
-          <w:vertAlign w:val="superscript"/>
-          <w:lang w:val="en-CA"/>
-        </w:rPr>
-        <w:t>vanOppen</w:t>
-      </w:r>
-      <w:proofErr w:type="spellEnd"/>
-      <w:r>
-        <w:rPr>
-          <w:rFonts w:ascii="Helvetica Neue" w:eastAsia="Times New Roman" w:hAnsi="Helvetica Neue" w:cs="Times New Roman"/>
-          <w:color w:val="3E3F3A"/>
-          <w:sz w:val="21"/>
-          <w:szCs w:val="21"/>
-          <w:shd w:val="clear" w:color="auto" w:fill="FFFFFF"/>
-          <w:vertAlign w:val="superscript"/>
-          <w:lang w:val="en-CA"/>
-        </w:rPr>
-        <w:t xml:space="preserve"> et al. 2015 </w:t>
-      </w:r>
-      <w:proofErr w:type="spellStart"/>
-      <w:r>
-        <w:rPr>
-          <w:rFonts w:ascii="Helvetica Neue" w:eastAsia="Times New Roman" w:hAnsi="Helvetica Neue" w:cs="Times New Roman"/>
-          <w:color w:val="3E3F3A"/>
-          <w:sz w:val="21"/>
-          <w:szCs w:val="21"/>
-          <w:shd w:val="clear" w:color="auto" w:fill="FFFFFF"/>
-          <w:vertAlign w:val="superscript"/>
-          <w:lang w:val="en-CA"/>
-        </w:rPr>
-        <w:t>PNASetc.etc</w:t>
-      </w:r>
-      <w:proofErr w:type="spellEnd"/>
-      <w:r>
-        <w:rPr>
-          <w:rFonts w:ascii="Helvetica Neue" w:eastAsia="Times New Roman" w:hAnsi="Helvetica Neue" w:cs="Times New Roman"/>
-          <w:color w:val="3E3F3A"/>
-          <w:sz w:val="21"/>
-          <w:szCs w:val="21"/>
-          <w:shd w:val="clear" w:color="auto" w:fill="FFFFFF"/>
-          <w:lang w:val="en-CA"/>
-        </w:rPr>
-        <w:t>.</w:t>
-      </w:r>
-      <w:r>
-        <w:rPr>
-          <w:rFonts w:ascii="Helvetica Neue" w:eastAsia="Times New Roman" w:hAnsi="Helvetica Neue" w:cs="Times New Roman"/>
-          <w:color w:val="3E3F3A"/>
-          <w:sz w:val="21"/>
-          <w:szCs w:val="21"/>
-          <w:shd w:val="clear" w:color="auto" w:fill="FFFFFF"/>
-          <w:lang w:val="en-CA"/>
-        </w:rPr>
-        <w:t xml:space="preserve"> Local management measures can significantly enhance reef recovery rates following bleaching events, </w:t>
-      </w:r>
-      <w:r>
-        <w:rPr>
-          <w:rFonts w:ascii="Helvetica Neue" w:eastAsia="Times New Roman" w:hAnsi="Helvetica Neue" w:cs="Times New Roman"/>
-          <w:color w:val="3E3F3A"/>
-          <w:sz w:val="21"/>
-          <w:szCs w:val="21"/>
-          <w:shd w:val="clear" w:color="auto" w:fill="FFFFFF"/>
-          <w:lang w:val="en-CA"/>
-        </w:rPr>
-        <w:t xml:space="preserve">for example, by </w:t>
-      </w:r>
-      <w:r>
-        <w:rPr>
-          <w:rFonts w:ascii="Helvetica Neue" w:eastAsia="Times New Roman" w:hAnsi="Helvetica Neue" w:cs="Times New Roman"/>
-          <w:color w:val="3E3F3A"/>
-          <w:sz w:val="21"/>
-          <w:szCs w:val="21"/>
-          <w:shd w:val="clear" w:color="auto" w:fill="FFFFFF"/>
-          <w:lang w:val="en-CA"/>
-        </w:rPr>
-        <w:t xml:space="preserve">protecting populations of herbivorous fishes which indirectly provision space for new coral recruits by mediating competition between coral and </w:t>
-      </w:r>
-      <w:proofErr w:type="spellStart"/>
-      <w:r>
-        <w:rPr>
-          <w:rFonts w:ascii="Helvetica Neue" w:eastAsia="Times New Roman" w:hAnsi="Helvetica Neue" w:cs="Times New Roman"/>
-          <w:color w:val="3E3F3A"/>
-          <w:sz w:val="21"/>
-          <w:szCs w:val="21"/>
-          <w:shd w:val="clear" w:color="auto" w:fill="FFFFFF"/>
-          <w:lang w:val="en-CA"/>
-        </w:rPr>
-        <w:t>macroalgae</w:t>
-      </w:r>
-      <w:proofErr w:type="spellEnd"/>
-      <w:r>
-        <w:rPr>
-          <w:rFonts w:ascii="Helvetica Neue" w:eastAsia="Times New Roman" w:hAnsi="Helvetica Neue" w:cs="Times New Roman"/>
-          <w:color w:val="3E3F3A"/>
-          <w:sz w:val="21"/>
-          <w:szCs w:val="21"/>
-          <w:shd w:val="clear" w:color="auto" w:fill="FFFFFF"/>
-          <w:lang w:val="en-CA"/>
-        </w:rPr>
-        <w:t>.</w:t>
-      </w:r>
-      <w:r>
-        <w:rPr>
-          <w:rFonts w:ascii="Helvetica Neue" w:eastAsia="Times New Roman" w:hAnsi="Helvetica Neue" w:cs="Times New Roman"/>
-          <w:color w:val="3E3F3A"/>
-          <w:sz w:val="21"/>
-          <w:szCs w:val="21"/>
-          <w:shd w:val="clear" w:color="auto" w:fill="FFFFFF"/>
-          <w:lang w:val="en-CA"/>
-        </w:rPr>
-        <w:t xml:space="preserve"> What is unclear is if local management can</w:t>
-      </w:r>
-      <w:r>
-        <w:rPr>
-          <w:rFonts w:ascii="Helvetica Neue" w:eastAsia="Times New Roman" w:hAnsi="Helvetica Neue" w:cs="Times New Roman"/>
-          <w:color w:val="3E3F3A"/>
-          <w:sz w:val="21"/>
-          <w:szCs w:val="21"/>
-          <w:shd w:val="clear" w:color="auto" w:fill="FFFFFF"/>
-          <w:lang w:val="en-CA"/>
-        </w:rPr>
-        <w:t xml:space="preserve"> also</w:t>
-      </w:r>
-      <w:r>
-        <w:rPr>
-          <w:rFonts w:ascii="Helvetica Neue" w:eastAsia="Times New Roman" w:hAnsi="Helvetica Neue" w:cs="Times New Roman"/>
-          <w:color w:val="3E3F3A"/>
-          <w:sz w:val="21"/>
-          <w:szCs w:val="21"/>
-          <w:shd w:val="clear" w:color="auto" w:fill="FFFFFF"/>
-          <w:lang w:val="en-CA"/>
-        </w:rPr>
-        <w:t xml:space="preserve"> influence coral resistance to heat stress, and if so via which mechanisms. </w:t>
-      </w:r>
-      <w:r>
-        <w:rPr>
-          <w:rFonts w:ascii="Helvetica Neue" w:eastAsia="Times New Roman" w:hAnsi="Helvetica Neue" w:cs="Times New Roman"/>
-          <w:color w:val="3E3F3A"/>
-          <w:sz w:val="21"/>
-          <w:szCs w:val="21"/>
-          <w:shd w:val="clear" w:color="auto" w:fill="FFFFFF"/>
-          <w:lang w:val="en-CA"/>
-        </w:rPr>
-        <w:t xml:space="preserve">Coral bleaching and mortality on the Great Barrier Reef during the 2015-2016 El Niño event occurred irrespective of local protection, with no detectable differences across water quality or fishing pressure </w:t>
-      </w:r>
-      <w:proofErr w:type="spellStart"/>
-      <w:r>
-        <w:rPr>
-          <w:rFonts w:ascii="Helvetica Neue" w:eastAsia="Times New Roman" w:hAnsi="Helvetica Neue" w:cs="Times New Roman"/>
-          <w:color w:val="3E3F3A"/>
-          <w:sz w:val="21"/>
-          <w:szCs w:val="21"/>
-          <w:shd w:val="clear" w:color="auto" w:fill="FFFFFF"/>
-          <w:lang w:val="en-CA"/>
-        </w:rPr>
-        <w:t>levels</w:t>
-      </w:r>
-      <w:r>
-        <w:rPr>
-          <w:rFonts w:ascii="Helvetica Neue" w:eastAsia="Times New Roman" w:hAnsi="Helvetica Neue" w:cs="Times New Roman"/>
-          <w:color w:val="3E3F3A"/>
-          <w:sz w:val="21"/>
-          <w:szCs w:val="21"/>
-          <w:shd w:val="clear" w:color="auto" w:fill="FFFFFF"/>
-          <w:vertAlign w:val="superscript"/>
-          <w:lang w:val="en-CA"/>
-        </w:rPr>
-        <w:t>Hughes</w:t>
-      </w:r>
-      <w:proofErr w:type="spellEnd"/>
-      <w:r>
-        <w:rPr>
-          <w:rFonts w:ascii="Helvetica Neue" w:eastAsia="Times New Roman" w:hAnsi="Helvetica Neue" w:cs="Times New Roman"/>
-          <w:color w:val="3E3F3A"/>
-          <w:sz w:val="21"/>
-          <w:szCs w:val="21"/>
-          <w:shd w:val="clear" w:color="auto" w:fill="FFFFFF"/>
-          <w:vertAlign w:val="superscript"/>
-          <w:lang w:val="en-CA"/>
-        </w:rPr>
-        <w:t xml:space="preserve"> et al. 2017</w:t>
-      </w:r>
-      <w:r>
-        <w:rPr>
-          <w:rFonts w:ascii="Helvetica Neue" w:eastAsia="Times New Roman" w:hAnsi="Helvetica Neue" w:cs="Times New Roman"/>
-          <w:color w:val="3E3F3A"/>
-          <w:sz w:val="21"/>
-          <w:szCs w:val="21"/>
-          <w:shd w:val="clear" w:color="auto" w:fill="FFFFFF"/>
-          <w:lang w:val="en-CA"/>
-        </w:rPr>
-        <w:t>.</w:t>
-      </w:r>
-      <w:r>
-        <w:rPr>
-          <w:rFonts w:ascii="Helvetica Neue" w:eastAsia="Times New Roman" w:hAnsi="Helvetica Neue" w:cs="Times New Roman"/>
-          <w:color w:val="3E3F3A"/>
-          <w:sz w:val="21"/>
-          <w:szCs w:val="21"/>
-          <w:shd w:val="clear" w:color="auto" w:fill="FFFFFF"/>
-          <w:lang w:val="en-CA"/>
-        </w:rPr>
-        <w:t xml:space="preserve"> –</w:t>
-      </w:r>
-      <w:proofErr w:type="gramStart"/>
-      <w:r>
-        <w:rPr>
-          <w:rFonts w:ascii="Helvetica Neue" w:eastAsia="Times New Roman" w:hAnsi="Helvetica Neue" w:cs="Times New Roman"/>
-          <w:color w:val="3E3F3A"/>
-          <w:sz w:val="21"/>
-          <w:szCs w:val="21"/>
-          <w:shd w:val="clear" w:color="auto" w:fill="FFFFFF"/>
-          <w:lang w:val="en-CA"/>
-        </w:rPr>
-        <w:t>plus</w:t>
+        <w:t xml:space="preserve">  2014</w:t>
       </w:r>
       <w:proofErr w:type="gramEnd"/>
       <w:r>
@@ -1192,222 +3207,7 @@
           <w:shd w:val="clear" w:color="auto" w:fill="FFFFFF"/>
           <w:lang w:val="en-CA"/>
         </w:rPr>
-        <w:t xml:space="preserve"> Emily’s paper showing protection in Kenya didn’t matter either</w:t>
-      </w:r>
-      <w:r>
-        <w:rPr>
-          <w:rFonts w:ascii="Helvetica Neue" w:eastAsia="Times New Roman" w:hAnsi="Helvetica Neue" w:cs="Times New Roman"/>
-          <w:color w:val="3E3F3A"/>
-          <w:sz w:val="21"/>
-          <w:szCs w:val="21"/>
-          <w:shd w:val="clear" w:color="auto" w:fill="FFFFFF"/>
-          <w:lang w:val="en-CA"/>
-        </w:rPr>
-        <w:t xml:space="preserve"> –describe other studies that may have provided evidence that local protection does enhance resistance (</w:t>
-      </w:r>
-      <w:proofErr w:type="spellStart"/>
-      <w:r>
-        <w:rPr>
-          <w:rFonts w:ascii="Helvetica Neue" w:eastAsia="Times New Roman" w:hAnsi="Helvetica Neue" w:cs="Times New Roman"/>
-          <w:color w:val="3E3F3A"/>
-          <w:sz w:val="21"/>
-          <w:szCs w:val="21"/>
-          <w:shd w:val="clear" w:color="auto" w:fill="FFFFFF"/>
-          <w:lang w:val="en-CA"/>
-        </w:rPr>
-        <w:t>Carilli</w:t>
-      </w:r>
-      <w:proofErr w:type="spellEnd"/>
-      <w:r>
-        <w:rPr>
-          <w:rFonts w:ascii="Helvetica Neue" w:eastAsia="Times New Roman" w:hAnsi="Helvetica Neue" w:cs="Times New Roman"/>
-          <w:color w:val="3E3F3A"/>
-          <w:sz w:val="21"/>
-          <w:szCs w:val="21"/>
-          <w:shd w:val="clear" w:color="auto" w:fill="FFFFFF"/>
-          <w:lang w:val="en-CA"/>
-        </w:rPr>
-        <w:t xml:space="preserve">? </w:t>
-      </w:r>
-      <w:proofErr w:type="spellStart"/>
-      <w:r>
-        <w:rPr>
-          <w:rFonts w:ascii="Helvetica Neue" w:eastAsia="Times New Roman" w:hAnsi="Helvetica Neue" w:cs="Times New Roman"/>
-          <w:color w:val="3E3F3A"/>
-          <w:sz w:val="21"/>
-          <w:szCs w:val="21"/>
-          <w:shd w:val="clear" w:color="auto" w:fill="FFFFFF"/>
-          <w:lang w:val="en-CA"/>
-        </w:rPr>
-        <w:t>Etc</w:t>
-      </w:r>
-      <w:proofErr w:type="spellEnd"/>
-      <w:r>
-        <w:rPr>
-          <w:rFonts w:ascii="Helvetica Neue" w:eastAsia="Times New Roman" w:hAnsi="Helvetica Neue" w:cs="Times New Roman"/>
-          <w:color w:val="3E3F3A"/>
-          <w:sz w:val="21"/>
-          <w:szCs w:val="21"/>
-          <w:shd w:val="clear" w:color="auto" w:fill="FFFFFF"/>
-          <w:lang w:val="en-CA"/>
-        </w:rPr>
-        <w:t>) – but the mechanism was still unknown. –</w:t>
-      </w:r>
-      <w:proofErr w:type="gramStart"/>
-      <w:r>
-        <w:rPr>
-          <w:rFonts w:ascii="Helvetica Neue" w:eastAsia="Times New Roman" w:hAnsi="Helvetica Neue" w:cs="Times New Roman"/>
-          <w:color w:val="3E3F3A"/>
-          <w:sz w:val="21"/>
-          <w:szCs w:val="21"/>
-          <w:shd w:val="clear" w:color="auto" w:fill="FFFFFF"/>
-          <w:lang w:val="en-CA"/>
-        </w:rPr>
-        <w:t>then</w:t>
-      </w:r>
-      <w:proofErr w:type="gramEnd"/>
-      <w:r>
-        <w:rPr>
-          <w:rFonts w:ascii="Helvetica Neue" w:eastAsia="Times New Roman" w:hAnsi="Helvetica Neue" w:cs="Times New Roman"/>
-          <w:color w:val="3E3F3A"/>
-          <w:sz w:val="21"/>
-          <w:szCs w:val="21"/>
-          <w:shd w:val="clear" w:color="auto" w:fill="FFFFFF"/>
-          <w:lang w:val="en-CA"/>
-        </w:rPr>
-        <w:t xml:space="preserve"> a sentence </w:t>
-      </w:r>
-      <w:r>
-        <w:rPr>
-          <w:rFonts w:ascii="Helvetica Neue" w:eastAsia="Times New Roman" w:hAnsi="Helvetica Neue" w:cs="Times New Roman"/>
-          <w:color w:val="3E3F3A"/>
-          <w:sz w:val="21"/>
-          <w:szCs w:val="21"/>
-          <w:shd w:val="clear" w:color="auto" w:fill="FFFFFF"/>
-          <w:lang w:val="en-CA"/>
-        </w:rPr>
-        <w:lastRenderedPageBreak/>
-        <w:t xml:space="preserve">describing what is known about how local protection influences </w:t>
-      </w:r>
-      <w:proofErr w:type="spellStart"/>
-      <w:r>
-        <w:rPr>
-          <w:rFonts w:ascii="Helvetica Neue" w:eastAsia="Times New Roman" w:hAnsi="Helvetica Neue" w:cs="Times New Roman"/>
-          <w:color w:val="3E3F3A"/>
-          <w:sz w:val="21"/>
-          <w:szCs w:val="21"/>
-          <w:shd w:val="clear" w:color="auto" w:fill="FFFFFF"/>
-          <w:lang w:val="en-CA"/>
-        </w:rPr>
-        <w:t>symbiodinium</w:t>
-      </w:r>
-      <w:proofErr w:type="spellEnd"/>
-      <w:r>
-        <w:rPr>
-          <w:rFonts w:ascii="Helvetica Neue" w:eastAsia="Times New Roman" w:hAnsi="Helvetica Neue" w:cs="Times New Roman"/>
-          <w:color w:val="3E3F3A"/>
-          <w:sz w:val="21"/>
-          <w:szCs w:val="21"/>
-          <w:shd w:val="clear" w:color="auto" w:fill="FFFFFF"/>
-          <w:lang w:val="en-CA"/>
-        </w:rPr>
-        <w:t xml:space="preserve"> communities. –</w:t>
-      </w:r>
-      <w:proofErr w:type="gramStart"/>
-      <w:r>
-        <w:rPr>
-          <w:rFonts w:ascii="Helvetica Neue" w:eastAsia="Times New Roman" w:hAnsi="Helvetica Neue" w:cs="Times New Roman"/>
-          <w:color w:val="3E3F3A"/>
-          <w:sz w:val="21"/>
-          <w:szCs w:val="21"/>
-          <w:shd w:val="clear" w:color="auto" w:fill="FFFFFF"/>
-          <w:lang w:val="en-CA"/>
-        </w:rPr>
-        <w:t>then</w:t>
-      </w:r>
-      <w:proofErr w:type="gramEnd"/>
-      <w:r>
-        <w:rPr>
-          <w:rFonts w:ascii="Helvetica Neue" w:eastAsia="Times New Roman" w:hAnsi="Helvetica Neue" w:cs="Times New Roman"/>
-          <w:color w:val="3E3F3A"/>
-          <w:sz w:val="21"/>
-          <w:szCs w:val="21"/>
-          <w:shd w:val="clear" w:color="auto" w:fill="FFFFFF"/>
-          <w:lang w:val="en-CA"/>
-        </w:rPr>
-        <w:t xml:space="preserve"> BOOM! Our findings (evidence PLUS the mechanism because we rock)!!! </w:t>
-      </w:r>
-    </w:p>
-    <w:p>
-      <w:pPr>
-        <w:spacing w:line="480" w:lineRule="auto"/>
-        <w:rPr>
-          <w:rFonts w:ascii="Helvetica Neue" w:eastAsia="Times New Roman" w:hAnsi="Helvetica Neue" w:cs="Times New Roman"/>
-          <w:color w:val="3E3F3A"/>
-          <w:sz w:val="21"/>
-          <w:szCs w:val="21"/>
-          <w:shd w:val="clear" w:color="auto" w:fill="FFFFFF"/>
-          <w:lang w:val="en-CA"/>
-        </w:rPr>
-      </w:pPr>
-      <w:r>
-        <w:rPr>
-          <w:rFonts w:ascii="Helvetica Neue" w:eastAsia="Times New Roman" w:hAnsi="Helvetica Neue" w:cs="Times New Roman"/>
-          <w:color w:val="3E3F3A"/>
-          <w:sz w:val="21"/>
-          <w:szCs w:val="21"/>
-          <w:shd w:val="clear" w:color="auto" w:fill="FFFFFF"/>
-          <w:lang w:val="en-CA"/>
-        </w:rPr>
-        <w:t>Notes:</w:t>
-      </w:r>
-    </w:p>
-    <w:p>
-      <w:pPr>
-        <w:spacing w:line="480" w:lineRule="auto"/>
-        <w:rPr>
-          <w:rFonts w:ascii="Helvetica Neue" w:eastAsia="Times New Roman" w:hAnsi="Helvetica Neue" w:cs="Times New Roman"/>
-          <w:color w:val="3E3F3A"/>
-          <w:sz w:val="21"/>
-          <w:szCs w:val="21"/>
-          <w:shd w:val="clear" w:color="auto" w:fill="FFFFFF"/>
-          <w:lang w:val="en-CA"/>
-        </w:rPr>
-      </w:pPr>
-      <w:r>
-        <w:rPr>
-          <w:rFonts w:ascii="Helvetica Neue" w:eastAsia="Times New Roman" w:hAnsi="Helvetica Neue" w:cs="Times New Roman"/>
-          <w:color w:val="3E3F3A"/>
-          <w:sz w:val="21"/>
-          <w:szCs w:val="21"/>
-          <w:shd w:val="clear" w:color="auto" w:fill="FFFFFF"/>
-          <w:lang w:val="en-CA"/>
-        </w:rPr>
-        <w:t>-</w:t>
-      </w:r>
-      <w:proofErr w:type="gramStart"/>
-      <w:r>
-        <w:rPr>
-          <w:rFonts w:ascii="Helvetica Neue" w:eastAsia="Times New Roman" w:hAnsi="Helvetica Neue" w:cs="Times New Roman"/>
-          <w:color w:val="3E3F3A"/>
-          <w:sz w:val="21"/>
-          <w:szCs w:val="21"/>
-          <w:shd w:val="clear" w:color="auto" w:fill="FFFFFF"/>
-          <w:lang w:val="en-CA"/>
-        </w:rPr>
-        <w:t>it</w:t>
-      </w:r>
-      <w:proofErr w:type="gramEnd"/>
-      <w:r>
-        <w:rPr>
-          <w:rFonts w:ascii="Helvetica Neue" w:eastAsia="Times New Roman" w:hAnsi="Helvetica Neue" w:cs="Times New Roman"/>
-          <w:color w:val="3E3F3A"/>
-          <w:sz w:val="21"/>
-          <w:szCs w:val="21"/>
-          <w:shd w:val="clear" w:color="auto" w:fill="FFFFFF"/>
-          <w:lang w:val="en-CA"/>
-        </w:rPr>
-        <w:t xml:space="preserve"> has been unclear via what mechanism local protection would enhance coral resistance to heat stress – Here, we show that it does enhance coral resistance to heat stress **AND** we show the mechanism of how it does so. </w:t>
+        <w:t>, Carlson 2014). Our results suggest that the capacity for evolutionary rescue is tangibly related to local reef protection. Although massive bleaching events like this one will likely continue to cause catastrophic damage to coral reefs worldwide, mitigating local human disturbance can potentially help protect some coral species against a modest amount of ocean warming.</w:t>
       </w:r>
     </w:p>
     <w:p>
@@ -1574,7 +3374,6 @@
         </w:rPr>
       </w:pPr>
       <w:commentRangeStart w:id="7"/>
-      <w:proofErr w:type="gramStart"/>
       <w:r>
         <w:rPr>
           <w:rFonts w:ascii="Arial" w:hAnsi="Arial" w:cs="Arial"/>
@@ -1623,9 +3422,48 @@
           <w:szCs w:val="20"/>
           <w:lang w:val="en-CA"/>
         </w:rPr>
-        <w:t xml:space="preserve"> H. Putnam and R. for discussions about </w:t>
-      </w:r>
-      <w:proofErr w:type="spellStart"/>
+        <w:t xml:space="preserve"> H. Putnam and </w:t>
+      </w:r>
+      <w:r>
+        <w:rPr>
+          <w:rFonts w:ascii="Arial" w:hAnsi="Arial" w:cs="Arial"/>
+          <w:color w:val="222222"/>
+          <w:sz w:val="20"/>
+          <w:szCs w:val="20"/>
+          <w:lang w:val="en-CA"/>
+        </w:rPr>
+        <w:t>J.</w:t>
+      </w:r>
+      <w:r>
+        <w:rPr>
+          <w:rFonts w:ascii="Arial" w:hAnsi="Arial" w:cs="Arial"/>
+          <w:color w:val="222222"/>
+          <w:sz w:val="20"/>
+          <w:szCs w:val="20"/>
+          <w:lang w:val="en-CA"/>
+        </w:rPr>
+        <w:t>R.</w:t>
+      </w:r>
+      <w:r>
+        <w:rPr>
+          <w:rFonts w:ascii="Arial" w:hAnsi="Arial" w:cs="Arial"/>
+          <w:color w:val="222222"/>
+          <w:sz w:val="20"/>
+          <w:szCs w:val="20"/>
+          <w:lang w:val="en-CA"/>
+        </w:rPr>
+        <w:t xml:space="preserve"> Cunning</w:t>
+      </w:r>
+      <w:r>
+        <w:rPr>
+          <w:rFonts w:ascii="Arial" w:hAnsi="Arial" w:cs="Arial"/>
+          <w:color w:val="222222"/>
+          <w:sz w:val="20"/>
+          <w:szCs w:val="20"/>
+          <w:lang w:val="en-CA"/>
+        </w:rPr>
+        <w:t xml:space="preserve"> for discussions about </w:t>
+      </w:r>
       <w:r>
         <w:rPr>
           <w:rFonts w:ascii="Arial" w:hAnsi="Arial" w:cs="Arial"/>
@@ -1635,19 +3473,17 @@
           <w:szCs w:val="20"/>
           <w:lang w:val="en-CA"/>
         </w:rPr>
-        <w:t>Symbiodinium</w:t>
-      </w:r>
-      <w:proofErr w:type="spellEnd"/>
+        <w:t xml:space="preserve">Symbiodinium </w:t>
+      </w:r>
       <w:r>
         <w:rPr>
           <w:rFonts w:ascii="Arial" w:hAnsi="Arial" w:cs="Arial"/>
-          <w:i/>
-          <w:color w:val="222222"/>
-          <w:sz w:val="20"/>
-          <w:szCs w:val="20"/>
-          <w:lang w:val="en-CA"/>
-        </w:rPr>
-        <w:t xml:space="preserve"> </w:t>
+          <w:color w:val="222222"/>
+          <w:sz w:val="20"/>
+          <w:szCs w:val="20"/>
+          <w:lang w:val="en-CA"/>
+        </w:rPr>
+        <w:t xml:space="preserve">and bioinformatics, J. Davidson for logistical and lab support, A. Eggers for molecular sequencing, and </w:t>
       </w:r>
       <w:r>
         <w:rPr>
@@ -1655,22 +3491,11 @@
           <w:color w:val="222222"/>
           <w:sz w:val="20"/>
           <w:szCs w:val="20"/>
-          <w:lang w:val="en-CA"/>
-        </w:rPr>
-        <w:t xml:space="preserve">and bioinformatics, J. Davidson for logistical and lab support, A. Eggers for molecular sequencing, and </w:t>
-      </w:r>
-      <w:r>
-        <w:rPr>
-          <w:rFonts w:ascii="Arial" w:hAnsi="Arial" w:cs="Arial"/>
-          <w:color w:val="222222"/>
-          <w:sz w:val="20"/>
-          <w:szCs w:val="20"/>
           <w:highlight w:val="yellow"/>
           <w:lang w:val="en-CA"/>
         </w:rPr>
         <w:t>anyone else?</w:t>
       </w:r>
-      <w:proofErr w:type="gramEnd"/>
       <w:r>
         <w:rPr>
           <w:rFonts w:ascii="Arial" w:hAnsi="Arial" w:cs="Arial"/>
@@ -1931,9 +3756,8 @@
           <w:szCs w:val="20"/>
           <w:lang w:val="en-CA"/>
         </w:rPr>
-        <w:t>D.C.C., R.D.G</w:t>
-      </w:r>
-      <w:proofErr w:type="gramStart"/>
+        <w:t>D.C.C., R.D.G.., and J.K.B. planned the project, D.C.C., K.L.T. and J.K.B. collected the data</w:t>
+      </w:r>
       <w:r>
         <w:rPr>
           <w:rFonts w:ascii="Arial" w:hAnsi="Arial" w:cs="Arial"/>
@@ -1942,9 +3766,8 @@
           <w:szCs w:val="20"/>
           <w:lang w:val="en-CA"/>
         </w:rPr>
-        <w:t>..</w:t>
-      </w:r>
-      <w:proofErr w:type="gramEnd"/>
+        <w:t xml:space="preserve"> and conducted lab analyses</w:t>
+      </w:r>
       <w:r>
         <w:rPr>
           <w:rFonts w:ascii="Arial" w:hAnsi="Arial" w:cs="Arial"/>
@@ -1953,7 +3776,7 @@
           <w:szCs w:val="20"/>
           <w:lang w:val="en-CA"/>
         </w:rPr>
-        <w:t>, and J.K.B. planned the project, D.C.C., K.L.T. and J.K.B. collected the data</w:t>
+        <w:t xml:space="preserve">. D.C.C. conducted the </w:t>
       </w:r>
       <w:r>
         <w:rPr>
@@ -1963,7 +3786,7 @@
           <w:szCs w:val="20"/>
           <w:lang w:val="en-CA"/>
         </w:rPr>
-        <w:t xml:space="preserve"> and conducted lab analyses</w:t>
+        <w:t xml:space="preserve">bioinformatics and statistical </w:t>
       </w:r>
       <w:r>
         <w:rPr>
@@ -1973,7 +3796,7 @@
           <w:szCs w:val="20"/>
           <w:lang w:val="en-CA"/>
         </w:rPr>
-        <w:t xml:space="preserve">. D.C.C. conducted the </w:t>
+        <w:t>analyses.</w:t>
       </w:r>
       <w:r>
         <w:rPr>
@@ -1983,49 +3806,7 @@
           <w:szCs w:val="20"/>
           <w:lang w:val="en-CA"/>
         </w:rPr>
-        <w:t xml:space="preserve">bioinformatics and statistical </w:t>
-      </w:r>
-      <w:r>
-        <w:rPr>
-          <w:rFonts w:ascii="Arial" w:hAnsi="Arial" w:cs="Arial"/>
-          <w:color w:val="222222"/>
-          <w:sz w:val="20"/>
-          <w:szCs w:val="20"/>
-          <w:lang w:val="en-CA"/>
-        </w:rPr>
-        <w:t>analyses.</w:t>
-      </w:r>
-      <w:r>
-        <w:rPr>
-          <w:rFonts w:ascii="Arial" w:hAnsi="Arial" w:cs="Arial"/>
-          <w:color w:val="222222"/>
-          <w:sz w:val="20"/>
-          <w:szCs w:val="20"/>
-          <w:lang w:val="en-CA"/>
-        </w:rPr>
-        <w:t xml:space="preserve"> More to come here on interpreting results, writing, </w:t>
-      </w:r>
-      <w:proofErr w:type="gramStart"/>
-      <w:r>
-        <w:rPr>
-          <w:rFonts w:ascii="Arial" w:hAnsi="Arial" w:cs="Arial"/>
-          <w:color w:val="222222"/>
-          <w:sz w:val="20"/>
-          <w:szCs w:val="20"/>
-          <w:lang w:val="en-CA"/>
-        </w:rPr>
-        <w:t>editing……</w:t>
-      </w:r>
-      <w:proofErr w:type="gramEnd"/>
-      <w:r>
-        <w:rPr>
-          <w:rFonts w:ascii="Arial" w:hAnsi="Arial" w:cs="Arial"/>
-          <w:color w:val="222222"/>
-          <w:sz w:val="20"/>
-          <w:szCs w:val="20"/>
-          <w:lang w:val="en-CA"/>
-        </w:rPr>
-        <w:t xml:space="preserve"> </w:t>
+        <w:t xml:space="preserve"> More to come here on interpreting results, writing, editing…… </w:t>
       </w:r>
     </w:p>
     <w:p>
@@ -2138,9 +3919,22 @@
           <w:lang w:val="en-CA"/>
         </w:rPr>
         <w:lastRenderedPageBreak/>
-        <w:t>[</w:t>
-      </w:r>
-      <w:proofErr w:type="gramStart"/>
+        <w:t>[input figure 1 file here when we are ready to submit]</w:t>
+      </w:r>
+    </w:p>
+    <w:p>
+      <w:pPr>
+        <w:spacing w:line="480" w:lineRule="auto"/>
+        <w:rPr>
+          <w:rFonts w:ascii="Helvetica Neue" w:eastAsia="Times New Roman" w:hAnsi="Helvetica Neue" w:cs="Times New Roman"/>
+          <w:color w:val="3E3F3A"/>
+          <w:sz w:val="21"/>
+          <w:szCs w:val="21"/>
+          <w:shd w:val="clear" w:color="auto" w:fill="FFFFFF"/>
+          <w:lang w:val="en-CA"/>
+        </w:rPr>
+      </w:pPr>
+      <w:commentRangeStart w:id="10"/>
       <w:r>
         <w:rPr>
           <w:rFonts w:ascii="Helvetica Neue" w:eastAsia="Times New Roman" w:hAnsi="Helvetica Neue" w:cs="Times New Roman"/>
@@ -2151,9 +3945,15 @@
           <w:shd w:val="clear" w:color="auto" w:fill="FFFFFF"/>
           <w:lang w:val="en-CA"/>
         </w:rPr>
-        <w:t>input</w:t>
-      </w:r>
-      <w:proofErr w:type="gramEnd"/>
+        <w:t>Figure</w:t>
+      </w:r>
+      <w:commentRangeEnd w:id="10"/>
+      <w:r>
+        <w:rPr>
+          <w:rStyle w:val="CommentReference"/>
+        </w:rPr>
+        <w:commentReference w:id="10"/>
+      </w:r>
       <w:r>
         <w:rPr>
           <w:rFonts w:ascii="Helvetica Neue" w:eastAsia="Times New Roman" w:hAnsi="Helvetica Neue" w:cs="Times New Roman"/>
@@ -2164,51 +3964,6 @@
           <w:shd w:val="clear" w:color="auto" w:fill="FFFFFF"/>
           <w:lang w:val="en-CA"/>
         </w:rPr>
-        <w:t xml:space="preserve"> figure 1 file here when we are ready to submit]</w:t>
-      </w:r>
-    </w:p>
-    <w:p>
-      <w:pPr>
-        <w:spacing w:line="480" w:lineRule="auto"/>
-        <w:rPr>
-          <w:rFonts w:ascii="Helvetica Neue" w:eastAsia="Times New Roman" w:hAnsi="Helvetica Neue" w:cs="Times New Roman"/>
-          <w:color w:val="3E3F3A"/>
-          <w:sz w:val="21"/>
-          <w:szCs w:val="21"/>
-          <w:shd w:val="clear" w:color="auto" w:fill="FFFFFF"/>
-          <w:lang w:val="en-CA"/>
-        </w:rPr>
-      </w:pPr>
-      <w:commentRangeStart w:id="10"/>
-      <w:r>
-        <w:rPr>
-          <w:rFonts w:ascii="Helvetica Neue" w:eastAsia="Times New Roman" w:hAnsi="Helvetica Neue" w:cs="Times New Roman"/>
-          <w:b/>
-          <w:color w:val="3E3F3A"/>
-          <w:sz w:val="21"/>
-          <w:szCs w:val="21"/>
-          <w:shd w:val="clear" w:color="auto" w:fill="FFFFFF"/>
-          <w:lang w:val="en-CA"/>
-        </w:rPr>
-        <w:t>Figure</w:t>
-      </w:r>
-      <w:commentRangeEnd w:id="10"/>
-      <w:r>
-        <w:rPr>
-          <w:rStyle w:val="CommentReference"/>
-        </w:rPr>
-        <w:commentReference w:id="10"/>
-      </w:r>
-      <w:r>
-        <w:rPr>
-          <w:rFonts w:ascii="Helvetica Neue" w:eastAsia="Times New Roman" w:hAnsi="Helvetica Neue" w:cs="Times New Roman"/>
-          <w:b/>
-          <w:color w:val="3E3F3A"/>
-          <w:sz w:val="21"/>
-          <w:szCs w:val="21"/>
-          <w:shd w:val="clear" w:color="auto" w:fill="FFFFFF"/>
-          <w:lang w:val="en-CA"/>
-        </w:rPr>
         <w:t xml:space="preserve"> 1 | Thermal stress experienced by corals, and the transition of one such coral from healthy – bleached – recovered, at the epicentre of the 2015-2016 El Niño event. a.</w:t>
       </w:r>
       <w:r>
@@ -2220,7 +3975,216 @@
           <w:shd w:val="clear" w:color="auto" w:fill="FFFFFF"/>
           <w:lang w:val="en-CA"/>
         </w:rPr>
-        <w:t xml:space="preserve"> Degree Heating Weeks (DHW), on </w:t>
+        <w:t xml:space="preserve"> Degree Heating Weeks (DHW), on Kiritimati Island over the course of the 2015-2016 El Niño event. Corals are sensitive t</w:t>
+      </w:r>
+      <w:r>
+        <w:rPr>
+          <w:rFonts w:ascii="Helvetica Neue" w:eastAsia="Times New Roman" w:hAnsi="Helvetica Neue" w:cs="Times New Roman"/>
+          <w:color w:val="3E3F3A"/>
+          <w:sz w:val="21"/>
+          <w:szCs w:val="21"/>
+          <w:shd w:val="clear" w:color="auto" w:fill="FFFFFF"/>
+          <w:lang w:val="en-CA"/>
+        </w:rPr>
+        <w:t>o temperatures warmer than 1°</w:t>
+      </w:r>
+      <w:r>
+        <w:rPr>
+          <w:rFonts w:ascii="Helvetica Neue" w:eastAsia="Times New Roman" w:hAnsi="Helvetica Neue" w:cs="Times New Roman"/>
+          <w:color w:val="3E3F3A"/>
+          <w:sz w:val="21"/>
+          <w:szCs w:val="21"/>
+          <w:shd w:val="clear" w:color="auto" w:fill="FFFFFF"/>
+          <w:lang w:val="en-CA"/>
+        </w:rPr>
+        <w:t xml:space="preserve">C above their normal highest summertime mean sea surface temperature (SST), known as the bleaching threshold. DHW shows how much heat stress has accumulated in an area over the past twelve weeks by </w:t>
+      </w:r>
+      <w:r>
+        <w:rPr>
+          <w:rFonts w:ascii="Helvetica Neue" w:eastAsia="Times New Roman" w:hAnsi="Helvetica Neue" w:cs="Times New Roman"/>
+          <w:color w:val="3E3F3A"/>
+          <w:sz w:val="21"/>
+          <w:szCs w:val="21"/>
+          <w:shd w:val="clear" w:color="auto" w:fill="FFFFFF"/>
+          <w:lang w:val="en-CA"/>
+        </w:rPr>
+        <w:t>summing</w:t>
+      </w:r>
+      <w:r>
+        <w:rPr>
+          <w:rFonts w:ascii="Helvetica Neue" w:eastAsia="Times New Roman" w:hAnsi="Helvetica Neue" w:cs="Times New Roman"/>
+          <w:color w:val="3E3F3A"/>
+          <w:sz w:val="21"/>
+          <w:szCs w:val="21"/>
+          <w:shd w:val="clear" w:color="auto" w:fill="FFFFFF"/>
+          <w:lang w:val="en-CA"/>
+        </w:rPr>
+        <w:t xml:space="preserve"> any temperature exceeding the bleac</w:t>
+      </w:r>
+      <w:r>
+        <w:rPr>
+          <w:rFonts w:ascii="Helvetica Neue" w:eastAsia="Times New Roman" w:hAnsi="Helvetica Neue" w:cs="Times New Roman"/>
+          <w:color w:val="3E3F3A"/>
+          <w:sz w:val="21"/>
+          <w:szCs w:val="21"/>
+          <w:shd w:val="clear" w:color="auto" w:fill="FFFFFF"/>
+          <w:lang w:val="en-CA"/>
+        </w:rPr>
+        <w:t xml:space="preserve">hing threshold during that </w:t>
+      </w:r>
+      <w:r>
+        <w:rPr>
+          <w:rFonts w:ascii="Helvetica Neue" w:eastAsia="Times New Roman" w:hAnsi="Helvetica Neue" w:cs="Times New Roman"/>
+          <w:color w:val="3E3F3A"/>
+          <w:sz w:val="21"/>
+          <w:szCs w:val="21"/>
+          <w:shd w:val="clear" w:color="auto" w:fill="FFFFFF"/>
+          <w:lang w:val="en-CA"/>
+        </w:rPr>
+        <w:t>period. Horizontal lines show expected b</w:t>
+      </w:r>
+      <w:r>
+        <w:rPr>
+          <w:rFonts w:ascii="Helvetica Neue" w:eastAsia="Times New Roman" w:hAnsi="Helvetica Neue" w:cs="Times New Roman"/>
+          <w:color w:val="3E3F3A"/>
+          <w:sz w:val="21"/>
+          <w:szCs w:val="21"/>
+          <w:shd w:val="clear" w:color="auto" w:fill="FFFFFF"/>
+          <w:lang w:val="en-CA"/>
+        </w:rPr>
+        <w:t>leaching severity levels: 4°</w:t>
+      </w:r>
+      <w:r>
+        <w:rPr>
+          <w:rFonts w:ascii="Helvetica Neue" w:eastAsia="Times New Roman" w:hAnsi="Helvetica Neue" w:cs="Times New Roman"/>
+          <w:color w:val="3E3F3A"/>
+          <w:sz w:val="21"/>
+          <w:szCs w:val="21"/>
+          <w:shd w:val="clear" w:color="auto" w:fill="FFFFFF"/>
+          <w:lang w:val="en-CA"/>
+        </w:rPr>
+        <w:t xml:space="preserve">C (yellow line), NOAA Coral Reef Watch (CRW) Bleaching </w:t>
+      </w:r>
+      <w:r>
+        <w:rPr>
+          <w:rFonts w:ascii="Helvetica Neue" w:eastAsia="Times New Roman" w:hAnsi="Helvetica Neue" w:cs="Times New Roman"/>
+          <w:color w:val="3E3F3A"/>
+          <w:sz w:val="21"/>
+          <w:szCs w:val="21"/>
+          <w:shd w:val="clear" w:color="auto" w:fill="FFFFFF"/>
+          <w:lang w:val="en-CA"/>
+        </w:rPr>
+        <w:t>Alert Level 1 (significant bleaching likely); 8°</w:t>
+      </w:r>
+      <w:r>
+        <w:rPr>
+          <w:rFonts w:ascii="Helvetica Neue" w:eastAsia="Times New Roman" w:hAnsi="Helvetica Neue" w:cs="Times New Roman"/>
+          <w:color w:val="3E3F3A"/>
+          <w:sz w:val="21"/>
+          <w:szCs w:val="21"/>
+          <w:shd w:val="clear" w:color="auto" w:fill="FFFFFF"/>
+          <w:lang w:val="en-CA"/>
+        </w:rPr>
+        <w:t xml:space="preserve">C (light orange line), </w:t>
+      </w:r>
+      <w:r>
+        <w:rPr>
+          <w:rFonts w:ascii="Helvetica Neue" w:eastAsia="Times New Roman" w:hAnsi="Helvetica Neue" w:cs="Times New Roman"/>
+          <w:color w:val="3E3F3A"/>
+          <w:sz w:val="21"/>
+          <w:szCs w:val="21"/>
+          <w:shd w:val="clear" w:color="auto" w:fill="FFFFFF"/>
+          <w:lang w:val="en-CA"/>
+        </w:rPr>
+        <w:t>Bleaching Alert Level 2 (</w:t>
+      </w:r>
+      <w:r>
+        <w:rPr>
+          <w:rFonts w:ascii="Helvetica Neue" w:eastAsia="Times New Roman" w:hAnsi="Helvetica Neue" w:cs="Times New Roman"/>
+          <w:color w:val="3E3F3A"/>
+          <w:sz w:val="21"/>
+          <w:szCs w:val="21"/>
+          <w:shd w:val="clear" w:color="auto" w:fill="FFFFFF"/>
+          <w:lang w:val="en-CA"/>
+        </w:rPr>
+        <w:t xml:space="preserve">widespread bleaching </w:t>
+      </w:r>
+      <w:r>
+        <w:rPr>
+          <w:rFonts w:ascii="Helvetica Neue" w:eastAsia="Times New Roman" w:hAnsi="Helvetica Neue" w:cs="Times New Roman"/>
+          <w:color w:val="3E3F3A"/>
+          <w:sz w:val="21"/>
+          <w:szCs w:val="21"/>
+          <w:shd w:val="clear" w:color="auto" w:fill="FFFFFF"/>
+          <w:lang w:val="en-CA"/>
+        </w:rPr>
+        <w:t>and mortality may occur); 12°</w:t>
+      </w:r>
+      <w:r>
+        <w:rPr>
+          <w:rFonts w:ascii="Helvetica Neue" w:eastAsia="Times New Roman" w:hAnsi="Helvetica Neue" w:cs="Times New Roman"/>
+          <w:color w:val="3E3F3A"/>
+          <w:sz w:val="21"/>
+          <w:szCs w:val="21"/>
+          <w:shd w:val="clear" w:color="auto" w:fill="FFFFFF"/>
+          <w:lang w:val="en-CA"/>
+        </w:rPr>
+        <w:t xml:space="preserve">C (dark orange line), </w:t>
+      </w:r>
+      <w:r>
+        <w:rPr>
+          <w:rFonts w:ascii="Helvetica Neue" w:eastAsia="Times New Roman" w:hAnsi="Helvetica Neue" w:cs="Times New Roman"/>
+          <w:color w:val="3E3F3A"/>
+          <w:sz w:val="21"/>
+          <w:szCs w:val="21"/>
+          <w:shd w:val="clear" w:color="auto" w:fill="FFFFFF"/>
+          <w:lang w:val="en-CA"/>
+        </w:rPr>
+        <w:t>‘</w:t>
+      </w:r>
+      <w:r>
+        <w:rPr>
+          <w:rFonts w:ascii="Helvetica Neue" w:eastAsia="Times New Roman" w:hAnsi="Helvetica Neue" w:cs="Times New Roman"/>
+          <w:color w:val="3E3F3A"/>
+          <w:sz w:val="21"/>
+          <w:szCs w:val="21"/>
+          <w:shd w:val="clear" w:color="auto" w:fill="FFFFFF"/>
+          <w:lang w:val="en-CA"/>
+        </w:rPr>
+        <w:t>mass coral mortality</w:t>
+      </w:r>
+      <w:r>
+        <w:rPr>
+          <w:rFonts w:ascii="Helvetica Neue" w:eastAsia="Times New Roman" w:hAnsi="Helvetica Neue" w:cs="Times New Roman"/>
+          <w:color w:val="3E3F3A"/>
+          <w:sz w:val="21"/>
+          <w:szCs w:val="21"/>
+          <w:shd w:val="clear" w:color="auto" w:fill="FFFFFF"/>
+          <w:lang w:val="en-CA"/>
+        </w:rPr>
+        <w:t>’ expected to occur</w:t>
+      </w:r>
+      <w:r>
+        <w:rPr>
+          <w:rFonts w:ascii="Helvetica Neue" w:eastAsia="Times New Roman" w:hAnsi="Helvetica Neue" w:cs="Times New Roman"/>
+          <w:color w:val="3E3F3A"/>
+          <w:sz w:val="21"/>
+          <w:szCs w:val="21"/>
+          <w:shd w:val="clear" w:color="auto" w:fill="FFFFFF"/>
+          <w:lang w:val="en-CA"/>
+        </w:rPr>
+        <w:t xml:space="preserve"> </w:t>
+      </w:r>
+      <w:r>
+        <w:rPr>
+          <w:rFonts w:ascii="Helvetica Neue" w:eastAsia="Times New Roman" w:hAnsi="Helvetica Neue" w:cs="Times New Roman"/>
+          <w:color w:val="3E3F3A"/>
+          <w:sz w:val="21"/>
+          <w:szCs w:val="21"/>
+          <w:shd w:val="clear" w:color="auto" w:fill="FFFFFF"/>
+          <w:lang w:val="en-CA"/>
+        </w:rPr>
+        <w:t>(</w:t>
       </w:r>
       <w:proofErr w:type="spellStart"/>
       <w:r>
@@ -2232,7 +4196,7 @@
           <w:shd w:val="clear" w:color="auto" w:fill="FFFFFF"/>
           <w:lang w:val="en-CA"/>
         </w:rPr>
-        <w:t>Kiritimati</w:t>
+        <w:t>Hoegh</w:t>
       </w:r>
       <w:proofErr w:type="spellEnd"/>
       <w:r>
@@ -2244,216 +4208,40 @@
           <w:shd w:val="clear" w:color="auto" w:fill="FFFFFF"/>
           <w:lang w:val="en-CA"/>
         </w:rPr>
-        <w:t xml:space="preserve"> Island over the course of the 2015-2016 El Niño event. Corals are sensitive t</w:t>
-      </w:r>
-      <w:r>
-        <w:rPr>
-          <w:rFonts w:ascii="Helvetica Neue" w:eastAsia="Times New Roman" w:hAnsi="Helvetica Neue" w:cs="Times New Roman"/>
-          <w:color w:val="3E3F3A"/>
-          <w:sz w:val="21"/>
-          <w:szCs w:val="21"/>
-          <w:shd w:val="clear" w:color="auto" w:fill="FFFFFF"/>
-          <w:lang w:val="en-CA"/>
-        </w:rPr>
-        <w:t>o temperatures warmer than 1°</w:t>
-      </w:r>
-      <w:r>
-        <w:rPr>
-          <w:rFonts w:ascii="Helvetica Neue" w:eastAsia="Times New Roman" w:hAnsi="Helvetica Neue" w:cs="Times New Roman"/>
-          <w:color w:val="3E3F3A"/>
-          <w:sz w:val="21"/>
-          <w:szCs w:val="21"/>
-          <w:shd w:val="clear" w:color="auto" w:fill="FFFFFF"/>
-          <w:lang w:val="en-CA"/>
-        </w:rPr>
-        <w:t xml:space="preserve">C above their normal highest summertime mean sea surface temperature (SST), known as the bleaching threshold. DHW shows how much heat stress has accumulated in an area over the past twelve weeks by </w:t>
-      </w:r>
-      <w:r>
-        <w:rPr>
-          <w:rFonts w:ascii="Helvetica Neue" w:eastAsia="Times New Roman" w:hAnsi="Helvetica Neue" w:cs="Times New Roman"/>
-          <w:color w:val="3E3F3A"/>
-          <w:sz w:val="21"/>
-          <w:szCs w:val="21"/>
-          <w:shd w:val="clear" w:color="auto" w:fill="FFFFFF"/>
-          <w:lang w:val="en-CA"/>
-        </w:rPr>
-        <w:t>summing</w:t>
-      </w:r>
-      <w:r>
-        <w:rPr>
-          <w:rFonts w:ascii="Helvetica Neue" w:eastAsia="Times New Roman" w:hAnsi="Helvetica Neue" w:cs="Times New Roman"/>
-          <w:color w:val="3E3F3A"/>
-          <w:sz w:val="21"/>
-          <w:szCs w:val="21"/>
-          <w:shd w:val="clear" w:color="auto" w:fill="FFFFFF"/>
-          <w:lang w:val="en-CA"/>
-        </w:rPr>
-        <w:t xml:space="preserve"> any temperature exceeding the bleac</w:t>
-      </w:r>
-      <w:r>
-        <w:rPr>
-          <w:rFonts w:ascii="Helvetica Neue" w:eastAsia="Times New Roman" w:hAnsi="Helvetica Neue" w:cs="Times New Roman"/>
-          <w:color w:val="3E3F3A"/>
-          <w:sz w:val="21"/>
-          <w:szCs w:val="21"/>
-          <w:shd w:val="clear" w:color="auto" w:fill="FFFFFF"/>
-          <w:lang w:val="en-CA"/>
-        </w:rPr>
-        <w:t xml:space="preserve">hing threshold during that </w:t>
-      </w:r>
-      <w:r>
-        <w:rPr>
-          <w:rFonts w:ascii="Helvetica Neue" w:eastAsia="Times New Roman" w:hAnsi="Helvetica Neue" w:cs="Times New Roman"/>
-          <w:color w:val="3E3F3A"/>
-          <w:sz w:val="21"/>
-          <w:szCs w:val="21"/>
-          <w:shd w:val="clear" w:color="auto" w:fill="FFFFFF"/>
-          <w:lang w:val="en-CA"/>
-        </w:rPr>
-        <w:t>period. Horizontal lines show expected b</w:t>
-      </w:r>
-      <w:r>
-        <w:rPr>
-          <w:rFonts w:ascii="Helvetica Neue" w:eastAsia="Times New Roman" w:hAnsi="Helvetica Neue" w:cs="Times New Roman"/>
-          <w:color w:val="3E3F3A"/>
-          <w:sz w:val="21"/>
-          <w:szCs w:val="21"/>
-          <w:shd w:val="clear" w:color="auto" w:fill="FFFFFF"/>
-          <w:lang w:val="en-CA"/>
-        </w:rPr>
-        <w:t>leaching severity levels: 4°</w:t>
-      </w:r>
-      <w:r>
-        <w:rPr>
-          <w:rFonts w:ascii="Helvetica Neue" w:eastAsia="Times New Roman" w:hAnsi="Helvetica Neue" w:cs="Times New Roman"/>
-          <w:color w:val="3E3F3A"/>
-          <w:sz w:val="21"/>
-          <w:szCs w:val="21"/>
-          <w:shd w:val="clear" w:color="auto" w:fill="FFFFFF"/>
-          <w:lang w:val="en-CA"/>
-        </w:rPr>
-        <w:t xml:space="preserve">C (yellow line), NOAA Coral Reef Watch (CRW) Bleaching </w:t>
-      </w:r>
-      <w:r>
-        <w:rPr>
-          <w:rFonts w:ascii="Helvetica Neue" w:eastAsia="Times New Roman" w:hAnsi="Helvetica Neue" w:cs="Times New Roman"/>
-          <w:color w:val="3E3F3A"/>
-          <w:sz w:val="21"/>
-          <w:szCs w:val="21"/>
-          <w:shd w:val="clear" w:color="auto" w:fill="FFFFFF"/>
-          <w:lang w:val="en-CA"/>
-        </w:rPr>
-        <w:t>Alert Level 1 (significant bleaching likely); 8°</w:t>
-      </w:r>
-      <w:r>
-        <w:rPr>
-          <w:rFonts w:ascii="Helvetica Neue" w:eastAsia="Times New Roman" w:hAnsi="Helvetica Neue" w:cs="Times New Roman"/>
-          <w:color w:val="3E3F3A"/>
-          <w:sz w:val="21"/>
-          <w:szCs w:val="21"/>
-          <w:shd w:val="clear" w:color="auto" w:fill="FFFFFF"/>
-          <w:lang w:val="en-CA"/>
-        </w:rPr>
-        <w:t xml:space="preserve">C (light orange line), </w:t>
-      </w:r>
-      <w:r>
-        <w:rPr>
-          <w:rFonts w:ascii="Helvetica Neue" w:eastAsia="Times New Roman" w:hAnsi="Helvetica Neue" w:cs="Times New Roman"/>
-          <w:color w:val="3E3F3A"/>
-          <w:sz w:val="21"/>
-          <w:szCs w:val="21"/>
-          <w:shd w:val="clear" w:color="auto" w:fill="FFFFFF"/>
-          <w:lang w:val="en-CA"/>
-        </w:rPr>
-        <w:t>Bleaching Alert Level 2 (</w:t>
-      </w:r>
-      <w:r>
-        <w:rPr>
-          <w:rFonts w:ascii="Helvetica Neue" w:eastAsia="Times New Roman" w:hAnsi="Helvetica Neue" w:cs="Times New Roman"/>
-          <w:color w:val="3E3F3A"/>
-          <w:sz w:val="21"/>
-          <w:szCs w:val="21"/>
-          <w:shd w:val="clear" w:color="auto" w:fill="FFFFFF"/>
-          <w:lang w:val="en-CA"/>
-        </w:rPr>
-        <w:t xml:space="preserve">widespread bleaching </w:t>
-      </w:r>
-      <w:r>
-        <w:rPr>
-          <w:rFonts w:ascii="Helvetica Neue" w:eastAsia="Times New Roman" w:hAnsi="Helvetica Neue" w:cs="Times New Roman"/>
-          <w:color w:val="3E3F3A"/>
-          <w:sz w:val="21"/>
-          <w:szCs w:val="21"/>
-          <w:shd w:val="clear" w:color="auto" w:fill="FFFFFF"/>
-          <w:lang w:val="en-CA"/>
-        </w:rPr>
-        <w:t>and mortality may occur); 12°</w:t>
-      </w:r>
-      <w:r>
-        <w:rPr>
-          <w:rFonts w:ascii="Helvetica Neue" w:eastAsia="Times New Roman" w:hAnsi="Helvetica Neue" w:cs="Times New Roman"/>
-          <w:color w:val="3E3F3A"/>
-          <w:sz w:val="21"/>
-          <w:szCs w:val="21"/>
-          <w:shd w:val="clear" w:color="auto" w:fill="FFFFFF"/>
-          <w:lang w:val="en-CA"/>
-        </w:rPr>
-        <w:t xml:space="preserve">C (dark orange line), </w:t>
-      </w:r>
-      <w:r>
-        <w:rPr>
-          <w:rFonts w:ascii="Helvetica Neue" w:eastAsia="Times New Roman" w:hAnsi="Helvetica Neue" w:cs="Times New Roman"/>
-          <w:color w:val="3E3F3A"/>
-          <w:sz w:val="21"/>
-          <w:szCs w:val="21"/>
-          <w:shd w:val="clear" w:color="auto" w:fill="FFFFFF"/>
-          <w:lang w:val="en-CA"/>
-        </w:rPr>
-        <w:t>‘</w:t>
-      </w:r>
-      <w:r>
-        <w:rPr>
-          <w:rFonts w:ascii="Helvetica Neue" w:eastAsia="Times New Roman" w:hAnsi="Helvetica Neue" w:cs="Times New Roman"/>
-          <w:color w:val="3E3F3A"/>
-          <w:sz w:val="21"/>
-          <w:szCs w:val="21"/>
-          <w:shd w:val="clear" w:color="auto" w:fill="FFFFFF"/>
-          <w:lang w:val="en-CA"/>
-        </w:rPr>
-        <w:t>mass coral mortality</w:t>
-      </w:r>
-      <w:r>
-        <w:rPr>
-          <w:rFonts w:ascii="Helvetica Neue" w:eastAsia="Times New Roman" w:hAnsi="Helvetica Neue" w:cs="Times New Roman"/>
-          <w:color w:val="3E3F3A"/>
-          <w:sz w:val="21"/>
-          <w:szCs w:val="21"/>
-          <w:shd w:val="clear" w:color="auto" w:fill="FFFFFF"/>
-          <w:lang w:val="en-CA"/>
-        </w:rPr>
-        <w:t>’ expected to occur</w:t>
-      </w:r>
-      <w:r>
-        <w:rPr>
-          <w:rFonts w:ascii="Helvetica Neue" w:eastAsia="Times New Roman" w:hAnsi="Helvetica Neue" w:cs="Times New Roman"/>
-          <w:color w:val="3E3F3A"/>
-          <w:sz w:val="21"/>
-          <w:szCs w:val="21"/>
-          <w:shd w:val="clear" w:color="auto" w:fill="FFFFFF"/>
-          <w:lang w:val="en-CA"/>
-        </w:rPr>
-        <w:t xml:space="preserve"> </w:t>
-      </w:r>
-      <w:r>
-        <w:rPr>
-          <w:rFonts w:ascii="Helvetica Neue" w:eastAsia="Times New Roman" w:hAnsi="Helvetica Neue" w:cs="Times New Roman"/>
-          <w:color w:val="3E3F3A"/>
-          <w:sz w:val="21"/>
-          <w:szCs w:val="21"/>
-          <w:shd w:val="clear" w:color="auto" w:fill="FFFFFF"/>
-          <w:lang w:val="en-CA"/>
-        </w:rPr>
-        <w:t>(</w:t>
+        <w:t>-Guldberg 2011); 24°</w:t>
+      </w:r>
+      <w:r>
+        <w:rPr>
+          <w:rFonts w:ascii="Helvetica Neue" w:eastAsia="Times New Roman" w:hAnsi="Helvetica Neue" w:cs="Times New Roman"/>
+          <w:color w:val="3E3F3A"/>
+          <w:sz w:val="21"/>
+          <w:szCs w:val="21"/>
+          <w:shd w:val="clear" w:color="auto" w:fill="FFFFFF"/>
+          <w:lang w:val="en-CA"/>
+        </w:rPr>
+        <w:t>C (dark red line)</w:t>
+      </w:r>
+      <w:r>
+        <w:rPr>
+          <w:rFonts w:ascii="Helvetica Neue" w:eastAsia="Times New Roman" w:hAnsi="Helvetica Neue" w:cs="Times New Roman"/>
+          <w:color w:val="3E3F3A"/>
+          <w:sz w:val="21"/>
+          <w:szCs w:val="21"/>
+          <w:shd w:val="clear" w:color="auto" w:fill="FFFFFF"/>
+          <w:lang w:val="en-CA"/>
+        </w:rPr>
+        <w:t xml:space="preserve"> ‘not experienced by reefs yet’</w:t>
+      </w:r>
+      <w:r>
+        <w:rPr>
+          <w:rFonts w:ascii="Helvetica Neue" w:eastAsia="Times New Roman" w:hAnsi="Helvetica Neue" w:cs="Times New Roman"/>
+          <w:color w:val="3E3F3A"/>
+          <w:sz w:val="21"/>
+          <w:szCs w:val="21"/>
+          <w:shd w:val="clear" w:color="auto" w:fill="FFFFFF"/>
+          <w:lang w:val="en-CA"/>
+        </w:rPr>
+        <w:t xml:space="preserve"> (</w:t>
       </w:r>
       <w:proofErr w:type="spellStart"/>
       <w:r>
@@ -2465,7 +4253,7 @@
           <w:shd w:val="clear" w:color="auto" w:fill="FFFFFF"/>
           <w:lang w:val="en-CA"/>
         </w:rPr>
-        <w:t>Hoegh-Guldberg</w:t>
+        <w:t>Hoegh</w:t>
       </w:r>
       <w:proofErr w:type="spellEnd"/>
       <w:r>
@@ -2477,64 +4265,7 @@
           <w:shd w:val="clear" w:color="auto" w:fill="FFFFFF"/>
           <w:lang w:val="en-CA"/>
         </w:rPr>
-        <w:t xml:space="preserve"> 2011); 24°</w:t>
-      </w:r>
-      <w:r>
-        <w:rPr>
-          <w:rFonts w:ascii="Helvetica Neue" w:eastAsia="Times New Roman" w:hAnsi="Helvetica Neue" w:cs="Times New Roman"/>
-          <w:color w:val="3E3F3A"/>
-          <w:sz w:val="21"/>
-          <w:szCs w:val="21"/>
-          <w:shd w:val="clear" w:color="auto" w:fill="FFFFFF"/>
-          <w:lang w:val="en-CA"/>
-        </w:rPr>
-        <w:t>C (dark red line)</w:t>
-      </w:r>
-      <w:r>
-        <w:rPr>
-          <w:rFonts w:ascii="Helvetica Neue" w:eastAsia="Times New Roman" w:hAnsi="Helvetica Neue" w:cs="Times New Roman"/>
-          <w:color w:val="3E3F3A"/>
-          <w:sz w:val="21"/>
-          <w:szCs w:val="21"/>
-          <w:shd w:val="clear" w:color="auto" w:fill="FFFFFF"/>
-          <w:lang w:val="en-CA"/>
-        </w:rPr>
-        <w:t xml:space="preserve"> ‘not experienced by reefs yet’</w:t>
-      </w:r>
-      <w:r>
-        <w:rPr>
-          <w:rFonts w:ascii="Helvetica Neue" w:eastAsia="Times New Roman" w:hAnsi="Helvetica Neue" w:cs="Times New Roman"/>
-          <w:color w:val="3E3F3A"/>
-          <w:sz w:val="21"/>
-          <w:szCs w:val="21"/>
-          <w:shd w:val="clear" w:color="auto" w:fill="FFFFFF"/>
-          <w:lang w:val="en-CA"/>
-        </w:rPr>
-        <w:t xml:space="preserve"> (</w:t>
-      </w:r>
-      <w:proofErr w:type="spellStart"/>
-      <w:r>
-        <w:rPr>
-          <w:rFonts w:ascii="Helvetica Neue" w:eastAsia="Times New Roman" w:hAnsi="Helvetica Neue" w:cs="Times New Roman"/>
-          <w:color w:val="3E3F3A"/>
-          <w:sz w:val="21"/>
-          <w:szCs w:val="21"/>
-          <w:shd w:val="clear" w:color="auto" w:fill="FFFFFF"/>
-          <w:lang w:val="en-CA"/>
-        </w:rPr>
-        <w:t>Hoegh-Guldberg</w:t>
-      </w:r>
-      <w:proofErr w:type="spellEnd"/>
-      <w:r>
-        <w:rPr>
-          <w:rFonts w:ascii="Helvetica Neue" w:eastAsia="Times New Roman" w:hAnsi="Helvetica Neue" w:cs="Times New Roman"/>
-          <w:color w:val="3E3F3A"/>
-          <w:sz w:val="21"/>
-          <w:szCs w:val="21"/>
-          <w:shd w:val="clear" w:color="auto" w:fill="FFFFFF"/>
-          <w:lang w:val="en-CA"/>
-        </w:rPr>
-        <w:t xml:space="preserve"> 2011). Solid black line indicates </w:t>
+        <w:t>-Guldberg 2011). Solid black line indicates </w:t>
       </w:r>
       <w:r>
         <w:rPr>
@@ -2879,9 +4610,8 @@
           <w:lang w:val="en-CA"/>
         </w:rPr>
         <w:lastRenderedPageBreak/>
-        <w:t>[</w:t>
-      </w:r>
-      <w:proofErr w:type="gramStart"/>
+        <w:t>[input</w:t>
+      </w:r>
       <w:r>
         <w:rPr>
           <w:rFonts w:ascii="Helvetica Neue" w:eastAsia="Times New Roman" w:hAnsi="Helvetica Neue" w:cs="Times New Roman"/>
@@ -2892,9 +4622,8 @@
           <w:shd w:val="clear" w:color="auto" w:fill="FFFFFF"/>
           <w:lang w:val="en-CA"/>
         </w:rPr>
-        <w:t>input</w:t>
-      </w:r>
-      <w:proofErr w:type="gramEnd"/>
+        <w:t xml:space="preserve"> figure 2</w:t>
+      </w:r>
       <w:r>
         <w:rPr>
           <w:rFonts w:ascii="Helvetica Neue" w:eastAsia="Times New Roman" w:hAnsi="Helvetica Neue" w:cs="Times New Roman"/>
@@ -2905,8 +4634,21 @@
           <w:shd w:val="clear" w:color="auto" w:fill="FFFFFF"/>
           <w:lang w:val="en-CA"/>
         </w:rPr>
-        <w:t xml:space="preserve"> figure 2</w:t>
-      </w:r>
+        <w:t xml:space="preserve"> file here when we are ready to submit]</w:t>
+      </w:r>
+    </w:p>
+    <w:p>
+      <w:pPr>
+        <w:spacing w:line="480" w:lineRule="auto"/>
+        <w:rPr>
+          <w:rFonts w:ascii="Helvetica Neue" w:hAnsi="Helvetica Neue" w:cs="Times New Roman"/>
+          <w:color w:val="3E3F3A"/>
+          <w:sz w:val="21"/>
+          <w:szCs w:val="21"/>
+          <w:lang w:val="en-CA"/>
+        </w:rPr>
+      </w:pPr>
+      <w:commentRangeStart w:id="11"/>
       <w:r>
         <w:rPr>
           <w:rFonts w:ascii="Helvetica Neue" w:eastAsia="Times New Roman" w:hAnsi="Helvetica Neue" w:cs="Times New Roman"/>
@@ -2917,21 +4659,15 @@
           <w:shd w:val="clear" w:color="auto" w:fill="FFFFFF"/>
           <w:lang w:val="en-CA"/>
         </w:rPr>
-        <w:t xml:space="preserve"> file here when we are ready to submit]</w:t>
-      </w:r>
-    </w:p>
-    <w:p>
-      <w:pPr>
-        <w:spacing w:line="480" w:lineRule="auto"/>
-        <w:rPr>
-          <w:rFonts w:ascii="Helvetica Neue" w:hAnsi="Helvetica Neue" w:cs="Times New Roman"/>
-          <w:color w:val="3E3F3A"/>
-          <w:sz w:val="21"/>
-          <w:szCs w:val="21"/>
-          <w:lang w:val="en-CA"/>
-        </w:rPr>
-      </w:pPr>
-      <w:commentRangeStart w:id="11"/>
+        <w:t>Figure</w:t>
+      </w:r>
+      <w:commentRangeEnd w:id="11"/>
+      <w:r>
+        <w:rPr>
+          <w:rStyle w:val="CommentReference"/>
+        </w:rPr>
+        <w:commentReference w:id="11"/>
+      </w:r>
       <w:r>
         <w:rPr>
           <w:rFonts w:ascii="Helvetica Neue" w:eastAsia="Times New Roman" w:hAnsi="Helvetica Neue" w:cs="Times New Roman"/>
@@ -2942,14 +4678,7 @@
           <w:shd w:val="clear" w:color="auto" w:fill="FFFFFF"/>
           <w:lang w:val="en-CA"/>
         </w:rPr>
-        <w:t>Figure</w:t>
-      </w:r>
-      <w:commentRangeEnd w:id="11"/>
-      <w:r>
-        <w:rPr>
-          <w:rStyle w:val="CommentReference"/>
-        </w:rPr>
-        <w:commentReference w:id="11"/>
+        <w:t xml:space="preserve"> 2 | </w:t>
       </w:r>
       <w:r>
         <w:rPr>
@@ -2961,7 +4690,7 @@
           <w:shd w:val="clear" w:color="auto" w:fill="FFFFFF"/>
           <w:lang w:val="en-CA"/>
         </w:rPr>
-        <w:t xml:space="preserve"> 2 | </w:t>
+        <w:t xml:space="preserve">Shift </w:t>
       </w:r>
       <w:r>
         <w:rPr>
@@ -2973,21 +4702,8 @@
           <w:shd w:val="clear" w:color="auto" w:fill="FFFFFF"/>
           <w:lang w:val="en-CA"/>
         </w:rPr>
-        <w:t xml:space="preserve">Shift </w:t>
-      </w:r>
-      <w:r>
-        <w:rPr>
-          <w:rFonts w:ascii="Helvetica Neue" w:eastAsia="Times New Roman" w:hAnsi="Helvetica Neue" w:cs="Times New Roman"/>
-          <w:b/>
-          <w:color w:val="3E3F3A"/>
-          <w:sz w:val="21"/>
-          <w:szCs w:val="21"/>
-          <w:shd w:val="clear" w:color="auto" w:fill="FFFFFF"/>
-          <w:lang w:val="en-CA"/>
-        </w:rPr>
         <w:t xml:space="preserve">in </w:t>
       </w:r>
-      <w:proofErr w:type="spellStart"/>
       <w:r>
         <w:rPr>
           <w:rFonts w:ascii="Helvetica Neue" w:hAnsi="Helvetica Neue" w:cs="Times New Roman"/>
@@ -3001,7 +4717,6 @@
         </w:rPr>
         <w:t>Symbiodinium</w:t>
       </w:r>
-      <w:proofErr w:type="spellEnd"/>
       <w:r>
         <w:rPr>
           <w:rFonts w:ascii="Helvetica Neue" w:hAnsi="Helvetica Neue" w:cs="Times New Roman"/>
@@ -3056,7 +4771,6 @@
         </w:rPr>
         <w:t xml:space="preserve"> </w:t>
       </w:r>
-      <w:proofErr w:type="spellStart"/>
       <w:r>
         <w:rPr>
           <w:rFonts w:ascii="Helvetica Neue" w:hAnsi="Helvetica Neue" w:cs="Times New Roman"/>
@@ -3069,7 +4783,6 @@
         </w:rPr>
         <w:t>Symbiodinium</w:t>
       </w:r>
-      <w:proofErr w:type="spellEnd"/>
       <w:r>
         <w:rPr>
           <w:rFonts w:ascii="Helvetica Neue" w:hAnsi="Helvetica Neue" w:cs="Times New Roman"/>
@@ -3245,29 +4958,7 @@
           <w:szCs w:val="21"/>
           <w:lang w:val="en-CA"/>
         </w:rPr>
-        <w:t xml:space="preserve"> </w:t>
-      </w:r>
-      <w:proofErr w:type="gramStart"/>
-      <w:r>
-        <w:rPr>
-          <w:rFonts w:ascii="Helvetica Neue" w:hAnsi="Helvetica Neue" w:cs="Times New Roman"/>
-          <w:color w:val="3E3F3A"/>
-          <w:sz w:val="21"/>
-          <w:szCs w:val="21"/>
-          <w:lang w:val="en-CA"/>
-        </w:rPr>
-        <w:t>a</w:t>
-      </w:r>
-      <w:proofErr w:type="gramEnd"/>
-      <w:r>
-        <w:rPr>
-          <w:rFonts w:ascii="Helvetica Neue" w:hAnsi="Helvetica Neue" w:cs="Times New Roman"/>
-          <w:color w:val="3E3F3A"/>
-          <w:sz w:val="21"/>
-          <w:szCs w:val="21"/>
-          <w:lang w:val="en-CA"/>
-        </w:rPr>
-        <w:t xml:space="preserve"> single representative </w:t>
+        <w:t xml:space="preserve"> a single representative </w:t>
       </w:r>
       <w:r>
         <w:rPr>
@@ -3384,33 +5075,7 @@
           <w:lang w:val="en-CA"/>
         </w:rPr>
         <w:lastRenderedPageBreak/>
-        <w:t>[</w:t>
-      </w:r>
-      <w:proofErr w:type="gramStart"/>
-      <w:r>
-        <w:rPr>
-          <w:rFonts w:ascii="Helvetica Neue" w:eastAsia="Times New Roman" w:hAnsi="Helvetica Neue" w:cs="Times New Roman"/>
-          <w:b/>
-          <w:color w:val="3E3F3A"/>
-          <w:sz w:val="21"/>
-          <w:szCs w:val="21"/>
-          <w:shd w:val="clear" w:color="auto" w:fill="FFFFFF"/>
-          <w:lang w:val="en-CA"/>
-        </w:rPr>
-        <w:t>input</w:t>
-      </w:r>
-      <w:proofErr w:type="gramEnd"/>
-      <w:r>
-        <w:rPr>
-          <w:rFonts w:ascii="Helvetica Neue" w:eastAsia="Times New Roman" w:hAnsi="Helvetica Neue" w:cs="Times New Roman"/>
-          <w:b/>
-          <w:color w:val="3E3F3A"/>
-          <w:sz w:val="21"/>
-          <w:szCs w:val="21"/>
-          <w:shd w:val="clear" w:color="auto" w:fill="FFFFFF"/>
-          <w:lang w:val="en-CA"/>
-        </w:rPr>
-        <w:t xml:space="preserve"> figure 2 file here when we are ready to submit]</w:t>
+        <w:t>[input figure 2 file here when we are ready to submit]</w:t>
       </w:r>
     </w:p>
     <w:p>
@@ -3500,7 +5165,6 @@
         </w:rPr>
         <w:t>. [Danielle to write this one: - will be the Constrained ordination plot showing groupings of </w:t>
       </w:r>
-      <w:proofErr w:type="spellStart"/>
       <w:r>
         <w:rPr>
           <w:rFonts w:ascii="Helvetica Neue" w:hAnsi="Helvetica Neue" w:cs="Times New Roman"/>
@@ -3513,7 +5177,6 @@
         </w:rPr>
         <w:t>Symbiodinium</w:t>
       </w:r>
-      <w:proofErr w:type="spellEnd"/>
       <w:r>
         <w:rPr>
           <w:rFonts w:ascii="Helvetica Neue" w:hAnsi="Helvetica Neue" w:cs="Times New Roman"/>
@@ -3668,465 +5331,403 @@
         </w:rPr>
         <w:t xml:space="preserve">the </w:t>
       </w:r>
+      <w:r>
+        <w:rPr>
+          <w:rFonts w:ascii="Helvetica Neue" w:hAnsi="Helvetica Neue" w:cs="Times New Roman"/>
+          <w:i/>
+          <w:color w:val="3E3F3A"/>
+          <w:sz w:val="21"/>
+          <w:szCs w:val="21"/>
+          <w:lang w:val="en-CA"/>
+        </w:rPr>
+        <w:t>Symbiodinium</w:t>
+      </w:r>
+      <w:r>
+        <w:rPr>
+          <w:rFonts w:ascii="Helvetica Neue" w:hAnsi="Helvetica Neue" w:cs="Times New Roman"/>
+          <w:color w:val="3E3F3A"/>
+          <w:sz w:val="21"/>
+          <w:szCs w:val="21"/>
+          <w:lang w:val="en-CA"/>
+        </w:rPr>
+        <w:t xml:space="preserve"> network plot</w:t>
+      </w:r>
+      <w:r>
+        <w:rPr>
+          <w:rFonts w:ascii="Helvetica Neue" w:hAnsi="Helvetica Neue" w:cs="Times New Roman"/>
+          <w:color w:val="3E3F3A"/>
+          <w:sz w:val="21"/>
+          <w:szCs w:val="21"/>
+          <w:lang w:val="en-CA"/>
+        </w:rPr>
+        <w:t xml:space="preserve"> in here as two subpanels</w:t>
+      </w:r>
+      <w:r>
+        <w:rPr>
+          <w:rFonts w:ascii="Helvetica Neue" w:hAnsi="Helvetica Neue" w:cs="Times New Roman"/>
+          <w:color w:val="3E3F3A"/>
+          <w:sz w:val="21"/>
+          <w:szCs w:val="21"/>
+          <w:lang w:val="en-CA"/>
+        </w:rPr>
+        <w:t xml:space="preserve">. </w:t>
+      </w:r>
+    </w:p>
+    <w:p>
+      <w:pPr>
+        <w:spacing w:after="150"/>
+        <w:rPr>
+          <w:rFonts w:ascii="Helvetica Neue" w:hAnsi="Helvetica Neue" w:cs="Times New Roman"/>
+          <w:color w:val="3E3F3A"/>
+          <w:sz w:val="21"/>
+          <w:szCs w:val="21"/>
+          <w:lang w:val="en-CA"/>
+        </w:rPr>
+      </w:pPr>
+    </w:p>
+    <w:p>
+      <w:pPr>
+        <w:spacing w:after="150"/>
+        <w:rPr>
+          <w:rFonts w:ascii="Helvetica Neue" w:hAnsi="Helvetica Neue" w:cs="Times New Roman"/>
+          <w:color w:val="3E3F3A"/>
+          <w:sz w:val="21"/>
+          <w:szCs w:val="21"/>
+          <w:lang w:val="en-CA"/>
+        </w:rPr>
+      </w:pPr>
+    </w:p>
+    <w:p>
+      <w:pPr>
+        <w:rPr>
+          <w:rFonts w:ascii="Helvetica Neue" w:hAnsi="Helvetica Neue" w:cs="Times New Roman"/>
+          <w:color w:val="3E3F3A"/>
+          <w:sz w:val="21"/>
+          <w:szCs w:val="21"/>
+          <w:lang w:val="en-CA"/>
+        </w:rPr>
+      </w:pPr>
+      <w:r>
+        <w:rPr>
+          <w:rFonts w:ascii="Helvetica Neue" w:hAnsi="Helvetica Neue" w:cs="Times New Roman"/>
+          <w:color w:val="3E3F3A"/>
+          <w:sz w:val="21"/>
+          <w:szCs w:val="21"/>
+          <w:lang w:val="en-CA"/>
+        </w:rPr>
+        <w:br w:type="page"/>
+      </w:r>
+    </w:p>
+    <w:p>
+      <w:pPr>
+        <w:spacing w:after="150" w:line="480" w:lineRule="auto"/>
+        <w:rPr>
+          <w:rFonts w:ascii="Helvetica Neue" w:hAnsi="Helvetica Neue" w:cs="Times New Roman"/>
+          <w:b/>
+          <w:color w:val="3E3F3A"/>
+          <w:sz w:val="21"/>
+          <w:szCs w:val="21"/>
+          <w:lang w:val="en-CA"/>
+        </w:rPr>
+      </w:pPr>
+      <w:r>
+        <w:rPr>
+          <w:rFonts w:ascii="Helvetica Neue" w:hAnsi="Helvetica Neue" w:cs="Times New Roman"/>
+          <w:b/>
+          <w:color w:val="3E3F3A"/>
+          <w:sz w:val="21"/>
+          <w:szCs w:val="21"/>
+          <w:lang w:val="en-CA"/>
+        </w:rPr>
+        <w:lastRenderedPageBreak/>
+        <w:t>[insert extended data figure 1 here]</w:t>
+      </w:r>
+    </w:p>
+    <w:p>
+      <w:pPr>
+        <w:spacing w:after="150" w:line="480" w:lineRule="auto"/>
+        <w:rPr>
+          <w:rFonts w:ascii="Helvetica Neue" w:hAnsi="Helvetica Neue" w:cs="Times New Roman"/>
+          <w:color w:val="3E3F3A"/>
+          <w:sz w:val="21"/>
+          <w:szCs w:val="21"/>
+          <w:lang w:val="en-CA"/>
+        </w:rPr>
+      </w:pPr>
+      <w:r>
+        <w:rPr>
+          <w:rFonts w:ascii="Helvetica Neue" w:hAnsi="Helvetica Neue" w:cs="Times New Roman"/>
+          <w:b/>
+          <w:color w:val="3E3F3A"/>
+          <w:sz w:val="21"/>
+          <w:szCs w:val="21"/>
+          <w:lang w:val="en-CA"/>
+        </w:rPr>
+        <w:t xml:space="preserve">Extended Data Figure 1 | </w:t>
+      </w:r>
+      <w:r>
+        <w:rPr>
+          <w:rFonts w:ascii="Helvetica Neue" w:hAnsi="Helvetica Neue" w:cs="Times New Roman"/>
+          <w:b/>
+          <w:color w:val="3E3F3A"/>
+          <w:sz w:val="21"/>
+          <w:szCs w:val="21"/>
+          <w:lang w:val="en-CA"/>
+        </w:rPr>
+        <w:t xml:space="preserve">Transition of individual tagged coral colonies on Kiritimati Island from </w:t>
+      </w:r>
+      <w:r>
+        <w:rPr>
+          <w:rFonts w:ascii="Helvetica Neue" w:eastAsia="Times New Roman" w:hAnsi="Helvetica Neue" w:cs="Times New Roman"/>
+          <w:b/>
+          <w:color w:val="3E3F3A"/>
+          <w:sz w:val="21"/>
+          <w:szCs w:val="21"/>
+          <w:shd w:val="clear" w:color="auto" w:fill="FFFFFF"/>
+          <w:lang w:val="en-CA"/>
+        </w:rPr>
+        <w:t>healthy – bleached – recovered</w:t>
+      </w:r>
+      <w:r>
+        <w:rPr>
+          <w:rFonts w:ascii="Helvetica Neue" w:hAnsi="Helvetica Neue" w:cs="Times New Roman"/>
+          <w:b/>
+          <w:color w:val="3E3F3A"/>
+          <w:sz w:val="21"/>
+          <w:szCs w:val="21"/>
+          <w:lang w:val="en-CA"/>
+        </w:rPr>
+        <w:t xml:space="preserve"> over the course </w:t>
+      </w:r>
+      <w:r>
+        <w:rPr>
+          <w:rFonts w:ascii="Helvetica Neue" w:eastAsia="Times New Roman" w:hAnsi="Helvetica Neue" w:cs="Times New Roman"/>
+          <w:b/>
+          <w:color w:val="3E3F3A"/>
+          <w:sz w:val="21"/>
+          <w:szCs w:val="21"/>
+          <w:shd w:val="clear" w:color="auto" w:fill="FFFFFF"/>
+          <w:lang w:val="en-CA"/>
+        </w:rPr>
+        <w:t>2015-2016 El Niño</w:t>
+      </w:r>
+      <w:r>
+        <w:rPr>
+          <w:rFonts w:ascii="Helvetica Neue" w:eastAsia="Times New Roman" w:hAnsi="Helvetica Neue" w:cs="Times New Roman"/>
+          <w:b/>
+          <w:color w:val="3E3F3A"/>
+          <w:sz w:val="21"/>
+          <w:szCs w:val="21"/>
+          <w:shd w:val="clear" w:color="auto" w:fill="FFFFFF"/>
+          <w:lang w:val="en-CA"/>
+        </w:rPr>
+        <w:t xml:space="preserve"> event. </w:t>
+      </w:r>
+      <w:r>
+        <w:rPr>
+          <w:rFonts w:ascii="Helvetica Neue" w:eastAsia="Times New Roman" w:hAnsi="Helvetica Neue" w:cs="Times New Roman"/>
+          <w:color w:val="3E3F3A"/>
+          <w:sz w:val="21"/>
+          <w:szCs w:val="21"/>
+          <w:shd w:val="clear" w:color="auto" w:fill="FFFFFF"/>
+          <w:lang w:val="en-CA"/>
+        </w:rPr>
+        <w:t xml:space="preserve">Photographs of </w:t>
+      </w:r>
+      <w:commentRangeStart w:id="12"/>
+      <w:r>
+        <w:rPr>
+          <w:rFonts w:ascii="Helvetica Neue" w:eastAsia="Times New Roman" w:hAnsi="Helvetica Neue" w:cs="Times New Roman"/>
+          <w:b/>
+          <w:color w:val="3E3F3A"/>
+          <w:sz w:val="21"/>
+          <w:szCs w:val="21"/>
+          <w:shd w:val="clear" w:color="auto" w:fill="FFFFFF"/>
+          <w:lang w:val="en-CA"/>
+        </w:rPr>
+        <w:t>a.</w:t>
+      </w:r>
+      <w:r>
+        <w:rPr>
+          <w:rFonts w:ascii="Helvetica Neue" w:eastAsia="Times New Roman" w:hAnsi="Helvetica Neue" w:cs="Times New Roman"/>
+          <w:color w:val="3E3F3A"/>
+          <w:sz w:val="21"/>
+          <w:szCs w:val="21"/>
+          <w:shd w:val="clear" w:color="auto" w:fill="FFFFFF"/>
+          <w:lang w:val="en-CA"/>
+        </w:rPr>
+        <w:t xml:space="preserve"> </w:t>
+      </w:r>
       <w:proofErr w:type="spellStart"/>
       <w:r>
         <w:rPr>
-          <w:rFonts w:ascii="Helvetica Neue" w:hAnsi="Helvetica Neue" w:cs="Times New Roman"/>
-          <w:color w:val="3E3F3A"/>
-          <w:sz w:val="21"/>
-          <w:szCs w:val="21"/>
-          <w:lang w:val="en-CA"/>
-        </w:rPr>
-        <w:t>symbiodinium</w:t>
+          <w:rFonts w:ascii="Helvetica Neue" w:eastAsia="Times New Roman" w:hAnsi="Helvetica Neue" w:cs="Times New Roman"/>
+          <w:i/>
+          <w:color w:val="3E3F3A"/>
+          <w:sz w:val="21"/>
+          <w:szCs w:val="21"/>
+          <w:shd w:val="clear" w:color="auto" w:fill="FFFFFF"/>
+          <w:lang w:val="en-CA"/>
+        </w:rPr>
+        <w:t>Favites</w:t>
       </w:r>
       <w:proofErr w:type="spellEnd"/>
       <w:r>
         <w:rPr>
-          <w:rFonts w:ascii="Helvetica Neue" w:hAnsi="Helvetica Neue" w:cs="Times New Roman"/>
-          <w:color w:val="3E3F3A"/>
-          <w:sz w:val="21"/>
-          <w:szCs w:val="21"/>
-          <w:lang w:val="en-CA"/>
-        </w:rPr>
-        <w:t xml:space="preserve"> network plot</w:t>
-      </w:r>
-      <w:r>
-        <w:rPr>
-          <w:rFonts w:ascii="Helvetica Neue" w:hAnsi="Helvetica Neue" w:cs="Times New Roman"/>
-          <w:color w:val="3E3F3A"/>
-          <w:sz w:val="21"/>
-          <w:szCs w:val="21"/>
-          <w:lang w:val="en-CA"/>
-        </w:rPr>
-        <w:t xml:space="preserve"> in here as two subpanels</w:t>
-      </w:r>
-      <w:r>
-        <w:rPr>
-          <w:rFonts w:ascii="Helvetica Neue" w:hAnsi="Helvetica Neue" w:cs="Times New Roman"/>
-          <w:color w:val="3E3F3A"/>
-          <w:sz w:val="21"/>
-          <w:szCs w:val="21"/>
-          <w:lang w:val="en-CA"/>
-        </w:rPr>
-        <w:t xml:space="preserve">. </w:t>
-      </w:r>
-    </w:p>
-    <w:p>
-      <w:pPr>
-        <w:spacing w:after="150"/>
-        <w:rPr>
-          <w:rFonts w:ascii="Helvetica Neue" w:hAnsi="Helvetica Neue" w:cs="Times New Roman"/>
-          <w:color w:val="3E3F3A"/>
-          <w:sz w:val="21"/>
-          <w:szCs w:val="21"/>
-          <w:lang w:val="en-CA"/>
-        </w:rPr>
-      </w:pPr>
-    </w:p>
-    <w:p>
-      <w:pPr>
-        <w:spacing w:after="150"/>
-        <w:rPr>
-          <w:rFonts w:ascii="Helvetica Neue" w:hAnsi="Helvetica Neue" w:cs="Times New Roman"/>
-          <w:color w:val="3E3F3A"/>
-          <w:sz w:val="21"/>
-          <w:szCs w:val="21"/>
-          <w:lang w:val="en-CA"/>
-        </w:rPr>
-      </w:pPr>
-    </w:p>
-    <w:p>
-      <w:pPr>
-        <w:rPr>
-          <w:rFonts w:ascii="Helvetica Neue" w:hAnsi="Helvetica Neue" w:cs="Times New Roman"/>
-          <w:color w:val="3E3F3A"/>
-          <w:sz w:val="21"/>
-          <w:szCs w:val="21"/>
-          <w:lang w:val="en-CA"/>
-        </w:rPr>
-      </w:pPr>
-      <w:r>
-        <w:rPr>
-          <w:rFonts w:ascii="Helvetica Neue" w:hAnsi="Helvetica Neue" w:cs="Times New Roman"/>
-          <w:color w:val="3E3F3A"/>
-          <w:sz w:val="21"/>
-          <w:szCs w:val="21"/>
-          <w:lang w:val="en-CA"/>
-        </w:rPr>
-        <w:br w:type="page"/>
-      </w:r>
-    </w:p>
-    <w:p>
-      <w:pPr>
-        <w:spacing w:after="150" w:line="480" w:lineRule="auto"/>
-        <w:rPr>
-          <w:rFonts w:ascii="Helvetica Neue" w:hAnsi="Helvetica Neue" w:cs="Times New Roman"/>
+          <w:rFonts w:ascii="Helvetica Neue" w:eastAsia="Times New Roman" w:hAnsi="Helvetica Neue" w:cs="Times New Roman"/>
+          <w:i/>
+          <w:color w:val="3E3F3A"/>
+          <w:sz w:val="21"/>
+          <w:szCs w:val="21"/>
+          <w:shd w:val="clear" w:color="auto" w:fill="FFFFFF"/>
+          <w:lang w:val="en-CA"/>
+        </w:rPr>
+        <w:t xml:space="preserve"> </w:t>
+      </w:r>
+      <w:proofErr w:type="spellStart"/>
+      <w:r>
+        <w:rPr>
+          <w:rFonts w:ascii="Helvetica Neue" w:eastAsia="Times New Roman" w:hAnsi="Helvetica Neue" w:cs="Times New Roman"/>
+          <w:color w:val="3E3F3A"/>
+          <w:sz w:val="21"/>
+          <w:szCs w:val="21"/>
+          <w:shd w:val="clear" w:color="auto" w:fill="FFFFFF"/>
+          <w:lang w:val="en-CA"/>
+        </w:rPr>
+        <w:t>pentagona</w:t>
+      </w:r>
+      <w:proofErr w:type="spellEnd"/>
+      <w:r>
+        <w:rPr>
+          <w:rFonts w:ascii="Helvetica Neue" w:eastAsia="Times New Roman" w:hAnsi="Helvetica Neue" w:cs="Times New Roman"/>
+          <w:color w:val="3E3F3A"/>
+          <w:sz w:val="21"/>
+          <w:szCs w:val="21"/>
+          <w:shd w:val="clear" w:color="auto" w:fill="FFFFFF"/>
+          <w:lang w:val="en-CA"/>
+        </w:rPr>
+        <w:t xml:space="preserve">, </w:t>
+      </w:r>
+      <w:r>
+        <w:rPr>
+          <w:rFonts w:ascii="Helvetica Neue" w:eastAsia="Times New Roman" w:hAnsi="Helvetica Neue" w:cs="Times New Roman"/>
           <w:b/>
           <w:color w:val="3E3F3A"/>
           <w:sz w:val="21"/>
           <w:szCs w:val="21"/>
-          <w:lang w:val="en-CA"/>
-        </w:rPr>
-      </w:pPr>
-      <w:r>
-        <w:rPr>
-          <w:rFonts w:ascii="Helvetica Neue" w:hAnsi="Helvetica Neue" w:cs="Times New Roman"/>
+          <w:shd w:val="clear" w:color="auto" w:fill="FFFFFF"/>
+          <w:lang w:val="en-CA"/>
+        </w:rPr>
+        <w:t>b.</w:t>
+      </w:r>
+      <w:r>
+        <w:rPr>
+          <w:rFonts w:ascii="Helvetica Neue" w:eastAsia="Times New Roman" w:hAnsi="Helvetica Neue" w:cs="Times New Roman"/>
+          <w:color w:val="3E3F3A"/>
+          <w:sz w:val="21"/>
+          <w:szCs w:val="21"/>
+          <w:shd w:val="clear" w:color="auto" w:fill="FFFFFF"/>
+          <w:lang w:val="en-CA"/>
+        </w:rPr>
+        <w:t xml:space="preserve"> </w:t>
+      </w:r>
+      <w:proofErr w:type="spellStart"/>
+      <w:r>
+        <w:rPr>
+          <w:rFonts w:ascii="Helvetica Neue" w:eastAsia="Times New Roman" w:hAnsi="Helvetica Neue" w:cs="Times New Roman"/>
+          <w:i/>
+          <w:color w:val="3E3F3A"/>
+          <w:sz w:val="21"/>
+          <w:szCs w:val="21"/>
+          <w:shd w:val="clear" w:color="auto" w:fill="FFFFFF"/>
+          <w:lang w:val="en-CA"/>
+        </w:rPr>
+        <w:t>Favia</w:t>
+      </w:r>
+      <w:proofErr w:type="spellEnd"/>
+      <w:r>
+        <w:rPr>
+          <w:rFonts w:ascii="Helvetica Neue" w:eastAsia="Times New Roman" w:hAnsi="Helvetica Neue" w:cs="Times New Roman"/>
+          <w:i/>
+          <w:color w:val="3E3F3A"/>
+          <w:sz w:val="21"/>
+          <w:szCs w:val="21"/>
+          <w:shd w:val="clear" w:color="auto" w:fill="FFFFFF"/>
+          <w:lang w:val="en-CA"/>
+        </w:rPr>
+        <w:t xml:space="preserve"> </w:t>
+      </w:r>
+      <w:proofErr w:type="spellStart"/>
+      <w:r>
+        <w:rPr>
+          <w:rFonts w:ascii="Helvetica Neue" w:eastAsia="Times New Roman" w:hAnsi="Helvetica Neue" w:cs="Times New Roman"/>
+          <w:i/>
+          <w:color w:val="3E3F3A"/>
+          <w:sz w:val="21"/>
+          <w:szCs w:val="21"/>
+          <w:shd w:val="clear" w:color="auto" w:fill="FFFFFF"/>
+          <w:lang w:val="en-CA"/>
+        </w:rPr>
+        <w:t>mathii</w:t>
+      </w:r>
+      <w:proofErr w:type="spellEnd"/>
+      <w:r>
+        <w:rPr>
+          <w:rFonts w:ascii="Helvetica Neue" w:eastAsia="Times New Roman" w:hAnsi="Helvetica Neue" w:cs="Times New Roman"/>
+          <w:color w:val="3E3F3A"/>
+          <w:sz w:val="21"/>
+          <w:szCs w:val="21"/>
+          <w:shd w:val="clear" w:color="auto" w:fill="FFFFFF"/>
+          <w:lang w:val="en-CA"/>
+        </w:rPr>
+        <w:t xml:space="preserve">, </w:t>
+      </w:r>
+      <w:r>
+        <w:rPr>
+          <w:rFonts w:ascii="Helvetica Neue" w:eastAsia="Times New Roman" w:hAnsi="Helvetica Neue" w:cs="Times New Roman"/>
           <w:b/>
           <w:color w:val="3E3F3A"/>
           <w:sz w:val="21"/>
           <w:szCs w:val="21"/>
-          <w:lang w:val="en-CA"/>
-        </w:rPr>
-        <w:lastRenderedPageBreak/>
-        <w:t>[</w:t>
-      </w:r>
-      <w:proofErr w:type="gramStart"/>
-      <w:r>
-        <w:rPr>
-          <w:rFonts w:ascii="Helvetica Neue" w:hAnsi="Helvetica Neue" w:cs="Times New Roman"/>
-          <w:b/>
-          <w:color w:val="3E3F3A"/>
-          <w:sz w:val="21"/>
-          <w:szCs w:val="21"/>
-          <w:lang w:val="en-CA"/>
-        </w:rPr>
-        <w:t>insert</w:t>
-      </w:r>
-      <w:proofErr w:type="gramEnd"/>
-      <w:r>
-        <w:rPr>
-          <w:rFonts w:ascii="Helvetica Neue" w:hAnsi="Helvetica Neue" w:cs="Times New Roman"/>
-          <w:b/>
-          <w:color w:val="3E3F3A"/>
-          <w:sz w:val="21"/>
-          <w:szCs w:val="21"/>
-          <w:lang w:val="en-CA"/>
-        </w:rPr>
-        <w:t xml:space="preserve"> extended data figure 1 here]</w:t>
-      </w:r>
-    </w:p>
-    <w:p>
-      <w:pPr>
-        <w:spacing w:after="150" w:line="480" w:lineRule="auto"/>
-        <w:rPr>
-          <w:rFonts w:ascii="Helvetica Neue" w:hAnsi="Helvetica Neue" w:cs="Times New Roman"/>
-          <w:color w:val="3E3F3A"/>
-          <w:sz w:val="21"/>
-          <w:szCs w:val="21"/>
-          <w:lang w:val="en-CA"/>
-        </w:rPr>
-      </w:pPr>
-      <w:r>
-        <w:rPr>
-          <w:rFonts w:ascii="Helvetica Neue" w:hAnsi="Helvetica Neue" w:cs="Times New Roman"/>
-          <w:b/>
-          <w:color w:val="3E3F3A"/>
-          <w:sz w:val="21"/>
-          <w:szCs w:val="21"/>
-          <w:lang w:val="en-CA"/>
-        </w:rPr>
-        <w:t xml:space="preserve">Extended Data Figure 1 | </w:t>
-      </w:r>
-      <w:r>
-        <w:rPr>
-          <w:rFonts w:ascii="Helvetica Neue" w:hAnsi="Helvetica Neue" w:cs="Times New Roman"/>
-          <w:b/>
-          <w:color w:val="3E3F3A"/>
-          <w:sz w:val="21"/>
-          <w:szCs w:val="21"/>
-          <w:lang w:val="en-CA"/>
-        </w:rPr>
-        <w:t xml:space="preserve">Transition of individual tagged coral colonies on </w:t>
+          <w:shd w:val="clear" w:color="auto" w:fill="FFFFFF"/>
+          <w:lang w:val="en-CA"/>
+        </w:rPr>
+        <w:t>c.</w:t>
+      </w:r>
+      <w:r>
+        <w:rPr>
+          <w:rFonts w:ascii="Helvetica Neue" w:eastAsia="Times New Roman" w:hAnsi="Helvetica Neue" w:cs="Times New Roman"/>
+          <w:color w:val="3E3F3A"/>
+          <w:sz w:val="21"/>
+          <w:szCs w:val="21"/>
+          <w:shd w:val="clear" w:color="auto" w:fill="FFFFFF"/>
+          <w:lang w:val="en-CA"/>
+        </w:rPr>
+        <w:t xml:space="preserve"> </w:t>
       </w:r>
       <w:proofErr w:type="spellStart"/>
       <w:r>
         <w:rPr>
-          <w:rFonts w:ascii="Helvetica Neue" w:hAnsi="Helvetica Neue" w:cs="Times New Roman"/>
-          <w:b/>
-          <w:color w:val="3E3F3A"/>
-          <w:sz w:val="21"/>
-          <w:szCs w:val="21"/>
-          <w:lang w:val="en-CA"/>
-        </w:rPr>
-        <w:t>Kiritimati</w:t>
+          <w:rFonts w:ascii="Helvetica Neue" w:eastAsia="Times New Roman" w:hAnsi="Helvetica Neue" w:cs="Times New Roman"/>
+          <w:color w:val="3E3F3A"/>
+          <w:sz w:val="21"/>
+          <w:szCs w:val="21"/>
+          <w:shd w:val="clear" w:color="auto" w:fill="FFFFFF"/>
+          <w:lang w:val="en-CA"/>
+        </w:rPr>
+        <w:t>Hydno</w:t>
       </w:r>
       <w:proofErr w:type="spellEnd"/>
       <w:r>
         <w:rPr>
-          <w:rFonts w:ascii="Helvetica Neue" w:hAnsi="Helvetica Neue" w:cs="Times New Roman"/>
-          <w:b/>
-          <w:color w:val="3E3F3A"/>
-          <w:sz w:val="21"/>
-          <w:szCs w:val="21"/>
-          <w:lang w:val="en-CA"/>
-        </w:rPr>
-        <w:t xml:space="preserve"> Island from </w:t>
-      </w:r>
-      <w:r>
-        <w:rPr>
-          <w:rFonts w:ascii="Helvetica Neue" w:eastAsia="Times New Roman" w:hAnsi="Helvetica Neue" w:cs="Times New Roman"/>
-          <w:b/>
-          <w:color w:val="3E3F3A"/>
-          <w:sz w:val="21"/>
-          <w:szCs w:val="21"/>
-          <w:shd w:val="clear" w:color="auto" w:fill="FFFFFF"/>
-          <w:lang w:val="en-CA"/>
-        </w:rPr>
-        <w:t>healthy – bleached – recovered</w:t>
-      </w:r>
-      <w:r>
-        <w:rPr>
-          <w:rFonts w:ascii="Helvetica Neue" w:hAnsi="Helvetica Neue" w:cs="Times New Roman"/>
-          <w:b/>
-          <w:color w:val="3E3F3A"/>
-          <w:sz w:val="21"/>
-          <w:szCs w:val="21"/>
-          <w:lang w:val="en-CA"/>
-        </w:rPr>
-        <w:t xml:space="preserve"> over the course </w:t>
-      </w:r>
-      <w:r>
-        <w:rPr>
-          <w:rFonts w:ascii="Helvetica Neue" w:eastAsia="Times New Roman" w:hAnsi="Helvetica Neue" w:cs="Times New Roman"/>
-          <w:b/>
-          <w:color w:val="3E3F3A"/>
-          <w:sz w:val="21"/>
-          <w:szCs w:val="21"/>
-          <w:shd w:val="clear" w:color="auto" w:fill="FFFFFF"/>
-          <w:lang w:val="en-CA"/>
-        </w:rPr>
-        <w:t>2015-2016 El Niño</w:t>
-      </w:r>
-      <w:r>
-        <w:rPr>
-          <w:rFonts w:ascii="Helvetica Neue" w:eastAsia="Times New Roman" w:hAnsi="Helvetica Neue" w:cs="Times New Roman"/>
-          <w:b/>
-          <w:color w:val="3E3F3A"/>
-          <w:sz w:val="21"/>
-          <w:szCs w:val="21"/>
-          <w:shd w:val="clear" w:color="auto" w:fill="FFFFFF"/>
-          <w:lang w:val="en-CA"/>
-        </w:rPr>
-        <w:t xml:space="preserve"> event. </w:t>
-      </w:r>
-      <w:proofErr w:type="gramStart"/>
-      <w:r>
-        <w:rPr>
-          <w:rFonts w:ascii="Helvetica Neue" w:eastAsia="Times New Roman" w:hAnsi="Helvetica Neue" w:cs="Times New Roman"/>
-          <w:color w:val="3E3F3A"/>
-          <w:sz w:val="21"/>
-          <w:szCs w:val="21"/>
-          <w:shd w:val="clear" w:color="auto" w:fill="FFFFFF"/>
-          <w:lang w:val="en-CA"/>
-        </w:rPr>
-        <w:t xml:space="preserve">Photographs of </w:t>
-      </w:r>
-      <w:commentRangeStart w:id="12"/>
-      <w:r>
-        <w:rPr>
-          <w:rFonts w:ascii="Helvetica Neue" w:eastAsia="Times New Roman" w:hAnsi="Helvetica Neue" w:cs="Times New Roman"/>
-          <w:b/>
-          <w:color w:val="3E3F3A"/>
-          <w:sz w:val="21"/>
-          <w:szCs w:val="21"/>
-          <w:shd w:val="clear" w:color="auto" w:fill="FFFFFF"/>
-          <w:lang w:val="en-CA"/>
-        </w:rPr>
-        <w:t>a.</w:t>
-      </w:r>
-      <w:r>
-        <w:rPr>
-          <w:rFonts w:ascii="Helvetica Neue" w:eastAsia="Times New Roman" w:hAnsi="Helvetica Neue" w:cs="Times New Roman"/>
-          <w:color w:val="3E3F3A"/>
-          <w:sz w:val="21"/>
-          <w:szCs w:val="21"/>
-          <w:shd w:val="clear" w:color="auto" w:fill="FFFFFF"/>
-          <w:lang w:val="en-CA"/>
-        </w:rPr>
-        <w:t xml:space="preserve"> </w:t>
-      </w:r>
-      <w:proofErr w:type="spellStart"/>
-      <w:r>
-        <w:rPr>
-          <w:rFonts w:ascii="Helvetica Neue" w:eastAsia="Times New Roman" w:hAnsi="Helvetica Neue" w:cs="Times New Roman"/>
-          <w:i/>
-          <w:color w:val="3E3F3A"/>
-          <w:sz w:val="21"/>
-          <w:szCs w:val="21"/>
-          <w:shd w:val="clear" w:color="auto" w:fill="FFFFFF"/>
-          <w:lang w:val="en-CA"/>
-        </w:rPr>
-        <w:t>Favites</w:t>
-      </w:r>
-      <w:proofErr w:type="spellEnd"/>
-      <w:r>
-        <w:rPr>
-          <w:rFonts w:ascii="Helvetica Neue" w:eastAsia="Times New Roman" w:hAnsi="Helvetica Neue" w:cs="Times New Roman"/>
-          <w:i/>
-          <w:color w:val="3E3F3A"/>
-          <w:sz w:val="21"/>
-          <w:szCs w:val="21"/>
-          <w:shd w:val="clear" w:color="auto" w:fill="FFFFFF"/>
-          <w:lang w:val="en-CA"/>
-        </w:rPr>
-        <w:t xml:space="preserve"> </w:t>
-      </w:r>
-      <w:proofErr w:type="spellStart"/>
-      <w:r>
-        <w:rPr>
-          <w:rFonts w:ascii="Helvetica Neue" w:eastAsia="Times New Roman" w:hAnsi="Helvetica Neue" w:cs="Times New Roman"/>
-          <w:color w:val="3E3F3A"/>
-          <w:sz w:val="21"/>
-          <w:szCs w:val="21"/>
-          <w:shd w:val="clear" w:color="auto" w:fill="FFFFFF"/>
-          <w:lang w:val="en-CA"/>
-        </w:rPr>
-        <w:t>pentagona</w:t>
-      </w:r>
-      <w:proofErr w:type="spellEnd"/>
-      <w:r>
-        <w:rPr>
-          <w:rFonts w:ascii="Helvetica Neue" w:eastAsia="Times New Roman" w:hAnsi="Helvetica Neue" w:cs="Times New Roman"/>
-          <w:color w:val="3E3F3A"/>
-          <w:sz w:val="21"/>
-          <w:szCs w:val="21"/>
-          <w:shd w:val="clear" w:color="auto" w:fill="FFFFFF"/>
-          <w:lang w:val="en-CA"/>
-        </w:rPr>
-        <w:t xml:space="preserve">, </w:t>
-      </w:r>
-      <w:r>
-        <w:rPr>
-          <w:rFonts w:ascii="Helvetica Neue" w:eastAsia="Times New Roman" w:hAnsi="Helvetica Neue" w:cs="Times New Roman"/>
-          <w:b/>
-          <w:color w:val="3E3F3A"/>
-          <w:sz w:val="21"/>
-          <w:szCs w:val="21"/>
-          <w:shd w:val="clear" w:color="auto" w:fill="FFFFFF"/>
-          <w:lang w:val="en-CA"/>
-        </w:rPr>
-        <w:t>b.</w:t>
-      </w:r>
-      <w:r>
-        <w:rPr>
-          <w:rFonts w:ascii="Helvetica Neue" w:eastAsia="Times New Roman" w:hAnsi="Helvetica Neue" w:cs="Times New Roman"/>
-          <w:color w:val="3E3F3A"/>
-          <w:sz w:val="21"/>
-          <w:szCs w:val="21"/>
-          <w:shd w:val="clear" w:color="auto" w:fill="FFFFFF"/>
-          <w:lang w:val="en-CA"/>
-        </w:rPr>
-        <w:t xml:space="preserve"> </w:t>
-      </w:r>
-      <w:proofErr w:type="spellStart"/>
-      <w:r>
-        <w:rPr>
-          <w:rFonts w:ascii="Helvetica Neue" w:eastAsia="Times New Roman" w:hAnsi="Helvetica Neue" w:cs="Times New Roman"/>
-          <w:i/>
-          <w:color w:val="3E3F3A"/>
-          <w:sz w:val="21"/>
-          <w:szCs w:val="21"/>
-          <w:shd w:val="clear" w:color="auto" w:fill="FFFFFF"/>
-          <w:lang w:val="en-CA"/>
-        </w:rPr>
-        <w:t>Favia</w:t>
-      </w:r>
-      <w:proofErr w:type="spellEnd"/>
-      <w:r>
-        <w:rPr>
-          <w:rFonts w:ascii="Helvetica Neue" w:eastAsia="Times New Roman" w:hAnsi="Helvetica Neue" w:cs="Times New Roman"/>
-          <w:i/>
-          <w:color w:val="3E3F3A"/>
-          <w:sz w:val="21"/>
-          <w:szCs w:val="21"/>
-          <w:shd w:val="clear" w:color="auto" w:fill="FFFFFF"/>
-          <w:lang w:val="en-CA"/>
-        </w:rPr>
-        <w:t xml:space="preserve"> </w:t>
-      </w:r>
-      <w:proofErr w:type="spellStart"/>
-      <w:r>
-        <w:rPr>
-          <w:rFonts w:ascii="Helvetica Neue" w:eastAsia="Times New Roman" w:hAnsi="Helvetica Neue" w:cs="Times New Roman"/>
-          <w:i/>
-          <w:color w:val="3E3F3A"/>
-          <w:sz w:val="21"/>
-          <w:szCs w:val="21"/>
-          <w:shd w:val="clear" w:color="auto" w:fill="FFFFFF"/>
-          <w:lang w:val="en-CA"/>
-        </w:rPr>
-        <w:t>mathii</w:t>
-      </w:r>
-      <w:proofErr w:type="spellEnd"/>
-      <w:r>
-        <w:rPr>
-          <w:rFonts w:ascii="Helvetica Neue" w:eastAsia="Times New Roman" w:hAnsi="Helvetica Neue" w:cs="Times New Roman"/>
-          <w:color w:val="3E3F3A"/>
-          <w:sz w:val="21"/>
-          <w:szCs w:val="21"/>
-          <w:shd w:val="clear" w:color="auto" w:fill="FFFFFF"/>
-          <w:lang w:val="en-CA"/>
-        </w:rPr>
-        <w:t xml:space="preserve">, </w:t>
-      </w:r>
-      <w:r>
-        <w:rPr>
-          <w:rFonts w:ascii="Helvetica Neue" w:eastAsia="Times New Roman" w:hAnsi="Helvetica Neue" w:cs="Times New Roman"/>
-          <w:b/>
-          <w:color w:val="3E3F3A"/>
-          <w:sz w:val="21"/>
-          <w:szCs w:val="21"/>
-          <w:shd w:val="clear" w:color="auto" w:fill="FFFFFF"/>
-          <w:lang w:val="en-CA"/>
-        </w:rPr>
-        <w:t>c.</w:t>
-      </w:r>
-      <w:r>
-        <w:rPr>
-          <w:rFonts w:ascii="Helvetica Neue" w:eastAsia="Times New Roman" w:hAnsi="Helvetica Neue" w:cs="Times New Roman"/>
-          <w:color w:val="3E3F3A"/>
-          <w:sz w:val="21"/>
-          <w:szCs w:val="21"/>
-          <w:shd w:val="clear" w:color="auto" w:fill="FFFFFF"/>
-          <w:lang w:val="en-CA"/>
-        </w:rPr>
-        <w:t xml:space="preserve"> </w:t>
-      </w:r>
-      <w:proofErr w:type="spellStart"/>
-      <w:r>
-        <w:rPr>
-          <w:rFonts w:ascii="Helvetica Neue" w:eastAsia="Times New Roman" w:hAnsi="Helvetica Neue" w:cs="Times New Roman"/>
-          <w:color w:val="3E3F3A"/>
-          <w:sz w:val="21"/>
-          <w:szCs w:val="21"/>
-          <w:shd w:val="clear" w:color="auto" w:fill="FFFFFF"/>
-          <w:lang w:val="en-CA"/>
-        </w:rPr>
-        <w:t>Hydno</w:t>
-      </w:r>
-      <w:proofErr w:type="spellEnd"/>
-      <w:r>
-        <w:rPr>
-          <w:rFonts w:ascii="Helvetica Neue" w:eastAsia="Times New Roman" w:hAnsi="Helvetica Neue" w:cs="Times New Roman"/>
-          <w:color w:val="3E3F3A"/>
-          <w:sz w:val="21"/>
-          <w:szCs w:val="21"/>
-          <w:shd w:val="clear" w:color="auto" w:fill="FFFFFF"/>
-          <w:lang w:val="en-CA"/>
-        </w:rPr>
-        <w:t>???</w:t>
-      </w:r>
-      <w:proofErr w:type="gramEnd"/>
-      <w:r>
-        <w:rPr>
-          <w:rFonts w:ascii="Helvetica Neue" w:eastAsia="Times New Roman" w:hAnsi="Helvetica Neue" w:cs="Times New Roman"/>
-          <w:color w:val="3E3F3A"/>
-          <w:sz w:val="21"/>
-          <w:szCs w:val="21"/>
-          <w:shd w:val="clear" w:color="auto" w:fill="FFFFFF"/>
-          <w:lang w:val="en-CA"/>
-        </w:rPr>
-        <w:t xml:space="preserve"> </w:t>
+          <w:rFonts w:ascii="Helvetica Neue" w:eastAsia="Times New Roman" w:hAnsi="Helvetica Neue" w:cs="Times New Roman"/>
+          <w:color w:val="3E3F3A"/>
+          <w:sz w:val="21"/>
+          <w:szCs w:val="21"/>
+          <w:shd w:val="clear" w:color="auto" w:fill="FFFFFF"/>
+          <w:lang w:val="en-CA"/>
+        </w:rPr>
+        <w:t xml:space="preserve">??? </w:t>
       </w:r>
       <w:commentRangeEnd w:id="12"/>
       <w:r>
@@ -4135,29 +5736,16 @@
         </w:rPr>
         <w:commentReference w:id="12"/>
       </w:r>
-      <w:proofErr w:type="gramStart"/>
-      <w:r>
-        <w:rPr>
-          <w:rFonts w:ascii="Helvetica Neue" w:eastAsia="Times New Roman" w:hAnsi="Helvetica Neue" w:cs="Times New Roman"/>
-          <w:color w:val="3E3F3A"/>
-          <w:sz w:val="21"/>
-          <w:szCs w:val="21"/>
-          <w:shd w:val="clear" w:color="auto" w:fill="FFFFFF"/>
-          <w:lang w:val="en-CA"/>
-        </w:rPr>
-        <w:t>taken</w:t>
-      </w:r>
-      <w:proofErr w:type="gramEnd"/>
-      <w:r>
-        <w:rPr>
-          <w:rFonts w:ascii="Helvetica Neue" w:eastAsia="Times New Roman" w:hAnsi="Helvetica Neue" w:cs="Times New Roman"/>
-          <w:color w:val="3E3F3A"/>
-          <w:sz w:val="21"/>
-          <w:szCs w:val="21"/>
-          <w:shd w:val="clear" w:color="auto" w:fill="FFFFFF"/>
-          <w:lang w:val="en-CA"/>
-        </w:rPr>
-        <w:t xml:space="preserve"> prior to (</w:t>
+      <w:r>
+        <w:rPr>
+          <w:rFonts w:ascii="Helvetica Neue" w:eastAsia="Times New Roman" w:hAnsi="Helvetica Neue" w:cs="Times New Roman"/>
+          <w:color w:val="3E3F3A"/>
+          <w:sz w:val="21"/>
+          <w:szCs w:val="21"/>
+          <w:shd w:val="clear" w:color="auto" w:fill="FFFFFF"/>
+          <w:lang w:val="en-CA"/>
+        </w:rPr>
+        <w:t>taken prior to (</w:t>
       </w:r>
       <w:proofErr w:type="spellStart"/>
       <w:r>
@@ -4300,7 +5888,7 @@
           <w:szCs w:val="21"/>
           <w:lang w:val="en-CA"/>
         </w:rPr>
-        <w:t xml:space="preserve"> Potentially the rank abundance plot for </w:t>
+        <w:t xml:space="preserve"> Potentially the rank abundance plot for Platy</w:t>
       </w:r>
       <w:proofErr w:type="gramStart"/>
       <w:r>
@@ -4311,7 +5899,7 @@
           <w:szCs w:val="21"/>
           <w:lang w:val="en-CA"/>
         </w:rPr>
-        <w:t>Platy…..</w:t>
+        <w:t>…..</w:t>
       </w:r>
       <w:proofErr w:type="gramEnd"/>
     </w:p>
@@ -4390,7 +5978,7 @@
 </file>
 
 <file path=word/comments.xml><?xml version="1.0" encoding="utf-8"?>
-<w:comments xmlns:wpc="http://schemas.microsoft.com/office/word/2010/wordprocessingCanvas" xmlns:mo="http://schemas.microsoft.com/office/mac/office/2008/main" xmlns:mc="http://schemas.openxmlformats.org/markup-compatibility/2006" xmlns:mv="urn:schemas-microsoft-com:mac:vml" xmlns:o="urn:schemas-microsoft-com:office:office" xmlns:r="http://schemas.openxmlformats.org/officeDocument/2006/relationships" xmlns:m="http://schemas.openxmlformats.org/officeDocument/2006/math" xmlns:v="urn:schemas-microsoft-com:vml" xmlns:wp14="http://schemas.microsoft.com/office/word/2010/wordprocessingDrawing" xmlns:wp="http://schemas.openxmlformats.org/drawingml/2006/wordprocessingDrawing" xmlns:w10="urn:schemas-microsoft-com:office:word" xmlns:w="http://schemas.openxmlformats.org/wordprocessingml/2006/main" xmlns:w14="http://schemas.microsoft.com/office/word/2010/wordml" xmlns:wpg="http://schemas.microsoft.com/office/word/2010/wordprocessingGroup" xmlns:wpi="http://schemas.microsoft.com/office/word/2010/wordprocessingInk" xmlns:wne="http://schemas.microsoft.com/office/word/2006/wordml" xmlns:wps="http://schemas.microsoft.com/office/word/2010/wordprocessingShape" mc:Ignorable="w14 wp14">
+<w:comments xmlns:wpc="http://schemas.microsoft.com/office/word/2010/wordprocessingCanvas" xmlns:cx="http://schemas.microsoft.com/office/drawing/2014/chartex" xmlns:cx1="http://schemas.microsoft.com/office/drawing/2015/9/8/chartex" xmlns:cx2="http://schemas.microsoft.com/office/drawing/2015/10/21/chartex" xmlns:cx3="http://schemas.microsoft.com/office/drawing/2016/5/9/chartex" xmlns:cx4="http://schemas.microsoft.com/office/drawing/2016/5/10/chartex" xmlns:cx5="http://schemas.microsoft.com/office/drawing/2016/5/11/chartex" xmlns:cx6="http://schemas.microsoft.com/office/drawing/2016/5/12/chartex" xmlns:cx7="http://schemas.microsoft.com/office/drawing/2016/5/13/chartex" xmlns:cx8="http://schemas.microsoft.com/office/drawing/2016/5/14/chartex" xmlns:mc="http://schemas.openxmlformats.org/markup-compatibility/2006" xmlns:aink="http://schemas.microsoft.com/office/drawing/2016/ink" xmlns:am3d="http://schemas.microsoft.com/office/drawing/2017/model3d" xmlns:o="urn:schemas-microsoft-com:office:office" xmlns:r="http://schemas.openxmlformats.org/officeDocument/2006/relationships" xmlns:m="http://schemas.openxmlformats.org/officeDocument/2006/math" xmlns:v="urn:schemas-microsoft-com:vml" xmlns:wp14="http://schemas.microsoft.com/office/word/2010/wordprocessingDrawing" xmlns:wp="http://schemas.openxmlformats.org/drawingml/2006/wordprocessingDrawing" xmlns:w10="urn:schemas-microsoft-com:office:word" xmlns:w="http://schemas.openxmlformats.org/wordprocessingml/2006/main" xmlns:w14="http://schemas.microsoft.com/office/word/2010/wordml" xmlns:w15="http://schemas.microsoft.com/office/word/2012/wordml" xmlns:w16cid="http://schemas.microsoft.com/office/word/2016/wordml/cid" xmlns:w16se="http://schemas.microsoft.com/office/word/2015/wordml/symex" xmlns:wpg="http://schemas.microsoft.com/office/word/2010/wordprocessingGroup" xmlns:wpi="http://schemas.microsoft.com/office/word/2010/wordprocessingInk" xmlns:wne="http://schemas.microsoft.com/office/word/2006/wordml" xmlns:wps="http://schemas.microsoft.com/office/word/2010/wordprocessingShape" mc:Ignorable="w14 w15 w16se w16cid wp14">
   <w:comment w:id="0" w:author="Julia Baum" w:date="2017-07-11T14:55:00Z" w:initials="JB">
     <w:p>
       <w:pPr>
@@ -4410,7 +5998,6 @@
         </w:rPr>
         <w:annotationRef/>
       </w:r>
-      <w:proofErr w:type="gramStart"/>
       <w:r>
         <w:rPr>
           <w:rFonts w:ascii="Arial" w:eastAsia="Times New Roman" w:hAnsi="Arial" w:cs="Arial"/>
@@ -4420,7 +6007,6 @@
         </w:rPr>
         <w:t>Format of Articles and Letters.</w:t>
       </w:r>
-      <w:proofErr w:type="gramEnd"/>
     </w:p>
     <w:p>
       <w:pPr>
@@ -4548,7 +6134,7 @@
       </w:pPr>
     </w:p>
   </w:comment>
-  <w:comment w:id="1" w:author="Julia Baum" w:date="2017-07-12T10:48:00Z" w:initials="JB">
+  <w:comment w:id="1" w:author="Danielle Claar" w:date="2017-07-12T11:47:00Z" w:initials="DC">
     <w:p>
       <w:pPr>
         <w:pStyle w:val="CommentText"/>
@@ -4560,42 +6146,39 @@
         <w:annotationRef/>
       </w:r>
       <w:r>
-        <w:t xml:space="preserve">FIGURE 1b. - This paragraph still needs a top part where we explain the context of all of this (e.g. coral bleaching and current paradigm about ‘if the heat subsides’ corals can regain their </w:t>
+        <w:t xml:space="preserve">Need sentence here specifying the hierarchy of </w:t>
+      </w:r>
+      <w:r>
+        <w:t>Symbiodinium&gt;clades&gt;types</w:t>
+      </w:r>
+      <w:bookmarkStart w:id="2" w:name="_GoBack"/>
+      <w:bookmarkEnd w:id="2"/>
+    </w:p>
+  </w:comment>
+  <w:comment w:id="3" w:author="Julia Baum" w:date="2017-07-12T10:48:00Z" w:initials="JB">
+    <w:p>
+      <w:pPr>
+        <w:pStyle w:val="CommentText"/>
+      </w:pPr>
+      <w:r>
+        <w:rPr>
+          <w:rStyle w:val="CommentReference"/>
+        </w:rPr>
+        <w:annotationRef/>
+      </w:r>
+      <w:r>
+        <w:t xml:space="preserve">FIGURE 1b. - This paragraph still needs a top part where we explain the context of all of this (e.g. coral bleaching and current paradigm about ‘if the heat subsides’ corals can regain their symbionts’) before we get to this sentence where we wow them with our </w:t>
       </w:r>
       <w:proofErr w:type="spellStart"/>
       <w:r>
-        <w:t>symbionts</w:t>
+        <w:t>superexciting</w:t>
       </w:r>
       <w:proofErr w:type="spellEnd"/>
       <w:r>
-        <w:t xml:space="preserve">’) before we get to this sentence where we wow them with our </w:t>
-      </w:r>
-      <w:proofErr w:type="spellStart"/>
-      <w:r>
-        <w:t>superexciting</w:t>
-      </w:r>
-      <w:proofErr w:type="spellEnd"/>
-      <w:r>
         <w:t xml:space="preserve"> discovery!! </w:t>
       </w:r>
       <w:r>
         <w:sym w:font="Wingdings" w:char="F04A"/>
-      </w:r>
-    </w:p>
-  </w:comment>
-  <w:comment w:id="3" w:author="Julia Baum" w:date="2017-07-12T10:51:00Z" w:initials="JB">
-    <w:p>
-      <w:pPr>
-        <w:pStyle w:val="CommentText"/>
-      </w:pPr>
-      <w:r>
-        <w:rPr>
-          <w:rStyle w:val="CommentReference"/>
-        </w:rPr>
-        <w:annotationRef/>
-      </w:r>
-      <w:r>
-        <w:t>Visually recover at least.</w:t>
       </w:r>
     </w:p>
   </w:comment>
@@ -4611,31 +6194,7 @@
         <w:annotationRef/>
       </w:r>
       <w:r>
-        <w:t xml:space="preserve">FIGURE 2 – This paragraph will describe Figure 2 a and b, illustrating that corals expelled </w:t>
-      </w:r>
-      <w:proofErr w:type="spellStart"/>
-      <w:r>
-        <w:t>symbionts</w:t>
-      </w:r>
-      <w:proofErr w:type="spellEnd"/>
-      <w:r>
-        <w:t xml:space="preserve"> non-preferentially AND that rare </w:t>
-      </w:r>
-      <w:proofErr w:type="spellStart"/>
-      <w:r>
-        <w:t>symbionts</w:t>
-      </w:r>
-      <w:proofErr w:type="spellEnd"/>
-      <w:r>
-        <w:t xml:space="preserve"> important. Also, we show at the overall community scale and for individual corals – differential </w:t>
-      </w:r>
-      <w:proofErr w:type="gramStart"/>
-      <w:r>
-        <w:t>mortality…..</w:t>
-      </w:r>
-      <w:proofErr w:type="gramEnd"/>
-      <w:r>
-        <w:t xml:space="preserve"> </w:t>
+        <w:t>Visually recover at least.</w:t>
       </w:r>
     </w:p>
   </w:comment>
@@ -4651,15 +6210,7 @@
         <w:annotationRef/>
       </w:r>
       <w:r>
-        <w:t>FIGURE 3</w:t>
-      </w:r>
-      <w:proofErr w:type="gramStart"/>
-      <w:r>
-        <w:t>.-</w:t>
-      </w:r>
-      <w:proofErr w:type="gramEnd"/>
-      <w:r>
-        <w:t xml:space="preserve"> This paragraph sets up context for, and describing results of, Figure 3 – importance of local protection. </w:t>
+        <w:t xml:space="preserve">FIGURE 3.- This paragraph sets up context for, and describing results of, Figure 3 – importance of local protection. </w:t>
       </w:r>
     </w:p>
   </w:comment>
@@ -4765,7 +6316,6 @@
         </w:rPr>
         <w:annotationRef/>
       </w:r>
-      <w:proofErr w:type="gramStart"/>
       <w:r>
         <w:rPr>
           <w:rFonts w:ascii="Arial" w:hAnsi="Arial" w:cs="Arial"/>
@@ -4774,18 +6324,7 @@
           <w:szCs w:val="20"/>
           <w:lang w:val="en-CA"/>
         </w:rPr>
-        <w:t>authors</w:t>
-      </w:r>
-      <w:proofErr w:type="gramEnd"/>
-      <w:r>
-        <w:rPr>
-          <w:rFonts w:ascii="Arial" w:hAnsi="Arial" w:cs="Arial"/>
-          <w:color w:val="222222"/>
-          <w:sz w:val="20"/>
-          <w:szCs w:val="20"/>
-          <w:lang w:val="en-CA"/>
-        </w:rPr>
-        <w:t xml:space="preserve"> are required to include a statement to specify the contributions of each co-author. The statement can be up to several sentences long, describing the tasks of individual authors referred to by their initials. See the </w:t>
+        <w:t>authors are required to include a statement to specify the contributions of each co-author. The statement can be up to several sentences long, describing the tasks of individual authors referred to by their initials. See the </w:t>
       </w:r>
       <w:hyperlink r:id="rId2" w:history="1">
         <w:r>
@@ -4975,29 +6514,7 @@
           <w:szCs w:val="20"/>
           <w:lang w:val="en-CA"/>
         </w:rPr>
-        <w:t xml:space="preserve"> expects this identified author to respond to readers’ enquiries and requests for materials, and to coordinate the handling of any other matters arising from the published contribution, including corrections complaints. The author named as corresponding author is not necessarily the senior author, and publication of this author’s name does not imply seniority. Authors may include </w:t>
-      </w:r>
-      <w:proofErr w:type="gramStart"/>
-      <w:r>
-        <w:rPr>
-          <w:rFonts w:ascii="Arial" w:eastAsia="Times New Roman" w:hAnsi="Arial" w:cs="Arial"/>
-          <w:color w:val="222222"/>
-          <w:sz w:val="20"/>
-          <w:szCs w:val="20"/>
-          <w:lang w:val="en-CA"/>
-        </w:rPr>
-        <w:t>more than one e-mail</w:t>
-      </w:r>
-      <w:proofErr w:type="gramEnd"/>
-      <w:r>
-        <w:rPr>
-          <w:rFonts w:ascii="Arial" w:eastAsia="Times New Roman" w:hAnsi="Arial" w:cs="Arial"/>
-          <w:color w:val="222222"/>
-          <w:sz w:val="20"/>
-          <w:szCs w:val="20"/>
-          <w:lang w:val="en-CA"/>
-        </w:rPr>
-        <w:t xml:space="preserve"> address if essential, in which event </w:t>
+        <w:t> expects this identified author to respond to readers’ enquiries and requests for materials, and to coordinate the handling of any other matters arising from the published contribution, including corrections complaints. The author named as corresponding author is not necessarily the senior author, and publication of this author’s name does not imply seniority. Authors may include more than one e-mail address if essential, in which event </w:t>
       </w:r>
       <w:r>
         <w:rPr>
@@ -5182,27 +6699,15 @@
         </w:rPr>
         <w:t xml:space="preserve">sion of </w:t>
       </w:r>
-      <w:proofErr w:type="spellStart"/>
-      <w:r>
-        <w:rPr>
-          <w:rFonts w:ascii="Helvetica Neue" w:hAnsi="Helvetica Neue" w:cs="Times New Roman"/>
-          <w:color w:val="3E3F3A"/>
-          <w:sz w:val="21"/>
-          <w:szCs w:val="21"/>
-          <w:lang w:val="en-CA"/>
-        </w:rPr>
-        <w:t>symbionts</w:t>
-      </w:r>
-      <w:proofErr w:type="spellEnd"/>
-      <w:r>
-        <w:rPr>
-          <w:rFonts w:ascii="Helvetica Neue" w:hAnsi="Helvetica Neue" w:cs="Times New Roman"/>
-          <w:color w:val="3E3F3A"/>
-          <w:sz w:val="21"/>
-          <w:szCs w:val="21"/>
-          <w:lang w:val="en-CA"/>
-        </w:rPr>
-        <w:t xml:space="preserve"> (i.e. no preference to expel C over D)</w:t>
+      <w:r>
+        <w:rPr>
+          <w:rFonts w:ascii="Helvetica Neue" w:hAnsi="Helvetica Neue" w:cs="Times New Roman"/>
+          <w:color w:val="3E3F3A"/>
+          <w:sz w:val="21"/>
+          <w:szCs w:val="21"/>
+          <w:lang w:val="en-CA"/>
+        </w:rPr>
+        <w:t>symbionts (i.e. no preference to expel C over D)</w:t>
       </w:r>
       <w:r>
         <w:rPr>
@@ -5224,18 +6729,17 @@
         </w:rPr>
         <w:t xml:space="preserve">ii) that </w:t>
       </w:r>
-      <w:proofErr w:type="spellStart"/>
-      <w:r>
-        <w:rPr>
-          <w:rFonts w:ascii="Helvetica Neue" w:hAnsi="Helvetica Neue" w:cs="Times New Roman"/>
-          <w:color w:val="3E3F3A"/>
-          <w:sz w:val="21"/>
-          <w:szCs w:val="21"/>
-          <w:lang w:val="en-CA"/>
-        </w:rPr>
-        <w:t>symbiodinium</w:t>
-      </w:r>
-      <w:proofErr w:type="spellEnd"/>
+      <w:r>
+        <w:rPr>
+          <w:rFonts w:ascii="Helvetica Neue" w:hAnsi="Helvetica Neue" w:cs="Times New Roman"/>
+          <w:i/>
+          <w:color w:val="3E3F3A"/>
+          <w:sz w:val="21"/>
+          <w:szCs w:val="21"/>
+          <w:lang w:val="en-CA"/>
+        </w:rPr>
+        <w:t>Symbiodinium</w:t>
+      </w:r>
       <w:r>
         <w:rPr>
           <w:rFonts w:ascii="Helvetica Neue" w:hAnsi="Helvetica Neue" w:cs="Times New Roman"/>
@@ -5286,10 +6790,10 @@
         </w:rPr>
         <w:t xml:space="preserve">oral resilience to heat stress. We show these two things for a. the overall community, b. for an individual coral. Make the point that when you look at the overall community (as other papers do e.g. with pie charts of overall </w:t>
       </w:r>
-      <w:proofErr w:type="spellStart"/>
-      <w:r>
-        <w:rPr>
-          <w:rFonts w:ascii="Helvetica Neue" w:hAnsi="Helvetica Neue" w:cs="Times New Roman"/>
+      <w:r>
+        <w:rPr>
+          <w:rFonts w:ascii="Helvetica Neue" w:hAnsi="Helvetica Neue" w:cs="Times New Roman"/>
+          <w:i/>
           <w:color w:val="3E3F3A"/>
           <w:sz w:val="21"/>
           <w:szCs w:val="21"/>
@@ -5297,7 +6801,6 @@
         </w:rPr>
         <w:t>Symbiodinium</w:t>
       </w:r>
-      <w:proofErr w:type="spellEnd"/>
       <w:r>
         <w:rPr>
           <w:rFonts w:ascii="Helvetica Neue" w:hAnsi="Helvetica Neue" w:cs="Times New Roman"/>
@@ -5343,30 +6846,51 @@
         </w:rPr>
         <w:annotationRef/>
       </w:r>
-      <w:proofErr w:type="gramStart"/>
-      <w:r>
-        <w:t>i</w:t>
-      </w:r>
-      <w:proofErr w:type="gramEnd"/>
-      <w:r>
-        <w:t xml:space="preserve">.e. three additional species to illustrate that this did not happen in a single species. Also, somewhere need to state sample size – how many of each species, including </w:t>
-      </w:r>
-      <w:proofErr w:type="spellStart"/>
-      <w:r>
-        <w:t>Platygyra</w:t>
-      </w:r>
-      <w:proofErr w:type="spellEnd"/>
-      <w:r>
-        <w:t xml:space="preserve">, that we observed this for. </w:t>
+      <w:r>
+        <w:t xml:space="preserve">i.e. three additional species to illustrate that this did not happen in a single species. Also, somewhere need to state sample size – how many of each species, including Platygyra, that we observed this for. </w:t>
       </w:r>
     </w:p>
   </w:comment>
 </w:comments>
 </file>
 
+<file path=word/commentsExtended.xml><?xml version="1.0" encoding="utf-8"?>
+<w15:commentsEx xmlns:wpc="http://schemas.microsoft.com/office/word/2010/wordprocessingCanvas" xmlns:cx="http://schemas.microsoft.com/office/drawing/2014/chartex" xmlns:cx1="http://schemas.microsoft.com/office/drawing/2015/9/8/chartex" xmlns:cx2="http://schemas.microsoft.com/office/drawing/2015/10/21/chartex" xmlns:cx3="http://schemas.microsoft.com/office/drawing/2016/5/9/chartex" xmlns:cx4="http://schemas.microsoft.com/office/drawing/2016/5/10/chartex" xmlns:cx5="http://schemas.microsoft.com/office/drawing/2016/5/11/chartex" xmlns:cx6="http://schemas.microsoft.com/office/drawing/2016/5/12/chartex" xmlns:cx7="http://schemas.microsoft.com/office/drawing/2016/5/13/chartex" xmlns:cx8="http://schemas.microsoft.com/office/drawing/2016/5/14/chartex" xmlns:mc="http://schemas.openxmlformats.org/markup-compatibility/2006" xmlns:aink="http://schemas.microsoft.com/office/drawing/2016/ink" xmlns:am3d="http://schemas.microsoft.com/office/drawing/2017/model3d" xmlns:o="urn:schemas-microsoft-com:office:office" xmlns:r="http://schemas.openxmlformats.org/officeDocument/2006/relationships" xmlns:m="http://schemas.openxmlformats.org/officeDocument/2006/math" xmlns:v="urn:schemas-microsoft-com:vml" xmlns:wp14="http://schemas.microsoft.com/office/word/2010/wordprocessingDrawing" xmlns:wp="http://schemas.openxmlformats.org/drawingml/2006/wordprocessingDrawing" xmlns:w10="urn:schemas-microsoft-com:office:word" xmlns:w="http://schemas.openxmlformats.org/wordprocessingml/2006/main" xmlns:w14="http://schemas.microsoft.com/office/word/2010/wordml" xmlns:w15="http://schemas.microsoft.com/office/word/2012/wordml" xmlns:w16cid="http://schemas.microsoft.com/office/word/2016/wordml/cid" xmlns:w16se="http://schemas.microsoft.com/office/word/2015/wordml/symex" xmlns:wpg="http://schemas.microsoft.com/office/word/2010/wordprocessingGroup" xmlns:wpi="http://schemas.microsoft.com/office/word/2010/wordprocessingInk" xmlns:wne="http://schemas.microsoft.com/office/word/2006/wordml" xmlns:wps="http://schemas.microsoft.com/office/word/2010/wordprocessingShape" mc:Ignorable="w14 w15 w16se w16cid wp14">
+  <w15:commentEx w15:paraId="03050521" w15:done="0"/>
+  <w15:commentEx w15:paraId="1D92F95F" w15:done="0"/>
+  <w15:commentEx w15:paraId="7AAC8826" w15:done="0"/>
+  <w15:commentEx w15:paraId="1F9CD04F" w15:done="0"/>
+  <w15:commentEx w15:paraId="291FAB9F" w15:done="0"/>
+  <w15:commentEx w15:paraId="27BB7768" w15:done="0"/>
+  <w15:commentEx w15:paraId="1D74697D" w15:done="0"/>
+  <w15:commentEx w15:paraId="3FEF6761" w15:done="0"/>
+  <w15:commentEx w15:paraId="5B42F181" w15:done="0"/>
+  <w15:commentEx w15:paraId="65C8AF09" w15:done="0"/>
+  <w15:commentEx w15:paraId="0AAEE86F" w15:done="0"/>
+  <w15:commentEx w15:paraId="0C2C3EA8" w15:done="0"/>
+</w15:commentsEx>
+</file>
+
+<file path=word/commentsIds.xml><?xml version="1.0" encoding="utf-8"?>
+<w16cid:commentsIds xmlns:wpc="http://schemas.microsoft.com/office/word/2010/wordprocessingCanvas" xmlns:cx="http://schemas.microsoft.com/office/drawing/2014/chartex" xmlns:cx1="http://schemas.microsoft.com/office/drawing/2015/9/8/chartex" xmlns:cx2="http://schemas.microsoft.com/office/drawing/2015/10/21/chartex" xmlns:cx3="http://schemas.microsoft.com/office/drawing/2016/5/9/chartex" xmlns:cx4="http://schemas.microsoft.com/office/drawing/2016/5/10/chartex" xmlns:cx5="http://schemas.microsoft.com/office/drawing/2016/5/11/chartex" xmlns:cx6="http://schemas.microsoft.com/office/drawing/2016/5/12/chartex" xmlns:cx7="http://schemas.microsoft.com/office/drawing/2016/5/13/chartex" xmlns:cx8="http://schemas.microsoft.com/office/drawing/2016/5/14/chartex" xmlns:mc="http://schemas.openxmlformats.org/markup-compatibility/2006" xmlns:aink="http://schemas.microsoft.com/office/drawing/2016/ink" xmlns:am3d="http://schemas.microsoft.com/office/drawing/2017/model3d" xmlns:o="urn:schemas-microsoft-com:office:office" xmlns:r="http://schemas.openxmlformats.org/officeDocument/2006/relationships" xmlns:m="http://schemas.openxmlformats.org/officeDocument/2006/math" xmlns:v="urn:schemas-microsoft-com:vml" xmlns:wp14="http://schemas.microsoft.com/office/word/2010/wordprocessingDrawing" xmlns:wp="http://schemas.openxmlformats.org/drawingml/2006/wordprocessingDrawing" xmlns:w10="urn:schemas-microsoft-com:office:word" xmlns:w="http://schemas.openxmlformats.org/wordprocessingml/2006/main" xmlns:w14="http://schemas.microsoft.com/office/word/2010/wordml" xmlns:w15="http://schemas.microsoft.com/office/word/2012/wordml" xmlns:w16cid="http://schemas.microsoft.com/office/word/2016/wordml/cid" xmlns:w16se="http://schemas.microsoft.com/office/word/2015/wordml/symex" xmlns:wpg="http://schemas.microsoft.com/office/word/2010/wordprocessingGroup" xmlns:wpi="http://schemas.microsoft.com/office/word/2010/wordprocessingInk" xmlns:wne="http://schemas.microsoft.com/office/word/2006/wordml" xmlns:wps="http://schemas.microsoft.com/office/word/2010/wordprocessingShape" mc:Ignorable="w14 w15 w16se w16cid wp14">
+  <w16cid:commentId w16cid:paraId="03050521" w16cid:durableId="1D1083F9"/>
+  <w16cid:commentId w16cid:paraId="1D92F95F" w16cid:durableId="1D108AE3"/>
+  <w16cid:commentId w16cid:paraId="7AAC8826" w16cid:durableId="1D1083FA"/>
+  <w16cid:commentId w16cid:paraId="1F9CD04F" w16cid:durableId="1D1083FB"/>
+  <w16cid:commentId w16cid:paraId="291FAB9F" w16cid:durableId="1D1083FD"/>
+  <w16cid:commentId w16cid:paraId="27BB7768" w16cid:durableId="1D1083FE"/>
+  <w16cid:commentId w16cid:paraId="1D74697D" w16cid:durableId="1D1083FF"/>
+  <w16cid:commentId w16cid:paraId="3FEF6761" w16cid:durableId="1D108400"/>
+  <w16cid:commentId w16cid:paraId="5B42F181" w16cid:durableId="1D108401"/>
+  <w16cid:commentId w16cid:paraId="65C8AF09" w16cid:durableId="1D108402"/>
+  <w16cid:commentId w16cid:paraId="0AAEE86F" w16cid:durableId="1D108403"/>
+  <w16cid:commentId w16cid:paraId="0C2C3EA8" w16cid:durableId="1D108404"/>
+</w16cid:commentsIds>
+</file>
+
 <file path=word/numbering.xml><?xml version="1.0" encoding="utf-8"?>
-<w:numbering xmlns:wpc="http://schemas.microsoft.com/office/word/2010/wordprocessingCanvas" xmlns:mo="http://schemas.microsoft.com/office/mac/office/2008/main" xmlns:mc="http://schemas.openxmlformats.org/markup-compatibility/2006" xmlns:mv="urn:schemas-microsoft-com:mac:vml" xmlns:o="urn:schemas-microsoft-com:office:office" xmlns:r="http://schemas.openxmlformats.org/officeDocument/2006/relationships" xmlns:m="http://schemas.openxmlformats.org/officeDocument/2006/math" xmlns:v="urn:schemas-microsoft-com:vml" xmlns:wp14="http://schemas.microsoft.com/office/word/2010/wordprocessingDrawing" xmlns:wp="http://schemas.openxmlformats.org/drawingml/2006/wordprocessingDrawing" xmlns:w10="urn:schemas-microsoft-com:office:word" xmlns:w="http://schemas.openxmlformats.org/wordprocessingml/2006/main" xmlns:w14="http://schemas.microsoft.com/office/word/2010/wordml" xmlns:wpg="http://schemas.microsoft.com/office/word/2010/wordprocessingGroup" xmlns:wpi="http://schemas.microsoft.com/office/word/2010/wordprocessingInk" xmlns:wne="http://schemas.microsoft.com/office/word/2006/wordml" xmlns:wps="http://schemas.microsoft.com/office/word/2010/wordprocessingShape" mc:Ignorable="w14 wp14">
-  <w:abstractNum w:abstractNumId="0">
+<w:numbering xmlns:wpc="http://schemas.microsoft.com/office/word/2010/wordprocessingCanvas" xmlns:cx="http://schemas.microsoft.com/office/drawing/2014/chartex" xmlns:cx1="http://schemas.microsoft.com/office/drawing/2015/9/8/chartex" xmlns:cx2="http://schemas.microsoft.com/office/drawing/2015/10/21/chartex" xmlns:cx3="http://schemas.microsoft.com/office/drawing/2016/5/9/chartex" xmlns:cx4="http://schemas.microsoft.com/office/drawing/2016/5/10/chartex" xmlns:cx5="http://schemas.microsoft.com/office/drawing/2016/5/11/chartex" xmlns:cx6="http://schemas.microsoft.com/office/drawing/2016/5/12/chartex" xmlns:cx7="http://schemas.microsoft.com/office/drawing/2016/5/13/chartex" xmlns:cx8="http://schemas.microsoft.com/office/drawing/2016/5/14/chartex" xmlns:mc="http://schemas.openxmlformats.org/markup-compatibility/2006" xmlns:aink="http://schemas.microsoft.com/office/drawing/2016/ink" xmlns:am3d="http://schemas.microsoft.com/office/drawing/2017/model3d" xmlns:o="urn:schemas-microsoft-com:office:office" xmlns:r="http://schemas.openxmlformats.org/officeDocument/2006/relationships" xmlns:m="http://schemas.openxmlformats.org/officeDocument/2006/math" xmlns:v="urn:schemas-microsoft-com:vml" xmlns:wp14="http://schemas.microsoft.com/office/word/2010/wordprocessingDrawing" xmlns:wp="http://schemas.openxmlformats.org/drawingml/2006/wordprocessingDrawing" xmlns:w10="urn:schemas-microsoft-com:office:word" xmlns:w="http://schemas.openxmlformats.org/wordprocessingml/2006/main" xmlns:w14="http://schemas.microsoft.com/office/word/2010/wordml" xmlns:w15="http://schemas.microsoft.com/office/word/2012/wordml" xmlns:w16cid="http://schemas.microsoft.com/office/word/2016/wordml/cid" xmlns:w16se="http://schemas.microsoft.com/office/word/2015/wordml/symex" xmlns:wpg="http://schemas.microsoft.com/office/word/2010/wordprocessingGroup" xmlns:wpi="http://schemas.microsoft.com/office/word/2010/wordprocessingInk" xmlns:wne="http://schemas.microsoft.com/office/word/2006/wordml" xmlns:wps="http://schemas.microsoft.com/office/word/2010/wordprocessingShape" mc:Ignorable="w14 w15 w16se w16cid wp14">
+  <w:abstractNum w:abstractNumId="0" w15:restartNumberingAfterBreak="0">
     <w:nsid w:val="5012019B"/>
     <w:multiLevelType w:val="multilevel"/>
     <w:tmpl w:val="6FF44492"/>
@@ -5515,7 +7039,7 @@
       </w:rPr>
     </w:lvl>
   </w:abstractNum>
-  <w:abstractNum w:abstractNumId="1">
+  <w:abstractNum w:abstractNumId="1" w15:restartNumberingAfterBreak="0">
     <w:nsid w:val="71162083"/>
     <w:multiLevelType w:val="hybridMultilevel"/>
     <w:tmpl w:val="09D0E96E"/>
@@ -5637,8 +7161,16 @@
 </w:numbering>
 </file>
 
+<file path=word/people.xml><?xml version="1.0" encoding="utf-8"?>
+<w15:people xmlns:wpc="http://schemas.microsoft.com/office/word/2010/wordprocessingCanvas" xmlns:cx="http://schemas.microsoft.com/office/drawing/2014/chartex" xmlns:cx1="http://schemas.microsoft.com/office/drawing/2015/9/8/chartex" xmlns:cx2="http://schemas.microsoft.com/office/drawing/2015/10/21/chartex" xmlns:cx3="http://schemas.microsoft.com/office/drawing/2016/5/9/chartex" xmlns:cx4="http://schemas.microsoft.com/office/drawing/2016/5/10/chartex" xmlns:cx5="http://schemas.microsoft.com/office/drawing/2016/5/11/chartex" xmlns:cx6="http://schemas.microsoft.com/office/drawing/2016/5/12/chartex" xmlns:cx7="http://schemas.microsoft.com/office/drawing/2016/5/13/chartex" xmlns:cx8="http://schemas.microsoft.com/office/drawing/2016/5/14/chartex" xmlns:mc="http://schemas.openxmlformats.org/markup-compatibility/2006" xmlns:aink="http://schemas.microsoft.com/office/drawing/2016/ink" xmlns:am3d="http://schemas.microsoft.com/office/drawing/2017/model3d" xmlns:o="urn:schemas-microsoft-com:office:office" xmlns:r="http://schemas.openxmlformats.org/officeDocument/2006/relationships" xmlns:m="http://schemas.openxmlformats.org/officeDocument/2006/math" xmlns:v="urn:schemas-microsoft-com:vml" xmlns:wp14="http://schemas.microsoft.com/office/word/2010/wordprocessingDrawing" xmlns:wp="http://schemas.openxmlformats.org/drawingml/2006/wordprocessingDrawing" xmlns:w10="urn:schemas-microsoft-com:office:word" xmlns:w="http://schemas.openxmlformats.org/wordprocessingml/2006/main" xmlns:w14="http://schemas.microsoft.com/office/word/2010/wordml" xmlns:w15="http://schemas.microsoft.com/office/word/2012/wordml" xmlns:w16cid="http://schemas.microsoft.com/office/word/2016/wordml/cid" xmlns:w16se="http://schemas.microsoft.com/office/word/2015/wordml/symex" xmlns:wpg="http://schemas.microsoft.com/office/word/2010/wordprocessingGroup" xmlns:wpi="http://schemas.microsoft.com/office/word/2010/wordprocessingInk" xmlns:wne="http://schemas.microsoft.com/office/word/2006/wordml" xmlns:wps="http://schemas.microsoft.com/office/word/2010/wordprocessingShape" mc:Ignorable="w14 w15 w16se w16cid wp14">
+  <w15:person w15:author="Danielle Claar">
+    <w15:presenceInfo w15:providerId="Windows Live" w15:userId="bc9eadbb90a28adc"/>
+  </w15:person>
+</w15:people>
+</file>
+
 <file path=word/styles.xml><?xml version="1.0" encoding="utf-8"?>
-<w:styles xmlns:mc="http://schemas.openxmlformats.org/markup-compatibility/2006" xmlns:r="http://schemas.openxmlformats.org/officeDocument/2006/relationships" xmlns:w="http://schemas.openxmlformats.org/wordprocessingml/2006/main" xmlns:w14="http://schemas.microsoft.com/office/word/2010/wordml" mc:Ignorable="w14">
+<w:styles xmlns:mc="http://schemas.openxmlformats.org/markup-compatibility/2006" xmlns:r="http://schemas.openxmlformats.org/officeDocument/2006/relationships" xmlns:w="http://schemas.openxmlformats.org/wordprocessingml/2006/main" xmlns:w14="http://schemas.microsoft.com/office/word/2010/wordml" xmlns:w15="http://schemas.microsoft.com/office/word/2012/wordml" xmlns:w16cid="http://schemas.microsoft.com/office/word/2016/wordml/cid" xmlns:w16se="http://schemas.microsoft.com/office/word/2015/wordml/symex" mc:Ignorable="w14 w15 w16se w16cid">
   <w:docDefaults>
     <w:rPrDefault>
       <w:rPr>
@@ -5650,540 +7182,377 @@
     </w:rPrDefault>
     <w:pPrDefault/>
   </w:docDefaults>
-  <w:latentStyles w:defLockedState="0" w:defUIPriority="99" w:defSemiHidden="1" w:defUnhideWhenUsed="1" w:defQFormat="0" w:count="276">
-    <w:lsdException w:name="Normal" w:semiHidden="0" w:uiPriority="0" w:unhideWhenUsed="0" w:qFormat="1"/>
-    <w:lsdException w:name="heading 1" w:semiHidden="0" w:uiPriority="9" w:unhideWhenUsed="0" w:qFormat="1"/>
-    <w:lsdException w:name="heading 2" w:uiPriority="9" w:qFormat="1"/>
-    <w:lsdException w:name="heading 3" w:uiPriority="9" w:qFormat="1"/>
-    <w:lsdException w:name="heading 4" w:uiPriority="9" w:qFormat="1"/>
-    <w:lsdException w:name="heading 5" w:uiPriority="9" w:qFormat="1"/>
-    <w:lsdException w:name="heading 6" w:uiPriority="9" w:qFormat="1"/>
-    <w:lsdException w:name="heading 7" w:uiPriority="9" w:qFormat="1"/>
-    <w:lsdException w:name="heading 8" w:uiPriority="9" w:qFormat="1"/>
-    <w:lsdException w:name="heading 9" w:uiPriority="9" w:qFormat="1"/>
-    <w:lsdException w:name="toc 1" w:uiPriority="39"/>
-    <w:lsdException w:name="toc 2" w:uiPriority="39"/>
-    <w:lsdException w:name="toc 3" w:uiPriority="39"/>
-    <w:lsdException w:name="toc 4" w:uiPriority="39"/>
-    <w:lsdException w:name="toc 5" w:uiPriority="39"/>
-    <w:lsdException w:name="toc 6" w:uiPriority="39"/>
-    <w:lsdException w:name="toc 7" w:uiPriority="39"/>
-    <w:lsdException w:name="toc 8" w:uiPriority="39"/>
-    <w:lsdException w:name="toc 9" w:uiPriority="39"/>
-    <w:lsdException w:name="caption" w:uiPriority="35" w:qFormat="1"/>
-    <w:lsdException w:name="Title" w:semiHidden="0" w:uiPriority="10" w:unhideWhenUsed="0" w:qFormat="1"/>
-    <w:lsdException w:name="Default Paragraph Font" w:uiPriority="1"/>
-    <w:lsdException w:name="Subtitle" w:semiHidden="0" w:uiPriority="11" w:unhideWhenUsed="0" w:qFormat="1"/>
-    <w:lsdException w:name="Strong" w:semiHidden="0" w:uiPriority="22" w:unhideWhenUsed="0" w:qFormat="1"/>
-    <w:lsdException w:name="Emphasis" w:semiHidden="0" w:uiPriority="20" w:unhideWhenUsed="0" w:qFormat="1"/>
-    <w:lsdException w:name="Table Grid" w:semiHidden="0" w:uiPriority="59" w:unhideWhenUsed="0"/>
-    <w:lsdException w:name="Placeholder Text" w:unhideWhenUsed="0"/>
-    <w:lsdException w:name="No Spacing" w:semiHidden="0" w:uiPriority="1" w:unhideWhenUsed="0" w:qFormat="1"/>
-    <w:lsdException w:name="Light Shading" w:semiHidden="0" w:uiPriority="60" w:unhideWhenUsed="0"/>
-    <w:lsdException w:name="Light List" w:semiHidden="0" w:uiPriority="61" w:unhideWhenUsed="0"/>
-    <w:lsdException w:name="Light Grid" w:semiHidden="0" w:uiPriority="62" w:unhideWhenUsed="0"/>
-    <w:lsdException w:name="Medium Shading 1" w:semiHidden="0" w:uiPriority="63" w:unhideWhenUsed="0"/>
-    <w:lsdException w:name="Medium Shading 2" w:semiHidden="0" w:uiPriority="64" w:unhideWhenUsed="0"/>
-    <w:lsdException w:name="Medium List 1" w:semiHidden="0" w:uiPriority="65" w:unhideWhenUsed="0"/>
-    <w:lsdException w:name="Medium List 2" w:semiHidden="0" w:uiPriority="66" w:unhideWhenUsed="0"/>
-    <w:lsdException w:name="Medium Grid 1" w:semiHidden="0" w:uiPriority="67" w:unhideWhenUsed="0"/>
-    <w:lsdException w:name="Medium Grid 2" w:semiHidden="0" w:uiPriority="68" w:unhideWhenUsed="0"/>
-    <w:lsdException w:name="Medium Grid 3" w:semiHidden="0" w:uiPriority="69" w:unhideWhenUsed="0"/>
-    <w:lsdException w:name="Dark List" w:semiHidden="0" w:uiPriority="70" w:unhideWhenUsed="0"/>
-    <w:lsdException w:name="Colorful Shading" w:semiHidden="0" w:uiPriority="71" w:unhideWhenUsed="0"/>
-    <w:lsdException w:name="Colorful List" w:semiHidden="0" w:uiPriority="72" w:unhideWhenUsed="0"/>
-    <w:lsdException w:name="Colorful Grid" w:semiHidden="0" w:uiPriority="73" w:unhideWhenUsed="0"/>
-    <w:lsdException w:name="Light Shading Accent 1" w:semiHidden="0" w:uiPriority="60" w:unhideWhenUsed="0"/>
-    <w:lsdException w:name="Light List Accent 1" w:semiHidden="0" w:uiPriority="61" w:unhideWhenUsed="0"/>
-    <w:lsdException w:name="Light Grid Accent 1" w:semiHidden="0" w:uiPriority="62" w:unhideWhenUsed="0"/>
-    <w:lsdException w:name="Medium Shading 1 Accent 1" w:semiHidden="0" w:uiPriority="63" w:unhideWhenUsed="0"/>
-    <w:lsdException w:name="Medium Shading 2 Accent 1" w:semiHidden="0" w:uiPriority="64" w:unhideWhenUsed="0"/>
-    <w:lsdException w:name="Medium List 1 Accent 1" w:semiHidden="0" w:uiPriority="65" w:unhideWhenUsed="0"/>
-    <w:lsdException w:name="Revision" w:unhideWhenUsed="0"/>
-    <w:lsdException w:name="List Paragraph" w:semiHidden="0" w:uiPriority="34" w:unhideWhenUsed="0" w:qFormat="1"/>
-    <w:lsdException w:name="Quote" w:semiHidden="0" w:uiPriority="29" w:unhideWhenUsed="0" w:qFormat="1"/>
-    <w:lsdException w:name="Intense Quote" w:semiHidden="0" w:uiPriority="30" w:unhideWhenUsed="0" w:qFormat="1"/>
-    <w:lsdException w:name="Medium List 2 Accent 1" w:semiHidden="0" w:uiPriority="66" w:unhideWhenUsed="0"/>
-    <w:lsdException w:name="Medium Grid 1 Accent 1" w:semiHidden="0" w:uiPriority="67" w:unhideWhenUsed="0"/>
-    <w:lsdException w:name="Medium Grid 2 Accent 1" w:semiHidden="0" w:uiPriority="68" w:unhideWhenUsed="0"/>
-    <w:lsdException w:name="Medium Grid 3 Accent 1" w:semiHidden="0" w:uiPriority="69" w:unhideWhenUsed="0"/>
-    <w:lsdException w:name="Dark List Accent 1" w:semiHidden="0" w:uiPriority="70" w:unhideWhenUsed="0"/>
-    <w:lsdException w:name="Colorful Shading Accent 1" w:semiHidden="0" w:uiPriority="71" w:unhideWhenUsed="0"/>
-    <w:lsdException w:name="Colorful List Accent 1" w:semiHidden="0" w:uiPriority="72" w:unhideWhenUsed="0"/>
-    <w:lsdException w:name="Colorful Grid Accent 1" w:semiHidden="0" w:uiPriority="73" w:unhideWhenUsed="0"/>
-    <w:lsdException w:name="Light Shading Accent 2" w:semiHidden="0" w:uiPriority="60" w:unhideWhenUsed="0"/>
-    <w:lsdException w:name="Light List Accent 2" w:semiHidden="0" w:uiPriority="61" w:unhideWhenUsed="0"/>
-    <w:lsdException w:name="Light Grid Accent 2" w:semiHidden="0" w:uiPriority="62" w:unhideWhenUsed="0"/>
-    <w:lsdException w:name="Medium Shading 1 Accent 2" w:semiHidden="0" w:uiPriority="63" w:unhideWhenUsed="0"/>
-    <w:lsdException w:name="Medium Shading 2 Accent 2" w:semiHidden="0" w:uiPriority="64" w:unhideWhenUsed="0"/>
-    <w:lsdException w:name="Medium List 1 Accent 2" w:semiHidden="0" w:uiPriority="65" w:unhideWhenUsed="0"/>
-    <w:lsdException w:name="Medium List 2 Accent 2" w:semiHidden="0" w:uiPriority="66" w:unhideWhenUsed="0"/>
-    <w:lsdException w:name="Medium Grid 1 Accent 2" w:semiHidden="0" w:uiPriority="67" w:unhideWhenUsed="0"/>
-    <w:lsdException w:name="Medium Grid 2 Accent 2" w:semiHidden="0" w:uiPriority="68" w:unhideWhenUsed="0"/>
-    <w:lsdException w:name="Medium Grid 3 Accent 2" w:semiHidden="0" w:uiPriority="69" w:unhideWhenUsed="0"/>
-    <w:lsdException w:name="Dark List Accent 2" w:semiHidden="0" w:uiPriority="70" w:unhideWhenUsed="0"/>
-    <w:lsdException w:name="Colorful Shading Accent 2" w:semiHidden="0" w:uiPriority="71" w:unhideWhenUsed="0"/>
-    <w:lsdException w:name="Colorful List Accent 2" w:semiHidden="0" w:uiPriority="72" w:unhideWhenUsed="0"/>
-    <w:lsdException w:name="Colorful Grid Accent 2" w:semiHidden="0" w:uiPriority="73" w:unhideWhenUsed="0"/>
-    <w:lsdException w:name="Light Shading Accent 3" w:semiHidden="0" w:uiPriority="60" w:unhideWhenUsed="0"/>
-    <w:lsdException w:name="Light List Accent 3" w:semiHidden="0" w:uiPriority="61" w:unhideWhenUsed="0"/>
-    <w:lsdException w:name="Light Grid Accent 3" w:semiHidden="0" w:uiPriority="62" w:unhideWhenUsed="0"/>
-    <w:lsdException w:name="Medium Shading 1 Accent 3" w:semiHidden="0" w:uiPriority="63" w:unhideWhenUsed="0"/>
-    <w:lsdException w:name="Medium Shading 2 Accent 3" w:semiHidden="0" w:uiPriority="64" w:unhideWhenUsed="0"/>
-    <w:lsdException w:name="Medium List 1 Accent 3" w:semiHidden="0" w:uiPriority="65" w:unhideWhenUsed="0"/>
-    <w:lsdException w:name="Medium List 2 Accent 3" w:semiHidden="0" w:uiPriority="66" w:unhideWhenUsed="0"/>
-    <w:lsdException w:name="Medium Grid 1 Accent 3" w:semiHidden="0" w:uiPriority="67" w:unhideWhenUsed="0"/>
-    <w:lsdException w:name="Medium Grid 2 Accent 3" w:semiHidden="0" w:uiPriority="68" w:unhideWhenUsed="0"/>
-    <w:lsdException w:name="Medium Grid 3 Accent 3" w:semiHidden="0" w:uiPriority="69" w:unhideWhenUsed="0"/>
-    <w:lsdException w:name="Dark List Accent 3" w:semiHidden="0" w:uiPriority="70" w:unhideWhenUsed="0"/>
-    <w:lsdException w:name="Colorful Shading Accent 3" w:semiHidden="0" w:uiPriority="71" w:unhideWhenUsed="0"/>
-    <w:lsdException w:name="Colorful List Accent 3" w:semiHidden="0" w:uiPriority="72" w:unhideWhenUsed="0"/>
-    <w:lsdException w:name="Colorful Grid Accent 3" w:semiHidden="0" w:uiPriority="73" w:unhideWhenUsed="0"/>
-    <w:lsdException w:name="Light Shading Accent 4" w:semiHidden="0" w:uiPriority="60" w:unhideWhenUsed="0"/>
-    <w:lsdException w:name="Light List Accent 4" w:semiHidden="0" w:uiPriority="61" w:unhideWhenUsed="0"/>
-    <w:lsdException w:name="Light Grid Accent 4" w:semiHidden="0" w:uiPriority="62" w:unhideWhenUsed="0"/>
-    <w:lsdException w:name="Medium Shading 1 Accent 4" w:semiHidden="0" w:uiPriority="63" w:unhideWhenUsed="0"/>
-    <w:lsdException w:name="Medium Shading 2 Accent 4" w:semiHidden="0" w:uiPriority="64" w:unhideWhenUsed="0"/>
-    <w:lsdException w:name="Medium List 1 Accent 4" w:semiHidden="0" w:uiPriority="65" w:unhideWhenUsed="0"/>
-    <w:lsdException w:name="Medium List 2 Accent 4" w:semiHidden="0" w:uiPriority="66" w:unhideWhenUsed="0"/>
-    <w:lsdException w:name="Medium Grid 1 Accent 4" w:semiHidden="0" w:uiPriority="67" w:unhideWhenUsed="0"/>
-    <w:lsdException w:name="Medium Grid 2 Accent 4" w:semiHidden="0" w:uiPriority="68" w:unhideWhenUsed="0"/>
-    <w:lsdException w:name="Medium Grid 3 Accent 4" w:semiHidden="0" w:uiPriority="69" w:unhideWhenUsed="0"/>
-    <w:lsdException w:name="Dark List Accent 4" w:semiHidden="0" w:uiPriority="70" w:unhideWhenUsed="0"/>
-    <w:lsdException w:name="Colorful Shading Accent 4" w:semiHidden="0" w:uiPriority="71" w:unhideWhenUsed="0"/>
-    <w:lsdException w:name="Colorful List Accent 4" w:semiHidden="0" w:uiPriority="72" w:unhideWhenUsed="0"/>
-    <w:lsdException w:name="Colorful Grid Accent 4" w:semiHidden="0" w:uiPriority="73" w:unhideWhenUsed="0"/>
-    <w:lsdException w:name="Light Shading Accent 5" w:semiHidden="0" w:uiPriority="60" w:unhideWhenUsed="0"/>
-    <w:lsdException w:name="Light List Accent 5" w:semiHidden="0" w:uiPriority="61" w:unhideWhenUsed="0"/>
-    <w:lsdException w:name="Light Grid Accent 5" w:semiHidden="0" w:uiPriority="62" w:unhideWhenUsed="0"/>
-    <w:lsdException w:name="Medium Shading 1 Accent 5" w:semiHidden="0" w:uiPriority="63" w:unhideWhenUsed="0"/>
-    <w:lsdException w:name="Medium Shading 2 Accent 5" w:semiHidden="0" w:uiPriority="64" w:unhideWhenUsed="0"/>
-    <w:lsdException w:name="Medium List 1 Accent 5" w:semiHidden="0" w:uiPriority="65" w:unhideWhenUsed="0"/>
-    <w:lsdException w:name="Medium List 2 Accent 5" w:semiHidden="0" w:uiPriority="66" w:unhideWhenUsed="0"/>
-    <w:lsdException w:name="Medium Grid 1 Accent 5" w:semiHidden="0" w:uiPriority="67" w:unhideWhenUsed="0"/>
-    <w:lsdException w:name="Medium Grid 2 Accent 5" w:semiHidden="0" w:uiPriority="68" w:unhideWhenUsed="0"/>
-    <w:lsdException w:name="Medium Grid 3 Accent 5" w:semiHidden="0" w:uiPriority="69" w:unhideWhenUsed="0"/>
-    <w:lsdException w:name="Dark List Accent 5" w:semiHidden="0" w:uiPriority="70" w:unhideWhenUsed="0"/>
-    <w:lsdException w:name="Colorful Shading Accent 5" w:semiHidden="0" w:uiPriority="71" w:unhideWhenUsed="0"/>
-    <w:lsdException w:name="Colorful List Accent 5" w:semiHidden="0" w:uiPriority="72" w:unhideWhenUsed="0"/>
-    <w:lsdException w:name="Colorful Grid Accent 5" w:semiHidden="0" w:uiPriority="73" w:unhideWhenUsed="0"/>
-    <w:lsdException w:name="Light Shading Accent 6" w:semiHidden="0" w:uiPriority="60" w:unhideWhenUsed="0"/>
-    <w:lsdException w:name="Light List Accent 6" w:semiHidden="0" w:uiPriority="61" w:unhideWhenUsed="0"/>
-    <w:lsdException w:name="Light Grid Accent 6" w:semiHidden="0" w:uiPriority="62" w:unhideWhenUsed="0"/>
-    <w:lsdException w:name="Medium Shading 1 Accent 6" w:semiHidden="0" w:uiPriority="63" w:unhideWhenUsed="0"/>
-    <w:lsdException w:name="Medium Shading 2 Accent 6" w:semiHidden="0" w:uiPriority="64" w:unhideWhenUsed="0"/>
-    <w:lsdException w:name="Medium List 1 Accent 6" w:semiHidden="0" w:uiPriority="65" w:unhideWhenUsed="0"/>
-    <w:lsdException w:name="Medium List 2 Accent 6" w:semiHidden="0" w:uiPriority="66" w:unhideWhenUsed="0"/>
-    <w:lsdException w:name="Medium Grid 1 Accent 6" w:semiHidden="0" w:uiPriority="67" w:unhideWhenUsed="0"/>
-    <w:lsdException w:name="Medium Grid 2 Accent 6" w:semiHidden="0" w:uiPriority="68" w:unhideWhenUsed="0"/>
-    <w:lsdException w:name="Medium Grid 3 Accent 6" w:semiHidden="0" w:uiPriority="69" w:unhideWhenUsed="0"/>
-    <w:lsdException w:name="Dark List Accent 6" w:semiHidden="0" w:uiPriority="70" w:unhideWhenUsed="0"/>
-    <w:lsdException w:name="Colorful Shading Accent 6" w:semiHidden="0" w:uiPriority="71" w:unhideWhenUsed="0"/>
-    <w:lsdException w:name="Colorful List Accent 6" w:semiHidden="0" w:uiPriority="72" w:unhideWhenUsed="0"/>
-    <w:lsdException w:name="Colorful Grid Accent 6" w:semiHidden="0" w:uiPriority="73" w:unhideWhenUsed="0"/>
-    <w:lsdException w:name="Subtle Emphasis" w:semiHidden="0" w:uiPriority="19" w:unhideWhenUsed="0" w:qFormat="1"/>
-    <w:lsdException w:name="Intense Emphasis" w:semiHidden="0" w:uiPriority="21" w:unhideWhenUsed="0" w:qFormat="1"/>
-    <w:lsdException w:name="Subtle Reference" w:semiHidden="0" w:uiPriority="31" w:unhideWhenUsed="0" w:qFormat="1"/>
-    <w:lsdException w:name="Intense Reference" w:semiHidden="0" w:uiPriority="32" w:unhideWhenUsed="0" w:qFormat="1"/>
-    <w:lsdException w:name="Book Title" w:semiHidden="0" w:uiPriority="33" w:unhideWhenUsed="0" w:qFormat="1"/>
-    <w:lsdException w:name="Bibliography" w:uiPriority="37"/>
-    <w:lsdException w:name="TOC Heading" w:uiPriority="39" w:qFormat="1"/>
-  </w:latentStyles>
-  <w:style w:type="paragraph" w:default="1" w:styleId="Normal">
-    <w:name w:val="Normal"/>
-    <w:qFormat/>
-  </w:style>
-  <w:style w:type="paragraph" w:styleId="Heading2">
-    <w:name w:val="heading 2"/>
-    <w:basedOn w:val="Normal"/>
-    <w:link w:val="Heading2Char"/>
-    <w:uiPriority w:val="9"/>
-    <w:qFormat/>
-    <w:rsid w:val="00122A09"/>
-    <w:pPr>
-      <w:spacing w:before="100" w:beforeAutospacing="1" w:after="100" w:afterAutospacing="1"/>
-      <w:outlineLvl w:val="1"/>
-    </w:pPr>
-    <w:rPr>
-      <w:rFonts w:ascii="Times" w:hAnsi="Times"/>
-      <w:b/>
-      <w:bCs/>
-      <w:sz w:val="36"/>
-      <w:szCs w:val="36"/>
-      <w:lang w:val="en-CA"/>
-    </w:rPr>
-  </w:style>
-  <w:style w:type="character" w:default="1" w:styleId="DefaultParagraphFont">
-    <w:name w:val="Default Paragraph Font"/>
-    <w:uiPriority w:val="1"/>
-    <w:semiHidden/>
-    <w:unhideWhenUsed/>
-  </w:style>
-  <w:style w:type="table" w:default="1" w:styleId="TableNormal">
-    <w:name w:val="Normal Table"/>
-    <w:uiPriority w:val="99"/>
-    <w:semiHidden/>
-    <w:unhideWhenUsed/>
-    <w:tblPr>
-      <w:tblInd w:w="0" w:type="dxa"/>
-      <w:tblCellMar>
-        <w:top w:w="0" w:type="dxa"/>
-        <w:left w:w="108" w:type="dxa"/>
-        <w:bottom w:w="0" w:type="dxa"/>
-        <w:right w:w="108" w:type="dxa"/>
-      </w:tblCellMar>
-    </w:tblPr>
-  </w:style>
-  <w:style w:type="numbering" w:default="1" w:styleId="NoList">
-    <w:name w:val="No List"/>
-    <w:uiPriority w:val="99"/>
-    <w:semiHidden/>
-    <w:unhideWhenUsed/>
-  </w:style>
-  <w:style w:type="paragraph" w:customStyle="1" w:styleId="OCEANA">
-    <w:name w:val="OCEANA"/>
-    <w:basedOn w:val="Normal"/>
-    <w:next w:val="Normal"/>
-    <w:qFormat/>
-    <w:rsid w:val="00584862"/>
-    <w:pPr>
-      <w:spacing w:after="160" w:line="259" w:lineRule="auto"/>
-    </w:pPr>
-    <w:rPr>
-      <w:rFonts w:ascii="Arial" w:eastAsiaTheme="majorEastAsia" w:hAnsi="Arial" w:cstheme="majorBidi"/>
-      <w:bCs/>
-      <w:color w:val="FFFFFF" w:themeColor="background1"/>
-      <w:sz w:val="20"/>
-      <w:szCs w:val="22"/>
-      <w:lang w:val="en-CA"/>
-    </w:rPr>
-  </w:style>
-  <w:style w:type="paragraph" w:styleId="BalloonText">
-    <w:name w:val="Balloon Text"/>
-    <w:basedOn w:val="Normal"/>
-    <w:link w:val="BalloonTextChar"/>
-    <w:uiPriority w:val="99"/>
-    <w:semiHidden/>
-    <w:unhideWhenUsed/>
-    <w:rsid w:val="00584862"/>
-    <w:rPr>
-      <w:rFonts w:ascii="Lucida Grande" w:hAnsi="Lucida Grande" w:cs="Lucida Grande"/>
-      <w:sz w:val="18"/>
-      <w:szCs w:val="18"/>
-    </w:rPr>
-  </w:style>
-  <w:style w:type="character" w:customStyle="1" w:styleId="BalloonTextChar">
-    <w:name w:val="Balloon Text Char"/>
-    <w:basedOn w:val="DefaultParagraphFont"/>
-    <w:link w:val="BalloonText"/>
-    <w:uiPriority w:val="99"/>
-    <w:semiHidden/>
-    <w:rsid w:val="00584862"/>
-    <w:rPr>
-      <w:rFonts w:ascii="Lucida Grande" w:hAnsi="Lucida Grande" w:cs="Lucida Grande"/>
-      <w:sz w:val="18"/>
-      <w:szCs w:val="18"/>
-    </w:rPr>
-  </w:style>
-  <w:style w:type="character" w:customStyle="1" w:styleId="apple-converted-space">
-    <w:name w:val="apple-converted-space"/>
-    <w:basedOn w:val="DefaultParagraphFont"/>
-    <w:rsid w:val="00A1049C"/>
-  </w:style>
-  <w:style w:type="character" w:styleId="Emphasis">
-    <w:name w:val="Emphasis"/>
-    <w:basedOn w:val="DefaultParagraphFont"/>
-    <w:uiPriority w:val="20"/>
-    <w:qFormat/>
-    <w:rsid w:val="00A1049C"/>
-    <w:rPr>
-      <w:i/>
-      <w:iCs/>
-    </w:rPr>
-  </w:style>
-  <w:style w:type="character" w:styleId="CommentReference">
-    <w:name w:val="annotation reference"/>
-    <w:basedOn w:val="DefaultParagraphFont"/>
-    <w:uiPriority w:val="99"/>
-    <w:semiHidden/>
-    <w:unhideWhenUsed/>
-    <w:rsid w:val="00122A09"/>
-    <w:rPr>
-      <w:sz w:val="18"/>
-      <w:szCs w:val="18"/>
-    </w:rPr>
-  </w:style>
-  <w:style w:type="paragraph" w:styleId="CommentText">
-    <w:name w:val="annotation text"/>
-    <w:basedOn w:val="Normal"/>
-    <w:link w:val="CommentTextChar"/>
-    <w:uiPriority w:val="99"/>
-    <w:semiHidden/>
-    <w:unhideWhenUsed/>
-    <w:rsid w:val="00122A09"/>
-  </w:style>
-  <w:style w:type="character" w:customStyle="1" w:styleId="CommentTextChar">
-    <w:name w:val="Comment Text Char"/>
-    <w:basedOn w:val="DefaultParagraphFont"/>
-    <w:link w:val="CommentText"/>
-    <w:uiPriority w:val="99"/>
-    <w:semiHidden/>
-    <w:rsid w:val="00122A09"/>
-  </w:style>
-  <w:style w:type="paragraph" w:styleId="CommentSubject">
-    <w:name w:val="annotation subject"/>
-    <w:basedOn w:val="CommentText"/>
-    <w:next w:val="CommentText"/>
-    <w:link w:val="CommentSubjectChar"/>
-    <w:uiPriority w:val="99"/>
-    <w:semiHidden/>
-    <w:unhideWhenUsed/>
-    <w:rsid w:val="00122A09"/>
-    <w:rPr>
-      <w:b/>
-      <w:bCs/>
-      <w:sz w:val="20"/>
-      <w:szCs w:val="20"/>
-    </w:rPr>
-  </w:style>
-  <w:style w:type="character" w:customStyle="1" w:styleId="CommentSubjectChar">
-    <w:name w:val="Comment Subject Char"/>
-    <w:basedOn w:val="CommentTextChar"/>
-    <w:link w:val="CommentSubject"/>
-    <w:uiPriority w:val="99"/>
-    <w:semiHidden/>
-    <w:rsid w:val="00122A09"/>
-    <w:rPr>
-      <w:b/>
-      <w:bCs/>
-      <w:sz w:val="20"/>
-      <w:szCs w:val="20"/>
-    </w:rPr>
-  </w:style>
-  <w:style w:type="character" w:customStyle="1" w:styleId="Heading2Char">
-    <w:name w:val="Heading 2 Char"/>
-    <w:basedOn w:val="DefaultParagraphFont"/>
-    <w:link w:val="Heading2"/>
-    <w:uiPriority w:val="9"/>
-    <w:rsid w:val="00122A09"/>
-    <w:rPr>
-      <w:rFonts w:ascii="Times" w:hAnsi="Times"/>
-      <w:b/>
-      <w:bCs/>
-      <w:sz w:val="36"/>
-      <w:szCs w:val="36"/>
-      <w:lang w:val="en-CA"/>
-    </w:rPr>
-  </w:style>
-  <w:style w:type="character" w:styleId="Hyperlink">
-    <w:name w:val="Hyperlink"/>
-    <w:basedOn w:val="DefaultParagraphFont"/>
-    <w:uiPriority w:val="99"/>
-    <w:unhideWhenUsed/>
-    <w:rsid w:val="00122A09"/>
-    <w:rPr>
-      <w:color w:val="0000FF"/>
-      <w:u w:val="single"/>
-    </w:rPr>
-  </w:style>
-  <w:style w:type="paragraph" w:styleId="NormalWeb">
-    <w:name w:val="Normal (Web)"/>
-    <w:basedOn w:val="Normal"/>
-    <w:uiPriority w:val="99"/>
-    <w:unhideWhenUsed/>
-    <w:rsid w:val="00122A09"/>
-    <w:pPr>
-      <w:spacing w:before="100" w:beforeAutospacing="1" w:after="100" w:afterAutospacing="1"/>
-    </w:pPr>
-    <w:rPr>
-      <w:rFonts w:ascii="Times" w:hAnsi="Times" w:cs="Times New Roman"/>
-      <w:sz w:val="20"/>
-      <w:szCs w:val="20"/>
-      <w:lang w:val="en-CA"/>
-    </w:rPr>
-  </w:style>
-  <w:style w:type="character" w:customStyle="1" w:styleId="journal-title">
-    <w:name w:val="journal-title"/>
-    <w:basedOn w:val="DefaultParagraphFont"/>
-    <w:rsid w:val="009B7A7D"/>
-  </w:style>
-  <w:style w:type="character" w:customStyle="1" w:styleId="mn">
-    <w:name w:val="mn"/>
-    <w:basedOn w:val="DefaultParagraphFont"/>
-    <w:rsid w:val="001D3E37"/>
-  </w:style>
-  <w:style w:type="paragraph" w:styleId="ListParagraph">
-    <w:name w:val="List Paragraph"/>
-    <w:basedOn w:val="Normal"/>
-    <w:uiPriority w:val="34"/>
-    <w:qFormat/>
-    <w:rsid w:val="000B7A24"/>
-    <w:pPr>
-      <w:ind w:left="720"/>
-      <w:contextualSpacing/>
-    </w:pPr>
-  </w:style>
-  <w:style w:type="paragraph" w:styleId="Revision">
-    <w:name w:val="Revision"/>
-    <w:hidden/>
-    <w:uiPriority w:val="99"/>
-    <w:semiHidden/>
-    <w:rsid w:val="00545C53"/>
-  </w:style>
-</w:styles>
-</file>
-
-<file path=word/stylesWithEffects.xml><?xml version="1.0" encoding="utf-8"?>
-<w:styles xmlns:wpc="http://schemas.microsoft.com/office/word/2010/wordprocessingCanvas" xmlns:mo="http://schemas.microsoft.com/office/mac/office/2008/main" xmlns:mc="http://schemas.openxmlformats.org/markup-compatibility/2006" xmlns:mv="urn:schemas-microsoft-com:mac:vml" xmlns:o="urn:schemas-microsoft-com:office:office" xmlns:r="http://schemas.openxmlformats.org/officeDocument/2006/relationships" xmlns:m="http://schemas.openxmlformats.org/officeDocument/2006/math" xmlns:v="urn:schemas-microsoft-com:vml" xmlns:wp14="http://schemas.microsoft.com/office/word/2010/wordprocessingDrawing" xmlns:wp="http://schemas.openxmlformats.org/drawingml/2006/wordprocessingDrawing" xmlns:w10="urn:schemas-microsoft-com:office:word" xmlns:w="http://schemas.openxmlformats.org/wordprocessingml/2006/main" xmlns:w14="http://schemas.microsoft.com/office/word/2010/wordml" xmlns:wpg="http://schemas.microsoft.com/office/word/2010/wordprocessingGroup" xmlns:wpi="http://schemas.microsoft.com/office/word/2010/wordprocessingInk" xmlns:wne="http://schemas.microsoft.com/office/word/2006/wordml" xmlns:wps="http://schemas.microsoft.com/office/word/2010/wordprocessingShape" mc:Ignorable="w14 wp14">
-  <w:docDefaults>
-    <w:rPrDefault>
-      <w:rPr>
-        <w:rFonts w:asciiTheme="minorHAnsi" w:eastAsiaTheme="minorEastAsia" w:hAnsiTheme="minorHAnsi" w:cstheme="minorBidi"/>
-        <w:sz w:val="24"/>
-        <w:szCs w:val="24"/>
-        <w:lang w:val="en-US" w:eastAsia="en-US" w:bidi="ar-SA"/>
-      </w:rPr>
-    </w:rPrDefault>
-    <w:pPrDefault/>
-  </w:docDefaults>
-  <w:latentStyles w:defLockedState="0" w:defUIPriority="99" w:defSemiHidden="1" w:defUnhideWhenUsed="1" w:defQFormat="0" w:count="276">
-    <w:lsdException w:name="Normal" w:semiHidden="0" w:uiPriority="0" w:unhideWhenUsed="0" w:qFormat="1"/>
-    <w:lsdException w:name="heading 1" w:semiHidden="0" w:uiPriority="9" w:unhideWhenUsed="0" w:qFormat="1"/>
-    <w:lsdException w:name="heading 2" w:uiPriority="9" w:qFormat="1"/>
-    <w:lsdException w:name="heading 3" w:uiPriority="9" w:qFormat="1"/>
-    <w:lsdException w:name="heading 4" w:uiPriority="9" w:qFormat="1"/>
-    <w:lsdException w:name="heading 5" w:uiPriority="9" w:qFormat="1"/>
-    <w:lsdException w:name="heading 6" w:uiPriority="9" w:qFormat="1"/>
-    <w:lsdException w:name="heading 7" w:uiPriority="9" w:qFormat="1"/>
-    <w:lsdException w:name="heading 8" w:uiPriority="9" w:qFormat="1"/>
-    <w:lsdException w:name="heading 9" w:uiPriority="9" w:qFormat="1"/>
-    <w:lsdException w:name="toc 1" w:uiPriority="39"/>
-    <w:lsdException w:name="toc 2" w:uiPriority="39"/>
-    <w:lsdException w:name="toc 3" w:uiPriority="39"/>
-    <w:lsdException w:name="toc 4" w:uiPriority="39"/>
-    <w:lsdException w:name="toc 5" w:uiPriority="39"/>
-    <w:lsdException w:name="toc 6" w:uiPriority="39"/>
-    <w:lsdException w:name="toc 7" w:uiPriority="39"/>
-    <w:lsdException w:name="toc 8" w:uiPriority="39"/>
-    <w:lsdException w:name="toc 9" w:uiPriority="39"/>
-    <w:lsdException w:name="caption" w:uiPriority="35" w:qFormat="1"/>
-    <w:lsdException w:name="Title" w:semiHidden="0" w:uiPriority="10" w:unhideWhenUsed="0" w:qFormat="1"/>
-    <w:lsdException w:name="Default Paragraph Font" w:uiPriority="1"/>
-    <w:lsdException w:name="Subtitle" w:semiHidden="0" w:uiPriority="11" w:unhideWhenUsed="0" w:qFormat="1"/>
-    <w:lsdException w:name="Strong" w:semiHidden="0" w:uiPriority="22" w:unhideWhenUsed="0" w:qFormat="1"/>
-    <w:lsdException w:name="Emphasis" w:semiHidden="0" w:uiPriority="20" w:unhideWhenUsed="0" w:qFormat="1"/>
-    <w:lsdException w:name="Table Grid" w:semiHidden="0" w:uiPriority="59" w:unhideWhenUsed="0"/>
-    <w:lsdException w:name="Placeholder Text" w:unhideWhenUsed="0"/>
-    <w:lsdException w:name="No Spacing" w:semiHidden="0" w:uiPriority="1" w:unhideWhenUsed="0" w:qFormat="1"/>
-    <w:lsdException w:name="Light Shading" w:semiHidden="0" w:uiPriority="60" w:unhideWhenUsed="0"/>
-    <w:lsdException w:name="Light List" w:semiHidden="0" w:uiPriority="61" w:unhideWhenUsed="0"/>
-    <w:lsdException w:name="Light Grid" w:semiHidden="0" w:uiPriority="62" w:unhideWhenUsed="0"/>
-    <w:lsdException w:name="Medium Shading 1" w:semiHidden="0" w:uiPriority="63" w:unhideWhenUsed="0"/>
-    <w:lsdException w:name="Medium Shading 2" w:semiHidden="0" w:uiPriority="64" w:unhideWhenUsed="0"/>
-    <w:lsdException w:name="Medium List 1" w:semiHidden="0" w:uiPriority="65" w:unhideWhenUsed="0"/>
-    <w:lsdException w:name="Medium List 2" w:semiHidden="0" w:uiPriority="66" w:unhideWhenUsed="0"/>
-    <w:lsdException w:name="Medium Grid 1" w:semiHidden="0" w:uiPriority="67" w:unhideWhenUsed="0"/>
-    <w:lsdException w:name="Medium Grid 2" w:semiHidden="0" w:uiPriority="68" w:unhideWhenUsed="0"/>
-    <w:lsdException w:name="Medium Grid 3" w:semiHidden="0" w:uiPriority="69" w:unhideWhenUsed="0"/>
-    <w:lsdException w:name="Dark List" w:semiHidden="0" w:uiPriority="70" w:unhideWhenUsed="0"/>
-    <w:lsdException w:name="Colorful Shading" w:semiHidden="0" w:uiPriority="71" w:unhideWhenUsed="0"/>
-    <w:lsdException w:name="Colorful List" w:semiHidden="0" w:uiPriority="72" w:unhideWhenUsed="0"/>
-    <w:lsdException w:name="Colorful Grid" w:semiHidden="0" w:uiPriority="73" w:unhideWhenUsed="0"/>
-    <w:lsdException w:name="Light Shading Accent 1" w:semiHidden="0" w:uiPriority="60" w:unhideWhenUsed="0"/>
-    <w:lsdException w:name="Light List Accent 1" w:semiHidden="0" w:uiPriority="61" w:unhideWhenUsed="0"/>
-    <w:lsdException w:name="Light Grid Accent 1" w:semiHidden="0" w:uiPriority="62" w:unhideWhenUsed="0"/>
-    <w:lsdException w:name="Medium Shading 1 Accent 1" w:semiHidden="0" w:uiPriority="63" w:unhideWhenUsed="0"/>
-    <w:lsdException w:name="Medium Shading 2 Accent 1" w:semiHidden="0" w:uiPriority="64" w:unhideWhenUsed="0"/>
-    <w:lsdException w:name="Medium List 1 Accent 1" w:semiHidden="0" w:uiPriority="65" w:unhideWhenUsed="0"/>
-    <w:lsdException w:name="Revision" w:unhideWhenUsed="0"/>
-    <w:lsdException w:name="List Paragraph" w:semiHidden="0" w:uiPriority="34" w:unhideWhenUsed="0" w:qFormat="1"/>
-    <w:lsdException w:name="Quote" w:semiHidden="0" w:uiPriority="29" w:unhideWhenUsed="0" w:qFormat="1"/>
-    <w:lsdException w:name="Intense Quote" w:semiHidden="0" w:uiPriority="30" w:unhideWhenUsed="0" w:qFormat="1"/>
-    <w:lsdException w:name="Medium List 2 Accent 1" w:semiHidden="0" w:uiPriority="66" w:unhideWhenUsed="0"/>
-    <w:lsdException w:name="Medium Grid 1 Accent 1" w:semiHidden="0" w:uiPriority="67" w:unhideWhenUsed="0"/>
-    <w:lsdException w:name="Medium Grid 2 Accent 1" w:semiHidden="0" w:uiPriority="68" w:unhideWhenUsed="0"/>
-    <w:lsdException w:name="Medium Grid 3 Accent 1" w:semiHidden="0" w:uiPriority="69" w:unhideWhenUsed="0"/>
-    <w:lsdException w:name="Dark List Accent 1" w:semiHidden="0" w:uiPriority="70" w:unhideWhenUsed="0"/>
-    <w:lsdException w:name="Colorful Shading Accent 1" w:semiHidden="0" w:uiPriority="71" w:unhideWhenUsed="0"/>
-    <w:lsdException w:name="Colorful List Accent 1" w:semiHidden="0" w:uiPriority="72" w:unhideWhenUsed="0"/>
-    <w:lsdException w:name="Colorful Grid Accent 1" w:semiHidden="0" w:uiPriority="73" w:unhideWhenUsed="0"/>
-    <w:lsdException w:name="Light Shading Accent 2" w:semiHidden="0" w:uiPriority="60" w:unhideWhenUsed="0"/>
-    <w:lsdException w:name="Light List Accent 2" w:semiHidden="0" w:uiPriority="61" w:unhideWhenUsed="0"/>
-    <w:lsdException w:name="Light Grid Accent 2" w:semiHidden="0" w:uiPriority="62" w:unhideWhenUsed="0"/>
-    <w:lsdException w:name="Medium Shading 1 Accent 2" w:semiHidden="0" w:uiPriority="63" w:unhideWhenUsed="0"/>
-    <w:lsdException w:name="Medium Shading 2 Accent 2" w:semiHidden="0" w:uiPriority="64" w:unhideWhenUsed="0"/>
-    <w:lsdException w:name="Medium List 1 Accent 2" w:semiHidden="0" w:uiPriority="65" w:unhideWhenUsed="0"/>
-    <w:lsdException w:name="Medium List 2 Accent 2" w:semiHidden="0" w:uiPriority="66" w:unhideWhenUsed="0"/>
-    <w:lsdException w:name="Medium Grid 1 Accent 2" w:semiHidden="0" w:uiPriority="67" w:unhideWhenUsed="0"/>
-    <w:lsdException w:name="Medium Grid 2 Accent 2" w:semiHidden="0" w:uiPriority="68" w:unhideWhenUsed="0"/>
-    <w:lsdException w:name="Medium Grid 3 Accent 2" w:semiHidden="0" w:uiPriority="69" w:unhideWhenUsed="0"/>
-    <w:lsdException w:name="Dark List Accent 2" w:semiHidden="0" w:uiPriority="70" w:unhideWhenUsed="0"/>
-    <w:lsdException w:name="Colorful Shading Accent 2" w:semiHidden="0" w:uiPriority="71" w:unhideWhenUsed="0"/>
-    <w:lsdException w:name="Colorful List Accent 2" w:semiHidden="0" w:uiPriority="72" w:unhideWhenUsed="0"/>
-    <w:lsdException w:name="Colorful Grid Accent 2" w:semiHidden="0" w:uiPriority="73" w:unhideWhenUsed="0"/>
-    <w:lsdException w:name="Light Shading Accent 3" w:semiHidden="0" w:uiPriority="60" w:unhideWhenUsed="0"/>
-    <w:lsdException w:name="Light List Accent 3" w:semiHidden="0" w:uiPriority="61" w:unhideWhenUsed="0"/>
-    <w:lsdException w:name="Light Grid Accent 3" w:semiHidden="0" w:uiPriority="62" w:unhideWhenUsed="0"/>
-    <w:lsdException w:name="Medium Shading 1 Accent 3" w:semiHidden="0" w:uiPriority="63" w:unhideWhenUsed="0"/>
-    <w:lsdException w:name="Medium Shading 2 Accent 3" w:semiHidden="0" w:uiPriority="64" w:unhideWhenUsed="0"/>
-    <w:lsdException w:name="Medium List 1 Accent 3" w:semiHidden="0" w:uiPriority="65" w:unhideWhenUsed="0"/>
-    <w:lsdException w:name="Medium List 2 Accent 3" w:semiHidden="0" w:uiPriority="66" w:unhideWhenUsed="0"/>
-    <w:lsdException w:name="Medium Grid 1 Accent 3" w:semiHidden="0" w:uiPriority="67" w:unhideWhenUsed="0"/>
-    <w:lsdException w:name="Medium Grid 2 Accent 3" w:semiHidden="0" w:uiPriority="68" w:unhideWhenUsed="0"/>
-    <w:lsdException w:name="Medium Grid 3 Accent 3" w:semiHidden="0" w:uiPriority="69" w:unhideWhenUsed="0"/>
-    <w:lsdException w:name="Dark List Accent 3" w:semiHidden="0" w:uiPriority="70" w:unhideWhenUsed="0"/>
-    <w:lsdException w:name="Colorful Shading Accent 3" w:semiHidden="0" w:uiPriority="71" w:unhideWhenUsed="0"/>
-    <w:lsdException w:name="Colorful List Accent 3" w:semiHidden="0" w:uiPriority="72" w:unhideWhenUsed="0"/>
-    <w:lsdException w:name="Colorful Grid Accent 3" w:semiHidden="0" w:uiPriority="73" w:unhideWhenUsed="0"/>
-    <w:lsdException w:name="Light Shading Accent 4" w:semiHidden="0" w:uiPriority="60" w:unhideWhenUsed="0"/>
-    <w:lsdException w:name="Light List Accent 4" w:semiHidden="0" w:uiPriority="61" w:unhideWhenUsed="0"/>
-    <w:lsdException w:name="Light Grid Accent 4" w:semiHidden="0" w:uiPriority="62" w:unhideWhenUsed="0"/>
-    <w:lsdException w:name="Medium Shading 1 Accent 4" w:semiHidden="0" w:uiPriority="63" w:unhideWhenUsed="0"/>
-    <w:lsdException w:name="Medium Shading 2 Accent 4" w:semiHidden="0" w:uiPriority="64" w:unhideWhenUsed="0"/>
-    <w:lsdException w:name="Medium List 1 Accent 4" w:semiHidden="0" w:uiPriority="65" w:unhideWhenUsed="0"/>
-    <w:lsdException w:name="Medium List 2 Accent 4" w:semiHidden="0" w:uiPriority="66" w:unhideWhenUsed="0"/>
-    <w:lsdException w:name="Medium Grid 1 Accent 4" w:semiHidden="0" w:uiPriority="67" w:unhideWhenUsed="0"/>
-    <w:lsdException w:name="Medium Grid 2 Accent 4" w:semiHidden="0" w:uiPriority="68" w:unhideWhenUsed="0"/>
-    <w:lsdException w:name="Medium Grid 3 Accent 4" w:semiHidden="0" w:uiPriority="69" w:unhideWhenUsed="0"/>
-    <w:lsdException w:name="Dark List Accent 4" w:semiHidden="0" w:uiPriority="70" w:unhideWhenUsed="0"/>
-    <w:lsdException w:name="Colorful Shading Accent 4" w:semiHidden="0" w:uiPriority="71" w:unhideWhenUsed="0"/>
-    <w:lsdException w:name="Colorful List Accent 4" w:semiHidden="0" w:uiPriority="72" w:unhideWhenUsed="0"/>
-    <w:lsdException w:name="Colorful Grid Accent 4" w:semiHidden="0" w:uiPriority="73" w:unhideWhenUsed="0"/>
-    <w:lsdException w:name="Light Shading Accent 5" w:semiHidden="0" w:uiPriority="60" w:unhideWhenUsed="0"/>
-    <w:lsdException w:name="Light List Accent 5" w:semiHidden="0" w:uiPriority="61" w:unhideWhenUsed="0"/>
-    <w:lsdException w:name="Light Grid Accent 5" w:semiHidden="0" w:uiPriority="62" w:unhideWhenUsed="0"/>
-    <w:lsdException w:name="Medium Shading 1 Accent 5" w:semiHidden="0" w:uiPriority="63" w:unhideWhenUsed="0"/>
-    <w:lsdException w:name="Medium Shading 2 Accent 5" w:semiHidden="0" w:uiPriority="64" w:unhideWhenUsed="0"/>
-    <w:lsdException w:name="Medium List 1 Accent 5" w:semiHidden="0" w:uiPriority="65" w:unhideWhenUsed="0"/>
-    <w:lsdException w:name="Medium List 2 Accent 5" w:semiHidden="0" w:uiPriority="66" w:unhideWhenUsed="0"/>
-    <w:lsdException w:name="Medium Grid 1 Accent 5" w:semiHidden="0" w:uiPriority="67" w:unhideWhenUsed="0"/>
-    <w:lsdException w:name="Medium Grid 2 Accent 5" w:semiHidden="0" w:uiPriority="68" w:unhideWhenUsed="0"/>
-    <w:lsdException w:name="Medium Grid 3 Accent 5" w:semiHidden="0" w:uiPriority="69" w:unhideWhenUsed="0"/>
-    <w:lsdException w:name="Dark List Accent 5" w:semiHidden="0" w:uiPriority="70" w:unhideWhenUsed="0"/>
-    <w:lsdException w:name="Colorful Shading Accent 5" w:semiHidden="0" w:uiPriority="71" w:unhideWhenUsed="0"/>
-    <w:lsdException w:name="Colorful List Accent 5" w:semiHidden="0" w:uiPriority="72" w:unhideWhenUsed="0"/>
-    <w:lsdException w:name="Colorful Grid Accent 5" w:semiHidden="0" w:uiPriority="73" w:unhideWhenUsed="0"/>
-    <w:lsdException w:name="Light Shading Accent 6" w:semiHidden="0" w:uiPriority="60" w:unhideWhenUsed="0"/>
-    <w:lsdException w:name="Light List Accent 6" w:semiHidden="0" w:uiPriority="61" w:unhideWhenUsed="0"/>
-    <w:lsdException w:name="Light Grid Accent 6" w:semiHidden="0" w:uiPriority="62" w:unhideWhenUsed="0"/>
-    <w:lsdException w:name="Medium Shading 1 Accent 6" w:semiHidden="0" w:uiPriority="63" w:unhideWhenUsed="0"/>
-    <w:lsdException w:name="Medium Shading 2 Accent 6" w:semiHidden="0" w:uiPriority="64" w:unhideWhenUsed="0"/>
-    <w:lsdException w:name="Medium List 1 Accent 6" w:semiHidden="0" w:uiPriority="65" w:unhideWhenUsed="0"/>
-    <w:lsdException w:name="Medium List 2 Accent 6" w:semiHidden="0" w:uiPriority="66" w:unhideWhenUsed="0"/>
-    <w:lsdException w:name="Medium Grid 1 Accent 6" w:semiHidden="0" w:uiPriority="67" w:unhideWhenUsed="0"/>
-    <w:lsdException w:name="Medium Grid 2 Accent 6" w:semiHidden="0" w:uiPriority="68" w:unhideWhenUsed="0"/>
-    <w:lsdException w:name="Medium Grid 3 Accent 6" w:semiHidden="0" w:uiPriority="69" w:unhideWhenUsed="0"/>
-    <w:lsdException w:name="Dark List Accent 6" w:semiHidden="0" w:uiPriority="70" w:unhideWhenUsed="0"/>
-    <w:lsdException w:name="Colorful Shading Accent 6" w:semiHidden="0" w:uiPriority="71" w:unhideWhenUsed="0"/>
-    <w:lsdException w:name="Colorful List Accent 6" w:semiHidden="0" w:uiPriority="72" w:unhideWhenUsed="0"/>
-    <w:lsdException w:name="Colorful Grid Accent 6" w:semiHidden="0" w:uiPriority="73" w:unhideWhenUsed="0"/>
-    <w:lsdException w:name="Subtle Emphasis" w:semiHidden="0" w:uiPriority="19" w:unhideWhenUsed="0" w:qFormat="1"/>
-    <w:lsdException w:name="Intense Emphasis" w:semiHidden="0" w:uiPriority="21" w:unhideWhenUsed="0" w:qFormat="1"/>
-    <w:lsdException w:name="Subtle Reference" w:semiHidden="0" w:uiPriority="31" w:unhideWhenUsed="0" w:qFormat="1"/>
-    <w:lsdException w:name="Intense Reference" w:semiHidden="0" w:uiPriority="32" w:unhideWhenUsed="0" w:qFormat="1"/>
-    <w:lsdException w:name="Book Title" w:semiHidden="0" w:uiPriority="33" w:unhideWhenUsed="0" w:qFormat="1"/>
-    <w:lsdException w:name="Bibliography" w:uiPriority="37"/>
-    <w:lsdException w:name="TOC Heading" w:uiPriority="39" w:qFormat="1"/>
+  <w:latentStyles w:defLockedState="0" w:defUIPriority="99" w:defSemiHidden="0" w:defUnhideWhenUsed="0" w:defQFormat="0" w:count="375">
+    <w:lsdException w:name="Normal" w:uiPriority="0" w:qFormat="1"/>
+    <w:lsdException w:name="heading 1" w:uiPriority="9" w:qFormat="1"/>
+    <w:lsdException w:name="heading 2" w:semiHidden="1" w:uiPriority="9" w:unhideWhenUsed="1" w:qFormat="1"/>
+    <w:lsdException w:name="heading 3" w:semiHidden="1" w:uiPriority="9" w:unhideWhenUsed="1" w:qFormat="1"/>
+    <w:lsdException w:name="heading 4" w:semiHidden="1" w:uiPriority="9" w:unhideWhenUsed="1" w:qFormat="1"/>
+    <w:lsdException w:name="heading 5" w:semiHidden="1" w:uiPriority="9" w:unhideWhenUsed="1" w:qFormat="1"/>
+    <w:lsdException w:name="heading 6" w:semiHidden="1" w:uiPriority="9" w:unhideWhenUsed="1" w:qFormat="1"/>
+    <w:lsdException w:name="heading 7" w:semiHidden="1" w:uiPriority="9" w:unhideWhenUsed="1" w:qFormat="1"/>
+    <w:lsdException w:name="heading 8" w:semiHidden="1" w:uiPriority="9" w:unhideWhenUsed="1" w:qFormat="1"/>
+    <w:lsdException w:name="heading 9" w:semiHidden="1" w:uiPriority="9" w:unhideWhenUsed="1" w:qFormat="1"/>
+    <w:lsdException w:name="index 1" w:semiHidden="1" w:unhideWhenUsed="1"/>
+    <w:lsdException w:name="index 2" w:semiHidden="1" w:unhideWhenUsed="1"/>
+    <w:lsdException w:name="index 3" w:semiHidden="1" w:unhideWhenUsed="1"/>
+    <w:lsdException w:name="index 4" w:semiHidden="1" w:unhideWhenUsed="1"/>
+    <w:lsdException w:name="index 5" w:semiHidden="1" w:unhideWhenUsed="1"/>
+    <w:lsdException w:name="index 6" w:semiHidden="1" w:unhideWhenUsed="1"/>
+    <w:lsdException w:name="index 7" w:semiHidden="1" w:unhideWhenUsed="1"/>
+    <w:lsdException w:name="index 8" w:semiHidden="1" w:unhideWhenUsed="1"/>
+    <w:lsdException w:name="index 9" w:semiHidden="1" w:unhideWhenUsed="1"/>
+    <w:lsdException w:name="toc 1" w:semiHidden="1" w:uiPriority="39" w:unhideWhenUsed="1"/>
+    <w:lsdException w:name="toc 2" w:semiHidden="1" w:uiPriority="39" w:unhideWhenUsed="1"/>
+    <w:lsdException w:name="toc 3" w:semiHidden="1" w:uiPriority="39" w:unhideWhenUsed="1"/>
+    <w:lsdException w:name="toc 4" w:semiHidden="1" w:uiPriority="39" w:unhideWhenUsed="1"/>
+    <w:lsdException w:name="toc 5" w:semiHidden="1" w:uiPriority="39" w:unhideWhenUsed="1"/>
+    <w:lsdException w:name="toc 6" w:semiHidden="1" w:uiPriority="39" w:unhideWhenUsed="1"/>
+    <w:lsdException w:name="toc 7" w:semiHidden="1" w:uiPriority="39" w:unhideWhenUsed="1"/>
+    <w:lsdException w:name="toc 8" w:semiHidden="1" w:uiPriority="39" w:unhideWhenUsed="1"/>
+    <w:lsdException w:name="toc 9" w:semiHidden="1" w:uiPriority="39" w:unhideWhenUsed="1"/>
+    <w:lsdException w:name="Normal Indent" w:semiHidden="1" w:unhideWhenUsed="1"/>
+    <w:lsdException w:name="footnote text" w:semiHidden="1" w:unhideWhenUsed="1"/>
+    <w:lsdException w:name="annotation text" w:semiHidden="1" w:unhideWhenUsed="1"/>
+    <w:lsdException w:name="header" w:semiHidden="1" w:unhideWhenUsed="1"/>
+    <w:lsdException w:name="footer" w:semiHidden="1" w:unhideWhenUsed="1"/>
+    <w:lsdException w:name="index heading" w:semiHidden="1" w:unhideWhenUsed="1"/>
+    <w:lsdException w:name="caption" w:semiHidden="1" w:uiPriority="35" w:unhideWhenUsed="1" w:qFormat="1"/>
+    <w:lsdException w:name="table of figures" w:semiHidden="1" w:unhideWhenUsed="1"/>
+    <w:lsdException w:name="envelope address" w:semiHidden="1" w:unhideWhenUsed="1"/>
+    <w:lsdException w:name="envelope return" w:semiHidden="1" w:unhideWhenUsed="1"/>
+    <w:lsdException w:name="footnote reference" w:semiHidden="1" w:unhideWhenUsed="1"/>
+    <w:lsdException w:name="annotation reference" w:semiHidden="1" w:unhideWhenUsed="1"/>
+    <w:lsdException w:name="line number" w:semiHidden="1" w:unhideWhenUsed="1"/>
+    <w:lsdException w:name="page number" w:semiHidden="1" w:unhideWhenUsed="1"/>
+    <w:lsdException w:name="endnote reference" w:semiHidden="1" w:unhideWhenUsed="1"/>
+    <w:lsdException w:name="endnote text" w:semiHidden="1" w:unhideWhenUsed="1"/>
+    <w:lsdException w:name="table of authorities" w:semiHidden="1" w:unhideWhenUsed="1"/>
+    <w:lsdException w:name="macro" w:semiHidden="1" w:unhideWhenUsed="1"/>
+    <w:lsdException w:name="toa heading" w:semiHidden="1" w:unhideWhenUsed="1"/>
+    <w:lsdException w:name="List" w:semiHidden="1" w:unhideWhenUsed="1"/>
+    <w:lsdException w:name="List Bullet" w:semiHidden="1" w:unhideWhenUsed="1"/>
+    <w:lsdException w:name="List Number" w:semiHidden="1" w:unhideWhenUsed="1"/>
+    <w:lsdException w:name="List 2" w:semiHidden="1" w:unhideWhenUsed="1"/>
+    <w:lsdException w:name="List 3" w:semiHidden="1" w:unhideWhenUsed="1"/>
+    <w:lsdException w:name="List 4" w:semiHidden="1" w:unhideWhenUsed="1"/>
+    <w:lsdException w:name="List 5" w:semiHidden="1" w:unhideWhenUsed="1"/>
+    <w:lsdException w:name="List Bullet 2" w:semiHidden="1" w:unhideWhenUsed="1"/>
+    <w:lsdException w:name="List Bullet 3" w:semiHidden="1" w:unhideWhenUsed="1"/>
+    <w:lsdException w:name="List Bullet 4" w:semiHidden="1" w:unhideWhenUsed="1"/>
+    <w:lsdException w:name="List Bullet 5" w:semiHidden="1" w:unhideWhenUsed="1"/>
+    <w:lsdException w:name="List Number 2" w:semiHidden="1" w:unhideWhenUsed="1"/>
+    <w:lsdException w:name="List Number 3" w:semiHidden="1" w:unhideWhenUsed="1"/>
+    <w:lsdException w:name="List Number 4" w:semiHidden="1" w:unhideWhenUsed="1"/>
+    <w:lsdException w:name="List Number 5" w:semiHidden="1" w:unhideWhenUsed="1"/>
+    <w:lsdException w:name="Title" w:uiPriority="10" w:qFormat="1"/>
+    <w:lsdException w:name="Closing" w:semiHidden="1" w:unhideWhenUsed="1"/>
+    <w:lsdException w:name="Signature" w:semiHidden="1" w:unhideWhenUsed="1"/>
+    <w:lsdException w:name="Default Paragraph Font" w:semiHidden="1" w:uiPriority="1" w:unhideWhenUsed="1"/>
+    <w:lsdException w:name="Body Text" w:semiHidden="1" w:unhideWhenUsed="1"/>
+    <w:lsdException w:name="Body Text Indent" w:semiHidden="1" w:unhideWhenUsed="1"/>
+    <w:lsdException w:name="List Continue" w:semiHidden="1" w:unhideWhenUsed="1"/>
+    <w:lsdException w:name="List Continue 2" w:semiHidden="1" w:unhideWhenUsed="1"/>
+    <w:lsdException w:name="List Continue 3" w:semiHidden="1" w:unhideWhenUsed="1"/>
+    <w:lsdException w:name="List Continue 4" w:semiHidden="1" w:unhideWhenUsed="1"/>
+    <w:lsdException w:name="List Continue 5" w:semiHidden="1" w:unhideWhenUsed="1"/>
+    <w:lsdException w:name="Message Header" w:semiHidden="1" w:unhideWhenUsed="1"/>
+    <w:lsdException w:name="Subtitle" w:uiPriority="11" w:qFormat="1"/>
+    <w:lsdException w:name="Salutation" w:semiHidden="1" w:unhideWhenUsed="1"/>
+    <w:lsdException w:name="Date" w:semiHidden="1" w:unhideWhenUsed="1"/>
+    <w:lsdException w:name="Body Text First Indent" w:semiHidden="1" w:unhideWhenUsed="1"/>
+    <w:lsdException w:name="Body Text First Indent 2" w:semiHidden="1" w:unhideWhenUsed="1"/>
+    <w:lsdException w:name="Note Heading" w:semiHidden="1" w:unhideWhenUsed="1"/>
+    <w:lsdException w:name="Body Text 2" w:semiHidden="1" w:unhideWhenUsed="1"/>
+    <w:lsdException w:name="Body Text 3" w:semiHidden="1" w:unhideWhenUsed="1"/>
+    <w:lsdException w:name="Body Text Indent 2" w:semiHidden="1" w:unhideWhenUsed="1"/>
+    <w:lsdException w:name="Body Text Indent 3" w:semiHidden="1" w:unhideWhenUsed="1"/>
+    <w:lsdException w:name="Block Text" w:semiHidden="1" w:unhideWhenUsed="1"/>
+    <w:lsdException w:name="Hyperlink" w:semiHidden="1" w:unhideWhenUsed="1"/>
+    <w:lsdException w:name="FollowedHyperlink" w:semiHidden="1" w:unhideWhenUsed="1"/>
+    <w:lsdException w:name="Strong" w:uiPriority="22" w:qFormat="1"/>
+    <w:lsdException w:name="Emphasis" w:uiPriority="20" w:qFormat="1"/>
+    <w:lsdException w:name="Document Map" w:semiHidden="1" w:unhideWhenUsed="1"/>
+    <w:lsdException w:name="Plain Text" w:semiHidden="1" w:unhideWhenUsed="1"/>
+    <w:lsdException w:name="E-mail Signature" w:semiHidden="1" w:unhideWhenUsed="1"/>
+    <w:lsdException w:name="HTML Top of Form" w:semiHidden="1" w:unhideWhenUsed="1"/>
+    <w:lsdException w:name="HTML Bottom of Form" w:semiHidden="1" w:unhideWhenUsed="1"/>
+    <w:lsdException w:name="Normal (Web)" w:semiHidden="1" w:unhideWhenUsed="1"/>
+    <w:lsdException w:name="HTML Acronym" w:semiHidden="1" w:unhideWhenUsed="1"/>
+    <w:lsdException w:name="HTML Address" w:semiHidden="1" w:unhideWhenUsed="1"/>
+    <w:lsdException w:name="HTML Cite" w:semiHidden="1" w:unhideWhenUsed="1"/>
+    <w:lsdException w:name="HTML Code" w:semiHidden="1" w:unhideWhenUsed="1"/>
+    <w:lsdException w:name="HTML Definition" w:semiHidden="1" w:unhideWhenUsed="1"/>
+    <w:lsdException w:name="HTML Keyboard" w:semiHidden="1" w:unhideWhenUsed="1"/>
+    <w:lsdException w:name="HTML Preformatted" w:semiHidden="1" w:unhideWhenUsed="1"/>
+    <w:lsdException w:name="HTML Sample" w:semiHidden="1" w:unhideWhenUsed="1"/>
+    <w:lsdException w:name="HTML Typewriter" w:semiHidden="1" w:unhideWhenUsed="1"/>
+    <w:lsdException w:name="HTML Variable" w:semiHidden="1" w:unhideWhenUsed="1"/>
+    <w:lsdException w:name="Normal Table" w:semiHidden="1" w:unhideWhenUsed="1"/>
+    <w:lsdException w:name="annotation subject" w:semiHidden="1" w:unhideWhenUsed="1"/>
+    <w:lsdException w:name="No List" w:semiHidden="1" w:unhideWhenUsed="1"/>
+    <w:lsdException w:name="Outline List 1" w:semiHidden="1" w:unhideWhenUsed="1"/>
+    <w:lsdException w:name="Outline List 2" w:semiHidden="1" w:unhideWhenUsed="1"/>
+    <w:lsdException w:name="Outline List 3" w:semiHidden="1" w:unhideWhenUsed="1"/>
+    <w:lsdException w:name="Table Simple 1" w:semiHidden="1" w:unhideWhenUsed="1"/>
+    <w:lsdException w:name="Table Simple 2" w:semiHidden="1" w:unhideWhenUsed="1"/>
+    <w:lsdException w:name="Table Simple 3" w:semiHidden="1" w:unhideWhenUsed="1"/>
+    <w:lsdException w:name="Table Classic 1" w:semiHidden="1" w:unhideWhenUsed="1"/>
+    <w:lsdException w:name="Table Classic 2" w:semiHidden="1" w:unhideWhenUsed="1"/>
+    <w:lsdException w:name="Table Classic 3" w:semiHidden="1" w:unhideWhenUsed="1"/>
+    <w:lsdException w:name="Table Classic 4" w:semiHidden="1" w:unhideWhenUsed="1"/>
+    <w:lsdException w:name="Table Colorful 1" w:semiHidden="1" w:unhideWhenUsed="1"/>
+    <w:lsdException w:name="Table Colorful 2" w:semiHidden="1" w:unhideWhenUsed="1"/>
+    <w:lsdException w:name="Table Colorful 3" w:semiHidden="1" w:unhideWhenUsed="1"/>
+    <w:lsdException w:name="Table Columns 1" w:semiHidden="1" w:unhideWhenUsed="1"/>
+    <w:lsdException w:name="Table Columns 2" w:semiHidden="1" w:unhideWhenUsed="1"/>
+    <w:lsdException w:name="Table Columns 3" w:semiHidden="1" w:unhideWhenUsed="1"/>
+    <w:lsdException w:name="Table Columns 4" w:semiHidden="1" w:unhideWhenUsed="1"/>
+    <w:lsdException w:name="Table Columns 5" w:semiHidden="1" w:unhideWhenUsed="1"/>
+    <w:lsdException w:name="Table Grid 1" w:semiHidden="1" w:unhideWhenUsed="1"/>
+    <w:lsdException w:name="Table Grid 2" w:semiHidden="1" w:unhideWhenUsed="1"/>
+    <w:lsdException w:name="Table Grid 3" w:semiHidden="1" w:unhideWhenUsed="1"/>
+    <w:lsdException w:name="Table Grid 4" w:semiHidden="1" w:unhideWhenUsed="1"/>
+    <w:lsdException w:name="Table Grid 5" w:semiHidden="1" w:unhideWhenUsed="1"/>
+    <w:lsdException w:name="Table Grid 6" w:semiHidden="1" w:unhideWhenUsed="1"/>
+    <w:lsdException w:name="Table Grid 7" w:semiHidden="1" w:unhideWhenUsed="1"/>
+    <w:lsdException w:name="Table Grid 8" w:semiHidden="1" w:unhideWhenUsed="1"/>
+    <w:lsdException w:name="Table List 1" w:semiHidden="1" w:unhideWhenUsed="1"/>
+    <w:lsdException w:name="Table List 2" w:semiHidden="1" w:unhideWhenUsed="1"/>
+    <w:lsdException w:name="Table List 3" w:semiHidden="1" w:unhideWhenUsed="1"/>
+    <w:lsdException w:name="Table List 4" w:semiHidden="1" w:unhideWhenUsed="1"/>
+    <w:lsdException w:name="Table List 5" w:semiHidden="1" w:unhideWhenUsed="1"/>
+    <w:lsdException w:name="Table List 6" w:semiHidden="1" w:unhideWhenUsed="1"/>
+    <w:lsdException w:name="Table List 7" w:semiHidden="1" w:unhideWhenUsed="1"/>
+    <w:lsdException w:name="Table List 8" w:semiHidden="1" w:unhideWhenUsed="1"/>
+    <w:lsdException w:name="Table 3D effects 1" w:semiHidden="1" w:unhideWhenUsed="1"/>
+    <w:lsdException w:name="Table 3D effects 2" w:semiHidden="1" w:unhideWhenUsed="1"/>
+    <w:lsdException w:name="Table 3D effects 3" w:semiHidden="1" w:unhideWhenUsed="1"/>
+    <w:lsdException w:name="Table Contemporary" w:semiHidden="1" w:unhideWhenUsed="1"/>
+    <w:lsdException w:name="Table Elegant" w:semiHidden="1" w:unhideWhenUsed="1"/>
+    <w:lsdException w:name="Table Professional" w:semiHidden="1" w:unhideWhenUsed="1"/>
+    <w:lsdException w:name="Table Subtle 1" w:semiHidden="1" w:unhideWhenUsed="1"/>
+    <w:lsdException w:name="Table Subtle 2" w:semiHidden="1" w:unhideWhenUsed="1"/>
+    <w:lsdException w:name="Table Web 1" w:semiHidden="1" w:unhideWhenUsed="1"/>
+    <w:lsdException w:name="Table Web 2" w:semiHidden="1" w:unhideWhenUsed="1"/>
+    <w:lsdException w:name="Table Web 3" w:semiHidden="1" w:unhideWhenUsed="1"/>
+    <w:lsdException w:name="Balloon Text" w:semiHidden="1" w:unhideWhenUsed="1"/>
+    <w:lsdException w:name="Table Grid" w:uiPriority="59"/>
+    <w:lsdException w:name="Table Theme" w:semiHidden="1" w:unhideWhenUsed="1"/>
+    <w:lsdException w:name="Placeholder Text" w:semiHidden="1"/>
+    <w:lsdException w:name="No Spacing" w:uiPriority="1" w:qFormat="1"/>
+    <w:lsdException w:name="Light Shading" w:uiPriority="60"/>
+    <w:lsdException w:name="Light List" w:uiPriority="61"/>
+    <w:lsdException w:name="Light Grid" w:uiPriority="62"/>
+    <w:lsdException w:name="Medium Shading 1" w:uiPriority="63"/>
+    <w:lsdException w:name="Medium Shading 2" w:uiPriority="64"/>
+    <w:lsdException w:name="Medium List 1" w:uiPriority="65"/>
+    <w:lsdException w:name="Medium List 2" w:uiPriority="66"/>
+    <w:lsdException w:name="Medium Grid 1" w:uiPriority="67"/>
+    <w:lsdException w:name="Medium Grid 2" w:uiPriority="68"/>
+    <w:lsdException w:name="Medium Grid 3" w:uiPriority="69"/>
+    <w:lsdException w:name="Dark List" w:uiPriority="70"/>
+    <w:lsdException w:name="Colorful Shading" w:uiPriority="71"/>
+    <w:lsdException w:name="Colorful List" w:uiPriority="72"/>
+    <w:lsdException w:name="Colorful Grid" w:uiPriority="73"/>
+    <w:lsdException w:name="Light Shading Accent 1" w:uiPriority="60"/>
+    <w:lsdException w:name="Light List Accent 1" w:uiPriority="61"/>
+    <w:lsdException w:name="Light Grid Accent 1" w:uiPriority="62"/>
+    <w:lsdException w:name="Medium Shading 1 Accent 1" w:uiPriority="63"/>
+    <w:lsdException w:name="Medium Shading 2 Accent 1" w:uiPriority="64"/>
+    <w:lsdException w:name="Medium List 1 Accent 1" w:uiPriority="65"/>
+    <w:lsdException w:name="Revision" w:semiHidden="1"/>
+    <w:lsdException w:name="List Paragraph" w:uiPriority="34" w:qFormat="1"/>
+    <w:lsdException w:name="Quote" w:uiPriority="29" w:qFormat="1"/>
+    <w:lsdException w:name="Intense Quote" w:uiPriority="30" w:qFormat="1"/>
+    <w:lsdException w:name="Medium List 2 Accent 1" w:uiPriority="66"/>
+    <w:lsdException w:name="Medium Grid 1 Accent 1" w:uiPriority="67"/>
+    <w:lsdException w:name="Medium Grid 2 Accent 1" w:uiPriority="68"/>
+    <w:lsdException w:name="Medium Grid 3 Accent 1" w:uiPriority="69"/>
+    <w:lsdException w:name="Dark List Accent 1" w:uiPriority="70"/>
+    <w:lsdException w:name="Colorful Shading Accent 1" w:uiPriority="71"/>
+    <w:lsdException w:name="Colorful List Accent 1" w:uiPriority="72"/>
+    <w:lsdException w:name="Colorful Grid Accent 1" w:uiPriority="73"/>
+    <w:lsdException w:name="Light Shading Accent 2" w:uiPriority="60"/>
+    <w:lsdException w:name="Light List Accent 2" w:uiPriority="61"/>
+    <w:lsdException w:name="Light Grid Accent 2" w:uiPriority="62"/>
+    <w:lsdException w:name="Medium Shading 1 Accent 2" w:uiPriority="63"/>
+    <w:lsdException w:name="Medium Shading 2 Accent 2" w:uiPriority="64"/>
+    <w:lsdException w:name="Medium List 1 Accent 2" w:uiPriority="65"/>
+    <w:lsdException w:name="Medium List 2 Accent 2" w:uiPriority="66"/>
+    <w:lsdException w:name="Medium Grid 1 Accent 2" w:uiPriority="67"/>
+    <w:lsdException w:name="Medium Grid 2 Accent 2" w:uiPriority="68"/>
+    <w:lsdException w:name="Medium Grid 3 Accent 2" w:uiPriority="69"/>
+    <w:lsdException w:name="Dark List Accent 2" w:uiPriority="70"/>
+    <w:lsdException w:name="Colorful Shading Accent 2" w:uiPriority="71"/>
+    <w:lsdException w:name="Colorful List Accent 2" w:uiPriority="72"/>
+    <w:lsdException w:name="Colorful Grid Accent 2" w:uiPriority="73"/>
+    <w:lsdException w:name="Light Shading Accent 3" w:uiPriority="60"/>
+    <w:lsdException w:name="Light List Accent 3" w:uiPriority="61"/>
+    <w:lsdException w:name="Light Grid Accent 3" w:uiPriority="62"/>
+    <w:lsdException w:name="Medium Shading 1 Accent 3" w:uiPriority="63"/>
+    <w:lsdException w:name="Medium Shading 2 Accent 3" w:uiPriority="64"/>
+    <w:lsdException w:name="Medium List 1 Accent 3" w:uiPriority="65"/>
+    <w:lsdException w:name="Medium List 2 Accent 3" w:uiPriority="66"/>
+    <w:lsdException w:name="Medium Grid 1 Accent 3" w:uiPriority="67"/>
+    <w:lsdException w:name="Medium Grid 2 Accent 3" w:uiPriority="68"/>
+    <w:lsdException w:name="Medium Grid 3 Accent 3" w:uiPriority="69"/>
+    <w:lsdException w:name="Dark List Accent 3" w:uiPriority="70"/>
+    <w:lsdException w:name="Colorful Shading Accent 3" w:uiPriority="71"/>
+    <w:lsdException w:name="Colorful List Accent 3" w:uiPriority="72"/>
+    <w:lsdException w:name="Colorful Grid Accent 3" w:uiPriority="73"/>
+    <w:lsdException w:name="Light Shading Accent 4" w:uiPriority="60"/>
+    <w:lsdException w:name="Light List Accent 4" w:uiPriority="61"/>
+    <w:lsdException w:name="Light Grid Accent 4" w:uiPriority="62"/>
+    <w:lsdException w:name="Medium Shading 1 Accent 4" w:uiPriority="63"/>
+    <w:lsdException w:name="Medium Shading 2 Accent 4" w:uiPriority="64"/>
+    <w:lsdException w:name="Medium List 1 Accent 4" w:uiPriority="65"/>
+    <w:lsdException w:name="Medium List 2 Accent 4" w:uiPriority="66"/>
+    <w:lsdException w:name="Medium Grid 1 Accent 4" w:uiPriority="67"/>
+    <w:lsdException w:name="Medium Grid 2 Accent 4" w:uiPriority="68"/>
+    <w:lsdException w:name="Medium Grid 3 Accent 4" w:uiPriority="69"/>
+    <w:lsdException w:name="Dark List Accent 4" w:uiPriority="70"/>
+    <w:lsdException w:name="Colorful Shading Accent 4" w:uiPriority="71"/>
+    <w:lsdException w:name="Colorful List Accent 4" w:uiPriority="72"/>
+    <w:lsdException w:name="Colorful Grid Accent 4" w:uiPriority="73"/>
+    <w:lsdException w:name="Light Shading Accent 5" w:uiPriority="60"/>
+    <w:lsdException w:name="Light List Accent 5" w:uiPriority="61"/>
+    <w:lsdException w:name="Light Grid Accent 5" w:uiPriority="62"/>
+    <w:lsdException w:name="Medium Shading 1 Accent 5" w:uiPriority="63"/>
+    <w:lsdException w:name="Medium Shading 2 Accent 5" w:uiPriority="64"/>
+    <w:lsdException w:name="Medium List 1 Accent 5" w:uiPriority="65"/>
+    <w:lsdException w:name="Medium List 2 Accent 5" w:uiPriority="66"/>
+    <w:lsdException w:name="Medium Grid 1 Accent 5" w:uiPriority="67"/>
+    <w:lsdException w:name="Medium Grid 2 Accent 5" w:uiPriority="68"/>
+    <w:lsdException w:name="Medium Grid 3 Accent 5" w:uiPriority="69"/>
+    <w:lsdException w:name="Dark List Accent 5" w:uiPriority="70"/>
+    <w:lsdException w:name="Colorful Shading Accent 5" w:uiPriority="71"/>
+    <w:lsdException w:name="Colorful List Accent 5" w:uiPriority="72"/>
+    <w:lsdException w:name="Colorful Grid Accent 5" w:uiPriority="73"/>
+    <w:lsdException w:name="Light Shading Accent 6" w:uiPriority="60"/>
+    <w:lsdException w:name="Light List Accent 6" w:uiPriority="61"/>
+    <w:lsdException w:name="Light Grid Accent 6" w:uiPriority="62"/>
+    <w:lsdException w:name="Medium Shading 1 Accent 6" w:uiPriority="63"/>
+    <w:lsdException w:name="Medium Shading 2 Accent 6" w:uiPriority="64"/>
+    <w:lsdException w:name="Medium List 1 Accent 6" w:uiPriority="65"/>
+    <w:lsdException w:name="Medium List 2 Accent 6" w:uiPriority="66"/>
+    <w:lsdException w:name="Medium Grid 1 Accent 6" w:uiPriority="67"/>
+    <w:lsdException w:name="Medium Grid 2 Accent 6" w:uiPriority="68"/>
+    <w:lsdException w:name="Medium Grid 3 Accent 6" w:uiPriority="69"/>
+    <w:lsdException w:name="Dark List Accent 6" w:uiPriority="70"/>
+    <w:lsdException w:name="Colorful Shading Accent 6" w:uiPriority="71"/>
+    <w:lsdException w:name="Colorful List Accent 6" w:uiPriority="72"/>
+    <w:lsdException w:name="Colorful Grid Accent 6" w:uiPriority="73"/>
+    <w:lsdException w:name="Subtle Emphasis" w:uiPriority="19" w:qFormat="1"/>
+    <w:lsdException w:name="Intense Emphasis" w:uiPriority="21" w:qFormat="1"/>
+    <w:lsdException w:name="Subtle Reference" w:uiPriority="31" w:qFormat="1"/>
+    <w:lsdException w:name="Intense Reference" w:uiPriority="32" w:qFormat="1"/>
+    <w:lsdException w:name="Book Title" w:uiPriority="33" w:qFormat="1"/>
+    <w:lsdException w:name="Bibliography" w:semiHidden="1" w:uiPriority="37" w:unhideWhenUsed="1"/>
+    <w:lsdException w:name="TOC Heading" w:semiHidden="1" w:uiPriority="39" w:unhideWhenUsed="1" w:qFormat="1"/>
+    <w:lsdException w:name="Grid Table Light" w:semiHidden="1" w:unhideWhenUsed="1"/>
+    <w:lsdException w:name="Grid Table 1 Light" w:semiHidden="1" w:unhideWhenUsed="1"/>
+    <w:lsdException w:name="Grid Table 2" w:semiHidden="1" w:unhideWhenUsed="1"/>
+    <w:lsdException w:name="Grid Table 3" w:semiHidden="1" w:unhideWhenUsed="1"/>
+    <w:lsdException w:name="Grid Table 4" w:uiPriority="49"/>
+    <w:lsdException w:name="Grid Table 5 Dark" w:uiPriority="50"/>
+    <w:lsdException w:name="Grid Table 6 Colorful" w:uiPriority="51"/>
+    <w:lsdException w:name="Grid Table 7 Colorful" w:uiPriority="52"/>
+    <w:lsdException w:name="Grid Table 1 Light Accent 1" w:uiPriority="46"/>
+    <w:lsdException w:name="Grid Table 2 Accent 1" w:uiPriority="47"/>
+    <w:lsdException w:name="Grid Table 3 Accent 1" w:uiPriority="48"/>
+    <w:lsdException w:name="Grid Table 4 Accent 1" w:uiPriority="49"/>
+    <w:lsdException w:name="Grid Table 5 Dark Accent 1" w:uiPriority="50"/>
+    <w:lsdException w:name="Grid Table 6 Colorful Accent 1" w:uiPriority="51"/>
+    <w:lsdException w:name="Grid Table 7 Colorful Accent 1" w:uiPriority="52"/>
+    <w:lsdException w:name="Grid Table 1 Light Accent 2" w:uiPriority="46"/>
+    <w:lsdException w:name="Grid Table 2 Accent 2" w:uiPriority="47"/>
+    <w:lsdException w:name="Grid Table 3 Accent 2" w:uiPriority="48"/>
+    <w:lsdException w:name="Grid Table 4 Accent 2" w:uiPriority="49"/>
+    <w:lsdException w:name="Grid Table 5 Dark Accent 2" w:uiPriority="50"/>
+    <w:lsdException w:name="Grid Table 6 Colorful Accent 2" w:uiPriority="51"/>
+    <w:lsdException w:name="Grid Table 7 Colorful Accent 2" w:uiPriority="52"/>
+    <w:lsdException w:name="Grid Table 1 Light Accent 3" w:uiPriority="46"/>
+    <w:lsdException w:name="Grid Table 2 Accent 3" w:uiPriority="47"/>
+    <w:lsdException w:name="Grid Table 3 Accent 3" w:uiPriority="48"/>
+    <w:lsdException w:name="Grid Table 4 Accent 3" w:uiPriority="49"/>
+    <w:lsdException w:name="Grid Table 5 Dark Accent 3" w:uiPriority="50"/>
+    <w:lsdException w:name="Grid Table 6 Colorful Accent 3" w:uiPriority="51"/>
+    <w:lsdException w:name="Grid Table 7 Colorful Accent 3" w:uiPriority="52"/>
+    <w:lsdException w:name="Grid Table 1 Light Accent 4" w:uiPriority="46"/>
+    <w:lsdException w:name="Grid Table 2 Accent 4" w:uiPriority="47"/>
+    <w:lsdException w:name="Grid Table 3 Accent 4" w:uiPriority="48"/>
+    <w:lsdException w:name="Grid Table 4 Accent 4" w:uiPriority="49"/>
+    <w:lsdException w:name="Grid Table 5 Dark Accent 4" w:uiPriority="50"/>
+    <w:lsdException w:name="Grid Table 6 Colorful Accent 4" w:uiPriority="51"/>
+    <w:lsdException w:name="Grid Table 7 Colorful Accent 4" w:uiPriority="52"/>
+    <w:lsdException w:name="Grid Table 1 Light Accent 5" w:uiPriority="46"/>
+    <w:lsdException w:name="Grid Table 2 Accent 5" w:uiPriority="47"/>
+    <w:lsdException w:name="Grid Table 3 Accent 5" w:uiPriority="48"/>
+    <w:lsdException w:name="Grid Table 4 Accent 5" w:uiPriority="49"/>
+    <w:lsdException w:name="Grid Table 5 Dark Accent 5" w:uiPriority="50"/>
+    <w:lsdException w:name="Grid Table 6 Colorful Accent 5" w:uiPriority="51"/>
+    <w:lsdException w:name="Grid Table 7 Colorful Accent 5" w:uiPriority="52"/>
+    <w:lsdException w:name="Grid Table 1 Light Accent 6" w:uiPriority="46"/>
+    <w:lsdException w:name="Grid Table 2 Accent 6" w:uiPriority="47"/>
+    <w:lsdException w:name="Grid Table 3 Accent 6" w:uiPriority="48"/>
+    <w:lsdException w:name="Grid Table 4 Accent 6" w:uiPriority="49"/>
+    <w:lsdException w:name="Grid Table 5 Dark Accent 6" w:uiPriority="50"/>
+    <w:lsdException w:name="Grid Table 6 Colorful Accent 6" w:uiPriority="51"/>
+    <w:lsdException w:name="Grid Table 7 Colorful Accent 6" w:uiPriority="52"/>
+    <w:lsdException w:name="List Table 1 Light" w:uiPriority="46"/>
+    <w:lsdException w:name="List Table 2" w:uiPriority="47"/>
+    <w:lsdException w:name="List Table 3" w:uiPriority="48"/>
+    <w:lsdException w:name="List Table 4" w:uiPriority="49"/>
+    <w:lsdException w:name="List Table 5 Dark" w:uiPriority="50"/>
+    <w:lsdException w:name="List Table 6 Colorful" w:uiPriority="51"/>
+    <w:lsdException w:name="List Table 7 Colorful" w:uiPriority="52"/>
+    <w:lsdException w:name="List Table 1 Light Accent 1" w:uiPriority="46"/>
+    <w:lsdException w:name="List Table 2 Accent 1" w:uiPriority="47"/>
+    <w:lsdException w:name="List Table 3 Accent 1" w:uiPriority="48"/>
+    <w:lsdException w:name="List Table 4 Accent 1" w:uiPriority="49"/>
+    <w:lsdException w:name="List Table 5 Dark Accent 1" w:uiPriority="50"/>
+    <w:lsdException w:name="List Table 6 Colorful Accent 1" w:uiPriority="51"/>
+    <w:lsdException w:name="List Table 7 Colorful Accent 1" w:uiPriority="52"/>
+    <w:lsdException w:name="List Table 1 Light Accent 2" w:uiPriority="46"/>
+    <w:lsdException w:name="List Table 2 Accent 2" w:uiPriority="47"/>
+    <w:lsdException w:name="List Table 3 Accent 2" w:uiPriority="48"/>
+    <w:lsdException w:name="List Table 4 Accent 2" w:uiPriority="49"/>
+    <w:lsdException w:name="List Table 5 Dark Accent 2" w:uiPriority="50"/>
+    <w:lsdException w:name="List Table 6 Colorful Accent 2" w:uiPriority="51"/>
+    <w:lsdException w:name="List Table 7 Colorful Accent 2" w:uiPriority="52"/>
+    <w:lsdException w:name="List Table 1 Light Accent 3" w:uiPriority="46"/>
+    <w:lsdException w:name="List Table 2 Accent 3" w:uiPriority="47"/>
+    <w:lsdException w:name="List Table 3 Accent 3" w:uiPriority="48"/>
+    <w:lsdException w:name="List Table 4 Accent 3" w:uiPriority="49"/>
+    <w:lsdException w:name="List Table 5 Dark Accent 3" w:uiPriority="50"/>
+    <w:lsdException w:name="List Table 6 Colorful Accent 3" w:uiPriority="51"/>
+    <w:lsdException w:name="List Table 7 Colorful Accent 3" w:uiPriority="52"/>
+    <w:lsdException w:name="List Table 1 Light Accent 4" w:uiPriority="46"/>
+    <w:lsdException w:name="List Table 2 Accent 4" w:uiPriority="47"/>
+    <w:lsdException w:name="List Table 3 Accent 4" w:uiPriority="48"/>
+    <w:lsdException w:name="List Table 4 Accent 4" w:uiPriority="49"/>
+    <w:lsdException w:name="List Table 5 Dark Accent 4" w:uiPriority="50"/>
+    <w:lsdException w:name="List Table 6 Colorful Accent 4" w:uiPriority="51"/>
+    <w:lsdException w:name="List Table 7 Colorful Accent 4" w:uiPriority="52"/>
+    <w:lsdException w:name="List Table 1 Light Accent 5" w:uiPriority="46"/>
+    <w:lsdException w:name="List Table 2 Accent 5" w:uiPriority="47"/>
+    <w:lsdException w:name="List Table 3 Accent 5" w:uiPriority="48"/>
+    <w:lsdException w:name="List Table 4 Accent 5" w:uiPriority="49"/>
+    <w:lsdException w:name="List Table 5 Dark Accent 5" w:uiPriority="50"/>
+    <w:lsdException w:name="List Table 6 Colorful Accent 5" w:uiPriority="51"/>
+    <w:lsdException w:name="List Table 7 Colorful Accent 5" w:uiPriority="52"/>
+    <w:lsdException w:name="List Table 1 Light Accent 6" w:uiPriority="46"/>
+    <w:lsdException w:name="List Table 2 Accent 6" w:uiPriority="47"/>
+    <w:lsdException w:name="List Table 3 Accent 6" w:uiPriority="48"/>
+    <w:lsdException w:name="List Table 4 Accent 6" w:uiPriority="49"/>
+    <w:lsdException w:name="List Table 5 Dark Accent 6" w:uiPriority="50"/>
+    <w:lsdException w:name="List Table 6 Colorful Accent 6" w:uiPriority="51"/>
+    <w:lsdException w:name="List Table 7 Colorful Accent 6" w:uiPriority="52"/>
+    <w:lsdException w:name="Mention" w:semiHidden="1" w:unhideWhenUsed="1"/>
+    <w:lsdException w:name="Smart Hyperlink" w:semiHidden="1" w:unhideWhenUsed="1"/>
+    <w:lsdException w:name="Hashtag" w:semiHidden="1" w:unhideWhenUsed="1"/>
+    <w:lsdException w:name="Unresolved Mention" w:semiHidden="1" w:unhideWhenUsed="1"/>
   </w:latentStyles>
   <w:style w:type="paragraph" w:default="1" w:styleId="Normal">
     <w:name w:val="Normal"/>

--- a/ms/Claar_etal_2017_Nature_ms_Draft.docx
+++ b/ms/Claar_etal_2017_Nature_ms_Draft.docx
@@ -249,7 +249,7 @@
         </w:rPr>
         <w:t xml:space="preserve">Corresponding Author: Danielle C. Claar, Tel: (208) 250-0161, Email: </w:t>
       </w:r>
-      <w:hyperlink r:id="rId8" w:history="1">
+      <w:hyperlink r:id="rId10" w:history="1">
         <w:r>
           <w:rPr>
             <w:rStyle w:val="Hyperlink"/>
@@ -498,7 +498,78 @@
           <w:shd w:val="clear" w:color="auto" w:fill="FFFFFF"/>
           <w:lang w:val="en-CA"/>
         </w:rPr>
-        <w:t xml:space="preserve">Global coral bleaching is increasing, and the 2014-2017 event caused a catastrophic loss of corals around the globe. There was up to 95% mortality in some regions during the 1997/1998 El </w:t>
+        <w:t xml:space="preserve">Global coral bleaching is increasing, and the 2014-2017 event caused a catastrophic loss of corals around the globe. </w:t>
+      </w:r>
+      <w:r>
+        <w:rPr>
+          <w:rFonts w:ascii="Helvetica Neue" w:eastAsia="Times New Roman" w:hAnsi="Helvetica Neue" w:cs="Times New Roman"/>
+          <w:color w:val="3E3F3A"/>
+          <w:sz w:val="21"/>
+          <w:szCs w:val="21"/>
+          <w:shd w:val="clear" w:color="auto" w:fill="FFFFFF"/>
+          <w:lang w:val="en-CA"/>
+        </w:rPr>
+        <w:t xml:space="preserve">WHAT IS CORAL BLEACHING. </w:t>
+      </w:r>
+      <w:r>
+        <w:rPr>
+          <w:rFonts w:ascii="Helvetica Neue" w:eastAsia="Times New Roman" w:hAnsi="Helvetica Neue" w:cs="Times New Roman"/>
+          <w:color w:val="3E3F3A"/>
+          <w:sz w:val="21"/>
+          <w:szCs w:val="21"/>
+          <w:shd w:val="clear" w:color="auto" w:fill="FFFFFF"/>
+          <w:lang w:val="en-CA"/>
+        </w:rPr>
+        <w:t xml:space="preserve">The 2014-2017 global coral bleaching event caused coral bleaching across the world's oceans (Eakin 2016, </w:t>
+      </w:r>
+      <w:proofErr w:type="spellStart"/>
+      <w:r>
+        <w:rPr>
+          <w:rFonts w:ascii="Helvetica Neue" w:eastAsia="Times New Roman" w:hAnsi="Helvetica Neue" w:cs="Times New Roman"/>
+          <w:color w:val="3E3F3A"/>
+          <w:sz w:val="21"/>
+          <w:szCs w:val="21"/>
+          <w:shd w:val="clear" w:color="auto" w:fill="FFFFFF"/>
+          <w:lang w:val="en-CA"/>
+        </w:rPr>
+        <w:t>Normile</w:t>
+      </w:r>
+      <w:proofErr w:type="spellEnd"/>
+      <w:r>
+        <w:rPr>
+          <w:rFonts w:ascii="Helvetica Neue" w:eastAsia="Times New Roman" w:hAnsi="Helvetica Neue" w:cs="Times New Roman"/>
+          <w:color w:val="3E3F3A"/>
+          <w:sz w:val="21"/>
+          <w:szCs w:val="21"/>
+          <w:shd w:val="clear" w:color="auto" w:fill="FFFFFF"/>
+          <w:lang w:val="en-CA"/>
+        </w:rPr>
+        <w:t xml:space="preserve"> 2016), with up to 75% bleaching on some reefs in Hawaii, and at least some level </w:t>
+      </w:r>
+      <w:r>
+        <w:t>s</w:t>
+      </w:r>
+      <w:r>
+        <w:rPr>
+          <w:rFonts w:ascii="Helvetica Neue" w:eastAsia="Times New Roman" w:hAnsi="Helvetica Neue" w:cs="Times New Roman"/>
+          <w:color w:val="3E3F3A"/>
+          <w:sz w:val="21"/>
+          <w:szCs w:val="21"/>
+          <w:shd w:val="clear" w:color="auto" w:fill="FFFFFF"/>
+          <w:lang w:val="en-CA"/>
+        </w:rPr>
+        <w:t xml:space="preserve">of bleaching across 93% of the Great Barrier Reef (Minton et al 2015, GBRMPA 2016). The 2015-2016 </w:t>
+      </w:r>
+      <w:r>
+        <w:rPr>
+          <w:rFonts w:ascii="Helvetica Neue" w:eastAsia="Times New Roman" w:hAnsi="Helvetica Neue" w:cs="Times New Roman"/>
+          <w:color w:val="3E3F3A"/>
+          <w:sz w:val="21"/>
+          <w:szCs w:val="21"/>
+          <w:shd w:val="clear" w:color="auto" w:fill="FFFFFF"/>
+          <w:lang w:val="en-CA"/>
+        </w:rPr>
+        <w:t xml:space="preserve">El </w:t>
       </w:r>
       <w:r>
         <w:rPr>
@@ -520,7 +591,403 @@
           <w:shd w:val="clear" w:color="auto" w:fill="FFFFFF"/>
           <w:lang w:val="en-CA"/>
         </w:rPr>
-        <w:t xml:space="preserve"> event (Glynn 1993). The 2014-2017 global coral bleaching event caused coral bleaching across the world's oceans (Eakin 2016, </w:t>
+        <w:t xml:space="preserve">, superimposed on nearly-ubiquitous tropical ocean warming, instigated the third global coral bleaching event (@Eakin:2016vf). </w:t>
+      </w:r>
+      <w:r>
+        <w:rPr>
+          <w:rFonts w:ascii="Helvetica Neue" w:eastAsia="Times New Roman" w:hAnsi="Helvetica Neue" w:cs="Times New Roman"/>
+          <w:color w:val="3E3F3A"/>
+          <w:sz w:val="21"/>
+          <w:szCs w:val="21"/>
+          <w:shd w:val="clear" w:color="auto" w:fill="FFFFFF"/>
+          <w:lang w:val="en-CA"/>
+        </w:rPr>
+        <w:t>Despite staggering losses caused by ocean warming</w:t>
+      </w:r>
+      <w:r>
+        <w:rPr>
+          <w:rFonts w:ascii="Helvetica Neue" w:eastAsia="Times New Roman" w:hAnsi="Helvetica Neue" w:cs="Times New Roman"/>
+          <w:color w:val="3E3F3A"/>
+          <w:sz w:val="21"/>
+          <w:szCs w:val="21"/>
+          <w:shd w:val="clear" w:color="auto" w:fill="FFFFFF"/>
+          <w:lang w:val="en-CA"/>
+        </w:rPr>
+        <w:t xml:space="preserve"> at a global scale</w:t>
+      </w:r>
+      <w:r>
+        <w:rPr>
+          <w:rFonts w:ascii="Helvetica Neue" w:eastAsia="Times New Roman" w:hAnsi="Helvetica Neue" w:cs="Times New Roman"/>
+          <w:color w:val="3E3F3A"/>
+          <w:sz w:val="21"/>
+          <w:szCs w:val="21"/>
+          <w:shd w:val="clear" w:color="auto" w:fill="FFFFFF"/>
+          <w:lang w:val="en-CA"/>
+        </w:rPr>
+        <w:t>, some corals have the capacity to be resilient to increasingly frequent mass-bleaching events (Hughes et al 2017).</w:t>
+      </w:r>
+    </w:p>
+    <w:p>
+      <w:pPr>
+        <w:spacing w:line="480" w:lineRule="auto"/>
+        <w:rPr>
+          <w:rFonts w:ascii="Helvetica Neue" w:eastAsia="Times New Roman" w:hAnsi="Helvetica Neue" w:cs="Times New Roman"/>
+          <w:color w:val="3E3F3A"/>
+          <w:sz w:val="21"/>
+          <w:szCs w:val="21"/>
+          <w:shd w:val="clear" w:color="auto" w:fill="FFFFFF"/>
+          <w:lang w:val="en-CA"/>
+        </w:rPr>
+      </w:pPr>
+    </w:p>
+    <w:p>
+      <w:pPr>
+        <w:spacing w:line="480" w:lineRule="auto"/>
+        <w:rPr>
+          <w:rFonts w:ascii="Helvetica Neue" w:eastAsia="Times New Roman" w:hAnsi="Helvetica Neue" w:cs="Times New Roman"/>
+          <w:color w:val="3E3F3A"/>
+          <w:sz w:val="21"/>
+          <w:szCs w:val="21"/>
+          <w:shd w:val="clear" w:color="auto" w:fill="FFFFFF"/>
+          <w:lang w:val="en-CA"/>
+        </w:rPr>
+      </w:pPr>
+      <w:r>
+        <w:rPr>
+          <w:rFonts w:ascii="Helvetica Neue" w:eastAsia="Times New Roman" w:hAnsi="Helvetica Neue" w:cs="Times New Roman"/>
+          <w:color w:val="3E3F3A"/>
+          <w:sz w:val="21"/>
+          <w:szCs w:val="21"/>
+          <w:shd w:val="clear" w:color="auto" w:fill="FFFFFF"/>
+          <w:lang w:val="en-CA"/>
+        </w:rPr>
+        <w:t>The symbiosis between coral and their single-celled</w:t>
+      </w:r>
+      <w:r>
+        <w:rPr>
+          <w:rFonts w:ascii="Helvetica Neue" w:eastAsia="Times New Roman" w:hAnsi="Helvetica Neue" w:cs="Times New Roman"/>
+          <w:color w:val="3E3F3A"/>
+          <w:sz w:val="21"/>
+          <w:szCs w:val="21"/>
+          <w:shd w:val="clear" w:color="auto" w:fill="FFFFFF"/>
+          <w:lang w:val="en-CA"/>
+        </w:rPr>
+        <w:t xml:space="preserve"> photosynthetic</w:t>
+      </w:r>
+      <w:r>
+        <w:rPr>
+          <w:rFonts w:ascii="Helvetica Neue" w:eastAsia="Times New Roman" w:hAnsi="Helvetica Neue" w:cs="Times New Roman"/>
+          <w:color w:val="3E3F3A"/>
+          <w:sz w:val="21"/>
+          <w:szCs w:val="21"/>
+          <w:shd w:val="clear" w:color="auto" w:fill="FFFFFF"/>
+          <w:lang w:val="en-CA"/>
+        </w:rPr>
+        <w:t xml:space="preserve"> dinoflagellate symbionts, </w:t>
+      </w:r>
+      <w:r>
+        <w:rPr>
+          <w:rFonts w:ascii="Helvetica Neue" w:eastAsia="Times New Roman" w:hAnsi="Helvetica Neue" w:cs="Times New Roman"/>
+          <w:i/>
+          <w:color w:val="3E3F3A"/>
+          <w:sz w:val="21"/>
+          <w:szCs w:val="21"/>
+          <w:shd w:val="clear" w:color="auto" w:fill="FFFFFF"/>
+          <w:lang w:val="en-CA"/>
+        </w:rPr>
+        <w:t>Symbiodinium</w:t>
+      </w:r>
+      <w:r>
+        <w:rPr>
+          <w:rFonts w:ascii="Helvetica Neue" w:eastAsia="Times New Roman" w:hAnsi="Helvetica Neue" w:cs="Times New Roman"/>
+          <w:color w:val="3E3F3A"/>
+          <w:sz w:val="21"/>
+          <w:szCs w:val="21"/>
+          <w:shd w:val="clear" w:color="auto" w:fill="FFFFFF"/>
+          <w:lang w:val="en-CA"/>
+        </w:rPr>
+        <w:t xml:space="preserve">, is the foundation of </w:t>
+      </w:r>
+      <w:r>
+        <w:rPr>
+          <w:rFonts w:ascii="Helvetica Neue" w:eastAsia="Times New Roman" w:hAnsi="Helvetica Neue" w:cs="Times New Roman"/>
+          <w:color w:val="3E3F3A"/>
+          <w:sz w:val="21"/>
+          <w:szCs w:val="21"/>
+          <w:shd w:val="clear" w:color="auto" w:fill="FFFFFF"/>
+          <w:lang w:val="en-CA"/>
+        </w:rPr>
+        <w:t xml:space="preserve">coral </w:t>
+      </w:r>
+      <w:r>
+        <w:rPr>
+          <w:rFonts w:ascii="Helvetica Neue" w:eastAsia="Times New Roman" w:hAnsi="Helvetica Neue" w:cs="Times New Roman"/>
+          <w:color w:val="3E3F3A"/>
+          <w:sz w:val="21"/>
+          <w:szCs w:val="21"/>
+          <w:shd w:val="clear" w:color="auto" w:fill="FFFFFF"/>
+          <w:lang w:val="en-CA"/>
+        </w:rPr>
+        <w:t xml:space="preserve">reef ecosystems, supporting reef diversity and function </w:t>
+      </w:r>
+      <w:r>
+        <w:rPr>
+          <w:rFonts w:ascii="Helvetica Neue" w:eastAsia="Times New Roman" w:hAnsi="Helvetica Neue" w:cs="Times New Roman"/>
+          <w:color w:val="3E3F3A"/>
+          <w:sz w:val="21"/>
+          <w:szCs w:val="21"/>
+          <w:shd w:val="clear" w:color="auto" w:fill="FFFFFF"/>
+          <w:lang w:val="en-CA"/>
+        </w:rPr>
+        <w:t>at a global scale</w:t>
+      </w:r>
+      <w:r>
+        <w:rPr>
+          <w:rFonts w:ascii="Helvetica Neue" w:eastAsia="Times New Roman" w:hAnsi="Helvetica Neue" w:cs="Times New Roman"/>
+          <w:color w:val="3E3F3A"/>
+          <w:sz w:val="21"/>
+          <w:szCs w:val="21"/>
+          <w:shd w:val="clear" w:color="auto" w:fill="FFFFFF"/>
+          <w:lang w:val="en-CA"/>
+        </w:rPr>
+        <w:t>. There is much genetic, functional, and response diversity within</w:t>
+      </w:r>
+      <w:r>
+        <w:rPr>
+          <w:rFonts w:ascii="Helvetica Neue" w:eastAsia="Times New Roman" w:hAnsi="Helvetica Neue" w:cs="Times New Roman"/>
+          <w:color w:val="3E3F3A"/>
+          <w:sz w:val="21"/>
+          <w:szCs w:val="21"/>
+          <w:shd w:val="clear" w:color="auto" w:fill="FFFFFF"/>
+          <w:lang w:val="en-CA"/>
+        </w:rPr>
+        <w:t xml:space="preserve"> the genus</w:t>
+      </w:r>
+      <w:r>
+        <w:rPr>
+          <w:rFonts w:ascii="Helvetica Neue" w:eastAsia="Times New Roman" w:hAnsi="Helvetica Neue" w:cs="Times New Roman"/>
+          <w:color w:val="3E3F3A"/>
+          <w:sz w:val="21"/>
+          <w:szCs w:val="21"/>
+          <w:shd w:val="clear" w:color="auto" w:fill="FFFFFF"/>
+          <w:lang w:val="en-CA"/>
+        </w:rPr>
+        <w:t xml:space="preserve"> </w:t>
+      </w:r>
+      <w:r>
+        <w:rPr>
+          <w:rFonts w:ascii="Helvetica Neue" w:eastAsia="Times New Roman" w:hAnsi="Helvetica Neue" w:cs="Times New Roman"/>
+          <w:i/>
+          <w:color w:val="3E3F3A"/>
+          <w:sz w:val="21"/>
+          <w:szCs w:val="21"/>
+          <w:shd w:val="clear" w:color="auto" w:fill="FFFFFF"/>
+          <w:lang w:val="en-CA"/>
+        </w:rPr>
+        <w:t>Symbiodinium</w:t>
+      </w:r>
+      <w:r>
+        <w:rPr>
+          <w:rFonts w:ascii="Helvetica Neue" w:eastAsia="Times New Roman" w:hAnsi="Helvetica Neue" w:cs="Times New Roman"/>
+          <w:color w:val="3E3F3A"/>
+          <w:sz w:val="21"/>
+          <w:szCs w:val="21"/>
+          <w:shd w:val="clear" w:color="auto" w:fill="FFFFFF"/>
+          <w:lang w:val="en-CA"/>
+        </w:rPr>
+        <w:t xml:space="preserve">. </w:t>
+      </w:r>
+      <w:r>
+        <w:rPr>
+          <w:rFonts w:ascii="Helvetica Neue" w:eastAsia="Times New Roman" w:hAnsi="Helvetica Neue" w:cs="Times New Roman"/>
+          <w:color w:val="3E3F3A"/>
+          <w:sz w:val="21"/>
+          <w:szCs w:val="21"/>
+          <w:shd w:val="clear" w:color="auto" w:fill="FFFFFF"/>
+          <w:lang w:val="en-CA"/>
+        </w:rPr>
+        <w:t xml:space="preserve">The </w:t>
+      </w:r>
+      <w:r>
+        <w:rPr>
+          <w:rFonts w:ascii="Helvetica Neue" w:eastAsia="Times New Roman" w:hAnsi="Helvetica Neue" w:cs="Times New Roman"/>
+          <w:i/>
+          <w:color w:val="3E3F3A"/>
+          <w:sz w:val="21"/>
+          <w:szCs w:val="21"/>
+          <w:shd w:val="clear" w:color="auto" w:fill="FFFFFF"/>
+          <w:lang w:val="en-CA"/>
+        </w:rPr>
+        <w:t>Symbiodinium</w:t>
+      </w:r>
+      <w:r>
+        <w:rPr>
+          <w:rFonts w:ascii="Helvetica Neue" w:eastAsia="Times New Roman" w:hAnsi="Helvetica Neue" w:cs="Times New Roman"/>
+          <w:color w:val="3E3F3A"/>
+          <w:sz w:val="21"/>
+          <w:szCs w:val="21"/>
+          <w:shd w:val="clear" w:color="auto" w:fill="FFFFFF"/>
+          <w:lang w:val="en-CA"/>
+        </w:rPr>
+        <w:t xml:space="preserve"> </w:t>
+      </w:r>
+      <w:r>
+        <w:rPr>
+          <w:rFonts w:ascii="Helvetica Neue" w:eastAsia="Times New Roman" w:hAnsi="Helvetica Neue" w:cs="Times New Roman"/>
+          <w:color w:val="3E3F3A"/>
+          <w:sz w:val="21"/>
+          <w:szCs w:val="21"/>
+          <w:shd w:val="clear" w:color="auto" w:fill="FFFFFF"/>
+          <w:lang w:val="en-CA"/>
+        </w:rPr>
+        <w:t xml:space="preserve">genus is divided into nine functionally distinct </w:t>
+      </w:r>
+      <w:r>
+        <w:rPr>
+          <w:rFonts w:ascii="Helvetica Neue" w:eastAsia="Times New Roman" w:hAnsi="Helvetica Neue" w:cs="Times New Roman"/>
+          <w:color w:val="3E3F3A"/>
+          <w:sz w:val="21"/>
+          <w:szCs w:val="21"/>
+          <w:shd w:val="clear" w:color="auto" w:fill="FFFFFF"/>
+          <w:lang w:val="en-CA"/>
+        </w:rPr>
+        <w:t xml:space="preserve">clades [@Stat2008-hk], and </w:t>
+      </w:r>
+      <w:r>
+        <w:rPr>
+          <w:rFonts w:ascii="Helvetica Neue" w:eastAsia="Times New Roman" w:hAnsi="Helvetica Neue" w:cs="Times New Roman"/>
+          <w:i/>
+          <w:color w:val="3E3F3A"/>
+          <w:sz w:val="21"/>
+          <w:szCs w:val="21"/>
+          <w:shd w:val="clear" w:color="auto" w:fill="FFFFFF"/>
+          <w:lang w:val="en-CA"/>
+        </w:rPr>
+        <w:t>Symbiodinium</w:t>
+      </w:r>
+      <w:r>
+        <w:rPr>
+          <w:rFonts w:ascii="Helvetica Neue" w:eastAsia="Times New Roman" w:hAnsi="Helvetica Neue" w:cs="Times New Roman"/>
+          <w:color w:val="3E3F3A"/>
+          <w:sz w:val="21"/>
+          <w:szCs w:val="21"/>
+          <w:shd w:val="clear" w:color="auto" w:fill="FFFFFF"/>
+          <w:lang w:val="en-CA"/>
+        </w:rPr>
+        <w:t xml:space="preserve"> associations can range from mutualistic to neutral to parasitic based on </w:t>
+      </w:r>
+      <w:r>
+        <w:rPr>
+          <w:rFonts w:ascii="Helvetica Neue" w:eastAsia="Times New Roman" w:hAnsi="Helvetica Neue" w:cs="Times New Roman"/>
+          <w:i/>
+          <w:color w:val="3E3F3A"/>
+          <w:sz w:val="21"/>
+          <w:szCs w:val="21"/>
+          <w:shd w:val="clear" w:color="auto" w:fill="FFFFFF"/>
+          <w:lang w:val="en-CA"/>
+        </w:rPr>
+        <w:t>Symbiodinium</w:t>
+      </w:r>
+      <w:r>
+        <w:rPr>
+          <w:rFonts w:ascii="Helvetica Neue" w:eastAsia="Times New Roman" w:hAnsi="Helvetica Neue" w:cs="Times New Roman"/>
+          <w:color w:val="3E3F3A"/>
+          <w:sz w:val="21"/>
+          <w:szCs w:val="21"/>
+          <w:shd w:val="clear" w:color="auto" w:fill="FFFFFF"/>
+          <w:lang w:val="en-CA"/>
+        </w:rPr>
+        <w:t xml:space="preserve"> type as well as environmental conditions [@Lesser2013-dj]. </w:t>
+      </w:r>
+      <w:r>
+        <w:rPr>
+          <w:rFonts w:ascii="Helvetica Neue" w:eastAsia="Times New Roman" w:hAnsi="Helvetica Neue" w:cs="Times New Roman"/>
+          <w:i/>
+          <w:color w:val="3E3F3A"/>
+          <w:sz w:val="21"/>
+          <w:szCs w:val="21"/>
+          <w:shd w:val="clear" w:color="auto" w:fill="FFFFFF"/>
+          <w:lang w:val="en-CA"/>
+        </w:rPr>
+        <w:t>Symbiodinium</w:t>
+      </w:r>
+      <w:r>
+        <w:rPr>
+          <w:rFonts w:ascii="Helvetica Neue" w:eastAsia="Times New Roman" w:hAnsi="Helvetica Neue" w:cs="Times New Roman"/>
+          <w:color w:val="3E3F3A"/>
+          <w:sz w:val="21"/>
+          <w:szCs w:val="21"/>
+          <w:shd w:val="clear" w:color="auto" w:fill="FFFFFF"/>
+          <w:lang w:val="en-CA"/>
+        </w:rPr>
+        <w:t xml:space="preserve"> types</w:t>
+      </w:r>
+      <w:r>
+        <w:rPr>
+          <w:rFonts w:ascii="Helvetica Neue" w:eastAsia="Times New Roman" w:hAnsi="Helvetica Neue" w:cs="Times New Roman"/>
+          <w:color w:val="3E3F3A"/>
+          <w:sz w:val="21"/>
+          <w:szCs w:val="21"/>
+          <w:shd w:val="clear" w:color="auto" w:fill="FFFFFF"/>
+          <w:lang w:val="en-CA"/>
+        </w:rPr>
+        <w:t xml:space="preserve"> (a subdivision of clades)</w:t>
+      </w:r>
+      <w:r>
+        <w:rPr>
+          <w:rFonts w:ascii="Helvetica Neue" w:eastAsia="Times New Roman" w:hAnsi="Helvetica Neue" w:cs="Times New Roman"/>
+          <w:color w:val="3E3F3A"/>
+          <w:sz w:val="21"/>
+          <w:szCs w:val="21"/>
+          <w:shd w:val="clear" w:color="auto" w:fill="FFFFFF"/>
+          <w:lang w:val="en-CA"/>
+        </w:rPr>
+        <w:t xml:space="preserve">, considered putative species [@Pochon2010-jm], have distinct geographic distributions, host associations, and environmental optima [@Fabina2012-mm]. </w:t>
+      </w:r>
+      <w:r>
+        <w:rPr>
+          <w:rFonts w:ascii="Helvetica Neue" w:eastAsia="Times New Roman" w:hAnsi="Helvetica Neue" w:cs="Times New Roman"/>
+          <w:color w:val="3E3F3A"/>
+          <w:sz w:val="21"/>
+          <w:szCs w:val="21"/>
+          <w:shd w:val="clear" w:color="auto" w:fill="FFFFFF"/>
+          <w:lang w:val="en-CA"/>
+        </w:rPr>
+        <w:t xml:space="preserve">NON SEQUITIR HERE… </w:t>
+      </w:r>
+      <w:r>
+        <w:rPr>
+          <w:rFonts w:ascii="Helvetica Neue" w:eastAsia="Times New Roman" w:hAnsi="Helvetica Neue" w:cs="Times New Roman"/>
+          <w:color w:val="3E3F3A"/>
+          <w:sz w:val="21"/>
+          <w:szCs w:val="21"/>
+          <w:shd w:val="clear" w:color="auto" w:fill="FFFFFF"/>
+          <w:lang w:val="en-CA"/>
+        </w:rPr>
+        <w:t xml:space="preserve">Recent advances in next-generation sequencing techniques have revealed cryptic genetic diversity within symbiotic </w:t>
+      </w:r>
+      <w:r>
+        <w:rPr>
+          <w:rFonts w:ascii="Helvetica Neue" w:eastAsia="Times New Roman" w:hAnsi="Helvetica Neue" w:cs="Times New Roman"/>
+          <w:i/>
+          <w:color w:val="3E3F3A"/>
+          <w:sz w:val="21"/>
+          <w:szCs w:val="21"/>
+          <w:shd w:val="clear" w:color="auto" w:fill="FFFFFF"/>
+          <w:lang w:val="en-CA"/>
+        </w:rPr>
+        <w:t>Symbiodinium</w:t>
+      </w:r>
+      <w:r>
+        <w:rPr>
+          <w:rFonts w:ascii="Helvetica Neue" w:eastAsia="Times New Roman" w:hAnsi="Helvetica Neue" w:cs="Times New Roman"/>
+          <w:color w:val="3E3F3A"/>
+          <w:sz w:val="21"/>
+          <w:szCs w:val="21"/>
+          <w:shd w:val="clear" w:color="auto" w:fill="FFFFFF"/>
+          <w:lang w:val="en-CA"/>
+        </w:rPr>
+        <w:t xml:space="preserve"> [@Quigley2014-zj; @Arif2014-kx; @Green2014-az], and has allowed for long-term genetic and ecological comparisons of symbiont community structure [@</w:t>
       </w:r>
       <w:proofErr w:type="spellStart"/>
       <w:r>
@@ -532,7 +999,7 @@
           <w:shd w:val="clear" w:color="auto" w:fill="FFFFFF"/>
           <w:lang w:val="en-CA"/>
         </w:rPr>
-        <w:t>Normile</w:t>
+        <w:t>Edmunds_undated-fd</w:t>
       </w:r>
       <w:proofErr w:type="spellEnd"/>
       <w:r>
@@ -544,18 +1011,143 @@
           <w:shd w:val="clear" w:color="auto" w:fill="FFFFFF"/>
           <w:lang w:val="en-CA"/>
         </w:rPr>
-        <w:t xml:space="preserve"> 2016), with up to 75% bleaching on some reefs in Hawaii, and at least some level of bleaching across 93% of the Great Barrier Reef (Minton et al 2015, GBRMPA 2016). The 2015-2016 </w:t>
-      </w:r>
-      <w:r>
-        <w:rPr>
-          <w:rFonts w:ascii="Helvetica Neue" w:eastAsia="Times New Roman" w:hAnsi="Helvetica Neue" w:cs="Times New Roman"/>
-          <w:color w:val="3E3F3A"/>
-          <w:sz w:val="21"/>
-          <w:szCs w:val="21"/>
-          <w:shd w:val="clear" w:color="auto" w:fill="FFFFFF"/>
-          <w:lang w:val="en-CA"/>
-        </w:rPr>
-        <w:t xml:space="preserve">El </w:t>
+        <w:t xml:space="preserve">].  </w:t>
+      </w:r>
+    </w:p>
+    <w:p>
+      <w:pPr>
+        <w:spacing w:line="480" w:lineRule="auto"/>
+        <w:rPr>
+          <w:rFonts w:ascii="Helvetica Neue" w:eastAsia="Times New Roman" w:hAnsi="Helvetica Neue" w:cs="Times New Roman"/>
+          <w:color w:val="3E3F3A"/>
+          <w:sz w:val="21"/>
+          <w:szCs w:val="21"/>
+          <w:shd w:val="clear" w:color="auto" w:fill="FFFFFF"/>
+          <w:lang w:val="en-CA"/>
+        </w:rPr>
+      </w:pPr>
+    </w:p>
+    <w:p>
+      <w:pPr>
+        <w:spacing w:line="480" w:lineRule="auto"/>
+        <w:rPr>
+          <w:rFonts w:ascii="Helvetica Neue" w:eastAsia="Times New Roman" w:hAnsi="Helvetica Neue" w:cs="Times New Roman"/>
+          <w:color w:val="3E3F3A"/>
+          <w:sz w:val="21"/>
+          <w:szCs w:val="21"/>
+          <w:shd w:val="clear" w:color="auto" w:fill="FFFFFF"/>
+          <w:lang w:val="en-CA"/>
+        </w:rPr>
+      </w:pPr>
+      <w:r>
+        <w:rPr>
+          <w:rFonts w:ascii="Helvetica Neue" w:eastAsia="Times New Roman" w:hAnsi="Helvetica Neue" w:cs="Times New Roman"/>
+          <w:color w:val="3E3F3A"/>
+          <w:sz w:val="21"/>
+          <w:szCs w:val="21"/>
+          <w:shd w:val="clear" w:color="auto" w:fill="FFFFFF"/>
+          <w:lang w:val="en-CA"/>
+        </w:rPr>
+        <w:t xml:space="preserve">STILL NOT A SMOOTH TRANSITION HERE. </w:t>
+      </w:r>
+      <w:r>
+        <w:rPr>
+          <w:rFonts w:ascii="Helvetica Neue" w:eastAsia="Times New Roman" w:hAnsi="Helvetica Neue" w:cs="Times New Roman"/>
+          <w:color w:val="3E3F3A"/>
+          <w:sz w:val="21"/>
+          <w:szCs w:val="21"/>
+          <w:shd w:val="clear" w:color="auto" w:fill="FFFFFF"/>
+          <w:lang w:val="en-CA"/>
+        </w:rPr>
+        <w:t>Here we show that despite</w:t>
+      </w:r>
+      <w:r>
+        <w:rPr>
+          <w:rFonts w:ascii="Helvetica Neue" w:eastAsia="Times New Roman" w:hAnsi="Helvetica Neue" w:cs="Times New Roman"/>
+          <w:color w:val="3E3F3A"/>
+          <w:sz w:val="21"/>
+          <w:szCs w:val="21"/>
+          <w:shd w:val="clear" w:color="auto" w:fill="FFFFFF"/>
+          <w:lang w:val="en-CA"/>
+        </w:rPr>
+        <w:t xml:space="preserve"> the</w:t>
+      </w:r>
+      <w:r>
+        <w:rPr>
+          <w:rFonts w:ascii="Helvetica Neue" w:eastAsia="Times New Roman" w:hAnsi="Helvetica Neue" w:cs="Times New Roman"/>
+          <w:color w:val="3E3F3A"/>
+          <w:sz w:val="21"/>
+          <w:szCs w:val="21"/>
+          <w:shd w:val="clear" w:color="auto" w:fill="FFFFFF"/>
+          <w:lang w:val="en-CA"/>
+        </w:rPr>
+        <w:t xml:space="preserve"> unprecedented heat stress</w:t>
+      </w:r>
+      <w:r>
+        <w:rPr>
+          <w:rFonts w:ascii="Helvetica Neue" w:eastAsia="Times New Roman" w:hAnsi="Helvetica Neue" w:cs="Times New Roman"/>
+          <w:color w:val="3E3F3A"/>
+          <w:sz w:val="21"/>
+          <w:szCs w:val="21"/>
+          <w:shd w:val="clear" w:color="auto" w:fill="FFFFFF"/>
+          <w:lang w:val="en-CA"/>
+        </w:rPr>
+        <w:t xml:space="preserve"> that occurred during the 2015-2016 El Niño event</w:t>
+      </w:r>
+      <w:r>
+        <w:rPr>
+          <w:rFonts w:ascii="Helvetica Neue" w:eastAsia="Times New Roman" w:hAnsi="Helvetica Neue" w:cs="Times New Roman"/>
+          <w:color w:val="3E3F3A"/>
+          <w:sz w:val="21"/>
+          <w:szCs w:val="21"/>
+          <w:shd w:val="clear" w:color="auto" w:fill="FFFFFF"/>
+          <w:lang w:val="en-CA"/>
+        </w:rPr>
+        <w:t>, some corals exhibited resilience and survived</w:t>
+      </w:r>
+      <w:r>
+        <w:rPr>
+          <w:rFonts w:ascii="Helvetica Neue" w:eastAsia="Times New Roman" w:hAnsi="Helvetica Neue" w:cs="Times New Roman"/>
+          <w:color w:val="3E3F3A"/>
+          <w:sz w:val="21"/>
+          <w:szCs w:val="21"/>
+          <w:shd w:val="clear" w:color="auto" w:fill="FFFFFF"/>
+          <w:lang w:val="en-CA"/>
+        </w:rPr>
+        <w:t xml:space="preserve"> (Figure 1)</w:t>
+      </w:r>
+      <w:r>
+        <w:rPr>
+          <w:rFonts w:ascii="Helvetica Neue" w:eastAsia="Times New Roman" w:hAnsi="Helvetica Neue" w:cs="Times New Roman"/>
+          <w:color w:val="3E3F3A"/>
+          <w:sz w:val="21"/>
+          <w:szCs w:val="21"/>
+          <w:shd w:val="clear" w:color="auto" w:fill="FFFFFF"/>
+          <w:lang w:val="en-CA"/>
+        </w:rPr>
+        <w:t>. Our study location, Kiritimati Atoll (Christmas Island, Kiribati, Central Equatorial Pacific, Coordinates: 2</w:t>
+      </w:r>
+      <w:r>
+        <w:rPr>
+          <w:rFonts w:ascii="Helvetica Neue" w:eastAsia="Times New Roman" w:hAnsi="Helvetica Neue" w:cs="Times New Roman"/>
+          <w:color w:val="3E3F3A"/>
+          <w:sz w:val="21"/>
+          <w:szCs w:val="21"/>
+          <w:shd w:val="clear" w:color="auto" w:fill="FFFFFF"/>
+          <w:lang w:val="en-CA"/>
+        </w:rPr>
+        <w:t>.0</w:t>
+      </w:r>
+      <w:r>
+        <w:rPr>
+          <w:rFonts w:ascii="Helvetica Neue" w:eastAsia="Times New Roman" w:hAnsi="Helvetica Neue" w:cs="Times New Roman"/>
+          <w:color w:val="3E3F3A"/>
+          <w:sz w:val="21"/>
+          <w:szCs w:val="21"/>
+          <w:shd w:val="clear" w:color="auto" w:fill="FFFFFF"/>
+          <w:lang w:val="en-CA"/>
+        </w:rPr>
+        <w:t xml:space="preserve">, -157.4), was at the epicenter of this extreme El </w:t>
       </w:r>
       <w:r>
         <w:rPr>
@@ -577,7 +1169,246 @@
           <w:shd w:val="clear" w:color="auto" w:fill="FFFFFF"/>
           <w:lang w:val="en-CA"/>
         </w:rPr>
-        <w:t xml:space="preserve">, superimposed on nearly-ubiquitous tropical ocean warming, instigated the third global coral bleaching event (@Eakin:2016vf). </w:t>
+        <w:t xml:space="preserve"> event. Thermal anomalies were severe on Kiritimati, rapidly </w:t>
+      </w:r>
+      <w:r>
+        <w:rPr>
+          <w:rFonts w:ascii="Helvetica Neue" w:eastAsia="Times New Roman" w:hAnsi="Helvetica Neue" w:cs="Times New Roman"/>
+          <w:color w:val="3E3F3A"/>
+          <w:sz w:val="21"/>
+          <w:szCs w:val="21"/>
+          <w:shd w:val="clear" w:color="auto" w:fill="FFFFFF"/>
+          <w:lang w:val="en-CA"/>
+        </w:rPr>
+        <w:lastRenderedPageBreak/>
+        <w:t>exceeding NOAA Coral Reef Watch's Coral Bleaching Alert Level 1 and Alert Level 2 thresholds, reaching an unprecedented (@Hoegh-Guldberg2011-sl) 25.7 DHW over a year-long bleaching event, demolishing most of the reef (</w:t>
+      </w:r>
+      <w:r>
+        <w:rPr>
+          <w:rFonts w:ascii="Helvetica Neue" w:eastAsia="Times New Roman" w:hAnsi="Helvetica Neue" w:cs="Times New Roman"/>
+          <w:color w:val="3E3F3A"/>
+          <w:sz w:val="21"/>
+          <w:szCs w:val="21"/>
+          <w:shd w:val="clear" w:color="auto" w:fill="FFFFFF"/>
+          <w:lang w:val="en-CA"/>
+        </w:rPr>
+        <w:t xml:space="preserve">Figure 1a, </w:t>
+      </w:r>
+      <w:r>
+        <w:rPr>
+          <w:rFonts w:ascii="Helvetica Neue" w:eastAsia="Times New Roman" w:hAnsi="Helvetica Neue" w:cs="Times New Roman"/>
+          <w:color w:val="3E3F3A"/>
+          <w:sz w:val="21"/>
+          <w:szCs w:val="21"/>
+          <w:shd w:val="clear" w:color="auto" w:fill="FFFFFF"/>
+          <w:lang w:val="en-CA"/>
+        </w:rPr>
+        <w:t>@</w:t>
+      </w:r>
+      <w:proofErr w:type="spellStart"/>
+      <w:r>
+        <w:rPr>
+          <w:rFonts w:ascii="Helvetica Neue" w:eastAsia="Times New Roman" w:hAnsi="Helvetica Neue" w:cs="Times New Roman"/>
+          <w:color w:val="3E3F3A"/>
+          <w:sz w:val="21"/>
+          <w:szCs w:val="21"/>
+          <w:shd w:val="clear" w:color="auto" w:fill="FFFFFF"/>
+          <w:lang w:val="en-CA"/>
+        </w:rPr>
+        <w:t>Baum_inprep</w:t>
+      </w:r>
+      <w:proofErr w:type="spellEnd"/>
+      <w:r>
+        <w:rPr>
+          <w:rFonts w:ascii="Helvetica Neue" w:eastAsia="Times New Roman" w:hAnsi="Helvetica Neue" w:cs="Times New Roman"/>
+          <w:color w:val="3E3F3A"/>
+          <w:sz w:val="21"/>
+          <w:szCs w:val="21"/>
+          <w:shd w:val="clear" w:color="auto" w:fill="FFFFFF"/>
+          <w:lang w:val="en-CA"/>
+        </w:rPr>
+        <w:t xml:space="preserve">). Here, we assess coral symbiosis and survival during the massive 2015/2016 El </w:t>
+      </w:r>
+      <w:r>
+        <w:rPr>
+          <w:rFonts w:ascii="Helvetica Neue" w:eastAsia="Times New Roman" w:hAnsi="Helvetica Neue" w:cs="Times New Roman"/>
+          <w:color w:val="3E3F3A"/>
+          <w:sz w:val="21"/>
+          <w:szCs w:val="21"/>
+          <w:shd w:val="clear" w:color="auto" w:fill="FFFFFF"/>
+          <w:lang w:val="en-CA"/>
+        </w:rPr>
+        <w:t>Niño</w:t>
+      </w:r>
+      <w:r>
+        <w:rPr>
+          <w:rFonts w:ascii="Helvetica Neue" w:eastAsia="Times New Roman" w:hAnsi="Helvetica Neue" w:cs="Times New Roman"/>
+          <w:color w:val="3E3F3A"/>
+          <w:sz w:val="21"/>
+          <w:szCs w:val="21"/>
+          <w:shd w:val="clear" w:color="auto" w:fill="FFFFFF"/>
+          <w:lang w:val="en-CA"/>
+        </w:rPr>
+        <w:t xml:space="preserve"> event. We tagged, sampled, and photographed the same coral colonies before, during, and immediately after the El </w:t>
+      </w:r>
+      <w:r>
+        <w:rPr>
+          <w:rFonts w:ascii="Helvetica Neue" w:eastAsia="Times New Roman" w:hAnsi="Helvetica Neue" w:cs="Times New Roman"/>
+          <w:color w:val="3E3F3A"/>
+          <w:sz w:val="21"/>
+          <w:szCs w:val="21"/>
+          <w:shd w:val="clear" w:color="auto" w:fill="FFFFFF"/>
+          <w:lang w:val="en-CA"/>
+        </w:rPr>
+        <w:t>Niño</w:t>
+      </w:r>
+      <w:r>
+        <w:rPr>
+          <w:rFonts w:ascii="Helvetica Neue" w:eastAsia="Times New Roman" w:hAnsi="Helvetica Neue" w:cs="Times New Roman"/>
+          <w:color w:val="3E3F3A"/>
+          <w:sz w:val="21"/>
+          <w:szCs w:val="21"/>
+          <w:shd w:val="clear" w:color="auto" w:fill="FFFFFF"/>
+          <w:lang w:val="en-CA"/>
+        </w:rPr>
+        <w:t xml:space="preserve"> event. We </w:t>
+      </w:r>
+      <w:r>
+        <w:rPr>
+          <w:rFonts w:ascii="Helvetica Neue" w:eastAsia="Times New Roman" w:hAnsi="Helvetica Neue" w:cs="Times New Roman"/>
+          <w:color w:val="3E3F3A"/>
+          <w:sz w:val="21"/>
+          <w:szCs w:val="21"/>
+          <w:shd w:val="clear" w:color="auto" w:fill="FFFFFF"/>
+          <w:lang w:val="en-CA"/>
+        </w:rPr>
+        <w:t>determined</w:t>
+      </w:r>
+      <w:r>
+        <w:rPr>
+          <w:rFonts w:ascii="Helvetica Neue" w:eastAsia="Times New Roman" w:hAnsi="Helvetica Neue" w:cs="Times New Roman"/>
+          <w:color w:val="3E3F3A"/>
+          <w:sz w:val="21"/>
+          <w:szCs w:val="21"/>
+          <w:shd w:val="clear" w:color="auto" w:fill="FFFFFF"/>
+          <w:lang w:val="en-CA"/>
+        </w:rPr>
+        <w:t xml:space="preserve"> bleaching condition and survival for each coral colony, and used Illumina </w:t>
+      </w:r>
+      <w:proofErr w:type="spellStart"/>
+      <w:r>
+        <w:rPr>
+          <w:rFonts w:ascii="Helvetica Neue" w:eastAsia="Times New Roman" w:hAnsi="Helvetica Neue" w:cs="Times New Roman"/>
+          <w:color w:val="3E3F3A"/>
+          <w:sz w:val="21"/>
+          <w:szCs w:val="21"/>
+          <w:shd w:val="clear" w:color="auto" w:fill="FFFFFF"/>
+          <w:lang w:val="en-CA"/>
+        </w:rPr>
+        <w:t>MiSeq</w:t>
+      </w:r>
+      <w:proofErr w:type="spellEnd"/>
+      <w:r>
+        <w:rPr>
+          <w:rFonts w:ascii="Helvetica Neue" w:eastAsia="Times New Roman" w:hAnsi="Helvetica Neue" w:cs="Times New Roman"/>
+          <w:color w:val="3E3F3A"/>
+          <w:sz w:val="21"/>
+          <w:szCs w:val="21"/>
+          <w:shd w:val="clear" w:color="auto" w:fill="FFFFFF"/>
+          <w:lang w:val="en-CA"/>
+        </w:rPr>
+        <w:t xml:space="preserve"> ITS2 amplicon sequencing and 97% *de novo* OTU clustering to evaluate changes in </w:t>
+      </w:r>
+      <w:r>
+        <w:rPr>
+          <w:rFonts w:ascii="Helvetica Neue" w:eastAsia="Times New Roman" w:hAnsi="Helvetica Neue" w:cs="Times New Roman"/>
+          <w:i/>
+          <w:color w:val="3E3F3A"/>
+          <w:sz w:val="21"/>
+          <w:szCs w:val="21"/>
+          <w:shd w:val="clear" w:color="auto" w:fill="FFFFFF"/>
+          <w:lang w:val="en-CA"/>
+        </w:rPr>
+        <w:t>Symbiodinium</w:t>
+      </w:r>
+      <w:r>
+        <w:rPr>
+          <w:rFonts w:ascii="Helvetica Neue" w:eastAsia="Times New Roman" w:hAnsi="Helvetica Neue" w:cs="Times New Roman"/>
+          <w:color w:val="3E3F3A"/>
+          <w:sz w:val="21"/>
+          <w:szCs w:val="21"/>
+          <w:shd w:val="clear" w:color="auto" w:fill="FFFFFF"/>
+          <w:lang w:val="en-CA"/>
+        </w:rPr>
+        <w:t xml:space="preserve"> community structure. To investigate mechanisms underlying the ability of these corals to not only survive a year of continuous heat stress, but to recover in the interim, we assessed the relationship between human disturbance, pre-bleaching </w:t>
+      </w:r>
+      <w:r>
+        <w:rPr>
+          <w:rFonts w:ascii="Helvetica Neue" w:eastAsia="Times New Roman" w:hAnsi="Helvetica Neue" w:cs="Times New Roman"/>
+          <w:i/>
+          <w:color w:val="3E3F3A"/>
+          <w:sz w:val="21"/>
+          <w:szCs w:val="21"/>
+          <w:shd w:val="clear" w:color="auto" w:fill="FFFFFF"/>
+          <w:lang w:val="en-CA"/>
+        </w:rPr>
+        <w:t>Symbiodinium</w:t>
+      </w:r>
+      <w:r>
+        <w:rPr>
+          <w:rFonts w:ascii="Helvetica Neue" w:eastAsia="Times New Roman" w:hAnsi="Helvetica Neue" w:cs="Times New Roman"/>
+          <w:color w:val="3E3F3A"/>
+          <w:sz w:val="21"/>
+          <w:szCs w:val="21"/>
+          <w:shd w:val="clear" w:color="auto" w:fill="FFFFFF"/>
+          <w:lang w:val="en-CA"/>
+        </w:rPr>
+        <w:t xml:space="preserve"> community structure, and coral survival, as well as the timing of </w:t>
+      </w:r>
+      <w:r>
+        <w:rPr>
+          <w:rFonts w:ascii="Helvetica Neue" w:eastAsia="Times New Roman" w:hAnsi="Helvetica Neue" w:cs="Times New Roman"/>
+          <w:i/>
+          <w:color w:val="3E3F3A"/>
+          <w:sz w:val="21"/>
+          <w:szCs w:val="21"/>
+          <w:shd w:val="clear" w:color="auto" w:fill="FFFFFF"/>
+          <w:lang w:val="en-CA"/>
+        </w:rPr>
+        <w:t>Symbiodinium</w:t>
+      </w:r>
+      <w:r>
+        <w:rPr>
+          <w:rFonts w:ascii="Helvetica Neue" w:eastAsia="Times New Roman" w:hAnsi="Helvetica Neue" w:cs="Times New Roman"/>
+          <w:color w:val="3E3F3A"/>
+          <w:sz w:val="21"/>
+          <w:szCs w:val="21"/>
+          <w:shd w:val="clear" w:color="auto" w:fill="FFFFFF"/>
+          <w:lang w:val="en-CA"/>
+        </w:rPr>
+        <w:t xml:space="preserve"> community shifts throughout this El </w:t>
+      </w:r>
+      <w:r>
+        <w:rPr>
+          <w:rFonts w:ascii="Helvetica Neue" w:eastAsia="Times New Roman" w:hAnsi="Helvetica Neue" w:cs="Times New Roman"/>
+          <w:color w:val="3E3F3A"/>
+          <w:sz w:val="21"/>
+          <w:szCs w:val="21"/>
+          <w:shd w:val="clear" w:color="auto" w:fill="FFFFFF"/>
+          <w:lang w:val="en-CA"/>
+        </w:rPr>
+        <w:t>Niño</w:t>
+      </w:r>
+      <w:r>
+        <w:rPr>
+          <w:rFonts w:ascii="Helvetica Neue" w:eastAsia="Times New Roman" w:hAnsi="Helvetica Neue" w:cs="Times New Roman"/>
+          <w:color w:val="3E3F3A"/>
+          <w:sz w:val="21"/>
+          <w:szCs w:val="21"/>
+          <w:shd w:val="clear" w:color="auto" w:fill="FFFFFF"/>
+          <w:lang w:val="en-CA"/>
+        </w:rPr>
+        <w:t xml:space="preserve"> event. </w:t>
       </w:r>
     </w:p>
     <w:p>
@@ -614,7 +1445,7 @@
           <w:shd w:val="clear" w:color="auto" w:fill="FFFFFF"/>
           <w:lang w:val="en-CA"/>
         </w:rPr>
-        <w:t xml:space="preserve">The symbiosis between coral and their single-celled dinoflagellate symbionts, </w:t>
+        <w:t>The current paradigm of coral bleaching and resilience is that as environmental stress (such as warming) increases, corals begin to lose their obligate symbionts (</w:t>
       </w:r>
       <w:r>
         <w:rPr>
@@ -637,7 +1468,274 @@
           <w:shd w:val="clear" w:color="auto" w:fill="FFFFFF"/>
           <w:lang w:val="en-CA"/>
         </w:rPr>
-        <w:t xml:space="preserve">, is the foundation of reef ecosystems, and a critical element of reef resilience [@Van_Oppen2006-qf]. The coral </w:t>
+        <w:t xml:space="preserve">) and "bleach" [@Gates1992-ew; @Douglas2003-nr]. Thermal stress is the primary cause for coral bleaching, and extreme or long-lasting warming causes a complete breakdown of </w:t>
+      </w:r>
+      <w:r>
+        <w:rPr>
+          <w:rFonts w:ascii="Helvetica Neue" w:eastAsia="Times New Roman" w:hAnsi="Helvetica Neue" w:cs="Times New Roman"/>
+          <w:color w:val="3E3F3A"/>
+          <w:sz w:val="21"/>
+          <w:szCs w:val="21"/>
+          <w:shd w:val="clear" w:color="auto" w:fill="FFFFFF"/>
+          <w:lang w:val="en-CA"/>
+        </w:rPr>
+        <w:t>symbiosi</w:t>
+      </w:r>
+      <w:r>
+        <w:rPr>
+          <w:rFonts w:ascii="Helvetica Neue" w:eastAsia="Times New Roman" w:hAnsi="Helvetica Neue" w:cs="Times New Roman"/>
+          <w:color w:val="3E3F3A"/>
+          <w:sz w:val="21"/>
+          <w:szCs w:val="21"/>
+          <w:shd w:val="clear" w:color="auto" w:fill="FFFFFF"/>
+          <w:lang w:val="en-CA"/>
+        </w:rPr>
+        <w:t xml:space="preserve">s, leading to expulsion of all (or nearly all) </w:t>
+      </w:r>
+      <w:r>
+        <w:rPr>
+          <w:rFonts w:ascii="Helvetica Neue" w:eastAsia="Times New Roman" w:hAnsi="Helvetica Neue" w:cs="Times New Roman"/>
+          <w:i/>
+          <w:color w:val="3E3F3A"/>
+          <w:sz w:val="21"/>
+          <w:szCs w:val="21"/>
+          <w:shd w:val="clear" w:color="auto" w:fill="FFFFFF"/>
+          <w:lang w:val="en-CA"/>
+        </w:rPr>
+        <w:t>Symbiodinium</w:t>
+      </w:r>
+      <w:r>
+        <w:rPr>
+          <w:rFonts w:ascii="Helvetica Neue" w:eastAsia="Times New Roman" w:hAnsi="Helvetica Neue" w:cs="Times New Roman"/>
+          <w:color w:val="3E3F3A"/>
+          <w:sz w:val="21"/>
+          <w:szCs w:val="21"/>
+          <w:shd w:val="clear" w:color="auto" w:fill="FFFFFF"/>
+          <w:lang w:val="en-CA"/>
+        </w:rPr>
+        <w:t xml:space="preserve"> from the coral host tissue, </w:t>
+      </w:r>
+      <w:r>
+        <w:rPr>
+          <w:rFonts w:ascii="Helvetica Neue" w:eastAsia="Times New Roman" w:hAnsi="Helvetica Neue" w:cs="Times New Roman"/>
+          <w:color w:val="3E3F3A"/>
+          <w:sz w:val="21"/>
+          <w:szCs w:val="21"/>
+          <w:shd w:val="clear" w:color="auto" w:fill="FFFFFF"/>
+          <w:lang w:val="en-CA"/>
+        </w:rPr>
+        <w:t xml:space="preserve">often leading to coral </w:t>
+      </w:r>
+      <w:r>
+        <w:rPr>
+          <w:rFonts w:ascii="Helvetica Neue" w:eastAsia="Times New Roman" w:hAnsi="Helvetica Neue" w:cs="Times New Roman"/>
+          <w:color w:val="3E3F3A"/>
+          <w:sz w:val="21"/>
+          <w:szCs w:val="21"/>
+          <w:shd w:val="clear" w:color="auto" w:fill="FFFFFF"/>
+          <w:lang w:val="en-CA"/>
+        </w:rPr>
+        <w:t xml:space="preserve">mortality [@Hoegh-Guldberg1999-rb]. During bleaching, there is a window for recovery, that is, a certain amount of time during which the warming must cease and conditions must return to normal so that the coral can regain its symbionts. If the window for recovery passes without amelioration of environmental conditions, the coral will starve and die. (Cunning et al 2016, Putnam et al 2017). </w:t>
+      </w:r>
+      <w:r>
+        <w:rPr>
+          <w:rFonts w:ascii="Helvetica Neue" w:eastAsia="Times New Roman" w:hAnsi="Helvetica Neue" w:cs="Times New Roman"/>
+          <w:color w:val="3E3F3A"/>
+          <w:sz w:val="21"/>
+          <w:szCs w:val="21"/>
+          <w:shd w:val="clear" w:color="auto" w:fill="FFFFFF"/>
+          <w:lang w:val="en-CA"/>
+        </w:rPr>
+        <w:t xml:space="preserve">NEED BETTER SEGUE HERE </w:t>
+      </w:r>
+      <w:r>
+        <w:rPr>
+          <w:rFonts w:ascii="Helvetica Neue" w:eastAsia="Times New Roman" w:hAnsi="Helvetica Neue" w:cs="Times New Roman"/>
+          <w:color w:val="3E3F3A"/>
+          <w:sz w:val="21"/>
+          <w:szCs w:val="21"/>
+          <w:shd w:val="clear" w:color="auto" w:fill="FFFFFF"/>
+          <w:lang w:val="en-CA"/>
+        </w:rPr>
+        <w:t xml:space="preserve">Survival through such an extreme heat event provides an exceptional opportunity to understand how some corals can withstand intense heat stress, and how corals in general might survive long-term warming. Remarkably, we find that some coral colonies </w:t>
+      </w:r>
+      <w:proofErr w:type="gramStart"/>
+      <w:r>
+        <w:rPr>
+          <w:rFonts w:ascii="Helvetica Neue" w:eastAsia="Times New Roman" w:hAnsi="Helvetica Neue" w:cs="Times New Roman"/>
+          <w:color w:val="3E3F3A"/>
+          <w:sz w:val="21"/>
+          <w:szCs w:val="21"/>
+          <w:shd w:val="clear" w:color="auto" w:fill="FFFFFF"/>
+          <w:lang w:val="en-CA"/>
+        </w:rPr>
+        <w:t>were able to</w:t>
+      </w:r>
+      <w:proofErr w:type="gramEnd"/>
+      <w:r>
+        <w:rPr>
+          <w:rFonts w:ascii="Helvetica Neue" w:eastAsia="Times New Roman" w:hAnsi="Helvetica Neue" w:cs="Times New Roman"/>
+          <w:color w:val="3E3F3A"/>
+          <w:sz w:val="21"/>
+          <w:szCs w:val="21"/>
+          <w:shd w:val="clear" w:color="auto" w:fill="FFFFFF"/>
+          <w:lang w:val="en-CA"/>
+        </w:rPr>
+        <w:t xml:space="preserve"> survive this prolonged heat stress by regaining their symbionts</w:t>
+      </w:r>
+      <w:r>
+        <w:rPr>
+          <w:rFonts w:ascii="Helvetica Neue" w:eastAsia="Times New Roman" w:hAnsi="Helvetica Neue" w:cs="Times New Roman"/>
+          <w:color w:val="3E3F3A"/>
+          <w:sz w:val="21"/>
+          <w:szCs w:val="21"/>
+          <w:shd w:val="clear" w:color="auto" w:fill="FFFFFF"/>
+          <w:lang w:val="en-CA"/>
+        </w:rPr>
+        <w:t xml:space="preserve"> after XX months of heat stress</w:t>
+      </w:r>
+      <w:r>
+        <w:rPr>
+          <w:rFonts w:ascii="Helvetica Neue" w:eastAsia="Times New Roman" w:hAnsi="Helvetica Neue" w:cs="Times New Roman"/>
+          <w:color w:val="3E3F3A"/>
+          <w:sz w:val="21"/>
+          <w:szCs w:val="21"/>
+          <w:shd w:val="clear" w:color="auto" w:fill="FFFFFF"/>
+          <w:lang w:val="en-CA"/>
+        </w:rPr>
+        <w:t xml:space="preserve"> while te</w:t>
+      </w:r>
+      <w:r>
+        <w:rPr>
+          <w:rFonts w:ascii="Helvetica Neue" w:eastAsia="Times New Roman" w:hAnsi="Helvetica Neue" w:cs="Times New Roman"/>
+          <w:color w:val="3E3F3A"/>
+          <w:sz w:val="21"/>
+          <w:szCs w:val="21"/>
+          <w:shd w:val="clear" w:color="auto" w:fill="FFFFFF"/>
+          <w:lang w:val="en-CA"/>
+        </w:rPr>
+        <w:t xml:space="preserve">mperatures were still elevated. </w:t>
+      </w:r>
+      <w:r>
+        <w:rPr>
+          <w:rFonts w:ascii="Helvetica Neue" w:eastAsia="Times New Roman" w:hAnsi="Helvetica Neue" w:cs="Times New Roman"/>
+          <w:color w:val="3E3F3A"/>
+          <w:sz w:val="21"/>
+          <w:szCs w:val="21"/>
+          <w:shd w:val="clear" w:color="auto" w:fill="FFFFFF"/>
+          <w:lang w:val="en-CA"/>
+        </w:rPr>
+        <w:t xml:space="preserve">Here, we </w:t>
+      </w:r>
+      <w:r>
+        <w:rPr>
+          <w:rFonts w:ascii="Helvetica Neue" w:eastAsia="Times New Roman" w:hAnsi="Helvetica Neue" w:cs="Times New Roman"/>
+          <w:color w:val="3E3F3A"/>
+          <w:sz w:val="21"/>
+          <w:szCs w:val="21"/>
+          <w:shd w:val="clear" w:color="auto" w:fill="FFFFFF"/>
+          <w:lang w:val="en-CA"/>
+        </w:rPr>
+        <w:t>provide the first evidence</w:t>
+      </w:r>
+      <w:r>
+        <w:rPr>
+          <w:rFonts w:ascii="Helvetica Neue" w:eastAsia="Times New Roman" w:hAnsi="Helvetica Neue" w:cs="Times New Roman"/>
+          <w:color w:val="3E3F3A"/>
+          <w:sz w:val="21"/>
+          <w:szCs w:val="21"/>
+          <w:shd w:val="clear" w:color="auto" w:fill="FFFFFF"/>
+          <w:lang w:val="en-CA"/>
+        </w:rPr>
+        <w:t xml:space="preserve"> that corals have the capacity to </w:t>
+      </w:r>
+      <w:r>
+        <w:rPr>
+          <w:rFonts w:ascii="Helvetica Neue" w:eastAsia="Times New Roman" w:hAnsi="Helvetica Neue" w:cs="Times New Roman"/>
+          <w:color w:val="3E3F3A"/>
+          <w:sz w:val="21"/>
+          <w:szCs w:val="21"/>
+          <w:shd w:val="clear" w:color="auto" w:fill="FFFFFF"/>
+          <w:lang w:val="en-CA"/>
+        </w:rPr>
+        <w:t xml:space="preserve">not only survive, but to </w:t>
+      </w:r>
+      <w:r>
+        <w:rPr>
+          <w:rFonts w:ascii="Helvetica Neue" w:eastAsia="Times New Roman" w:hAnsi="Helvetica Neue" w:cs="Times New Roman"/>
+          <w:color w:val="3E3F3A"/>
+          <w:sz w:val="21"/>
+          <w:szCs w:val="21"/>
+          <w:shd w:val="clear" w:color="auto" w:fill="FFFFFF"/>
+          <w:lang w:val="en-CA"/>
+        </w:rPr>
+        <w:t xml:space="preserve">regain their symbionts and </w:t>
+      </w:r>
+      <w:r>
+        <w:rPr>
+          <w:rFonts w:ascii="Helvetica Neue" w:eastAsia="Times New Roman" w:hAnsi="Helvetica Neue" w:cs="Times New Roman"/>
+          <w:color w:val="3E3F3A"/>
+          <w:sz w:val="21"/>
+          <w:szCs w:val="21"/>
+          <w:shd w:val="clear" w:color="auto" w:fill="FFFFFF"/>
+          <w:lang w:val="en-CA"/>
+        </w:rPr>
+        <w:t xml:space="preserve">visibly </w:t>
+      </w:r>
+      <w:r>
+        <w:rPr>
+          <w:rFonts w:ascii="Helvetica Neue" w:eastAsia="Times New Roman" w:hAnsi="Helvetica Neue" w:cs="Times New Roman"/>
+          <w:color w:val="3E3F3A"/>
+          <w:sz w:val="21"/>
+          <w:szCs w:val="21"/>
+          <w:shd w:val="clear" w:color="auto" w:fill="FFFFFF"/>
+          <w:lang w:val="en-CA"/>
+        </w:rPr>
+        <w:t xml:space="preserve">recover from bleaching while </w:t>
+      </w:r>
+      <w:r>
+        <w:rPr>
+          <w:rFonts w:ascii="Helvetica Neue" w:eastAsia="Times New Roman" w:hAnsi="Helvetica Neue" w:cs="Times New Roman"/>
+          <w:color w:val="3E3F3A"/>
+          <w:sz w:val="21"/>
+          <w:szCs w:val="21"/>
+          <w:shd w:val="clear" w:color="auto" w:fill="FFFFFF"/>
+          <w:lang w:val="en-CA"/>
+        </w:rPr>
+        <w:t>still under intense thermal stress</w:t>
+      </w:r>
+      <w:r>
+        <w:rPr>
+          <w:rFonts w:ascii="Helvetica Neue" w:eastAsia="Times New Roman" w:hAnsi="Helvetica Neue" w:cs="Times New Roman"/>
+          <w:color w:val="3E3F3A"/>
+          <w:sz w:val="21"/>
+          <w:szCs w:val="21"/>
+          <w:shd w:val="clear" w:color="auto" w:fill="FFFFFF"/>
+          <w:lang w:val="en-CA"/>
+        </w:rPr>
+        <w:t xml:space="preserve"> </w:t>
+      </w:r>
+      <w:r>
+        <w:rPr>
+          <w:rFonts w:ascii="Helvetica Neue" w:eastAsia="Times New Roman" w:hAnsi="Helvetica Neue" w:cs="Times New Roman"/>
+          <w:color w:val="3E3F3A"/>
+          <w:sz w:val="21"/>
+          <w:szCs w:val="21"/>
+          <w:shd w:val="clear" w:color="auto" w:fill="FFFFFF"/>
+          <w:lang w:val="en-CA"/>
+        </w:rPr>
+        <w:t>(Figure 1b, 2ab)</w:t>
+      </w:r>
+      <w:r>
+        <w:rPr>
+          <w:rFonts w:ascii="Helvetica Neue" w:eastAsia="Times New Roman" w:hAnsi="Helvetica Neue" w:cs="Times New Roman"/>
+          <w:color w:val="3E3F3A"/>
+          <w:sz w:val="21"/>
+          <w:szCs w:val="21"/>
+          <w:shd w:val="clear" w:color="auto" w:fill="FFFFFF"/>
+          <w:lang w:val="en-CA"/>
+        </w:rPr>
+        <w:t>. These corals (</w:t>
       </w:r>
       <w:proofErr w:type="spellStart"/>
       <w:r>
@@ -649,7 +1747,7 @@
           <w:shd w:val="clear" w:color="auto" w:fill="FFFFFF"/>
           <w:lang w:val="en-CA"/>
         </w:rPr>
-        <w:t>holobiont</w:t>
+        <w:t>Scleractinia</w:t>
       </w:r>
       <w:proofErr w:type="spellEnd"/>
       <w:r>
@@ -661,30 +1759,55 @@
           <w:shd w:val="clear" w:color="auto" w:fill="FFFFFF"/>
           <w:lang w:val="en-CA"/>
         </w:rPr>
-        <w:t xml:space="preserve"> responds to environmental conditions, and is the unit that interacts with the broader reef community [@Gates2011-zy], supporting reef diversity and function </w:t>
-      </w:r>
-      <w:r>
-        <w:rPr>
-          <w:rFonts w:ascii="Helvetica Neue" w:eastAsia="Times New Roman" w:hAnsi="Helvetica Neue" w:cs="Times New Roman"/>
-          <w:color w:val="3E3F3A"/>
-          <w:sz w:val="21"/>
-          <w:szCs w:val="21"/>
-          <w:shd w:val="clear" w:color="auto" w:fill="FFFFFF"/>
-          <w:lang w:val="en-CA"/>
-        </w:rPr>
-        <w:t>at a global scale</w:t>
-      </w:r>
-      <w:r>
-        <w:rPr>
-          <w:rFonts w:ascii="Helvetica Neue" w:eastAsia="Times New Roman" w:hAnsi="Helvetica Neue" w:cs="Times New Roman"/>
-          <w:color w:val="3E3F3A"/>
-          <w:sz w:val="21"/>
-          <w:szCs w:val="21"/>
-          <w:shd w:val="clear" w:color="auto" w:fill="FFFFFF"/>
-          <w:lang w:val="en-CA"/>
-        </w:rPr>
-        <w:t xml:space="preserve">. There is much genetic, functional, and response diversity within the </w:t>
-      </w:r>
+        <w:t xml:space="preserve"> </w:t>
+      </w:r>
+      <w:r>
+        <w:rPr>
+          <w:rFonts w:ascii="Helvetica Neue" w:eastAsia="Times New Roman" w:hAnsi="Helvetica Neue" w:cs="Times New Roman"/>
+          <w:color w:val="3E3F3A"/>
+          <w:sz w:val="21"/>
+          <w:szCs w:val="21"/>
+          <w:shd w:val="clear" w:color="auto" w:fill="FFFFFF"/>
+          <w:lang w:val="en-CA"/>
+        </w:rPr>
+        <w:t>f</w:t>
+      </w:r>
+      <w:r>
+        <w:rPr>
+          <w:rFonts w:ascii="Helvetica Neue" w:eastAsia="Times New Roman" w:hAnsi="Helvetica Neue" w:cs="Times New Roman"/>
+          <w:color w:val="3E3F3A"/>
+          <w:sz w:val="21"/>
+          <w:szCs w:val="21"/>
+          <w:shd w:val="clear" w:color="auto" w:fill="FFFFFF"/>
+          <w:lang w:val="en-CA"/>
+        </w:rPr>
+        <w:t xml:space="preserve">amily </w:t>
+      </w:r>
+      <w:proofErr w:type="spellStart"/>
+      <w:r>
+        <w:rPr>
+          <w:rFonts w:ascii="Helvetica Neue" w:eastAsia="Times New Roman" w:hAnsi="Helvetica Neue" w:cs="Times New Roman"/>
+          <w:color w:val="3E3F3A"/>
+          <w:sz w:val="21"/>
+          <w:szCs w:val="21"/>
+          <w:shd w:val="clear" w:color="auto" w:fill="FFFFFF"/>
+          <w:lang w:val="en-CA"/>
+        </w:rPr>
+        <w:t>Merulinidae</w:t>
+      </w:r>
+      <w:proofErr w:type="spellEnd"/>
+      <w:r>
+        <w:rPr>
+          <w:rFonts w:ascii="Helvetica Neue" w:eastAsia="Times New Roman" w:hAnsi="Helvetica Neue" w:cs="Times New Roman"/>
+          <w:color w:val="3E3F3A"/>
+          <w:sz w:val="21"/>
+          <w:szCs w:val="21"/>
+          <w:shd w:val="clear" w:color="auto" w:fill="FFFFFF"/>
+          <w:lang w:val="en-CA"/>
+        </w:rPr>
+        <w:t xml:space="preserve">; </w:t>
+      </w:r>
+      <w:proofErr w:type="spellStart"/>
       <w:r>
         <w:rPr>
           <w:rFonts w:ascii="Helvetica Neue" w:eastAsia="Times New Roman" w:hAnsi="Helvetica Neue" w:cs="Times New Roman"/>
@@ -695,20 +1818,21 @@
           <w:shd w:val="clear" w:color="auto" w:fill="FFFFFF"/>
           <w:lang w:val="en-CA"/>
         </w:rPr>
-        <w:t>Symbiodinium</w:t>
-      </w:r>
-      <w:r>
-        <w:rPr>
-          <w:rFonts w:ascii="Helvetica Neue" w:eastAsia="Times New Roman" w:hAnsi="Helvetica Neue" w:cs="Times New Roman"/>
-          <w:color w:val="3E3F3A"/>
-          <w:sz w:val="21"/>
-          <w:szCs w:val="21"/>
-          <w:shd w:val="clear" w:color="auto" w:fill="FFFFFF"/>
-          <w:lang w:val="en-CA"/>
-        </w:rPr>
-        <w:t xml:space="preserve"> genus. </w:t>
-      </w:r>
-      <w:commentRangeStart w:id="1"/>
+        <w:t>Platygyra</w:t>
+      </w:r>
+      <w:proofErr w:type="spellEnd"/>
+      <w:r>
+        <w:rPr>
+          <w:rFonts w:ascii="Helvetica Neue" w:eastAsia="Times New Roman" w:hAnsi="Helvetica Neue" w:cs="Times New Roman"/>
+          <w:color w:val="3E3F3A"/>
+          <w:sz w:val="21"/>
+          <w:szCs w:val="21"/>
+          <w:shd w:val="clear" w:color="auto" w:fill="FFFFFF"/>
+          <w:lang w:val="en-CA"/>
+        </w:rPr>
+        <w:t xml:space="preserve"> sp. and </w:t>
+      </w:r>
+      <w:proofErr w:type="spellStart"/>
       <w:r>
         <w:rPr>
           <w:rFonts w:ascii="Helvetica Neue" w:eastAsia="Times New Roman" w:hAnsi="Helvetica Neue" w:cs="Times New Roman"/>
@@ -719,26 +1843,21 @@
           <w:shd w:val="clear" w:color="auto" w:fill="FFFFFF"/>
           <w:lang w:val="en-CA"/>
         </w:rPr>
-        <w:t>Symbiodinium</w:t>
-      </w:r>
-      <w:commentRangeEnd w:id="1"/>
-      <w:r>
-        <w:rPr>
-          <w:rStyle w:val="CommentReference"/>
-        </w:rPr>
-        <w:commentReference w:id="1"/>
-      </w:r>
-      <w:r>
-        <w:rPr>
-          <w:rFonts w:ascii="Helvetica Neue" w:eastAsia="Times New Roman" w:hAnsi="Helvetica Neue" w:cs="Times New Roman"/>
-          <w:color w:val="3E3F3A"/>
-          <w:sz w:val="21"/>
-          <w:szCs w:val="21"/>
-          <w:shd w:val="clear" w:color="auto" w:fill="FFFFFF"/>
-          <w:lang w:val="en-CA"/>
-        </w:rPr>
-        <w:t xml:space="preserve"> types, considered putative species [@Pochon2010-jm], have distinct geographic distributions, host associations, and environmental optima [@Fabina2012-mm]. There are functional differences between </w:t>
-      </w:r>
+        <w:t>Favites</w:t>
+      </w:r>
+      <w:proofErr w:type="spellEnd"/>
+      <w:r>
+        <w:rPr>
+          <w:rFonts w:ascii="Helvetica Neue" w:eastAsia="Times New Roman" w:hAnsi="Helvetica Neue" w:cs="Times New Roman"/>
+          <w:color w:val="3E3F3A"/>
+          <w:sz w:val="21"/>
+          <w:szCs w:val="21"/>
+          <w:shd w:val="clear" w:color="auto" w:fill="FFFFFF"/>
+          <w:lang w:val="en-CA"/>
+        </w:rPr>
+        <w:t xml:space="preserve"> </w:t>
+      </w:r>
+      <w:proofErr w:type="spellStart"/>
       <w:r>
         <w:rPr>
           <w:rFonts w:ascii="Helvetica Neue" w:eastAsia="Times New Roman" w:hAnsi="Helvetica Neue" w:cs="Times New Roman"/>
@@ -749,99 +1868,7 @@
           <w:shd w:val="clear" w:color="auto" w:fill="FFFFFF"/>
           <w:lang w:val="en-CA"/>
         </w:rPr>
-        <w:t>Symbiodinium</w:t>
-      </w:r>
-      <w:r>
-        <w:rPr>
-          <w:rFonts w:ascii="Helvetica Neue" w:eastAsia="Times New Roman" w:hAnsi="Helvetica Neue" w:cs="Times New Roman"/>
-          <w:color w:val="3E3F3A"/>
-          <w:sz w:val="21"/>
-          <w:szCs w:val="21"/>
-          <w:shd w:val="clear" w:color="auto" w:fill="FFFFFF"/>
-          <w:lang w:val="en-CA"/>
-        </w:rPr>
-        <w:t xml:space="preserve"> clades [@Stat2008-hk], and </w:t>
-      </w:r>
-      <w:r>
-        <w:rPr>
-          <w:rFonts w:ascii="Helvetica Neue" w:eastAsia="Times New Roman" w:hAnsi="Helvetica Neue" w:cs="Times New Roman"/>
-          <w:i/>
-          <w:color w:val="3E3F3A"/>
-          <w:sz w:val="21"/>
-          <w:szCs w:val="21"/>
-          <w:shd w:val="clear" w:color="auto" w:fill="FFFFFF"/>
-          <w:lang w:val="en-CA"/>
-        </w:rPr>
-        <w:t>Symbiodinium</w:t>
-      </w:r>
-      <w:r>
-        <w:rPr>
-          <w:rFonts w:ascii="Helvetica Neue" w:eastAsia="Times New Roman" w:hAnsi="Helvetica Neue" w:cs="Times New Roman"/>
-          <w:color w:val="3E3F3A"/>
-          <w:sz w:val="21"/>
-          <w:szCs w:val="21"/>
-          <w:shd w:val="clear" w:color="auto" w:fill="FFFFFF"/>
-          <w:lang w:val="en-CA"/>
-        </w:rPr>
-        <w:t xml:space="preserve"> associations can range from mutualistic to neutral to parasitic based on </w:t>
-      </w:r>
-      <w:r>
-        <w:rPr>
-          <w:rFonts w:ascii="Helvetica Neue" w:eastAsia="Times New Roman" w:hAnsi="Helvetica Neue" w:cs="Times New Roman"/>
-          <w:i/>
-          <w:color w:val="3E3F3A"/>
-          <w:sz w:val="21"/>
-          <w:szCs w:val="21"/>
-          <w:shd w:val="clear" w:color="auto" w:fill="FFFFFF"/>
-          <w:lang w:val="en-CA"/>
-        </w:rPr>
-        <w:t>Symbiodinium</w:t>
-      </w:r>
-      <w:r>
-        <w:rPr>
-          <w:rFonts w:ascii="Helvetica Neue" w:eastAsia="Times New Roman" w:hAnsi="Helvetica Neue" w:cs="Times New Roman"/>
-          <w:color w:val="3E3F3A"/>
-          <w:sz w:val="21"/>
-          <w:szCs w:val="21"/>
-          <w:shd w:val="clear" w:color="auto" w:fill="FFFFFF"/>
-          <w:lang w:val="en-CA"/>
-        </w:rPr>
-        <w:t xml:space="preserve"> type as well as environmental conditions [@Lesser2013-dj]. Recent advances in next-generation sequencing techniques have revealed cryptic genetic diversity within symbiotic </w:t>
-      </w:r>
-      <w:r>
-        <w:rPr>
-          <w:rFonts w:ascii="Helvetica Neue" w:eastAsia="Times New Roman" w:hAnsi="Helvetica Neue" w:cs="Times New Roman"/>
-          <w:i/>
-          <w:color w:val="3E3F3A"/>
-          <w:sz w:val="21"/>
-          <w:szCs w:val="21"/>
-          <w:shd w:val="clear" w:color="auto" w:fill="FFFFFF"/>
-          <w:lang w:val="en-CA"/>
-        </w:rPr>
-        <w:t>Symbiodinium</w:t>
-      </w:r>
-      <w:r>
-        <w:rPr>
-          <w:rFonts w:ascii="Helvetica Neue" w:eastAsia="Times New Roman" w:hAnsi="Helvetica Neue" w:cs="Times New Roman"/>
-          <w:color w:val="3E3F3A"/>
-          <w:sz w:val="21"/>
-          <w:szCs w:val="21"/>
-          <w:shd w:val="clear" w:color="auto" w:fill="FFFFFF"/>
-          <w:lang w:val="en-CA"/>
-        </w:rPr>
-        <w:t xml:space="preserve"> [@Quigley2014-zj; @Arif2014-kx; @Green2014-az], and has allowed for long-term genetic and ecological comparisons of symbiont community structure [@</w:t>
-      </w:r>
-      <w:proofErr w:type="spellStart"/>
-      <w:r>
-        <w:rPr>
-          <w:rFonts w:ascii="Helvetica Neue" w:eastAsia="Times New Roman" w:hAnsi="Helvetica Neue" w:cs="Times New Roman"/>
-          <w:color w:val="3E3F3A"/>
-          <w:sz w:val="21"/>
-          <w:szCs w:val="21"/>
-          <w:shd w:val="clear" w:color="auto" w:fill="FFFFFF"/>
-          <w:lang w:val="en-CA"/>
-        </w:rPr>
-        <w:t>Edmunds_undated-fd</w:t>
+        <w:t>pentagona</w:t>
       </w:r>
       <w:proofErr w:type="spellEnd"/>
       <w:r>
@@ -853,7 +1880,42 @@
           <w:shd w:val="clear" w:color="auto" w:fill="FFFFFF"/>
           <w:lang w:val="en-CA"/>
         </w:rPr>
-        <w:t xml:space="preserve">].  </w:t>
+        <w:t>) were bleached within two months of the onset of warming, but had visibly recovered after 10 consecutive months of intense warming (Fig. 1</w:t>
+      </w:r>
+      <w:proofErr w:type="gramStart"/>
+      <w:r>
+        <w:rPr>
+          <w:rFonts w:ascii="Helvetica Neue" w:eastAsia="Times New Roman" w:hAnsi="Helvetica Neue" w:cs="Times New Roman"/>
+          <w:color w:val="3E3F3A"/>
+          <w:sz w:val="21"/>
+          <w:szCs w:val="21"/>
+          <w:shd w:val="clear" w:color="auto" w:fill="FFFFFF"/>
+          <w:lang w:val="en-CA"/>
+        </w:rPr>
+        <w:t>).</w:t>
+      </w:r>
+      <w:r>
+        <w:rPr>
+          <w:rFonts w:ascii="Helvetica Neue" w:eastAsia="Times New Roman" w:hAnsi="Helvetica Neue" w:cs="Times New Roman"/>
+          <w:color w:val="3E3F3A"/>
+          <w:sz w:val="21"/>
+          <w:szCs w:val="21"/>
+          <w:shd w:val="clear" w:color="auto" w:fill="FFFFFF"/>
+          <w:lang w:val="en-CA"/>
+        </w:rPr>
+        <w:t>WRAP</w:t>
+      </w:r>
+      <w:proofErr w:type="gramEnd"/>
+      <w:r>
+        <w:rPr>
+          <w:rFonts w:ascii="Helvetica Neue" w:eastAsia="Times New Roman" w:hAnsi="Helvetica Neue" w:cs="Times New Roman"/>
+          <w:color w:val="3E3F3A"/>
+          <w:sz w:val="21"/>
+          <w:szCs w:val="21"/>
+          <w:shd w:val="clear" w:color="auto" w:fill="FFFFFF"/>
+          <w:lang w:val="en-CA"/>
+        </w:rPr>
+        <w:t xml:space="preserve"> UP AND TIE TO SYMBIO COMMUNITY?</w:t>
       </w:r>
     </w:p>
     <w:p>
@@ -861,120 +1923,13 @@
         <w:spacing w:line="480" w:lineRule="auto"/>
         <w:rPr>
           <w:rFonts w:ascii="Helvetica Neue" w:eastAsia="Times New Roman" w:hAnsi="Helvetica Neue" w:cs="Times New Roman"/>
-          <w:b/>
-          <w:color w:val="3E3F3A"/>
-          <w:sz w:val="21"/>
-          <w:szCs w:val="21"/>
-          <w:shd w:val="clear" w:color="auto" w:fill="FFFFFF"/>
-          <w:lang w:val="en-CA"/>
-        </w:rPr>
-      </w:pPr>
-    </w:p>
-    <w:p>
-      <w:pPr>
-        <w:spacing w:line="480" w:lineRule="auto"/>
-        <w:rPr>
-          <w:rFonts w:ascii="Helvetica Neue" w:eastAsia="Times New Roman" w:hAnsi="Helvetica Neue" w:cs="Times New Roman"/>
-          <w:color w:val="3E3F3A"/>
-          <w:sz w:val="21"/>
-          <w:szCs w:val="21"/>
-          <w:shd w:val="clear" w:color="auto" w:fill="FFFFFF"/>
-          <w:lang w:val="en-CA"/>
-        </w:rPr>
-      </w:pPr>
-      <w:commentRangeStart w:id="3"/>
-      <w:r>
-        <w:rPr>
-          <w:rFonts w:ascii="Helvetica Neue" w:eastAsia="Times New Roman" w:hAnsi="Helvetica Neue" w:cs="Times New Roman"/>
-          <w:color w:val="3E3F3A"/>
-          <w:sz w:val="21"/>
-          <w:szCs w:val="21"/>
-          <w:shd w:val="clear" w:color="auto" w:fill="FFFFFF"/>
-          <w:lang w:val="en-CA"/>
-        </w:rPr>
-        <w:t>Here</w:t>
-      </w:r>
-      <w:commentRangeEnd w:id="3"/>
-      <w:r>
-        <w:rPr>
-          <w:rStyle w:val="CommentReference"/>
-        </w:rPr>
-        <w:commentReference w:id="3"/>
-      </w:r>
-      <w:r>
-        <w:rPr>
-          <w:rFonts w:ascii="Helvetica Neue" w:eastAsia="Times New Roman" w:hAnsi="Helvetica Neue" w:cs="Times New Roman"/>
-          <w:color w:val="3E3F3A"/>
-          <w:sz w:val="21"/>
-          <w:szCs w:val="21"/>
-          <w:shd w:val="clear" w:color="auto" w:fill="FFFFFF"/>
-          <w:lang w:val="en-CA"/>
-        </w:rPr>
-        <w:t xml:space="preserve">, we </w:t>
-      </w:r>
-      <w:r>
-        <w:rPr>
-          <w:rFonts w:ascii="Helvetica Neue" w:eastAsia="Times New Roman" w:hAnsi="Helvetica Neue" w:cs="Times New Roman"/>
-          <w:color w:val="3E3F3A"/>
-          <w:sz w:val="21"/>
-          <w:szCs w:val="21"/>
-          <w:shd w:val="clear" w:color="auto" w:fill="FFFFFF"/>
-          <w:lang w:val="en-CA"/>
-        </w:rPr>
-        <w:t>provide the first evidence</w:t>
-      </w:r>
-      <w:r>
-        <w:rPr>
-          <w:rFonts w:ascii="Helvetica Neue" w:eastAsia="Times New Roman" w:hAnsi="Helvetica Neue" w:cs="Times New Roman"/>
-          <w:color w:val="3E3F3A"/>
-          <w:sz w:val="21"/>
-          <w:szCs w:val="21"/>
-          <w:shd w:val="clear" w:color="auto" w:fill="FFFFFF"/>
-          <w:lang w:val="en-CA"/>
-        </w:rPr>
-        <w:t xml:space="preserve"> that corals have the capacity to regain their symbionts and </w:t>
-      </w:r>
-      <w:commentRangeStart w:id="4"/>
-      <w:r>
-        <w:rPr>
-          <w:rFonts w:ascii="Helvetica Neue" w:eastAsia="Times New Roman" w:hAnsi="Helvetica Neue" w:cs="Times New Roman"/>
-          <w:color w:val="3E3F3A"/>
-          <w:sz w:val="21"/>
-          <w:szCs w:val="21"/>
-          <w:shd w:val="clear" w:color="auto" w:fill="FFFFFF"/>
-          <w:lang w:val="en-CA"/>
-        </w:rPr>
-        <w:t xml:space="preserve">recover from bleaching </w:t>
-      </w:r>
-      <w:commentRangeEnd w:id="4"/>
-      <w:r>
-        <w:rPr>
-          <w:rStyle w:val="CommentReference"/>
-        </w:rPr>
-        <w:commentReference w:id="4"/>
-      </w:r>
-      <w:r>
-        <w:rPr>
-          <w:rFonts w:ascii="Helvetica Neue" w:eastAsia="Times New Roman" w:hAnsi="Helvetica Neue" w:cs="Times New Roman"/>
-          <w:color w:val="3E3F3A"/>
-          <w:sz w:val="21"/>
-          <w:szCs w:val="21"/>
-          <w:shd w:val="clear" w:color="auto" w:fill="FFFFFF"/>
-          <w:lang w:val="en-CA"/>
-        </w:rPr>
-        <w:t xml:space="preserve">while </w:t>
-      </w:r>
-      <w:r>
-        <w:rPr>
-          <w:rFonts w:ascii="Helvetica Neue" w:eastAsia="Times New Roman" w:hAnsi="Helvetica Neue" w:cs="Times New Roman"/>
-          <w:color w:val="3E3F3A"/>
-          <w:sz w:val="21"/>
-          <w:szCs w:val="21"/>
-          <w:shd w:val="clear" w:color="auto" w:fill="FFFFFF"/>
-          <w:lang w:val="en-CA"/>
-        </w:rPr>
-        <w:t xml:space="preserve">still under intense thermal stress (Figure 1b, 2ab).  </w:t>
-      </w:r>
+          <w:color w:val="3E3F3A"/>
+          <w:sz w:val="21"/>
+          <w:szCs w:val="21"/>
+          <w:shd w:val="clear" w:color="auto" w:fill="FFFFFF"/>
+          <w:lang w:val="en-CA"/>
+        </w:rPr>
+      </w:pPr>
     </w:p>
     <w:p>
       <w:pPr>
@@ -1058,7 +2013,42 @@
           <w:shd w:val="clear" w:color="auto" w:fill="FFFFFF"/>
           <w:lang w:val="en-CA"/>
         </w:rPr>
-        <w:t xml:space="preserve"> considered adaptive. Changes in symbiotic function have been demonstrated due to shifts in the dominant </w:t>
+        <w:t xml:space="preserve"> considered adaptive. Changes in symbiotic function</w:t>
+      </w:r>
+      <w:r>
+        <w:rPr>
+          <w:rFonts w:ascii="Helvetica Neue" w:eastAsia="Times New Roman" w:hAnsi="Helvetica Neue" w:cs="Times New Roman"/>
+          <w:color w:val="3E3F3A"/>
+          <w:sz w:val="21"/>
+          <w:szCs w:val="21"/>
+          <w:shd w:val="clear" w:color="auto" w:fill="FFFFFF"/>
+          <w:lang w:val="en-CA"/>
+        </w:rPr>
+        <w:t xml:space="preserve"> ARE THESE + or </w:t>
+      </w:r>
+      <w:proofErr w:type="gramStart"/>
+      <w:r>
+        <w:rPr>
+          <w:rFonts w:ascii="Helvetica Neue" w:eastAsia="Times New Roman" w:hAnsi="Helvetica Neue" w:cs="Times New Roman"/>
+          <w:color w:val="3E3F3A"/>
+          <w:sz w:val="21"/>
+          <w:szCs w:val="21"/>
+          <w:shd w:val="clear" w:color="auto" w:fill="FFFFFF"/>
+          <w:lang w:val="en-CA"/>
+        </w:rPr>
+        <w:t>- ?</w:t>
+      </w:r>
+      <w:proofErr w:type="gramEnd"/>
+      <w:r>
+        <w:rPr>
+          <w:rFonts w:ascii="Helvetica Neue" w:eastAsia="Times New Roman" w:hAnsi="Helvetica Neue" w:cs="Times New Roman"/>
+          <w:color w:val="3E3F3A"/>
+          <w:sz w:val="21"/>
+          <w:szCs w:val="21"/>
+          <w:shd w:val="clear" w:color="auto" w:fill="FFFFFF"/>
+          <w:lang w:val="en-CA"/>
+        </w:rPr>
+        <w:t xml:space="preserve"> have been demonstrated due to shifts in the dominant </w:t>
       </w:r>
       <w:r>
         <w:rPr>
@@ -1081,7 +2071,51 @@
           <w:shd w:val="clear" w:color="auto" w:fill="FFFFFF"/>
           <w:lang w:val="en-CA"/>
         </w:rPr>
-        <w:t xml:space="preserve"> clade, but functional differences such as photosynthetic efficiency and bleaching resistance are also present among </w:t>
+        <w:t xml:space="preserve"> clade</w:t>
+      </w:r>
+      <w:r>
+        <w:rPr>
+          <w:rFonts w:ascii="Helvetica Neue" w:eastAsia="Times New Roman" w:hAnsi="Helvetica Neue" w:cs="Times New Roman"/>
+          <w:color w:val="3E3F3A"/>
+          <w:sz w:val="21"/>
+          <w:szCs w:val="21"/>
+          <w:shd w:val="clear" w:color="auto" w:fill="FFFFFF"/>
+          <w:lang w:val="en-CA"/>
+        </w:rPr>
+        <w:t xml:space="preserve"> CAN I SAY SUCH AS C TO D?</w:t>
+      </w:r>
+      <w:r>
+        <w:rPr>
+          <w:rFonts w:ascii="Helvetica Neue" w:eastAsia="Times New Roman" w:hAnsi="Helvetica Neue" w:cs="Times New Roman"/>
+          <w:color w:val="3E3F3A"/>
+          <w:sz w:val="21"/>
+          <w:szCs w:val="21"/>
+          <w:shd w:val="clear" w:color="auto" w:fill="FFFFFF"/>
+          <w:lang w:val="en-CA"/>
+        </w:rPr>
+        <w:t xml:space="preserve">, </w:t>
+      </w:r>
+      <w:r>
+        <w:rPr>
+          <w:rFonts w:ascii="Helvetica Neue" w:eastAsia="Times New Roman" w:hAnsi="Helvetica Neue" w:cs="Times New Roman"/>
+          <w:color w:val="3E3F3A"/>
+          <w:sz w:val="21"/>
+          <w:szCs w:val="21"/>
+          <w:shd w:val="clear" w:color="auto" w:fill="FFFFFF"/>
+          <w:lang w:val="en-CA"/>
+        </w:rPr>
+        <w:t>and</w:t>
+      </w:r>
+      <w:r>
+        <w:rPr>
+          <w:rFonts w:ascii="Helvetica Neue" w:eastAsia="Times New Roman" w:hAnsi="Helvetica Neue" w:cs="Times New Roman"/>
+          <w:color w:val="3E3F3A"/>
+          <w:sz w:val="21"/>
+          <w:szCs w:val="21"/>
+          <w:shd w:val="clear" w:color="auto" w:fill="FFFFFF"/>
+          <w:lang w:val="en-CA"/>
+        </w:rPr>
+        <w:t xml:space="preserve"> functional differences such as photosynthetic efficiency and bleaching resistance are also present among </w:t>
       </w:r>
       <w:r>
         <w:rPr>
@@ -1104,7 +2138,7 @@
           <w:shd w:val="clear" w:color="auto" w:fill="FFFFFF"/>
           <w:lang w:val="en-CA"/>
         </w:rPr>
-        <w:t xml:space="preserve"> types within a single clade [@Sampayo2008-tw; @Kemp2014-xj]. Mechanisms of thermal tolerance vary among coral taxa due to the variability in symbiotic flexibility between symbiotic generalists (coral species that associate with several </w:t>
+        <w:t xml:space="preserve"> types within a single clade [@Sampayo2008-tw; @Kemp2014-xj]. Clade D </w:t>
       </w:r>
       <w:r>
         <w:rPr>
@@ -1127,7 +2161,283 @@
           <w:shd w:val="clear" w:color="auto" w:fill="FFFFFF"/>
           <w:lang w:val="en-CA"/>
         </w:rPr>
-        <w:t xml:space="preserve"> partners through space and/or time) and </w:t>
+        <w:t xml:space="preserve"> are considered heat-tolerant symbionts [@Stat2010-zg]. Furthermore, repopulation of a coral host with clade D symbionts after a bleaching event is proposed to be a survival mechanism [@Berkelmans2006-rf; @Mieog2007-yy; @Silverstein2012-tm]. For example</w:t>
+      </w:r>
+      <w:r>
+        <w:rPr>
+          <w:rFonts w:ascii="Helvetica Neue" w:eastAsia="Times New Roman" w:hAnsi="Helvetica Neue" w:cs="Times New Roman"/>
+          <w:color w:val="3E3F3A"/>
+          <w:sz w:val="21"/>
+          <w:szCs w:val="21"/>
+          <w:shd w:val="clear" w:color="auto" w:fill="FFFFFF"/>
+          <w:lang w:val="en-CA"/>
+        </w:rPr>
+        <w:t>,</w:t>
+      </w:r>
+      <w:r>
+        <w:rPr>
+          <w:rFonts w:ascii="Helvetica Neue" w:eastAsia="Times New Roman" w:hAnsi="Helvetica Neue" w:cs="Times New Roman"/>
+          <w:color w:val="3E3F3A"/>
+          <w:sz w:val="21"/>
+          <w:szCs w:val="21"/>
+          <w:shd w:val="clear" w:color="auto" w:fill="FFFFFF"/>
+          <w:lang w:val="en-CA"/>
+        </w:rPr>
+        <w:t xml:space="preserve"> one study showed that a history of thermal stress increased the prevalence of clade D </w:t>
+      </w:r>
+      <w:r>
+        <w:rPr>
+          <w:rFonts w:ascii="Helvetica Neue" w:eastAsia="Times New Roman" w:hAnsi="Helvetica Neue" w:cs="Times New Roman"/>
+          <w:i/>
+          <w:color w:val="3E3F3A"/>
+          <w:sz w:val="21"/>
+          <w:szCs w:val="21"/>
+          <w:shd w:val="clear" w:color="auto" w:fill="FFFFFF"/>
+          <w:lang w:val="en-CA"/>
+        </w:rPr>
+        <w:t>Symbiodinium</w:t>
+      </w:r>
+      <w:r>
+        <w:rPr>
+          <w:rFonts w:ascii="Helvetica Neue" w:eastAsia="Times New Roman" w:hAnsi="Helvetica Neue" w:cs="Times New Roman"/>
+          <w:color w:val="3E3F3A"/>
+          <w:sz w:val="21"/>
+          <w:szCs w:val="21"/>
+          <w:shd w:val="clear" w:color="auto" w:fill="FFFFFF"/>
+          <w:lang w:val="en-CA"/>
+        </w:rPr>
+        <w:t xml:space="preserve"> in </w:t>
+      </w:r>
+      <w:r>
+        <w:rPr>
+          <w:rFonts w:ascii="Helvetica Neue" w:eastAsia="Times New Roman" w:hAnsi="Helvetica Neue" w:cs="Times New Roman"/>
+          <w:color w:val="3E3F3A"/>
+          <w:sz w:val="21"/>
+          <w:szCs w:val="21"/>
+          <w:shd w:val="clear" w:color="auto" w:fill="FFFFFF"/>
+          <w:lang w:val="en-CA"/>
+        </w:rPr>
+        <w:t>one</w:t>
+      </w:r>
+      <w:r>
+        <w:rPr>
+          <w:rFonts w:ascii="Helvetica Neue" w:eastAsia="Times New Roman" w:hAnsi="Helvetica Neue" w:cs="Times New Roman"/>
+          <w:color w:val="3E3F3A"/>
+          <w:sz w:val="21"/>
+          <w:szCs w:val="21"/>
+          <w:shd w:val="clear" w:color="auto" w:fill="FFFFFF"/>
+          <w:lang w:val="en-CA"/>
+        </w:rPr>
+        <w:t xml:space="preserve"> coral species, but did not instigate similar changes in two </w:t>
+      </w:r>
+      <w:r>
+        <w:rPr>
+          <w:rFonts w:ascii="Helvetica Neue" w:eastAsia="Times New Roman" w:hAnsi="Helvetica Neue" w:cs="Times New Roman"/>
+          <w:color w:val="3E3F3A"/>
+          <w:sz w:val="21"/>
+          <w:szCs w:val="21"/>
+          <w:shd w:val="clear" w:color="auto" w:fill="FFFFFF"/>
+          <w:lang w:val="en-CA"/>
+        </w:rPr>
+        <w:t>other</w:t>
+      </w:r>
+      <w:r>
+        <w:rPr>
+          <w:rFonts w:ascii="Helvetica Neue" w:eastAsia="Times New Roman" w:hAnsi="Helvetica Neue" w:cs="Times New Roman"/>
+          <w:color w:val="3E3F3A"/>
+          <w:sz w:val="21"/>
+          <w:szCs w:val="21"/>
+          <w:shd w:val="clear" w:color="auto" w:fill="FFFFFF"/>
+          <w:lang w:val="en-CA"/>
+        </w:rPr>
+        <w:t xml:space="preserve"> coral species [@Stat2013-qp]. However, there is a </w:t>
+      </w:r>
+      <w:r>
+        <w:rPr>
+          <w:rFonts w:ascii="Helvetica Neue" w:eastAsia="Times New Roman" w:hAnsi="Helvetica Neue" w:cs="Times New Roman"/>
+          <w:color w:val="3E3F3A"/>
+          <w:sz w:val="21"/>
+          <w:szCs w:val="21"/>
+          <w:shd w:val="clear" w:color="auto" w:fill="FFFFFF"/>
+          <w:lang w:val="en-CA"/>
+        </w:rPr>
+        <w:t>trade-off</w:t>
+      </w:r>
+      <w:r>
+        <w:rPr>
+          <w:rFonts w:ascii="Helvetica Neue" w:eastAsia="Times New Roman" w:hAnsi="Helvetica Neue" w:cs="Times New Roman"/>
+          <w:color w:val="3E3F3A"/>
+          <w:sz w:val="21"/>
+          <w:szCs w:val="21"/>
+          <w:shd w:val="clear" w:color="auto" w:fill="FFFFFF"/>
+          <w:lang w:val="en-CA"/>
+        </w:rPr>
+        <w:t xml:space="preserve"> to housing Clade D </w:t>
+      </w:r>
+      <w:r>
+        <w:rPr>
+          <w:rFonts w:ascii="Helvetica Neue" w:eastAsia="Times New Roman" w:hAnsi="Helvetica Neue" w:cs="Times New Roman"/>
+          <w:i/>
+          <w:color w:val="3E3F3A"/>
+          <w:sz w:val="21"/>
+          <w:szCs w:val="21"/>
+          <w:shd w:val="clear" w:color="auto" w:fill="FFFFFF"/>
+          <w:lang w:val="en-CA"/>
+        </w:rPr>
+        <w:t>Symbiodinium</w:t>
+      </w:r>
+      <w:r>
+        <w:rPr>
+          <w:rFonts w:ascii="Helvetica Neue" w:eastAsia="Times New Roman" w:hAnsi="Helvetica Neue" w:cs="Times New Roman"/>
+          <w:color w:val="3E3F3A"/>
+          <w:sz w:val="21"/>
+          <w:szCs w:val="21"/>
+          <w:shd w:val="clear" w:color="auto" w:fill="FFFFFF"/>
+          <w:lang w:val="en-CA"/>
+        </w:rPr>
+        <w:t xml:space="preserve">, as corals that house clade D symbionts may have slower growth rates [@Little2004-tm] or lower capacity for energy storage [@Jones2011-nf]. </w:t>
+      </w:r>
+      <w:r>
+        <w:rPr>
+          <w:rFonts w:ascii="Helvetica Neue" w:eastAsia="Times New Roman" w:hAnsi="Helvetica Neue" w:cs="Times New Roman"/>
+          <w:color w:val="3E3F3A"/>
+          <w:sz w:val="21"/>
+          <w:szCs w:val="21"/>
+          <w:shd w:val="clear" w:color="auto" w:fill="FFFFFF"/>
+          <w:lang w:val="en-CA"/>
+        </w:rPr>
+        <w:t>WHAT WE FOUND FOR C VS D</w:t>
+      </w:r>
+    </w:p>
+    <w:p>
+      <w:pPr>
+        <w:spacing w:line="480" w:lineRule="auto"/>
+        <w:rPr>
+          <w:rFonts w:ascii="Helvetica Neue" w:eastAsia="Times New Roman" w:hAnsi="Helvetica Neue" w:cs="Times New Roman"/>
+          <w:color w:val="3E3F3A"/>
+          <w:sz w:val="21"/>
+          <w:szCs w:val="21"/>
+          <w:shd w:val="clear" w:color="auto" w:fill="FFFFFF"/>
+          <w:lang w:val="en-CA"/>
+        </w:rPr>
+      </w:pPr>
+    </w:p>
+    <w:p>
+      <w:pPr>
+        <w:spacing w:line="480" w:lineRule="auto"/>
+        <w:rPr>
+          <w:rFonts w:ascii="Helvetica Neue" w:eastAsia="Times New Roman" w:hAnsi="Helvetica Neue" w:cs="Times New Roman"/>
+          <w:color w:val="3E3F3A"/>
+          <w:sz w:val="21"/>
+          <w:szCs w:val="21"/>
+          <w:shd w:val="clear" w:color="auto" w:fill="FFFFFF"/>
+          <w:lang w:val="en-CA"/>
+        </w:rPr>
+      </w:pPr>
+    </w:p>
+    <w:p>
+      <w:pPr>
+        <w:spacing w:line="480" w:lineRule="auto"/>
+        <w:rPr>
+          <w:rFonts w:ascii="Helvetica Neue" w:eastAsia="Times New Roman" w:hAnsi="Helvetica Neue" w:cs="Times New Roman"/>
+          <w:b/>
+          <w:color w:val="3E3F3A"/>
+          <w:sz w:val="21"/>
+          <w:szCs w:val="21"/>
+          <w:shd w:val="clear" w:color="auto" w:fill="FFFFFF"/>
+          <w:lang w:val="en-CA"/>
+        </w:rPr>
+      </w:pPr>
+      <w:r>
+        <w:rPr>
+          <w:rFonts w:ascii="Helvetica Neue" w:eastAsia="Times New Roman" w:hAnsi="Helvetica Neue" w:cs="Times New Roman"/>
+          <w:color w:val="3E3F3A"/>
+          <w:sz w:val="21"/>
+          <w:szCs w:val="21"/>
+          <w:shd w:val="clear" w:color="auto" w:fill="FFFFFF"/>
+          <w:lang w:val="en-CA"/>
+        </w:rPr>
+        <w:t xml:space="preserve">Stochasticity in the rare </w:t>
+      </w:r>
+      <w:r>
+        <w:rPr>
+          <w:rFonts w:ascii="Helvetica Neue" w:eastAsia="Times New Roman" w:hAnsi="Helvetica Neue" w:cs="Times New Roman"/>
+          <w:i/>
+          <w:color w:val="3E3F3A"/>
+          <w:sz w:val="21"/>
+          <w:szCs w:val="21"/>
+          <w:shd w:val="clear" w:color="auto" w:fill="FFFFFF"/>
+          <w:lang w:val="en-CA"/>
+        </w:rPr>
+        <w:t>Symbiodinium</w:t>
+      </w:r>
+      <w:r>
+        <w:rPr>
+          <w:rFonts w:ascii="Helvetica Neue" w:eastAsia="Times New Roman" w:hAnsi="Helvetica Neue" w:cs="Times New Roman"/>
+          <w:color w:val="3E3F3A"/>
+          <w:sz w:val="21"/>
+          <w:szCs w:val="21"/>
+          <w:shd w:val="clear" w:color="auto" w:fill="FFFFFF"/>
+          <w:lang w:val="en-CA"/>
+        </w:rPr>
+        <w:t xml:space="preserve"> biosphere may build or weaken a coral's capacity for resilience. C</w:t>
+      </w:r>
+      <w:r>
+        <w:rPr>
+          <w:rFonts w:ascii="Helvetica Neue" w:eastAsia="Times New Roman" w:hAnsi="Helvetica Neue" w:cs="Times New Roman"/>
+          <w:color w:val="3E3F3A"/>
+          <w:sz w:val="21"/>
+          <w:szCs w:val="21"/>
+          <w:shd w:val="clear" w:color="auto" w:fill="FFFFFF"/>
+          <w:lang w:val="en-CA"/>
+        </w:rPr>
+        <w:t xml:space="preserve">orals commonly host background </w:t>
+      </w:r>
+      <w:r>
+        <w:rPr>
+          <w:rFonts w:ascii="Helvetica Neue" w:eastAsia="Times New Roman" w:hAnsi="Helvetica Neue" w:cs="Times New Roman"/>
+          <w:i/>
+          <w:color w:val="3E3F3A"/>
+          <w:sz w:val="21"/>
+          <w:szCs w:val="21"/>
+          <w:shd w:val="clear" w:color="auto" w:fill="FFFFFF"/>
+          <w:lang w:val="en-CA"/>
+        </w:rPr>
+        <w:t>Symbiodinium</w:t>
+      </w:r>
+      <w:r>
+        <w:rPr>
+          <w:rFonts w:ascii="Helvetica Neue" w:eastAsia="Times New Roman" w:hAnsi="Helvetica Neue" w:cs="Times New Roman"/>
+          <w:color w:val="3E3F3A"/>
+          <w:sz w:val="21"/>
+          <w:szCs w:val="21"/>
+          <w:shd w:val="clear" w:color="auto" w:fill="FFFFFF"/>
+          <w:lang w:val="en-CA"/>
+        </w:rPr>
+        <w:t xml:space="preserve"> types in low levels (Correa et al 2009), but sub-dominant </w:t>
+      </w:r>
+      <w:r>
+        <w:rPr>
+          <w:rFonts w:ascii="Helvetica Neue" w:eastAsia="Times New Roman" w:hAnsi="Helvetica Neue" w:cs="Times New Roman"/>
+          <w:i/>
+          <w:color w:val="3E3F3A"/>
+          <w:sz w:val="21"/>
+          <w:szCs w:val="21"/>
+          <w:shd w:val="clear" w:color="auto" w:fill="FFFFFF"/>
+          <w:lang w:val="en-CA"/>
+        </w:rPr>
+        <w:t>Symbiodinium</w:t>
+      </w:r>
+      <w:r>
+        <w:rPr>
+          <w:rFonts w:ascii="Helvetica Neue" w:eastAsia="Times New Roman" w:hAnsi="Helvetica Neue" w:cs="Times New Roman"/>
+          <w:color w:val="3E3F3A"/>
+          <w:sz w:val="21"/>
+          <w:szCs w:val="21"/>
+          <w:shd w:val="clear" w:color="auto" w:fill="FFFFFF"/>
+          <w:lang w:val="en-CA"/>
+        </w:rPr>
+        <w:t xml:space="preserve"> communities are often unstable (</w:t>
       </w:r>
       <w:proofErr w:type="spellStart"/>
       <w:r>
@@ -1139,7 +2449,7 @@
           <w:shd w:val="clear" w:color="auto" w:fill="FFFFFF"/>
           <w:lang w:val="en-CA"/>
         </w:rPr>
-        <w:t>specialitsts</w:t>
+        <w:t>Coffroth</w:t>
       </w:r>
       <w:proofErr w:type="spellEnd"/>
       <w:r>
@@ -1151,7 +2461,51 @@
           <w:shd w:val="clear" w:color="auto" w:fill="FFFFFF"/>
           <w:lang w:val="en-CA"/>
         </w:rPr>
-        <w:t xml:space="preserve"> (coral species that consistently associate with one or a limited number of </w:t>
+        <w:t xml:space="preserve"> et al 2010). </w:t>
+      </w:r>
+      <w:r>
+        <w:rPr>
+          <w:rFonts w:ascii="Helvetica Neue" w:eastAsia="Times New Roman" w:hAnsi="Helvetica Neue" w:cs="Times New Roman"/>
+          <w:color w:val="3E3F3A"/>
+          <w:sz w:val="21"/>
+          <w:szCs w:val="21"/>
+          <w:shd w:val="clear" w:color="auto" w:fill="FFFFFF"/>
+          <w:lang w:val="en-CA"/>
+        </w:rPr>
+        <w:t>Despite their small numbers</w:t>
+      </w:r>
+      <w:r>
+        <w:rPr>
+          <w:rFonts w:ascii="Helvetica Neue" w:eastAsia="Times New Roman" w:hAnsi="Helvetica Neue" w:cs="Times New Roman"/>
+          <w:color w:val="3E3F3A"/>
+          <w:sz w:val="21"/>
+          <w:szCs w:val="21"/>
+          <w:shd w:val="clear" w:color="auto" w:fill="FFFFFF"/>
+          <w:lang w:val="en-CA"/>
+        </w:rPr>
+        <w:t>, rare microbial species have been demonstrated to be disproportionally important to maintaining functional processes during environmental change</w:t>
+      </w:r>
+      <w:r>
+        <w:rPr>
+          <w:rFonts w:ascii="Helvetica Neue" w:eastAsia="Times New Roman" w:hAnsi="Helvetica Neue" w:cs="Times New Roman"/>
+          <w:color w:val="3E3F3A"/>
+          <w:sz w:val="21"/>
+          <w:szCs w:val="21"/>
+          <w:shd w:val="clear" w:color="auto" w:fill="FFFFFF"/>
+          <w:lang w:val="en-CA"/>
+        </w:rPr>
+        <w:t xml:space="preserve"> in other systems</w:t>
+      </w:r>
+      <w:r>
+        <w:rPr>
+          <w:rFonts w:ascii="Helvetica Neue" w:eastAsia="Times New Roman" w:hAnsi="Helvetica Neue" w:cs="Times New Roman"/>
+          <w:color w:val="3E3F3A"/>
+          <w:sz w:val="21"/>
+          <w:szCs w:val="21"/>
+          <w:shd w:val="clear" w:color="auto" w:fill="FFFFFF"/>
+          <w:lang w:val="en-CA"/>
+        </w:rPr>
+        <w:t xml:space="preserve"> (Shade et al 2014). The importance of rare </w:t>
       </w:r>
       <w:r>
         <w:rPr>
@@ -1174,7 +2528,51 @@
           <w:shd w:val="clear" w:color="auto" w:fill="FFFFFF"/>
           <w:lang w:val="en-CA"/>
         </w:rPr>
-        <w:t xml:space="preserve"> types). Clade D </w:t>
+        <w:t xml:space="preserve"> types is currently under debate, and these rare types may be commensal (symbionts that pass through with no harm or gain for either partner), parasitic ("cheaters"</w:t>
+      </w:r>
+      <w:r>
+        <w:rPr>
+          <w:rFonts w:ascii="Helvetica Neue" w:eastAsia="Times New Roman" w:hAnsi="Helvetica Neue" w:cs="Times New Roman"/>
+          <w:color w:val="3E3F3A"/>
+          <w:sz w:val="21"/>
+          <w:szCs w:val="21"/>
+          <w:shd w:val="clear" w:color="auto" w:fill="FFFFFF"/>
+          <w:lang w:val="en-CA"/>
+        </w:rPr>
+        <w:t xml:space="preserve"> (Yu 2001)</w:t>
+      </w:r>
+      <w:r>
+        <w:rPr>
+          <w:rFonts w:ascii="Helvetica Neue" w:eastAsia="Times New Roman" w:hAnsi="Helvetica Neue" w:cs="Times New Roman"/>
+          <w:color w:val="3E3F3A"/>
+          <w:sz w:val="21"/>
+          <w:szCs w:val="21"/>
+          <w:shd w:val="clear" w:color="auto" w:fill="FFFFFF"/>
+          <w:lang w:val="en-CA"/>
+        </w:rPr>
+        <w:t>, or</w:t>
+      </w:r>
+      <w:r>
+        <w:rPr>
+          <w:rFonts w:ascii="Helvetica Neue" w:eastAsia="Times New Roman" w:hAnsi="Helvetica Neue" w:cs="Times New Roman"/>
+          <w:color w:val="3E3F3A"/>
+          <w:sz w:val="21"/>
+          <w:szCs w:val="21"/>
+          <w:shd w:val="clear" w:color="auto" w:fill="FFFFFF"/>
+          <w:lang w:val="en-CA"/>
+        </w:rPr>
+        <w:t xml:space="preserve"> opportunistic</w:t>
+      </w:r>
+      <w:r>
+        <w:rPr>
+          <w:rFonts w:ascii="Helvetica Neue" w:eastAsia="Times New Roman" w:hAnsi="Helvetica Neue" w:cs="Times New Roman"/>
+          <w:color w:val="3E3F3A"/>
+          <w:sz w:val="21"/>
+          <w:szCs w:val="21"/>
+          <w:shd w:val="clear" w:color="auto" w:fill="FFFFFF"/>
+          <w:lang w:val="en-CA"/>
+        </w:rPr>
+        <w:t xml:space="preserve"> symbionts that take more than they give), or mutualistic (symbionts which support host function) (Parkinson et al 2015). Some research suggests that low-abundance </w:t>
       </w:r>
       <w:r>
         <w:rPr>
@@ -1197,7 +2595,747 @@
           <w:shd w:val="clear" w:color="auto" w:fill="FFFFFF"/>
           <w:lang w:val="en-CA"/>
         </w:rPr>
-        <w:t xml:space="preserve"> are considered heat-tolerant symbionts [@Stat2010-zg]. Furthermore, repopulation of a coral host with clade D symbionts after a bleaching event is proposed to be a survival mechanism [@Berkelmans2006-rf; @Mieog2007-yy; @Silverstein2012-tm]. For </w:t>
+        <w:t xml:space="preserve"> types have minimal functional significance to corals (Lee et al 2016), while other evidence supports the idea that</w:t>
+      </w:r>
+      <w:r>
+        <w:rPr>
+          <w:rFonts w:ascii="Helvetica Neue" w:eastAsia="Times New Roman" w:hAnsi="Helvetica Neue" w:cs="Times New Roman"/>
+          <w:color w:val="3E3F3A"/>
+          <w:sz w:val="21"/>
+          <w:szCs w:val="21"/>
+          <w:shd w:val="clear" w:color="auto" w:fill="FFFFFF"/>
+          <w:lang w:val="en-CA"/>
+        </w:rPr>
+        <w:t xml:space="preserve"> </w:t>
+      </w:r>
+      <w:r>
+        <w:rPr>
+          <w:rFonts w:ascii="Helvetica Neue" w:eastAsia="Times New Roman" w:hAnsi="Helvetica Neue" w:cs="Times New Roman"/>
+          <w:color w:val="3E3F3A"/>
+          <w:sz w:val="21"/>
+          <w:szCs w:val="21"/>
+          <w:shd w:val="clear" w:color="auto" w:fill="FFFFFF"/>
+          <w:lang w:val="en-CA"/>
+        </w:rPr>
+        <w:t xml:space="preserve">shifts in </w:t>
+      </w:r>
+      <w:r>
+        <w:rPr>
+          <w:rFonts w:ascii="Helvetica Neue" w:eastAsia="Times New Roman" w:hAnsi="Helvetica Neue" w:cs="Times New Roman"/>
+          <w:i/>
+          <w:color w:val="3E3F3A"/>
+          <w:sz w:val="21"/>
+          <w:szCs w:val="21"/>
+          <w:shd w:val="clear" w:color="auto" w:fill="FFFFFF"/>
+          <w:lang w:val="en-CA"/>
+        </w:rPr>
+        <w:t>Symbiodinium</w:t>
+      </w:r>
+      <w:r>
+        <w:rPr>
+          <w:rFonts w:ascii="Helvetica Neue" w:eastAsia="Times New Roman" w:hAnsi="Helvetica Neue" w:cs="Times New Roman"/>
+          <w:color w:val="3E3F3A"/>
+          <w:sz w:val="21"/>
+          <w:szCs w:val="21"/>
+          <w:shd w:val="clear" w:color="auto" w:fill="FFFFFF"/>
+          <w:lang w:val="en-CA"/>
+        </w:rPr>
+        <w:t xml:space="preserve"> </w:t>
+      </w:r>
+      <w:r>
+        <w:rPr>
+          <w:rFonts w:ascii="Helvetica Neue" w:eastAsia="Times New Roman" w:hAnsi="Helvetica Neue" w:cs="Times New Roman"/>
+          <w:color w:val="3E3F3A"/>
+          <w:sz w:val="21"/>
+          <w:szCs w:val="21"/>
+          <w:shd w:val="clear" w:color="auto" w:fill="FFFFFF"/>
+          <w:lang w:val="en-CA"/>
+        </w:rPr>
+        <w:t xml:space="preserve">community diversity may have a large </w:t>
+      </w:r>
+      <w:r>
+        <w:rPr>
+          <w:rFonts w:ascii="Helvetica Neue" w:eastAsia="Times New Roman" w:hAnsi="Helvetica Neue" w:cs="Times New Roman"/>
+          <w:color w:val="3E3F3A"/>
+          <w:sz w:val="21"/>
+          <w:szCs w:val="21"/>
+          <w:shd w:val="clear" w:color="auto" w:fill="FFFFFF"/>
+          <w:lang w:val="en-CA"/>
+        </w:rPr>
+        <w:t>influence on coral resilience (</w:t>
+      </w:r>
+      <w:proofErr w:type="spellStart"/>
+      <w:r>
+        <w:rPr>
+          <w:rFonts w:ascii="Helvetica Neue" w:eastAsia="Times New Roman" w:hAnsi="Helvetica Neue" w:cs="Times New Roman"/>
+          <w:color w:val="3E3F3A"/>
+          <w:sz w:val="21"/>
+          <w:szCs w:val="21"/>
+          <w:shd w:val="clear" w:color="auto" w:fill="FFFFFF"/>
+          <w:lang w:val="en-CA"/>
+        </w:rPr>
+        <w:t>Baskett</w:t>
+      </w:r>
+      <w:proofErr w:type="spellEnd"/>
+      <w:r>
+        <w:rPr>
+          <w:rFonts w:ascii="Helvetica Neue" w:eastAsia="Times New Roman" w:hAnsi="Helvetica Neue" w:cs="Times New Roman"/>
+          <w:color w:val="3E3F3A"/>
+          <w:sz w:val="21"/>
+          <w:szCs w:val="21"/>
+          <w:shd w:val="clear" w:color="auto" w:fill="FFFFFF"/>
+          <w:lang w:val="en-CA"/>
+        </w:rPr>
+        <w:t xml:space="preserve"> et al 2010)</w:t>
+      </w:r>
+      <w:r>
+        <w:rPr>
+          <w:rFonts w:ascii="Helvetica Neue" w:eastAsia="Times New Roman" w:hAnsi="Helvetica Neue" w:cs="Times New Roman"/>
+          <w:color w:val="3E3F3A"/>
+          <w:sz w:val="21"/>
+          <w:szCs w:val="21"/>
+          <w:shd w:val="clear" w:color="auto" w:fill="FFFFFF"/>
+          <w:lang w:val="en-CA"/>
+        </w:rPr>
+        <w:t xml:space="preserve">, and </w:t>
+      </w:r>
+      <w:r>
+        <w:rPr>
+          <w:rFonts w:ascii="Helvetica Neue" w:eastAsia="Times New Roman" w:hAnsi="Helvetica Neue" w:cs="Times New Roman"/>
+          <w:color w:val="3E3F3A"/>
+          <w:sz w:val="21"/>
+          <w:szCs w:val="21"/>
+          <w:shd w:val="clear" w:color="auto" w:fill="FFFFFF"/>
+          <w:lang w:val="en-CA"/>
+        </w:rPr>
+        <w:lastRenderedPageBreak/>
+        <w:t>that the</w:t>
+      </w:r>
+      <w:r>
+        <w:rPr>
+          <w:rFonts w:ascii="Helvetica Neue" w:eastAsia="Times New Roman" w:hAnsi="Helvetica Neue" w:cs="Times New Roman"/>
+          <w:color w:val="3E3F3A"/>
+          <w:sz w:val="21"/>
+          <w:szCs w:val="21"/>
+          <w:shd w:val="clear" w:color="auto" w:fill="FFFFFF"/>
+          <w:lang w:val="en-CA"/>
+        </w:rPr>
+        <w:t xml:space="preserve"> rare </w:t>
+      </w:r>
+      <w:r>
+        <w:rPr>
+          <w:rFonts w:ascii="Helvetica Neue" w:eastAsia="Times New Roman" w:hAnsi="Helvetica Neue" w:cs="Times New Roman"/>
+          <w:i/>
+          <w:color w:val="3E3F3A"/>
+          <w:sz w:val="21"/>
+          <w:szCs w:val="21"/>
+          <w:shd w:val="clear" w:color="auto" w:fill="FFFFFF"/>
+          <w:lang w:val="en-CA"/>
+        </w:rPr>
+        <w:t>Symbiodinium</w:t>
+      </w:r>
+      <w:r>
+        <w:rPr>
+          <w:rFonts w:ascii="Helvetica Neue" w:eastAsia="Times New Roman" w:hAnsi="Helvetica Neue" w:cs="Times New Roman"/>
+          <w:color w:val="3E3F3A"/>
+          <w:sz w:val="21"/>
+          <w:szCs w:val="21"/>
+          <w:shd w:val="clear" w:color="auto" w:fill="FFFFFF"/>
+          <w:lang w:val="en-CA"/>
+        </w:rPr>
+        <w:t xml:space="preserve"> biosphere is important for corals' response to climate change (</w:t>
+      </w:r>
+      <w:proofErr w:type="spellStart"/>
+      <w:r>
+        <w:rPr>
+          <w:rFonts w:ascii="Helvetica Neue" w:eastAsia="Times New Roman" w:hAnsi="Helvetica Neue" w:cs="Times New Roman"/>
+          <w:color w:val="3E3F3A"/>
+          <w:sz w:val="21"/>
+          <w:szCs w:val="21"/>
+          <w:shd w:val="clear" w:color="auto" w:fill="FFFFFF"/>
+          <w:lang w:val="en-CA"/>
+        </w:rPr>
+        <w:t>Boulotte</w:t>
+      </w:r>
+      <w:proofErr w:type="spellEnd"/>
+      <w:r>
+        <w:rPr>
+          <w:rFonts w:ascii="Helvetica Neue" w:eastAsia="Times New Roman" w:hAnsi="Helvetica Neue" w:cs="Times New Roman"/>
+          <w:color w:val="3E3F3A"/>
+          <w:sz w:val="21"/>
+          <w:szCs w:val="21"/>
+          <w:shd w:val="clear" w:color="auto" w:fill="FFFFFF"/>
+          <w:lang w:val="en-CA"/>
+        </w:rPr>
+        <w:t xml:space="preserve"> et al 2016). We show that after two months of heat stress, fully-bleached corals retained approximately the same </w:t>
+      </w:r>
+      <w:r>
+        <w:rPr>
+          <w:rFonts w:ascii="Helvetica Neue" w:eastAsia="Times New Roman" w:hAnsi="Helvetica Neue" w:cs="Times New Roman"/>
+          <w:i/>
+          <w:color w:val="3E3F3A"/>
+          <w:sz w:val="21"/>
+          <w:szCs w:val="21"/>
+          <w:shd w:val="clear" w:color="auto" w:fill="FFFFFF"/>
+          <w:lang w:val="en-CA"/>
+        </w:rPr>
+        <w:t>Symbiodinium</w:t>
+      </w:r>
+      <w:r>
+        <w:rPr>
+          <w:rFonts w:ascii="Helvetica Neue" w:eastAsia="Times New Roman" w:hAnsi="Helvetica Neue" w:cs="Times New Roman"/>
+          <w:color w:val="3E3F3A"/>
+          <w:sz w:val="21"/>
+          <w:szCs w:val="21"/>
+          <w:shd w:val="clear" w:color="auto" w:fill="FFFFFF"/>
+          <w:lang w:val="en-CA"/>
+        </w:rPr>
+        <w:t xml:space="preserve"> community as they had before the bleaching event</w:t>
+      </w:r>
+      <w:r>
+        <w:rPr>
+          <w:rFonts w:ascii="Helvetica Neue" w:eastAsia="Times New Roman" w:hAnsi="Helvetica Neue" w:cs="Times New Roman"/>
+          <w:color w:val="3E3F3A"/>
+          <w:sz w:val="21"/>
+          <w:szCs w:val="21"/>
+          <w:shd w:val="clear" w:color="auto" w:fill="FFFFFF"/>
+          <w:lang w:val="en-CA"/>
+        </w:rPr>
+        <w:t xml:space="preserve"> (Figure 2a)</w:t>
+      </w:r>
+      <w:r>
+        <w:rPr>
+          <w:rFonts w:ascii="Helvetica Neue" w:eastAsia="Times New Roman" w:hAnsi="Helvetica Neue" w:cs="Times New Roman"/>
+          <w:color w:val="3E3F3A"/>
+          <w:sz w:val="21"/>
+          <w:szCs w:val="21"/>
+          <w:shd w:val="clear" w:color="auto" w:fill="FFFFFF"/>
+          <w:lang w:val="en-CA"/>
+        </w:rPr>
+        <w:t xml:space="preserve">. This suggests that a wholesale breakdown of symbiosis occurred in bleached corals during this event, indicating a lack of preferential symbiont expulsion or exodus. Furthermore, </w:t>
+      </w:r>
+      <w:r>
+        <w:rPr>
+          <w:rFonts w:ascii="Helvetica Neue" w:eastAsia="Times New Roman" w:hAnsi="Helvetica Neue" w:cs="Times New Roman"/>
+          <w:color w:val="3E3F3A"/>
+          <w:sz w:val="21"/>
+          <w:szCs w:val="21"/>
+          <w:shd w:val="clear" w:color="auto" w:fill="FFFFFF"/>
+          <w:lang w:val="en-CA"/>
+        </w:rPr>
+        <w:t>s</w:t>
+      </w:r>
+      <w:r>
+        <w:rPr>
+          <w:rFonts w:ascii="Helvetica Neue" w:eastAsia="Times New Roman" w:hAnsi="Helvetica Neue" w:cs="Times New Roman"/>
+          <w:color w:val="3E3F3A"/>
+          <w:sz w:val="21"/>
+          <w:szCs w:val="21"/>
+          <w:shd w:val="clear" w:color="auto" w:fill="FFFFFF"/>
+          <w:lang w:val="en-CA"/>
+        </w:rPr>
+        <w:t>ome coral colonies</w:t>
+      </w:r>
+      <w:r>
+        <w:rPr>
+          <w:rFonts w:ascii="Helvetica Neue" w:eastAsia="Times New Roman" w:hAnsi="Helvetica Neue" w:cs="Times New Roman"/>
+          <w:color w:val="3E3F3A"/>
+          <w:sz w:val="21"/>
+          <w:szCs w:val="21"/>
+          <w:shd w:val="clear" w:color="auto" w:fill="FFFFFF"/>
+          <w:lang w:val="en-CA"/>
+        </w:rPr>
+        <w:t xml:space="preserve"> changed </w:t>
+      </w:r>
+      <w:r>
+        <w:rPr>
+          <w:rFonts w:ascii="Helvetica Neue" w:eastAsia="Times New Roman" w:hAnsi="Helvetica Neue" w:cs="Times New Roman"/>
+          <w:i/>
+          <w:color w:val="3E3F3A"/>
+          <w:sz w:val="21"/>
+          <w:szCs w:val="21"/>
+          <w:shd w:val="clear" w:color="auto" w:fill="FFFFFF"/>
+          <w:lang w:val="en-CA"/>
+        </w:rPr>
+        <w:t>Symbiodinium</w:t>
+      </w:r>
+      <w:r>
+        <w:rPr>
+          <w:rFonts w:ascii="Helvetica Neue" w:eastAsia="Times New Roman" w:hAnsi="Helvetica Neue" w:cs="Times New Roman"/>
+          <w:color w:val="3E3F3A"/>
+          <w:sz w:val="21"/>
+          <w:szCs w:val="21"/>
+          <w:shd w:val="clear" w:color="auto" w:fill="FFFFFF"/>
+          <w:lang w:val="en-CA"/>
+        </w:rPr>
+        <w:t xml:space="preserve"> communities drastically upon recovery, and</w:t>
+      </w:r>
+      <w:r>
+        <w:rPr>
+          <w:rFonts w:ascii="Helvetica Neue" w:eastAsia="Times New Roman" w:hAnsi="Helvetica Neue" w:cs="Times New Roman"/>
+          <w:color w:val="3E3F3A"/>
+          <w:sz w:val="21"/>
+          <w:szCs w:val="21"/>
+          <w:shd w:val="clear" w:color="auto" w:fill="FFFFFF"/>
+          <w:lang w:val="en-CA"/>
+        </w:rPr>
+        <w:t xml:space="preserve"> recovered symbiosis with </w:t>
+      </w:r>
+      <w:r>
+        <w:rPr>
+          <w:rFonts w:ascii="Helvetica Neue" w:eastAsia="Times New Roman" w:hAnsi="Helvetica Neue" w:cs="Times New Roman"/>
+          <w:i/>
+          <w:color w:val="3E3F3A"/>
+          <w:sz w:val="21"/>
+          <w:szCs w:val="21"/>
+          <w:shd w:val="clear" w:color="auto" w:fill="FFFFFF"/>
+          <w:lang w:val="en-CA"/>
+        </w:rPr>
+        <w:t>Symbiodinium</w:t>
+      </w:r>
+      <w:r>
+        <w:rPr>
+          <w:rFonts w:ascii="Helvetica Neue" w:eastAsia="Times New Roman" w:hAnsi="Helvetica Neue" w:cs="Times New Roman"/>
+          <w:color w:val="3E3F3A"/>
+          <w:sz w:val="21"/>
+          <w:szCs w:val="21"/>
+          <w:shd w:val="clear" w:color="auto" w:fill="FFFFFF"/>
+          <w:lang w:val="en-CA"/>
+        </w:rPr>
+        <w:t xml:space="preserve"> types that were present in only a negligible amount before the bleaching event</w:t>
+      </w:r>
+      <w:r>
+        <w:rPr>
+          <w:rFonts w:ascii="Helvetica Neue" w:eastAsia="Times New Roman" w:hAnsi="Helvetica Neue" w:cs="Times New Roman"/>
+          <w:color w:val="3E3F3A"/>
+          <w:sz w:val="21"/>
+          <w:szCs w:val="21"/>
+          <w:shd w:val="clear" w:color="auto" w:fill="FFFFFF"/>
+          <w:lang w:val="en-CA"/>
+        </w:rPr>
+        <w:t xml:space="preserve"> (Figure 2b)</w:t>
+      </w:r>
+      <w:r>
+        <w:rPr>
+          <w:rFonts w:ascii="Helvetica Neue" w:eastAsia="Times New Roman" w:hAnsi="Helvetica Neue" w:cs="Times New Roman"/>
+          <w:color w:val="3E3F3A"/>
+          <w:sz w:val="21"/>
+          <w:szCs w:val="21"/>
+          <w:shd w:val="clear" w:color="auto" w:fill="FFFFFF"/>
+          <w:lang w:val="en-CA"/>
+        </w:rPr>
+        <w:t>.</w:t>
+      </w:r>
+      <w:r>
+        <w:rPr>
+          <w:rFonts w:ascii="Helvetica Neue" w:eastAsia="Times New Roman" w:hAnsi="Helvetica Neue" w:cs="Times New Roman"/>
+          <w:color w:val="3E3F3A"/>
+          <w:sz w:val="21"/>
+          <w:szCs w:val="21"/>
+          <w:shd w:val="clear" w:color="auto" w:fill="FFFFFF"/>
+          <w:lang w:val="en-CA"/>
+        </w:rPr>
+        <w:t xml:space="preserve"> This </w:t>
+      </w:r>
+      <w:r>
+        <w:rPr>
+          <w:rFonts w:ascii="Helvetica Neue" w:eastAsia="Times New Roman" w:hAnsi="Helvetica Neue" w:cs="Times New Roman"/>
+          <w:color w:val="3E3F3A"/>
+          <w:sz w:val="21"/>
+          <w:szCs w:val="21"/>
+          <w:shd w:val="clear" w:color="auto" w:fill="FFFFFF"/>
+          <w:lang w:val="en-CA"/>
+        </w:rPr>
+        <w:t>supports recent evidence suggesting</w:t>
+      </w:r>
+      <w:bookmarkStart w:id="1" w:name="_GoBack"/>
+      <w:bookmarkEnd w:id="1"/>
+      <w:r>
+        <w:rPr>
+          <w:rFonts w:ascii="Helvetica Neue" w:eastAsia="Times New Roman" w:hAnsi="Helvetica Neue" w:cs="Times New Roman"/>
+          <w:color w:val="3E3F3A"/>
+          <w:sz w:val="21"/>
+          <w:szCs w:val="21"/>
+          <w:shd w:val="clear" w:color="auto" w:fill="FFFFFF"/>
+          <w:lang w:val="en-CA"/>
+        </w:rPr>
+        <w:t xml:space="preserve"> that symbionts present in even very low abundances can play a critical role in coral survival and recovery</w:t>
+      </w:r>
+      <w:r>
+        <w:rPr>
+          <w:rFonts w:ascii="Helvetica Neue" w:eastAsia="Times New Roman" w:hAnsi="Helvetica Neue" w:cs="Times New Roman"/>
+          <w:color w:val="3E3F3A"/>
+          <w:sz w:val="21"/>
+          <w:szCs w:val="21"/>
+          <w:shd w:val="clear" w:color="auto" w:fill="FFFFFF"/>
+          <w:lang w:val="en-CA"/>
+        </w:rPr>
+        <w:t xml:space="preserve"> (CITE recent papers)</w:t>
+      </w:r>
+      <w:r>
+        <w:rPr>
+          <w:rFonts w:ascii="Helvetica Neue" w:eastAsia="Times New Roman" w:hAnsi="Helvetica Neue" w:cs="Times New Roman"/>
+          <w:color w:val="3E3F3A"/>
+          <w:sz w:val="21"/>
+          <w:szCs w:val="21"/>
+          <w:shd w:val="clear" w:color="auto" w:fill="FFFFFF"/>
+          <w:lang w:val="en-CA"/>
+        </w:rPr>
+        <w:t xml:space="preserve">. </w:t>
+      </w:r>
+    </w:p>
+    <w:p>
+      <w:pPr>
+        <w:spacing w:line="480" w:lineRule="auto"/>
+        <w:rPr>
+          <w:rFonts w:ascii="Helvetica Neue" w:eastAsia="Times New Roman" w:hAnsi="Helvetica Neue" w:cs="Times New Roman"/>
+          <w:color w:val="3E3F3A"/>
+          <w:sz w:val="21"/>
+          <w:szCs w:val="21"/>
+          <w:shd w:val="clear" w:color="auto" w:fill="FFFFFF"/>
+          <w:lang w:val="en-CA"/>
+        </w:rPr>
+      </w:pPr>
+    </w:p>
+    <w:p>
+      <w:pPr>
+        <w:spacing w:line="480" w:lineRule="auto"/>
+        <w:rPr>
+          <w:rFonts w:ascii="Helvetica Neue" w:eastAsia="Times New Roman" w:hAnsi="Helvetica Neue" w:cs="Times New Roman"/>
+          <w:color w:val="3E3F3A"/>
+          <w:sz w:val="21"/>
+          <w:szCs w:val="21"/>
+          <w:shd w:val="clear" w:color="auto" w:fill="FFFFFF"/>
+          <w:lang w:val="en-CA"/>
+        </w:rPr>
+      </w:pPr>
+      <w:commentRangeStart w:id="2"/>
+      <w:r>
+        <w:rPr>
+          <w:rFonts w:ascii="Helvetica Neue" w:eastAsia="Times New Roman" w:hAnsi="Helvetica Neue" w:cs="Times New Roman"/>
+          <w:color w:val="3E3F3A"/>
+          <w:sz w:val="21"/>
+          <w:szCs w:val="21"/>
+          <w:shd w:val="clear" w:color="auto" w:fill="FFFFFF"/>
+          <w:lang w:val="en-CA"/>
+        </w:rPr>
+        <w:t>Global</w:t>
+      </w:r>
+      <w:commentRangeEnd w:id="2"/>
+      <w:r>
+        <w:rPr>
+          <w:rStyle w:val="CommentReference"/>
+        </w:rPr>
+        <w:commentReference w:id="2"/>
+      </w:r>
+      <w:r>
+        <w:rPr>
+          <w:rFonts w:ascii="Helvetica Neue" w:eastAsia="Times New Roman" w:hAnsi="Helvetica Neue" w:cs="Times New Roman"/>
+          <w:color w:val="3E3F3A"/>
+          <w:sz w:val="21"/>
+          <w:szCs w:val="21"/>
+          <w:shd w:val="clear" w:color="auto" w:fill="FFFFFF"/>
+          <w:lang w:val="en-CA"/>
+        </w:rPr>
+        <w:t xml:space="preserve"> climate change is </w:t>
+      </w:r>
+      <w:commentRangeStart w:id="3"/>
+      <w:r>
+        <w:rPr>
+          <w:rFonts w:ascii="Helvetica Neue" w:eastAsia="Times New Roman" w:hAnsi="Helvetica Neue" w:cs="Times New Roman"/>
+          <w:color w:val="3E3F3A"/>
+          <w:sz w:val="21"/>
+          <w:szCs w:val="21"/>
+          <w:shd w:val="clear" w:color="auto" w:fill="FFFFFF"/>
+          <w:lang w:val="en-CA"/>
+        </w:rPr>
+        <w:t>superimposed</w:t>
+      </w:r>
+      <w:commentRangeEnd w:id="3"/>
+      <w:r>
+        <w:rPr>
+          <w:rStyle w:val="CommentReference"/>
+        </w:rPr>
+        <w:commentReference w:id="3"/>
+      </w:r>
+      <w:r>
+        <w:rPr>
+          <w:rFonts w:ascii="Helvetica Neue" w:eastAsia="Times New Roman" w:hAnsi="Helvetica Neue" w:cs="Times New Roman"/>
+          <w:color w:val="3E3F3A"/>
+          <w:sz w:val="21"/>
+          <w:szCs w:val="21"/>
+          <w:shd w:val="clear" w:color="auto" w:fill="FFFFFF"/>
+          <w:lang w:val="en-CA"/>
+        </w:rPr>
+        <w:t xml:space="preserve"> on a suite of local stressors on coral reefs ranging from overfishing to pollution. Coral reef management </w:t>
+      </w:r>
+      <w:r>
+        <w:rPr>
+          <w:rFonts w:ascii="Helvetica Neue" w:eastAsia="Times New Roman" w:hAnsi="Helvetica Neue" w:cs="Times New Roman"/>
+          <w:color w:val="3E3F3A"/>
+          <w:sz w:val="21"/>
+          <w:szCs w:val="21"/>
+          <w:shd w:val="clear" w:color="auto" w:fill="FFFFFF"/>
+          <w:lang w:val="en-CA"/>
+        </w:rPr>
+        <w:t xml:space="preserve">has </w:t>
+      </w:r>
+      <w:r>
+        <w:rPr>
+          <w:rFonts w:ascii="Helvetica Neue" w:eastAsia="Times New Roman" w:hAnsi="Helvetica Neue" w:cs="Times New Roman"/>
+          <w:color w:val="3E3F3A"/>
+          <w:sz w:val="21"/>
+          <w:szCs w:val="21"/>
+          <w:shd w:val="clear" w:color="auto" w:fill="FFFFFF"/>
+          <w:lang w:val="en-CA"/>
+        </w:rPr>
+        <w:t xml:space="preserve">typically </w:t>
+      </w:r>
+      <w:r>
+        <w:rPr>
+          <w:rFonts w:ascii="Helvetica Neue" w:eastAsia="Times New Roman" w:hAnsi="Helvetica Neue" w:cs="Times New Roman"/>
+          <w:color w:val="3E3F3A"/>
+          <w:sz w:val="21"/>
+          <w:szCs w:val="21"/>
+          <w:shd w:val="clear" w:color="auto" w:fill="FFFFFF"/>
+          <w:lang w:val="en-CA"/>
+        </w:rPr>
+        <w:t>focused</w:t>
+      </w:r>
+      <w:r>
+        <w:rPr>
+          <w:rFonts w:ascii="Helvetica Neue" w:eastAsia="Times New Roman" w:hAnsi="Helvetica Neue" w:cs="Times New Roman"/>
+          <w:color w:val="3E3F3A"/>
+          <w:sz w:val="21"/>
+          <w:szCs w:val="21"/>
+          <w:shd w:val="clear" w:color="auto" w:fill="FFFFFF"/>
+          <w:lang w:val="en-CA"/>
+        </w:rPr>
+        <w:t xml:space="preserve"> on minimizing local stressors, through marine protected areas that restrict fishing pressure or limiting agricultural runoff and sewage inputs, rather than attempting to directly mitigate underlying climate </w:t>
+      </w:r>
+      <w:proofErr w:type="spellStart"/>
+      <w:r>
+        <w:rPr>
+          <w:rFonts w:ascii="Helvetica Neue" w:eastAsia="Times New Roman" w:hAnsi="Helvetica Neue" w:cs="Times New Roman"/>
+          <w:color w:val="3E3F3A"/>
+          <w:sz w:val="21"/>
+          <w:szCs w:val="21"/>
+          <w:shd w:val="clear" w:color="auto" w:fill="FFFFFF"/>
+          <w:lang w:val="en-CA"/>
+        </w:rPr>
+        <w:t>stressors</w:t>
+      </w:r>
+      <w:r>
+        <w:rPr>
+          <w:rFonts w:ascii="Helvetica Neue" w:eastAsia="Times New Roman" w:hAnsi="Helvetica Neue" w:cs="Times New Roman"/>
+          <w:color w:val="3E3F3A"/>
+          <w:sz w:val="21"/>
+          <w:szCs w:val="21"/>
+          <w:shd w:val="clear" w:color="auto" w:fill="FFFFFF"/>
+          <w:vertAlign w:val="superscript"/>
+          <w:lang w:val="en-CA"/>
+        </w:rPr>
+        <w:t>but</w:t>
+      </w:r>
+      <w:proofErr w:type="spellEnd"/>
+      <w:r>
+        <w:rPr>
+          <w:rFonts w:ascii="Helvetica Neue" w:eastAsia="Times New Roman" w:hAnsi="Helvetica Neue" w:cs="Times New Roman"/>
+          <w:color w:val="3E3F3A"/>
+          <w:sz w:val="21"/>
+          <w:szCs w:val="21"/>
+          <w:shd w:val="clear" w:color="auto" w:fill="FFFFFF"/>
+          <w:vertAlign w:val="superscript"/>
+          <w:lang w:val="en-CA"/>
+        </w:rPr>
+        <w:t xml:space="preserve"> see </w:t>
+      </w:r>
+      <w:proofErr w:type="spellStart"/>
+      <w:r>
+        <w:rPr>
+          <w:rFonts w:ascii="Helvetica Neue" w:eastAsia="Times New Roman" w:hAnsi="Helvetica Neue" w:cs="Times New Roman"/>
+          <w:color w:val="3E3F3A"/>
+          <w:sz w:val="21"/>
+          <w:szCs w:val="21"/>
+          <w:shd w:val="clear" w:color="auto" w:fill="FFFFFF"/>
+          <w:vertAlign w:val="superscript"/>
+          <w:lang w:val="en-CA"/>
+        </w:rPr>
+        <w:t>vanOppen</w:t>
+      </w:r>
+      <w:proofErr w:type="spellEnd"/>
+      <w:r>
+        <w:rPr>
+          <w:rFonts w:ascii="Helvetica Neue" w:eastAsia="Times New Roman" w:hAnsi="Helvetica Neue" w:cs="Times New Roman"/>
+          <w:color w:val="3E3F3A"/>
+          <w:sz w:val="21"/>
+          <w:szCs w:val="21"/>
+          <w:shd w:val="clear" w:color="auto" w:fill="FFFFFF"/>
+          <w:vertAlign w:val="superscript"/>
+          <w:lang w:val="en-CA"/>
+        </w:rPr>
+        <w:t xml:space="preserve"> et al. 2015 </w:t>
+      </w:r>
+      <w:proofErr w:type="spellStart"/>
+      <w:r>
+        <w:rPr>
+          <w:rFonts w:ascii="Helvetica Neue" w:eastAsia="Times New Roman" w:hAnsi="Helvetica Neue" w:cs="Times New Roman"/>
+          <w:color w:val="3E3F3A"/>
+          <w:sz w:val="21"/>
+          <w:szCs w:val="21"/>
+          <w:shd w:val="clear" w:color="auto" w:fill="FFFFFF"/>
+          <w:vertAlign w:val="superscript"/>
+          <w:lang w:val="en-CA"/>
+        </w:rPr>
+        <w:t>PNASetc.etc</w:t>
+      </w:r>
+      <w:proofErr w:type="spellEnd"/>
+      <w:r>
+        <w:rPr>
+          <w:rFonts w:ascii="Helvetica Neue" w:eastAsia="Times New Roman" w:hAnsi="Helvetica Neue" w:cs="Times New Roman"/>
+          <w:color w:val="3E3F3A"/>
+          <w:sz w:val="21"/>
+          <w:szCs w:val="21"/>
+          <w:shd w:val="clear" w:color="auto" w:fill="FFFFFF"/>
+          <w:lang w:val="en-CA"/>
+        </w:rPr>
+        <w:t>.</w:t>
+      </w:r>
+      <w:r>
+        <w:rPr>
+          <w:rFonts w:ascii="Helvetica Neue" w:eastAsia="Times New Roman" w:hAnsi="Helvetica Neue" w:cs="Times New Roman"/>
+          <w:color w:val="3E3F3A"/>
+          <w:sz w:val="21"/>
+          <w:szCs w:val="21"/>
+          <w:shd w:val="clear" w:color="auto" w:fill="FFFFFF"/>
+          <w:lang w:val="en-CA"/>
+        </w:rPr>
+        <w:t xml:space="preserve"> Local management measures can significantly enhance reef recovery rates following bleaching events, </w:t>
+      </w:r>
+      <w:r>
+        <w:rPr>
+          <w:rFonts w:ascii="Helvetica Neue" w:eastAsia="Times New Roman" w:hAnsi="Helvetica Neue" w:cs="Times New Roman"/>
+          <w:color w:val="3E3F3A"/>
+          <w:sz w:val="21"/>
+          <w:szCs w:val="21"/>
+          <w:shd w:val="clear" w:color="auto" w:fill="FFFFFF"/>
+          <w:lang w:val="en-CA"/>
+        </w:rPr>
+        <w:t xml:space="preserve">for example, by </w:t>
+      </w:r>
+      <w:r>
+        <w:rPr>
+          <w:rFonts w:ascii="Helvetica Neue" w:eastAsia="Times New Roman" w:hAnsi="Helvetica Neue" w:cs="Times New Roman"/>
+          <w:color w:val="3E3F3A"/>
+          <w:sz w:val="21"/>
+          <w:szCs w:val="21"/>
+          <w:shd w:val="clear" w:color="auto" w:fill="FFFFFF"/>
+          <w:lang w:val="en-CA"/>
+        </w:rPr>
+        <w:t>protecting populations of herbivorous fishes which indirectly provision space for new coral recruits by mediating competition between coral and macroalgae.</w:t>
+      </w:r>
+      <w:r>
+        <w:rPr>
+          <w:rFonts w:ascii="Helvetica Neue" w:eastAsia="Times New Roman" w:hAnsi="Helvetica Neue" w:cs="Times New Roman"/>
+          <w:color w:val="3E3F3A"/>
+          <w:sz w:val="21"/>
+          <w:szCs w:val="21"/>
+          <w:shd w:val="clear" w:color="auto" w:fill="FFFFFF"/>
+          <w:lang w:val="en-CA"/>
+        </w:rPr>
+        <w:t xml:space="preserve"> What is unclear is if local management can</w:t>
+      </w:r>
+      <w:r>
+        <w:rPr>
+          <w:rFonts w:ascii="Helvetica Neue" w:eastAsia="Times New Roman" w:hAnsi="Helvetica Neue" w:cs="Times New Roman"/>
+          <w:color w:val="3E3F3A"/>
+          <w:sz w:val="21"/>
+          <w:szCs w:val="21"/>
+          <w:shd w:val="clear" w:color="auto" w:fill="FFFFFF"/>
+          <w:lang w:val="en-CA"/>
+        </w:rPr>
+        <w:t xml:space="preserve"> also</w:t>
+      </w:r>
+      <w:r>
+        <w:rPr>
+          <w:rFonts w:ascii="Helvetica Neue" w:eastAsia="Times New Roman" w:hAnsi="Helvetica Neue" w:cs="Times New Roman"/>
+          <w:color w:val="3E3F3A"/>
+          <w:sz w:val="21"/>
+          <w:szCs w:val="21"/>
+          <w:shd w:val="clear" w:color="auto" w:fill="FFFFFF"/>
+          <w:lang w:val="en-CA"/>
+        </w:rPr>
+        <w:t xml:space="preserve"> influence coral resistance to heat stress, and if so via which mechanisms. </w:t>
+      </w:r>
+      <w:r>
+        <w:rPr>
+          <w:rFonts w:ascii="Helvetica Neue" w:eastAsia="Times New Roman" w:hAnsi="Helvetica Neue" w:cs="Times New Roman"/>
+          <w:color w:val="3E3F3A"/>
+          <w:sz w:val="21"/>
+          <w:szCs w:val="21"/>
+          <w:shd w:val="clear" w:color="auto" w:fill="FFFFFF"/>
+          <w:lang w:val="en-CA"/>
+        </w:rPr>
+        <w:t xml:space="preserve">Coral bleaching and mortality on the Great Barrier Reef during the 2015-2016 El Niño event occurred irrespective of local protection, with no detectable differences across water quality or fishing pressure </w:t>
+      </w:r>
+      <w:proofErr w:type="spellStart"/>
+      <w:r>
+        <w:rPr>
+          <w:rFonts w:ascii="Helvetica Neue" w:eastAsia="Times New Roman" w:hAnsi="Helvetica Neue" w:cs="Times New Roman"/>
+          <w:color w:val="3E3F3A"/>
+          <w:sz w:val="21"/>
+          <w:szCs w:val="21"/>
+          <w:shd w:val="clear" w:color="auto" w:fill="FFFFFF"/>
+          <w:lang w:val="en-CA"/>
+        </w:rPr>
+        <w:t>levels</w:t>
+      </w:r>
+      <w:r>
+        <w:rPr>
+          <w:rFonts w:ascii="Helvetica Neue" w:eastAsia="Times New Roman" w:hAnsi="Helvetica Neue" w:cs="Times New Roman"/>
+          <w:color w:val="3E3F3A"/>
+          <w:sz w:val="21"/>
+          <w:szCs w:val="21"/>
+          <w:shd w:val="clear" w:color="auto" w:fill="FFFFFF"/>
+          <w:vertAlign w:val="superscript"/>
+          <w:lang w:val="en-CA"/>
+        </w:rPr>
+        <w:t>Hughes</w:t>
+      </w:r>
+      <w:proofErr w:type="spellEnd"/>
+      <w:r>
+        <w:rPr>
+          <w:rFonts w:ascii="Helvetica Neue" w:eastAsia="Times New Roman" w:hAnsi="Helvetica Neue" w:cs="Times New Roman"/>
+          <w:color w:val="3E3F3A"/>
+          <w:sz w:val="21"/>
+          <w:szCs w:val="21"/>
+          <w:shd w:val="clear" w:color="auto" w:fill="FFFFFF"/>
+          <w:vertAlign w:val="superscript"/>
+          <w:lang w:val="en-CA"/>
+        </w:rPr>
+        <w:t xml:space="preserve"> et al. 2017</w:t>
+      </w:r>
+      <w:r>
+        <w:rPr>
+          <w:rFonts w:ascii="Helvetica Neue" w:eastAsia="Times New Roman" w:hAnsi="Helvetica Neue" w:cs="Times New Roman"/>
+          <w:color w:val="3E3F3A"/>
+          <w:sz w:val="21"/>
+          <w:szCs w:val="21"/>
+          <w:shd w:val="clear" w:color="auto" w:fill="FFFFFF"/>
+          <w:lang w:val="en-CA"/>
+        </w:rPr>
+        <w:t>.</w:t>
+      </w:r>
+      <w:r>
+        <w:rPr>
+          <w:rFonts w:ascii="Helvetica Neue" w:eastAsia="Times New Roman" w:hAnsi="Helvetica Neue" w:cs="Times New Roman"/>
+          <w:color w:val="3E3F3A"/>
+          <w:sz w:val="21"/>
+          <w:szCs w:val="21"/>
+          <w:shd w:val="clear" w:color="auto" w:fill="FFFFFF"/>
+          <w:lang w:val="en-CA"/>
+        </w:rPr>
+        <w:t xml:space="preserve"> –</w:t>
       </w:r>
       <w:proofErr w:type="gramStart"/>
       <w:r>
@@ -1209,7 +3347,7 @@
           <w:shd w:val="clear" w:color="auto" w:fill="FFFFFF"/>
           <w:lang w:val="en-CA"/>
         </w:rPr>
-        <w:t>example</w:t>
+        <w:t>plus</w:t>
       </w:r>
       <w:proofErr w:type="gramEnd"/>
       <w:r>
@@ -1221,7 +3359,66 @@
           <w:shd w:val="clear" w:color="auto" w:fill="FFFFFF"/>
           <w:lang w:val="en-CA"/>
         </w:rPr>
-        <w:t xml:space="preserve"> one study showed that a history of thermal stress increased the prevalence of clade D </w:t>
+        <w:t xml:space="preserve"> Emily’s paper showing protection in Kenya didn’t matter either</w:t>
+      </w:r>
+      <w:r>
+        <w:rPr>
+          <w:rFonts w:ascii="Helvetica Neue" w:eastAsia="Times New Roman" w:hAnsi="Helvetica Neue" w:cs="Times New Roman"/>
+          <w:color w:val="3E3F3A"/>
+          <w:sz w:val="21"/>
+          <w:szCs w:val="21"/>
+          <w:shd w:val="clear" w:color="auto" w:fill="FFFFFF"/>
+          <w:lang w:val="en-CA"/>
+        </w:rPr>
+        <w:t xml:space="preserve"> –describe other studies that may have provided evidence that local protection does enhance resistance (</w:t>
+      </w:r>
+      <w:proofErr w:type="spellStart"/>
+      <w:r>
+        <w:rPr>
+          <w:rFonts w:ascii="Helvetica Neue" w:eastAsia="Times New Roman" w:hAnsi="Helvetica Neue" w:cs="Times New Roman"/>
+          <w:color w:val="3E3F3A"/>
+          <w:sz w:val="21"/>
+          <w:szCs w:val="21"/>
+          <w:shd w:val="clear" w:color="auto" w:fill="FFFFFF"/>
+          <w:lang w:val="en-CA"/>
+        </w:rPr>
+        <w:t>Carilli</w:t>
+      </w:r>
+      <w:proofErr w:type="spellEnd"/>
+      <w:r>
+        <w:rPr>
+          <w:rFonts w:ascii="Helvetica Neue" w:eastAsia="Times New Roman" w:hAnsi="Helvetica Neue" w:cs="Times New Roman"/>
+          <w:color w:val="3E3F3A"/>
+          <w:sz w:val="21"/>
+          <w:szCs w:val="21"/>
+          <w:shd w:val="clear" w:color="auto" w:fill="FFFFFF"/>
+          <w:lang w:val="en-CA"/>
+        </w:rPr>
+        <w:t xml:space="preserve">? </w:t>
+      </w:r>
+      <w:proofErr w:type="spellStart"/>
+      <w:r>
+        <w:rPr>
+          <w:rFonts w:ascii="Helvetica Neue" w:eastAsia="Times New Roman" w:hAnsi="Helvetica Neue" w:cs="Times New Roman"/>
+          <w:color w:val="3E3F3A"/>
+          <w:sz w:val="21"/>
+          <w:szCs w:val="21"/>
+          <w:shd w:val="clear" w:color="auto" w:fill="FFFFFF"/>
+          <w:lang w:val="en-CA"/>
+        </w:rPr>
+        <w:t>Etc</w:t>
+      </w:r>
+      <w:proofErr w:type="spellEnd"/>
+      <w:r>
+        <w:rPr>
+          <w:rFonts w:ascii="Helvetica Neue" w:eastAsia="Times New Roman" w:hAnsi="Helvetica Neue" w:cs="Times New Roman"/>
+          <w:color w:val="3E3F3A"/>
+          <w:sz w:val="21"/>
+          <w:szCs w:val="21"/>
+          <w:shd w:val="clear" w:color="auto" w:fill="FFFFFF"/>
+          <w:lang w:val="en-CA"/>
+        </w:rPr>
+        <w:t xml:space="preserve">) – but the mechanism was still unknown. –then a sentence describing what is known about how local protection influences </w:t>
       </w:r>
       <w:r>
         <w:rPr>
@@ -1244,54 +3441,18 @@
           <w:shd w:val="clear" w:color="auto" w:fill="FFFFFF"/>
           <w:lang w:val="en-CA"/>
         </w:rPr>
-        <w:t xml:space="preserve"> in a generalist coral species, but did not instigate similar changes in two specialist coral species [@Stat2013-qp]. However, there is a </w:t>
-      </w:r>
-      <w:proofErr w:type="spellStart"/>
-      <w:r>
-        <w:rPr>
-          <w:rFonts w:ascii="Helvetica Neue" w:eastAsia="Times New Roman" w:hAnsi="Helvetica Neue" w:cs="Times New Roman"/>
-          <w:color w:val="3E3F3A"/>
-          <w:sz w:val="21"/>
-          <w:szCs w:val="21"/>
-          <w:shd w:val="clear" w:color="auto" w:fill="FFFFFF"/>
-          <w:lang w:val="en-CA"/>
-        </w:rPr>
-        <w:t>tradeoff</w:t>
-      </w:r>
-      <w:proofErr w:type="spellEnd"/>
-      <w:r>
-        <w:rPr>
-          <w:rFonts w:ascii="Helvetica Neue" w:eastAsia="Times New Roman" w:hAnsi="Helvetica Neue" w:cs="Times New Roman"/>
-          <w:color w:val="3E3F3A"/>
-          <w:sz w:val="21"/>
-          <w:szCs w:val="21"/>
-          <w:shd w:val="clear" w:color="auto" w:fill="FFFFFF"/>
-          <w:lang w:val="en-CA"/>
-        </w:rPr>
-        <w:t xml:space="preserve"> to housing Clade D </w:t>
-      </w:r>
-      <w:r>
-        <w:rPr>
-          <w:rFonts w:ascii="Helvetica Neue" w:eastAsia="Times New Roman" w:hAnsi="Helvetica Neue" w:cs="Times New Roman"/>
-          <w:i/>
-          <w:color w:val="3E3F3A"/>
-          <w:sz w:val="21"/>
-          <w:szCs w:val="21"/>
-          <w:shd w:val="clear" w:color="auto" w:fill="FFFFFF"/>
-          <w:lang w:val="en-CA"/>
-        </w:rPr>
-        <w:t>Symbiodinium</w:t>
-      </w:r>
-      <w:r>
-        <w:rPr>
-          <w:rFonts w:ascii="Helvetica Neue" w:eastAsia="Times New Roman" w:hAnsi="Helvetica Neue" w:cs="Times New Roman"/>
-          <w:color w:val="3E3F3A"/>
-          <w:sz w:val="21"/>
-          <w:szCs w:val="21"/>
-          <w:shd w:val="clear" w:color="auto" w:fill="FFFFFF"/>
-          <w:lang w:val="en-CA"/>
-        </w:rPr>
-        <w:t xml:space="preserve">, as corals that house clade D symbionts may have slower growth rates [@Little2004-tm] or lower capacity for energy storage [@Jones2011-nf]. </w:t>
+        <w:t xml:space="preserve"> </w:t>
+      </w:r>
+      <w:r>
+        <w:rPr>
+          <w:rFonts w:ascii="Helvetica Neue" w:eastAsia="Times New Roman" w:hAnsi="Helvetica Neue" w:cs="Times New Roman"/>
+          <w:color w:val="3E3F3A"/>
+          <w:sz w:val="21"/>
+          <w:szCs w:val="21"/>
+          <w:shd w:val="clear" w:color="auto" w:fill="FFFFFF"/>
+          <w:lang w:val="en-CA"/>
+        </w:rPr>
+        <w:t xml:space="preserve">communities. –then BOOM! Our findings (evidence PLUS the mechanism because we rock)!!! </w:t>
       </w:r>
     </w:p>
     <w:p>
@@ -1315,7 +3476,7 @@
           <w:shd w:val="clear" w:color="auto" w:fill="FFFFFF"/>
           <w:lang w:val="en-CA"/>
         </w:rPr>
-        <w:t xml:space="preserve">   </w:t>
+        <w:t>Notes:</w:t>
       </w:r>
     </w:p>
     <w:p>
@@ -1339,101 +3500,79 @@
           <w:shd w:val="clear" w:color="auto" w:fill="FFFFFF"/>
           <w:lang w:val="en-CA"/>
         </w:rPr>
-        <w:t>The current paradigm of coral bleaching and resilience is that as environmental stress (such as warming) increases, corals begin to lose their obligate symbionts (</w:t>
-      </w:r>
-      <w:r>
-        <w:rPr>
-          <w:rFonts w:ascii="Helvetica Neue" w:eastAsia="Times New Roman" w:hAnsi="Helvetica Neue" w:cs="Times New Roman"/>
-          <w:i/>
-          <w:color w:val="3E3F3A"/>
-          <w:sz w:val="21"/>
-          <w:szCs w:val="21"/>
-          <w:shd w:val="clear" w:color="auto" w:fill="FFFFFF"/>
-          <w:lang w:val="en-CA"/>
-        </w:rPr>
-        <w:t>Symbiodinium</w:t>
-      </w:r>
-      <w:r>
-        <w:rPr>
-          <w:rFonts w:ascii="Helvetica Neue" w:eastAsia="Times New Roman" w:hAnsi="Helvetica Neue" w:cs="Times New Roman"/>
-          <w:color w:val="3E3F3A"/>
-          <w:sz w:val="21"/>
-          <w:szCs w:val="21"/>
-          <w:shd w:val="clear" w:color="auto" w:fill="FFFFFF"/>
-          <w:lang w:val="en-CA"/>
-        </w:rPr>
-        <w:t xml:space="preserve">) and "bleach" [@Gates1992-ew; @Douglas2003-nr]. Thermal stress is the primary cause for coral bleaching, and extreme or long-lasting warming causes a complete breakdown of the coral symbioses, leading to expulsion of all (or nearly all) </w:t>
-      </w:r>
-      <w:r>
-        <w:rPr>
-          <w:rFonts w:ascii="Helvetica Neue" w:eastAsia="Times New Roman" w:hAnsi="Helvetica Neue" w:cs="Times New Roman"/>
-          <w:i/>
-          <w:color w:val="3E3F3A"/>
-          <w:sz w:val="21"/>
-          <w:szCs w:val="21"/>
-          <w:shd w:val="clear" w:color="auto" w:fill="FFFFFF"/>
-          <w:lang w:val="en-CA"/>
-        </w:rPr>
-        <w:t>Symbiodinium</w:t>
-      </w:r>
-      <w:r>
-        <w:rPr>
-          <w:rFonts w:ascii="Helvetica Neue" w:eastAsia="Times New Roman" w:hAnsi="Helvetica Neue" w:cs="Times New Roman"/>
-          <w:color w:val="3E3F3A"/>
-          <w:sz w:val="21"/>
-          <w:szCs w:val="21"/>
-          <w:shd w:val="clear" w:color="auto" w:fill="FFFFFF"/>
-          <w:lang w:val="en-CA"/>
-        </w:rPr>
-        <w:t xml:space="preserve"> from the coral host tissue, leading to mortality [@Hoegh-Guldberg1999-rb]. Thermal stress can be exacerbated by other environmental stressors (Cooper et al 2011, </w:t>
-      </w:r>
-      <w:proofErr w:type="spellStart"/>
-      <w:r>
-        <w:rPr>
-          <w:rFonts w:ascii="Helvetica Neue" w:eastAsia="Times New Roman" w:hAnsi="Helvetica Neue" w:cs="Times New Roman"/>
-          <w:color w:val="3E3F3A"/>
-          <w:sz w:val="21"/>
-          <w:szCs w:val="21"/>
-          <w:shd w:val="clear" w:color="auto" w:fill="FFFFFF"/>
-          <w:lang w:val="en-CA"/>
-        </w:rPr>
-        <w:t>BÃ©raud</w:t>
-      </w:r>
-      <w:proofErr w:type="spellEnd"/>
-      <w:r>
-        <w:rPr>
-          <w:rFonts w:ascii="Helvetica Neue" w:eastAsia="Times New Roman" w:hAnsi="Helvetica Neue" w:cs="Times New Roman"/>
-          <w:color w:val="3E3F3A"/>
-          <w:sz w:val="21"/>
-          <w:szCs w:val="21"/>
-          <w:shd w:val="clear" w:color="auto" w:fill="FFFFFF"/>
-          <w:lang w:val="en-CA"/>
-        </w:rPr>
-        <w:t xml:space="preserve"> et al 2013, </w:t>
-      </w:r>
-      <w:proofErr w:type="spellStart"/>
-      <w:r>
-        <w:rPr>
-          <w:rFonts w:ascii="Helvetica Neue" w:eastAsia="Times New Roman" w:hAnsi="Helvetica Neue" w:cs="Times New Roman"/>
-          <w:color w:val="3E3F3A"/>
-          <w:sz w:val="21"/>
-          <w:szCs w:val="21"/>
-          <w:shd w:val="clear" w:color="auto" w:fill="FFFFFF"/>
-          <w:lang w:val="en-CA"/>
-        </w:rPr>
-        <w:t>Maina</w:t>
-      </w:r>
-      <w:proofErr w:type="spellEnd"/>
-      <w:r>
-        <w:rPr>
-          <w:rFonts w:ascii="Helvetica Neue" w:eastAsia="Times New Roman" w:hAnsi="Helvetica Neue" w:cs="Times New Roman"/>
-          <w:color w:val="3E3F3A"/>
-          <w:sz w:val="21"/>
-          <w:szCs w:val="21"/>
-          <w:shd w:val="clear" w:color="auto" w:fill="FFFFFF"/>
-          <w:lang w:val="en-CA"/>
-        </w:rPr>
-        <w:t xml:space="preserve"> et al 2008). During bleaching, there is a window for recovery, that is, a certain amount of time during which the warming must cease and conditions must return to normal so that the coral can regain its symbionts. If the window for recovery passes without amelioration of environmental conditions, the coral will starve and die. (Cunning et al 2016, Putnam et al 2017). Survival through such an extreme heat event provides an </w:t>
+        <w:t xml:space="preserve">-it has been unclear via what mechanism local protection would enhance coral resistance to heat stress – Here, we show that it does enhance coral resistance to heat stress **AND** we show the mechanism of how it does so. </w:t>
+      </w:r>
+    </w:p>
+    <w:p>
+      <w:pPr>
+        <w:spacing w:line="480" w:lineRule="auto"/>
+        <w:rPr>
+          <w:rFonts w:ascii="Helvetica Neue" w:eastAsia="Times New Roman" w:hAnsi="Helvetica Neue" w:cs="Times New Roman"/>
+          <w:color w:val="3E3F3A"/>
+          <w:sz w:val="21"/>
+          <w:szCs w:val="21"/>
+          <w:shd w:val="clear" w:color="auto" w:fill="FFFFFF"/>
+          <w:lang w:val="en-CA"/>
+        </w:rPr>
+      </w:pPr>
+      <w:r>
+        <w:rPr>
+          <w:rFonts w:ascii="Helvetica Neue" w:eastAsia="Times New Roman" w:hAnsi="Helvetica Neue" w:cs="Times New Roman"/>
+          <w:color w:val="3E3F3A"/>
+          <w:sz w:val="21"/>
+          <w:szCs w:val="21"/>
+          <w:shd w:val="clear" w:color="auto" w:fill="FFFFFF"/>
+          <w:lang w:val="en-CA"/>
+        </w:rPr>
+        <w:t>-~90% mortality on KI (cite bleaching paper), but different mortality for some species</w:t>
+      </w:r>
+    </w:p>
+    <w:p>
+      <w:pPr>
+        <w:spacing w:line="480" w:lineRule="auto"/>
+        <w:rPr>
+          <w:rFonts w:ascii="Helvetica Neue" w:eastAsia="Times New Roman" w:hAnsi="Helvetica Neue" w:cs="Times New Roman"/>
+          <w:color w:val="3E3F3A"/>
+          <w:sz w:val="21"/>
+          <w:szCs w:val="21"/>
+          <w:shd w:val="clear" w:color="auto" w:fill="FFFFFF"/>
+          <w:lang w:val="en-CA"/>
+        </w:rPr>
+      </w:pPr>
+      <w:r>
+        <w:rPr>
+          <w:rFonts w:ascii="Helvetica Neue" w:eastAsia="Times New Roman" w:hAnsi="Helvetica Neue" w:cs="Times New Roman"/>
+          <w:color w:val="3E3F3A"/>
+          <w:sz w:val="21"/>
+          <w:szCs w:val="21"/>
+          <w:shd w:val="clear" w:color="auto" w:fill="FFFFFF"/>
+          <w:lang w:val="en-CA"/>
+        </w:rPr>
+        <w:t xml:space="preserve">We show that corals living at different levels of local human disturbance had distinct symbiont communities that corresponded tightly to survivorship. This </w:t>
+      </w:r>
+      <w:proofErr w:type="gramStart"/>
+      <w:r>
+        <w:rPr>
+          <w:rFonts w:ascii="Helvetica Neue" w:eastAsia="Times New Roman" w:hAnsi="Helvetica Neue" w:cs="Times New Roman"/>
+          <w:color w:val="3E3F3A"/>
+          <w:sz w:val="21"/>
+          <w:szCs w:val="21"/>
+          <w:shd w:val="clear" w:color="auto" w:fill="FFFFFF"/>
+          <w:lang w:val="en-CA"/>
+        </w:rPr>
+        <w:t>is in contrast to</w:t>
+      </w:r>
+      <w:proofErr w:type="gramEnd"/>
+      <w:r>
+        <w:rPr>
+          <w:rFonts w:ascii="Helvetica Neue" w:eastAsia="Times New Roman" w:hAnsi="Helvetica Neue" w:cs="Times New Roman"/>
+          <w:color w:val="3E3F3A"/>
+          <w:sz w:val="21"/>
+          <w:szCs w:val="21"/>
+          <w:shd w:val="clear" w:color="auto" w:fill="FFFFFF"/>
+          <w:lang w:val="en-CA"/>
+        </w:rPr>
+        <w:t xml:space="preserve"> a recent study which </w:t>
       </w:r>
       <w:r>
         <w:rPr>
@@ -1445,1684 +3584,7 @@
           <w:lang w:val="en-CA"/>
         </w:rPr>
         <w:lastRenderedPageBreak/>
-        <w:t xml:space="preserve">exceptional opportunity to understand how some corals can withstand intense heat stress, and how corals in general might survive long-term warming. Remarkably, we find that some coral colonies </w:t>
-      </w:r>
-      <w:proofErr w:type="gramStart"/>
-      <w:r>
-        <w:rPr>
-          <w:rFonts w:ascii="Helvetica Neue" w:eastAsia="Times New Roman" w:hAnsi="Helvetica Neue" w:cs="Times New Roman"/>
-          <w:color w:val="3E3F3A"/>
-          <w:sz w:val="21"/>
-          <w:szCs w:val="21"/>
-          <w:shd w:val="clear" w:color="auto" w:fill="FFFFFF"/>
-          <w:lang w:val="en-CA"/>
-        </w:rPr>
-        <w:t>were able to</w:t>
-      </w:r>
-      <w:proofErr w:type="gramEnd"/>
-      <w:r>
-        <w:rPr>
-          <w:rFonts w:ascii="Helvetica Neue" w:eastAsia="Times New Roman" w:hAnsi="Helvetica Neue" w:cs="Times New Roman"/>
-          <w:color w:val="3E3F3A"/>
-          <w:sz w:val="21"/>
-          <w:szCs w:val="21"/>
-          <w:shd w:val="clear" w:color="auto" w:fill="FFFFFF"/>
-          <w:lang w:val="en-CA"/>
-        </w:rPr>
-        <w:t xml:space="preserve"> survive this prolonged heat stress by regaining their symbionts while temperatures were still elevated.</w:t>
-      </w:r>
-    </w:p>
-    <w:p>
-      <w:pPr>
-        <w:spacing w:line="480" w:lineRule="auto"/>
-        <w:rPr>
-          <w:rFonts w:ascii="Helvetica Neue" w:eastAsia="Times New Roman" w:hAnsi="Helvetica Neue" w:cs="Times New Roman"/>
-          <w:color w:val="3E3F3A"/>
-          <w:sz w:val="21"/>
-          <w:szCs w:val="21"/>
-          <w:shd w:val="clear" w:color="auto" w:fill="FFFFFF"/>
-          <w:lang w:val="en-CA"/>
-        </w:rPr>
-      </w:pPr>
-      <w:r>
-        <w:rPr>
-          <w:rFonts w:ascii="Helvetica Neue" w:eastAsia="Times New Roman" w:hAnsi="Helvetica Neue" w:cs="Times New Roman"/>
-          <w:color w:val="3E3F3A"/>
-          <w:sz w:val="21"/>
-          <w:szCs w:val="21"/>
-          <w:shd w:val="clear" w:color="auto" w:fill="FFFFFF"/>
-          <w:lang w:val="en-CA"/>
-        </w:rPr>
-        <w:t xml:space="preserve">  </w:t>
-      </w:r>
-    </w:p>
-    <w:p>
-      <w:pPr>
-        <w:spacing w:line="480" w:lineRule="auto"/>
-        <w:rPr>
-          <w:rFonts w:ascii="Helvetica Neue" w:eastAsia="Times New Roman" w:hAnsi="Helvetica Neue" w:cs="Times New Roman"/>
-          <w:color w:val="3E3F3A"/>
-          <w:sz w:val="21"/>
-          <w:szCs w:val="21"/>
-          <w:shd w:val="clear" w:color="auto" w:fill="FFFFFF"/>
-          <w:lang w:val="en-CA"/>
-        </w:rPr>
-      </w:pPr>
-      <w:r>
-        <w:rPr>
-          <w:rFonts w:ascii="Helvetica Neue" w:eastAsia="Times New Roman" w:hAnsi="Helvetica Neue" w:cs="Times New Roman"/>
-          <w:color w:val="3E3F3A"/>
-          <w:sz w:val="21"/>
-          <w:szCs w:val="21"/>
-          <w:shd w:val="clear" w:color="auto" w:fill="FFFFFF"/>
-          <w:lang w:val="en-CA"/>
-        </w:rPr>
-        <w:t xml:space="preserve">Here we show that despite unprecedented heat stress, some corals exhibited resilience and survived. Our study location, Kiritimati Atoll (Christmas Island, Kiribati, Central Equatorial Pacific, Coordinates: 2, -157.4), was at the epicenter of this extreme </w:t>
-      </w:r>
-      <w:r>
-        <w:rPr>
-          <w:rFonts w:ascii="Helvetica Neue" w:eastAsia="Times New Roman" w:hAnsi="Helvetica Neue" w:cs="Times New Roman"/>
-          <w:color w:val="3E3F3A"/>
-          <w:sz w:val="21"/>
-          <w:szCs w:val="21"/>
-          <w:shd w:val="clear" w:color="auto" w:fill="FFFFFF"/>
-          <w:lang w:val="en-CA"/>
-        </w:rPr>
-        <w:t xml:space="preserve">El </w:t>
-      </w:r>
-      <w:r>
-        <w:rPr>
-          <w:rFonts w:ascii="Helvetica Neue" w:eastAsia="Times New Roman" w:hAnsi="Helvetica Neue" w:cs="Times New Roman"/>
-          <w:color w:val="3E3F3A"/>
-          <w:sz w:val="21"/>
-          <w:szCs w:val="21"/>
-          <w:shd w:val="clear" w:color="auto" w:fill="FFFFFF"/>
-          <w:lang w:val="en-CA"/>
-        </w:rPr>
-        <w:t>Niño</w:t>
-      </w:r>
-      <w:r>
-        <w:rPr>
-          <w:rFonts w:ascii="Helvetica Neue" w:eastAsia="Times New Roman" w:hAnsi="Helvetica Neue" w:cs="Times New Roman"/>
-          <w:color w:val="3E3F3A"/>
-          <w:sz w:val="21"/>
-          <w:szCs w:val="21"/>
-          <w:shd w:val="clear" w:color="auto" w:fill="FFFFFF"/>
-          <w:lang w:val="en-CA"/>
-        </w:rPr>
-        <w:t xml:space="preserve"> </w:t>
-      </w:r>
-      <w:r>
-        <w:rPr>
-          <w:rFonts w:ascii="Helvetica Neue" w:eastAsia="Times New Roman" w:hAnsi="Helvetica Neue" w:cs="Times New Roman"/>
-          <w:color w:val="3E3F3A"/>
-          <w:sz w:val="21"/>
-          <w:szCs w:val="21"/>
-          <w:shd w:val="clear" w:color="auto" w:fill="FFFFFF"/>
-          <w:lang w:val="en-CA"/>
-        </w:rPr>
-        <w:t>event. Thermal anomalies were severe on Kiritimati, rapidly exceeding NOAA Coral Reef Watch's Coral Bleaching Alert Level 1 and Alert Level 2 thresholds, reaching an unprecedented (@Hoegh-Guldberg2011-sl) 25.7 DHW over a year-long bleaching event, demolishing most of the reef (@</w:t>
-      </w:r>
-      <w:proofErr w:type="spellStart"/>
-      <w:r>
-        <w:rPr>
-          <w:rFonts w:ascii="Helvetica Neue" w:eastAsia="Times New Roman" w:hAnsi="Helvetica Neue" w:cs="Times New Roman"/>
-          <w:color w:val="3E3F3A"/>
-          <w:sz w:val="21"/>
-          <w:szCs w:val="21"/>
-          <w:shd w:val="clear" w:color="auto" w:fill="FFFFFF"/>
-          <w:lang w:val="en-CA"/>
-        </w:rPr>
-        <w:t>Baum_inprep</w:t>
-      </w:r>
-      <w:proofErr w:type="spellEnd"/>
-      <w:r>
-        <w:rPr>
-          <w:rFonts w:ascii="Helvetica Neue" w:eastAsia="Times New Roman" w:hAnsi="Helvetica Neue" w:cs="Times New Roman"/>
-          <w:color w:val="3E3F3A"/>
-          <w:sz w:val="21"/>
-          <w:szCs w:val="21"/>
-          <w:shd w:val="clear" w:color="auto" w:fill="FFFFFF"/>
-          <w:lang w:val="en-CA"/>
-        </w:rPr>
-        <w:t xml:space="preserve">). Despite staggering losses caused by ocean warming, some corals have the capacity to be resilient to these increasingly frequent mass-bleaching events (Hughes et al 2017). Here, we assess coral symbiosis and survival during the massive 2015/2016 </w:t>
-      </w:r>
-      <w:r>
-        <w:rPr>
-          <w:rFonts w:ascii="Helvetica Neue" w:eastAsia="Times New Roman" w:hAnsi="Helvetica Neue" w:cs="Times New Roman"/>
-          <w:color w:val="3E3F3A"/>
-          <w:sz w:val="21"/>
-          <w:szCs w:val="21"/>
-          <w:shd w:val="clear" w:color="auto" w:fill="FFFFFF"/>
-          <w:lang w:val="en-CA"/>
-        </w:rPr>
-        <w:t xml:space="preserve">El </w:t>
-      </w:r>
-      <w:r>
-        <w:rPr>
-          <w:rFonts w:ascii="Helvetica Neue" w:eastAsia="Times New Roman" w:hAnsi="Helvetica Neue" w:cs="Times New Roman"/>
-          <w:color w:val="3E3F3A"/>
-          <w:sz w:val="21"/>
-          <w:szCs w:val="21"/>
-          <w:shd w:val="clear" w:color="auto" w:fill="FFFFFF"/>
-          <w:lang w:val="en-CA"/>
-        </w:rPr>
-        <w:t>Niño</w:t>
-      </w:r>
-      <w:r>
-        <w:rPr>
-          <w:rFonts w:ascii="Helvetica Neue" w:eastAsia="Times New Roman" w:hAnsi="Helvetica Neue" w:cs="Times New Roman"/>
-          <w:color w:val="3E3F3A"/>
-          <w:sz w:val="21"/>
-          <w:szCs w:val="21"/>
-          <w:shd w:val="clear" w:color="auto" w:fill="FFFFFF"/>
-          <w:lang w:val="en-CA"/>
-        </w:rPr>
-        <w:t xml:space="preserve"> </w:t>
-      </w:r>
-      <w:r>
-        <w:rPr>
-          <w:rFonts w:ascii="Helvetica Neue" w:eastAsia="Times New Roman" w:hAnsi="Helvetica Neue" w:cs="Times New Roman"/>
-          <w:color w:val="3E3F3A"/>
-          <w:sz w:val="21"/>
-          <w:szCs w:val="21"/>
-          <w:shd w:val="clear" w:color="auto" w:fill="FFFFFF"/>
-          <w:lang w:val="en-CA"/>
-        </w:rPr>
-        <w:t xml:space="preserve">event. We tagged, sampled, and photographed the same coral colonies before, during, and immediately after the </w:t>
-      </w:r>
-      <w:r>
-        <w:rPr>
-          <w:rFonts w:ascii="Helvetica Neue" w:eastAsia="Times New Roman" w:hAnsi="Helvetica Neue" w:cs="Times New Roman"/>
-          <w:color w:val="3E3F3A"/>
-          <w:sz w:val="21"/>
-          <w:szCs w:val="21"/>
-          <w:shd w:val="clear" w:color="auto" w:fill="FFFFFF"/>
-          <w:lang w:val="en-CA"/>
-        </w:rPr>
-        <w:t xml:space="preserve">El </w:t>
-      </w:r>
-      <w:r>
-        <w:rPr>
-          <w:rFonts w:ascii="Helvetica Neue" w:eastAsia="Times New Roman" w:hAnsi="Helvetica Neue" w:cs="Times New Roman"/>
-          <w:color w:val="3E3F3A"/>
-          <w:sz w:val="21"/>
-          <w:szCs w:val="21"/>
-          <w:shd w:val="clear" w:color="auto" w:fill="FFFFFF"/>
-          <w:lang w:val="en-CA"/>
-        </w:rPr>
-        <w:t>Niño</w:t>
-      </w:r>
-      <w:r>
-        <w:rPr>
-          <w:rFonts w:ascii="Helvetica Neue" w:eastAsia="Times New Roman" w:hAnsi="Helvetica Neue" w:cs="Times New Roman"/>
-          <w:color w:val="3E3F3A"/>
-          <w:sz w:val="21"/>
-          <w:szCs w:val="21"/>
-          <w:shd w:val="clear" w:color="auto" w:fill="FFFFFF"/>
-          <w:lang w:val="en-CA"/>
-        </w:rPr>
-        <w:t xml:space="preserve"> </w:t>
-      </w:r>
-      <w:r>
-        <w:rPr>
-          <w:rFonts w:ascii="Helvetica Neue" w:eastAsia="Times New Roman" w:hAnsi="Helvetica Neue" w:cs="Times New Roman"/>
-          <w:color w:val="3E3F3A"/>
-          <w:sz w:val="21"/>
-          <w:szCs w:val="21"/>
-          <w:shd w:val="clear" w:color="auto" w:fill="FFFFFF"/>
-          <w:lang w:val="en-CA"/>
-        </w:rPr>
-        <w:t xml:space="preserve">event. We assessed bleaching condition and survival for each coral colony, and used Illumina </w:t>
-      </w:r>
-      <w:proofErr w:type="spellStart"/>
-      <w:r>
-        <w:rPr>
-          <w:rFonts w:ascii="Helvetica Neue" w:eastAsia="Times New Roman" w:hAnsi="Helvetica Neue" w:cs="Times New Roman"/>
-          <w:color w:val="3E3F3A"/>
-          <w:sz w:val="21"/>
-          <w:szCs w:val="21"/>
-          <w:shd w:val="clear" w:color="auto" w:fill="FFFFFF"/>
-          <w:lang w:val="en-CA"/>
-        </w:rPr>
-        <w:t>MiSeq</w:t>
-      </w:r>
-      <w:proofErr w:type="spellEnd"/>
-      <w:r>
-        <w:rPr>
-          <w:rFonts w:ascii="Helvetica Neue" w:eastAsia="Times New Roman" w:hAnsi="Helvetica Neue" w:cs="Times New Roman"/>
-          <w:color w:val="3E3F3A"/>
-          <w:sz w:val="21"/>
-          <w:szCs w:val="21"/>
-          <w:shd w:val="clear" w:color="auto" w:fill="FFFFFF"/>
-          <w:lang w:val="en-CA"/>
-        </w:rPr>
-        <w:t xml:space="preserve"> ITS2 amplicon sequencing and 97% *de novo* OTU clustering to evaluate changes in </w:t>
-      </w:r>
-      <w:r>
-        <w:rPr>
-          <w:rFonts w:ascii="Helvetica Neue" w:eastAsia="Times New Roman" w:hAnsi="Helvetica Neue" w:cs="Times New Roman"/>
-          <w:i/>
-          <w:color w:val="3E3F3A"/>
-          <w:sz w:val="21"/>
-          <w:szCs w:val="21"/>
-          <w:shd w:val="clear" w:color="auto" w:fill="FFFFFF"/>
-          <w:lang w:val="en-CA"/>
-        </w:rPr>
-        <w:t>Symbiodinium</w:t>
-      </w:r>
-      <w:r>
-        <w:rPr>
-          <w:rFonts w:ascii="Helvetica Neue" w:eastAsia="Times New Roman" w:hAnsi="Helvetica Neue" w:cs="Times New Roman"/>
-          <w:color w:val="3E3F3A"/>
-          <w:sz w:val="21"/>
-          <w:szCs w:val="21"/>
-          <w:shd w:val="clear" w:color="auto" w:fill="FFFFFF"/>
-          <w:lang w:val="en-CA"/>
-        </w:rPr>
-        <w:t xml:space="preserve"> community structure. To investigate mechanisms underlying the ability of these corals to not only survive a year of continuous heat stress, but to recover in the interim, we assessed the relationship between human disturbance, pre-bleaching </w:t>
-      </w:r>
-      <w:r>
-        <w:rPr>
-          <w:rFonts w:ascii="Helvetica Neue" w:eastAsia="Times New Roman" w:hAnsi="Helvetica Neue" w:cs="Times New Roman"/>
-          <w:i/>
-          <w:color w:val="3E3F3A"/>
-          <w:sz w:val="21"/>
-          <w:szCs w:val="21"/>
-          <w:shd w:val="clear" w:color="auto" w:fill="FFFFFF"/>
-          <w:lang w:val="en-CA"/>
-        </w:rPr>
-        <w:t>Symbiodinium</w:t>
-      </w:r>
-      <w:r>
-        <w:rPr>
-          <w:rFonts w:ascii="Helvetica Neue" w:eastAsia="Times New Roman" w:hAnsi="Helvetica Neue" w:cs="Times New Roman"/>
-          <w:color w:val="3E3F3A"/>
-          <w:sz w:val="21"/>
-          <w:szCs w:val="21"/>
-          <w:shd w:val="clear" w:color="auto" w:fill="FFFFFF"/>
-          <w:lang w:val="en-CA"/>
-        </w:rPr>
-        <w:t xml:space="preserve"> community structure, and coral survival, as well as the timing of </w:t>
-      </w:r>
-      <w:r>
-        <w:rPr>
-          <w:rFonts w:ascii="Helvetica Neue" w:eastAsia="Times New Roman" w:hAnsi="Helvetica Neue" w:cs="Times New Roman"/>
-          <w:i/>
-          <w:color w:val="3E3F3A"/>
-          <w:sz w:val="21"/>
-          <w:szCs w:val="21"/>
-          <w:shd w:val="clear" w:color="auto" w:fill="FFFFFF"/>
-          <w:lang w:val="en-CA"/>
-        </w:rPr>
-        <w:t>Symbiodinium</w:t>
-      </w:r>
-      <w:r>
-        <w:rPr>
-          <w:rFonts w:ascii="Helvetica Neue" w:eastAsia="Times New Roman" w:hAnsi="Helvetica Neue" w:cs="Times New Roman"/>
-          <w:color w:val="3E3F3A"/>
-          <w:sz w:val="21"/>
-          <w:szCs w:val="21"/>
-          <w:shd w:val="clear" w:color="auto" w:fill="FFFFFF"/>
-          <w:lang w:val="en-CA"/>
-        </w:rPr>
-        <w:t xml:space="preserve"> community shifts throughout this </w:t>
-      </w:r>
-      <w:r>
-        <w:rPr>
-          <w:rFonts w:ascii="Helvetica Neue" w:eastAsia="Times New Roman" w:hAnsi="Helvetica Neue" w:cs="Times New Roman"/>
-          <w:color w:val="3E3F3A"/>
-          <w:sz w:val="21"/>
-          <w:szCs w:val="21"/>
-          <w:shd w:val="clear" w:color="auto" w:fill="FFFFFF"/>
-          <w:lang w:val="en-CA"/>
-        </w:rPr>
-        <w:t xml:space="preserve">El </w:t>
-      </w:r>
-      <w:r>
-        <w:rPr>
-          <w:rFonts w:ascii="Helvetica Neue" w:eastAsia="Times New Roman" w:hAnsi="Helvetica Neue" w:cs="Times New Roman"/>
-          <w:color w:val="3E3F3A"/>
-          <w:sz w:val="21"/>
-          <w:szCs w:val="21"/>
-          <w:shd w:val="clear" w:color="auto" w:fill="FFFFFF"/>
-          <w:lang w:val="en-CA"/>
-        </w:rPr>
-        <w:t>Niño</w:t>
-      </w:r>
-      <w:r>
-        <w:rPr>
-          <w:rFonts w:ascii="Helvetica Neue" w:eastAsia="Times New Roman" w:hAnsi="Helvetica Neue" w:cs="Times New Roman"/>
-          <w:color w:val="3E3F3A"/>
-          <w:sz w:val="21"/>
-          <w:szCs w:val="21"/>
-          <w:shd w:val="clear" w:color="auto" w:fill="FFFFFF"/>
-          <w:lang w:val="en-CA"/>
-        </w:rPr>
-        <w:t xml:space="preserve"> </w:t>
-      </w:r>
-      <w:r>
-        <w:rPr>
-          <w:rFonts w:ascii="Helvetica Neue" w:eastAsia="Times New Roman" w:hAnsi="Helvetica Neue" w:cs="Times New Roman"/>
-          <w:color w:val="3E3F3A"/>
-          <w:sz w:val="21"/>
-          <w:szCs w:val="21"/>
-          <w:shd w:val="clear" w:color="auto" w:fill="FFFFFF"/>
-          <w:lang w:val="en-CA"/>
-        </w:rPr>
-        <w:t xml:space="preserve">event. </w:t>
-      </w:r>
-    </w:p>
-    <w:p>
-      <w:pPr>
-        <w:spacing w:line="480" w:lineRule="auto"/>
-        <w:rPr>
-          <w:rFonts w:ascii="Helvetica Neue" w:eastAsia="Times New Roman" w:hAnsi="Helvetica Neue" w:cs="Times New Roman"/>
-          <w:color w:val="3E3F3A"/>
-          <w:sz w:val="21"/>
-          <w:szCs w:val="21"/>
-          <w:shd w:val="clear" w:color="auto" w:fill="FFFFFF"/>
-          <w:lang w:val="en-CA"/>
-        </w:rPr>
-      </w:pPr>
-    </w:p>
-    <w:p>
-      <w:pPr>
-        <w:spacing w:line="480" w:lineRule="auto"/>
-        <w:rPr>
-          <w:rFonts w:ascii="Helvetica Neue" w:eastAsia="Times New Roman" w:hAnsi="Helvetica Neue" w:cs="Times New Roman"/>
-          <w:color w:val="3E3F3A"/>
-          <w:sz w:val="21"/>
-          <w:szCs w:val="21"/>
-          <w:shd w:val="clear" w:color="auto" w:fill="FFFFFF"/>
-          <w:lang w:val="en-CA"/>
-        </w:rPr>
-      </w:pPr>
-      <w:r>
-        <w:rPr>
-          <w:rFonts w:ascii="Helvetica Neue" w:eastAsia="Times New Roman" w:hAnsi="Helvetica Neue" w:cs="Times New Roman"/>
-          <w:color w:val="3E3F3A"/>
-          <w:sz w:val="21"/>
-          <w:szCs w:val="21"/>
-          <w:shd w:val="clear" w:color="auto" w:fill="FFFFFF"/>
-          <w:lang w:val="en-CA"/>
-        </w:rPr>
-        <w:t xml:space="preserve">We document, for the first time, corals that </w:t>
-      </w:r>
-      <w:proofErr w:type="gramStart"/>
-      <w:r>
-        <w:rPr>
-          <w:rFonts w:ascii="Helvetica Neue" w:eastAsia="Times New Roman" w:hAnsi="Helvetica Neue" w:cs="Times New Roman"/>
-          <w:color w:val="3E3F3A"/>
-          <w:sz w:val="21"/>
-          <w:szCs w:val="21"/>
-          <w:shd w:val="clear" w:color="auto" w:fill="FFFFFF"/>
-          <w:lang w:val="en-CA"/>
-        </w:rPr>
-        <w:t>were able to</w:t>
-      </w:r>
-      <w:proofErr w:type="gramEnd"/>
-      <w:r>
-        <w:rPr>
-          <w:rFonts w:ascii="Helvetica Neue" w:eastAsia="Times New Roman" w:hAnsi="Helvetica Neue" w:cs="Times New Roman"/>
-          <w:color w:val="3E3F3A"/>
-          <w:sz w:val="21"/>
-          <w:szCs w:val="21"/>
-          <w:shd w:val="clear" w:color="auto" w:fill="FFFFFF"/>
-          <w:lang w:val="en-CA"/>
-        </w:rPr>
-        <w:t xml:space="preserve"> visually recover from bleaching, and to regain their </w:t>
-      </w:r>
-      <w:r>
-        <w:rPr>
-          <w:rFonts w:ascii="Helvetica Neue" w:eastAsia="Times New Roman" w:hAnsi="Helvetica Neue" w:cs="Times New Roman"/>
-          <w:i/>
-          <w:color w:val="3E3F3A"/>
-          <w:sz w:val="21"/>
-          <w:szCs w:val="21"/>
-          <w:shd w:val="clear" w:color="auto" w:fill="FFFFFF"/>
-          <w:lang w:val="en-CA"/>
-        </w:rPr>
-        <w:t>Symbiodinium</w:t>
-      </w:r>
-      <w:r>
-        <w:rPr>
-          <w:rFonts w:ascii="Helvetica Neue" w:eastAsia="Times New Roman" w:hAnsi="Helvetica Neue" w:cs="Times New Roman"/>
-          <w:color w:val="3E3F3A"/>
-          <w:sz w:val="21"/>
-          <w:szCs w:val="21"/>
-          <w:shd w:val="clear" w:color="auto" w:fill="FFFFFF"/>
-          <w:lang w:val="en-CA"/>
-        </w:rPr>
-        <w:t xml:space="preserve"> communities during the course of an extreme heat stress event. These corals (f</w:t>
-      </w:r>
-      <w:r>
-        <w:rPr>
-          <w:rFonts w:ascii="Helvetica Neue" w:eastAsia="Times New Roman" w:hAnsi="Helvetica Neue" w:cs="Times New Roman"/>
-          <w:color w:val="3E3F3A"/>
-          <w:sz w:val="21"/>
-          <w:szCs w:val="21"/>
-          <w:shd w:val="clear" w:color="auto" w:fill="FFFFFF"/>
-          <w:lang w:val="en-CA"/>
-        </w:rPr>
-        <w:t xml:space="preserve">amily </w:t>
-      </w:r>
-      <w:proofErr w:type="spellStart"/>
-      <w:r>
-        <w:rPr>
-          <w:rFonts w:ascii="Helvetica Neue" w:eastAsia="Times New Roman" w:hAnsi="Helvetica Neue" w:cs="Times New Roman"/>
-          <w:color w:val="3E3F3A"/>
-          <w:sz w:val="21"/>
-          <w:szCs w:val="21"/>
-          <w:shd w:val="clear" w:color="auto" w:fill="FFFFFF"/>
-          <w:lang w:val="en-CA"/>
-        </w:rPr>
-        <w:t>Faviidae</w:t>
-      </w:r>
-      <w:proofErr w:type="spellEnd"/>
-      <w:r>
-        <w:rPr>
-          <w:rFonts w:ascii="Helvetica Neue" w:eastAsia="Times New Roman" w:hAnsi="Helvetica Neue" w:cs="Times New Roman"/>
-          <w:color w:val="3E3F3A"/>
-          <w:sz w:val="21"/>
-          <w:szCs w:val="21"/>
-          <w:shd w:val="clear" w:color="auto" w:fill="FFFFFF"/>
-          <w:lang w:val="en-CA"/>
-        </w:rPr>
-        <w:t xml:space="preserve">; </w:t>
-      </w:r>
-      <w:proofErr w:type="spellStart"/>
-      <w:r>
-        <w:rPr>
-          <w:rFonts w:ascii="Helvetica Neue" w:eastAsia="Times New Roman" w:hAnsi="Helvetica Neue" w:cs="Times New Roman"/>
-          <w:i/>
-          <w:color w:val="3E3F3A"/>
-          <w:sz w:val="21"/>
-          <w:szCs w:val="21"/>
-          <w:shd w:val="clear" w:color="auto" w:fill="FFFFFF"/>
-          <w:lang w:val="en-CA"/>
-        </w:rPr>
-        <w:t>Platygyra</w:t>
-      </w:r>
-      <w:proofErr w:type="spellEnd"/>
-      <w:r>
-        <w:rPr>
-          <w:rFonts w:ascii="Helvetica Neue" w:eastAsia="Times New Roman" w:hAnsi="Helvetica Neue" w:cs="Times New Roman"/>
-          <w:color w:val="3E3F3A"/>
-          <w:sz w:val="21"/>
-          <w:szCs w:val="21"/>
-          <w:shd w:val="clear" w:color="auto" w:fill="FFFFFF"/>
-          <w:lang w:val="en-CA"/>
-        </w:rPr>
-        <w:t xml:space="preserve"> sp. and </w:t>
-      </w:r>
-      <w:proofErr w:type="spellStart"/>
-      <w:r>
-        <w:rPr>
-          <w:rFonts w:ascii="Helvetica Neue" w:eastAsia="Times New Roman" w:hAnsi="Helvetica Neue" w:cs="Times New Roman"/>
-          <w:i/>
-          <w:color w:val="3E3F3A"/>
-          <w:sz w:val="21"/>
-          <w:szCs w:val="21"/>
-          <w:shd w:val="clear" w:color="auto" w:fill="FFFFFF"/>
-          <w:lang w:val="en-CA"/>
-        </w:rPr>
-        <w:t>Favites</w:t>
-      </w:r>
-      <w:proofErr w:type="spellEnd"/>
-      <w:r>
-        <w:rPr>
-          <w:rFonts w:ascii="Helvetica Neue" w:eastAsia="Times New Roman" w:hAnsi="Helvetica Neue" w:cs="Times New Roman"/>
-          <w:color w:val="3E3F3A"/>
-          <w:sz w:val="21"/>
-          <w:szCs w:val="21"/>
-          <w:shd w:val="clear" w:color="auto" w:fill="FFFFFF"/>
-          <w:lang w:val="en-CA"/>
-        </w:rPr>
-        <w:t xml:space="preserve"> sp.) were bleached within two months of the onset of warming, but had visibly recovered after 10 consecutive months of intense warming (Fig. 1).</w:t>
-      </w:r>
-    </w:p>
-    <w:p>
-      <w:pPr>
-        <w:spacing w:line="480" w:lineRule="auto"/>
-        <w:rPr>
-          <w:rFonts w:ascii="Helvetica Neue" w:eastAsia="Times New Roman" w:hAnsi="Helvetica Neue" w:cs="Times New Roman"/>
-          <w:b/>
-          <w:color w:val="3E3F3A"/>
-          <w:sz w:val="21"/>
-          <w:szCs w:val="21"/>
-          <w:shd w:val="clear" w:color="auto" w:fill="FFFFFF"/>
-          <w:lang w:val="en-CA"/>
-        </w:rPr>
-      </w:pPr>
-      <w:r>
-        <w:rPr>
-          <w:rFonts w:ascii="Helvetica Neue" w:eastAsia="Times New Roman" w:hAnsi="Helvetica Neue" w:cs="Times New Roman"/>
-          <w:color w:val="3E3F3A"/>
-          <w:sz w:val="21"/>
-          <w:szCs w:val="21"/>
-          <w:shd w:val="clear" w:color="auto" w:fill="FFFFFF"/>
-          <w:lang w:val="en-CA"/>
-        </w:rPr>
-        <w:t xml:space="preserve">Stochasticity in the rare </w:t>
-      </w:r>
-      <w:r>
-        <w:rPr>
-          <w:rFonts w:ascii="Helvetica Neue" w:eastAsia="Times New Roman" w:hAnsi="Helvetica Neue" w:cs="Times New Roman"/>
-          <w:i/>
-          <w:color w:val="3E3F3A"/>
-          <w:sz w:val="21"/>
-          <w:szCs w:val="21"/>
-          <w:shd w:val="clear" w:color="auto" w:fill="FFFFFF"/>
-          <w:lang w:val="en-CA"/>
-        </w:rPr>
-        <w:t>Symbiodinium</w:t>
-      </w:r>
-      <w:r>
-        <w:rPr>
-          <w:rFonts w:ascii="Helvetica Neue" w:eastAsia="Times New Roman" w:hAnsi="Helvetica Neue" w:cs="Times New Roman"/>
-          <w:color w:val="3E3F3A"/>
-          <w:sz w:val="21"/>
-          <w:szCs w:val="21"/>
-          <w:shd w:val="clear" w:color="auto" w:fill="FFFFFF"/>
-          <w:lang w:val="en-CA"/>
-        </w:rPr>
-        <w:t xml:space="preserve"> biosphere may build or weaken a coral's capacity for resilience. C</w:t>
-      </w:r>
-      <w:r>
-        <w:rPr>
-          <w:rFonts w:ascii="Helvetica Neue" w:eastAsia="Times New Roman" w:hAnsi="Helvetica Neue" w:cs="Times New Roman"/>
-          <w:color w:val="3E3F3A"/>
-          <w:sz w:val="21"/>
-          <w:szCs w:val="21"/>
-          <w:shd w:val="clear" w:color="auto" w:fill="FFFFFF"/>
-          <w:lang w:val="en-CA"/>
-        </w:rPr>
-        <w:t xml:space="preserve">orals commonly host background </w:t>
-      </w:r>
-      <w:r>
-        <w:rPr>
-          <w:rFonts w:ascii="Helvetica Neue" w:eastAsia="Times New Roman" w:hAnsi="Helvetica Neue" w:cs="Times New Roman"/>
-          <w:i/>
-          <w:color w:val="3E3F3A"/>
-          <w:sz w:val="21"/>
-          <w:szCs w:val="21"/>
-          <w:shd w:val="clear" w:color="auto" w:fill="FFFFFF"/>
-          <w:lang w:val="en-CA"/>
-        </w:rPr>
-        <w:t>Symbiodinium</w:t>
-      </w:r>
-      <w:r>
-        <w:rPr>
-          <w:rFonts w:ascii="Helvetica Neue" w:eastAsia="Times New Roman" w:hAnsi="Helvetica Neue" w:cs="Times New Roman"/>
-          <w:color w:val="3E3F3A"/>
-          <w:sz w:val="21"/>
-          <w:szCs w:val="21"/>
-          <w:shd w:val="clear" w:color="auto" w:fill="FFFFFF"/>
-          <w:lang w:val="en-CA"/>
-        </w:rPr>
-        <w:t xml:space="preserve"> types in low levels (Correa et al 2009), but sub-dominant </w:t>
-      </w:r>
-      <w:r>
-        <w:rPr>
-          <w:rFonts w:ascii="Helvetica Neue" w:eastAsia="Times New Roman" w:hAnsi="Helvetica Neue" w:cs="Times New Roman"/>
-          <w:i/>
-          <w:color w:val="3E3F3A"/>
-          <w:sz w:val="21"/>
-          <w:szCs w:val="21"/>
-          <w:shd w:val="clear" w:color="auto" w:fill="FFFFFF"/>
-          <w:lang w:val="en-CA"/>
-        </w:rPr>
-        <w:t>Symbiodinium</w:t>
-      </w:r>
-      <w:r>
-        <w:rPr>
-          <w:rFonts w:ascii="Helvetica Neue" w:eastAsia="Times New Roman" w:hAnsi="Helvetica Neue" w:cs="Times New Roman"/>
-          <w:color w:val="3E3F3A"/>
-          <w:sz w:val="21"/>
-          <w:szCs w:val="21"/>
-          <w:shd w:val="clear" w:color="auto" w:fill="FFFFFF"/>
-          <w:lang w:val="en-CA"/>
-        </w:rPr>
-        <w:t xml:space="preserve"> </w:t>
-      </w:r>
-      <w:r>
-        <w:rPr>
-          <w:rFonts w:ascii="Helvetica Neue" w:eastAsia="Times New Roman" w:hAnsi="Helvetica Neue" w:cs="Times New Roman"/>
-          <w:color w:val="3E3F3A"/>
-          <w:sz w:val="21"/>
-          <w:szCs w:val="21"/>
-          <w:shd w:val="clear" w:color="auto" w:fill="FFFFFF"/>
-          <w:lang w:val="en-CA"/>
-        </w:rPr>
-        <w:t>communities are often unstable (</w:t>
-      </w:r>
-      <w:proofErr w:type="spellStart"/>
-      <w:r>
-        <w:rPr>
-          <w:rFonts w:ascii="Helvetica Neue" w:eastAsia="Times New Roman" w:hAnsi="Helvetica Neue" w:cs="Times New Roman"/>
-          <w:color w:val="3E3F3A"/>
-          <w:sz w:val="21"/>
-          <w:szCs w:val="21"/>
-          <w:shd w:val="clear" w:color="auto" w:fill="FFFFFF"/>
-          <w:lang w:val="en-CA"/>
-        </w:rPr>
-        <w:t>Coffroth</w:t>
-      </w:r>
-      <w:proofErr w:type="spellEnd"/>
-      <w:r>
-        <w:rPr>
-          <w:rFonts w:ascii="Helvetica Neue" w:eastAsia="Times New Roman" w:hAnsi="Helvetica Neue" w:cs="Times New Roman"/>
-          <w:color w:val="3E3F3A"/>
-          <w:sz w:val="21"/>
-          <w:szCs w:val="21"/>
-          <w:shd w:val="clear" w:color="auto" w:fill="FFFFFF"/>
-          <w:lang w:val="en-CA"/>
-        </w:rPr>
-        <w:t xml:space="preserve"> et al 2010). </w:t>
-      </w:r>
-      <w:r>
-        <w:rPr>
-          <w:rFonts w:ascii="Helvetica Neue" w:eastAsia="Times New Roman" w:hAnsi="Helvetica Neue" w:cs="Times New Roman"/>
-          <w:color w:val="3E3F3A"/>
-          <w:sz w:val="21"/>
-          <w:szCs w:val="21"/>
-          <w:shd w:val="clear" w:color="auto" w:fill="FFFFFF"/>
-          <w:lang w:val="en-CA"/>
-        </w:rPr>
-        <w:t>Despite their small numbers</w:t>
-      </w:r>
-      <w:r>
-        <w:rPr>
-          <w:rFonts w:ascii="Helvetica Neue" w:eastAsia="Times New Roman" w:hAnsi="Helvetica Neue" w:cs="Times New Roman"/>
-          <w:color w:val="3E3F3A"/>
-          <w:sz w:val="21"/>
-          <w:szCs w:val="21"/>
-          <w:shd w:val="clear" w:color="auto" w:fill="FFFFFF"/>
-          <w:lang w:val="en-CA"/>
-        </w:rPr>
-        <w:t>, rare microbial species have been demonstrated to be disproportionally important to maintaining functional processes during environmental change</w:t>
-      </w:r>
-      <w:r>
-        <w:rPr>
-          <w:rFonts w:ascii="Helvetica Neue" w:eastAsia="Times New Roman" w:hAnsi="Helvetica Neue" w:cs="Times New Roman"/>
-          <w:color w:val="3E3F3A"/>
-          <w:sz w:val="21"/>
-          <w:szCs w:val="21"/>
-          <w:shd w:val="clear" w:color="auto" w:fill="FFFFFF"/>
-          <w:lang w:val="en-CA"/>
-        </w:rPr>
-        <w:t xml:space="preserve"> in other systems</w:t>
-      </w:r>
-      <w:r>
-        <w:rPr>
-          <w:rFonts w:ascii="Helvetica Neue" w:eastAsia="Times New Roman" w:hAnsi="Helvetica Neue" w:cs="Times New Roman"/>
-          <w:color w:val="3E3F3A"/>
-          <w:sz w:val="21"/>
-          <w:szCs w:val="21"/>
-          <w:shd w:val="clear" w:color="auto" w:fill="FFFFFF"/>
-          <w:lang w:val="en-CA"/>
-        </w:rPr>
-        <w:t xml:space="preserve"> (Shade et al 2014). The importance of rare </w:t>
-      </w:r>
-      <w:r>
-        <w:rPr>
-          <w:rFonts w:ascii="Helvetica Neue" w:eastAsia="Times New Roman" w:hAnsi="Helvetica Neue" w:cs="Times New Roman"/>
-          <w:i/>
-          <w:color w:val="3E3F3A"/>
-          <w:sz w:val="21"/>
-          <w:szCs w:val="21"/>
-          <w:shd w:val="clear" w:color="auto" w:fill="FFFFFF"/>
-          <w:lang w:val="en-CA"/>
-        </w:rPr>
-        <w:t>Symbiodinium</w:t>
-      </w:r>
-      <w:r>
-        <w:rPr>
-          <w:rFonts w:ascii="Helvetica Neue" w:eastAsia="Times New Roman" w:hAnsi="Helvetica Neue" w:cs="Times New Roman"/>
-          <w:color w:val="3E3F3A"/>
-          <w:sz w:val="21"/>
-          <w:szCs w:val="21"/>
-          <w:shd w:val="clear" w:color="auto" w:fill="FFFFFF"/>
-          <w:lang w:val="en-CA"/>
-        </w:rPr>
-        <w:t xml:space="preserve"> </w:t>
-      </w:r>
-      <w:r>
-        <w:rPr>
-          <w:rFonts w:ascii="Helvetica Neue" w:eastAsia="Times New Roman" w:hAnsi="Helvetica Neue" w:cs="Times New Roman"/>
-          <w:color w:val="3E3F3A"/>
-          <w:sz w:val="21"/>
-          <w:szCs w:val="21"/>
-          <w:shd w:val="clear" w:color="auto" w:fill="FFFFFF"/>
-          <w:lang w:val="en-CA"/>
-        </w:rPr>
-        <w:t xml:space="preserve">types is currently under debate, and these rare types may be commensal (symbionts that </w:t>
-      </w:r>
-      <w:proofErr w:type="gramStart"/>
-      <w:r>
-        <w:rPr>
-          <w:rFonts w:ascii="Helvetica Neue" w:eastAsia="Times New Roman" w:hAnsi="Helvetica Neue" w:cs="Times New Roman"/>
-          <w:color w:val="3E3F3A"/>
-          <w:sz w:val="21"/>
-          <w:szCs w:val="21"/>
-          <w:shd w:val="clear" w:color="auto" w:fill="FFFFFF"/>
-          <w:lang w:val="en-CA"/>
-        </w:rPr>
-        <w:t>pass through</w:t>
-      </w:r>
-      <w:proofErr w:type="gramEnd"/>
-      <w:r>
-        <w:rPr>
-          <w:rFonts w:ascii="Helvetica Neue" w:eastAsia="Times New Roman" w:hAnsi="Helvetica Neue" w:cs="Times New Roman"/>
-          <w:color w:val="3E3F3A"/>
-          <w:sz w:val="21"/>
-          <w:szCs w:val="21"/>
-          <w:shd w:val="clear" w:color="auto" w:fill="FFFFFF"/>
-          <w:lang w:val="en-CA"/>
-        </w:rPr>
-        <w:t xml:space="preserve"> coral's </w:t>
-      </w:r>
-      <w:proofErr w:type="spellStart"/>
-      <w:r>
-        <w:rPr>
-          <w:rFonts w:ascii="Helvetica Neue" w:eastAsia="Times New Roman" w:hAnsi="Helvetica Neue" w:cs="Times New Roman"/>
-          <w:color w:val="3E3F3A"/>
-          <w:sz w:val="21"/>
-          <w:szCs w:val="21"/>
-          <w:shd w:val="clear" w:color="auto" w:fill="FFFFFF"/>
-          <w:lang w:val="en-CA"/>
-        </w:rPr>
-        <w:t>holobiont</w:t>
-      </w:r>
-      <w:proofErr w:type="spellEnd"/>
-      <w:r>
-        <w:rPr>
-          <w:rFonts w:ascii="Helvetica Neue" w:eastAsia="Times New Roman" w:hAnsi="Helvetica Neue" w:cs="Times New Roman"/>
-          <w:color w:val="3E3F3A"/>
-          <w:sz w:val="21"/>
-          <w:szCs w:val="21"/>
-          <w:shd w:val="clear" w:color="auto" w:fill="FFFFFF"/>
-          <w:lang w:val="en-CA"/>
-        </w:rPr>
-        <w:t xml:space="preserve"> with no harm or gain for either partner), parasitic ("cheaters", or symbionts </w:t>
-      </w:r>
-      <w:r>
-        <w:rPr>
-          <w:rFonts w:ascii="Helvetica Neue" w:eastAsia="Times New Roman" w:hAnsi="Helvetica Neue" w:cs="Times New Roman"/>
-          <w:color w:val="3E3F3A"/>
-          <w:sz w:val="21"/>
-          <w:szCs w:val="21"/>
-          <w:shd w:val="clear" w:color="auto" w:fill="FFFFFF"/>
-          <w:lang w:val="en-CA"/>
-        </w:rPr>
-        <w:lastRenderedPageBreak/>
-        <w:t xml:space="preserve">that take more than they give), or mutualistic (symbionts which support host function) (Parkinson et al 2015). Some research suggests that low-abundance </w:t>
-      </w:r>
-      <w:r>
-        <w:rPr>
-          <w:rFonts w:ascii="Helvetica Neue" w:eastAsia="Times New Roman" w:hAnsi="Helvetica Neue" w:cs="Times New Roman"/>
-          <w:i/>
-          <w:color w:val="3E3F3A"/>
-          <w:sz w:val="21"/>
-          <w:szCs w:val="21"/>
-          <w:shd w:val="clear" w:color="auto" w:fill="FFFFFF"/>
-          <w:lang w:val="en-CA"/>
-        </w:rPr>
-        <w:t>Symbiodinium</w:t>
-      </w:r>
-      <w:r>
-        <w:rPr>
-          <w:rFonts w:ascii="Helvetica Neue" w:eastAsia="Times New Roman" w:hAnsi="Helvetica Neue" w:cs="Times New Roman"/>
-          <w:color w:val="3E3F3A"/>
-          <w:sz w:val="21"/>
-          <w:szCs w:val="21"/>
-          <w:shd w:val="clear" w:color="auto" w:fill="FFFFFF"/>
-          <w:lang w:val="en-CA"/>
-        </w:rPr>
-        <w:t xml:space="preserve"> </w:t>
-      </w:r>
-      <w:r>
-        <w:rPr>
-          <w:rFonts w:ascii="Helvetica Neue" w:eastAsia="Times New Roman" w:hAnsi="Helvetica Neue" w:cs="Times New Roman"/>
-          <w:color w:val="3E3F3A"/>
-          <w:sz w:val="21"/>
-          <w:szCs w:val="21"/>
-          <w:shd w:val="clear" w:color="auto" w:fill="FFFFFF"/>
-          <w:lang w:val="en-CA"/>
-        </w:rPr>
-        <w:t xml:space="preserve">types have minimal functional significance to corals (Lee et al 2016), while other evidence supports the idea that the rare </w:t>
-      </w:r>
-      <w:r>
-        <w:rPr>
-          <w:rFonts w:ascii="Helvetica Neue" w:eastAsia="Times New Roman" w:hAnsi="Helvetica Neue" w:cs="Times New Roman"/>
-          <w:i/>
-          <w:color w:val="3E3F3A"/>
-          <w:sz w:val="21"/>
-          <w:szCs w:val="21"/>
-          <w:shd w:val="clear" w:color="auto" w:fill="FFFFFF"/>
-          <w:lang w:val="en-CA"/>
-        </w:rPr>
-        <w:t>Symbiodinium</w:t>
-      </w:r>
-      <w:r>
-        <w:rPr>
-          <w:rFonts w:ascii="Helvetica Neue" w:eastAsia="Times New Roman" w:hAnsi="Helvetica Neue" w:cs="Times New Roman"/>
-          <w:color w:val="3E3F3A"/>
-          <w:sz w:val="21"/>
-          <w:szCs w:val="21"/>
-          <w:shd w:val="clear" w:color="auto" w:fill="FFFFFF"/>
-          <w:lang w:val="en-CA"/>
-        </w:rPr>
-        <w:t xml:space="preserve"> biosphere is important for corals' response to climate change (</w:t>
-      </w:r>
-      <w:proofErr w:type="spellStart"/>
-      <w:r>
-        <w:rPr>
-          <w:rFonts w:ascii="Helvetica Neue" w:eastAsia="Times New Roman" w:hAnsi="Helvetica Neue" w:cs="Times New Roman"/>
-          <w:color w:val="3E3F3A"/>
-          <w:sz w:val="21"/>
-          <w:szCs w:val="21"/>
-          <w:shd w:val="clear" w:color="auto" w:fill="FFFFFF"/>
-          <w:lang w:val="en-CA"/>
-        </w:rPr>
-        <w:t>Boulotte</w:t>
-      </w:r>
-      <w:proofErr w:type="spellEnd"/>
-      <w:r>
-        <w:rPr>
-          <w:rFonts w:ascii="Helvetica Neue" w:eastAsia="Times New Roman" w:hAnsi="Helvetica Neue" w:cs="Times New Roman"/>
-          <w:color w:val="3E3F3A"/>
-          <w:sz w:val="21"/>
-          <w:szCs w:val="21"/>
-          <w:shd w:val="clear" w:color="auto" w:fill="FFFFFF"/>
-          <w:lang w:val="en-CA"/>
-        </w:rPr>
-        <w:t xml:space="preserve"> et al 2016)</w:t>
-      </w:r>
-      <w:r>
-        <w:rPr>
-          <w:rFonts w:ascii="Helvetica Neue" w:eastAsia="Times New Roman" w:hAnsi="Helvetica Neue" w:cs="Times New Roman"/>
-          <w:color w:val="3E3F3A"/>
-          <w:sz w:val="21"/>
-          <w:szCs w:val="21"/>
-          <w:shd w:val="clear" w:color="auto" w:fill="FFFFFF"/>
-          <w:lang w:val="en-CA"/>
-        </w:rPr>
-        <w:t>, and that</w:t>
-      </w:r>
-      <w:r>
-        <w:rPr>
-          <w:rFonts w:ascii="Helvetica Neue" w:eastAsia="Times New Roman" w:hAnsi="Helvetica Neue" w:cs="Times New Roman"/>
-          <w:color w:val="3E3F3A"/>
-          <w:sz w:val="21"/>
-          <w:szCs w:val="21"/>
-          <w:shd w:val="clear" w:color="auto" w:fill="FFFFFF"/>
-          <w:lang w:val="en-CA"/>
-        </w:rPr>
-        <w:t xml:space="preserve"> shifts in </w:t>
-      </w:r>
-      <w:r>
-        <w:rPr>
-          <w:rFonts w:ascii="Helvetica Neue" w:eastAsia="Times New Roman" w:hAnsi="Helvetica Neue" w:cs="Times New Roman"/>
-          <w:i/>
-          <w:color w:val="3E3F3A"/>
-          <w:sz w:val="21"/>
-          <w:szCs w:val="21"/>
-          <w:shd w:val="clear" w:color="auto" w:fill="FFFFFF"/>
-          <w:lang w:val="en-CA"/>
-        </w:rPr>
-        <w:t>Symbiodinium</w:t>
-      </w:r>
-      <w:r>
-        <w:rPr>
-          <w:rFonts w:ascii="Helvetica Neue" w:eastAsia="Times New Roman" w:hAnsi="Helvetica Neue" w:cs="Times New Roman"/>
-          <w:color w:val="3E3F3A"/>
-          <w:sz w:val="21"/>
-          <w:szCs w:val="21"/>
-          <w:shd w:val="clear" w:color="auto" w:fill="FFFFFF"/>
-          <w:lang w:val="en-CA"/>
-        </w:rPr>
-        <w:t xml:space="preserve"> </w:t>
-      </w:r>
-      <w:r>
-        <w:rPr>
-          <w:rFonts w:ascii="Helvetica Neue" w:eastAsia="Times New Roman" w:hAnsi="Helvetica Neue" w:cs="Times New Roman"/>
-          <w:color w:val="3E3F3A"/>
-          <w:sz w:val="21"/>
-          <w:szCs w:val="21"/>
-          <w:shd w:val="clear" w:color="auto" w:fill="FFFFFF"/>
-          <w:lang w:val="en-CA"/>
-        </w:rPr>
-        <w:t xml:space="preserve">community diversity may have a large </w:t>
-      </w:r>
-      <w:r>
-        <w:rPr>
-          <w:rFonts w:ascii="Helvetica Neue" w:eastAsia="Times New Roman" w:hAnsi="Helvetica Neue" w:cs="Times New Roman"/>
-          <w:color w:val="3E3F3A"/>
-          <w:sz w:val="21"/>
-          <w:szCs w:val="21"/>
-          <w:shd w:val="clear" w:color="auto" w:fill="FFFFFF"/>
-          <w:lang w:val="en-CA"/>
-        </w:rPr>
-        <w:t>influence on coral resilience (</w:t>
-      </w:r>
-      <w:proofErr w:type="spellStart"/>
-      <w:r>
-        <w:rPr>
-          <w:rFonts w:ascii="Helvetica Neue" w:eastAsia="Times New Roman" w:hAnsi="Helvetica Neue" w:cs="Times New Roman"/>
-          <w:color w:val="3E3F3A"/>
-          <w:sz w:val="21"/>
-          <w:szCs w:val="21"/>
-          <w:shd w:val="clear" w:color="auto" w:fill="FFFFFF"/>
-          <w:lang w:val="en-CA"/>
-        </w:rPr>
-        <w:t>Baskett</w:t>
-      </w:r>
-      <w:proofErr w:type="spellEnd"/>
-      <w:r>
-        <w:rPr>
-          <w:rFonts w:ascii="Helvetica Neue" w:eastAsia="Times New Roman" w:hAnsi="Helvetica Neue" w:cs="Times New Roman"/>
-          <w:color w:val="3E3F3A"/>
-          <w:sz w:val="21"/>
-          <w:szCs w:val="21"/>
-          <w:shd w:val="clear" w:color="auto" w:fill="FFFFFF"/>
-          <w:lang w:val="en-CA"/>
-        </w:rPr>
-        <w:t xml:space="preserve"> et al 2010). We show that after two months of heat stress, fully-bleached corals retained approximately the same </w:t>
-      </w:r>
-      <w:r>
-        <w:rPr>
-          <w:rFonts w:ascii="Helvetica Neue" w:eastAsia="Times New Roman" w:hAnsi="Helvetica Neue" w:cs="Times New Roman"/>
-          <w:i/>
-          <w:color w:val="3E3F3A"/>
-          <w:sz w:val="21"/>
-          <w:szCs w:val="21"/>
-          <w:shd w:val="clear" w:color="auto" w:fill="FFFFFF"/>
-          <w:lang w:val="en-CA"/>
-        </w:rPr>
-        <w:t>Symbiodinium</w:t>
-      </w:r>
-      <w:r>
-        <w:rPr>
-          <w:rFonts w:ascii="Helvetica Neue" w:eastAsia="Times New Roman" w:hAnsi="Helvetica Neue" w:cs="Times New Roman"/>
-          <w:color w:val="3E3F3A"/>
-          <w:sz w:val="21"/>
-          <w:szCs w:val="21"/>
-          <w:shd w:val="clear" w:color="auto" w:fill="FFFFFF"/>
-          <w:lang w:val="en-CA"/>
-        </w:rPr>
-        <w:t xml:space="preserve"> </w:t>
-      </w:r>
-      <w:r>
-        <w:rPr>
-          <w:rFonts w:ascii="Helvetica Neue" w:eastAsia="Times New Roman" w:hAnsi="Helvetica Neue" w:cs="Times New Roman"/>
-          <w:color w:val="3E3F3A"/>
-          <w:sz w:val="21"/>
-          <w:szCs w:val="21"/>
-          <w:shd w:val="clear" w:color="auto" w:fill="FFFFFF"/>
-          <w:lang w:val="en-CA"/>
-        </w:rPr>
-        <w:t xml:space="preserve">community as they had before the bleaching event. This suggests that a wholesale breakdown of symbiosis occurred in bleached corals during this event, indicating a lack of preferential symbiont expulsion or exodus. Furthermore, </w:t>
-      </w:r>
-      <w:r>
-        <w:rPr>
-          <w:rFonts w:ascii="Helvetica Neue" w:eastAsia="Times New Roman" w:hAnsi="Helvetica Neue" w:cs="Times New Roman"/>
-          <w:color w:val="3E3F3A"/>
-          <w:sz w:val="21"/>
-          <w:szCs w:val="21"/>
-          <w:shd w:val="clear" w:color="auto" w:fill="FFFFFF"/>
-          <w:lang w:val="en-CA"/>
-        </w:rPr>
-        <w:t>s</w:t>
-      </w:r>
-      <w:r>
-        <w:rPr>
-          <w:rFonts w:ascii="Helvetica Neue" w:eastAsia="Times New Roman" w:hAnsi="Helvetica Neue" w:cs="Times New Roman"/>
-          <w:color w:val="3E3F3A"/>
-          <w:sz w:val="21"/>
-          <w:szCs w:val="21"/>
-          <w:shd w:val="clear" w:color="auto" w:fill="FFFFFF"/>
-          <w:lang w:val="en-CA"/>
-        </w:rPr>
-        <w:t xml:space="preserve">ome coral colonies recovered symbiosis with </w:t>
-      </w:r>
-      <w:r>
-        <w:rPr>
-          <w:rFonts w:ascii="Helvetica Neue" w:eastAsia="Times New Roman" w:hAnsi="Helvetica Neue" w:cs="Times New Roman"/>
-          <w:i/>
-          <w:color w:val="3E3F3A"/>
-          <w:sz w:val="21"/>
-          <w:szCs w:val="21"/>
-          <w:shd w:val="clear" w:color="auto" w:fill="FFFFFF"/>
-          <w:lang w:val="en-CA"/>
-        </w:rPr>
-        <w:t>Symbiodinium</w:t>
-      </w:r>
-      <w:r>
-        <w:rPr>
-          <w:rFonts w:ascii="Helvetica Neue" w:eastAsia="Times New Roman" w:hAnsi="Helvetica Neue" w:cs="Times New Roman"/>
-          <w:color w:val="3E3F3A"/>
-          <w:sz w:val="21"/>
-          <w:szCs w:val="21"/>
-          <w:shd w:val="clear" w:color="auto" w:fill="FFFFFF"/>
-          <w:lang w:val="en-CA"/>
-        </w:rPr>
-        <w:t xml:space="preserve"> types that were present in only a negligible amount before the bleaching event.</w:t>
-      </w:r>
-      <w:r>
-        <w:rPr>
-          <w:rFonts w:ascii="Helvetica Neue" w:eastAsia="Times New Roman" w:hAnsi="Helvetica Neue" w:cs="Times New Roman"/>
-          <w:color w:val="3E3F3A"/>
-          <w:sz w:val="21"/>
-          <w:szCs w:val="21"/>
-          <w:shd w:val="clear" w:color="auto" w:fill="FFFFFF"/>
-          <w:lang w:val="en-CA"/>
-        </w:rPr>
-        <w:t xml:space="preserve"> This suggests</w:t>
-      </w:r>
-      <w:r>
-        <w:rPr>
-          <w:rFonts w:ascii="Helvetica Neue" w:eastAsia="Times New Roman" w:hAnsi="Helvetica Neue" w:cs="Times New Roman"/>
-          <w:color w:val="3E3F3A"/>
-          <w:sz w:val="21"/>
-          <w:szCs w:val="21"/>
-          <w:shd w:val="clear" w:color="auto" w:fill="FFFFFF"/>
-          <w:lang w:val="en-CA"/>
-        </w:rPr>
-        <w:t xml:space="preserve"> that symbionts present in even very low abundances can play a critical role in coral survival and recovery. </w:t>
-      </w:r>
-    </w:p>
-    <w:p>
-      <w:pPr>
-        <w:spacing w:line="480" w:lineRule="auto"/>
-        <w:rPr>
-          <w:rFonts w:ascii="Helvetica Neue" w:eastAsia="Times New Roman" w:hAnsi="Helvetica Neue" w:cs="Times New Roman"/>
-          <w:color w:val="3E3F3A"/>
-          <w:sz w:val="21"/>
-          <w:szCs w:val="21"/>
-          <w:shd w:val="clear" w:color="auto" w:fill="FFFFFF"/>
-          <w:lang w:val="en-CA"/>
-        </w:rPr>
-      </w:pPr>
-    </w:p>
-    <w:p>
-      <w:pPr>
-        <w:spacing w:line="480" w:lineRule="auto"/>
-        <w:rPr>
-          <w:rFonts w:ascii="Helvetica Neue" w:eastAsia="Times New Roman" w:hAnsi="Helvetica Neue" w:cs="Times New Roman"/>
-          <w:color w:val="3E3F3A"/>
-          <w:sz w:val="21"/>
-          <w:szCs w:val="21"/>
-          <w:shd w:val="clear" w:color="auto" w:fill="FFFFFF"/>
-          <w:lang w:val="en-CA"/>
-        </w:rPr>
-      </w:pPr>
-      <w:commentRangeStart w:id="5"/>
-      <w:r>
-        <w:rPr>
-          <w:rFonts w:ascii="Helvetica Neue" w:eastAsia="Times New Roman" w:hAnsi="Helvetica Neue" w:cs="Times New Roman"/>
-          <w:color w:val="3E3F3A"/>
-          <w:sz w:val="21"/>
-          <w:szCs w:val="21"/>
-          <w:shd w:val="clear" w:color="auto" w:fill="FFFFFF"/>
-          <w:lang w:val="en-CA"/>
-        </w:rPr>
-        <w:t>Global</w:t>
-      </w:r>
-      <w:commentRangeEnd w:id="5"/>
-      <w:r>
-        <w:rPr>
-          <w:rStyle w:val="CommentReference"/>
-        </w:rPr>
-        <w:commentReference w:id="5"/>
-      </w:r>
-      <w:r>
-        <w:rPr>
-          <w:rFonts w:ascii="Helvetica Neue" w:eastAsia="Times New Roman" w:hAnsi="Helvetica Neue" w:cs="Times New Roman"/>
-          <w:color w:val="3E3F3A"/>
-          <w:sz w:val="21"/>
-          <w:szCs w:val="21"/>
-          <w:shd w:val="clear" w:color="auto" w:fill="FFFFFF"/>
-          <w:lang w:val="en-CA"/>
-        </w:rPr>
-        <w:t xml:space="preserve"> climate change is </w:t>
-      </w:r>
-      <w:commentRangeStart w:id="6"/>
-      <w:r>
-        <w:rPr>
-          <w:rFonts w:ascii="Helvetica Neue" w:eastAsia="Times New Roman" w:hAnsi="Helvetica Neue" w:cs="Times New Roman"/>
-          <w:color w:val="3E3F3A"/>
-          <w:sz w:val="21"/>
-          <w:szCs w:val="21"/>
-          <w:shd w:val="clear" w:color="auto" w:fill="FFFFFF"/>
-          <w:lang w:val="en-CA"/>
-        </w:rPr>
-        <w:t>superimposed</w:t>
-      </w:r>
-      <w:commentRangeEnd w:id="6"/>
-      <w:r>
-        <w:rPr>
-          <w:rStyle w:val="CommentReference"/>
-        </w:rPr>
-        <w:commentReference w:id="6"/>
-      </w:r>
-      <w:r>
-        <w:rPr>
-          <w:rFonts w:ascii="Helvetica Neue" w:eastAsia="Times New Roman" w:hAnsi="Helvetica Neue" w:cs="Times New Roman"/>
-          <w:color w:val="3E3F3A"/>
-          <w:sz w:val="21"/>
-          <w:szCs w:val="21"/>
-          <w:shd w:val="clear" w:color="auto" w:fill="FFFFFF"/>
-          <w:lang w:val="en-CA"/>
-        </w:rPr>
-        <w:t xml:space="preserve"> on a suite of local stressors on coral reefs ranging from overfishing to pollution. Coral reef management </w:t>
-      </w:r>
-      <w:r>
-        <w:rPr>
-          <w:rFonts w:ascii="Helvetica Neue" w:eastAsia="Times New Roman" w:hAnsi="Helvetica Neue" w:cs="Times New Roman"/>
-          <w:color w:val="3E3F3A"/>
-          <w:sz w:val="21"/>
-          <w:szCs w:val="21"/>
-          <w:shd w:val="clear" w:color="auto" w:fill="FFFFFF"/>
-          <w:lang w:val="en-CA"/>
-        </w:rPr>
-        <w:t xml:space="preserve">has </w:t>
-      </w:r>
-      <w:r>
-        <w:rPr>
-          <w:rFonts w:ascii="Helvetica Neue" w:eastAsia="Times New Roman" w:hAnsi="Helvetica Neue" w:cs="Times New Roman"/>
-          <w:color w:val="3E3F3A"/>
-          <w:sz w:val="21"/>
-          <w:szCs w:val="21"/>
-          <w:shd w:val="clear" w:color="auto" w:fill="FFFFFF"/>
-          <w:lang w:val="en-CA"/>
-        </w:rPr>
-        <w:t xml:space="preserve">typically </w:t>
-      </w:r>
-      <w:r>
-        <w:rPr>
-          <w:rFonts w:ascii="Helvetica Neue" w:eastAsia="Times New Roman" w:hAnsi="Helvetica Neue" w:cs="Times New Roman"/>
-          <w:color w:val="3E3F3A"/>
-          <w:sz w:val="21"/>
-          <w:szCs w:val="21"/>
-          <w:shd w:val="clear" w:color="auto" w:fill="FFFFFF"/>
-          <w:lang w:val="en-CA"/>
-        </w:rPr>
-        <w:t>focused</w:t>
-      </w:r>
-      <w:r>
-        <w:rPr>
-          <w:rFonts w:ascii="Helvetica Neue" w:eastAsia="Times New Roman" w:hAnsi="Helvetica Neue" w:cs="Times New Roman"/>
-          <w:color w:val="3E3F3A"/>
-          <w:sz w:val="21"/>
-          <w:szCs w:val="21"/>
-          <w:shd w:val="clear" w:color="auto" w:fill="FFFFFF"/>
-          <w:lang w:val="en-CA"/>
-        </w:rPr>
-        <w:t xml:space="preserve"> on minimizing local stressors, through marine protected areas that restrict fishing pressure or limiting agricultural runoff and sewage inputs, rather than attempting to directly mitigate underlying climate </w:t>
-      </w:r>
-      <w:proofErr w:type="spellStart"/>
-      <w:r>
-        <w:rPr>
-          <w:rFonts w:ascii="Helvetica Neue" w:eastAsia="Times New Roman" w:hAnsi="Helvetica Neue" w:cs="Times New Roman"/>
-          <w:color w:val="3E3F3A"/>
-          <w:sz w:val="21"/>
-          <w:szCs w:val="21"/>
-          <w:shd w:val="clear" w:color="auto" w:fill="FFFFFF"/>
-          <w:lang w:val="en-CA"/>
-        </w:rPr>
-        <w:t>stressors</w:t>
-      </w:r>
-      <w:r>
-        <w:rPr>
-          <w:rFonts w:ascii="Helvetica Neue" w:eastAsia="Times New Roman" w:hAnsi="Helvetica Neue" w:cs="Times New Roman"/>
-          <w:color w:val="3E3F3A"/>
-          <w:sz w:val="21"/>
-          <w:szCs w:val="21"/>
-          <w:shd w:val="clear" w:color="auto" w:fill="FFFFFF"/>
-          <w:vertAlign w:val="superscript"/>
-          <w:lang w:val="en-CA"/>
-        </w:rPr>
-        <w:t>but</w:t>
-      </w:r>
-      <w:proofErr w:type="spellEnd"/>
-      <w:r>
-        <w:rPr>
-          <w:rFonts w:ascii="Helvetica Neue" w:eastAsia="Times New Roman" w:hAnsi="Helvetica Neue" w:cs="Times New Roman"/>
-          <w:color w:val="3E3F3A"/>
-          <w:sz w:val="21"/>
-          <w:szCs w:val="21"/>
-          <w:shd w:val="clear" w:color="auto" w:fill="FFFFFF"/>
-          <w:vertAlign w:val="superscript"/>
-          <w:lang w:val="en-CA"/>
-        </w:rPr>
-        <w:t xml:space="preserve"> see </w:t>
-      </w:r>
-      <w:proofErr w:type="spellStart"/>
-      <w:r>
-        <w:rPr>
-          <w:rFonts w:ascii="Helvetica Neue" w:eastAsia="Times New Roman" w:hAnsi="Helvetica Neue" w:cs="Times New Roman"/>
-          <w:color w:val="3E3F3A"/>
-          <w:sz w:val="21"/>
-          <w:szCs w:val="21"/>
-          <w:shd w:val="clear" w:color="auto" w:fill="FFFFFF"/>
-          <w:vertAlign w:val="superscript"/>
-          <w:lang w:val="en-CA"/>
-        </w:rPr>
-        <w:t>vanOppen</w:t>
-      </w:r>
-      <w:proofErr w:type="spellEnd"/>
-      <w:r>
-        <w:rPr>
-          <w:rFonts w:ascii="Helvetica Neue" w:eastAsia="Times New Roman" w:hAnsi="Helvetica Neue" w:cs="Times New Roman"/>
-          <w:color w:val="3E3F3A"/>
-          <w:sz w:val="21"/>
-          <w:szCs w:val="21"/>
-          <w:shd w:val="clear" w:color="auto" w:fill="FFFFFF"/>
-          <w:vertAlign w:val="superscript"/>
-          <w:lang w:val="en-CA"/>
-        </w:rPr>
-        <w:t xml:space="preserve"> et al. 2015 </w:t>
-      </w:r>
-      <w:proofErr w:type="spellStart"/>
-      <w:r>
-        <w:rPr>
-          <w:rFonts w:ascii="Helvetica Neue" w:eastAsia="Times New Roman" w:hAnsi="Helvetica Neue" w:cs="Times New Roman"/>
-          <w:color w:val="3E3F3A"/>
-          <w:sz w:val="21"/>
-          <w:szCs w:val="21"/>
-          <w:shd w:val="clear" w:color="auto" w:fill="FFFFFF"/>
-          <w:vertAlign w:val="superscript"/>
-          <w:lang w:val="en-CA"/>
-        </w:rPr>
-        <w:t>PNASetc.etc</w:t>
-      </w:r>
-      <w:proofErr w:type="spellEnd"/>
-      <w:r>
-        <w:rPr>
-          <w:rFonts w:ascii="Helvetica Neue" w:eastAsia="Times New Roman" w:hAnsi="Helvetica Neue" w:cs="Times New Roman"/>
-          <w:color w:val="3E3F3A"/>
-          <w:sz w:val="21"/>
-          <w:szCs w:val="21"/>
-          <w:shd w:val="clear" w:color="auto" w:fill="FFFFFF"/>
-          <w:lang w:val="en-CA"/>
-        </w:rPr>
-        <w:t>.</w:t>
-      </w:r>
-      <w:r>
-        <w:rPr>
-          <w:rFonts w:ascii="Helvetica Neue" w:eastAsia="Times New Roman" w:hAnsi="Helvetica Neue" w:cs="Times New Roman"/>
-          <w:color w:val="3E3F3A"/>
-          <w:sz w:val="21"/>
-          <w:szCs w:val="21"/>
-          <w:shd w:val="clear" w:color="auto" w:fill="FFFFFF"/>
-          <w:lang w:val="en-CA"/>
-        </w:rPr>
-        <w:t xml:space="preserve"> Local management measures can significantly enhance reef recovery rates following bleaching events, </w:t>
-      </w:r>
-      <w:r>
-        <w:rPr>
-          <w:rFonts w:ascii="Helvetica Neue" w:eastAsia="Times New Roman" w:hAnsi="Helvetica Neue" w:cs="Times New Roman"/>
-          <w:color w:val="3E3F3A"/>
-          <w:sz w:val="21"/>
-          <w:szCs w:val="21"/>
-          <w:shd w:val="clear" w:color="auto" w:fill="FFFFFF"/>
-          <w:lang w:val="en-CA"/>
-        </w:rPr>
-        <w:t xml:space="preserve">for example, by </w:t>
-      </w:r>
-      <w:r>
-        <w:rPr>
-          <w:rFonts w:ascii="Helvetica Neue" w:eastAsia="Times New Roman" w:hAnsi="Helvetica Neue" w:cs="Times New Roman"/>
-          <w:color w:val="3E3F3A"/>
-          <w:sz w:val="21"/>
-          <w:szCs w:val="21"/>
-          <w:shd w:val="clear" w:color="auto" w:fill="FFFFFF"/>
-          <w:lang w:val="en-CA"/>
-        </w:rPr>
-        <w:t>protecting populations of herbivorous fishes which indirectly provision space for new coral recruits by mediating competition between coral and macroalgae.</w:t>
-      </w:r>
-      <w:r>
-        <w:rPr>
-          <w:rFonts w:ascii="Helvetica Neue" w:eastAsia="Times New Roman" w:hAnsi="Helvetica Neue" w:cs="Times New Roman"/>
-          <w:color w:val="3E3F3A"/>
-          <w:sz w:val="21"/>
-          <w:szCs w:val="21"/>
-          <w:shd w:val="clear" w:color="auto" w:fill="FFFFFF"/>
-          <w:lang w:val="en-CA"/>
-        </w:rPr>
-        <w:t xml:space="preserve"> What is unclear is if local management can</w:t>
-      </w:r>
-      <w:r>
-        <w:rPr>
-          <w:rFonts w:ascii="Helvetica Neue" w:eastAsia="Times New Roman" w:hAnsi="Helvetica Neue" w:cs="Times New Roman"/>
-          <w:color w:val="3E3F3A"/>
-          <w:sz w:val="21"/>
-          <w:szCs w:val="21"/>
-          <w:shd w:val="clear" w:color="auto" w:fill="FFFFFF"/>
-          <w:lang w:val="en-CA"/>
-        </w:rPr>
-        <w:t xml:space="preserve"> also</w:t>
-      </w:r>
-      <w:r>
-        <w:rPr>
-          <w:rFonts w:ascii="Helvetica Neue" w:eastAsia="Times New Roman" w:hAnsi="Helvetica Neue" w:cs="Times New Roman"/>
-          <w:color w:val="3E3F3A"/>
-          <w:sz w:val="21"/>
-          <w:szCs w:val="21"/>
-          <w:shd w:val="clear" w:color="auto" w:fill="FFFFFF"/>
-          <w:lang w:val="en-CA"/>
-        </w:rPr>
-        <w:t xml:space="preserve"> influence coral resistance to heat stress, and if so via which mechanisms. </w:t>
-      </w:r>
-      <w:r>
-        <w:rPr>
-          <w:rFonts w:ascii="Helvetica Neue" w:eastAsia="Times New Roman" w:hAnsi="Helvetica Neue" w:cs="Times New Roman"/>
-          <w:color w:val="3E3F3A"/>
-          <w:sz w:val="21"/>
-          <w:szCs w:val="21"/>
-          <w:shd w:val="clear" w:color="auto" w:fill="FFFFFF"/>
-          <w:lang w:val="en-CA"/>
-        </w:rPr>
-        <w:t xml:space="preserve">Coral bleaching and mortality on the Great Barrier Reef during the 2015-2016 El Niño event occurred irrespective of local protection, with no detectable differences across water quality or fishing pressure </w:t>
-      </w:r>
-      <w:proofErr w:type="spellStart"/>
-      <w:r>
-        <w:rPr>
-          <w:rFonts w:ascii="Helvetica Neue" w:eastAsia="Times New Roman" w:hAnsi="Helvetica Neue" w:cs="Times New Roman"/>
-          <w:color w:val="3E3F3A"/>
-          <w:sz w:val="21"/>
-          <w:szCs w:val="21"/>
-          <w:shd w:val="clear" w:color="auto" w:fill="FFFFFF"/>
-          <w:lang w:val="en-CA"/>
-        </w:rPr>
-        <w:t>levels</w:t>
-      </w:r>
-      <w:r>
-        <w:rPr>
-          <w:rFonts w:ascii="Helvetica Neue" w:eastAsia="Times New Roman" w:hAnsi="Helvetica Neue" w:cs="Times New Roman"/>
-          <w:color w:val="3E3F3A"/>
-          <w:sz w:val="21"/>
-          <w:szCs w:val="21"/>
-          <w:shd w:val="clear" w:color="auto" w:fill="FFFFFF"/>
-          <w:vertAlign w:val="superscript"/>
-          <w:lang w:val="en-CA"/>
-        </w:rPr>
-        <w:t>Hughes</w:t>
-      </w:r>
-      <w:proofErr w:type="spellEnd"/>
-      <w:r>
-        <w:rPr>
-          <w:rFonts w:ascii="Helvetica Neue" w:eastAsia="Times New Roman" w:hAnsi="Helvetica Neue" w:cs="Times New Roman"/>
-          <w:color w:val="3E3F3A"/>
-          <w:sz w:val="21"/>
-          <w:szCs w:val="21"/>
-          <w:shd w:val="clear" w:color="auto" w:fill="FFFFFF"/>
-          <w:vertAlign w:val="superscript"/>
-          <w:lang w:val="en-CA"/>
-        </w:rPr>
-        <w:t xml:space="preserve"> et al. 2017</w:t>
-      </w:r>
-      <w:r>
-        <w:rPr>
-          <w:rFonts w:ascii="Helvetica Neue" w:eastAsia="Times New Roman" w:hAnsi="Helvetica Neue" w:cs="Times New Roman"/>
-          <w:color w:val="3E3F3A"/>
-          <w:sz w:val="21"/>
-          <w:szCs w:val="21"/>
-          <w:shd w:val="clear" w:color="auto" w:fill="FFFFFF"/>
-          <w:lang w:val="en-CA"/>
-        </w:rPr>
-        <w:t>.</w:t>
-      </w:r>
-      <w:r>
-        <w:rPr>
-          <w:rFonts w:ascii="Helvetica Neue" w:eastAsia="Times New Roman" w:hAnsi="Helvetica Neue" w:cs="Times New Roman"/>
-          <w:color w:val="3E3F3A"/>
-          <w:sz w:val="21"/>
-          <w:szCs w:val="21"/>
-          <w:shd w:val="clear" w:color="auto" w:fill="FFFFFF"/>
-          <w:lang w:val="en-CA"/>
-        </w:rPr>
-        <w:t xml:space="preserve"> –</w:t>
-      </w:r>
-      <w:proofErr w:type="gramStart"/>
-      <w:r>
-        <w:rPr>
-          <w:rFonts w:ascii="Helvetica Neue" w:eastAsia="Times New Roman" w:hAnsi="Helvetica Neue" w:cs="Times New Roman"/>
-          <w:color w:val="3E3F3A"/>
-          <w:sz w:val="21"/>
-          <w:szCs w:val="21"/>
-          <w:shd w:val="clear" w:color="auto" w:fill="FFFFFF"/>
-          <w:lang w:val="en-CA"/>
-        </w:rPr>
-        <w:t>plus</w:t>
-      </w:r>
-      <w:proofErr w:type="gramEnd"/>
-      <w:r>
-        <w:rPr>
-          <w:rFonts w:ascii="Helvetica Neue" w:eastAsia="Times New Roman" w:hAnsi="Helvetica Neue" w:cs="Times New Roman"/>
-          <w:color w:val="3E3F3A"/>
-          <w:sz w:val="21"/>
-          <w:szCs w:val="21"/>
-          <w:shd w:val="clear" w:color="auto" w:fill="FFFFFF"/>
-          <w:lang w:val="en-CA"/>
-        </w:rPr>
-        <w:t xml:space="preserve"> Emily’s paper showing protection in Kenya didn’t matter either</w:t>
-      </w:r>
-      <w:r>
-        <w:rPr>
-          <w:rFonts w:ascii="Helvetica Neue" w:eastAsia="Times New Roman" w:hAnsi="Helvetica Neue" w:cs="Times New Roman"/>
-          <w:color w:val="3E3F3A"/>
-          <w:sz w:val="21"/>
-          <w:szCs w:val="21"/>
-          <w:shd w:val="clear" w:color="auto" w:fill="FFFFFF"/>
-          <w:lang w:val="en-CA"/>
-        </w:rPr>
-        <w:t xml:space="preserve"> –describe other studies that may have provided evidence that local protection does enhance resistance (</w:t>
-      </w:r>
-      <w:proofErr w:type="spellStart"/>
-      <w:r>
-        <w:rPr>
-          <w:rFonts w:ascii="Helvetica Neue" w:eastAsia="Times New Roman" w:hAnsi="Helvetica Neue" w:cs="Times New Roman"/>
-          <w:color w:val="3E3F3A"/>
-          <w:sz w:val="21"/>
-          <w:szCs w:val="21"/>
-          <w:shd w:val="clear" w:color="auto" w:fill="FFFFFF"/>
-          <w:lang w:val="en-CA"/>
-        </w:rPr>
-        <w:t>Carilli</w:t>
-      </w:r>
-      <w:proofErr w:type="spellEnd"/>
-      <w:r>
-        <w:rPr>
-          <w:rFonts w:ascii="Helvetica Neue" w:eastAsia="Times New Roman" w:hAnsi="Helvetica Neue" w:cs="Times New Roman"/>
-          <w:color w:val="3E3F3A"/>
-          <w:sz w:val="21"/>
-          <w:szCs w:val="21"/>
-          <w:shd w:val="clear" w:color="auto" w:fill="FFFFFF"/>
-          <w:lang w:val="en-CA"/>
-        </w:rPr>
-        <w:t xml:space="preserve">? </w:t>
-      </w:r>
-      <w:proofErr w:type="spellStart"/>
-      <w:r>
-        <w:rPr>
-          <w:rFonts w:ascii="Helvetica Neue" w:eastAsia="Times New Roman" w:hAnsi="Helvetica Neue" w:cs="Times New Roman"/>
-          <w:color w:val="3E3F3A"/>
-          <w:sz w:val="21"/>
-          <w:szCs w:val="21"/>
-          <w:shd w:val="clear" w:color="auto" w:fill="FFFFFF"/>
-          <w:lang w:val="en-CA"/>
-        </w:rPr>
-        <w:t>Etc</w:t>
-      </w:r>
-      <w:proofErr w:type="spellEnd"/>
-      <w:r>
-        <w:rPr>
-          <w:rFonts w:ascii="Helvetica Neue" w:eastAsia="Times New Roman" w:hAnsi="Helvetica Neue" w:cs="Times New Roman"/>
-          <w:color w:val="3E3F3A"/>
-          <w:sz w:val="21"/>
-          <w:szCs w:val="21"/>
-          <w:shd w:val="clear" w:color="auto" w:fill="FFFFFF"/>
-          <w:lang w:val="en-CA"/>
-        </w:rPr>
-        <w:t xml:space="preserve">) – but the mechanism was still unknown. –then a sentence describing what is known about how local protection influences </w:t>
-      </w:r>
-      <w:r>
-        <w:rPr>
-          <w:rFonts w:ascii="Helvetica Neue" w:eastAsia="Times New Roman" w:hAnsi="Helvetica Neue" w:cs="Times New Roman"/>
-          <w:i/>
-          <w:color w:val="3E3F3A"/>
-          <w:sz w:val="21"/>
-          <w:szCs w:val="21"/>
-          <w:shd w:val="clear" w:color="auto" w:fill="FFFFFF"/>
-          <w:lang w:val="en-CA"/>
-        </w:rPr>
-        <w:t>Symbiodinium</w:t>
-      </w:r>
-      <w:r>
-        <w:rPr>
-          <w:rFonts w:ascii="Helvetica Neue" w:eastAsia="Times New Roman" w:hAnsi="Helvetica Neue" w:cs="Times New Roman"/>
-          <w:color w:val="3E3F3A"/>
-          <w:sz w:val="21"/>
-          <w:szCs w:val="21"/>
-          <w:shd w:val="clear" w:color="auto" w:fill="FFFFFF"/>
-          <w:lang w:val="en-CA"/>
-        </w:rPr>
-        <w:t xml:space="preserve"> </w:t>
-      </w:r>
-      <w:r>
-        <w:rPr>
-          <w:rFonts w:ascii="Helvetica Neue" w:eastAsia="Times New Roman" w:hAnsi="Helvetica Neue" w:cs="Times New Roman"/>
-          <w:color w:val="3E3F3A"/>
-          <w:sz w:val="21"/>
-          <w:szCs w:val="21"/>
-          <w:shd w:val="clear" w:color="auto" w:fill="FFFFFF"/>
-          <w:lang w:val="en-CA"/>
-        </w:rPr>
-        <w:t xml:space="preserve">communities. –then BOOM! Our findings (evidence PLUS the mechanism because we rock)!!! </w:t>
-      </w:r>
-    </w:p>
-    <w:p>
-      <w:pPr>
-        <w:spacing w:line="480" w:lineRule="auto"/>
-        <w:rPr>
-          <w:rFonts w:ascii="Helvetica Neue" w:eastAsia="Times New Roman" w:hAnsi="Helvetica Neue" w:cs="Times New Roman"/>
-          <w:color w:val="3E3F3A"/>
-          <w:sz w:val="21"/>
-          <w:szCs w:val="21"/>
-          <w:shd w:val="clear" w:color="auto" w:fill="FFFFFF"/>
-          <w:lang w:val="en-CA"/>
-        </w:rPr>
-      </w:pPr>
-      <w:r>
-        <w:rPr>
-          <w:rFonts w:ascii="Helvetica Neue" w:eastAsia="Times New Roman" w:hAnsi="Helvetica Neue" w:cs="Times New Roman"/>
-          <w:color w:val="3E3F3A"/>
-          <w:sz w:val="21"/>
-          <w:szCs w:val="21"/>
-          <w:shd w:val="clear" w:color="auto" w:fill="FFFFFF"/>
-          <w:lang w:val="en-CA"/>
-        </w:rPr>
-        <w:t>Notes:</w:t>
-      </w:r>
-    </w:p>
-    <w:p>
-      <w:pPr>
-        <w:spacing w:line="480" w:lineRule="auto"/>
-        <w:rPr>
-          <w:rFonts w:ascii="Helvetica Neue" w:eastAsia="Times New Roman" w:hAnsi="Helvetica Neue" w:cs="Times New Roman"/>
-          <w:color w:val="3E3F3A"/>
-          <w:sz w:val="21"/>
-          <w:szCs w:val="21"/>
-          <w:shd w:val="clear" w:color="auto" w:fill="FFFFFF"/>
-          <w:lang w:val="en-CA"/>
-        </w:rPr>
-      </w:pPr>
-      <w:r>
-        <w:rPr>
-          <w:rFonts w:ascii="Helvetica Neue" w:eastAsia="Times New Roman" w:hAnsi="Helvetica Neue" w:cs="Times New Roman"/>
-          <w:color w:val="3E3F3A"/>
-          <w:sz w:val="21"/>
-          <w:szCs w:val="21"/>
-          <w:shd w:val="clear" w:color="auto" w:fill="FFFFFF"/>
-          <w:lang w:val="en-CA"/>
-        </w:rPr>
-        <w:t xml:space="preserve">-it has been unclear via what mechanism local protection would enhance coral resistance to heat stress – Here, we show that it does enhance coral resistance to heat stress **AND** we show the mechanism of how it does so. </w:t>
-      </w:r>
-    </w:p>
-    <w:p>
-      <w:pPr>
-        <w:spacing w:line="480" w:lineRule="auto"/>
-        <w:rPr>
-          <w:rFonts w:ascii="Helvetica Neue" w:eastAsia="Times New Roman" w:hAnsi="Helvetica Neue" w:cs="Times New Roman"/>
-          <w:color w:val="3E3F3A"/>
-          <w:sz w:val="21"/>
-          <w:szCs w:val="21"/>
-          <w:shd w:val="clear" w:color="auto" w:fill="FFFFFF"/>
-          <w:lang w:val="en-CA"/>
-        </w:rPr>
-      </w:pPr>
-      <w:r>
-        <w:rPr>
-          <w:rFonts w:ascii="Helvetica Neue" w:eastAsia="Times New Roman" w:hAnsi="Helvetica Neue" w:cs="Times New Roman"/>
-          <w:color w:val="3E3F3A"/>
-          <w:sz w:val="21"/>
-          <w:szCs w:val="21"/>
-          <w:shd w:val="clear" w:color="auto" w:fill="FFFFFF"/>
-          <w:lang w:val="en-CA"/>
-        </w:rPr>
-        <w:t>-~90% mortality on KI (cite bleaching paper), but different mortality for some species</w:t>
-      </w:r>
-    </w:p>
-    <w:p>
-      <w:pPr>
-        <w:spacing w:line="480" w:lineRule="auto"/>
-        <w:rPr>
-          <w:rFonts w:ascii="Helvetica Neue" w:eastAsia="Times New Roman" w:hAnsi="Helvetica Neue" w:cs="Times New Roman"/>
-          <w:color w:val="3E3F3A"/>
-          <w:sz w:val="21"/>
-          <w:szCs w:val="21"/>
-          <w:shd w:val="clear" w:color="auto" w:fill="FFFFFF"/>
-          <w:lang w:val="en-CA"/>
-        </w:rPr>
-      </w:pPr>
-      <w:r>
-        <w:rPr>
-          <w:rFonts w:ascii="Helvetica Neue" w:eastAsia="Times New Roman" w:hAnsi="Helvetica Neue" w:cs="Times New Roman"/>
-          <w:color w:val="3E3F3A"/>
-          <w:sz w:val="21"/>
-          <w:szCs w:val="21"/>
-          <w:shd w:val="clear" w:color="auto" w:fill="FFFFFF"/>
-          <w:lang w:val="en-CA"/>
-        </w:rPr>
-        <w:lastRenderedPageBreak/>
-        <w:t xml:space="preserve">We show that corals living at different levels of local human disturbance had distinct symbiont communities that corresponded tightly to survivorship. This </w:t>
-      </w:r>
-      <w:proofErr w:type="gramStart"/>
-      <w:r>
-        <w:rPr>
-          <w:rFonts w:ascii="Helvetica Neue" w:eastAsia="Times New Roman" w:hAnsi="Helvetica Neue" w:cs="Times New Roman"/>
-          <w:color w:val="3E3F3A"/>
-          <w:sz w:val="21"/>
-          <w:szCs w:val="21"/>
-          <w:shd w:val="clear" w:color="auto" w:fill="FFFFFF"/>
-          <w:lang w:val="en-CA"/>
-        </w:rPr>
-        <w:t>is in contrast to</w:t>
-      </w:r>
-      <w:proofErr w:type="gramEnd"/>
-      <w:r>
-        <w:rPr>
-          <w:rFonts w:ascii="Helvetica Neue" w:eastAsia="Times New Roman" w:hAnsi="Helvetica Neue" w:cs="Times New Roman"/>
-          <w:color w:val="3E3F3A"/>
-          <w:sz w:val="21"/>
-          <w:szCs w:val="21"/>
-          <w:shd w:val="clear" w:color="auto" w:fill="FFFFFF"/>
-          <w:lang w:val="en-CA"/>
-        </w:rPr>
-        <w:t xml:space="preserve"> a recent study which concluded that particulate and dissolved nutrients do not reduce coral health at a colony scale (Rocker et al 2017).</w:t>
+        <w:t>concluded that particulate and dissolved nutrients do not reduce coral health at a colony scale (Rocker et al 2017).</w:t>
       </w:r>
     </w:p>
     <w:p>
@@ -3373,7 +3835,7 @@
           <w:lang w:val="en-CA"/>
         </w:rPr>
       </w:pPr>
-      <w:commentRangeStart w:id="7"/>
+      <w:commentRangeStart w:id="4"/>
       <w:r>
         <w:rPr>
           <w:rFonts w:ascii="Arial" w:hAnsi="Arial" w:cs="Arial"/>
@@ -3387,12 +3849,12 @@
         <w:lastRenderedPageBreak/>
         <w:t>Acknowledgements</w:t>
       </w:r>
-      <w:commentRangeEnd w:id="7"/>
+      <w:commentRangeEnd w:id="4"/>
       <w:r>
         <w:rPr>
           <w:rStyle w:val="CommentReference"/>
         </w:rPr>
-        <w:commentReference w:id="7"/>
+        <w:commentReference w:id="4"/>
       </w:r>
       <w:r>
         <w:rPr>
@@ -3706,7 +4168,7 @@
           <w:lang w:val="en-CA"/>
         </w:rPr>
       </w:pPr>
-      <w:commentRangeStart w:id="8"/>
+      <w:commentRangeStart w:id="5"/>
       <w:r>
         <w:rPr>
           <w:rFonts w:ascii="Arial" w:hAnsi="Arial" w:cs="Arial"/>
@@ -3719,12 +4181,12 @@
         </w:rPr>
         <w:t>Author</w:t>
       </w:r>
-      <w:commentRangeEnd w:id="8"/>
+      <w:commentRangeEnd w:id="5"/>
       <w:r>
         <w:rPr>
           <w:rStyle w:val="CommentReference"/>
         </w:rPr>
-        <w:commentReference w:id="8"/>
+        <w:commentReference w:id="5"/>
       </w:r>
       <w:r>
         <w:rPr>
@@ -3821,7 +4283,7 @@
           <w:lang w:val="en-CA"/>
         </w:rPr>
       </w:pPr>
-      <w:commentRangeStart w:id="9"/>
+      <w:commentRangeStart w:id="6"/>
       <w:r>
         <w:rPr>
           <w:rFonts w:ascii="Arial" w:hAnsi="Arial" w:cs="Arial"/>
@@ -3834,12 +4296,12 @@
         </w:rPr>
         <w:t>Author</w:t>
       </w:r>
-      <w:commentRangeEnd w:id="9"/>
+      <w:commentRangeEnd w:id="6"/>
       <w:r>
         <w:rPr>
           <w:rStyle w:val="CommentReference"/>
         </w:rPr>
-        <w:commentReference w:id="9"/>
+        <w:commentReference w:id="6"/>
       </w:r>
       <w:r>
         <w:rPr>
@@ -3934,7 +4396,7 @@
           <w:lang w:val="en-CA"/>
         </w:rPr>
       </w:pPr>
-      <w:commentRangeStart w:id="10"/>
+      <w:commentRangeStart w:id="7"/>
       <w:r>
         <w:rPr>
           <w:rFonts w:ascii="Helvetica Neue" w:eastAsia="Times New Roman" w:hAnsi="Helvetica Neue" w:cs="Times New Roman"/>
@@ -3947,12 +4409,12 @@
         </w:rPr>
         <w:t>Figure</w:t>
       </w:r>
-      <w:commentRangeEnd w:id="10"/>
+      <w:commentRangeEnd w:id="7"/>
       <w:r>
         <w:rPr>
           <w:rStyle w:val="CommentReference"/>
         </w:rPr>
-        <w:commentReference w:id="10"/>
+        <w:commentReference w:id="7"/>
       </w:r>
       <w:r>
         <w:rPr>
@@ -4648,7 +5110,7 @@
           <w:lang w:val="en-CA"/>
         </w:rPr>
       </w:pPr>
-      <w:commentRangeStart w:id="11"/>
+      <w:commentRangeStart w:id="8"/>
       <w:r>
         <w:rPr>
           <w:rFonts w:ascii="Helvetica Neue" w:eastAsia="Times New Roman" w:hAnsi="Helvetica Neue" w:cs="Times New Roman"/>
@@ -4661,12 +5123,12 @@
         </w:rPr>
         <w:t>Figure</w:t>
       </w:r>
-      <w:commentRangeEnd w:id="11"/>
+      <w:commentRangeEnd w:id="8"/>
       <w:r>
         <w:rPr>
           <w:rStyle w:val="CommentReference"/>
         </w:rPr>
-        <w:commentReference w:id="11"/>
+        <w:commentReference w:id="8"/>
       </w:r>
       <w:r>
         <w:rPr>
@@ -5534,7 +5996,7 @@
         </w:rPr>
         <w:t xml:space="preserve">Photographs of </w:t>
       </w:r>
-      <w:commentRangeStart w:id="12"/>
+      <w:commentRangeStart w:id="9"/>
       <w:r>
         <w:rPr>
           <w:rFonts w:ascii="Helvetica Neue" w:eastAsia="Times New Roman" w:hAnsi="Helvetica Neue" w:cs="Times New Roman"/>
@@ -5729,12 +6191,12 @@
         </w:rPr>
         <w:t xml:space="preserve">??? </w:t>
       </w:r>
-      <w:commentRangeEnd w:id="12"/>
+      <w:commentRangeEnd w:id="9"/>
       <w:r>
         <w:rPr>
           <w:rStyle w:val="CommentReference"/>
         </w:rPr>
-        <w:commentReference w:id="12"/>
+        <w:commentReference w:id="9"/>
       </w:r>
       <w:r>
         <w:rPr>
@@ -5968,6 +6430,7 @@
     </w:p>
     <w:p/>
     <w:sectPr>
+      <w:footerReference w:type="default" r:id="rId11"/>
       <w:pgSz w:w="12240" w:h="15840"/>
       <w:pgMar w:top="1440" w:right="1440" w:bottom="1440" w:left="1440" w:header="709" w:footer="709" w:gutter="0"/>
       <w:cols w:space="708"/>
@@ -6134,7 +6597,7 @@
       </w:pPr>
     </w:p>
   </w:comment>
-  <w:comment w:id="1" w:author="Danielle Claar" w:date="2017-07-12T11:47:00Z" w:initials="DC">
+  <w:comment w:id="2" w:author="Julia Baum" w:date="2017-07-12T10:48:00Z" w:initials="JB">
     <w:p>
       <w:pPr>
         <w:pStyle w:val="CommentText"/>
@@ -6146,16 +6609,11 @@
         <w:annotationRef/>
       </w:r>
       <w:r>
-        <w:t xml:space="preserve">Need sentence here specifying the hierarchy of </w:t>
-      </w:r>
-      <w:r>
-        <w:t>Symbiodinium&gt;clades&gt;types</w:t>
-      </w:r>
-      <w:bookmarkStart w:id="2" w:name="_GoBack"/>
-      <w:bookmarkEnd w:id="2"/>
+        <w:t xml:space="preserve">FIGURE 3.- This paragraph sets up context for, and describing results of, Figure 3 – importance of local protection. </w:t>
+      </w:r>
     </w:p>
   </w:comment>
-  <w:comment w:id="3" w:author="Julia Baum" w:date="2017-07-12T10:48:00Z" w:initials="JB">
+  <w:comment w:id="3" w:author="Julia Baum" w:date="2017-07-12T10:39:00Z" w:initials="JB">
     <w:p>
       <w:pPr>
         <w:pStyle w:val="CommentText"/>
@@ -6167,70 +6625,11 @@
         <w:annotationRef/>
       </w:r>
       <w:r>
-        <w:t xml:space="preserve">FIGURE 1b. - This paragraph still needs a top part where we explain the context of all of this (e.g. coral bleaching and current paradigm about ‘if the heat subsides’ corals can regain their symbionts’) before we get to this sentence where we wow them with our </w:t>
-      </w:r>
-      <w:proofErr w:type="spellStart"/>
-      <w:r>
-        <w:t>superexciting</w:t>
-      </w:r>
-      <w:proofErr w:type="spellEnd"/>
-      <w:r>
-        <w:t xml:space="preserve"> discovery!! </w:t>
-      </w:r>
-      <w:r>
-        <w:sym w:font="Wingdings" w:char="F04A"/>
+        <w:t xml:space="preserve">Is C.C. superimposed on local stressors or are local stressors superimposed on C.C.? </w:t>
       </w:r>
     </w:p>
   </w:comment>
-  <w:comment w:id="4" w:author="Julia Baum" w:date="2017-07-12T10:51:00Z" w:initials="JB">
-    <w:p>
-      <w:pPr>
-        <w:pStyle w:val="CommentText"/>
-      </w:pPr>
-      <w:r>
-        <w:rPr>
-          <w:rStyle w:val="CommentReference"/>
-        </w:rPr>
-        <w:annotationRef/>
-      </w:r>
-      <w:r>
-        <w:t>Visually recover at least.</w:t>
-      </w:r>
-    </w:p>
-  </w:comment>
-  <w:comment w:id="5" w:author="Julia Baum" w:date="2017-07-12T10:48:00Z" w:initials="JB">
-    <w:p>
-      <w:pPr>
-        <w:pStyle w:val="CommentText"/>
-      </w:pPr>
-      <w:r>
-        <w:rPr>
-          <w:rStyle w:val="CommentReference"/>
-        </w:rPr>
-        <w:annotationRef/>
-      </w:r>
-      <w:r>
-        <w:t xml:space="preserve">FIGURE 3.- This paragraph sets up context for, and describing results of, Figure 3 – importance of local protection. </w:t>
-      </w:r>
-    </w:p>
-  </w:comment>
-  <w:comment w:id="6" w:author="Julia Baum" w:date="2017-07-12T10:39:00Z" w:initials="JB">
-    <w:p>
-      <w:pPr>
-        <w:pStyle w:val="CommentText"/>
-      </w:pPr>
-      <w:r>
-        <w:rPr>
-          <w:rStyle w:val="CommentReference"/>
-        </w:rPr>
-        <w:annotationRef/>
-      </w:r>
-      <w:r>
-        <w:t xml:space="preserve">Is C.C. superimposed on local stressors or are local stressors superimposed on C.C.? </w:t>
-      </w:r>
-    </w:p>
-  </w:comment>
-  <w:comment w:id="7" w:author="Julia Baum" w:date="2017-07-11T15:05:00Z" w:initials="JB">
+  <w:comment w:id="4" w:author="Julia Baum" w:date="2017-07-11T15:05:00Z" w:initials="JB">
     <w:p>
       <w:pPr>
         <w:shd w:val="clear" w:color="auto" w:fill="FFFFFF"/>
@@ -6298,7 +6697,7 @@
       </w:pPr>
     </w:p>
   </w:comment>
-  <w:comment w:id="8" w:author="Julia Baum" w:date="2017-07-12T09:33:00Z" w:initials="JB">
+  <w:comment w:id="5" w:author="Julia Baum" w:date="2017-07-12T09:33:00Z" w:initials="JB">
     <w:p>
       <w:pPr>
         <w:pStyle w:val="CommentText"/>
@@ -6366,7 +6765,7 @@
       </w:r>
     </w:p>
   </w:comment>
-  <w:comment w:id="9" w:author="Julia Baum" w:date="2017-07-11T15:05:00Z" w:initials="JB">
+  <w:comment w:id="6" w:author="Julia Baum" w:date="2017-07-11T15:05:00Z" w:initials="JB">
     <w:p>
       <w:pPr>
         <w:shd w:val="clear" w:color="auto" w:fill="FFFFFF"/>
@@ -6545,7 +6944,7 @@
       </w:pPr>
     </w:p>
   </w:comment>
-  <w:comment w:id="10" w:author="Julia Baum" w:date="2017-07-11T14:59:00Z" w:initials="JB">
+  <w:comment w:id="7" w:author="Julia Baum" w:date="2017-07-11T14:59:00Z" w:initials="JB">
     <w:p>
       <w:pPr>
         <w:pStyle w:val="NormalWeb"/>
@@ -6599,7 +6998,7 @@
       </w:pPr>
     </w:p>
   </w:comment>
-  <w:comment w:id="11" w:author="Julia Baum" w:date="2017-07-11T15:23:00Z" w:initials="JB">
+  <w:comment w:id="8" w:author="Julia Baum" w:date="2017-07-11T15:23:00Z" w:initials="JB">
     <w:p>
       <w:pPr>
         <w:spacing w:after="150"/>
@@ -6835,7 +7234,7 @@
       </w:r>
     </w:p>
   </w:comment>
-  <w:comment w:id="12" w:author="Julia Baum" w:date="2017-07-12T09:47:00Z" w:initials="JB">
+  <w:comment w:id="9" w:author="Julia Baum" w:date="2017-07-12T09:47:00Z" w:initials="JB">
     <w:p>
       <w:pPr>
         <w:pStyle w:val="CommentText"/>
@@ -6857,9 +7256,6 @@
 <file path=word/commentsExtended.xml><?xml version="1.0" encoding="utf-8"?>
 <w15:commentsEx xmlns:wpc="http://schemas.microsoft.com/office/word/2010/wordprocessingCanvas" xmlns:cx="http://schemas.microsoft.com/office/drawing/2014/chartex" xmlns:cx1="http://schemas.microsoft.com/office/drawing/2015/9/8/chartex" xmlns:cx2="http://schemas.microsoft.com/office/drawing/2015/10/21/chartex" xmlns:cx3="http://schemas.microsoft.com/office/drawing/2016/5/9/chartex" xmlns:cx4="http://schemas.microsoft.com/office/drawing/2016/5/10/chartex" xmlns:cx5="http://schemas.microsoft.com/office/drawing/2016/5/11/chartex" xmlns:cx6="http://schemas.microsoft.com/office/drawing/2016/5/12/chartex" xmlns:cx7="http://schemas.microsoft.com/office/drawing/2016/5/13/chartex" xmlns:cx8="http://schemas.microsoft.com/office/drawing/2016/5/14/chartex" xmlns:mc="http://schemas.openxmlformats.org/markup-compatibility/2006" xmlns:aink="http://schemas.microsoft.com/office/drawing/2016/ink" xmlns:am3d="http://schemas.microsoft.com/office/drawing/2017/model3d" xmlns:o="urn:schemas-microsoft-com:office:office" xmlns:r="http://schemas.openxmlformats.org/officeDocument/2006/relationships" xmlns:m="http://schemas.openxmlformats.org/officeDocument/2006/math" xmlns:v="urn:schemas-microsoft-com:vml" xmlns:wp14="http://schemas.microsoft.com/office/word/2010/wordprocessingDrawing" xmlns:wp="http://schemas.openxmlformats.org/drawingml/2006/wordprocessingDrawing" xmlns:w10="urn:schemas-microsoft-com:office:word" xmlns:w="http://schemas.openxmlformats.org/wordprocessingml/2006/main" xmlns:w14="http://schemas.microsoft.com/office/word/2010/wordml" xmlns:w15="http://schemas.microsoft.com/office/word/2012/wordml" xmlns:w16cid="http://schemas.microsoft.com/office/word/2016/wordml/cid" xmlns:w16se="http://schemas.microsoft.com/office/word/2015/wordml/symex" xmlns:wpg="http://schemas.microsoft.com/office/word/2010/wordprocessingGroup" xmlns:wpi="http://schemas.microsoft.com/office/word/2010/wordprocessingInk" xmlns:wne="http://schemas.microsoft.com/office/word/2006/wordml" xmlns:wps="http://schemas.microsoft.com/office/word/2010/wordprocessingShape" mc:Ignorable="w14 w15 w16se w16cid wp14">
   <w15:commentEx w15:paraId="03050521" w15:done="0"/>
-  <w15:commentEx w15:paraId="1D92F95F" w15:done="0"/>
-  <w15:commentEx w15:paraId="7AAC8826" w15:done="0"/>
-  <w15:commentEx w15:paraId="1F9CD04F" w15:done="0"/>
   <w15:commentEx w15:paraId="291FAB9F" w15:done="0"/>
   <w15:commentEx w15:paraId="27BB7768" w15:done="0"/>
   <w15:commentEx w15:paraId="1D74697D" w15:done="0"/>
@@ -6874,9 +7270,6 @@
 <file path=word/commentsIds.xml><?xml version="1.0" encoding="utf-8"?>
 <w16cid:commentsIds xmlns:wpc="http://schemas.microsoft.com/office/word/2010/wordprocessingCanvas" xmlns:cx="http://schemas.microsoft.com/office/drawing/2014/chartex" xmlns:cx1="http://schemas.microsoft.com/office/drawing/2015/9/8/chartex" xmlns:cx2="http://schemas.microsoft.com/office/drawing/2015/10/21/chartex" xmlns:cx3="http://schemas.microsoft.com/office/drawing/2016/5/9/chartex" xmlns:cx4="http://schemas.microsoft.com/office/drawing/2016/5/10/chartex" xmlns:cx5="http://schemas.microsoft.com/office/drawing/2016/5/11/chartex" xmlns:cx6="http://schemas.microsoft.com/office/drawing/2016/5/12/chartex" xmlns:cx7="http://schemas.microsoft.com/office/drawing/2016/5/13/chartex" xmlns:cx8="http://schemas.microsoft.com/office/drawing/2016/5/14/chartex" xmlns:mc="http://schemas.openxmlformats.org/markup-compatibility/2006" xmlns:aink="http://schemas.microsoft.com/office/drawing/2016/ink" xmlns:am3d="http://schemas.microsoft.com/office/drawing/2017/model3d" xmlns:o="urn:schemas-microsoft-com:office:office" xmlns:r="http://schemas.openxmlformats.org/officeDocument/2006/relationships" xmlns:m="http://schemas.openxmlformats.org/officeDocument/2006/math" xmlns:v="urn:schemas-microsoft-com:vml" xmlns:wp14="http://schemas.microsoft.com/office/word/2010/wordprocessingDrawing" xmlns:wp="http://schemas.openxmlformats.org/drawingml/2006/wordprocessingDrawing" xmlns:w10="urn:schemas-microsoft-com:office:word" xmlns:w="http://schemas.openxmlformats.org/wordprocessingml/2006/main" xmlns:w14="http://schemas.microsoft.com/office/word/2010/wordml" xmlns:w15="http://schemas.microsoft.com/office/word/2012/wordml" xmlns:w16cid="http://schemas.microsoft.com/office/word/2016/wordml/cid" xmlns:w16se="http://schemas.microsoft.com/office/word/2015/wordml/symex" xmlns:wpg="http://schemas.microsoft.com/office/word/2010/wordprocessingGroup" xmlns:wpi="http://schemas.microsoft.com/office/word/2010/wordprocessingInk" xmlns:wne="http://schemas.microsoft.com/office/word/2006/wordml" xmlns:wps="http://schemas.microsoft.com/office/word/2010/wordprocessingShape" mc:Ignorable="w14 w15 w16se w16cid wp14">
   <w16cid:commentId w16cid:paraId="03050521" w16cid:durableId="1D1083F9"/>
-  <w16cid:commentId w16cid:paraId="1D92F95F" w16cid:durableId="1D108AE3"/>
-  <w16cid:commentId w16cid:paraId="7AAC8826" w16cid:durableId="1D1083FA"/>
-  <w16cid:commentId w16cid:paraId="1F9CD04F" w16cid:durableId="1D1083FB"/>
   <w16cid:commentId w16cid:paraId="291FAB9F" w16cid:durableId="1D1083FD"/>
   <w16cid:commentId w16cid:paraId="27BB7768" w16cid:durableId="1D1083FE"/>
   <w16cid:commentId w16cid:paraId="1D74697D" w16cid:durableId="1D1083FF"/>
@@ -6886,6 +7279,128 @@
   <w16cid:commentId w16cid:paraId="0AAEE86F" w16cid:durableId="1D108403"/>
   <w16cid:commentId w16cid:paraId="0C2C3EA8" w16cid:durableId="1D108404"/>
 </w16cid:commentsIds>
+</file>
+
+<file path=word/endnotes.xml><?xml version="1.0" encoding="utf-8"?>
+<w:endnotes xmlns:wpc="http://schemas.microsoft.com/office/word/2010/wordprocessingCanvas" xmlns:cx="http://schemas.microsoft.com/office/drawing/2014/chartex" xmlns:cx1="http://schemas.microsoft.com/office/drawing/2015/9/8/chartex" xmlns:cx2="http://schemas.microsoft.com/office/drawing/2015/10/21/chartex" xmlns:cx3="http://schemas.microsoft.com/office/drawing/2016/5/9/chartex" xmlns:cx4="http://schemas.microsoft.com/office/drawing/2016/5/10/chartex" xmlns:cx5="http://schemas.microsoft.com/office/drawing/2016/5/11/chartex" xmlns:cx6="http://schemas.microsoft.com/office/drawing/2016/5/12/chartex" xmlns:cx7="http://schemas.microsoft.com/office/drawing/2016/5/13/chartex" xmlns:cx8="http://schemas.microsoft.com/office/drawing/2016/5/14/chartex" xmlns:mc="http://schemas.openxmlformats.org/markup-compatibility/2006" xmlns:aink="http://schemas.microsoft.com/office/drawing/2016/ink" xmlns:am3d="http://schemas.microsoft.com/office/drawing/2017/model3d" xmlns:o="urn:schemas-microsoft-com:office:office" xmlns:r="http://schemas.openxmlformats.org/officeDocument/2006/relationships" xmlns:m="http://schemas.openxmlformats.org/officeDocument/2006/math" xmlns:v="urn:schemas-microsoft-com:vml" xmlns:wp14="http://schemas.microsoft.com/office/word/2010/wordprocessingDrawing" xmlns:wp="http://schemas.openxmlformats.org/drawingml/2006/wordprocessingDrawing" xmlns:w10="urn:schemas-microsoft-com:office:word" xmlns:w="http://schemas.openxmlformats.org/wordprocessingml/2006/main" xmlns:w14="http://schemas.microsoft.com/office/word/2010/wordml" xmlns:w15="http://schemas.microsoft.com/office/word/2012/wordml" xmlns:w16cid="http://schemas.microsoft.com/office/word/2016/wordml/cid" xmlns:w16se="http://schemas.microsoft.com/office/word/2015/wordml/symex" xmlns:wpg="http://schemas.microsoft.com/office/word/2010/wordprocessingGroup" xmlns:wpi="http://schemas.microsoft.com/office/word/2010/wordprocessingInk" xmlns:wne="http://schemas.microsoft.com/office/word/2006/wordml" xmlns:wps="http://schemas.microsoft.com/office/word/2010/wordprocessingShape" mc:Ignorable="w14 w15 w16se w16cid wp14">
+  <w:endnote w:type="separator" w:id="-1">
+    <w:p>
+      <w:r>
+        <w:separator/>
+      </w:r>
+    </w:p>
+  </w:endnote>
+  <w:endnote w:type="continuationSeparator" w:id="0">
+    <w:p>
+      <w:r>
+        <w:continuationSeparator/>
+      </w:r>
+    </w:p>
+  </w:endnote>
+</w:endnotes>
+</file>
+
+<file path=word/footer1.xml><?xml version="1.0" encoding="utf-8"?>
+<w:ftr xmlns:wpc="http://schemas.microsoft.com/office/word/2010/wordprocessingCanvas" xmlns:cx="http://schemas.microsoft.com/office/drawing/2014/chartex" xmlns:cx1="http://schemas.microsoft.com/office/drawing/2015/9/8/chartex" xmlns:cx2="http://schemas.microsoft.com/office/drawing/2015/10/21/chartex" xmlns:cx3="http://schemas.microsoft.com/office/drawing/2016/5/9/chartex" xmlns:cx4="http://schemas.microsoft.com/office/drawing/2016/5/10/chartex" xmlns:cx5="http://schemas.microsoft.com/office/drawing/2016/5/11/chartex" xmlns:cx6="http://schemas.microsoft.com/office/drawing/2016/5/12/chartex" xmlns:cx7="http://schemas.microsoft.com/office/drawing/2016/5/13/chartex" xmlns:cx8="http://schemas.microsoft.com/office/drawing/2016/5/14/chartex" xmlns:mc="http://schemas.openxmlformats.org/markup-compatibility/2006" xmlns:aink="http://schemas.microsoft.com/office/drawing/2016/ink" xmlns:am3d="http://schemas.microsoft.com/office/drawing/2017/model3d" xmlns:o="urn:schemas-microsoft-com:office:office" xmlns:r="http://schemas.openxmlformats.org/officeDocument/2006/relationships" xmlns:m="http://schemas.openxmlformats.org/officeDocument/2006/math" xmlns:v="urn:schemas-microsoft-com:vml" xmlns:wp14="http://schemas.microsoft.com/office/word/2010/wordprocessingDrawing" xmlns:wp="http://schemas.openxmlformats.org/drawingml/2006/wordprocessingDrawing" xmlns:w10="urn:schemas-microsoft-com:office:word" xmlns:w="http://schemas.openxmlformats.org/wordprocessingml/2006/main" xmlns:w14="http://schemas.microsoft.com/office/word/2010/wordml" xmlns:w15="http://schemas.microsoft.com/office/word/2012/wordml" xmlns:w16cid="http://schemas.microsoft.com/office/word/2016/wordml/cid" xmlns:w16se="http://schemas.microsoft.com/office/word/2015/wordml/symex" xmlns:wpg="http://schemas.microsoft.com/office/word/2010/wordprocessingGroup" xmlns:wpi="http://schemas.microsoft.com/office/word/2010/wordprocessingInk" xmlns:wne="http://schemas.microsoft.com/office/word/2006/wordml" xmlns:wps="http://schemas.microsoft.com/office/word/2010/wordprocessingShape" mc:Ignorable="w14 w15 w16se w16cid wp14">
+  <w:sdt>
+    <w:sdtPr>
+      <w:rPr>
+        <w:rFonts w:ascii="HelveticaNeueLT Std" w:hAnsi="HelveticaNeueLT Std"/>
+        <w:sz w:val="20"/>
+        <w:szCs w:val="20"/>
+      </w:rPr>
+      <w:id w:val="-1398746685"/>
+      <w:docPartObj>
+        <w:docPartGallery w:val="Page Numbers (Bottom of Page)"/>
+        <w:docPartUnique/>
+      </w:docPartObj>
+    </w:sdtPr>
+    <w:sdtEndPr>
+      <w:rPr>
+        <w:noProof/>
+      </w:rPr>
+    </w:sdtEndPr>
+    <w:sdtContent>
+      <w:p>
+        <w:pPr>
+          <w:pStyle w:val="Footer"/>
+          <w:jc w:val="right"/>
+          <w:rPr>
+            <w:rFonts w:ascii="HelveticaNeueLT Std" w:hAnsi="HelveticaNeueLT Std"/>
+            <w:sz w:val="20"/>
+            <w:szCs w:val="20"/>
+          </w:rPr>
+        </w:pPr>
+        <w:r>
+          <w:rPr>
+            <w:rFonts w:ascii="HelveticaNeueLT Std" w:hAnsi="HelveticaNeueLT Std"/>
+            <w:sz w:val="20"/>
+            <w:szCs w:val="20"/>
+          </w:rPr>
+          <w:fldChar w:fldCharType="begin"/>
+        </w:r>
+        <w:r>
+          <w:rPr>
+            <w:rFonts w:ascii="HelveticaNeueLT Std" w:hAnsi="HelveticaNeueLT Std"/>
+            <w:sz w:val="20"/>
+            <w:szCs w:val="20"/>
+          </w:rPr>
+          <w:instrText xml:space="preserve"> PAGE   \* MERGEFORMAT </w:instrText>
+        </w:r>
+        <w:r>
+          <w:rPr>
+            <w:rFonts w:ascii="HelveticaNeueLT Std" w:hAnsi="HelveticaNeueLT Std"/>
+            <w:sz w:val="20"/>
+            <w:szCs w:val="20"/>
+          </w:rPr>
+          <w:fldChar w:fldCharType="separate"/>
+        </w:r>
+        <w:r>
+          <w:rPr>
+            <w:rFonts w:ascii="HelveticaNeueLT Std" w:hAnsi="HelveticaNeueLT Std"/>
+            <w:noProof/>
+            <w:sz w:val="20"/>
+            <w:szCs w:val="20"/>
+          </w:rPr>
+          <w:t>12</w:t>
+        </w:r>
+        <w:r>
+          <w:rPr>
+            <w:rFonts w:ascii="HelveticaNeueLT Std" w:hAnsi="HelveticaNeueLT Std"/>
+            <w:noProof/>
+            <w:sz w:val="20"/>
+            <w:szCs w:val="20"/>
+          </w:rPr>
+          <w:fldChar w:fldCharType="end"/>
+        </w:r>
+      </w:p>
+    </w:sdtContent>
+  </w:sdt>
+  <w:p>
+    <w:pPr>
+      <w:pStyle w:val="Footer"/>
+    </w:pPr>
+  </w:p>
+</w:ftr>
+</file>
+
+<file path=word/footnotes.xml><?xml version="1.0" encoding="utf-8"?>
+<w:footnotes xmlns:wpc="http://schemas.microsoft.com/office/word/2010/wordprocessingCanvas" xmlns:cx="http://schemas.microsoft.com/office/drawing/2014/chartex" xmlns:cx1="http://schemas.microsoft.com/office/drawing/2015/9/8/chartex" xmlns:cx2="http://schemas.microsoft.com/office/drawing/2015/10/21/chartex" xmlns:cx3="http://schemas.microsoft.com/office/drawing/2016/5/9/chartex" xmlns:cx4="http://schemas.microsoft.com/office/drawing/2016/5/10/chartex" xmlns:cx5="http://schemas.microsoft.com/office/drawing/2016/5/11/chartex" xmlns:cx6="http://schemas.microsoft.com/office/drawing/2016/5/12/chartex" xmlns:cx7="http://schemas.microsoft.com/office/drawing/2016/5/13/chartex" xmlns:cx8="http://schemas.microsoft.com/office/drawing/2016/5/14/chartex" xmlns:mc="http://schemas.openxmlformats.org/markup-compatibility/2006" xmlns:aink="http://schemas.microsoft.com/office/drawing/2016/ink" xmlns:am3d="http://schemas.microsoft.com/office/drawing/2017/model3d" xmlns:o="urn:schemas-microsoft-com:office:office" xmlns:r="http://schemas.openxmlformats.org/officeDocument/2006/relationships" xmlns:m="http://schemas.openxmlformats.org/officeDocument/2006/math" xmlns:v="urn:schemas-microsoft-com:vml" xmlns:wp14="http://schemas.microsoft.com/office/word/2010/wordprocessingDrawing" xmlns:wp="http://schemas.openxmlformats.org/drawingml/2006/wordprocessingDrawing" xmlns:w10="urn:schemas-microsoft-com:office:word" xmlns:w="http://schemas.openxmlformats.org/wordprocessingml/2006/main" xmlns:w14="http://schemas.microsoft.com/office/word/2010/wordml" xmlns:w15="http://schemas.microsoft.com/office/word/2012/wordml" xmlns:w16cid="http://schemas.microsoft.com/office/word/2016/wordml/cid" xmlns:w16se="http://schemas.microsoft.com/office/word/2015/wordml/symex" xmlns:wpg="http://schemas.microsoft.com/office/word/2010/wordprocessingGroup" xmlns:wpi="http://schemas.microsoft.com/office/word/2010/wordprocessingInk" xmlns:wne="http://schemas.microsoft.com/office/word/2006/wordml" xmlns:wps="http://schemas.microsoft.com/office/word/2010/wordprocessingShape" mc:Ignorable="w14 w15 w16se w16cid wp14">
+  <w:footnote w:type="separator" w:id="-1">
+    <w:p>
+      <w:r>
+        <w:separator/>
+      </w:r>
+    </w:p>
+  </w:footnote>
+  <w:footnote w:type="continuationSeparator" w:id="0">
+    <w:p>
+      <w:r>
+        <w:continuationSeparator/>
+      </w:r>
+    </w:p>
+  </w:footnote>
+</w:footnotes>
 </file>
 
 <file path=word/numbering.xml><?xml version="1.0" encoding="utf-8"?>
@@ -7159,14 +7674,6 @@
     <w:abstractNumId w:val="1"/>
   </w:num>
 </w:numbering>
-</file>
-
-<file path=word/people.xml><?xml version="1.0" encoding="utf-8"?>
-<w15:people xmlns:wpc="http://schemas.microsoft.com/office/word/2010/wordprocessingCanvas" xmlns:cx="http://schemas.microsoft.com/office/drawing/2014/chartex" xmlns:cx1="http://schemas.microsoft.com/office/drawing/2015/9/8/chartex" xmlns:cx2="http://schemas.microsoft.com/office/drawing/2015/10/21/chartex" xmlns:cx3="http://schemas.microsoft.com/office/drawing/2016/5/9/chartex" xmlns:cx4="http://schemas.microsoft.com/office/drawing/2016/5/10/chartex" xmlns:cx5="http://schemas.microsoft.com/office/drawing/2016/5/11/chartex" xmlns:cx6="http://schemas.microsoft.com/office/drawing/2016/5/12/chartex" xmlns:cx7="http://schemas.microsoft.com/office/drawing/2016/5/13/chartex" xmlns:cx8="http://schemas.microsoft.com/office/drawing/2016/5/14/chartex" xmlns:mc="http://schemas.openxmlformats.org/markup-compatibility/2006" xmlns:aink="http://schemas.microsoft.com/office/drawing/2016/ink" xmlns:am3d="http://schemas.microsoft.com/office/drawing/2017/model3d" xmlns:o="urn:schemas-microsoft-com:office:office" xmlns:r="http://schemas.openxmlformats.org/officeDocument/2006/relationships" xmlns:m="http://schemas.openxmlformats.org/officeDocument/2006/math" xmlns:v="urn:schemas-microsoft-com:vml" xmlns:wp14="http://schemas.microsoft.com/office/word/2010/wordprocessingDrawing" xmlns:wp="http://schemas.openxmlformats.org/drawingml/2006/wordprocessingDrawing" xmlns:w10="urn:schemas-microsoft-com:office:word" xmlns:w="http://schemas.openxmlformats.org/wordprocessingml/2006/main" xmlns:w14="http://schemas.microsoft.com/office/word/2010/wordml" xmlns:w15="http://schemas.microsoft.com/office/word/2012/wordml" xmlns:w16cid="http://schemas.microsoft.com/office/word/2016/wordml/cid" xmlns:w16se="http://schemas.microsoft.com/office/word/2015/wordml/symex" xmlns:wpg="http://schemas.microsoft.com/office/word/2010/wordprocessingGroup" xmlns:wpi="http://schemas.microsoft.com/office/word/2010/wordprocessingInk" xmlns:wne="http://schemas.microsoft.com/office/word/2006/wordml" xmlns:wps="http://schemas.microsoft.com/office/word/2010/wordprocessingShape" mc:Ignorable="w14 w15 w16se w16cid wp14">
-  <w15:person w15:author="Danielle Claar">
-    <w15:presenceInfo w15:providerId="Windows Live" w15:userId="bc9eadbb90a28adc"/>
-  </w15:person>
-</w15:people>
 </file>
 
 <file path=word/styles.xml><?xml version="1.0" encoding="utf-8"?>
@@ -7795,6 +8302,48 @@
     <w:semiHidden/>
     <w:rsid w:val="00545C53"/>
   </w:style>
+  <w:style w:type="paragraph" w:styleId="Header">
+    <w:name w:val="header"/>
+    <w:basedOn w:val="Normal"/>
+    <w:link w:val="HeaderChar"/>
+    <w:uiPriority w:val="99"/>
+    <w:unhideWhenUsed/>
+    <w:rsid w:val="00210D46"/>
+    <w:pPr>
+      <w:tabs>
+        <w:tab w:val="center" w:pos="4680"/>
+        <w:tab w:val="right" w:pos="9360"/>
+      </w:tabs>
+    </w:pPr>
+  </w:style>
+  <w:style w:type="character" w:customStyle="1" w:styleId="HeaderChar">
+    <w:name w:val="Header Char"/>
+    <w:basedOn w:val="DefaultParagraphFont"/>
+    <w:link w:val="Header"/>
+    <w:uiPriority w:val="99"/>
+    <w:rsid w:val="00210D46"/>
+  </w:style>
+  <w:style w:type="paragraph" w:styleId="Footer">
+    <w:name w:val="footer"/>
+    <w:basedOn w:val="Normal"/>
+    <w:link w:val="FooterChar"/>
+    <w:uiPriority w:val="99"/>
+    <w:unhideWhenUsed/>
+    <w:rsid w:val="00210D46"/>
+    <w:pPr>
+      <w:tabs>
+        <w:tab w:val="center" w:pos="4680"/>
+        <w:tab w:val="right" w:pos="9360"/>
+      </w:tabs>
+    </w:pPr>
+  </w:style>
+  <w:style w:type="character" w:customStyle="1" w:styleId="FooterChar">
+    <w:name w:val="Footer Char"/>
+    <w:basedOn w:val="DefaultParagraphFont"/>
+    <w:link w:val="Footer"/>
+    <w:uiPriority w:val="99"/>
+    <w:rsid w:val="00210D46"/>
+  </w:style>
 </w:styles>
 </file>
 

--- a/ms/Claar_etal_2017_Nature_ms_Draft.docx
+++ b/ms/Claar_etal_2017_Nature_ms_Draft.docx
@@ -2948,8 +2948,6 @@
         </w:rPr>
         <w:t>supports recent evidence suggesting</w:t>
       </w:r>
-      <w:bookmarkStart w:id="1" w:name="_GoBack"/>
-      <w:bookmarkEnd w:id="1"/>
       <w:r>
         <w:rPr>
           <w:rFonts w:ascii="Helvetica Neue" w:eastAsia="Times New Roman" w:hAnsi="Helvetica Neue" w:cs="Times New Roman"/>
@@ -3009,6 +3007,36 @@
           <w:lang w:val="en-CA"/>
         </w:rPr>
       </w:pPr>
+      <w:commentRangeStart w:id="1"/>
+      <w:r>
+        <w:rPr>
+          <w:rFonts w:ascii="Helvetica Neue" w:eastAsia="Times New Roman" w:hAnsi="Helvetica Neue" w:cs="Times New Roman"/>
+          <w:color w:val="3E3F3A"/>
+          <w:sz w:val="21"/>
+          <w:szCs w:val="21"/>
+          <w:shd w:val="clear" w:color="auto" w:fill="FFFFFF"/>
+          <w:lang w:val="en-CA"/>
+        </w:rPr>
+        <w:t>Global</w:t>
+      </w:r>
+      <w:commentRangeEnd w:id="1"/>
+      <w:r>
+        <w:rPr>
+          <w:rStyle w:val="CommentReference"/>
+        </w:rPr>
+        <w:commentReference w:id="1"/>
+      </w:r>
+      <w:r>
+        <w:rPr>
+          <w:rFonts w:ascii="Helvetica Neue" w:eastAsia="Times New Roman" w:hAnsi="Helvetica Neue" w:cs="Times New Roman"/>
+          <w:color w:val="3E3F3A"/>
+          <w:sz w:val="21"/>
+          <w:szCs w:val="21"/>
+          <w:shd w:val="clear" w:color="auto" w:fill="FFFFFF"/>
+          <w:lang w:val="en-CA"/>
+        </w:rPr>
+        <w:t xml:space="preserve"> climate change is </w:t>
+      </w:r>
       <w:commentRangeStart w:id="2"/>
       <w:r>
         <w:rPr>
@@ -3019,7 +3047,7 @@
           <w:shd w:val="clear" w:color="auto" w:fill="FFFFFF"/>
           <w:lang w:val="en-CA"/>
         </w:rPr>
-        <w:t>Global</w:t>
+        <w:t>superimposed</w:t>
       </w:r>
       <w:commentRangeEnd w:id="2"/>
       <w:r>
@@ -3027,36 +3055,6 @@
           <w:rStyle w:val="CommentReference"/>
         </w:rPr>
         <w:commentReference w:id="2"/>
-      </w:r>
-      <w:r>
-        <w:rPr>
-          <w:rFonts w:ascii="Helvetica Neue" w:eastAsia="Times New Roman" w:hAnsi="Helvetica Neue" w:cs="Times New Roman"/>
-          <w:color w:val="3E3F3A"/>
-          <w:sz w:val="21"/>
-          <w:szCs w:val="21"/>
-          <w:shd w:val="clear" w:color="auto" w:fill="FFFFFF"/>
-          <w:lang w:val="en-CA"/>
-        </w:rPr>
-        <w:t xml:space="preserve"> climate change is </w:t>
-      </w:r>
-      <w:commentRangeStart w:id="3"/>
-      <w:r>
-        <w:rPr>
-          <w:rFonts w:ascii="Helvetica Neue" w:eastAsia="Times New Roman" w:hAnsi="Helvetica Neue" w:cs="Times New Roman"/>
-          <w:color w:val="3E3F3A"/>
-          <w:sz w:val="21"/>
-          <w:szCs w:val="21"/>
-          <w:shd w:val="clear" w:color="auto" w:fill="FFFFFF"/>
-          <w:lang w:val="en-CA"/>
-        </w:rPr>
-        <w:t>superimposed</w:t>
-      </w:r>
-      <w:commentRangeEnd w:id="3"/>
-      <w:r>
-        <w:rPr>
-          <w:rStyle w:val="CommentReference"/>
-        </w:rPr>
-        <w:commentReference w:id="3"/>
       </w:r>
       <w:r>
         <w:rPr>
@@ -3685,6 +3683,2672 @@
           <w:lang w:val="en-CA"/>
         </w:rPr>
       </w:pPr>
+    </w:p>
+    <w:p>
+      <w:pPr>
+        <w:spacing w:line="480" w:lineRule="auto"/>
+        <w:rPr>
+          <w:rFonts w:ascii="Helvetica Neue" w:eastAsia="Times New Roman" w:hAnsi="Helvetica Neue" w:cs="Times New Roman"/>
+          <w:color w:val="3E3F3A"/>
+          <w:sz w:val="32"/>
+          <w:szCs w:val="32"/>
+          <w:shd w:val="clear" w:color="auto" w:fill="FFFFFF"/>
+          <w:lang w:val="en-CA"/>
+        </w:rPr>
+      </w:pPr>
+      <w:commentRangeStart w:id="3"/>
+      <w:r>
+        <w:rPr>
+          <w:rFonts w:ascii="Helvetica Neue" w:eastAsia="Times New Roman" w:hAnsi="Helvetica Neue" w:cs="Times New Roman"/>
+          <w:color w:val="3E3F3A"/>
+          <w:sz w:val="32"/>
+          <w:szCs w:val="32"/>
+          <w:shd w:val="clear" w:color="auto" w:fill="FFFFFF"/>
+          <w:lang w:val="en-CA"/>
+        </w:rPr>
+        <w:t>Methods</w:t>
+      </w:r>
+      <w:commentRangeEnd w:id="3"/>
+      <w:r>
+        <w:rPr>
+          <w:rStyle w:val="CommentReference"/>
+          <w:sz w:val="32"/>
+          <w:szCs w:val="32"/>
+        </w:rPr>
+        <w:commentReference w:id="3"/>
+      </w:r>
+    </w:p>
+    <w:p>
+      <w:pPr>
+        <w:spacing w:line="480" w:lineRule="auto"/>
+        <w:rPr>
+          <w:rFonts w:ascii="Helvetica Neue" w:eastAsia="Times New Roman" w:hAnsi="Helvetica Neue" w:cs="Times New Roman"/>
+          <w:color w:val="3E3F3A"/>
+          <w:sz w:val="21"/>
+          <w:szCs w:val="21"/>
+          <w:shd w:val="clear" w:color="auto" w:fill="FFFFFF"/>
+          <w:lang w:val="en-CA"/>
+        </w:rPr>
+      </w:pPr>
+    </w:p>
+    <w:p>
+      <w:pPr>
+        <w:spacing w:line="480" w:lineRule="auto"/>
+        <w:rPr>
+          <w:rFonts w:ascii="Helvetica Neue" w:eastAsia="Times New Roman" w:hAnsi="Helvetica Neue" w:cs="Times New Roman"/>
+          <w:color w:val="3E3F3A"/>
+          <w:sz w:val="21"/>
+          <w:szCs w:val="21"/>
+          <w:shd w:val="clear" w:color="auto" w:fill="FFFFFF"/>
+          <w:lang w:val="en-CA"/>
+        </w:rPr>
+      </w:pPr>
+      <w:r>
+        <w:rPr>
+          <w:rFonts w:ascii="Helvetica Neue" w:eastAsia="Times New Roman" w:hAnsi="Helvetica Neue" w:cs="Times New Roman"/>
+          <w:color w:val="3E3F3A"/>
+          <w:sz w:val="21"/>
+          <w:szCs w:val="21"/>
+          <w:shd w:val="clear" w:color="auto" w:fill="FFFFFF"/>
+          <w:lang w:val="en-CA"/>
+        </w:rPr>
+        <w:t>Study Location</w:t>
+      </w:r>
+    </w:p>
+    <w:p>
+      <w:pPr>
+        <w:spacing w:line="480" w:lineRule="auto"/>
+        <w:rPr>
+          <w:rFonts w:ascii="Helvetica Neue" w:eastAsia="Times New Roman" w:hAnsi="Helvetica Neue" w:cs="Times New Roman"/>
+          <w:color w:val="3E3F3A"/>
+          <w:sz w:val="21"/>
+          <w:szCs w:val="21"/>
+          <w:shd w:val="clear" w:color="auto" w:fill="FFFFFF"/>
+          <w:lang w:val="en-CA"/>
+        </w:rPr>
+      </w:pPr>
+      <w:r>
+        <w:rPr>
+          <w:rFonts w:ascii="Helvetica Neue" w:eastAsia="Times New Roman" w:hAnsi="Helvetica Neue" w:cs="Times New Roman"/>
+          <w:color w:val="3E3F3A"/>
+          <w:sz w:val="21"/>
+          <w:szCs w:val="21"/>
+          <w:shd w:val="clear" w:color="auto" w:fill="FFFFFF"/>
+          <w:lang w:val="en-CA"/>
+        </w:rPr>
+        <w:t xml:space="preserve">Kiritimati Atoll (Christmas Island), Kiribati </w:t>
+      </w:r>
+      <w:proofErr w:type="gramStart"/>
+      <w:r>
+        <w:rPr>
+          <w:rFonts w:ascii="Helvetica Neue" w:eastAsia="Times New Roman" w:hAnsi="Helvetica Neue" w:cs="Times New Roman"/>
+          <w:color w:val="3E3F3A"/>
+          <w:sz w:val="21"/>
+          <w:szCs w:val="21"/>
+          <w:shd w:val="clear" w:color="auto" w:fill="FFFFFF"/>
+          <w:lang w:val="en-CA"/>
+        </w:rPr>
+        <w:t>is located in</w:t>
+      </w:r>
+      <w:proofErr w:type="gramEnd"/>
+      <w:r>
+        <w:rPr>
+          <w:rFonts w:ascii="Helvetica Neue" w:eastAsia="Times New Roman" w:hAnsi="Helvetica Neue" w:cs="Times New Roman"/>
+          <w:color w:val="3E3F3A"/>
+          <w:sz w:val="21"/>
+          <w:szCs w:val="21"/>
+          <w:shd w:val="clear" w:color="auto" w:fill="FFFFFF"/>
+          <w:lang w:val="en-CA"/>
+        </w:rPr>
+        <w:t xml:space="preserve"> the Central Equatorial Pacific (1.9N 157</w:t>
+      </w:r>
+      <w:r>
+        <w:rPr>
+          <w:rFonts w:ascii="Helvetica Neue" w:eastAsia="Times New Roman" w:hAnsi="Helvetica Neue" w:cs="Times New Roman"/>
+          <w:color w:val="3E3F3A"/>
+          <w:sz w:val="21"/>
+          <w:szCs w:val="21"/>
+          <w:shd w:val="clear" w:color="auto" w:fill="FFFFFF"/>
+          <w:lang w:val="en-CA"/>
+        </w:rPr>
+        <w:t>W), at the center of the El Niñ</w:t>
+      </w:r>
+      <w:r>
+        <w:rPr>
+          <w:rFonts w:ascii="Helvetica Neue" w:eastAsia="Times New Roman" w:hAnsi="Helvetica Neue" w:cs="Times New Roman"/>
+          <w:color w:val="3E3F3A"/>
+          <w:sz w:val="21"/>
+          <w:szCs w:val="21"/>
+          <w:shd w:val="clear" w:color="auto" w:fill="FFFFFF"/>
+          <w:lang w:val="en-CA"/>
+        </w:rPr>
+        <w:t xml:space="preserve">o 3.4 region (a region which is used to quantify El </w:t>
+      </w:r>
+      <w:r>
+        <w:rPr>
+          <w:rFonts w:ascii="Helvetica Neue" w:eastAsia="Times New Roman" w:hAnsi="Helvetica Neue" w:cs="Times New Roman"/>
+          <w:color w:val="3E3F3A"/>
+          <w:sz w:val="21"/>
+          <w:szCs w:val="21"/>
+          <w:shd w:val="clear" w:color="auto" w:fill="FFFFFF"/>
+          <w:lang w:val="en-CA"/>
+        </w:rPr>
+        <w:t>Niñ</w:t>
+      </w:r>
+      <w:r>
+        <w:rPr>
+          <w:rFonts w:ascii="Helvetica Neue" w:eastAsia="Times New Roman" w:hAnsi="Helvetica Neue" w:cs="Times New Roman"/>
+          <w:color w:val="3E3F3A"/>
+          <w:sz w:val="21"/>
+          <w:szCs w:val="21"/>
+          <w:shd w:val="clear" w:color="auto" w:fill="FFFFFF"/>
+          <w:lang w:val="en-CA"/>
+        </w:rPr>
+        <w:t xml:space="preserve">o presence and strength). During the 2015/2016 El </w:t>
+      </w:r>
+      <w:r>
+        <w:rPr>
+          <w:rFonts w:ascii="Helvetica Neue" w:eastAsia="Times New Roman" w:hAnsi="Helvetica Neue" w:cs="Times New Roman"/>
+          <w:color w:val="3E3F3A"/>
+          <w:sz w:val="21"/>
+          <w:szCs w:val="21"/>
+          <w:shd w:val="clear" w:color="auto" w:fill="FFFFFF"/>
+          <w:lang w:val="en-CA"/>
+        </w:rPr>
+        <w:t>Niñ</w:t>
+      </w:r>
+      <w:r>
+        <w:rPr>
+          <w:rFonts w:ascii="Helvetica Neue" w:eastAsia="Times New Roman" w:hAnsi="Helvetica Neue" w:cs="Times New Roman"/>
+          <w:color w:val="3E3F3A"/>
+          <w:sz w:val="21"/>
+          <w:szCs w:val="21"/>
+          <w:shd w:val="clear" w:color="auto" w:fill="FFFFFF"/>
+          <w:lang w:val="en-CA"/>
+        </w:rPr>
+        <w:t>o event, Kiritimati experienced 10 months of sustained temperature stress, causing a mass bleaching and mortality event (@</w:t>
+      </w:r>
+      <w:proofErr w:type="spellStart"/>
+      <w:r>
+        <w:rPr>
+          <w:rFonts w:ascii="Helvetica Neue" w:eastAsia="Times New Roman" w:hAnsi="Helvetica Neue" w:cs="Times New Roman"/>
+          <w:color w:val="3E3F3A"/>
+          <w:sz w:val="21"/>
+          <w:szCs w:val="21"/>
+          <w:shd w:val="clear" w:color="auto" w:fill="FFFFFF"/>
+          <w:lang w:val="en-CA"/>
+        </w:rPr>
+        <w:t>BauminPrep</w:t>
+      </w:r>
+      <w:proofErr w:type="spellEnd"/>
+      <w:r>
+        <w:rPr>
+          <w:rFonts w:ascii="Helvetica Neue" w:eastAsia="Times New Roman" w:hAnsi="Helvetica Neue" w:cs="Times New Roman"/>
+          <w:color w:val="3E3F3A"/>
+          <w:sz w:val="21"/>
+          <w:szCs w:val="21"/>
+          <w:shd w:val="clear" w:color="auto" w:fill="FFFFFF"/>
+          <w:lang w:val="en-CA"/>
+        </w:rPr>
+        <w:t xml:space="preserve">). </w:t>
+      </w:r>
+    </w:p>
+    <w:p>
+      <w:pPr>
+        <w:spacing w:line="480" w:lineRule="auto"/>
+        <w:rPr>
+          <w:rFonts w:ascii="Helvetica Neue" w:eastAsia="Times New Roman" w:hAnsi="Helvetica Neue" w:cs="Times New Roman"/>
+          <w:color w:val="3E3F3A"/>
+          <w:sz w:val="21"/>
+          <w:szCs w:val="21"/>
+          <w:shd w:val="clear" w:color="auto" w:fill="FFFFFF"/>
+          <w:lang w:val="en-CA"/>
+        </w:rPr>
+      </w:pPr>
+    </w:p>
+    <w:p>
+      <w:pPr>
+        <w:spacing w:line="480" w:lineRule="auto"/>
+        <w:rPr>
+          <w:rFonts w:ascii="Helvetica Neue" w:eastAsia="Times New Roman" w:hAnsi="Helvetica Neue" w:cs="Times New Roman"/>
+          <w:color w:val="3E3F3A"/>
+          <w:sz w:val="21"/>
+          <w:szCs w:val="21"/>
+          <w:shd w:val="clear" w:color="auto" w:fill="FFFFFF"/>
+          <w:lang w:val="en-CA"/>
+        </w:rPr>
+      </w:pPr>
+      <w:r>
+        <w:rPr>
+          <w:rFonts w:ascii="Helvetica Neue" w:eastAsia="Times New Roman" w:hAnsi="Helvetica Neue" w:cs="Times New Roman"/>
+          <w:color w:val="3E3F3A"/>
+          <w:sz w:val="21"/>
+          <w:szCs w:val="21"/>
+          <w:shd w:val="clear" w:color="auto" w:fill="FFFFFF"/>
+          <w:lang w:val="en-CA"/>
+        </w:rPr>
+        <w:t>Temperature quantification</w:t>
+      </w:r>
+    </w:p>
+    <w:p>
+      <w:pPr>
+        <w:spacing w:line="480" w:lineRule="auto"/>
+        <w:rPr>
+          <w:rFonts w:ascii="Helvetica Neue" w:eastAsia="Times New Roman" w:hAnsi="Helvetica Neue" w:cs="Times New Roman"/>
+          <w:color w:val="3E3F3A"/>
+          <w:sz w:val="21"/>
+          <w:szCs w:val="21"/>
+          <w:shd w:val="clear" w:color="auto" w:fill="FFFFFF"/>
+          <w:lang w:val="en-CA"/>
+        </w:rPr>
+      </w:pPr>
+      <w:r>
+        <w:rPr>
+          <w:rFonts w:ascii="Helvetica Neue" w:eastAsia="Times New Roman" w:hAnsi="Helvetica Neue" w:cs="Times New Roman"/>
+          <w:color w:val="3E3F3A"/>
+          <w:sz w:val="21"/>
+          <w:szCs w:val="21"/>
+          <w:shd w:val="clear" w:color="auto" w:fill="FFFFFF"/>
+          <w:lang w:val="en-CA"/>
+        </w:rPr>
+        <w:t>Temperature loggers (</w:t>
+      </w:r>
+      <w:r>
+        <w:rPr>
+          <w:rFonts w:ascii="Helvetica Neue" w:eastAsia="Times New Roman" w:hAnsi="Helvetica Neue" w:cs="Times New Roman"/>
+          <w:color w:val="3E3F3A"/>
+          <w:sz w:val="21"/>
+          <w:szCs w:val="21"/>
+          <w:shd w:val="clear" w:color="auto" w:fill="FFFFFF"/>
+          <w:lang w:val="en-CA"/>
+        </w:rPr>
+        <w:t>SBE</w:t>
+      </w:r>
+      <w:r>
+        <w:rPr>
+          <w:rFonts w:ascii="Helvetica Neue" w:eastAsia="Times New Roman" w:hAnsi="Helvetica Neue" w:cs="Times New Roman"/>
+          <w:color w:val="3E3F3A"/>
+          <w:sz w:val="21"/>
+          <w:szCs w:val="21"/>
+          <w:shd w:val="clear" w:color="auto" w:fill="FFFFFF"/>
+          <w:lang w:val="en-CA"/>
+        </w:rPr>
+        <w:t xml:space="preserve"> 56</w:t>
+      </w:r>
+      <w:r>
+        <w:rPr>
+          <w:rFonts w:ascii="Helvetica Neue" w:eastAsia="Times New Roman" w:hAnsi="Helvetica Neue" w:cs="Times New Roman"/>
+          <w:color w:val="3E3F3A"/>
+          <w:sz w:val="21"/>
+          <w:szCs w:val="21"/>
+          <w:shd w:val="clear" w:color="auto" w:fill="FFFFFF"/>
+          <w:lang w:val="en-CA"/>
+        </w:rPr>
+        <w:t xml:space="preserve">, </w:t>
+      </w:r>
+      <w:r>
+        <w:rPr>
+          <w:rFonts w:ascii="Helvetica Neue" w:eastAsia="Times New Roman" w:hAnsi="Helvetica Neue" w:cs="Times New Roman"/>
+          <w:color w:val="3E3F3A"/>
+          <w:sz w:val="21"/>
+          <w:szCs w:val="21"/>
+          <w:shd w:val="clear" w:color="auto" w:fill="FFFFFF"/>
+          <w:lang w:val="en-CA"/>
+        </w:rPr>
+        <w:t>Sea-Bird</w:t>
+      </w:r>
+      <w:r>
+        <w:rPr>
+          <w:rFonts w:ascii="Helvetica Neue" w:eastAsia="Times New Roman" w:hAnsi="Helvetica Neue" w:cs="Times New Roman"/>
+          <w:color w:val="3E3F3A"/>
+          <w:sz w:val="21"/>
+          <w:szCs w:val="21"/>
+          <w:shd w:val="clear" w:color="auto" w:fill="FFFFFF"/>
+          <w:lang w:val="en-CA"/>
+        </w:rPr>
+        <w:t xml:space="preserve"> Scientific</w:t>
+      </w:r>
+      <w:r>
+        <w:rPr>
+          <w:rFonts w:ascii="Helvetica Neue" w:eastAsia="Times New Roman" w:hAnsi="Helvetica Neue" w:cs="Times New Roman"/>
+          <w:color w:val="3E3F3A"/>
+          <w:sz w:val="21"/>
+          <w:szCs w:val="21"/>
+          <w:shd w:val="clear" w:color="auto" w:fill="FFFFFF"/>
+          <w:lang w:val="en-CA"/>
+        </w:rPr>
+        <w:t xml:space="preserve">) were deployed around the island at 10-12m depth from 2011-2016 to measure *in situ* thermal </w:t>
+      </w:r>
+      <w:commentRangeStart w:id="4"/>
+      <w:r>
+        <w:rPr>
+          <w:rFonts w:ascii="Helvetica Neue" w:eastAsia="Times New Roman" w:hAnsi="Helvetica Neue" w:cs="Times New Roman"/>
+          <w:color w:val="3E3F3A"/>
+          <w:sz w:val="21"/>
+          <w:szCs w:val="21"/>
+          <w:shd w:val="clear" w:color="auto" w:fill="FFFFFF"/>
+          <w:lang w:val="en-CA"/>
+        </w:rPr>
+        <w:t>stress</w:t>
+      </w:r>
+      <w:commentRangeEnd w:id="4"/>
+      <w:r>
+        <w:rPr>
+          <w:rStyle w:val="CommentReference"/>
+        </w:rPr>
+        <w:commentReference w:id="4"/>
+      </w:r>
+      <w:r>
+        <w:rPr>
+          <w:rFonts w:ascii="Helvetica Neue" w:eastAsia="Times New Roman" w:hAnsi="Helvetica Neue" w:cs="Times New Roman"/>
+          <w:color w:val="3E3F3A"/>
+          <w:sz w:val="21"/>
+          <w:szCs w:val="21"/>
+          <w:shd w:val="clear" w:color="auto" w:fill="FFFFFF"/>
+          <w:lang w:val="en-CA"/>
+        </w:rPr>
+        <w:t>.</w:t>
+      </w:r>
+    </w:p>
+    <w:p>
+      <w:pPr>
+        <w:spacing w:line="480" w:lineRule="auto"/>
+        <w:rPr>
+          <w:rFonts w:ascii="Helvetica Neue" w:eastAsia="Times New Roman" w:hAnsi="Helvetica Neue" w:cs="Times New Roman"/>
+          <w:color w:val="3E3F3A"/>
+          <w:sz w:val="21"/>
+          <w:szCs w:val="21"/>
+          <w:shd w:val="clear" w:color="auto" w:fill="FFFFFF"/>
+          <w:lang w:val="en-CA"/>
+        </w:rPr>
+      </w:pPr>
+    </w:p>
+    <w:p>
+      <w:pPr>
+        <w:spacing w:line="480" w:lineRule="auto"/>
+        <w:rPr>
+          <w:rFonts w:ascii="Helvetica Neue" w:eastAsia="Times New Roman" w:hAnsi="Helvetica Neue" w:cs="Times New Roman"/>
+          <w:color w:val="3E3F3A"/>
+          <w:sz w:val="21"/>
+          <w:szCs w:val="21"/>
+          <w:shd w:val="clear" w:color="auto" w:fill="FFFFFF"/>
+          <w:lang w:val="en-CA"/>
+        </w:rPr>
+      </w:pPr>
+      <w:r>
+        <w:rPr>
+          <w:rFonts w:ascii="Helvetica Neue" w:eastAsia="Times New Roman" w:hAnsi="Helvetica Neue" w:cs="Times New Roman"/>
+          <w:color w:val="3E3F3A"/>
+          <w:sz w:val="21"/>
+          <w:szCs w:val="21"/>
+          <w:shd w:val="clear" w:color="auto" w:fill="FFFFFF"/>
+          <w:lang w:val="en-CA"/>
+        </w:rPr>
+        <w:t xml:space="preserve">Coral Tagging and sampling  </w:t>
+      </w:r>
+    </w:p>
+    <w:p>
+      <w:pPr>
+        <w:spacing w:line="480" w:lineRule="auto"/>
+        <w:rPr>
+          <w:rFonts w:ascii="Helvetica Neue" w:eastAsia="Times New Roman" w:hAnsi="Helvetica Neue" w:cs="Times New Roman"/>
+          <w:color w:val="3E3F3A"/>
+          <w:sz w:val="21"/>
+          <w:szCs w:val="21"/>
+          <w:shd w:val="clear" w:color="auto" w:fill="FFFFFF"/>
+          <w:lang w:val="en-CA"/>
+        </w:rPr>
+      </w:pPr>
+      <w:r>
+        <w:rPr>
+          <w:rFonts w:ascii="Helvetica Neue" w:eastAsia="Times New Roman" w:hAnsi="Helvetica Neue" w:cs="Times New Roman"/>
+          <w:color w:val="3E3F3A"/>
+          <w:sz w:val="21"/>
+          <w:szCs w:val="21"/>
+          <w:shd w:val="clear" w:color="auto" w:fill="FFFFFF"/>
+          <w:lang w:val="en-CA"/>
+        </w:rPr>
+        <w:t>In August/September 2014</w:t>
+      </w:r>
+      <w:r>
+        <w:rPr>
+          <w:rFonts w:ascii="Helvetica Neue" w:eastAsia="Times New Roman" w:hAnsi="Helvetica Neue" w:cs="Times New Roman"/>
+          <w:color w:val="3E3F3A"/>
+          <w:sz w:val="21"/>
+          <w:szCs w:val="21"/>
+          <w:shd w:val="clear" w:color="auto" w:fill="FFFFFF"/>
+          <w:lang w:val="en-CA"/>
+        </w:rPr>
+        <w:t xml:space="preserve">, </w:t>
+      </w:r>
+      <w:commentRangeStart w:id="5"/>
+      <w:r>
+        <w:rPr>
+          <w:rFonts w:ascii="Helvetica Neue" w:eastAsia="Times New Roman" w:hAnsi="Helvetica Neue" w:cs="Times New Roman"/>
+          <w:color w:val="3E3F3A"/>
+          <w:sz w:val="21"/>
+          <w:szCs w:val="21"/>
+          <w:shd w:val="clear" w:color="auto" w:fill="FFFFFF"/>
+          <w:lang w:val="en-CA"/>
+        </w:rPr>
+        <w:t>XX</w:t>
+      </w:r>
+      <w:commentRangeEnd w:id="5"/>
+      <w:r>
+        <w:rPr>
+          <w:rStyle w:val="CommentReference"/>
+        </w:rPr>
+        <w:commentReference w:id="5"/>
+      </w:r>
+      <w:r>
+        <w:rPr>
+          <w:rFonts w:ascii="Helvetica Neue" w:eastAsia="Times New Roman" w:hAnsi="Helvetica Neue" w:cs="Times New Roman"/>
+          <w:color w:val="3E3F3A"/>
+          <w:sz w:val="21"/>
+          <w:szCs w:val="21"/>
+          <w:shd w:val="clear" w:color="auto" w:fill="FFFFFF"/>
+          <w:lang w:val="en-CA"/>
+        </w:rPr>
+        <w:t xml:space="preserve"> colonies of *</w:t>
+      </w:r>
+      <w:proofErr w:type="spellStart"/>
+      <w:r>
+        <w:rPr>
+          <w:rFonts w:ascii="Helvetica Neue" w:eastAsia="Times New Roman" w:hAnsi="Helvetica Neue" w:cs="Times New Roman"/>
+          <w:color w:val="3E3F3A"/>
+          <w:sz w:val="21"/>
+          <w:szCs w:val="21"/>
+          <w:shd w:val="clear" w:color="auto" w:fill="FFFFFF"/>
+          <w:lang w:val="en-CA"/>
+        </w:rPr>
+        <w:t>Platygyra</w:t>
+      </w:r>
+      <w:proofErr w:type="spellEnd"/>
+      <w:r>
+        <w:rPr>
+          <w:rFonts w:ascii="Helvetica Neue" w:eastAsia="Times New Roman" w:hAnsi="Helvetica Neue" w:cs="Times New Roman"/>
+          <w:color w:val="3E3F3A"/>
+          <w:sz w:val="21"/>
+          <w:szCs w:val="21"/>
+          <w:shd w:val="clear" w:color="auto" w:fill="FFFFFF"/>
+          <w:lang w:val="en-CA"/>
+        </w:rPr>
+        <w:t>* sp. and *</w:t>
+      </w:r>
+      <w:proofErr w:type="spellStart"/>
+      <w:r>
+        <w:rPr>
+          <w:rFonts w:ascii="Helvetica Neue" w:eastAsia="Times New Roman" w:hAnsi="Helvetica Neue" w:cs="Times New Roman"/>
+          <w:color w:val="3E3F3A"/>
+          <w:sz w:val="21"/>
+          <w:szCs w:val="21"/>
+          <w:shd w:val="clear" w:color="auto" w:fill="FFFFFF"/>
+          <w:lang w:val="en-CA"/>
+        </w:rPr>
+        <w:t>Favites</w:t>
+      </w:r>
+      <w:proofErr w:type="spellEnd"/>
+      <w:r>
+        <w:rPr>
+          <w:rFonts w:ascii="Helvetica Neue" w:eastAsia="Times New Roman" w:hAnsi="Helvetica Neue" w:cs="Times New Roman"/>
+          <w:color w:val="3E3F3A"/>
+          <w:sz w:val="21"/>
+          <w:szCs w:val="21"/>
+          <w:shd w:val="clear" w:color="auto" w:fill="FFFFFF"/>
+          <w:lang w:val="en-CA"/>
+        </w:rPr>
+        <w:t xml:space="preserve"> </w:t>
+      </w:r>
+      <w:proofErr w:type="spellStart"/>
+      <w:r>
+        <w:rPr>
+          <w:rFonts w:ascii="Helvetica Neue" w:eastAsia="Times New Roman" w:hAnsi="Helvetica Neue" w:cs="Times New Roman"/>
+          <w:color w:val="3E3F3A"/>
+          <w:sz w:val="21"/>
+          <w:szCs w:val="21"/>
+          <w:shd w:val="clear" w:color="auto" w:fill="FFFFFF"/>
+          <w:lang w:val="en-CA"/>
+        </w:rPr>
+        <w:t>pentagona</w:t>
+      </w:r>
+      <w:proofErr w:type="spellEnd"/>
+      <w:r>
+        <w:rPr>
+          <w:rFonts w:ascii="Helvetica Neue" w:eastAsia="Times New Roman" w:hAnsi="Helvetica Neue" w:cs="Times New Roman"/>
+          <w:color w:val="3E3F3A"/>
+          <w:sz w:val="21"/>
+          <w:szCs w:val="21"/>
+          <w:shd w:val="clear" w:color="auto" w:fill="FFFFFF"/>
+          <w:lang w:val="en-CA"/>
+        </w:rPr>
+        <w:t xml:space="preserve">* were tagged along a 60m transect at 10-12m depth at </w:t>
+      </w:r>
+      <w:commentRangeStart w:id="6"/>
+      <w:r>
+        <w:rPr>
+          <w:rFonts w:ascii="Helvetica Neue" w:eastAsia="Times New Roman" w:hAnsi="Helvetica Neue" w:cs="Times New Roman"/>
+          <w:color w:val="3E3F3A"/>
+          <w:sz w:val="21"/>
+          <w:szCs w:val="21"/>
+          <w:shd w:val="clear" w:color="auto" w:fill="FFFFFF"/>
+          <w:lang w:val="en-CA"/>
+        </w:rPr>
+        <w:t xml:space="preserve">15 </w:t>
+      </w:r>
+      <w:commentRangeEnd w:id="6"/>
+      <w:r>
+        <w:rPr>
+          <w:rStyle w:val="CommentReference"/>
+        </w:rPr>
+        <w:commentReference w:id="6"/>
+      </w:r>
+      <w:r>
+        <w:rPr>
+          <w:rFonts w:ascii="Helvetica Neue" w:eastAsia="Times New Roman" w:hAnsi="Helvetica Neue" w:cs="Times New Roman"/>
+          <w:color w:val="3E3F3A"/>
+          <w:sz w:val="21"/>
+          <w:szCs w:val="21"/>
+          <w:shd w:val="clear" w:color="auto" w:fill="FFFFFF"/>
+          <w:lang w:val="en-CA"/>
+        </w:rPr>
+        <w:t xml:space="preserve">different sites around </w:t>
+      </w:r>
+      <w:r>
+        <w:rPr>
+          <w:rFonts w:ascii="Helvetica Neue" w:eastAsia="Times New Roman" w:hAnsi="Helvetica Neue" w:cs="Times New Roman"/>
+          <w:color w:val="3E3F3A"/>
+          <w:sz w:val="21"/>
+          <w:szCs w:val="21"/>
+          <w:shd w:val="clear" w:color="auto" w:fill="FFFFFF"/>
+          <w:lang w:val="en-CA"/>
+        </w:rPr>
+        <w:t>Kiritimati</w:t>
+      </w:r>
+      <w:r>
+        <w:rPr>
+          <w:rFonts w:ascii="Helvetica Neue" w:eastAsia="Times New Roman" w:hAnsi="Helvetica Neue" w:cs="Times New Roman"/>
+          <w:color w:val="3E3F3A"/>
+          <w:sz w:val="21"/>
+          <w:szCs w:val="21"/>
+          <w:shd w:val="clear" w:color="auto" w:fill="FFFFFF"/>
+          <w:lang w:val="en-CA"/>
+        </w:rPr>
+        <w:t xml:space="preserve"> atoll.  A photo was taken of each coral to record colony measur</w:t>
+      </w:r>
+      <w:r>
+        <w:rPr>
+          <w:rFonts w:ascii="Helvetica Neue" w:eastAsia="Times New Roman" w:hAnsi="Helvetica Neue" w:cs="Times New Roman"/>
+          <w:color w:val="3E3F3A"/>
+          <w:sz w:val="21"/>
+          <w:szCs w:val="21"/>
+          <w:shd w:val="clear" w:color="auto" w:fill="FFFFFF"/>
+          <w:lang w:val="en-CA"/>
+        </w:rPr>
+        <w:t>e</w:t>
+      </w:r>
+      <w:r>
+        <w:rPr>
+          <w:rFonts w:ascii="Helvetica Neue" w:eastAsia="Times New Roman" w:hAnsi="Helvetica Neue" w:cs="Times New Roman"/>
+          <w:color w:val="3E3F3A"/>
+          <w:sz w:val="21"/>
+          <w:szCs w:val="21"/>
+          <w:shd w:val="clear" w:color="auto" w:fill="FFFFFF"/>
+          <w:lang w:val="en-CA"/>
+        </w:rPr>
+        <w:t xml:space="preserve">ments and bleaching. The tagged coral colonies were resampled twice more before (January/February 2015, April/May 2015), once during (July 2015), and once near the end (March 2016) of the El </w:t>
+      </w:r>
+      <w:r>
+        <w:rPr>
+          <w:rFonts w:ascii="Helvetica Neue" w:eastAsia="Times New Roman" w:hAnsi="Helvetica Neue" w:cs="Times New Roman"/>
+          <w:color w:val="3E3F3A"/>
+          <w:sz w:val="21"/>
+          <w:szCs w:val="21"/>
+          <w:shd w:val="clear" w:color="auto" w:fill="FFFFFF"/>
+          <w:lang w:val="en-CA"/>
+        </w:rPr>
+        <w:t>Niño</w:t>
+      </w:r>
+      <w:r>
+        <w:rPr>
+          <w:rFonts w:ascii="Helvetica Neue" w:eastAsia="Times New Roman" w:hAnsi="Helvetica Neue" w:cs="Times New Roman"/>
+          <w:color w:val="3E3F3A"/>
+          <w:sz w:val="21"/>
+          <w:szCs w:val="21"/>
+          <w:shd w:val="clear" w:color="auto" w:fill="FFFFFF"/>
+          <w:lang w:val="en-CA"/>
+        </w:rPr>
+        <w:t xml:space="preserve"> warming. Some tagged coral colonies were lost due to storm damage, and new coral colonies were tagged to replenish the total number of surveyed colonies. Not all sites were visited during </w:t>
+      </w:r>
+      <w:r>
+        <w:rPr>
+          <w:rFonts w:ascii="Helvetica Neue" w:eastAsia="Times New Roman" w:hAnsi="Helvetica Neue" w:cs="Times New Roman"/>
+          <w:color w:val="3E3F3A"/>
+          <w:sz w:val="21"/>
+          <w:szCs w:val="21"/>
+          <w:shd w:val="clear" w:color="auto" w:fill="FFFFFF"/>
+          <w:lang w:val="en-CA"/>
+        </w:rPr>
+        <w:lastRenderedPageBreak/>
+        <w:t>all field seasons, and some site surveys were only partially completed during some field seasons due to inclement weather conditions.</w:t>
+      </w:r>
+      <w:r>
+        <w:rPr>
+          <w:rFonts w:ascii="Helvetica Neue" w:eastAsia="Times New Roman" w:hAnsi="Helvetica Neue" w:cs="Times New Roman"/>
+          <w:color w:val="3E3F3A"/>
+          <w:sz w:val="21"/>
+          <w:szCs w:val="21"/>
+          <w:shd w:val="clear" w:color="auto" w:fill="FFFFFF"/>
+          <w:lang w:val="en-CA"/>
+        </w:rPr>
+        <w:t xml:space="preserve"> Corals were sampled underwater using a small chisel, and stored in seawater on ice until preservation. </w:t>
+      </w:r>
+      <w:r>
+        <w:rPr>
+          <w:rFonts w:ascii="Helvetica Neue" w:eastAsia="Times New Roman" w:hAnsi="Helvetica Neue" w:cs="Times New Roman"/>
+          <w:color w:val="3E3F3A"/>
+          <w:sz w:val="21"/>
+          <w:szCs w:val="21"/>
+          <w:shd w:val="clear" w:color="auto" w:fill="FFFFFF"/>
+          <w:lang w:val="en-CA"/>
+        </w:rPr>
+        <w:t>Coral tissue samples were preserved in Guanidinium buffer (50% w/v guanidinium isothio</w:t>
+      </w:r>
+      <w:r>
+        <w:rPr>
+          <w:rFonts w:ascii="Helvetica Neue" w:eastAsia="Times New Roman" w:hAnsi="Helvetica Neue" w:cs="Times New Roman"/>
+          <w:color w:val="3E3F3A"/>
+          <w:sz w:val="21"/>
+          <w:szCs w:val="21"/>
+          <w:shd w:val="clear" w:color="auto" w:fill="FFFFFF"/>
+          <w:lang w:val="en-CA"/>
+        </w:rPr>
+        <w:t xml:space="preserve">cyanate; 50 </w:t>
+      </w:r>
+      <w:proofErr w:type="spellStart"/>
+      <w:r>
+        <w:rPr>
+          <w:rFonts w:ascii="Helvetica Neue" w:eastAsia="Times New Roman" w:hAnsi="Helvetica Neue" w:cs="Times New Roman"/>
+          <w:color w:val="3E3F3A"/>
+          <w:sz w:val="21"/>
+          <w:szCs w:val="21"/>
+          <w:shd w:val="clear" w:color="auto" w:fill="FFFFFF"/>
+          <w:lang w:val="en-CA"/>
+        </w:rPr>
+        <w:t>mM</w:t>
+      </w:r>
+      <w:proofErr w:type="spellEnd"/>
+      <w:r>
+        <w:rPr>
+          <w:rFonts w:ascii="Helvetica Neue" w:eastAsia="Times New Roman" w:hAnsi="Helvetica Neue" w:cs="Times New Roman"/>
+          <w:color w:val="3E3F3A"/>
+          <w:sz w:val="21"/>
+          <w:szCs w:val="21"/>
+          <w:shd w:val="clear" w:color="auto" w:fill="FFFFFF"/>
+          <w:lang w:val="en-CA"/>
+        </w:rPr>
+        <w:t xml:space="preserve"> Tris pH 7.6; 10 </w:t>
+      </w:r>
+      <w:r>
+        <w:rPr>
+          <w:rFonts w:ascii="Helvetica Neue" w:eastAsia="Times New Roman" w:hAnsi="Helvetica Neue" w:cs="Times New Roman"/>
+          <w:color w:val="3E3F3A"/>
+          <w:sz w:val="21"/>
+          <w:szCs w:val="21"/>
+          <w:shd w:val="clear" w:color="auto" w:fill="FFFFFF"/>
+          <w:lang w:val="en-CA"/>
+        </w:rPr>
+        <w:t>µM EDT</w:t>
+      </w:r>
+      <w:r>
+        <w:rPr>
+          <w:rFonts w:ascii="Helvetica Neue" w:eastAsia="Times New Roman" w:hAnsi="Helvetica Neue" w:cs="Times New Roman"/>
+          <w:color w:val="3E3F3A"/>
+          <w:sz w:val="21"/>
+          <w:szCs w:val="21"/>
+          <w:shd w:val="clear" w:color="auto" w:fill="FFFFFF"/>
+          <w:lang w:val="en-CA"/>
+        </w:rPr>
+        <w:t xml:space="preserve">A; 4.2% w/v </w:t>
+      </w:r>
+      <w:proofErr w:type="spellStart"/>
+      <w:r>
+        <w:rPr>
+          <w:rFonts w:ascii="Helvetica Neue" w:eastAsia="Times New Roman" w:hAnsi="Helvetica Neue" w:cs="Times New Roman"/>
+          <w:color w:val="3E3F3A"/>
+          <w:sz w:val="21"/>
+          <w:szCs w:val="21"/>
+          <w:shd w:val="clear" w:color="auto" w:fill="FFFFFF"/>
+          <w:lang w:val="en-CA"/>
+        </w:rPr>
+        <w:t>sarkosyl</w:t>
+      </w:r>
+      <w:proofErr w:type="spellEnd"/>
+      <w:r>
+        <w:rPr>
+          <w:rFonts w:ascii="Helvetica Neue" w:eastAsia="Times New Roman" w:hAnsi="Helvetica Neue" w:cs="Times New Roman"/>
+          <w:color w:val="3E3F3A"/>
+          <w:sz w:val="21"/>
+          <w:szCs w:val="21"/>
+          <w:shd w:val="clear" w:color="auto" w:fill="FFFFFF"/>
+          <w:lang w:val="en-CA"/>
+        </w:rPr>
+        <w:t>; 2.1% v/v</w:t>
+      </w:r>
+      <w:r>
+        <w:rPr>
+          <w:rFonts w:ascii="Helvetica Neue" w:eastAsia="Times New Roman" w:hAnsi="Helvetica Neue" w:cs="Times New Roman"/>
+          <w:color w:val="3E3F3A"/>
+          <w:sz w:val="21"/>
+          <w:szCs w:val="21"/>
+          <w:shd w:val="clear" w:color="auto" w:fill="FFFFFF"/>
+          <w:lang w:val="en-CA"/>
+        </w:rPr>
+        <w:t>-</w:t>
+      </w:r>
+      <w:proofErr w:type="spellStart"/>
+      <w:r>
+        <w:rPr>
+          <w:rFonts w:ascii="Helvetica Neue" w:eastAsia="Times New Roman" w:hAnsi="Helvetica Neue" w:cs="Times New Roman"/>
+          <w:color w:val="3E3F3A"/>
+          <w:sz w:val="21"/>
+          <w:szCs w:val="21"/>
+          <w:shd w:val="clear" w:color="auto" w:fill="FFFFFF"/>
+          <w:lang w:val="en-CA"/>
+        </w:rPr>
+        <w:t>mercaptoethanol</w:t>
+      </w:r>
+      <w:proofErr w:type="spellEnd"/>
+      <w:r>
+        <w:rPr>
+          <w:rFonts w:ascii="Helvetica Neue" w:eastAsia="Times New Roman" w:hAnsi="Helvetica Neue" w:cs="Times New Roman"/>
+          <w:color w:val="3E3F3A"/>
+          <w:sz w:val="21"/>
+          <w:szCs w:val="21"/>
+          <w:shd w:val="clear" w:color="auto" w:fill="FFFFFF"/>
+          <w:lang w:val="en-CA"/>
+        </w:rPr>
+        <w:t>) and stored at 4 *degrees* until extraction.</w:t>
+      </w:r>
+    </w:p>
+    <w:p>
+      <w:pPr>
+        <w:spacing w:line="480" w:lineRule="auto"/>
+        <w:rPr>
+          <w:rFonts w:ascii="Helvetica Neue" w:eastAsia="Times New Roman" w:hAnsi="Helvetica Neue" w:cs="Times New Roman"/>
+          <w:color w:val="3E3F3A"/>
+          <w:sz w:val="21"/>
+          <w:szCs w:val="21"/>
+          <w:shd w:val="clear" w:color="auto" w:fill="FFFFFF"/>
+          <w:lang w:val="en-CA"/>
+        </w:rPr>
+      </w:pPr>
+    </w:p>
+    <w:p>
+      <w:pPr>
+        <w:spacing w:line="480" w:lineRule="auto"/>
+        <w:rPr>
+          <w:rFonts w:ascii="Helvetica Neue" w:eastAsia="Times New Roman" w:hAnsi="Helvetica Neue" w:cs="Times New Roman"/>
+          <w:color w:val="3E3F3A"/>
+          <w:sz w:val="21"/>
+          <w:szCs w:val="21"/>
+          <w:shd w:val="clear" w:color="auto" w:fill="FFFFFF"/>
+          <w:lang w:val="en-CA"/>
+        </w:rPr>
+      </w:pPr>
+      <w:bookmarkStart w:id="7" w:name="_GoBack"/>
+      <w:bookmarkEnd w:id="7"/>
+      <w:r>
+        <w:rPr>
+          <w:rFonts w:ascii="Helvetica Neue" w:eastAsia="Times New Roman" w:hAnsi="Helvetica Neue" w:cs="Times New Roman"/>
+          <w:color w:val="3E3F3A"/>
+          <w:sz w:val="21"/>
+          <w:szCs w:val="21"/>
+          <w:shd w:val="clear" w:color="auto" w:fill="FFFFFF"/>
+          <w:lang w:val="en-CA"/>
+        </w:rPr>
+        <w:t xml:space="preserve">Sample </w:t>
+      </w:r>
+      <w:r>
+        <w:rPr>
+          <w:rFonts w:ascii="Helvetica Neue" w:eastAsia="Times New Roman" w:hAnsi="Helvetica Neue" w:cs="Times New Roman"/>
+          <w:color w:val="3E3F3A"/>
+          <w:sz w:val="21"/>
+          <w:szCs w:val="21"/>
+          <w:shd w:val="clear" w:color="auto" w:fill="FFFFFF"/>
+          <w:lang w:val="en-CA"/>
+        </w:rPr>
+        <w:t>processing and sequencing</w:t>
+      </w:r>
+    </w:p>
+    <w:p>
+      <w:pPr>
+        <w:spacing w:line="480" w:lineRule="auto"/>
+        <w:rPr>
+          <w:rFonts w:ascii="Helvetica Neue" w:eastAsia="Times New Roman" w:hAnsi="Helvetica Neue" w:cs="Times New Roman"/>
+          <w:color w:val="3E3F3A"/>
+          <w:sz w:val="21"/>
+          <w:szCs w:val="21"/>
+          <w:shd w:val="clear" w:color="auto" w:fill="FFFFFF"/>
+          <w:lang w:val="en-CA"/>
+        </w:rPr>
+      </w:pPr>
+      <w:r>
+        <w:rPr>
+          <w:rFonts w:ascii="Helvetica Neue" w:eastAsia="Times New Roman" w:hAnsi="Helvetica Neue" w:cs="Times New Roman"/>
+          <w:color w:val="3E3F3A"/>
+          <w:sz w:val="21"/>
+          <w:szCs w:val="21"/>
+          <w:shd w:val="clear" w:color="auto" w:fill="FFFFFF"/>
+          <w:lang w:val="en-CA"/>
+        </w:rPr>
+        <w:t>DNA extraction was performed using a guanidinium-based extraction protocol [@Stat2009-qq; Cunning2017-sc; Cunning2015-mt] with the modification that the DNA pellet was washed with 70% ethanol three times rather than once.</w:t>
+      </w:r>
+      <w:r>
+        <w:rPr>
+          <w:rFonts w:ascii="Helvetica Neue" w:eastAsia="Times New Roman" w:hAnsi="Helvetica Neue" w:cs="Times New Roman"/>
+          <w:color w:val="3E3F3A"/>
+          <w:sz w:val="21"/>
+          <w:szCs w:val="21"/>
+          <w:shd w:val="clear" w:color="auto" w:fill="FFFFFF"/>
+          <w:lang w:val="en-CA"/>
+        </w:rPr>
+        <w:t xml:space="preserve"> After extraction, DNA was cleaned using </w:t>
+      </w:r>
+      <w:proofErr w:type="spellStart"/>
+      <w:r>
+        <w:rPr>
+          <w:rFonts w:ascii="Helvetica Neue" w:eastAsia="Times New Roman" w:hAnsi="Helvetica Neue" w:cs="Times New Roman"/>
+          <w:color w:val="3E3F3A"/>
+          <w:sz w:val="21"/>
+          <w:szCs w:val="21"/>
+          <w:shd w:val="clear" w:color="auto" w:fill="FFFFFF"/>
+          <w:lang w:val="en-CA"/>
+        </w:rPr>
+        <w:t>Zymo</w:t>
+      </w:r>
+      <w:proofErr w:type="spellEnd"/>
+      <w:r>
+        <w:rPr>
+          <w:rFonts w:ascii="Helvetica Neue" w:eastAsia="Times New Roman" w:hAnsi="Helvetica Neue" w:cs="Times New Roman"/>
+          <w:color w:val="3E3F3A"/>
+          <w:sz w:val="21"/>
+          <w:szCs w:val="21"/>
+          <w:shd w:val="clear" w:color="auto" w:fill="FFFFFF"/>
+          <w:lang w:val="en-CA"/>
+        </w:rPr>
+        <w:t xml:space="preserve"> Genomic DNA Clean and </w:t>
+      </w:r>
+      <w:proofErr w:type="spellStart"/>
+      <w:r>
+        <w:rPr>
+          <w:rFonts w:ascii="Helvetica Neue" w:eastAsia="Times New Roman" w:hAnsi="Helvetica Neue" w:cs="Times New Roman"/>
+          <w:color w:val="3E3F3A"/>
+          <w:sz w:val="21"/>
+          <w:szCs w:val="21"/>
+          <w:shd w:val="clear" w:color="auto" w:fill="FFFFFF"/>
+          <w:lang w:val="en-CA"/>
+        </w:rPr>
+        <w:t>Concentrator</w:t>
+      </w:r>
+      <w:r>
+        <w:rPr>
+          <w:rFonts w:ascii="Helvetica Neue" w:eastAsia="Times New Roman" w:hAnsi="Helvetica Neue" w:cs="Times New Roman"/>
+          <w:color w:val="3E3F3A"/>
+          <w:sz w:val="21"/>
+          <w:szCs w:val="21"/>
+          <w:shd w:val="clear" w:color="auto" w:fill="FFFFFF"/>
+          <w:vertAlign w:val="superscript"/>
+          <w:lang w:val="en-CA"/>
+        </w:rPr>
+        <w:t>TM</w:t>
+      </w:r>
+      <w:proofErr w:type="spellEnd"/>
+      <w:r>
+        <w:rPr>
+          <w:rFonts w:ascii="Helvetica Neue" w:eastAsia="Times New Roman" w:hAnsi="Helvetica Neue" w:cs="Times New Roman"/>
+          <w:color w:val="3E3F3A"/>
+          <w:sz w:val="21"/>
+          <w:szCs w:val="21"/>
+          <w:shd w:val="clear" w:color="auto" w:fill="FFFFFF"/>
+          <w:lang w:val="en-CA"/>
+        </w:rPr>
+        <w:t xml:space="preserve"> -25 (</w:t>
+      </w:r>
+      <w:r>
+        <w:rPr>
+          <w:rFonts w:ascii="Helvetica Neue" w:eastAsia="Times New Roman" w:hAnsi="Helvetica Neue" w:cs="Times New Roman"/>
+          <w:color w:val="3E3F3A"/>
+          <w:sz w:val="21"/>
+          <w:szCs w:val="21"/>
+          <w:shd w:val="clear" w:color="auto" w:fill="FFFFFF"/>
+          <w:lang w:val="en-CA"/>
+        </w:rPr>
+        <w:t>Catalog Nos. D4064 &amp; D4065</w:t>
+      </w:r>
+      <w:r>
+        <w:rPr>
+          <w:rFonts w:ascii="Helvetica Neue" w:eastAsia="Times New Roman" w:hAnsi="Helvetica Neue" w:cs="Times New Roman"/>
+          <w:color w:val="3E3F3A"/>
+          <w:sz w:val="21"/>
+          <w:szCs w:val="21"/>
+          <w:shd w:val="clear" w:color="auto" w:fill="FFFFFF"/>
+          <w:lang w:val="en-CA"/>
+        </w:rPr>
+        <w:t>) following the standard protocol (</w:t>
+      </w:r>
+      <w:hyperlink r:id="rId11" w:history="1">
+        <w:r>
+          <w:rPr>
+            <w:rStyle w:val="Hyperlink"/>
+            <w:rFonts w:ascii="Helvetica Neue" w:eastAsia="Times New Roman" w:hAnsi="Helvetica Neue" w:cs="Times New Roman"/>
+            <w:sz w:val="21"/>
+            <w:szCs w:val="21"/>
+            <w:shd w:val="clear" w:color="auto" w:fill="FFFFFF"/>
+            <w:lang w:val="en-CA"/>
+          </w:rPr>
+          <w:t>http://www.zymoresearch.com/downloads/dl/file/id/638/d4064i.pdf</w:t>
+        </w:r>
+      </w:hyperlink>
+      <w:r>
+        <w:rPr>
+          <w:rFonts w:ascii="Helvetica Neue" w:eastAsia="Times New Roman" w:hAnsi="Helvetica Neue" w:cs="Times New Roman"/>
+          <w:color w:val="3E3F3A"/>
+          <w:sz w:val="21"/>
+          <w:szCs w:val="21"/>
+          <w:shd w:val="clear" w:color="auto" w:fill="FFFFFF"/>
+          <w:lang w:val="en-CA"/>
+        </w:rPr>
+        <w:t xml:space="preserve">). </w:t>
+      </w:r>
+      <w:r>
+        <w:rPr>
+          <w:rFonts w:ascii="Helvetica Neue" w:eastAsia="Times New Roman" w:hAnsi="Helvetica Neue" w:cs="Times New Roman"/>
+          <w:color w:val="3E3F3A"/>
+          <w:sz w:val="21"/>
+          <w:szCs w:val="21"/>
+          <w:shd w:val="clear" w:color="auto" w:fill="FFFFFF"/>
+          <w:lang w:val="en-CA"/>
+        </w:rPr>
+        <w:t xml:space="preserve">DNA was measured using the dsDNA Qubit BR assay. Any samples that </w:t>
+      </w:r>
+      <w:r>
+        <w:rPr>
+          <w:rFonts w:ascii="Helvetica Neue" w:eastAsia="Times New Roman" w:hAnsi="Helvetica Neue" w:cs="Times New Roman"/>
+          <w:color w:val="3E3F3A"/>
+          <w:sz w:val="21"/>
+          <w:szCs w:val="21"/>
+          <w:shd w:val="clear" w:color="auto" w:fill="FFFFFF"/>
+          <w:lang w:val="en-CA"/>
+        </w:rPr>
+        <w:t>had concentrations below detection levels of this assay,</w:t>
+      </w:r>
+      <w:r>
+        <w:rPr>
+          <w:rFonts w:ascii="Helvetica Neue" w:eastAsia="Times New Roman" w:hAnsi="Helvetica Neue" w:cs="Times New Roman"/>
+          <w:color w:val="3E3F3A"/>
+          <w:sz w:val="21"/>
+          <w:szCs w:val="21"/>
+          <w:shd w:val="clear" w:color="auto" w:fill="FFFFFF"/>
+          <w:lang w:val="en-CA"/>
+        </w:rPr>
+        <w:t xml:space="preserve"> were quantified using the dsDNA Qubit HS assay.</w:t>
+      </w:r>
+    </w:p>
+    <w:p>
+      <w:pPr>
+        <w:spacing w:line="480" w:lineRule="auto"/>
+        <w:rPr>
+          <w:rFonts w:ascii="Helvetica Neue" w:eastAsia="Times New Roman" w:hAnsi="Helvetica Neue" w:cs="Times New Roman"/>
+          <w:color w:val="3E3F3A"/>
+          <w:sz w:val="21"/>
+          <w:szCs w:val="21"/>
+          <w:shd w:val="clear" w:color="auto" w:fill="FFFFFF"/>
+          <w:lang w:val="en-CA"/>
+        </w:rPr>
+      </w:pPr>
+      <w:r>
+        <w:rPr>
+          <w:rFonts w:ascii="Helvetica Neue" w:eastAsia="Times New Roman" w:hAnsi="Helvetica Neue" w:cs="Times New Roman"/>
+          <w:color w:val="3E3F3A"/>
+          <w:sz w:val="21"/>
+          <w:szCs w:val="21"/>
+          <w:shd w:val="clear" w:color="auto" w:fill="FFFFFF"/>
+          <w:lang w:val="en-CA"/>
+        </w:rPr>
+        <w:t xml:space="preserve">Library preparation for Illumina </w:t>
+      </w:r>
+      <w:proofErr w:type="spellStart"/>
+      <w:r>
+        <w:rPr>
+          <w:rFonts w:ascii="Helvetica Neue" w:eastAsia="Times New Roman" w:hAnsi="Helvetica Neue" w:cs="Times New Roman"/>
+          <w:color w:val="3E3F3A"/>
+          <w:sz w:val="21"/>
+          <w:szCs w:val="21"/>
+          <w:shd w:val="clear" w:color="auto" w:fill="FFFFFF"/>
+          <w:lang w:val="en-CA"/>
+        </w:rPr>
+        <w:t>MiSeq</w:t>
+      </w:r>
+      <w:proofErr w:type="spellEnd"/>
+      <w:r>
+        <w:rPr>
+          <w:rFonts w:ascii="Helvetica Neue" w:eastAsia="Times New Roman" w:hAnsi="Helvetica Neue" w:cs="Times New Roman"/>
+          <w:color w:val="3E3F3A"/>
+          <w:sz w:val="21"/>
+          <w:szCs w:val="21"/>
+          <w:shd w:val="clear" w:color="auto" w:fill="FFFFFF"/>
+          <w:lang w:val="en-CA"/>
+        </w:rPr>
+        <w:t xml:space="preserve"> sequencing was performed following the Illumina </w:t>
+      </w:r>
+      <w:r>
+        <w:rPr>
+          <w:rFonts w:ascii="Helvetica Neue" w:eastAsia="Times New Roman" w:hAnsi="Helvetica Neue" w:cs="Times New Roman"/>
+          <w:color w:val="3E3F3A"/>
+          <w:sz w:val="21"/>
+          <w:szCs w:val="21"/>
+          <w:shd w:val="clear" w:color="auto" w:fill="FFFFFF"/>
+          <w:lang w:val="en-CA"/>
+        </w:rPr>
+        <w:t>16S Metagenomic Sequencing Library Preparation (Illumina p</w:t>
+      </w:r>
+      <w:r>
+        <w:rPr>
+          <w:rFonts w:ascii="Helvetica Neue" w:eastAsia="Times New Roman" w:hAnsi="Helvetica Neue" w:cs="Times New Roman"/>
+          <w:color w:val="3E3F3A"/>
+          <w:sz w:val="21"/>
+          <w:szCs w:val="21"/>
+          <w:shd w:val="clear" w:color="auto" w:fill="FFFFFF"/>
+          <w:lang w:val="en-CA"/>
+        </w:rPr>
+        <w:t>rotocol, Part # 15044223 Rev. B</w:t>
+      </w:r>
+      <w:r>
+        <w:rPr>
+          <w:rFonts w:ascii="Helvetica Neue" w:eastAsia="Times New Roman" w:hAnsi="Helvetica Neue" w:cs="Times New Roman"/>
+          <w:color w:val="3E3F3A"/>
+          <w:sz w:val="21"/>
+          <w:szCs w:val="21"/>
+          <w:shd w:val="clear" w:color="auto" w:fill="FFFFFF"/>
+          <w:lang w:val="en-CA"/>
+        </w:rPr>
+        <w:t>) with the following modifications:</w:t>
+      </w:r>
+    </w:p>
+    <w:p>
+      <w:pPr>
+        <w:pStyle w:val="ListParagraph"/>
+        <w:numPr>
+          <w:ilvl w:val="0"/>
+          <w:numId w:val="3"/>
+        </w:numPr>
+        <w:spacing w:line="480" w:lineRule="auto"/>
+        <w:rPr>
+          <w:rFonts w:ascii="Helvetica Neue" w:eastAsia="Times New Roman" w:hAnsi="Helvetica Neue" w:cs="Times New Roman"/>
+          <w:color w:val="3E3F3A"/>
+          <w:sz w:val="21"/>
+          <w:szCs w:val="21"/>
+          <w:shd w:val="clear" w:color="auto" w:fill="FFFFFF"/>
+          <w:lang w:val="en-CA"/>
+        </w:rPr>
+      </w:pPr>
+      <w:commentRangeStart w:id="8"/>
+      <w:r>
+        <w:rPr>
+          <w:rFonts w:ascii="Helvetica Neue" w:eastAsia="Times New Roman" w:hAnsi="Helvetica Neue" w:cs="Times New Roman"/>
+          <w:color w:val="3E3F3A"/>
+          <w:sz w:val="21"/>
+          <w:szCs w:val="21"/>
+          <w:shd w:val="clear" w:color="auto" w:fill="FFFFFF"/>
+          <w:lang w:val="en-CA"/>
+        </w:rPr>
+        <w:t>ITS primers</w:t>
+      </w:r>
+      <w:commentRangeEnd w:id="8"/>
+      <w:r>
+        <w:rPr>
+          <w:rStyle w:val="CommentReference"/>
+        </w:rPr>
+        <w:commentReference w:id="8"/>
+      </w:r>
+      <w:r>
+        <w:rPr>
+          <w:rFonts w:ascii="Helvetica Neue" w:eastAsia="Times New Roman" w:hAnsi="Helvetica Neue" w:cs="Times New Roman"/>
+          <w:color w:val="3E3F3A"/>
+          <w:sz w:val="21"/>
+          <w:szCs w:val="21"/>
+          <w:shd w:val="clear" w:color="auto" w:fill="FFFFFF"/>
+          <w:lang w:val="en-CA"/>
+        </w:rPr>
+        <w:t xml:space="preserve"> (</w:t>
+      </w:r>
+      <w:r>
+        <w:rPr>
+          <w:rFonts w:ascii="Helvetica Neue" w:eastAsia="Times New Roman" w:hAnsi="Helvetica Neue" w:cs="Times New Roman"/>
+          <w:color w:val="3E3F3A"/>
+          <w:sz w:val="21"/>
+          <w:szCs w:val="21"/>
+          <w:shd w:val="clear" w:color="auto" w:fill="FFFFFF"/>
+          <w:lang w:val="en-CA"/>
+        </w:rPr>
+        <w:t>ITS-forward: 5’-TCG TCG GCA GCG TCA GAT GTG TAT AAG AGA CAG GTG AAT TGC AGA ACT CCG TC-3’ and ITS-reverse: 5’-</w:t>
+      </w:r>
+      <w:r>
+        <w:rPr>
+          <w:rFonts w:ascii="Helvetica Neue" w:eastAsia="Times New Roman" w:hAnsi="Helvetica Neue" w:cs="Times New Roman"/>
+          <w:color w:val="3E3F3A"/>
+          <w:sz w:val="21"/>
+          <w:szCs w:val="21"/>
+          <w:shd w:val="clear" w:color="auto" w:fill="FFFFFF"/>
+          <w:lang w:val="en-CA"/>
+        </w:rPr>
+        <w:t xml:space="preserve">GTC TCG TGG GCT CGG AGA TGT GTA TAA GAG ACA GCC TCC GCT TAC TTA TAT GCT T-3’ </w:t>
+      </w:r>
+      <w:r>
+        <w:rPr>
+          <w:rFonts w:ascii="Helvetica Neue" w:eastAsia="Times New Roman" w:hAnsi="Helvetica Neue" w:cs="Times New Roman"/>
+          <w:color w:val="3E3F3A"/>
+          <w:sz w:val="21"/>
+          <w:szCs w:val="21"/>
+          <w:shd w:val="clear" w:color="auto" w:fill="FFFFFF"/>
+          <w:lang w:val="en-CA"/>
+        </w:rPr>
+        <w:t>[@Stat2009-qq]</w:t>
+      </w:r>
+      <w:r>
+        <w:rPr>
+          <w:rFonts w:ascii="Helvetica Neue" w:eastAsia="Times New Roman" w:hAnsi="Helvetica Neue" w:cs="Times New Roman"/>
+          <w:color w:val="3E3F3A"/>
+          <w:sz w:val="21"/>
+          <w:szCs w:val="21"/>
+          <w:shd w:val="clear" w:color="auto" w:fill="FFFFFF"/>
+          <w:lang w:val="en-CA"/>
+        </w:rPr>
+        <w:t>) were used instead of the 16S primers</w:t>
+      </w:r>
+    </w:p>
+    <w:p>
+      <w:pPr>
+        <w:pStyle w:val="ListParagraph"/>
+        <w:numPr>
+          <w:ilvl w:val="0"/>
+          <w:numId w:val="3"/>
+        </w:numPr>
+        <w:spacing w:line="480" w:lineRule="auto"/>
+        <w:rPr>
+          <w:rFonts w:ascii="Helvetica Neue" w:eastAsia="Times New Roman" w:hAnsi="Helvetica Neue" w:cs="Times New Roman"/>
+          <w:color w:val="3E3F3A"/>
+          <w:sz w:val="21"/>
+          <w:szCs w:val="21"/>
+          <w:shd w:val="clear" w:color="auto" w:fill="FFFFFF"/>
+          <w:lang w:val="en-CA"/>
+        </w:rPr>
+      </w:pPr>
+      <w:r>
+        <w:rPr>
+          <w:rFonts w:ascii="Helvetica Neue" w:eastAsia="Times New Roman" w:hAnsi="Helvetica Neue" w:cs="Times New Roman"/>
+          <w:color w:val="3E3F3A"/>
+          <w:sz w:val="21"/>
+          <w:szCs w:val="21"/>
+          <w:shd w:val="clear" w:color="auto" w:fill="FFFFFF"/>
+          <w:lang w:val="en-CA"/>
+        </w:rPr>
+        <w:t>PCR 1 annealing temp was 52</w:t>
+      </w:r>
+      <w:r>
+        <w:rPr>
+          <w:rFonts w:ascii="Myriad Pro" w:eastAsia="Times New Roman" w:hAnsi="Myriad Pro" w:cs="Times New Roman"/>
+          <w:color w:val="3E3F3A"/>
+          <w:sz w:val="21"/>
+          <w:szCs w:val="21"/>
+          <w:shd w:val="clear" w:color="auto" w:fill="FFFFFF"/>
+          <w:lang w:val="en-CA"/>
+        </w:rPr>
+        <w:t>°</w:t>
+      </w:r>
+      <w:r>
+        <w:rPr>
+          <w:rFonts w:ascii="Helvetica Neue" w:eastAsia="Times New Roman" w:hAnsi="Helvetica Neue" w:cs="Times New Roman"/>
+          <w:color w:val="3E3F3A"/>
+          <w:sz w:val="21"/>
+          <w:szCs w:val="21"/>
+          <w:shd w:val="clear" w:color="auto" w:fill="FFFFFF"/>
+          <w:lang w:val="en-CA"/>
+        </w:rPr>
+        <w:t>C</w:t>
+      </w:r>
+      <w:r>
+        <w:rPr>
+          <w:rFonts w:ascii="Helvetica Neue" w:eastAsia="Times New Roman" w:hAnsi="Helvetica Neue" w:cs="Times New Roman"/>
+          <w:color w:val="3E3F3A"/>
+          <w:sz w:val="21"/>
+          <w:szCs w:val="21"/>
+          <w:shd w:val="clear" w:color="auto" w:fill="FFFFFF"/>
+          <w:lang w:val="en-CA"/>
+        </w:rPr>
+        <w:t xml:space="preserve">, </w:t>
+      </w:r>
+      <w:r>
+        <w:rPr>
+          <w:rFonts w:ascii="Helvetica Neue" w:eastAsia="Times New Roman" w:hAnsi="Helvetica Neue" w:cs="Times New Roman"/>
+          <w:color w:val="3E3F3A"/>
+          <w:sz w:val="21"/>
+          <w:szCs w:val="21"/>
+          <w:shd w:val="clear" w:color="auto" w:fill="FFFFFF"/>
+          <w:lang w:val="en-CA"/>
+        </w:rPr>
+        <w:t>PC</w:t>
+      </w:r>
+      <w:r>
+        <w:rPr>
+          <w:rFonts w:ascii="Helvetica Neue" w:eastAsia="Times New Roman" w:hAnsi="Helvetica Neue" w:cs="Times New Roman"/>
+          <w:color w:val="3E3F3A"/>
+          <w:sz w:val="21"/>
+          <w:szCs w:val="21"/>
+          <w:shd w:val="clear" w:color="auto" w:fill="FFFFFF"/>
+          <w:lang w:val="en-CA"/>
+        </w:rPr>
+        <w:t>R 1 was performed in triplicate, and</w:t>
+      </w:r>
+      <w:r>
+        <w:rPr>
+          <w:rFonts w:ascii="Helvetica Neue" w:eastAsia="Times New Roman" w:hAnsi="Helvetica Neue" w:cs="Times New Roman"/>
+          <w:color w:val="3E3F3A"/>
+          <w:sz w:val="21"/>
+          <w:szCs w:val="21"/>
+          <w:shd w:val="clear" w:color="auto" w:fill="FFFFFF"/>
+          <w:lang w:val="en-CA"/>
+        </w:rPr>
+        <w:t xml:space="preserve"> PCR product was pooled prior to bead clean.</w:t>
+      </w:r>
+    </w:p>
+    <w:p>
+      <w:pPr>
+        <w:pStyle w:val="ListParagraph"/>
+        <w:numPr>
+          <w:ilvl w:val="0"/>
+          <w:numId w:val="3"/>
+        </w:numPr>
+        <w:spacing w:line="480" w:lineRule="auto"/>
+        <w:rPr>
+          <w:rFonts w:ascii="Helvetica Neue" w:eastAsia="Times New Roman" w:hAnsi="Helvetica Neue" w:cs="Times New Roman"/>
+          <w:color w:val="3E3F3A"/>
+          <w:sz w:val="21"/>
+          <w:szCs w:val="21"/>
+          <w:shd w:val="clear" w:color="auto" w:fill="FFFFFF"/>
+          <w:lang w:val="en-CA"/>
+        </w:rPr>
+      </w:pPr>
+      <w:r>
+        <w:rPr>
+          <w:rFonts w:ascii="Helvetica Neue" w:eastAsia="Times New Roman" w:hAnsi="Helvetica Neue" w:cs="Times New Roman"/>
+          <w:color w:val="3E3F3A"/>
+          <w:sz w:val="21"/>
+          <w:szCs w:val="21"/>
+          <w:shd w:val="clear" w:color="auto" w:fill="FFFFFF"/>
+          <w:lang w:val="en-CA"/>
+        </w:rPr>
+        <w:t xml:space="preserve">60 </w:t>
+      </w:r>
+      <w:r>
+        <w:rPr>
+          <w:rFonts w:ascii="Myriad Pro" w:eastAsia="Times New Roman" w:hAnsi="Myriad Pro" w:cs="Times New Roman"/>
+          <w:color w:val="3E3F3A"/>
+          <w:sz w:val="21"/>
+          <w:szCs w:val="21"/>
+          <w:shd w:val="clear" w:color="auto" w:fill="FFFFFF"/>
+          <w:lang w:val="en-CA"/>
+        </w:rPr>
+        <w:t>µ</w:t>
+      </w:r>
+      <w:r>
+        <w:rPr>
+          <w:rFonts w:ascii="Helvetica Neue" w:eastAsia="Times New Roman" w:hAnsi="Helvetica Neue" w:cs="Times New Roman"/>
+          <w:color w:val="3E3F3A"/>
+          <w:sz w:val="21"/>
+          <w:szCs w:val="21"/>
+          <w:shd w:val="clear" w:color="auto" w:fill="FFFFFF"/>
+          <w:lang w:val="en-CA"/>
+        </w:rPr>
+        <w:t>l SPRI beads were use</w:t>
+      </w:r>
+      <w:r>
+        <w:rPr>
+          <w:rFonts w:ascii="Helvetica Neue" w:eastAsia="Times New Roman" w:hAnsi="Helvetica Neue" w:cs="Times New Roman"/>
+          <w:color w:val="3E3F3A"/>
+          <w:sz w:val="21"/>
+          <w:szCs w:val="21"/>
+          <w:shd w:val="clear" w:color="auto" w:fill="FFFFFF"/>
+          <w:lang w:val="en-CA"/>
+        </w:rPr>
+        <w:t>d for PCR 1 clean up</w:t>
+      </w:r>
+    </w:p>
+    <w:p>
+      <w:pPr>
+        <w:pStyle w:val="ListParagraph"/>
+        <w:numPr>
+          <w:ilvl w:val="0"/>
+          <w:numId w:val="3"/>
+        </w:numPr>
+        <w:spacing w:line="480" w:lineRule="auto"/>
+        <w:rPr>
+          <w:rFonts w:ascii="Helvetica Neue" w:eastAsia="Times New Roman" w:hAnsi="Helvetica Neue" w:cs="Times New Roman"/>
+          <w:color w:val="3E3F3A"/>
+          <w:sz w:val="21"/>
+          <w:szCs w:val="21"/>
+          <w:shd w:val="clear" w:color="auto" w:fill="FFFFFF"/>
+          <w:lang w:val="en-CA"/>
+        </w:rPr>
+      </w:pPr>
+      <w:r>
+        <w:rPr>
+          <w:rFonts w:ascii="Helvetica Neue" w:eastAsia="Times New Roman" w:hAnsi="Helvetica Neue" w:cs="Times New Roman"/>
+          <w:color w:val="3E3F3A"/>
+          <w:sz w:val="21"/>
+          <w:szCs w:val="21"/>
+          <w:shd w:val="clear" w:color="auto" w:fill="FFFFFF"/>
+          <w:lang w:val="en-CA"/>
+        </w:rPr>
+        <w:t>PCR 1 bead clean up elution buffer volume varied depending on the Qubit concentrat</w:t>
+      </w:r>
+      <w:r>
+        <w:rPr>
+          <w:rFonts w:ascii="Helvetica Neue" w:eastAsia="Times New Roman" w:hAnsi="Helvetica Neue" w:cs="Times New Roman"/>
+          <w:color w:val="3E3F3A"/>
+          <w:sz w:val="21"/>
+          <w:szCs w:val="21"/>
+          <w:shd w:val="clear" w:color="auto" w:fill="FFFFFF"/>
+          <w:lang w:val="en-CA"/>
+        </w:rPr>
+        <w:t xml:space="preserve">ion of initial </w:t>
+      </w:r>
+      <w:proofErr w:type="spellStart"/>
+      <w:r>
+        <w:rPr>
+          <w:rFonts w:ascii="Helvetica Neue" w:eastAsia="Times New Roman" w:hAnsi="Helvetica Neue" w:cs="Times New Roman"/>
+          <w:color w:val="3E3F3A"/>
+          <w:sz w:val="21"/>
+          <w:szCs w:val="21"/>
+          <w:shd w:val="clear" w:color="auto" w:fill="FFFFFF"/>
+          <w:lang w:val="en-CA"/>
+        </w:rPr>
+        <w:t>gDNA</w:t>
+      </w:r>
+      <w:proofErr w:type="spellEnd"/>
+      <w:r>
+        <w:rPr>
+          <w:rFonts w:ascii="Helvetica Neue" w:eastAsia="Times New Roman" w:hAnsi="Helvetica Neue" w:cs="Times New Roman"/>
+          <w:color w:val="3E3F3A"/>
+          <w:sz w:val="21"/>
+          <w:szCs w:val="21"/>
+          <w:shd w:val="clear" w:color="auto" w:fill="FFFFFF"/>
+          <w:lang w:val="en-CA"/>
+        </w:rPr>
+        <w:t>. Changes were as follows:</w:t>
+      </w:r>
+    </w:p>
+    <w:p>
+      <w:pPr>
+        <w:pStyle w:val="ListParagraph"/>
+        <w:numPr>
+          <w:ilvl w:val="1"/>
+          <w:numId w:val="3"/>
+        </w:numPr>
+        <w:spacing w:line="480" w:lineRule="auto"/>
+        <w:rPr>
+          <w:rFonts w:ascii="Helvetica Neue" w:eastAsia="Times New Roman" w:hAnsi="Helvetica Neue" w:cs="Times New Roman"/>
+          <w:color w:val="3E3F3A"/>
+          <w:sz w:val="21"/>
+          <w:szCs w:val="21"/>
+          <w:shd w:val="clear" w:color="auto" w:fill="FFFFFF"/>
+          <w:lang w:val="en-CA"/>
+        </w:rPr>
+      </w:pPr>
+      <w:proofErr w:type="spellStart"/>
+      <w:r>
+        <w:rPr>
+          <w:rFonts w:ascii="Helvetica Neue" w:eastAsia="Times New Roman" w:hAnsi="Helvetica Neue" w:cs="Times New Roman"/>
+          <w:color w:val="3E3F3A"/>
+          <w:sz w:val="21"/>
+          <w:szCs w:val="21"/>
+          <w:shd w:val="clear" w:color="auto" w:fill="FFFFFF"/>
+          <w:lang w:val="en-CA"/>
+        </w:rPr>
+        <w:t>gDNA</w:t>
+      </w:r>
+      <w:proofErr w:type="spellEnd"/>
+      <w:r>
+        <w:rPr>
+          <w:rFonts w:ascii="Helvetica Neue" w:eastAsia="Times New Roman" w:hAnsi="Helvetica Neue" w:cs="Times New Roman"/>
+          <w:color w:val="3E3F3A"/>
+          <w:sz w:val="21"/>
+          <w:szCs w:val="21"/>
+          <w:shd w:val="clear" w:color="auto" w:fill="FFFFFF"/>
+          <w:lang w:val="en-CA"/>
+        </w:rPr>
+        <w:t xml:space="preserve"> concentrations with 1 ng/</w:t>
+      </w:r>
+      <w:r>
+        <w:rPr>
+          <w:rFonts w:ascii="Myriad Pro" w:eastAsia="Times New Roman" w:hAnsi="Myriad Pro" w:cs="Times New Roman"/>
+          <w:color w:val="3E3F3A"/>
+          <w:sz w:val="21"/>
+          <w:szCs w:val="21"/>
+          <w:shd w:val="clear" w:color="auto" w:fill="FFFFFF"/>
+          <w:lang w:val="en-CA"/>
+        </w:rPr>
+        <w:t xml:space="preserve"> µ</w:t>
+      </w:r>
+      <w:r>
+        <w:rPr>
+          <w:rFonts w:ascii="Helvetica Neue" w:eastAsia="Times New Roman" w:hAnsi="Helvetica Neue" w:cs="Times New Roman"/>
+          <w:color w:val="3E3F3A"/>
+          <w:sz w:val="21"/>
+          <w:szCs w:val="21"/>
+          <w:shd w:val="clear" w:color="auto" w:fill="FFFFFF"/>
+          <w:lang w:val="en-CA"/>
+        </w:rPr>
+        <w:t xml:space="preserve">l </w:t>
+      </w:r>
+      <w:r>
+        <w:rPr>
+          <w:rFonts w:ascii="Helvetica Neue" w:eastAsia="Times New Roman" w:hAnsi="Helvetica Neue" w:cs="Times New Roman"/>
+          <w:color w:val="3E3F3A"/>
+          <w:sz w:val="21"/>
+          <w:szCs w:val="21"/>
+          <w:shd w:val="clear" w:color="auto" w:fill="FFFFFF"/>
+          <w:lang w:val="en-CA"/>
+        </w:rPr>
+        <w:t xml:space="preserve">(or less) were resuspended in 12.5 </w:t>
+      </w:r>
+      <w:r>
+        <w:rPr>
+          <w:rFonts w:ascii="Myriad Pro" w:eastAsia="Times New Roman" w:hAnsi="Myriad Pro" w:cs="Times New Roman"/>
+          <w:color w:val="3E3F3A"/>
+          <w:sz w:val="21"/>
+          <w:szCs w:val="21"/>
+          <w:shd w:val="clear" w:color="auto" w:fill="FFFFFF"/>
+          <w:lang w:val="en-CA"/>
+        </w:rPr>
+        <w:t>µ</w:t>
+      </w:r>
+      <w:r>
+        <w:rPr>
+          <w:rFonts w:ascii="Helvetica Neue" w:eastAsia="Times New Roman" w:hAnsi="Helvetica Neue" w:cs="Times New Roman"/>
+          <w:color w:val="3E3F3A"/>
+          <w:sz w:val="21"/>
+          <w:szCs w:val="21"/>
+          <w:shd w:val="clear" w:color="auto" w:fill="FFFFFF"/>
+          <w:lang w:val="en-CA"/>
+        </w:rPr>
+        <w:t xml:space="preserve">l </w:t>
+      </w:r>
+      <w:r>
+        <w:rPr>
+          <w:rFonts w:ascii="Helvetica Neue" w:eastAsia="Times New Roman" w:hAnsi="Helvetica Neue" w:cs="Times New Roman"/>
+          <w:color w:val="3E3F3A"/>
+          <w:sz w:val="21"/>
+          <w:szCs w:val="21"/>
+          <w:shd w:val="clear" w:color="auto" w:fill="FFFFFF"/>
+          <w:lang w:val="en-CA"/>
+        </w:rPr>
+        <w:t>elution buffer</w:t>
+      </w:r>
+    </w:p>
+    <w:p>
+      <w:pPr>
+        <w:pStyle w:val="ListParagraph"/>
+        <w:numPr>
+          <w:ilvl w:val="1"/>
+          <w:numId w:val="3"/>
+        </w:numPr>
+        <w:spacing w:line="480" w:lineRule="auto"/>
+        <w:rPr>
+          <w:rFonts w:ascii="Helvetica Neue" w:eastAsia="Times New Roman" w:hAnsi="Helvetica Neue" w:cs="Times New Roman"/>
+          <w:color w:val="3E3F3A"/>
+          <w:sz w:val="21"/>
+          <w:szCs w:val="21"/>
+          <w:shd w:val="clear" w:color="auto" w:fill="FFFFFF"/>
+          <w:lang w:val="en-CA"/>
+        </w:rPr>
+      </w:pPr>
+      <w:proofErr w:type="spellStart"/>
+      <w:r>
+        <w:rPr>
+          <w:rFonts w:ascii="Helvetica Neue" w:eastAsia="Times New Roman" w:hAnsi="Helvetica Neue" w:cs="Times New Roman"/>
+          <w:color w:val="3E3F3A"/>
+          <w:sz w:val="21"/>
+          <w:szCs w:val="21"/>
+          <w:shd w:val="clear" w:color="auto" w:fill="FFFFFF"/>
+          <w:lang w:val="en-CA"/>
+        </w:rPr>
+        <w:t>gDNA</w:t>
+      </w:r>
+      <w:proofErr w:type="spellEnd"/>
+      <w:r>
+        <w:rPr>
+          <w:rFonts w:ascii="Helvetica Neue" w:eastAsia="Times New Roman" w:hAnsi="Helvetica Neue" w:cs="Times New Roman"/>
+          <w:color w:val="3E3F3A"/>
+          <w:sz w:val="21"/>
+          <w:szCs w:val="21"/>
+          <w:shd w:val="clear" w:color="auto" w:fill="FFFFFF"/>
+          <w:lang w:val="en-CA"/>
+        </w:rPr>
+        <w:t xml:space="preserve"> concentrations between 2 ng/</w:t>
+      </w:r>
+      <w:r>
+        <w:rPr>
+          <w:rFonts w:ascii="Myriad Pro" w:eastAsia="Times New Roman" w:hAnsi="Myriad Pro" w:cs="Times New Roman"/>
+          <w:color w:val="3E3F3A"/>
+          <w:sz w:val="21"/>
+          <w:szCs w:val="21"/>
+          <w:shd w:val="clear" w:color="auto" w:fill="FFFFFF"/>
+          <w:lang w:val="en-CA"/>
+        </w:rPr>
+        <w:t xml:space="preserve"> µ</w:t>
+      </w:r>
+      <w:r>
+        <w:rPr>
+          <w:rFonts w:ascii="Helvetica Neue" w:eastAsia="Times New Roman" w:hAnsi="Helvetica Neue" w:cs="Times New Roman"/>
+          <w:color w:val="3E3F3A"/>
+          <w:sz w:val="21"/>
+          <w:szCs w:val="21"/>
+          <w:shd w:val="clear" w:color="auto" w:fill="FFFFFF"/>
+          <w:lang w:val="en-CA"/>
+        </w:rPr>
+        <w:t xml:space="preserve">l </w:t>
+      </w:r>
+      <w:r>
+        <w:rPr>
+          <w:rFonts w:ascii="Helvetica Neue" w:eastAsia="Times New Roman" w:hAnsi="Helvetica Neue" w:cs="Times New Roman"/>
+          <w:color w:val="3E3F3A"/>
+          <w:sz w:val="21"/>
+          <w:szCs w:val="21"/>
+          <w:shd w:val="clear" w:color="auto" w:fill="FFFFFF"/>
+          <w:lang w:val="en-CA"/>
+        </w:rPr>
+        <w:t>to 4 ng/</w:t>
+      </w:r>
+      <w:r>
+        <w:rPr>
+          <w:rFonts w:ascii="Myriad Pro" w:eastAsia="Times New Roman" w:hAnsi="Myriad Pro" w:cs="Times New Roman"/>
+          <w:color w:val="3E3F3A"/>
+          <w:sz w:val="21"/>
+          <w:szCs w:val="21"/>
+          <w:shd w:val="clear" w:color="auto" w:fill="FFFFFF"/>
+          <w:lang w:val="en-CA"/>
+        </w:rPr>
+        <w:t xml:space="preserve"> µ</w:t>
+      </w:r>
+      <w:r>
+        <w:rPr>
+          <w:rFonts w:ascii="Helvetica Neue" w:eastAsia="Times New Roman" w:hAnsi="Helvetica Neue" w:cs="Times New Roman"/>
+          <w:color w:val="3E3F3A"/>
+          <w:sz w:val="21"/>
+          <w:szCs w:val="21"/>
+          <w:shd w:val="clear" w:color="auto" w:fill="FFFFFF"/>
+          <w:lang w:val="en-CA"/>
+        </w:rPr>
+        <w:t xml:space="preserve">l </w:t>
+      </w:r>
+      <w:r>
+        <w:rPr>
+          <w:rFonts w:ascii="Helvetica Neue" w:eastAsia="Times New Roman" w:hAnsi="Helvetica Neue" w:cs="Times New Roman"/>
+          <w:color w:val="3E3F3A"/>
+          <w:sz w:val="21"/>
+          <w:szCs w:val="21"/>
+          <w:shd w:val="clear" w:color="auto" w:fill="FFFFFF"/>
+          <w:lang w:val="en-CA"/>
+        </w:rPr>
+        <w:t xml:space="preserve">were resuspended in 42.5 </w:t>
+      </w:r>
+      <w:r>
+        <w:rPr>
+          <w:rFonts w:ascii="Myriad Pro" w:eastAsia="Times New Roman" w:hAnsi="Myriad Pro" w:cs="Times New Roman"/>
+          <w:color w:val="3E3F3A"/>
+          <w:sz w:val="21"/>
+          <w:szCs w:val="21"/>
+          <w:shd w:val="clear" w:color="auto" w:fill="FFFFFF"/>
+          <w:lang w:val="en-CA"/>
+        </w:rPr>
+        <w:t>µ</w:t>
+      </w:r>
+      <w:r>
+        <w:rPr>
+          <w:rFonts w:ascii="Helvetica Neue" w:eastAsia="Times New Roman" w:hAnsi="Helvetica Neue" w:cs="Times New Roman"/>
+          <w:color w:val="3E3F3A"/>
+          <w:sz w:val="21"/>
+          <w:szCs w:val="21"/>
+          <w:shd w:val="clear" w:color="auto" w:fill="FFFFFF"/>
+          <w:lang w:val="en-CA"/>
+        </w:rPr>
+        <w:t xml:space="preserve">l </w:t>
+      </w:r>
+      <w:r>
+        <w:rPr>
+          <w:rFonts w:ascii="Helvetica Neue" w:eastAsia="Times New Roman" w:hAnsi="Helvetica Neue" w:cs="Times New Roman"/>
+          <w:color w:val="3E3F3A"/>
+          <w:sz w:val="21"/>
+          <w:szCs w:val="21"/>
+          <w:shd w:val="clear" w:color="auto" w:fill="FFFFFF"/>
+          <w:lang w:val="en-CA"/>
+        </w:rPr>
+        <w:t>elution buffer</w:t>
+      </w:r>
+    </w:p>
+    <w:p>
+      <w:pPr>
+        <w:pStyle w:val="ListParagraph"/>
+        <w:numPr>
+          <w:ilvl w:val="1"/>
+          <w:numId w:val="3"/>
+        </w:numPr>
+        <w:spacing w:line="480" w:lineRule="auto"/>
+        <w:rPr>
+          <w:rFonts w:ascii="Helvetica Neue" w:eastAsia="Times New Roman" w:hAnsi="Helvetica Neue" w:cs="Times New Roman"/>
+          <w:color w:val="3E3F3A"/>
+          <w:sz w:val="21"/>
+          <w:szCs w:val="21"/>
+          <w:shd w:val="clear" w:color="auto" w:fill="FFFFFF"/>
+          <w:lang w:val="en-CA"/>
+        </w:rPr>
+      </w:pPr>
+      <w:proofErr w:type="spellStart"/>
+      <w:r>
+        <w:rPr>
+          <w:rFonts w:ascii="Helvetica Neue" w:eastAsia="Times New Roman" w:hAnsi="Helvetica Neue" w:cs="Times New Roman"/>
+          <w:color w:val="3E3F3A"/>
+          <w:sz w:val="21"/>
+          <w:szCs w:val="21"/>
+          <w:shd w:val="clear" w:color="auto" w:fill="FFFFFF"/>
+          <w:lang w:val="en-CA"/>
+        </w:rPr>
+        <w:t>gDNA</w:t>
+      </w:r>
+      <w:proofErr w:type="spellEnd"/>
+      <w:r>
+        <w:rPr>
+          <w:rFonts w:ascii="Helvetica Neue" w:eastAsia="Times New Roman" w:hAnsi="Helvetica Neue" w:cs="Times New Roman"/>
+          <w:color w:val="3E3F3A"/>
+          <w:sz w:val="21"/>
+          <w:szCs w:val="21"/>
+          <w:shd w:val="clear" w:color="auto" w:fill="FFFFFF"/>
+          <w:lang w:val="en-CA"/>
+        </w:rPr>
+        <w:t xml:space="preserve"> concentrations of 5 ng/</w:t>
+      </w:r>
+      <w:r>
+        <w:rPr>
+          <w:rFonts w:ascii="Myriad Pro" w:eastAsia="Times New Roman" w:hAnsi="Myriad Pro" w:cs="Times New Roman"/>
+          <w:color w:val="3E3F3A"/>
+          <w:sz w:val="21"/>
+          <w:szCs w:val="21"/>
+          <w:shd w:val="clear" w:color="auto" w:fill="FFFFFF"/>
+          <w:lang w:val="en-CA"/>
+        </w:rPr>
+        <w:t xml:space="preserve"> µ</w:t>
+      </w:r>
+      <w:r>
+        <w:rPr>
+          <w:rFonts w:ascii="Helvetica Neue" w:eastAsia="Times New Roman" w:hAnsi="Helvetica Neue" w:cs="Times New Roman"/>
+          <w:color w:val="3E3F3A"/>
+          <w:sz w:val="21"/>
+          <w:szCs w:val="21"/>
+          <w:shd w:val="clear" w:color="auto" w:fill="FFFFFF"/>
+          <w:lang w:val="en-CA"/>
+        </w:rPr>
+        <w:t xml:space="preserve">l </w:t>
+      </w:r>
+      <w:r>
+        <w:rPr>
+          <w:rFonts w:ascii="Helvetica Neue" w:eastAsia="Times New Roman" w:hAnsi="Helvetica Neue" w:cs="Times New Roman"/>
+          <w:color w:val="3E3F3A"/>
+          <w:sz w:val="21"/>
+          <w:szCs w:val="21"/>
+          <w:shd w:val="clear" w:color="auto" w:fill="FFFFFF"/>
+          <w:lang w:val="en-CA"/>
+        </w:rPr>
+        <w:t xml:space="preserve">were resuspended in 52.5 </w:t>
+      </w:r>
+      <w:r>
+        <w:rPr>
+          <w:rFonts w:ascii="Myriad Pro" w:eastAsia="Times New Roman" w:hAnsi="Myriad Pro" w:cs="Times New Roman"/>
+          <w:color w:val="3E3F3A"/>
+          <w:sz w:val="21"/>
+          <w:szCs w:val="21"/>
+          <w:shd w:val="clear" w:color="auto" w:fill="FFFFFF"/>
+          <w:lang w:val="en-CA"/>
+        </w:rPr>
+        <w:t>µ</w:t>
+      </w:r>
+      <w:r>
+        <w:rPr>
+          <w:rFonts w:ascii="Helvetica Neue" w:eastAsia="Times New Roman" w:hAnsi="Helvetica Neue" w:cs="Times New Roman"/>
+          <w:color w:val="3E3F3A"/>
+          <w:sz w:val="21"/>
+          <w:szCs w:val="21"/>
+          <w:shd w:val="clear" w:color="auto" w:fill="FFFFFF"/>
+          <w:lang w:val="en-CA"/>
+        </w:rPr>
+        <w:t xml:space="preserve">l </w:t>
+      </w:r>
+      <w:r>
+        <w:rPr>
+          <w:rFonts w:ascii="Helvetica Neue" w:eastAsia="Times New Roman" w:hAnsi="Helvetica Neue" w:cs="Times New Roman"/>
+          <w:color w:val="3E3F3A"/>
+          <w:sz w:val="21"/>
+          <w:szCs w:val="21"/>
+          <w:shd w:val="clear" w:color="auto" w:fill="FFFFFF"/>
+          <w:lang w:val="en-CA"/>
+        </w:rPr>
+        <w:t>elution buffer</w:t>
+      </w:r>
+    </w:p>
+    <w:p>
+      <w:pPr>
+        <w:spacing w:line="480" w:lineRule="auto"/>
+        <w:rPr>
+          <w:rFonts w:ascii="Helvetica Neue" w:eastAsia="Times New Roman" w:hAnsi="Helvetica Neue" w:cs="Times New Roman"/>
+          <w:color w:val="3E3F3A"/>
+          <w:sz w:val="21"/>
+          <w:szCs w:val="21"/>
+          <w:shd w:val="clear" w:color="auto" w:fill="FFFFFF"/>
+          <w:lang w:val="en-CA"/>
+        </w:rPr>
+      </w:pPr>
+      <w:r>
+        <w:rPr>
+          <w:rFonts w:ascii="Helvetica Neue" w:eastAsia="Times New Roman" w:hAnsi="Helvetica Neue" w:cs="Times New Roman"/>
+          <w:color w:val="3E3F3A"/>
+          <w:sz w:val="21"/>
+          <w:szCs w:val="21"/>
+          <w:shd w:val="clear" w:color="auto" w:fill="FFFFFF"/>
+          <w:lang w:val="en-CA"/>
+        </w:rPr>
+        <w:lastRenderedPageBreak/>
+        <w:t xml:space="preserve">Samples were sequenced on the Illumina </w:t>
+      </w:r>
+      <w:proofErr w:type="spellStart"/>
+      <w:r>
+        <w:rPr>
+          <w:rFonts w:ascii="Helvetica Neue" w:eastAsia="Times New Roman" w:hAnsi="Helvetica Neue" w:cs="Times New Roman"/>
+          <w:color w:val="3E3F3A"/>
+          <w:sz w:val="21"/>
+          <w:szCs w:val="21"/>
+          <w:shd w:val="clear" w:color="auto" w:fill="FFFFFF"/>
+          <w:lang w:val="en-CA"/>
+        </w:rPr>
+        <w:t>MiSeq</w:t>
+      </w:r>
+      <w:proofErr w:type="spellEnd"/>
+      <w:r>
+        <w:rPr>
+          <w:rFonts w:ascii="Helvetica Neue" w:eastAsia="Times New Roman" w:hAnsi="Helvetica Neue" w:cs="Times New Roman"/>
+          <w:color w:val="3E3F3A"/>
+          <w:sz w:val="21"/>
+          <w:szCs w:val="21"/>
+          <w:shd w:val="clear" w:color="auto" w:fill="FFFFFF"/>
+          <w:lang w:val="en-CA"/>
+        </w:rPr>
+        <w:t xml:space="preserve"> platform with 2x300 paired-end read chemistry.</w:t>
+      </w:r>
+      <w:r>
+        <w:rPr>
+          <w:rFonts w:ascii="Helvetica Neue" w:eastAsia="Times New Roman" w:hAnsi="Helvetica Neue" w:cs="Times New Roman"/>
+          <w:color w:val="3E3F3A"/>
+          <w:sz w:val="21"/>
+          <w:szCs w:val="21"/>
+          <w:shd w:val="clear" w:color="auto" w:fill="FFFFFF"/>
+          <w:lang w:val="en-CA"/>
+        </w:rPr>
+        <w:t xml:space="preserve"> </w:t>
+      </w:r>
+      <w:r>
+        <w:rPr>
+          <w:rFonts w:ascii="Helvetica Neue" w:eastAsia="Times New Roman" w:hAnsi="Helvetica Neue" w:cs="Times New Roman"/>
+          <w:color w:val="3E3F3A"/>
+          <w:sz w:val="21"/>
+          <w:szCs w:val="21"/>
+          <w:shd w:val="clear" w:color="auto" w:fill="FFFFFF"/>
+          <w:lang w:val="en-CA"/>
+        </w:rPr>
+        <w:t>A total of 289 samples were prepared for sequencing</w:t>
+      </w:r>
+      <w:r>
+        <w:rPr>
+          <w:rFonts w:ascii="Helvetica Neue" w:eastAsia="Times New Roman" w:hAnsi="Helvetica Neue" w:cs="Times New Roman"/>
+          <w:color w:val="3E3F3A"/>
+          <w:sz w:val="21"/>
+          <w:szCs w:val="21"/>
+          <w:shd w:val="clear" w:color="auto" w:fill="FFFFFF"/>
+          <w:lang w:val="en-CA"/>
+        </w:rPr>
+        <w:t xml:space="preserve">, and </w:t>
+      </w:r>
+      <w:commentRangeStart w:id="9"/>
+      <w:r>
+        <w:rPr>
+          <w:rFonts w:ascii="Helvetica Neue" w:eastAsia="Times New Roman" w:hAnsi="Helvetica Neue" w:cs="Times New Roman"/>
+          <w:color w:val="3E3F3A"/>
+          <w:sz w:val="21"/>
+          <w:szCs w:val="21"/>
+          <w:shd w:val="clear" w:color="auto" w:fill="FFFFFF"/>
+          <w:lang w:val="en-CA"/>
+        </w:rPr>
+        <w:t xml:space="preserve">*XXXX* </w:t>
+      </w:r>
+      <w:commentRangeEnd w:id="9"/>
+      <w:r>
+        <w:rPr>
+          <w:rStyle w:val="CommentReference"/>
+        </w:rPr>
+        <w:commentReference w:id="9"/>
+      </w:r>
+      <w:r>
+        <w:rPr>
+          <w:rFonts w:ascii="Helvetica Neue" w:eastAsia="Times New Roman" w:hAnsi="Helvetica Neue" w:cs="Times New Roman"/>
+          <w:color w:val="3E3F3A"/>
+          <w:sz w:val="21"/>
+          <w:szCs w:val="21"/>
+          <w:shd w:val="clear" w:color="auto" w:fill="FFFFFF"/>
+          <w:lang w:val="en-CA"/>
+        </w:rPr>
+        <w:t>of these samples were successfully amplified, sequenced, and used in downstream analyses.</w:t>
+      </w:r>
+    </w:p>
+    <w:p>
+      <w:pPr>
+        <w:spacing w:line="480" w:lineRule="auto"/>
+        <w:rPr>
+          <w:rFonts w:ascii="Helvetica Neue" w:eastAsia="Times New Roman" w:hAnsi="Helvetica Neue" w:cs="Times New Roman"/>
+          <w:color w:val="3E3F3A"/>
+          <w:sz w:val="21"/>
+          <w:szCs w:val="21"/>
+          <w:shd w:val="clear" w:color="auto" w:fill="FFFFFF"/>
+          <w:lang w:val="en-CA"/>
+        </w:rPr>
+      </w:pPr>
+    </w:p>
+    <w:p>
+      <w:pPr>
+        <w:spacing w:line="480" w:lineRule="auto"/>
+        <w:rPr>
+          <w:rFonts w:ascii="Helvetica Neue" w:eastAsia="Times New Roman" w:hAnsi="Helvetica Neue" w:cs="Times New Roman"/>
+          <w:color w:val="3E3F3A"/>
+          <w:sz w:val="21"/>
+          <w:szCs w:val="21"/>
+          <w:shd w:val="clear" w:color="auto" w:fill="FFFFFF"/>
+          <w:lang w:val="en-CA"/>
+        </w:rPr>
+      </w:pPr>
+    </w:p>
+    <w:p>
+      <w:pPr>
+        <w:spacing w:line="480" w:lineRule="auto"/>
+        <w:rPr>
+          <w:rFonts w:ascii="Helvetica Neue" w:eastAsia="Times New Roman" w:hAnsi="Helvetica Neue" w:cs="Times New Roman"/>
+          <w:color w:val="3E3F3A"/>
+          <w:sz w:val="21"/>
+          <w:szCs w:val="21"/>
+          <w:shd w:val="clear" w:color="auto" w:fill="FFFFFF"/>
+          <w:lang w:val="en-CA"/>
+        </w:rPr>
+      </w:pPr>
+    </w:p>
+    <w:p>
+      <w:pPr>
+        <w:spacing w:line="480" w:lineRule="auto"/>
+        <w:rPr>
+          <w:rFonts w:ascii="Helvetica Neue" w:eastAsia="Times New Roman" w:hAnsi="Helvetica Neue" w:cs="Times New Roman"/>
+          <w:color w:val="3E3F3A"/>
+          <w:sz w:val="21"/>
+          <w:szCs w:val="21"/>
+          <w:shd w:val="clear" w:color="auto" w:fill="FFFFFF"/>
+          <w:lang w:val="en-CA"/>
+        </w:rPr>
+      </w:pPr>
+      <w:r>
+        <w:rPr>
+          <w:rFonts w:ascii="Helvetica Neue" w:eastAsia="Times New Roman" w:hAnsi="Helvetica Neue" w:cs="Times New Roman"/>
+          <w:color w:val="3E3F3A"/>
+          <w:sz w:val="21"/>
+          <w:szCs w:val="21"/>
+          <w:shd w:val="clear" w:color="auto" w:fill="FFFFFF"/>
+          <w:lang w:val="en-CA"/>
+        </w:rPr>
+        <w:t>## Bioinformatics</w:t>
+      </w:r>
+    </w:p>
+    <w:p>
+      <w:pPr>
+        <w:spacing w:line="480" w:lineRule="auto"/>
+        <w:rPr>
+          <w:rFonts w:ascii="Helvetica Neue" w:eastAsia="Times New Roman" w:hAnsi="Helvetica Neue" w:cs="Times New Roman"/>
+          <w:color w:val="3E3F3A"/>
+          <w:sz w:val="21"/>
+          <w:szCs w:val="21"/>
+          <w:shd w:val="clear" w:color="auto" w:fill="FFFFFF"/>
+          <w:lang w:val="en-CA"/>
+        </w:rPr>
+      </w:pPr>
+      <w:r>
+        <w:rPr>
+          <w:rFonts w:ascii="Helvetica Neue" w:eastAsia="Times New Roman" w:hAnsi="Helvetica Neue" w:cs="Times New Roman"/>
+          <w:color w:val="3E3F3A"/>
+          <w:sz w:val="21"/>
+          <w:szCs w:val="21"/>
+          <w:shd w:val="clear" w:color="auto" w:fill="FFFFFF"/>
+          <w:lang w:val="en-CA"/>
+        </w:rPr>
+        <w:t>We conducted quality filtering of raw reads (</w:t>
+      </w:r>
+      <w:proofErr w:type="gramStart"/>
+      <w:r>
+        <w:rPr>
+          <w:rFonts w:ascii="Helvetica Neue" w:eastAsia="Times New Roman" w:hAnsi="Helvetica Neue" w:cs="Times New Roman"/>
+          <w:color w:val="3E3F3A"/>
+          <w:sz w:val="21"/>
+          <w:szCs w:val="21"/>
+          <w:shd w:val="clear" w:color="auto" w:fill="FFFFFF"/>
+          <w:lang w:val="en-CA"/>
+        </w:rPr>
+        <w:t>in .</w:t>
+      </w:r>
+      <w:proofErr w:type="spellStart"/>
+      <w:r>
+        <w:rPr>
+          <w:rFonts w:ascii="Helvetica Neue" w:eastAsia="Times New Roman" w:hAnsi="Helvetica Neue" w:cs="Times New Roman"/>
+          <w:color w:val="3E3F3A"/>
+          <w:sz w:val="21"/>
+          <w:szCs w:val="21"/>
+          <w:shd w:val="clear" w:color="auto" w:fill="FFFFFF"/>
+          <w:lang w:val="en-CA"/>
+        </w:rPr>
+        <w:t>fastq</w:t>
+      </w:r>
+      <w:proofErr w:type="spellEnd"/>
+      <w:proofErr w:type="gramEnd"/>
+      <w:r>
+        <w:rPr>
+          <w:rFonts w:ascii="Helvetica Neue" w:eastAsia="Times New Roman" w:hAnsi="Helvetica Neue" w:cs="Times New Roman"/>
+          <w:color w:val="3E3F3A"/>
+          <w:sz w:val="21"/>
+          <w:szCs w:val="21"/>
+          <w:shd w:val="clear" w:color="auto" w:fill="FFFFFF"/>
+          <w:lang w:val="en-CA"/>
+        </w:rPr>
+        <w:t xml:space="preserve"> format) first using</w:t>
+      </w:r>
+      <w:r>
+        <w:rPr>
+          <w:rFonts w:ascii="Helvetica Neue" w:eastAsia="Times New Roman" w:hAnsi="Helvetica Neue" w:cs="Times New Roman"/>
+          <w:color w:val="3E3F3A"/>
+          <w:sz w:val="21"/>
+          <w:szCs w:val="21"/>
+          <w:shd w:val="clear" w:color="auto" w:fill="FFFFFF"/>
+          <w:lang w:val="en-CA"/>
+        </w:rPr>
+        <w:t xml:space="preserve"> the</w:t>
+      </w:r>
+      <w:r>
+        <w:rPr>
+          <w:rFonts w:ascii="Helvetica Neue" w:eastAsia="Times New Roman" w:hAnsi="Helvetica Neue" w:cs="Times New Roman"/>
+          <w:color w:val="3E3F3A"/>
+          <w:sz w:val="21"/>
+          <w:szCs w:val="21"/>
+          <w:shd w:val="clear" w:color="auto" w:fill="FFFFFF"/>
+          <w:lang w:val="en-CA"/>
+        </w:rPr>
+        <w:t xml:space="preserve"> </w:t>
+      </w:r>
+      <w:proofErr w:type="spellStart"/>
+      <w:r>
+        <w:rPr>
+          <w:rFonts w:ascii="Helvetica Neue" w:eastAsia="Times New Roman" w:hAnsi="Helvetica Neue" w:cs="Times New Roman"/>
+          <w:color w:val="3E3F3A"/>
+          <w:sz w:val="21"/>
+          <w:szCs w:val="21"/>
+          <w:shd w:val="clear" w:color="auto" w:fill="FFFFFF"/>
+          <w:lang w:val="en-CA"/>
+        </w:rPr>
+        <w:t>iu</w:t>
+      </w:r>
+      <w:proofErr w:type="spellEnd"/>
+      <w:r>
+        <w:rPr>
+          <w:rFonts w:ascii="Helvetica Neue" w:eastAsia="Times New Roman" w:hAnsi="Helvetica Neue" w:cs="Times New Roman"/>
+          <w:color w:val="3E3F3A"/>
+          <w:sz w:val="21"/>
+          <w:szCs w:val="21"/>
+          <w:shd w:val="clear" w:color="auto" w:fill="FFFFFF"/>
+          <w:lang w:val="en-CA"/>
+        </w:rPr>
+        <w:t>-filter-quality-</w:t>
+      </w:r>
+      <w:proofErr w:type="spellStart"/>
+      <w:r>
+        <w:rPr>
+          <w:rFonts w:ascii="Helvetica Neue" w:eastAsia="Times New Roman" w:hAnsi="Helvetica Neue" w:cs="Times New Roman"/>
+          <w:color w:val="3E3F3A"/>
+          <w:sz w:val="21"/>
+          <w:szCs w:val="21"/>
+          <w:shd w:val="clear" w:color="auto" w:fill="FFFFFF"/>
+          <w:lang w:val="en-CA"/>
+        </w:rPr>
+        <w:t>bokulich</w:t>
+      </w:r>
+      <w:proofErr w:type="spellEnd"/>
+      <w:r>
+        <w:rPr>
+          <w:rFonts w:ascii="Helvetica Neue" w:eastAsia="Times New Roman" w:hAnsi="Helvetica Neue" w:cs="Times New Roman"/>
+          <w:color w:val="3E3F3A"/>
+          <w:sz w:val="21"/>
+          <w:szCs w:val="21"/>
+          <w:shd w:val="clear" w:color="auto" w:fill="FFFFFF"/>
+          <w:lang w:val="en-CA"/>
+        </w:rPr>
+        <w:t xml:space="preserve"> </w:t>
+      </w:r>
+      <w:r>
+        <w:rPr>
+          <w:rFonts w:ascii="Helvetica Neue" w:eastAsia="Times New Roman" w:hAnsi="Helvetica Neue" w:cs="Times New Roman"/>
+          <w:color w:val="3E3F3A"/>
+          <w:sz w:val="21"/>
+          <w:szCs w:val="21"/>
+          <w:shd w:val="clear" w:color="auto" w:fill="FFFFFF"/>
+          <w:lang w:val="en-CA"/>
+        </w:rPr>
+        <w:t xml:space="preserve">script </w:t>
+      </w:r>
+      <w:r>
+        <w:rPr>
+          <w:rFonts w:ascii="Helvetica Neue" w:eastAsia="Times New Roman" w:hAnsi="Helvetica Neue" w:cs="Times New Roman"/>
+          <w:color w:val="3E3F3A"/>
+          <w:sz w:val="21"/>
+          <w:szCs w:val="21"/>
+          <w:shd w:val="clear" w:color="auto" w:fill="FFFFFF"/>
+          <w:lang w:val="en-CA"/>
+        </w:rPr>
+        <w:t>implemented in Illumina-</w:t>
+      </w:r>
+      <w:proofErr w:type="spellStart"/>
+      <w:r>
+        <w:rPr>
+          <w:rFonts w:ascii="Helvetica Neue" w:eastAsia="Times New Roman" w:hAnsi="Helvetica Neue" w:cs="Times New Roman"/>
+          <w:color w:val="3E3F3A"/>
+          <w:sz w:val="21"/>
+          <w:szCs w:val="21"/>
+          <w:shd w:val="clear" w:color="auto" w:fill="FFFFFF"/>
+          <w:lang w:val="en-CA"/>
+        </w:rPr>
+        <w:t>Utils</w:t>
+      </w:r>
+      <w:proofErr w:type="spellEnd"/>
+      <w:r>
+        <w:rPr>
+          <w:rFonts w:ascii="Helvetica Neue" w:eastAsia="Times New Roman" w:hAnsi="Helvetica Neue" w:cs="Times New Roman"/>
+          <w:color w:val="3E3F3A"/>
+          <w:sz w:val="21"/>
+          <w:szCs w:val="21"/>
+          <w:shd w:val="clear" w:color="auto" w:fill="FFFFFF"/>
+          <w:lang w:val="en-CA"/>
+        </w:rPr>
+        <w:t xml:space="preserve"> [@Bokulich2013-cm; Eren2013-yg], followed by paired-end sequence merging via </w:t>
+      </w:r>
+      <w:r>
+        <w:rPr>
+          <w:rFonts w:ascii="Helvetica Neue" w:eastAsia="Times New Roman" w:hAnsi="Helvetica Neue" w:cs="Times New Roman"/>
+          <w:color w:val="3E3F3A"/>
+          <w:sz w:val="21"/>
+          <w:szCs w:val="21"/>
+          <w:shd w:val="clear" w:color="auto" w:fill="FFFFFF"/>
+          <w:lang w:val="en-CA"/>
+        </w:rPr>
+        <w:t xml:space="preserve">the </w:t>
+      </w:r>
+      <w:proofErr w:type="spellStart"/>
+      <w:r>
+        <w:rPr>
+          <w:rFonts w:ascii="Helvetica Neue" w:eastAsia="Times New Roman" w:hAnsi="Helvetica Neue" w:cs="Times New Roman"/>
+          <w:color w:val="3E3F3A"/>
+          <w:sz w:val="21"/>
+          <w:szCs w:val="21"/>
+          <w:shd w:val="clear" w:color="auto" w:fill="FFFFFF"/>
+          <w:lang w:val="en-CA"/>
+        </w:rPr>
+        <w:t>iu</w:t>
+      </w:r>
+      <w:proofErr w:type="spellEnd"/>
+      <w:r>
+        <w:rPr>
+          <w:rFonts w:ascii="Helvetica Neue" w:eastAsia="Times New Roman" w:hAnsi="Helvetica Neue" w:cs="Times New Roman"/>
+          <w:color w:val="3E3F3A"/>
+          <w:sz w:val="21"/>
+          <w:szCs w:val="21"/>
+          <w:shd w:val="clear" w:color="auto" w:fill="FFFFFF"/>
+          <w:lang w:val="en-CA"/>
+        </w:rPr>
+        <w:t>-merge-pairs</w:t>
+      </w:r>
+      <w:r>
+        <w:rPr>
+          <w:rFonts w:ascii="Helvetica Neue" w:eastAsia="Times New Roman" w:hAnsi="Helvetica Neue" w:cs="Times New Roman"/>
+          <w:color w:val="3E3F3A"/>
+          <w:sz w:val="21"/>
+          <w:szCs w:val="21"/>
+          <w:shd w:val="clear" w:color="auto" w:fill="FFFFFF"/>
+          <w:lang w:val="en-CA"/>
+        </w:rPr>
+        <w:t xml:space="preserve"> script</w:t>
+      </w:r>
+      <w:r>
+        <w:rPr>
+          <w:rFonts w:ascii="Helvetica Neue" w:eastAsia="Times New Roman" w:hAnsi="Helvetica Neue" w:cs="Times New Roman"/>
+          <w:color w:val="3E3F3A"/>
+          <w:sz w:val="21"/>
+          <w:szCs w:val="21"/>
+          <w:shd w:val="clear" w:color="auto" w:fill="FFFFFF"/>
+          <w:lang w:val="en-CA"/>
+        </w:rPr>
+        <w:t xml:space="preserve"> (also in Illumina-</w:t>
+      </w:r>
+      <w:proofErr w:type="spellStart"/>
+      <w:r>
+        <w:rPr>
+          <w:rFonts w:ascii="Helvetica Neue" w:eastAsia="Times New Roman" w:hAnsi="Helvetica Neue" w:cs="Times New Roman"/>
+          <w:color w:val="3E3F3A"/>
+          <w:sz w:val="21"/>
+          <w:szCs w:val="21"/>
+          <w:shd w:val="clear" w:color="auto" w:fill="FFFFFF"/>
+          <w:lang w:val="en-CA"/>
+        </w:rPr>
+        <w:t>Utils</w:t>
+      </w:r>
+      <w:proofErr w:type="spellEnd"/>
+      <w:r>
+        <w:rPr>
+          <w:rFonts w:ascii="Helvetica Neue" w:eastAsia="Times New Roman" w:hAnsi="Helvetica Neue" w:cs="Times New Roman"/>
+          <w:color w:val="3E3F3A"/>
+          <w:sz w:val="21"/>
+          <w:szCs w:val="21"/>
+          <w:shd w:val="clear" w:color="auto" w:fill="FFFFFF"/>
+          <w:lang w:val="en-CA"/>
+        </w:rPr>
+        <w:t>, [Eren2013-yg]), with a maximum mismatch of three bases between the forward and reverse reads. After quality filtering, sequence processing and identification was performed following all specifications of [@Cunning2017-sc]; chimeric sequences were removed, primers were trimmed, sequences from each sample were clustered independently at 97% similarity using UCLUST [@Edgar2010-zl] implemented in QIIME [@Caporaso2010-yl] and resulting OTUs were collapsed at 100% identity across samples, sequences were aligned using the Needleman-</w:t>
+      </w:r>
+      <w:proofErr w:type="spellStart"/>
+      <w:r>
+        <w:rPr>
+          <w:rFonts w:ascii="Helvetica Neue" w:eastAsia="Times New Roman" w:hAnsi="Helvetica Neue" w:cs="Times New Roman"/>
+          <w:color w:val="3E3F3A"/>
+          <w:sz w:val="21"/>
+          <w:szCs w:val="21"/>
+          <w:shd w:val="clear" w:color="auto" w:fill="FFFFFF"/>
+          <w:lang w:val="en-CA"/>
+        </w:rPr>
+        <w:t>Wunsch</w:t>
+      </w:r>
+      <w:proofErr w:type="spellEnd"/>
+      <w:r>
+        <w:rPr>
+          <w:rFonts w:ascii="Helvetica Neue" w:eastAsia="Times New Roman" w:hAnsi="Helvetica Neue" w:cs="Times New Roman"/>
+          <w:color w:val="3E3F3A"/>
+          <w:sz w:val="21"/>
+          <w:szCs w:val="21"/>
+          <w:shd w:val="clear" w:color="auto" w:fill="FFFFFF"/>
+          <w:lang w:val="en-CA"/>
+        </w:rPr>
+        <w:t xml:space="preserve"> global alignment algorithm (</w:t>
+      </w:r>
+      <w:proofErr w:type="spellStart"/>
+      <w:r>
+        <w:rPr>
+          <w:rFonts w:ascii="Helvetica Neue" w:eastAsia="Times New Roman" w:hAnsi="Helvetica Neue" w:cs="Times New Roman"/>
+          <w:color w:val="3E3F3A"/>
+          <w:sz w:val="21"/>
+          <w:szCs w:val="21"/>
+          <w:shd w:val="clear" w:color="auto" w:fill="FFFFFF"/>
+          <w:lang w:val="en-CA"/>
+        </w:rPr>
+        <w:t>Biostrings</w:t>
+      </w:r>
+      <w:proofErr w:type="spellEnd"/>
+      <w:r>
+        <w:rPr>
+          <w:rFonts w:ascii="Helvetica Neue" w:eastAsia="Times New Roman" w:hAnsi="Helvetica Neue" w:cs="Times New Roman"/>
+          <w:color w:val="3E3F3A"/>
+          <w:sz w:val="21"/>
+          <w:szCs w:val="21"/>
+          <w:shd w:val="clear" w:color="auto" w:fill="FFFFFF"/>
+          <w:lang w:val="en-CA"/>
+        </w:rPr>
+        <w:t xml:space="preserve"> package, [@Pages2017-ie]) in R [@R_Development_Core_Team2008-sp], and sequences were named using a reference database. </w:t>
+      </w:r>
+    </w:p>
+    <w:p>
+      <w:pPr>
+        <w:spacing w:line="480" w:lineRule="auto"/>
+        <w:rPr>
+          <w:rFonts w:ascii="Helvetica Neue" w:eastAsia="Times New Roman" w:hAnsi="Helvetica Neue" w:cs="Times New Roman"/>
+          <w:color w:val="3E3F3A"/>
+          <w:sz w:val="21"/>
+          <w:szCs w:val="21"/>
+          <w:shd w:val="clear" w:color="auto" w:fill="FFFFFF"/>
+          <w:lang w:val="en-CA"/>
+        </w:rPr>
+      </w:pPr>
+    </w:p>
+    <w:p>
+      <w:pPr>
+        <w:spacing w:line="480" w:lineRule="auto"/>
+        <w:rPr>
+          <w:rFonts w:ascii="Helvetica Neue" w:eastAsia="Times New Roman" w:hAnsi="Helvetica Neue" w:cs="Times New Roman"/>
+          <w:color w:val="3E3F3A"/>
+          <w:sz w:val="21"/>
+          <w:szCs w:val="21"/>
+          <w:shd w:val="clear" w:color="auto" w:fill="FFFFFF"/>
+          <w:lang w:val="en-CA"/>
+        </w:rPr>
+      </w:pPr>
+      <w:r>
+        <w:rPr>
+          <w:rFonts w:ascii="Helvetica Neue" w:eastAsia="Times New Roman" w:hAnsi="Helvetica Neue" w:cs="Times New Roman"/>
+          <w:color w:val="3E3F3A"/>
+          <w:sz w:val="21"/>
+          <w:szCs w:val="21"/>
+          <w:shd w:val="clear" w:color="auto" w:fill="FFFFFF"/>
+          <w:lang w:val="en-CA"/>
+        </w:rPr>
+        <w:t xml:space="preserve">The </w:t>
+      </w:r>
+      <w:proofErr w:type="spellStart"/>
+      <w:r>
+        <w:rPr>
+          <w:rFonts w:ascii="Helvetica Neue" w:eastAsia="Times New Roman" w:hAnsi="Helvetica Neue" w:cs="Times New Roman"/>
+          <w:color w:val="3E3F3A"/>
+          <w:sz w:val="21"/>
+          <w:szCs w:val="21"/>
+          <w:shd w:val="clear" w:color="auto" w:fill="FFFFFF"/>
+          <w:lang w:val="en-CA"/>
+        </w:rPr>
+        <w:t>Phyloseq</w:t>
+      </w:r>
+      <w:proofErr w:type="spellEnd"/>
+      <w:r>
+        <w:rPr>
+          <w:rFonts w:ascii="Helvetica Neue" w:eastAsia="Times New Roman" w:hAnsi="Helvetica Neue" w:cs="Times New Roman"/>
+          <w:color w:val="3E3F3A"/>
+          <w:sz w:val="21"/>
+          <w:szCs w:val="21"/>
+          <w:shd w:val="clear" w:color="auto" w:fill="FFFFFF"/>
+          <w:lang w:val="en-CA"/>
+        </w:rPr>
+        <w:t xml:space="preserve"> package [@McMurdie2013-hf] in R was used to store and analyze OTU tables, taxonomic information, and sample metadata. The </w:t>
+      </w:r>
+      <w:proofErr w:type="spellStart"/>
+      <w:r>
+        <w:rPr>
+          <w:rFonts w:ascii="Helvetica Neue" w:eastAsia="Times New Roman" w:hAnsi="Helvetica Neue" w:cs="Times New Roman"/>
+          <w:color w:val="3E3F3A"/>
+          <w:sz w:val="21"/>
+          <w:szCs w:val="21"/>
+          <w:shd w:val="clear" w:color="auto" w:fill="FFFFFF"/>
+          <w:lang w:val="en-CA"/>
+        </w:rPr>
+        <w:t>phyloseq</w:t>
+      </w:r>
+      <w:proofErr w:type="spellEnd"/>
+      <w:r>
+        <w:rPr>
+          <w:rFonts w:ascii="Helvetica Neue" w:eastAsia="Times New Roman" w:hAnsi="Helvetica Neue" w:cs="Times New Roman"/>
+          <w:color w:val="3E3F3A"/>
+          <w:sz w:val="21"/>
+          <w:szCs w:val="21"/>
+          <w:shd w:val="clear" w:color="auto" w:fill="FFFFFF"/>
+          <w:lang w:val="en-CA"/>
+        </w:rPr>
+        <w:t xml:space="preserve"> object was filtered to remove OTUs observed &lt;10 times</w:t>
+      </w:r>
+      <w:r>
+        <w:rPr>
+          <w:rFonts w:ascii="Helvetica Neue" w:eastAsia="Times New Roman" w:hAnsi="Helvetica Neue" w:cs="Times New Roman"/>
+          <w:color w:val="3E3F3A"/>
+          <w:sz w:val="21"/>
+          <w:szCs w:val="21"/>
+          <w:shd w:val="clear" w:color="auto" w:fill="FFFFFF"/>
+          <w:lang w:val="en-CA"/>
+        </w:rPr>
+        <w:t xml:space="preserve"> (</w:t>
+      </w:r>
+      <w:r>
+        <w:rPr>
+          <w:rFonts w:ascii="Helvetica Neue" w:eastAsia="Times New Roman" w:hAnsi="Helvetica Neue" w:cs="Times New Roman"/>
+          <w:color w:val="3E3F3A"/>
+          <w:sz w:val="21"/>
+          <w:szCs w:val="21"/>
+          <w:shd w:val="clear" w:color="auto" w:fill="FFFFFF"/>
+          <w:lang w:val="en-CA"/>
+        </w:rPr>
+        <w:t>n=*</w:t>
+      </w:r>
+      <w:commentRangeStart w:id="10"/>
+      <w:r>
+        <w:rPr>
+          <w:rFonts w:ascii="Helvetica Neue" w:eastAsia="Times New Roman" w:hAnsi="Helvetica Neue" w:cs="Times New Roman"/>
+          <w:color w:val="3E3F3A"/>
+          <w:sz w:val="21"/>
+          <w:szCs w:val="21"/>
+          <w:shd w:val="clear" w:color="auto" w:fill="FFFFFF"/>
+          <w:lang w:val="en-CA"/>
+        </w:rPr>
+        <w:t>8</w:t>
+      </w:r>
+      <w:r>
+        <w:rPr>
+          <w:rFonts w:ascii="Helvetica Neue" w:eastAsia="Times New Roman" w:hAnsi="Helvetica Neue" w:cs="Times New Roman"/>
+          <w:color w:val="3E3F3A"/>
+          <w:sz w:val="21"/>
+          <w:szCs w:val="21"/>
+          <w:shd w:val="clear" w:color="auto" w:fill="FFFFFF"/>
+          <w:lang w:val="en-CA"/>
+        </w:rPr>
+        <w:t xml:space="preserve">3* OTUs removed and n=*81* </w:t>
+      </w:r>
+      <w:commentRangeEnd w:id="10"/>
+      <w:r>
+        <w:rPr>
+          <w:rStyle w:val="CommentReference"/>
+        </w:rPr>
+        <w:commentReference w:id="10"/>
+      </w:r>
+      <w:r>
+        <w:rPr>
+          <w:rFonts w:ascii="Helvetica Neue" w:eastAsia="Times New Roman" w:hAnsi="Helvetica Neue" w:cs="Times New Roman"/>
+          <w:color w:val="3E3F3A"/>
+          <w:sz w:val="21"/>
+          <w:szCs w:val="21"/>
+          <w:shd w:val="clear" w:color="auto" w:fill="FFFFFF"/>
+          <w:lang w:val="en-CA"/>
+        </w:rPr>
+        <w:t>kept</w:t>
+      </w:r>
+      <w:r>
+        <w:rPr>
+          <w:rFonts w:ascii="Helvetica Neue" w:eastAsia="Times New Roman" w:hAnsi="Helvetica Neue" w:cs="Times New Roman"/>
+          <w:color w:val="3E3F3A"/>
+          <w:sz w:val="21"/>
+          <w:szCs w:val="21"/>
+          <w:shd w:val="clear" w:color="auto" w:fill="FFFFFF"/>
+          <w:lang w:val="en-CA"/>
+        </w:rPr>
+        <w:t xml:space="preserve">). The </w:t>
+      </w:r>
+      <w:proofErr w:type="spellStart"/>
+      <w:r>
+        <w:rPr>
+          <w:rFonts w:ascii="Helvetica Neue" w:eastAsia="Times New Roman" w:hAnsi="Helvetica Neue" w:cs="Times New Roman"/>
+          <w:color w:val="3E3F3A"/>
+          <w:sz w:val="21"/>
+          <w:szCs w:val="21"/>
+          <w:shd w:val="clear" w:color="auto" w:fill="FFFFFF"/>
+          <w:lang w:val="en-CA"/>
+        </w:rPr>
+        <w:t>phyloseq</w:t>
+      </w:r>
+      <w:proofErr w:type="spellEnd"/>
+      <w:r>
+        <w:rPr>
+          <w:rFonts w:ascii="Helvetica Neue" w:eastAsia="Times New Roman" w:hAnsi="Helvetica Neue" w:cs="Times New Roman"/>
+          <w:color w:val="3E3F3A"/>
+          <w:sz w:val="21"/>
+          <w:szCs w:val="21"/>
+          <w:shd w:val="clear" w:color="auto" w:fill="FFFFFF"/>
+          <w:lang w:val="en-CA"/>
+        </w:rPr>
+        <w:t xml:space="preserve"> object was further filtered to remove samples with very low sequence abundance</w:t>
+      </w:r>
+      <w:r>
+        <w:rPr>
+          <w:rFonts w:ascii="Helvetica Neue" w:eastAsia="Times New Roman" w:hAnsi="Helvetica Neue" w:cs="Times New Roman"/>
+          <w:color w:val="3E3F3A"/>
+          <w:sz w:val="21"/>
+          <w:szCs w:val="21"/>
+          <w:shd w:val="clear" w:color="auto" w:fill="FFFFFF"/>
+          <w:lang w:val="en-CA"/>
+        </w:rPr>
+        <w:t>s due to amplification issues</w:t>
+      </w:r>
+      <w:r>
+        <w:rPr>
+          <w:rFonts w:ascii="Helvetica Neue" w:eastAsia="Times New Roman" w:hAnsi="Helvetica Neue" w:cs="Times New Roman"/>
+          <w:color w:val="3E3F3A"/>
+          <w:sz w:val="21"/>
+          <w:szCs w:val="21"/>
+          <w:shd w:val="clear" w:color="auto" w:fill="FFFFFF"/>
+          <w:lang w:val="en-CA"/>
+        </w:rPr>
+        <w:t xml:space="preserve"> (&lt;200 sequences</w:t>
+      </w:r>
+      <w:commentRangeStart w:id="11"/>
+      <w:r>
+        <w:rPr>
+          <w:rFonts w:ascii="Helvetica Neue" w:eastAsia="Times New Roman" w:hAnsi="Helvetica Neue" w:cs="Times New Roman"/>
+          <w:color w:val="3E3F3A"/>
+          <w:sz w:val="21"/>
+          <w:szCs w:val="21"/>
+          <w:shd w:val="clear" w:color="auto" w:fill="FFFFFF"/>
+          <w:lang w:val="en-CA"/>
+        </w:rPr>
+        <w:t>, n=*27* samples removed and n=*262* ke</w:t>
+      </w:r>
+      <w:commentRangeEnd w:id="11"/>
+      <w:r>
+        <w:rPr>
+          <w:rStyle w:val="CommentReference"/>
+        </w:rPr>
+        <w:commentReference w:id="11"/>
+      </w:r>
+      <w:r>
+        <w:rPr>
+          <w:rFonts w:ascii="Helvetica Neue" w:eastAsia="Times New Roman" w:hAnsi="Helvetica Neue" w:cs="Times New Roman"/>
+          <w:color w:val="3E3F3A"/>
+          <w:sz w:val="21"/>
+          <w:szCs w:val="21"/>
+          <w:shd w:val="clear" w:color="auto" w:fill="FFFFFF"/>
+          <w:lang w:val="en-CA"/>
+        </w:rPr>
+        <w:t>pt).</w:t>
+      </w:r>
+    </w:p>
+    <w:p>
+      <w:pPr>
+        <w:spacing w:line="480" w:lineRule="auto"/>
+        <w:rPr>
+          <w:rFonts w:ascii="Helvetica Neue" w:eastAsia="Times New Roman" w:hAnsi="Helvetica Neue" w:cs="Times New Roman"/>
+          <w:color w:val="3E3F3A"/>
+          <w:sz w:val="21"/>
+          <w:szCs w:val="21"/>
+          <w:shd w:val="clear" w:color="auto" w:fill="FFFFFF"/>
+          <w:lang w:val="en-CA"/>
+        </w:rPr>
+      </w:pPr>
+    </w:p>
+    <w:p>
+      <w:pPr>
+        <w:spacing w:line="480" w:lineRule="auto"/>
+        <w:rPr>
+          <w:rFonts w:ascii="Helvetica Neue" w:eastAsia="Times New Roman" w:hAnsi="Helvetica Neue" w:cs="Times New Roman"/>
+          <w:color w:val="3E3F3A"/>
+          <w:sz w:val="21"/>
+          <w:szCs w:val="21"/>
+          <w:shd w:val="clear" w:color="auto" w:fill="FFFFFF"/>
+          <w:lang w:val="en-CA"/>
+        </w:rPr>
+      </w:pPr>
+      <w:r>
+        <w:rPr>
+          <w:rFonts w:ascii="Helvetica Neue" w:eastAsia="Times New Roman" w:hAnsi="Helvetica Neue" w:cs="Times New Roman"/>
+          <w:color w:val="3E3F3A"/>
+          <w:sz w:val="21"/>
+          <w:szCs w:val="21"/>
+          <w:shd w:val="clear" w:color="auto" w:fill="FFFFFF"/>
+          <w:lang w:val="en-CA"/>
+        </w:rPr>
+        <w:t xml:space="preserve">In *262* coral samples, we found </w:t>
+      </w:r>
+      <w:commentRangeStart w:id="12"/>
+      <w:r>
+        <w:rPr>
+          <w:rFonts w:ascii="Helvetica Neue" w:eastAsia="Times New Roman" w:hAnsi="Helvetica Neue" w:cs="Times New Roman"/>
+          <w:color w:val="3E3F3A"/>
+          <w:sz w:val="21"/>
+          <w:szCs w:val="21"/>
+          <w:shd w:val="clear" w:color="auto" w:fill="FFFFFF"/>
+          <w:lang w:val="en-CA"/>
+        </w:rPr>
+        <w:t xml:space="preserve">XXXX </w:t>
+      </w:r>
+      <w:commentRangeEnd w:id="12"/>
+      <w:r>
+        <w:rPr>
+          <w:rStyle w:val="CommentReference"/>
+        </w:rPr>
+        <w:commentReference w:id="12"/>
+      </w:r>
+      <w:r>
+        <w:rPr>
+          <w:rFonts w:ascii="Helvetica Neue" w:eastAsia="Times New Roman" w:hAnsi="Helvetica Neue" w:cs="Times New Roman"/>
+          <w:color w:val="3E3F3A"/>
+          <w:sz w:val="21"/>
+          <w:szCs w:val="21"/>
+          <w:shd w:val="clear" w:color="auto" w:fill="FFFFFF"/>
+          <w:lang w:val="en-CA"/>
+        </w:rPr>
+        <w:t>sequences after quality filtering. *clade abundances here*</w:t>
+      </w:r>
+    </w:p>
+    <w:p>
+      <w:pPr>
+        <w:spacing w:line="480" w:lineRule="auto"/>
+        <w:rPr>
+          <w:rFonts w:ascii="Helvetica Neue" w:eastAsia="Times New Roman" w:hAnsi="Helvetica Neue" w:cs="Times New Roman"/>
+          <w:color w:val="3E3F3A"/>
+          <w:sz w:val="21"/>
+          <w:szCs w:val="21"/>
+          <w:shd w:val="clear" w:color="auto" w:fill="FFFFFF"/>
+          <w:lang w:val="en-CA"/>
+        </w:rPr>
+      </w:pPr>
+    </w:p>
+    <w:p>
+      <w:pPr>
+        <w:spacing w:line="480" w:lineRule="auto"/>
+        <w:rPr>
+          <w:rFonts w:ascii="Helvetica Neue" w:eastAsia="Times New Roman" w:hAnsi="Helvetica Neue" w:cs="Times New Roman"/>
+          <w:color w:val="3E3F3A"/>
+          <w:sz w:val="21"/>
+          <w:szCs w:val="21"/>
+          <w:shd w:val="clear" w:color="auto" w:fill="FFFFFF"/>
+          <w:lang w:val="en-CA"/>
+        </w:rPr>
+      </w:pPr>
+    </w:p>
+    <w:p>
+      <w:pPr>
+        <w:spacing w:line="480" w:lineRule="auto"/>
+        <w:rPr>
+          <w:rFonts w:ascii="Helvetica Neue" w:eastAsia="Times New Roman" w:hAnsi="Helvetica Neue" w:cs="Times New Roman"/>
+          <w:color w:val="3E3F3A"/>
+          <w:sz w:val="21"/>
+          <w:szCs w:val="21"/>
+          <w:shd w:val="clear" w:color="auto" w:fill="FFFFFF"/>
+          <w:lang w:val="en-CA"/>
+        </w:rPr>
+      </w:pPr>
+      <w:r>
+        <w:rPr>
+          <w:rFonts w:ascii="Helvetica Neue" w:eastAsia="Times New Roman" w:hAnsi="Helvetica Neue" w:cs="Times New Roman"/>
+          <w:color w:val="3E3F3A"/>
+          <w:sz w:val="21"/>
+          <w:szCs w:val="21"/>
+          <w:shd w:val="clear" w:color="auto" w:fill="FFFFFF"/>
+          <w:lang w:val="en-CA"/>
+        </w:rPr>
+        <w:t xml:space="preserve">## Statistical Analysis </w:t>
+      </w:r>
+    </w:p>
+    <w:p>
+      <w:pPr>
+        <w:spacing w:line="480" w:lineRule="auto"/>
+        <w:rPr>
+          <w:rFonts w:ascii="Helvetica Neue" w:eastAsia="Times New Roman" w:hAnsi="Helvetica Neue" w:cs="Times New Roman"/>
+          <w:color w:val="3E3F3A"/>
+          <w:sz w:val="21"/>
+          <w:szCs w:val="21"/>
+          <w:shd w:val="clear" w:color="auto" w:fill="FFFFFF"/>
+          <w:lang w:val="en-CA"/>
+        </w:rPr>
+      </w:pPr>
+      <w:r>
+        <w:rPr>
+          <w:rFonts w:ascii="Helvetica Neue" w:eastAsia="Times New Roman" w:hAnsi="Helvetica Neue" w:cs="Times New Roman"/>
+          <w:color w:val="3E3F3A"/>
+          <w:sz w:val="21"/>
+          <w:szCs w:val="21"/>
+          <w:shd w:val="clear" w:color="auto" w:fill="FFFFFF"/>
+          <w:lang w:val="en-CA"/>
+        </w:rPr>
+        <w:t xml:space="preserve">Code will be </w:t>
+      </w:r>
+      <w:proofErr w:type="spellStart"/>
+      <w:r>
+        <w:rPr>
+          <w:rFonts w:ascii="Helvetica Neue" w:eastAsia="Times New Roman" w:hAnsi="Helvetica Neue" w:cs="Times New Roman"/>
+          <w:color w:val="3E3F3A"/>
+          <w:sz w:val="21"/>
+          <w:szCs w:val="21"/>
+          <w:shd w:val="clear" w:color="auto" w:fill="FFFFFF"/>
+          <w:lang w:val="en-CA"/>
+        </w:rPr>
+        <w:t>avaible</w:t>
+      </w:r>
+      <w:proofErr w:type="spellEnd"/>
+      <w:r>
+        <w:rPr>
+          <w:rFonts w:ascii="Helvetica Neue" w:eastAsia="Times New Roman" w:hAnsi="Helvetica Neue" w:cs="Times New Roman"/>
+          <w:color w:val="3E3F3A"/>
+          <w:sz w:val="21"/>
+          <w:szCs w:val="21"/>
+          <w:shd w:val="clear" w:color="auto" w:fill="FFFFFF"/>
+          <w:lang w:val="en-CA"/>
+        </w:rPr>
+        <w:t xml:space="preserve"> on git hub</w:t>
+      </w:r>
+    </w:p>
+    <w:p>
+      <w:pPr>
+        <w:spacing w:line="480" w:lineRule="auto"/>
+        <w:rPr>
+          <w:rFonts w:ascii="Helvetica Neue" w:eastAsia="Times New Roman" w:hAnsi="Helvetica Neue" w:cs="Times New Roman"/>
+          <w:color w:val="3E3F3A"/>
+          <w:sz w:val="21"/>
+          <w:szCs w:val="21"/>
+          <w:shd w:val="clear" w:color="auto" w:fill="FFFFFF"/>
+          <w:lang w:val="en-CA"/>
+        </w:rPr>
+      </w:pPr>
+      <w:r>
+        <w:rPr>
+          <w:rFonts w:ascii="Helvetica Neue" w:eastAsia="Times New Roman" w:hAnsi="Helvetica Neue" w:cs="Times New Roman"/>
+          <w:color w:val="3E3F3A"/>
+          <w:sz w:val="21"/>
+          <w:szCs w:val="21"/>
+          <w:shd w:val="clear" w:color="auto" w:fill="FFFFFF"/>
+          <w:lang w:val="en-CA"/>
+        </w:rPr>
+        <w:t>CAP – constrained ordination methods</w:t>
+      </w:r>
     </w:p>
     <w:p>
       <w:pPr>
@@ -3835,7 +6499,7 @@
           <w:lang w:val="en-CA"/>
         </w:rPr>
       </w:pPr>
-      <w:commentRangeStart w:id="4"/>
+      <w:commentRangeStart w:id="13"/>
       <w:r>
         <w:rPr>
           <w:rFonts w:ascii="Arial" w:hAnsi="Arial" w:cs="Arial"/>
@@ -3849,12 +6513,12 @@
         <w:lastRenderedPageBreak/>
         <w:t>Acknowledgements</w:t>
       </w:r>
-      <w:commentRangeEnd w:id="4"/>
+      <w:commentRangeEnd w:id="13"/>
       <w:r>
         <w:rPr>
           <w:rStyle w:val="CommentReference"/>
         </w:rPr>
-        <w:commentReference w:id="4"/>
+        <w:commentReference w:id="13"/>
       </w:r>
       <w:r>
         <w:rPr>
@@ -4168,7 +6832,7 @@
           <w:lang w:val="en-CA"/>
         </w:rPr>
       </w:pPr>
-      <w:commentRangeStart w:id="5"/>
+      <w:commentRangeStart w:id="14"/>
       <w:r>
         <w:rPr>
           <w:rFonts w:ascii="Arial" w:hAnsi="Arial" w:cs="Arial"/>
@@ -4181,12 +6845,12 @@
         </w:rPr>
         <w:t>Author</w:t>
       </w:r>
-      <w:commentRangeEnd w:id="5"/>
+      <w:commentRangeEnd w:id="14"/>
       <w:r>
         <w:rPr>
           <w:rStyle w:val="CommentReference"/>
         </w:rPr>
-        <w:commentReference w:id="5"/>
+        <w:commentReference w:id="14"/>
       </w:r>
       <w:r>
         <w:rPr>
@@ -4283,7 +6947,7 @@
           <w:lang w:val="en-CA"/>
         </w:rPr>
       </w:pPr>
-      <w:commentRangeStart w:id="6"/>
+      <w:commentRangeStart w:id="15"/>
       <w:r>
         <w:rPr>
           <w:rFonts w:ascii="Arial" w:hAnsi="Arial" w:cs="Arial"/>
@@ -4296,12 +6960,12 @@
         </w:rPr>
         <w:t>Author</w:t>
       </w:r>
-      <w:commentRangeEnd w:id="6"/>
+      <w:commentRangeEnd w:id="15"/>
       <w:r>
         <w:rPr>
           <w:rStyle w:val="CommentReference"/>
         </w:rPr>
-        <w:commentReference w:id="6"/>
+        <w:commentReference w:id="15"/>
       </w:r>
       <w:r>
         <w:rPr>
@@ -4396,7 +7060,7 @@
           <w:lang w:val="en-CA"/>
         </w:rPr>
       </w:pPr>
-      <w:commentRangeStart w:id="7"/>
+      <w:commentRangeStart w:id="16"/>
       <w:r>
         <w:rPr>
           <w:rFonts w:ascii="Helvetica Neue" w:eastAsia="Times New Roman" w:hAnsi="Helvetica Neue" w:cs="Times New Roman"/>
@@ -4409,12 +7073,12 @@
         </w:rPr>
         <w:t>Figure</w:t>
       </w:r>
-      <w:commentRangeEnd w:id="7"/>
+      <w:commentRangeEnd w:id="16"/>
       <w:r>
         <w:rPr>
           <w:rStyle w:val="CommentReference"/>
         </w:rPr>
-        <w:commentReference w:id="7"/>
+        <w:commentReference w:id="16"/>
       </w:r>
       <w:r>
         <w:rPr>
@@ -5110,7 +7774,7 @@
           <w:lang w:val="en-CA"/>
         </w:rPr>
       </w:pPr>
-      <w:commentRangeStart w:id="8"/>
+      <w:commentRangeStart w:id="17"/>
       <w:r>
         <w:rPr>
           <w:rFonts w:ascii="Helvetica Neue" w:eastAsia="Times New Roman" w:hAnsi="Helvetica Neue" w:cs="Times New Roman"/>
@@ -5123,12 +7787,12 @@
         </w:rPr>
         <w:t>Figure</w:t>
       </w:r>
-      <w:commentRangeEnd w:id="8"/>
+      <w:commentRangeEnd w:id="17"/>
       <w:r>
         <w:rPr>
           <w:rStyle w:val="CommentReference"/>
         </w:rPr>
-        <w:commentReference w:id="8"/>
+        <w:commentReference w:id="17"/>
       </w:r>
       <w:r>
         <w:rPr>
@@ -5996,7 +8660,7 @@
         </w:rPr>
         <w:t xml:space="preserve">Photographs of </w:t>
       </w:r>
-      <w:commentRangeStart w:id="9"/>
+      <w:commentRangeStart w:id="18"/>
       <w:r>
         <w:rPr>
           <w:rFonts w:ascii="Helvetica Neue" w:eastAsia="Times New Roman" w:hAnsi="Helvetica Neue" w:cs="Times New Roman"/>
@@ -6191,12 +8855,12 @@
         </w:rPr>
         <w:t xml:space="preserve">??? </w:t>
       </w:r>
-      <w:commentRangeEnd w:id="9"/>
+      <w:commentRangeEnd w:id="18"/>
       <w:r>
         <w:rPr>
           <w:rStyle w:val="CommentReference"/>
         </w:rPr>
-        <w:commentReference w:id="9"/>
+        <w:commentReference w:id="18"/>
       </w:r>
       <w:r>
         <w:rPr>
@@ -6430,7 +9094,7 @@
     </w:p>
     <w:p/>
     <w:sectPr>
-      <w:footerReference w:type="default" r:id="rId11"/>
+      <w:footerReference w:type="default" r:id="rId12"/>
       <w:pgSz w:w="12240" w:h="15840"/>
       <w:pgMar w:top="1440" w:right="1440" w:bottom="1440" w:left="1440" w:header="709" w:footer="709" w:gutter="0"/>
       <w:cols w:space="708"/>
@@ -6597,7 +9261,7 @@
       </w:pPr>
     </w:p>
   </w:comment>
-  <w:comment w:id="2" w:author="Julia Baum" w:date="2017-07-12T10:48:00Z" w:initials="JB">
+  <w:comment w:id="1" w:author="Julia Baum" w:date="2017-07-12T10:48:00Z" w:initials="JB">
     <w:p>
       <w:pPr>
         <w:pStyle w:val="CommentText"/>
@@ -6613,7 +9277,7 @@
       </w:r>
     </w:p>
   </w:comment>
-  <w:comment w:id="3" w:author="Julia Baum" w:date="2017-07-12T10:39:00Z" w:initials="JB">
+  <w:comment w:id="2" w:author="Julia Baum" w:date="2017-07-12T10:39:00Z" w:initials="JB">
     <w:p>
       <w:pPr>
         <w:pStyle w:val="CommentText"/>
@@ -6629,7 +9293,170 @@
       </w:r>
     </w:p>
   </w:comment>
-  <w:comment w:id="4" w:author="Julia Baum" w:date="2017-07-11T15:05:00Z" w:initials="JB">
+  <w:comment w:id="3" w:author="Danielle Claar" w:date="2017-07-30T16:35:00Z" w:initials="DC">
+    <w:p>
+      <w:pPr>
+        <w:pStyle w:val="CommentText"/>
+      </w:pPr>
+      <w:r>
+        <w:rPr>
+          <w:rStyle w:val="CommentReference"/>
+        </w:rPr>
+        <w:annotationRef/>
+      </w:r>
+      <w:r>
+        <w:rPr>
+          <w:rFonts w:ascii="Helvetica Neue" w:eastAsia="Times New Roman" w:hAnsi="Helvetica Neue" w:cs="Times New Roman"/>
+          <w:color w:val="3E3F3A"/>
+          <w:sz w:val="21"/>
+          <w:szCs w:val="21"/>
+          <w:shd w:val="clear" w:color="auto" w:fill="FFFFFF"/>
+          <w:lang w:val="en-CA"/>
+        </w:rPr>
+        <w:t>The Methods section should be written as concisely as possible but should contain all elements necessary to allow interpretation and replication of the results. As a guideline, Methods sections typically do not exceed 3,000 words. Detailed descriptions of methods already published should be avoided; a reference number can be provided to save space, with any new addition or variation stated. The Methods section should be subdivided by short bold headings referring to methods used and we encourage the inclusion of specific subsections for statistics, reagents and animal models. If further references are included in this section, the numbering should continue from the end of the last reference number in the rest of the paper and the list should accompany the additional Methods at the end of the paper. The Methods section cannot contain figures or tables (essential display items should be included in the Extended Data).</w:t>
+      </w:r>
+    </w:p>
+  </w:comment>
+  <w:comment w:id="4" w:author="Danielle Claar" w:date="2017-07-30T21:36:00Z" w:initials="DC">
+    <w:p>
+      <w:pPr>
+        <w:pStyle w:val="CommentText"/>
+      </w:pPr>
+      <w:r>
+        <w:rPr>
+          <w:rStyle w:val="CommentReference"/>
+        </w:rPr>
+        <w:annotationRef/>
+      </w:r>
+      <w:r>
+        <w:t>Temperature protocol</w:t>
+      </w:r>
+    </w:p>
+  </w:comment>
+  <w:comment w:id="5" w:author="Danielle Claar" w:date="2017-07-30T21:33:00Z" w:initials="DC">
+    <w:p>
+      <w:pPr>
+        <w:pStyle w:val="CommentText"/>
+      </w:pPr>
+      <w:r>
+        <w:rPr>
+          <w:rStyle w:val="CommentReference"/>
+        </w:rPr>
+        <w:annotationRef/>
+      </w:r>
+      <w:r>
+        <w:t>Add number of colonies here</w:t>
+      </w:r>
+    </w:p>
+  </w:comment>
+  <w:comment w:id="6" w:author="Danielle Claar" w:date="2017-07-30T20:59:00Z" w:initials="DC">
+    <w:p>
+      <w:pPr>
+        <w:pStyle w:val="CommentText"/>
+      </w:pPr>
+      <w:r>
+        <w:rPr>
+          <w:rStyle w:val="CommentReference"/>
+        </w:rPr>
+        <w:annotationRef/>
+      </w:r>
+      <w:r>
+        <w:t>Confirm final included sites</w:t>
+      </w:r>
+    </w:p>
+  </w:comment>
+  <w:comment w:id="8" w:author="Danielle Claar" w:date="2017-07-30T21:29:00Z" w:initials="DC">
+    <w:p>
+      <w:pPr>
+        <w:pStyle w:val="CommentText"/>
+      </w:pPr>
+      <w:r>
+        <w:rPr>
+          <w:rStyle w:val="CommentReference"/>
+        </w:rPr>
+        <w:annotationRef/>
+      </w:r>
+      <w:r>
+        <w:t xml:space="preserve">Do we need to talk about why </w:t>
+      </w:r>
+      <w:r>
+        <w:t xml:space="preserve">we chose </w:t>
+      </w:r>
+      <w:r>
+        <w:t>ITS2 here?</w:t>
+      </w:r>
+    </w:p>
+  </w:comment>
+  <w:comment w:id="9" w:author="Danielle Claar" w:date="2017-07-30T21:30:00Z" w:initials="DC">
+    <w:p>
+      <w:pPr>
+        <w:pStyle w:val="CommentText"/>
+      </w:pPr>
+      <w:r>
+        <w:rPr>
+          <w:rStyle w:val="CommentReference"/>
+        </w:rPr>
+        <w:annotationRef/>
+      </w:r>
+      <w:r>
+        <w:t>Number here</w:t>
+      </w:r>
+    </w:p>
+  </w:comment>
+  <w:comment w:id="10" w:author="Danielle Claar" w:date="2017-07-30T21:03:00Z" w:initials="DC">
+    <w:p>
+      <w:pPr>
+        <w:pStyle w:val="CommentText"/>
+      </w:pPr>
+      <w:r>
+        <w:rPr>
+          <w:rStyle w:val="CommentReference"/>
+        </w:rPr>
+        <w:annotationRef/>
+      </w:r>
+      <w:r>
+        <w:t>Confirm numbers here</w:t>
+      </w:r>
+    </w:p>
+  </w:comment>
+  <w:comment w:id="11" w:author="Danielle Claar" w:date="2017-07-30T21:04:00Z" w:initials="DC">
+    <w:p>
+      <w:pPr>
+        <w:pStyle w:val="CommentText"/>
+      </w:pPr>
+      <w:r>
+        <w:rPr>
+          <w:rStyle w:val="CommentReference"/>
+        </w:rPr>
+        <w:annotationRef/>
+      </w:r>
+      <w:r>
+        <w:t>Check final numbers</w:t>
+      </w:r>
+    </w:p>
+  </w:comment>
+  <w:comment w:id="12" w:author="Danielle Claar" w:date="2017-07-30T21:32:00Z" w:initials="DC">
+    <w:p>
+      <w:pPr>
+        <w:pStyle w:val="CommentText"/>
+      </w:pPr>
+      <w:r>
+        <w:rPr>
+          <w:rStyle w:val="CommentReference"/>
+        </w:rPr>
+        <w:annotationRef/>
+      </w:r>
+      <w:r>
+        <w:t xml:space="preserve">How many </w:t>
+      </w:r>
+      <w:proofErr w:type="spellStart"/>
+      <w:r>
+        <w:t>seqs</w:t>
+      </w:r>
+      <w:proofErr w:type="spellEnd"/>
+    </w:p>
+  </w:comment>
+  <w:comment w:id="13" w:author="Julia Baum" w:date="2017-07-11T15:05:00Z" w:initials="JB">
     <w:p>
       <w:pPr>
         <w:shd w:val="clear" w:color="auto" w:fill="FFFFFF"/>
@@ -6697,7 +9524,7 @@
       </w:pPr>
     </w:p>
   </w:comment>
-  <w:comment w:id="5" w:author="Julia Baum" w:date="2017-07-12T09:33:00Z" w:initials="JB">
+  <w:comment w:id="14" w:author="Julia Baum" w:date="2017-07-12T09:33:00Z" w:initials="JB">
     <w:p>
       <w:pPr>
         <w:pStyle w:val="CommentText"/>
@@ -6765,7 +9592,7 @@
       </w:r>
     </w:p>
   </w:comment>
-  <w:comment w:id="6" w:author="Julia Baum" w:date="2017-07-11T15:05:00Z" w:initials="JB">
+  <w:comment w:id="15" w:author="Julia Baum" w:date="2017-07-11T15:05:00Z" w:initials="JB">
     <w:p>
       <w:pPr>
         <w:shd w:val="clear" w:color="auto" w:fill="FFFFFF"/>
@@ -6944,7 +9771,7 @@
       </w:pPr>
     </w:p>
   </w:comment>
-  <w:comment w:id="7" w:author="Julia Baum" w:date="2017-07-11T14:59:00Z" w:initials="JB">
+  <w:comment w:id="16" w:author="Julia Baum" w:date="2017-07-11T14:59:00Z" w:initials="JB">
     <w:p>
       <w:pPr>
         <w:pStyle w:val="NormalWeb"/>
@@ -6998,7 +9825,7 @@
       </w:pPr>
     </w:p>
   </w:comment>
-  <w:comment w:id="8" w:author="Julia Baum" w:date="2017-07-11T15:23:00Z" w:initials="JB">
+  <w:comment w:id="17" w:author="Julia Baum" w:date="2017-07-11T15:23:00Z" w:initials="JB">
     <w:p>
       <w:pPr>
         <w:spacing w:after="150"/>
@@ -7234,7 +10061,7 @@
       </w:r>
     </w:p>
   </w:comment>
-  <w:comment w:id="9" w:author="Julia Baum" w:date="2017-07-12T09:47:00Z" w:initials="JB">
+  <w:comment w:id="18" w:author="Julia Baum" w:date="2017-07-12T09:47:00Z" w:initials="JB">
     <w:p>
       <w:pPr>
         <w:pStyle w:val="CommentText"/>
@@ -7258,6 +10085,15 @@
   <w15:commentEx w15:paraId="03050521" w15:done="0"/>
   <w15:commentEx w15:paraId="291FAB9F" w15:done="0"/>
   <w15:commentEx w15:paraId="27BB7768" w15:done="0"/>
+  <w15:commentEx w15:paraId="6B62D2D8" w15:done="0"/>
+  <w15:commentEx w15:paraId="1A4D70DA" w15:done="0"/>
+  <w15:commentEx w15:paraId="30831B91" w15:done="0"/>
+  <w15:commentEx w15:paraId="65D8D487" w15:done="0"/>
+  <w15:commentEx w15:paraId="4DA55F0E" w15:done="0"/>
+  <w15:commentEx w15:paraId="269079AF" w15:done="0"/>
+  <w15:commentEx w15:paraId="1C5F1FCF" w15:done="0"/>
+  <w15:commentEx w15:paraId="72F887E9" w15:done="0"/>
+  <w15:commentEx w15:paraId="670D4445" w15:done="0"/>
   <w15:commentEx w15:paraId="1D74697D" w15:done="0"/>
   <w15:commentEx w15:paraId="3FEF6761" w15:done="0"/>
   <w15:commentEx w15:paraId="5B42F181" w15:done="0"/>
@@ -7272,6 +10108,15 @@
   <w16cid:commentId w16cid:paraId="03050521" w16cid:durableId="1D1083F9"/>
   <w16cid:commentId w16cid:paraId="291FAB9F" w16cid:durableId="1D1083FD"/>
   <w16cid:commentId w16cid:paraId="27BB7768" w16cid:durableId="1D1083FE"/>
+  <w16cid:commentId w16cid:paraId="6B62D2D8" w16cid:durableId="1D28894B"/>
+  <w16cid:commentId w16cid:paraId="1A4D70DA" w16cid:durableId="1D28CFCB"/>
+  <w16cid:commentId w16cid:paraId="30831B91" w16cid:durableId="1D28CF42"/>
+  <w16cid:commentId w16cid:paraId="65D8D487" w16cid:durableId="1D28C74A"/>
+  <w16cid:commentId w16cid:paraId="4DA55F0E" w16cid:durableId="1D28CE32"/>
+  <w16cid:commentId w16cid:paraId="269079AF" w16cid:durableId="1D28CE84"/>
+  <w16cid:commentId w16cid:paraId="1C5F1FCF" w16cid:durableId="1D28C832"/>
+  <w16cid:commentId w16cid:paraId="72F887E9" w16cid:durableId="1D28C866"/>
+  <w16cid:commentId w16cid:paraId="670D4445" w16cid:durableId="1D28CEDE"/>
   <w16cid:commentId w16cid:paraId="1D74697D" w16cid:durableId="1D1083FF"/>
   <w16cid:commentId w16cid:paraId="3FEF6761" w16cid:durableId="1D108400"/>
   <w16cid:commentId w16cid:paraId="5B42F181" w16cid:durableId="1D108401"/>
@@ -7362,7 +10207,7 @@
             <w:sz w:val="20"/>
             <w:szCs w:val="20"/>
           </w:rPr>
-          <w:t>12</w:t>
+          <w:t>8</w:t>
         </w:r>
         <w:r>
           <w:rPr>
@@ -7406,6 +10251,119 @@
 <file path=word/numbering.xml><?xml version="1.0" encoding="utf-8"?>
 <w:numbering xmlns:wpc="http://schemas.microsoft.com/office/word/2010/wordprocessingCanvas" xmlns:cx="http://schemas.microsoft.com/office/drawing/2014/chartex" xmlns:cx1="http://schemas.microsoft.com/office/drawing/2015/9/8/chartex" xmlns:cx2="http://schemas.microsoft.com/office/drawing/2015/10/21/chartex" xmlns:cx3="http://schemas.microsoft.com/office/drawing/2016/5/9/chartex" xmlns:cx4="http://schemas.microsoft.com/office/drawing/2016/5/10/chartex" xmlns:cx5="http://schemas.microsoft.com/office/drawing/2016/5/11/chartex" xmlns:cx6="http://schemas.microsoft.com/office/drawing/2016/5/12/chartex" xmlns:cx7="http://schemas.microsoft.com/office/drawing/2016/5/13/chartex" xmlns:cx8="http://schemas.microsoft.com/office/drawing/2016/5/14/chartex" xmlns:mc="http://schemas.openxmlformats.org/markup-compatibility/2006" xmlns:aink="http://schemas.microsoft.com/office/drawing/2016/ink" xmlns:am3d="http://schemas.microsoft.com/office/drawing/2017/model3d" xmlns:o="urn:schemas-microsoft-com:office:office" xmlns:r="http://schemas.openxmlformats.org/officeDocument/2006/relationships" xmlns:m="http://schemas.openxmlformats.org/officeDocument/2006/math" xmlns:v="urn:schemas-microsoft-com:vml" xmlns:wp14="http://schemas.microsoft.com/office/word/2010/wordprocessingDrawing" xmlns:wp="http://schemas.openxmlformats.org/drawingml/2006/wordprocessingDrawing" xmlns:w10="urn:schemas-microsoft-com:office:word" xmlns:w="http://schemas.openxmlformats.org/wordprocessingml/2006/main" xmlns:w14="http://schemas.microsoft.com/office/word/2010/wordml" xmlns:w15="http://schemas.microsoft.com/office/word/2012/wordml" xmlns:w16cid="http://schemas.microsoft.com/office/word/2016/wordml/cid" xmlns:w16se="http://schemas.microsoft.com/office/word/2015/wordml/symex" xmlns:wpg="http://schemas.microsoft.com/office/word/2010/wordprocessingGroup" xmlns:wpi="http://schemas.microsoft.com/office/word/2010/wordprocessingInk" xmlns:wne="http://schemas.microsoft.com/office/word/2006/wordml" xmlns:wps="http://schemas.microsoft.com/office/word/2010/wordprocessingShape" mc:Ignorable="w14 w15 w16se w16cid wp14">
   <w:abstractNum w:abstractNumId="0" w15:restartNumberingAfterBreak="0">
+    <w:nsid w:val="109E201C"/>
+    <w:multiLevelType w:val="hybridMultilevel"/>
+    <w:tmpl w:val="291EB9EE"/>
+    <w:lvl w:ilvl="0" w:tplc="04090001">
+      <w:start w:val="1"/>
+      <w:numFmt w:val="bullet"/>
+      <w:lvlText w:val=""/>
+      <w:lvlJc w:val="left"/>
+      <w:pPr>
+        <w:ind w:left="720" w:hanging="360"/>
+      </w:pPr>
+      <w:rPr>
+        <w:rFonts w:ascii="Symbol" w:hAnsi="Symbol" w:hint="default"/>
+      </w:rPr>
+    </w:lvl>
+    <w:lvl w:ilvl="1" w:tplc="04090003">
+      <w:start w:val="1"/>
+      <w:numFmt w:val="bullet"/>
+      <w:lvlText w:val="o"/>
+      <w:lvlJc w:val="left"/>
+      <w:pPr>
+        <w:ind w:left="1440" w:hanging="360"/>
+      </w:pPr>
+      <w:rPr>
+        <w:rFonts w:ascii="Courier New" w:hAnsi="Courier New" w:cs="Courier New" w:hint="default"/>
+      </w:rPr>
+    </w:lvl>
+    <w:lvl w:ilvl="2" w:tplc="04090005" w:tentative="1">
+      <w:start w:val="1"/>
+      <w:numFmt w:val="bullet"/>
+      <w:lvlText w:val=""/>
+      <w:lvlJc w:val="left"/>
+      <w:pPr>
+        <w:ind w:left="2160" w:hanging="360"/>
+      </w:pPr>
+      <w:rPr>
+        <w:rFonts w:ascii="Wingdings" w:hAnsi="Wingdings" w:hint="default"/>
+      </w:rPr>
+    </w:lvl>
+    <w:lvl w:ilvl="3" w:tplc="04090001" w:tentative="1">
+      <w:start w:val="1"/>
+      <w:numFmt w:val="bullet"/>
+      <w:lvlText w:val=""/>
+      <w:lvlJc w:val="left"/>
+      <w:pPr>
+        <w:ind w:left="2880" w:hanging="360"/>
+      </w:pPr>
+      <w:rPr>
+        <w:rFonts w:ascii="Symbol" w:hAnsi="Symbol" w:hint="default"/>
+      </w:rPr>
+    </w:lvl>
+    <w:lvl w:ilvl="4" w:tplc="04090003" w:tentative="1">
+      <w:start w:val="1"/>
+      <w:numFmt w:val="bullet"/>
+      <w:lvlText w:val="o"/>
+      <w:lvlJc w:val="left"/>
+      <w:pPr>
+        <w:ind w:left="3600" w:hanging="360"/>
+      </w:pPr>
+      <w:rPr>
+        <w:rFonts w:ascii="Courier New" w:hAnsi="Courier New" w:cs="Courier New" w:hint="default"/>
+      </w:rPr>
+    </w:lvl>
+    <w:lvl w:ilvl="5" w:tplc="04090005" w:tentative="1">
+      <w:start w:val="1"/>
+      <w:numFmt w:val="bullet"/>
+      <w:lvlText w:val=""/>
+      <w:lvlJc w:val="left"/>
+      <w:pPr>
+        <w:ind w:left="4320" w:hanging="360"/>
+      </w:pPr>
+      <w:rPr>
+        <w:rFonts w:ascii="Wingdings" w:hAnsi="Wingdings" w:hint="default"/>
+      </w:rPr>
+    </w:lvl>
+    <w:lvl w:ilvl="6" w:tplc="04090001" w:tentative="1">
+      <w:start w:val="1"/>
+      <w:numFmt w:val="bullet"/>
+      <w:lvlText w:val=""/>
+      <w:lvlJc w:val="left"/>
+      <w:pPr>
+        <w:ind w:left="5040" w:hanging="360"/>
+      </w:pPr>
+      <w:rPr>
+        <w:rFonts w:ascii="Symbol" w:hAnsi="Symbol" w:hint="default"/>
+      </w:rPr>
+    </w:lvl>
+    <w:lvl w:ilvl="7" w:tplc="04090003" w:tentative="1">
+      <w:start w:val="1"/>
+      <w:numFmt w:val="bullet"/>
+      <w:lvlText w:val="o"/>
+      <w:lvlJc w:val="left"/>
+      <w:pPr>
+        <w:ind w:left="5760" w:hanging="360"/>
+      </w:pPr>
+      <w:rPr>
+        <w:rFonts w:ascii="Courier New" w:hAnsi="Courier New" w:cs="Courier New" w:hint="default"/>
+      </w:rPr>
+    </w:lvl>
+    <w:lvl w:ilvl="8" w:tplc="04090005" w:tentative="1">
+      <w:start w:val="1"/>
+      <w:numFmt w:val="bullet"/>
+      <w:lvlText w:val=""/>
+      <w:lvlJc w:val="left"/>
+      <w:pPr>
+        <w:ind w:left="6480" w:hanging="360"/>
+      </w:pPr>
+      <w:rPr>
+        <w:rFonts w:ascii="Wingdings" w:hAnsi="Wingdings" w:hint="default"/>
+      </w:rPr>
+    </w:lvl>
+  </w:abstractNum>
+  <w:abstractNum w:abstractNumId="1" w15:restartNumberingAfterBreak="0">
     <w:nsid w:val="5012019B"/>
     <w:multiLevelType w:val="multilevel"/>
     <w:tmpl w:val="6FF44492"/>
@@ -7554,7 +10512,7 @@
       </w:rPr>
     </w:lvl>
   </w:abstractNum>
-  <w:abstractNum w:abstractNumId="1" w15:restartNumberingAfterBreak="0">
+  <w:abstractNum w:abstractNumId="2" w15:restartNumberingAfterBreak="0">
     <w:nsid w:val="71162083"/>
     <w:multiLevelType w:val="hybridMultilevel"/>
     <w:tmpl w:val="09D0E96E"/>
@@ -7668,12 +10626,23 @@
     </w:lvl>
   </w:abstractNum>
   <w:num w:numId="1">
+    <w:abstractNumId w:val="1"/>
+  </w:num>
+  <w:num w:numId="2">
+    <w:abstractNumId w:val="2"/>
+  </w:num>
+  <w:num w:numId="3">
     <w:abstractNumId w:val="0"/>
   </w:num>
-  <w:num w:numId="2">
-    <w:abstractNumId w:val="1"/>
-  </w:num>
 </w:numbering>
+</file>
+
+<file path=word/people.xml><?xml version="1.0" encoding="utf-8"?>
+<w15:people xmlns:wpc="http://schemas.microsoft.com/office/word/2010/wordprocessingCanvas" xmlns:cx="http://schemas.microsoft.com/office/drawing/2014/chartex" xmlns:cx1="http://schemas.microsoft.com/office/drawing/2015/9/8/chartex" xmlns:cx2="http://schemas.microsoft.com/office/drawing/2015/10/21/chartex" xmlns:cx3="http://schemas.microsoft.com/office/drawing/2016/5/9/chartex" xmlns:cx4="http://schemas.microsoft.com/office/drawing/2016/5/10/chartex" xmlns:cx5="http://schemas.microsoft.com/office/drawing/2016/5/11/chartex" xmlns:cx6="http://schemas.microsoft.com/office/drawing/2016/5/12/chartex" xmlns:cx7="http://schemas.microsoft.com/office/drawing/2016/5/13/chartex" xmlns:cx8="http://schemas.microsoft.com/office/drawing/2016/5/14/chartex" xmlns:mc="http://schemas.openxmlformats.org/markup-compatibility/2006" xmlns:aink="http://schemas.microsoft.com/office/drawing/2016/ink" xmlns:am3d="http://schemas.microsoft.com/office/drawing/2017/model3d" xmlns:o="urn:schemas-microsoft-com:office:office" xmlns:r="http://schemas.openxmlformats.org/officeDocument/2006/relationships" xmlns:m="http://schemas.openxmlformats.org/officeDocument/2006/math" xmlns:v="urn:schemas-microsoft-com:vml" xmlns:wp14="http://schemas.microsoft.com/office/word/2010/wordprocessingDrawing" xmlns:wp="http://schemas.openxmlformats.org/drawingml/2006/wordprocessingDrawing" xmlns:w10="urn:schemas-microsoft-com:office:word" xmlns:w="http://schemas.openxmlformats.org/wordprocessingml/2006/main" xmlns:w14="http://schemas.microsoft.com/office/word/2010/wordml" xmlns:w15="http://schemas.microsoft.com/office/word/2012/wordml" xmlns:w16cid="http://schemas.microsoft.com/office/word/2016/wordml/cid" xmlns:w16se="http://schemas.microsoft.com/office/word/2015/wordml/symex" xmlns:wpg="http://schemas.microsoft.com/office/word/2010/wordprocessingGroup" xmlns:wpi="http://schemas.microsoft.com/office/word/2010/wordprocessingInk" xmlns:wne="http://schemas.microsoft.com/office/word/2006/wordml" xmlns:wps="http://schemas.microsoft.com/office/word/2010/wordprocessingShape" mc:Ignorable="w14 w15 w16se w16cid wp14">
+  <w15:person w15:author="Danielle Claar">
+    <w15:presenceInfo w15:providerId="Windows Live" w15:userId="bc9eadbb90a28adc"/>
+  </w15:person>
+</w15:people>
 </file>
 
 <file path=word/styles.xml><?xml version="1.0" encoding="utf-8"?>
@@ -7957,10 +10926,6 @@
     <w:lsdException w:name="Book Title" w:uiPriority="33" w:qFormat="1"/>
     <w:lsdException w:name="Bibliography" w:semiHidden="1" w:uiPriority="37" w:unhideWhenUsed="1"/>
     <w:lsdException w:name="TOC Heading" w:semiHidden="1" w:uiPriority="39" w:unhideWhenUsed="1" w:qFormat="1"/>
-    <w:lsdException w:name="Grid Table Light" w:semiHidden="1" w:unhideWhenUsed="1"/>
-    <w:lsdException w:name="Grid Table 1 Light" w:semiHidden="1" w:unhideWhenUsed="1"/>
-    <w:lsdException w:name="Grid Table 2" w:semiHidden="1" w:unhideWhenUsed="1"/>
-    <w:lsdException w:name="Grid Table 3" w:semiHidden="1" w:unhideWhenUsed="1"/>
     <w:lsdException w:name="Grid Table 4" w:uiPriority="49"/>
     <w:lsdException w:name="Grid Table 5 Dark" w:uiPriority="50"/>
     <w:lsdException w:name="Grid Table 6 Colorful" w:uiPriority="51"/>
@@ -8344,6 +11309,18 @@
     <w:uiPriority w:val="99"/>
     <w:rsid w:val="00210D46"/>
   </w:style>
+  <w:style w:type="character" w:styleId="UnresolvedMention">
+    <w:name w:val="Unresolved Mention"/>
+    <w:basedOn w:val="DefaultParagraphFont"/>
+    <w:uiPriority w:val="99"/>
+    <w:semiHidden/>
+    <w:unhideWhenUsed/>
+    <w:rsid w:val="00816C56"/>
+    <w:rPr>
+      <w:color w:val="808080"/>
+      <w:shd w:val="clear" w:color="auto" w:fill="E6E6E6"/>
+    </w:rPr>
+  </w:style>
 </w:styles>
 </file>
 

--- a/ms/Claar_etal_2017_Nature_ms_Draft.docx
+++ b/ms/Claar_etal_2017_Nature_ms_Draft.docx
@@ -1783,7 +1783,6 @@
         </w:rPr>
         <w:t xml:space="preserve">amily </w:t>
       </w:r>
-      <w:proofErr w:type="spellStart"/>
       <w:r>
         <w:rPr>
           <w:rFonts w:ascii="Helvetica Neue" w:eastAsia="Times New Roman" w:hAnsi="Helvetica Neue" w:cs="Times New Roman"/>
@@ -1795,7 +1794,6 @@
         </w:rPr>
         <w:t>Merulinidae</w:t>
       </w:r>
-      <w:proofErr w:type="spellEnd"/>
       <w:r>
         <w:rPr>
           <w:rFonts w:ascii="Helvetica Neue" w:eastAsia="Times New Roman" w:hAnsi="Helvetica Neue" w:cs="Times New Roman"/>
@@ -1807,7 +1805,6 @@
         </w:rPr>
         <w:t xml:space="preserve">; </w:t>
       </w:r>
-      <w:proofErr w:type="spellStart"/>
       <w:r>
         <w:rPr>
           <w:rFonts w:ascii="Helvetica Neue" w:eastAsia="Times New Roman" w:hAnsi="Helvetica Neue" w:cs="Times New Roman"/>
@@ -1820,7 +1817,6 @@
         </w:rPr>
         <w:t>Platygyra</w:t>
       </w:r>
-      <w:proofErr w:type="spellEnd"/>
       <w:r>
         <w:rPr>
           <w:rFonts w:ascii="Helvetica Neue" w:eastAsia="Times New Roman" w:hAnsi="Helvetica Neue" w:cs="Times New Roman"/>
@@ -1832,7 +1828,6 @@
         </w:rPr>
         <w:t xml:space="preserve"> sp. and </w:t>
       </w:r>
-      <w:proofErr w:type="spellStart"/>
       <w:r>
         <w:rPr>
           <w:rFonts w:ascii="Helvetica Neue" w:eastAsia="Times New Roman" w:hAnsi="Helvetica Neue" w:cs="Times New Roman"/>
@@ -1845,7 +1840,6 @@
         </w:rPr>
         <w:t>Favites</w:t>
       </w:r>
-      <w:proofErr w:type="spellEnd"/>
       <w:r>
         <w:rPr>
           <w:rFonts w:ascii="Helvetica Neue" w:eastAsia="Times New Roman" w:hAnsi="Helvetica Neue" w:cs="Times New Roman"/>
@@ -1857,7 +1851,6 @@
         </w:rPr>
         <w:t xml:space="preserve"> </w:t>
       </w:r>
-      <w:proofErr w:type="spellStart"/>
       <w:r>
         <w:rPr>
           <w:rFonts w:ascii="Helvetica Neue" w:eastAsia="Times New Roman" w:hAnsi="Helvetica Neue" w:cs="Times New Roman"/>
@@ -1870,7 +1863,6 @@
         </w:rPr>
         <w:t>pentagona</w:t>
       </w:r>
-      <w:proofErr w:type="spellEnd"/>
       <w:r>
         <w:rPr>
           <w:rFonts w:ascii="Helvetica Neue" w:eastAsia="Times New Roman" w:hAnsi="Helvetica Neue" w:cs="Times New Roman"/>
@@ -4149,79 +4141,7 @@
           <w:shd w:val="clear" w:color="auto" w:fill="FFFFFF"/>
           <w:lang w:val="en-CA"/>
         </w:rPr>
-        <w:t xml:space="preserve"> colonies of *</w:t>
-      </w:r>
-      <w:proofErr w:type="spellStart"/>
-      <w:r>
-        <w:rPr>
-          <w:rFonts w:ascii="Helvetica Neue" w:eastAsia="Times New Roman" w:hAnsi="Helvetica Neue" w:cs="Times New Roman"/>
-          <w:color w:val="3E3F3A"/>
-          <w:sz w:val="21"/>
-          <w:szCs w:val="21"/>
-          <w:shd w:val="clear" w:color="auto" w:fill="FFFFFF"/>
-          <w:lang w:val="en-CA"/>
-        </w:rPr>
-        <w:t>Platygyra</w:t>
-      </w:r>
-      <w:proofErr w:type="spellEnd"/>
-      <w:r>
-        <w:rPr>
-          <w:rFonts w:ascii="Helvetica Neue" w:eastAsia="Times New Roman" w:hAnsi="Helvetica Neue" w:cs="Times New Roman"/>
-          <w:color w:val="3E3F3A"/>
-          <w:sz w:val="21"/>
-          <w:szCs w:val="21"/>
-          <w:shd w:val="clear" w:color="auto" w:fill="FFFFFF"/>
-          <w:lang w:val="en-CA"/>
-        </w:rPr>
-        <w:t>* sp. and *</w:t>
-      </w:r>
-      <w:proofErr w:type="spellStart"/>
-      <w:r>
-        <w:rPr>
-          <w:rFonts w:ascii="Helvetica Neue" w:eastAsia="Times New Roman" w:hAnsi="Helvetica Neue" w:cs="Times New Roman"/>
-          <w:color w:val="3E3F3A"/>
-          <w:sz w:val="21"/>
-          <w:szCs w:val="21"/>
-          <w:shd w:val="clear" w:color="auto" w:fill="FFFFFF"/>
-          <w:lang w:val="en-CA"/>
-        </w:rPr>
-        <w:t>Favites</w:t>
-      </w:r>
-      <w:proofErr w:type="spellEnd"/>
-      <w:r>
-        <w:rPr>
-          <w:rFonts w:ascii="Helvetica Neue" w:eastAsia="Times New Roman" w:hAnsi="Helvetica Neue" w:cs="Times New Roman"/>
-          <w:color w:val="3E3F3A"/>
-          <w:sz w:val="21"/>
-          <w:szCs w:val="21"/>
-          <w:shd w:val="clear" w:color="auto" w:fill="FFFFFF"/>
-          <w:lang w:val="en-CA"/>
-        </w:rPr>
-        <w:t xml:space="preserve"> </w:t>
-      </w:r>
-      <w:proofErr w:type="spellStart"/>
-      <w:r>
-        <w:rPr>
-          <w:rFonts w:ascii="Helvetica Neue" w:eastAsia="Times New Roman" w:hAnsi="Helvetica Neue" w:cs="Times New Roman"/>
-          <w:color w:val="3E3F3A"/>
-          <w:sz w:val="21"/>
-          <w:szCs w:val="21"/>
-          <w:shd w:val="clear" w:color="auto" w:fill="FFFFFF"/>
-          <w:lang w:val="en-CA"/>
-        </w:rPr>
-        <w:t>pentagona</w:t>
-      </w:r>
-      <w:proofErr w:type="spellEnd"/>
-      <w:r>
-        <w:rPr>
-          <w:rFonts w:ascii="Helvetica Neue" w:eastAsia="Times New Roman" w:hAnsi="Helvetica Neue" w:cs="Times New Roman"/>
-          <w:color w:val="3E3F3A"/>
-          <w:sz w:val="21"/>
-          <w:szCs w:val="21"/>
-          <w:shd w:val="clear" w:color="auto" w:fill="FFFFFF"/>
-          <w:lang w:val="en-CA"/>
-        </w:rPr>
-        <w:t xml:space="preserve">* were tagged along a 60m transect at 10-12m depth at </w:t>
+        <w:t xml:space="preserve"> colonies of *Platygyra* sp. and *Favites pentagona* were tagged along a 60m transect at 10-12m depth at </w:t>
       </w:r>
       <w:commentRangeStart w:id="6"/>
       <w:r>
@@ -4495,8 +4415,6 @@
           <w:lang w:val="en-CA"/>
         </w:rPr>
       </w:pPr>
-      <w:bookmarkStart w:id="7" w:name="_GoBack"/>
-      <w:bookmarkEnd w:id="7"/>
       <w:r>
         <w:rPr>
           <w:rFonts w:ascii="Helvetica Neue" w:eastAsia="Times New Roman" w:hAnsi="Helvetica Neue" w:cs="Times New Roman"/>
@@ -4792,7 +4710,7 @@
           <w:lang w:val="en-CA"/>
         </w:rPr>
       </w:pPr>
-      <w:commentRangeStart w:id="8"/>
+      <w:commentRangeStart w:id="7"/>
       <w:r>
         <w:rPr>
           <w:rFonts w:ascii="Helvetica Neue" w:eastAsia="Times New Roman" w:hAnsi="Helvetica Neue" w:cs="Times New Roman"/>
@@ -4804,12 +4722,12 @@
         </w:rPr>
         <w:t>ITS primers</w:t>
       </w:r>
-      <w:commentRangeEnd w:id="8"/>
+      <w:commentRangeEnd w:id="7"/>
       <w:r>
         <w:rPr>
           <w:rStyle w:val="CommentReference"/>
         </w:rPr>
-        <w:commentReference w:id="8"/>
+        <w:commentReference w:id="7"/>
       </w:r>
       <w:r>
         <w:rPr>
@@ -5526,7 +5444,7 @@
         </w:rPr>
         <w:t xml:space="preserve">, and </w:t>
       </w:r>
-      <w:commentRangeStart w:id="9"/>
+      <w:commentRangeStart w:id="8"/>
       <w:r>
         <w:rPr>
           <w:rFonts w:ascii="Helvetica Neue" w:eastAsia="Times New Roman" w:hAnsi="Helvetica Neue" w:cs="Times New Roman"/>
@@ -5538,12 +5456,12 @@
         </w:rPr>
         <w:t xml:space="preserve">*XXXX* </w:t>
       </w:r>
-      <w:commentRangeEnd w:id="9"/>
+      <w:commentRangeEnd w:id="8"/>
       <w:r>
         <w:rPr>
           <w:rStyle w:val="CommentReference"/>
         </w:rPr>
-        <w:commentReference w:id="9"/>
+        <w:commentReference w:id="8"/>
       </w:r>
       <w:r>
         <w:rPr>
@@ -6032,6 +5950,104 @@
         </w:rPr>
         <w:t>n=*</w:t>
       </w:r>
+      <w:commentRangeStart w:id="9"/>
+      <w:r>
+        <w:rPr>
+          <w:rFonts w:ascii="Helvetica Neue" w:eastAsia="Times New Roman" w:hAnsi="Helvetica Neue" w:cs="Times New Roman"/>
+          <w:color w:val="3E3F3A"/>
+          <w:sz w:val="21"/>
+          <w:szCs w:val="21"/>
+          <w:shd w:val="clear" w:color="auto" w:fill="FFFFFF"/>
+          <w:lang w:val="en-CA"/>
+        </w:rPr>
+        <w:t>8</w:t>
+      </w:r>
+      <w:r>
+        <w:rPr>
+          <w:rFonts w:ascii="Helvetica Neue" w:eastAsia="Times New Roman" w:hAnsi="Helvetica Neue" w:cs="Times New Roman"/>
+          <w:color w:val="3E3F3A"/>
+          <w:sz w:val="21"/>
+          <w:szCs w:val="21"/>
+          <w:shd w:val="clear" w:color="auto" w:fill="FFFFFF"/>
+          <w:lang w:val="en-CA"/>
+        </w:rPr>
+        <w:t xml:space="preserve">3* OTUs removed and n=*81* </w:t>
+      </w:r>
+      <w:commentRangeEnd w:id="9"/>
+      <w:r>
+        <w:rPr>
+          <w:rStyle w:val="CommentReference"/>
+        </w:rPr>
+        <w:commentReference w:id="9"/>
+      </w:r>
+      <w:r>
+        <w:rPr>
+          <w:rFonts w:ascii="Helvetica Neue" w:eastAsia="Times New Roman" w:hAnsi="Helvetica Neue" w:cs="Times New Roman"/>
+          <w:color w:val="3E3F3A"/>
+          <w:sz w:val="21"/>
+          <w:szCs w:val="21"/>
+          <w:shd w:val="clear" w:color="auto" w:fill="FFFFFF"/>
+          <w:lang w:val="en-CA"/>
+        </w:rPr>
+        <w:t>kept</w:t>
+      </w:r>
+      <w:r>
+        <w:rPr>
+          <w:rFonts w:ascii="Helvetica Neue" w:eastAsia="Times New Roman" w:hAnsi="Helvetica Neue" w:cs="Times New Roman"/>
+          <w:color w:val="3E3F3A"/>
+          <w:sz w:val="21"/>
+          <w:szCs w:val="21"/>
+          <w:shd w:val="clear" w:color="auto" w:fill="FFFFFF"/>
+          <w:lang w:val="en-CA"/>
+        </w:rPr>
+        <w:t xml:space="preserve">). The </w:t>
+      </w:r>
+      <w:proofErr w:type="spellStart"/>
+      <w:r>
+        <w:rPr>
+          <w:rFonts w:ascii="Helvetica Neue" w:eastAsia="Times New Roman" w:hAnsi="Helvetica Neue" w:cs="Times New Roman"/>
+          <w:color w:val="3E3F3A"/>
+          <w:sz w:val="21"/>
+          <w:szCs w:val="21"/>
+          <w:shd w:val="clear" w:color="auto" w:fill="FFFFFF"/>
+          <w:lang w:val="en-CA"/>
+        </w:rPr>
+        <w:t>phyloseq</w:t>
+      </w:r>
+      <w:proofErr w:type="spellEnd"/>
+      <w:r>
+        <w:rPr>
+          <w:rFonts w:ascii="Helvetica Neue" w:eastAsia="Times New Roman" w:hAnsi="Helvetica Neue" w:cs="Times New Roman"/>
+          <w:color w:val="3E3F3A"/>
+          <w:sz w:val="21"/>
+          <w:szCs w:val="21"/>
+          <w:shd w:val="clear" w:color="auto" w:fill="FFFFFF"/>
+          <w:lang w:val="en-CA"/>
+        </w:rPr>
+        <w:t xml:space="preserve"> object was further filtered to remove samples with very low sequence abundance</w:t>
+      </w:r>
+      <w:r>
+        <w:rPr>
+          <w:rFonts w:ascii="Helvetica Neue" w:eastAsia="Times New Roman" w:hAnsi="Helvetica Neue" w:cs="Times New Roman"/>
+          <w:color w:val="3E3F3A"/>
+          <w:sz w:val="21"/>
+          <w:szCs w:val="21"/>
+          <w:shd w:val="clear" w:color="auto" w:fill="FFFFFF"/>
+          <w:lang w:val="en-CA"/>
+        </w:rPr>
+        <w:t>s due to amplification issues</w:t>
+      </w:r>
+      <w:r>
+        <w:rPr>
+          <w:rFonts w:ascii="Helvetica Neue" w:eastAsia="Times New Roman" w:hAnsi="Helvetica Neue" w:cs="Times New Roman"/>
+          <w:color w:val="3E3F3A"/>
+          <w:sz w:val="21"/>
+          <w:szCs w:val="21"/>
+          <w:shd w:val="clear" w:color="auto" w:fill="FFFFFF"/>
+          <w:lang w:val="en-CA"/>
+        </w:rPr>
+        <w:t xml:space="preserve"> (&lt;200 sequences</w:t>
+      </w:r>
       <w:commentRangeStart w:id="10"/>
       <w:r>
         <w:rPr>
@@ -6042,18 +6058,7 @@
           <w:shd w:val="clear" w:color="auto" w:fill="FFFFFF"/>
           <w:lang w:val="en-CA"/>
         </w:rPr>
-        <w:t>8</w:t>
-      </w:r>
-      <w:r>
-        <w:rPr>
-          <w:rFonts w:ascii="Helvetica Neue" w:eastAsia="Times New Roman" w:hAnsi="Helvetica Neue" w:cs="Times New Roman"/>
-          <w:color w:val="3E3F3A"/>
-          <w:sz w:val="21"/>
-          <w:szCs w:val="21"/>
-          <w:shd w:val="clear" w:color="auto" w:fill="FFFFFF"/>
-          <w:lang w:val="en-CA"/>
-        </w:rPr>
-        <w:t xml:space="preserve">3* OTUs removed and n=*81* </w:t>
+        <w:t>, n=*27* samples removed and n=*262* ke</w:t>
       </w:r>
       <w:commentRangeEnd w:id="10"/>
       <w:r>
@@ -6071,64 +6076,44 @@
           <w:shd w:val="clear" w:color="auto" w:fill="FFFFFF"/>
           <w:lang w:val="en-CA"/>
         </w:rPr>
-        <w:t>kept</w:t>
-      </w:r>
-      <w:r>
-        <w:rPr>
-          <w:rFonts w:ascii="Helvetica Neue" w:eastAsia="Times New Roman" w:hAnsi="Helvetica Neue" w:cs="Times New Roman"/>
-          <w:color w:val="3E3F3A"/>
-          <w:sz w:val="21"/>
-          <w:szCs w:val="21"/>
-          <w:shd w:val="clear" w:color="auto" w:fill="FFFFFF"/>
-          <w:lang w:val="en-CA"/>
-        </w:rPr>
-        <w:t xml:space="preserve">). The </w:t>
-      </w:r>
-      <w:proofErr w:type="spellStart"/>
-      <w:r>
-        <w:rPr>
-          <w:rFonts w:ascii="Helvetica Neue" w:eastAsia="Times New Roman" w:hAnsi="Helvetica Neue" w:cs="Times New Roman"/>
-          <w:color w:val="3E3F3A"/>
-          <w:sz w:val="21"/>
-          <w:szCs w:val="21"/>
-          <w:shd w:val="clear" w:color="auto" w:fill="FFFFFF"/>
-          <w:lang w:val="en-CA"/>
-        </w:rPr>
-        <w:t>phyloseq</w:t>
-      </w:r>
-      <w:proofErr w:type="spellEnd"/>
-      <w:r>
-        <w:rPr>
-          <w:rFonts w:ascii="Helvetica Neue" w:eastAsia="Times New Roman" w:hAnsi="Helvetica Neue" w:cs="Times New Roman"/>
-          <w:color w:val="3E3F3A"/>
-          <w:sz w:val="21"/>
-          <w:szCs w:val="21"/>
-          <w:shd w:val="clear" w:color="auto" w:fill="FFFFFF"/>
-          <w:lang w:val="en-CA"/>
-        </w:rPr>
-        <w:t xml:space="preserve"> object was further filtered to remove samples with very low sequence abundance</w:t>
-      </w:r>
-      <w:r>
-        <w:rPr>
-          <w:rFonts w:ascii="Helvetica Neue" w:eastAsia="Times New Roman" w:hAnsi="Helvetica Neue" w:cs="Times New Roman"/>
-          <w:color w:val="3E3F3A"/>
-          <w:sz w:val="21"/>
-          <w:szCs w:val="21"/>
-          <w:shd w:val="clear" w:color="auto" w:fill="FFFFFF"/>
-          <w:lang w:val="en-CA"/>
-        </w:rPr>
-        <w:t>s due to amplification issues</w:t>
-      </w:r>
-      <w:r>
-        <w:rPr>
-          <w:rFonts w:ascii="Helvetica Neue" w:eastAsia="Times New Roman" w:hAnsi="Helvetica Neue" w:cs="Times New Roman"/>
-          <w:color w:val="3E3F3A"/>
-          <w:sz w:val="21"/>
-          <w:szCs w:val="21"/>
-          <w:shd w:val="clear" w:color="auto" w:fill="FFFFFF"/>
-          <w:lang w:val="en-CA"/>
-        </w:rPr>
-        <w:t xml:space="preserve"> (&lt;200 sequences</w:t>
+        <w:t>pt).</w:t>
+      </w:r>
+    </w:p>
+    <w:p>
+      <w:pPr>
+        <w:spacing w:line="480" w:lineRule="auto"/>
+        <w:rPr>
+          <w:rFonts w:ascii="Helvetica Neue" w:eastAsia="Times New Roman" w:hAnsi="Helvetica Neue" w:cs="Times New Roman"/>
+          <w:color w:val="3E3F3A"/>
+          <w:sz w:val="21"/>
+          <w:szCs w:val="21"/>
+          <w:shd w:val="clear" w:color="auto" w:fill="FFFFFF"/>
+          <w:lang w:val="en-CA"/>
+        </w:rPr>
+      </w:pPr>
+    </w:p>
+    <w:p>
+      <w:pPr>
+        <w:spacing w:line="480" w:lineRule="auto"/>
+        <w:rPr>
+          <w:rFonts w:ascii="Helvetica Neue" w:eastAsia="Times New Roman" w:hAnsi="Helvetica Neue" w:cs="Times New Roman"/>
+          <w:color w:val="3E3F3A"/>
+          <w:sz w:val="21"/>
+          <w:szCs w:val="21"/>
+          <w:shd w:val="clear" w:color="auto" w:fill="FFFFFF"/>
+          <w:lang w:val="en-CA"/>
+        </w:rPr>
+      </w:pPr>
+      <w:r>
+        <w:rPr>
+          <w:rFonts w:ascii="Helvetica Neue" w:eastAsia="Times New Roman" w:hAnsi="Helvetica Neue" w:cs="Times New Roman"/>
+          <w:color w:val="3E3F3A"/>
+          <w:sz w:val="21"/>
+          <w:szCs w:val="21"/>
+          <w:shd w:val="clear" w:color="auto" w:fill="FFFFFF"/>
+          <w:lang w:val="en-CA"/>
+        </w:rPr>
+        <w:t xml:space="preserve">In *262* coral samples, we found </w:t>
       </w:r>
       <w:commentRangeStart w:id="11"/>
       <w:r>
@@ -6140,7 +6125,7 @@
           <w:shd w:val="clear" w:color="auto" w:fill="FFFFFF"/>
           <w:lang w:val="en-CA"/>
         </w:rPr>
-        <w:t>, n=*27* samples removed and n=*262* ke</w:t>
+        <w:t xml:space="preserve">XXXX </w:t>
       </w:r>
       <w:commentRangeEnd w:id="11"/>
       <w:r>
@@ -6148,73 +6133,6 @@
           <w:rStyle w:val="CommentReference"/>
         </w:rPr>
         <w:commentReference w:id="11"/>
-      </w:r>
-      <w:r>
-        <w:rPr>
-          <w:rFonts w:ascii="Helvetica Neue" w:eastAsia="Times New Roman" w:hAnsi="Helvetica Neue" w:cs="Times New Roman"/>
-          <w:color w:val="3E3F3A"/>
-          <w:sz w:val="21"/>
-          <w:szCs w:val="21"/>
-          <w:shd w:val="clear" w:color="auto" w:fill="FFFFFF"/>
-          <w:lang w:val="en-CA"/>
-        </w:rPr>
-        <w:t>pt).</w:t>
-      </w:r>
-    </w:p>
-    <w:p>
-      <w:pPr>
-        <w:spacing w:line="480" w:lineRule="auto"/>
-        <w:rPr>
-          <w:rFonts w:ascii="Helvetica Neue" w:eastAsia="Times New Roman" w:hAnsi="Helvetica Neue" w:cs="Times New Roman"/>
-          <w:color w:val="3E3F3A"/>
-          <w:sz w:val="21"/>
-          <w:szCs w:val="21"/>
-          <w:shd w:val="clear" w:color="auto" w:fill="FFFFFF"/>
-          <w:lang w:val="en-CA"/>
-        </w:rPr>
-      </w:pPr>
-    </w:p>
-    <w:p>
-      <w:pPr>
-        <w:spacing w:line="480" w:lineRule="auto"/>
-        <w:rPr>
-          <w:rFonts w:ascii="Helvetica Neue" w:eastAsia="Times New Roman" w:hAnsi="Helvetica Neue" w:cs="Times New Roman"/>
-          <w:color w:val="3E3F3A"/>
-          <w:sz w:val="21"/>
-          <w:szCs w:val="21"/>
-          <w:shd w:val="clear" w:color="auto" w:fill="FFFFFF"/>
-          <w:lang w:val="en-CA"/>
-        </w:rPr>
-      </w:pPr>
-      <w:r>
-        <w:rPr>
-          <w:rFonts w:ascii="Helvetica Neue" w:eastAsia="Times New Roman" w:hAnsi="Helvetica Neue" w:cs="Times New Roman"/>
-          <w:color w:val="3E3F3A"/>
-          <w:sz w:val="21"/>
-          <w:szCs w:val="21"/>
-          <w:shd w:val="clear" w:color="auto" w:fill="FFFFFF"/>
-          <w:lang w:val="en-CA"/>
-        </w:rPr>
-        <w:t xml:space="preserve">In *262* coral samples, we found </w:t>
-      </w:r>
-      <w:commentRangeStart w:id="12"/>
-      <w:r>
-        <w:rPr>
-          <w:rFonts w:ascii="Helvetica Neue" w:eastAsia="Times New Roman" w:hAnsi="Helvetica Neue" w:cs="Times New Roman"/>
-          <w:color w:val="3E3F3A"/>
-          <w:sz w:val="21"/>
-          <w:szCs w:val="21"/>
-          <w:shd w:val="clear" w:color="auto" w:fill="FFFFFF"/>
-          <w:lang w:val="en-CA"/>
-        </w:rPr>
-        <w:t xml:space="preserve">XXXX </w:t>
-      </w:r>
-      <w:commentRangeEnd w:id="12"/>
-      <w:r>
-        <w:rPr>
-          <w:rStyle w:val="CommentReference"/>
-        </w:rPr>
-        <w:commentReference w:id="12"/>
       </w:r>
       <w:r>
         <w:rPr>
@@ -6499,7 +6417,7 @@
           <w:lang w:val="en-CA"/>
         </w:rPr>
       </w:pPr>
-      <w:commentRangeStart w:id="13"/>
+      <w:commentRangeStart w:id="12"/>
       <w:r>
         <w:rPr>
           <w:rFonts w:ascii="Arial" w:hAnsi="Arial" w:cs="Arial"/>
@@ -6513,12 +6431,12 @@
         <w:lastRenderedPageBreak/>
         <w:t>Acknowledgements</w:t>
       </w:r>
-      <w:commentRangeEnd w:id="13"/>
+      <w:commentRangeEnd w:id="12"/>
       <w:r>
         <w:rPr>
           <w:rStyle w:val="CommentReference"/>
         </w:rPr>
-        <w:commentReference w:id="13"/>
+        <w:commentReference w:id="12"/>
       </w:r>
       <w:r>
         <w:rPr>
@@ -6832,7 +6750,7 @@
           <w:lang w:val="en-CA"/>
         </w:rPr>
       </w:pPr>
-      <w:commentRangeStart w:id="14"/>
+      <w:commentRangeStart w:id="13"/>
       <w:r>
         <w:rPr>
           <w:rFonts w:ascii="Arial" w:hAnsi="Arial" w:cs="Arial"/>
@@ -6845,12 +6763,12 @@
         </w:rPr>
         <w:t>Author</w:t>
       </w:r>
-      <w:commentRangeEnd w:id="14"/>
+      <w:commentRangeEnd w:id="13"/>
       <w:r>
         <w:rPr>
           <w:rStyle w:val="CommentReference"/>
         </w:rPr>
-        <w:commentReference w:id="14"/>
+        <w:commentReference w:id="13"/>
       </w:r>
       <w:r>
         <w:rPr>
@@ -6947,7 +6865,7 @@
           <w:lang w:val="en-CA"/>
         </w:rPr>
       </w:pPr>
-      <w:commentRangeStart w:id="15"/>
+      <w:commentRangeStart w:id="14"/>
       <w:r>
         <w:rPr>
           <w:rFonts w:ascii="Arial" w:hAnsi="Arial" w:cs="Arial"/>
@@ -6960,12 +6878,12 @@
         </w:rPr>
         <w:t>Author</w:t>
       </w:r>
-      <w:commentRangeEnd w:id="15"/>
+      <w:commentRangeEnd w:id="14"/>
       <w:r>
         <w:rPr>
           <w:rStyle w:val="CommentReference"/>
         </w:rPr>
-        <w:commentReference w:id="15"/>
+        <w:commentReference w:id="14"/>
       </w:r>
       <w:r>
         <w:rPr>
@@ -7060,7 +6978,7 @@
           <w:lang w:val="en-CA"/>
         </w:rPr>
       </w:pPr>
-      <w:commentRangeStart w:id="16"/>
+      <w:commentRangeStart w:id="15"/>
       <w:r>
         <w:rPr>
           <w:rFonts w:ascii="Helvetica Neue" w:eastAsia="Times New Roman" w:hAnsi="Helvetica Neue" w:cs="Times New Roman"/>
@@ -7073,12 +6991,12 @@
         </w:rPr>
         <w:t>Figure</w:t>
       </w:r>
-      <w:commentRangeEnd w:id="16"/>
+      <w:commentRangeEnd w:id="15"/>
       <w:r>
         <w:rPr>
           <w:rStyle w:val="CommentReference"/>
         </w:rPr>
-        <w:commentReference w:id="16"/>
+        <w:commentReference w:id="15"/>
       </w:r>
       <w:r>
         <w:rPr>
@@ -7517,7 +7435,6 @@
         </w:rPr>
         <w:t xml:space="preserve">Photographs of the same tagged </w:t>
       </w:r>
-      <w:proofErr w:type="spellStart"/>
       <w:r>
         <w:rPr>
           <w:rFonts w:ascii="Helvetica Neue" w:eastAsia="Times New Roman" w:hAnsi="Helvetica Neue" w:cs="Times New Roman"/>
@@ -7528,20 +7445,7 @@
           <w:shd w:val="clear" w:color="auto" w:fill="FFFFFF"/>
           <w:lang w:val="en-CA"/>
         </w:rPr>
-        <w:t>Platygyra</w:t>
-      </w:r>
-      <w:proofErr w:type="spellEnd"/>
-      <w:r>
-        <w:rPr>
-          <w:rFonts w:ascii="Helvetica Neue" w:eastAsia="Times New Roman" w:hAnsi="Helvetica Neue" w:cs="Times New Roman"/>
-          <w:i/>
-          <w:color w:val="3E3F3A"/>
-          <w:sz w:val="21"/>
-          <w:szCs w:val="21"/>
-          <w:shd w:val="clear" w:color="auto" w:fill="FFFFFF"/>
-          <w:lang w:val="en-CA"/>
-        </w:rPr>
-        <w:t xml:space="preserve"> </w:t>
+        <w:t xml:space="preserve">Platygyra </w:t>
       </w:r>
       <w:r>
         <w:rPr>
@@ -7774,7 +7678,7 @@
           <w:lang w:val="en-CA"/>
         </w:rPr>
       </w:pPr>
-      <w:commentRangeStart w:id="17"/>
+      <w:commentRangeStart w:id="16"/>
       <w:r>
         <w:rPr>
           <w:rFonts w:ascii="Helvetica Neue" w:eastAsia="Times New Roman" w:hAnsi="Helvetica Neue" w:cs="Times New Roman"/>
@@ -7787,12 +7691,12 @@
         </w:rPr>
         <w:t>Figure</w:t>
       </w:r>
-      <w:commentRangeEnd w:id="17"/>
+      <w:commentRangeEnd w:id="16"/>
       <w:r>
         <w:rPr>
           <w:rStyle w:val="CommentReference"/>
         </w:rPr>
-        <w:commentReference w:id="17"/>
+        <w:commentReference w:id="16"/>
       </w:r>
       <w:r>
         <w:rPr>
@@ -7990,7 +7894,6 @@
         </w:rPr>
         <w:t>the entire pool of tagged </w:t>
       </w:r>
-      <w:proofErr w:type="spellStart"/>
       <w:r>
         <w:rPr>
           <w:rFonts w:ascii="Helvetica Neue" w:hAnsi="Helvetica Neue" w:cs="Times New Roman"/>
@@ -8003,7 +7906,6 @@
         </w:rPr>
         <w:t>Platygyra</w:t>
       </w:r>
-      <w:proofErr w:type="spellEnd"/>
       <w:r>
         <w:rPr>
           <w:rFonts w:ascii="Helvetica Neue" w:hAnsi="Helvetica Neue" w:cs="Times New Roman"/>
@@ -8096,7 +7998,6 @@
         </w:rPr>
         <w:t>tagged </w:t>
       </w:r>
-      <w:proofErr w:type="spellStart"/>
       <w:r>
         <w:rPr>
           <w:rFonts w:ascii="Helvetica Neue" w:hAnsi="Helvetica Neue" w:cs="Times New Roman"/>
@@ -8109,7 +8010,6 @@
         </w:rPr>
         <w:t>Platygyra</w:t>
       </w:r>
-      <w:proofErr w:type="spellEnd"/>
       <w:r>
         <w:rPr>
           <w:rFonts w:ascii="Helvetica Neue" w:hAnsi="Helvetica Neue" w:cs="Times New Roman"/>
@@ -8313,7 +8213,6 @@
         </w:rPr>
         <w:t> communities from individual </w:t>
       </w:r>
-      <w:proofErr w:type="spellStart"/>
       <w:r>
         <w:rPr>
           <w:rFonts w:ascii="Helvetica Neue" w:hAnsi="Helvetica Neue" w:cs="Times New Roman"/>
@@ -8326,7 +8225,6 @@
         </w:rPr>
         <w:t>Platygyra</w:t>
       </w:r>
-      <w:proofErr w:type="spellEnd"/>
       <w:r>
         <w:rPr>
           <w:rFonts w:ascii="Helvetica Neue" w:hAnsi="Helvetica Neue" w:cs="Times New Roman"/>
@@ -8600,19 +8498,7 @@
           <w:szCs w:val="21"/>
           <w:lang w:val="en-CA"/>
         </w:rPr>
-        <w:t xml:space="preserve">Transition of individual tagged coral colonies on Kiritimati Island from </w:t>
-      </w:r>
-      <w:r>
-        <w:rPr>
-          <w:rFonts w:ascii="Helvetica Neue" w:eastAsia="Times New Roman" w:hAnsi="Helvetica Neue" w:cs="Times New Roman"/>
-          <w:b/>
-          <w:color w:val="3E3F3A"/>
-          <w:sz w:val="21"/>
-          <w:szCs w:val="21"/>
-          <w:shd w:val="clear" w:color="auto" w:fill="FFFFFF"/>
-          <w:lang w:val="en-CA"/>
-        </w:rPr>
-        <w:t>healthy – bleached – recovered</w:t>
+        <w:t>Transition of individual tagged coral col</w:t>
       </w:r>
       <w:r>
         <w:rPr>
@@ -8623,6 +8509,29 @@
           <w:szCs w:val="21"/>
           <w:lang w:val="en-CA"/>
         </w:rPr>
+        <w:t xml:space="preserve">onies on Kiritimati Island from </w:t>
+      </w:r>
+      <w:r>
+        <w:rPr>
+          <w:rFonts w:ascii="Helvetica Neue" w:eastAsia="Times New Roman" w:hAnsi="Helvetica Neue" w:cs="Times New Roman"/>
+          <w:b/>
+          <w:color w:val="3E3F3A"/>
+          <w:sz w:val="21"/>
+          <w:szCs w:val="21"/>
+          <w:shd w:val="clear" w:color="auto" w:fill="FFFFFF"/>
+          <w:lang w:val="en-CA"/>
+        </w:rPr>
+        <w:t>bleached – recovered</w:t>
+      </w:r>
+      <w:r>
+        <w:rPr>
+          <w:rFonts w:ascii="Helvetica Neue" w:hAnsi="Helvetica Neue" w:cs="Times New Roman"/>
+          <w:b/>
+          <w:color w:val="3E3F3A"/>
+          <w:sz w:val="21"/>
+          <w:szCs w:val="21"/>
+          <w:lang w:val="en-CA"/>
+        </w:rPr>
         <w:t xml:space="preserve"> over the course </w:t>
       </w:r>
       <w:r>
@@ -8660,7 +8569,7 @@
         </w:rPr>
         <w:t xml:space="preserve">Photographs of </w:t>
       </w:r>
-      <w:commentRangeStart w:id="18"/>
+      <w:proofErr w:type="spellStart"/>
       <w:r>
         <w:rPr>
           <w:rFonts w:ascii="Helvetica Neue" w:eastAsia="Times New Roman" w:hAnsi="Helvetica Neue" w:cs="Times New Roman"/>
@@ -8671,7 +8580,32 @@
           <w:shd w:val="clear" w:color="auto" w:fill="FFFFFF"/>
           <w:lang w:val="en-CA"/>
         </w:rPr>
-        <w:t>a.</w:t>
+        <w:t>i</w:t>
+      </w:r>
+      <w:proofErr w:type="spellEnd"/>
+      <w:r>
+        <w:rPr>
+          <w:rFonts w:ascii="Helvetica Neue" w:eastAsia="Times New Roman" w:hAnsi="Helvetica Neue" w:cs="Times New Roman"/>
+          <w:b/>
+          <w:color w:val="3E3F3A"/>
+          <w:sz w:val="21"/>
+          <w:szCs w:val="21"/>
+          <w:shd w:val="clear" w:color="auto" w:fill="FFFFFF"/>
+          <w:lang w:val="en-CA"/>
+        </w:rPr>
+        <w:t>-ii</w:t>
+      </w:r>
+      <w:r>
+        <w:rPr>
+          <w:rFonts w:ascii="Helvetica Neue" w:eastAsia="Times New Roman" w:hAnsi="Helvetica Neue" w:cs="Times New Roman"/>
+          <w:b/>
+          <w:color w:val="3E3F3A"/>
+          <w:sz w:val="21"/>
+          <w:szCs w:val="21"/>
+          <w:shd w:val="clear" w:color="auto" w:fill="FFFFFF"/>
+          <w:lang w:val="en-CA"/>
+        </w:rPr>
+        <w:t>.</w:t>
       </w:r>
       <w:r>
         <w:rPr>
@@ -8684,6 +8618,168 @@
         </w:rPr>
         <w:t xml:space="preserve"> </w:t>
       </w:r>
+      <w:r>
+        <w:rPr>
+          <w:rFonts w:ascii="Helvetica Neue" w:eastAsia="Times New Roman" w:hAnsi="Helvetica Neue" w:cs="Times New Roman"/>
+          <w:i/>
+          <w:color w:val="3E3F3A"/>
+          <w:sz w:val="21"/>
+          <w:szCs w:val="21"/>
+          <w:shd w:val="clear" w:color="auto" w:fill="FFFFFF"/>
+          <w:lang w:val="en-CA"/>
+        </w:rPr>
+        <w:t xml:space="preserve">Favites </w:t>
+      </w:r>
+      <w:r>
+        <w:rPr>
+          <w:rFonts w:ascii="Helvetica Neue" w:eastAsia="Times New Roman" w:hAnsi="Helvetica Neue" w:cs="Times New Roman"/>
+          <w:i/>
+          <w:color w:val="3E3F3A"/>
+          <w:sz w:val="21"/>
+          <w:szCs w:val="21"/>
+          <w:shd w:val="clear" w:color="auto" w:fill="FFFFFF"/>
+          <w:lang w:val="en-CA"/>
+        </w:rPr>
+        <w:t>pentagona</w:t>
+      </w:r>
+      <w:r>
+        <w:rPr>
+          <w:rFonts w:ascii="Helvetica Neue" w:eastAsia="Times New Roman" w:hAnsi="Helvetica Neue" w:cs="Times New Roman"/>
+          <w:color w:val="3E3F3A"/>
+          <w:sz w:val="21"/>
+          <w:szCs w:val="21"/>
+          <w:shd w:val="clear" w:color="auto" w:fill="FFFFFF"/>
+          <w:lang w:val="en-CA"/>
+        </w:rPr>
+        <w:t xml:space="preserve">, </w:t>
+      </w:r>
+      <w:r>
+        <w:rPr>
+          <w:rFonts w:ascii="Helvetica Neue" w:eastAsia="Times New Roman" w:hAnsi="Helvetica Neue" w:cs="Times New Roman"/>
+          <w:b/>
+          <w:color w:val="3E3F3A"/>
+          <w:sz w:val="21"/>
+          <w:szCs w:val="21"/>
+          <w:shd w:val="clear" w:color="auto" w:fill="FFFFFF"/>
+          <w:lang w:val="en-CA"/>
+        </w:rPr>
+        <w:t>iii-iv</w:t>
+      </w:r>
+      <w:r>
+        <w:rPr>
+          <w:rFonts w:ascii="Helvetica Neue" w:eastAsia="Times New Roman" w:hAnsi="Helvetica Neue" w:cs="Times New Roman"/>
+          <w:b/>
+          <w:color w:val="3E3F3A"/>
+          <w:sz w:val="21"/>
+          <w:szCs w:val="21"/>
+          <w:shd w:val="clear" w:color="auto" w:fill="FFFFFF"/>
+          <w:lang w:val="en-CA"/>
+        </w:rPr>
+        <w:t>.</w:t>
+      </w:r>
+      <w:r>
+        <w:rPr>
+          <w:rFonts w:ascii="Helvetica Neue" w:eastAsia="Times New Roman" w:hAnsi="Helvetica Neue" w:cs="Times New Roman"/>
+          <w:color w:val="3E3F3A"/>
+          <w:sz w:val="21"/>
+          <w:szCs w:val="21"/>
+          <w:shd w:val="clear" w:color="auto" w:fill="FFFFFF"/>
+          <w:lang w:val="en-CA"/>
+        </w:rPr>
+        <w:t xml:space="preserve"> </w:t>
+      </w:r>
+      <w:r>
+        <w:rPr>
+          <w:rFonts w:ascii="Helvetica Neue" w:eastAsia="Times New Roman" w:hAnsi="Helvetica Neue" w:cs="Times New Roman"/>
+          <w:i/>
+          <w:color w:val="3E3F3A"/>
+          <w:sz w:val="21"/>
+          <w:szCs w:val="21"/>
+          <w:shd w:val="clear" w:color="auto" w:fill="FFFFFF"/>
+          <w:lang w:val="en-CA"/>
+        </w:rPr>
+        <w:t>Platygyra</w:t>
+      </w:r>
+      <w:r>
+        <w:rPr>
+          <w:rFonts w:ascii="Helvetica Neue" w:eastAsia="Times New Roman" w:hAnsi="Helvetica Neue" w:cs="Times New Roman"/>
+          <w:color w:val="3E3F3A"/>
+          <w:sz w:val="21"/>
+          <w:szCs w:val="21"/>
+          <w:shd w:val="clear" w:color="auto" w:fill="FFFFFF"/>
+          <w:lang w:val="en-CA"/>
+        </w:rPr>
+        <w:t xml:space="preserve"> sp.</w:t>
+      </w:r>
+      <w:r>
+        <w:rPr>
+          <w:rFonts w:ascii="Helvetica Neue" w:eastAsia="Times New Roman" w:hAnsi="Helvetica Neue" w:cs="Times New Roman"/>
+          <w:color w:val="3E3F3A"/>
+          <w:sz w:val="21"/>
+          <w:szCs w:val="21"/>
+          <w:shd w:val="clear" w:color="auto" w:fill="FFFFFF"/>
+          <w:lang w:val="en-CA"/>
+        </w:rPr>
+        <w:t xml:space="preserve">, </w:t>
+      </w:r>
+      <w:r>
+        <w:rPr>
+          <w:rFonts w:ascii="Helvetica Neue" w:eastAsia="Times New Roman" w:hAnsi="Helvetica Neue" w:cs="Times New Roman"/>
+          <w:b/>
+          <w:color w:val="3E3F3A"/>
+          <w:sz w:val="21"/>
+          <w:szCs w:val="21"/>
+          <w:shd w:val="clear" w:color="auto" w:fill="FFFFFF"/>
+          <w:lang w:val="en-CA"/>
+        </w:rPr>
+        <w:t>v-vi</w:t>
+      </w:r>
+      <w:r>
+        <w:rPr>
+          <w:rFonts w:ascii="Helvetica Neue" w:eastAsia="Times New Roman" w:hAnsi="Helvetica Neue" w:cs="Times New Roman"/>
+          <w:b/>
+          <w:color w:val="3E3F3A"/>
+          <w:sz w:val="21"/>
+          <w:szCs w:val="21"/>
+          <w:shd w:val="clear" w:color="auto" w:fill="FFFFFF"/>
+          <w:lang w:val="en-CA"/>
+        </w:rPr>
+        <w:t>.</w:t>
+      </w:r>
+      <w:r>
+        <w:rPr>
+          <w:rFonts w:ascii="Helvetica Neue" w:eastAsia="Times New Roman" w:hAnsi="Helvetica Neue" w:cs="Times New Roman"/>
+          <w:color w:val="3E3F3A"/>
+          <w:sz w:val="21"/>
+          <w:szCs w:val="21"/>
+          <w:shd w:val="clear" w:color="auto" w:fill="FFFFFF"/>
+          <w:lang w:val="en-CA"/>
+        </w:rPr>
+        <w:t xml:space="preserve"> </w:t>
+      </w:r>
+      <w:r>
+        <w:rPr>
+          <w:rFonts w:ascii="Helvetica Neue" w:eastAsia="Times New Roman" w:hAnsi="Helvetica Neue" w:cs="Times New Roman"/>
+          <w:i/>
+          <w:color w:val="3E3F3A"/>
+          <w:sz w:val="21"/>
+          <w:szCs w:val="21"/>
+          <w:shd w:val="clear" w:color="auto" w:fill="FFFFFF"/>
+          <w:lang w:val="en-CA"/>
+        </w:rPr>
+        <w:t>Favia matthaii</w:t>
+      </w:r>
+      <w:r>
+        <w:rPr>
+          <w:rFonts w:ascii="Helvetica Neue" w:eastAsia="Times New Roman" w:hAnsi="Helvetica Neue" w:cs="Times New Roman"/>
+          <w:color w:val="3E3F3A"/>
+          <w:sz w:val="21"/>
+          <w:szCs w:val="21"/>
+          <w:shd w:val="clear" w:color="auto" w:fill="FFFFFF"/>
+          <w:lang w:val="en-CA"/>
+        </w:rPr>
+        <w:t xml:space="preserve"> (</w:t>
+      </w:r>
       <w:proofErr w:type="spellStart"/>
       <w:r>
         <w:rPr>
@@ -8695,7 +8791,7 @@
           <w:shd w:val="clear" w:color="auto" w:fill="FFFFFF"/>
           <w:lang w:val="en-CA"/>
         </w:rPr>
-        <w:t>Favites</w:t>
+        <w:t>Dipsastrea</w:t>
       </w:r>
       <w:proofErr w:type="spellEnd"/>
       <w:r>
@@ -8708,43 +8804,95 @@
           <w:shd w:val="clear" w:color="auto" w:fill="FFFFFF"/>
           <w:lang w:val="en-CA"/>
         </w:rPr>
+        <w:t xml:space="preserve"> matthaii</w:t>
+      </w:r>
+      <w:r>
+        <w:rPr>
+          <w:rFonts w:ascii="Helvetica Neue" w:eastAsia="Times New Roman" w:hAnsi="Helvetica Neue" w:cs="Times New Roman"/>
+          <w:color w:val="3E3F3A"/>
+          <w:sz w:val="21"/>
+          <w:szCs w:val="21"/>
+          <w:shd w:val="clear" w:color="auto" w:fill="FFFFFF"/>
+          <w:lang w:val="en-CA"/>
+        </w:rPr>
+        <w:t>)</w:t>
+      </w:r>
+      <w:r>
+        <w:rPr>
+          <w:rFonts w:ascii="Helvetica Neue" w:eastAsia="Times New Roman" w:hAnsi="Helvetica Neue" w:cs="Times New Roman"/>
+          <w:color w:val="3E3F3A"/>
+          <w:sz w:val="21"/>
+          <w:szCs w:val="21"/>
+          <w:shd w:val="clear" w:color="auto" w:fill="FFFFFF"/>
+          <w:lang w:val="en-CA"/>
+        </w:rPr>
         <w:t xml:space="preserve"> </w:t>
       </w:r>
-      <w:proofErr w:type="spellStart"/>
-      <w:r>
-        <w:rPr>
-          <w:rFonts w:ascii="Helvetica Neue" w:eastAsia="Times New Roman" w:hAnsi="Helvetica Neue" w:cs="Times New Roman"/>
-          <w:color w:val="3E3F3A"/>
-          <w:sz w:val="21"/>
-          <w:szCs w:val="21"/>
-          <w:shd w:val="clear" w:color="auto" w:fill="FFFFFF"/>
-          <w:lang w:val="en-CA"/>
-        </w:rPr>
-        <w:t>pentagona</w:t>
-      </w:r>
-      <w:proofErr w:type="spellEnd"/>
-      <w:r>
-        <w:rPr>
-          <w:rFonts w:ascii="Helvetica Neue" w:eastAsia="Times New Roman" w:hAnsi="Helvetica Neue" w:cs="Times New Roman"/>
-          <w:color w:val="3E3F3A"/>
-          <w:sz w:val="21"/>
-          <w:szCs w:val="21"/>
-          <w:shd w:val="clear" w:color="auto" w:fill="FFFFFF"/>
-          <w:lang w:val="en-CA"/>
-        </w:rPr>
-        <w:t xml:space="preserve">, </w:t>
-      </w:r>
-      <w:r>
-        <w:rPr>
-          <w:rFonts w:ascii="Helvetica Neue" w:eastAsia="Times New Roman" w:hAnsi="Helvetica Neue" w:cs="Times New Roman"/>
-          <w:b/>
-          <w:color w:val="3E3F3A"/>
-          <w:sz w:val="21"/>
-          <w:szCs w:val="21"/>
-          <w:shd w:val="clear" w:color="auto" w:fill="FFFFFF"/>
-          <w:lang w:val="en-CA"/>
-        </w:rPr>
-        <w:t>b.</w:t>
+      <w:r>
+        <w:rPr>
+          <w:rFonts w:ascii="Helvetica Neue" w:eastAsia="Times New Roman" w:hAnsi="Helvetica Neue" w:cs="Times New Roman"/>
+          <w:color w:val="3E3F3A"/>
+          <w:sz w:val="21"/>
+          <w:szCs w:val="21"/>
+          <w:shd w:val="clear" w:color="auto" w:fill="FFFFFF"/>
+          <w:lang w:val="en-CA"/>
+        </w:rPr>
+        <w:t xml:space="preserve">taken </w:t>
+      </w:r>
+      <w:r>
+        <w:rPr>
+          <w:rFonts w:ascii="Helvetica Neue" w:eastAsia="Times New Roman" w:hAnsi="Helvetica Neue" w:cs="Times New Roman"/>
+          <w:color w:val="3E3F3A"/>
+          <w:sz w:val="21"/>
+          <w:szCs w:val="21"/>
+          <w:shd w:val="clear" w:color="auto" w:fill="FFFFFF"/>
+          <w:lang w:val="en-CA"/>
+        </w:rPr>
+        <w:t>two months into the heat stress</w:t>
+      </w:r>
+      <w:r>
+        <w:rPr>
+          <w:rFonts w:ascii="Helvetica Neue" w:eastAsia="Times New Roman" w:hAnsi="Helvetica Neue" w:cs="Times New Roman"/>
+          <w:color w:val="3E3F3A"/>
+          <w:sz w:val="21"/>
+          <w:szCs w:val="21"/>
+          <w:shd w:val="clear" w:color="auto" w:fill="FFFFFF"/>
+          <w:lang w:val="en-CA"/>
+        </w:rPr>
+        <w:t xml:space="preserve"> (</w:t>
+      </w:r>
+      <w:r>
+        <w:rPr>
+          <w:rFonts w:ascii="Helvetica Neue" w:eastAsia="Times New Roman" w:hAnsi="Helvetica Neue" w:cs="Times New Roman"/>
+          <w:color w:val="3E3F3A"/>
+          <w:sz w:val="21"/>
+          <w:szCs w:val="21"/>
+          <w:shd w:val="clear" w:color="auto" w:fill="FFFFFF"/>
+          <w:lang w:val="en-CA"/>
+        </w:rPr>
+        <w:t>July 2015, left column</w:t>
+      </w:r>
+      <w:r>
+        <w:rPr>
+          <w:rFonts w:ascii="Helvetica Neue" w:eastAsia="Times New Roman" w:hAnsi="Helvetica Neue" w:cs="Times New Roman"/>
+          <w:color w:val="3E3F3A"/>
+          <w:sz w:val="21"/>
+          <w:szCs w:val="21"/>
+          <w:shd w:val="clear" w:color="auto" w:fill="FFFFFF"/>
+          <w:lang w:val="en-CA"/>
+        </w:rPr>
+        <w:t xml:space="preserve">) and </w:t>
+      </w:r>
+      <w:r>
+        <w:rPr>
+          <w:rFonts w:ascii="Helvetica Neue" w:eastAsia="Times New Roman" w:hAnsi="Helvetica Neue" w:cs="Times New Roman"/>
+          <w:color w:val="3E3F3A"/>
+          <w:sz w:val="21"/>
+          <w:szCs w:val="21"/>
+          <w:shd w:val="clear" w:color="auto" w:fill="FFFFFF"/>
+          <w:lang w:val="en-CA"/>
+        </w:rPr>
+        <w:t>at the conclusion of the heat stress</w:t>
       </w:r>
       <w:r>
         <w:rPr>
@@ -8757,194 +8905,52 @@
         </w:rPr>
         <w:t xml:space="preserve"> </w:t>
       </w:r>
-      <w:proofErr w:type="spellStart"/>
-      <w:r>
-        <w:rPr>
-          <w:rFonts w:ascii="Helvetica Neue" w:eastAsia="Times New Roman" w:hAnsi="Helvetica Neue" w:cs="Times New Roman"/>
-          <w:i/>
-          <w:color w:val="3E3F3A"/>
-          <w:sz w:val="21"/>
-          <w:szCs w:val="21"/>
-          <w:shd w:val="clear" w:color="auto" w:fill="FFFFFF"/>
-          <w:lang w:val="en-CA"/>
-        </w:rPr>
-        <w:t>Favia</w:t>
-      </w:r>
-      <w:proofErr w:type="spellEnd"/>
-      <w:r>
-        <w:rPr>
-          <w:rFonts w:ascii="Helvetica Neue" w:eastAsia="Times New Roman" w:hAnsi="Helvetica Neue" w:cs="Times New Roman"/>
-          <w:i/>
-          <w:color w:val="3E3F3A"/>
-          <w:sz w:val="21"/>
-          <w:szCs w:val="21"/>
-          <w:shd w:val="clear" w:color="auto" w:fill="FFFFFF"/>
-          <w:lang w:val="en-CA"/>
-        </w:rPr>
-        <w:t xml:space="preserve"> </w:t>
-      </w:r>
-      <w:proofErr w:type="spellStart"/>
-      <w:r>
-        <w:rPr>
-          <w:rFonts w:ascii="Helvetica Neue" w:eastAsia="Times New Roman" w:hAnsi="Helvetica Neue" w:cs="Times New Roman"/>
-          <w:i/>
-          <w:color w:val="3E3F3A"/>
-          <w:sz w:val="21"/>
-          <w:szCs w:val="21"/>
-          <w:shd w:val="clear" w:color="auto" w:fill="FFFFFF"/>
-          <w:lang w:val="en-CA"/>
-        </w:rPr>
-        <w:t>mathii</w:t>
-      </w:r>
-      <w:proofErr w:type="spellEnd"/>
-      <w:r>
-        <w:rPr>
-          <w:rFonts w:ascii="Helvetica Neue" w:eastAsia="Times New Roman" w:hAnsi="Helvetica Neue" w:cs="Times New Roman"/>
-          <w:color w:val="3E3F3A"/>
-          <w:sz w:val="21"/>
-          <w:szCs w:val="21"/>
-          <w:shd w:val="clear" w:color="auto" w:fill="FFFFFF"/>
-          <w:lang w:val="en-CA"/>
-        </w:rPr>
-        <w:t xml:space="preserve">, </w:t>
-      </w:r>
-      <w:r>
-        <w:rPr>
-          <w:rFonts w:ascii="Helvetica Neue" w:eastAsia="Times New Roman" w:hAnsi="Helvetica Neue" w:cs="Times New Roman"/>
-          <w:b/>
-          <w:color w:val="3E3F3A"/>
-          <w:sz w:val="21"/>
-          <w:szCs w:val="21"/>
-          <w:shd w:val="clear" w:color="auto" w:fill="FFFFFF"/>
-          <w:lang w:val="en-CA"/>
-        </w:rPr>
-        <w:t>c.</w:t>
-      </w:r>
-      <w:r>
-        <w:rPr>
-          <w:rFonts w:ascii="Helvetica Neue" w:eastAsia="Times New Roman" w:hAnsi="Helvetica Neue" w:cs="Times New Roman"/>
-          <w:color w:val="3E3F3A"/>
-          <w:sz w:val="21"/>
-          <w:szCs w:val="21"/>
-          <w:shd w:val="clear" w:color="auto" w:fill="FFFFFF"/>
-          <w:lang w:val="en-CA"/>
-        </w:rPr>
-        <w:t xml:space="preserve"> </w:t>
-      </w:r>
-      <w:proofErr w:type="spellStart"/>
-      <w:r>
-        <w:rPr>
-          <w:rFonts w:ascii="Helvetica Neue" w:eastAsia="Times New Roman" w:hAnsi="Helvetica Neue" w:cs="Times New Roman"/>
-          <w:color w:val="3E3F3A"/>
-          <w:sz w:val="21"/>
-          <w:szCs w:val="21"/>
-          <w:shd w:val="clear" w:color="auto" w:fill="FFFFFF"/>
-          <w:lang w:val="en-CA"/>
-        </w:rPr>
-        <w:t>Hydno</w:t>
-      </w:r>
-      <w:proofErr w:type="spellEnd"/>
-      <w:r>
-        <w:rPr>
-          <w:rFonts w:ascii="Helvetica Neue" w:eastAsia="Times New Roman" w:hAnsi="Helvetica Neue" w:cs="Times New Roman"/>
-          <w:color w:val="3E3F3A"/>
-          <w:sz w:val="21"/>
-          <w:szCs w:val="21"/>
-          <w:shd w:val="clear" w:color="auto" w:fill="FFFFFF"/>
-          <w:lang w:val="en-CA"/>
-        </w:rPr>
-        <w:t xml:space="preserve">??? </w:t>
-      </w:r>
-      <w:commentRangeEnd w:id="18"/>
-      <w:r>
-        <w:rPr>
-          <w:rStyle w:val="CommentReference"/>
-        </w:rPr>
-        <w:commentReference w:id="18"/>
-      </w:r>
-      <w:r>
-        <w:rPr>
-          <w:rFonts w:ascii="Helvetica Neue" w:eastAsia="Times New Roman" w:hAnsi="Helvetica Neue" w:cs="Times New Roman"/>
-          <w:color w:val="3E3F3A"/>
-          <w:sz w:val="21"/>
-          <w:szCs w:val="21"/>
-          <w:shd w:val="clear" w:color="auto" w:fill="FFFFFF"/>
-          <w:lang w:val="en-CA"/>
-        </w:rPr>
-        <w:t>taken prior to (</w:t>
-      </w:r>
-      <w:proofErr w:type="spellStart"/>
-      <w:r>
-        <w:rPr>
-          <w:rFonts w:ascii="Helvetica Neue" w:eastAsia="Times New Roman" w:hAnsi="Helvetica Neue" w:cs="Times New Roman"/>
-          <w:color w:val="3E3F3A"/>
-          <w:sz w:val="21"/>
-          <w:szCs w:val="21"/>
-          <w:shd w:val="clear" w:color="auto" w:fill="FFFFFF"/>
-          <w:lang w:val="en-CA"/>
-        </w:rPr>
-        <w:t>i</w:t>
-      </w:r>
-      <w:proofErr w:type="spellEnd"/>
-      <w:r>
-        <w:rPr>
-          <w:rFonts w:ascii="Helvetica Neue" w:eastAsia="Times New Roman" w:hAnsi="Helvetica Neue" w:cs="Times New Roman"/>
-          <w:color w:val="3E3F3A"/>
-          <w:sz w:val="21"/>
-          <w:szCs w:val="21"/>
-          <w:shd w:val="clear" w:color="auto" w:fill="FFFFFF"/>
-          <w:lang w:val="en-CA"/>
-        </w:rPr>
-        <w:t xml:space="preserve">-iii), during (iv-v) and after (v) the </w:t>
-      </w:r>
-      <w:proofErr w:type="spellStart"/>
-      <w:r>
-        <w:rPr>
-          <w:rFonts w:ascii="Helvetica Neue" w:eastAsia="Times New Roman" w:hAnsi="Helvetica Neue" w:cs="Times New Roman"/>
-          <w:color w:val="3E3F3A"/>
-          <w:sz w:val="21"/>
-          <w:szCs w:val="21"/>
-          <w:shd w:val="clear" w:color="auto" w:fill="FFFFFF"/>
-          <w:lang w:val="en-CA"/>
-        </w:rPr>
-        <w:t>the</w:t>
-      </w:r>
-      <w:proofErr w:type="spellEnd"/>
-      <w:r>
-        <w:rPr>
-          <w:rFonts w:ascii="Helvetica Neue" w:eastAsia="Times New Roman" w:hAnsi="Helvetica Neue" w:cs="Times New Roman"/>
-          <w:color w:val="3E3F3A"/>
-          <w:sz w:val="21"/>
-          <w:szCs w:val="21"/>
-          <w:shd w:val="clear" w:color="auto" w:fill="FFFFFF"/>
-          <w:lang w:val="en-CA"/>
-        </w:rPr>
-        <w:t xml:space="preserve"> heat stress. Roman numerals (</w:t>
-      </w:r>
-      <w:proofErr w:type="spellStart"/>
-      <w:r>
-        <w:rPr>
-          <w:rFonts w:ascii="Helvetica Neue" w:eastAsia="Times New Roman" w:hAnsi="Helvetica Neue" w:cs="Times New Roman"/>
-          <w:color w:val="3E3F3A"/>
-          <w:sz w:val="21"/>
-          <w:szCs w:val="21"/>
-          <w:shd w:val="clear" w:color="auto" w:fill="FFFFFF"/>
-          <w:lang w:val="en-CA"/>
-        </w:rPr>
-        <w:t>i</w:t>
-      </w:r>
-      <w:proofErr w:type="spellEnd"/>
-      <w:r>
-        <w:rPr>
-          <w:rFonts w:ascii="Helvetica Neue" w:eastAsia="Times New Roman" w:hAnsi="Helvetica Neue" w:cs="Times New Roman"/>
-          <w:color w:val="3E3F3A"/>
-          <w:sz w:val="21"/>
-          <w:szCs w:val="21"/>
-          <w:shd w:val="clear" w:color="auto" w:fill="FFFFFF"/>
-          <w:lang w:val="en-CA"/>
-        </w:rPr>
-        <w:t xml:space="preserve">-vi) align with those in Figure 1. </w:t>
-      </w:r>
+      <w:r>
+        <w:rPr>
+          <w:rFonts w:ascii="Helvetica Neue" w:eastAsia="Times New Roman" w:hAnsi="Helvetica Neue" w:cs="Times New Roman"/>
+          <w:color w:val="3E3F3A"/>
+          <w:sz w:val="21"/>
+          <w:szCs w:val="21"/>
+          <w:shd w:val="clear" w:color="auto" w:fill="FFFFFF"/>
+          <w:lang w:val="en-CA"/>
+        </w:rPr>
+        <w:t>(March 2016, right column</w:t>
+      </w:r>
+      <w:r>
+        <w:rPr>
+          <w:rFonts w:ascii="Helvetica Neue" w:eastAsia="Times New Roman" w:hAnsi="Helvetica Neue" w:cs="Times New Roman"/>
+          <w:color w:val="3E3F3A"/>
+          <w:sz w:val="21"/>
+          <w:szCs w:val="21"/>
+          <w:shd w:val="clear" w:color="auto" w:fill="FFFFFF"/>
+          <w:lang w:val="en-CA"/>
+        </w:rPr>
+        <w:t>)</w:t>
+      </w:r>
+      <w:r>
+        <w:rPr>
+          <w:rFonts w:ascii="Helvetica Neue" w:eastAsia="Times New Roman" w:hAnsi="Helvetica Neue" w:cs="Times New Roman"/>
+          <w:color w:val="3E3F3A"/>
+          <w:sz w:val="21"/>
+          <w:szCs w:val="21"/>
+          <w:shd w:val="clear" w:color="auto" w:fill="FFFFFF"/>
+          <w:lang w:val="en-CA"/>
+        </w:rPr>
+        <w:t>, demonstrating the visual recovery of several coral species before the conclusion of the heat stress event</w:t>
+      </w:r>
+      <w:r>
+        <w:rPr>
+          <w:rFonts w:ascii="Helvetica Neue" w:eastAsia="Times New Roman" w:hAnsi="Helvetica Neue" w:cs="Times New Roman"/>
+          <w:color w:val="3E3F3A"/>
+          <w:sz w:val="21"/>
+          <w:szCs w:val="21"/>
+          <w:shd w:val="clear" w:color="auto" w:fill="FFFFFF"/>
+          <w:lang w:val="en-CA"/>
+        </w:rPr>
+        <w:t>.</w:t>
+      </w:r>
+      <w:bookmarkStart w:id="17" w:name="_GoBack"/>
+      <w:bookmarkEnd w:id="17"/>
     </w:p>
     <w:p>
       <w:pPr>
@@ -9365,7 +9371,7 @@
       </w:r>
     </w:p>
   </w:comment>
-  <w:comment w:id="8" w:author="Danielle Claar" w:date="2017-07-30T21:29:00Z" w:initials="DC">
+  <w:comment w:id="7" w:author="Danielle Claar" w:date="2017-07-30T21:29:00Z" w:initials="DC">
     <w:p>
       <w:pPr>
         <w:pStyle w:val="CommentText"/>
@@ -9387,7 +9393,7 @@
       </w:r>
     </w:p>
   </w:comment>
-  <w:comment w:id="9" w:author="Danielle Claar" w:date="2017-07-30T21:30:00Z" w:initials="DC">
+  <w:comment w:id="8" w:author="Danielle Claar" w:date="2017-07-30T21:30:00Z" w:initials="DC">
     <w:p>
       <w:pPr>
         <w:pStyle w:val="CommentText"/>
@@ -9403,7 +9409,7 @@
       </w:r>
     </w:p>
   </w:comment>
-  <w:comment w:id="10" w:author="Danielle Claar" w:date="2017-07-30T21:03:00Z" w:initials="DC">
+  <w:comment w:id="9" w:author="Danielle Claar" w:date="2017-07-30T21:03:00Z" w:initials="DC">
     <w:p>
       <w:pPr>
         <w:pStyle w:val="CommentText"/>
@@ -9419,7 +9425,7 @@
       </w:r>
     </w:p>
   </w:comment>
-  <w:comment w:id="11" w:author="Danielle Claar" w:date="2017-07-30T21:04:00Z" w:initials="DC">
+  <w:comment w:id="10" w:author="Danielle Claar" w:date="2017-07-30T21:04:00Z" w:initials="DC">
     <w:p>
       <w:pPr>
         <w:pStyle w:val="CommentText"/>
@@ -9435,7 +9441,7 @@
       </w:r>
     </w:p>
   </w:comment>
-  <w:comment w:id="12" w:author="Danielle Claar" w:date="2017-07-30T21:32:00Z" w:initials="DC">
+  <w:comment w:id="11" w:author="Danielle Claar" w:date="2017-07-30T21:32:00Z" w:initials="DC">
     <w:p>
       <w:pPr>
         <w:pStyle w:val="CommentText"/>
@@ -9456,7 +9462,7 @@
       <w:proofErr w:type="spellEnd"/>
     </w:p>
   </w:comment>
-  <w:comment w:id="13" w:author="Julia Baum" w:date="2017-07-11T15:05:00Z" w:initials="JB">
+  <w:comment w:id="12" w:author="Julia Baum" w:date="2017-07-11T15:05:00Z" w:initials="JB">
     <w:p>
       <w:pPr>
         <w:shd w:val="clear" w:color="auto" w:fill="FFFFFF"/>
@@ -9524,7 +9530,7 @@
       </w:pPr>
     </w:p>
   </w:comment>
-  <w:comment w:id="14" w:author="Julia Baum" w:date="2017-07-12T09:33:00Z" w:initials="JB">
+  <w:comment w:id="13" w:author="Julia Baum" w:date="2017-07-12T09:33:00Z" w:initials="JB">
     <w:p>
       <w:pPr>
         <w:pStyle w:val="CommentText"/>
@@ -9592,7 +9598,7 @@
       </w:r>
     </w:p>
   </w:comment>
-  <w:comment w:id="15" w:author="Julia Baum" w:date="2017-07-11T15:05:00Z" w:initials="JB">
+  <w:comment w:id="14" w:author="Julia Baum" w:date="2017-07-11T15:05:00Z" w:initials="JB">
     <w:p>
       <w:pPr>
         <w:shd w:val="clear" w:color="auto" w:fill="FFFFFF"/>
@@ -9771,7 +9777,7 @@
       </w:pPr>
     </w:p>
   </w:comment>
-  <w:comment w:id="16" w:author="Julia Baum" w:date="2017-07-11T14:59:00Z" w:initials="JB">
+  <w:comment w:id="15" w:author="Julia Baum" w:date="2017-07-11T14:59:00Z" w:initials="JB">
     <w:p>
       <w:pPr>
         <w:pStyle w:val="NormalWeb"/>
@@ -9825,7 +9831,7 @@
       </w:pPr>
     </w:p>
   </w:comment>
-  <w:comment w:id="17" w:author="Julia Baum" w:date="2017-07-11T15:23:00Z" w:initials="JB">
+  <w:comment w:id="16" w:author="Julia Baum" w:date="2017-07-11T15:23:00Z" w:initials="JB">
     <w:p>
       <w:pPr>
         <w:spacing w:after="150"/>
@@ -10058,22 +10064,6 @@
           <w:lang w:val="en-CA"/>
         </w:rPr>
         <w:t xml:space="preserve">. all of the colonies with C died) OR due to shifts. Here, we are able to show that it is due to shifts in the community (i.e. C shifted to D; while those with D died!!). </w:t>
-      </w:r>
-    </w:p>
-  </w:comment>
-  <w:comment w:id="18" w:author="Julia Baum" w:date="2017-07-12T09:47:00Z" w:initials="JB">
-    <w:p>
-      <w:pPr>
-        <w:pStyle w:val="CommentText"/>
-      </w:pPr>
-      <w:r>
-        <w:rPr>
-          <w:rStyle w:val="CommentReference"/>
-        </w:rPr>
-        <w:annotationRef/>
-      </w:r>
-      <w:r>
-        <w:t xml:space="preserve">i.e. three additional species to illustrate that this did not happen in a single species. Also, somewhere need to state sample size – how many of each species, including Platygyra, that we observed this for. </w:t>
       </w:r>
     </w:p>
   </w:comment>
@@ -10099,7 +10089,6 @@
   <w15:commentEx w15:paraId="5B42F181" w15:done="0"/>
   <w15:commentEx w15:paraId="65C8AF09" w15:done="0"/>
   <w15:commentEx w15:paraId="0AAEE86F" w15:done="0"/>
-  <w15:commentEx w15:paraId="0C2C3EA8" w15:done="0"/>
 </w15:commentsEx>
 </file>
 
@@ -10122,7 +10111,6 @@
   <w16cid:commentId w16cid:paraId="5B42F181" w16cid:durableId="1D108401"/>
   <w16cid:commentId w16cid:paraId="65C8AF09" w16cid:durableId="1D108402"/>
   <w16cid:commentId w16cid:paraId="0AAEE86F" w16cid:durableId="1D108403"/>
-  <w16cid:commentId w16cid:paraId="0C2C3EA8" w16cid:durableId="1D108404"/>
 </w16cid:commentsIds>
 </file>
 
@@ -10207,7 +10195,7 @@
             <w:sz w:val="20"/>
             <w:szCs w:val="20"/>
           </w:rPr>
-          <w:t>8</w:t>
+          <w:t>15</w:t>
         </w:r>
         <w:r>
           <w:rPr>

--- a/ms/Claar_etal_2017_Nature_ms_Draft.docx
+++ b/ms/Claar_etal_2017_Nature_ms_Draft.docx
@@ -5431,18 +5431,7 @@
           <w:shd w:val="clear" w:color="auto" w:fill="FFFFFF"/>
           <w:lang w:val="en-CA"/>
         </w:rPr>
-        <w:t>A total of 289 samples were prepared for sequencing</w:t>
-      </w:r>
-      <w:r>
-        <w:rPr>
-          <w:rFonts w:ascii="Helvetica Neue" w:eastAsia="Times New Roman" w:hAnsi="Helvetica Neue" w:cs="Times New Roman"/>
-          <w:color w:val="3E3F3A"/>
-          <w:sz w:val="21"/>
-          <w:szCs w:val="21"/>
-          <w:shd w:val="clear" w:color="auto" w:fill="FFFFFF"/>
-          <w:lang w:val="en-CA"/>
-        </w:rPr>
-        <w:t xml:space="preserve">, and </w:t>
+        <w:t xml:space="preserve">A total of 289 samples were prepared for sequencing, and </w:t>
       </w:r>
       <w:commentRangeStart w:id="8"/>
       <w:r>
@@ -7789,17 +7778,7 @@
           <w:szCs w:val="21"/>
           <w:lang w:val="en-CA"/>
         </w:rPr>
-        <w:t>over the course of the 2015-2016 El Niño. a.</w:t>
-      </w:r>
-      <w:r>
-        <w:rPr>
-          <w:rFonts w:ascii="Helvetica Neue" w:hAnsi="Helvetica Neue" w:cs="Times New Roman"/>
-          <w:color w:val="3E3F3A"/>
-          <w:sz w:val="21"/>
-          <w:szCs w:val="21"/>
-          <w:lang w:val="en-CA"/>
-        </w:rPr>
-        <w:t xml:space="preserve"> </w:t>
+        <w:t xml:space="preserve">over the course of the 2015-2016 El Niño. </w:t>
       </w:r>
       <w:r>
         <w:rPr>
@@ -7863,6 +7842,7 @@
         </w:rPr>
         <w:t xml:space="preserve"> </w:t>
       </w:r>
+      <w:proofErr w:type="spellStart"/>
       <w:r>
         <w:rPr>
           <w:rFonts w:ascii="Helvetica Neue" w:hAnsi="Helvetica Neue" w:cs="Times New Roman"/>
@@ -7872,11 +7852,33 @@
           <w:szCs w:val="21"/>
           <w:lang w:val="en-CA"/>
         </w:rPr>
-        <w:t>a.</w:t>
-      </w:r>
+        <w:t>i</w:t>
+      </w:r>
+      <w:proofErr w:type="spellEnd"/>
       <w:r>
         <w:rPr>
           <w:rFonts w:ascii="Helvetica Neue" w:hAnsi="Helvetica Neue" w:cs="Times New Roman"/>
+          <w:b/>
+          <w:color w:val="3E3F3A"/>
+          <w:sz w:val="21"/>
+          <w:szCs w:val="21"/>
+          <w:lang w:val="en-CA"/>
+        </w:rPr>
+        <w:t>)</w:t>
+      </w:r>
+      <w:r>
+        <w:rPr>
+          <w:rFonts w:ascii="Helvetica Neue" w:hAnsi="Helvetica Neue" w:cs="Times New Roman"/>
+          <w:color w:val="3E3F3A"/>
+          <w:sz w:val="21"/>
+          <w:szCs w:val="21"/>
+          <w:lang w:val="en-CA"/>
+        </w:rPr>
+        <w:t xml:space="preserve"> the entire pool of tagged</w:t>
+      </w:r>
+      <w:r>
+        <w:rPr>
+          <w:rFonts w:ascii="Helvetica Neue" w:hAnsi="Helvetica Neue" w:cs="Times New Roman"/>
           <w:color w:val="3E3F3A"/>
           <w:sz w:val="21"/>
           <w:szCs w:val="21"/>
@@ -7892,7 +7894,150 @@
           <w:szCs w:val="21"/>
           <w:lang w:val="en-CA"/>
         </w:rPr>
-        <w:t>the entire pool of tagged </w:t>
+        <w:t>coral colonies</w:t>
+      </w:r>
+      <w:r>
+        <w:rPr>
+          <w:rFonts w:ascii="Helvetica Neue" w:hAnsi="Helvetica Neue" w:cs="Times New Roman"/>
+          <w:color w:val="3E3F3A"/>
+          <w:sz w:val="21"/>
+          <w:szCs w:val="21"/>
+          <w:lang w:val="en-CA"/>
+        </w:rPr>
+        <w:t xml:space="preserve"> </w:t>
+      </w:r>
+      <w:r>
+        <w:rPr>
+          <w:rFonts w:ascii="Helvetica Neue" w:hAnsi="Helvetica Neue" w:cs="Times New Roman"/>
+          <w:color w:val="3E3F3A"/>
+          <w:sz w:val="21"/>
+          <w:szCs w:val="21"/>
+          <w:lang w:val="en-CA"/>
+        </w:rPr>
+        <w:t>(</w:t>
+      </w:r>
+      <w:r>
+        <w:rPr>
+          <w:rFonts w:ascii="Helvetica Neue" w:hAnsi="Helvetica Neue" w:cs="Times New Roman"/>
+          <w:color w:val="3E3F3A"/>
+          <w:sz w:val="21"/>
+          <w:szCs w:val="21"/>
+          <w:lang w:val="en-CA"/>
+        </w:rPr>
+        <w:t xml:space="preserve">solid lines, </w:t>
+      </w:r>
+      <w:r>
+        <w:rPr>
+          <w:rFonts w:ascii="Helvetica Neue" w:hAnsi="Helvetica Neue" w:cs="Times New Roman"/>
+          <w:color w:val="3E3F3A"/>
+          <w:sz w:val="21"/>
+          <w:szCs w:val="21"/>
+          <w:lang w:val="en-CA"/>
+        </w:rPr>
+        <w:t>n=</w:t>
+      </w:r>
+      <w:r>
+        <w:rPr>
+          <w:rFonts w:ascii="Helvetica Neue" w:hAnsi="Helvetica Neue" w:cs="Times New Roman"/>
+          <w:color w:val="3E3F3A"/>
+          <w:sz w:val="21"/>
+          <w:szCs w:val="21"/>
+          <w:lang w:val="en-CA"/>
+        </w:rPr>
+        <w:t>21-</w:t>
+      </w:r>
+      <w:r>
+        <w:rPr>
+          <w:rFonts w:ascii="Helvetica Neue" w:hAnsi="Helvetica Neue" w:cs="Times New Roman"/>
+          <w:color w:val="3E3F3A"/>
+          <w:sz w:val="21"/>
+          <w:szCs w:val="21"/>
+          <w:lang w:val="en-CA"/>
+        </w:rPr>
+        <w:t>67</w:t>
+      </w:r>
+      <w:r>
+        <w:rPr>
+          <w:rFonts w:ascii="Helvetica Neue" w:hAnsi="Helvetica Neue" w:cs="Times New Roman"/>
+          <w:color w:val="3E3F3A"/>
+          <w:sz w:val="21"/>
+          <w:szCs w:val="21"/>
+          <w:lang w:val="en-CA"/>
+        </w:rPr>
+        <w:t xml:space="preserve"> colonies per time point)</w:t>
+      </w:r>
+      <w:r>
+        <w:rPr>
+          <w:rFonts w:ascii="Helvetica Neue" w:hAnsi="Helvetica Neue" w:cs="Times New Roman"/>
+          <w:color w:val="3E3F3A"/>
+          <w:sz w:val="21"/>
+          <w:szCs w:val="21"/>
+          <w:lang w:val="en-CA"/>
+        </w:rPr>
+        <w:t>, and</w:t>
+      </w:r>
+      <w:r>
+        <w:rPr>
+          <w:rFonts w:ascii="Helvetica Neue" w:hAnsi="Helvetica Neue" w:cs="Times New Roman"/>
+          <w:color w:val="3E3F3A"/>
+          <w:sz w:val="21"/>
+          <w:szCs w:val="21"/>
+          <w:lang w:val="en-CA"/>
+        </w:rPr>
+        <w:t xml:space="preserve"> </w:t>
+      </w:r>
+      <w:r>
+        <w:rPr>
+          <w:rFonts w:ascii="Helvetica Neue" w:hAnsi="Helvetica Neue" w:cs="Times New Roman"/>
+          <w:b/>
+          <w:color w:val="3E3F3A"/>
+          <w:sz w:val="21"/>
+          <w:szCs w:val="21"/>
+          <w:lang w:val="en-CA"/>
+        </w:rPr>
+        <w:t>i</w:t>
+      </w:r>
+      <w:r>
+        <w:rPr>
+          <w:rFonts w:ascii="Helvetica Neue" w:hAnsi="Helvetica Neue" w:cs="Times New Roman"/>
+          <w:b/>
+          <w:color w:val="3E3F3A"/>
+          <w:sz w:val="21"/>
+          <w:szCs w:val="21"/>
+          <w:lang w:val="en-CA"/>
+        </w:rPr>
+        <w:t>i</w:t>
+      </w:r>
+      <w:r>
+        <w:rPr>
+          <w:rFonts w:ascii="Helvetica Neue" w:hAnsi="Helvetica Neue" w:cs="Times New Roman"/>
+          <w:b/>
+          <w:color w:val="3E3F3A"/>
+          <w:sz w:val="21"/>
+          <w:szCs w:val="21"/>
+          <w:lang w:val="en-CA"/>
+        </w:rPr>
+        <w:t>)</w:t>
+      </w:r>
+      <w:r>
+        <w:rPr>
+          <w:rFonts w:ascii="Helvetica Neue" w:hAnsi="Helvetica Neue" w:cs="Times New Roman"/>
+          <w:color w:val="3E3F3A"/>
+          <w:sz w:val="21"/>
+          <w:szCs w:val="21"/>
+          <w:lang w:val="en-CA"/>
+        </w:rPr>
+        <w:t xml:space="preserve"> a single representative </w:t>
+      </w:r>
+      <w:r>
+        <w:rPr>
+          <w:rFonts w:ascii="Helvetica Neue" w:hAnsi="Helvetica Neue" w:cs="Times New Roman"/>
+          <w:color w:val="3E3F3A"/>
+          <w:sz w:val="21"/>
+          <w:szCs w:val="21"/>
+          <w:lang w:val="en-CA"/>
+        </w:rPr>
+        <w:t>tagged </w:t>
       </w:r>
       <w:r>
         <w:rPr>
@@ -7914,7 +8059,7 @@
           <w:szCs w:val="21"/>
           <w:lang w:val="en-CA"/>
         </w:rPr>
-        <w:t> coral colonies</w:t>
+        <w:t> </w:t>
       </w:r>
       <w:r>
         <w:rPr>
@@ -7924,7 +8069,7 @@
           <w:szCs w:val="21"/>
           <w:lang w:val="en-CA"/>
         </w:rPr>
-        <w:t xml:space="preserve"> </w:t>
+        <w:t>colony</w:t>
       </w:r>
       <w:r>
         <w:rPr>
@@ -7934,7 +8079,7 @@
           <w:szCs w:val="21"/>
           <w:lang w:val="en-CA"/>
         </w:rPr>
-        <w:t xml:space="preserve">(n= </w:t>
+        <w:t xml:space="preserve"> (dashed lines)</w:t>
       </w:r>
       <w:r>
         <w:rPr>
@@ -7942,12 +8087,16 @@
           <w:color w:val="3E3F3A"/>
           <w:sz w:val="21"/>
           <w:szCs w:val="21"/>
-          <w:highlight w:val="yellow"/>
-          <w:lang w:val="en-CA"/>
-        </w:rPr>
-        <w:t>X - Y</w:t>
-      </w:r>
-      <w:r>
+          <w:lang w:val="en-CA"/>
+        </w:rPr>
+        <w:t xml:space="preserve">. </w:t>
+      </w:r>
+      <w:bookmarkStart w:id="17" w:name="_GoBack"/>
+      <w:bookmarkEnd w:id="17"/>
+    </w:p>
+    <w:p>
+      <w:pPr>
+        <w:spacing w:line="480" w:lineRule="auto"/>
         <w:rPr>
           <w:rFonts w:ascii="Helvetica Neue" w:hAnsi="Helvetica Neue" w:cs="Times New Roman"/>
           <w:color w:val="3E3F3A"/>
@@ -7955,9 +8104,23 @@
           <w:szCs w:val="21"/>
           <w:lang w:val="en-CA"/>
         </w:rPr>
-        <w:t xml:space="preserve"> colonies per time point)</w:t>
-      </w:r>
-      <w:r>
+      </w:pPr>
+    </w:p>
+    <w:p>
+      <w:pPr>
+        <w:spacing w:line="480" w:lineRule="auto"/>
+        <w:rPr>
+          <w:rFonts w:ascii="Helvetica Neue" w:eastAsia="Times New Roman" w:hAnsi="Helvetica Neue" w:cs="Times New Roman"/>
+          <w:color w:val="3E3F3A"/>
+          <w:sz w:val="21"/>
+          <w:szCs w:val="21"/>
+          <w:shd w:val="clear" w:color="auto" w:fill="FFFFFF"/>
+          <w:lang w:val="en-CA"/>
+        </w:rPr>
+      </w:pPr>
+    </w:p>
+    <w:p>
+      <w:pPr>
         <w:rPr>
           <w:rFonts w:ascii="Helvetica Neue" w:hAnsi="Helvetica Neue" w:cs="Times New Roman"/>
           <w:color w:val="3E3F3A"/>
@@ -7965,20 +8128,48 @@
           <w:szCs w:val="21"/>
           <w:lang w:val="en-CA"/>
         </w:rPr>
-        <w:t xml:space="preserve">. </w:t>
-      </w:r>
+      </w:pPr>
       <w:r>
         <w:rPr>
           <w:rFonts w:ascii="Helvetica Neue" w:hAnsi="Helvetica Neue" w:cs="Times New Roman"/>
+          <w:color w:val="3E3F3A"/>
+          <w:sz w:val="21"/>
+          <w:szCs w:val="21"/>
+          <w:lang w:val="en-CA"/>
+        </w:rPr>
+        <w:br w:type="page"/>
+      </w:r>
+    </w:p>
+    <w:p>
+      <w:pPr>
+        <w:spacing w:line="480" w:lineRule="auto"/>
+        <w:rPr>
+          <w:rFonts w:ascii="Helvetica Neue" w:eastAsia="Times New Roman" w:hAnsi="Helvetica Neue" w:cs="Times New Roman"/>
           <w:b/>
           <w:color w:val="3E3F3A"/>
           <w:sz w:val="21"/>
           <w:szCs w:val="21"/>
-          <w:lang w:val="en-CA"/>
-        </w:rPr>
-        <w:t>b.</w:t>
-      </w:r>
-      <w:r>
+          <w:shd w:val="clear" w:color="auto" w:fill="FFFFFF"/>
+          <w:lang w:val="en-CA"/>
+        </w:rPr>
+      </w:pPr>
+      <w:r>
+        <w:rPr>
+          <w:rFonts w:ascii="Helvetica Neue" w:eastAsia="Times New Roman" w:hAnsi="Helvetica Neue" w:cs="Times New Roman"/>
+          <w:b/>
+          <w:color w:val="3E3F3A"/>
+          <w:sz w:val="21"/>
+          <w:szCs w:val="21"/>
+          <w:shd w:val="clear" w:color="auto" w:fill="FFFFFF"/>
+          <w:lang w:val="en-CA"/>
+        </w:rPr>
+        <w:lastRenderedPageBreak/>
+        <w:t>[input figure 2 file here when we are ready to submit]</w:t>
+      </w:r>
+    </w:p>
+    <w:p>
+      <w:pPr>
+        <w:spacing w:after="150"/>
         <w:rPr>
           <w:rFonts w:ascii="Helvetica Neue" w:hAnsi="Helvetica Neue" w:cs="Times New Roman"/>
           <w:color w:val="3E3F3A"/>
@@ -7986,8 +8177,7 @@
           <w:szCs w:val="21"/>
           <w:lang w:val="en-CA"/>
         </w:rPr>
-        <w:t xml:space="preserve"> a single representative </w:t>
-      </w:r>
+      </w:pPr>
       <w:r>
         <w:rPr>
           <w:rFonts w:ascii="Helvetica Neue" w:hAnsi="Helvetica Neue" w:cs="Times New Roman"/>
@@ -7996,7 +8186,73 @@
           <w:szCs w:val="21"/>
           <w:lang w:val="en-CA"/>
         </w:rPr>
-        <w:t>tagged </w:t>
+        <w:t>Figure 3</w:t>
+      </w:r>
+      <w:r>
+        <w:rPr>
+          <w:rFonts w:ascii="Helvetica Neue" w:hAnsi="Helvetica Neue" w:cs="Times New Roman"/>
+          <w:color w:val="3E3F3A"/>
+          <w:sz w:val="21"/>
+          <w:szCs w:val="21"/>
+          <w:lang w:val="en-CA"/>
+        </w:rPr>
+        <w:t xml:space="preserve"> | </w:t>
+      </w:r>
+    </w:p>
+    <w:p>
+      <w:pPr>
+        <w:spacing w:after="150"/>
+        <w:rPr>
+          <w:rFonts w:ascii="Helvetica Neue" w:hAnsi="Helvetica Neue" w:cs="Times New Roman"/>
+          <w:color w:val="3E3F3A"/>
+          <w:sz w:val="21"/>
+          <w:szCs w:val="21"/>
+          <w:lang w:val="en-CA"/>
+        </w:rPr>
+      </w:pPr>
+    </w:p>
+    <w:p>
+      <w:pPr>
+        <w:spacing w:after="150"/>
+        <w:rPr>
+          <w:rFonts w:ascii="Helvetica Neue" w:hAnsi="Helvetica Neue" w:cs="Times New Roman"/>
+          <w:color w:val="3E3F3A"/>
+          <w:sz w:val="21"/>
+          <w:szCs w:val="21"/>
+          <w:lang w:val="en-CA"/>
+        </w:rPr>
+      </w:pPr>
+    </w:p>
+    <w:p>
+      <w:pPr>
+        <w:spacing w:after="150"/>
+        <w:rPr>
+          <w:rFonts w:ascii="Helvetica Neue" w:hAnsi="Helvetica Neue" w:cs="Times New Roman"/>
+          <w:color w:val="3E3F3A"/>
+          <w:sz w:val="21"/>
+          <w:szCs w:val="21"/>
+          <w:lang w:val="en-CA"/>
+        </w:rPr>
+      </w:pPr>
+      <w:r>
+        <w:rPr>
+          <w:rFonts w:ascii="Helvetica Neue" w:hAnsi="Helvetica Neue" w:cs="Times New Roman"/>
+          <w:color w:val="3E3F3A"/>
+          <w:sz w:val="21"/>
+          <w:szCs w:val="21"/>
+          <w:lang w:val="en-CA"/>
+        </w:rPr>
+        <w:t>a</w:t>
+      </w:r>
+      <w:r>
+        <w:rPr>
+          <w:rFonts w:ascii="Helvetica Neue" w:hAnsi="Helvetica Neue" w:cs="Times New Roman"/>
+          <w:color w:val="3E3F3A"/>
+          <w:sz w:val="21"/>
+          <w:szCs w:val="21"/>
+          <w:lang w:val="en-CA"/>
+        </w:rPr>
+        <w:t>. [Danielle to write this one: - will be the Constrained ordination plot showing groupings of </w:t>
       </w:r>
       <w:r>
         <w:rPr>
@@ -8008,7 +8264,7 @@
           <w:szCs w:val="21"/>
           <w:lang w:val="en-CA"/>
         </w:rPr>
-        <w:t>Platygyra</w:t>
+        <w:t>Symbiodinium</w:t>
       </w:r>
       <w:r>
         <w:rPr>
@@ -8018,178 +8274,7 @@
           <w:szCs w:val="21"/>
           <w:lang w:val="en-CA"/>
         </w:rPr>
-        <w:t> </w:t>
-      </w:r>
-      <w:r>
-        <w:rPr>
-          <w:rFonts w:ascii="Helvetica Neue" w:hAnsi="Helvetica Neue" w:cs="Times New Roman"/>
-          <w:color w:val="3E3F3A"/>
-          <w:sz w:val="21"/>
-          <w:szCs w:val="21"/>
-          <w:lang w:val="en-CA"/>
-        </w:rPr>
-        <w:t xml:space="preserve">colony. </w:t>
-      </w:r>
-    </w:p>
-    <w:p>
-      <w:pPr>
-        <w:spacing w:line="480" w:lineRule="auto"/>
-        <w:rPr>
-          <w:rFonts w:ascii="Helvetica Neue" w:hAnsi="Helvetica Neue" w:cs="Times New Roman"/>
-          <w:color w:val="3E3F3A"/>
-          <w:sz w:val="21"/>
-          <w:szCs w:val="21"/>
-          <w:lang w:val="en-CA"/>
-        </w:rPr>
-      </w:pPr>
-    </w:p>
-    <w:p>
-      <w:pPr>
-        <w:spacing w:line="480" w:lineRule="auto"/>
-        <w:rPr>
-          <w:rFonts w:ascii="Helvetica Neue" w:eastAsia="Times New Roman" w:hAnsi="Helvetica Neue" w:cs="Times New Roman"/>
-          <w:color w:val="3E3F3A"/>
-          <w:sz w:val="21"/>
-          <w:szCs w:val="21"/>
-          <w:shd w:val="clear" w:color="auto" w:fill="FFFFFF"/>
-          <w:lang w:val="en-CA"/>
-        </w:rPr>
-      </w:pPr>
-    </w:p>
-    <w:p>
-      <w:pPr>
-        <w:rPr>
-          <w:rFonts w:ascii="Helvetica Neue" w:hAnsi="Helvetica Neue" w:cs="Times New Roman"/>
-          <w:color w:val="3E3F3A"/>
-          <w:sz w:val="21"/>
-          <w:szCs w:val="21"/>
-          <w:lang w:val="en-CA"/>
-        </w:rPr>
-      </w:pPr>
-      <w:r>
-        <w:rPr>
-          <w:rFonts w:ascii="Helvetica Neue" w:hAnsi="Helvetica Neue" w:cs="Times New Roman"/>
-          <w:color w:val="3E3F3A"/>
-          <w:sz w:val="21"/>
-          <w:szCs w:val="21"/>
-          <w:lang w:val="en-CA"/>
-        </w:rPr>
-        <w:br w:type="page"/>
-      </w:r>
-    </w:p>
-    <w:p>
-      <w:pPr>
-        <w:spacing w:line="480" w:lineRule="auto"/>
-        <w:rPr>
-          <w:rFonts w:ascii="Helvetica Neue" w:eastAsia="Times New Roman" w:hAnsi="Helvetica Neue" w:cs="Times New Roman"/>
-          <w:b/>
-          <w:color w:val="3E3F3A"/>
-          <w:sz w:val="21"/>
-          <w:szCs w:val="21"/>
-          <w:shd w:val="clear" w:color="auto" w:fill="FFFFFF"/>
-          <w:lang w:val="en-CA"/>
-        </w:rPr>
-      </w:pPr>
-      <w:r>
-        <w:rPr>
-          <w:rFonts w:ascii="Helvetica Neue" w:eastAsia="Times New Roman" w:hAnsi="Helvetica Neue" w:cs="Times New Roman"/>
-          <w:b/>
-          <w:color w:val="3E3F3A"/>
-          <w:sz w:val="21"/>
-          <w:szCs w:val="21"/>
-          <w:shd w:val="clear" w:color="auto" w:fill="FFFFFF"/>
-          <w:lang w:val="en-CA"/>
-        </w:rPr>
-        <w:lastRenderedPageBreak/>
-        <w:t>[input figure 2 file here when we are ready to submit]</w:t>
-      </w:r>
-    </w:p>
-    <w:p>
-      <w:pPr>
-        <w:spacing w:after="150"/>
-        <w:rPr>
-          <w:rFonts w:ascii="Helvetica Neue" w:hAnsi="Helvetica Neue" w:cs="Times New Roman"/>
-          <w:color w:val="3E3F3A"/>
-          <w:sz w:val="21"/>
-          <w:szCs w:val="21"/>
-          <w:lang w:val="en-CA"/>
-        </w:rPr>
-      </w:pPr>
-      <w:r>
-        <w:rPr>
-          <w:rFonts w:ascii="Helvetica Neue" w:hAnsi="Helvetica Neue" w:cs="Times New Roman"/>
-          <w:color w:val="3E3F3A"/>
-          <w:sz w:val="21"/>
-          <w:szCs w:val="21"/>
-          <w:lang w:val="en-CA"/>
-        </w:rPr>
-        <w:t>Figure 3</w:t>
-      </w:r>
-      <w:r>
-        <w:rPr>
-          <w:rFonts w:ascii="Helvetica Neue" w:hAnsi="Helvetica Neue" w:cs="Times New Roman"/>
-          <w:color w:val="3E3F3A"/>
-          <w:sz w:val="21"/>
-          <w:szCs w:val="21"/>
-          <w:lang w:val="en-CA"/>
-        </w:rPr>
-        <w:t xml:space="preserve"> | </w:t>
-      </w:r>
-    </w:p>
-    <w:p>
-      <w:pPr>
-        <w:spacing w:after="150"/>
-        <w:rPr>
-          <w:rFonts w:ascii="Helvetica Neue" w:hAnsi="Helvetica Neue" w:cs="Times New Roman"/>
-          <w:color w:val="3E3F3A"/>
-          <w:sz w:val="21"/>
-          <w:szCs w:val="21"/>
-          <w:lang w:val="en-CA"/>
-        </w:rPr>
-      </w:pPr>
-    </w:p>
-    <w:p>
-      <w:pPr>
-        <w:spacing w:after="150"/>
-        <w:rPr>
-          <w:rFonts w:ascii="Helvetica Neue" w:hAnsi="Helvetica Neue" w:cs="Times New Roman"/>
-          <w:color w:val="3E3F3A"/>
-          <w:sz w:val="21"/>
-          <w:szCs w:val="21"/>
-          <w:lang w:val="en-CA"/>
-        </w:rPr>
-      </w:pPr>
-    </w:p>
-    <w:p>
-      <w:pPr>
-        <w:spacing w:after="150"/>
-        <w:rPr>
-          <w:rFonts w:ascii="Helvetica Neue" w:hAnsi="Helvetica Neue" w:cs="Times New Roman"/>
-          <w:color w:val="3E3F3A"/>
-          <w:sz w:val="21"/>
-          <w:szCs w:val="21"/>
-          <w:lang w:val="en-CA"/>
-        </w:rPr>
-      </w:pPr>
-      <w:r>
-        <w:rPr>
-          <w:rFonts w:ascii="Helvetica Neue" w:hAnsi="Helvetica Neue" w:cs="Times New Roman"/>
-          <w:color w:val="3E3F3A"/>
-          <w:sz w:val="21"/>
-          <w:szCs w:val="21"/>
-          <w:lang w:val="en-CA"/>
-        </w:rPr>
-        <w:t>a</w:t>
-      </w:r>
-      <w:r>
-        <w:rPr>
-          <w:rFonts w:ascii="Helvetica Neue" w:hAnsi="Helvetica Neue" w:cs="Times New Roman"/>
-          <w:color w:val="3E3F3A"/>
-          <w:sz w:val="21"/>
-          <w:szCs w:val="21"/>
-          <w:lang w:val="en-CA"/>
-        </w:rPr>
-        <w:t>. [Danielle to write this one: - will be the Constrained ordination plot showing groupings of </w:t>
+        <w:t> communities from individual </w:t>
       </w:r>
       <w:r>
         <w:rPr>
@@ -8201,7 +8286,7 @@
           <w:szCs w:val="21"/>
           <w:lang w:val="en-CA"/>
         </w:rPr>
-        <w:t>Symbiodinium</w:t>
+        <w:t>Platygyra</w:t>
       </w:r>
       <w:r>
         <w:rPr>
@@ -8211,8 +8296,29 @@
           <w:szCs w:val="21"/>
           <w:lang w:val="en-CA"/>
         </w:rPr>
-        <w:t> communities from individual </w:t>
-      </w:r>
+        <w:t xml:space="preserve"> colonies, grouping into two distinct areas according to </w:t>
+      </w:r>
+      <w:r>
+        <w:rPr>
+          <w:rFonts w:ascii="Helvetica Neue" w:hAnsi="Helvetica Neue" w:cs="Times New Roman"/>
+          <w:color w:val="3E3F3A"/>
+          <w:sz w:val="21"/>
+          <w:szCs w:val="21"/>
+          <w:lang w:val="en-CA"/>
+        </w:rPr>
+        <w:t>level of local disturbance….]; b</w:t>
+      </w:r>
+      <w:r>
+        <w:rPr>
+          <w:rFonts w:ascii="Helvetica Neue" w:hAnsi="Helvetica Neue" w:cs="Times New Roman"/>
+          <w:color w:val="3E3F3A"/>
+          <w:sz w:val="21"/>
+          <w:szCs w:val="21"/>
+          <w:lang w:val="en-CA"/>
+        </w:rPr>
+        <w:t>. Bar plots showing </w:t>
+      </w:r>
+      <w:proofErr w:type="spellStart"/>
       <w:r>
         <w:rPr>
           <w:rFonts w:ascii="Helvetica Neue" w:hAnsi="Helvetica Neue" w:cs="Times New Roman"/>
@@ -8223,7 +8329,7 @@
           <w:szCs w:val="21"/>
           <w:lang w:val="en-CA"/>
         </w:rPr>
-        <w:t>Platygyra</w:t>
+        <w:t>Symbiodinium</w:t>
       </w:r>
       <w:r>
         <w:rPr>
@@ -8233,8 +8339,9 @@
           <w:szCs w:val="21"/>
           <w:lang w:val="en-CA"/>
         </w:rPr>
-        <w:t xml:space="preserve"> colonies, grouping into two distinct areas according to </w:t>
-      </w:r>
+        <w:t>community</w:t>
+      </w:r>
+      <w:proofErr w:type="spellEnd"/>
       <w:r>
         <w:rPr>
           <w:rFonts w:ascii="Helvetica Neue" w:hAnsi="Helvetica Neue" w:cs="Times New Roman"/>
@@ -8243,17 +8350,7 @@
           <w:szCs w:val="21"/>
           <w:lang w:val="en-CA"/>
         </w:rPr>
-        <w:t>level of local disturbance….]; b</w:t>
-      </w:r>
-      <w:r>
-        <w:rPr>
-          <w:rFonts w:ascii="Helvetica Neue" w:hAnsi="Helvetica Neue" w:cs="Times New Roman"/>
-          <w:color w:val="3E3F3A"/>
-          <w:sz w:val="21"/>
-          <w:szCs w:val="21"/>
-          <w:lang w:val="en-CA"/>
-        </w:rPr>
-        <w:t>. Bar plots showing </w:t>
+        <w:t xml:space="preserve"> composition for individual </w:t>
       </w:r>
       <w:proofErr w:type="spellStart"/>
       <w:r>
@@ -8266,8 +8363,9 @@
           <w:szCs w:val="21"/>
           <w:lang w:val="en-CA"/>
         </w:rPr>
-        <w:t>Symbiodinium</w:t>
-      </w:r>
+        <w:t>Platygya</w:t>
+      </w:r>
+      <w:proofErr w:type="spellEnd"/>
       <w:r>
         <w:rPr>
           <w:rFonts w:ascii="Helvetica Neue" w:hAnsi="Helvetica Neue" w:cs="Times New Roman"/>
@@ -8276,10 +8374,12 @@
           <w:szCs w:val="21"/>
           <w:lang w:val="en-CA"/>
         </w:rPr>
-        <w:t>community</w:t>
-      </w:r>
-      <w:proofErr w:type="spellEnd"/>
-      <w:r>
+        <w:t xml:space="preserve"> colonies at a single time point prior to the heat stress, from sites with high (top) and low (bottom) levels of local disturbance levels.] </w:t>
+      </w:r>
+    </w:p>
+    <w:p>
+      <w:pPr>
+        <w:spacing w:after="150"/>
         <w:rPr>
           <w:rFonts w:ascii="Helvetica Neue" w:hAnsi="Helvetica Neue" w:cs="Times New Roman"/>
           <w:color w:val="3E3F3A"/>
@@ -8287,78 +8387,41 @@
           <w:szCs w:val="21"/>
           <w:lang w:val="en-CA"/>
         </w:rPr>
-        <w:t xml:space="preserve"> composition for individual </w:t>
-      </w:r>
-      <w:proofErr w:type="spellStart"/>
+      </w:pPr>
+      <w:r>
+        <w:rPr>
+          <w:rFonts w:ascii="Helvetica Neue" w:hAnsi="Helvetica Neue" w:cs="Times New Roman"/>
+          <w:color w:val="3E3F3A"/>
+          <w:sz w:val="21"/>
+          <w:szCs w:val="21"/>
+          <w:lang w:val="en-CA"/>
+        </w:rPr>
+        <w:t xml:space="preserve">Potentially </w:t>
+      </w:r>
+      <w:r>
+        <w:rPr>
+          <w:rFonts w:ascii="Helvetica Neue" w:hAnsi="Helvetica Neue" w:cs="Times New Roman"/>
+          <w:color w:val="3E3F3A"/>
+          <w:sz w:val="21"/>
+          <w:szCs w:val="21"/>
+          <w:lang w:val="en-CA"/>
+        </w:rPr>
+        <w:t xml:space="preserve">fit </w:t>
+      </w:r>
+      <w:r>
+        <w:rPr>
+          <w:rFonts w:ascii="Helvetica Neue" w:hAnsi="Helvetica Neue" w:cs="Times New Roman"/>
+          <w:color w:val="3E3F3A"/>
+          <w:sz w:val="21"/>
+          <w:szCs w:val="21"/>
+          <w:lang w:val="en-CA"/>
+        </w:rPr>
+        <w:t xml:space="preserve">the </w:t>
+      </w:r>
       <w:r>
         <w:rPr>
           <w:rFonts w:ascii="Helvetica Neue" w:hAnsi="Helvetica Neue" w:cs="Times New Roman"/>
           <w:i/>
-          <w:iCs/>
-          <w:color w:val="3E3F3A"/>
-          <w:sz w:val="21"/>
-          <w:szCs w:val="21"/>
-          <w:lang w:val="en-CA"/>
-        </w:rPr>
-        <w:t>Platygya</w:t>
-      </w:r>
-      <w:proofErr w:type="spellEnd"/>
-      <w:r>
-        <w:rPr>
-          <w:rFonts w:ascii="Helvetica Neue" w:hAnsi="Helvetica Neue" w:cs="Times New Roman"/>
-          <w:color w:val="3E3F3A"/>
-          <w:sz w:val="21"/>
-          <w:szCs w:val="21"/>
-          <w:lang w:val="en-CA"/>
-        </w:rPr>
-        <w:t xml:space="preserve"> colonies at a single time point prior to the heat stress, from sites with high (top) and low (bottom) levels of local disturbance levels.] </w:t>
-      </w:r>
-    </w:p>
-    <w:p>
-      <w:pPr>
-        <w:spacing w:after="150"/>
-        <w:rPr>
-          <w:rFonts w:ascii="Helvetica Neue" w:hAnsi="Helvetica Neue" w:cs="Times New Roman"/>
-          <w:color w:val="3E3F3A"/>
-          <w:sz w:val="21"/>
-          <w:szCs w:val="21"/>
-          <w:lang w:val="en-CA"/>
-        </w:rPr>
-      </w:pPr>
-      <w:r>
-        <w:rPr>
-          <w:rFonts w:ascii="Helvetica Neue" w:hAnsi="Helvetica Neue" w:cs="Times New Roman"/>
-          <w:color w:val="3E3F3A"/>
-          <w:sz w:val="21"/>
-          <w:szCs w:val="21"/>
-          <w:lang w:val="en-CA"/>
-        </w:rPr>
-        <w:t xml:space="preserve">Potentially </w:t>
-      </w:r>
-      <w:r>
-        <w:rPr>
-          <w:rFonts w:ascii="Helvetica Neue" w:hAnsi="Helvetica Neue" w:cs="Times New Roman"/>
-          <w:color w:val="3E3F3A"/>
-          <w:sz w:val="21"/>
-          <w:szCs w:val="21"/>
-          <w:lang w:val="en-CA"/>
-        </w:rPr>
-        <w:t xml:space="preserve">fit </w:t>
-      </w:r>
-      <w:r>
-        <w:rPr>
-          <w:rFonts w:ascii="Helvetica Neue" w:hAnsi="Helvetica Neue" w:cs="Times New Roman"/>
-          <w:color w:val="3E3F3A"/>
-          <w:sz w:val="21"/>
-          <w:szCs w:val="21"/>
-          <w:lang w:val="en-CA"/>
-        </w:rPr>
-        <w:t xml:space="preserve">the </w:t>
-      </w:r>
-      <w:r>
-        <w:rPr>
-          <w:rFonts w:ascii="Helvetica Neue" w:hAnsi="Helvetica Neue" w:cs="Times New Roman"/>
-          <w:i/>
           <w:color w:val="3E3F3A"/>
           <w:sz w:val="21"/>
           <w:szCs w:val="21"/>
@@ -8949,8 +9012,6 @@
         </w:rPr>
         <w:t>.</w:t>
       </w:r>
-      <w:bookmarkStart w:id="17" w:name="_GoBack"/>
-      <w:bookmarkEnd w:id="17"/>
     </w:p>
     <w:p>
       <w:pPr>

--- a/ms/Claar_etal_2017_Nature_ms_Draft.docx
+++ b/ms/Claar_etal_2017_Nature_ms_Draft.docx
@@ -8091,8 +8091,6 @@
         </w:rPr>
         <w:t xml:space="preserve">. </w:t>
       </w:r>
-      <w:bookmarkStart w:id="17" w:name="_GoBack"/>
-      <w:bookmarkEnd w:id="17"/>
     </w:p>
     <w:p>
       <w:pPr>
@@ -8164,7 +8162,31 @@
           <w:lang w:val="en-CA"/>
         </w:rPr>
         <w:lastRenderedPageBreak/>
-        <w:t>[input figure 2 file here when we are ready to submit]</w:t>
+        <w:t xml:space="preserve">[input figure </w:t>
+      </w:r>
+      <w:r>
+        <w:rPr>
+          <w:rFonts w:ascii="Helvetica Neue" w:eastAsia="Times New Roman" w:hAnsi="Helvetica Neue" w:cs="Times New Roman"/>
+          <w:b/>
+          <w:color w:val="3E3F3A"/>
+          <w:sz w:val="21"/>
+          <w:szCs w:val="21"/>
+          <w:shd w:val="clear" w:color="auto" w:fill="FFFFFF"/>
+          <w:lang w:val="en-CA"/>
+        </w:rPr>
+        <w:t>3</w:t>
+      </w:r>
+      <w:r>
+        <w:rPr>
+          <w:rFonts w:ascii="Helvetica Neue" w:eastAsia="Times New Roman" w:hAnsi="Helvetica Neue" w:cs="Times New Roman"/>
+          <w:b/>
+          <w:color w:val="3E3F3A"/>
+          <w:sz w:val="21"/>
+          <w:szCs w:val="21"/>
+          <w:shd w:val="clear" w:color="auto" w:fill="FFFFFF"/>
+          <w:lang w:val="en-CA"/>
+        </w:rPr>
+        <w:t xml:space="preserve"> file here when we are ready to submit]</w:t>
       </w:r>
     </w:p>
     <w:p>
@@ -8178,6 +8200,7 @@
           <w:lang w:val="en-CA"/>
         </w:rPr>
       </w:pPr>
+      <w:commentRangeStart w:id="17"/>
       <w:r>
         <w:rPr>
           <w:rFonts w:ascii="Helvetica Neue" w:hAnsi="Helvetica Neue" w:cs="Times New Roman"/>
@@ -8196,12 +8219,9 @@
           <w:szCs w:val="21"/>
           <w:lang w:val="en-CA"/>
         </w:rPr>
-        <w:t xml:space="preserve"> | </w:t>
-      </w:r>
-    </w:p>
-    <w:p>
-      <w:pPr>
-        <w:spacing w:after="150"/>
+        <w:t xml:space="preserve"> </w:t>
+      </w:r>
+      <w:r>
         <w:rPr>
           <w:rFonts w:ascii="Helvetica Neue" w:hAnsi="Helvetica Neue" w:cs="Times New Roman"/>
           <w:color w:val="3E3F3A"/>
@@ -8209,50 +8229,7 @@
           <w:szCs w:val="21"/>
           <w:lang w:val="en-CA"/>
         </w:rPr>
-      </w:pPr>
-    </w:p>
-    <w:p>
-      <w:pPr>
-        <w:spacing w:after="150"/>
-        <w:rPr>
-          <w:rFonts w:ascii="Helvetica Neue" w:hAnsi="Helvetica Neue" w:cs="Times New Roman"/>
-          <w:color w:val="3E3F3A"/>
-          <w:sz w:val="21"/>
-          <w:szCs w:val="21"/>
-          <w:lang w:val="en-CA"/>
-        </w:rPr>
-      </w:pPr>
-    </w:p>
-    <w:p>
-      <w:pPr>
-        <w:spacing w:after="150"/>
-        <w:rPr>
-          <w:rFonts w:ascii="Helvetica Neue" w:hAnsi="Helvetica Neue" w:cs="Times New Roman"/>
-          <w:color w:val="3E3F3A"/>
-          <w:sz w:val="21"/>
-          <w:szCs w:val="21"/>
-          <w:lang w:val="en-CA"/>
-        </w:rPr>
-      </w:pPr>
-      <w:r>
-        <w:rPr>
-          <w:rFonts w:ascii="Helvetica Neue" w:hAnsi="Helvetica Neue" w:cs="Times New Roman"/>
-          <w:color w:val="3E3F3A"/>
-          <w:sz w:val="21"/>
-          <w:szCs w:val="21"/>
-          <w:lang w:val="en-CA"/>
-        </w:rPr>
-        <w:t>a</w:t>
-      </w:r>
-      <w:r>
-        <w:rPr>
-          <w:rFonts w:ascii="Helvetica Neue" w:hAnsi="Helvetica Neue" w:cs="Times New Roman"/>
-          <w:color w:val="3E3F3A"/>
-          <w:sz w:val="21"/>
-          <w:szCs w:val="21"/>
-          <w:lang w:val="en-CA"/>
-        </w:rPr>
-        <w:t>. [Danielle to write this one: - will be the Constrained ordination plot showing groupings of </w:t>
+        <w:t>Constrained ordination plot showing groupings of </w:t>
       </w:r>
       <w:r>
         <w:rPr>
@@ -8306,7 +8283,14 @@
           <w:szCs w:val="21"/>
           <w:lang w:val="en-CA"/>
         </w:rPr>
-        <w:t>level of local disturbance….]; b</w:t>
+        <w:t>level of local disturbance. Ellipses show separation of the corals which survived the bleaching event (“Alive”, left side of plot) and those that did not (“Dead”, right side of plot).</w:t>
+      </w:r>
+      <w:commentRangeEnd w:id="17"/>
+      <w:r>
+        <w:rPr>
+          <w:rStyle w:val="CommentReference"/>
+        </w:rPr>
+        <w:commentReference w:id="17"/>
       </w:r>
       <w:r>
         <w:rPr>
@@ -8316,149 +8300,22 @@
           <w:szCs w:val="21"/>
           <w:lang w:val="en-CA"/>
         </w:rPr>
-        <w:t>. Bar plots showing </w:t>
-      </w:r>
-      <w:proofErr w:type="spellStart"/>
-      <w:r>
+        <w:t xml:space="preserve"> Values on x- and y- axes show per cent variation explained by each constrained axis.</w:t>
+      </w:r>
+      <w:bookmarkStart w:id="18" w:name="_GoBack"/>
+      <w:bookmarkEnd w:id="18"/>
+    </w:p>
+    <w:p>
+      <w:pPr>
+        <w:spacing w:after="150"/>
         <w:rPr>
           <w:rFonts w:ascii="Helvetica Neue" w:hAnsi="Helvetica Neue" w:cs="Times New Roman"/>
-          <w:i/>
-          <w:iCs/>
-          <w:color w:val="3E3F3A"/>
-          <w:sz w:val="21"/>
-          <w:szCs w:val="21"/>
-          <w:lang w:val="en-CA"/>
-        </w:rPr>
-        <w:t>Symbiodinium</w:t>
-      </w:r>
-      <w:r>
-        <w:rPr>
-          <w:rFonts w:ascii="Helvetica Neue" w:hAnsi="Helvetica Neue" w:cs="Times New Roman"/>
-          <w:color w:val="3E3F3A"/>
-          <w:sz w:val="21"/>
-          <w:szCs w:val="21"/>
-          <w:lang w:val="en-CA"/>
-        </w:rPr>
-        <w:t>community</w:t>
-      </w:r>
-      <w:proofErr w:type="spellEnd"/>
-      <w:r>
-        <w:rPr>
-          <w:rFonts w:ascii="Helvetica Neue" w:hAnsi="Helvetica Neue" w:cs="Times New Roman"/>
-          <w:color w:val="3E3F3A"/>
-          <w:sz w:val="21"/>
-          <w:szCs w:val="21"/>
-          <w:lang w:val="en-CA"/>
-        </w:rPr>
-        <w:t xml:space="preserve"> composition for individual </w:t>
-      </w:r>
-      <w:proofErr w:type="spellStart"/>
-      <w:r>
-        <w:rPr>
-          <w:rFonts w:ascii="Helvetica Neue" w:hAnsi="Helvetica Neue" w:cs="Times New Roman"/>
-          <w:i/>
-          <w:iCs/>
-          <w:color w:val="3E3F3A"/>
-          <w:sz w:val="21"/>
-          <w:szCs w:val="21"/>
-          <w:lang w:val="en-CA"/>
-        </w:rPr>
-        <w:t>Platygya</w:t>
-      </w:r>
-      <w:proofErr w:type="spellEnd"/>
-      <w:r>
-        <w:rPr>
-          <w:rFonts w:ascii="Helvetica Neue" w:hAnsi="Helvetica Neue" w:cs="Times New Roman"/>
-          <w:color w:val="3E3F3A"/>
-          <w:sz w:val="21"/>
-          <w:szCs w:val="21"/>
-          <w:lang w:val="en-CA"/>
-        </w:rPr>
-        <w:t xml:space="preserve"> colonies at a single time point prior to the heat stress, from sites with high (top) and low (bottom) levels of local disturbance levels.] </w:t>
-      </w:r>
-    </w:p>
-    <w:p>
-      <w:pPr>
-        <w:spacing w:after="150"/>
-        <w:rPr>
-          <w:rFonts w:ascii="Helvetica Neue" w:hAnsi="Helvetica Neue" w:cs="Times New Roman"/>
-          <w:color w:val="3E3F3A"/>
-          <w:sz w:val="21"/>
-          <w:szCs w:val="21"/>
-          <w:lang w:val="en-CA"/>
-        </w:rPr>
-      </w:pPr>
-      <w:r>
-        <w:rPr>
-          <w:rFonts w:ascii="Helvetica Neue" w:hAnsi="Helvetica Neue" w:cs="Times New Roman"/>
-          <w:color w:val="3E3F3A"/>
-          <w:sz w:val="21"/>
-          <w:szCs w:val="21"/>
-          <w:lang w:val="en-CA"/>
-        </w:rPr>
-        <w:t xml:space="preserve">Potentially </w:t>
-      </w:r>
-      <w:r>
-        <w:rPr>
-          <w:rFonts w:ascii="Helvetica Neue" w:hAnsi="Helvetica Neue" w:cs="Times New Roman"/>
-          <w:color w:val="3E3F3A"/>
-          <w:sz w:val="21"/>
-          <w:szCs w:val="21"/>
-          <w:lang w:val="en-CA"/>
-        </w:rPr>
-        <w:t xml:space="preserve">fit </w:t>
-      </w:r>
-      <w:r>
-        <w:rPr>
-          <w:rFonts w:ascii="Helvetica Neue" w:hAnsi="Helvetica Neue" w:cs="Times New Roman"/>
-          <w:color w:val="3E3F3A"/>
-          <w:sz w:val="21"/>
-          <w:szCs w:val="21"/>
-          <w:lang w:val="en-CA"/>
-        </w:rPr>
-        <w:t xml:space="preserve">the </w:t>
-      </w:r>
-      <w:r>
-        <w:rPr>
-          <w:rFonts w:ascii="Helvetica Neue" w:hAnsi="Helvetica Neue" w:cs="Times New Roman"/>
-          <w:i/>
-          <w:color w:val="3E3F3A"/>
-          <w:sz w:val="21"/>
-          <w:szCs w:val="21"/>
-          <w:lang w:val="en-CA"/>
-        </w:rPr>
-        <w:t>Symbiodinium</w:t>
-      </w:r>
-      <w:r>
-        <w:rPr>
-          <w:rFonts w:ascii="Helvetica Neue" w:hAnsi="Helvetica Neue" w:cs="Times New Roman"/>
-          <w:color w:val="3E3F3A"/>
-          <w:sz w:val="21"/>
-          <w:szCs w:val="21"/>
-          <w:lang w:val="en-CA"/>
-        </w:rPr>
-        <w:t xml:space="preserve"> network plot</w:t>
-      </w:r>
-      <w:r>
-        <w:rPr>
-          <w:rFonts w:ascii="Helvetica Neue" w:hAnsi="Helvetica Neue" w:cs="Times New Roman"/>
-          <w:color w:val="3E3F3A"/>
-          <w:sz w:val="21"/>
-          <w:szCs w:val="21"/>
-          <w:lang w:val="en-CA"/>
-        </w:rPr>
-        <w:t xml:space="preserve"> in here as two subpanels</w:t>
-      </w:r>
-      <w:r>
-        <w:rPr>
-          <w:rFonts w:ascii="Helvetica Neue" w:hAnsi="Helvetica Neue" w:cs="Times New Roman"/>
-          <w:color w:val="3E3F3A"/>
-          <w:sz w:val="21"/>
-          <w:szCs w:val="21"/>
-          <w:lang w:val="en-CA"/>
-        </w:rPr>
-        <w:t xml:space="preserve">. </w:t>
-      </w:r>
+          <w:color w:val="3E3F3A"/>
+          <w:sz w:val="21"/>
+          <w:szCs w:val="21"/>
+          <w:lang w:val="en-CA"/>
+        </w:rPr>
+      </w:pPr>
     </w:p>
     <w:p>
       <w:pPr>
@@ -10125,6 +9982,200 @@
           <w:lang w:val="en-CA"/>
         </w:rPr>
         <w:t xml:space="preserve">. all of the colonies with C died) OR due to shifts. Here, we are able to show that it is due to shifts in the community (i.e. C shifted to D; while those with D died!!). </w:t>
+      </w:r>
+    </w:p>
+  </w:comment>
+  <w:comment w:id="17" w:author="Danielle Claar" w:date="2017-08-08T10:42:00Z" w:initials="DC">
+    <w:p>
+      <w:pPr>
+        <w:pStyle w:val="CommentText"/>
+      </w:pPr>
+      <w:r>
+        <w:rPr>
+          <w:rStyle w:val="CommentReference"/>
+        </w:rPr>
+        <w:annotationRef/>
+      </w:r>
+      <w:r>
+        <w:t>Add another panel?</w:t>
+      </w:r>
+    </w:p>
+    <w:p>
+      <w:pPr>
+        <w:pStyle w:val="CommentText"/>
+      </w:pPr>
+    </w:p>
+    <w:p>
+      <w:pPr>
+        <w:spacing w:after="150"/>
+        <w:rPr>
+          <w:rFonts w:ascii="Helvetica Neue" w:hAnsi="Helvetica Neue" w:cs="Times New Roman"/>
+          <w:color w:val="3E3F3A"/>
+          <w:sz w:val="21"/>
+          <w:szCs w:val="21"/>
+          <w:lang w:val="en-CA"/>
+        </w:rPr>
+      </w:pPr>
+      <w:r>
+        <w:rPr>
+          <w:rFonts w:ascii="Helvetica Neue" w:hAnsi="Helvetica Neue" w:cs="Times New Roman"/>
+          <w:color w:val="3E3F3A"/>
+          <w:sz w:val="21"/>
+          <w:szCs w:val="21"/>
+          <w:lang w:val="en-CA"/>
+        </w:rPr>
+        <w:t>; b</w:t>
+      </w:r>
+      <w:r>
+        <w:rPr>
+          <w:rFonts w:ascii="Helvetica Neue" w:hAnsi="Helvetica Neue" w:cs="Times New Roman"/>
+          <w:color w:val="3E3F3A"/>
+          <w:sz w:val="21"/>
+          <w:szCs w:val="21"/>
+          <w:lang w:val="en-CA"/>
+        </w:rPr>
+        <w:t>. Bar plots showing </w:t>
+      </w:r>
+      <w:proofErr w:type="spellStart"/>
+      <w:r>
+        <w:rPr>
+          <w:rFonts w:ascii="Helvetica Neue" w:hAnsi="Helvetica Neue" w:cs="Times New Roman"/>
+          <w:i/>
+          <w:iCs/>
+          <w:color w:val="3E3F3A"/>
+          <w:sz w:val="21"/>
+          <w:szCs w:val="21"/>
+          <w:lang w:val="en-CA"/>
+        </w:rPr>
+        <w:t>Symbiodinium</w:t>
+      </w:r>
+      <w:r>
+        <w:rPr>
+          <w:rFonts w:ascii="Helvetica Neue" w:hAnsi="Helvetica Neue" w:cs="Times New Roman"/>
+          <w:color w:val="3E3F3A"/>
+          <w:sz w:val="21"/>
+          <w:szCs w:val="21"/>
+          <w:lang w:val="en-CA"/>
+        </w:rPr>
+        <w:t>community</w:t>
+      </w:r>
+      <w:proofErr w:type="spellEnd"/>
+      <w:r>
+        <w:rPr>
+          <w:rFonts w:ascii="Helvetica Neue" w:hAnsi="Helvetica Neue" w:cs="Times New Roman"/>
+          <w:color w:val="3E3F3A"/>
+          <w:sz w:val="21"/>
+          <w:szCs w:val="21"/>
+          <w:lang w:val="en-CA"/>
+        </w:rPr>
+        <w:t xml:space="preserve"> composition for individual </w:t>
+      </w:r>
+      <w:proofErr w:type="spellStart"/>
+      <w:r>
+        <w:rPr>
+          <w:rFonts w:ascii="Helvetica Neue" w:hAnsi="Helvetica Neue" w:cs="Times New Roman"/>
+          <w:i/>
+          <w:iCs/>
+          <w:color w:val="3E3F3A"/>
+          <w:sz w:val="21"/>
+          <w:szCs w:val="21"/>
+          <w:lang w:val="en-CA"/>
+        </w:rPr>
+        <w:t>Platygya</w:t>
+      </w:r>
+      <w:proofErr w:type="spellEnd"/>
+      <w:r>
+        <w:rPr>
+          <w:rFonts w:ascii="Helvetica Neue" w:hAnsi="Helvetica Neue" w:cs="Times New Roman"/>
+          <w:color w:val="3E3F3A"/>
+          <w:sz w:val="21"/>
+          <w:szCs w:val="21"/>
+          <w:lang w:val="en-CA"/>
+        </w:rPr>
+        <w:t xml:space="preserve"> colonies at a single time point prior to the heat stress, from sites with high (top) and low (bottom) levels of local disturbance levels.] </w:t>
+      </w:r>
+    </w:p>
+    <w:p>
+      <w:pPr>
+        <w:spacing w:after="150"/>
+        <w:rPr>
+          <w:rFonts w:ascii="Helvetica Neue" w:hAnsi="Helvetica Neue" w:cs="Times New Roman"/>
+          <w:color w:val="3E3F3A"/>
+          <w:sz w:val="21"/>
+          <w:szCs w:val="21"/>
+          <w:lang w:val="en-CA"/>
+        </w:rPr>
+      </w:pPr>
+      <w:r>
+        <w:rPr>
+          <w:rFonts w:ascii="Helvetica Neue" w:hAnsi="Helvetica Neue" w:cs="Times New Roman"/>
+          <w:color w:val="3E3F3A"/>
+          <w:sz w:val="21"/>
+          <w:szCs w:val="21"/>
+          <w:lang w:val="en-CA"/>
+        </w:rPr>
+        <w:t xml:space="preserve">Potentially </w:t>
+      </w:r>
+      <w:r>
+        <w:rPr>
+          <w:rFonts w:ascii="Helvetica Neue" w:hAnsi="Helvetica Neue" w:cs="Times New Roman"/>
+          <w:color w:val="3E3F3A"/>
+          <w:sz w:val="21"/>
+          <w:szCs w:val="21"/>
+          <w:lang w:val="en-CA"/>
+        </w:rPr>
+        <w:t xml:space="preserve">fit </w:t>
+      </w:r>
+      <w:r>
+        <w:rPr>
+          <w:rFonts w:ascii="Helvetica Neue" w:hAnsi="Helvetica Neue" w:cs="Times New Roman"/>
+          <w:color w:val="3E3F3A"/>
+          <w:sz w:val="21"/>
+          <w:szCs w:val="21"/>
+          <w:lang w:val="en-CA"/>
+        </w:rPr>
+        <w:t xml:space="preserve">the </w:t>
+      </w:r>
+      <w:r>
+        <w:rPr>
+          <w:rFonts w:ascii="Helvetica Neue" w:hAnsi="Helvetica Neue" w:cs="Times New Roman"/>
+          <w:i/>
+          <w:color w:val="3E3F3A"/>
+          <w:sz w:val="21"/>
+          <w:szCs w:val="21"/>
+          <w:lang w:val="en-CA"/>
+        </w:rPr>
+        <w:t>Symbiodinium</w:t>
+      </w:r>
+      <w:r>
+        <w:rPr>
+          <w:rFonts w:ascii="Helvetica Neue" w:hAnsi="Helvetica Neue" w:cs="Times New Roman"/>
+          <w:color w:val="3E3F3A"/>
+          <w:sz w:val="21"/>
+          <w:szCs w:val="21"/>
+          <w:lang w:val="en-CA"/>
+        </w:rPr>
+        <w:t xml:space="preserve"> network plot</w:t>
+      </w:r>
+      <w:r>
+        <w:rPr>
+          <w:rFonts w:ascii="Helvetica Neue" w:hAnsi="Helvetica Neue" w:cs="Times New Roman"/>
+          <w:color w:val="3E3F3A"/>
+          <w:sz w:val="21"/>
+          <w:szCs w:val="21"/>
+          <w:lang w:val="en-CA"/>
+        </w:rPr>
+        <w:t xml:space="preserve"> in here as two subpanels</w:t>
+      </w:r>
+      <w:r>
+        <w:rPr>
+          <w:rFonts w:ascii="Helvetica Neue" w:hAnsi="Helvetica Neue" w:cs="Times New Roman"/>
+          <w:color w:val="3E3F3A"/>
+          <w:sz w:val="21"/>
+          <w:szCs w:val="21"/>
+          <w:lang w:val="en-CA"/>
+        </w:rPr>
+        <w:t xml:space="preserve">. </w:t>
       </w:r>
     </w:p>
   </w:comment>
@@ -10150,6 +10201,7 @@
   <w15:commentEx w15:paraId="5B42F181" w15:done="0"/>
   <w15:commentEx w15:paraId="65C8AF09" w15:done="0"/>
   <w15:commentEx w15:paraId="0AAEE86F" w15:done="0"/>
+  <w15:commentEx w15:paraId="7FF7700F" w15:done="0"/>
 </w15:commentsEx>
 </file>
 
@@ -10172,6 +10224,7 @@
   <w16cid:commentId w16cid:paraId="5B42F181" w16cid:durableId="1D108401"/>
   <w16cid:commentId w16cid:paraId="65C8AF09" w16cid:durableId="1D108402"/>
   <w16cid:commentId w16cid:paraId="0AAEE86F" w16cid:durableId="1D108403"/>
+  <w16cid:commentId w16cid:paraId="7FF7700F" w16cid:durableId="1D341414"/>
 </w16cid:commentsIds>
 </file>
 

--- a/ms/Claar_etal_2017_Nature_ms_Draft.docx
+++ b/ms/Claar_etal_2017_Nature_ms_Draft.docx
@@ -3768,7 +3768,29 @@
           <w:shd w:val="clear" w:color="auto" w:fill="FFFFFF"/>
           <w:lang w:val="en-CA"/>
         </w:rPr>
-        <w:t xml:space="preserve">Kiritimati Atoll (Christmas Island), Kiribati </w:t>
+        <w:t>Kiritimati Atoll (Christmas Island), Kiribati</w:t>
+      </w:r>
+      <w:r>
+        <w:rPr>
+          <w:rFonts w:ascii="Helvetica Neue" w:eastAsia="Times New Roman" w:hAnsi="Helvetica Neue" w:cs="Times New Roman"/>
+          <w:color w:val="3E3F3A"/>
+          <w:sz w:val="21"/>
+          <w:szCs w:val="21"/>
+          <w:shd w:val="clear" w:color="auto" w:fill="FFFFFF"/>
+          <w:lang w:val="en-CA"/>
+        </w:rPr>
+        <w:t>,</w:t>
+      </w:r>
+      <w:r>
+        <w:rPr>
+          <w:rFonts w:ascii="Helvetica Neue" w:eastAsia="Times New Roman" w:hAnsi="Helvetica Neue" w:cs="Times New Roman"/>
+          <w:color w:val="3E3F3A"/>
+          <w:sz w:val="21"/>
+          <w:szCs w:val="21"/>
+          <w:shd w:val="clear" w:color="auto" w:fill="FFFFFF"/>
+          <w:lang w:val="en-CA"/>
+        </w:rPr>
+        <w:t xml:space="preserve"> </w:t>
       </w:r>
       <w:proofErr w:type="gramStart"/>
       <w:r>
@@ -3897,6 +3919,18 @@
           <w:lang w:val="en-CA"/>
         </w:rPr>
       </w:pPr>
+      <w:r>
+        <w:rPr>
+          <w:rFonts w:ascii="Helvetica Neue" w:eastAsia="Times New Roman" w:hAnsi="Helvetica Neue" w:cs="Times New Roman"/>
+          <w:color w:val="3E3F3A"/>
+          <w:sz w:val="21"/>
+          <w:szCs w:val="21"/>
+          <w:highlight w:val="yellow"/>
+          <w:shd w:val="clear" w:color="auto" w:fill="FFFFFF"/>
+          <w:lang w:val="en-CA"/>
+        </w:rPr>
+        <w:t>Human disturbance gradient on KI</w:t>
+      </w:r>
     </w:p>
     <w:p>
       <w:pPr>
@@ -3910,6 +3944,19 @@
           <w:lang w:val="en-CA"/>
         </w:rPr>
       </w:pPr>
+    </w:p>
+    <w:p>
+      <w:pPr>
+        <w:spacing w:line="480" w:lineRule="auto"/>
+        <w:rPr>
+          <w:rFonts w:ascii="Helvetica Neue" w:eastAsia="Times New Roman" w:hAnsi="Helvetica Neue" w:cs="Times New Roman"/>
+          <w:color w:val="3E3F3A"/>
+          <w:sz w:val="21"/>
+          <w:szCs w:val="21"/>
+          <w:shd w:val="clear" w:color="auto" w:fill="FFFFFF"/>
+          <w:lang w:val="en-CA"/>
+        </w:rPr>
+      </w:pPr>
       <w:r>
         <w:rPr>
           <w:rFonts w:ascii="Helvetica Neue" w:eastAsia="Times New Roman" w:hAnsi="Helvetica Neue" w:cs="Times New Roman"/>
@@ -4009,7 +4056,41 @@
           <w:shd w:val="clear" w:color="auto" w:fill="FFFFFF"/>
           <w:lang w:val="en-CA"/>
         </w:rPr>
-        <w:t xml:space="preserve">) were deployed around the island at 10-12m depth from 2011-2016 to measure *in situ* thermal </w:t>
+        <w:t>) were deployed around the island at 10-12m d</w:t>
+      </w:r>
+      <w:r>
+        <w:rPr>
+          <w:rFonts w:ascii="Helvetica Neue" w:eastAsia="Times New Roman" w:hAnsi="Helvetica Neue" w:cs="Times New Roman"/>
+          <w:color w:val="3E3F3A"/>
+          <w:sz w:val="21"/>
+          <w:szCs w:val="21"/>
+          <w:shd w:val="clear" w:color="auto" w:fill="FFFFFF"/>
+          <w:lang w:val="en-CA"/>
+        </w:rPr>
+        <w:t xml:space="preserve">epth from 2011-2016 to measure </w:t>
+      </w:r>
+      <w:r>
+        <w:rPr>
+          <w:rFonts w:ascii="Helvetica Neue" w:eastAsia="Times New Roman" w:hAnsi="Helvetica Neue" w:cs="Times New Roman"/>
+          <w:i/>
+          <w:color w:val="3E3F3A"/>
+          <w:sz w:val="21"/>
+          <w:szCs w:val="21"/>
+          <w:shd w:val="clear" w:color="auto" w:fill="FFFFFF"/>
+          <w:lang w:val="en-CA"/>
+        </w:rPr>
+        <w:t>in situ</w:t>
+      </w:r>
+      <w:r>
+        <w:rPr>
+          <w:rFonts w:ascii="Helvetica Neue" w:eastAsia="Times New Roman" w:hAnsi="Helvetica Neue" w:cs="Times New Roman"/>
+          <w:color w:val="3E3F3A"/>
+          <w:sz w:val="21"/>
+          <w:szCs w:val="21"/>
+          <w:shd w:val="clear" w:color="auto" w:fill="FFFFFF"/>
+          <w:lang w:val="en-CA"/>
+        </w:rPr>
+        <w:t xml:space="preserve"> thermal </w:t>
       </w:r>
       <w:commentRangeStart w:id="4"/>
       <w:r>
@@ -4041,6 +4122,211 @@
         </w:rPr>
         <w:t>.</w:t>
       </w:r>
+      <w:r>
+        <w:rPr>
+          <w:rFonts w:ascii="Helvetica Neue" w:eastAsia="Times New Roman" w:hAnsi="Helvetica Neue" w:cs="Times New Roman"/>
+          <w:color w:val="3E3F3A"/>
+          <w:sz w:val="21"/>
+          <w:szCs w:val="21"/>
+          <w:shd w:val="clear" w:color="auto" w:fill="FFFFFF"/>
+          <w:lang w:val="en-CA"/>
+        </w:rPr>
+        <w:t xml:space="preserve"> Temperature measurements were sub-sampled to a consistent </w:t>
+      </w:r>
+      <w:proofErr w:type="gramStart"/>
+      <w:r>
+        <w:rPr>
+          <w:rFonts w:ascii="Helvetica Neue" w:eastAsia="Times New Roman" w:hAnsi="Helvetica Neue" w:cs="Times New Roman"/>
+          <w:color w:val="3E3F3A"/>
+          <w:sz w:val="21"/>
+          <w:szCs w:val="21"/>
+          <w:shd w:val="clear" w:color="auto" w:fill="FFFFFF"/>
+          <w:lang w:val="en-CA"/>
+        </w:rPr>
+        <w:t>1 hour</w:t>
+      </w:r>
+      <w:proofErr w:type="gramEnd"/>
+      <w:r>
+        <w:rPr>
+          <w:rFonts w:ascii="Helvetica Neue" w:eastAsia="Times New Roman" w:hAnsi="Helvetica Neue" w:cs="Times New Roman"/>
+          <w:color w:val="3E3F3A"/>
+          <w:sz w:val="21"/>
+          <w:szCs w:val="21"/>
+          <w:shd w:val="clear" w:color="auto" w:fill="FFFFFF"/>
+          <w:lang w:val="en-CA"/>
+        </w:rPr>
+        <w:t xml:space="preserve"> sampling grid, and then averaged to determine ‘half week’ temperature (similar to NOAA’s DHW product, </w:t>
+      </w:r>
+      <w:r>
+        <w:rPr>
+          <w:rFonts w:ascii="Helvetica Neue" w:eastAsia="Times New Roman" w:hAnsi="Helvetica Neue" w:cs="Times New Roman"/>
+          <w:color w:val="3E3F3A"/>
+          <w:sz w:val="21"/>
+          <w:szCs w:val="21"/>
+          <w:shd w:val="clear" w:color="auto" w:fill="FFFFFF"/>
+          <w:lang w:val="en-CA"/>
+        </w:rPr>
+        <w:t>https://coralreefwatch.noaa.gov/satellite/dhw.php</w:t>
+      </w:r>
+      <w:r>
+        <w:rPr>
+          <w:rFonts w:ascii="Helvetica Neue" w:eastAsia="Times New Roman" w:hAnsi="Helvetica Neue" w:cs="Times New Roman"/>
+          <w:color w:val="3E3F3A"/>
+          <w:sz w:val="21"/>
+          <w:szCs w:val="21"/>
+          <w:shd w:val="clear" w:color="auto" w:fill="FFFFFF"/>
+          <w:lang w:val="en-CA"/>
+        </w:rPr>
+        <w:t>). Next, hotspot values were calculated, where a hotspot is defined as when (half-weekly temperature) – (baseline temperature) is a positive number (baseline temperature is the long-term maximum monthly mean, 28.14</w:t>
+      </w:r>
+      <w:r>
+        <w:rPr>
+          <w:rFonts w:ascii="Myriad Pro" w:eastAsia="Times New Roman" w:hAnsi="Myriad Pro" w:cs="Times New Roman"/>
+          <w:color w:val="3E3F3A"/>
+          <w:sz w:val="21"/>
+          <w:szCs w:val="21"/>
+          <w:shd w:val="clear" w:color="auto" w:fill="FFFFFF"/>
+          <w:lang w:val="en-CA"/>
+        </w:rPr>
+        <w:t>°</w:t>
+      </w:r>
+      <w:r>
+        <w:rPr>
+          <w:rFonts w:ascii="Helvetica Neue" w:eastAsia="Times New Roman" w:hAnsi="Helvetica Neue" w:cs="Times New Roman"/>
+          <w:color w:val="3E3F3A"/>
+          <w:sz w:val="21"/>
+          <w:szCs w:val="21"/>
+          <w:shd w:val="clear" w:color="auto" w:fill="FFFFFF"/>
+          <w:lang w:val="en-CA"/>
+        </w:rPr>
+        <w:t>C). For degree heating week calculations (DHW), the value of a hotspot is included if it is &gt;1</w:t>
+      </w:r>
+      <w:r>
+        <w:rPr>
+          <w:rFonts w:ascii="Myriad Pro" w:eastAsia="Times New Roman" w:hAnsi="Myriad Pro" w:cs="Times New Roman"/>
+          <w:color w:val="3E3F3A"/>
+          <w:sz w:val="21"/>
+          <w:szCs w:val="21"/>
+          <w:shd w:val="clear" w:color="auto" w:fill="FFFFFF"/>
+          <w:lang w:val="en-CA"/>
+        </w:rPr>
+        <w:t>°</w:t>
+      </w:r>
+      <w:r>
+        <w:rPr>
+          <w:rFonts w:ascii="Helvetica Neue" w:eastAsia="Times New Roman" w:hAnsi="Helvetica Neue" w:cs="Times New Roman"/>
+          <w:color w:val="3E3F3A"/>
+          <w:sz w:val="21"/>
+          <w:szCs w:val="21"/>
+          <w:shd w:val="clear" w:color="auto" w:fill="FFFFFF"/>
+          <w:lang w:val="en-CA"/>
+        </w:rPr>
+        <w:t>C (values of 0-1</w:t>
+      </w:r>
+      <w:r>
+        <w:rPr>
+          <w:rFonts w:ascii="Myriad Pro" w:eastAsia="Times New Roman" w:hAnsi="Myriad Pro" w:cs="Times New Roman"/>
+          <w:color w:val="3E3F3A"/>
+          <w:sz w:val="21"/>
+          <w:szCs w:val="21"/>
+          <w:shd w:val="clear" w:color="auto" w:fill="FFFFFF"/>
+          <w:lang w:val="en-CA"/>
+        </w:rPr>
+        <w:t>°</w:t>
+      </w:r>
+      <w:r>
+        <w:rPr>
+          <w:rFonts w:ascii="Helvetica Neue" w:eastAsia="Times New Roman" w:hAnsi="Helvetica Neue" w:cs="Times New Roman"/>
+          <w:color w:val="3E3F3A"/>
+          <w:sz w:val="21"/>
+          <w:szCs w:val="21"/>
+          <w:shd w:val="clear" w:color="auto" w:fill="FFFFFF"/>
+          <w:lang w:val="en-CA"/>
+        </w:rPr>
+        <w:t xml:space="preserve">C are discarded). DHW is calculated as a rolling sum over 12 weeks, with each of the 24 half-week cumulative hotspot measurements </w:t>
+      </w:r>
+      <w:r>
+        <w:rPr>
+          <w:rFonts w:ascii="Helvetica Neue" w:eastAsia="Times New Roman" w:hAnsi="Helvetica Neue" w:cs="Times New Roman"/>
+          <w:color w:val="3E3F3A"/>
+          <w:sz w:val="21"/>
+          <w:szCs w:val="21"/>
+          <w:shd w:val="clear" w:color="auto" w:fill="FFFFFF"/>
+          <w:lang w:val="en-CA"/>
+        </w:rPr>
+        <w:lastRenderedPageBreak/>
+        <w:t xml:space="preserve">divided by 2. As temperature profiles are similar among sites, and not all sites had temperature data for the </w:t>
+      </w:r>
+      <w:proofErr w:type="gramStart"/>
+      <w:r>
+        <w:rPr>
+          <w:rFonts w:ascii="Helvetica Neue" w:eastAsia="Times New Roman" w:hAnsi="Helvetica Neue" w:cs="Times New Roman"/>
+          <w:color w:val="3E3F3A"/>
+          <w:sz w:val="21"/>
+          <w:szCs w:val="21"/>
+          <w:shd w:val="clear" w:color="auto" w:fill="FFFFFF"/>
+          <w:lang w:val="en-CA"/>
+        </w:rPr>
+        <w:t>full time</w:t>
+      </w:r>
+      <w:proofErr w:type="gramEnd"/>
+      <w:r>
+        <w:rPr>
+          <w:rFonts w:ascii="Helvetica Neue" w:eastAsia="Times New Roman" w:hAnsi="Helvetica Neue" w:cs="Times New Roman"/>
+          <w:color w:val="3E3F3A"/>
+          <w:sz w:val="21"/>
+          <w:szCs w:val="21"/>
+          <w:shd w:val="clear" w:color="auto" w:fill="FFFFFF"/>
+          <w:lang w:val="en-CA"/>
+        </w:rPr>
+        <w:t xml:space="preserve"> period, DHW values were averaged across sites to create an island-wide </w:t>
+      </w:r>
+      <w:r>
+        <w:rPr>
+          <w:rFonts w:ascii="Helvetica Neue" w:eastAsia="Times New Roman" w:hAnsi="Helvetica Neue" w:cs="Times New Roman"/>
+          <w:i/>
+          <w:color w:val="3E3F3A"/>
+          <w:sz w:val="21"/>
+          <w:szCs w:val="21"/>
+          <w:shd w:val="clear" w:color="auto" w:fill="FFFFFF"/>
+          <w:lang w:val="en-CA"/>
+        </w:rPr>
+        <w:t xml:space="preserve">in </w:t>
+      </w:r>
+      <w:r>
+        <w:rPr>
+          <w:rFonts w:ascii="Helvetica Neue" w:eastAsia="Times New Roman" w:hAnsi="Helvetica Neue" w:cs="Times New Roman"/>
+          <w:i/>
+          <w:color w:val="3E3F3A"/>
+          <w:sz w:val="21"/>
+          <w:szCs w:val="21"/>
+          <w:shd w:val="clear" w:color="auto" w:fill="FFFFFF"/>
+          <w:lang w:val="en-CA"/>
+        </w:rPr>
+        <w:t xml:space="preserve">situ </w:t>
+      </w:r>
+      <w:r>
+        <w:rPr>
+          <w:rFonts w:ascii="Helvetica Neue" w:eastAsia="Times New Roman" w:hAnsi="Helvetica Neue" w:cs="Times New Roman"/>
+          <w:color w:val="3E3F3A"/>
+          <w:sz w:val="21"/>
+          <w:szCs w:val="21"/>
+          <w:shd w:val="clear" w:color="auto" w:fill="FFFFFF"/>
+          <w:lang w:val="en-CA"/>
+        </w:rPr>
+        <w:t>DHW</w:t>
+      </w:r>
+      <w:r>
+        <w:rPr>
+          <w:rFonts w:ascii="Helvetica Neue" w:eastAsia="Times New Roman" w:hAnsi="Helvetica Neue" w:cs="Times New Roman"/>
+          <w:color w:val="3E3F3A"/>
+          <w:sz w:val="21"/>
+          <w:szCs w:val="21"/>
+          <w:shd w:val="clear" w:color="auto" w:fill="FFFFFF"/>
+          <w:lang w:val="en-CA"/>
+        </w:rPr>
+        <w:t xml:space="preserve"> metric.</w:t>
+      </w:r>
     </w:p>
     <w:p>
       <w:pPr>
@@ -4237,19 +4523,7 @@
           <w:shd w:val="clear" w:color="auto" w:fill="FFFFFF"/>
           <w:lang w:val="en-CA"/>
         </w:rPr>
-        <w:t xml:space="preserve"> warming. Some tagged coral colonies were lost due to storm damage, and new coral colonies were tagged to replenish the total number of surveyed colonies. Not all sites were visited during </w:t>
-      </w:r>
-      <w:r>
-        <w:rPr>
-          <w:rFonts w:ascii="Helvetica Neue" w:eastAsia="Times New Roman" w:hAnsi="Helvetica Neue" w:cs="Times New Roman"/>
-          <w:color w:val="3E3F3A"/>
-          <w:sz w:val="21"/>
-          <w:szCs w:val="21"/>
-          <w:shd w:val="clear" w:color="auto" w:fill="FFFFFF"/>
-          <w:lang w:val="en-CA"/>
-        </w:rPr>
-        <w:lastRenderedPageBreak/>
-        <w:t>all field seasons, and some site surveys were only partially completed during some field seasons due to inclement weather conditions.</w:t>
+        <w:t xml:space="preserve"> warming. Some tagged coral colonies were lost due to storm damage, and new coral colonies were tagged to replenish the total number of surveyed colonies. Not all sites were visited during all field seasons, and some site surveys were only partially completed during some field seasons due to inclement weather conditions.</w:t>
       </w:r>
       <w:r>
         <w:rPr>
@@ -4408,34 +4682,51 @@
         <w:spacing w:line="480" w:lineRule="auto"/>
         <w:rPr>
           <w:rFonts w:ascii="Helvetica Neue" w:eastAsia="Times New Roman" w:hAnsi="Helvetica Neue" w:cs="Times New Roman"/>
-          <w:color w:val="3E3F3A"/>
-          <w:sz w:val="21"/>
-          <w:szCs w:val="21"/>
-          <w:shd w:val="clear" w:color="auto" w:fill="FFFFFF"/>
-          <w:lang w:val="en-CA"/>
-        </w:rPr>
-      </w:pPr>
-      <w:r>
-        <w:rPr>
-          <w:rFonts w:ascii="Helvetica Neue" w:eastAsia="Times New Roman" w:hAnsi="Helvetica Neue" w:cs="Times New Roman"/>
-          <w:color w:val="3E3F3A"/>
-          <w:sz w:val="21"/>
-          <w:szCs w:val="21"/>
-          <w:shd w:val="clear" w:color="auto" w:fill="FFFFFF"/>
-          <w:lang w:val="en-CA"/>
-        </w:rPr>
-        <w:t xml:space="preserve">Sample </w:t>
-      </w:r>
-      <w:r>
-        <w:rPr>
-          <w:rFonts w:ascii="Helvetica Neue" w:eastAsia="Times New Roman" w:hAnsi="Helvetica Neue" w:cs="Times New Roman"/>
-          <w:color w:val="3E3F3A"/>
-          <w:sz w:val="21"/>
-          <w:szCs w:val="21"/>
-          <w:shd w:val="clear" w:color="auto" w:fill="FFFFFF"/>
-          <w:lang w:val="en-CA"/>
-        </w:rPr>
-        <w:t>processing and sequencing</w:t>
+          <w:b/>
+          <w:color w:val="3E3F3A"/>
+          <w:sz w:val="21"/>
+          <w:szCs w:val="21"/>
+          <w:shd w:val="clear" w:color="auto" w:fill="FFFFFF"/>
+          <w:lang w:val="en-CA"/>
+        </w:rPr>
+      </w:pPr>
+      <w:r>
+        <w:rPr>
+          <w:rFonts w:ascii="Helvetica Neue" w:eastAsia="Times New Roman" w:hAnsi="Helvetica Neue" w:cs="Times New Roman"/>
+          <w:b/>
+          <w:color w:val="3E3F3A"/>
+          <w:sz w:val="21"/>
+          <w:szCs w:val="21"/>
+          <w:shd w:val="clear" w:color="auto" w:fill="FFFFFF"/>
+          <w:lang w:val="en-CA"/>
+        </w:rPr>
+        <w:t>Sample processing and sequencing</w:t>
+      </w:r>
+    </w:p>
+    <w:p>
+      <w:pPr>
+        <w:spacing w:line="480" w:lineRule="auto"/>
+        <w:rPr>
+          <w:rFonts w:ascii="Helvetica Neue" w:eastAsia="Times New Roman" w:hAnsi="Helvetica Neue" w:cs="Times New Roman"/>
+          <w:i/>
+          <w:color w:val="3E3F3A"/>
+          <w:sz w:val="21"/>
+          <w:szCs w:val="21"/>
+          <w:shd w:val="clear" w:color="auto" w:fill="FFFFFF"/>
+          <w:lang w:val="en-CA"/>
+        </w:rPr>
+      </w:pPr>
+      <w:r>
+        <w:rPr>
+          <w:rFonts w:ascii="Helvetica Neue" w:eastAsia="Times New Roman" w:hAnsi="Helvetica Neue" w:cs="Times New Roman"/>
+          <w:i/>
+          <w:color w:val="3E3F3A"/>
+          <w:sz w:val="21"/>
+          <w:szCs w:val="21"/>
+          <w:shd w:val="clear" w:color="auto" w:fill="FFFFFF"/>
+          <w:lang w:val="en-CA"/>
+        </w:rPr>
+        <w:t>DNA Extraction</w:t>
       </w:r>
     </w:p>
     <w:p>
@@ -4624,6 +4915,45 @@
           <w:lang w:val="en-CA"/>
         </w:rPr>
       </w:pPr>
+    </w:p>
+    <w:p>
+      <w:pPr>
+        <w:spacing w:line="480" w:lineRule="auto"/>
+        <w:rPr>
+          <w:rFonts w:ascii="Helvetica Neue" w:eastAsia="Times New Roman" w:hAnsi="Helvetica Neue" w:cs="Times New Roman"/>
+          <w:i/>
+          <w:color w:val="3E3F3A"/>
+          <w:sz w:val="21"/>
+          <w:szCs w:val="21"/>
+          <w:shd w:val="clear" w:color="auto" w:fill="FFFFFF"/>
+          <w:lang w:val="en-CA"/>
+        </w:rPr>
+      </w:pPr>
+      <w:r>
+        <w:rPr>
+          <w:rFonts w:ascii="Helvetica Neue" w:eastAsia="Times New Roman" w:hAnsi="Helvetica Neue" w:cs="Times New Roman"/>
+          <w:i/>
+          <w:color w:val="3E3F3A"/>
+          <w:sz w:val="21"/>
+          <w:szCs w:val="21"/>
+          <w:shd w:val="clear" w:color="auto" w:fill="FFFFFF"/>
+          <w:lang w:val="en-CA"/>
+        </w:rPr>
+        <w:t>Library Preparation and Sequencing</w:t>
+      </w:r>
+    </w:p>
+    <w:p>
+      <w:pPr>
+        <w:spacing w:line="480" w:lineRule="auto"/>
+        <w:rPr>
+          <w:rFonts w:ascii="Helvetica Neue" w:eastAsia="Times New Roman" w:hAnsi="Helvetica Neue" w:cs="Times New Roman"/>
+          <w:color w:val="3E3F3A"/>
+          <w:sz w:val="21"/>
+          <w:szCs w:val="21"/>
+          <w:shd w:val="clear" w:color="auto" w:fill="FFFFFF"/>
+          <w:lang w:val="en-CA"/>
+        </w:rPr>
+      </w:pPr>
       <w:r>
         <w:rPr>
           <w:rFonts w:ascii="Helvetica Neue" w:eastAsia="Times New Roman" w:hAnsi="Helvetica Neue" w:cs="Times New Roman"/>
@@ -4720,6 +5050,7 @@
           <w:shd w:val="clear" w:color="auto" w:fill="FFFFFF"/>
           <w:lang w:val="en-CA"/>
         </w:rPr>
+        <w:lastRenderedPageBreak/>
         <w:t>ITS primers</w:t>
       </w:r>
       <w:commentRangeEnd w:id="7"/>
@@ -5384,7 +5715,6 @@
           <w:shd w:val="clear" w:color="auto" w:fill="FFFFFF"/>
           <w:lang w:val="en-CA"/>
         </w:rPr>
-        <w:lastRenderedPageBreak/>
         <w:t xml:space="preserve">Samples were sequenced on the Illumina </w:t>
       </w:r>
       <w:proofErr w:type="spellStart"/>
@@ -5433,35 +5763,27 @@
         </w:rPr>
         <w:t xml:space="preserve">A total of 289 samples were prepared for sequencing, and </w:t>
       </w:r>
-      <w:commentRangeStart w:id="8"/>
-      <w:r>
-        <w:rPr>
-          <w:rFonts w:ascii="Helvetica Neue" w:eastAsia="Times New Roman" w:hAnsi="Helvetica Neue" w:cs="Times New Roman"/>
-          <w:color w:val="3E3F3A"/>
-          <w:sz w:val="21"/>
-          <w:szCs w:val="21"/>
-          <w:shd w:val="clear" w:color="auto" w:fill="FFFFFF"/>
-          <w:lang w:val="en-CA"/>
-        </w:rPr>
-        <w:t xml:space="preserve">*XXXX* </w:t>
-      </w:r>
-      <w:commentRangeEnd w:id="8"/>
-      <w:r>
-        <w:rPr>
-          <w:rStyle w:val="CommentReference"/>
-        </w:rPr>
-        <w:commentReference w:id="8"/>
-      </w:r>
-      <w:r>
-        <w:rPr>
-          <w:rFonts w:ascii="Helvetica Neue" w:eastAsia="Times New Roman" w:hAnsi="Helvetica Neue" w:cs="Times New Roman"/>
-          <w:color w:val="3E3F3A"/>
-          <w:sz w:val="21"/>
-          <w:szCs w:val="21"/>
-          <w:shd w:val="clear" w:color="auto" w:fill="FFFFFF"/>
-          <w:lang w:val="en-CA"/>
-        </w:rPr>
-        <w:t>of these samples were successfully amplified, sequenced, and used in downstream analyses.</w:t>
+      <w:r>
+        <w:rPr>
+          <w:rFonts w:ascii="Helvetica Neue" w:eastAsia="Times New Roman" w:hAnsi="Helvetica Neue" w:cs="Times New Roman"/>
+          <w:color w:val="3E3F3A"/>
+          <w:sz w:val="21"/>
+          <w:szCs w:val="21"/>
+          <w:shd w:val="clear" w:color="auto" w:fill="FFFFFF"/>
+          <w:lang w:val="en-CA"/>
+        </w:rPr>
+        <w:t>282</w:t>
+      </w:r>
+      <w:r>
+        <w:rPr>
+          <w:rFonts w:ascii="Helvetica Neue" w:eastAsia="Times New Roman" w:hAnsi="Helvetica Neue" w:cs="Times New Roman"/>
+          <w:color w:val="3E3F3A"/>
+          <w:sz w:val="21"/>
+          <w:szCs w:val="21"/>
+          <w:shd w:val="clear" w:color="auto" w:fill="FFFFFF"/>
+          <w:lang w:val="en-CA"/>
+        </w:rPr>
+        <w:t xml:space="preserve"> of these samples were successfully amplified, sequenced, and used in downstream analyses.</w:t>
       </w:r>
     </w:p>
     <w:p>
@@ -5482,49 +5804,25 @@
         <w:spacing w:line="480" w:lineRule="auto"/>
         <w:rPr>
           <w:rFonts w:ascii="Helvetica Neue" w:eastAsia="Times New Roman" w:hAnsi="Helvetica Neue" w:cs="Times New Roman"/>
-          <w:color w:val="3E3F3A"/>
-          <w:sz w:val="21"/>
-          <w:szCs w:val="21"/>
-          <w:shd w:val="clear" w:color="auto" w:fill="FFFFFF"/>
-          <w:lang w:val="en-CA"/>
-        </w:rPr>
-      </w:pPr>
-    </w:p>
-    <w:p>
-      <w:pPr>
-        <w:spacing w:line="480" w:lineRule="auto"/>
-        <w:rPr>
-          <w:rFonts w:ascii="Helvetica Neue" w:eastAsia="Times New Roman" w:hAnsi="Helvetica Neue" w:cs="Times New Roman"/>
-          <w:color w:val="3E3F3A"/>
-          <w:sz w:val="21"/>
-          <w:szCs w:val="21"/>
-          <w:shd w:val="clear" w:color="auto" w:fill="FFFFFF"/>
-          <w:lang w:val="en-CA"/>
-        </w:rPr>
-      </w:pPr>
-    </w:p>
-    <w:p>
-      <w:pPr>
-        <w:spacing w:line="480" w:lineRule="auto"/>
-        <w:rPr>
-          <w:rFonts w:ascii="Helvetica Neue" w:eastAsia="Times New Roman" w:hAnsi="Helvetica Neue" w:cs="Times New Roman"/>
-          <w:color w:val="3E3F3A"/>
-          <w:sz w:val="21"/>
-          <w:szCs w:val="21"/>
-          <w:shd w:val="clear" w:color="auto" w:fill="FFFFFF"/>
-          <w:lang w:val="en-CA"/>
-        </w:rPr>
-      </w:pPr>
-      <w:r>
-        <w:rPr>
-          <w:rFonts w:ascii="Helvetica Neue" w:eastAsia="Times New Roman" w:hAnsi="Helvetica Neue" w:cs="Times New Roman"/>
-          <w:color w:val="3E3F3A"/>
-          <w:sz w:val="21"/>
-          <w:szCs w:val="21"/>
-          <w:shd w:val="clear" w:color="auto" w:fill="FFFFFF"/>
-          <w:lang w:val="en-CA"/>
-        </w:rPr>
-        <w:t>## Bioinformatics</w:t>
+          <w:b/>
+          <w:color w:val="3E3F3A"/>
+          <w:sz w:val="21"/>
+          <w:szCs w:val="21"/>
+          <w:shd w:val="clear" w:color="auto" w:fill="FFFFFF"/>
+          <w:lang w:val="en-CA"/>
+        </w:rPr>
+      </w:pPr>
+      <w:r>
+        <w:rPr>
+          <w:rFonts w:ascii="Helvetica Neue" w:eastAsia="Times New Roman" w:hAnsi="Helvetica Neue" w:cs="Times New Roman"/>
+          <w:b/>
+          <w:color w:val="3E3F3A"/>
+          <w:sz w:val="21"/>
+          <w:szCs w:val="21"/>
+          <w:shd w:val="clear" w:color="auto" w:fill="FFFFFF"/>
+          <w:lang w:val="en-CA"/>
+        </w:rPr>
+        <w:t>Bioinformatics</w:t>
       </w:r>
     </w:p>
     <w:p>
@@ -5830,7 +6128,73 @@
           <w:shd w:val="clear" w:color="auto" w:fill="FFFFFF"/>
           <w:lang w:val="en-CA"/>
         </w:rPr>
-        <w:t xml:space="preserve"> package, [@Pages2017-ie]) in R [@R_Development_Core_Team2008-sp], and sequences were named using a reference database. </w:t>
+        <w:t xml:space="preserve"> package, [@Pages2017-ie]) in R [@R_Development_Core_Team2008-sp], and sequences were named using a reference database</w:t>
+      </w:r>
+      <w:r>
+        <w:rPr>
+          <w:rFonts w:ascii="Helvetica Neue" w:eastAsia="Times New Roman" w:hAnsi="Helvetica Neue" w:cs="Times New Roman"/>
+          <w:color w:val="3E3F3A"/>
+          <w:sz w:val="21"/>
+          <w:szCs w:val="21"/>
+          <w:shd w:val="clear" w:color="auto" w:fill="FFFFFF"/>
+          <w:lang w:val="en-CA"/>
+        </w:rPr>
+        <w:t xml:space="preserve"> (archived</w:t>
+      </w:r>
+      <w:r>
+        <w:rPr>
+          <w:rFonts w:ascii="Helvetica Neue" w:eastAsia="Times New Roman" w:hAnsi="Helvetica Neue" w:cs="Times New Roman"/>
+          <w:color w:val="3E3F3A"/>
+          <w:sz w:val="21"/>
+          <w:szCs w:val="21"/>
+          <w:shd w:val="clear" w:color="auto" w:fill="FFFFFF"/>
+          <w:lang w:val="en-CA"/>
+        </w:rPr>
+        <w:t>, along with full bioinformatic pipeline</w:t>
+      </w:r>
+      <w:r>
+        <w:rPr>
+          <w:rFonts w:ascii="Helvetica Neue" w:eastAsia="Times New Roman" w:hAnsi="Helvetica Neue" w:cs="Times New Roman"/>
+          <w:color w:val="3E3F3A"/>
+          <w:sz w:val="21"/>
+          <w:szCs w:val="21"/>
+          <w:shd w:val="clear" w:color="auto" w:fill="FFFFFF"/>
+          <w:lang w:val="en-CA"/>
+        </w:rPr>
+        <w:t xml:space="preserve"> at </w:t>
+      </w:r>
+      <w:r>
+        <w:rPr>
+          <w:rFonts w:ascii="Helvetica Neue" w:eastAsia="Times New Roman" w:hAnsi="Helvetica Neue" w:cs="Times New Roman"/>
+          <w:color w:val="3E3F3A"/>
+          <w:sz w:val="21"/>
+          <w:szCs w:val="21"/>
+          <w:shd w:val="clear" w:color="auto" w:fill="FFFFFF"/>
+          <w:lang w:val="en-CA"/>
+        </w:rPr>
+        <w:t>https://github.com/daniclaar/KI_Platy</w:t>
+      </w:r>
+      <w:r>
+        <w:rPr>
+          <w:rFonts w:ascii="Helvetica Neue" w:eastAsia="Times New Roman" w:hAnsi="Helvetica Neue" w:cs="Times New Roman"/>
+          <w:color w:val="3E3F3A"/>
+          <w:sz w:val="21"/>
+          <w:szCs w:val="21"/>
+          <w:shd w:val="clear" w:color="auto" w:fill="FFFFFF"/>
+          <w:lang w:val="en-CA"/>
+        </w:rPr>
+        <w:t>)</w:t>
+      </w:r>
+      <w:r>
+        <w:rPr>
+          <w:rFonts w:ascii="Helvetica Neue" w:eastAsia="Times New Roman" w:hAnsi="Helvetica Neue" w:cs="Times New Roman"/>
+          <w:color w:val="3E3F3A"/>
+          <w:sz w:val="21"/>
+          <w:szCs w:val="21"/>
+          <w:shd w:val="clear" w:color="auto" w:fill="FFFFFF"/>
+          <w:lang w:val="en-CA"/>
+        </w:rPr>
+        <w:t xml:space="preserve">. </w:t>
       </w:r>
     </w:p>
     <w:p>
@@ -5867,6 +6231,7 @@
           <w:shd w:val="clear" w:color="auto" w:fill="FFFFFF"/>
           <w:lang w:val="en-CA"/>
         </w:rPr>
+        <w:lastRenderedPageBreak/>
         <w:t xml:space="preserve">The </w:t>
       </w:r>
       <w:proofErr w:type="spellStart"/>
@@ -5915,7 +6280,29 @@
           <w:shd w:val="clear" w:color="auto" w:fill="FFFFFF"/>
           <w:lang w:val="en-CA"/>
         </w:rPr>
-        <w:t xml:space="preserve"> object was filtered to remove OTUs observed &lt;10 times</w:t>
+        <w:t xml:space="preserve"> object was filtered to remove OTUs observed &lt;</w:t>
+      </w:r>
+      <w:r>
+        <w:rPr>
+          <w:rFonts w:ascii="Helvetica Neue" w:eastAsia="Times New Roman" w:hAnsi="Helvetica Neue" w:cs="Times New Roman"/>
+          <w:color w:val="3E3F3A"/>
+          <w:sz w:val="21"/>
+          <w:szCs w:val="21"/>
+          <w:shd w:val="clear" w:color="auto" w:fill="FFFFFF"/>
+          <w:lang w:val="en-CA"/>
+        </w:rPr>
+        <w:t>5</w:t>
+      </w:r>
+      <w:r>
+        <w:rPr>
+          <w:rFonts w:ascii="Helvetica Neue" w:eastAsia="Times New Roman" w:hAnsi="Helvetica Neue" w:cs="Times New Roman"/>
+          <w:color w:val="3E3F3A"/>
+          <w:sz w:val="21"/>
+          <w:szCs w:val="21"/>
+          <w:shd w:val="clear" w:color="auto" w:fill="FFFFFF"/>
+          <w:lang w:val="en-CA"/>
+        </w:rPr>
+        <w:t xml:space="preserve"> times</w:t>
       </w:r>
       <w:r>
         <w:rPr>
@@ -5937,37 +6324,7 @@
           <w:shd w:val="clear" w:color="auto" w:fill="FFFFFF"/>
           <w:lang w:val="en-CA"/>
         </w:rPr>
-        <w:t>n=*</w:t>
-      </w:r>
-      <w:commentRangeStart w:id="9"/>
-      <w:r>
-        <w:rPr>
-          <w:rFonts w:ascii="Helvetica Neue" w:eastAsia="Times New Roman" w:hAnsi="Helvetica Neue" w:cs="Times New Roman"/>
-          <w:color w:val="3E3F3A"/>
-          <w:sz w:val="21"/>
-          <w:szCs w:val="21"/>
-          <w:shd w:val="clear" w:color="auto" w:fill="FFFFFF"/>
-          <w:lang w:val="en-CA"/>
-        </w:rPr>
-        <w:t>8</w:t>
-      </w:r>
-      <w:r>
-        <w:rPr>
-          <w:rFonts w:ascii="Helvetica Neue" w:eastAsia="Times New Roman" w:hAnsi="Helvetica Neue" w:cs="Times New Roman"/>
-          <w:color w:val="3E3F3A"/>
-          <w:sz w:val="21"/>
-          <w:szCs w:val="21"/>
-          <w:shd w:val="clear" w:color="auto" w:fill="FFFFFF"/>
-          <w:lang w:val="en-CA"/>
-        </w:rPr>
-        <w:t xml:space="preserve">3* OTUs removed and n=*81* </w:t>
-      </w:r>
-      <w:commentRangeEnd w:id="9"/>
-      <w:r>
-        <w:rPr>
-          <w:rStyle w:val="CommentReference"/>
-        </w:rPr>
-        <w:commentReference w:id="9"/>
+        <w:t xml:space="preserve">n=33 OTUs removed and n=114 </w:t>
       </w:r>
       <w:r>
         <w:rPr>
@@ -6035,37 +6392,150 @@
           <w:shd w:val="clear" w:color="auto" w:fill="FFFFFF"/>
           <w:lang w:val="en-CA"/>
         </w:rPr>
-        <w:t xml:space="preserve"> (&lt;200 sequences</w:t>
-      </w:r>
-      <w:commentRangeStart w:id="10"/>
-      <w:r>
-        <w:rPr>
-          <w:rFonts w:ascii="Helvetica Neue" w:eastAsia="Times New Roman" w:hAnsi="Helvetica Neue" w:cs="Times New Roman"/>
-          <w:color w:val="3E3F3A"/>
-          <w:sz w:val="21"/>
-          <w:szCs w:val="21"/>
-          <w:shd w:val="clear" w:color="auto" w:fill="FFFFFF"/>
-          <w:lang w:val="en-CA"/>
-        </w:rPr>
-        <w:t>, n=*27* samples removed and n=*262* ke</w:t>
-      </w:r>
-      <w:commentRangeEnd w:id="10"/>
-      <w:r>
-        <w:rPr>
-          <w:rStyle w:val="CommentReference"/>
-        </w:rPr>
-        <w:commentReference w:id="10"/>
-      </w:r>
-      <w:r>
-        <w:rPr>
-          <w:rFonts w:ascii="Helvetica Neue" w:eastAsia="Times New Roman" w:hAnsi="Helvetica Neue" w:cs="Times New Roman"/>
-          <w:color w:val="3E3F3A"/>
-          <w:sz w:val="21"/>
-          <w:szCs w:val="21"/>
-          <w:shd w:val="clear" w:color="auto" w:fill="FFFFFF"/>
-          <w:lang w:val="en-CA"/>
-        </w:rPr>
-        <w:t>pt).</w:t>
+        <w:t xml:space="preserve"> (&lt;200 sequences,</w:t>
+      </w:r>
+      <w:r>
+        <w:rPr>
+          <w:rFonts w:ascii="Helvetica Neue" w:eastAsia="Times New Roman" w:hAnsi="Helvetica Neue" w:cs="Times New Roman"/>
+          <w:color w:val="3E3F3A"/>
+          <w:sz w:val="21"/>
+          <w:szCs w:val="21"/>
+          <w:shd w:val="clear" w:color="auto" w:fill="FFFFFF"/>
+          <w:lang w:val="en-CA"/>
+        </w:rPr>
+        <w:t xml:space="preserve"> n=27 samples removed and n=262</w:t>
+      </w:r>
+      <w:r>
+        <w:rPr>
+          <w:rFonts w:ascii="Helvetica Neue" w:eastAsia="Times New Roman" w:hAnsi="Helvetica Neue" w:cs="Times New Roman"/>
+          <w:color w:val="3E3F3A"/>
+          <w:sz w:val="21"/>
+          <w:szCs w:val="21"/>
+          <w:shd w:val="clear" w:color="auto" w:fill="FFFFFF"/>
+          <w:lang w:val="en-CA"/>
+        </w:rPr>
+        <w:t xml:space="preserve"> ke</w:t>
+      </w:r>
+      <w:r>
+        <w:rPr>
+          <w:rFonts w:ascii="Helvetica Neue" w:eastAsia="Times New Roman" w:hAnsi="Helvetica Neue" w:cs="Times New Roman"/>
+          <w:color w:val="3E3F3A"/>
+          <w:sz w:val="21"/>
+          <w:szCs w:val="21"/>
+          <w:shd w:val="clear" w:color="auto" w:fill="FFFFFF"/>
+          <w:lang w:val="en-CA"/>
+        </w:rPr>
+        <w:t>pt). In 262</w:t>
+      </w:r>
+      <w:r>
+        <w:rPr>
+          <w:rFonts w:ascii="Helvetica Neue" w:eastAsia="Times New Roman" w:hAnsi="Helvetica Neue" w:cs="Times New Roman"/>
+          <w:color w:val="3E3F3A"/>
+          <w:sz w:val="21"/>
+          <w:szCs w:val="21"/>
+          <w:shd w:val="clear" w:color="auto" w:fill="FFFFFF"/>
+          <w:lang w:val="en-CA"/>
+        </w:rPr>
+        <w:t xml:space="preserve"> coral samples, </w:t>
+      </w:r>
+      <w:r>
+        <w:rPr>
+          <w:rFonts w:ascii="Helvetica Neue" w:eastAsia="Times New Roman" w:hAnsi="Helvetica Neue" w:cs="Times New Roman"/>
+          <w:color w:val="3E3F3A"/>
+          <w:sz w:val="21"/>
+          <w:szCs w:val="21"/>
+          <w:shd w:val="clear" w:color="auto" w:fill="FFFFFF"/>
+          <w:lang w:val="en-CA"/>
+        </w:rPr>
+        <w:t>there were a total of</w:t>
+      </w:r>
+      <w:r>
+        <w:rPr>
+          <w:rFonts w:ascii="Helvetica Neue" w:eastAsia="Times New Roman" w:hAnsi="Helvetica Neue" w:cs="Times New Roman"/>
+          <w:color w:val="3E3F3A"/>
+          <w:sz w:val="21"/>
+          <w:szCs w:val="21"/>
+          <w:shd w:val="clear" w:color="auto" w:fill="FFFFFF"/>
+          <w:lang w:val="en-CA"/>
+        </w:rPr>
+        <w:t xml:space="preserve"> </w:t>
+      </w:r>
+      <w:r>
+        <w:rPr>
+          <w:rFonts w:ascii="Helvetica Neue" w:eastAsia="Times New Roman" w:hAnsi="Helvetica Neue" w:cs="Times New Roman"/>
+          <w:color w:val="3E3F3A"/>
+          <w:sz w:val="21"/>
+          <w:szCs w:val="21"/>
+          <w:shd w:val="clear" w:color="auto" w:fill="FFFFFF"/>
+          <w:lang w:val="en-CA"/>
+        </w:rPr>
+        <w:t>1</w:t>
+      </w:r>
+      <w:r>
+        <w:rPr>
+          <w:rFonts w:ascii="Helvetica Neue" w:eastAsia="Times New Roman" w:hAnsi="Helvetica Neue" w:cs="Times New Roman"/>
+          <w:color w:val="3E3F3A"/>
+          <w:sz w:val="21"/>
+          <w:szCs w:val="21"/>
+          <w:shd w:val="clear" w:color="auto" w:fill="FFFFFF"/>
+          <w:lang w:val="en-CA"/>
+        </w:rPr>
+        <w:t>,</w:t>
+      </w:r>
+      <w:r>
+        <w:rPr>
+          <w:rFonts w:ascii="Helvetica Neue" w:eastAsia="Times New Roman" w:hAnsi="Helvetica Neue" w:cs="Times New Roman"/>
+          <w:color w:val="3E3F3A"/>
+          <w:sz w:val="21"/>
+          <w:szCs w:val="21"/>
+          <w:shd w:val="clear" w:color="auto" w:fill="FFFFFF"/>
+          <w:lang w:val="en-CA"/>
+        </w:rPr>
+        <w:t>977</w:t>
+      </w:r>
+      <w:r>
+        <w:rPr>
+          <w:rFonts w:ascii="Helvetica Neue" w:eastAsia="Times New Roman" w:hAnsi="Helvetica Neue" w:cs="Times New Roman"/>
+          <w:color w:val="3E3F3A"/>
+          <w:sz w:val="21"/>
+          <w:szCs w:val="21"/>
+          <w:shd w:val="clear" w:color="auto" w:fill="FFFFFF"/>
+          <w:lang w:val="en-CA"/>
+        </w:rPr>
+        <w:t>,</w:t>
+      </w:r>
+      <w:r>
+        <w:rPr>
+          <w:rFonts w:ascii="Helvetica Neue" w:eastAsia="Times New Roman" w:hAnsi="Helvetica Neue" w:cs="Times New Roman"/>
+          <w:color w:val="3E3F3A"/>
+          <w:sz w:val="21"/>
+          <w:szCs w:val="21"/>
+          <w:shd w:val="clear" w:color="auto" w:fill="FFFFFF"/>
+          <w:lang w:val="en-CA"/>
+        </w:rPr>
+        <w:t>124</w:t>
+      </w:r>
+      <w:r>
+        <w:rPr>
+          <w:rFonts w:ascii="Helvetica Neue" w:eastAsia="Times New Roman" w:hAnsi="Helvetica Neue" w:cs="Times New Roman"/>
+          <w:color w:val="3E3F3A"/>
+          <w:sz w:val="21"/>
+          <w:szCs w:val="21"/>
+          <w:shd w:val="clear" w:color="auto" w:fill="FFFFFF"/>
+          <w:lang w:val="en-CA"/>
+        </w:rPr>
+        <w:t xml:space="preserve"> </w:t>
+      </w:r>
+      <w:r>
+        <w:rPr>
+          <w:rFonts w:ascii="Helvetica Neue" w:eastAsia="Times New Roman" w:hAnsi="Helvetica Neue" w:cs="Times New Roman"/>
+          <w:color w:val="3E3F3A"/>
+          <w:sz w:val="21"/>
+          <w:szCs w:val="21"/>
+          <w:shd w:val="clear" w:color="auto" w:fill="FFFFFF"/>
+          <w:lang w:val="en-CA"/>
+        </w:rPr>
+        <w:t xml:space="preserve">sequences after quality filtering. </w:t>
       </w:r>
     </w:p>
     <w:p>
@@ -6093,47 +6563,6 @@
           <w:lang w:val="en-CA"/>
         </w:rPr>
       </w:pPr>
-      <w:r>
-        <w:rPr>
-          <w:rFonts w:ascii="Helvetica Neue" w:eastAsia="Times New Roman" w:hAnsi="Helvetica Neue" w:cs="Times New Roman"/>
-          <w:color w:val="3E3F3A"/>
-          <w:sz w:val="21"/>
-          <w:szCs w:val="21"/>
-          <w:shd w:val="clear" w:color="auto" w:fill="FFFFFF"/>
-          <w:lang w:val="en-CA"/>
-        </w:rPr>
-        <w:t xml:space="preserve">In *262* coral samples, we found </w:t>
-      </w:r>
-      <w:commentRangeStart w:id="11"/>
-      <w:r>
-        <w:rPr>
-          <w:rFonts w:ascii="Helvetica Neue" w:eastAsia="Times New Roman" w:hAnsi="Helvetica Neue" w:cs="Times New Roman"/>
-          <w:color w:val="3E3F3A"/>
-          <w:sz w:val="21"/>
-          <w:szCs w:val="21"/>
-          <w:shd w:val="clear" w:color="auto" w:fill="FFFFFF"/>
-          <w:lang w:val="en-CA"/>
-        </w:rPr>
-        <w:t xml:space="preserve">XXXX </w:t>
-      </w:r>
-      <w:commentRangeEnd w:id="11"/>
-      <w:r>
-        <w:rPr>
-          <w:rStyle w:val="CommentReference"/>
-        </w:rPr>
-        <w:commentReference w:id="11"/>
-      </w:r>
-      <w:r>
-        <w:rPr>
-          <w:rFonts w:ascii="Helvetica Neue" w:eastAsia="Times New Roman" w:hAnsi="Helvetica Neue" w:cs="Times New Roman"/>
-          <w:color w:val="3E3F3A"/>
-          <w:sz w:val="21"/>
-          <w:szCs w:val="21"/>
-          <w:shd w:val="clear" w:color="auto" w:fill="FFFFFF"/>
-          <w:lang w:val="en-CA"/>
-        </w:rPr>
-        <w:t>sequences after quality filtering. *clade abundances here*</w:t>
-      </w:r>
     </w:p>
     <w:p>
       <w:pPr>
@@ -6147,6 +6576,17 @@
           <w:lang w:val="en-CA"/>
         </w:rPr>
       </w:pPr>
+      <w:r>
+        <w:rPr>
+          <w:rFonts w:ascii="Helvetica Neue" w:eastAsia="Times New Roman" w:hAnsi="Helvetica Neue" w:cs="Times New Roman"/>
+          <w:color w:val="3E3F3A"/>
+          <w:sz w:val="21"/>
+          <w:szCs w:val="21"/>
+          <w:shd w:val="clear" w:color="auto" w:fill="FFFFFF"/>
+          <w:lang w:val="en-CA"/>
+        </w:rPr>
+        <w:t xml:space="preserve">## Statistical Analysis </w:t>
+      </w:r>
     </w:p>
     <w:p>
       <w:pPr>
@@ -6156,10 +6596,47 @@
           <w:color w:val="3E3F3A"/>
           <w:sz w:val="21"/>
           <w:szCs w:val="21"/>
-          <w:shd w:val="clear" w:color="auto" w:fill="FFFFFF"/>
-          <w:lang w:val="en-CA"/>
-        </w:rPr>
-      </w:pPr>
+          <w:highlight w:val="yellow"/>
+          <w:shd w:val="clear" w:color="auto" w:fill="FFFFFF"/>
+          <w:lang w:val="en-CA"/>
+        </w:rPr>
+      </w:pPr>
+      <w:r>
+        <w:rPr>
+          <w:rFonts w:ascii="Helvetica Neue" w:eastAsia="Times New Roman" w:hAnsi="Helvetica Neue" w:cs="Times New Roman"/>
+          <w:color w:val="3E3F3A"/>
+          <w:sz w:val="21"/>
+          <w:szCs w:val="21"/>
+          <w:highlight w:val="yellow"/>
+          <w:shd w:val="clear" w:color="auto" w:fill="FFFFFF"/>
+          <w:lang w:val="en-CA"/>
+        </w:rPr>
+        <w:t>Code will be avai</w:t>
+      </w:r>
+      <w:r>
+        <w:rPr>
+          <w:rFonts w:ascii="Helvetica Neue" w:eastAsia="Times New Roman" w:hAnsi="Helvetica Neue" w:cs="Times New Roman"/>
+          <w:color w:val="3E3F3A"/>
+          <w:sz w:val="21"/>
+          <w:szCs w:val="21"/>
+          <w:highlight w:val="yellow"/>
+          <w:shd w:val="clear" w:color="auto" w:fill="FFFFFF"/>
+          <w:lang w:val="en-CA"/>
+        </w:rPr>
+        <w:t>la</w:t>
+      </w:r>
+      <w:r>
+        <w:rPr>
+          <w:rFonts w:ascii="Helvetica Neue" w:eastAsia="Times New Roman" w:hAnsi="Helvetica Neue" w:cs="Times New Roman"/>
+          <w:color w:val="3E3F3A"/>
+          <w:sz w:val="21"/>
+          <w:szCs w:val="21"/>
+          <w:highlight w:val="yellow"/>
+          <w:shd w:val="clear" w:color="auto" w:fill="FFFFFF"/>
+          <w:lang w:val="en-CA"/>
+        </w:rPr>
+        <w:t>ble on git hub</w:t>
+      </w:r>
     </w:p>
     <w:p>
       <w:pPr>
@@ -6169,20 +6646,22 @@
           <w:color w:val="3E3F3A"/>
           <w:sz w:val="21"/>
           <w:szCs w:val="21"/>
-          <w:shd w:val="clear" w:color="auto" w:fill="FFFFFF"/>
-          <w:lang w:val="en-CA"/>
-        </w:rPr>
-      </w:pPr>
-      <w:r>
-        <w:rPr>
-          <w:rFonts w:ascii="Helvetica Neue" w:eastAsia="Times New Roman" w:hAnsi="Helvetica Neue" w:cs="Times New Roman"/>
-          <w:color w:val="3E3F3A"/>
-          <w:sz w:val="21"/>
-          <w:szCs w:val="21"/>
-          <w:shd w:val="clear" w:color="auto" w:fill="FFFFFF"/>
-          <w:lang w:val="en-CA"/>
-        </w:rPr>
-        <w:t xml:space="preserve">## Statistical Analysis </w:t>
+          <w:highlight w:val="yellow"/>
+          <w:shd w:val="clear" w:color="auto" w:fill="FFFFFF"/>
+          <w:lang w:val="en-CA"/>
+        </w:rPr>
+      </w:pPr>
+      <w:r>
+        <w:rPr>
+          <w:rFonts w:ascii="Helvetica Neue" w:eastAsia="Times New Roman" w:hAnsi="Helvetica Neue" w:cs="Times New Roman"/>
+          <w:color w:val="3E3F3A"/>
+          <w:sz w:val="21"/>
+          <w:szCs w:val="21"/>
+          <w:highlight w:val="yellow"/>
+          <w:shd w:val="clear" w:color="auto" w:fill="FFFFFF"/>
+          <w:lang w:val="en-CA"/>
+        </w:rPr>
+        <w:t>Calculate overall clade abundance (fig 2)</w:t>
       </w:r>
     </w:p>
     <w:p>
@@ -6193,45 +6672,25 @@
           <w:color w:val="3E3F3A"/>
           <w:sz w:val="21"/>
           <w:szCs w:val="21"/>
-          <w:shd w:val="clear" w:color="auto" w:fill="FFFFFF"/>
-          <w:lang w:val="en-CA"/>
-        </w:rPr>
-      </w:pPr>
-      <w:r>
-        <w:rPr>
-          <w:rFonts w:ascii="Helvetica Neue" w:eastAsia="Times New Roman" w:hAnsi="Helvetica Neue" w:cs="Times New Roman"/>
-          <w:color w:val="3E3F3A"/>
-          <w:sz w:val="21"/>
-          <w:szCs w:val="21"/>
-          <w:shd w:val="clear" w:color="auto" w:fill="FFFFFF"/>
-          <w:lang w:val="en-CA"/>
-        </w:rPr>
-        <w:t xml:space="preserve">Code will be </w:t>
-      </w:r>
-      <w:proofErr w:type="spellStart"/>
-      <w:r>
-        <w:rPr>
-          <w:rFonts w:ascii="Helvetica Neue" w:eastAsia="Times New Roman" w:hAnsi="Helvetica Neue" w:cs="Times New Roman"/>
-          <w:color w:val="3E3F3A"/>
-          <w:sz w:val="21"/>
-          <w:szCs w:val="21"/>
-          <w:shd w:val="clear" w:color="auto" w:fill="FFFFFF"/>
-          <w:lang w:val="en-CA"/>
-        </w:rPr>
-        <w:t>avaible</w:t>
-      </w:r>
-      <w:proofErr w:type="spellEnd"/>
-      <w:r>
-        <w:rPr>
-          <w:rFonts w:ascii="Helvetica Neue" w:eastAsia="Times New Roman" w:hAnsi="Helvetica Neue" w:cs="Times New Roman"/>
-          <w:color w:val="3E3F3A"/>
-          <w:sz w:val="21"/>
-          <w:szCs w:val="21"/>
-          <w:shd w:val="clear" w:color="auto" w:fill="FFFFFF"/>
-          <w:lang w:val="en-CA"/>
-        </w:rPr>
-        <w:t xml:space="preserve"> on git hub</w:t>
-      </w:r>
+          <w:highlight w:val="yellow"/>
+          <w:shd w:val="clear" w:color="auto" w:fill="FFFFFF"/>
+          <w:lang w:val="en-CA"/>
+        </w:rPr>
+      </w:pPr>
+      <w:r>
+        <w:rPr>
+          <w:rFonts w:ascii="Helvetica Neue" w:eastAsia="Times New Roman" w:hAnsi="Helvetica Neue" w:cs="Times New Roman"/>
+          <w:color w:val="3E3F3A"/>
+          <w:sz w:val="21"/>
+          <w:szCs w:val="21"/>
+          <w:highlight w:val="yellow"/>
+          <w:shd w:val="clear" w:color="auto" w:fill="FFFFFF"/>
+          <w:lang w:val="en-CA"/>
+        </w:rPr>
+        <w:t>CAP – constrained ordination methods</w:t>
+      </w:r>
+      <w:bookmarkStart w:id="8" w:name="_GoBack"/>
+      <w:bookmarkEnd w:id="8"/>
     </w:p>
     <w:p>
       <w:pPr>
@@ -6251,11 +6710,25 @@
           <w:color w:val="3E3F3A"/>
           <w:sz w:val="21"/>
           <w:szCs w:val="21"/>
-          <w:shd w:val="clear" w:color="auto" w:fill="FFFFFF"/>
-          <w:lang w:val="en-CA"/>
-        </w:rPr>
-        <w:t>CAP – constrained ordination methods</w:t>
-      </w:r>
+          <w:highlight w:val="yellow"/>
+          <w:shd w:val="clear" w:color="auto" w:fill="FFFFFF"/>
+          <w:lang w:val="en-CA"/>
+        </w:rPr>
+        <w:t>Indicator Species</w:t>
+      </w:r>
+    </w:p>
+    <w:p>
+      <w:pPr>
+        <w:spacing w:line="480" w:lineRule="auto"/>
+        <w:rPr>
+          <w:rFonts w:ascii="Helvetica Neue" w:eastAsia="Times New Roman" w:hAnsi="Helvetica Neue" w:cs="Times New Roman"/>
+          <w:color w:val="3E3F3A"/>
+          <w:sz w:val="21"/>
+          <w:szCs w:val="21"/>
+          <w:shd w:val="clear" w:color="auto" w:fill="FFFFFF"/>
+          <w:lang w:val="en-CA"/>
+        </w:rPr>
+      </w:pPr>
     </w:p>
     <w:p>
       <w:pPr>
@@ -6406,7 +6879,7 @@
           <w:lang w:val="en-CA"/>
         </w:rPr>
       </w:pPr>
-      <w:commentRangeStart w:id="12"/>
+      <w:commentRangeStart w:id="9"/>
       <w:r>
         <w:rPr>
           <w:rFonts w:ascii="Arial" w:hAnsi="Arial" w:cs="Arial"/>
@@ -6420,12 +6893,12 @@
         <w:lastRenderedPageBreak/>
         <w:t>Acknowledgements</w:t>
       </w:r>
-      <w:commentRangeEnd w:id="12"/>
+      <w:commentRangeEnd w:id="9"/>
       <w:r>
         <w:rPr>
           <w:rStyle w:val="CommentReference"/>
         </w:rPr>
-        <w:commentReference w:id="12"/>
+        <w:commentReference w:id="9"/>
       </w:r>
       <w:r>
         <w:rPr>
@@ -6516,7 +6989,7 @@
           <w:szCs w:val="20"/>
           <w:lang w:val="en-CA"/>
         </w:rPr>
-        <w:t xml:space="preserve">and bioinformatics, J. Davidson for logistical and lab support, A. Eggers for molecular sequencing, and </w:t>
+        <w:t>and bioinformatics, J. Davidson for logistical and lab support,</w:t>
       </w:r>
       <w:r>
         <w:rPr>
@@ -6524,10 +6997,9 @@
           <w:color w:val="222222"/>
           <w:sz w:val="20"/>
           <w:szCs w:val="20"/>
-          <w:highlight w:val="yellow"/>
-          <w:lang w:val="en-CA"/>
-        </w:rPr>
-        <w:t>anyone else?</w:t>
+          <w:lang w:val="en-CA"/>
+        </w:rPr>
+        <w:t xml:space="preserve"> and</w:t>
       </w:r>
       <w:r>
         <w:rPr>
@@ -6537,7 +7009,7 @@
           <w:szCs w:val="20"/>
           <w:lang w:val="en-CA"/>
         </w:rPr>
-        <w:t xml:space="preserve"> DCC acknowledges </w:t>
+        <w:t xml:space="preserve"> A. Eggers for molecular sequencing</w:t>
       </w:r>
       <w:r>
         <w:rPr>
@@ -6547,7 +7019,7 @@
           <w:szCs w:val="20"/>
           <w:lang w:val="en-CA"/>
         </w:rPr>
-        <w:t xml:space="preserve">scholarship </w:t>
+        <w:t>.</w:t>
       </w:r>
       <w:r>
         <w:rPr>
@@ -6557,7 +7029,7 @@
           <w:szCs w:val="20"/>
           <w:lang w:val="en-CA"/>
         </w:rPr>
-        <w:t xml:space="preserve">support from an NSERC Vanier </w:t>
+        <w:t xml:space="preserve"> DCC acknowledges </w:t>
       </w:r>
       <w:r>
         <w:rPr>
@@ -6567,7 +7039,7 @@
           <w:szCs w:val="20"/>
           <w:lang w:val="en-CA"/>
         </w:rPr>
-        <w:t xml:space="preserve">Canada Graduate </w:t>
+        <w:t xml:space="preserve">scholarship </w:t>
       </w:r>
       <w:r>
         <w:rPr>
@@ -6577,7 +7049,7 @@
           <w:szCs w:val="20"/>
           <w:lang w:val="en-CA"/>
         </w:rPr>
-        <w:t xml:space="preserve">Scholarship, as well as </w:t>
+        <w:t xml:space="preserve">support from an NSERC Vanier </w:t>
       </w:r>
       <w:r>
         <w:rPr>
@@ -6587,7 +7059,7 @@
           <w:szCs w:val="20"/>
           <w:lang w:val="en-CA"/>
         </w:rPr>
-        <w:t xml:space="preserve">funding from </w:t>
+        <w:t xml:space="preserve">Canada Graduate </w:t>
       </w:r>
       <w:r>
         <w:rPr>
@@ -6597,7 +7069,7 @@
           <w:szCs w:val="20"/>
           <w:lang w:val="en-CA"/>
         </w:rPr>
-        <w:t xml:space="preserve">the </w:t>
+        <w:t xml:space="preserve">Scholarship, as well as </w:t>
       </w:r>
       <w:r>
         <w:rPr>
@@ -6607,9 +7079,8 @@
           <w:szCs w:val="20"/>
           <w:lang w:val="en-CA"/>
         </w:rPr>
-        <w:t>American Academy of Underwater Sciences, International Society for Reef Studies, National Geographic Young Explorers Grant, University of Victoria (</w:t>
-      </w:r>
-      <w:proofErr w:type="spellStart"/>
+        <w:t xml:space="preserve">funding from </w:t>
+      </w:r>
       <w:r>
         <w:rPr>
           <w:rFonts w:ascii="Arial" w:hAnsi="Arial" w:cs="Arial"/>
@@ -6618,9 +7089,8 @@
           <w:szCs w:val="20"/>
           <w:lang w:val="en-CA"/>
         </w:rPr>
-        <w:t>UVic</w:t>
-      </w:r>
-      <w:proofErr w:type="spellEnd"/>
+        <w:t xml:space="preserve">the </w:t>
+      </w:r>
       <w:r>
         <w:rPr>
           <w:rFonts w:ascii="Arial" w:hAnsi="Arial" w:cs="Arial"/>
@@ -6629,8 +7099,9 @@
           <w:szCs w:val="20"/>
           <w:lang w:val="en-CA"/>
         </w:rPr>
-        <w:t>), and the Women Divers Hall of Fame, and equipment grants from Sea-Bird Electronics and Diver Alert Network</w:t>
-      </w:r>
+        <w:t>American Academy of Underwater Sciences, International Society for Reef Studies, National Geographic Young Explorers Grant, University of Victoria (</w:t>
+      </w:r>
+      <w:proofErr w:type="spellStart"/>
       <w:r>
         <w:rPr>
           <w:rFonts w:ascii="Arial" w:hAnsi="Arial" w:cs="Arial"/>
@@ -6639,18 +7110,18 @@
           <w:szCs w:val="20"/>
           <w:lang w:val="en-CA"/>
         </w:rPr>
-        <w:t>. R.G. and J.K.B. acknowledge support from NSF RAPID (</w:t>
-      </w:r>
+        <w:t>UVic</w:t>
+      </w:r>
+      <w:proofErr w:type="spellEnd"/>
       <w:r>
         <w:rPr>
           <w:rFonts w:ascii="Arial" w:hAnsi="Arial" w:cs="Arial"/>
           <w:color w:val="222222"/>
           <w:sz w:val="20"/>
           <w:szCs w:val="20"/>
-          <w:highlight w:val="yellow"/>
-          <w:lang w:val="en-CA"/>
-        </w:rPr>
-        <w:t>insert grant # here</w:t>
+          <w:lang w:val="en-CA"/>
+        </w:rPr>
+        <w:t>), and the Women Divers Hall of Fame, and equipment grants from Sea-Bird Electronics and Diver Alert Network</w:t>
       </w:r>
       <w:r>
         <w:rPr>
@@ -6660,7 +7131,7 @@
           <w:szCs w:val="20"/>
           <w:lang w:val="en-CA"/>
         </w:rPr>
-        <w:t xml:space="preserve">). </w:t>
+        <w:t>. R.G. and J.K.B. acknowledge support from NSF RAPID (</w:t>
       </w:r>
       <w:r>
         <w:rPr>
@@ -6670,9 +7141,8 @@
           <w:szCs w:val="20"/>
           <w:lang w:val="en-CA"/>
         </w:rPr>
-        <w:t xml:space="preserve">DCC and JKB acknowledge funding from </w:t>
-      </w:r>
-      <w:proofErr w:type="spellStart"/>
+        <w:t>OCE-1446402</w:t>
+      </w:r>
       <w:r>
         <w:rPr>
           <w:rFonts w:ascii="Arial" w:hAnsi="Arial" w:cs="Arial"/>
@@ -6681,9 +7151,8 @@
           <w:szCs w:val="20"/>
           <w:lang w:val="en-CA"/>
         </w:rPr>
-        <w:t>UVic’s</w:t>
-      </w:r>
-      <w:proofErr w:type="spellEnd"/>
+        <w:t xml:space="preserve">). </w:t>
+      </w:r>
       <w:r>
         <w:rPr>
           <w:rFonts w:ascii="Arial" w:hAnsi="Arial" w:cs="Arial"/>
@@ -6692,8 +7161,9 @@
           <w:szCs w:val="20"/>
           <w:lang w:val="en-CA"/>
         </w:rPr>
-        <w:t xml:space="preserve"> Centre for Asia-Pacific Initiatives. </w:t>
-      </w:r>
+        <w:t xml:space="preserve">DCC and JKB acknowledge funding from </w:t>
+      </w:r>
+      <w:proofErr w:type="spellStart"/>
       <w:r>
         <w:rPr>
           <w:rFonts w:ascii="Arial" w:hAnsi="Arial" w:cs="Arial"/>
@@ -6702,9 +7172,9 @@
           <w:szCs w:val="20"/>
           <w:lang w:val="en-CA"/>
         </w:rPr>
-        <w:t xml:space="preserve">JKB acknowledges support from the Packard Foundation, the </w:t>
-      </w:r>
-      <w:proofErr w:type="spellStart"/>
+        <w:t>UVic’s</w:t>
+      </w:r>
+      <w:proofErr w:type="spellEnd"/>
       <w:r>
         <w:rPr>
           <w:rFonts w:ascii="Arial" w:hAnsi="Arial" w:cs="Arial"/>
@@ -6713,9 +7183,8 @@
           <w:szCs w:val="20"/>
           <w:lang w:val="en-CA"/>
         </w:rPr>
-        <w:t>Rufford</w:t>
-      </w:r>
-      <w:proofErr w:type="spellEnd"/>
+        <w:t xml:space="preserve"> Centre for Asia-Pacific Initiatives. </w:t>
+      </w:r>
       <w:r>
         <w:rPr>
           <w:rFonts w:ascii="Arial" w:hAnsi="Arial" w:cs="Arial"/>
@@ -6724,13 +7193,10 @@
           <w:szCs w:val="20"/>
           <w:lang w:val="en-CA"/>
         </w:rPr>
-        <w:t xml:space="preserve"> Maurice Laing Foundation, an NSERC Discovery Grant, the Canadian Foundation for Innovation, and the University of Victoria. </w:t>
-      </w:r>
-    </w:p>
-    <w:p>
-      <w:pPr>
-        <w:shd w:val="clear" w:color="auto" w:fill="FFFFFF"/>
-        <w:spacing w:after="240" w:line="480" w:lineRule="auto"/>
+        <w:t xml:space="preserve">JKB acknowledges support from the Packard Foundation, the </w:t>
+      </w:r>
+      <w:proofErr w:type="spellStart"/>
+      <w:r>
         <w:rPr>
           <w:rFonts w:ascii="Arial" w:hAnsi="Arial" w:cs="Arial"/>
           <w:color w:val="222222"/>
@@ -6738,8 +7204,33 @@
           <w:szCs w:val="20"/>
           <w:lang w:val="en-CA"/>
         </w:rPr>
-      </w:pPr>
-      <w:commentRangeStart w:id="13"/>
+        <w:t>Rufford</w:t>
+      </w:r>
+      <w:proofErr w:type="spellEnd"/>
+      <w:r>
+        <w:rPr>
+          <w:rFonts w:ascii="Arial" w:hAnsi="Arial" w:cs="Arial"/>
+          <w:color w:val="222222"/>
+          <w:sz w:val="20"/>
+          <w:szCs w:val="20"/>
+          <w:lang w:val="en-CA"/>
+        </w:rPr>
+        <w:t xml:space="preserve"> Maurice Laing Foundation, an NSERC Discovery Grant, the Canadian Foundation for Innovation, and the University of Victoria. </w:t>
+      </w:r>
+    </w:p>
+    <w:p>
+      <w:pPr>
+        <w:shd w:val="clear" w:color="auto" w:fill="FFFFFF"/>
+        <w:spacing w:after="240" w:line="480" w:lineRule="auto"/>
+        <w:rPr>
+          <w:rFonts w:ascii="Arial" w:hAnsi="Arial" w:cs="Arial"/>
+          <w:color w:val="222222"/>
+          <w:sz w:val="20"/>
+          <w:szCs w:val="20"/>
+          <w:lang w:val="en-CA"/>
+        </w:rPr>
+      </w:pPr>
+      <w:commentRangeStart w:id="10"/>
       <w:r>
         <w:rPr>
           <w:rFonts w:ascii="Arial" w:hAnsi="Arial" w:cs="Arial"/>
@@ -6752,12 +7243,12 @@
         </w:rPr>
         <w:t>Author</w:t>
       </w:r>
-      <w:commentRangeEnd w:id="13"/>
+      <w:commentRangeEnd w:id="10"/>
       <w:r>
         <w:rPr>
           <w:rStyle w:val="CommentReference"/>
         </w:rPr>
-        <w:commentReference w:id="13"/>
+        <w:commentReference w:id="10"/>
       </w:r>
       <w:r>
         <w:rPr>
@@ -6854,7 +7345,7 @@
           <w:lang w:val="en-CA"/>
         </w:rPr>
       </w:pPr>
-      <w:commentRangeStart w:id="14"/>
+      <w:commentRangeStart w:id="11"/>
       <w:r>
         <w:rPr>
           <w:rFonts w:ascii="Arial" w:hAnsi="Arial" w:cs="Arial"/>
@@ -6867,12 +7358,12 @@
         </w:rPr>
         <w:t>Author</w:t>
       </w:r>
-      <w:commentRangeEnd w:id="14"/>
+      <w:commentRangeEnd w:id="11"/>
       <w:r>
         <w:rPr>
           <w:rStyle w:val="CommentReference"/>
         </w:rPr>
-        <w:commentReference w:id="14"/>
+        <w:commentReference w:id="11"/>
       </w:r>
       <w:r>
         <w:rPr>
@@ -6967,7 +7458,7 @@
           <w:lang w:val="en-CA"/>
         </w:rPr>
       </w:pPr>
-      <w:commentRangeStart w:id="15"/>
+      <w:commentRangeStart w:id="12"/>
       <w:r>
         <w:rPr>
           <w:rFonts w:ascii="Helvetica Neue" w:eastAsia="Times New Roman" w:hAnsi="Helvetica Neue" w:cs="Times New Roman"/>
@@ -6980,12 +7471,12 @@
         </w:rPr>
         <w:t>Figure</w:t>
       </w:r>
-      <w:commentRangeEnd w:id="15"/>
+      <w:commentRangeEnd w:id="12"/>
       <w:r>
         <w:rPr>
           <w:rStyle w:val="CommentReference"/>
         </w:rPr>
-        <w:commentReference w:id="15"/>
+        <w:commentReference w:id="12"/>
       </w:r>
       <w:r>
         <w:rPr>
@@ -7667,7 +8158,7 @@
           <w:lang w:val="en-CA"/>
         </w:rPr>
       </w:pPr>
-      <w:commentRangeStart w:id="16"/>
+      <w:commentRangeStart w:id="13"/>
       <w:r>
         <w:rPr>
           <w:rFonts w:ascii="Helvetica Neue" w:eastAsia="Times New Roman" w:hAnsi="Helvetica Neue" w:cs="Times New Roman"/>
@@ -7680,12 +8171,12 @@
         </w:rPr>
         <w:t>Figure</w:t>
       </w:r>
-      <w:commentRangeEnd w:id="16"/>
+      <w:commentRangeEnd w:id="13"/>
       <w:r>
         <w:rPr>
           <w:rStyle w:val="CommentReference"/>
         </w:rPr>
-        <w:commentReference w:id="16"/>
+        <w:commentReference w:id="13"/>
       </w:r>
       <w:r>
         <w:rPr>
@@ -8200,7 +8691,7 @@
           <w:lang w:val="en-CA"/>
         </w:rPr>
       </w:pPr>
-      <w:commentRangeStart w:id="17"/>
+      <w:commentRangeStart w:id="14"/>
       <w:r>
         <w:rPr>
           <w:rFonts w:ascii="Helvetica Neue" w:hAnsi="Helvetica Neue" w:cs="Times New Roman"/>
@@ -8285,12 +8776,12 @@
         </w:rPr>
         <w:t>level of local disturbance. Ellipses show separation of the corals which survived the bleaching event (“Alive”, left side of plot) and those that did not (“Dead”, right side of plot).</w:t>
       </w:r>
-      <w:commentRangeEnd w:id="17"/>
+      <w:commentRangeEnd w:id="14"/>
       <w:r>
         <w:rPr>
           <w:rStyle w:val="CommentReference"/>
         </w:rPr>
-        <w:commentReference w:id="17"/>
+        <w:commentReference w:id="14"/>
       </w:r>
       <w:r>
         <w:rPr>
@@ -8302,8 +8793,6 @@
         </w:rPr>
         <w:t xml:space="preserve"> Values on x- and y- axes show per cent variation explained by each constrained axis.</w:t>
       </w:r>
-      <w:bookmarkStart w:id="18" w:name="_GoBack"/>
-      <w:bookmarkEnd w:id="18"/>
     </w:p>
     <w:p>
       <w:pPr>
@@ -8938,9 +9427,8 @@
           <w:szCs w:val="21"/>
           <w:lang w:val="en-CA"/>
         </w:rPr>
-        <w:t xml:space="preserve"> Potentially the rank abundance plot for Platy</w:t>
-      </w:r>
-      <w:proofErr w:type="gramStart"/>
+        <w:t xml:space="preserve"> </w:t>
+      </w:r>
       <w:r>
         <w:rPr>
           <w:rFonts w:ascii="Helvetica Neue" w:hAnsi="Helvetica Neue" w:cs="Times New Roman"/>
@@ -8949,9 +9437,18 @@
           <w:szCs w:val="21"/>
           <w:lang w:val="en-CA"/>
         </w:rPr>
-        <w:t>…..</w:t>
-      </w:r>
-      <w:proofErr w:type="gramEnd"/>
+        <w:t>Rank abundance plo</w:t>
+      </w:r>
+      <w:r>
+        <w:rPr>
+          <w:rFonts w:ascii="Helvetica Neue" w:hAnsi="Helvetica Neue" w:cs="Times New Roman"/>
+          <w:color w:val="3E3F3A"/>
+          <w:sz w:val="21"/>
+          <w:szCs w:val="21"/>
+          <w:lang w:val="en-CA"/>
+        </w:rPr>
+        <w:t xml:space="preserve">t for </w:t>
+      </w:r>
     </w:p>
     <w:p>
       <w:pPr>
@@ -9301,86 +9798,11 @@
         <w:annotationRef/>
       </w:r>
       <w:r>
-        <w:t xml:space="preserve">Do we need to talk about why </w:t>
-      </w:r>
-      <w:r>
-        <w:t xml:space="preserve">we chose </w:t>
-      </w:r>
-      <w:r>
-        <w:t>ITS2 here?</w:t>
+        <w:t>Do we need to talk about why we chose ITS2 here?</w:t>
       </w:r>
     </w:p>
   </w:comment>
-  <w:comment w:id="8" w:author="Danielle Claar" w:date="2017-07-30T21:30:00Z" w:initials="DC">
-    <w:p>
-      <w:pPr>
-        <w:pStyle w:val="CommentText"/>
-      </w:pPr>
-      <w:r>
-        <w:rPr>
-          <w:rStyle w:val="CommentReference"/>
-        </w:rPr>
-        <w:annotationRef/>
-      </w:r>
-      <w:r>
-        <w:t>Number here</w:t>
-      </w:r>
-    </w:p>
-  </w:comment>
-  <w:comment w:id="9" w:author="Danielle Claar" w:date="2017-07-30T21:03:00Z" w:initials="DC">
-    <w:p>
-      <w:pPr>
-        <w:pStyle w:val="CommentText"/>
-      </w:pPr>
-      <w:r>
-        <w:rPr>
-          <w:rStyle w:val="CommentReference"/>
-        </w:rPr>
-        <w:annotationRef/>
-      </w:r>
-      <w:r>
-        <w:t>Confirm numbers here</w:t>
-      </w:r>
-    </w:p>
-  </w:comment>
-  <w:comment w:id="10" w:author="Danielle Claar" w:date="2017-07-30T21:04:00Z" w:initials="DC">
-    <w:p>
-      <w:pPr>
-        <w:pStyle w:val="CommentText"/>
-      </w:pPr>
-      <w:r>
-        <w:rPr>
-          <w:rStyle w:val="CommentReference"/>
-        </w:rPr>
-        <w:annotationRef/>
-      </w:r>
-      <w:r>
-        <w:t>Check final numbers</w:t>
-      </w:r>
-    </w:p>
-  </w:comment>
-  <w:comment w:id="11" w:author="Danielle Claar" w:date="2017-07-30T21:32:00Z" w:initials="DC">
-    <w:p>
-      <w:pPr>
-        <w:pStyle w:val="CommentText"/>
-      </w:pPr>
-      <w:r>
-        <w:rPr>
-          <w:rStyle w:val="CommentReference"/>
-        </w:rPr>
-        <w:annotationRef/>
-      </w:r>
-      <w:r>
-        <w:t xml:space="preserve">How many </w:t>
-      </w:r>
-      <w:proofErr w:type="spellStart"/>
-      <w:r>
-        <w:t>seqs</w:t>
-      </w:r>
-      <w:proofErr w:type="spellEnd"/>
-    </w:p>
-  </w:comment>
-  <w:comment w:id="12" w:author="Julia Baum" w:date="2017-07-11T15:05:00Z" w:initials="JB">
+  <w:comment w:id="9" w:author="Julia Baum" w:date="2017-07-11T15:05:00Z" w:initials="JB">
     <w:p>
       <w:pPr>
         <w:shd w:val="clear" w:color="auto" w:fill="FFFFFF"/>
@@ -9448,7 +9870,7 @@
       </w:pPr>
     </w:p>
   </w:comment>
-  <w:comment w:id="13" w:author="Julia Baum" w:date="2017-07-12T09:33:00Z" w:initials="JB">
+  <w:comment w:id="10" w:author="Julia Baum" w:date="2017-07-12T09:33:00Z" w:initials="JB">
     <w:p>
       <w:pPr>
         <w:pStyle w:val="CommentText"/>
@@ -9516,7 +9938,7 @@
       </w:r>
     </w:p>
   </w:comment>
-  <w:comment w:id="14" w:author="Julia Baum" w:date="2017-07-11T15:05:00Z" w:initials="JB">
+  <w:comment w:id="11" w:author="Julia Baum" w:date="2017-07-11T15:05:00Z" w:initials="JB">
     <w:p>
       <w:pPr>
         <w:shd w:val="clear" w:color="auto" w:fill="FFFFFF"/>
@@ -9695,7 +10117,7 @@
       </w:pPr>
     </w:p>
   </w:comment>
-  <w:comment w:id="15" w:author="Julia Baum" w:date="2017-07-11T14:59:00Z" w:initials="JB">
+  <w:comment w:id="12" w:author="Julia Baum" w:date="2017-07-11T14:59:00Z" w:initials="JB">
     <w:p>
       <w:pPr>
         <w:pStyle w:val="NormalWeb"/>
@@ -9749,7 +10171,7 @@
       </w:pPr>
     </w:p>
   </w:comment>
-  <w:comment w:id="16" w:author="Julia Baum" w:date="2017-07-11T15:23:00Z" w:initials="JB">
+  <w:comment w:id="13" w:author="Julia Baum" w:date="2017-07-11T15:23:00Z" w:initials="JB">
     <w:p>
       <w:pPr>
         <w:spacing w:after="150"/>
@@ -9985,7 +10407,7 @@
       </w:r>
     </w:p>
   </w:comment>
-  <w:comment w:id="17" w:author="Danielle Claar" w:date="2017-08-08T10:42:00Z" w:initials="DC">
+  <w:comment w:id="14" w:author="Danielle Claar" w:date="2017-08-08T10:42:00Z" w:initials="DC">
     <w:p>
       <w:pPr>
         <w:pStyle w:val="CommentText"/>
@@ -10192,10 +10614,6 @@
   <w15:commentEx w15:paraId="30831B91" w15:done="0"/>
   <w15:commentEx w15:paraId="65D8D487" w15:done="0"/>
   <w15:commentEx w15:paraId="4DA55F0E" w15:done="0"/>
-  <w15:commentEx w15:paraId="269079AF" w15:done="0"/>
-  <w15:commentEx w15:paraId="1C5F1FCF" w15:done="0"/>
-  <w15:commentEx w15:paraId="72F887E9" w15:done="0"/>
-  <w15:commentEx w15:paraId="670D4445" w15:done="0"/>
   <w15:commentEx w15:paraId="1D74697D" w15:done="0"/>
   <w15:commentEx w15:paraId="3FEF6761" w15:done="0"/>
   <w15:commentEx w15:paraId="5B42F181" w15:done="0"/>
@@ -10215,10 +10633,6 @@
   <w16cid:commentId w16cid:paraId="30831B91" w16cid:durableId="1D28CF42"/>
   <w16cid:commentId w16cid:paraId="65D8D487" w16cid:durableId="1D28C74A"/>
   <w16cid:commentId w16cid:paraId="4DA55F0E" w16cid:durableId="1D28CE32"/>
-  <w16cid:commentId w16cid:paraId="269079AF" w16cid:durableId="1D28CE84"/>
-  <w16cid:commentId w16cid:paraId="1C5F1FCF" w16cid:durableId="1D28C832"/>
-  <w16cid:commentId w16cid:paraId="72F887E9" w16cid:durableId="1D28C866"/>
-  <w16cid:commentId w16cid:paraId="670D4445" w16cid:durableId="1D28CEDE"/>
   <w16cid:commentId w16cid:paraId="1D74697D" w16cid:durableId="1D1083FF"/>
   <w16cid:commentId w16cid:paraId="3FEF6761" w16cid:durableId="1D108400"/>
   <w16cid:commentId w16cid:paraId="5B42F181" w16cid:durableId="1D108401"/>
@@ -10309,7 +10723,7 @@
             <w:sz w:val="20"/>
             <w:szCs w:val="20"/>
           </w:rPr>
-          <w:t>15</w:t>
+          <w:t>8</w:t>
         </w:r>
         <w:r>
           <w:rPr>
@@ -11132,6 +11546,27 @@
     <w:name w:val="Normal"/>
     <w:qFormat/>
   </w:style>
+  <w:style w:type="paragraph" w:styleId="Heading1">
+    <w:name w:val="heading 1"/>
+    <w:basedOn w:val="Normal"/>
+    <w:next w:val="Normal"/>
+    <w:link w:val="Heading1Char"/>
+    <w:uiPriority w:val="9"/>
+    <w:qFormat/>
+    <w:rsid w:val="00EB0019"/>
+    <w:pPr>
+      <w:keepNext/>
+      <w:keepLines/>
+      <w:spacing w:before="240"/>
+      <w:outlineLvl w:val="0"/>
+    </w:pPr>
+    <w:rPr>
+      <w:rFonts w:asciiTheme="majorHAnsi" w:eastAsiaTheme="majorEastAsia" w:hAnsiTheme="majorHAnsi" w:cstheme="majorBidi"/>
+      <w:color w:val="365F91" w:themeColor="accent1" w:themeShade="BF"/>
+      <w:sz w:val="32"/>
+      <w:szCs w:val="32"/>
+    </w:rPr>
+  </w:style>
   <w:style w:type="paragraph" w:styleId="Heading2">
     <w:name w:val="heading 2"/>
     <w:basedOn w:val="Normal"/>
@@ -11421,6 +11856,19 @@
     <w:rPr>
       <w:color w:val="808080"/>
       <w:shd w:val="clear" w:color="auto" w:fill="E6E6E6"/>
+    </w:rPr>
+  </w:style>
+  <w:style w:type="character" w:customStyle="1" w:styleId="Heading1Char">
+    <w:name w:val="Heading 1 Char"/>
+    <w:basedOn w:val="DefaultParagraphFont"/>
+    <w:link w:val="Heading1"/>
+    <w:uiPriority w:val="9"/>
+    <w:rsid w:val="00EB0019"/>
+    <w:rPr>
+      <w:rFonts w:asciiTheme="majorHAnsi" w:eastAsiaTheme="majorEastAsia" w:hAnsiTheme="majorHAnsi" w:cstheme="majorBidi"/>
+      <w:color w:val="365F91" w:themeColor="accent1" w:themeShade="BF"/>
+      <w:sz w:val="32"/>
+      <w:szCs w:val="32"/>
     </w:rPr>
   </w:style>
 </w:styles>

--- a/ms/Claar_etal_2017_Nature_ms_Draft.docx
+++ b/ms/Claar_etal_2017_Nature_ms_Draft.docx
@@ -4399,6 +4399,129 @@
         </w:rPr>
         <w:t xml:space="preserve">, </w:t>
       </w:r>
+      <w:r>
+        <w:rPr>
+          <w:rFonts w:ascii="Helvetica Neue" w:eastAsia="Times New Roman" w:hAnsi="Helvetica Neue" w:cs="Times New Roman"/>
+          <w:color w:val="3E3F3A"/>
+          <w:sz w:val="21"/>
+          <w:szCs w:val="21"/>
+          <w:shd w:val="clear" w:color="auto" w:fill="FFFFFF"/>
+          <w:lang w:val="en-CA"/>
+        </w:rPr>
+        <w:t xml:space="preserve">colonies of </w:t>
+      </w:r>
+      <w:r>
+        <w:rPr>
+          <w:rFonts w:ascii="Helvetica Neue" w:eastAsia="Times New Roman" w:hAnsi="Helvetica Neue" w:cs="Times New Roman"/>
+          <w:i/>
+          <w:color w:val="3E3F3A"/>
+          <w:sz w:val="21"/>
+          <w:szCs w:val="21"/>
+          <w:shd w:val="clear" w:color="auto" w:fill="FFFFFF"/>
+          <w:lang w:val="en-CA"/>
+        </w:rPr>
+        <w:t>Platygyra</w:t>
+      </w:r>
+      <w:r>
+        <w:rPr>
+          <w:rFonts w:ascii="Helvetica Neue" w:eastAsia="Times New Roman" w:hAnsi="Helvetica Neue" w:cs="Times New Roman"/>
+          <w:color w:val="3E3F3A"/>
+          <w:sz w:val="21"/>
+          <w:szCs w:val="21"/>
+          <w:shd w:val="clear" w:color="auto" w:fill="FFFFFF"/>
+          <w:lang w:val="en-CA"/>
+        </w:rPr>
+        <w:t xml:space="preserve"> sp. (n = </w:t>
+      </w:r>
+      <w:r>
+        <w:rPr>
+          <w:rFonts w:ascii="Helvetica Neue" w:eastAsia="Times New Roman" w:hAnsi="Helvetica Neue" w:cs="Times New Roman"/>
+          <w:color w:val="3E3F3A"/>
+          <w:sz w:val="21"/>
+          <w:szCs w:val="21"/>
+          <w:shd w:val="clear" w:color="auto" w:fill="FFFFFF"/>
+          <w:lang w:val="en-CA"/>
+        </w:rPr>
+        <w:t>82</w:t>
+      </w:r>
+      <w:r>
+        <w:rPr>
+          <w:rFonts w:ascii="Helvetica Neue" w:eastAsia="Times New Roman" w:hAnsi="Helvetica Neue" w:cs="Times New Roman"/>
+          <w:color w:val="3E3F3A"/>
+          <w:sz w:val="21"/>
+          <w:szCs w:val="21"/>
+          <w:shd w:val="clear" w:color="auto" w:fill="FFFFFF"/>
+          <w:lang w:val="en-CA"/>
+        </w:rPr>
+        <w:t xml:space="preserve">) and </w:t>
+      </w:r>
+      <w:r>
+        <w:rPr>
+          <w:rFonts w:ascii="Helvetica Neue" w:eastAsia="Times New Roman" w:hAnsi="Helvetica Neue" w:cs="Times New Roman"/>
+          <w:i/>
+          <w:color w:val="3E3F3A"/>
+          <w:sz w:val="21"/>
+          <w:szCs w:val="21"/>
+          <w:shd w:val="clear" w:color="auto" w:fill="FFFFFF"/>
+          <w:lang w:val="en-CA"/>
+        </w:rPr>
+        <w:t>Favites pentagona</w:t>
+      </w:r>
+      <w:r>
+        <w:rPr>
+          <w:rFonts w:ascii="Helvetica Neue" w:eastAsia="Times New Roman" w:hAnsi="Helvetica Neue" w:cs="Times New Roman"/>
+          <w:color w:val="3E3F3A"/>
+          <w:sz w:val="21"/>
+          <w:szCs w:val="21"/>
+          <w:shd w:val="clear" w:color="auto" w:fill="FFFFFF"/>
+          <w:lang w:val="en-CA"/>
+        </w:rPr>
+        <w:t xml:space="preserve"> </w:t>
+      </w:r>
+      <w:r>
+        <w:rPr>
+          <w:rFonts w:ascii="Helvetica Neue" w:eastAsia="Times New Roman" w:hAnsi="Helvetica Neue" w:cs="Times New Roman"/>
+          <w:color w:val="3E3F3A"/>
+          <w:sz w:val="21"/>
+          <w:szCs w:val="21"/>
+          <w:shd w:val="clear" w:color="auto" w:fill="FFFFFF"/>
+          <w:lang w:val="en-CA"/>
+        </w:rPr>
+        <w:t xml:space="preserve">(n = </w:t>
+      </w:r>
+      <w:r>
+        <w:rPr>
+          <w:rFonts w:ascii="Helvetica Neue" w:eastAsia="Times New Roman" w:hAnsi="Helvetica Neue" w:cs="Times New Roman"/>
+          <w:color w:val="3E3F3A"/>
+          <w:sz w:val="21"/>
+          <w:szCs w:val="21"/>
+          <w:shd w:val="clear" w:color="auto" w:fill="FFFFFF"/>
+          <w:lang w:val="en-CA"/>
+        </w:rPr>
+        <w:t>59</w:t>
+      </w:r>
+      <w:r>
+        <w:rPr>
+          <w:rFonts w:ascii="Helvetica Neue" w:eastAsia="Times New Roman" w:hAnsi="Helvetica Neue" w:cs="Times New Roman"/>
+          <w:color w:val="3E3F3A"/>
+          <w:sz w:val="21"/>
+          <w:szCs w:val="21"/>
+          <w:shd w:val="clear" w:color="auto" w:fill="FFFFFF"/>
+          <w:lang w:val="en-CA"/>
+        </w:rPr>
+        <w:t xml:space="preserve">) </w:t>
+      </w:r>
+      <w:r>
+        <w:rPr>
+          <w:rFonts w:ascii="Helvetica Neue" w:eastAsia="Times New Roman" w:hAnsi="Helvetica Neue" w:cs="Times New Roman"/>
+          <w:color w:val="3E3F3A"/>
+          <w:sz w:val="21"/>
+          <w:szCs w:val="21"/>
+          <w:shd w:val="clear" w:color="auto" w:fill="FFFFFF"/>
+          <w:lang w:val="en-CA"/>
+        </w:rPr>
+        <w:t xml:space="preserve">were tagged along a 60m transect at 10-12m depth at </w:t>
+      </w:r>
       <w:commentRangeStart w:id="5"/>
       <w:r>
         <w:rPr>
@@ -4409,7 +4532,7 @@
           <w:shd w:val="clear" w:color="auto" w:fill="FFFFFF"/>
           <w:lang w:val="en-CA"/>
         </w:rPr>
-        <w:t>XX</w:t>
+        <w:t xml:space="preserve">15 </w:t>
       </w:r>
       <w:commentRangeEnd w:id="5"/>
       <w:r>
@@ -4427,36 +4550,6 @@
           <w:shd w:val="clear" w:color="auto" w:fill="FFFFFF"/>
           <w:lang w:val="en-CA"/>
         </w:rPr>
-        <w:t xml:space="preserve"> colonies of *Platygyra* sp. and *Favites pentagona* were tagged along a 60m transect at 10-12m depth at </w:t>
-      </w:r>
-      <w:commentRangeStart w:id="6"/>
-      <w:r>
-        <w:rPr>
-          <w:rFonts w:ascii="Helvetica Neue" w:eastAsia="Times New Roman" w:hAnsi="Helvetica Neue" w:cs="Times New Roman"/>
-          <w:color w:val="3E3F3A"/>
-          <w:sz w:val="21"/>
-          <w:szCs w:val="21"/>
-          <w:shd w:val="clear" w:color="auto" w:fill="FFFFFF"/>
-          <w:lang w:val="en-CA"/>
-        </w:rPr>
-        <w:t xml:space="preserve">15 </w:t>
-      </w:r>
-      <w:commentRangeEnd w:id="6"/>
-      <w:r>
-        <w:rPr>
-          <w:rStyle w:val="CommentReference"/>
-        </w:rPr>
-        <w:commentReference w:id="6"/>
-      </w:r>
-      <w:r>
-        <w:rPr>
-          <w:rFonts w:ascii="Helvetica Neue" w:eastAsia="Times New Roman" w:hAnsi="Helvetica Neue" w:cs="Times New Roman"/>
-          <w:color w:val="3E3F3A"/>
-          <w:sz w:val="21"/>
-          <w:szCs w:val="21"/>
-          <w:shd w:val="clear" w:color="auto" w:fill="FFFFFF"/>
-          <w:lang w:val="en-CA"/>
-        </w:rPr>
         <w:t xml:space="preserve">different sites around </w:t>
       </w:r>
       <w:r>
@@ -4649,7 +4742,18 @@
           <w:shd w:val="clear" w:color="auto" w:fill="FFFFFF"/>
           <w:lang w:val="en-CA"/>
         </w:rPr>
-        <w:t>mercaptoethanol</w:t>
+        <w:t>mercaptoet</w:t>
+      </w:r>
+      <w:r>
+        <w:rPr>
+          <w:rFonts w:ascii="Helvetica Neue" w:eastAsia="Times New Roman" w:hAnsi="Helvetica Neue" w:cs="Times New Roman"/>
+          <w:color w:val="3E3F3A"/>
+          <w:sz w:val="21"/>
+          <w:szCs w:val="21"/>
+          <w:shd w:val="clear" w:color="auto" w:fill="FFFFFF"/>
+          <w:lang w:val="en-CA"/>
+        </w:rPr>
+        <w:t>hanol</w:t>
       </w:r>
       <w:proofErr w:type="spellEnd"/>
       <w:r>
@@ -4661,7 +4765,40 @@
           <w:shd w:val="clear" w:color="auto" w:fill="FFFFFF"/>
           <w:lang w:val="en-CA"/>
         </w:rPr>
-        <w:t>) and stored at 4 *degrees* until extraction.</w:t>
+        <w:t>) and stored at 4</w:t>
+      </w:r>
+      <w:r>
+        <w:rPr>
+          <w:rFonts w:ascii="Myriad Pro" w:eastAsia="Times New Roman" w:hAnsi="Myriad Pro" w:cs="Times New Roman"/>
+          <w:color w:val="3E3F3A"/>
+          <w:sz w:val="21"/>
+          <w:szCs w:val="21"/>
+          <w:shd w:val="clear" w:color="auto" w:fill="FFFFFF"/>
+          <w:lang w:val="en-CA"/>
+        </w:rPr>
+        <w:t>°</w:t>
+      </w:r>
+      <w:r>
+        <w:rPr>
+          <w:rFonts w:ascii="Helvetica Neue" w:eastAsia="Times New Roman" w:hAnsi="Helvetica Neue" w:cs="Times New Roman"/>
+          <w:color w:val="3E3F3A"/>
+          <w:sz w:val="21"/>
+          <w:szCs w:val="21"/>
+          <w:shd w:val="clear" w:color="auto" w:fill="FFFFFF"/>
+          <w:lang w:val="en-CA"/>
+        </w:rPr>
+        <w:t>C</w:t>
+      </w:r>
+      <w:r>
+        <w:rPr>
+          <w:rFonts w:ascii="Helvetica Neue" w:eastAsia="Times New Roman" w:hAnsi="Helvetica Neue" w:cs="Times New Roman"/>
+          <w:color w:val="3E3F3A"/>
+          <w:sz w:val="21"/>
+          <w:szCs w:val="21"/>
+          <w:shd w:val="clear" w:color="auto" w:fill="FFFFFF"/>
+          <w:lang w:val="en-CA"/>
+        </w:rPr>
+        <w:t xml:space="preserve"> until extraction.</w:t>
       </w:r>
     </w:p>
     <w:p>
@@ -4987,7 +5124,29 @@
           <w:shd w:val="clear" w:color="auto" w:fill="FFFFFF"/>
           <w:lang w:val="en-CA"/>
         </w:rPr>
-        <w:t xml:space="preserve"> sequencing was performed following the Illumina </w:t>
+        <w:t xml:space="preserve"> </w:t>
+      </w:r>
+      <w:r>
+        <w:rPr>
+          <w:rFonts w:ascii="Helvetica Neue" w:eastAsia="Times New Roman" w:hAnsi="Helvetica Neue" w:cs="Times New Roman"/>
+          <w:color w:val="3E3F3A"/>
+          <w:sz w:val="21"/>
+          <w:szCs w:val="21"/>
+          <w:shd w:val="clear" w:color="auto" w:fill="FFFFFF"/>
+          <w:lang w:val="en-CA"/>
+        </w:rPr>
+        <w:t xml:space="preserve">ITS2 amplicon </w:t>
+      </w:r>
+      <w:r>
+        <w:rPr>
+          <w:rFonts w:ascii="Helvetica Neue" w:eastAsia="Times New Roman" w:hAnsi="Helvetica Neue" w:cs="Times New Roman"/>
+          <w:color w:val="3E3F3A"/>
+          <w:sz w:val="21"/>
+          <w:szCs w:val="21"/>
+          <w:shd w:val="clear" w:color="auto" w:fill="FFFFFF"/>
+          <w:lang w:val="en-CA"/>
+        </w:rPr>
+        <w:t xml:space="preserve">sequencing was performed following the Illumina </w:t>
       </w:r>
       <w:r>
         <w:rPr>
@@ -5040,7 +5199,7 @@
           <w:lang w:val="en-CA"/>
         </w:rPr>
       </w:pPr>
-      <w:commentRangeStart w:id="7"/>
+      <w:commentRangeStart w:id="6"/>
       <w:r>
         <w:rPr>
           <w:rFonts w:ascii="Helvetica Neue" w:eastAsia="Times New Roman" w:hAnsi="Helvetica Neue" w:cs="Times New Roman"/>
@@ -5053,12 +5212,12 @@
         <w:lastRenderedPageBreak/>
         <w:t>ITS primers</w:t>
       </w:r>
-      <w:commentRangeEnd w:id="7"/>
+      <w:commentRangeEnd w:id="6"/>
       <w:r>
         <w:rPr>
           <w:rStyle w:val="CommentReference"/>
         </w:rPr>
-        <w:commentReference w:id="7"/>
+        <w:commentReference w:id="6"/>
       </w:r>
       <w:r>
         <w:rPr>
@@ -6543,13 +6702,16 @@
         <w:spacing w:line="480" w:lineRule="auto"/>
         <w:rPr>
           <w:rFonts w:ascii="Helvetica Neue" w:eastAsia="Times New Roman" w:hAnsi="Helvetica Neue" w:cs="Times New Roman"/>
-          <w:color w:val="3E3F3A"/>
-          <w:sz w:val="21"/>
-          <w:szCs w:val="21"/>
-          <w:shd w:val="clear" w:color="auto" w:fill="FFFFFF"/>
-          <w:lang w:val="en-CA"/>
-        </w:rPr>
-      </w:pPr>
+          <w:i/>
+          <w:color w:val="3E3F3A"/>
+          <w:sz w:val="21"/>
+          <w:szCs w:val="21"/>
+          <w:shd w:val="clear" w:color="auto" w:fill="FFFFFF"/>
+          <w:lang w:val="en-CA"/>
+        </w:rPr>
+      </w:pPr>
+      <w:bookmarkStart w:id="7" w:name="_GoBack"/>
+      <w:bookmarkEnd w:id="7"/>
     </w:p>
     <w:p>
       <w:pPr>
@@ -6563,6 +6725,251 @@
           <w:lang w:val="en-CA"/>
         </w:rPr>
       </w:pPr>
+      <w:r>
+        <w:rPr>
+          <w:rFonts w:ascii="Helvetica Neue" w:eastAsia="Times New Roman" w:hAnsi="Helvetica Neue" w:cs="Times New Roman"/>
+          <w:color w:val="3E3F3A"/>
+          <w:sz w:val="21"/>
+          <w:szCs w:val="21"/>
+          <w:shd w:val="clear" w:color="auto" w:fill="FFFFFF"/>
+          <w:lang w:val="en-CA"/>
+        </w:rPr>
+        <w:t>A</w:t>
+      </w:r>
+      <w:r>
+        <w:rPr>
+          <w:rFonts w:ascii="Helvetica Neue" w:eastAsia="Times New Roman" w:hAnsi="Helvetica Neue" w:cs="Times New Roman"/>
+          <w:i/>
+          <w:color w:val="3E3F3A"/>
+          <w:sz w:val="21"/>
+          <w:szCs w:val="21"/>
+          <w:shd w:val="clear" w:color="auto" w:fill="FFFFFF"/>
+          <w:lang w:val="en-CA"/>
+        </w:rPr>
+        <w:t xml:space="preserve"> Symbiodinium</w:t>
+      </w:r>
+      <w:r>
+        <w:rPr>
+          <w:rFonts w:ascii="Helvetica Neue" w:eastAsia="Times New Roman" w:hAnsi="Helvetica Neue" w:cs="Times New Roman"/>
+          <w:color w:val="3E3F3A"/>
+          <w:sz w:val="21"/>
+          <w:szCs w:val="21"/>
+          <w:shd w:val="clear" w:color="auto" w:fill="FFFFFF"/>
+          <w:lang w:val="en-CA"/>
+        </w:rPr>
+        <w:t xml:space="preserve"> phylogenetic tree was built by aligning ITS2 sequences from each clade separately (align_seqs.py from QIIME, </w:t>
+      </w:r>
+      <w:proofErr w:type="spellStart"/>
+      <w:r>
+        <w:rPr>
+          <w:rFonts w:ascii="Helvetica Neue" w:eastAsia="Times New Roman" w:hAnsi="Helvetica Neue" w:cs="Times New Roman"/>
+          <w:color w:val="3E3F3A"/>
+          <w:sz w:val="21"/>
+          <w:szCs w:val="21"/>
+          <w:shd w:val="clear" w:color="auto" w:fill="FFFFFF"/>
+          <w:lang w:val="en-CA"/>
+        </w:rPr>
+        <w:t>Caporaso</w:t>
+      </w:r>
+      <w:proofErr w:type="spellEnd"/>
+      <w:r>
+        <w:rPr>
+          <w:rFonts w:ascii="Helvetica Neue" w:eastAsia="Times New Roman" w:hAnsi="Helvetica Neue" w:cs="Times New Roman"/>
+          <w:color w:val="3E3F3A"/>
+          <w:sz w:val="21"/>
+          <w:szCs w:val="21"/>
+          <w:shd w:val="clear" w:color="auto" w:fill="FFFFFF"/>
+          <w:lang w:val="en-CA"/>
+        </w:rPr>
+        <w:t xml:space="preserve"> et al 2011</w:t>
+      </w:r>
+      <w:r>
+        <w:rPr>
+          <w:rFonts w:ascii="Helvetica Neue" w:eastAsia="Times New Roman" w:hAnsi="Helvetica Neue" w:cs="Times New Roman"/>
+          <w:color w:val="3E3F3A"/>
+          <w:sz w:val="21"/>
+          <w:szCs w:val="21"/>
+          <w:shd w:val="clear" w:color="auto" w:fill="FFFFFF"/>
+          <w:lang w:val="en-CA"/>
+        </w:rPr>
+        <w:t>) using muscle (</w:t>
+      </w:r>
+      <w:r>
+        <w:rPr>
+          <w:rFonts w:ascii="Helvetica Neue" w:eastAsia="Times New Roman" w:hAnsi="Helvetica Neue" w:cs="Times New Roman"/>
+          <w:color w:val="3E3F3A"/>
+          <w:sz w:val="21"/>
+          <w:szCs w:val="21"/>
+          <w:shd w:val="clear" w:color="auto" w:fill="FFFFFF"/>
+          <w:lang w:val="en-CA"/>
+        </w:rPr>
+        <w:t>Edgar, 2004</w:t>
+      </w:r>
+      <w:r>
+        <w:rPr>
+          <w:rFonts w:ascii="Helvetica Neue" w:eastAsia="Times New Roman" w:hAnsi="Helvetica Neue" w:cs="Times New Roman"/>
+          <w:color w:val="3E3F3A"/>
+          <w:sz w:val="21"/>
+          <w:szCs w:val="21"/>
+          <w:shd w:val="clear" w:color="auto" w:fill="FFFFFF"/>
+          <w:lang w:val="en-CA"/>
+        </w:rPr>
+        <w:t xml:space="preserve">). After sequences were aligned within each clade, </w:t>
+      </w:r>
+      <w:r>
+        <w:rPr>
+          <w:rFonts w:ascii="Helvetica Neue" w:eastAsia="Times New Roman" w:hAnsi="Helvetica Neue" w:cs="Times New Roman"/>
+          <w:color w:val="3E3F3A"/>
+          <w:sz w:val="21"/>
+          <w:szCs w:val="21"/>
+          <w:shd w:val="clear" w:color="auto" w:fill="FFFFFF"/>
+          <w:lang w:val="en-CA"/>
+        </w:rPr>
+        <w:t>a distance matrix encompassing all sequences was created using 28s (</w:t>
+      </w:r>
+      <w:r>
+        <w:rPr>
+          <w:rFonts w:ascii="Helvetica Neue" w:eastAsia="Times New Roman" w:hAnsi="Helvetica Neue" w:cs="Times New Roman"/>
+          <w:color w:val="3E3F3A"/>
+          <w:sz w:val="21"/>
+          <w:szCs w:val="21"/>
+          <w:highlight w:val="yellow"/>
+          <w:shd w:val="clear" w:color="auto" w:fill="FFFFFF"/>
+          <w:lang w:val="en-CA"/>
+        </w:rPr>
+        <w:t>SPECIFIC</w:t>
+      </w:r>
+      <w:r>
+        <w:rPr>
+          <w:rFonts w:ascii="Helvetica Neue" w:eastAsia="Times New Roman" w:hAnsi="Helvetica Neue" w:cs="Times New Roman"/>
+          <w:color w:val="3E3F3A"/>
+          <w:sz w:val="21"/>
+          <w:szCs w:val="21"/>
+          <w:shd w:val="clear" w:color="auto" w:fill="FFFFFF"/>
+          <w:lang w:val="en-CA"/>
+        </w:rPr>
+        <w:t>) distances (</w:t>
+      </w:r>
+      <w:proofErr w:type="spellStart"/>
+      <w:r>
+        <w:rPr>
+          <w:rFonts w:ascii="Helvetica Neue" w:eastAsia="Times New Roman" w:hAnsi="Helvetica Neue" w:cs="Times New Roman"/>
+          <w:color w:val="3E3F3A"/>
+          <w:sz w:val="21"/>
+          <w:szCs w:val="21"/>
+          <w:shd w:val="clear" w:color="auto" w:fill="FFFFFF"/>
+          <w:lang w:val="en-CA"/>
+        </w:rPr>
+        <w:t>Pochon</w:t>
+      </w:r>
+      <w:proofErr w:type="spellEnd"/>
+      <w:r>
+        <w:rPr>
+          <w:rFonts w:ascii="Helvetica Neue" w:eastAsia="Times New Roman" w:hAnsi="Helvetica Neue" w:cs="Times New Roman"/>
+          <w:color w:val="3E3F3A"/>
+          <w:sz w:val="21"/>
+          <w:szCs w:val="21"/>
+          <w:shd w:val="clear" w:color="auto" w:fill="FFFFFF"/>
+          <w:lang w:val="en-CA"/>
+        </w:rPr>
+        <w:t xml:space="preserve"> and Gates 2010) to describe between-clade distance. A phylogenetic tree was created using </w:t>
+      </w:r>
+      <w:proofErr w:type="spellStart"/>
+      <w:r>
+        <w:rPr>
+          <w:rFonts w:ascii="Helvetica Neue" w:eastAsia="Times New Roman" w:hAnsi="Helvetica Neue" w:cs="Times New Roman"/>
+          <w:color w:val="3E3F3A"/>
+          <w:sz w:val="21"/>
+          <w:szCs w:val="21"/>
+          <w:shd w:val="clear" w:color="auto" w:fill="FFFFFF"/>
+          <w:lang w:val="en-CA"/>
+        </w:rPr>
+        <w:t>upgma</w:t>
+      </w:r>
+      <w:proofErr w:type="spellEnd"/>
+      <w:r>
+        <w:rPr>
+          <w:rFonts w:ascii="Helvetica Neue" w:eastAsia="Times New Roman" w:hAnsi="Helvetica Neue" w:cs="Times New Roman"/>
+          <w:color w:val="3E3F3A"/>
+          <w:sz w:val="21"/>
+          <w:szCs w:val="21"/>
+          <w:shd w:val="clear" w:color="auto" w:fill="FFFFFF"/>
+          <w:lang w:val="en-CA"/>
+        </w:rPr>
+        <w:t xml:space="preserve"> (R package </w:t>
+      </w:r>
+      <w:proofErr w:type="spellStart"/>
+      <w:r>
+        <w:rPr>
+          <w:rFonts w:ascii="Helvetica Neue" w:eastAsia="Times New Roman" w:hAnsi="Helvetica Neue" w:cs="Times New Roman"/>
+          <w:color w:val="3E3F3A"/>
+          <w:sz w:val="21"/>
+          <w:szCs w:val="21"/>
+          <w:shd w:val="clear" w:color="auto" w:fill="FFFFFF"/>
+          <w:lang w:val="en-CA"/>
+        </w:rPr>
+        <w:t>phangorn</w:t>
+      </w:r>
+      <w:proofErr w:type="spellEnd"/>
+      <w:r>
+        <w:rPr>
+          <w:rFonts w:ascii="Helvetica Neue" w:eastAsia="Times New Roman" w:hAnsi="Helvetica Neue" w:cs="Times New Roman"/>
+          <w:color w:val="3E3F3A"/>
+          <w:sz w:val="21"/>
+          <w:szCs w:val="21"/>
+          <w:shd w:val="clear" w:color="auto" w:fill="FFFFFF"/>
+          <w:lang w:val="en-CA"/>
+        </w:rPr>
+        <w:t xml:space="preserve"> v.2.2.0, </w:t>
+      </w:r>
+      <w:proofErr w:type="spellStart"/>
+      <w:r>
+        <w:rPr>
+          <w:rFonts w:ascii="Helvetica Neue" w:eastAsia="Times New Roman" w:hAnsi="Helvetica Neue" w:cs="Times New Roman"/>
+          <w:color w:val="3E3F3A"/>
+          <w:sz w:val="21"/>
+          <w:szCs w:val="21"/>
+          <w:shd w:val="clear" w:color="auto" w:fill="FFFFFF"/>
+          <w:lang w:val="en-CA"/>
+        </w:rPr>
+        <w:t>Schliep</w:t>
+      </w:r>
+      <w:proofErr w:type="spellEnd"/>
+      <w:r>
+        <w:rPr>
+          <w:rFonts w:ascii="Helvetica Neue" w:eastAsia="Times New Roman" w:hAnsi="Helvetica Neue" w:cs="Times New Roman"/>
+          <w:color w:val="3E3F3A"/>
+          <w:sz w:val="21"/>
+          <w:szCs w:val="21"/>
+          <w:shd w:val="clear" w:color="auto" w:fill="FFFFFF"/>
+          <w:lang w:val="en-CA"/>
+        </w:rPr>
+        <w:t xml:space="preserve"> 2011), and the resulting tree was imported into the </w:t>
+      </w:r>
+      <w:proofErr w:type="spellStart"/>
+      <w:r>
+        <w:rPr>
+          <w:rFonts w:ascii="Helvetica Neue" w:eastAsia="Times New Roman" w:hAnsi="Helvetica Neue" w:cs="Times New Roman"/>
+          <w:color w:val="3E3F3A"/>
+          <w:sz w:val="21"/>
+          <w:szCs w:val="21"/>
+          <w:shd w:val="clear" w:color="auto" w:fill="FFFFFF"/>
+          <w:lang w:val="en-CA"/>
+        </w:rPr>
+        <w:t>phyloseq</w:t>
+      </w:r>
+      <w:proofErr w:type="spellEnd"/>
+      <w:r>
+        <w:rPr>
+          <w:rFonts w:ascii="Helvetica Neue" w:eastAsia="Times New Roman" w:hAnsi="Helvetica Neue" w:cs="Times New Roman"/>
+          <w:color w:val="3E3F3A"/>
+          <w:sz w:val="21"/>
+          <w:szCs w:val="21"/>
+          <w:shd w:val="clear" w:color="auto" w:fill="FFFFFF"/>
+          <w:lang w:val="en-CA"/>
+        </w:rPr>
+        <w:t xml:space="preserve"> object before statistical analysis.</w:t>
+      </w:r>
     </w:p>
     <w:p>
       <w:pPr>
@@ -6576,17 +6983,6 @@
           <w:lang w:val="en-CA"/>
         </w:rPr>
       </w:pPr>
-      <w:r>
-        <w:rPr>
-          <w:rFonts w:ascii="Helvetica Neue" w:eastAsia="Times New Roman" w:hAnsi="Helvetica Neue" w:cs="Times New Roman"/>
-          <w:color w:val="3E3F3A"/>
-          <w:sz w:val="21"/>
-          <w:szCs w:val="21"/>
-          <w:shd w:val="clear" w:color="auto" w:fill="FFFFFF"/>
-          <w:lang w:val="en-CA"/>
-        </w:rPr>
-        <w:t xml:space="preserve">## Statistical Analysis </w:t>
-      </w:r>
     </w:p>
     <w:p>
       <w:pPr>
@@ -6596,47 +6992,1133 @@
           <w:color w:val="3E3F3A"/>
           <w:sz w:val="21"/>
           <w:szCs w:val="21"/>
+          <w:shd w:val="clear" w:color="auto" w:fill="FFFFFF"/>
+          <w:lang w:val="en-CA"/>
+        </w:rPr>
+      </w:pPr>
+      <w:r>
+        <w:rPr>
+          <w:rFonts w:ascii="Helvetica Neue" w:eastAsia="Times New Roman" w:hAnsi="Helvetica Neue" w:cs="Times New Roman"/>
+          <w:color w:val="3E3F3A"/>
+          <w:sz w:val="21"/>
+          <w:szCs w:val="21"/>
+          <w:shd w:val="clear" w:color="auto" w:fill="FFFFFF"/>
+          <w:lang w:val="en-CA"/>
+        </w:rPr>
+        <w:t xml:space="preserve">Statistical Analysis </w:t>
+      </w:r>
+    </w:p>
+    <w:p>
+      <w:pPr>
+        <w:spacing w:line="480" w:lineRule="auto"/>
+        <w:rPr>
+          <w:rFonts w:ascii="Helvetica Neue" w:eastAsia="Times New Roman" w:hAnsi="Helvetica Neue" w:cs="Times New Roman"/>
+          <w:color w:val="3E3F3A"/>
+          <w:sz w:val="21"/>
+          <w:szCs w:val="21"/>
+          <w:shd w:val="clear" w:color="auto" w:fill="FFFFFF"/>
+          <w:lang w:val="en-CA"/>
+        </w:rPr>
+      </w:pPr>
+      <w:r>
+        <w:rPr>
+          <w:rFonts w:ascii="Helvetica Neue" w:eastAsia="Times New Roman" w:hAnsi="Helvetica Neue" w:cs="Times New Roman"/>
+          <w:color w:val="3E3F3A"/>
+          <w:sz w:val="21"/>
+          <w:szCs w:val="21"/>
+          <w:shd w:val="clear" w:color="auto" w:fill="FFFFFF"/>
+          <w:lang w:val="en-CA"/>
+        </w:rPr>
+        <w:t xml:space="preserve">Code </w:t>
+      </w:r>
+      <w:r>
+        <w:rPr>
+          <w:rFonts w:ascii="Helvetica Neue" w:eastAsia="Times New Roman" w:hAnsi="Helvetica Neue" w:cs="Times New Roman"/>
+          <w:color w:val="3E3F3A"/>
+          <w:sz w:val="21"/>
+          <w:szCs w:val="21"/>
+          <w:shd w:val="clear" w:color="auto" w:fill="FFFFFF"/>
+          <w:lang w:val="en-CA"/>
+        </w:rPr>
+        <w:t xml:space="preserve">for all analyses is </w:t>
+      </w:r>
+      <w:r>
+        <w:rPr>
+          <w:rFonts w:ascii="Helvetica Neue" w:eastAsia="Times New Roman" w:hAnsi="Helvetica Neue" w:cs="Times New Roman"/>
+          <w:color w:val="3E3F3A"/>
+          <w:sz w:val="21"/>
+          <w:szCs w:val="21"/>
+          <w:shd w:val="clear" w:color="auto" w:fill="FFFFFF"/>
+          <w:lang w:val="en-CA"/>
+        </w:rPr>
+        <w:t>avai</w:t>
+      </w:r>
+      <w:r>
+        <w:rPr>
+          <w:rFonts w:ascii="Helvetica Neue" w:eastAsia="Times New Roman" w:hAnsi="Helvetica Neue" w:cs="Times New Roman"/>
+          <w:color w:val="3E3F3A"/>
+          <w:sz w:val="21"/>
+          <w:szCs w:val="21"/>
+          <w:shd w:val="clear" w:color="auto" w:fill="FFFFFF"/>
+          <w:lang w:val="en-CA"/>
+        </w:rPr>
+        <w:t>la</w:t>
+      </w:r>
+      <w:r>
+        <w:rPr>
+          <w:rFonts w:ascii="Helvetica Neue" w:eastAsia="Times New Roman" w:hAnsi="Helvetica Neue" w:cs="Times New Roman"/>
+          <w:color w:val="3E3F3A"/>
+          <w:sz w:val="21"/>
+          <w:szCs w:val="21"/>
+          <w:shd w:val="clear" w:color="auto" w:fill="FFFFFF"/>
+          <w:lang w:val="en-CA"/>
+        </w:rPr>
+        <w:t xml:space="preserve">ble on </w:t>
+      </w:r>
+      <w:r>
+        <w:rPr>
+          <w:rFonts w:ascii="Helvetica Neue" w:eastAsia="Times New Roman" w:hAnsi="Helvetica Neue" w:cs="Times New Roman"/>
+          <w:color w:val="3E3F3A"/>
+          <w:sz w:val="21"/>
+          <w:szCs w:val="21"/>
+          <w:shd w:val="clear" w:color="auto" w:fill="FFFFFF"/>
+          <w:lang w:val="en-CA"/>
+        </w:rPr>
+        <w:t>GitHub (</w:t>
+      </w:r>
+      <w:r>
+        <w:rPr>
+          <w:rFonts w:ascii="Helvetica Neue" w:eastAsia="Times New Roman" w:hAnsi="Helvetica Neue" w:cs="Times New Roman"/>
+          <w:color w:val="3E3F3A"/>
+          <w:sz w:val="21"/>
+          <w:szCs w:val="21"/>
+          <w:shd w:val="clear" w:color="auto" w:fill="FFFFFF"/>
+          <w:lang w:val="en-CA"/>
+        </w:rPr>
+        <w:t>https://github.com/daniclaar/KI_Platy</w:t>
+      </w:r>
+      <w:r>
+        <w:rPr>
+          <w:rFonts w:ascii="Helvetica Neue" w:eastAsia="Times New Roman" w:hAnsi="Helvetica Neue" w:cs="Times New Roman"/>
+          <w:color w:val="3E3F3A"/>
+          <w:sz w:val="21"/>
+          <w:szCs w:val="21"/>
+          <w:shd w:val="clear" w:color="auto" w:fill="FFFFFF"/>
+          <w:lang w:val="en-CA"/>
+        </w:rPr>
+        <w:t>).</w:t>
+      </w:r>
+    </w:p>
+    <w:p>
+      <w:pPr>
+        <w:spacing w:line="480" w:lineRule="auto"/>
+        <w:rPr>
+          <w:rFonts w:ascii="Helvetica Neue" w:eastAsia="Times New Roman" w:hAnsi="Helvetica Neue" w:cs="Times New Roman"/>
+          <w:color w:val="3E3F3A"/>
+          <w:sz w:val="21"/>
+          <w:szCs w:val="21"/>
+          <w:shd w:val="clear" w:color="auto" w:fill="FFFFFF"/>
+          <w:lang w:val="en-CA"/>
+        </w:rPr>
+      </w:pPr>
+    </w:p>
+    <w:p>
+      <w:pPr>
+        <w:spacing w:line="480" w:lineRule="auto"/>
+        <w:rPr>
+          <w:rFonts w:ascii="Helvetica Neue" w:eastAsia="Times New Roman" w:hAnsi="Helvetica Neue" w:cs="Times New Roman"/>
+          <w:color w:val="3E3F3A"/>
+          <w:sz w:val="21"/>
+          <w:szCs w:val="21"/>
+          <w:shd w:val="clear" w:color="auto" w:fill="FFFFFF"/>
+          <w:lang w:val="en-CA"/>
+        </w:rPr>
+      </w:pPr>
+      <w:r>
+        <w:rPr>
+          <w:rFonts w:ascii="Helvetica Neue" w:eastAsia="Times New Roman" w:hAnsi="Helvetica Neue" w:cs="Times New Roman"/>
+          <w:i/>
+          <w:color w:val="3E3F3A"/>
+          <w:sz w:val="21"/>
+          <w:szCs w:val="21"/>
+          <w:shd w:val="clear" w:color="auto" w:fill="FFFFFF"/>
+          <w:lang w:val="en-CA"/>
+        </w:rPr>
+        <w:t>Symbiodinium</w:t>
+      </w:r>
+      <w:r>
+        <w:rPr>
+          <w:rFonts w:ascii="Helvetica Neue" w:eastAsia="Times New Roman" w:hAnsi="Helvetica Neue" w:cs="Times New Roman"/>
+          <w:color w:val="3E3F3A"/>
+          <w:sz w:val="21"/>
+          <w:szCs w:val="21"/>
+          <w:shd w:val="clear" w:color="auto" w:fill="FFFFFF"/>
+          <w:lang w:val="en-CA"/>
+        </w:rPr>
+        <w:t xml:space="preserve"> clade summary</w:t>
+      </w:r>
+    </w:p>
+    <w:p>
+      <w:pPr>
+        <w:spacing w:line="480" w:lineRule="auto"/>
+        <w:rPr>
+          <w:rFonts w:ascii="Helvetica Neue" w:eastAsia="Times New Roman" w:hAnsi="Helvetica Neue" w:cs="Times New Roman"/>
+          <w:color w:val="3E3F3A"/>
+          <w:sz w:val="21"/>
+          <w:szCs w:val="21"/>
+          <w:shd w:val="clear" w:color="auto" w:fill="FFFFFF"/>
+          <w:lang w:val="en-CA"/>
+        </w:rPr>
+      </w:pPr>
+      <w:r>
+        <w:rPr>
+          <w:rFonts w:ascii="Helvetica Neue" w:eastAsia="Times New Roman" w:hAnsi="Helvetica Neue" w:cs="Times New Roman"/>
+          <w:color w:val="3E3F3A"/>
+          <w:sz w:val="21"/>
+          <w:szCs w:val="21"/>
+          <w:shd w:val="clear" w:color="auto" w:fill="FFFFFF"/>
+          <w:lang w:val="en-CA"/>
+        </w:rPr>
+        <w:t xml:space="preserve">Sequences were summarized to show overall clade abundance across the coral populations by calculating the percent of sequences for each sampling date that were identified as </w:t>
+      </w:r>
+      <w:r>
+        <w:rPr>
+          <w:rFonts w:ascii="Helvetica Neue" w:eastAsia="Times New Roman" w:hAnsi="Helvetica Neue" w:cs="Times New Roman"/>
+          <w:i/>
+          <w:color w:val="3E3F3A"/>
+          <w:sz w:val="21"/>
+          <w:szCs w:val="21"/>
+          <w:shd w:val="clear" w:color="auto" w:fill="FFFFFF"/>
+          <w:lang w:val="en-CA"/>
+        </w:rPr>
+        <w:t>Symbiodinium</w:t>
+      </w:r>
+      <w:r>
+        <w:rPr>
+          <w:rFonts w:ascii="Helvetica Neue" w:eastAsia="Times New Roman" w:hAnsi="Helvetica Neue" w:cs="Times New Roman"/>
+          <w:color w:val="3E3F3A"/>
+          <w:sz w:val="21"/>
+          <w:szCs w:val="21"/>
+          <w:shd w:val="clear" w:color="auto" w:fill="FFFFFF"/>
+          <w:lang w:val="en-CA"/>
+        </w:rPr>
+        <w:t xml:space="preserve"> clades A, C, D, and G. Not all corals were sampled at all time points, and new corals were sampled when previous corals died.  Thus, changes in the percent of sequences for each </w:t>
+      </w:r>
+      <w:r>
+        <w:rPr>
+          <w:rFonts w:ascii="Helvetica Neue" w:eastAsia="Times New Roman" w:hAnsi="Helvetica Neue" w:cs="Times New Roman"/>
+          <w:i/>
+          <w:color w:val="3E3F3A"/>
+          <w:sz w:val="21"/>
+          <w:szCs w:val="21"/>
+          <w:shd w:val="clear" w:color="auto" w:fill="FFFFFF"/>
+          <w:lang w:val="en-CA"/>
+        </w:rPr>
+        <w:t>Symbiodinium</w:t>
+      </w:r>
+      <w:r>
+        <w:rPr>
+          <w:rFonts w:ascii="Helvetica Neue" w:eastAsia="Times New Roman" w:hAnsi="Helvetica Neue" w:cs="Times New Roman"/>
+          <w:color w:val="3E3F3A"/>
+          <w:sz w:val="21"/>
+          <w:szCs w:val="21"/>
+          <w:shd w:val="clear" w:color="auto" w:fill="FFFFFF"/>
+          <w:lang w:val="en-CA"/>
+        </w:rPr>
+        <w:t xml:space="preserve"> clade (Fig 2) can be due to either changes in </w:t>
+      </w:r>
+      <w:r>
+        <w:rPr>
+          <w:rFonts w:ascii="Helvetica Neue" w:eastAsia="Times New Roman" w:hAnsi="Helvetica Neue" w:cs="Times New Roman"/>
+          <w:i/>
+          <w:color w:val="3E3F3A"/>
+          <w:sz w:val="21"/>
+          <w:szCs w:val="21"/>
+          <w:shd w:val="clear" w:color="auto" w:fill="FFFFFF"/>
+          <w:lang w:val="en-CA"/>
+        </w:rPr>
+        <w:t>Symbiodinium</w:t>
+      </w:r>
+      <w:r>
+        <w:rPr>
+          <w:rFonts w:ascii="Helvetica Neue" w:eastAsia="Times New Roman" w:hAnsi="Helvetica Neue" w:cs="Times New Roman"/>
+          <w:color w:val="3E3F3A"/>
+          <w:sz w:val="21"/>
+          <w:szCs w:val="21"/>
+          <w:shd w:val="clear" w:color="auto" w:fill="FFFFFF"/>
+          <w:lang w:val="en-CA"/>
+        </w:rPr>
+        <w:t xml:space="preserve"> communities associated with </w:t>
+      </w:r>
+      <w:r>
+        <w:rPr>
+          <w:rFonts w:ascii="Helvetica Neue" w:eastAsia="Times New Roman" w:hAnsi="Helvetica Neue" w:cs="Times New Roman"/>
+          <w:color w:val="3E3F3A"/>
+          <w:sz w:val="21"/>
+          <w:szCs w:val="21"/>
+          <w:shd w:val="clear" w:color="auto" w:fill="FFFFFF"/>
+          <w:lang w:val="en-CA"/>
+        </w:rPr>
+        <w:t>individual</w:t>
+      </w:r>
+      <w:r>
+        <w:rPr>
+          <w:rFonts w:ascii="Helvetica Neue" w:eastAsia="Times New Roman" w:hAnsi="Helvetica Neue" w:cs="Times New Roman"/>
+          <w:color w:val="3E3F3A"/>
+          <w:sz w:val="21"/>
+          <w:szCs w:val="21"/>
+          <w:shd w:val="clear" w:color="auto" w:fill="FFFFFF"/>
+          <w:lang w:val="en-CA"/>
+        </w:rPr>
+        <w:t xml:space="preserve"> coral colonies or due to selective mortality during the bleaching event. </w:t>
+      </w:r>
+    </w:p>
+    <w:p>
+      <w:pPr>
+        <w:spacing w:line="480" w:lineRule="auto"/>
+        <w:rPr>
+          <w:rFonts w:ascii="Helvetica Neue" w:eastAsia="Times New Roman" w:hAnsi="Helvetica Neue" w:cs="Times New Roman"/>
+          <w:color w:val="3E3F3A"/>
+          <w:sz w:val="21"/>
+          <w:szCs w:val="21"/>
+          <w:shd w:val="clear" w:color="auto" w:fill="FFFFFF"/>
+          <w:lang w:val="en-CA"/>
+        </w:rPr>
+      </w:pPr>
+    </w:p>
+    <w:p>
+      <w:pPr>
+        <w:spacing w:line="480" w:lineRule="auto"/>
+        <w:rPr>
+          <w:rFonts w:ascii="Helvetica Neue" w:eastAsia="Times New Roman" w:hAnsi="Helvetica Neue" w:cs="Times New Roman"/>
+          <w:color w:val="3E3F3A"/>
+          <w:sz w:val="21"/>
+          <w:szCs w:val="21"/>
+          <w:shd w:val="clear" w:color="auto" w:fill="FFFFFF"/>
+          <w:lang w:val="en-CA"/>
+        </w:rPr>
+      </w:pPr>
+      <w:r>
+        <w:rPr>
+          <w:rFonts w:ascii="Helvetica Neue" w:eastAsia="Times New Roman" w:hAnsi="Helvetica Neue" w:cs="Times New Roman"/>
+          <w:color w:val="3E3F3A"/>
+          <w:sz w:val="21"/>
+          <w:szCs w:val="21"/>
+          <w:shd w:val="clear" w:color="auto" w:fill="FFFFFF"/>
+          <w:lang w:val="en-CA"/>
+        </w:rPr>
+        <w:t>Constrained ordination</w:t>
+      </w:r>
+    </w:p>
+    <w:p>
+      <w:pPr>
+        <w:spacing w:line="480" w:lineRule="auto"/>
+      </w:pPr>
+      <w:r>
+        <w:rPr>
+          <w:rFonts w:ascii="Helvetica Neue" w:eastAsia="Times New Roman" w:hAnsi="Helvetica Neue" w:cs="Times New Roman"/>
+          <w:color w:val="3E3F3A"/>
+          <w:sz w:val="21"/>
+          <w:szCs w:val="21"/>
+          <w:shd w:val="clear" w:color="auto" w:fill="FFFFFF"/>
+          <w:lang w:val="en-CA"/>
+        </w:rPr>
+        <w:t xml:space="preserve">To assess the factors driving differences among </w:t>
+      </w:r>
+      <w:r>
+        <w:rPr>
+          <w:rFonts w:ascii="Helvetica Neue" w:eastAsia="Times New Roman" w:hAnsi="Helvetica Neue" w:cs="Times New Roman"/>
+          <w:i/>
+          <w:color w:val="3E3F3A"/>
+          <w:sz w:val="21"/>
+          <w:szCs w:val="21"/>
+          <w:shd w:val="clear" w:color="auto" w:fill="FFFFFF"/>
+          <w:lang w:val="en-CA"/>
+        </w:rPr>
+        <w:t>Symbiodinium</w:t>
+      </w:r>
+      <w:r>
+        <w:rPr>
+          <w:rFonts w:ascii="Helvetica Neue" w:eastAsia="Times New Roman" w:hAnsi="Helvetica Neue" w:cs="Times New Roman"/>
+          <w:color w:val="3E3F3A"/>
+          <w:sz w:val="21"/>
+          <w:szCs w:val="21"/>
+          <w:shd w:val="clear" w:color="auto" w:fill="FFFFFF"/>
+          <w:lang w:val="en-CA"/>
+        </w:rPr>
+        <w:t xml:space="preserve"> communities, a canonical analysis of principal coordinates (CAP) was performed. CAP is a constrained ordination method which allows for direct comparison of environmental variables and changes in </w:t>
+      </w:r>
+      <w:r>
+        <w:rPr>
+          <w:rFonts w:ascii="Helvetica Neue" w:eastAsia="Times New Roman" w:hAnsi="Helvetica Neue" w:cs="Times New Roman"/>
+          <w:i/>
+          <w:color w:val="3E3F3A"/>
+          <w:sz w:val="21"/>
+          <w:szCs w:val="21"/>
+          <w:shd w:val="clear" w:color="auto" w:fill="FFFFFF"/>
+          <w:lang w:val="en-CA"/>
+        </w:rPr>
+        <w:t>Symbiodinium</w:t>
+      </w:r>
+      <w:r>
+        <w:rPr>
+          <w:rFonts w:ascii="Helvetica Neue" w:eastAsia="Times New Roman" w:hAnsi="Helvetica Neue" w:cs="Times New Roman"/>
+          <w:color w:val="3E3F3A"/>
+          <w:sz w:val="21"/>
+          <w:szCs w:val="21"/>
+          <w:shd w:val="clear" w:color="auto" w:fill="FFFFFF"/>
+          <w:lang w:val="en-CA"/>
+        </w:rPr>
+        <w:t xml:space="preserve"> community composition by constraining ordination axes to linear combinations of the environmental variables. After exhausting all potential constrained axes, residual variability is addressed by fitting additional unconstrained axes (which represent linear variability which is caused by factors not included in the constrained axes. </w:t>
+      </w:r>
+      <w:r>
+        <w:rPr>
+          <w:rFonts w:ascii="Helvetica Neue" w:eastAsia="Times New Roman" w:hAnsi="Helvetica Neue" w:cs="Times New Roman"/>
+          <w:color w:val="3E3F3A"/>
+          <w:sz w:val="21"/>
+          <w:szCs w:val="21"/>
+          <w:shd w:val="clear" w:color="auto" w:fill="FFFFFF"/>
+          <w:lang w:val="en-CA"/>
+        </w:rPr>
+        <w:t xml:space="preserve">We </w:t>
+      </w:r>
+      <w:r>
+        <w:rPr>
+          <w:rFonts w:ascii="Helvetica Neue" w:eastAsia="Times New Roman" w:hAnsi="Helvetica Neue" w:cs="Times New Roman"/>
+          <w:color w:val="3E3F3A"/>
+          <w:sz w:val="21"/>
+          <w:szCs w:val="21"/>
+          <w:shd w:val="clear" w:color="auto" w:fill="FFFFFF"/>
+          <w:lang w:val="en-CA"/>
+        </w:rPr>
+        <w:t>conducted</w:t>
+      </w:r>
+      <w:r>
+        <w:rPr>
+          <w:rFonts w:ascii="Helvetica Neue" w:eastAsia="Times New Roman" w:hAnsi="Helvetica Neue" w:cs="Times New Roman"/>
+          <w:color w:val="3E3F3A"/>
+          <w:sz w:val="21"/>
+          <w:szCs w:val="21"/>
+          <w:shd w:val="clear" w:color="auto" w:fill="FFFFFF"/>
+          <w:lang w:val="en-CA"/>
+        </w:rPr>
+        <w:t xml:space="preserve"> </w:t>
+      </w:r>
+      <w:r>
+        <w:rPr>
+          <w:rFonts w:ascii="Helvetica Neue" w:eastAsia="Times New Roman" w:hAnsi="Helvetica Neue" w:cs="Times New Roman"/>
+          <w:color w:val="3E3F3A"/>
+          <w:sz w:val="21"/>
+          <w:szCs w:val="21"/>
+          <w:shd w:val="clear" w:color="auto" w:fill="FFFFFF"/>
+          <w:lang w:val="en-CA"/>
+        </w:rPr>
+        <w:lastRenderedPageBreak/>
+        <w:t xml:space="preserve">ordination </w:t>
+      </w:r>
+      <w:r>
+        <w:rPr>
+          <w:rFonts w:ascii="Helvetica Neue" w:eastAsia="Times New Roman" w:hAnsi="Helvetica Neue" w:cs="Times New Roman"/>
+          <w:color w:val="3E3F3A"/>
+          <w:sz w:val="21"/>
+          <w:szCs w:val="21"/>
+          <w:shd w:val="clear" w:color="auto" w:fill="FFFFFF"/>
+          <w:lang w:val="en-CA"/>
+        </w:rPr>
+        <w:t xml:space="preserve">with the </w:t>
+      </w:r>
+      <w:r>
+        <w:rPr>
+          <w:rFonts w:ascii="Helvetica Neue" w:eastAsia="Times New Roman" w:hAnsi="Helvetica Neue" w:cs="Times New Roman"/>
+          <w:color w:val="3E3F3A"/>
+          <w:sz w:val="21"/>
+          <w:szCs w:val="21"/>
+          <w:shd w:val="clear" w:color="auto" w:fill="FFFFFF"/>
+          <w:lang w:val="en-CA"/>
+        </w:rPr>
+        <w:t>function ‘ordinate’ (</w:t>
+      </w:r>
+      <w:proofErr w:type="spellStart"/>
+      <w:r>
+        <w:rPr>
+          <w:rFonts w:ascii="Helvetica Neue" w:eastAsia="Times New Roman" w:hAnsi="Helvetica Neue" w:cs="Times New Roman"/>
+          <w:color w:val="3E3F3A"/>
+          <w:sz w:val="21"/>
+          <w:szCs w:val="21"/>
+          <w:shd w:val="clear" w:color="auto" w:fill="FFFFFF"/>
+          <w:lang w:val="en-CA"/>
+        </w:rPr>
+        <w:t>phyloseq</w:t>
+      </w:r>
+      <w:proofErr w:type="spellEnd"/>
+      <w:r>
+        <w:rPr>
+          <w:rFonts w:ascii="Helvetica Neue" w:eastAsia="Times New Roman" w:hAnsi="Helvetica Neue" w:cs="Times New Roman"/>
+          <w:color w:val="3E3F3A"/>
+          <w:sz w:val="21"/>
+          <w:szCs w:val="21"/>
+          <w:shd w:val="clear" w:color="auto" w:fill="FFFFFF"/>
+          <w:lang w:val="en-CA"/>
+        </w:rPr>
+        <w:t xml:space="preserve">, </w:t>
+      </w:r>
+      <w:proofErr w:type="spellStart"/>
+      <w:r>
+        <w:rPr>
+          <w:rFonts w:ascii="Helvetica Neue" w:eastAsia="Times New Roman" w:hAnsi="Helvetica Neue" w:cs="Times New Roman"/>
+          <w:color w:val="3E3F3A"/>
+          <w:sz w:val="21"/>
+          <w:szCs w:val="21"/>
+          <w:shd w:val="clear" w:color="auto" w:fill="FFFFFF"/>
+          <w:lang w:val="en-CA"/>
+        </w:rPr>
+        <w:t>McMurdie</w:t>
+      </w:r>
+      <w:proofErr w:type="spellEnd"/>
+      <w:r>
+        <w:rPr>
+          <w:rFonts w:ascii="Helvetica Neue" w:eastAsia="Times New Roman" w:hAnsi="Helvetica Neue" w:cs="Times New Roman"/>
+          <w:color w:val="3E3F3A"/>
+          <w:sz w:val="21"/>
+          <w:szCs w:val="21"/>
+          <w:shd w:val="clear" w:color="auto" w:fill="FFFFFF"/>
+          <w:lang w:val="en-CA"/>
+        </w:rPr>
+        <w:t xml:space="preserve"> and Holmes 2013</w:t>
+      </w:r>
+      <w:r>
+        <w:rPr>
+          <w:rFonts w:ascii="Helvetica Neue" w:eastAsia="Times New Roman" w:hAnsi="Helvetica Neue" w:cs="Times New Roman"/>
+          <w:color w:val="3E3F3A"/>
+          <w:sz w:val="21"/>
+          <w:szCs w:val="21"/>
+          <w:shd w:val="clear" w:color="auto" w:fill="FFFFFF"/>
+          <w:lang w:val="en-CA"/>
+        </w:rPr>
+        <w:t>),</w:t>
+      </w:r>
+      <w:r>
+        <w:rPr>
+          <w:rFonts w:ascii="Helvetica Neue" w:eastAsia="Times New Roman" w:hAnsi="Helvetica Neue" w:cs="Times New Roman"/>
+          <w:color w:val="3E3F3A"/>
+          <w:sz w:val="21"/>
+          <w:szCs w:val="21"/>
+          <w:shd w:val="clear" w:color="auto" w:fill="FFFFFF"/>
+          <w:lang w:val="en-CA"/>
+        </w:rPr>
+        <w:t xml:space="preserve"> using</w:t>
+      </w:r>
+      <w:r>
+        <w:rPr>
+          <w:rFonts w:ascii="Helvetica Neue" w:eastAsia="Times New Roman" w:hAnsi="Helvetica Neue" w:cs="Times New Roman"/>
+          <w:color w:val="3E3F3A"/>
+          <w:sz w:val="21"/>
+          <w:szCs w:val="21"/>
+          <w:shd w:val="clear" w:color="auto" w:fill="FFFFFF"/>
+          <w:lang w:val="en-CA"/>
+        </w:rPr>
+        <w:t xml:space="preserve"> weighted </w:t>
+      </w:r>
+      <w:proofErr w:type="spellStart"/>
+      <w:r>
+        <w:rPr>
+          <w:rFonts w:ascii="Helvetica Neue" w:eastAsia="Times New Roman" w:hAnsi="Helvetica Neue" w:cs="Times New Roman"/>
+          <w:color w:val="3E3F3A"/>
+          <w:sz w:val="21"/>
+          <w:szCs w:val="21"/>
+          <w:shd w:val="clear" w:color="auto" w:fill="FFFFFF"/>
+          <w:lang w:val="en-CA"/>
+        </w:rPr>
+        <w:t>unifrac</w:t>
+      </w:r>
+      <w:proofErr w:type="spellEnd"/>
+      <w:r>
+        <w:rPr>
+          <w:rFonts w:ascii="Helvetica Neue" w:eastAsia="Times New Roman" w:hAnsi="Helvetica Neue" w:cs="Times New Roman"/>
+          <w:color w:val="3E3F3A"/>
+          <w:sz w:val="21"/>
+          <w:szCs w:val="21"/>
+          <w:shd w:val="clear" w:color="auto" w:fill="FFFFFF"/>
+          <w:lang w:val="en-CA"/>
+        </w:rPr>
+        <w:t xml:space="preserve"> distances (</w:t>
+      </w:r>
+      <w:proofErr w:type="spellStart"/>
+      <w:r>
+        <w:rPr>
+          <w:rFonts w:ascii="Helvetica Neue" w:eastAsia="Times New Roman" w:hAnsi="Helvetica Neue" w:cs="Times New Roman"/>
+          <w:color w:val="3E3F3A"/>
+          <w:sz w:val="21"/>
+          <w:szCs w:val="21"/>
+          <w:shd w:val="clear" w:color="auto" w:fill="FFFFFF"/>
+          <w:lang w:val="en-CA"/>
+        </w:rPr>
+        <w:t>Lozupone</w:t>
+      </w:r>
+      <w:proofErr w:type="spellEnd"/>
+      <w:r>
+        <w:rPr>
+          <w:rFonts w:ascii="Helvetica Neue" w:eastAsia="Times New Roman" w:hAnsi="Helvetica Neue" w:cs="Times New Roman"/>
+          <w:color w:val="3E3F3A"/>
+          <w:sz w:val="21"/>
+          <w:szCs w:val="21"/>
+          <w:shd w:val="clear" w:color="auto" w:fill="FFFFFF"/>
+          <w:lang w:val="en-CA"/>
+        </w:rPr>
+        <w:t xml:space="preserve"> et al 2007</w:t>
+      </w:r>
+      <w:r>
+        <w:rPr>
+          <w:rFonts w:ascii="Helvetica Neue" w:eastAsia="Times New Roman" w:hAnsi="Helvetica Neue" w:cs="Times New Roman"/>
+          <w:color w:val="3E3F3A"/>
+          <w:sz w:val="21"/>
+          <w:szCs w:val="21"/>
+          <w:shd w:val="clear" w:color="auto" w:fill="FFFFFF"/>
+          <w:lang w:val="en-CA"/>
+        </w:rPr>
+        <w:t>), an</w:t>
+      </w:r>
+      <w:r>
+        <w:rPr>
+          <w:rFonts w:ascii="Helvetica Neue" w:eastAsia="Times New Roman" w:hAnsi="Helvetica Neue" w:cs="Times New Roman"/>
+          <w:color w:val="3E3F3A"/>
+          <w:sz w:val="21"/>
+          <w:szCs w:val="21"/>
+          <w:shd w:val="clear" w:color="auto" w:fill="FFFFFF"/>
+          <w:lang w:val="en-CA"/>
+        </w:rPr>
+        <w:t xml:space="preserve">d included field season (timepoint during which each coral was collected), status (whether the coral survived the bleaching event (alive) or died (dead)), and local human disturbance level (very high, medium, low, and very low). </w:t>
+      </w:r>
+      <w:r>
+        <w:rPr>
+          <w:rFonts w:ascii="Helvetica Neue" w:eastAsia="Times New Roman" w:hAnsi="Helvetica Neue" w:cs="Times New Roman"/>
+          <w:color w:val="3E3F3A"/>
+          <w:sz w:val="21"/>
+          <w:szCs w:val="21"/>
+          <w:shd w:val="clear" w:color="auto" w:fill="FFFFFF"/>
+          <w:lang w:val="en-CA"/>
+        </w:rPr>
+        <w:t xml:space="preserve"> </w:t>
+      </w:r>
+      <w:r>
+        <w:rPr>
+          <w:rFonts w:ascii="Helvetica Neue" w:eastAsia="Times New Roman" w:hAnsi="Helvetica Neue" w:cs="Times New Roman"/>
+          <w:color w:val="3E3F3A"/>
+          <w:sz w:val="21"/>
+          <w:szCs w:val="21"/>
+          <w:shd w:val="clear" w:color="auto" w:fill="FFFFFF"/>
+          <w:lang w:val="en-CA"/>
+        </w:rPr>
+        <w:t xml:space="preserve">After </w:t>
+      </w:r>
+      <w:r>
+        <w:rPr>
+          <w:rFonts w:ascii="Helvetica Neue" w:eastAsia="Times New Roman" w:hAnsi="Helvetica Neue" w:cs="Times New Roman"/>
+          <w:sz w:val="21"/>
+          <w:szCs w:val="21"/>
+          <w:shd w:val="clear" w:color="auto" w:fill="FFFFFF"/>
+          <w:lang w:val="en-CA"/>
+        </w:rPr>
+        <w:t>ordination, we</w:t>
+      </w:r>
+      <w:r>
+        <w:rPr>
+          <w:rFonts w:ascii="Helvetica Neue" w:eastAsia="Times New Roman" w:hAnsi="Helvetica Neue" w:cs="Times New Roman"/>
+          <w:sz w:val="21"/>
+          <w:szCs w:val="21"/>
+          <w:shd w:val="clear" w:color="auto" w:fill="FFFFFF"/>
+          <w:lang w:val="en-CA"/>
+        </w:rPr>
+        <w:t xml:space="preserve"> conducted a</w:t>
+      </w:r>
+      <w:r>
+        <w:rPr>
+          <w:rFonts w:ascii="Helvetica Neue" w:eastAsia="Times New Roman" w:hAnsi="Helvetica Neue" w:cs="Times New Roman"/>
+          <w:sz w:val="21"/>
+          <w:szCs w:val="21"/>
+          <w:shd w:val="clear" w:color="auto" w:fill="FFFFFF"/>
+          <w:lang w:val="en-CA"/>
+        </w:rPr>
+        <w:t xml:space="preserve">n ANOVA-like permutation test </w:t>
+      </w:r>
+      <w:r>
+        <w:rPr>
+          <w:rFonts w:ascii="Helvetica Neue" w:eastAsia="Times New Roman" w:hAnsi="Helvetica Neue" w:cs="Times New Roman"/>
+          <w:sz w:val="21"/>
+          <w:szCs w:val="21"/>
+          <w:shd w:val="clear" w:color="auto" w:fill="FFFFFF"/>
+          <w:lang w:val="en-CA"/>
+        </w:rPr>
+        <w:t>to determine if the defined model was significant.</w:t>
+      </w:r>
+      <w:r>
+        <w:rPr>
+          <w:rFonts w:ascii="Helvetica Neue" w:eastAsia="Times New Roman" w:hAnsi="Helvetica Neue" w:cs="Times New Roman"/>
+          <w:sz w:val="21"/>
+          <w:szCs w:val="21"/>
+          <w:shd w:val="clear" w:color="auto" w:fill="FFFFFF"/>
+          <w:lang w:val="en-CA"/>
+        </w:rPr>
+        <w:t xml:space="preserve"> </w:t>
+      </w:r>
+      <w:r>
+        <w:rPr>
+          <w:rFonts w:ascii="Helvetica Neue" w:eastAsia="Times New Roman" w:hAnsi="Helvetica Neue" w:cs="Times New Roman"/>
+          <w:sz w:val="21"/>
+          <w:szCs w:val="21"/>
+          <w:shd w:val="clear" w:color="auto" w:fill="FFFFFF"/>
+          <w:lang w:val="en-CA"/>
+        </w:rPr>
+        <w:t>We confirm these results using</w:t>
+      </w:r>
+      <w:r>
+        <w:rPr>
+          <w:rFonts w:ascii="Helvetica Neue" w:eastAsia="Times New Roman" w:hAnsi="Helvetica Neue" w:cs="Times New Roman"/>
+          <w:sz w:val="21"/>
+          <w:szCs w:val="21"/>
+          <w:shd w:val="clear" w:color="auto" w:fill="FFFFFF"/>
+          <w:lang w:val="en-CA"/>
+        </w:rPr>
+        <w:t xml:space="preserve"> </w:t>
+      </w:r>
+      <w:r>
+        <w:rPr>
+          <w:rFonts w:ascii="Helvetica Neue" w:eastAsia="Times New Roman" w:hAnsi="Helvetica Neue" w:cs="Times New Roman"/>
+          <w:sz w:val="21"/>
+          <w:szCs w:val="21"/>
+          <w:shd w:val="clear" w:color="auto" w:fill="FFFFFF"/>
+          <w:lang w:val="en-CA"/>
+        </w:rPr>
+        <w:t>an automatic stepwise model building tool</w:t>
+      </w:r>
+      <w:r>
+        <w:rPr>
+          <w:rFonts w:ascii="Helvetica Neue" w:eastAsia="Times New Roman" w:hAnsi="Helvetica Neue" w:cs="Times New Roman"/>
+          <w:sz w:val="21"/>
+          <w:szCs w:val="21"/>
+          <w:shd w:val="clear" w:color="auto" w:fill="FFFFFF"/>
+          <w:lang w:val="en-CA"/>
+        </w:rPr>
+        <w:t xml:space="preserve"> to </w:t>
+      </w:r>
+      <w:r>
+        <w:rPr>
+          <w:rFonts w:ascii="Helvetica Neue" w:eastAsia="Times New Roman" w:hAnsi="Helvetica Neue" w:cs="Times New Roman"/>
+          <w:sz w:val="21"/>
+          <w:szCs w:val="21"/>
+          <w:shd w:val="clear" w:color="auto" w:fill="FFFFFF"/>
+          <w:lang w:val="en-CA"/>
+        </w:rPr>
+        <w:t xml:space="preserve">build and </w:t>
+      </w:r>
+      <w:r>
+        <w:rPr>
+          <w:rFonts w:ascii="Helvetica Neue" w:eastAsia="Times New Roman" w:hAnsi="Helvetica Neue" w:cs="Times New Roman"/>
+          <w:sz w:val="21"/>
+          <w:szCs w:val="21"/>
+          <w:shd w:val="clear" w:color="auto" w:fill="FFFFFF"/>
+          <w:lang w:val="en-CA"/>
+        </w:rPr>
+        <w:t xml:space="preserve">evaluate the </w:t>
+      </w:r>
+      <w:r>
+        <w:rPr>
+          <w:rFonts w:ascii="Helvetica Neue" w:eastAsia="Times New Roman" w:hAnsi="Helvetica Neue" w:cs="Times New Roman"/>
+          <w:sz w:val="21"/>
+          <w:szCs w:val="21"/>
+          <w:shd w:val="clear" w:color="auto" w:fill="FFFFFF"/>
+          <w:lang w:val="en-CA"/>
+        </w:rPr>
+        <w:t xml:space="preserve">significance of </w:t>
+      </w:r>
+      <w:r>
+        <w:rPr>
+          <w:rFonts w:ascii="Helvetica Neue" w:eastAsia="Times New Roman" w:hAnsi="Helvetica Neue" w:cs="Times New Roman"/>
+          <w:sz w:val="21"/>
+          <w:szCs w:val="21"/>
+          <w:shd w:val="clear" w:color="auto" w:fill="FFFFFF"/>
+          <w:lang w:val="en-CA"/>
+        </w:rPr>
+        <w:t>constrained axes</w:t>
+      </w:r>
+      <w:r>
+        <w:rPr>
+          <w:rFonts w:ascii="Helvetica Neue" w:eastAsia="Times New Roman" w:hAnsi="Helvetica Neue" w:cs="Times New Roman"/>
+          <w:sz w:val="21"/>
+          <w:szCs w:val="21"/>
+          <w:shd w:val="clear" w:color="auto" w:fill="FFFFFF"/>
+          <w:lang w:val="en-CA"/>
+        </w:rPr>
+        <w:t xml:space="preserve"> using permutation P-values (</w:t>
+      </w:r>
+      <w:proofErr w:type="spellStart"/>
+      <w:r>
+        <w:rPr>
+          <w:rFonts w:ascii="Helvetica Neue" w:eastAsia="Times New Roman" w:hAnsi="Helvetica Neue" w:cs="Times New Roman"/>
+          <w:sz w:val="21"/>
+          <w:szCs w:val="21"/>
+          <w:shd w:val="clear" w:color="auto" w:fill="FFFFFF"/>
+          <w:lang w:val="en-CA"/>
+        </w:rPr>
+        <w:t>ordistep</w:t>
+      </w:r>
+      <w:proofErr w:type="spellEnd"/>
+      <w:r>
+        <w:rPr>
+          <w:rFonts w:ascii="Helvetica Neue" w:eastAsia="Times New Roman" w:hAnsi="Helvetica Neue" w:cs="Times New Roman"/>
+          <w:sz w:val="21"/>
+          <w:szCs w:val="21"/>
+          <w:shd w:val="clear" w:color="auto" w:fill="FFFFFF"/>
+          <w:lang w:val="en-CA"/>
+        </w:rPr>
+        <w:t xml:space="preserve"> tool, vegan package; </w:t>
+      </w:r>
+      <w:proofErr w:type="spellStart"/>
+      <w:r>
+        <w:rPr>
+          <w:rFonts w:ascii="Helvetica Neue" w:eastAsia="Times New Roman" w:hAnsi="Helvetica Neue" w:cs="Times New Roman"/>
+          <w:sz w:val="21"/>
+          <w:szCs w:val="21"/>
+          <w:shd w:val="clear" w:color="auto" w:fill="FFFFFF"/>
+          <w:lang w:val="en-CA"/>
+        </w:rPr>
+        <w:t>Oksanen</w:t>
+      </w:r>
+      <w:proofErr w:type="spellEnd"/>
+      <w:r>
+        <w:rPr>
+          <w:rFonts w:ascii="Helvetica Neue" w:eastAsia="Times New Roman" w:hAnsi="Helvetica Neue" w:cs="Times New Roman"/>
+          <w:sz w:val="21"/>
+          <w:szCs w:val="21"/>
+          <w:shd w:val="clear" w:color="auto" w:fill="FFFFFF"/>
+          <w:lang w:val="en-CA"/>
+        </w:rPr>
+        <w:t xml:space="preserve"> et al 2017).</w:t>
+      </w:r>
+      <w:r>
+        <w:rPr>
+          <w:rFonts w:ascii="Helvetica Neue" w:eastAsia="Times New Roman" w:hAnsi="Helvetica Neue" w:cs="Times New Roman"/>
+          <w:sz w:val="21"/>
+          <w:szCs w:val="21"/>
+          <w:shd w:val="clear" w:color="auto" w:fill="FFFFFF"/>
+          <w:lang w:val="en-CA"/>
+        </w:rPr>
+        <w:t xml:space="preserve"> Furthermore, we </w:t>
+      </w:r>
+      <w:r>
+        <w:rPr>
+          <w:rFonts w:ascii="Helvetica Neue" w:eastAsia="Times New Roman" w:hAnsi="Helvetica Neue" w:cs="Times New Roman"/>
+          <w:sz w:val="21"/>
+          <w:szCs w:val="21"/>
+          <w:shd w:val="clear" w:color="auto" w:fill="FFFFFF"/>
+          <w:lang w:val="en-CA"/>
+        </w:rPr>
+        <w:t>tested the variance inflation factors</w:t>
+      </w:r>
+      <w:r>
+        <w:rPr>
+          <w:rFonts w:ascii="Helvetica Neue" w:eastAsia="Times New Roman" w:hAnsi="Helvetica Neue" w:cs="Times New Roman"/>
+          <w:sz w:val="21"/>
+          <w:szCs w:val="21"/>
+          <w:shd w:val="clear" w:color="auto" w:fill="FFFFFF"/>
+          <w:lang w:val="en-CA"/>
+        </w:rPr>
+        <w:t xml:space="preserve"> (</w:t>
+      </w:r>
+      <w:proofErr w:type="spellStart"/>
+      <w:r>
+        <w:rPr>
+          <w:rFonts w:ascii="Helvetica Neue" w:eastAsia="Times New Roman" w:hAnsi="Helvetica Neue" w:cs="Times New Roman"/>
+          <w:sz w:val="21"/>
+          <w:szCs w:val="21"/>
+          <w:shd w:val="clear" w:color="auto" w:fill="FFFFFF"/>
+          <w:lang w:val="en-CA"/>
+        </w:rPr>
+        <w:t>vif</w:t>
+      </w:r>
+      <w:r>
+        <w:rPr>
+          <w:rFonts w:ascii="Helvetica Neue" w:eastAsia="Times New Roman" w:hAnsi="Helvetica Neue" w:cs="Times New Roman"/>
+          <w:color w:val="3E3F3A"/>
+          <w:sz w:val="21"/>
+          <w:szCs w:val="21"/>
+          <w:shd w:val="clear" w:color="auto" w:fill="FFFFFF"/>
+          <w:lang w:val="en-CA"/>
+        </w:rPr>
+        <w:t>.cca</w:t>
+      </w:r>
+      <w:proofErr w:type="spellEnd"/>
+      <w:r>
+        <w:rPr>
+          <w:rFonts w:ascii="Helvetica Neue" w:eastAsia="Times New Roman" w:hAnsi="Helvetica Neue" w:cs="Times New Roman"/>
+          <w:color w:val="3E3F3A"/>
+          <w:sz w:val="21"/>
+          <w:szCs w:val="21"/>
+          <w:shd w:val="clear" w:color="auto" w:fill="FFFFFF"/>
+          <w:lang w:val="en-CA"/>
+        </w:rPr>
+        <w:t xml:space="preserve">, </w:t>
+      </w:r>
+      <w:r>
+        <w:rPr>
+          <w:rFonts w:ascii="Helvetica Neue" w:eastAsia="Times New Roman" w:hAnsi="Helvetica Neue" w:cs="Times New Roman"/>
+          <w:color w:val="3E3F3A"/>
+          <w:sz w:val="21"/>
+          <w:szCs w:val="21"/>
+          <w:shd w:val="clear" w:color="auto" w:fill="FFFFFF"/>
+          <w:lang w:val="en-CA"/>
+        </w:rPr>
+        <w:t xml:space="preserve">R package vegan) to test </w:t>
+      </w:r>
+      <w:r>
+        <w:rPr>
+          <w:rFonts w:ascii="Helvetica Neue" w:eastAsia="Times New Roman" w:hAnsi="Helvetica Neue" w:cs="Times New Roman"/>
+          <w:color w:val="3E3F3A"/>
+          <w:sz w:val="21"/>
+          <w:szCs w:val="21"/>
+          <w:shd w:val="clear" w:color="auto" w:fill="FFFFFF"/>
+          <w:lang w:val="en-CA"/>
+        </w:rPr>
+        <w:t xml:space="preserve">for redundant constraints, or </w:t>
+      </w:r>
+      <w:r>
+        <w:rPr>
+          <w:rFonts w:ascii="Helvetica Neue" w:eastAsia="Times New Roman" w:hAnsi="Helvetica Neue" w:cs="Times New Roman"/>
+          <w:color w:val="3E3F3A"/>
+          <w:sz w:val="21"/>
+          <w:szCs w:val="21"/>
+          <w:shd w:val="clear" w:color="auto" w:fill="FFFFFF"/>
+          <w:lang w:val="en-CA"/>
+        </w:rPr>
+        <w:t>for multicollinearity between model factors</w:t>
+      </w:r>
+      <w:r>
+        <w:rPr>
+          <w:rFonts w:ascii="Helvetica Neue" w:eastAsia="Times New Roman" w:hAnsi="Helvetica Neue" w:cs="Times New Roman"/>
+          <w:color w:val="3E3F3A"/>
+          <w:sz w:val="21"/>
+          <w:szCs w:val="21"/>
+          <w:shd w:val="clear" w:color="auto" w:fill="FFFFFF"/>
+          <w:lang w:val="en-CA"/>
+        </w:rPr>
+        <w:t>.</w:t>
+      </w:r>
+      <w:r>
+        <w:rPr>
+          <w:rFonts w:ascii="Helvetica Neue" w:eastAsia="Times New Roman" w:hAnsi="Helvetica Neue" w:cs="Times New Roman"/>
+          <w:color w:val="3E3F3A"/>
+          <w:sz w:val="21"/>
+          <w:szCs w:val="21"/>
+          <w:shd w:val="clear" w:color="auto" w:fill="FFFFFF"/>
+          <w:lang w:val="en-CA"/>
+        </w:rPr>
+        <w:t xml:space="preserve"> </w:t>
+      </w:r>
+      <w:r>
+        <w:rPr>
+          <w:rFonts w:ascii="Helvetica Neue" w:eastAsia="Times New Roman" w:hAnsi="Helvetica Neue" w:cs="Times New Roman"/>
+          <w:color w:val="3E3F3A"/>
+          <w:sz w:val="21"/>
+          <w:szCs w:val="21"/>
+          <w:shd w:val="clear" w:color="auto" w:fill="FFFFFF"/>
+          <w:lang w:val="en-CA"/>
+        </w:rPr>
+        <w:t>Finally, we</w:t>
+      </w:r>
+      <w:r>
+        <w:rPr>
+          <w:rFonts w:ascii="Helvetica Neue" w:eastAsia="Times New Roman" w:hAnsi="Helvetica Neue" w:cs="Times New Roman"/>
+          <w:color w:val="3E3F3A"/>
+          <w:sz w:val="21"/>
+          <w:szCs w:val="21"/>
+          <w:shd w:val="clear" w:color="auto" w:fill="FFFFFF"/>
+          <w:lang w:val="en-CA"/>
+        </w:rPr>
+        <w:t xml:space="preserve"> conducted two </w:t>
+      </w:r>
+      <w:r>
+        <w:rPr>
+          <w:rFonts w:ascii="Helvetica Neue" w:eastAsia="Times New Roman" w:hAnsi="Helvetica Neue" w:cs="Times New Roman"/>
+          <w:color w:val="3E3F3A"/>
+          <w:sz w:val="21"/>
+          <w:szCs w:val="21"/>
+          <w:shd w:val="clear" w:color="auto" w:fill="FFFFFF"/>
+          <w:lang w:val="en-CA"/>
+        </w:rPr>
+        <w:t>ANOVA-like permutation tests</w:t>
+      </w:r>
+      <w:r>
+        <w:rPr>
+          <w:rFonts w:ascii="Helvetica Neue" w:eastAsia="Times New Roman" w:hAnsi="Helvetica Neue" w:cs="Times New Roman"/>
+          <w:color w:val="3E3F3A"/>
+          <w:sz w:val="21"/>
+          <w:szCs w:val="21"/>
+          <w:shd w:val="clear" w:color="auto" w:fill="FFFFFF"/>
+          <w:lang w:val="en-CA"/>
+        </w:rPr>
+        <w:t xml:space="preserve"> </w:t>
+      </w:r>
+      <w:r>
+        <w:rPr>
+          <w:rFonts w:ascii="Helvetica Neue" w:eastAsia="Times New Roman" w:hAnsi="Helvetica Neue" w:cs="Times New Roman"/>
+          <w:color w:val="3E3F3A"/>
+          <w:sz w:val="21"/>
+          <w:szCs w:val="21"/>
+          <w:shd w:val="clear" w:color="auto" w:fill="FFFFFF"/>
+          <w:lang w:val="en-CA"/>
+        </w:rPr>
+        <w:t>(</w:t>
+      </w:r>
+      <w:proofErr w:type="spellStart"/>
+      <w:r>
+        <w:rPr>
+          <w:rFonts w:ascii="Helvetica Neue" w:eastAsia="Times New Roman" w:hAnsi="Helvetica Neue" w:cs="Times New Roman"/>
+          <w:color w:val="3E3F3A"/>
+          <w:sz w:val="21"/>
+          <w:szCs w:val="21"/>
+          <w:shd w:val="clear" w:color="auto" w:fill="FFFFFF"/>
+          <w:lang w:val="en-CA"/>
+        </w:rPr>
+        <w:t>anova.cca</w:t>
+      </w:r>
+      <w:proofErr w:type="spellEnd"/>
+      <w:r>
+        <w:rPr>
+          <w:rFonts w:ascii="Helvetica Neue" w:eastAsia="Times New Roman" w:hAnsi="Helvetica Neue" w:cs="Times New Roman"/>
+          <w:color w:val="3E3F3A"/>
+          <w:sz w:val="21"/>
+          <w:szCs w:val="21"/>
+          <w:shd w:val="clear" w:color="auto" w:fill="FFFFFF"/>
+          <w:lang w:val="en-CA"/>
+        </w:rPr>
+        <w:t xml:space="preserve">, R package vegan) </w:t>
+      </w:r>
+      <w:r>
+        <w:rPr>
+          <w:rFonts w:ascii="Helvetica Neue" w:eastAsia="Times New Roman" w:hAnsi="Helvetica Neue" w:cs="Times New Roman"/>
+          <w:color w:val="3E3F3A"/>
+          <w:sz w:val="21"/>
+          <w:szCs w:val="21"/>
+          <w:shd w:val="clear" w:color="auto" w:fill="FFFFFF"/>
+          <w:lang w:val="en-CA"/>
+        </w:rPr>
+        <w:t xml:space="preserve">to </w:t>
+      </w:r>
+      <w:r>
+        <w:rPr>
+          <w:rFonts w:ascii="Helvetica Neue" w:eastAsia="Times New Roman" w:hAnsi="Helvetica Neue" w:cs="Times New Roman"/>
+          <w:color w:val="3E3F3A"/>
+          <w:sz w:val="21"/>
+          <w:szCs w:val="21"/>
+          <w:shd w:val="clear" w:color="auto" w:fill="FFFFFF"/>
+          <w:lang w:val="en-CA"/>
+        </w:rPr>
+        <w:t>assess the significance of constraints</w:t>
+      </w:r>
+      <w:r>
+        <w:rPr>
+          <w:rFonts w:ascii="Helvetica Neue" w:eastAsia="Times New Roman" w:hAnsi="Helvetica Neue" w:cs="Times New Roman"/>
+          <w:color w:val="3E3F3A"/>
+          <w:sz w:val="21"/>
+          <w:szCs w:val="21"/>
+          <w:shd w:val="clear" w:color="auto" w:fill="FFFFFF"/>
+          <w:lang w:val="en-CA"/>
+        </w:rPr>
+        <w:t xml:space="preserve"> </w:t>
+      </w:r>
+      <w:r>
+        <w:rPr>
+          <w:rFonts w:ascii="Helvetica Neue" w:eastAsia="Times New Roman" w:hAnsi="Helvetica Neue" w:cs="Times New Roman"/>
+          <w:color w:val="3E3F3A"/>
+          <w:sz w:val="21"/>
+          <w:szCs w:val="21"/>
+          <w:shd w:val="clear" w:color="auto" w:fill="FFFFFF"/>
+          <w:lang w:val="en-CA"/>
+        </w:rPr>
+        <w:t>by testing</w:t>
+      </w:r>
+      <w:r>
+        <w:rPr>
+          <w:rFonts w:ascii="Helvetica Neue" w:eastAsia="Times New Roman" w:hAnsi="Helvetica Neue" w:cs="Times New Roman"/>
+          <w:color w:val="3E3F3A"/>
+          <w:sz w:val="21"/>
+          <w:szCs w:val="21"/>
+          <w:shd w:val="clear" w:color="auto" w:fill="FFFFFF"/>
+          <w:lang w:val="en-CA"/>
+        </w:rPr>
+        <w:t xml:space="preserve"> the full model</w:t>
+      </w:r>
+      <w:r>
+        <w:rPr>
+          <w:rFonts w:ascii="Helvetica Neue" w:eastAsia="Times New Roman" w:hAnsi="Helvetica Neue" w:cs="Times New Roman"/>
+          <w:color w:val="3E3F3A"/>
+          <w:sz w:val="21"/>
+          <w:szCs w:val="21"/>
+          <w:shd w:val="clear" w:color="auto" w:fill="FFFFFF"/>
+          <w:lang w:val="en-CA"/>
+        </w:rPr>
+        <w:t xml:space="preserve"> </w:t>
+      </w:r>
+      <w:proofErr w:type="gramStart"/>
+      <w:r>
+        <w:rPr>
+          <w:rFonts w:ascii="Helvetica Neue" w:eastAsia="Times New Roman" w:hAnsi="Helvetica Neue" w:cs="Times New Roman"/>
+          <w:color w:val="3E3F3A"/>
+          <w:sz w:val="21"/>
+          <w:szCs w:val="21"/>
+          <w:shd w:val="clear" w:color="auto" w:fill="FFFFFF"/>
+          <w:lang w:val="en-CA"/>
+        </w:rPr>
+        <w:t>as a whole</w:t>
+      </w:r>
+      <w:r>
+        <w:rPr>
+          <w:rFonts w:ascii="Helvetica Neue" w:eastAsia="Times New Roman" w:hAnsi="Helvetica Neue" w:cs="Times New Roman"/>
+          <w:color w:val="3E3F3A"/>
+          <w:sz w:val="21"/>
+          <w:szCs w:val="21"/>
+          <w:shd w:val="clear" w:color="auto" w:fill="FFFFFF"/>
+          <w:lang w:val="en-CA"/>
+        </w:rPr>
+        <w:t>, and</w:t>
+      </w:r>
+      <w:proofErr w:type="gramEnd"/>
+      <w:r>
+        <w:rPr>
+          <w:rFonts w:ascii="Helvetica Neue" w:eastAsia="Times New Roman" w:hAnsi="Helvetica Neue" w:cs="Times New Roman"/>
+          <w:color w:val="3E3F3A"/>
+          <w:sz w:val="21"/>
+          <w:szCs w:val="21"/>
+          <w:shd w:val="clear" w:color="auto" w:fill="FFFFFF"/>
+          <w:lang w:val="en-CA"/>
+        </w:rPr>
+        <w:t xml:space="preserve"> the model terms individually.</w:t>
+      </w:r>
+      <w:r>
+        <w:rPr>
+          <w:rFonts w:ascii="Helvetica Neue" w:eastAsia="Times New Roman" w:hAnsi="Helvetica Neue" w:cs="Times New Roman"/>
+          <w:color w:val="3E3F3A"/>
+          <w:sz w:val="21"/>
+          <w:szCs w:val="21"/>
+          <w:shd w:val="clear" w:color="auto" w:fill="FFFFFF"/>
+          <w:lang w:val="en-CA"/>
+        </w:rPr>
+        <w:t xml:space="preserve"> </w:t>
+      </w:r>
+    </w:p>
+    <w:p>
+      <w:pPr>
+        <w:spacing w:line="480" w:lineRule="auto"/>
+        <w:rPr>
+          <w:rFonts w:ascii="Helvetica Neue" w:eastAsia="Times New Roman" w:hAnsi="Helvetica Neue" w:cs="Times New Roman"/>
+          <w:color w:val="3E3F3A"/>
+          <w:sz w:val="21"/>
+          <w:szCs w:val="21"/>
           <w:highlight w:val="yellow"/>
           <w:shd w:val="clear" w:color="auto" w:fill="FFFFFF"/>
           <w:lang w:val="en-CA"/>
         </w:rPr>
       </w:pPr>
-      <w:r>
-        <w:rPr>
-          <w:rFonts w:ascii="Helvetica Neue" w:eastAsia="Times New Roman" w:hAnsi="Helvetica Neue" w:cs="Times New Roman"/>
-          <w:color w:val="3E3F3A"/>
-          <w:sz w:val="21"/>
-          <w:szCs w:val="21"/>
-          <w:highlight w:val="yellow"/>
-          <w:shd w:val="clear" w:color="auto" w:fill="FFFFFF"/>
-          <w:lang w:val="en-CA"/>
-        </w:rPr>
-        <w:t>Code will be avai</w:t>
-      </w:r>
-      <w:r>
-        <w:rPr>
-          <w:rFonts w:ascii="Helvetica Neue" w:eastAsia="Times New Roman" w:hAnsi="Helvetica Neue" w:cs="Times New Roman"/>
-          <w:color w:val="3E3F3A"/>
-          <w:sz w:val="21"/>
-          <w:szCs w:val="21"/>
-          <w:highlight w:val="yellow"/>
-          <w:shd w:val="clear" w:color="auto" w:fill="FFFFFF"/>
-          <w:lang w:val="en-CA"/>
-        </w:rPr>
-        <w:t>la</w:t>
-      </w:r>
-      <w:r>
-        <w:rPr>
-          <w:rFonts w:ascii="Helvetica Neue" w:eastAsia="Times New Roman" w:hAnsi="Helvetica Neue" w:cs="Times New Roman"/>
-          <w:color w:val="3E3F3A"/>
-          <w:sz w:val="21"/>
-          <w:szCs w:val="21"/>
-          <w:highlight w:val="yellow"/>
-          <w:shd w:val="clear" w:color="auto" w:fill="FFFFFF"/>
-          <w:lang w:val="en-CA"/>
-        </w:rPr>
-        <w:t>ble on git hub</w:t>
-      </w:r>
     </w:p>
     <w:p>
       <w:pPr>
@@ -6646,22 +8128,31 @@
           <w:color w:val="3E3F3A"/>
           <w:sz w:val="21"/>
           <w:szCs w:val="21"/>
-          <w:highlight w:val="yellow"/>
-          <w:shd w:val="clear" w:color="auto" w:fill="FFFFFF"/>
-          <w:lang w:val="en-CA"/>
-        </w:rPr>
-      </w:pPr>
-      <w:r>
-        <w:rPr>
-          <w:rFonts w:ascii="Helvetica Neue" w:eastAsia="Times New Roman" w:hAnsi="Helvetica Neue" w:cs="Times New Roman"/>
-          <w:color w:val="3E3F3A"/>
-          <w:sz w:val="21"/>
-          <w:szCs w:val="21"/>
-          <w:highlight w:val="yellow"/>
-          <w:shd w:val="clear" w:color="auto" w:fill="FFFFFF"/>
-          <w:lang w:val="en-CA"/>
-        </w:rPr>
-        <w:t>Calculate overall clade abundance (fig 2)</w:t>
+          <w:shd w:val="clear" w:color="auto" w:fill="FFFFFF"/>
+          <w:lang w:val="en-CA"/>
+        </w:rPr>
+      </w:pPr>
+      <w:r>
+        <w:rPr>
+          <w:rFonts w:ascii="Helvetica Neue" w:eastAsia="Times New Roman" w:hAnsi="Helvetica Neue" w:cs="Times New Roman"/>
+          <w:color w:val="3E3F3A"/>
+          <w:sz w:val="21"/>
+          <w:szCs w:val="21"/>
+          <w:shd w:val="clear" w:color="auto" w:fill="FFFFFF"/>
+          <w:lang w:val="en-CA"/>
+        </w:rPr>
+        <w:t xml:space="preserve">Indicator </w:t>
+      </w:r>
+      <w:r>
+        <w:rPr>
+          <w:rFonts w:ascii="Helvetica Neue" w:eastAsia="Times New Roman" w:hAnsi="Helvetica Neue" w:cs="Times New Roman"/>
+          <w:color w:val="3E3F3A"/>
+          <w:sz w:val="21"/>
+          <w:szCs w:val="21"/>
+          <w:shd w:val="clear" w:color="auto" w:fill="FFFFFF"/>
+          <w:lang w:val="en-CA"/>
+        </w:rPr>
+        <w:t>Taxa Analysis</w:t>
       </w:r>
     </w:p>
     <w:p>
@@ -6672,49 +8163,225 @@
           <w:color w:val="3E3F3A"/>
           <w:sz w:val="21"/>
           <w:szCs w:val="21"/>
-          <w:highlight w:val="yellow"/>
-          <w:shd w:val="clear" w:color="auto" w:fill="FFFFFF"/>
-          <w:lang w:val="en-CA"/>
-        </w:rPr>
-      </w:pPr>
-      <w:r>
-        <w:rPr>
-          <w:rFonts w:ascii="Helvetica Neue" w:eastAsia="Times New Roman" w:hAnsi="Helvetica Neue" w:cs="Times New Roman"/>
-          <w:color w:val="3E3F3A"/>
-          <w:sz w:val="21"/>
-          <w:szCs w:val="21"/>
-          <w:highlight w:val="yellow"/>
-          <w:shd w:val="clear" w:color="auto" w:fill="FFFFFF"/>
-          <w:lang w:val="en-CA"/>
-        </w:rPr>
-        <w:t>CAP – constrained ordination methods</w:t>
-      </w:r>
-      <w:bookmarkStart w:id="8" w:name="_GoBack"/>
-      <w:bookmarkEnd w:id="8"/>
-    </w:p>
-    <w:p>
-      <w:pPr>
-        <w:spacing w:line="480" w:lineRule="auto"/>
-        <w:rPr>
-          <w:rFonts w:ascii="Helvetica Neue" w:eastAsia="Times New Roman" w:hAnsi="Helvetica Neue" w:cs="Times New Roman"/>
-          <w:color w:val="3E3F3A"/>
-          <w:sz w:val="21"/>
-          <w:szCs w:val="21"/>
-          <w:shd w:val="clear" w:color="auto" w:fill="FFFFFF"/>
-          <w:lang w:val="en-CA"/>
-        </w:rPr>
-      </w:pPr>
-      <w:r>
-        <w:rPr>
-          <w:rFonts w:ascii="Helvetica Neue" w:eastAsia="Times New Roman" w:hAnsi="Helvetica Neue" w:cs="Times New Roman"/>
-          <w:color w:val="3E3F3A"/>
-          <w:sz w:val="21"/>
-          <w:szCs w:val="21"/>
-          <w:highlight w:val="yellow"/>
-          <w:shd w:val="clear" w:color="auto" w:fill="FFFFFF"/>
-          <w:lang w:val="en-CA"/>
-        </w:rPr>
-        <w:t>Indicator Species</w:t>
+          <w:shd w:val="clear" w:color="auto" w:fill="FFFFFF"/>
+          <w:lang w:val="en-CA"/>
+        </w:rPr>
+      </w:pPr>
+      <w:r>
+        <w:rPr>
+          <w:rFonts w:ascii="Helvetica Neue" w:eastAsia="Times New Roman" w:hAnsi="Helvetica Neue" w:cs="Times New Roman"/>
+          <w:color w:val="3E3F3A"/>
+          <w:sz w:val="21"/>
+          <w:szCs w:val="21"/>
+          <w:shd w:val="clear" w:color="auto" w:fill="FFFFFF"/>
+          <w:lang w:val="en-CA"/>
+        </w:rPr>
+        <w:t xml:space="preserve">To test if any </w:t>
+      </w:r>
+      <w:r>
+        <w:rPr>
+          <w:rFonts w:ascii="Helvetica Neue" w:eastAsia="Times New Roman" w:hAnsi="Helvetica Neue" w:cs="Times New Roman"/>
+          <w:i/>
+          <w:color w:val="3E3F3A"/>
+          <w:sz w:val="21"/>
+          <w:szCs w:val="21"/>
+          <w:shd w:val="clear" w:color="auto" w:fill="FFFFFF"/>
+          <w:lang w:val="en-CA"/>
+        </w:rPr>
+        <w:t>Symbiodinium</w:t>
+      </w:r>
+      <w:r>
+        <w:rPr>
+          <w:rFonts w:ascii="Helvetica Neue" w:eastAsia="Times New Roman" w:hAnsi="Helvetica Neue" w:cs="Times New Roman"/>
+          <w:color w:val="3E3F3A"/>
+          <w:sz w:val="21"/>
+          <w:szCs w:val="21"/>
+          <w:shd w:val="clear" w:color="auto" w:fill="FFFFFF"/>
+          <w:lang w:val="en-CA"/>
+        </w:rPr>
+        <w:t xml:space="preserve"> taxa were associated with host coral survival</w:t>
+      </w:r>
+      <w:r>
+        <w:rPr>
+          <w:rFonts w:ascii="Helvetica Neue" w:eastAsia="Times New Roman" w:hAnsi="Helvetica Neue" w:cs="Times New Roman"/>
+          <w:color w:val="3E3F3A"/>
+          <w:sz w:val="21"/>
+          <w:szCs w:val="21"/>
+          <w:shd w:val="clear" w:color="auto" w:fill="FFFFFF"/>
+          <w:lang w:val="en-CA"/>
+        </w:rPr>
+        <w:t xml:space="preserve"> after 10 months of heat stress</w:t>
+      </w:r>
+      <w:r>
+        <w:rPr>
+          <w:rFonts w:ascii="Helvetica Neue" w:eastAsia="Times New Roman" w:hAnsi="Helvetica Neue" w:cs="Times New Roman"/>
+          <w:color w:val="3E3F3A"/>
+          <w:sz w:val="21"/>
+          <w:szCs w:val="21"/>
+          <w:shd w:val="clear" w:color="auto" w:fill="FFFFFF"/>
+          <w:lang w:val="en-CA"/>
+        </w:rPr>
+        <w:t>, we conducted an indicator species analysis (</w:t>
+      </w:r>
+      <w:proofErr w:type="spellStart"/>
+      <w:r>
+        <w:rPr>
+          <w:rFonts w:ascii="Helvetica Neue" w:eastAsia="Times New Roman" w:hAnsi="Helvetica Neue" w:cs="Times New Roman"/>
+          <w:color w:val="3E3F3A"/>
+          <w:sz w:val="21"/>
+          <w:szCs w:val="21"/>
+          <w:shd w:val="clear" w:color="auto" w:fill="FFFFFF"/>
+          <w:lang w:val="en-CA"/>
+        </w:rPr>
+        <w:t>multipatt</w:t>
+      </w:r>
+      <w:proofErr w:type="spellEnd"/>
+      <w:r>
+        <w:rPr>
+          <w:rFonts w:ascii="Helvetica Neue" w:eastAsia="Times New Roman" w:hAnsi="Helvetica Neue" w:cs="Times New Roman"/>
+          <w:color w:val="3E3F3A"/>
+          <w:sz w:val="21"/>
+          <w:szCs w:val="21"/>
+          <w:shd w:val="clear" w:color="auto" w:fill="FFFFFF"/>
+          <w:lang w:val="en-CA"/>
+        </w:rPr>
+        <w:t xml:space="preserve">, R package </w:t>
+      </w:r>
+      <w:proofErr w:type="spellStart"/>
+      <w:r>
+        <w:rPr>
+          <w:rFonts w:ascii="Helvetica Neue" w:eastAsia="Times New Roman" w:hAnsi="Helvetica Neue" w:cs="Times New Roman"/>
+          <w:color w:val="3E3F3A"/>
+          <w:sz w:val="21"/>
+          <w:szCs w:val="21"/>
+          <w:shd w:val="clear" w:color="auto" w:fill="FFFFFF"/>
+          <w:lang w:val="en-CA"/>
+        </w:rPr>
+        <w:t>indicspecies</w:t>
+      </w:r>
+      <w:proofErr w:type="spellEnd"/>
+      <w:r>
+        <w:rPr>
+          <w:rFonts w:ascii="Helvetica Neue" w:eastAsia="Times New Roman" w:hAnsi="Helvetica Neue" w:cs="Times New Roman"/>
+          <w:color w:val="3E3F3A"/>
+          <w:sz w:val="21"/>
+          <w:szCs w:val="21"/>
+          <w:shd w:val="clear" w:color="auto" w:fill="FFFFFF"/>
+          <w:lang w:val="en-CA"/>
+        </w:rPr>
+        <w:t xml:space="preserve">, </w:t>
+      </w:r>
+      <w:r>
+        <w:rPr>
+          <w:rFonts w:ascii="Helvetica Neue" w:eastAsia="Times New Roman" w:hAnsi="Helvetica Neue" w:cs="Times New Roman"/>
+          <w:color w:val="3E3F3A"/>
+          <w:sz w:val="21"/>
+          <w:szCs w:val="21"/>
+          <w:shd w:val="clear" w:color="auto" w:fill="FFFFFF"/>
+          <w:lang w:val="en-CA"/>
+        </w:rPr>
+        <w:t xml:space="preserve">Caceres &amp; </w:t>
+      </w:r>
+      <w:r>
+        <w:rPr>
+          <w:rFonts w:ascii="Helvetica Neue" w:eastAsia="Times New Roman" w:hAnsi="Helvetica Neue" w:cs="Times New Roman"/>
+          <w:color w:val="3E3F3A"/>
+          <w:sz w:val="21"/>
+          <w:szCs w:val="21"/>
+          <w:shd w:val="clear" w:color="auto" w:fill="FFFFFF"/>
+          <w:lang w:val="en-CA"/>
+        </w:rPr>
+        <w:t>Legendre</w:t>
+      </w:r>
+      <w:r>
+        <w:rPr>
+          <w:rFonts w:ascii="Helvetica Neue" w:eastAsia="Times New Roman" w:hAnsi="Helvetica Neue" w:cs="Times New Roman"/>
+          <w:color w:val="3E3F3A"/>
+          <w:sz w:val="21"/>
+          <w:szCs w:val="21"/>
+          <w:shd w:val="clear" w:color="auto" w:fill="FFFFFF"/>
+          <w:lang w:val="en-CA"/>
+        </w:rPr>
+        <w:t xml:space="preserve"> </w:t>
+      </w:r>
+      <w:r>
+        <w:rPr>
+          <w:rFonts w:ascii="Helvetica Neue" w:eastAsia="Times New Roman" w:hAnsi="Helvetica Neue" w:cs="Times New Roman"/>
+          <w:color w:val="3E3F3A"/>
+          <w:sz w:val="21"/>
+          <w:szCs w:val="21"/>
+          <w:shd w:val="clear" w:color="auto" w:fill="FFFFFF"/>
+          <w:lang w:val="en-CA"/>
+        </w:rPr>
+        <w:t>2009</w:t>
+      </w:r>
+      <w:r>
+        <w:rPr>
+          <w:rFonts w:ascii="Helvetica Neue" w:eastAsia="Times New Roman" w:hAnsi="Helvetica Neue" w:cs="Times New Roman"/>
+          <w:color w:val="3E3F3A"/>
+          <w:sz w:val="21"/>
+          <w:szCs w:val="21"/>
+          <w:shd w:val="clear" w:color="auto" w:fill="FFFFFF"/>
+          <w:lang w:val="en-CA"/>
+        </w:rPr>
+        <w:t xml:space="preserve">, </w:t>
+      </w:r>
+      <w:r>
+        <w:rPr>
+          <w:rFonts w:ascii="Helvetica Neue" w:eastAsia="Times New Roman" w:hAnsi="Helvetica Neue" w:cs="Times New Roman"/>
+          <w:color w:val="3E3F3A"/>
+          <w:sz w:val="21"/>
+          <w:szCs w:val="21"/>
+          <w:shd w:val="clear" w:color="auto" w:fill="FFFFFF"/>
+          <w:lang w:val="en-CA"/>
+        </w:rPr>
+        <w:t xml:space="preserve">(De </w:t>
+      </w:r>
+      <w:proofErr w:type="spellStart"/>
+      <w:r>
+        <w:rPr>
+          <w:rFonts w:ascii="Helvetica Neue" w:eastAsia="Times New Roman" w:hAnsi="Helvetica Neue" w:cs="Times New Roman"/>
+          <w:color w:val="3E3F3A"/>
+          <w:sz w:val="21"/>
+          <w:szCs w:val="21"/>
+          <w:shd w:val="clear" w:color="auto" w:fill="FFFFFF"/>
+          <w:lang w:val="en-CA"/>
+        </w:rPr>
+        <w:t>Cáceres</w:t>
+      </w:r>
+      <w:proofErr w:type="spellEnd"/>
+      <w:r>
+        <w:rPr>
+          <w:rFonts w:ascii="Helvetica Neue" w:eastAsia="Times New Roman" w:hAnsi="Helvetica Neue" w:cs="Times New Roman"/>
+          <w:color w:val="3E3F3A"/>
+          <w:sz w:val="21"/>
+          <w:szCs w:val="21"/>
+          <w:shd w:val="clear" w:color="auto" w:fill="FFFFFF"/>
+          <w:lang w:val="en-CA"/>
+        </w:rPr>
+        <w:t xml:space="preserve"> et al. 2010</w:t>
+      </w:r>
+      <w:r>
+        <w:rPr>
+          <w:rFonts w:ascii="Helvetica Neue" w:eastAsia="Times New Roman" w:hAnsi="Helvetica Neue" w:cs="Times New Roman"/>
+          <w:color w:val="3E3F3A"/>
+          <w:sz w:val="21"/>
+          <w:szCs w:val="21"/>
+          <w:shd w:val="clear" w:color="auto" w:fill="FFFFFF"/>
+          <w:lang w:val="en-CA"/>
+        </w:rPr>
+        <w:t>)</w:t>
+      </w:r>
+      <w:r>
+        <w:rPr>
+          <w:rFonts w:ascii="Helvetica Neue" w:eastAsia="Times New Roman" w:hAnsi="Helvetica Neue" w:cs="Times New Roman"/>
+          <w:color w:val="3E3F3A"/>
+          <w:sz w:val="21"/>
+          <w:szCs w:val="21"/>
+          <w:shd w:val="clear" w:color="auto" w:fill="FFFFFF"/>
+          <w:lang w:val="en-CA"/>
+        </w:rPr>
+        <w:t xml:space="preserve">. </w:t>
       </w:r>
     </w:p>
     <w:p>
@@ -6879,7 +8546,7 @@
           <w:lang w:val="en-CA"/>
         </w:rPr>
       </w:pPr>
-      <w:commentRangeStart w:id="9"/>
+      <w:commentRangeStart w:id="8"/>
       <w:r>
         <w:rPr>
           <w:rFonts w:ascii="Arial" w:hAnsi="Arial" w:cs="Arial"/>
@@ -6893,12 +8560,12 @@
         <w:lastRenderedPageBreak/>
         <w:t>Acknowledgements</w:t>
       </w:r>
-      <w:commentRangeEnd w:id="9"/>
+      <w:commentRangeEnd w:id="8"/>
       <w:r>
         <w:rPr>
           <w:rStyle w:val="CommentReference"/>
         </w:rPr>
-        <w:commentReference w:id="9"/>
+        <w:commentReference w:id="8"/>
       </w:r>
       <w:r>
         <w:rPr>
@@ -7230,7 +8897,7 @@
           <w:lang w:val="en-CA"/>
         </w:rPr>
       </w:pPr>
-      <w:commentRangeStart w:id="10"/>
+      <w:commentRangeStart w:id="9"/>
       <w:r>
         <w:rPr>
           <w:rFonts w:ascii="Arial" w:hAnsi="Arial" w:cs="Arial"/>
@@ -7243,12 +8910,12 @@
         </w:rPr>
         <w:t>Author</w:t>
       </w:r>
-      <w:commentRangeEnd w:id="10"/>
+      <w:commentRangeEnd w:id="9"/>
       <w:r>
         <w:rPr>
           <w:rStyle w:val="CommentReference"/>
         </w:rPr>
-        <w:commentReference w:id="10"/>
+        <w:commentReference w:id="9"/>
       </w:r>
       <w:r>
         <w:rPr>
@@ -7345,7 +9012,7 @@
           <w:lang w:val="en-CA"/>
         </w:rPr>
       </w:pPr>
-      <w:commentRangeStart w:id="11"/>
+      <w:commentRangeStart w:id="10"/>
       <w:r>
         <w:rPr>
           <w:rFonts w:ascii="Arial" w:hAnsi="Arial" w:cs="Arial"/>
@@ -7358,12 +9025,12 @@
         </w:rPr>
         <w:t>Author</w:t>
       </w:r>
-      <w:commentRangeEnd w:id="11"/>
+      <w:commentRangeEnd w:id="10"/>
       <w:r>
         <w:rPr>
           <w:rStyle w:val="CommentReference"/>
         </w:rPr>
-        <w:commentReference w:id="11"/>
+        <w:commentReference w:id="10"/>
       </w:r>
       <w:r>
         <w:rPr>
@@ -7458,7 +9125,7 @@
           <w:lang w:val="en-CA"/>
         </w:rPr>
       </w:pPr>
-      <w:commentRangeStart w:id="12"/>
+      <w:commentRangeStart w:id="11"/>
       <w:r>
         <w:rPr>
           <w:rFonts w:ascii="Helvetica Neue" w:eastAsia="Times New Roman" w:hAnsi="Helvetica Neue" w:cs="Times New Roman"/>
@@ -7471,12 +9138,12 @@
         </w:rPr>
         <w:t>Figure</w:t>
       </w:r>
-      <w:commentRangeEnd w:id="12"/>
+      <w:commentRangeEnd w:id="11"/>
       <w:r>
         <w:rPr>
           <w:rStyle w:val="CommentReference"/>
         </w:rPr>
-        <w:commentReference w:id="12"/>
+        <w:commentReference w:id="11"/>
       </w:r>
       <w:r>
         <w:rPr>
@@ -8158,7 +9825,7 @@
           <w:lang w:val="en-CA"/>
         </w:rPr>
       </w:pPr>
-      <w:commentRangeStart w:id="13"/>
+      <w:commentRangeStart w:id="12"/>
       <w:r>
         <w:rPr>
           <w:rFonts w:ascii="Helvetica Neue" w:eastAsia="Times New Roman" w:hAnsi="Helvetica Neue" w:cs="Times New Roman"/>
@@ -8171,12 +9838,12 @@
         </w:rPr>
         <w:t>Figure</w:t>
       </w:r>
-      <w:commentRangeEnd w:id="13"/>
+      <w:commentRangeEnd w:id="12"/>
       <w:r>
         <w:rPr>
           <w:rStyle w:val="CommentReference"/>
         </w:rPr>
-        <w:commentReference w:id="13"/>
+        <w:commentReference w:id="12"/>
       </w:r>
       <w:r>
         <w:rPr>
@@ -8691,10 +10358,11 @@
           <w:lang w:val="en-CA"/>
         </w:rPr>
       </w:pPr>
-      <w:commentRangeStart w:id="14"/>
+      <w:commentRangeStart w:id="13"/>
       <w:r>
         <w:rPr>
           <w:rFonts w:ascii="Helvetica Neue" w:hAnsi="Helvetica Neue" w:cs="Times New Roman"/>
+          <w:b/>
           <w:color w:val="3E3F3A"/>
           <w:sz w:val="21"/>
           <w:szCs w:val="21"/>
@@ -8714,7 +10382,20 @@
       </w:r>
       <w:r>
         <w:rPr>
+          <w:rFonts w:ascii="Helvetica Neue" w:eastAsia="Times New Roman" w:hAnsi="Helvetica Neue" w:cs="Times New Roman"/>
+          <w:b/>
+          <w:color w:val="3E3F3A"/>
+          <w:sz w:val="21"/>
+          <w:szCs w:val="21"/>
+          <w:shd w:val="clear" w:color="auto" w:fill="FFFFFF"/>
+          <w:lang w:val="en-CA"/>
+        </w:rPr>
+        <w:t xml:space="preserve">| </w:t>
+      </w:r>
+      <w:r>
+        <w:rPr>
           <w:rFonts w:ascii="Helvetica Neue" w:hAnsi="Helvetica Neue" w:cs="Times New Roman"/>
+          <w:b/>
           <w:color w:val="3E3F3A"/>
           <w:sz w:val="21"/>
           <w:szCs w:val="21"/>
@@ -8725,6 +10406,7 @@
       <w:r>
         <w:rPr>
           <w:rFonts w:ascii="Helvetica Neue" w:hAnsi="Helvetica Neue" w:cs="Times New Roman"/>
+          <w:b/>
           <w:i/>
           <w:iCs/>
           <w:color w:val="3E3F3A"/>
@@ -8737,6 +10419,7 @@
       <w:r>
         <w:rPr>
           <w:rFonts w:ascii="Helvetica Neue" w:hAnsi="Helvetica Neue" w:cs="Times New Roman"/>
+          <w:b/>
           <w:color w:val="3E3F3A"/>
           <w:sz w:val="21"/>
           <w:szCs w:val="21"/>
@@ -8747,6 +10430,7 @@
       <w:r>
         <w:rPr>
           <w:rFonts w:ascii="Helvetica Neue" w:hAnsi="Helvetica Neue" w:cs="Times New Roman"/>
+          <w:b/>
           <w:i/>
           <w:iCs/>
           <w:color w:val="3E3F3A"/>
@@ -8759,6 +10443,7 @@
       <w:r>
         <w:rPr>
           <w:rFonts w:ascii="Helvetica Neue" w:hAnsi="Helvetica Neue" w:cs="Times New Roman"/>
+          <w:b/>
           <w:color w:val="3E3F3A"/>
           <w:sz w:val="21"/>
           <w:szCs w:val="21"/>
@@ -8769,19 +10454,30 @@
       <w:r>
         <w:rPr>
           <w:rFonts w:ascii="Helvetica Neue" w:hAnsi="Helvetica Neue" w:cs="Times New Roman"/>
-          <w:color w:val="3E3F3A"/>
-          <w:sz w:val="21"/>
-          <w:szCs w:val="21"/>
-          <w:lang w:val="en-CA"/>
-        </w:rPr>
-        <w:t>level of local disturbance. Ellipses show separation of the corals which survived the bleaching event (“Alive”, left side of plot) and those that did not (“Dead”, right side of plot).</w:t>
-      </w:r>
-      <w:commentRangeEnd w:id="14"/>
+          <w:b/>
+          <w:color w:val="3E3F3A"/>
+          <w:sz w:val="21"/>
+          <w:szCs w:val="21"/>
+          <w:lang w:val="en-CA"/>
+        </w:rPr>
+        <w:t xml:space="preserve">level of local disturbance. </w:t>
+      </w:r>
+      <w:r>
+        <w:rPr>
+          <w:rFonts w:ascii="Helvetica Neue" w:hAnsi="Helvetica Neue" w:cs="Times New Roman"/>
+          <w:color w:val="3E3F3A"/>
+          <w:sz w:val="21"/>
+          <w:szCs w:val="21"/>
+          <w:lang w:val="en-CA"/>
+        </w:rPr>
+        <w:t>Ellipses show separation of the corals which survived the bleaching event (“Alive”, left side of plot) and those that did not (“Dead”, right side of plot).</w:t>
+      </w:r>
+      <w:commentRangeEnd w:id="13"/>
       <w:r>
         <w:rPr>
           <w:rStyle w:val="CommentReference"/>
         </w:rPr>
-        <w:commentReference w:id="14"/>
+        <w:commentReference w:id="13"/>
       </w:r>
       <w:r>
         <w:rPr>
@@ -9754,7 +11450,7 @@
       </w:r>
     </w:p>
   </w:comment>
-  <w:comment w:id="5" w:author="Danielle Claar" w:date="2017-07-30T21:33:00Z" w:initials="DC">
+  <w:comment w:id="5" w:author="Danielle Claar" w:date="2017-07-30T20:59:00Z" w:initials="DC">
     <w:p>
       <w:pPr>
         <w:pStyle w:val="CommentText"/>
@@ -9766,11 +11462,11 @@
         <w:annotationRef/>
       </w:r>
       <w:r>
-        <w:t>Add number of colonies here</w:t>
+        <w:t>Confirm final included sites</w:t>
       </w:r>
     </w:p>
   </w:comment>
-  <w:comment w:id="6" w:author="Danielle Claar" w:date="2017-07-30T20:59:00Z" w:initials="DC">
+  <w:comment w:id="6" w:author="Danielle Claar" w:date="2017-07-30T21:29:00Z" w:initials="DC">
     <w:p>
       <w:pPr>
         <w:pStyle w:val="CommentText"/>
@@ -9782,27 +11478,11 @@
         <w:annotationRef/>
       </w:r>
       <w:r>
-        <w:t>Confirm final included sites</w:t>
+        <w:t>Do we need to talk about why we chose ITS2 here?</w:t>
       </w:r>
     </w:p>
   </w:comment>
-  <w:comment w:id="7" w:author="Danielle Claar" w:date="2017-07-30T21:29:00Z" w:initials="DC">
-    <w:p>
-      <w:pPr>
-        <w:pStyle w:val="CommentText"/>
-      </w:pPr>
-      <w:r>
-        <w:rPr>
-          <w:rStyle w:val="CommentReference"/>
-        </w:rPr>
-        <w:annotationRef/>
-      </w:r>
-      <w:r>
-        <w:t>Do we need to talk about why we chose ITS2 here?</w:t>
-      </w:r>
-    </w:p>
-  </w:comment>
-  <w:comment w:id="9" w:author="Julia Baum" w:date="2017-07-11T15:05:00Z" w:initials="JB">
+  <w:comment w:id="8" w:author="Julia Baum" w:date="2017-07-11T15:05:00Z" w:initials="JB">
     <w:p>
       <w:pPr>
         <w:shd w:val="clear" w:color="auto" w:fill="FFFFFF"/>
@@ -9870,7 +11550,7 @@
       </w:pPr>
     </w:p>
   </w:comment>
-  <w:comment w:id="10" w:author="Julia Baum" w:date="2017-07-12T09:33:00Z" w:initials="JB">
+  <w:comment w:id="9" w:author="Julia Baum" w:date="2017-07-12T09:33:00Z" w:initials="JB">
     <w:p>
       <w:pPr>
         <w:pStyle w:val="CommentText"/>
@@ -9938,7 +11618,7 @@
       </w:r>
     </w:p>
   </w:comment>
-  <w:comment w:id="11" w:author="Julia Baum" w:date="2017-07-11T15:05:00Z" w:initials="JB">
+  <w:comment w:id="10" w:author="Julia Baum" w:date="2017-07-11T15:05:00Z" w:initials="JB">
     <w:p>
       <w:pPr>
         <w:shd w:val="clear" w:color="auto" w:fill="FFFFFF"/>
@@ -10117,7 +11797,7 @@
       </w:pPr>
     </w:p>
   </w:comment>
-  <w:comment w:id="12" w:author="Julia Baum" w:date="2017-07-11T14:59:00Z" w:initials="JB">
+  <w:comment w:id="11" w:author="Julia Baum" w:date="2017-07-11T14:59:00Z" w:initials="JB">
     <w:p>
       <w:pPr>
         <w:pStyle w:val="NormalWeb"/>
@@ -10171,7 +11851,7 @@
       </w:pPr>
     </w:p>
   </w:comment>
-  <w:comment w:id="13" w:author="Julia Baum" w:date="2017-07-11T15:23:00Z" w:initials="JB">
+  <w:comment w:id="12" w:author="Julia Baum" w:date="2017-07-11T15:23:00Z" w:initials="JB">
     <w:p>
       <w:pPr>
         <w:spacing w:after="150"/>
@@ -10407,7 +12087,7 @@
       </w:r>
     </w:p>
   </w:comment>
-  <w:comment w:id="14" w:author="Danielle Claar" w:date="2017-08-08T10:42:00Z" w:initials="DC">
+  <w:comment w:id="13" w:author="Danielle Claar" w:date="2017-08-08T10:42:00Z" w:initials="DC">
     <w:p>
       <w:pPr>
         <w:pStyle w:val="CommentText"/>
@@ -10611,7 +12291,6 @@
   <w15:commentEx w15:paraId="27BB7768" w15:done="0"/>
   <w15:commentEx w15:paraId="6B62D2D8" w15:done="0"/>
   <w15:commentEx w15:paraId="1A4D70DA" w15:done="0"/>
-  <w15:commentEx w15:paraId="30831B91" w15:done="0"/>
   <w15:commentEx w15:paraId="65D8D487" w15:done="0"/>
   <w15:commentEx w15:paraId="4DA55F0E" w15:done="0"/>
   <w15:commentEx w15:paraId="1D74697D" w15:done="0"/>
@@ -10630,7 +12309,6 @@
   <w16cid:commentId w16cid:paraId="27BB7768" w16cid:durableId="1D1083FE"/>
   <w16cid:commentId w16cid:paraId="6B62D2D8" w16cid:durableId="1D28894B"/>
   <w16cid:commentId w16cid:paraId="1A4D70DA" w16cid:durableId="1D28CFCB"/>
-  <w16cid:commentId w16cid:paraId="30831B91" w16cid:durableId="1D28CF42"/>
   <w16cid:commentId w16cid:paraId="65D8D487" w16cid:durableId="1D28C74A"/>
   <w16cid:commentId w16cid:paraId="4DA55F0E" w16cid:durableId="1D28CE32"/>
   <w16cid:commentId w16cid:paraId="1D74697D" w16cid:durableId="1D1083FF"/>
@@ -10723,7 +12401,7 @@
             <w:sz w:val="20"/>
             <w:szCs w:val="20"/>
           </w:rPr>
-          <w:t>8</w:t>
+          <w:t>9</w:t>
         </w:r>
         <w:r>
           <w:rPr>
@@ -11587,10 +13265,30 @@
       <w:lang w:val="en-CA"/>
     </w:rPr>
   </w:style>
+  <w:style w:type="paragraph" w:styleId="Heading3">
+    <w:name w:val="heading 3"/>
+    <w:basedOn w:val="Normal"/>
+    <w:next w:val="Normal"/>
+    <w:link w:val="Heading3Char"/>
+    <w:uiPriority w:val="9"/>
+    <w:semiHidden/>
+    <w:unhideWhenUsed/>
+    <w:qFormat/>
+    <w:rsid w:val="009F300F"/>
+    <w:pPr>
+      <w:keepNext/>
+      <w:keepLines/>
+      <w:spacing w:before="40"/>
+      <w:outlineLvl w:val="2"/>
+    </w:pPr>
+    <w:rPr>
+      <w:rFonts w:asciiTheme="majorHAnsi" w:eastAsiaTheme="majorEastAsia" w:hAnsiTheme="majorHAnsi" w:cstheme="majorBidi"/>
+      <w:color w:val="243F60" w:themeColor="accent1" w:themeShade="7F"/>
+    </w:rPr>
+  </w:style>
   <w:style w:type="character" w:default="1" w:styleId="DefaultParagraphFont">
     <w:name w:val="Default Paragraph Font"/>
     <w:uiPriority w:val="1"/>
-    <w:semiHidden/>
     <w:unhideWhenUsed/>
   </w:style>
   <w:style w:type="table" w:default="1" w:styleId="TableNormal">
@@ -11869,6 +13567,43 @@
       <w:color w:val="365F91" w:themeColor="accent1" w:themeShade="BF"/>
       <w:sz w:val="32"/>
       <w:szCs w:val="32"/>
+    </w:rPr>
+  </w:style>
+  <w:style w:type="character" w:customStyle="1" w:styleId="Heading3Char">
+    <w:name w:val="Heading 3 Char"/>
+    <w:basedOn w:val="DefaultParagraphFont"/>
+    <w:link w:val="Heading3"/>
+    <w:uiPriority w:val="9"/>
+    <w:semiHidden/>
+    <w:rsid w:val="009F300F"/>
+    <w:rPr>
+      <w:rFonts w:asciiTheme="majorHAnsi" w:eastAsiaTheme="majorEastAsia" w:hAnsiTheme="majorHAnsi" w:cstheme="majorBidi"/>
+      <w:color w:val="243F60" w:themeColor="accent1" w:themeShade="7F"/>
+    </w:rPr>
+  </w:style>
+  <w:style w:type="character" w:styleId="FollowedHyperlink">
+    <w:name w:val="FollowedHyperlink"/>
+    <w:basedOn w:val="DefaultParagraphFont"/>
+    <w:uiPriority w:val="99"/>
+    <w:semiHidden/>
+    <w:unhideWhenUsed/>
+    <w:rsid w:val="009054BD"/>
+    <w:rPr>
+      <w:color w:val="800080" w:themeColor="followedHyperlink"/>
+      <w:u w:val="single"/>
+    </w:rPr>
+  </w:style>
+  <w:style w:type="character" w:styleId="HTMLCode">
+    <w:name w:val="HTML Code"/>
+    <w:basedOn w:val="DefaultParagraphFont"/>
+    <w:uiPriority w:val="99"/>
+    <w:semiHidden/>
+    <w:unhideWhenUsed/>
+    <w:rsid w:val="0049591B"/>
+    <w:rPr>
+      <w:rFonts w:ascii="Courier New" w:eastAsia="Times New Roman" w:hAnsi="Courier New" w:cs="Courier New"/>
+      <w:sz w:val="20"/>
+      <w:szCs w:val="20"/>
     </w:rPr>
   </w:style>
 </w:styles>

--- a/ms/Claar_etal_2017_Nature_ms_Draft.docx
+++ b/ms/Claar_etal_2017_Nature_ms_Draft.docx
@@ -1317,7 +1317,29 @@
           <w:shd w:val="clear" w:color="auto" w:fill="FFFFFF"/>
           <w:lang w:val="en-CA"/>
         </w:rPr>
-        <w:t xml:space="preserve"> ITS2 amplicon sequencing and 97% *de novo* OTU clustering to evaluate changes in </w:t>
+        <w:t xml:space="preserve"> ITS</w:t>
+      </w:r>
+      <w:r>
+        <w:rPr>
+          <w:rFonts w:ascii="Helvetica Neue" w:eastAsia="Times New Roman" w:hAnsi="Helvetica Neue" w:cs="Times New Roman"/>
+          <w:color w:val="3E3F3A"/>
+          <w:sz w:val="21"/>
+          <w:szCs w:val="21"/>
+          <w:shd w:val="clear" w:color="auto" w:fill="FFFFFF"/>
+          <w:lang w:val="en-CA"/>
+        </w:rPr>
+        <w:t>-</w:t>
+      </w:r>
+      <w:r>
+        <w:rPr>
+          <w:rFonts w:ascii="Helvetica Neue" w:eastAsia="Times New Roman" w:hAnsi="Helvetica Neue" w:cs="Times New Roman"/>
+          <w:color w:val="3E3F3A"/>
+          <w:sz w:val="21"/>
+          <w:szCs w:val="21"/>
+          <w:shd w:val="clear" w:color="auto" w:fill="FFFFFF"/>
+          <w:lang w:val="en-CA"/>
+        </w:rPr>
+        <w:t xml:space="preserve">2 amplicon sequencing and 97% *de novo* OTU clustering to evaluate changes in </w:t>
       </w:r>
       <w:r>
         <w:rPr>
@@ -3728,16 +3750,18 @@
         <w:spacing w:line="480" w:lineRule="auto"/>
         <w:rPr>
           <w:rFonts w:ascii="Helvetica Neue" w:eastAsia="Times New Roman" w:hAnsi="Helvetica Neue" w:cs="Times New Roman"/>
-          <w:color w:val="3E3F3A"/>
-          <w:sz w:val="21"/>
-          <w:szCs w:val="21"/>
-          <w:shd w:val="clear" w:color="auto" w:fill="FFFFFF"/>
-          <w:lang w:val="en-CA"/>
-        </w:rPr>
-      </w:pPr>
-      <w:r>
-        <w:rPr>
-          <w:rFonts w:ascii="Helvetica Neue" w:eastAsia="Times New Roman" w:hAnsi="Helvetica Neue" w:cs="Times New Roman"/>
+          <w:b/>
+          <w:color w:val="3E3F3A"/>
+          <w:sz w:val="21"/>
+          <w:szCs w:val="21"/>
+          <w:shd w:val="clear" w:color="auto" w:fill="FFFFFF"/>
+          <w:lang w:val="en-CA"/>
+        </w:rPr>
+      </w:pPr>
+      <w:r>
+        <w:rPr>
+          <w:rFonts w:ascii="Helvetica Neue" w:eastAsia="Times New Roman" w:hAnsi="Helvetica Neue" w:cs="Times New Roman"/>
+          <w:b/>
           <w:color w:val="3E3F3A"/>
           <w:sz w:val="21"/>
           <w:szCs w:val="21"/>
@@ -3858,7 +3882,97 @@
           <w:shd w:val="clear" w:color="auto" w:fill="FFFFFF"/>
           <w:lang w:val="en-CA"/>
         </w:rPr>
-        <w:t xml:space="preserve">o presence and strength). During the 2015/2016 El </w:t>
+        <w:t xml:space="preserve">o presence and strength). </w:t>
+      </w:r>
+      <w:r>
+        <w:rPr>
+          <w:rFonts w:ascii="Helvetica Neue" w:eastAsia="Times New Roman" w:hAnsi="Helvetica Neue" w:cs="Times New Roman"/>
+          <w:color w:val="3E3F3A"/>
+          <w:sz w:val="21"/>
+          <w:szCs w:val="21"/>
+          <w:shd w:val="clear" w:color="auto" w:fill="FFFFFF"/>
+          <w:lang w:val="en-CA"/>
+        </w:rPr>
+        <w:t xml:space="preserve">Kiritimati has a strong gradient of human disturbance around the island, with </w:t>
+      </w:r>
+      <w:proofErr w:type="gramStart"/>
+      <w:r>
+        <w:rPr>
+          <w:rFonts w:ascii="Helvetica Neue" w:eastAsia="Times New Roman" w:hAnsi="Helvetica Neue" w:cs="Times New Roman"/>
+          <w:color w:val="3E3F3A"/>
+          <w:sz w:val="21"/>
+          <w:szCs w:val="21"/>
+          <w:shd w:val="clear" w:color="auto" w:fill="FFFFFF"/>
+          <w:lang w:val="en-CA"/>
+        </w:rPr>
+        <w:t>the majority of</w:t>
+      </w:r>
+      <w:proofErr w:type="gramEnd"/>
+      <w:r>
+        <w:rPr>
+          <w:rFonts w:ascii="Helvetica Neue" w:eastAsia="Times New Roman" w:hAnsi="Helvetica Neue" w:cs="Times New Roman"/>
+          <w:color w:val="3E3F3A"/>
+          <w:sz w:val="21"/>
+          <w:szCs w:val="21"/>
+          <w:shd w:val="clear" w:color="auto" w:fill="FFFFFF"/>
+          <w:lang w:val="en-CA"/>
+        </w:rPr>
+        <w:t xml:space="preserve"> the human population residing in 3 villages on the West side of the atoll. Human use, including subsistence fishing and waste </w:t>
+      </w:r>
+      <w:r>
+        <w:rPr>
+          <w:rFonts w:ascii="Helvetica Neue" w:eastAsia="Times New Roman" w:hAnsi="Helvetica Neue" w:cs="Times New Roman"/>
+          <w:color w:val="3E3F3A"/>
+          <w:sz w:val="21"/>
+          <w:szCs w:val="21"/>
+          <w:shd w:val="clear" w:color="auto" w:fill="FFFFFF"/>
+          <w:lang w:val="en-CA"/>
+        </w:rPr>
+        <w:t xml:space="preserve">water </w:t>
+      </w:r>
+      <w:r>
+        <w:rPr>
+          <w:rFonts w:ascii="Helvetica Neue" w:eastAsia="Times New Roman" w:hAnsi="Helvetica Neue" w:cs="Times New Roman"/>
+          <w:color w:val="3E3F3A"/>
+          <w:sz w:val="21"/>
+          <w:szCs w:val="21"/>
+          <w:shd w:val="clear" w:color="auto" w:fill="FFFFFF"/>
+          <w:lang w:val="en-CA"/>
+        </w:rPr>
+        <w:t xml:space="preserve">runoff, are densely concentrated in this area, while the North, East, and South regions of the island are </w:t>
+      </w:r>
+      <w:r>
+        <w:rPr>
+          <w:rFonts w:ascii="Helvetica Neue" w:eastAsia="Times New Roman" w:hAnsi="Helvetica Neue" w:cs="Times New Roman"/>
+          <w:color w:val="3E3F3A"/>
+          <w:sz w:val="21"/>
+          <w:szCs w:val="21"/>
+          <w:shd w:val="clear" w:color="auto" w:fill="FFFFFF"/>
+          <w:lang w:val="en-CA"/>
+        </w:rPr>
+        <w:t>minimally impacted</w:t>
+      </w:r>
+      <w:r>
+        <w:rPr>
+          <w:rFonts w:ascii="Helvetica Neue" w:eastAsia="Times New Roman" w:hAnsi="Helvetica Neue" w:cs="Times New Roman"/>
+          <w:color w:val="3E3F3A"/>
+          <w:sz w:val="21"/>
+          <w:szCs w:val="21"/>
+          <w:shd w:val="clear" w:color="auto" w:fill="FFFFFF"/>
+          <w:lang w:val="en-CA"/>
+        </w:rPr>
+        <w:t xml:space="preserve"> (Watson et al 2016). </w:t>
+      </w:r>
+      <w:r>
+        <w:rPr>
+          <w:rFonts w:ascii="Helvetica Neue" w:eastAsia="Times New Roman" w:hAnsi="Helvetica Neue" w:cs="Times New Roman"/>
+          <w:color w:val="3E3F3A"/>
+          <w:sz w:val="21"/>
+          <w:szCs w:val="21"/>
+          <w:shd w:val="clear" w:color="auto" w:fill="FFFFFF"/>
+          <w:lang w:val="en-CA"/>
+        </w:rPr>
+        <w:t xml:space="preserve">During the 2015/2016 El </w:t>
       </w:r>
       <w:r>
         <w:rPr>
@@ -3919,31 +4033,32 @@
           <w:lang w:val="en-CA"/>
         </w:rPr>
       </w:pPr>
-      <w:r>
-        <w:rPr>
-          <w:rFonts w:ascii="Helvetica Neue" w:eastAsia="Times New Roman" w:hAnsi="Helvetica Neue" w:cs="Times New Roman"/>
-          <w:color w:val="3E3F3A"/>
-          <w:sz w:val="21"/>
-          <w:szCs w:val="21"/>
-          <w:highlight w:val="yellow"/>
-          <w:shd w:val="clear" w:color="auto" w:fill="FFFFFF"/>
-          <w:lang w:val="en-CA"/>
-        </w:rPr>
-        <w:t>Human disturbance gradient on KI</w:t>
-      </w:r>
     </w:p>
     <w:p>
       <w:pPr>
         <w:spacing w:line="480" w:lineRule="auto"/>
         <w:rPr>
           <w:rFonts w:ascii="Helvetica Neue" w:eastAsia="Times New Roman" w:hAnsi="Helvetica Neue" w:cs="Times New Roman"/>
-          <w:color w:val="3E3F3A"/>
-          <w:sz w:val="21"/>
-          <w:szCs w:val="21"/>
-          <w:shd w:val="clear" w:color="auto" w:fill="FFFFFF"/>
-          <w:lang w:val="en-CA"/>
-        </w:rPr>
-      </w:pPr>
+          <w:b/>
+          <w:color w:val="3E3F3A"/>
+          <w:sz w:val="21"/>
+          <w:szCs w:val="21"/>
+          <w:shd w:val="clear" w:color="auto" w:fill="FFFFFF"/>
+          <w:lang w:val="en-CA"/>
+        </w:rPr>
+      </w:pPr>
+      <w:r>
+        <w:rPr>
+          <w:rFonts w:ascii="Helvetica Neue" w:eastAsia="Times New Roman" w:hAnsi="Helvetica Neue" w:cs="Times New Roman"/>
+          <w:b/>
+          <w:color w:val="3E3F3A"/>
+          <w:sz w:val="21"/>
+          <w:szCs w:val="21"/>
+          <w:shd w:val="clear" w:color="auto" w:fill="FFFFFF"/>
+          <w:lang w:val="en-CA"/>
+        </w:rPr>
+        <w:t>Temperature quantification</w:t>
+      </w:r>
     </w:p>
     <w:p>
       <w:pPr>
@@ -3966,7 +4081,312 @@
           <w:shd w:val="clear" w:color="auto" w:fill="FFFFFF"/>
           <w:lang w:val="en-CA"/>
         </w:rPr>
-        <w:t>Temperature quantification</w:t>
+        <w:t>Temperature loggers (</w:t>
+      </w:r>
+      <w:r>
+        <w:rPr>
+          <w:rFonts w:ascii="Helvetica Neue" w:eastAsia="Times New Roman" w:hAnsi="Helvetica Neue" w:cs="Times New Roman"/>
+          <w:color w:val="3E3F3A"/>
+          <w:sz w:val="21"/>
+          <w:szCs w:val="21"/>
+          <w:shd w:val="clear" w:color="auto" w:fill="FFFFFF"/>
+          <w:lang w:val="en-CA"/>
+        </w:rPr>
+        <w:t>SBE</w:t>
+      </w:r>
+      <w:r>
+        <w:rPr>
+          <w:rFonts w:ascii="Helvetica Neue" w:eastAsia="Times New Roman" w:hAnsi="Helvetica Neue" w:cs="Times New Roman"/>
+          <w:color w:val="3E3F3A"/>
+          <w:sz w:val="21"/>
+          <w:szCs w:val="21"/>
+          <w:shd w:val="clear" w:color="auto" w:fill="FFFFFF"/>
+          <w:lang w:val="en-CA"/>
+        </w:rPr>
+        <w:t xml:space="preserve"> 56</w:t>
+      </w:r>
+      <w:r>
+        <w:rPr>
+          <w:rFonts w:ascii="Helvetica Neue" w:eastAsia="Times New Roman" w:hAnsi="Helvetica Neue" w:cs="Times New Roman"/>
+          <w:color w:val="3E3F3A"/>
+          <w:sz w:val="21"/>
+          <w:szCs w:val="21"/>
+          <w:shd w:val="clear" w:color="auto" w:fill="FFFFFF"/>
+          <w:lang w:val="en-CA"/>
+        </w:rPr>
+        <w:t xml:space="preserve">, </w:t>
+      </w:r>
+      <w:r>
+        <w:rPr>
+          <w:rFonts w:ascii="Helvetica Neue" w:eastAsia="Times New Roman" w:hAnsi="Helvetica Neue" w:cs="Times New Roman"/>
+          <w:color w:val="3E3F3A"/>
+          <w:sz w:val="21"/>
+          <w:szCs w:val="21"/>
+          <w:shd w:val="clear" w:color="auto" w:fill="FFFFFF"/>
+          <w:lang w:val="en-CA"/>
+        </w:rPr>
+        <w:t>Sea-Bird</w:t>
+      </w:r>
+      <w:r>
+        <w:rPr>
+          <w:rFonts w:ascii="Helvetica Neue" w:eastAsia="Times New Roman" w:hAnsi="Helvetica Neue" w:cs="Times New Roman"/>
+          <w:color w:val="3E3F3A"/>
+          <w:sz w:val="21"/>
+          <w:szCs w:val="21"/>
+          <w:shd w:val="clear" w:color="auto" w:fill="FFFFFF"/>
+          <w:lang w:val="en-CA"/>
+        </w:rPr>
+        <w:t xml:space="preserve"> Scientific</w:t>
+      </w:r>
+      <w:r>
+        <w:rPr>
+          <w:rFonts w:ascii="Helvetica Neue" w:eastAsia="Times New Roman" w:hAnsi="Helvetica Neue" w:cs="Times New Roman"/>
+          <w:color w:val="3E3F3A"/>
+          <w:sz w:val="21"/>
+          <w:szCs w:val="21"/>
+          <w:shd w:val="clear" w:color="auto" w:fill="FFFFFF"/>
+          <w:lang w:val="en-CA"/>
+        </w:rPr>
+        <w:t>) were deployed around the island at 10-12m d</w:t>
+      </w:r>
+      <w:r>
+        <w:rPr>
+          <w:rFonts w:ascii="Helvetica Neue" w:eastAsia="Times New Roman" w:hAnsi="Helvetica Neue" w:cs="Times New Roman"/>
+          <w:color w:val="3E3F3A"/>
+          <w:sz w:val="21"/>
+          <w:szCs w:val="21"/>
+          <w:shd w:val="clear" w:color="auto" w:fill="FFFFFF"/>
+          <w:lang w:val="en-CA"/>
+        </w:rPr>
+        <w:t xml:space="preserve">epth from 2011-2016 to measure </w:t>
+      </w:r>
+      <w:r>
+        <w:rPr>
+          <w:rFonts w:ascii="Helvetica Neue" w:eastAsia="Times New Roman" w:hAnsi="Helvetica Neue" w:cs="Times New Roman"/>
+          <w:i/>
+          <w:color w:val="3E3F3A"/>
+          <w:sz w:val="21"/>
+          <w:szCs w:val="21"/>
+          <w:shd w:val="clear" w:color="auto" w:fill="FFFFFF"/>
+          <w:lang w:val="en-CA"/>
+        </w:rPr>
+        <w:t>in situ</w:t>
+      </w:r>
+      <w:r>
+        <w:rPr>
+          <w:rFonts w:ascii="Helvetica Neue" w:eastAsia="Times New Roman" w:hAnsi="Helvetica Neue" w:cs="Times New Roman"/>
+          <w:color w:val="3E3F3A"/>
+          <w:sz w:val="21"/>
+          <w:szCs w:val="21"/>
+          <w:shd w:val="clear" w:color="auto" w:fill="FFFFFF"/>
+          <w:lang w:val="en-CA"/>
+        </w:rPr>
+        <w:t xml:space="preserve"> thermal stress.</w:t>
+      </w:r>
+      <w:r>
+        <w:rPr>
+          <w:rFonts w:ascii="Helvetica Neue" w:eastAsia="Times New Roman" w:hAnsi="Helvetica Neue" w:cs="Times New Roman"/>
+          <w:color w:val="3E3F3A"/>
+          <w:sz w:val="21"/>
+          <w:szCs w:val="21"/>
+          <w:shd w:val="clear" w:color="auto" w:fill="FFFFFF"/>
+          <w:lang w:val="en-CA"/>
+        </w:rPr>
+        <w:t xml:space="preserve"> Temperature measurements were sub-sampled to a consistent </w:t>
+      </w:r>
+      <w:proofErr w:type="gramStart"/>
+      <w:r>
+        <w:rPr>
+          <w:rFonts w:ascii="Helvetica Neue" w:eastAsia="Times New Roman" w:hAnsi="Helvetica Neue" w:cs="Times New Roman"/>
+          <w:color w:val="3E3F3A"/>
+          <w:sz w:val="21"/>
+          <w:szCs w:val="21"/>
+          <w:shd w:val="clear" w:color="auto" w:fill="FFFFFF"/>
+          <w:lang w:val="en-CA"/>
+        </w:rPr>
+        <w:t>1 hour</w:t>
+      </w:r>
+      <w:proofErr w:type="gramEnd"/>
+      <w:r>
+        <w:rPr>
+          <w:rFonts w:ascii="Helvetica Neue" w:eastAsia="Times New Roman" w:hAnsi="Helvetica Neue" w:cs="Times New Roman"/>
+          <w:color w:val="3E3F3A"/>
+          <w:sz w:val="21"/>
+          <w:szCs w:val="21"/>
+          <w:shd w:val="clear" w:color="auto" w:fill="FFFFFF"/>
+          <w:lang w:val="en-CA"/>
+        </w:rPr>
+        <w:t xml:space="preserve"> sampling grid, and then averaged to determine ‘half week’ temperature (similar to NOAA’s DHW product, </w:t>
+      </w:r>
+      <w:r>
+        <w:rPr>
+          <w:rFonts w:ascii="Helvetica Neue" w:eastAsia="Times New Roman" w:hAnsi="Helvetica Neue" w:cs="Times New Roman"/>
+          <w:color w:val="3E3F3A"/>
+          <w:sz w:val="21"/>
+          <w:szCs w:val="21"/>
+          <w:shd w:val="clear" w:color="auto" w:fill="FFFFFF"/>
+          <w:lang w:val="en-CA"/>
+        </w:rPr>
+        <w:t>https://coralreefwatch.noaa.gov/satellite/dhw.php</w:t>
+      </w:r>
+      <w:r>
+        <w:rPr>
+          <w:rFonts w:ascii="Helvetica Neue" w:eastAsia="Times New Roman" w:hAnsi="Helvetica Neue" w:cs="Times New Roman"/>
+          <w:color w:val="3E3F3A"/>
+          <w:sz w:val="21"/>
+          <w:szCs w:val="21"/>
+          <w:shd w:val="clear" w:color="auto" w:fill="FFFFFF"/>
+          <w:lang w:val="en-CA"/>
+        </w:rPr>
+        <w:t>). Next, hotspot values were calculated, where a hotspot is defined as when (half-weekly temperature) – (baseline temperature) is a positive number (baseline temperature is the long-term maximum monthly mean, 28.14</w:t>
+      </w:r>
+      <w:r>
+        <w:rPr>
+          <w:rFonts w:ascii="Myriad Pro" w:eastAsia="Times New Roman" w:hAnsi="Myriad Pro" w:cs="Times New Roman"/>
+          <w:color w:val="3E3F3A"/>
+          <w:sz w:val="21"/>
+          <w:szCs w:val="21"/>
+          <w:shd w:val="clear" w:color="auto" w:fill="FFFFFF"/>
+          <w:lang w:val="en-CA"/>
+        </w:rPr>
+        <w:t>°</w:t>
+      </w:r>
+      <w:r>
+        <w:rPr>
+          <w:rFonts w:ascii="Helvetica Neue" w:eastAsia="Times New Roman" w:hAnsi="Helvetica Neue" w:cs="Times New Roman"/>
+          <w:color w:val="3E3F3A"/>
+          <w:sz w:val="21"/>
+          <w:szCs w:val="21"/>
+          <w:shd w:val="clear" w:color="auto" w:fill="FFFFFF"/>
+          <w:lang w:val="en-CA"/>
+        </w:rPr>
+        <w:t xml:space="preserve">C). For degree heating week </w:t>
+      </w:r>
+      <w:r>
+        <w:rPr>
+          <w:rFonts w:ascii="Helvetica Neue" w:eastAsia="Times New Roman" w:hAnsi="Helvetica Neue" w:cs="Times New Roman"/>
+          <w:color w:val="3E3F3A"/>
+          <w:sz w:val="21"/>
+          <w:szCs w:val="21"/>
+          <w:shd w:val="clear" w:color="auto" w:fill="FFFFFF"/>
+          <w:lang w:val="en-CA"/>
+        </w:rPr>
+        <w:lastRenderedPageBreak/>
+        <w:t>calculations (DHW), the value of a hotspot is included if it is &gt;1</w:t>
+      </w:r>
+      <w:r>
+        <w:rPr>
+          <w:rFonts w:ascii="Myriad Pro" w:eastAsia="Times New Roman" w:hAnsi="Myriad Pro" w:cs="Times New Roman"/>
+          <w:color w:val="3E3F3A"/>
+          <w:sz w:val="21"/>
+          <w:szCs w:val="21"/>
+          <w:shd w:val="clear" w:color="auto" w:fill="FFFFFF"/>
+          <w:lang w:val="en-CA"/>
+        </w:rPr>
+        <w:t>°</w:t>
+      </w:r>
+      <w:r>
+        <w:rPr>
+          <w:rFonts w:ascii="Helvetica Neue" w:eastAsia="Times New Roman" w:hAnsi="Helvetica Neue" w:cs="Times New Roman"/>
+          <w:color w:val="3E3F3A"/>
+          <w:sz w:val="21"/>
+          <w:szCs w:val="21"/>
+          <w:shd w:val="clear" w:color="auto" w:fill="FFFFFF"/>
+          <w:lang w:val="en-CA"/>
+        </w:rPr>
+        <w:t>C (values of 0-1</w:t>
+      </w:r>
+      <w:r>
+        <w:rPr>
+          <w:rFonts w:ascii="Myriad Pro" w:eastAsia="Times New Roman" w:hAnsi="Myriad Pro" w:cs="Times New Roman"/>
+          <w:color w:val="3E3F3A"/>
+          <w:sz w:val="21"/>
+          <w:szCs w:val="21"/>
+          <w:shd w:val="clear" w:color="auto" w:fill="FFFFFF"/>
+          <w:lang w:val="en-CA"/>
+        </w:rPr>
+        <w:t>°</w:t>
+      </w:r>
+      <w:r>
+        <w:rPr>
+          <w:rFonts w:ascii="Helvetica Neue" w:eastAsia="Times New Roman" w:hAnsi="Helvetica Neue" w:cs="Times New Roman"/>
+          <w:color w:val="3E3F3A"/>
+          <w:sz w:val="21"/>
+          <w:szCs w:val="21"/>
+          <w:shd w:val="clear" w:color="auto" w:fill="FFFFFF"/>
+          <w:lang w:val="en-CA"/>
+        </w:rPr>
+        <w:t xml:space="preserve">C are discarded). DHW is calculated as a rolling sum over 12 weeks, with each of the 24 half-week cumulative hotspot measurements divided by 2. As temperature profiles are similar among sites, and not all sites had temperature data for the </w:t>
+      </w:r>
+      <w:proofErr w:type="gramStart"/>
+      <w:r>
+        <w:rPr>
+          <w:rFonts w:ascii="Helvetica Neue" w:eastAsia="Times New Roman" w:hAnsi="Helvetica Neue" w:cs="Times New Roman"/>
+          <w:color w:val="3E3F3A"/>
+          <w:sz w:val="21"/>
+          <w:szCs w:val="21"/>
+          <w:shd w:val="clear" w:color="auto" w:fill="FFFFFF"/>
+          <w:lang w:val="en-CA"/>
+        </w:rPr>
+        <w:t>full time</w:t>
+      </w:r>
+      <w:proofErr w:type="gramEnd"/>
+      <w:r>
+        <w:rPr>
+          <w:rFonts w:ascii="Helvetica Neue" w:eastAsia="Times New Roman" w:hAnsi="Helvetica Neue" w:cs="Times New Roman"/>
+          <w:color w:val="3E3F3A"/>
+          <w:sz w:val="21"/>
+          <w:szCs w:val="21"/>
+          <w:shd w:val="clear" w:color="auto" w:fill="FFFFFF"/>
+          <w:lang w:val="en-CA"/>
+        </w:rPr>
+        <w:t xml:space="preserve"> period, DHW values were averaged across sites to create an island-wide </w:t>
+      </w:r>
+      <w:r>
+        <w:rPr>
+          <w:rFonts w:ascii="Helvetica Neue" w:eastAsia="Times New Roman" w:hAnsi="Helvetica Neue" w:cs="Times New Roman"/>
+          <w:i/>
+          <w:color w:val="3E3F3A"/>
+          <w:sz w:val="21"/>
+          <w:szCs w:val="21"/>
+          <w:shd w:val="clear" w:color="auto" w:fill="FFFFFF"/>
+          <w:lang w:val="en-CA"/>
+        </w:rPr>
+        <w:t xml:space="preserve">in </w:t>
+      </w:r>
+      <w:r>
+        <w:rPr>
+          <w:rFonts w:ascii="Helvetica Neue" w:eastAsia="Times New Roman" w:hAnsi="Helvetica Neue" w:cs="Times New Roman"/>
+          <w:i/>
+          <w:color w:val="3E3F3A"/>
+          <w:sz w:val="21"/>
+          <w:szCs w:val="21"/>
+          <w:shd w:val="clear" w:color="auto" w:fill="FFFFFF"/>
+          <w:lang w:val="en-CA"/>
+        </w:rPr>
+        <w:t xml:space="preserve">situ </w:t>
+      </w:r>
+      <w:r>
+        <w:rPr>
+          <w:rFonts w:ascii="Helvetica Neue" w:eastAsia="Times New Roman" w:hAnsi="Helvetica Neue" w:cs="Times New Roman"/>
+          <w:color w:val="3E3F3A"/>
+          <w:sz w:val="21"/>
+          <w:szCs w:val="21"/>
+          <w:shd w:val="clear" w:color="auto" w:fill="FFFFFF"/>
+          <w:lang w:val="en-CA"/>
+        </w:rPr>
+        <w:t>DHW</w:t>
+      </w:r>
+      <w:r>
+        <w:rPr>
+          <w:rFonts w:ascii="Helvetica Neue" w:eastAsia="Times New Roman" w:hAnsi="Helvetica Neue" w:cs="Times New Roman"/>
+          <w:color w:val="3E3F3A"/>
+          <w:sz w:val="21"/>
+          <w:szCs w:val="21"/>
+          <w:shd w:val="clear" w:color="auto" w:fill="FFFFFF"/>
+          <w:lang w:val="en-CA"/>
+        </w:rPr>
+        <w:t xml:space="preserve"> metric.</w:t>
       </w:r>
     </w:p>
     <w:p>
@@ -3981,38 +4401,79 @@
           <w:lang w:val="en-CA"/>
         </w:rPr>
       </w:pPr>
-      <w:r>
-        <w:rPr>
-          <w:rFonts w:ascii="Helvetica Neue" w:eastAsia="Times New Roman" w:hAnsi="Helvetica Neue" w:cs="Times New Roman"/>
-          <w:color w:val="3E3F3A"/>
-          <w:sz w:val="21"/>
-          <w:szCs w:val="21"/>
-          <w:shd w:val="clear" w:color="auto" w:fill="FFFFFF"/>
-          <w:lang w:val="en-CA"/>
-        </w:rPr>
-        <w:t>Temperature loggers (</w:t>
-      </w:r>
-      <w:r>
-        <w:rPr>
-          <w:rFonts w:ascii="Helvetica Neue" w:eastAsia="Times New Roman" w:hAnsi="Helvetica Neue" w:cs="Times New Roman"/>
-          <w:color w:val="3E3F3A"/>
-          <w:sz w:val="21"/>
-          <w:szCs w:val="21"/>
-          <w:shd w:val="clear" w:color="auto" w:fill="FFFFFF"/>
-          <w:lang w:val="en-CA"/>
-        </w:rPr>
-        <w:t>SBE</w:t>
-      </w:r>
-      <w:r>
-        <w:rPr>
-          <w:rFonts w:ascii="Helvetica Neue" w:eastAsia="Times New Roman" w:hAnsi="Helvetica Neue" w:cs="Times New Roman"/>
-          <w:color w:val="3E3F3A"/>
-          <w:sz w:val="21"/>
-          <w:szCs w:val="21"/>
-          <w:shd w:val="clear" w:color="auto" w:fill="FFFFFF"/>
-          <w:lang w:val="en-CA"/>
-        </w:rPr>
-        <w:t xml:space="preserve"> 56</w:t>
+    </w:p>
+    <w:p>
+      <w:pPr>
+        <w:spacing w:line="480" w:lineRule="auto"/>
+        <w:rPr>
+          <w:rFonts w:ascii="Helvetica Neue" w:eastAsia="Times New Roman" w:hAnsi="Helvetica Neue" w:cs="Times New Roman"/>
+          <w:b/>
+          <w:color w:val="3E3F3A"/>
+          <w:sz w:val="21"/>
+          <w:szCs w:val="21"/>
+          <w:shd w:val="clear" w:color="auto" w:fill="FFFFFF"/>
+          <w:lang w:val="en-CA"/>
+        </w:rPr>
+      </w:pPr>
+      <w:r>
+        <w:rPr>
+          <w:rFonts w:ascii="Helvetica Neue" w:eastAsia="Times New Roman" w:hAnsi="Helvetica Neue" w:cs="Times New Roman"/>
+          <w:b/>
+          <w:color w:val="3E3F3A"/>
+          <w:sz w:val="21"/>
+          <w:szCs w:val="21"/>
+          <w:shd w:val="clear" w:color="auto" w:fill="FFFFFF"/>
+          <w:lang w:val="en-CA"/>
+        </w:rPr>
+        <w:t xml:space="preserve">Coral </w:t>
+      </w:r>
+      <w:r>
+        <w:rPr>
+          <w:rFonts w:ascii="Helvetica Neue" w:eastAsia="Times New Roman" w:hAnsi="Helvetica Neue" w:cs="Times New Roman"/>
+          <w:b/>
+          <w:color w:val="3E3F3A"/>
+          <w:sz w:val="21"/>
+          <w:szCs w:val="21"/>
+          <w:shd w:val="clear" w:color="auto" w:fill="FFFFFF"/>
+          <w:lang w:val="en-CA"/>
+        </w:rPr>
+        <w:t>t</w:t>
+      </w:r>
+      <w:r>
+        <w:rPr>
+          <w:rFonts w:ascii="Helvetica Neue" w:eastAsia="Times New Roman" w:hAnsi="Helvetica Neue" w:cs="Times New Roman"/>
+          <w:b/>
+          <w:color w:val="3E3F3A"/>
+          <w:sz w:val="21"/>
+          <w:szCs w:val="21"/>
+          <w:shd w:val="clear" w:color="auto" w:fill="FFFFFF"/>
+          <w:lang w:val="en-CA"/>
+        </w:rPr>
+        <w:t xml:space="preserve">agging and sampling  </w:t>
+      </w:r>
+    </w:p>
+    <w:p>
+      <w:pPr>
+        <w:spacing w:line="480" w:lineRule="auto"/>
+        <w:rPr>
+          <w:rFonts w:ascii="Helvetica Neue" w:eastAsia="Times New Roman" w:hAnsi="Helvetica Neue" w:cs="Times New Roman"/>
+          <w:color w:val="3E3F3A"/>
+          <w:sz w:val="21"/>
+          <w:szCs w:val="21"/>
+          <w:shd w:val="clear" w:color="auto" w:fill="FFFFFF"/>
+          <w:lang w:val="en-CA"/>
+        </w:rPr>
+      </w:pPr>
+      <w:r>
+        <w:rPr>
+          <w:rFonts w:ascii="Helvetica Neue" w:eastAsia="Times New Roman" w:hAnsi="Helvetica Neue" w:cs="Times New Roman"/>
+          <w:color w:val="3E3F3A"/>
+          <w:sz w:val="21"/>
+          <w:szCs w:val="21"/>
+          <w:shd w:val="clear" w:color="auto" w:fill="FFFFFF"/>
+          <w:lang w:val="en-CA"/>
+        </w:rPr>
+        <w:t>In August/September 2014</w:t>
       </w:r>
       <w:r>
         <w:rPr>
@@ -4034,40 +4495,7 @@
           <w:shd w:val="clear" w:color="auto" w:fill="FFFFFF"/>
           <w:lang w:val="en-CA"/>
         </w:rPr>
-        <w:t>Sea-Bird</w:t>
-      </w:r>
-      <w:r>
-        <w:rPr>
-          <w:rFonts w:ascii="Helvetica Neue" w:eastAsia="Times New Roman" w:hAnsi="Helvetica Neue" w:cs="Times New Roman"/>
-          <w:color w:val="3E3F3A"/>
-          <w:sz w:val="21"/>
-          <w:szCs w:val="21"/>
-          <w:shd w:val="clear" w:color="auto" w:fill="FFFFFF"/>
-          <w:lang w:val="en-CA"/>
-        </w:rPr>
-        <w:t xml:space="preserve"> Scientific</w:t>
-      </w:r>
-      <w:r>
-        <w:rPr>
-          <w:rFonts w:ascii="Helvetica Neue" w:eastAsia="Times New Roman" w:hAnsi="Helvetica Neue" w:cs="Times New Roman"/>
-          <w:color w:val="3E3F3A"/>
-          <w:sz w:val="21"/>
-          <w:szCs w:val="21"/>
-          <w:shd w:val="clear" w:color="auto" w:fill="FFFFFF"/>
-          <w:lang w:val="en-CA"/>
-        </w:rPr>
-        <w:t>) were deployed around the island at 10-12m d</w:t>
-      </w:r>
-      <w:r>
-        <w:rPr>
-          <w:rFonts w:ascii="Helvetica Neue" w:eastAsia="Times New Roman" w:hAnsi="Helvetica Neue" w:cs="Times New Roman"/>
-          <w:color w:val="3E3F3A"/>
-          <w:sz w:val="21"/>
-          <w:szCs w:val="21"/>
-          <w:shd w:val="clear" w:color="auto" w:fill="FFFFFF"/>
-          <w:lang w:val="en-CA"/>
-        </w:rPr>
-        <w:t xml:space="preserve">epth from 2011-2016 to measure </w:t>
+        <w:t xml:space="preserve">colonies of </w:t>
       </w:r>
       <w:r>
         <w:rPr>
@@ -4079,207 +4507,40 @@
           <w:shd w:val="clear" w:color="auto" w:fill="FFFFFF"/>
           <w:lang w:val="en-CA"/>
         </w:rPr>
-        <w:t>in situ</w:t>
-      </w:r>
-      <w:r>
-        <w:rPr>
-          <w:rFonts w:ascii="Helvetica Neue" w:eastAsia="Times New Roman" w:hAnsi="Helvetica Neue" w:cs="Times New Roman"/>
-          <w:color w:val="3E3F3A"/>
-          <w:sz w:val="21"/>
-          <w:szCs w:val="21"/>
-          <w:shd w:val="clear" w:color="auto" w:fill="FFFFFF"/>
-          <w:lang w:val="en-CA"/>
-        </w:rPr>
-        <w:t xml:space="preserve"> thermal </w:t>
-      </w:r>
-      <w:commentRangeStart w:id="4"/>
-      <w:r>
-        <w:rPr>
-          <w:rFonts w:ascii="Helvetica Neue" w:eastAsia="Times New Roman" w:hAnsi="Helvetica Neue" w:cs="Times New Roman"/>
-          <w:color w:val="3E3F3A"/>
-          <w:sz w:val="21"/>
-          <w:szCs w:val="21"/>
-          <w:shd w:val="clear" w:color="auto" w:fill="FFFFFF"/>
-          <w:lang w:val="en-CA"/>
-        </w:rPr>
-        <w:t>stress</w:t>
-      </w:r>
-      <w:commentRangeEnd w:id="4"/>
-      <w:r>
-        <w:rPr>
-          <w:rStyle w:val="CommentReference"/>
-        </w:rPr>
-        <w:commentReference w:id="4"/>
-      </w:r>
-      <w:r>
-        <w:rPr>
-          <w:rFonts w:ascii="Helvetica Neue" w:eastAsia="Times New Roman" w:hAnsi="Helvetica Neue" w:cs="Times New Roman"/>
-          <w:color w:val="3E3F3A"/>
-          <w:sz w:val="21"/>
-          <w:szCs w:val="21"/>
-          <w:shd w:val="clear" w:color="auto" w:fill="FFFFFF"/>
-          <w:lang w:val="en-CA"/>
-        </w:rPr>
-        <w:t>.</w:t>
-      </w:r>
-      <w:r>
-        <w:rPr>
-          <w:rFonts w:ascii="Helvetica Neue" w:eastAsia="Times New Roman" w:hAnsi="Helvetica Neue" w:cs="Times New Roman"/>
-          <w:color w:val="3E3F3A"/>
-          <w:sz w:val="21"/>
-          <w:szCs w:val="21"/>
-          <w:shd w:val="clear" w:color="auto" w:fill="FFFFFF"/>
-          <w:lang w:val="en-CA"/>
-        </w:rPr>
-        <w:t xml:space="preserve"> Temperature measurements were sub-sampled to a consistent </w:t>
-      </w:r>
-      <w:proofErr w:type="gramStart"/>
-      <w:r>
-        <w:rPr>
-          <w:rFonts w:ascii="Helvetica Neue" w:eastAsia="Times New Roman" w:hAnsi="Helvetica Neue" w:cs="Times New Roman"/>
-          <w:color w:val="3E3F3A"/>
-          <w:sz w:val="21"/>
-          <w:szCs w:val="21"/>
-          <w:shd w:val="clear" w:color="auto" w:fill="FFFFFF"/>
-          <w:lang w:val="en-CA"/>
-        </w:rPr>
-        <w:t>1 hour</w:t>
-      </w:r>
-      <w:proofErr w:type="gramEnd"/>
-      <w:r>
-        <w:rPr>
-          <w:rFonts w:ascii="Helvetica Neue" w:eastAsia="Times New Roman" w:hAnsi="Helvetica Neue" w:cs="Times New Roman"/>
-          <w:color w:val="3E3F3A"/>
-          <w:sz w:val="21"/>
-          <w:szCs w:val="21"/>
-          <w:shd w:val="clear" w:color="auto" w:fill="FFFFFF"/>
-          <w:lang w:val="en-CA"/>
-        </w:rPr>
-        <w:t xml:space="preserve"> sampling grid, and then averaged to determine ‘half week’ temperature (similar to NOAA’s DHW product, </w:t>
-      </w:r>
-      <w:r>
-        <w:rPr>
-          <w:rFonts w:ascii="Helvetica Neue" w:eastAsia="Times New Roman" w:hAnsi="Helvetica Neue" w:cs="Times New Roman"/>
-          <w:color w:val="3E3F3A"/>
-          <w:sz w:val="21"/>
-          <w:szCs w:val="21"/>
-          <w:shd w:val="clear" w:color="auto" w:fill="FFFFFF"/>
-          <w:lang w:val="en-CA"/>
-        </w:rPr>
-        <w:t>https://coralreefwatch.noaa.gov/satellite/dhw.php</w:t>
-      </w:r>
-      <w:r>
-        <w:rPr>
-          <w:rFonts w:ascii="Helvetica Neue" w:eastAsia="Times New Roman" w:hAnsi="Helvetica Neue" w:cs="Times New Roman"/>
-          <w:color w:val="3E3F3A"/>
-          <w:sz w:val="21"/>
-          <w:szCs w:val="21"/>
-          <w:shd w:val="clear" w:color="auto" w:fill="FFFFFF"/>
-          <w:lang w:val="en-CA"/>
-        </w:rPr>
-        <w:t>). Next, hotspot values were calculated, where a hotspot is defined as when (half-weekly temperature) – (baseline temperature) is a positive number (baseline temperature is the long-term maximum monthly mean, 28.14</w:t>
-      </w:r>
-      <w:r>
-        <w:rPr>
-          <w:rFonts w:ascii="Myriad Pro" w:eastAsia="Times New Roman" w:hAnsi="Myriad Pro" w:cs="Times New Roman"/>
-          <w:color w:val="3E3F3A"/>
-          <w:sz w:val="21"/>
-          <w:szCs w:val="21"/>
-          <w:shd w:val="clear" w:color="auto" w:fill="FFFFFF"/>
-          <w:lang w:val="en-CA"/>
-        </w:rPr>
-        <w:t>°</w:t>
-      </w:r>
-      <w:r>
-        <w:rPr>
-          <w:rFonts w:ascii="Helvetica Neue" w:eastAsia="Times New Roman" w:hAnsi="Helvetica Neue" w:cs="Times New Roman"/>
-          <w:color w:val="3E3F3A"/>
-          <w:sz w:val="21"/>
-          <w:szCs w:val="21"/>
-          <w:shd w:val="clear" w:color="auto" w:fill="FFFFFF"/>
-          <w:lang w:val="en-CA"/>
-        </w:rPr>
-        <w:t>C). For degree heating week calculations (DHW), the value of a hotspot is included if it is &gt;1</w:t>
-      </w:r>
-      <w:r>
-        <w:rPr>
-          <w:rFonts w:ascii="Myriad Pro" w:eastAsia="Times New Roman" w:hAnsi="Myriad Pro" w:cs="Times New Roman"/>
-          <w:color w:val="3E3F3A"/>
-          <w:sz w:val="21"/>
-          <w:szCs w:val="21"/>
-          <w:shd w:val="clear" w:color="auto" w:fill="FFFFFF"/>
-          <w:lang w:val="en-CA"/>
-        </w:rPr>
-        <w:t>°</w:t>
-      </w:r>
-      <w:r>
-        <w:rPr>
-          <w:rFonts w:ascii="Helvetica Neue" w:eastAsia="Times New Roman" w:hAnsi="Helvetica Neue" w:cs="Times New Roman"/>
-          <w:color w:val="3E3F3A"/>
-          <w:sz w:val="21"/>
-          <w:szCs w:val="21"/>
-          <w:shd w:val="clear" w:color="auto" w:fill="FFFFFF"/>
-          <w:lang w:val="en-CA"/>
-        </w:rPr>
-        <w:t>C (values of 0-1</w:t>
-      </w:r>
-      <w:r>
-        <w:rPr>
-          <w:rFonts w:ascii="Myriad Pro" w:eastAsia="Times New Roman" w:hAnsi="Myriad Pro" w:cs="Times New Roman"/>
-          <w:color w:val="3E3F3A"/>
-          <w:sz w:val="21"/>
-          <w:szCs w:val="21"/>
-          <w:shd w:val="clear" w:color="auto" w:fill="FFFFFF"/>
-          <w:lang w:val="en-CA"/>
-        </w:rPr>
-        <w:t>°</w:t>
-      </w:r>
-      <w:r>
-        <w:rPr>
-          <w:rFonts w:ascii="Helvetica Neue" w:eastAsia="Times New Roman" w:hAnsi="Helvetica Neue" w:cs="Times New Roman"/>
-          <w:color w:val="3E3F3A"/>
-          <w:sz w:val="21"/>
-          <w:szCs w:val="21"/>
-          <w:shd w:val="clear" w:color="auto" w:fill="FFFFFF"/>
-          <w:lang w:val="en-CA"/>
-        </w:rPr>
-        <w:t xml:space="preserve">C are discarded). DHW is calculated as a rolling sum over 12 weeks, with each of the 24 half-week cumulative hotspot measurements </w:t>
-      </w:r>
-      <w:r>
-        <w:rPr>
-          <w:rFonts w:ascii="Helvetica Neue" w:eastAsia="Times New Roman" w:hAnsi="Helvetica Neue" w:cs="Times New Roman"/>
-          <w:color w:val="3E3F3A"/>
-          <w:sz w:val="21"/>
-          <w:szCs w:val="21"/>
-          <w:shd w:val="clear" w:color="auto" w:fill="FFFFFF"/>
-          <w:lang w:val="en-CA"/>
-        </w:rPr>
-        <w:lastRenderedPageBreak/>
-        <w:t xml:space="preserve">divided by 2. As temperature profiles are similar among sites, and not all sites had temperature data for the </w:t>
-      </w:r>
-      <w:proofErr w:type="gramStart"/>
-      <w:r>
-        <w:rPr>
-          <w:rFonts w:ascii="Helvetica Neue" w:eastAsia="Times New Roman" w:hAnsi="Helvetica Neue" w:cs="Times New Roman"/>
-          <w:color w:val="3E3F3A"/>
-          <w:sz w:val="21"/>
-          <w:szCs w:val="21"/>
-          <w:shd w:val="clear" w:color="auto" w:fill="FFFFFF"/>
-          <w:lang w:val="en-CA"/>
-        </w:rPr>
-        <w:t>full time</w:t>
-      </w:r>
-      <w:proofErr w:type="gramEnd"/>
-      <w:r>
-        <w:rPr>
-          <w:rFonts w:ascii="Helvetica Neue" w:eastAsia="Times New Roman" w:hAnsi="Helvetica Neue" w:cs="Times New Roman"/>
-          <w:color w:val="3E3F3A"/>
-          <w:sz w:val="21"/>
-          <w:szCs w:val="21"/>
-          <w:shd w:val="clear" w:color="auto" w:fill="FFFFFF"/>
-          <w:lang w:val="en-CA"/>
-        </w:rPr>
-        <w:t xml:space="preserve"> period, DHW values were averaged across sites to create an island-wide </w:t>
+        <w:t>Platygyra</w:t>
+      </w:r>
+      <w:r>
+        <w:rPr>
+          <w:rFonts w:ascii="Helvetica Neue" w:eastAsia="Times New Roman" w:hAnsi="Helvetica Neue" w:cs="Times New Roman"/>
+          <w:color w:val="3E3F3A"/>
+          <w:sz w:val="21"/>
+          <w:szCs w:val="21"/>
+          <w:shd w:val="clear" w:color="auto" w:fill="FFFFFF"/>
+          <w:lang w:val="en-CA"/>
+        </w:rPr>
+        <w:t xml:space="preserve"> sp. (n = </w:t>
+      </w:r>
+      <w:r>
+        <w:rPr>
+          <w:rFonts w:ascii="Helvetica Neue" w:eastAsia="Times New Roman" w:hAnsi="Helvetica Neue" w:cs="Times New Roman"/>
+          <w:color w:val="3E3F3A"/>
+          <w:sz w:val="21"/>
+          <w:szCs w:val="21"/>
+          <w:shd w:val="clear" w:color="auto" w:fill="FFFFFF"/>
+          <w:lang w:val="en-CA"/>
+        </w:rPr>
+        <w:t>82</w:t>
+      </w:r>
+      <w:r>
+        <w:rPr>
+          <w:rFonts w:ascii="Helvetica Neue" w:eastAsia="Times New Roman" w:hAnsi="Helvetica Neue" w:cs="Times New Roman"/>
+          <w:color w:val="3E3F3A"/>
+          <w:sz w:val="21"/>
+          <w:szCs w:val="21"/>
+          <w:shd w:val="clear" w:color="auto" w:fill="FFFFFF"/>
+          <w:lang w:val="en-CA"/>
+        </w:rPr>
+        <w:t xml:space="preserve">) and </w:t>
       </w:r>
       <w:r>
         <w:rPr>
@@ -4291,180 +4552,6 @@
           <w:shd w:val="clear" w:color="auto" w:fill="FFFFFF"/>
           <w:lang w:val="en-CA"/>
         </w:rPr>
-        <w:t xml:space="preserve">in </w:t>
-      </w:r>
-      <w:r>
-        <w:rPr>
-          <w:rFonts w:ascii="Helvetica Neue" w:eastAsia="Times New Roman" w:hAnsi="Helvetica Neue" w:cs="Times New Roman"/>
-          <w:i/>
-          <w:color w:val="3E3F3A"/>
-          <w:sz w:val="21"/>
-          <w:szCs w:val="21"/>
-          <w:shd w:val="clear" w:color="auto" w:fill="FFFFFF"/>
-          <w:lang w:val="en-CA"/>
-        </w:rPr>
-        <w:t xml:space="preserve">situ </w:t>
-      </w:r>
-      <w:r>
-        <w:rPr>
-          <w:rFonts w:ascii="Helvetica Neue" w:eastAsia="Times New Roman" w:hAnsi="Helvetica Neue" w:cs="Times New Roman"/>
-          <w:color w:val="3E3F3A"/>
-          <w:sz w:val="21"/>
-          <w:szCs w:val="21"/>
-          <w:shd w:val="clear" w:color="auto" w:fill="FFFFFF"/>
-          <w:lang w:val="en-CA"/>
-        </w:rPr>
-        <w:t>DHW</w:t>
-      </w:r>
-      <w:r>
-        <w:rPr>
-          <w:rFonts w:ascii="Helvetica Neue" w:eastAsia="Times New Roman" w:hAnsi="Helvetica Neue" w:cs="Times New Roman"/>
-          <w:color w:val="3E3F3A"/>
-          <w:sz w:val="21"/>
-          <w:szCs w:val="21"/>
-          <w:shd w:val="clear" w:color="auto" w:fill="FFFFFF"/>
-          <w:lang w:val="en-CA"/>
-        </w:rPr>
-        <w:t xml:space="preserve"> metric.</w:t>
-      </w:r>
-    </w:p>
-    <w:p>
-      <w:pPr>
-        <w:spacing w:line="480" w:lineRule="auto"/>
-        <w:rPr>
-          <w:rFonts w:ascii="Helvetica Neue" w:eastAsia="Times New Roman" w:hAnsi="Helvetica Neue" w:cs="Times New Roman"/>
-          <w:color w:val="3E3F3A"/>
-          <w:sz w:val="21"/>
-          <w:szCs w:val="21"/>
-          <w:shd w:val="clear" w:color="auto" w:fill="FFFFFF"/>
-          <w:lang w:val="en-CA"/>
-        </w:rPr>
-      </w:pPr>
-    </w:p>
-    <w:p>
-      <w:pPr>
-        <w:spacing w:line="480" w:lineRule="auto"/>
-        <w:rPr>
-          <w:rFonts w:ascii="Helvetica Neue" w:eastAsia="Times New Roman" w:hAnsi="Helvetica Neue" w:cs="Times New Roman"/>
-          <w:color w:val="3E3F3A"/>
-          <w:sz w:val="21"/>
-          <w:szCs w:val="21"/>
-          <w:shd w:val="clear" w:color="auto" w:fill="FFFFFF"/>
-          <w:lang w:val="en-CA"/>
-        </w:rPr>
-      </w:pPr>
-      <w:r>
-        <w:rPr>
-          <w:rFonts w:ascii="Helvetica Neue" w:eastAsia="Times New Roman" w:hAnsi="Helvetica Neue" w:cs="Times New Roman"/>
-          <w:color w:val="3E3F3A"/>
-          <w:sz w:val="21"/>
-          <w:szCs w:val="21"/>
-          <w:shd w:val="clear" w:color="auto" w:fill="FFFFFF"/>
-          <w:lang w:val="en-CA"/>
-        </w:rPr>
-        <w:t xml:space="preserve">Coral Tagging and sampling  </w:t>
-      </w:r>
-    </w:p>
-    <w:p>
-      <w:pPr>
-        <w:spacing w:line="480" w:lineRule="auto"/>
-        <w:rPr>
-          <w:rFonts w:ascii="Helvetica Neue" w:eastAsia="Times New Roman" w:hAnsi="Helvetica Neue" w:cs="Times New Roman"/>
-          <w:color w:val="3E3F3A"/>
-          <w:sz w:val="21"/>
-          <w:szCs w:val="21"/>
-          <w:shd w:val="clear" w:color="auto" w:fill="FFFFFF"/>
-          <w:lang w:val="en-CA"/>
-        </w:rPr>
-      </w:pPr>
-      <w:r>
-        <w:rPr>
-          <w:rFonts w:ascii="Helvetica Neue" w:eastAsia="Times New Roman" w:hAnsi="Helvetica Neue" w:cs="Times New Roman"/>
-          <w:color w:val="3E3F3A"/>
-          <w:sz w:val="21"/>
-          <w:szCs w:val="21"/>
-          <w:shd w:val="clear" w:color="auto" w:fill="FFFFFF"/>
-          <w:lang w:val="en-CA"/>
-        </w:rPr>
-        <w:t>In August/September 2014</w:t>
-      </w:r>
-      <w:r>
-        <w:rPr>
-          <w:rFonts w:ascii="Helvetica Neue" w:eastAsia="Times New Roman" w:hAnsi="Helvetica Neue" w:cs="Times New Roman"/>
-          <w:color w:val="3E3F3A"/>
-          <w:sz w:val="21"/>
-          <w:szCs w:val="21"/>
-          <w:shd w:val="clear" w:color="auto" w:fill="FFFFFF"/>
-          <w:lang w:val="en-CA"/>
-        </w:rPr>
-        <w:t xml:space="preserve">, </w:t>
-      </w:r>
-      <w:r>
-        <w:rPr>
-          <w:rFonts w:ascii="Helvetica Neue" w:eastAsia="Times New Roman" w:hAnsi="Helvetica Neue" w:cs="Times New Roman"/>
-          <w:color w:val="3E3F3A"/>
-          <w:sz w:val="21"/>
-          <w:szCs w:val="21"/>
-          <w:shd w:val="clear" w:color="auto" w:fill="FFFFFF"/>
-          <w:lang w:val="en-CA"/>
-        </w:rPr>
-        <w:t xml:space="preserve">colonies of </w:t>
-      </w:r>
-      <w:r>
-        <w:rPr>
-          <w:rFonts w:ascii="Helvetica Neue" w:eastAsia="Times New Roman" w:hAnsi="Helvetica Neue" w:cs="Times New Roman"/>
-          <w:i/>
-          <w:color w:val="3E3F3A"/>
-          <w:sz w:val="21"/>
-          <w:szCs w:val="21"/>
-          <w:shd w:val="clear" w:color="auto" w:fill="FFFFFF"/>
-          <w:lang w:val="en-CA"/>
-        </w:rPr>
-        <w:t>Platygyra</w:t>
-      </w:r>
-      <w:r>
-        <w:rPr>
-          <w:rFonts w:ascii="Helvetica Neue" w:eastAsia="Times New Roman" w:hAnsi="Helvetica Neue" w:cs="Times New Roman"/>
-          <w:color w:val="3E3F3A"/>
-          <w:sz w:val="21"/>
-          <w:szCs w:val="21"/>
-          <w:shd w:val="clear" w:color="auto" w:fill="FFFFFF"/>
-          <w:lang w:val="en-CA"/>
-        </w:rPr>
-        <w:t xml:space="preserve"> sp. (n = </w:t>
-      </w:r>
-      <w:r>
-        <w:rPr>
-          <w:rFonts w:ascii="Helvetica Neue" w:eastAsia="Times New Roman" w:hAnsi="Helvetica Neue" w:cs="Times New Roman"/>
-          <w:color w:val="3E3F3A"/>
-          <w:sz w:val="21"/>
-          <w:szCs w:val="21"/>
-          <w:shd w:val="clear" w:color="auto" w:fill="FFFFFF"/>
-          <w:lang w:val="en-CA"/>
-        </w:rPr>
-        <w:t>82</w:t>
-      </w:r>
-      <w:r>
-        <w:rPr>
-          <w:rFonts w:ascii="Helvetica Neue" w:eastAsia="Times New Roman" w:hAnsi="Helvetica Neue" w:cs="Times New Roman"/>
-          <w:color w:val="3E3F3A"/>
-          <w:sz w:val="21"/>
-          <w:szCs w:val="21"/>
-          <w:shd w:val="clear" w:color="auto" w:fill="FFFFFF"/>
-          <w:lang w:val="en-CA"/>
-        </w:rPr>
-        <w:t xml:space="preserve">) and </w:t>
-      </w:r>
-      <w:r>
-        <w:rPr>
-          <w:rFonts w:ascii="Helvetica Neue" w:eastAsia="Times New Roman" w:hAnsi="Helvetica Neue" w:cs="Times New Roman"/>
-          <w:i/>
-          <w:color w:val="3E3F3A"/>
-          <w:sz w:val="21"/>
-          <w:szCs w:val="21"/>
-          <w:shd w:val="clear" w:color="auto" w:fill="FFFFFF"/>
-          <w:lang w:val="en-CA"/>
-        </w:rPr>
         <w:t>Favites pentagona</w:t>
       </w:r>
       <w:r>
@@ -4520,37 +4607,7 @@
           <w:shd w:val="clear" w:color="auto" w:fill="FFFFFF"/>
           <w:lang w:val="en-CA"/>
         </w:rPr>
-        <w:t xml:space="preserve">were tagged along a 60m transect at 10-12m depth at </w:t>
-      </w:r>
-      <w:commentRangeStart w:id="5"/>
-      <w:r>
-        <w:rPr>
-          <w:rFonts w:ascii="Helvetica Neue" w:eastAsia="Times New Roman" w:hAnsi="Helvetica Neue" w:cs="Times New Roman"/>
-          <w:color w:val="3E3F3A"/>
-          <w:sz w:val="21"/>
-          <w:szCs w:val="21"/>
-          <w:shd w:val="clear" w:color="auto" w:fill="FFFFFF"/>
-          <w:lang w:val="en-CA"/>
-        </w:rPr>
-        <w:t xml:space="preserve">15 </w:t>
-      </w:r>
-      <w:commentRangeEnd w:id="5"/>
-      <w:r>
-        <w:rPr>
-          <w:rStyle w:val="CommentReference"/>
-        </w:rPr>
-        <w:commentReference w:id="5"/>
-      </w:r>
-      <w:r>
-        <w:rPr>
-          <w:rFonts w:ascii="Helvetica Neue" w:eastAsia="Times New Roman" w:hAnsi="Helvetica Neue" w:cs="Times New Roman"/>
-          <w:color w:val="3E3F3A"/>
-          <w:sz w:val="21"/>
-          <w:szCs w:val="21"/>
-          <w:shd w:val="clear" w:color="auto" w:fill="FFFFFF"/>
-          <w:lang w:val="en-CA"/>
-        </w:rPr>
-        <w:t xml:space="preserve">different sites around </w:t>
+        <w:t xml:space="preserve">were tagged along a 60m transect at 10-12m depth at 15 different sites around </w:t>
       </w:r>
       <w:r>
         <w:rPr>
@@ -5076,6 +5133,341 @@
           <w:shd w:val="clear" w:color="auto" w:fill="FFFFFF"/>
           <w:lang w:val="en-CA"/>
         </w:rPr>
+        <w:t>ITS</w:t>
+      </w:r>
+      <w:r>
+        <w:rPr>
+          <w:rFonts w:ascii="Helvetica Neue" w:eastAsia="Times New Roman" w:hAnsi="Helvetica Neue" w:cs="Times New Roman"/>
+          <w:i/>
+          <w:color w:val="3E3F3A"/>
+          <w:sz w:val="21"/>
+          <w:szCs w:val="21"/>
+          <w:shd w:val="clear" w:color="auto" w:fill="FFFFFF"/>
+          <w:lang w:val="en-CA"/>
+        </w:rPr>
+        <w:t>-</w:t>
+      </w:r>
+      <w:r>
+        <w:rPr>
+          <w:rFonts w:ascii="Helvetica Neue" w:eastAsia="Times New Roman" w:hAnsi="Helvetica Neue" w:cs="Times New Roman"/>
+          <w:i/>
+          <w:color w:val="3E3F3A"/>
+          <w:sz w:val="21"/>
+          <w:szCs w:val="21"/>
+          <w:shd w:val="clear" w:color="auto" w:fill="FFFFFF"/>
+          <w:lang w:val="en-CA"/>
+        </w:rPr>
+        <w:t>2 Amplicon</w:t>
+      </w:r>
+    </w:p>
+    <w:p>
+      <w:pPr>
+        <w:spacing w:line="480" w:lineRule="auto"/>
+        <w:rPr>
+          <w:rFonts w:ascii="Helvetica Neue" w:eastAsia="Times New Roman" w:hAnsi="Helvetica Neue" w:cs="Times New Roman"/>
+          <w:color w:val="3E3F3A"/>
+          <w:sz w:val="21"/>
+          <w:szCs w:val="21"/>
+          <w:shd w:val="clear" w:color="auto" w:fill="FFFFFF"/>
+          <w:lang w:val="en-CA"/>
+        </w:rPr>
+      </w:pPr>
+      <w:r>
+        <w:rPr>
+          <w:rFonts w:ascii="Helvetica Neue" w:eastAsia="Times New Roman" w:hAnsi="Helvetica Neue" w:cs="Times New Roman"/>
+          <w:color w:val="3E3F3A"/>
+          <w:sz w:val="21"/>
+          <w:szCs w:val="21"/>
+          <w:shd w:val="clear" w:color="auto" w:fill="FFFFFF"/>
+          <w:lang w:val="en-CA"/>
+        </w:rPr>
+        <w:t>The ITS</w:t>
+      </w:r>
+      <w:r>
+        <w:rPr>
+          <w:rFonts w:ascii="Helvetica Neue" w:eastAsia="Times New Roman" w:hAnsi="Helvetica Neue" w:cs="Times New Roman"/>
+          <w:color w:val="3E3F3A"/>
+          <w:sz w:val="21"/>
+          <w:szCs w:val="21"/>
+          <w:shd w:val="clear" w:color="auto" w:fill="FFFFFF"/>
+          <w:lang w:val="en-CA"/>
+        </w:rPr>
+        <w:t>-</w:t>
+      </w:r>
+      <w:r>
+        <w:rPr>
+          <w:rFonts w:ascii="Helvetica Neue" w:eastAsia="Times New Roman" w:hAnsi="Helvetica Neue" w:cs="Times New Roman"/>
+          <w:color w:val="3E3F3A"/>
+          <w:sz w:val="21"/>
+          <w:szCs w:val="21"/>
+          <w:shd w:val="clear" w:color="auto" w:fill="FFFFFF"/>
+          <w:lang w:val="en-CA"/>
+        </w:rPr>
+        <w:t xml:space="preserve">2 amplicon was chosen because it is currently the standard region used for identification and quantification of </w:t>
+      </w:r>
+      <w:r>
+        <w:rPr>
+          <w:rFonts w:ascii="Helvetica Neue" w:eastAsia="Times New Roman" w:hAnsi="Helvetica Neue" w:cs="Times New Roman"/>
+          <w:i/>
+          <w:color w:val="3E3F3A"/>
+          <w:sz w:val="21"/>
+          <w:szCs w:val="21"/>
+          <w:shd w:val="clear" w:color="auto" w:fill="FFFFFF"/>
+          <w:lang w:val="en-CA"/>
+        </w:rPr>
+        <w:t>Symbiodinium</w:t>
+      </w:r>
+      <w:r>
+        <w:rPr>
+          <w:rFonts w:ascii="Helvetica Neue" w:eastAsia="Times New Roman" w:hAnsi="Helvetica Neue" w:cs="Times New Roman"/>
+          <w:color w:val="3E3F3A"/>
+          <w:sz w:val="21"/>
+          <w:szCs w:val="21"/>
+          <w:shd w:val="clear" w:color="auto" w:fill="FFFFFF"/>
+          <w:lang w:val="en-CA"/>
+        </w:rPr>
+        <w:t xml:space="preserve"> taxa. Although ITS</w:t>
+      </w:r>
+      <w:r>
+        <w:rPr>
+          <w:rFonts w:ascii="Helvetica Neue" w:eastAsia="Times New Roman" w:hAnsi="Helvetica Neue" w:cs="Times New Roman"/>
+          <w:color w:val="3E3F3A"/>
+          <w:sz w:val="21"/>
+          <w:szCs w:val="21"/>
+          <w:shd w:val="clear" w:color="auto" w:fill="FFFFFF"/>
+          <w:lang w:val="en-CA"/>
+        </w:rPr>
+        <w:t>-</w:t>
+      </w:r>
+      <w:r>
+        <w:rPr>
+          <w:rFonts w:ascii="Helvetica Neue" w:eastAsia="Times New Roman" w:hAnsi="Helvetica Neue" w:cs="Times New Roman"/>
+          <w:color w:val="3E3F3A"/>
+          <w:sz w:val="21"/>
+          <w:szCs w:val="21"/>
+          <w:shd w:val="clear" w:color="auto" w:fill="FFFFFF"/>
+          <w:lang w:val="en-CA"/>
+        </w:rPr>
+        <w:t xml:space="preserve">2 is a multi-copy marker, </w:t>
+      </w:r>
+      <w:r>
+        <w:rPr>
+          <w:rFonts w:ascii="Helvetica Neue" w:eastAsia="Times New Roman" w:hAnsi="Helvetica Neue" w:cs="Times New Roman"/>
+          <w:color w:val="3E3F3A"/>
+          <w:sz w:val="21"/>
+          <w:szCs w:val="21"/>
+          <w:shd w:val="clear" w:color="auto" w:fill="FFFFFF"/>
+          <w:lang w:val="en-CA"/>
+        </w:rPr>
+        <w:t>it can be phylogenetically</w:t>
+      </w:r>
+      <w:r>
+        <w:rPr>
+          <w:rFonts w:ascii="Helvetica Neue" w:eastAsia="Times New Roman" w:hAnsi="Helvetica Neue" w:cs="Times New Roman"/>
+          <w:color w:val="3E3F3A"/>
+          <w:sz w:val="21"/>
+          <w:szCs w:val="21"/>
+          <w:shd w:val="clear" w:color="auto" w:fill="FFFFFF"/>
+          <w:lang w:val="en-CA"/>
+        </w:rPr>
+        <w:t xml:space="preserve"> </w:t>
+      </w:r>
+      <w:r>
+        <w:rPr>
+          <w:rFonts w:ascii="Helvetica Neue" w:eastAsia="Times New Roman" w:hAnsi="Helvetica Neue" w:cs="Times New Roman"/>
+          <w:color w:val="3E3F3A"/>
+          <w:sz w:val="21"/>
+          <w:szCs w:val="21"/>
+          <w:shd w:val="clear" w:color="auto" w:fill="FFFFFF"/>
+          <w:lang w:val="en-CA"/>
+        </w:rPr>
+        <w:lastRenderedPageBreak/>
+        <w:t>(</w:t>
+      </w:r>
+      <w:proofErr w:type="spellStart"/>
+      <w:r>
+        <w:rPr>
+          <w:rFonts w:ascii="Helvetica Neue" w:eastAsia="Times New Roman" w:hAnsi="Helvetica Neue" w:cs="Times New Roman"/>
+          <w:color w:val="3E3F3A"/>
+          <w:sz w:val="21"/>
+          <w:szCs w:val="21"/>
+          <w:shd w:val="clear" w:color="auto" w:fill="FFFFFF"/>
+          <w:lang w:val="en-CA"/>
+        </w:rPr>
+        <w:t>LaJeunesse</w:t>
+      </w:r>
+      <w:proofErr w:type="spellEnd"/>
+      <w:r>
+        <w:rPr>
+          <w:rFonts w:ascii="Helvetica Neue" w:eastAsia="Times New Roman" w:hAnsi="Helvetica Neue" w:cs="Times New Roman"/>
+          <w:color w:val="3E3F3A"/>
+          <w:sz w:val="21"/>
+          <w:szCs w:val="21"/>
+          <w:shd w:val="clear" w:color="auto" w:fill="FFFFFF"/>
+          <w:lang w:val="en-CA"/>
+        </w:rPr>
+        <w:t xml:space="preserve">, 2001), functionally, and ecologically (Cunning et al 2017) informative. </w:t>
+      </w:r>
+      <w:r>
+        <w:rPr>
+          <w:rFonts w:ascii="Helvetica Neue" w:eastAsia="Times New Roman" w:hAnsi="Helvetica Neue" w:cs="Times New Roman"/>
+          <w:color w:val="3E3F3A"/>
+          <w:sz w:val="21"/>
+          <w:szCs w:val="21"/>
+          <w:shd w:val="clear" w:color="auto" w:fill="FFFFFF"/>
+          <w:lang w:val="en-CA"/>
+        </w:rPr>
+        <w:t>To</w:t>
+      </w:r>
+      <w:r>
+        <w:rPr>
+          <w:rFonts w:ascii="Helvetica Neue" w:eastAsia="Times New Roman" w:hAnsi="Helvetica Neue" w:cs="Times New Roman"/>
+          <w:color w:val="3E3F3A"/>
+          <w:sz w:val="21"/>
+          <w:szCs w:val="21"/>
+          <w:shd w:val="clear" w:color="auto" w:fill="FFFFFF"/>
+          <w:lang w:val="en-CA"/>
+        </w:rPr>
+        <w:t xml:space="preserve"> minimize mi</w:t>
+      </w:r>
+      <w:r>
+        <w:rPr>
+          <w:rFonts w:ascii="Helvetica Neue" w:eastAsia="Times New Roman" w:hAnsi="Helvetica Neue" w:cs="Times New Roman"/>
+          <w:color w:val="3E3F3A"/>
+          <w:sz w:val="21"/>
+          <w:szCs w:val="21"/>
+          <w:shd w:val="clear" w:color="auto" w:fill="FFFFFF"/>
+          <w:lang w:val="en-CA"/>
+        </w:rPr>
+        <w:t>s</w:t>
+      </w:r>
+      <w:r>
+        <w:rPr>
+          <w:rFonts w:ascii="Helvetica Neue" w:eastAsia="Times New Roman" w:hAnsi="Helvetica Neue" w:cs="Times New Roman"/>
+          <w:color w:val="3E3F3A"/>
+          <w:sz w:val="21"/>
+          <w:szCs w:val="21"/>
+          <w:shd w:val="clear" w:color="auto" w:fill="FFFFFF"/>
+          <w:lang w:val="en-CA"/>
+        </w:rPr>
+        <w:t>interpretation of intragenomic data</w:t>
+      </w:r>
+      <w:r>
+        <w:rPr>
+          <w:rFonts w:ascii="Helvetica Neue" w:eastAsia="Times New Roman" w:hAnsi="Helvetica Neue" w:cs="Times New Roman"/>
+          <w:color w:val="3E3F3A"/>
+          <w:sz w:val="21"/>
+          <w:szCs w:val="21"/>
+          <w:shd w:val="clear" w:color="auto" w:fill="FFFFFF"/>
+          <w:lang w:val="en-CA"/>
+        </w:rPr>
+        <w:t xml:space="preserve">, we conducted </w:t>
+      </w:r>
+      <w:r>
+        <w:rPr>
+          <w:rFonts w:ascii="Helvetica Neue" w:eastAsia="Times New Roman" w:hAnsi="Helvetica Neue" w:cs="Times New Roman"/>
+          <w:color w:val="3E3F3A"/>
+          <w:sz w:val="21"/>
+          <w:szCs w:val="21"/>
+          <w:shd w:val="clear" w:color="auto" w:fill="FFFFFF"/>
+          <w:lang w:val="en-CA"/>
+        </w:rPr>
+        <w:t xml:space="preserve">97% within-sample OTU clustering. Instead of combining all sequences together into one </w:t>
+      </w:r>
+      <w:proofErr w:type="spellStart"/>
+      <w:r>
+        <w:rPr>
+          <w:rFonts w:ascii="Helvetica Neue" w:eastAsia="Times New Roman" w:hAnsi="Helvetica Neue" w:cs="Times New Roman"/>
+          <w:color w:val="3E3F3A"/>
+          <w:sz w:val="21"/>
+          <w:szCs w:val="21"/>
+          <w:shd w:val="clear" w:color="auto" w:fill="FFFFFF"/>
+          <w:lang w:val="en-CA"/>
+        </w:rPr>
+        <w:t>fasta</w:t>
+      </w:r>
+      <w:proofErr w:type="spellEnd"/>
+      <w:r>
+        <w:rPr>
+          <w:rFonts w:ascii="Helvetica Neue" w:eastAsia="Times New Roman" w:hAnsi="Helvetica Neue" w:cs="Times New Roman"/>
+          <w:color w:val="3E3F3A"/>
+          <w:sz w:val="21"/>
+          <w:szCs w:val="21"/>
+          <w:shd w:val="clear" w:color="auto" w:fill="FFFFFF"/>
+          <w:lang w:val="en-CA"/>
+        </w:rPr>
+        <w:t xml:space="preserve"> file and clustering together, we cluster each sample independently, and then collapse identical taxa across samples. As described in Cunning et al 2017, this approach increases the likelihood of collapsing intragenomic variation within a sample</w:t>
+      </w:r>
+      <w:r>
+        <w:rPr>
+          <w:rFonts w:ascii="Helvetica Neue" w:eastAsia="Times New Roman" w:hAnsi="Helvetica Neue" w:cs="Times New Roman"/>
+          <w:color w:val="3E3F3A"/>
+          <w:sz w:val="21"/>
+          <w:szCs w:val="21"/>
+          <w:shd w:val="clear" w:color="auto" w:fill="FFFFFF"/>
+          <w:lang w:val="en-CA"/>
+        </w:rPr>
+        <w:t xml:space="preserve">, while maintaining what is more likely to be </w:t>
+      </w:r>
+      <w:r>
+        <w:rPr>
+          <w:rFonts w:ascii="Helvetica Neue" w:eastAsia="Times New Roman" w:hAnsi="Helvetica Neue" w:cs="Times New Roman"/>
+          <w:color w:val="3E3F3A"/>
+          <w:sz w:val="21"/>
+          <w:szCs w:val="21"/>
+          <w:shd w:val="clear" w:color="auto" w:fill="FFFFFF"/>
+          <w:lang w:val="en-CA"/>
+        </w:rPr>
+        <w:t xml:space="preserve">biologically and ecologically relevant </w:t>
+      </w:r>
+      <w:r>
+        <w:rPr>
+          <w:rFonts w:ascii="Helvetica Neue" w:eastAsia="Times New Roman" w:hAnsi="Helvetica Neue" w:cs="Times New Roman"/>
+          <w:color w:val="3E3F3A"/>
+          <w:sz w:val="21"/>
+          <w:szCs w:val="21"/>
+          <w:shd w:val="clear" w:color="auto" w:fill="FFFFFF"/>
+          <w:lang w:val="en-CA"/>
+        </w:rPr>
+        <w:t>interspecific variation among samples.</w:t>
+      </w:r>
+    </w:p>
+    <w:p>
+      <w:pPr>
+        <w:spacing w:line="480" w:lineRule="auto"/>
+        <w:rPr>
+          <w:rFonts w:ascii="Helvetica Neue" w:eastAsia="Times New Roman" w:hAnsi="Helvetica Neue" w:cs="Times New Roman"/>
+          <w:color w:val="3E3F3A"/>
+          <w:sz w:val="21"/>
+          <w:szCs w:val="21"/>
+          <w:shd w:val="clear" w:color="auto" w:fill="FFFFFF"/>
+          <w:lang w:val="en-CA"/>
+        </w:rPr>
+      </w:pPr>
+    </w:p>
+    <w:p>
+      <w:pPr>
+        <w:spacing w:line="480" w:lineRule="auto"/>
+        <w:rPr>
+          <w:rFonts w:ascii="Helvetica Neue" w:eastAsia="Times New Roman" w:hAnsi="Helvetica Neue" w:cs="Times New Roman"/>
+          <w:i/>
+          <w:color w:val="3E3F3A"/>
+          <w:sz w:val="21"/>
+          <w:szCs w:val="21"/>
+          <w:shd w:val="clear" w:color="auto" w:fill="FFFFFF"/>
+          <w:lang w:val="en-CA"/>
+        </w:rPr>
+      </w:pPr>
+      <w:r>
+        <w:rPr>
+          <w:rFonts w:ascii="Helvetica Neue" w:eastAsia="Times New Roman" w:hAnsi="Helvetica Neue" w:cs="Times New Roman"/>
+          <w:i/>
+          <w:color w:val="3E3F3A"/>
+          <w:sz w:val="21"/>
+          <w:szCs w:val="21"/>
+          <w:shd w:val="clear" w:color="auto" w:fill="FFFFFF"/>
+          <w:lang w:val="en-CA"/>
+        </w:rPr>
         <w:t>Library Preparation and Sequencing</w:t>
       </w:r>
     </w:p>
@@ -5135,7 +5527,29 @@
           <w:shd w:val="clear" w:color="auto" w:fill="FFFFFF"/>
           <w:lang w:val="en-CA"/>
         </w:rPr>
-        <w:t xml:space="preserve">ITS2 amplicon </w:t>
+        <w:t>ITS</w:t>
+      </w:r>
+      <w:r>
+        <w:rPr>
+          <w:rFonts w:ascii="Helvetica Neue" w:eastAsia="Times New Roman" w:hAnsi="Helvetica Neue" w:cs="Times New Roman"/>
+          <w:color w:val="3E3F3A"/>
+          <w:sz w:val="21"/>
+          <w:szCs w:val="21"/>
+          <w:shd w:val="clear" w:color="auto" w:fill="FFFFFF"/>
+          <w:lang w:val="en-CA"/>
+        </w:rPr>
+        <w:t>-</w:t>
+      </w:r>
+      <w:r>
+        <w:rPr>
+          <w:rFonts w:ascii="Helvetica Neue" w:eastAsia="Times New Roman" w:hAnsi="Helvetica Neue" w:cs="Times New Roman"/>
+          <w:color w:val="3E3F3A"/>
+          <w:sz w:val="21"/>
+          <w:szCs w:val="21"/>
+          <w:shd w:val="clear" w:color="auto" w:fill="FFFFFF"/>
+          <w:lang w:val="en-CA"/>
+        </w:rPr>
+        <w:t xml:space="preserve">2 amplicon </w:t>
       </w:r>
       <w:r>
         <w:rPr>
@@ -5199,36 +5613,16 @@
           <w:lang w:val="en-CA"/>
         </w:rPr>
       </w:pPr>
-      <w:commentRangeStart w:id="6"/>
-      <w:r>
-        <w:rPr>
-          <w:rFonts w:ascii="Helvetica Neue" w:eastAsia="Times New Roman" w:hAnsi="Helvetica Neue" w:cs="Times New Roman"/>
-          <w:color w:val="3E3F3A"/>
-          <w:sz w:val="21"/>
-          <w:szCs w:val="21"/>
-          <w:shd w:val="clear" w:color="auto" w:fill="FFFFFF"/>
-          <w:lang w:val="en-CA"/>
-        </w:rPr>
-        <w:lastRenderedPageBreak/>
-        <w:t>ITS primers</w:t>
-      </w:r>
-      <w:commentRangeEnd w:id="6"/>
-      <w:r>
-        <w:rPr>
-          <w:rStyle w:val="CommentReference"/>
-        </w:rPr>
-        <w:commentReference w:id="6"/>
-      </w:r>
-      <w:r>
-        <w:rPr>
-          <w:rFonts w:ascii="Helvetica Neue" w:eastAsia="Times New Roman" w:hAnsi="Helvetica Neue" w:cs="Times New Roman"/>
-          <w:color w:val="3E3F3A"/>
-          <w:sz w:val="21"/>
-          <w:szCs w:val="21"/>
-          <w:shd w:val="clear" w:color="auto" w:fill="FFFFFF"/>
-          <w:lang w:val="en-CA"/>
-        </w:rPr>
-        <w:t xml:space="preserve"> (</w:t>
+      <w:r>
+        <w:rPr>
+          <w:rFonts w:ascii="Helvetica Neue" w:eastAsia="Times New Roman" w:hAnsi="Helvetica Neue" w:cs="Times New Roman"/>
+          <w:color w:val="3E3F3A"/>
+          <w:sz w:val="21"/>
+          <w:szCs w:val="21"/>
+          <w:shd w:val="clear" w:color="auto" w:fill="FFFFFF"/>
+          <w:lang w:val="en-CA"/>
+        </w:rPr>
+        <w:t>ITS primers (</w:t>
       </w:r>
       <w:r>
         <w:rPr>
@@ -6158,7 +6552,19 @@
           <w:shd w:val="clear" w:color="auto" w:fill="FFFFFF"/>
           <w:lang w:val="en-CA"/>
         </w:rPr>
-        <w:t xml:space="preserve"> [@Bokulich2013-cm; Eren2013-yg], followed by paired-end sequence merging via </w:t>
+        <w:t xml:space="preserve"> [@Bokulich2013-cm; Eren2013-yg], followed by paired-end sequence </w:t>
+      </w:r>
+      <w:r>
+        <w:rPr>
+          <w:rFonts w:ascii="Helvetica Neue" w:eastAsia="Times New Roman" w:hAnsi="Helvetica Neue" w:cs="Times New Roman"/>
+          <w:color w:val="3E3F3A"/>
+          <w:sz w:val="21"/>
+          <w:szCs w:val="21"/>
+          <w:shd w:val="clear" w:color="auto" w:fill="FFFFFF"/>
+          <w:lang w:val="en-CA"/>
+        </w:rPr>
+        <w:lastRenderedPageBreak/>
+        <w:t xml:space="preserve">merging via </w:t>
       </w:r>
       <w:r>
         <w:rPr>
@@ -6287,18 +6693,52 @@
           <w:shd w:val="clear" w:color="auto" w:fill="FFFFFF"/>
           <w:lang w:val="en-CA"/>
         </w:rPr>
-        <w:t xml:space="preserve"> package, [@Pages2017-ie]) in R [@R_Development_Core_Team2008-sp], and sequences were named using a reference database</w:t>
-      </w:r>
-      <w:r>
-        <w:rPr>
-          <w:rFonts w:ascii="Helvetica Neue" w:eastAsia="Times New Roman" w:hAnsi="Helvetica Neue" w:cs="Times New Roman"/>
-          <w:color w:val="3E3F3A"/>
-          <w:sz w:val="21"/>
-          <w:szCs w:val="21"/>
-          <w:shd w:val="clear" w:color="auto" w:fill="FFFFFF"/>
-          <w:lang w:val="en-CA"/>
-        </w:rPr>
-        <w:t xml:space="preserve"> (archived</w:t>
+        <w:t xml:space="preserve"> package, [@Pages2017-ie]) in R [@R_Development_Core_Team2008-sp], and </w:t>
+      </w:r>
+      <w:r>
+        <w:rPr>
+          <w:rFonts w:ascii="Helvetica Neue" w:eastAsia="Times New Roman" w:hAnsi="Helvetica Neue" w:cs="Times New Roman"/>
+          <w:i/>
+          <w:color w:val="3E3F3A"/>
+          <w:sz w:val="21"/>
+          <w:szCs w:val="21"/>
+          <w:shd w:val="clear" w:color="auto" w:fill="FFFFFF"/>
+          <w:lang w:val="en-CA"/>
+        </w:rPr>
+        <w:t xml:space="preserve">Symbiodinium </w:t>
+      </w:r>
+      <w:r>
+        <w:rPr>
+          <w:rFonts w:ascii="Helvetica Neue" w:eastAsia="Times New Roman" w:hAnsi="Helvetica Neue" w:cs="Times New Roman"/>
+          <w:color w:val="3E3F3A"/>
+          <w:sz w:val="21"/>
+          <w:szCs w:val="21"/>
+          <w:shd w:val="clear" w:color="auto" w:fill="FFFFFF"/>
+          <w:lang w:val="en-CA"/>
+        </w:rPr>
+        <w:t>sequences were named using a reference database</w:t>
+      </w:r>
+      <w:r>
+        <w:rPr>
+          <w:rFonts w:ascii="Helvetica Neue" w:eastAsia="Times New Roman" w:hAnsi="Helvetica Neue" w:cs="Times New Roman"/>
+          <w:color w:val="3E3F3A"/>
+          <w:sz w:val="21"/>
+          <w:szCs w:val="21"/>
+          <w:shd w:val="clear" w:color="auto" w:fill="FFFFFF"/>
+          <w:lang w:val="en-CA"/>
+        </w:rPr>
+        <w:t xml:space="preserve"> (Cunning et al 2015, Cunning et al 2017; reference database is </w:t>
+      </w:r>
+      <w:r>
+        <w:rPr>
+          <w:rFonts w:ascii="Helvetica Neue" w:eastAsia="Times New Roman" w:hAnsi="Helvetica Neue" w:cs="Times New Roman"/>
+          <w:color w:val="3E3F3A"/>
+          <w:sz w:val="21"/>
+          <w:szCs w:val="21"/>
+          <w:shd w:val="clear" w:color="auto" w:fill="FFFFFF"/>
+          <w:lang w:val="en-CA"/>
+        </w:rPr>
+        <w:t>archived</w:t>
       </w:r>
       <w:r>
         <w:rPr>
@@ -6390,8 +6830,1155 @@
           <w:shd w:val="clear" w:color="auto" w:fill="FFFFFF"/>
           <w:lang w:val="en-CA"/>
         </w:rPr>
+        <w:t xml:space="preserve">The </w:t>
+      </w:r>
+      <w:proofErr w:type="spellStart"/>
+      <w:r>
+        <w:rPr>
+          <w:rFonts w:ascii="Helvetica Neue" w:eastAsia="Times New Roman" w:hAnsi="Helvetica Neue" w:cs="Times New Roman"/>
+          <w:color w:val="3E3F3A"/>
+          <w:sz w:val="21"/>
+          <w:szCs w:val="21"/>
+          <w:shd w:val="clear" w:color="auto" w:fill="FFFFFF"/>
+          <w:lang w:val="en-CA"/>
+        </w:rPr>
+        <w:t>Phyloseq</w:t>
+      </w:r>
+      <w:proofErr w:type="spellEnd"/>
+      <w:r>
+        <w:rPr>
+          <w:rFonts w:ascii="Helvetica Neue" w:eastAsia="Times New Roman" w:hAnsi="Helvetica Neue" w:cs="Times New Roman"/>
+          <w:color w:val="3E3F3A"/>
+          <w:sz w:val="21"/>
+          <w:szCs w:val="21"/>
+          <w:shd w:val="clear" w:color="auto" w:fill="FFFFFF"/>
+          <w:lang w:val="en-CA"/>
+        </w:rPr>
+        <w:t xml:space="preserve"> package [@McMurdie2013-hf] in R was used to store and analyze OTU tables, taxonomic information, and sample metadata. The </w:t>
+      </w:r>
+      <w:proofErr w:type="spellStart"/>
+      <w:r>
+        <w:rPr>
+          <w:rFonts w:ascii="Helvetica Neue" w:eastAsia="Times New Roman" w:hAnsi="Helvetica Neue" w:cs="Times New Roman"/>
+          <w:color w:val="3E3F3A"/>
+          <w:sz w:val="21"/>
+          <w:szCs w:val="21"/>
+          <w:shd w:val="clear" w:color="auto" w:fill="FFFFFF"/>
+          <w:lang w:val="en-CA"/>
+        </w:rPr>
+        <w:t>phyloseq</w:t>
+      </w:r>
+      <w:proofErr w:type="spellEnd"/>
+      <w:r>
+        <w:rPr>
+          <w:rFonts w:ascii="Helvetica Neue" w:eastAsia="Times New Roman" w:hAnsi="Helvetica Neue" w:cs="Times New Roman"/>
+          <w:color w:val="3E3F3A"/>
+          <w:sz w:val="21"/>
+          <w:szCs w:val="21"/>
+          <w:shd w:val="clear" w:color="auto" w:fill="FFFFFF"/>
+          <w:lang w:val="en-CA"/>
+        </w:rPr>
+        <w:t xml:space="preserve"> object was filtered to remove OTUs observed &lt;</w:t>
+      </w:r>
+      <w:r>
+        <w:rPr>
+          <w:rFonts w:ascii="Helvetica Neue" w:eastAsia="Times New Roman" w:hAnsi="Helvetica Neue" w:cs="Times New Roman"/>
+          <w:color w:val="3E3F3A"/>
+          <w:sz w:val="21"/>
+          <w:szCs w:val="21"/>
+          <w:shd w:val="clear" w:color="auto" w:fill="FFFFFF"/>
+          <w:lang w:val="en-CA"/>
+        </w:rPr>
+        <w:t>5</w:t>
+      </w:r>
+      <w:r>
+        <w:rPr>
+          <w:rFonts w:ascii="Helvetica Neue" w:eastAsia="Times New Roman" w:hAnsi="Helvetica Neue" w:cs="Times New Roman"/>
+          <w:color w:val="3E3F3A"/>
+          <w:sz w:val="21"/>
+          <w:szCs w:val="21"/>
+          <w:shd w:val="clear" w:color="auto" w:fill="FFFFFF"/>
+          <w:lang w:val="en-CA"/>
+        </w:rPr>
+        <w:t xml:space="preserve"> times</w:t>
+      </w:r>
+      <w:r>
+        <w:rPr>
+          <w:rFonts w:ascii="Helvetica Neue" w:eastAsia="Times New Roman" w:hAnsi="Helvetica Neue" w:cs="Times New Roman"/>
+          <w:color w:val="3E3F3A"/>
+          <w:sz w:val="21"/>
+          <w:szCs w:val="21"/>
+          <w:shd w:val="clear" w:color="auto" w:fill="FFFFFF"/>
+          <w:lang w:val="en-CA"/>
+        </w:rPr>
+        <w:t xml:space="preserve"> (</w:t>
+      </w:r>
+      <w:r>
+        <w:rPr>
+          <w:rFonts w:ascii="Helvetica Neue" w:eastAsia="Times New Roman" w:hAnsi="Helvetica Neue" w:cs="Times New Roman"/>
+          <w:color w:val="3E3F3A"/>
+          <w:sz w:val="21"/>
+          <w:szCs w:val="21"/>
+          <w:shd w:val="clear" w:color="auto" w:fill="FFFFFF"/>
+          <w:lang w:val="en-CA"/>
+        </w:rPr>
+        <w:t xml:space="preserve">n=33 OTUs removed and n=114 </w:t>
+      </w:r>
+      <w:r>
+        <w:rPr>
+          <w:rFonts w:ascii="Helvetica Neue" w:eastAsia="Times New Roman" w:hAnsi="Helvetica Neue" w:cs="Times New Roman"/>
+          <w:color w:val="3E3F3A"/>
+          <w:sz w:val="21"/>
+          <w:szCs w:val="21"/>
+          <w:shd w:val="clear" w:color="auto" w:fill="FFFFFF"/>
+          <w:lang w:val="en-CA"/>
+        </w:rPr>
+        <w:t>kept</w:t>
+      </w:r>
+      <w:r>
+        <w:rPr>
+          <w:rFonts w:ascii="Helvetica Neue" w:eastAsia="Times New Roman" w:hAnsi="Helvetica Neue" w:cs="Times New Roman"/>
+          <w:color w:val="3E3F3A"/>
+          <w:sz w:val="21"/>
+          <w:szCs w:val="21"/>
+          <w:shd w:val="clear" w:color="auto" w:fill="FFFFFF"/>
+          <w:lang w:val="en-CA"/>
+        </w:rPr>
+        <w:t xml:space="preserve">). The </w:t>
+      </w:r>
+      <w:proofErr w:type="spellStart"/>
+      <w:r>
+        <w:rPr>
+          <w:rFonts w:ascii="Helvetica Neue" w:eastAsia="Times New Roman" w:hAnsi="Helvetica Neue" w:cs="Times New Roman"/>
+          <w:color w:val="3E3F3A"/>
+          <w:sz w:val="21"/>
+          <w:szCs w:val="21"/>
+          <w:shd w:val="clear" w:color="auto" w:fill="FFFFFF"/>
+          <w:lang w:val="en-CA"/>
+        </w:rPr>
+        <w:t>phyloseq</w:t>
+      </w:r>
+      <w:proofErr w:type="spellEnd"/>
+      <w:r>
+        <w:rPr>
+          <w:rFonts w:ascii="Helvetica Neue" w:eastAsia="Times New Roman" w:hAnsi="Helvetica Neue" w:cs="Times New Roman"/>
+          <w:color w:val="3E3F3A"/>
+          <w:sz w:val="21"/>
+          <w:szCs w:val="21"/>
+          <w:shd w:val="clear" w:color="auto" w:fill="FFFFFF"/>
+          <w:lang w:val="en-CA"/>
+        </w:rPr>
+        <w:t xml:space="preserve"> object was further filtered to remove samples with very low sequence abundance</w:t>
+      </w:r>
+      <w:r>
+        <w:rPr>
+          <w:rFonts w:ascii="Helvetica Neue" w:eastAsia="Times New Roman" w:hAnsi="Helvetica Neue" w:cs="Times New Roman"/>
+          <w:color w:val="3E3F3A"/>
+          <w:sz w:val="21"/>
+          <w:szCs w:val="21"/>
+          <w:shd w:val="clear" w:color="auto" w:fill="FFFFFF"/>
+          <w:lang w:val="en-CA"/>
+        </w:rPr>
+        <w:t>s due to amplification issues</w:t>
+      </w:r>
+      <w:r>
+        <w:rPr>
+          <w:rFonts w:ascii="Helvetica Neue" w:eastAsia="Times New Roman" w:hAnsi="Helvetica Neue" w:cs="Times New Roman"/>
+          <w:color w:val="3E3F3A"/>
+          <w:sz w:val="21"/>
+          <w:szCs w:val="21"/>
+          <w:shd w:val="clear" w:color="auto" w:fill="FFFFFF"/>
+          <w:lang w:val="en-CA"/>
+        </w:rPr>
+        <w:t xml:space="preserve"> (&lt;200 sequences,</w:t>
+      </w:r>
+      <w:r>
+        <w:rPr>
+          <w:rFonts w:ascii="Helvetica Neue" w:eastAsia="Times New Roman" w:hAnsi="Helvetica Neue" w:cs="Times New Roman"/>
+          <w:color w:val="3E3F3A"/>
+          <w:sz w:val="21"/>
+          <w:szCs w:val="21"/>
+          <w:shd w:val="clear" w:color="auto" w:fill="FFFFFF"/>
+          <w:lang w:val="en-CA"/>
+        </w:rPr>
+        <w:t xml:space="preserve"> n=27 samples removed and n=262</w:t>
+      </w:r>
+      <w:r>
+        <w:rPr>
+          <w:rFonts w:ascii="Helvetica Neue" w:eastAsia="Times New Roman" w:hAnsi="Helvetica Neue" w:cs="Times New Roman"/>
+          <w:color w:val="3E3F3A"/>
+          <w:sz w:val="21"/>
+          <w:szCs w:val="21"/>
+          <w:shd w:val="clear" w:color="auto" w:fill="FFFFFF"/>
+          <w:lang w:val="en-CA"/>
+        </w:rPr>
+        <w:t xml:space="preserve"> ke</w:t>
+      </w:r>
+      <w:r>
+        <w:rPr>
+          <w:rFonts w:ascii="Helvetica Neue" w:eastAsia="Times New Roman" w:hAnsi="Helvetica Neue" w:cs="Times New Roman"/>
+          <w:color w:val="3E3F3A"/>
+          <w:sz w:val="21"/>
+          <w:szCs w:val="21"/>
+          <w:shd w:val="clear" w:color="auto" w:fill="FFFFFF"/>
+          <w:lang w:val="en-CA"/>
+        </w:rPr>
+        <w:t>pt). In 262</w:t>
+      </w:r>
+      <w:r>
+        <w:rPr>
+          <w:rFonts w:ascii="Helvetica Neue" w:eastAsia="Times New Roman" w:hAnsi="Helvetica Neue" w:cs="Times New Roman"/>
+          <w:color w:val="3E3F3A"/>
+          <w:sz w:val="21"/>
+          <w:szCs w:val="21"/>
+          <w:shd w:val="clear" w:color="auto" w:fill="FFFFFF"/>
+          <w:lang w:val="en-CA"/>
+        </w:rPr>
+        <w:t xml:space="preserve"> coral samples, </w:t>
+      </w:r>
+      <w:r>
+        <w:rPr>
+          <w:rFonts w:ascii="Helvetica Neue" w:eastAsia="Times New Roman" w:hAnsi="Helvetica Neue" w:cs="Times New Roman"/>
+          <w:color w:val="3E3F3A"/>
+          <w:sz w:val="21"/>
+          <w:szCs w:val="21"/>
+          <w:shd w:val="clear" w:color="auto" w:fill="FFFFFF"/>
+          <w:lang w:val="en-CA"/>
+        </w:rPr>
+        <w:t>there were a total of</w:t>
+      </w:r>
+      <w:r>
+        <w:rPr>
+          <w:rFonts w:ascii="Helvetica Neue" w:eastAsia="Times New Roman" w:hAnsi="Helvetica Neue" w:cs="Times New Roman"/>
+          <w:color w:val="3E3F3A"/>
+          <w:sz w:val="21"/>
+          <w:szCs w:val="21"/>
+          <w:shd w:val="clear" w:color="auto" w:fill="FFFFFF"/>
+          <w:lang w:val="en-CA"/>
+        </w:rPr>
+        <w:t xml:space="preserve"> </w:t>
+      </w:r>
+      <w:r>
+        <w:rPr>
+          <w:rFonts w:ascii="Helvetica Neue" w:eastAsia="Times New Roman" w:hAnsi="Helvetica Neue" w:cs="Times New Roman"/>
+          <w:color w:val="3E3F3A"/>
+          <w:sz w:val="21"/>
+          <w:szCs w:val="21"/>
+          <w:shd w:val="clear" w:color="auto" w:fill="FFFFFF"/>
+          <w:lang w:val="en-CA"/>
+        </w:rPr>
+        <w:t>1</w:t>
+      </w:r>
+      <w:r>
+        <w:rPr>
+          <w:rFonts w:ascii="Helvetica Neue" w:eastAsia="Times New Roman" w:hAnsi="Helvetica Neue" w:cs="Times New Roman"/>
+          <w:color w:val="3E3F3A"/>
+          <w:sz w:val="21"/>
+          <w:szCs w:val="21"/>
+          <w:shd w:val="clear" w:color="auto" w:fill="FFFFFF"/>
+          <w:lang w:val="en-CA"/>
+        </w:rPr>
+        <w:t>,</w:t>
+      </w:r>
+      <w:r>
+        <w:rPr>
+          <w:rFonts w:ascii="Helvetica Neue" w:eastAsia="Times New Roman" w:hAnsi="Helvetica Neue" w:cs="Times New Roman"/>
+          <w:color w:val="3E3F3A"/>
+          <w:sz w:val="21"/>
+          <w:szCs w:val="21"/>
+          <w:shd w:val="clear" w:color="auto" w:fill="FFFFFF"/>
+          <w:lang w:val="en-CA"/>
+        </w:rPr>
+        <w:t>977</w:t>
+      </w:r>
+      <w:r>
+        <w:rPr>
+          <w:rFonts w:ascii="Helvetica Neue" w:eastAsia="Times New Roman" w:hAnsi="Helvetica Neue" w:cs="Times New Roman"/>
+          <w:color w:val="3E3F3A"/>
+          <w:sz w:val="21"/>
+          <w:szCs w:val="21"/>
+          <w:shd w:val="clear" w:color="auto" w:fill="FFFFFF"/>
+          <w:lang w:val="en-CA"/>
+        </w:rPr>
+        <w:t>,</w:t>
+      </w:r>
+      <w:r>
+        <w:rPr>
+          <w:rFonts w:ascii="Helvetica Neue" w:eastAsia="Times New Roman" w:hAnsi="Helvetica Neue" w:cs="Times New Roman"/>
+          <w:color w:val="3E3F3A"/>
+          <w:sz w:val="21"/>
+          <w:szCs w:val="21"/>
+          <w:shd w:val="clear" w:color="auto" w:fill="FFFFFF"/>
+          <w:lang w:val="en-CA"/>
+        </w:rPr>
+        <w:t>124</w:t>
+      </w:r>
+      <w:r>
+        <w:rPr>
+          <w:rFonts w:ascii="Helvetica Neue" w:eastAsia="Times New Roman" w:hAnsi="Helvetica Neue" w:cs="Times New Roman"/>
+          <w:color w:val="3E3F3A"/>
+          <w:sz w:val="21"/>
+          <w:szCs w:val="21"/>
+          <w:shd w:val="clear" w:color="auto" w:fill="FFFFFF"/>
+          <w:lang w:val="en-CA"/>
+        </w:rPr>
+        <w:t xml:space="preserve"> </w:t>
+      </w:r>
+      <w:r>
+        <w:rPr>
+          <w:rFonts w:ascii="Helvetica Neue" w:eastAsia="Times New Roman" w:hAnsi="Helvetica Neue" w:cs="Times New Roman"/>
+          <w:color w:val="3E3F3A"/>
+          <w:sz w:val="21"/>
+          <w:szCs w:val="21"/>
+          <w:shd w:val="clear" w:color="auto" w:fill="FFFFFF"/>
+          <w:lang w:val="en-CA"/>
+        </w:rPr>
+        <w:t xml:space="preserve">sequences after quality filtering. </w:t>
+      </w:r>
+    </w:p>
+    <w:p>
+      <w:pPr>
+        <w:spacing w:line="480" w:lineRule="auto"/>
+        <w:rPr>
+          <w:rFonts w:ascii="Helvetica Neue" w:eastAsia="Times New Roman" w:hAnsi="Helvetica Neue" w:cs="Times New Roman"/>
+          <w:i/>
+          <w:color w:val="3E3F3A"/>
+          <w:sz w:val="21"/>
+          <w:szCs w:val="21"/>
+          <w:shd w:val="clear" w:color="auto" w:fill="FFFFFF"/>
+          <w:lang w:val="en-CA"/>
+        </w:rPr>
+      </w:pPr>
+    </w:p>
+    <w:p>
+      <w:pPr>
+        <w:spacing w:line="480" w:lineRule="auto"/>
+        <w:rPr>
+          <w:rFonts w:ascii="Helvetica Neue" w:eastAsia="Times New Roman" w:hAnsi="Helvetica Neue" w:cs="Times New Roman"/>
+          <w:color w:val="3E3F3A"/>
+          <w:sz w:val="21"/>
+          <w:szCs w:val="21"/>
+          <w:shd w:val="clear" w:color="auto" w:fill="FFFFFF"/>
+          <w:lang w:val="en-CA"/>
+        </w:rPr>
+      </w:pPr>
+      <w:r>
+        <w:rPr>
+          <w:rFonts w:ascii="Helvetica Neue" w:eastAsia="Times New Roman" w:hAnsi="Helvetica Neue" w:cs="Times New Roman"/>
+          <w:color w:val="3E3F3A"/>
+          <w:sz w:val="21"/>
+          <w:szCs w:val="21"/>
+          <w:shd w:val="clear" w:color="auto" w:fill="FFFFFF"/>
+          <w:lang w:val="en-CA"/>
+        </w:rPr>
+        <w:t>A</w:t>
+      </w:r>
+      <w:r>
+        <w:rPr>
+          <w:rFonts w:ascii="Helvetica Neue" w:eastAsia="Times New Roman" w:hAnsi="Helvetica Neue" w:cs="Times New Roman"/>
+          <w:i/>
+          <w:color w:val="3E3F3A"/>
+          <w:sz w:val="21"/>
+          <w:szCs w:val="21"/>
+          <w:shd w:val="clear" w:color="auto" w:fill="FFFFFF"/>
+          <w:lang w:val="en-CA"/>
+        </w:rPr>
+        <w:t xml:space="preserve"> Symbiodinium</w:t>
+      </w:r>
+      <w:r>
+        <w:rPr>
+          <w:rFonts w:ascii="Helvetica Neue" w:eastAsia="Times New Roman" w:hAnsi="Helvetica Neue" w:cs="Times New Roman"/>
+          <w:color w:val="3E3F3A"/>
+          <w:sz w:val="21"/>
+          <w:szCs w:val="21"/>
+          <w:shd w:val="clear" w:color="auto" w:fill="FFFFFF"/>
+          <w:lang w:val="en-CA"/>
+        </w:rPr>
+        <w:t xml:space="preserve"> phylogenetic tree was built by aligning ITS</w:t>
+      </w:r>
+      <w:r>
+        <w:rPr>
+          <w:rFonts w:ascii="Helvetica Neue" w:eastAsia="Times New Roman" w:hAnsi="Helvetica Neue" w:cs="Times New Roman"/>
+          <w:color w:val="3E3F3A"/>
+          <w:sz w:val="21"/>
+          <w:szCs w:val="21"/>
+          <w:shd w:val="clear" w:color="auto" w:fill="FFFFFF"/>
+          <w:lang w:val="en-CA"/>
+        </w:rPr>
+        <w:t>-</w:t>
+      </w:r>
+      <w:r>
+        <w:rPr>
+          <w:rFonts w:ascii="Helvetica Neue" w:eastAsia="Times New Roman" w:hAnsi="Helvetica Neue" w:cs="Times New Roman"/>
+          <w:color w:val="3E3F3A"/>
+          <w:sz w:val="21"/>
+          <w:szCs w:val="21"/>
+          <w:shd w:val="clear" w:color="auto" w:fill="FFFFFF"/>
+          <w:lang w:val="en-CA"/>
+        </w:rPr>
+        <w:t xml:space="preserve">2 sequences from each clade separately (align_seqs.py from QIIME, </w:t>
+      </w:r>
+      <w:proofErr w:type="spellStart"/>
+      <w:r>
+        <w:rPr>
+          <w:rFonts w:ascii="Helvetica Neue" w:eastAsia="Times New Roman" w:hAnsi="Helvetica Neue" w:cs="Times New Roman"/>
+          <w:color w:val="3E3F3A"/>
+          <w:sz w:val="21"/>
+          <w:szCs w:val="21"/>
+          <w:shd w:val="clear" w:color="auto" w:fill="FFFFFF"/>
+          <w:lang w:val="en-CA"/>
+        </w:rPr>
+        <w:t>Caporaso</w:t>
+      </w:r>
+      <w:proofErr w:type="spellEnd"/>
+      <w:r>
+        <w:rPr>
+          <w:rFonts w:ascii="Helvetica Neue" w:eastAsia="Times New Roman" w:hAnsi="Helvetica Neue" w:cs="Times New Roman"/>
+          <w:color w:val="3E3F3A"/>
+          <w:sz w:val="21"/>
+          <w:szCs w:val="21"/>
+          <w:shd w:val="clear" w:color="auto" w:fill="FFFFFF"/>
+          <w:lang w:val="en-CA"/>
+        </w:rPr>
+        <w:t xml:space="preserve"> et al 2011</w:t>
+      </w:r>
+      <w:r>
+        <w:rPr>
+          <w:rFonts w:ascii="Helvetica Neue" w:eastAsia="Times New Roman" w:hAnsi="Helvetica Neue" w:cs="Times New Roman"/>
+          <w:color w:val="3E3F3A"/>
+          <w:sz w:val="21"/>
+          <w:szCs w:val="21"/>
+          <w:shd w:val="clear" w:color="auto" w:fill="FFFFFF"/>
+          <w:lang w:val="en-CA"/>
+        </w:rPr>
+        <w:t>) using muscle (</w:t>
+      </w:r>
+      <w:r>
+        <w:rPr>
+          <w:rFonts w:ascii="Helvetica Neue" w:eastAsia="Times New Roman" w:hAnsi="Helvetica Neue" w:cs="Times New Roman"/>
+          <w:color w:val="3E3F3A"/>
+          <w:sz w:val="21"/>
+          <w:szCs w:val="21"/>
+          <w:shd w:val="clear" w:color="auto" w:fill="FFFFFF"/>
+          <w:lang w:val="en-CA"/>
+        </w:rPr>
+        <w:t>Edgar, 2004</w:t>
+      </w:r>
+      <w:r>
+        <w:rPr>
+          <w:rFonts w:ascii="Helvetica Neue" w:eastAsia="Times New Roman" w:hAnsi="Helvetica Neue" w:cs="Times New Roman"/>
+          <w:color w:val="3E3F3A"/>
+          <w:sz w:val="21"/>
+          <w:szCs w:val="21"/>
+          <w:shd w:val="clear" w:color="auto" w:fill="FFFFFF"/>
+          <w:lang w:val="en-CA"/>
+        </w:rPr>
+        <w:t xml:space="preserve">). After sequences were aligned within each clade, </w:t>
+      </w:r>
+      <w:r>
+        <w:rPr>
+          <w:rFonts w:ascii="Helvetica Neue" w:eastAsia="Times New Roman" w:hAnsi="Helvetica Neue" w:cs="Times New Roman"/>
+          <w:color w:val="3E3F3A"/>
+          <w:sz w:val="21"/>
+          <w:szCs w:val="21"/>
+          <w:shd w:val="clear" w:color="auto" w:fill="FFFFFF"/>
+          <w:lang w:val="en-CA"/>
+        </w:rPr>
+        <w:t xml:space="preserve">a distance matrix encompassing all sequences was created using </w:t>
+      </w:r>
+      <w:r>
+        <w:rPr>
+          <w:rFonts w:ascii="Helvetica Neue" w:eastAsia="Times New Roman" w:hAnsi="Helvetica Neue" w:cs="Times New Roman"/>
+          <w:color w:val="3E3F3A"/>
+          <w:sz w:val="21"/>
+          <w:szCs w:val="21"/>
+          <w:shd w:val="clear" w:color="auto" w:fill="FFFFFF"/>
+          <w:lang w:val="en-CA"/>
+        </w:rPr>
+        <w:t>nr</w:t>
+      </w:r>
+      <w:r>
+        <w:rPr>
+          <w:rFonts w:ascii="Helvetica Neue" w:eastAsia="Times New Roman" w:hAnsi="Helvetica Neue" w:cs="Times New Roman"/>
+          <w:color w:val="3E3F3A"/>
+          <w:sz w:val="21"/>
+          <w:szCs w:val="21"/>
+          <w:shd w:val="clear" w:color="auto" w:fill="FFFFFF"/>
+          <w:lang w:val="en-CA"/>
+        </w:rPr>
+        <w:t>28s</w:t>
+      </w:r>
+      <w:r>
+        <w:rPr>
+          <w:rFonts w:ascii="Helvetica Neue" w:eastAsia="Times New Roman" w:hAnsi="Helvetica Neue" w:cs="Times New Roman"/>
+          <w:color w:val="3E3F3A"/>
+          <w:sz w:val="21"/>
+          <w:szCs w:val="21"/>
+          <w:shd w:val="clear" w:color="auto" w:fill="FFFFFF"/>
+          <w:lang w:val="en-CA"/>
+        </w:rPr>
+        <w:t>-rDNA distances</w:t>
+      </w:r>
+      <w:r>
+        <w:rPr>
+          <w:rFonts w:ascii="Helvetica Neue" w:eastAsia="Times New Roman" w:hAnsi="Helvetica Neue" w:cs="Times New Roman"/>
+          <w:color w:val="3E3F3A"/>
+          <w:sz w:val="21"/>
+          <w:szCs w:val="21"/>
+          <w:shd w:val="clear" w:color="auto" w:fill="FFFFFF"/>
+          <w:lang w:val="en-CA"/>
+        </w:rPr>
+        <w:t xml:space="preserve"> (</w:t>
+      </w:r>
+      <w:r>
+        <w:rPr>
+          <w:rFonts w:ascii="Helvetica Neue" w:eastAsia="Times New Roman" w:hAnsi="Helvetica Neue" w:cs="Times New Roman"/>
+          <w:color w:val="3E3F3A"/>
+          <w:sz w:val="21"/>
+          <w:szCs w:val="21"/>
+          <w:shd w:val="clear" w:color="auto" w:fill="FFFFFF"/>
+          <w:lang w:val="en-CA"/>
+        </w:rPr>
+        <w:t xml:space="preserve">divergence of the D1–D3 region of </w:t>
+      </w:r>
+      <w:r>
+        <w:rPr>
+          <w:rFonts w:ascii="Helvetica Neue" w:eastAsia="Times New Roman" w:hAnsi="Helvetica Neue" w:cs="Times New Roman"/>
+          <w:color w:val="3E3F3A"/>
+          <w:sz w:val="21"/>
+          <w:szCs w:val="21"/>
+          <w:shd w:val="clear" w:color="auto" w:fill="FFFFFF"/>
+          <w:lang w:val="en-CA"/>
+        </w:rPr>
+        <w:t>the 28S</w:t>
+      </w:r>
+      <w:r>
+        <w:rPr>
+          <w:rFonts w:ascii="Helvetica Neue" w:eastAsia="Times New Roman" w:hAnsi="Helvetica Neue" w:cs="Times New Roman"/>
+          <w:color w:val="3E3F3A"/>
+          <w:sz w:val="21"/>
+          <w:szCs w:val="21"/>
+          <w:shd w:val="clear" w:color="auto" w:fill="FFFFFF"/>
+          <w:lang w:val="en-CA"/>
+        </w:rPr>
+        <w:t>;</w:t>
+      </w:r>
+      <w:r>
+        <w:rPr>
+          <w:rFonts w:ascii="Helvetica Neue" w:eastAsia="Times New Roman" w:hAnsi="Helvetica Neue" w:cs="Times New Roman"/>
+          <w:color w:val="3E3F3A"/>
+          <w:sz w:val="21"/>
+          <w:szCs w:val="21"/>
+          <w:shd w:val="clear" w:color="auto" w:fill="FFFFFF"/>
+          <w:lang w:val="en-CA"/>
+        </w:rPr>
+        <w:t xml:space="preserve"> </w:t>
+      </w:r>
+      <w:proofErr w:type="spellStart"/>
+      <w:r>
+        <w:rPr>
+          <w:rFonts w:ascii="Helvetica Neue" w:eastAsia="Times New Roman" w:hAnsi="Helvetica Neue" w:cs="Times New Roman"/>
+          <w:color w:val="3E3F3A"/>
+          <w:sz w:val="21"/>
+          <w:szCs w:val="21"/>
+          <w:shd w:val="clear" w:color="auto" w:fill="FFFFFF"/>
+          <w:lang w:val="en-CA"/>
+        </w:rPr>
+        <w:t>Pochon</w:t>
+      </w:r>
+      <w:proofErr w:type="spellEnd"/>
+      <w:r>
+        <w:rPr>
+          <w:rFonts w:ascii="Helvetica Neue" w:eastAsia="Times New Roman" w:hAnsi="Helvetica Neue" w:cs="Times New Roman"/>
+          <w:color w:val="3E3F3A"/>
+          <w:sz w:val="21"/>
+          <w:szCs w:val="21"/>
+          <w:shd w:val="clear" w:color="auto" w:fill="FFFFFF"/>
+          <w:lang w:val="en-CA"/>
+        </w:rPr>
+        <w:t xml:space="preserve"> and Gates 2010) to describe between-clade distance</w:t>
+      </w:r>
+      <w:r>
+        <w:rPr>
+          <w:rFonts w:ascii="Helvetica Neue" w:eastAsia="Times New Roman" w:hAnsi="Helvetica Neue" w:cs="Times New Roman"/>
+          <w:color w:val="3E3F3A"/>
+          <w:sz w:val="21"/>
+          <w:szCs w:val="21"/>
+          <w:shd w:val="clear" w:color="auto" w:fill="FFFFFF"/>
+          <w:lang w:val="en-CA"/>
+        </w:rPr>
+        <w:t>s</w:t>
+      </w:r>
+      <w:bookmarkStart w:id="4" w:name="_GoBack"/>
+      <w:bookmarkEnd w:id="4"/>
+      <w:r>
+        <w:rPr>
+          <w:rFonts w:ascii="Helvetica Neue" w:eastAsia="Times New Roman" w:hAnsi="Helvetica Neue" w:cs="Times New Roman"/>
+          <w:color w:val="3E3F3A"/>
+          <w:sz w:val="21"/>
+          <w:szCs w:val="21"/>
+          <w:shd w:val="clear" w:color="auto" w:fill="FFFFFF"/>
+          <w:lang w:val="en-CA"/>
+        </w:rPr>
+        <w:t xml:space="preserve">. A phylogenetic tree was created using </w:t>
+      </w:r>
+      <w:proofErr w:type="spellStart"/>
+      <w:r>
+        <w:rPr>
+          <w:rFonts w:ascii="Helvetica Neue" w:eastAsia="Times New Roman" w:hAnsi="Helvetica Neue" w:cs="Times New Roman"/>
+          <w:color w:val="3E3F3A"/>
+          <w:sz w:val="21"/>
+          <w:szCs w:val="21"/>
+          <w:shd w:val="clear" w:color="auto" w:fill="FFFFFF"/>
+          <w:lang w:val="en-CA"/>
+        </w:rPr>
+        <w:t>upgma</w:t>
+      </w:r>
+      <w:proofErr w:type="spellEnd"/>
+      <w:r>
+        <w:rPr>
+          <w:rFonts w:ascii="Helvetica Neue" w:eastAsia="Times New Roman" w:hAnsi="Helvetica Neue" w:cs="Times New Roman"/>
+          <w:color w:val="3E3F3A"/>
+          <w:sz w:val="21"/>
+          <w:szCs w:val="21"/>
+          <w:shd w:val="clear" w:color="auto" w:fill="FFFFFF"/>
+          <w:lang w:val="en-CA"/>
+        </w:rPr>
+        <w:t xml:space="preserve"> (R package </w:t>
+      </w:r>
+      <w:proofErr w:type="spellStart"/>
+      <w:r>
+        <w:rPr>
+          <w:rFonts w:ascii="Helvetica Neue" w:eastAsia="Times New Roman" w:hAnsi="Helvetica Neue" w:cs="Times New Roman"/>
+          <w:color w:val="3E3F3A"/>
+          <w:sz w:val="21"/>
+          <w:szCs w:val="21"/>
+          <w:shd w:val="clear" w:color="auto" w:fill="FFFFFF"/>
+          <w:lang w:val="en-CA"/>
+        </w:rPr>
+        <w:t>phangorn</w:t>
+      </w:r>
+      <w:proofErr w:type="spellEnd"/>
+      <w:r>
+        <w:rPr>
+          <w:rFonts w:ascii="Helvetica Neue" w:eastAsia="Times New Roman" w:hAnsi="Helvetica Neue" w:cs="Times New Roman"/>
+          <w:color w:val="3E3F3A"/>
+          <w:sz w:val="21"/>
+          <w:szCs w:val="21"/>
+          <w:shd w:val="clear" w:color="auto" w:fill="FFFFFF"/>
+          <w:lang w:val="en-CA"/>
+        </w:rPr>
+        <w:t xml:space="preserve"> v.2.2.0, </w:t>
+      </w:r>
+      <w:proofErr w:type="spellStart"/>
+      <w:r>
+        <w:rPr>
+          <w:rFonts w:ascii="Helvetica Neue" w:eastAsia="Times New Roman" w:hAnsi="Helvetica Neue" w:cs="Times New Roman"/>
+          <w:color w:val="3E3F3A"/>
+          <w:sz w:val="21"/>
+          <w:szCs w:val="21"/>
+          <w:shd w:val="clear" w:color="auto" w:fill="FFFFFF"/>
+          <w:lang w:val="en-CA"/>
+        </w:rPr>
+        <w:t>Schliep</w:t>
+      </w:r>
+      <w:proofErr w:type="spellEnd"/>
+      <w:r>
+        <w:rPr>
+          <w:rFonts w:ascii="Helvetica Neue" w:eastAsia="Times New Roman" w:hAnsi="Helvetica Neue" w:cs="Times New Roman"/>
+          <w:color w:val="3E3F3A"/>
+          <w:sz w:val="21"/>
+          <w:szCs w:val="21"/>
+          <w:shd w:val="clear" w:color="auto" w:fill="FFFFFF"/>
+          <w:lang w:val="en-CA"/>
+        </w:rPr>
+        <w:t xml:space="preserve"> 2011), and the resulting tree was imported into the </w:t>
+      </w:r>
+      <w:proofErr w:type="spellStart"/>
+      <w:r>
+        <w:rPr>
+          <w:rFonts w:ascii="Helvetica Neue" w:eastAsia="Times New Roman" w:hAnsi="Helvetica Neue" w:cs="Times New Roman"/>
+          <w:color w:val="3E3F3A"/>
+          <w:sz w:val="21"/>
+          <w:szCs w:val="21"/>
+          <w:shd w:val="clear" w:color="auto" w:fill="FFFFFF"/>
+          <w:lang w:val="en-CA"/>
+        </w:rPr>
+        <w:t>phyloseq</w:t>
+      </w:r>
+      <w:proofErr w:type="spellEnd"/>
+      <w:r>
+        <w:rPr>
+          <w:rFonts w:ascii="Helvetica Neue" w:eastAsia="Times New Roman" w:hAnsi="Helvetica Neue" w:cs="Times New Roman"/>
+          <w:color w:val="3E3F3A"/>
+          <w:sz w:val="21"/>
+          <w:szCs w:val="21"/>
+          <w:shd w:val="clear" w:color="auto" w:fill="FFFFFF"/>
+          <w:lang w:val="en-CA"/>
+        </w:rPr>
+        <w:t xml:space="preserve"> object before statistical analysis.</w:t>
+      </w:r>
+    </w:p>
+    <w:p>
+      <w:pPr>
+        <w:spacing w:line="480" w:lineRule="auto"/>
+        <w:rPr>
+          <w:rFonts w:ascii="Helvetica Neue" w:eastAsia="Times New Roman" w:hAnsi="Helvetica Neue" w:cs="Times New Roman"/>
+          <w:color w:val="3E3F3A"/>
+          <w:sz w:val="21"/>
+          <w:szCs w:val="21"/>
+          <w:shd w:val="clear" w:color="auto" w:fill="FFFFFF"/>
+          <w:lang w:val="en-CA"/>
+        </w:rPr>
+      </w:pPr>
+    </w:p>
+    <w:p>
+      <w:pPr>
+        <w:spacing w:line="480" w:lineRule="auto"/>
+        <w:rPr>
+          <w:rFonts w:ascii="Helvetica Neue" w:eastAsia="Times New Roman" w:hAnsi="Helvetica Neue" w:cs="Times New Roman"/>
+          <w:b/>
+          <w:color w:val="3E3F3A"/>
+          <w:sz w:val="21"/>
+          <w:szCs w:val="21"/>
+          <w:shd w:val="clear" w:color="auto" w:fill="FFFFFF"/>
+          <w:lang w:val="en-CA"/>
+        </w:rPr>
+      </w:pPr>
+      <w:r>
+        <w:rPr>
+          <w:rFonts w:ascii="Helvetica Neue" w:eastAsia="Times New Roman" w:hAnsi="Helvetica Neue" w:cs="Times New Roman"/>
+          <w:b/>
+          <w:color w:val="3E3F3A"/>
+          <w:sz w:val="21"/>
+          <w:szCs w:val="21"/>
+          <w:shd w:val="clear" w:color="auto" w:fill="FFFFFF"/>
+          <w:lang w:val="en-CA"/>
+        </w:rPr>
+        <w:t xml:space="preserve">Statistical Analysis </w:t>
+      </w:r>
+    </w:p>
+    <w:p>
+      <w:pPr>
+        <w:spacing w:line="480" w:lineRule="auto"/>
+        <w:rPr>
+          <w:rFonts w:ascii="Helvetica Neue" w:eastAsia="Times New Roman" w:hAnsi="Helvetica Neue" w:cs="Times New Roman"/>
+          <w:color w:val="3E3F3A"/>
+          <w:sz w:val="21"/>
+          <w:szCs w:val="21"/>
+          <w:shd w:val="clear" w:color="auto" w:fill="FFFFFF"/>
+          <w:lang w:val="en-CA"/>
+        </w:rPr>
+      </w:pPr>
+      <w:r>
+        <w:rPr>
+          <w:rFonts w:ascii="Helvetica Neue" w:eastAsia="Times New Roman" w:hAnsi="Helvetica Neue" w:cs="Times New Roman"/>
+          <w:color w:val="3E3F3A"/>
+          <w:sz w:val="21"/>
+          <w:szCs w:val="21"/>
+          <w:shd w:val="clear" w:color="auto" w:fill="FFFFFF"/>
+          <w:lang w:val="en-CA"/>
+        </w:rPr>
+        <w:t xml:space="preserve">Code </w:t>
+      </w:r>
+      <w:r>
+        <w:rPr>
+          <w:rFonts w:ascii="Helvetica Neue" w:eastAsia="Times New Roman" w:hAnsi="Helvetica Neue" w:cs="Times New Roman"/>
+          <w:color w:val="3E3F3A"/>
+          <w:sz w:val="21"/>
+          <w:szCs w:val="21"/>
+          <w:shd w:val="clear" w:color="auto" w:fill="FFFFFF"/>
+          <w:lang w:val="en-CA"/>
+        </w:rPr>
+        <w:t xml:space="preserve">for all analyses is </w:t>
+      </w:r>
+      <w:r>
+        <w:rPr>
+          <w:rFonts w:ascii="Helvetica Neue" w:eastAsia="Times New Roman" w:hAnsi="Helvetica Neue" w:cs="Times New Roman"/>
+          <w:color w:val="3E3F3A"/>
+          <w:sz w:val="21"/>
+          <w:szCs w:val="21"/>
+          <w:shd w:val="clear" w:color="auto" w:fill="FFFFFF"/>
+          <w:lang w:val="en-CA"/>
+        </w:rPr>
+        <w:t>avai</w:t>
+      </w:r>
+      <w:r>
+        <w:rPr>
+          <w:rFonts w:ascii="Helvetica Neue" w:eastAsia="Times New Roman" w:hAnsi="Helvetica Neue" w:cs="Times New Roman"/>
+          <w:color w:val="3E3F3A"/>
+          <w:sz w:val="21"/>
+          <w:szCs w:val="21"/>
+          <w:shd w:val="clear" w:color="auto" w:fill="FFFFFF"/>
+          <w:lang w:val="en-CA"/>
+        </w:rPr>
+        <w:t>la</w:t>
+      </w:r>
+      <w:r>
+        <w:rPr>
+          <w:rFonts w:ascii="Helvetica Neue" w:eastAsia="Times New Roman" w:hAnsi="Helvetica Neue" w:cs="Times New Roman"/>
+          <w:color w:val="3E3F3A"/>
+          <w:sz w:val="21"/>
+          <w:szCs w:val="21"/>
+          <w:shd w:val="clear" w:color="auto" w:fill="FFFFFF"/>
+          <w:lang w:val="en-CA"/>
+        </w:rPr>
+        <w:t xml:space="preserve">ble on </w:t>
+      </w:r>
+      <w:r>
+        <w:rPr>
+          <w:rFonts w:ascii="Helvetica Neue" w:eastAsia="Times New Roman" w:hAnsi="Helvetica Neue" w:cs="Times New Roman"/>
+          <w:color w:val="3E3F3A"/>
+          <w:sz w:val="21"/>
+          <w:szCs w:val="21"/>
+          <w:shd w:val="clear" w:color="auto" w:fill="FFFFFF"/>
+          <w:lang w:val="en-CA"/>
+        </w:rPr>
+        <w:t>GitHub (</w:t>
+      </w:r>
+      <w:r>
+        <w:rPr>
+          <w:rFonts w:ascii="Helvetica Neue" w:eastAsia="Times New Roman" w:hAnsi="Helvetica Neue" w:cs="Times New Roman"/>
+          <w:color w:val="3E3F3A"/>
+          <w:sz w:val="21"/>
+          <w:szCs w:val="21"/>
+          <w:shd w:val="clear" w:color="auto" w:fill="FFFFFF"/>
+          <w:lang w:val="en-CA"/>
+        </w:rPr>
+        <w:t>https://github.com/daniclaar/KI_Platy</w:t>
+      </w:r>
+      <w:r>
+        <w:rPr>
+          <w:rFonts w:ascii="Helvetica Neue" w:eastAsia="Times New Roman" w:hAnsi="Helvetica Neue" w:cs="Times New Roman"/>
+          <w:color w:val="3E3F3A"/>
+          <w:sz w:val="21"/>
+          <w:szCs w:val="21"/>
+          <w:shd w:val="clear" w:color="auto" w:fill="FFFFFF"/>
+          <w:lang w:val="en-CA"/>
+        </w:rPr>
+        <w:t>).</w:t>
+      </w:r>
+    </w:p>
+    <w:p>
+      <w:pPr>
+        <w:spacing w:line="480" w:lineRule="auto"/>
+        <w:rPr>
+          <w:rFonts w:ascii="Helvetica Neue" w:eastAsia="Times New Roman" w:hAnsi="Helvetica Neue" w:cs="Times New Roman"/>
+          <w:color w:val="3E3F3A"/>
+          <w:sz w:val="21"/>
+          <w:szCs w:val="21"/>
+          <w:shd w:val="clear" w:color="auto" w:fill="FFFFFF"/>
+          <w:lang w:val="en-CA"/>
+        </w:rPr>
+      </w:pPr>
+    </w:p>
+    <w:p>
+      <w:pPr>
+        <w:spacing w:line="480" w:lineRule="auto"/>
+        <w:rPr>
+          <w:rFonts w:ascii="Helvetica Neue" w:eastAsia="Times New Roman" w:hAnsi="Helvetica Neue" w:cs="Times New Roman"/>
+          <w:i/>
+          <w:color w:val="3E3F3A"/>
+          <w:sz w:val="21"/>
+          <w:szCs w:val="21"/>
+          <w:shd w:val="clear" w:color="auto" w:fill="FFFFFF"/>
+          <w:lang w:val="en-CA"/>
+        </w:rPr>
+      </w:pPr>
+      <w:r>
+        <w:rPr>
+          <w:rFonts w:ascii="Helvetica Neue" w:eastAsia="Times New Roman" w:hAnsi="Helvetica Neue" w:cs="Times New Roman"/>
+          <w:i/>
+          <w:color w:val="3E3F3A"/>
+          <w:sz w:val="21"/>
+          <w:szCs w:val="21"/>
+          <w:shd w:val="clear" w:color="auto" w:fill="FFFFFF"/>
+          <w:lang w:val="en-CA"/>
+        </w:rPr>
+        <w:t>Symbiodinium clade summary</w:t>
+      </w:r>
+    </w:p>
+    <w:p>
+      <w:pPr>
+        <w:spacing w:line="480" w:lineRule="auto"/>
+        <w:rPr>
+          <w:rFonts w:ascii="Helvetica Neue" w:eastAsia="Times New Roman" w:hAnsi="Helvetica Neue" w:cs="Times New Roman"/>
+          <w:color w:val="3E3F3A"/>
+          <w:sz w:val="21"/>
+          <w:szCs w:val="21"/>
+          <w:shd w:val="clear" w:color="auto" w:fill="FFFFFF"/>
+          <w:lang w:val="en-CA"/>
+        </w:rPr>
+      </w:pPr>
+      <w:r>
+        <w:rPr>
+          <w:rFonts w:ascii="Helvetica Neue" w:eastAsia="Times New Roman" w:hAnsi="Helvetica Neue" w:cs="Times New Roman"/>
+          <w:color w:val="3E3F3A"/>
+          <w:sz w:val="21"/>
+          <w:szCs w:val="21"/>
+          <w:shd w:val="clear" w:color="auto" w:fill="FFFFFF"/>
+          <w:lang w:val="en-CA"/>
+        </w:rPr>
+        <w:t xml:space="preserve">Sequences were summarized to show overall clade abundance across the coral populations by calculating the percent of sequences for each sampling date that were identified as </w:t>
+      </w:r>
+      <w:r>
+        <w:rPr>
+          <w:rFonts w:ascii="Helvetica Neue" w:eastAsia="Times New Roman" w:hAnsi="Helvetica Neue" w:cs="Times New Roman"/>
+          <w:i/>
+          <w:color w:val="3E3F3A"/>
+          <w:sz w:val="21"/>
+          <w:szCs w:val="21"/>
+          <w:shd w:val="clear" w:color="auto" w:fill="FFFFFF"/>
+          <w:lang w:val="en-CA"/>
+        </w:rPr>
+        <w:t>Symbiodinium</w:t>
+      </w:r>
+      <w:r>
+        <w:rPr>
+          <w:rFonts w:ascii="Helvetica Neue" w:eastAsia="Times New Roman" w:hAnsi="Helvetica Neue" w:cs="Times New Roman"/>
+          <w:color w:val="3E3F3A"/>
+          <w:sz w:val="21"/>
+          <w:szCs w:val="21"/>
+          <w:shd w:val="clear" w:color="auto" w:fill="FFFFFF"/>
+          <w:lang w:val="en-CA"/>
+        </w:rPr>
+        <w:t xml:space="preserve"> clades A, C, D, and G. Not all corals were sampled at all time points, and new corals were sampled when previous corals died.  </w:t>
+      </w:r>
+      <w:r>
+        <w:rPr>
+          <w:rFonts w:ascii="Helvetica Neue" w:eastAsia="Times New Roman" w:hAnsi="Helvetica Neue" w:cs="Times New Roman"/>
+          <w:color w:val="3E3F3A"/>
+          <w:sz w:val="21"/>
+          <w:szCs w:val="21"/>
+          <w:shd w:val="clear" w:color="auto" w:fill="FFFFFF"/>
+          <w:lang w:val="en-CA"/>
+        </w:rPr>
         <w:lastRenderedPageBreak/>
-        <w:t xml:space="preserve">The </w:t>
+        <w:t xml:space="preserve">Thus, changes in the percent of sequences for each </w:t>
+      </w:r>
+      <w:r>
+        <w:rPr>
+          <w:rFonts w:ascii="Helvetica Neue" w:eastAsia="Times New Roman" w:hAnsi="Helvetica Neue" w:cs="Times New Roman"/>
+          <w:i/>
+          <w:color w:val="3E3F3A"/>
+          <w:sz w:val="21"/>
+          <w:szCs w:val="21"/>
+          <w:shd w:val="clear" w:color="auto" w:fill="FFFFFF"/>
+          <w:lang w:val="en-CA"/>
+        </w:rPr>
+        <w:t>Symbiodinium</w:t>
+      </w:r>
+      <w:r>
+        <w:rPr>
+          <w:rFonts w:ascii="Helvetica Neue" w:eastAsia="Times New Roman" w:hAnsi="Helvetica Neue" w:cs="Times New Roman"/>
+          <w:color w:val="3E3F3A"/>
+          <w:sz w:val="21"/>
+          <w:szCs w:val="21"/>
+          <w:shd w:val="clear" w:color="auto" w:fill="FFFFFF"/>
+          <w:lang w:val="en-CA"/>
+        </w:rPr>
+        <w:t xml:space="preserve"> clade (Fig 2) can be due to either changes in </w:t>
+      </w:r>
+      <w:r>
+        <w:rPr>
+          <w:rFonts w:ascii="Helvetica Neue" w:eastAsia="Times New Roman" w:hAnsi="Helvetica Neue" w:cs="Times New Roman"/>
+          <w:i/>
+          <w:color w:val="3E3F3A"/>
+          <w:sz w:val="21"/>
+          <w:szCs w:val="21"/>
+          <w:shd w:val="clear" w:color="auto" w:fill="FFFFFF"/>
+          <w:lang w:val="en-CA"/>
+        </w:rPr>
+        <w:t>Symbiodinium</w:t>
+      </w:r>
+      <w:r>
+        <w:rPr>
+          <w:rFonts w:ascii="Helvetica Neue" w:eastAsia="Times New Roman" w:hAnsi="Helvetica Neue" w:cs="Times New Roman"/>
+          <w:color w:val="3E3F3A"/>
+          <w:sz w:val="21"/>
+          <w:szCs w:val="21"/>
+          <w:shd w:val="clear" w:color="auto" w:fill="FFFFFF"/>
+          <w:lang w:val="en-CA"/>
+        </w:rPr>
+        <w:t xml:space="preserve"> communities associated with </w:t>
+      </w:r>
+      <w:r>
+        <w:rPr>
+          <w:rFonts w:ascii="Helvetica Neue" w:eastAsia="Times New Roman" w:hAnsi="Helvetica Neue" w:cs="Times New Roman"/>
+          <w:color w:val="3E3F3A"/>
+          <w:sz w:val="21"/>
+          <w:szCs w:val="21"/>
+          <w:shd w:val="clear" w:color="auto" w:fill="FFFFFF"/>
+          <w:lang w:val="en-CA"/>
+        </w:rPr>
+        <w:t>individual</w:t>
+      </w:r>
+      <w:r>
+        <w:rPr>
+          <w:rFonts w:ascii="Helvetica Neue" w:eastAsia="Times New Roman" w:hAnsi="Helvetica Neue" w:cs="Times New Roman"/>
+          <w:color w:val="3E3F3A"/>
+          <w:sz w:val="21"/>
+          <w:szCs w:val="21"/>
+          <w:shd w:val="clear" w:color="auto" w:fill="FFFFFF"/>
+          <w:lang w:val="en-CA"/>
+        </w:rPr>
+        <w:t xml:space="preserve"> coral colonies or due to selective mortality during the bleaching event. </w:t>
+      </w:r>
+    </w:p>
+    <w:p>
+      <w:pPr>
+        <w:spacing w:line="480" w:lineRule="auto"/>
+        <w:rPr>
+          <w:rFonts w:ascii="Helvetica Neue" w:eastAsia="Times New Roman" w:hAnsi="Helvetica Neue" w:cs="Times New Roman"/>
+          <w:color w:val="3E3F3A"/>
+          <w:sz w:val="21"/>
+          <w:szCs w:val="21"/>
+          <w:shd w:val="clear" w:color="auto" w:fill="FFFFFF"/>
+          <w:lang w:val="en-CA"/>
+        </w:rPr>
+      </w:pPr>
+    </w:p>
+    <w:p>
+      <w:pPr>
+        <w:spacing w:line="480" w:lineRule="auto"/>
+        <w:rPr>
+          <w:rFonts w:ascii="Helvetica Neue" w:eastAsia="Times New Roman" w:hAnsi="Helvetica Neue" w:cs="Times New Roman"/>
+          <w:i/>
+          <w:color w:val="3E3F3A"/>
+          <w:sz w:val="21"/>
+          <w:szCs w:val="21"/>
+          <w:shd w:val="clear" w:color="auto" w:fill="FFFFFF"/>
+          <w:lang w:val="en-CA"/>
+        </w:rPr>
+      </w:pPr>
+      <w:r>
+        <w:rPr>
+          <w:rFonts w:ascii="Helvetica Neue" w:eastAsia="Times New Roman" w:hAnsi="Helvetica Neue" w:cs="Times New Roman"/>
+          <w:i/>
+          <w:color w:val="3E3F3A"/>
+          <w:sz w:val="21"/>
+          <w:szCs w:val="21"/>
+          <w:shd w:val="clear" w:color="auto" w:fill="FFFFFF"/>
+          <w:lang w:val="en-CA"/>
+        </w:rPr>
+        <w:t>Constrained ordination</w:t>
+      </w:r>
+    </w:p>
+    <w:p>
+      <w:pPr>
+        <w:spacing w:line="480" w:lineRule="auto"/>
+      </w:pPr>
+      <w:r>
+        <w:rPr>
+          <w:rFonts w:ascii="Helvetica Neue" w:eastAsia="Times New Roman" w:hAnsi="Helvetica Neue" w:cs="Times New Roman"/>
+          <w:color w:val="3E3F3A"/>
+          <w:sz w:val="21"/>
+          <w:szCs w:val="21"/>
+          <w:shd w:val="clear" w:color="auto" w:fill="FFFFFF"/>
+          <w:lang w:val="en-CA"/>
+        </w:rPr>
+        <w:t xml:space="preserve">To assess the factors driving differences among </w:t>
+      </w:r>
+      <w:r>
+        <w:rPr>
+          <w:rFonts w:ascii="Helvetica Neue" w:eastAsia="Times New Roman" w:hAnsi="Helvetica Neue" w:cs="Times New Roman"/>
+          <w:i/>
+          <w:color w:val="3E3F3A"/>
+          <w:sz w:val="21"/>
+          <w:szCs w:val="21"/>
+          <w:shd w:val="clear" w:color="auto" w:fill="FFFFFF"/>
+          <w:lang w:val="en-CA"/>
+        </w:rPr>
+        <w:t>Symbiodinium</w:t>
+      </w:r>
+      <w:r>
+        <w:rPr>
+          <w:rFonts w:ascii="Helvetica Neue" w:eastAsia="Times New Roman" w:hAnsi="Helvetica Neue" w:cs="Times New Roman"/>
+          <w:color w:val="3E3F3A"/>
+          <w:sz w:val="21"/>
+          <w:szCs w:val="21"/>
+          <w:shd w:val="clear" w:color="auto" w:fill="FFFFFF"/>
+          <w:lang w:val="en-CA"/>
+        </w:rPr>
+        <w:t xml:space="preserve"> communities, a canonical analysis of principal coordinates (CAP) was performed. CAP is a constrained ordination method which allows for direct comparison of environmental variables and changes in </w:t>
+      </w:r>
+      <w:r>
+        <w:rPr>
+          <w:rFonts w:ascii="Helvetica Neue" w:eastAsia="Times New Roman" w:hAnsi="Helvetica Neue" w:cs="Times New Roman"/>
+          <w:i/>
+          <w:color w:val="3E3F3A"/>
+          <w:sz w:val="21"/>
+          <w:szCs w:val="21"/>
+          <w:shd w:val="clear" w:color="auto" w:fill="FFFFFF"/>
+          <w:lang w:val="en-CA"/>
+        </w:rPr>
+        <w:t>Symbiodinium</w:t>
+      </w:r>
+      <w:r>
+        <w:rPr>
+          <w:rFonts w:ascii="Helvetica Neue" w:eastAsia="Times New Roman" w:hAnsi="Helvetica Neue" w:cs="Times New Roman"/>
+          <w:color w:val="3E3F3A"/>
+          <w:sz w:val="21"/>
+          <w:szCs w:val="21"/>
+          <w:shd w:val="clear" w:color="auto" w:fill="FFFFFF"/>
+          <w:lang w:val="en-CA"/>
+        </w:rPr>
+        <w:t xml:space="preserve"> community composition by constraining ordination axes to linear combinations of the environmental variables. After exhausting all potential constrained axes, residual variability is addressed by fitting additional unconstrained axes (which represent linear variability which is caused by factors not included in the constrained axes. </w:t>
+      </w:r>
+      <w:r>
+        <w:rPr>
+          <w:rFonts w:ascii="Helvetica Neue" w:eastAsia="Times New Roman" w:hAnsi="Helvetica Neue" w:cs="Times New Roman"/>
+          <w:color w:val="3E3F3A"/>
+          <w:sz w:val="21"/>
+          <w:szCs w:val="21"/>
+          <w:shd w:val="clear" w:color="auto" w:fill="FFFFFF"/>
+          <w:lang w:val="en-CA"/>
+        </w:rPr>
+        <w:t xml:space="preserve">We </w:t>
+      </w:r>
+      <w:r>
+        <w:rPr>
+          <w:rFonts w:ascii="Helvetica Neue" w:eastAsia="Times New Roman" w:hAnsi="Helvetica Neue" w:cs="Times New Roman"/>
+          <w:color w:val="3E3F3A"/>
+          <w:sz w:val="21"/>
+          <w:szCs w:val="21"/>
+          <w:shd w:val="clear" w:color="auto" w:fill="FFFFFF"/>
+          <w:lang w:val="en-CA"/>
+        </w:rPr>
+        <w:t>conducted</w:t>
+      </w:r>
+      <w:r>
+        <w:rPr>
+          <w:rFonts w:ascii="Helvetica Neue" w:eastAsia="Times New Roman" w:hAnsi="Helvetica Neue" w:cs="Times New Roman"/>
+          <w:color w:val="3E3F3A"/>
+          <w:sz w:val="21"/>
+          <w:szCs w:val="21"/>
+          <w:shd w:val="clear" w:color="auto" w:fill="FFFFFF"/>
+          <w:lang w:val="en-CA"/>
+        </w:rPr>
+        <w:t xml:space="preserve"> ordination </w:t>
+      </w:r>
+      <w:r>
+        <w:rPr>
+          <w:rFonts w:ascii="Helvetica Neue" w:eastAsia="Times New Roman" w:hAnsi="Helvetica Neue" w:cs="Times New Roman"/>
+          <w:color w:val="3E3F3A"/>
+          <w:sz w:val="21"/>
+          <w:szCs w:val="21"/>
+          <w:shd w:val="clear" w:color="auto" w:fill="FFFFFF"/>
+          <w:lang w:val="en-CA"/>
+        </w:rPr>
+        <w:t xml:space="preserve">with the </w:t>
+      </w:r>
+      <w:r>
+        <w:rPr>
+          <w:rFonts w:ascii="Helvetica Neue" w:eastAsia="Times New Roman" w:hAnsi="Helvetica Neue" w:cs="Times New Roman"/>
+          <w:color w:val="3E3F3A"/>
+          <w:sz w:val="21"/>
+          <w:szCs w:val="21"/>
+          <w:shd w:val="clear" w:color="auto" w:fill="FFFFFF"/>
+          <w:lang w:val="en-CA"/>
+        </w:rPr>
+        <w:t>function ‘ordinate’ (</w:t>
       </w:r>
       <w:proofErr w:type="spellStart"/>
       <w:r>
@@ -6403,7 +7990,7 @@
           <w:shd w:val="clear" w:color="auto" w:fill="FFFFFF"/>
           <w:lang w:val="en-CA"/>
         </w:rPr>
-        <w:t>Phyloseq</w:t>
+        <w:t>phyloseq</w:t>
       </w:r>
       <w:proofErr w:type="spellEnd"/>
       <w:r>
@@ -6415,7 +8002,7 @@
           <w:shd w:val="clear" w:color="auto" w:fill="FFFFFF"/>
           <w:lang w:val="en-CA"/>
         </w:rPr>
-        <w:t xml:space="preserve"> package [@McMurdie2013-hf] in R was used to store and analyze OTU tables, taxonomic information, and sample metadata. The </w:t>
+        <w:t xml:space="preserve">, </w:t>
       </w:r>
       <w:proofErr w:type="spellStart"/>
       <w:r>
@@ -6427,7 +8014,7 @@
           <w:shd w:val="clear" w:color="auto" w:fill="FFFFFF"/>
           <w:lang w:val="en-CA"/>
         </w:rPr>
-        <w:t>phyloseq</w:t>
+        <w:t>McMurdie</w:t>
       </w:r>
       <w:proofErr w:type="spellEnd"/>
       <w:r>
@@ -6439,34 +8026,340 @@
           <w:shd w:val="clear" w:color="auto" w:fill="FFFFFF"/>
           <w:lang w:val="en-CA"/>
         </w:rPr>
-        <w:t xml:space="preserve"> object was filtered to remove OTUs observed &lt;</w:t>
-      </w:r>
-      <w:r>
-        <w:rPr>
-          <w:rFonts w:ascii="Helvetica Neue" w:eastAsia="Times New Roman" w:hAnsi="Helvetica Neue" w:cs="Times New Roman"/>
-          <w:color w:val="3E3F3A"/>
-          <w:sz w:val="21"/>
-          <w:szCs w:val="21"/>
-          <w:shd w:val="clear" w:color="auto" w:fill="FFFFFF"/>
-          <w:lang w:val="en-CA"/>
-        </w:rPr>
-        <w:t>5</w:t>
-      </w:r>
-      <w:r>
-        <w:rPr>
-          <w:rFonts w:ascii="Helvetica Neue" w:eastAsia="Times New Roman" w:hAnsi="Helvetica Neue" w:cs="Times New Roman"/>
-          <w:color w:val="3E3F3A"/>
-          <w:sz w:val="21"/>
-          <w:szCs w:val="21"/>
-          <w:shd w:val="clear" w:color="auto" w:fill="FFFFFF"/>
-          <w:lang w:val="en-CA"/>
-        </w:rPr>
-        <w:t xml:space="preserve"> times</w:t>
-      </w:r>
-      <w:r>
-        <w:rPr>
-          <w:rFonts w:ascii="Helvetica Neue" w:eastAsia="Times New Roman" w:hAnsi="Helvetica Neue" w:cs="Times New Roman"/>
-          <w:color w:val="3E3F3A"/>
+        <w:t xml:space="preserve"> and Holmes 2013</w:t>
+      </w:r>
+      <w:r>
+        <w:rPr>
+          <w:rFonts w:ascii="Helvetica Neue" w:eastAsia="Times New Roman" w:hAnsi="Helvetica Neue" w:cs="Times New Roman"/>
+          <w:color w:val="3E3F3A"/>
+          <w:sz w:val="21"/>
+          <w:szCs w:val="21"/>
+          <w:shd w:val="clear" w:color="auto" w:fill="FFFFFF"/>
+          <w:lang w:val="en-CA"/>
+        </w:rPr>
+        <w:t>),</w:t>
+      </w:r>
+      <w:r>
+        <w:rPr>
+          <w:rFonts w:ascii="Helvetica Neue" w:eastAsia="Times New Roman" w:hAnsi="Helvetica Neue" w:cs="Times New Roman"/>
+          <w:color w:val="3E3F3A"/>
+          <w:sz w:val="21"/>
+          <w:szCs w:val="21"/>
+          <w:shd w:val="clear" w:color="auto" w:fill="FFFFFF"/>
+          <w:lang w:val="en-CA"/>
+        </w:rPr>
+        <w:t xml:space="preserve"> using</w:t>
+      </w:r>
+      <w:r>
+        <w:rPr>
+          <w:rFonts w:ascii="Helvetica Neue" w:eastAsia="Times New Roman" w:hAnsi="Helvetica Neue" w:cs="Times New Roman"/>
+          <w:color w:val="3E3F3A"/>
+          <w:sz w:val="21"/>
+          <w:szCs w:val="21"/>
+          <w:shd w:val="clear" w:color="auto" w:fill="FFFFFF"/>
+          <w:lang w:val="en-CA"/>
+        </w:rPr>
+        <w:t xml:space="preserve"> weighted </w:t>
+      </w:r>
+      <w:proofErr w:type="spellStart"/>
+      <w:r>
+        <w:rPr>
+          <w:rFonts w:ascii="Helvetica Neue" w:eastAsia="Times New Roman" w:hAnsi="Helvetica Neue" w:cs="Times New Roman"/>
+          <w:color w:val="3E3F3A"/>
+          <w:sz w:val="21"/>
+          <w:szCs w:val="21"/>
+          <w:shd w:val="clear" w:color="auto" w:fill="FFFFFF"/>
+          <w:lang w:val="en-CA"/>
+        </w:rPr>
+        <w:t>unifrac</w:t>
+      </w:r>
+      <w:proofErr w:type="spellEnd"/>
+      <w:r>
+        <w:rPr>
+          <w:rFonts w:ascii="Helvetica Neue" w:eastAsia="Times New Roman" w:hAnsi="Helvetica Neue" w:cs="Times New Roman"/>
+          <w:color w:val="3E3F3A"/>
+          <w:sz w:val="21"/>
+          <w:szCs w:val="21"/>
+          <w:shd w:val="clear" w:color="auto" w:fill="FFFFFF"/>
+          <w:lang w:val="en-CA"/>
+        </w:rPr>
+        <w:t xml:space="preserve"> distances (</w:t>
+      </w:r>
+      <w:proofErr w:type="spellStart"/>
+      <w:r>
+        <w:rPr>
+          <w:rFonts w:ascii="Helvetica Neue" w:eastAsia="Times New Roman" w:hAnsi="Helvetica Neue" w:cs="Times New Roman"/>
+          <w:color w:val="3E3F3A"/>
+          <w:sz w:val="21"/>
+          <w:szCs w:val="21"/>
+          <w:shd w:val="clear" w:color="auto" w:fill="FFFFFF"/>
+          <w:lang w:val="en-CA"/>
+        </w:rPr>
+        <w:t>Lozupone</w:t>
+      </w:r>
+      <w:proofErr w:type="spellEnd"/>
+      <w:r>
+        <w:rPr>
+          <w:rFonts w:ascii="Helvetica Neue" w:eastAsia="Times New Roman" w:hAnsi="Helvetica Neue" w:cs="Times New Roman"/>
+          <w:color w:val="3E3F3A"/>
+          <w:sz w:val="21"/>
+          <w:szCs w:val="21"/>
+          <w:shd w:val="clear" w:color="auto" w:fill="FFFFFF"/>
+          <w:lang w:val="en-CA"/>
+        </w:rPr>
+        <w:t xml:space="preserve"> et al 2007</w:t>
+      </w:r>
+      <w:r>
+        <w:rPr>
+          <w:rFonts w:ascii="Helvetica Neue" w:eastAsia="Times New Roman" w:hAnsi="Helvetica Neue" w:cs="Times New Roman"/>
+          <w:color w:val="3E3F3A"/>
+          <w:sz w:val="21"/>
+          <w:szCs w:val="21"/>
+          <w:shd w:val="clear" w:color="auto" w:fill="FFFFFF"/>
+          <w:lang w:val="en-CA"/>
+        </w:rPr>
+        <w:t>), an</w:t>
+      </w:r>
+      <w:r>
+        <w:rPr>
+          <w:rFonts w:ascii="Helvetica Neue" w:eastAsia="Times New Roman" w:hAnsi="Helvetica Neue" w:cs="Times New Roman"/>
+          <w:color w:val="3E3F3A"/>
+          <w:sz w:val="21"/>
+          <w:szCs w:val="21"/>
+          <w:shd w:val="clear" w:color="auto" w:fill="FFFFFF"/>
+          <w:lang w:val="en-CA"/>
+        </w:rPr>
+        <w:t xml:space="preserve">d included field season (timepoint during which each coral was collected), status (whether the coral survived the bleaching event (alive) or died (dead)), and local human disturbance level (very high, medium, low, and very low). </w:t>
+      </w:r>
+      <w:r>
+        <w:rPr>
+          <w:rFonts w:ascii="Helvetica Neue" w:eastAsia="Times New Roman" w:hAnsi="Helvetica Neue" w:cs="Times New Roman"/>
+          <w:color w:val="3E3F3A"/>
+          <w:sz w:val="21"/>
+          <w:szCs w:val="21"/>
+          <w:shd w:val="clear" w:color="auto" w:fill="FFFFFF"/>
+          <w:lang w:val="en-CA"/>
+        </w:rPr>
+        <w:t xml:space="preserve"> </w:t>
+      </w:r>
+      <w:r>
+        <w:rPr>
+          <w:rFonts w:ascii="Helvetica Neue" w:eastAsia="Times New Roman" w:hAnsi="Helvetica Neue" w:cs="Times New Roman"/>
+          <w:color w:val="3E3F3A"/>
+          <w:sz w:val="21"/>
+          <w:szCs w:val="21"/>
+          <w:shd w:val="clear" w:color="auto" w:fill="FFFFFF"/>
+          <w:lang w:val="en-CA"/>
+        </w:rPr>
+        <w:t xml:space="preserve">After </w:t>
+      </w:r>
+      <w:r>
+        <w:rPr>
+          <w:rFonts w:ascii="Helvetica Neue" w:eastAsia="Times New Roman" w:hAnsi="Helvetica Neue" w:cs="Times New Roman"/>
+          <w:sz w:val="21"/>
+          <w:szCs w:val="21"/>
+          <w:shd w:val="clear" w:color="auto" w:fill="FFFFFF"/>
+          <w:lang w:val="en-CA"/>
+        </w:rPr>
+        <w:t>ordination, we</w:t>
+      </w:r>
+      <w:r>
+        <w:rPr>
+          <w:rFonts w:ascii="Helvetica Neue" w:eastAsia="Times New Roman" w:hAnsi="Helvetica Neue" w:cs="Times New Roman"/>
+          <w:sz w:val="21"/>
+          <w:szCs w:val="21"/>
+          <w:shd w:val="clear" w:color="auto" w:fill="FFFFFF"/>
+          <w:lang w:val="en-CA"/>
+        </w:rPr>
+        <w:t xml:space="preserve"> conducted a</w:t>
+      </w:r>
+      <w:r>
+        <w:rPr>
+          <w:rFonts w:ascii="Helvetica Neue" w:eastAsia="Times New Roman" w:hAnsi="Helvetica Neue" w:cs="Times New Roman"/>
+          <w:sz w:val="21"/>
+          <w:szCs w:val="21"/>
+          <w:shd w:val="clear" w:color="auto" w:fill="FFFFFF"/>
+          <w:lang w:val="en-CA"/>
+        </w:rPr>
+        <w:t xml:space="preserve">n ANOVA-like permutation test </w:t>
+      </w:r>
+      <w:r>
+        <w:rPr>
+          <w:rFonts w:ascii="Helvetica Neue" w:eastAsia="Times New Roman" w:hAnsi="Helvetica Neue" w:cs="Times New Roman"/>
+          <w:sz w:val="21"/>
+          <w:szCs w:val="21"/>
+          <w:shd w:val="clear" w:color="auto" w:fill="FFFFFF"/>
+          <w:lang w:val="en-CA"/>
+        </w:rPr>
+        <w:t>to determine if the defined model was significant.</w:t>
+      </w:r>
+      <w:r>
+        <w:rPr>
+          <w:rFonts w:ascii="Helvetica Neue" w:eastAsia="Times New Roman" w:hAnsi="Helvetica Neue" w:cs="Times New Roman"/>
+          <w:sz w:val="21"/>
+          <w:szCs w:val="21"/>
+          <w:shd w:val="clear" w:color="auto" w:fill="FFFFFF"/>
+          <w:lang w:val="en-CA"/>
+        </w:rPr>
+        <w:t xml:space="preserve"> </w:t>
+      </w:r>
+      <w:r>
+        <w:rPr>
+          <w:rFonts w:ascii="Helvetica Neue" w:eastAsia="Times New Roman" w:hAnsi="Helvetica Neue" w:cs="Times New Roman"/>
+          <w:sz w:val="21"/>
+          <w:szCs w:val="21"/>
+          <w:shd w:val="clear" w:color="auto" w:fill="FFFFFF"/>
+          <w:lang w:val="en-CA"/>
+        </w:rPr>
+        <w:t>We confirm these results using</w:t>
+      </w:r>
+      <w:r>
+        <w:rPr>
+          <w:rFonts w:ascii="Helvetica Neue" w:eastAsia="Times New Roman" w:hAnsi="Helvetica Neue" w:cs="Times New Roman"/>
+          <w:sz w:val="21"/>
+          <w:szCs w:val="21"/>
+          <w:shd w:val="clear" w:color="auto" w:fill="FFFFFF"/>
+          <w:lang w:val="en-CA"/>
+        </w:rPr>
+        <w:t xml:space="preserve"> </w:t>
+      </w:r>
+      <w:r>
+        <w:rPr>
+          <w:rFonts w:ascii="Helvetica Neue" w:eastAsia="Times New Roman" w:hAnsi="Helvetica Neue" w:cs="Times New Roman"/>
+          <w:sz w:val="21"/>
+          <w:szCs w:val="21"/>
+          <w:shd w:val="clear" w:color="auto" w:fill="FFFFFF"/>
+          <w:lang w:val="en-CA"/>
+        </w:rPr>
+        <w:t>an automatic stepwise model building tool</w:t>
+      </w:r>
+      <w:r>
+        <w:rPr>
+          <w:rFonts w:ascii="Helvetica Neue" w:eastAsia="Times New Roman" w:hAnsi="Helvetica Neue" w:cs="Times New Roman"/>
+          <w:sz w:val="21"/>
+          <w:szCs w:val="21"/>
+          <w:shd w:val="clear" w:color="auto" w:fill="FFFFFF"/>
+          <w:lang w:val="en-CA"/>
+        </w:rPr>
+        <w:t xml:space="preserve"> to </w:t>
+      </w:r>
+      <w:r>
+        <w:rPr>
+          <w:rFonts w:ascii="Helvetica Neue" w:eastAsia="Times New Roman" w:hAnsi="Helvetica Neue" w:cs="Times New Roman"/>
+          <w:sz w:val="21"/>
+          <w:szCs w:val="21"/>
+          <w:shd w:val="clear" w:color="auto" w:fill="FFFFFF"/>
+          <w:lang w:val="en-CA"/>
+        </w:rPr>
+        <w:t xml:space="preserve">build and </w:t>
+      </w:r>
+      <w:r>
+        <w:rPr>
+          <w:rFonts w:ascii="Helvetica Neue" w:eastAsia="Times New Roman" w:hAnsi="Helvetica Neue" w:cs="Times New Roman"/>
+          <w:sz w:val="21"/>
+          <w:szCs w:val="21"/>
+          <w:shd w:val="clear" w:color="auto" w:fill="FFFFFF"/>
+          <w:lang w:val="en-CA"/>
+        </w:rPr>
+        <w:t xml:space="preserve">evaluate the </w:t>
+      </w:r>
+      <w:r>
+        <w:rPr>
+          <w:rFonts w:ascii="Helvetica Neue" w:eastAsia="Times New Roman" w:hAnsi="Helvetica Neue" w:cs="Times New Roman"/>
+          <w:sz w:val="21"/>
+          <w:szCs w:val="21"/>
+          <w:shd w:val="clear" w:color="auto" w:fill="FFFFFF"/>
+          <w:lang w:val="en-CA"/>
+        </w:rPr>
+        <w:t xml:space="preserve">significance of </w:t>
+      </w:r>
+      <w:r>
+        <w:rPr>
+          <w:rFonts w:ascii="Helvetica Neue" w:eastAsia="Times New Roman" w:hAnsi="Helvetica Neue" w:cs="Times New Roman"/>
+          <w:sz w:val="21"/>
+          <w:szCs w:val="21"/>
+          <w:shd w:val="clear" w:color="auto" w:fill="FFFFFF"/>
+          <w:lang w:val="en-CA"/>
+        </w:rPr>
+        <w:t>constrained axes</w:t>
+      </w:r>
+      <w:r>
+        <w:rPr>
+          <w:rFonts w:ascii="Helvetica Neue" w:eastAsia="Times New Roman" w:hAnsi="Helvetica Neue" w:cs="Times New Roman"/>
+          <w:sz w:val="21"/>
+          <w:szCs w:val="21"/>
+          <w:shd w:val="clear" w:color="auto" w:fill="FFFFFF"/>
+          <w:lang w:val="en-CA"/>
+        </w:rPr>
+        <w:t xml:space="preserve"> using permutation P-values (</w:t>
+      </w:r>
+      <w:proofErr w:type="spellStart"/>
+      <w:r>
+        <w:rPr>
+          <w:rFonts w:ascii="Helvetica Neue" w:eastAsia="Times New Roman" w:hAnsi="Helvetica Neue" w:cs="Times New Roman"/>
+          <w:sz w:val="21"/>
+          <w:szCs w:val="21"/>
+          <w:shd w:val="clear" w:color="auto" w:fill="FFFFFF"/>
+          <w:lang w:val="en-CA"/>
+        </w:rPr>
+        <w:t>ordistep</w:t>
+      </w:r>
+      <w:proofErr w:type="spellEnd"/>
+      <w:r>
+        <w:rPr>
+          <w:rFonts w:ascii="Helvetica Neue" w:eastAsia="Times New Roman" w:hAnsi="Helvetica Neue" w:cs="Times New Roman"/>
+          <w:sz w:val="21"/>
+          <w:szCs w:val="21"/>
+          <w:shd w:val="clear" w:color="auto" w:fill="FFFFFF"/>
+          <w:lang w:val="en-CA"/>
+        </w:rPr>
+        <w:t xml:space="preserve"> tool, vegan package; </w:t>
+      </w:r>
+      <w:proofErr w:type="spellStart"/>
+      <w:r>
+        <w:rPr>
+          <w:rFonts w:ascii="Helvetica Neue" w:eastAsia="Times New Roman" w:hAnsi="Helvetica Neue" w:cs="Times New Roman"/>
+          <w:sz w:val="21"/>
+          <w:szCs w:val="21"/>
+          <w:shd w:val="clear" w:color="auto" w:fill="FFFFFF"/>
+          <w:lang w:val="en-CA"/>
+        </w:rPr>
+        <w:t>Oksanen</w:t>
+      </w:r>
+      <w:proofErr w:type="spellEnd"/>
+      <w:r>
+        <w:rPr>
+          <w:rFonts w:ascii="Helvetica Neue" w:eastAsia="Times New Roman" w:hAnsi="Helvetica Neue" w:cs="Times New Roman"/>
+          <w:sz w:val="21"/>
+          <w:szCs w:val="21"/>
+          <w:shd w:val="clear" w:color="auto" w:fill="FFFFFF"/>
+          <w:lang w:val="en-CA"/>
+        </w:rPr>
+        <w:t xml:space="preserve"> et al 2017).</w:t>
+      </w:r>
+      <w:r>
+        <w:rPr>
+          <w:rFonts w:ascii="Helvetica Neue" w:eastAsia="Times New Roman" w:hAnsi="Helvetica Neue" w:cs="Times New Roman"/>
+          <w:sz w:val="21"/>
+          <w:szCs w:val="21"/>
+          <w:shd w:val="clear" w:color="auto" w:fill="FFFFFF"/>
+          <w:lang w:val="en-CA"/>
+        </w:rPr>
+        <w:t xml:space="preserve"> Furthermore, we </w:t>
+      </w:r>
+      <w:r>
+        <w:rPr>
+          <w:rFonts w:ascii="Helvetica Neue" w:eastAsia="Times New Roman" w:hAnsi="Helvetica Neue" w:cs="Times New Roman"/>
+          <w:sz w:val="21"/>
+          <w:szCs w:val="21"/>
+          <w:shd w:val="clear" w:color="auto" w:fill="FFFFFF"/>
+          <w:lang w:val="en-CA"/>
+        </w:rPr>
+        <w:t>tested the variance inflation factors</w:t>
+      </w:r>
+      <w:r>
+        <w:rPr>
+          <w:rFonts w:ascii="Helvetica Neue" w:eastAsia="Times New Roman" w:hAnsi="Helvetica Neue" w:cs="Times New Roman"/>
           <w:sz w:val="21"/>
           <w:szCs w:val="21"/>
           <w:shd w:val="clear" w:color="auto" w:fill="FFFFFF"/>
@@ -6474,50 +8367,27 @@
         </w:rPr>
         <w:t xml:space="preserve"> (</w:t>
       </w:r>
-      <w:r>
-        <w:rPr>
-          <w:rFonts w:ascii="Helvetica Neue" w:eastAsia="Times New Roman" w:hAnsi="Helvetica Neue" w:cs="Times New Roman"/>
-          <w:color w:val="3E3F3A"/>
-          <w:sz w:val="21"/>
-          <w:szCs w:val="21"/>
-          <w:shd w:val="clear" w:color="auto" w:fill="FFFFFF"/>
-          <w:lang w:val="en-CA"/>
-        </w:rPr>
-        <w:t xml:space="preserve">n=33 OTUs removed and n=114 </w:t>
-      </w:r>
-      <w:r>
-        <w:rPr>
-          <w:rFonts w:ascii="Helvetica Neue" w:eastAsia="Times New Roman" w:hAnsi="Helvetica Neue" w:cs="Times New Roman"/>
-          <w:color w:val="3E3F3A"/>
-          <w:sz w:val="21"/>
-          <w:szCs w:val="21"/>
-          <w:shd w:val="clear" w:color="auto" w:fill="FFFFFF"/>
-          <w:lang w:val="en-CA"/>
-        </w:rPr>
-        <w:t>kept</w:t>
-      </w:r>
-      <w:r>
-        <w:rPr>
-          <w:rFonts w:ascii="Helvetica Neue" w:eastAsia="Times New Roman" w:hAnsi="Helvetica Neue" w:cs="Times New Roman"/>
-          <w:color w:val="3E3F3A"/>
-          <w:sz w:val="21"/>
-          <w:szCs w:val="21"/>
-          <w:shd w:val="clear" w:color="auto" w:fill="FFFFFF"/>
-          <w:lang w:val="en-CA"/>
-        </w:rPr>
-        <w:t xml:space="preserve">). The </w:t>
-      </w:r>
       <w:proofErr w:type="spellStart"/>
       <w:r>
         <w:rPr>
           <w:rFonts w:ascii="Helvetica Neue" w:eastAsia="Times New Roman" w:hAnsi="Helvetica Neue" w:cs="Times New Roman"/>
-          <w:color w:val="3E3F3A"/>
-          <w:sz w:val="21"/>
-          <w:szCs w:val="21"/>
-          <w:shd w:val="clear" w:color="auto" w:fill="FFFFFF"/>
-          <w:lang w:val="en-CA"/>
-        </w:rPr>
-        <w:t>phyloseq</w:t>
+          <w:sz w:val="21"/>
+          <w:szCs w:val="21"/>
+          <w:shd w:val="clear" w:color="auto" w:fill="FFFFFF"/>
+          <w:lang w:val="en-CA"/>
+        </w:rPr>
+        <w:t>vif</w:t>
+      </w:r>
+      <w:r>
+        <w:rPr>
+          <w:rFonts w:ascii="Helvetica Neue" w:eastAsia="Times New Roman" w:hAnsi="Helvetica Neue" w:cs="Times New Roman"/>
+          <w:color w:val="3E3F3A"/>
+          <w:sz w:val="21"/>
+          <w:szCs w:val="21"/>
+          <w:shd w:val="clear" w:color="auto" w:fill="FFFFFF"/>
+          <w:lang w:val="en-CA"/>
+        </w:rPr>
+        <w:t>.cca</w:t>
       </w:r>
       <w:proofErr w:type="spellEnd"/>
       <w:r>
@@ -6529,84 +8399,51 @@
           <w:shd w:val="clear" w:color="auto" w:fill="FFFFFF"/>
           <w:lang w:val="en-CA"/>
         </w:rPr>
-        <w:t xml:space="preserve"> object was further filtered to remove samples with very low sequence abundance</w:t>
-      </w:r>
-      <w:r>
-        <w:rPr>
-          <w:rFonts w:ascii="Helvetica Neue" w:eastAsia="Times New Roman" w:hAnsi="Helvetica Neue" w:cs="Times New Roman"/>
-          <w:color w:val="3E3F3A"/>
-          <w:sz w:val="21"/>
-          <w:szCs w:val="21"/>
-          <w:shd w:val="clear" w:color="auto" w:fill="FFFFFF"/>
-          <w:lang w:val="en-CA"/>
-        </w:rPr>
-        <w:t>s due to amplification issues</w:t>
-      </w:r>
-      <w:r>
-        <w:rPr>
-          <w:rFonts w:ascii="Helvetica Neue" w:eastAsia="Times New Roman" w:hAnsi="Helvetica Neue" w:cs="Times New Roman"/>
-          <w:color w:val="3E3F3A"/>
-          <w:sz w:val="21"/>
-          <w:szCs w:val="21"/>
-          <w:shd w:val="clear" w:color="auto" w:fill="FFFFFF"/>
-          <w:lang w:val="en-CA"/>
-        </w:rPr>
-        <w:t xml:space="preserve"> (&lt;200 sequences,</w:t>
-      </w:r>
-      <w:r>
-        <w:rPr>
-          <w:rFonts w:ascii="Helvetica Neue" w:eastAsia="Times New Roman" w:hAnsi="Helvetica Neue" w:cs="Times New Roman"/>
-          <w:color w:val="3E3F3A"/>
-          <w:sz w:val="21"/>
-          <w:szCs w:val="21"/>
-          <w:shd w:val="clear" w:color="auto" w:fill="FFFFFF"/>
-          <w:lang w:val="en-CA"/>
-        </w:rPr>
-        <w:t xml:space="preserve"> n=27 samples removed and n=262</w:t>
-      </w:r>
-      <w:r>
-        <w:rPr>
-          <w:rFonts w:ascii="Helvetica Neue" w:eastAsia="Times New Roman" w:hAnsi="Helvetica Neue" w:cs="Times New Roman"/>
-          <w:color w:val="3E3F3A"/>
-          <w:sz w:val="21"/>
-          <w:szCs w:val="21"/>
-          <w:shd w:val="clear" w:color="auto" w:fill="FFFFFF"/>
-          <w:lang w:val="en-CA"/>
-        </w:rPr>
-        <w:t xml:space="preserve"> ke</w:t>
-      </w:r>
-      <w:r>
-        <w:rPr>
-          <w:rFonts w:ascii="Helvetica Neue" w:eastAsia="Times New Roman" w:hAnsi="Helvetica Neue" w:cs="Times New Roman"/>
-          <w:color w:val="3E3F3A"/>
-          <w:sz w:val="21"/>
-          <w:szCs w:val="21"/>
-          <w:shd w:val="clear" w:color="auto" w:fill="FFFFFF"/>
-          <w:lang w:val="en-CA"/>
-        </w:rPr>
-        <w:t>pt). In 262</w:t>
-      </w:r>
-      <w:r>
-        <w:rPr>
-          <w:rFonts w:ascii="Helvetica Neue" w:eastAsia="Times New Roman" w:hAnsi="Helvetica Neue" w:cs="Times New Roman"/>
-          <w:color w:val="3E3F3A"/>
-          <w:sz w:val="21"/>
-          <w:szCs w:val="21"/>
-          <w:shd w:val="clear" w:color="auto" w:fill="FFFFFF"/>
-          <w:lang w:val="en-CA"/>
-        </w:rPr>
-        <w:t xml:space="preserve"> coral samples, </w:t>
-      </w:r>
-      <w:r>
-        <w:rPr>
-          <w:rFonts w:ascii="Helvetica Neue" w:eastAsia="Times New Roman" w:hAnsi="Helvetica Neue" w:cs="Times New Roman"/>
-          <w:color w:val="3E3F3A"/>
-          <w:sz w:val="21"/>
-          <w:szCs w:val="21"/>
-          <w:shd w:val="clear" w:color="auto" w:fill="FFFFFF"/>
-          <w:lang w:val="en-CA"/>
-        </w:rPr>
-        <w:t>there were a total of</w:t>
+        <w:t xml:space="preserve">, </w:t>
+      </w:r>
+      <w:r>
+        <w:rPr>
+          <w:rFonts w:ascii="Helvetica Neue" w:eastAsia="Times New Roman" w:hAnsi="Helvetica Neue" w:cs="Times New Roman"/>
+          <w:color w:val="3E3F3A"/>
+          <w:sz w:val="21"/>
+          <w:szCs w:val="21"/>
+          <w:shd w:val="clear" w:color="auto" w:fill="FFFFFF"/>
+          <w:lang w:val="en-CA"/>
+        </w:rPr>
+        <w:t xml:space="preserve">R package vegan) to test </w:t>
+      </w:r>
+      <w:r>
+        <w:rPr>
+          <w:rFonts w:ascii="Helvetica Neue" w:eastAsia="Times New Roman" w:hAnsi="Helvetica Neue" w:cs="Times New Roman"/>
+          <w:color w:val="3E3F3A"/>
+          <w:sz w:val="21"/>
+          <w:szCs w:val="21"/>
+          <w:shd w:val="clear" w:color="auto" w:fill="FFFFFF"/>
+          <w:lang w:val="en-CA"/>
+        </w:rPr>
+        <w:t xml:space="preserve">for redundant constraints, or </w:t>
+      </w:r>
+      <w:r>
+        <w:rPr>
+          <w:rFonts w:ascii="Helvetica Neue" w:eastAsia="Times New Roman" w:hAnsi="Helvetica Neue" w:cs="Times New Roman"/>
+          <w:color w:val="3E3F3A"/>
+          <w:sz w:val="21"/>
+          <w:szCs w:val="21"/>
+          <w:shd w:val="clear" w:color="auto" w:fill="FFFFFF"/>
+          <w:lang w:val="en-CA"/>
+        </w:rPr>
+        <w:t>for multicollinearity between model factors</w:t>
+      </w:r>
+      <w:r>
+        <w:rPr>
+          <w:rFonts w:ascii="Helvetica Neue" w:eastAsia="Times New Roman" w:hAnsi="Helvetica Neue" w:cs="Times New Roman"/>
+          <w:color w:val="3E3F3A"/>
+          <w:sz w:val="21"/>
+          <w:szCs w:val="21"/>
+          <w:shd w:val="clear" w:color="auto" w:fill="FFFFFF"/>
+          <w:lang w:val="en-CA"/>
+        </w:rPr>
+        <w:t>.</w:t>
       </w:r>
       <w:r>
         <w:rPr>
@@ -6628,51 +8465,29 @@
           <w:shd w:val="clear" w:color="auto" w:fill="FFFFFF"/>
           <w:lang w:val="en-CA"/>
         </w:rPr>
-        <w:t>1</w:t>
-      </w:r>
-      <w:r>
-        <w:rPr>
-          <w:rFonts w:ascii="Helvetica Neue" w:eastAsia="Times New Roman" w:hAnsi="Helvetica Neue" w:cs="Times New Roman"/>
-          <w:color w:val="3E3F3A"/>
-          <w:sz w:val="21"/>
-          <w:szCs w:val="21"/>
-          <w:shd w:val="clear" w:color="auto" w:fill="FFFFFF"/>
-          <w:lang w:val="en-CA"/>
-        </w:rPr>
-        <w:t>,</w:t>
-      </w:r>
-      <w:r>
-        <w:rPr>
-          <w:rFonts w:ascii="Helvetica Neue" w:eastAsia="Times New Roman" w:hAnsi="Helvetica Neue" w:cs="Times New Roman"/>
-          <w:color w:val="3E3F3A"/>
-          <w:sz w:val="21"/>
-          <w:szCs w:val="21"/>
-          <w:shd w:val="clear" w:color="auto" w:fill="FFFFFF"/>
-          <w:lang w:val="en-CA"/>
-        </w:rPr>
-        <w:t>977</w:t>
-      </w:r>
-      <w:r>
-        <w:rPr>
-          <w:rFonts w:ascii="Helvetica Neue" w:eastAsia="Times New Roman" w:hAnsi="Helvetica Neue" w:cs="Times New Roman"/>
-          <w:color w:val="3E3F3A"/>
-          <w:sz w:val="21"/>
-          <w:szCs w:val="21"/>
-          <w:shd w:val="clear" w:color="auto" w:fill="FFFFFF"/>
-          <w:lang w:val="en-CA"/>
-        </w:rPr>
-        <w:t>,</w:t>
-      </w:r>
-      <w:r>
-        <w:rPr>
-          <w:rFonts w:ascii="Helvetica Neue" w:eastAsia="Times New Roman" w:hAnsi="Helvetica Neue" w:cs="Times New Roman"/>
-          <w:color w:val="3E3F3A"/>
-          <w:sz w:val="21"/>
-          <w:szCs w:val="21"/>
-          <w:shd w:val="clear" w:color="auto" w:fill="FFFFFF"/>
-          <w:lang w:val="en-CA"/>
-        </w:rPr>
-        <w:t>124</w:t>
+        <w:t>Finally, we</w:t>
+      </w:r>
+      <w:r>
+        <w:rPr>
+          <w:rFonts w:ascii="Helvetica Neue" w:eastAsia="Times New Roman" w:hAnsi="Helvetica Neue" w:cs="Times New Roman"/>
+          <w:color w:val="3E3F3A"/>
+          <w:sz w:val="21"/>
+          <w:szCs w:val="21"/>
+          <w:shd w:val="clear" w:color="auto" w:fill="FFFFFF"/>
+          <w:lang w:val="en-CA"/>
+        </w:rPr>
+        <w:t xml:space="preserve"> conducted two </w:t>
+      </w:r>
+      <w:r>
+        <w:rPr>
+          <w:rFonts w:ascii="Helvetica Neue" w:eastAsia="Times New Roman" w:hAnsi="Helvetica Neue" w:cs="Times New Roman"/>
+          <w:color w:val="3E3F3A"/>
+          <w:sz w:val="21"/>
+          <w:szCs w:val="21"/>
+          <w:shd w:val="clear" w:color="auto" w:fill="FFFFFF"/>
+          <w:lang w:val="en-CA"/>
+        </w:rPr>
+        <w:t>ANOVA-like permutation tests</w:t>
       </w:r>
       <w:r>
         <w:rPr>
@@ -6694,7 +8509,143 @@
           <w:shd w:val="clear" w:color="auto" w:fill="FFFFFF"/>
           <w:lang w:val="en-CA"/>
         </w:rPr>
-        <w:t xml:space="preserve">sequences after quality filtering. </w:t>
+        <w:t>(</w:t>
+      </w:r>
+      <w:proofErr w:type="spellStart"/>
+      <w:r>
+        <w:rPr>
+          <w:rFonts w:ascii="Helvetica Neue" w:eastAsia="Times New Roman" w:hAnsi="Helvetica Neue" w:cs="Times New Roman"/>
+          <w:color w:val="3E3F3A"/>
+          <w:sz w:val="21"/>
+          <w:szCs w:val="21"/>
+          <w:shd w:val="clear" w:color="auto" w:fill="FFFFFF"/>
+          <w:lang w:val="en-CA"/>
+        </w:rPr>
+        <w:t>anova.cca</w:t>
+      </w:r>
+      <w:proofErr w:type="spellEnd"/>
+      <w:r>
+        <w:rPr>
+          <w:rFonts w:ascii="Helvetica Neue" w:eastAsia="Times New Roman" w:hAnsi="Helvetica Neue" w:cs="Times New Roman"/>
+          <w:color w:val="3E3F3A"/>
+          <w:sz w:val="21"/>
+          <w:szCs w:val="21"/>
+          <w:shd w:val="clear" w:color="auto" w:fill="FFFFFF"/>
+          <w:lang w:val="en-CA"/>
+        </w:rPr>
+        <w:t xml:space="preserve">, R package vegan) </w:t>
+      </w:r>
+      <w:r>
+        <w:rPr>
+          <w:rFonts w:ascii="Helvetica Neue" w:eastAsia="Times New Roman" w:hAnsi="Helvetica Neue" w:cs="Times New Roman"/>
+          <w:color w:val="3E3F3A"/>
+          <w:sz w:val="21"/>
+          <w:szCs w:val="21"/>
+          <w:shd w:val="clear" w:color="auto" w:fill="FFFFFF"/>
+          <w:lang w:val="en-CA"/>
+        </w:rPr>
+        <w:t xml:space="preserve">to </w:t>
+      </w:r>
+      <w:r>
+        <w:rPr>
+          <w:rFonts w:ascii="Helvetica Neue" w:eastAsia="Times New Roman" w:hAnsi="Helvetica Neue" w:cs="Times New Roman"/>
+          <w:color w:val="3E3F3A"/>
+          <w:sz w:val="21"/>
+          <w:szCs w:val="21"/>
+          <w:shd w:val="clear" w:color="auto" w:fill="FFFFFF"/>
+          <w:lang w:val="en-CA"/>
+        </w:rPr>
+        <w:t>assess the significance of constraints</w:t>
+      </w:r>
+      <w:r>
+        <w:rPr>
+          <w:rFonts w:ascii="Helvetica Neue" w:eastAsia="Times New Roman" w:hAnsi="Helvetica Neue" w:cs="Times New Roman"/>
+          <w:color w:val="3E3F3A"/>
+          <w:sz w:val="21"/>
+          <w:szCs w:val="21"/>
+          <w:shd w:val="clear" w:color="auto" w:fill="FFFFFF"/>
+          <w:lang w:val="en-CA"/>
+        </w:rPr>
+        <w:t xml:space="preserve"> </w:t>
+      </w:r>
+      <w:r>
+        <w:rPr>
+          <w:rFonts w:ascii="Helvetica Neue" w:eastAsia="Times New Roman" w:hAnsi="Helvetica Neue" w:cs="Times New Roman"/>
+          <w:color w:val="3E3F3A"/>
+          <w:sz w:val="21"/>
+          <w:szCs w:val="21"/>
+          <w:shd w:val="clear" w:color="auto" w:fill="FFFFFF"/>
+          <w:lang w:val="en-CA"/>
+        </w:rPr>
+        <w:t>by testing</w:t>
+      </w:r>
+      <w:r>
+        <w:rPr>
+          <w:rFonts w:ascii="Helvetica Neue" w:eastAsia="Times New Roman" w:hAnsi="Helvetica Neue" w:cs="Times New Roman"/>
+          <w:color w:val="3E3F3A"/>
+          <w:sz w:val="21"/>
+          <w:szCs w:val="21"/>
+          <w:shd w:val="clear" w:color="auto" w:fill="FFFFFF"/>
+          <w:lang w:val="en-CA"/>
+        </w:rPr>
+        <w:t xml:space="preserve"> the full model</w:t>
+      </w:r>
+      <w:r>
+        <w:rPr>
+          <w:rFonts w:ascii="Helvetica Neue" w:eastAsia="Times New Roman" w:hAnsi="Helvetica Neue" w:cs="Times New Roman"/>
+          <w:color w:val="3E3F3A"/>
+          <w:sz w:val="21"/>
+          <w:szCs w:val="21"/>
+          <w:shd w:val="clear" w:color="auto" w:fill="FFFFFF"/>
+          <w:lang w:val="en-CA"/>
+        </w:rPr>
+        <w:t xml:space="preserve"> </w:t>
+      </w:r>
+      <w:proofErr w:type="gramStart"/>
+      <w:r>
+        <w:rPr>
+          <w:rFonts w:ascii="Helvetica Neue" w:eastAsia="Times New Roman" w:hAnsi="Helvetica Neue" w:cs="Times New Roman"/>
+          <w:color w:val="3E3F3A"/>
+          <w:sz w:val="21"/>
+          <w:szCs w:val="21"/>
+          <w:shd w:val="clear" w:color="auto" w:fill="FFFFFF"/>
+          <w:lang w:val="en-CA"/>
+        </w:rPr>
+        <w:t>as a whole</w:t>
+      </w:r>
+      <w:r>
+        <w:rPr>
+          <w:rFonts w:ascii="Helvetica Neue" w:eastAsia="Times New Roman" w:hAnsi="Helvetica Neue" w:cs="Times New Roman"/>
+          <w:color w:val="3E3F3A"/>
+          <w:sz w:val="21"/>
+          <w:szCs w:val="21"/>
+          <w:shd w:val="clear" w:color="auto" w:fill="FFFFFF"/>
+          <w:lang w:val="en-CA"/>
+        </w:rPr>
+        <w:t>, and</w:t>
+      </w:r>
+      <w:proofErr w:type="gramEnd"/>
+      <w:r>
+        <w:rPr>
+          <w:rFonts w:ascii="Helvetica Neue" w:eastAsia="Times New Roman" w:hAnsi="Helvetica Neue" w:cs="Times New Roman"/>
+          <w:color w:val="3E3F3A"/>
+          <w:sz w:val="21"/>
+          <w:szCs w:val="21"/>
+          <w:shd w:val="clear" w:color="auto" w:fill="FFFFFF"/>
+          <w:lang w:val="en-CA"/>
+        </w:rPr>
+        <w:t xml:space="preserve"> the model terms individually.</w:t>
+      </w:r>
+      <w:r>
+        <w:rPr>
+          <w:rFonts w:ascii="Helvetica Neue" w:eastAsia="Times New Roman" w:hAnsi="Helvetica Neue" w:cs="Times New Roman"/>
+          <w:color w:val="3E3F3A"/>
+          <w:sz w:val="21"/>
+          <w:szCs w:val="21"/>
+          <w:shd w:val="clear" w:color="auto" w:fill="FFFFFF"/>
+          <w:lang w:val="en-CA"/>
+        </w:rPr>
+        <w:t xml:space="preserve"> </w:t>
       </w:r>
     </w:p>
     <w:p>
@@ -6702,6 +8653,20 @@
         <w:spacing w:line="480" w:lineRule="auto"/>
         <w:rPr>
           <w:rFonts w:ascii="Helvetica Neue" w:eastAsia="Times New Roman" w:hAnsi="Helvetica Neue" w:cs="Times New Roman"/>
+          <w:color w:val="3E3F3A"/>
+          <w:sz w:val="21"/>
+          <w:szCs w:val="21"/>
+          <w:highlight w:val="yellow"/>
+          <w:shd w:val="clear" w:color="auto" w:fill="FFFFFF"/>
+          <w:lang w:val="en-CA"/>
+        </w:rPr>
+      </w:pPr>
+    </w:p>
+    <w:p>
+      <w:pPr>
+        <w:spacing w:line="480" w:lineRule="auto"/>
+        <w:rPr>
+          <w:rFonts w:ascii="Helvetica Neue" w:eastAsia="Times New Roman" w:hAnsi="Helvetica Neue" w:cs="Times New Roman"/>
           <w:i/>
           <w:color w:val="3E3F3A"/>
           <w:sz w:val="21"/>
@@ -6710,8 +8675,30 @@
           <w:lang w:val="en-CA"/>
         </w:rPr>
       </w:pPr>
-      <w:bookmarkStart w:id="7" w:name="_GoBack"/>
-      <w:bookmarkEnd w:id="7"/>
+      <w:r>
+        <w:rPr>
+          <w:rFonts w:ascii="Helvetica Neue" w:eastAsia="Times New Roman" w:hAnsi="Helvetica Neue" w:cs="Times New Roman"/>
+          <w:i/>
+          <w:color w:val="3E3F3A"/>
+          <w:sz w:val="21"/>
+          <w:szCs w:val="21"/>
+          <w:shd w:val="clear" w:color="auto" w:fill="FFFFFF"/>
+          <w:lang w:val="en-CA"/>
+        </w:rPr>
+        <w:t xml:space="preserve">Indicator </w:t>
+      </w:r>
+      <w:r>
+        <w:rPr>
+          <w:rFonts w:ascii="Helvetica Neue" w:eastAsia="Times New Roman" w:hAnsi="Helvetica Neue" w:cs="Times New Roman"/>
+          <w:i/>
+          <w:color w:val="3E3F3A"/>
+          <w:sz w:val="21"/>
+          <w:szCs w:val="21"/>
+          <w:shd w:val="clear" w:color="auto" w:fill="FFFFFF"/>
+          <w:lang w:val="en-CA"/>
+        </w:rPr>
+        <w:t>Taxa Analysis</w:t>
+      </w:r>
     </w:p>
     <w:p>
       <w:pPr>
@@ -6734,7 +8721,7 @@
           <w:shd w:val="clear" w:color="auto" w:fill="FFFFFF"/>
           <w:lang w:val="en-CA"/>
         </w:rPr>
-        <w:t>A</w:t>
+        <w:t xml:space="preserve">To test if any </w:t>
       </w:r>
       <w:r>
         <w:rPr>
@@ -6746,18 +8733,40 @@
           <w:shd w:val="clear" w:color="auto" w:fill="FFFFFF"/>
           <w:lang w:val="en-CA"/>
         </w:rPr>
-        <w:t xml:space="preserve"> Symbiodinium</w:t>
-      </w:r>
-      <w:r>
-        <w:rPr>
-          <w:rFonts w:ascii="Helvetica Neue" w:eastAsia="Times New Roman" w:hAnsi="Helvetica Neue" w:cs="Times New Roman"/>
-          <w:color w:val="3E3F3A"/>
-          <w:sz w:val="21"/>
-          <w:szCs w:val="21"/>
-          <w:shd w:val="clear" w:color="auto" w:fill="FFFFFF"/>
-          <w:lang w:val="en-CA"/>
-        </w:rPr>
-        <w:t xml:space="preserve"> phylogenetic tree was built by aligning ITS2 sequences from each clade separately (align_seqs.py from QIIME, </w:t>
+        <w:t>Symbiodinium</w:t>
+      </w:r>
+      <w:r>
+        <w:rPr>
+          <w:rFonts w:ascii="Helvetica Neue" w:eastAsia="Times New Roman" w:hAnsi="Helvetica Neue" w:cs="Times New Roman"/>
+          <w:color w:val="3E3F3A"/>
+          <w:sz w:val="21"/>
+          <w:szCs w:val="21"/>
+          <w:shd w:val="clear" w:color="auto" w:fill="FFFFFF"/>
+          <w:lang w:val="en-CA"/>
+        </w:rPr>
+        <w:t xml:space="preserve"> taxa were associated with host coral survival</w:t>
+      </w:r>
+      <w:r>
+        <w:rPr>
+          <w:rFonts w:ascii="Helvetica Neue" w:eastAsia="Times New Roman" w:hAnsi="Helvetica Neue" w:cs="Times New Roman"/>
+          <w:color w:val="3E3F3A"/>
+          <w:sz w:val="21"/>
+          <w:szCs w:val="21"/>
+          <w:shd w:val="clear" w:color="auto" w:fill="FFFFFF"/>
+          <w:lang w:val="en-CA"/>
+        </w:rPr>
+        <w:t xml:space="preserve"> after 10 months of heat stress</w:t>
+      </w:r>
+      <w:r>
+        <w:rPr>
+          <w:rFonts w:ascii="Helvetica Neue" w:eastAsia="Times New Roman" w:hAnsi="Helvetica Neue" w:cs="Times New Roman"/>
+          <w:color w:val="3E3F3A"/>
+          <w:sz w:val="21"/>
+          <w:szCs w:val="21"/>
+          <w:shd w:val="clear" w:color="auto" w:fill="FFFFFF"/>
+          <w:lang w:val="en-CA"/>
+        </w:rPr>
+        <w:t>, we conducted an indicator species analysis (</w:t>
       </w:r>
       <w:proofErr w:type="spellStart"/>
       <w:r>
@@ -6769,7 +8778,7 @@
           <w:shd w:val="clear" w:color="auto" w:fill="FFFFFF"/>
           <w:lang w:val="en-CA"/>
         </w:rPr>
-        <w:t>Caporaso</w:t>
+        <w:t>multipatt</w:t>
       </w:r>
       <w:proofErr w:type="spellEnd"/>
       <w:r>
@@ -6781,74 +8790,7 @@
           <w:shd w:val="clear" w:color="auto" w:fill="FFFFFF"/>
           <w:lang w:val="en-CA"/>
         </w:rPr>
-        <w:t xml:space="preserve"> et al 2011</w:t>
-      </w:r>
-      <w:r>
-        <w:rPr>
-          <w:rFonts w:ascii="Helvetica Neue" w:eastAsia="Times New Roman" w:hAnsi="Helvetica Neue" w:cs="Times New Roman"/>
-          <w:color w:val="3E3F3A"/>
-          <w:sz w:val="21"/>
-          <w:szCs w:val="21"/>
-          <w:shd w:val="clear" w:color="auto" w:fill="FFFFFF"/>
-          <w:lang w:val="en-CA"/>
-        </w:rPr>
-        <w:t>) using muscle (</w:t>
-      </w:r>
-      <w:r>
-        <w:rPr>
-          <w:rFonts w:ascii="Helvetica Neue" w:eastAsia="Times New Roman" w:hAnsi="Helvetica Neue" w:cs="Times New Roman"/>
-          <w:color w:val="3E3F3A"/>
-          <w:sz w:val="21"/>
-          <w:szCs w:val="21"/>
-          <w:shd w:val="clear" w:color="auto" w:fill="FFFFFF"/>
-          <w:lang w:val="en-CA"/>
-        </w:rPr>
-        <w:t>Edgar, 2004</w:t>
-      </w:r>
-      <w:r>
-        <w:rPr>
-          <w:rFonts w:ascii="Helvetica Neue" w:eastAsia="Times New Roman" w:hAnsi="Helvetica Neue" w:cs="Times New Roman"/>
-          <w:color w:val="3E3F3A"/>
-          <w:sz w:val="21"/>
-          <w:szCs w:val="21"/>
-          <w:shd w:val="clear" w:color="auto" w:fill="FFFFFF"/>
-          <w:lang w:val="en-CA"/>
-        </w:rPr>
-        <w:t xml:space="preserve">). After sequences were aligned within each clade, </w:t>
-      </w:r>
-      <w:r>
-        <w:rPr>
-          <w:rFonts w:ascii="Helvetica Neue" w:eastAsia="Times New Roman" w:hAnsi="Helvetica Neue" w:cs="Times New Roman"/>
-          <w:color w:val="3E3F3A"/>
-          <w:sz w:val="21"/>
-          <w:szCs w:val="21"/>
-          <w:shd w:val="clear" w:color="auto" w:fill="FFFFFF"/>
-          <w:lang w:val="en-CA"/>
-        </w:rPr>
-        <w:t>a distance matrix encompassing all sequences was created using 28s (</w:t>
-      </w:r>
-      <w:r>
-        <w:rPr>
-          <w:rFonts w:ascii="Helvetica Neue" w:eastAsia="Times New Roman" w:hAnsi="Helvetica Neue" w:cs="Times New Roman"/>
-          <w:color w:val="3E3F3A"/>
-          <w:sz w:val="21"/>
-          <w:szCs w:val="21"/>
-          <w:highlight w:val="yellow"/>
-          <w:shd w:val="clear" w:color="auto" w:fill="FFFFFF"/>
-          <w:lang w:val="en-CA"/>
-        </w:rPr>
-        <w:t>SPECIFIC</w:t>
-      </w:r>
-      <w:r>
-        <w:rPr>
-          <w:rFonts w:ascii="Helvetica Neue" w:eastAsia="Times New Roman" w:hAnsi="Helvetica Neue" w:cs="Times New Roman"/>
-          <w:color w:val="3E3F3A"/>
-          <w:sz w:val="21"/>
-          <w:szCs w:val="21"/>
-          <w:shd w:val="clear" w:color="auto" w:fill="FFFFFF"/>
-          <w:lang w:val="en-CA"/>
-        </w:rPr>
-        <w:t>) distances (</w:t>
+        <w:t xml:space="preserve">, R package </w:t>
       </w:r>
       <w:proofErr w:type="spellStart"/>
       <w:r>
@@ -6860,7 +8802,7 @@
           <w:shd w:val="clear" w:color="auto" w:fill="FFFFFF"/>
           <w:lang w:val="en-CA"/>
         </w:rPr>
-        <w:t>Pochon</w:t>
+        <w:t>indicspecies</w:t>
       </w:r>
       <w:proofErr w:type="spellEnd"/>
       <w:r>
@@ -6872,7 +8814,73 @@
           <w:shd w:val="clear" w:color="auto" w:fill="FFFFFF"/>
           <w:lang w:val="en-CA"/>
         </w:rPr>
-        <w:t xml:space="preserve"> and Gates 2010) to describe between-clade distance. A phylogenetic tree was created using </w:t>
+        <w:t xml:space="preserve">, </w:t>
+      </w:r>
+      <w:r>
+        <w:rPr>
+          <w:rFonts w:ascii="Helvetica Neue" w:eastAsia="Times New Roman" w:hAnsi="Helvetica Neue" w:cs="Times New Roman"/>
+          <w:color w:val="3E3F3A"/>
+          <w:sz w:val="21"/>
+          <w:szCs w:val="21"/>
+          <w:shd w:val="clear" w:color="auto" w:fill="FFFFFF"/>
+          <w:lang w:val="en-CA"/>
+        </w:rPr>
+        <w:t xml:space="preserve">Caceres &amp; </w:t>
+      </w:r>
+      <w:r>
+        <w:rPr>
+          <w:rFonts w:ascii="Helvetica Neue" w:eastAsia="Times New Roman" w:hAnsi="Helvetica Neue" w:cs="Times New Roman"/>
+          <w:color w:val="3E3F3A"/>
+          <w:sz w:val="21"/>
+          <w:szCs w:val="21"/>
+          <w:shd w:val="clear" w:color="auto" w:fill="FFFFFF"/>
+          <w:lang w:val="en-CA"/>
+        </w:rPr>
+        <w:t>Legendre</w:t>
+      </w:r>
+      <w:r>
+        <w:rPr>
+          <w:rFonts w:ascii="Helvetica Neue" w:eastAsia="Times New Roman" w:hAnsi="Helvetica Neue" w:cs="Times New Roman"/>
+          <w:color w:val="3E3F3A"/>
+          <w:sz w:val="21"/>
+          <w:szCs w:val="21"/>
+          <w:shd w:val="clear" w:color="auto" w:fill="FFFFFF"/>
+          <w:lang w:val="en-CA"/>
+        </w:rPr>
+        <w:t xml:space="preserve"> </w:t>
+      </w:r>
+      <w:r>
+        <w:rPr>
+          <w:rFonts w:ascii="Helvetica Neue" w:eastAsia="Times New Roman" w:hAnsi="Helvetica Neue" w:cs="Times New Roman"/>
+          <w:color w:val="3E3F3A"/>
+          <w:sz w:val="21"/>
+          <w:szCs w:val="21"/>
+          <w:shd w:val="clear" w:color="auto" w:fill="FFFFFF"/>
+          <w:lang w:val="en-CA"/>
+        </w:rPr>
+        <w:t>2009</w:t>
+      </w:r>
+      <w:r>
+        <w:rPr>
+          <w:rFonts w:ascii="Helvetica Neue" w:eastAsia="Times New Roman" w:hAnsi="Helvetica Neue" w:cs="Times New Roman"/>
+          <w:color w:val="3E3F3A"/>
+          <w:sz w:val="21"/>
+          <w:szCs w:val="21"/>
+          <w:shd w:val="clear" w:color="auto" w:fill="FFFFFF"/>
+          <w:lang w:val="en-CA"/>
+        </w:rPr>
+        <w:t xml:space="preserve">, </w:t>
+      </w:r>
+      <w:r>
+        <w:rPr>
+          <w:rFonts w:ascii="Helvetica Neue" w:eastAsia="Times New Roman" w:hAnsi="Helvetica Neue" w:cs="Times New Roman"/>
+          <w:color w:val="3E3F3A"/>
+          <w:sz w:val="21"/>
+          <w:szCs w:val="21"/>
+          <w:shd w:val="clear" w:color="auto" w:fill="FFFFFF"/>
+          <w:lang w:val="en-CA"/>
+        </w:rPr>
+        <w:t xml:space="preserve">(De </w:t>
       </w:r>
       <w:proofErr w:type="spellStart"/>
       <w:r>
@@ -6884,7 +8892,7 @@
           <w:shd w:val="clear" w:color="auto" w:fill="FFFFFF"/>
           <w:lang w:val="en-CA"/>
         </w:rPr>
-        <w:t>upgma</w:t>
+        <w:t>Cáceres</w:t>
       </w:r>
       <w:proofErr w:type="spellEnd"/>
       <w:r>
@@ -6896,1469 +8904,6 @@
           <w:shd w:val="clear" w:color="auto" w:fill="FFFFFF"/>
           <w:lang w:val="en-CA"/>
         </w:rPr>
-        <w:t xml:space="preserve"> (R package </w:t>
-      </w:r>
-      <w:proofErr w:type="spellStart"/>
-      <w:r>
-        <w:rPr>
-          <w:rFonts w:ascii="Helvetica Neue" w:eastAsia="Times New Roman" w:hAnsi="Helvetica Neue" w:cs="Times New Roman"/>
-          <w:color w:val="3E3F3A"/>
-          <w:sz w:val="21"/>
-          <w:szCs w:val="21"/>
-          <w:shd w:val="clear" w:color="auto" w:fill="FFFFFF"/>
-          <w:lang w:val="en-CA"/>
-        </w:rPr>
-        <w:t>phangorn</w:t>
-      </w:r>
-      <w:proofErr w:type="spellEnd"/>
-      <w:r>
-        <w:rPr>
-          <w:rFonts w:ascii="Helvetica Neue" w:eastAsia="Times New Roman" w:hAnsi="Helvetica Neue" w:cs="Times New Roman"/>
-          <w:color w:val="3E3F3A"/>
-          <w:sz w:val="21"/>
-          <w:szCs w:val="21"/>
-          <w:shd w:val="clear" w:color="auto" w:fill="FFFFFF"/>
-          <w:lang w:val="en-CA"/>
-        </w:rPr>
-        <w:t xml:space="preserve"> v.2.2.0, </w:t>
-      </w:r>
-      <w:proofErr w:type="spellStart"/>
-      <w:r>
-        <w:rPr>
-          <w:rFonts w:ascii="Helvetica Neue" w:eastAsia="Times New Roman" w:hAnsi="Helvetica Neue" w:cs="Times New Roman"/>
-          <w:color w:val="3E3F3A"/>
-          <w:sz w:val="21"/>
-          <w:szCs w:val="21"/>
-          <w:shd w:val="clear" w:color="auto" w:fill="FFFFFF"/>
-          <w:lang w:val="en-CA"/>
-        </w:rPr>
-        <w:t>Schliep</w:t>
-      </w:r>
-      <w:proofErr w:type="spellEnd"/>
-      <w:r>
-        <w:rPr>
-          <w:rFonts w:ascii="Helvetica Neue" w:eastAsia="Times New Roman" w:hAnsi="Helvetica Neue" w:cs="Times New Roman"/>
-          <w:color w:val="3E3F3A"/>
-          <w:sz w:val="21"/>
-          <w:szCs w:val="21"/>
-          <w:shd w:val="clear" w:color="auto" w:fill="FFFFFF"/>
-          <w:lang w:val="en-CA"/>
-        </w:rPr>
-        <w:t xml:space="preserve"> 2011), and the resulting tree was imported into the </w:t>
-      </w:r>
-      <w:proofErr w:type="spellStart"/>
-      <w:r>
-        <w:rPr>
-          <w:rFonts w:ascii="Helvetica Neue" w:eastAsia="Times New Roman" w:hAnsi="Helvetica Neue" w:cs="Times New Roman"/>
-          <w:color w:val="3E3F3A"/>
-          <w:sz w:val="21"/>
-          <w:szCs w:val="21"/>
-          <w:shd w:val="clear" w:color="auto" w:fill="FFFFFF"/>
-          <w:lang w:val="en-CA"/>
-        </w:rPr>
-        <w:t>phyloseq</w:t>
-      </w:r>
-      <w:proofErr w:type="spellEnd"/>
-      <w:r>
-        <w:rPr>
-          <w:rFonts w:ascii="Helvetica Neue" w:eastAsia="Times New Roman" w:hAnsi="Helvetica Neue" w:cs="Times New Roman"/>
-          <w:color w:val="3E3F3A"/>
-          <w:sz w:val="21"/>
-          <w:szCs w:val="21"/>
-          <w:shd w:val="clear" w:color="auto" w:fill="FFFFFF"/>
-          <w:lang w:val="en-CA"/>
-        </w:rPr>
-        <w:t xml:space="preserve"> object before statistical analysis.</w:t>
-      </w:r>
-    </w:p>
-    <w:p>
-      <w:pPr>
-        <w:spacing w:line="480" w:lineRule="auto"/>
-        <w:rPr>
-          <w:rFonts w:ascii="Helvetica Neue" w:eastAsia="Times New Roman" w:hAnsi="Helvetica Neue" w:cs="Times New Roman"/>
-          <w:color w:val="3E3F3A"/>
-          <w:sz w:val="21"/>
-          <w:szCs w:val="21"/>
-          <w:shd w:val="clear" w:color="auto" w:fill="FFFFFF"/>
-          <w:lang w:val="en-CA"/>
-        </w:rPr>
-      </w:pPr>
-    </w:p>
-    <w:p>
-      <w:pPr>
-        <w:spacing w:line="480" w:lineRule="auto"/>
-        <w:rPr>
-          <w:rFonts w:ascii="Helvetica Neue" w:eastAsia="Times New Roman" w:hAnsi="Helvetica Neue" w:cs="Times New Roman"/>
-          <w:color w:val="3E3F3A"/>
-          <w:sz w:val="21"/>
-          <w:szCs w:val="21"/>
-          <w:shd w:val="clear" w:color="auto" w:fill="FFFFFF"/>
-          <w:lang w:val="en-CA"/>
-        </w:rPr>
-      </w:pPr>
-      <w:r>
-        <w:rPr>
-          <w:rFonts w:ascii="Helvetica Neue" w:eastAsia="Times New Roman" w:hAnsi="Helvetica Neue" w:cs="Times New Roman"/>
-          <w:color w:val="3E3F3A"/>
-          <w:sz w:val="21"/>
-          <w:szCs w:val="21"/>
-          <w:shd w:val="clear" w:color="auto" w:fill="FFFFFF"/>
-          <w:lang w:val="en-CA"/>
-        </w:rPr>
-        <w:t xml:space="preserve">Statistical Analysis </w:t>
-      </w:r>
-    </w:p>
-    <w:p>
-      <w:pPr>
-        <w:spacing w:line="480" w:lineRule="auto"/>
-        <w:rPr>
-          <w:rFonts w:ascii="Helvetica Neue" w:eastAsia="Times New Roman" w:hAnsi="Helvetica Neue" w:cs="Times New Roman"/>
-          <w:color w:val="3E3F3A"/>
-          <w:sz w:val="21"/>
-          <w:szCs w:val="21"/>
-          <w:shd w:val="clear" w:color="auto" w:fill="FFFFFF"/>
-          <w:lang w:val="en-CA"/>
-        </w:rPr>
-      </w:pPr>
-      <w:r>
-        <w:rPr>
-          <w:rFonts w:ascii="Helvetica Neue" w:eastAsia="Times New Roman" w:hAnsi="Helvetica Neue" w:cs="Times New Roman"/>
-          <w:color w:val="3E3F3A"/>
-          <w:sz w:val="21"/>
-          <w:szCs w:val="21"/>
-          <w:shd w:val="clear" w:color="auto" w:fill="FFFFFF"/>
-          <w:lang w:val="en-CA"/>
-        </w:rPr>
-        <w:t xml:space="preserve">Code </w:t>
-      </w:r>
-      <w:r>
-        <w:rPr>
-          <w:rFonts w:ascii="Helvetica Neue" w:eastAsia="Times New Roman" w:hAnsi="Helvetica Neue" w:cs="Times New Roman"/>
-          <w:color w:val="3E3F3A"/>
-          <w:sz w:val="21"/>
-          <w:szCs w:val="21"/>
-          <w:shd w:val="clear" w:color="auto" w:fill="FFFFFF"/>
-          <w:lang w:val="en-CA"/>
-        </w:rPr>
-        <w:t xml:space="preserve">for all analyses is </w:t>
-      </w:r>
-      <w:r>
-        <w:rPr>
-          <w:rFonts w:ascii="Helvetica Neue" w:eastAsia="Times New Roman" w:hAnsi="Helvetica Neue" w:cs="Times New Roman"/>
-          <w:color w:val="3E3F3A"/>
-          <w:sz w:val="21"/>
-          <w:szCs w:val="21"/>
-          <w:shd w:val="clear" w:color="auto" w:fill="FFFFFF"/>
-          <w:lang w:val="en-CA"/>
-        </w:rPr>
-        <w:t>avai</w:t>
-      </w:r>
-      <w:r>
-        <w:rPr>
-          <w:rFonts w:ascii="Helvetica Neue" w:eastAsia="Times New Roman" w:hAnsi="Helvetica Neue" w:cs="Times New Roman"/>
-          <w:color w:val="3E3F3A"/>
-          <w:sz w:val="21"/>
-          <w:szCs w:val="21"/>
-          <w:shd w:val="clear" w:color="auto" w:fill="FFFFFF"/>
-          <w:lang w:val="en-CA"/>
-        </w:rPr>
-        <w:t>la</w:t>
-      </w:r>
-      <w:r>
-        <w:rPr>
-          <w:rFonts w:ascii="Helvetica Neue" w:eastAsia="Times New Roman" w:hAnsi="Helvetica Neue" w:cs="Times New Roman"/>
-          <w:color w:val="3E3F3A"/>
-          <w:sz w:val="21"/>
-          <w:szCs w:val="21"/>
-          <w:shd w:val="clear" w:color="auto" w:fill="FFFFFF"/>
-          <w:lang w:val="en-CA"/>
-        </w:rPr>
-        <w:t xml:space="preserve">ble on </w:t>
-      </w:r>
-      <w:r>
-        <w:rPr>
-          <w:rFonts w:ascii="Helvetica Neue" w:eastAsia="Times New Roman" w:hAnsi="Helvetica Neue" w:cs="Times New Roman"/>
-          <w:color w:val="3E3F3A"/>
-          <w:sz w:val="21"/>
-          <w:szCs w:val="21"/>
-          <w:shd w:val="clear" w:color="auto" w:fill="FFFFFF"/>
-          <w:lang w:val="en-CA"/>
-        </w:rPr>
-        <w:t>GitHub (</w:t>
-      </w:r>
-      <w:r>
-        <w:rPr>
-          <w:rFonts w:ascii="Helvetica Neue" w:eastAsia="Times New Roman" w:hAnsi="Helvetica Neue" w:cs="Times New Roman"/>
-          <w:color w:val="3E3F3A"/>
-          <w:sz w:val="21"/>
-          <w:szCs w:val="21"/>
-          <w:shd w:val="clear" w:color="auto" w:fill="FFFFFF"/>
-          <w:lang w:val="en-CA"/>
-        </w:rPr>
-        <w:t>https://github.com/daniclaar/KI_Platy</w:t>
-      </w:r>
-      <w:r>
-        <w:rPr>
-          <w:rFonts w:ascii="Helvetica Neue" w:eastAsia="Times New Roman" w:hAnsi="Helvetica Neue" w:cs="Times New Roman"/>
-          <w:color w:val="3E3F3A"/>
-          <w:sz w:val="21"/>
-          <w:szCs w:val="21"/>
-          <w:shd w:val="clear" w:color="auto" w:fill="FFFFFF"/>
-          <w:lang w:val="en-CA"/>
-        </w:rPr>
-        <w:t>).</w:t>
-      </w:r>
-    </w:p>
-    <w:p>
-      <w:pPr>
-        <w:spacing w:line="480" w:lineRule="auto"/>
-        <w:rPr>
-          <w:rFonts w:ascii="Helvetica Neue" w:eastAsia="Times New Roman" w:hAnsi="Helvetica Neue" w:cs="Times New Roman"/>
-          <w:color w:val="3E3F3A"/>
-          <w:sz w:val="21"/>
-          <w:szCs w:val="21"/>
-          <w:shd w:val="clear" w:color="auto" w:fill="FFFFFF"/>
-          <w:lang w:val="en-CA"/>
-        </w:rPr>
-      </w:pPr>
-    </w:p>
-    <w:p>
-      <w:pPr>
-        <w:spacing w:line="480" w:lineRule="auto"/>
-        <w:rPr>
-          <w:rFonts w:ascii="Helvetica Neue" w:eastAsia="Times New Roman" w:hAnsi="Helvetica Neue" w:cs="Times New Roman"/>
-          <w:color w:val="3E3F3A"/>
-          <w:sz w:val="21"/>
-          <w:szCs w:val="21"/>
-          <w:shd w:val="clear" w:color="auto" w:fill="FFFFFF"/>
-          <w:lang w:val="en-CA"/>
-        </w:rPr>
-      </w:pPr>
-      <w:r>
-        <w:rPr>
-          <w:rFonts w:ascii="Helvetica Neue" w:eastAsia="Times New Roman" w:hAnsi="Helvetica Neue" w:cs="Times New Roman"/>
-          <w:i/>
-          <w:color w:val="3E3F3A"/>
-          <w:sz w:val="21"/>
-          <w:szCs w:val="21"/>
-          <w:shd w:val="clear" w:color="auto" w:fill="FFFFFF"/>
-          <w:lang w:val="en-CA"/>
-        </w:rPr>
-        <w:t>Symbiodinium</w:t>
-      </w:r>
-      <w:r>
-        <w:rPr>
-          <w:rFonts w:ascii="Helvetica Neue" w:eastAsia="Times New Roman" w:hAnsi="Helvetica Neue" w:cs="Times New Roman"/>
-          <w:color w:val="3E3F3A"/>
-          <w:sz w:val="21"/>
-          <w:szCs w:val="21"/>
-          <w:shd w:val="clear" w:color="auto" w:fill="FFFFFF"/>
-          <w:lang w:val="en-CA"/>
-        </w:rPr>
-        <w:t xml:space="preserve"> clade summary</w:t>
-      </w:r>
-    </w:p>
-    <w:p>
-      <w:pPr>
-        <w:spacing w:line="480" w:lineRule="auto"/>
-        <w:rPr>
-          <w:rFonts w:ascii="Helvetica Neue" w:eastAsia="Times New Roman" w:hAnsi="Helvetica Neue" w:cs="Times New Roman"/>
-          <w:color w:val="3E3F3A"/>
-          <w:sz w:val="21"/>
-          <w:szCs w:val="21"/>
-          <w:shd w:val="clear" w:color="auto" w:fill="FFFFFF"/>
-          <w:lang w:val="en-CA"/>
-        </w:rPr>
-      </w:pPr>
-      <w:r>
-        <w:rPr>
-          <w:rFonts w:ascii="Helvetica Neue" w:eastAsia="Times New Roman" w:hAnsi="Helvetica Neue" w:cs="Times New Roman"/>
-          <w:color w:val="3E3F3A"/>
-          <w:sz w:val="21"/>
-          <w:szCs w:val="21"/>
-          <w:shd w:val="clear" w:color="auto" w:fill="FFFFFF"/>
-          <w:lang w:val="en-CA"/>
-        </w:rPr>
-        <w:t xml:space="preserve">Sequences were summarized to show overall clade abundance across the coral populations by calculating the percent of sequences for each sampling date that were identified as </w:t>
-      </w:r>
-      <w:r>
-        <w:rPr>
-          <w:rFonts w:ascii="Helvetica Neue" w:eastAsia="Times New Roman" w:hAnsi="Helvetica Neue" w:cs="Times New Roman"/>
-          <w:i/>
-          <w:color w:val="3E3F3A"/>
-          <w:sz w:val="21"/>
-          <w:szCs w:val="21"/>
-          <w:shd w:val="clear" w:color="auto" w:fill="FFFFFF"/>
-          <w:lang w:val="en-CA"/>
-        </w:rPr>
-        <w:t>Symbiodinium</w:t>
-      </w:r>
-      <w:r>
-        <w:rPr>
-          <w:rFonts w:ascii="Helvetica Neue" w:eastAsia="Times New Roman" w:hAnsi="Helvetica Neue" w:cs="Times New Roman"/>
-          <w:color w:val="3E3F3A"/>
-          <w:sz w:val="21"/>
-          <w:szCs w:val="21"/>
-          <w:shd w:val="clear" w:color="auto" w:fill="FFFFFF"/>
-          <w:lang w:val="en-CA"/>
-        </w:rPr>
-        <w:t xml:space="preserve"> clades A, C, D, and G. Not all corals were sampled at all time points, and new corals were sampled when previous corals died.  Thus, changes in the percent of sequences for each </w:t>
-      </w:r>
-      <w:r>
-        <w:rPr>
-          <w:rFonts w:ascii="Helvetica Neue" w:eastAsia="Times New Roman" w:hAnsi="Helvetica Neue" w:cs="Times New Roman"/>
-          <w:i/>
-          <w:color w:val="3E3F3A"/>
-          <w:sz w:val="21"/>
-          <w:szCs w:val="21"/>
-          <w:shd w:val="clear" w:color="auto" w:fill="FFFFFF"/>
-          <w:lang w:val="en-CA"/>
-        </w:rPr>
-        <w:t>Symbiodinium</w:t>
-      </w:r>
-      <w:r>
-        <w:rPr>
-          <w:rFonts w:ascii="Helvetica Neue" w:eastAsia="Times New Roman" w:hAnsi="Helvetica Neue" w:cs="Times New Roman"/>
-          <w:color w:val="3E3F3A"/>
-          <w:sz w:val="21"/>
-          <w:szCs w:val="21"/>
-          <w:shd w:val="clear" w:color="auto" w:fill="FFFFFF"/>
-          <w:lang w:val="en-CA"/>
-        </w:rPr>
-        <w:t xml:space="preserve"> clade (Fig 2) can be due to either changes in </w:t>
-      </w:r>
-      <w:r>
-        <w:rPr>
-          <w:rFonts w:ascii="Helvetica Neue" w:eastAsia="Times New Roman" w:hAnsi="Helvetica Neue" w:cs="Times New Roman"/>
-          <w:i/>
-          <w:color w:val="3E3F3A"/>
-          <w:sz w:val="21"/>
-          <w:szCs w:val="21"/>
-          <w:shd w:val="clear" w:color="auto" w:fill="FFFFFF"/>
-          <w:lang w:val="en-CA"/>
-        </w:rPr>
-        <w:t>Symbiodinium</w:t>
-      </w:r>
-      <w:r>
-        <w:rPr>
-          <w:rFonts w:ascii="Helvetica Neue" w:eastAsia="Times New Roman" w:hAnsi="Helvetica Neue" w:cs="Times New Roman"/>
-          <w:color w:val="3E3F3A"/>
-          <w:sz w:val="21"/>
-          <w:szCs w:val="21"/>
-          <w:shd w:val="clear" w:color="auto" w:fill="FFFFFF"/>
-          <w:lang w:val="en-CA"/>
-        </w:rPr>
-        <w:t xml:space="preserve"> communities associated with </w:t>
-      </w:r>
-      <w:r>
-        <w:rPr>
-          <w:rFonts w:ascii="Helvetica Neue" w:eastAsia="Times New Roman" w:hAnsi="Helvetica Neue" w:cs="Times New Roman"/>
-          <w:color w:val="3E3F3A"/>
-          <w:sz w:val="21"/>
-          <w:szCs w:val="21"/>
-          <w:shd w:val="clear" w:color="auto" w:fill="FFFFFF"/>
-          <w:lang w:val="en-CA"/>
-        </w:rPr>
-        <w:t>individual</w:t>
-      </w:r>
-      <w:r>
-        <w:rPr>
-          <w:rFonts w:ascii="Helvetica Neue" w:eastAsia="Times New Roman" w:hAnsi="Helvetica Neue" w:cs="Times New Roman"/>
-          <w:color w:val="3E3F3A"/>
-          <w:sz w:val="21"/>
-          <w:szCs w:val="21"/>
-          <w:shd w:val="clear" w:color="auto" w:fill="FFFFFF"/>
-          <w:lang w:val="en-CA"/>
-        </w:rPr>
-        <w:t xml:space="preserve"> coral colonies or due to selective mortality during the bleaching event. </w:t>
-      </w:r>
-    </w:p>
-    <w:p>
-      <w:pPr>
-        <w:spacing w:line="480" w:lineRule="auto"/>
-        <w:rPr>
-          <w:rFonts w:ascii="Helvetica Neue" w:eastAsia="Times New Roman" w:hAnsi="Helvetica Neue" w:cs="Times New Roman"/>
-          <w:color w:val="3E3F3A"/>
-          <w:sz w:val="21"/>
-          <w:szCs w:val="21"/>
-          <w:shd w:val="clear" w:color="auto" w:fill="FFFFFF"/>
-          <w:lang w:val="en-CA"/>
-        </w:rPr>
-      </w:pPr>
-    </w:p>
-    <w:p>
-      <w:pPr>
-        <w:spacing w:line="480" w:lineRule="auto"/>
-        <w:rPr>
-          <w:rFonts w:ascii="Helvetica Neue" w:eastAsia="Times New Roman" w:hAnsi="Helvetica Neue" w:cs="Times New Roman"/>
-          <w:color w:val="3E3F3A"/>
-          <w:sz w:val="21"/>
-          <w:szCs w:val="21"/>
-          <w:shd w:val="clear" w:color="auto" w:fill="FFFFFF"/>
-          <w:lang w:val="en-CA"/>
-        </w:rPr>
-      </w:pPr>
-      <w:r>
-        <w:rPr>
-          <w:rFonts w:ascii="Helvetica Neue" w:eastAsia="Times New Roman" w:hAnsi="Helvetica Neue" w:cs="Times New Roman"/>
-          <w:color w:val="3E3F3A"/>
-          <w:sz w:val="21"/>
-          <w:szCs w:val="21"/>
-          <w:shd w:val="clear" w:color="auto" w:fill="FFFFFF"/>
-          <w:lang w:val="en-CA"/>
-        </w:rPr>
-        <w:t>Constrained ordination</w:t>
-      </w:r>
-    </w:p>
-    <w:p>
-      <w:pPr>
-        <w:spacing w:line="480" w:lineRule="auto"/>
-      </w:pPr>
-      <w:r>
-        <w:rPr>
-          <w:rFonts w:ascii="Helvetica Neue" w:eastAsia="Times New Roman" w:hAnsi="Helvetica Neue" w:cs="Times New Roman"/>
-          <w:color w:val="3E3F3A"/>
-          <w:sz w:val="21"/>
-          <w:szCs w:val="21"/>
-          <w:shd w:val="clear" w:color="auto" w:fill="FFFFFF"/>
-          <w:lang w:val="en-CA"/>
-        </w:rPr>
-        <w:t xml:space="preserve">To assess the factors driving differences among </w:t>
-      </w:r>
-      <w:r>
-        <w:rPr>
-          <w:rFonts w:ascii="Helvetica Neue" w:eastAsia="Times New Roman" w:hAnsi="Helvetica Neue" w:cs="Times New Roman"/>
-          <w:i/>
-          <w:color w:val="3E3F3A"/>
-          <w:sz w:val="21"/>
-          <w:szCs w:val="21"/>
-          <w:shd w:val="clear" w:color="auto" w:fill="FFFFFF"/>
-          <w:lang w:val="en-CA"/>
-        </w:rPr>
-        <w:t>Symbiodinium</w:t>
-      </w:r>
-      <w:r>
-        <w:rPr>
-          <w:rFonts w:ascii="Helvetica Neue" w:eastAsia="Times New Roman" w:hAnsi="Helvetica Neue" w:cs="Times New Roman"/>
-          <w:color w:val="3E3F3A"/>
-          <w:sz w:val="21"/>
-          <w:szCs w:val="21"/>
-          <w:shd w:val="clear" w:color="auto" w:fill="FFFFFF"/>
-          <w:lang w:val="en-CA"/>
-        </w:rPr>
-        <w:t xml:space="preserve"> communities, a canonical analysis of principal coordinates (CAP) was performed. CAP is a constrained ordination method which allows for direct comparison of environmental variables and changes in </w:t>
-      </w:r>
-      <w:r>
-        <w:rPr>
-          <w:rFonts w:ascii="Helvetica Neue" w:eastAsia="Times New Roman" w:hAnsi="Helvetica Neue" w:cs="Times New Roman"/>
-          <w:i/>
-          <w:color w:val="3E3F3A"/>
-          <w:sz w:val="21"/>
-          <w:szCs w:val="21"/>
-          <w:shd w:val="clear" w:color="auto" w:fill="FFFFFF"/>
-          <w:lang w:val="en-CA"/>
-        </w:rPr>
-        <w:t>Symbiodinium</w:t>
-      </w:r>
-      <w:r>
-        <w:rPr>
-          <w:rFonts w:ascii="Helvetica Neue" w:eastAsia="Times New Roman" w:hAnsi="Helvetica Neue" w:cs="Times New Roman"/>
-          <w:color w:val="3E3F3A"/>
-          <w:sz w:val="21"/>
-          <w:szCs w:val="21"/>
-          <w:shd w:val="clear" w:color="auto" w:fill="FFFFFF"/>
-          <w:lang w:val="en-CA"/>
-        </w:rPr>
-        <w:t xml:space="preserve"> community composition by constraining ordination axes to linear combinations of the environmental variables. After exhausting all potential constrained axes, residual variability is addressed by fitting additional unconstrained axes (which represent linear variability which is caused by factors not included in the constrained axes. </w:t>
-      </w:r>
-      <w:r>
-        <w:rPr>
-          <w:rFonts w:ascii="Helvetica Neue" w:eastAsia="Times New Roman" w:hAnsi="Helvetica Neue" w:cs="Times New Roman"/>
-          <w:color w:val="3E3F3A"/>
-          <w:sz w:val="21"/>
-          <w:szCs w:val="21"/>
-          <w:shd w:val="clear" w:color="auto" w:fill="FFFFFF"/>
-          <w:lang w:val="en-CA"/>
-        </w:rPr>
-        <w:t xml:space="preserve">We </w:t>
-      </w:r>
-      <w:r>
-        <w:rPr>
-          <w:rFonts w:ascii="Helvetica Neue" w:eastAsia="Times New Roman" w:hAnsi="Helvetica Neue" w:cs="Times New Roman"/>
-          <w:color w:val="3E3F3A"/>
-          <w:sz w:val="21"/>
-          <w:szCs w:val="21"/>
-          <w:shd w:val="clear" w:color="auto" w:fill="FFFFFF"/>
-          <w:lang w:val="en-CA"/>
-        </w:rPr>
-        <w:t>conducted</w:t>
-      </w:r>
-      <w:r>
-        <w:rPr>
-          <w:rFonts w:ascii="Helvetica Neue" w:eastAsia="Times New Roman" w:hAnsi="Helvetica Neue" w:cs="Times New Roman"/>
-          <w:color w:val="3E3F3A"/>
-          <w:sz w:val="21"/>
-          <w:szCs w:val="21"/>
-          <w:shd w:val="clear" w:color="auto" w:fill="FFFFFF"/>
-          <w:lang w:val="en-CA"/>
-        </w:rPr>
-        <w:t xml:space="preserve"> </w:t>
-      </w:r>
-      <w:r>
-        <w:rPr>
-          <w:rFonts w:ascii="Helvetica Neue" w:eastAsia="Times New Roman" w:hAnsi="Helvetica Neue" w:cs="Times New Roman"/>
-          <w:color w:val="3E3F3A"/>
-          <w:sz w:val="21"/>
-          <w:szCs w:val="21"/>
-          <w:shd w:val="clear" w:color="auto" w:fill="FFFFFF"/>
-          <w:lang w:val="en-CA"/>
-        </w:rPr>
-        <w:lastRenderedPageBreak/>
-        <w:t xml:space="preserve">ordination </w:t>
-      </w:r>
-      <w:r>
-        <w:rPr>
-          <w:rFonts w:ascii="Helvetica Neue" w:eastAsia="Times New Roman" w:hAnsi="Helvetica Neue" w:cs="Times New Roman"/>
-          <w:color w:val="3E3F3A"/>
-          <w:sz w:val="21"/>
-          <w:szCs w:val="21"/>
-          <w:shd w:val="clear" w:color="auto" w:fill="FFFFFF"/>
-          <w:lang w:val="en-CA"/>
-        </w:rPr>
-        <w:t xml:space="preserve">with the </w:t>
-      </w:r>
-      <w:r>
-        <w:rPr>
-          <w:rFonts w:ascii="Helvetica Neue" w:eastAsia="Times New Roman" w:hAnsi="Helvetica Neue" w:cs="Times New Roman"/>
-          <w:color w:val="3E3F3A"/>
-          <w:sz w:val="21"/>
-          <w:szCs w:val="21"/>
-          <w:shd w:val="clear" w:color="auto" w:fill="FFFFFF"/>
-          <w:lang w:val="en-CA"/>
-        </w:rPr>
-        <w:t>function ‘ordinate’ (</w:t>
-      </w:r>
-      <w:proofErr w:type="spellStart"/>
-      <w:r>
-        <w:rPr>
-          <w:rFonts w:ascii="Helvetica Neue" w:eastAsia="Times New Roman" w:hAnsi="Helvetica Neue" w:cs="Times New Roman"/>
-          <w:color w:val="3E3F3A"/>
-          <w:sz w:val="21"/>
-          <w:szCs w:val="21"/>
-          <w:shd w:val="clear" w:color="auto" w:fill="FFFFFF"/>
-          <w:lang w:val="en-CA"/>
-        </w:rPr>
-        <w:t>phyloseq</w:t>
-      </w:r>
-      <w:proofErr w:type="spellEnd"/>
-      <w:r>
-        <w:rPr>
-          <w:rFonts w:ascii="Helvetica Neue" w:eastAsia="Times New Roman" w:hAnsi="Helvetica Neue" w:cs="Times New Roman"/>
-          <w:color w:val="3E3F3A"/>
-          <w:sz w:val="21"/>
-          <w:szCs w:val="21"/>
-          <w:shd w:val="clear" w:color="auto" w:fill="FFFFFF"/>
-          <w:lang w:val="en-CA"/>
-        </w:rPr>
-        <w:t xml:space="preserve">, </w:t>
-      </w:r>
-      <w:proofErr w:type="spellStart"/>
-      <w:r>
-        <w:rPr>
-          <w:rFonts w:ascii="Helvetica Neue" w:eastAsia="Times New Roman" w:hAnsi="Helvetica Neue" w:cs="Times New Roman"/>
-          <w:color w:val="3E3F3A"/>
-          <w:sz w:val="21"/>
-          <w:szCs w:val="21"/>
-          <w:shd w:val="clear" w:color="auto" w:fill="FFFFFF"/>
-          <w:lang w:val="en-CA"/>
-        </w:rPr>
-        <w:t>McMurdie</w:t>
-      </w:r>
-      <w:proofErr w:type="spellEnd"/>
-      <w:r>
-        <w:rPr>
-          <w:rFonts w:ascii="Helvetica Neue" w:eastAsia="Times New Roman" w:hAnsi="Helvetica Neue" w:cs="Times New Roman"/>
-          <w:color w:val="3E3F3A"/>
-          <w:sz w:val="21"/>
-          <w:szCs w:val="21"/>
-          <w:shd w:val="clear" w:color="auto" w:fill="FFFFFF"/>
-          <w:lang w:val="en-CA"/>
-        </w:rPr>
-        <w:t xml:space="preserve"> and Holmes 2013</w:t>
-      </w:r>
-      <w:r>
-        <w:rPr>
-          <w:rFonts w:ascii="Helvetica Neue" w:eastAsia="Times New Roman" w:hAnsi="Helvetica Neue" w:cs="Times New Roman"/>
-          <w:color w:val="3E3F3A"/>
-          <w:sz w:val="21"/>
-          <w:szCs w:val="21"/>
-          <w:shd w:val="clear" w:color="auto" w:fill="FFFFFF"/>
-          <w:lang w:val="en-CA"/>
-        </w:rPr>
-        <w:t>),</w:t>
-      </w:r>
-      <w:r>
-        <w:rPr>
-          <w:rFonts w:ascii="Helvetica Neue" w:eastAsia="Times New Roman" w:hAnsi="Helvetica Neue" w:cs="Times New Roman"/>
-          <w:color w:val="3E3F3A"/>
-          <w:sz w:val="21"/>
-          <w:szCs w:val="21"/>
-          <w:shd w:val="clear" w:color="auto" w:fill="FFFFFF"/>
-          <w:lang w:val="en-CA"/>
-        </w:rPr>
-        <w:t xml:space="preserve"> using</w:t>
-      </w:r>
-      <w:r>
-        <w:rPr>
-          <w:rFonts w:ascii="Helvetica Neue" w:eastAsia="Times New Roman" w:hAnsi="Helvetica Neue" w:cs="Times New Roman"/>
-          <w:color w:val="3E3F3A"/>
-          <w:sz w:val="21"/>
-          <w:szCs w:val="21"/>
-          <w:shd w:val="clear" w:color="auto" w:fill="FFFFFF"/>
-          <w:lang w:val="en-CA"/>
-        </w:rPr>
-        <w:t xml:space="preserve"> weighted </w:t>
-      </w:r>
-      <w:proofErr w:type="spellStart"/>
-      <w:r>
-        <w:rPr>
-          <w:rFonts w:ascii="Helvetica Neue" w:eastAsia="Times New Roman" w:hAnsi="Helvetica Neue" w:cs="Times New Roman"/>
-          <w:color w:val="3E3F3A"/>
-          <w:sz w:val="21"/>
-          <w:szCs w:val="21"/>
-          <w:shd w:val="clear" w:color="auto" w:fill="FFFFFF"/>
-          <w:lang w:val="en-CA"/>
-        </w:rPr>
-        <w:t>unifrac</w:t>
-      </w:r>
-      <w:proofErr w:type="spellEnd"/>
-      <w:r>
-        <w:rPr>
-          <w:rFonts w:ascii="Helvetica Neue" w:eastAsia="Times New Roman" w:hAnsi="Helvetica Neue" w:cs="Times New Roman"/>
-          <w:color w:val="3E3F3A"/>
-          <w:sz w:val="21"/>
-          <w:szCs w:val="21"/>
-          <w:shd w:val="clear" w:color="auto" w:fill="FFFFFF"/>
-          <w:lang w:val="en-CA"/>
-        </w:rPr>
-        <w:t xml:space="preserve"> distances (</w:t>
-      </w:r>
-      <w:proofErr w:type="spellStart"/>
-      <w:r>
-        <w:rPr>
-          <w:rFonts w:ascii="Helvetica Neue" w:eastAsia="Times New Roman" w:hAnsi="Helvetica Neue" w:cs="Times New Roman"/>
-          <w:color w:val="3E3F3A"/>
-          <w:sz w:val="21"/>
-          <w:szCs w:val="21"/>
-          <w:shd w:val="clear" w:color="auto" w:fill="FFFFFF"/>
-          <w:lang w:val="en-CA"/>
-        </w:rPr>
-        <w:t>Lozupone</w:t>
-      </w:r>
-      <w:proofErr w:type="spellEnd"/>
-      <w:r>
-        <w:rPr>
-          <w:rFonts w:ascii="Helvetica Neue" w:eastAsia="Times New Roman" w:hAnsi="Helvetica Neue" w:cs="Times New Roman"/>
-          <w:color w:val="3E3F3A"/>
-          <w:sz w:val="21"/>
-          <w:szCs w:val="21"/>
-          <w:shd w:val="clear" w:color="auto" w:fill="FFFFFF"/>
-          <w:lang w:val="en-CA"/>
-        </w:rPr>
-        <w:t xml:space="preserve"> et al 2007</w:t>
-      </w:r>
-      <w:r>
-        <w:rPr>
-          <w:rFonts w:ascii="Helvetica Neue" w:eastAsia="Times New Roman" w:hAnsi="Helvetica Neue" w:cs="Times New Roman"/>
-          <w:color w:val="3E3F3A"/>
-          <w:sz w:val="21"/>
-          <w:szCs w:val="21"/>
-          <w:shd w:val="clear" w:color="auto" w:fill="FFFFFF"/>
-          <w:lang w:val="en-CA"/>
-        </w:rPr>
-        <w:t>), an</w:t>
-      </w:r>
-      <w:r>
-        <w:rPr>
-          <w:rFonts w:ascii="Helvetica Neue" w:eastAsia="Times New Roman" w:hAnsi="Helvetica Neue" w:cs="Times New Roman"/>
-          <w:color w:val="3E3F3A"/>
-          <w:sz w:val="21"/>
-          <w:szCs w:val="21"/>
-          <w:shd w:val="clear" w:color="auto" w:fill="FFFFFF"/>
-          <w:lang w:val="en-CA"/>
-        </w:rPr>
-        <w:t xml:space="preserve">d included field season (timepoint during which each coral was collected), status (whether the coral survived the bleaching event (alive) or died (dead)), and local human disturbance level (very high, medium, low, and very low). </w:t>
-      </w:r>
-      <w:r>
-        <w:rPr>
-          <w:rFonts w:ascii="Helvetica Neue" w:eastAsia="Times New Roman" w:hAnsi="Helvetica Neue" w:cs="Times New Roman"/>
-          <w:color w:val="3E3F3A"/>
-          <w:sz w:val="21"/>
-          <w:szCs w:val="21"/>
-          <w:shd w:val="clear" w:color="auto" w:fill="FFFFFF"/>
-          <w:lang w:val="en-CA"/>
-        </w:rPr>
-        <w:t xml:space="preserve"> </w:t>
-      </w:r>
-      <w:r>
-        <w:rPr>
-          <w:rFonts w:ascii="Helvetica Neue" w:eastAsia="Times New Roman" w:hAnsi="Helvetica Neue" w:cs="Times New Roman"/>
-          <w:color w:val="3E3F3A"/>
-          <w:sz w:val="21"/>
-          <w:szCs w:val="21"/>
-          <w:shd w:val="clear" w:color="auto" w:fill="FFFFFF"/>
-          <w:lang w:val="en-CA"/>
-        </w:rPr>
-        <w:t xml:space="preserve">After </w:t>
-      </w:r>
-      <w:r>
-        <w:rPr>
-          <w:rFonts w:ascii="Helvetica Neue" w:eastAsia="Times New Roman" w:hAnsi="Helvetica Neue" w:cs="Times New Roman"/>
-          <w:sz w:val="21"/>
-          <w:szCs w:val="21"/>
-          <w:shd w:val="clear" w:color="auto" w:fill="FFFFFF"/>
-          <w:lang w:val="en-CA"/>
-        </w:rPr>
-        <w:t>ordination, we</w:t>
-      </w:r>
-      <w:r>
-        <w:rPr>
-          <w:rFonts w:ascii="Helvetica Neue" w:eastAsia="Times New Roman" w:hAnsi="Helvetica Neue" w:cs="Times New Roman"/>
-          <w:sz w:val="21"/>
-          <w:szCs w:val="21"/>
-          <w:shd w:val="clear" w:color="auto" w:fill="FFFFFF"/>
-          <w:lang w:val="en-CA"/>
-        </w:rPr>
-        <w:t xml:space="preserve"> conducted a</w:t>
-      </w:r>
-      <w:r>
-        <w:rPr>
-          <w:rFonts w:ascii="Helvetica Neue" w:eastAsia="Times New Roman" w:hAnsi="Helvetica Neue" w:cs="Times New Roman"/>
-          <w:sz w:val="21"/>
-          <w:szCs w:val="21"/>
-          <w:shd w:val="clear" w:color="auto" w:fill="FFFFFF"/>
-          <w:lang w:val="en-CA"/>
-        </w:rPr>
-        <w:t xml:space="preserve">n ANOVA-like permutation test </w:t>
-      </w:r>
-      <w:r>
-        <w:rPr>
-          <w:rFonts w:ascii="Helvetica Neue" w:eastAsia="Times New Roman" w:hAnsi="Helvetica Neue" w:cs="Times New Roman"/>
-          <w:sz w:val="21"/>
-          <w:szCs w:val="21"/>
-          <w:shd w:val="clear" w:color="auto" w:fill="FFFFFF"/>
-          <w:lang w:val="en-CA"/>
-        </w:rPr>
-        <w:t>to determine if the defined model was significant.</w:t>
-      </w:r>
-      <w:r>
-        <w:rPr>
-          <w:rFonts w:ascii="Helvetica Neue" w:eastAsia="Times New Roman" w:hAnsi="Helvetica Neue" w:cs="Times New Roman"/>
-          <w:sz w:val="21"/>
-          <w:szCs w:val="21"/>
-          <w:shd w:val="clear" w:color="auto" w:fill="FFFFFF"/>
-          <w:lang w:val="en-CA"/>
-        </w:rPr>
-        <w:t xml:space="preserve"> </w:t>
-      </w:r>
-      <w:r>
-        <w:rPr>
-          <w:rFonts w:ascii="Helvetica Neue" w:eastAsia="Times New Roman" w:hAnsi="Helvetica Neue" w:cs="Times New Roman"/>
-          <w:sz w:val="21"/>
-          <w:szCs w:val="21"/>
-          <w:shd w:val="clear" w:color="auto" w:fill="FFFFFF"/>
-          <w:lang w:val="en-CA"/>
-        </w:rPr>
-        <w:t>We confirm these results using</w:t>
-      </w:r>
-      <w:r>
-        <w:rPr>
-          <w:rFonts w:ascii="Helvetica Neue" w:eastAsia="Times New Roman" w:hAnsi="Helvetica Neue" w:cs="Times New Roman"/>
-          <w:sz w:val="21"/>
-          <w:szCs w:val="21"/>
-          <w:shd w:val="clear" w:color="auto" w:fill="FFFFFF"/>
-          <w:lang w:val="en-CA"/>
-        </w:rPr>
-        <w:t xml:space="preserve"> </w:t>
-      </w:r>
-      <w:r>
-        <w:rPr>
-          <w:rFonts w:ascii="Helvetica Neue" w:eastAsia="Times New Roman" w:hAnsi="Helvetica Neue" w:cs="Times New Roman"/>
-          <w:sz w:val="21"/>
-          <w:szCs w:val="21"/>
-          <w:shd w:val="clear" w:color="auto" w:fill="FFFFFF"/>
-          <w:lang w:val="en-CA"/>
-        </w:rPr>
-        <w:t>an automatic stepwise model building tool</w:t>
-      </w:r>
-      <w:r>
-        <w:rPr>
-          <w:rFonts w:ascii="Helvetica Neue" w:eastAsia="Times New Roman" w:hAnsi="Helvetica Neue" w:cs="Times New Roman"/>
-          <w:sz w:val="21"/>
-          <w:szCs w:val="21"/>
-          <w:shd w:val="clear" w:color="auto" w:fill="FFFFFF"/>
-          <w:lang w:val="en-CA"/>
-        </w:rPr>
-        <w:t xml:space="preserve"> to </w:t>
-      </w:r>
-      <w:r>
-        <w:rPr>
-          <w:rFonts w:ascii="Helvetica Neue" w:eastAsia="Times New Roman" w:hAnsi="Helvetica Neue" w:cs="Times New Roman"/>
-          <w:sz w:val="21"/>
-          <w:szCs w:val="21"/>
-          <w:shd w:val="clear" w:color="auto" w:fill="FFFFFF"/>
-          <w:lang w:val="en-CA"/>
-        </w:rPr>
-        <w:t xml:space="preserve">build and </w:t>
-      </w:r>
-      <w:r>
-        <w:rPr>
-          <w:rFonts w:ascii="Helvetica Neue" w:eastAsia="Times New Roman" w:hAnsi="Helvetica Neue" w:cs="Times New Roman"/>
-          <w:sz w:val="21"/>
-          <w:szCs w:val="21"/>
-          <w:shd w:val="clear" w:color="auto" w:fill="FFFFFF"/>
-          <w:lang w:val="en-CA"/>
-        </w:rPr>
-        <w:t xml:space="preserve">evaluate the </w:t>
-      </w:r>
-      <w:r>
-        <w:rPr>
-          <w:rFonts w:ascii="Helvetica Neue" w:eastAsia="Times New Roman" w:hAnsi="Helvetica Neue" w:cs="Times New Roman"/>
-          <w:sz w:val="21"/>
-          <w:szCs w:val="21"/>
-          <w:shd w:val="clear" w:color="auto" w:fill="FFFFFF"/>
-          <w:lang w:val="en-CA"/>
-        </w:rPr>
-        <w:t xml:space="preserve">significance of </w:t>
-      </w:r>
-      <w:r>
-        <w:rPr>
-          <w:rFonts w:ascii="Helvetica Neue" w:eastAsia="Times New Roman" w:hAnsi="Helvetica Neue" w:cs="Times New Roman"/>
-          <w:sz w:val="21"/>
-          <w:szCs w:val="21"/>
-          <w:shd w:val="clear" w:color="auto" w:fill="FFFFFF"/>
-          <w:lang w:val="en-CA"/>
-        </w:rPr>
-        <w:t>constrained axes</w:t>
-      </w:r>
-      <w:r>
-        <w:rPr>
-          <w:rFonts w:ascii="Helvetica Neue" w:eastAsia="Times New Roman" w:hAnsi="Helvetica Neue" w:cs="Times New Roman"/>
-          <w:sz w:val="21"/>
-          <w:szCs w:val="21"/>
-          <w:shd w:val="clear" w:color="auto" w:fill="FFFFFF"/>
-          <w:lang w:val="en-CA"/>
-        </w:rPr>
-        <w:t xml:space="preserve"> using permutation P-values (</w:t>
-      </w:r>
-      <w:proofErr w:type="spellStart"/>
-      <w:r>
-        <w:rPr>
-          <w:rFonts w:ascii="Helvetica Neue" w:eastAsia="Times New Roman" w:hAnsi="Helvetica Neue" w:cs="Times New Roman"/>
-          <w:sz w:val="21"/>
-          <w:szCs w:val="21"/>
-          <w:shd w:val="clear" w:color="auto" w:fill="FFFFFF"/>
-          <w:lang w:val="en-CA"/>
-        </w:rPr>
-        <w:t>ordistep</w:t>
-      </w:r>
-      <w:proofErr w:type="spellEnd"/>
-      <w:r>
-        <w:rPr>
-          <w:rFonts w:ascii="Helvetica Neue" w:eastAsia="Times New Roman" w:hAnsi="Helvetica Neue" w:cs="Times New Roman"/>
-          <w:sz w:val="21"/>
-          <w:szCs w:val="21"/>
-          <w:shd w:val="clear" w:color="auto" w:fill="FFFFFF"/>
-          <w:lang w:val="en-CA"/>
-        </w:rPr>
-        <w:t xml:space="preserve"> tool, vegan package; </w:t>
-      </w:r>
-      <w:proofErr w:type="spellStart"/>
-      <w:r>
-        <w:rPr>
-          <w:rFonts w:ascii="Helvetica Neue" w:eastAsia="Times New Roman" w:hAnsi="Helvetica Neue" w:cs="Times New Roman"/>
-          <w:sz w:val="21"/>
-          <w:szCs w:val="21"/>
-          <w:shd w:val="clear" w:color="auto" w:fill="FFFFFF"/>
-          <w:lang w:val="en-CA"/>
-        </w:rPr>
-        <w:t>Oksanen</w:t>
-      </w:r>
-      <w:proofErr w:type="spellEnd"/>
-      <w:r>
-        <w:rPr>
-          <w:rFonts w:ascii="Helvetica Neue" w:eastAsia="Times New Roman" w:hAnsi="Helvetica Neue" w:cs="Times New Roman"/>
-          <w:sz w:val="21"/>
-          <w:szCs w:val="21"/>
-          <w:shd w:val="clear" w:color="auto" w:fill="FFFFFF"/>
-          <w:lang w:val="en-CA"/>
-        </w:rPr>
-        <w:t xml:space="preserve"> et al 2017).</w:t>
-      </w:r>
-      <w:r>
-        <w:rPr>
-          <w:rFonts w:ascii="Helvetica Neue" w:eastAsia="Times New Roman" w:hAnsi="Helvetica Neue" w:cs="Times New Roman"/>
-          <w:sz w:val="21"/>
-          <w:szCs w:val="21"/>
-          <w:shd w:val="clear" w:color="auto" w:fill="FFFFFF"/>
-          <w:lang w:val="en-CA"/>
-        </w:rPr>
-        <w:t xml:space="preserve"> Furthermore, we </w:t>
-      </w:r>
-      <w:r>
-        <w:rPr>
-          <w:rFonts w:ascii="Helvetica Neue" w:eastAsia="Times New Roman" w:hAnsi="Helvetica Neue" w:cs="Times New Roman"/>
-          <w:sz w:val="21"/>
-          <w:szCs w:val="21"/>
-          <w:shd w:val="clear" w:color="auto" w:fill="FFFFFF"/>
-          <w:lang w:val="en-CA"/>
-        </w:rPr>
-        <w:t>tested the variance inflation factors</w:t>
-      </w:r>
-      <w:r>
-        <w:rPr>
-          <w:rFonts w:ascii="Helvetica Neue" w:eastAsia="Times New Roman" w:hAnsi="Helvetica Neue" w:cs="Times New Roman"/>
-          <w:sz w:val="21"/>
-          <w:szCs w:val="21"/>
-          <w:shd w:val="clear" w:color="auto" w:fill="FFFFFF"/>
-          <w:lang w:val="en-CA"/>
-        </w:rPr>
-        <w:t xml:space="preserve"> (</w:t>
-      </w:r>
-      <w:proofErr w:type="spellStart"/>
-      <w:r>
-        <w:rPr>
-          <w:rFonts w:ascii="Helvetica Neue" w:eastAsia="Times New Roman" w:hAnsi="Helvetica Neue" w:cs="Times New Roman"/>
-          <w:sz w:val="21"/>
-          <w:szCs w:val="21"/>
-          <w:shd w:val="clear" w:color="auto" w:fill="FFFFFF"/>
-          <w:lang w:val="en-CA"/>
-        </w:rPr>
-        <w:t>vif</w:t>
-      </w:r>
-      <w:r>
-        <w:rPr>
-          <w:rFonts w:ascii="Helvetica Neue" w:eastAsia="Times New Roman" w:hAnsi="Helvetica Neue" w:cs="Times New Roman"/>
-          <w:color w:val="3E3F3A"/>
-          <w:sz w:val="21"/>
-          <w:szCs w:val="21"/>
-          <w:shd w:val="clear" w:color="auto" w:fill="FFFFFF"/>
-          <w:lang w:val="en-CA"/>
-        </w:rPr>
-        <w:t>.cca</w:t>
-      </w:r>
-      <w:proofErr w:type="spellEnd"/>
-      <w:r>
-        <w:rPr>
-          <w:rFonts w:ascii="Helvetica Neue" w:eastAsia="Times New Roman" w:hAnsi="Helvetica Neue" w:cs="Times New Roman"/>
-          <w:color w:val="3E3F3A"/>
-          <w:sz w:val="21"/>
-          <w:szCs w:val="21"/>
-          <w:shd w:val="clear" w:color="auto" w:fill="FFFFFF"/>
-          <w:lang w:val="en-CA"/>
-        </w:rPr>
-        <w:t xml:space="preserve">, </w:t>
-      </w:r>
-      <w:r>
-        <w:rPr>
-          <w:rFonts w:ascii="Helvetica Neue" w:eastAsia="Times New Roman" w:hAnsi="Helvetica Neue" w:cs="Times New Roman"/>
-          <w:color w:val="3E3F3A"/>
-          <w:sz w:val="21"/>
-          <w:szCs w:val="21"/>
-          <w:shd w:val="clear" w:color="auto" w:fill="FFFFFF"/>
-          <w:lang w:val="en-CA"/>
-        </w:rPr>
-        <w:t xml:space="preserve">R package vegan) to test </w:t>
-      </w:r>
-      <w:r>
-        <w:rPr>
-          <w:rFonts w:ascii="Helvetica Neue" w:eastAsia="Times New Roman" w:hAnsi="Helvetica Neue" w:cs="Times New Roman"/>
-          <w:color w:val="3E3F3A"/>
-          <w:sz w:val="21"/>
-          <w:szCs w:val="21"/>
-          <w:shd w:val="clear" w:color="auto" w:fill="FFFFFF"/>
-          <w:lang w:val="en-CA"/>
-        </w:rPr>
-        <w:t xml:space="preserve">for redundant constraints, or </w:t>
-      </w:r>
-      <w:r>
-        <w:rPr>
-          <w:rFonts w:ascii="Helvetica Neue" w:eastAsia="Times New Roman" w:hAnsi="Helvetica Neue" w:cs="Times New Roman"/>
-          <w:color w:val="3E3F3A"/>
-          <w:sz w:val="21"/>
-          <w:szCs w:val="21"/>
-          <w:shd w:val="clear" w:color="auto" w:fill="FFFFFF"/>
-          <w:lang w:val="en-CA"/>
-        </w:rPr>
-        <w:t>for multicollinearity between model factors</w:t>
-      </w:r>
-      <w:r>
-        <w:rPr>
-          <w:rFonts w:ascii="Helvetica Neue" w:eastAsia="Times New Roman" w:hAnsi="Helvetica Neue" w:cs="Times New Roman"/>
-          <w:color w:val="3E3F3A"/>
-          <w:sz w:val="21"/>
-          <w:szCs w:val="21"/>
-          <w:shd w:val="clear" w:color="auto" w:fill="FFFFFF"/>
-          <w:lang w:val="en-CA"/>
-        </w:rPr>
-        <w:t>.</w:t>
-      </w:r>
-      <w:r>
-        <w:rPr>
-          <w:rFonts w:ascii="Helvetica Neue" w:eastAsia="Times New Roman" w:hAnsi="Helvetica Neue" w:cs="Times New Roman"/>
-          <w:color w:val="3E3F3A"/>
-          <w:sz w:val="21"/>
-          <w:szCs w:val="21"/>
-          <w:shd w:val="clear" w:color="auto" w:fill="FFFFFF"/>
-          <w:lang w:val="en-CA"/>
-        </w:rPr>
-        <w:t xml:space="preserve"> </w:t>
-      </w:r>
-      <w:r>
-        <w:rPr>
-          <w:rFonts w:ascii="Helvetica Neue" w:eastAsia="Times New Roman" w:hAnsi="Helvetica Neue" w:cs="Times New Roman"/>
-          <w:color w:val="3E3F3A"/>
-          <w:sz w:val="21"/>
-          <w:szCs w:val="21"/>
-          <w:shd w:val="clear" w:color="auto" w:fill="FFFFFF"/>
-          <w:lang w:val="en-CA"/>
-        </w:rPr>
-        <w:t>Finally, we</w:t>
-      </w:r>
-      <w:r>
-        <w:rPr>
-          <w:rFonts w:ascii="Helvetica Neue" w:eastAsia="Times New Roman" w:hAnsi="Helvetica Neue" w:cs="Times New Roman"/>
-          <w:color w:val="3E3F3A"/>
-          <w:sz w:val="21"/>
-          <w:szCs w:val="21"/>
-          <w:shd w:val="clear" w:color="auto" w:fill="FFFFFF"/>
-          <w:lang w:val="en-CA"/>
-        </w:rPr>
-        <w:t xml:space="preserve"> conducted two </w:t>
-      </w:r>
-      <w:r>
-        <w:rPr>
-          <w:rFonts w:ascii="Helvetica Neue" w:eastAsia="Times New Roman" w:hAnsi="Helvetica Neue" w:cs="Times New Roman"/>
-          <w:color w:val="3E3F3A"/>
-          <w:sz w:val="21"/>
-          <w:szCs w:val="21"/>
-          <w:shd w:val="clear" w:color="auto" w:fill="FFFFFF"/>
-          <w:lang w:val="en-CA"/>
-        </w:rPr>
-        <w:t>ANOVA-like permutation tests</w:t>
-      </w:r>
-      <w:r>
-        <w:rPr>
-          <w:rFonts w:ascii="Helvetica Neue" w:eastAsia="Times New Roman" w:hAnsi="Helvetica Neue" w:cs="Times New Roman"/>
-          <w:color w:val="3E3F3A"/>
-          <w:sz w:val="21"/>
-          <w:szCs w:val="21"/>
-          <w:shd w:val="clear" w:color="auto" w:fill="FFFFFF"/>
-          <w:lang w:val="en-CA"/>
-        </w:rPr>
-        <w:t xml:space="preserve"> </w:t>
-      </w:r>
-      <w:r>
-        <w:rPr>
-          <w:rFonts w:ascii="Helvetica Neue" w:eastAsia="Times New Roman" w:hAnsi="Helvetica Neue" w:cs="Times New Roman"/>
-          <w:color w:val="3E3F3A"/>
-          <w:sz w:val="21"/>
-          <w:szCs w:val="21"/>
-          <w:shd w:val="clear" w:color="auto" w:fill="FFFFFF"/>
-          <w:lang w:val="en-CA"/>
-        </w:rPr>
-        <w:t>(</w:t>
-      </w:r>
-      <w:proofErr w:type="spellStart"/>
-      <w:r>
-        <w:rPr>
-          <w:rFonts w:ascii="Helvetica Neue" w:eastAsia="Times New Roman" w:hAnsi="Helvetica Neue" w:cs="Times New Roman"/>
-          <w:color w:val="3E3F3A"/>
-          <w:sz w:val="21"/>
-          <w:szCs w:val="21"/>
-          <w:shd w:val="clear" w:color="auto" w:fill="FFFFFF"/>
-          <w:lang w:val="en-CA"/>
-        </w:rPr>
-        <w:t>anova.cca</w:t>
-      </w:r>
-      <w:proofErr w:type="spellEnd"/>
-      <w:r>
-        <w:rPr>
-          <w:rFonts w:ascii="Helvetica Neue" w:eastAsia="Times New Roman" w:hAnsi="Helvetica Neue" w:cs="Times New Roman"/>
-          <w:color w:val="3E3F3A"/>
-          <w:sz w:val="21"/>
-          <w:szCs w:val="21"/>
-          <w:shd w:val="clear" w:color="auto" w:fill="FFFFFF"/>
-          <w:lang w:val="en-CA"/>
-        </w:rPr>
-        <w:t xml:space="preserve">, R package vegan) </w:t>
-      </w:r>
-      <w:r>
-        <w:rPr>
-          <w:rFonts w:ascii="Helvetica Neue" w:eastAsia="Times New Roman" w:hAnsi="Helvetica Neue" w:cs="Times New Roman"/>
-          <w:color w:val="3E3F3A"/>
-          <w:sz w:val="21"/>
-          <w:szCs w:val="21"/>
-          <w:shd w:val="clear" w:color="auto" w:fill="FFFFFF"/>
-          <w:lang w:val="en-CA"/>
-        </w:rPr>
-        <w:t xml:space="preserve">to </w:t>
-      </w:r>
-      <w:r>
-        <w:rPr>
-          <w:rFonts w:ascii="Helvetica Neue" w:eastAsia="Times New Roman" w:hAnsi="Helvetica Neue" w:cs="Times New Roman"/>
-          <w:color w:val="3E3F3A"/>
-          <w:sz w:val="21"/>
-          <w:szCs w:val="21"/>
-          <w:shd w:val="clear" w:color="auto" w:fill="FFFFFF"/>
-          <w:lang w:val="en-CA"/>
-        </w:rPr>
-        <w:t>assess the significance of constraints</w:t>
-      </w:r>
-      <w:r>
-        <w:rPr>
-          <w:rFonts w:ascii="Helvetica Neue" w:eastAsia="Times New Roman" w:hAnsi="Helvetica Neue" w:cs="Times New Roman"/>
-          <w:color w:val="3E3F3A"/>
-          <w:sz w:val="21"/>
-          <w:szCs w:val="21"/>
-          <w:shd w:val="clear" w:color="auto" w:fill="FFFFFF"/>
-          <w:lang w:val="en-CA"/>
-        </w:rPr>
-        <w:t xml:space="preserve"> </w:t>
-      </w:r>
-      <w:r>
-        <w:rPr>
-          <w:rFonts w:ascii="Helvetica Neue" w:eastAsia="Times New Roman" w:hAnsi="Helvetica Neue" w:cs="Times New Roman"/>
-          <w:color w:val="3E3F3A"/>
-          <w:sz w:val="21"/>
-          <w:szCs w:val="21"/>
-          <w:shd w:val="clear" w:color="auto" w:fill="FFFFFF"/>
-          <w:lang w:val="en-CA"/>
-        </w:rPr>
-        <w:t>by testing</w:t>
-      </w:r>
-      <w:r>
-        <w:rPr>
-          <w:rFonts w:ascii="Helvetica Neue" w:eastAsia="Times New Roman" w:hAnsi="Helvetica Neue" w:cs="Times New Roman"/>
-          <w:color w:val="3E3F3A"/>
-          <w:sz w:val="21"/>
-          <w:szCs w:val="21"/>
-          <w:shd w:val="clear" w:color="auto" w:fill="FFFFFF"/>
-          <w:lang w:val="en-CA"/>
-        </w:rPr>
-        <w:t xml:space="preserve"> the full model</w:t>
-      </w:r>
-      <w:r>
-        <w:rPr>
-          <w:rFonts w:ascii="Helvetica Neue" w:eastAsia="Times New Roman" w:hAnsi="Helvetica Neue" w:cs="Times New Roman"/>
-          <w:color w:val="3E3F3A"/>
-          <w:sz w:val="21"/>
-          <w:szCs w:val="21"/>
-          <w:shd w:val="clear" w:color="auto" w:fill="FFFFFF"/>
-          <w:lang w:val="en-CA"/>
-        </w:rPr>
-        <w:t xml:space="preserve"> </w:t>
-      </w:r>
-      <w:proofErr w:type="gramStart"/>
-      <w:r>
-        <w:rPr>
-          <w:rFonts w:ascii="Helvetica Neue" w:eastAsia="Times New Roman" w:hAnsi="Helvetica Neue" w:cs="Times New Roman"/>
-          <w:color w:val="3E3F3A"/>
-          <w:sz w:val="21"/>
-          <w:szCs w:val="21"/>
-          <w:shd w:val="clear" w:color="auto" w:fill="FFFFFF"/>
-          <w:lang w:val="en-CA"/>
-        </w:rPr>
-        <w:t>as a whole</w:t>
-      </w:r>
-      <w:r>
-        <w:rPr>
-          <w:rFonts w:ascii="Helvetica Neue" w:eastAsia="Times New Roman" w:hAnsi="Helvetica Neue" w:cs="Times New Roman"/>
-          <w:color w:val="3E3F3A"/>
-          <w:sz w:val="21"/>
-          <w:szCs w:val="21"/>
-          <w:shd w:val="clear" w:color="auto" w:fill="FFFFFF"/>
-          <w:lang w:val="en-CA"/>
-        </w:rPr>
-        <w:t>, and</w:t>
-      </w:r>
-      <w:proofErr w:type="gramEnd"/>
-      <w:r>
-        <w:rPr>
-          <w:rFonts w:ascii="Helvetica Neue" w:eastAsia="Times New Roman" w:hAnsi="Helvetica Neue" w:cs="Times New Roman"/>
-          <w:color w:val="3E3F3A"/>
-          <w:sz w:val="21"/>
-          <w:szCs w:val="21"/>
-          <w:shd w:val="clear" w:color="auto" w:fill="FFFFFF"/>
-          <w:lang w:val="en-CA"/>
-        </w:rPr>
-        <w:t xml:space="preserve"> the model terms individually.</w:t>
-      </w:r>
-      <w:r>
-        <w:rPr>
-          <w:rFonts w:ascii="Helvetica Neue" w:eastAsia="Times New Roman" w:hAnsi="Helvetica Neue" w:cs="Times New Roman"/>
-          <w:color w:val="3E3F3A"/>
-          <w:sz w:val="21"/>
-          <w:szCs w:val="21"/>
-          <w:shd w:val="clear" w:color="auto" w:fill="FFFFFF"/>
-          <w:lang w:val="en-CA"/>
-        </w:rPr>
-        <w:t xml:space="preserve"> </w:t>
-      </w:r>
-    </w:p>
-    <w:p>
-      <w:pPr>
-        <w:spacing w:line="480" w:lineRule="auto"/>
-        <w:rPr>
-          <w:rFonts w:ascii="Helvetica Neue" w:eastAsia="Times New Roman" w:hAnsi="Helvetica Neue" w:cs="Times New Roman"/>
-          <w:color w:val="3E3F3A"/>
-          <w:sz w:val="21"/>
-          <w:szCs w:val="21"/>
-          <w:highlight w:val="yellow"/>
-          <w:shd w:val="clear" w:color="auto" w:fill="FFFFFF"/>
-          <w:lang w:val="en-CA"/>
-        </w:rPr>
-      </w:pPr>
-    </w:p>
-    <w:p>
-      <w:pPr>
-        <w:spacing w:line="480" w:lineRule="auto"/>
-        <w:rPr>
-          <w:rFonts w:ascii="Helvetica Neue" w:eastAsia="Times New Roman" w:hAnsi="Helvetica Neue" w:cs="Times New Roman"/>
-          <w:color w:val="3E3F3A"/>
-          <w:sz w:val="21"/>
-          <w:szCs w:val="21"/>
-          <w:shd w:val="clear" w:color="auto" w:fill="FFFFFF"/>
-          <w:lang w:val="en-CA"/>
-        </w:rPr>
-      </w:pPr>
-      <w:r>
-        <w:rPr>
-          <w:rFonts w:ascii="Helvetica Neue" w:eastAsia="Times New Roman" w:hAnsi="Helvetica Neue" w:cs="Times New Roman"/>
-          <w:color w:val="3E3F3A"/>
-          <w:sz w:val="21"/>
-          <w:szCs w:val="21"/>
-          <w:shd w:val="clear" w:color="auto" w:fill="FFFFFF"/>
-          <w:lang w:val="en-CA"/>
-        </w:rPr>
-        <w:t xml:space="preserve">Indicator </w:t>
-      </w:r>
-      <w:r>
-        <w:rPr>
-          <w:rFonts w:ascii="Helvetica Neue" w:eastAsia="Times New Roman" w:hAnsi="Helvetica Neue" w:cs="Times New Roman"/>
-          <w:color w:val="3E3F3A"/>
-          <w:sz w:val="21"/>
-          <w:szCs w:val="21"/>
-          <w:shd w:val="clear" w:color="auto" w:fill="FFFFFF"/>
-          <w:lang w:val="en-CA"/>
-        </w:rPr>
-        <w:t>Taxa Analysis</w:t>
-      </w:r>
-    </w:p>
-    <w:p>
-      <w:pPr>
-        <w:spacing w:line="480" w:lineRule="auto"/>
-        <w:rPr>
-          <w:rFonts w:ascii="Helvetica Neue" w:eastAsia="Times New Roman" w:hAnsi="Helvetica Neue" w:cs="Times New Roman"/>
-          <w:color w:val="3E3F3A"/>
-          <w:sz w:val="21"/>
-          <w:szCs w:val="21"/>
-          <w:shd w:val="clear" w:color="auto" w:fill="FFFFFF"/>
-          <w:lang w:val="en-CA"/>
-        </w:rPr>
-      </w:pPr>
-      <w:r>
-        <w:rPr>
-          <w:rFonts w:ascii="Helvetica Neue" w:eastAsia="Times New Roman" w:hAnsi="Helvetica Neue" w:cs="Times New Roman"/>
-          <w:color w:val="3E3F3A"/>
-          <w:sz w:val="21"/>
-          <w:szCs w:val="21"/>
-          <w:shd w:val="clear" w:color="auto" w:fill="FFFFFF"/>
-          <w:lang w:val="en-CA"/>
-        </w:rPr>
-        <w:t xml:space="preserve">To test if any </w:t>
-      </w:r>
-      <w:r>
-        <w:rPr>
-          <w:rFonts w:ascii="Helvetica Neue" w:eastAsia="Times New Roman" w:hAnsi="Helvetica Neue" w:cs="Times New Roman"/>
-          <w:i/>
-          <w:color w:val="3E3F3A"/>
-          <w:sz w:val="21"/>
-          <w:szCs w:val="21"/>
-          <w:shd w:val="clear" w:color="auto" w:fill="FFFFFF"/>
-          <w:lang w:val="en-CA"/>
-        </w:rPr>
-        <w:t>Symbiodinium</w:t>
-      </w:r>
-      <w:r>
-        <w:rPr>
-          <w:rFonts w:ascii="Helvetica Neue" w:eastAsia="Times New Roman" w:hAnsi="Helvetica Neue" w:cs="Times New Roman"/>
-          <w:color w:val="3E3F3A"/>
-          <w:sz w:val="21"/>
-          <w:szCs w:val="21"/>
-          <w:shd w:val="clear" w:color="auto" w:fill="FFFFFF"/>
-          <w:lang w:val="en-CA"/>
-        </w:rPr>
-        <w:t xml:space="preserve"> taxa were associated with host coral survival</w:t>
-      </w:r>
-      <w:r>
-        <w:rPr>
-          <w:rFonts w:ascii="Helvetica Neue" w:eastAsia="Times New Roman" w:hAnsi="Helvetica Neue" w:cs="Times New Roman"/>
-          <w:color w:val="3E3F3A"/>
-          <w:sz w:val="21"/>
-          <w:szCs w:val="21"/>
-          <w:shd w:val="clear" w:color="auto" w:fill="FFFFFF"/>
-          <w:lang w:val="en-CA"/>
-        </w:rPr>
-        <w:t xml:space="preserve"> after 10 months of heat stress</w:t>
-      </w:r>
-      <w:r>
-        <w:rPr>
-          <w:rFonts w:ascii="Helvetica Neue" w:eastAsia="Times New Roman" w:hAnsi="Helvetica Neue" w:cs="Times New Roman"/>
-          <w:color w:val="3E3F3A"/>
-          <w:sz w:val="21"/>
-          <w:szCs w:val="21"/>
-          <w:shd w:val="clear" w:color="auto" w:fill="FFFFFF"/>
-          <w:lang w:val="en-CA"/>
-        </w:rPr>
-        <w:t>, we conducted an indicator species analysis (</w:t>
-      </w:r>
-      <w:proofErr w:type="spellStart"/>
-      <w:r>
-        <w:rPr>
-          <w:rFonts w:ascii="Helvetica Neue" w:eastAsia="Times New Roman" w:hAnsi="Helvetica Neue" w:cs="Times New Roman"/>
-          <w:color w:val="3E3F3A"/>
-          <w:sz w:val="21"/>
-          <w:szCs w:val="21"/>
-          <w:shd w:val="clear" w:color="auto" w:fill="FFFFFF"/>
-          <w:lang w:val="en-CA"/>
-        </w:rPr>
-        <w:t>multipatt</w:t>
-      </w:r>
-      <w:proofErr w:type="spellEnd"/>
-      <w:r>
-        <w:rPr>
-          <w:rFonts w:ascii="Helvetica Neue" w:eastAsia="Times New Roman" w:hAnsi="Helvetica Neue" w:cs="Times New Roman"/>
-          <w:color w:val="3E3F3A"/>
-          <w:sz w:val="21"/>
-          <w:szCs w:val="21"/>
-          <w:shd w:val="clear" w:color="auto" w:fill="FFFFFF"/>
-          <w:lang w:val="en-CA"/>
-        </w:rPr>
-        <w:t xml:space="preserve">, R package </w:t>
-      </w:r>
-      <w:proofErr w:type="spellStart"/>
-      <w:r>
-        <w:rPr>
-          <w:rFonts w:ascii="Helvetica Neue" w:eastAsia="Times New Roman" w:hAnsi="Helvetica Neue" w:cs="Times New Roman"/>
-          <w:color w:val="3E3F3A"/>
-          <w:sz w:val="21"/>
-          <w:szCs w:val="21"/>
-          <w:shd w:val="clear" w:color="auto" w:fill="FFFFFF"/>
-          <w:lang w:val="en-CA"/>
-        </w:rPr>
-        <w:t>indicspecies</w:t>
-      </w:r>
-      <w:proofErr w:type="spellEnd"/>
-      <w:r>
-        <w:rPr>
-          <w:rFonts w:ascii="Helvetica Neue" w:eastAsia="Times New Roman" w:hAnsi="Helvetica Neue" w:cs="Times New Roman"/>
-          <w:color w:val="3E3F3A"/>
-          <w:sz w:val="21"/>
-          <w:szCs w:val="21"/>
-          <w:shd w:val="clear" w:color="auto" w:fill="FFFFFF"/>
-          <w:lang w:val="en-CA"/>
-        </w:rPr>
-        <w:t xml:space="preserve">, </w:t>
-      </w:r>
-      <w:r>
-        <w:rPr>
-          <w:rFonts w:ascii="Helvetica Neue" w:eastAsia="Times New Roman" w:hAnsi="Helvetica Neue" w:cs="Times New Roman"/>
-          <w:color w:val="3E3F3A"/>
-          <w:sz w:val="21"/>
-          <w:szCs w:val="21"/>
-          <w:shd w:val="clear" w:color="auto" w:fill="FFFFFF"/>
-          <w:lang w:val="en-CA"/>
-        </w:rPr>
-        <w:t xml:space="preserve">Caceres &amp; </w:t>
-      </w:r>
-      <w:r>
-        <w:rPr>
-          <w:rFonts w:ascii="Helvetica Neue" w:eastAsia="Times New Roman" w:hAnsi="Helvetica Neue" w:cs="Times New Roman"/>
-          <w:color w:val="3E3F3A"/>
-          <w:sz w:val="21"/>
-          <w:szCs w:val="21"/>
-          <w:shd w:val="clear" w:color="auto" w:fill="FFFFFF"/>
-          <w:lang w:val="en-CA"/>
-        </w:rPr>
-        <w:t>Legendre</w:t>
-      </w:r>
-      <w:r>
-        <w:rPr>
-          <w:rFonts w:ascii="Helvetica Neue" w:eastAsia="Times New Roman" w:hAnsi="Helvetica Neue" w:cs="Times New Roman"/>
-          <w:color w:val="3E3F3A"/>
-          <w:sz w:val="21"/>
-          <w:szCs w:val="21"/>
-          <w:shd w:val="clear" w:color="auto" w:fill="FFFFFF"/>
-          <w:lang w:val="en-CA"/>
-        </w:rPr>
-        <w:t xml:space="preserve"> </w:t>
-      </w:r>
-      <w:r>
-        <w:rPr>
-          <w:rFonts w:ascii="Helvetica Neue" w:eastAsia="Times New Roman" w:hAnsi="Helvetica Neue" w:cs="Times New Roman"/>
-          <w:color w:val="3E3F3A"/>
-          <w:sz w:val="21"/>
-          <w:szCs w:val="21"/>
-          <w:shd w:val="clear" w:color="auto" w:fill="FFFFFF"/>
-          <w:lang w:val="en-CA"/>
-        </w:rPr>
-        <w:t>2009</w:t>
-      </w:r>
-      <w:r>
-        <w:rPr>
-          <w:rFonts w:ascii="Helvetica Neue" w:eastAsia="Times New Roman" w:hAnsi="Helvetica Neue" w:cs="Times New Roman"/>
-          <w:color w:val="3E3F3A"/>
-          <w:sz w:val="21"/>
-          <w:szCs w:val="21"/>
-          <w:shd w:val="clear" w:color="auto" w:fill="FFFFFF"/>
-          <w:lang w:val="en-CA"/>
-        </w:rPr>
-        <w:t xml:space="preserve">, </w:t>
-      </w:r>
-      <w:r>
-        <w:rPr>
-          <w:rFonts w:ascii="Helvetica Neue" w:eastAsia="Times New Roman" w:hAnsi="Helvetica Neue" w:cs="Times New Roman"/>
-          <w:color w:val="3E3F3A"/>
-          <w:sz w:val="21"/>
-          <w:szCs w:val="21"/>
-          <w:shd w:val="clear" w:color="auto" w:fill="FFFFFF"/>
-          <w:lang w:val="en-CA"/>
-        </w:rPr>
-        <w:t xml:space="preserve">(De </w:t>
-      </w:r>
-      <w:proofErr w:type="spellStart"/>
-      <w:r>
-        <w:rPr>
-          <w:rFonts w:ascii="Helvetica Neue" w:eastAsia="Times New Roman" w:hAnsi="Helvetica Neue" w:cs="Times New Roman"/>
-          <w:color w:val="3E3F3A"/>
-          <w:sz w:val="21"/>
-          <w:szCs w:val="21"/>
-          <w:shd w:val="clear" w:color="auto" w:fill="FFFFFF"/>
-          <w:lang w:val="en-CA"/>
-        </w:rPr>
-        <w:t>Cáceres</w:t>
-      </w:r>
-      <w:proofErr w:type="spellEnd"/>
-      <w:r>
-        <w:rPr>
-          <w:rFonts w:ascii="Helvetica Neue" w:eastAsia="Times New Roman" w:hAnsi="Helvetica Neue" w:cs="Times New Roman"/>
-          <w:color w:val="3E3F3A"/>
-          <w:sz w:val="21"/>
-          <w:szCs w:val="21"/>
-          <w:shd w:val="clear" w:color="auto" w:fill="FFFFFF"/>
-          <w:lang w:val="en-CA"/>
-        </w:rPr>
         <w:t xml:space="preserve"> et al. 2010</w:t>
       </w:r>
       <w:r>
@@ -8383,103 +8928,6 @@
         </w:rPr>
         <w:t xml:space="preserve">. </w:t>
       </w:r>
-    </w:p>
-    <w:p>
-      <w:pPr>
-        <w:spacing w:line="480" w:lineRule="auto"/>
-        <w:rPr>
-          <w:rFonts w:ascii="Helvetica Neue" w:eastAsia="Times New Roman" w:hAnsi="Helvetica Neue" w:cs="Times New Roman"/>
-          <w:color w:val="3E3F3A"/>
-          <w:sz w:val="21"/>
-          <w:szCs w:val="21"/>
-          <w:shd w:val="clear" w:color="auto" w:fill="FFFFFF"/>
-          <w:lang w:val="en-CA"/>
-        </w:rPr>
-      </w:pPr>
-    </w:p>
-    <w:p>
-      <w:pPr>
-        <w:spacing w:line="480" w:lineRule="auto"/>
-        <w:rPr>
-          <w:rFonts w:ascii="Helvetica Neue" w:eastAsia="Times New Roman" w:hAnsi="Helvetica Neue" w:cs="Times New Roman"/>
-          <w:b/>
-          <w:color w:val="3E3F3A"/>
-          <w:sz w:val="21"/>
-          <w:szCs w:val="21"/>
-          <w:shd w:val="clear" w:color="auto" w:fill="FFFFFF"/>
-          <w:lang w:val="en-CA"/>
-        </w:rPr>
-      </w:pPr>
-    </w:p>
-    <w:p>
-      <w:pPr>
-        <w:spacing w:line="480" w:lineRule="auto"/>
-        <w:rPr>
-          <w:rFonts w:ascii="Helvetica Neue" w:eastAsia="Times New Roman" w:hAnsi="Helvetica Neue" w:cs="Times New Roman"/>
-          <w:b/>
-          <w:color w:val="3E3F3A"/>
-          <w:sz w:val="21"/>
-          <w:szCs w:val="21"/>
-          <w:shd w:val="clear" w:color="auto" w:fill="FFFFFF"/>
-          <w:lang w:val="en-CA"/>
-        </w:rPr>
-      </w:pPr>
-    </w:p>
-    <w:p>
-      <w:pPr>
-        <w:spacing w:line="480" w:lineRule="auto"/>
-        <w:rPr>
-          <w:rFonts w:ascii="Helvetica Neue" w:eastAsia="Times New Roman" w:hAnsi="Helvetica Neue" w:cs="Times New Roman"/>
-          <w:b/>
-          <w:color w:val="3E3F3A"/>
-          <w:sz w:val="21"/>
-          <w:szCs w:val="21"/>
-          <w:shd w:val="clear" w:color="auto" w:fill="FFFFFF"/>
-          <w:lang w:val="en-CA"/>
-        </w:rPr>
-      </w:pPr>
-    </w:p>
-    <w:p>
-      <w:pPr>
-        <w:spacing w:line="480" w:lineRule="auto"/>
-        <w:rPr>
-          <w:rFonts w:ascii="Helvetica Neue" w:eastAsia="Times New Roman" w:hAnsi="Helvetica Neue" w:cs="Times New Roman"/>
-          <w:b/>
-          <w:color w:val="3E3F3A"/>
-          <w:sz w:val="21"/>
-          <w:szCs w:val="21"/>
-          <w:shd w:val="clear" w:color="auto" w:fill="FFFFFF"/>
-          <w:lang w:val="en-CA"/>
-        </w:rPr>
-      </w:pPr>
-    </w:p>
-    <w:p>
-      <w:pPr>
-        <w:spacing w:line="480" w:lineRule="auto"/>
-        <w:rPr>
-          <w:rFonts w:ascii="Helvetica Neue" w:eastAsia="Times New Roman" w:hAnsi="Helvetica Neue" w:cs="Times New Roman"/>
-          <w:b/>
-          <w:color w:val="3E3F3A"/>
-          <w:sz w:val="21"/>
-          <w:szCs w:val="21"/>
-          <w:shd w:val="clear" w:color="auto" w:fill="FFFFFF"/>
-          <w:lang w:val="en-CA"/>
-        </w:rPr>
-      </w:pPr>
-    </w:p>
-    <w:p>
-      <w:pPr>
-        <w:spacing w:line="480" w:lineRule="auto"/>
-        <w:rPr>
-          <w:rFonts w:ascii="Helvetica Neue" w:eastAsia="Times New Roman" w:hAnsi="Helvetica Neue" w:cs="Times New Roman"/>
-          <w:b/>
-          <w:color w:val="3E3F3A"/>
-          <w:sz w:val="21"/>
-          <w:szCs w:val="21"/>
-          <w:shd w:val="clear" w:color="auto" w:fill="FFFFFF"/>
-          <w:lang w:val="en-CA"/>
-        </w:rPr>
-      </w:pPr>
     </w:p>
     <w:p>
       <w:pPr>
@@ -8546,7 +8994,7 @@
           <w:lang w:val="en-CA"/>
         </w:rPr>
       </w:pPr>
-      <w:commentRangeStart w:id="8"/>
+      <w:commentRangeStart w:id="5"/>
       <w:r>
         <w:rPr>
           <w:rFonts w:ascii="Arial" w:hAnsi="Arial" w:cs="Arial"/>
@@ -8560,12 +9008,12 @@
         <w:lastRenderedPageBreak/>
         <w:t>Acknowledgements</w:t>
       </w:r>
-      <w:commentRangeEnd w:id="8"/>
+      <w:commentRangeEnd w:id="5"/>
       <w:r>
         <w:rPr>
           <w:rStyle w:val="CommentReference"/>
         </w:rPr>
-        <w:commentReference w:id="8"/>
+        <w:commentReference w:id="5"/>
       </w:r>
       <w:r>
         <w:rPr>
@@ -8897,7 +9345,7 @@
           <w:lang w:val="en-CA"/>
         </w:rPr>
       </w:pPr>
-      <w:commentRangeStart w:id="9"/>
+      <w:commentRangeStart w:id="6"/>
       <w:r>
         <w:rPr>
           <w:rFonts w:ascii="Arial" w:hAnsi="Arial" w:cs="Arial"/>
@@ -8910,12 +9358,12 @@
         </w:rPr>
         <w:t>Author</w:t>
       </w:r>
-      <w:commentRangeEnd w:id="9"/>
+      <w:commentRangeEnd w:id="6"/>
       <w:r>
         <w:rPr>
           <w:rStyle w:val="CommentReference"/>
         </w:rPr>
-        <w:commentReference w:id="9"/>
+        <w:commentReference w:id="6"/>
       </w:r>
       <w:r>
         <w:rPr>
@@ -9012,7 +9460,7 @@
           <w:lang w:val="en-CA"/>
         </w:rPr>
       </w:pPr>
-      <w:commentRangeStart w:id="10"/>
+      <w:commentRangeStart w:id="7"/>
       <w:r>
         <w:rPr>
           <w:rFonts w:ascii="Arial" w:hAnsi="Arial" w:cs="Arial"/>
@@ -9025,12 +9473,12 @@
         </w:rPr>
         <w:t>Author</w:t>
       </w:r>
-      <w:commentRangeEnd w:id="10"/>
+      <w:commentRangeEnd w:id="7"/>
       <w:r>
         <w:rPr>
           <w:rStyle w:val="CommentReference"/>
         </w:rPr>
-        <w:commentReference w:id="10"/>
+        <w:commentReference w:id="7"/>
       </w:r>
       <w:r>
         <w:rPr>
@@ -9125,7 +9573,7 @@
           <w:lang w:val="en-CA"/>
         </w:rPr>
       </w:pPr>
-      <w:commentRangeStart w:id="11"/>
+      <w:commentRangeStart w:id="8"/>
       <w:r>
         <w:rPr>
           <w:rFonts w:ascii="Helvetica Neue" w:eastAsia="Times New Roman" w:hAnsi="Helvetica Neue" w:cs="Times New Roman"/>
@@ -9138,12 +9586,12 @@
         </w:rPr>
         <w:t>Figure</w:t>
       </w:r>
-      <w:commentRangeEnd w:id="11"/>
+      <w:commentRangeEnd w:id="8"/>
       <w:r>
         <w:rPr>
           <w:rStyle w:val="CommentReference"/>
         </w:rPr>
-        <w:commentReference w:id="11"/>
+        <w:commentReference w:id="8"/>
       </w:r>
       <w:r>
         <w:rPr>
@@ -9825,7 +10273,7 @@
           <w:lang w:val="en-CA"/>
         </w:rPr>
       </w:pPr>
-      <w:commentRangeStart w:id="12"/>
+      <w:commentRangeStart w:id="9"/>
       <w:r>
         <w:rPr>
           <w:rFonts w:ascii="Helvetica Neue" w:eastAsia="Times New Roman" w:hAnsi="Helvetica Neue" w:cs="Times New Roman"/>
@@ -9838,12 +10286,12 @@
         </w:rPr>
         <w:t>Figure</w:t>
       </w:r>
-      <w:commentRangeEnd w:id="12"/>
+      <w:commentRangeEnd w:id="9"/>
       <w:r>
         <w:rPr>
           <w:rStyle w:val="CommentReference"/>
         </w:rPr>
-        <w:commentReference w:id="12"/>
+        <w:commentReference w:id="9"/>
       </w:r>
       <w:r>
         <w:rPr>
@@ -10358,7 +10806,7 @@
           <w:lang w:val="en-CA"/>
         </w:rPr>
       </w:pPr>
-      <w:commentRangeStart w:id="13"/>
+      <w:commentRangeStart w:id="10"/>
       <w:r>
         <w:rPr>
           <w:rFonts w:ascii="Helvetica Neue" w:hAnsi="Helvetica Neue" w:cs="Times New Roman"/>
@@ -10472,12 +10920,12 @@
         </w:rPr>
         <w:t>Ellipses show separation of the corals which survived the bleaching event (“Alive”, left side of plot) and those that did not (“Dead”, right side of plot).</w:t>
       </w:r>
-      <w:commentRangeEnd w:id="13"/>
+      <w:commentRangeEnd w:id="10"/>
       <w:r>
         <w:rPr>
           <w:rStyle w:val="CommentReference"/>
         </w:rPr>
-        <w:commentReference w:id="13"/>
+        <w:commentReference w:id="10"/>
       </w:r>
       <w:r>
         <w:rPr>
@@ -11434,55 +11882,7 @@
       </w:r>
     </w:p>
   </w:comment>
-  <w:comment w:id="4" w:author="Danielle Claar" w:date="2017-07-30T21:36:00Z" w:initials="DC">
-    <w:p>
-      <w:pPr>
-        <w:pStyle w:val="CommentText"/>
-      </w:pPr>
-      <w:r>
-        <w:rPr>
-          <w:rStyle w:val="CommentReference"/>
-        </w:rPr>
-        <w:annotationRef/>
-      </w:r>
-      <w:r>
-        <w:t>Temperature protocol</w:t>
-      </w:r>
-    </w:p>
-  </w:comment>
-  <w:comment w:id="5" w:author="Danielle Claar" w:date="2017-07-30T20:59:00Z" w:initials="DC">
-    <w:p>
-      <w:pPr>
-        <w:pStyle w:val="CommentText"/>
-      </w:pPr>
-      <w:r>
-        <w:rPr>
-          <w:rStyle w:val="CommentReference"/>
-        </w:rPr>
-        <w:annotationRef/>
-      </w:r>
-      <w:r>
-        <w:t>Confirm final included sites</w:t>
-      </w:r>
-    </w:p>
-  </w:comment>
-  <w:comment w:id="6" w:author="Danielle Claar" w:date="2017-07-30T21:29:00Z" w:initials="DC">
-    <w:p>
-      <w:pPr>
-        <w:pStyle w:val="CommentText"/>
-      </w:pPr>
-      <w:r>
-        <w:rPr>
-          <w:rStyle w:val="CommentReference"/>
-        </w:rPr>
-        <w:annotationRef/>
-      </w:r>
-      <w:r>
-        <w:t>Do we need to talk about why we chose ITS2 here?</w:t>
-      </w:r>
-    </w:p>
-  </w:comment>
-  <w:comment w:id="8" w:author="Julia Baum" w:date="2017-07-11T15:05:00Z" w:initials="JB">
+  <w:comment w:id="5" w:author="Julia Baum" w:date="2017-07-11T15:05:00Z" w:initials="JB">
     <w:p>
       <w:pPr>
         <w:shd w:val="clear" w:color="auto" w:fill="FFFFFF"/>
@@ -11550,7 +11950,7 @@
       </w:pPr>
     </w:p>
   </w:comment>
-  <w:comment w:id="9" w:author="Julia Baum" w:date="2017-07-12T09:33:00Z" w:initials="JB">
+  <w:comment w:id="6" w:author="Julia Baum" w:date="2017-07-12T09:33:00Z" w:initials="JB">
     <w:p>
       <w:pPr>
         <w:pStyle w:val="CommentText"/>
@@ -11618,7 +12018,7 @@
       </w:r>
     </w:p>
   </w:comment>
-  <w:comment w:id="10" w:author="Julia Baum" w:date="2017-07-11T15:05:00Z" w:initials="JB">
+  <w:comment w:id="7" w:author="Julia Baum" w:date="2017-07-11T15:05:00Z" w:initials="JB">
     <w:p>
       <w:pPr>
         <w:shd w:val="clear" w:color="auto" w:fill="FFFFFF"/>
@@ -11797,7 +12197,7 @@
       </w:pPr>
     </w:p>
   </w:comment>
-  <w:comment w:id="11" w:author="Julia Baum" w:date="2017-07-11T14:59:00Z" w:initials="JB">
+  <w:comment w:id="8" w:author="Julia Baum" w:date="2017-07-11T14:59:00Z" w:initials="JB">
     <w:p>
       <w:pPr>
         <w:pStyle w:val="NormalWeb"/>
@@ -11851,7 +12251,7 @@
       </w:pPr>
     </w:p>
   </w:comment>
-  <w:comment w:id="12" w:author="Julia Baum" w:date="2017-07-11T15:23:00Z" w:initials="JB">
+  <w:comment w:id="9" w:author="Julia Baum" w:date="2017-07-11T15:23:00Z" w:initials="JB">
     <w:p>
       <w:pPr>
         <w:spacing w:after="150"/>
@@ -12087,7 +12487,7 @@
       </w:r>
     </w:p>
   </w:comment>
-  <w:comment w:id="13" w:author="Danielle Claar" w:date="2017-08-08T10:42:00Z" w:initials="DC">
+  <w:comment w:id="10" w:author="Danielle Claar" w:date="2017-08-08T10:42:00Z" w:initials="DC">
     <w:p>
       <w:pPr>
         <w:pStyle w:val="CommentText"/>
@@ -12290,9 +12690,6 @@
   <w15:commentEx w15:paraId="291FAB9F" w15:done="0"/>
   <w15:commentEx w15:paraId="27BB7768" w15:done="0"/>
   <w15:commentEx w15:paraId="6B62D2D8" w15:done="0"/>
-  <w15:commentEx w15:paraId="1A4D70DA" w15:done="0"/>
-  <w15:commentEx w15:paraId="65D8D487" w15:done="0"/>
-  <w15:commentEx w15:paraId="4DA55F0E" w15:done="0"/>
   <w15:commentEx w15:paraId="1D74697D" w15:done="0"/>
   <w15:commentEx w15:paraId="3FEF6761" w15:done="0"/>
   <w15:commentEx w15:paraId="5B42F181" w15:done="0"/>
@@ -12308,9 +12705,6 @@
   <w16cid:commentId w16cid:paraId="291FAB9F" w16cid:durableId="1D1083FD"/>
   <w16cid:commentId w16cid:paraId="27BB7768" w16cid:durableId="1D1083FE"/>
   <w16cid:commentId w16cid:paraId="6B62D2D8" w16cid:durableId="1D28894B"/>
-  <w16cid:commentId w16cid:paraId="1A4D70DA" w16cid:durableId="1D28CFCB"/>
-  <w16cid:commentId w16cid:paraId="65D8D487" w16cid:durableId="1D28C74A"/>
-  <w16cid:commentId w16cid:paraId="4DA55F0E" w16cid:durableId="1D28CE32"/>
   <w16cid:commentId w16cid:paraId="1D74697D" w16cid:durableId="1D1083FF"/>
   <w16cid:commentId w16cid:paraId="3FEF6761" w16cid:durableId="1D108400"/>
   <w16cid:commentId w16cid:paraId="5B42F181" w16cid:durableId="1D108401"/>
@@ -12401,7 +12795,7 @@
             <w:sz w:val="20"/>
             <w:szCs w:val="20"/>
           </w:rPr>
-          <w:t>9</w:t>
+          <w:t>10</w:t>
         </w:r>
         <w:r>
           <w:rPr>

--- a/ms/Claar_etal_2017_Nature_ms_Draft.docx
+++ b/ms/Claar_etal_2017_Nature_ms_Draft.docx
@@ -411,6 +411,135 @@
           <w:lang w:val="en-CA"/>
         </w:rPr>
       </w:pPr>
+      <w:r>
+        <w:rPr>
+          <w:rFonts w:ascii="Helvetica Neue" w:eastAsia="Times New Roman" w:hAnsi="Helvetica Neue" w:cs="Times New Roman"/>
+          <w:color w:val="3E3F3A"/>
+          <w:sz w:val="21"/>
+          <w:szCs w:val="21"/>
+          <w:shd w:val="clear" w:color="auto" w:fill="FFFFFF"/>
+          <w:lang w:val="en-CA"/>
+        </w:rPr>
+        <w:t>Coral reefs, which already live on the edge of their thermal tolerance [@Sampayo2016-vd], are under acute threat from ocean warming [@Hughes2003-aj; @Hoegh-Guldberg2007-fh; @Baker2008-ky]. Corals live in symbiosis with an extraordinarily diverse genus of photosynthetic dinoflagellates (Symbiodinium spp.; [@Muscatine1977-pn; @Rowan1992-lg]). The symbiotic association and diversity of various taxa of *Symbiodinium* can be flexible over time [@Baker2003-ks; @Little2004-tm], and individual *</w:t>
+      </w:r>
+      <w:proofErr w:type="spellStart"/>
+      <w:r>
+        <w:rPr>
+          <w:rFonts w:ascii="Helvetica Neue" w:eastAsia="Times New Roman" w:hAnsi="Helvetica Neue" w:cs="Times New Roman"/>
+          <w:color w:val="3E3F3A"/>
+          <w:sz w:val="21"/>
+          <w:szCs w:val="21"/>
+          <w:shd w:val="clear" w:color="auto" w:fill="FFFFFF"/>
+          <w:lang w:val="en-CA"/>
+        </w:rPr>
+        <w:t>Symbidoinium</w:t>
+      </w:r>
+      <w:proofErr w:type="spellEnd"/>
+      <w:r>
+        <w:rPr>
+          <w:rFonts w:ascii="Helvetica Neue" w:eastAsia="Times New Roman" w:hAnsi="Helvetica Neue" w:cs="Times New Roman"/>
+          <w:color w:val="3E3F3A"/>
+          <w:sz w:val="21"/>
+          <w:szCs w:val="21"/>
+          <w:shd w:val="clear" w:color="auto" w:fill="FFFFFF"/>
+          <w:lang w:val="en-CA"/>
+        </w:rPr>
+        <w:t>* taxa can range from parasites to mutualists in their interaction with their coral host [@Lesser2013-dj]. Warming causes the breakdown of coral symbiosis, causing coral "bleaching" when symbionts are expelled and the white coral skeleton is visible through the coral tissue [@Brown1997-mf]. Coral bleaching can lead to mortality, although corals can regain their symbionts after heat stress has abated [@Douglas2003-nr; @S</w:t>
+      </w:r>
+      <w:r>
+        <w:rPr>
+          <w:rFonts w:ascii="Helvetica Neue" w:eastAsia="Times New Roman" w:hAnsi="Helvetica Neue" w:cs="Times New Roman"/>
+          <w:color w:val="3E3F3A"/>
+          <w:sz w:val="21"/>
+          <w:szCs w:val="21"/>
+          <w:shd w:val="clear" w:color="auto" w:fill="FFFFFF"/>
+          <w:lang w:val="en-CA"/>
+        </w:rPr>
+        <w:t xml:space="preserve">tat2009-qq]. The 2015/16 El </w:t>
+      </w:r>
+      <w:bookmarkStart w:id="1" w:name="_GoBack"/>
+      <w:r>
+        <w:rPr>
+          <w:rFonts w:ascii="Helvetica Neue" w:eastAsia="Times New Roman" w:hAnsi="Helvetica Neue" w:cs="Times New Roman"/>
+          <w:color w:val="3E3F3A"/>
+          <w:sz w:val="21"/>
+          <w:szCs w:val="21"/>
+          <w:shd w:val="clear" w:color="auto" w:fill="FFFFFF"/>
+          <w:lang w:val="en-CA"/>
+        </w:rPr>
+        <w:t>Niñ</w:t>
+      </w:r>
+      <w:r>
+        <w:rPr>
+          <w:rFonts w:ascii="Helvetica Neue" w:eastAsia="Times New Roman" w:hAnsi="Helvetica Neue" w:cs="Times New Roman"/>
+          <w:color w:val="3E3F3A"/>
+          <w:sz w:val="21"/>
+          <w:szCs w:val="21"/>
+          <w:shd w:val="clear" w:color="auto" w:fill="FFFFFF"/>
+          <w:lang w:val="en-CA"/>
+        </w:rPr>
+        <w:t xml:space="preserve">o </w:t>
+      </w:r>
+      <w:bookmarkEnd w:id="1"/>
+      <w:r>
+        <w:rPr>
+          <w:rFonts w:ascii="Helvetica Neue" w:eastAsia="Times New Roman" w:hAnsi="Helvetica Neue" w:cs="Times New Roman"/>
+          <w:color w:val="3E3F3A"/>
+          <w:sz w:val="21"/>
+          <w:szCs w:val="21"/>
+          <w:shd w:val="clear" w:color="auto" w:fill="FFFFFF"/>
+          <w:lang w:val="en-CA"/>
+        </w:rPr>
+        <w:t>is the worst pulse warming event on record in terms of severity and longevity [@Eakin:2016vf; @Heron2016-am], yet despite massive coral mortality, some corals show resilience to this extreme event (@</w:t>
+      </w:r>
+      <w:proofErr w:type="spellStart"/>
+      <w:r>
+        <w:rPr>
+          <w:rFonts w:ascii="Helvetica Neue" w:eastAsia="Times New Roman" w:hAnsi="Helvetica Neue" w:cs="Times New Roman"/>
+          <w:color w:val="3E3F3A"/>
+          <w:sz w:val="21"/>
+          <w:szCs w:val="21"/>
+          <w:shd w:val="clear" w:color="auto" w:fill="FFFFFF"/>
+          <w:lang w:val="en-CA"/>
+        </w:rPr>
+        <w:t>Bauminprep</w:t>
+      </w:r>
+      <w:proofErr w:type="spellEnd"/>
+      <w:r>
+        <w:rPr>
+          <w:rFonts w:ascii="Helvetica Neue" w:eastAsia="Times New Roman" w:hAnsi="Helvetica Neue" w:cs="Times New Roman"/>
+          <w:color w:val="3E3F3A"/>
+          <w:sz w:val="21"/>
+          <w:szCs w:val="21"/>
+          <w:shd w:val="clear" w:color="auto" w:fill="FFFFFF"/>
+          <w:lang w:val="en-CA"/>
+        </w:rPr>
+        <w:t xml:space="preserve">). Here, we track coral symbioses and survival at the epicenter of this bleaching event (Kiritimati, Central Pacific), and show, contrary to our current paradigm of coral bleaching and recovery dynamics, that some corals have the capacity to re-establish symbiosis before heat stress subsides. Furthermore, we demonstrate potential mechanisms for coral survival and recovery, including the lack of preferential symbiont expulsion, and the effect of local human disturbance </w:t>
+      </w:r>
+      <w:proofErr w:type="gramStart"/>
+      <w:r>
+        <w:rPr>
+          <w:rFonts w:ascii="Helvetica Neue" w:eastAsia="Times New Roman" w:hAnsi="Helvetica Neue" w:cs="Times New Roman"/>
+          <w:color w:val="3E3F3A"/>
+          <w:sz w:val="21"/>
+          <w:szCs w:val="21"/>
+          <w:shd w:val="clear" w:color="auto" w:fill="FFFFFF"/>
+          <w:lang w:val="en-CA"/>
+        </w:rPr>
+        <w:t>on  pre</w:t>
+      </w:r>
+      <w:proofErr w:type="gramEnd"/>
+      <w:r>
+        <w:rPr>
+          <w:rFonts w:ascii="Helvetica Neue" w:eastAsia="Times New Roman" w:hAnsi="Helvetica Neue" w:cs="Times New Roman"/>
+          <w:color w:val="3E3F3A"/>
+          <w:sz w:val="21"/>
+          <w:szCs w:val="21"/>
+          <w:shd w:val="clear" w:color="auto" w:fill="FFFFFF"/>
+          <w:lang w:val="en-CA"/>
+        </w:rPr>
+        <w:t>-bleaching symbiont community structure and the probability of coral survival. Together, these results show the potential for reef corals to survive extreme warming events, providing tentative hope for the survival of corals in the Anthropocene.</w:t>
+      </w:r>
     </w:p>
     <w:p>
       <w:pPr>
@@ -602,7 +731,19 @@
           <w:shd w:val="clear" w:color="auto" w:fill="FFFFFF"/>
           <w:lang w:val="en-CA"/>
         </w:rPr>
-        <w:t>Despite staggering losses caused by ocean warming</w:t>
+        <w:t xml:space="preserve">Despite staggering losses caused by </w:t>
+      </w:r>
+      <w:r>
+        <w:rPr>
+          <w:rFonts w:ascii="Helvetica Neue" w:eastAsia="Times New Roman" w:hAnsi="Helvetica Neue" w:cs="Times New Roman"/>
+          <w:color w:val="3E3F3A"/>
+          <w:sz w:val="21"/>
+          <w:szCs w:val="21"/>
+          <w:shd w:val="clear" w:color="auto" w:fill="FFFFFF"/>
+          <w:lang w:val="en-CA"/>
+        </w:rPr>
+        <w:lastRenderedPageBreak/>
+        <w:t>ocean warming</w:t>
       </w:r>
       <w:r>
         <w:rPr>
@@ -1169,8 +1310,283 @@
           <w:shd w:val="clear" w:color="auto" w:fill="FFFFFF"/>
           <w:lang w:val="en-CA"/>
         </w:rPr>
-        <w:t xml:space="preserve"> event. Thermal anomalies were severe on Kiritimati, rapidly </w:t>
-      </w:r>
+        <w:t xml:space="preserve"> event. Thermal anomalies were severe on Kiritimati, rapidly exceeding NOAA Coral Reef Watch's Coral Bleaching Alert Level 1 and Alert Level 2 thresholds, reaching an unprecedented (@Hoegh-Guldberg2011-sl) 25.7 DHW over a year-long bleaching event, demolishing most of the reef (</w:t>
+      </w:r>
+      <w:r>
+        <w:rPr>
+          <w:rFonts w:ascii="Helvetica Neue" w:eastAsia="Times New Roman" w:hAnsi="Helvetica Neue" w:cs="Times New Roman"/>
+          <w:color w:val="3E3F3A"/>
+          <w:sz w:val="21"/>
+          <w:szCs w:val="21"/>
+          <w:shd w:val="clear" w:color="auto" w:fill="FFFFFF"/>
+          <w:lang w:val="en-CA"/>
+        </w:rPr>
+        <w:t xml:space="preserve">Figure 1a, </w:t>
+      </w:r>
+      <w:r>
+        <w:rPr>
+          <w:rFonts w:ascii="Helvetica Neue" w:eastAsia="Times New Roman" w:hAnsi="Helvetica Neue" w:cs="Times New Roman"/>
+          <w:color w:val="3E3F3A"/>
+          <w:sz w:val="21"/>
+          <w:szCs w:val="21"/>
+          <w:shd w:val="clear" w:color="auto" w:fill="FFFFFF"/>
+          <w:lang w:val="en-CA"/>
+        </w:rPr>
+        <w:t>@</w:t>
+      </w:r>
+      <w:proofErr w:type="spellStart"/>
+      <w:r>
+        <w:rPr>
+          <w:rFonts w:ascii="Helvetica Neue" w:eastAsia="Times New Roman" w:hAnsi="Helvetica Neue" w:cs="Times New Roman"/>
+          <w:color w:val="3E3F3A"/>
+          <w:sz w:val="21"/>
+          <w:szCs w:val="21"/>
+          <w:shd w:val="clear" w:color="auto" w:fill="FFFFFF"/>
+          <w:lang w:val="en-CA"/>
+        </w:rPr>
+        <w:t>Baum_inprep</w:t>
+      </w:r>
+      <w:proofErr w:type="spellEnd"/>
+      <w:r>
+        <w:rPr>
+          <w:rFonts w:ascii="Helvetica Neue" w:eastAsia="Times New Roman" w:hAnsi="Helvetica Neue" w:cs="Times New Roman"/>
+          <w:color w:val="3E3F3A"/>
+          <w:sz w:val="21"/>
+          <w:szCs w:val="21"/>
+          <w:shd w:val="clear" w:color="auto" w:fill="FFFFFF"/>
+          <w:lang w:val="en-CA"/>
+        </w:rPr>
+        <w:t xml:space="preserve">). Here, we assess coral symbiosis and survival during the massive 2015/2016 El </w:t>
+      </w:r>
+      <w:r>
+        <w:rPr>
+          <w:rFonts w:ascii="Helvetica Neue" w:eastAsia="Times New Roman" w:hAnsi="Helvetica Neue" w:cs="Times New Roman"/>
+          <w:color w:val="3E3F3A"/>
+          <w:sz w:val="21"/>
+          <w:szCs w:val="21"/>
+          <w:shd w:val="clear" w:color="auto" w:fill="FFFFFF"/>
+          <w:lang w:val="en-CA"/>
+        </w:rPr>
+        <w:t>Niño</w:t>
+      </w:r>
+      <w:r>
+        <w:rPr>
+          <w:rFonts w:ascii="Helvetica Neue" w:eastAsia="Times New Roman" w:hAnsi="Helvetica Neue" w:cs="Times New Roman"/>
+          <w:color w:val="3E3F3A"/>
+          <w:sz w:val="21"/>
+          <w:szCs w:val="21"/>
+          <w:shd w:val="clear" w:color="auto" w:fill="FFFFFF"/>
+          <w:lang w:val="en-CA"/>
+        </w:rPr>
+        <w:t xml:space="preserve"> event. We tagged, sampled, and photographed the same coral colonies before, during, and immediately after the El </w:t>
+      </w:r>
+      <w:r>
+        <w:rPr>
+          <w:rFonts w:ascii="Helvetica Neue" w:eastAsia="Times New Roman" w:hAnsi="Helvetica Neue" w:cs="Times New Roman"/>
+          <w:color w:val="3E3F3A"/>
+          <w:sz w:val="21"/>
+          <w:szCs w:val="21"/>
+          <w:shd w:val="clear" w:color="auto" w:fill="FFFFFF"/>
+          <w:lang w:val="en-CA"/>
+        </w:rPr>
+        <w:t>Niño</w:t>
+      </w:r>
+      <w:r>
+        <w:rPr>
+          <w:rFonts w:ascii="Helvetica Neue" w:eastAsia="Times New Roman" w:hAnsi="Helvetica Neue" w:cs="Times New Roman"/>
+          <w:color w:val="3E3F3A"/>
+          <w:sz w:val="21"/>
+          <w:szCs w:val="21"/>
+          <w:shd w:val="clear" w:color="auto" w:fill="FFFFFF"/>
+          <w:lang w:val="en-CA"/>
+        </w:rPr>
+        <w:t xml:space="preserve"> event. We </w:t>
+      </w:r>
+      <w:r>
+        <w:rPr>
+          <w:rFonts w:ascii="Helvetica Neue" w:eastAsia="Times New Roman" w:hAnsi="Helvetica Neue" w:cs="Times New Roman"/>
+          <w:color w:val="3E3F3A"/>
+          <w:sz w:val="21"/>
+          <w:szCs w:val="21"/>
+          <w:shd w:val="clear" w:color="auto" w:fill="FFFFFF"/>
+          <w:lang w:val="en-CA"/>
+        </w:rPr>
+        <w:t>determined</w:t>
+      </w:r>
+      <w:r>
+        <w:rPr>
+          <w:rFonts w:ascii="Helvetica Neue" w:eastAsia="Times New Roman" w:hAnsi="Helvetica Neue" w:cs="Times New Roman"/>
+          <w:color w:val="3E3F3A"/>
+          <w:sz w:val="21"/>
+          <w:szCs w:val="21"/>
+          <w:shd w:val="clear" w:color="auto" w:fill="FFFFFF"/>
+          <w:lang w:val="en-CA"/>
+        </w:rPr>
+        <w:t xml:space="preserve"> bleaching condition and survival for each coral colony, and used Illumina </w:t>
+      </w:r>
+      <w:proofErr w:type="spellStart"/>
+      <w:r>
+        <w:rPr>
+          <w:rFonts w:ascii="Helvetica Neue" w:eastAsia="Times New Roman" w:hAnsi="Helvetica Neue" w:cs="Times New Roman"/>
+          <w:color w:val="3E3F3A"/>
+          <w:sz w:val="21"/>
+          <w:szCs w:val="21"/>
+          <w:shd w:val="clear" w:color="auto" w:fill="FFFFFF"/>
+          <w:lang w:val="en-CA"/>
+        </w:rPr>
+        <w:t>MiSeq</w:t>
+      </w:r>
+      <w:proofErr w:type="spellEnd"/>
+      <w:r>
+        <w:rPr>
+          <w:rFonts w:ascii="Helvetica Neue" w:eastAsia="Times New Roman" w:hAnsi="Helvetica Neue" w:cs="Times New Roman"/>
+          <w:color w:val="3E3F3A"/>
+          <w:sz w:val="21"/>
+          <w:szCs w:val="21"/>
+          <w:shd w:val="clear" w:color="auto" w:fill="FFFFFF"/>
+          <w:lang w:val="en-CA"/>
+        </w:rPr>
+        <w:t xml:space="preserve"> ITS</w:t>
+      </w:r>
+      <w:r>
+        <w:rPr>
+          <w:rFonts w:ascii="Helvetica Neue" w:eastAsia="Times New Roman" w:hAnsi="Helvetica Neue" w:cs="Times New Roman"/>
+          <w:color w:val="3E3F3A"/>
+          <w:sz w:val="21"/>
+          <w:szCs w:val="21"/>
+          <w:shd w:val="clear" w:color="auto" w:fill="FFFFFF"/>
+          <w:lang w:val="en-CA"/>
+        </w:rPr>
+        <w:t>-</w:t>
+      </w:r>
+      <w:r>
+        <w:rPr>
+          <w:rFonts w:ascii="Helvetica Neue" w:eastAsia="Times New Roman" w:hAnsi="Helvetica Neue" w:cs="Times New Roman"/>
+          <w:color w:val="3E3F3A"/>
+          <w:sz w:val="21"/>
+          <w:szCs w:val="21"/>
+          <w:shd w:val="clear" w:color="auto" w:fill="FFFFFF"/>
+          <w:lang w:val="en-CA"/>
+        </w:rPr>
+        <w:t xml:space="preserve">2 amplicon sequencing and 97% *de novo* OTU clustering to evaluate changes in </w:t>
+      </w:r>
+      <w:r>
+        <w:rPr>
+          <w:rFonts w:ascii="Helvetica Neue" w:eastAsia="Times New Roman" w:hAnsi="Helvetica Neue" w:cs="Times New Roman"/>
+          <w:i/>
+          <w:color w:val="3E3F3A"/>
+          <w:sz w:val="21"/>
+          <w:szCs w:val="21"/>
+          <w:shd w:val="clear" w:color="auto" w:fill="FFFFFF"/>
+          <w:lang w:val="en-CA"/>
+        </w:rPr>
+        <w:t>Symbiodinium</w:t>
+      </w:r>
+      <w:r>
+        <w:rPr>
+          <w:rFonts w:ascii="Helvetica Neue" w:eastAsia="Times New Roman" w:hAnsi="Helvetica Neue" w:cs="Times New Roman"/>
+          <w:color w:val="3E3F3A"/>
+          <w:sz w:val="21"/>
+          <w:szCs w:val="21"/>
+          <w:shd w:val="clear" w:color="auto" w:fill="FFFFFF"/>
+          <w:lang w:val="en-CA"/>
+        </w:rPr>
+        <w:t xml:space="preserve"> community structure. To investigate mechanisms underlying the ability of these corals to not only survive a year of continuous heat stress, but to recover in the interim, we assessed the relationship between human disturbance, pre-bleaching </w:t>
+      </w:r>
+      <w:r>
+        <w:rPr>
+          <w:rFonts w:ascii="Helvetica Neue" w:eastAsia="Times New Roman" w:hAnsi="Helvetica Neue" w:cs="Times New Roman"/>
+          <w:i/>
+          <w:color w:val="3E3F3A"/>
+          <w:sz w:val="21"/>
+          <w:szCs w:val="21"/>
+          <w:shd w:val="clear" w:color="auto" w:fill="FFFFFF"/>
+          <w:lang w:val="en-CA"/>
+        </w:rPr>
+        <w:t>Symbiodinium</w:t>
+      </w:r>
+      <w:r>
+        <w:rPr>
+          <w:rFonts w:ascii="Helvetica Neue" w:eastAsia="Times New Roman" w:hAnsi="Helvetica Neue" w:cs="Times New Roman"/>
+          <w:color w:val="3E3F3A"/>
+          <w:sz w:val="21"/>
+          <w:szCs w:val="21"/>
+          <w:shd w:val="clear" w:color="auto" w:fill="FFFFFF"/>
+          <w:lang w:val="en-CA"/>
+        </w:rPr>
+        <w:t xml:space="preserve"> community structure, and coral survival, as well as the timing of </w:t>
+      </w:r>
+      <w:r>
+        <w:rPr>
+          <w:rFonts w:ascii="Helvetica Neue" w:eastAsia="Times New Roman" w:hAnsi="Helvetica Neue" w:cs="Times New Roman"/>
+          <w:i/>
+          <w:color w:val="3E3F3A"/>
+          <w:sz w:val="21"/>
+          <w:szCs w:val="21"/>
+          <w:shd w:val="clear" w:color="auto" w:fill="FFFFFF"/>
+          <w:lang w:val="en-CA"/>
+        </w:rPr>
+        <w:t>Symbiodinium</w:t>
+      </w:r>
+      <w:r>
+        <w:rPr>
+          <w:rFonts w:ascii="Helvetica Neue" w:eastAsia="Times New Roman" w:hAnsi="Helvetica Neue" w:cs="Times New Roman"/>
+          <w:color w:val="3E3F3A"/>
+          <w:sz w:val="21"/>
+          <w:szCs w:val="21"/>
+          <w:shd w:val="clear" w:color="auto" w:fill="FFFFFF"/>
+          <w:lang w:val="en-CA"/>
+        </w:rPr>
+        <w:t xml:space="preserve"> community shifts throughout this El </w:t>
+      </w:r>
+      <w:r>
+        <w:rPr>
+          <w:rFonts w:ascii="Helvetica Neue" w:eastAsia="Times New Roman" w:hAnsi="Helvetica Neue" w:cs="Times New Roman"/>
+          <w:color w:val="3E3F3A"/>
+          <w:sz w:val="21"/>
+          <w:szCs w:val="21"/>
+          <w:shd w:val="clear" w:color="auto" w:fill="FFFFFF"/>
+          <w:lang w:val="en-CA"/>
+        </w:rPr>
+        <w:t>Niño</w:t>
+      </w:r>
+      <w:r>
+        <w:rPr>
+          <w:rFonts w:ascii="Helvetica Neue" w:eastAsia="Times New Roman" w:hAnsi="Helvetica Neue" w:cs="Times New Roman"/>
+          <w:color w:val="3E3F3A"/>
+          <w:sz w:val="21"/>
+          <w:szCs w:val="21"/>
+          <w:shd w:val="clear" w:color="auto" w:fill="FFFFFF"/>
+          <w:lang w:val="en-CA"/>
+        </w:rPr>
+        <w:t xml:space="preserve"> event. </w:t>
+      </w:r>
+    </w:p>
+    <w:p>
+      <w:pPr>
+        <w:spacing w:line="480" w:lineRule="auto"/>
+        <w:rPr>
+          <w:rFonts w:ascii="Helvetica Neue" w:eastAsia="Times New Roman" w:hAnsi="Helvetica Neue" w:cs="Times New Roman"/>
+          <w:color w:val="3E3F3A"/>
+          <w:sz w:val="21"/>
+          <w:szCs w:val="21"/>
+          <w:shd w:val="clear" w:color="auto" w:fill="FFFFFF"/>
+          <w:lang w:val="en-CA"/>
+        </w:rPr>
+      </w:pPr>
+    </w:p>
+    <w:p>
+      <w:pPr>
+        <w:spacing w:line="480" w:lineRule="auto"/>
+        <w:rPr>
+          <w:rFonts w:ascii="Helvetica Neue" w:eastAsia="Times New Roman" w:hAnsi="Helvetica Neue" w:cs="Times New Roman"/>
+          <w:color w:val="3E3F3A"/>
+          <w:sz w:val="21"/>
+          <w:szCs w:val="21"/>
+          <w:shd w:val="clear" w:color="auto" w:fill="FFFFFF"/>
+          <w:lang w:val="en-CA"/>
+        </w:rPr>
+      </w:pPr>
       <w:r>
         <w:rPr>
           <w:rFonts w:ascii="Helvetica Neue" w:eastAsia="Times New Roman" w:hAnsi="Helvetica Neue" w:cs="Times New Roman"/>
@@ -1181,29 +1597,297 @@
           <w:lang w:val="en-CA"/>
         </w:rPr>
         <w:lastRenderedPageBreak/>
-        <w:t>exceeding NOAA Coral Reef Watch's Coral Bleaching Alert Level 1 and Alert Level 2 thresholds, reaching an unprecedented (@Hoegh-Guldberg2011-sl) 25.7 DHW over a year-long bleaching event, demolishing most of the reef (</w:t>
-      </w:r>
-      <w:r>
-        <w:rPr>
-          <w:rFonts w:ascii="Helvetica Neue" w:eastAsia="Times New Roman" w:hAnsi="Helvetica Neue" w:cs="Times New Roman"/>
-          <w:color w:val="3E3F3A"/>
-          <w:sz w:val="21"/>
-          <w:szCs w:val="21"/>
-          <w:shd w:val="clear" w:color="auto" w:fill="FFFFFF"/>
-          <w:lang w:val="en-CA"/>
-        </w:rPr>
-        <w:t xml:space="preserve">Figure 1a, </w:t>
-      </w:r>
-      <w:r>
-        <w:rPr>
-          <w:rFonts w:ascii="Helvetica Neue" w:eastAsia="Times New Roman" w:hAnsi="Helvetica Neue" w:cs="Times New Roman"/>
-          <w:color w:val="3E3F3A"/>
-          <w:sz w:val="21"/>
-          <w:szCs w:val="21"/>
-          <w:shd w:val="clear" w:color="auto" w:fill="FFFFFF"/>
-          <w:lang w:val="en-CA"/>
-        </w:rPr>
-        <w:t>@</w:t>
+        <w:t>The current paradigm of coral bleaching and resilience is that as environmental stress (such as warming) increases, corals begin to lose their obligate symbionts (</w:t>
+      </w:r>
+      <w:r>
+        <w:rPr>
+          <w:rFonts w:ascii="Helvetica Neue" w:eastAsia="Times New Roman" w:hAnsi="Helvetica Neue" w:cs="Times New Roman"/>
+          <w:i/>
+          <w:color w:val="3E3F3A"/>
+          <w:sz w:val="21"/>
+          <w:szCs w:val="21"/>
+          <w:shd w:val="clear" w:color="auto" w:fill="FFFFFF"/>
+          <w:lang w:val="en-CA"/>
+        </w:rPr>
+        <w:t>Symbiodinium</w:t>
+      </w:r>
+      <w:r>
+        <w:rPr>
+          <w:rFonts w:ascii="Helvetica Neue" w:eastAsia="Times New Roman" w:hAnsi="Helvetica Neue" w:cs="Times New Roman"/>
+          <w:color w:val="3E3F3A"/>
+          <w:sz w:val="21"/>
+          <w:szCs w:val="21"/>
+          <w:shd w:val="clear" w:color="auto" w:fill="FFFFFF"/>
+          <w:lang w:val="en-CA"/>
+        </w:rPr>
+        <w:t xml:space="preserve">) and "bleach" [@Gates1992-ew; @Douglas2003-nr]. Thermal stress is the primary cause for coral bleaching, and extreme or long-lasting warming causes a complete breakdown of </w:t>
+      </w:r>
+      <w:r>
+        <w:rPr>
+          <w:rFonts w:ascii="Helvetica Neue" w:eastAsia="Times New Roman" w:hAnsi="Helvetica Neue" w:cs="Times New Roman"/>
+          <w:color w:val="3E3F3A"/>
+          <w:sz w:val="21"/>
+          <w:szCs w:val="21"/>
+          <w:shd w:val="clear" w:color="auto" w:fill="FFFFFF"/>
+          <w:lang w:val="en-CA"/>
+        </w:rPr>
+        <w:t>symbiosi</w:t>
+      </w:r>
+      <w:r>
+        <w:rPr>
+          <w:rFonts w:ascii="Helvetica Neue" w:eastAsia="Times New Roman" w:hAnsi="Helvetica Neue" w:cs="Times New Roman"/>
+          <w:color w:val="3E3F3A"/>
+          <w:sz w:val="21"/>
+          <w:szCs w:val="21"/>
+          <w:shd w:val="clear" w:color="auto" w:fill="FFFFFF"/>
+          <w:lang w:val="en-CA"/>
+        </w:rPr>
+        <w:t xml:space="preserve">s, leading to expulsion of all (or nearly all) </w:t>
+      </w:r>
+      <w:r>
+        <w:rPr>
+          <w:rFonts w:ascii="Helvetica Neue" w:eastAsia="Times New Roman" w:hAnsi="Helvetica Neue" w:cs="Times New Roman"/>
+          <w:i/>
+          <w:color w:val="3E3F3A"/>
+          <w:sz w:val="21"/>
+          <w:szCs w:val="21"/>
+          <w:shd w:val="clear" w:color="auto" w:fill="FFFFFF"/>
+          <w:lang w:val="en-CA"/>
+        </w:rPr>
+        <w:t>Symbiodinium</w:t>
+      </w:r>
+      <w:r>
+        <w:rPr>
+          <w:rFonts w:ascii="Helvetica Neue" w:eastAsia="Times New Roman" w:hAnsi="Helvetica Neue" w:cs="Times New Roman"/>
+          <w:color w:val="3E3F3A"/>
+          <w:sz w:val="21"/>
+          <w:szCs w:val="21"/>
+          <w:shd w:val="clear" w:color="auto" w:fill="FFFFFF"/>
+          <w:lang w:val="en-CA"/>
+        </w:rPr>
+        <w:t xml:space="preserve"> from the coral host tissue, </w:t>
+      </w:r>
+      <w:r>
+        <w:rPr>
+          <w:rFonts w:ascii="Helvetica Neue" w:eastAsia="Times New Roman" w:hAnsi="Helvetica Neue" w:cs="Times New Roman"/>
+          <w:color w:val="3E3F3A"/>
+          <w:sz w:val="21"/>
+          <w:szCs w:val="21"/>
+          <w:shd w:val="clear" w:color="auto" w:fill="FFFFFF"/>
+          <w:lang w:val="en-CA"/>
+        </w:rPr>
+        <w:t xml:space="preserve">often leading to coral </w:t>
+      </w:r>
+      <w:r>
+        <w:rPr>
+          <w:rFonts w:ascii="Helvetica Neue" w:eastAsia="Times New Roman" w:hAnsi="Helvetica Neue" w:cs="Times New Roman"/>
+          <w:color w:val="3E3F3A"/>
+          <w:sz w:val="21"/>
+          <w:szCs w:val="21"/>
+          <w:shd w:val="clear" w:color="auto" w:fill="FFFFFF"/>
+          <w:lang w:val="en-CA"/>
+        </w:rPr>
+        <w:t xml:space="preserve">mortality [@Hoegh-Guldberg1999-rb]. During bleaching, there is a window for recovery, that is, a certain amount of time during which the warming must cease and conditions must return to normal so that the coral can regain its symbionts. If the window for recovery passes without amelioration of environmental conditions, the coral will starve and die. (Cunning et al 2016, Putnam et al 2017). </w:t>
+      </w:r>
+      <w:r>
+        <w:rPr>
+          <w:rFonts w:ascii="Helvetica Neue" w:eastAsia="Times New Roman" w:hAnsi="Helvetica Neue" w:cs="Times New Roman"/>
+          <w:color w:val="3E3F3A"/>
+          <w:sz w:val="21"/>
+          <w:szCs w:val="21"/>
+          <w:shd w:val="clear" w:color="auto" w:fill="FFFFFF"/>
+          <w:lang w:val="en-CA"/>
+        </w:rPr>
+        <w:t xml:space="preserve">NEED BETTER SEGUE HERE </w:t>
+      </w:r>
+      <w:r>
+        <w:rPr>
+          <w:rFonts w:ascii="Helvetica Neue" w:eastAsia="Times New Roman" w:hAnsi="Helvetica Neue" w:cs="Times New Roman"/>
+          <w:color w:val="3E3F3A"/>
+          <w:sz w:val="21"/>
+          <w:szCs w:val="21"/>
+          <w:shd w:val="clear" w:color="auto" w:fill="FFFFFF"/>
+          <w:lang w:val="en-CA"/>
+        </w:rPr>
+        <w:t xml:space="preserve">Survival through such an extreme heat event provides an exceptional opportunity to understand how some corals can withstand intense heat stress, and how corals in general might survive long-term warming. Remarkably, we find that some coral colonies </w:t>
+      </w:r>
+      <w:proofErr w:type="gramStart"/>
+      <w:r>
+        <w:rPr>
+          <w:rFonts w:ascii="Helvetica Neue" w:eastAsia="Times New Roman" w:hAnsi="Helvetica Neue" w:cs="Times New Roman"/>
+          <w:color w:val="3E3F3A"/>
+          <w:sz w:val="21"/>
+          <w:szCs w:val="21"/>
+          <w:shd w:val="clear" w:color="auto" w:fill="FFFFFF"/>
+          <w:lang w:val="en-CA"/>
+        </w:rPr>
+        <w:t>were able to</w:t>
+      </w:r>
+      <w:proofErr w:type="gramEnd"/>
+      <w:r>
+        <w:rPr>
+          <w:rFonts w:ascii="Helvetica Neue" w:eastAsia="Times New Roman" w:hAnsi="Helvetica Neue" w:cs="Times New Roman"/>
+          <w:color w:val="3E3F3A"/>
+          <w:sz w:val="21"/>
+          <w:szCs w:val="21"/>
+          <w:shd w:val="clear" w:color="auto" w:fill="FFFFFF"/>
+          <w:lang w:val="en-CA"/>
+        </w:rPr>
+        <w:t xml:space="preserve"> survive this prolonged heat stress by regaining their symbionts</w:t>
+      </w:r>
+      <w:r>
+        <w:rPr>
+          <w:rFonts w:ascii="Helvetica Neue" w:eastAsia="Times New Roman" w:hAnsi="Helvetica Neue" w:cs="Times New Roman"/>
+          <w:color w:val="3E3F3A"/>
+          <w:sz w:val="21"/>
+          <w:szCs w:val="21"/>
+          <w:shd w:val="clear" w:color="auto" w:fill="FFFFFF"/>
+          <w:lang w:val="en-CA"/>
+        </w:rPr>
+        <w:t xml:space="preserve"> after XX months of heat stress</w:t>
+      </w:r>
+      <w:r>
+        <w:rPr>
+          <w:rFonts w:ascii="Helvetica Neue" w:eastAsia="Times New Roman" w:hAnsi="Helvetica Neue" w:cs="Times New Roman"/>
+          <w:color w:val="3E3F3A"/>
+          <w:sz w:val="21"/>
+          <w:szCs w:val="21"/>
+          <w:shd w:val="clear" w:color="auto" w:fill="FFFFFF"/>
+          <w:lang w:val="en-CA"/>
+        </w:rPr>
+        <w:t xml:space="preserve"> while te</w:t>
+      </w:r>
+      <w:r>
+        <w:rPr>
+          <w:rFonts w:ascii="Helvetica Neue" w:eastAsia="Times New Roman" w:hAnsi="Helvetica Neue" w:cs="Times New Roman"/>
+          <w:color w:val="3E3F3A"/>
+          <w:sz w:val="21"/>
+          <w:szCs w:val="21"/>
+          <w:shd w:val="clear" w:color="auto" w:fill="FFFFFF"/>
+          <w:lang w:val="en-CA"/>
+        </w:rPr>
+        <w:t xml:space="preserve">mperatures were still elevated. </w:t>
+      </w:r>
+      <w:r>
+        <w:rPr>
+          <w:rFonts w:ascii="Helvetica Neue" w:eastAsia="Times New Roman" w:hAnsi="Helvetica Neue" w:cs="Times New Roman"/>
+          <w:color w:val="3E3F3A"/>
+          <w:sz w:val="21"/>
+          <w:szCs w:val="21"/>
+          <w:shd w:val="clear" w:color="auto" w:fill="FFFFFF"/>
+          <w:lang w:val="en-CA"/>
+        </w:rPr>
+        <w:t xml:space="preserve">Here, we </w:t>
+      </w:r>
+      <w:r>
+        <w:rPr>
+          <w:rFonts w:ascii="Helvetica Neue" w:eastAsia="Times New Roman" w:hAnsi="Helvetica Neue" w:cs="Times New Roman"/>
+          <w:color w:val="3E3F3A"/>
+          <w:sz w:val="21"/>
+          <w:szCs w:val="21"/>
+          <w:shd w:val="clear" w:color="auto" w:fill="FFFFFF"/>
+          <w:lang w:val="en-CA"/>
+        </w:rPr>
+        <w:t>provide the first evidence</w:t>
+      </w:r>
+      <w:r>
+        <w:rPr>
+          <w:rFonts w:ascii="Helvetica Neue" w:eastAsia="Times New Roman" w:hAnsi="Helvetica Neue" w:cs="Times New Roman"/>
+          <w:color w:val="3E3F3A"/>
+          <w:sz w:val="21"/>
+          <w:szCs w:val="21"/>
+          <w:shd w:val="clear" w:color="auto" w:fill="FFFFFF"/>
+          <w:lang w:val="en-CA"/>
+        </w:rPr>
+        <w:t xml:space="preserve"> that corals have the capacity to </w:t>
+      </w:r>
+      <w:r>
+        <w:rPr>
+          <w:rFonts w:ascii="Helvetica Neue" w:eastAsia="Times New Roman" w:hAnsi="Helvetica Neue" w:cs="Times New Roman"/>
+          <w:color w:val="3E3F3A"/>
+          <w:sz w:val="21"/>
+          <w:szCs w:val="21"/>
+          <w:shd w:val="clear" w:color="auto" w:fill="FFFFFF"/>
+          <w:lang w:val="en-CA"/>
+        </w:rPr>
+        <w:t xml:space="preserve">not only survive, but to </w:t>
+      </w:r>
+      <w:r>
+        <w:rPr>
+          <w:rFonts w:ascii="Helvetica Neue" w:eastAsia="Times New Roman" w:hAnsi="Helvetica Neue" w:cs="Times New Roman"/>
+          <w:color w:val="3E3F3A"/>
+          <w:sz w:val="21"/>
+          <w:szCs w:val="21"/>
+          <w:shd w:val="clear" w:color="auto" w:fill="FFFFFF"/>
+          <w:lang w:val="en-CA"/>
+        </w:rPr>
+        <w:t xml:space="preserve">regain their symbionts and </w:t>
+      </w:r>
+      <w:r>
+        <w:rPr>
+          <w:rFonts w:ascii="Helvetica Neue" w:eastAsia="Times New Roman" w:hAnsi="Helvetica Neue" w:cs="Times New Roman"/>
+          <w:color w:val="3E3F3A"/>
+          <w:sz w:val="21"/>
+          <w:szCs w:val="21"/>
+          <w:shd w:val="clear" w:color="auto" w:fill="FFFFFF"/>
+          <w:lang w:val="en-CA"/>
+        </w:rPr>
+        <w:t xml:space="preserve">visibly </w:t>
+      </w:r>
+      <w:r>
+        <w:rPr>
+          <w:rFonts w:ascii="Helvetica Neue" w:eastAsia="Times New Roman" w:hAnsi="Helvetica Neue" w:cs="Times New Roman"/>
+          <w:color w:val="3E3F3A"/>
+          <w:sz w:val="21"/>
+          <w:szCs w:val="21"/>
+          <w:shd w:val="clear" w:color="auto" w:fill="FFFFFF"/>
+          <w:lang w:val="en-CA"/>
+        </w:rPr>
+        <w:t xml:space="preserve">recover from bleaching while </w:t>
+      </w:r>
+      <w:r>
+        <w:rPr>
+          <w:rFonts w:ascii="Helvetica Neue" w:eastAsia="Times New Roman" w:hAnsi="Helvetica Neue" w:cs="Times New Roman"/>
+          <w:color w:val="3E3F3A"/>
+          <w:sz w:val="21"/>
+          <w:szCs w:val="21"/>
+          <w:shd w:val="clear" w:color="auto" w:fill="FFFFFF"/>
+          <w:lang w:val="en-CA"/>
+        </w:rPr>
+        <w:t>still under intense thermal stress</w:t>
+      </w:r>
+      <w:r>
+        <w:rPr>
+          <w:rFonts w:ascii="Helvetica Neue" w:eastAsia="Times New Roman" w:hAnsi="Helvetica Neue" w:cs="Times New Roman"/>
+          <w:color w:val="3E3F3A"/>
+          <w:sz w:val="21"/>
+          <w:szCs w:val="21"/>
+          <w:shd w:val="clear" w:color="auto" w:fill="FFFFFF"/>
+          <w:lang w:val="en-CA"/>
+        </w:rPr>
+        <w:t xml:space="preserve"> </w:t>
+      </w:r>
+      <w:r>
+        <w:rPr>
+          <w:rFonts w:ascii="Helvetica Neue" w:eastAsia="Times New Roman" w:hAnsi="Helvetica Neue" w:cs="Times New Roman"/>
+          <w:color w:val="3E3F3A"/>
+          <w:sz w:val="21"/>
+          <w:szCs w:val="21"/>
+          <w:shd w:val="clear" w:color="auto" w:fill="FFFFFF"/>
+          <w:lang w:val="en-CA"/>
+        </w:rPr>
+        <w:t>(Figure 1b, 2ab)</w:t>
+      </w:r>
+      <w:r>
+        <w:rPr>
+          <w:rFonts w:ascii="Helvetica Neue" w:eastAsia="Times New Roman" w:hAnsi="Helvetica Neue" w:cs="Times New Roman"/>
+          <w:color w:val="3E3F3A"/>
+          <w:sz w:val="21"/>
+          <w:szCs w:val="21"/>
+          <w:shd w:val="clear" w:color="auto" w:fill="FFFFFF"/>
+          <w:lang w:val="en-CA"/>
+        </w:rPr>
+        <w:t>. These corals (</w:t>
       </w:r>
       <w:proofErr w:type="spellStart"/>
       <w:r>
@@ -1215,7 +1899,7 @@
           <w:shd w:val="clear" w:color="auto" w:fill="FFFFFF"/>
           <w:lang w:val="en-CA"/>
         </w:rPr>
-        <w:t>Baum_inprep</w:t>
+        <w:t>Scleractinia</w:t>
       </w:r>
       <w:proofErr w:type="spellEnd"/>
       <w:r>
@@ -1227,73 +1911,688 @@
           <w:shd w:val="clear" w:color="auto" w:fill="FFFFFF"/>
           <w:lang w:val="en-CA"/>
         </w:rPr>
-        <w:t xml:space="preserve">). Here, we assess coral symbiosis and survival during the massive 2015/2016 El </w:t>
-      </w:r>
-      <w:r>
-        <w:rPr>
-          <w:rFonts w:ascii="Helvetica Neue" w:eastAsia="Times New Roman" w:hAnsi="Helvetica Neue" w:cs="Times New Roman"/>
-          <w:color w:val="3E3F3A"/>
-          <w:sz w:val="21"/>
-          <w:szCs w:val="21"/>
-          <w:shd w:val="clear" w:color="auto" w:fill="FFFFFF"/>
-          <w:lang w:val="en-CA"/>
-        </w:rPr>
-        <w:t>Niño</w:t>
-      </w:r>
-      <w:r>
-        <w:rPr>
-          <w:rFonts w:ascii="Helvetica Neue" w:eastAsia="Times New Roman" w:hAnsi="Helvetica Neue" w:cs="Times New Roman"/>
-          <w:color w:val="3E3F3A"/>
-          <w:sz w:val="21"/>
-          <w:szCs w:val="21"/>
-          <w:shd w:val="clear" w:color="auto" w:fill="FFFFFF"/>
-          <w:lang w:val="en-CA"/>
-        </w:rPr>
-        <w:t xml:space="preserve"> event. We tagged, sampled, and photographed the same coral colonies before, during, and immediately after the El </w:t>
-      </w:r>
-      <w:r>
-        <w:rPr>
-          <w:rFonts w:ascii="Helvetica Neue" w:eastAsia="Times New Roman" w:hAnsi="Helvetica Neue" w:cs="Times New Roman"/>
-          <w:color w:val="3E3F3A"/>
-          <w:sz w:val="21"/>
-          <w:szCs w:val="21"/>
-          <w:shd w:val="clear" w:color="auto" w:fill="FFFFFF"/>
-          <w:lang w:val="en-CA"/>
-        </w:rPr>
-        <w:t>Niño</w:t>
-      </w:r>
-      <w:r>
-        <w:rPr>
-          <w:rFonts w:ascii="Helvetica Neue" w:eastAsia="Times New Roman" w:hAnsi="Helvetica Neue" w:cs="Times New Roman"/>
-          <w:color w:val="3E3F3A"/>
-          <w:sz w:val="21"/>
-          <w:szCs w:val="21"/>
-          <w:shd w:val="clear" w:color="auto" w:fill="FFFFFF"/>
-          <w:lang w:val="en-CA"/>
-        </w:rPr>
-        <w:t xml:space="preserve"> event. We </w:t>
-      </w:r>
-      <w:r>
-        <w:rPr>
-          <w:rFonts w:ascii="Helvetica Neue" w:eastAsia="Times New Roman" w:hAnsi="Helvetica Neue" w:cs="Times New Roman"/>
-          <w:color w:val="3E3F3A"/>
-          <w:sz w:val="21"/>
-          <w:szCs w:val="21"/>
-          <w:shd w:val="clear" w:color="auto" w:fill="FFFFFF"/>
-          <w:lang w:val="en-CA"/>
-        </w:rPr>
-        <w:t>determined</w:t>
-      </w:r>
-      <w:r>
-        <w:rPr>
-          <w:rFonts w:ascii="Helvetica Neue" w:eastAsia="Times New Roman" w:hAnsi="Helvetica Neue" w:cs="Times New Roman"/>
-          <w:color w:val="3E3F3A"/>
-          <w:sz w:val="21"/>
-          <w:szCs w:val="21"/>
-          <w:shd w:val="clear" w:color="auto" w:fill="FFFFFF"/>
-          <w:lang w:val="en-CA"/>
-        </w:rPr>
-        <w:t xml:space="preserve"> bleaching condition and survival for each coral colony, and used Illumina </w:t>
+        <w:t xml:space="preserve"> </w:t>
+      </w:r>
+      <w:r>
+        <w:rPr>
+          <w:rFonts w:ascii="Helvetica Neue" w:eastAsia="Times New Roman" w:hAnsi="Helvetica Neue" w:cs="Times New Roman"/>
+          <w:color w:val="3E3F3A"/>
+          <w:sz w:val="21"/>
+          <w:szCs w:val="21"/>
+          <w:shd w:val="clear" w:color="auto" w:fill="FFFFFF"/>
+          <w:lang w:val="en-CA"/>
+        </w:rPr>
+        <w:t>f</w:t>
+      </w:r>
+      <w:r>
+        <w:rPr>
+          <w:rFonts w:ascii="Helvetica Neue" w:eastAsia="Times New Roman" w:hAnsi="Helvetica Neue" w:cs="Times New Roman"/>
+          <w:color w:val="3E3F3A"/>
+          <w:sz w:val="21"/>
+          <w:szCs w:val="21"/>
+          <w:shd w:val="clear" w:color="auto" w:fill="FFFFFF"/>
+          <w:lang w:val="en-CA"/>
+        </w:rPr>
+        <w:t xml:space="preserve">amily </w:t>
+      </w:r>
+      <w:r>
+        <w:rPr>
+          <w:rFonts w:ascii="Helvetica Neue" w:eastAsia="Times New Roman" w:hAnsi="Helvetica Neue" w:cs="Times New Roman"/>
+          <w:color w:val="3E3F3A"/>
+          <w:sz w:val="21"/>
+          <w:szCs w:val="21"/>
+          <w:shd w:val="clear" w:color="auto" w:fill="FFFFFF"/>
+          <w:lang w:val="en-CA"/>
+        </w:rPr>
+        <w:t>Merulinidae</w:t>
+      </w:r>
+      <w:r>
+        <w:rPr>
+          <w:rFonts w:ascii="Helvetica Neue" w:eastAsia="Times New Roman" w:hAnsi="Helvetica Neue" w:cs="Times New Roman"/>
+          <w:color w:val="3E3F3A"/>
+          <w:sz w:val="21"/>
+          <w:szCs w:val="21"/>
+          <w:shd w:val="clear" w:color="auto" w:fill="FFFFFF"/>
+          <w:lang w:val="en-CA"/>
+        </w:rPr>
+        <w:t xml:space="preserve">; </w:t>
+      </w:r>
+      <w:r>
+        <w:rPr>
+          <w:rFonts w:ascii="Helvetica Neue" w:eastAsia="Times New Roman" w:hAnsi="Helvetica Neue" w:cs="Times New Roman"/>
+          <w:i/>
+          <w:color w:val="3E3F3A"/>
+          <w:sz w:val="21"/>
+          <w:szCs w:val="21"/>
+          <w:shd w:val="clear" w:color="auto" w:fill="FFFFFF"/>
+          <w:lang w:val="en-CA"/>
+        </w:rPr>
+        <w:t>Platygyra</w:t>
+      </w:r>
+      <w:r>
+        <w:rPr>
+          <w:rFonts w:ascii="Helvetica Neue" w:eastAsia="Times New Roman" w:hAnsi="Helvetica Neue" w:cs="Times New Roman"/>
+          <w:color w:val="3E3F3A"/>
+          <w:sz w:val="21"/>
+          <w:szCs w:val="21"/>
+          <w:shd w:val="clear" w:color="auto" w:fill="FFFFFF"/>
+          <w:lang w:val="en-CA"/>
+        </w:rPr>
+        <w:t xml:space="preserve"> sp. and </w:t>
+      </w:r>
+      <w:r>
+        <w:rPr>
+          <w:rFonts w:ascii="Helvetica Neue" w:eastAsia="Times New Roman" w:hAnsi="Helvetica Neue" w:cs="Times New Roman"/>
+          <w:i/>
+          <w:color w:val="3E3F3A"/>
+          <w:sz w:val="21"/>
+          <w:szCs w:val="21"/>
+          <w:shd w:val="clear" w:color="auto" w:fill="FFFFFF"/>
+          <w:lang w:val="en-CA"/>
+        </w:rPr>
+        <w:t>Favites</w:t>
+      </w:r>
+      <w:r>
+        <w:rPr>
+          <w:rFonts w:ascii="Helvetica Neue" w:eastAsia="Times New Roman" w:hAnsi="Helvetica Neue" w:cs="Times New Roman"/>
+          <w:color w:val="3E3F3A"/>
+          <w:sz w:val="21"/>
+          <w:szCs w:val="21"/>
+          <w:shd w:val="clear" w:color="auto" w:fill="FFFFFF"/>
+          <w:lang w:val="en-CA"/>
+        </w:rPr>
+        <w:t xml:space="preserve"> </w:t>
+      </w:r>
+      <w:r>
+        <w:rPr>
+          <w:rFonts w:ascii="Helvetica Neue" w:eastAsia="Times New Roman" w:hAnsi="Helvetica Neue" w:cs="Times New Roman"/>
+          <w:i/>
+          <w:color w:val="3E3F3A"/>
+          <w:sz w:val="21"/>
+          <w:szCs w:val="21"/>
+          <w:shd w:val="clear" w:color="auto" w:fill="FFFFFF"/>
+          <w:lang w:val="en-CA"/>
+        </w:rPr>
+        <w:t>pentagona</w:t>
+      </w:r>
+      <w:r>
+        <w:rPr>
+          <w:rFonts w:ascii="Helvetica Neue" w:eastAsia="Times New Roman" w:hAnsi="Helvetica Neue" w:cs="Times New Roman"/>
+          <w:color w:val="3E3F3A"/>
+          <w:sz w:val="21"/>
+          <w:szCs w:val="21"/>
+          <w:shd w:val="clear" w:color="auto" w:fill="FFFFFF"/>
+          <w:lang w:val="en-CA"/>
+        </w:rPr>
+        <w:t>) were bleached within two months of the onset of warming, but had visibly recovered after 10 consecutive months of intense warming (Fig. 1</w:t>
+      </w:r>
+      <w:proofErr w:type="gramStart"/>
+      <w:r>
+        <w:rPr>
+          <w:rFonts w:ascii="Helvetica Neue" w:eastAsia="Times New Roman" w:hAnsi="Helvetica Neue" w:cs="Times New Roman"/>
+          <w:color w:val="3E3F3A"/>
+          <w:sz w:val="21"/>
+          <w:szCs w:val="21"/>
+          <w:shd w:val="clear" w:color="auto" w:fill="FFFFFF"/>
+          <w:lang w:val="en-CA"/>
+        </w:rPr>
+        <w:t>).</w:t>
+      </w:r>
+      <w:r>
+        <w:rPr>
+          <w:rFonts w:ascii="Helvetica Neue" w:eastAsia="Times New Roman" w:hAnsi="Helvetica Neue" w:cs="Times New Roman"/>
+          <w:color w:val="3E3F3A"/>
+          <w:sz w:val="21"/>
+          <w:szCs w:val="21"/>
+          <w:shd w:val="clear" w:color="auto" w:fill="FFFFFF"/>
+          <w:lang w:val="en-CA"/>
+        </w:rPr>
+        <w:t>WRAP</w:t>
+      </w:r>
+      <w:proofErr w:type="gramEnd"/>
+      <w:r>
+        <w:rPr>
+          <w:rFonts w:ascii="Helvetica Neue" w:eastAsia="Times New Roman" w:hAnsi="Helvetica Neue" w:cs="Times New Roman"/>
+          <w:color w:val="3E3F3A"/>
+          <w:sz w:val="21"/>
+          <w:szCs w:val="21"/>
+          <w:shd w:val="clear" w:color="auto" w:fill="FFFFFF"/>
+          <w:lang w:val="en-CA"/>
+        </w:rPr>
+        <w:t xml:space="preserve"> UP AND TIE TO SYMBIO COMMUNITY?</w:t>
+      </w:r>
+    </w:p>
+    <w:p>
+      <w:pPr>
+        <w:spacing w:line="480" w:lineRule="auto"/>
+        <w:rPr>
+          <w:rFonts w:ascii="Helvetica Neue" w:eastAsia="Times New Roman" w:hAnsi="Helvetica Neue" w:cs="Times New Roman"/>
+          <w:color w:val="3E3F3A"/>
+          <w:sz w:val="21"/>
+          <w:szCs w:val="21"/>
+          <w:shd w:val="clear" w:color="auto" w:fill="FFFFFF"/>
+          <w:lang w:val="en-CA"/>
+        </w:rPr>
+      </w:pPr>
+    </w:p>
+    <w:p>
+      <w:pPr>
+        <w:spacing w:line="480" w:lineRule="auto"/>
+        <w:rPr>
+          <w:rFonts w:ascii="Helvetica Neue" w:eastAsia="Times New Roman" w:hAnsi="Helvetica Neue" w:cs="Times New Roman"/>
+          <w:color w:val="3E3F3A"/>
+          <w:sz w:val="21"/>
+          <w:szCs w:val="21"/>
+          <w:shd w:val="clear" w:color="auto" w:fill="FFFFFF"/>
+          <w:lang w:val="en-CA"/>
+        </w:rPr>
+      </w:pPr>
+    </w:p>
+    <w:p>
+      <w:pPr>
+        <w:spacing w:line="480" w:lineRule="auto"/>
+        <w:rPr>
+          <w:rFonts w:ascii="Helvetica Neue" w:eastAsia="Times New Roman" w:hAnsi="Helvetica Neue" w:cs="Times New Roman"/>
+          <w:color w:val="3E3F3A"/>
+          <w:sz w:val="21"/>
+          <w:szCs w:val="21"/>
+          <w:shd w:val="clear" w:color="auto" w:fill="FFFFFF"/>
+          <w:lang w:val="en-CA"/>
+        </w:rPr>
+      </w:pPr>
+      <w:r>
+        <w:rPr>
+          <w:rFonts w:ascii="Helvetica Neue" w:eastAsia="Times New Roman" w:hAnsi="Helvetica Neue" w:cs="Times New Roman"/>
+          <w:color w:val="3E3F3A"/>
+          <w:sz w:val="21"/>
+          <w:szCs w:val="21"/>
+          <w:shd w:val="clear" w:color="auto" w:fill="FFFFFF"/>
+          <w:lang w:val="en-CA"/>
+        </w:rPr>
+        <w:t xml:space="preserve">It is thought that corals may be able to survive thermal stress by changing their complement of symbionts to better suit environmental conditions. The adaptive bleaching hypothesis suggests that corals bleach to expel environmentally sub-optimal symbionts, followed by switching (picking up new symbionts from the environment) or shuffling (an internal change in dominant symbiont type or overall symbiont community structure) [@Buddemeier2004-se; @Buddemeier1993-sx; @Baker2001-vc; @Baker2003-ks]. There is evidence for both </w:t>
+      </w:r>
+      <w:r>
+        <w:rPr>
+          <w:rFonts w:ascii="Helvetica Neue" w:eastAsia="Times New Roman" w:hAnsi="Helvetica Neue" w:cs="Times New Roman"/>
+          <w:i/>
+          <w:color w:val="3E3F3A"/>
+          <w:sz w:val="21"/>
+          <w:szCs w:val="21"/>
+          <w:shd w:val="clear" w:color="auto" w:fill="FFFFFF"/>
+          <w:lang w:val="en-CA"/>
+        </w:rPr>
+        <w:t>Symbiodinium</w:t>
+      </w:r>
+      <w:r>
+        <w:rPr>
+          <w:rFonts w:ascii="Helvetica Neue" w:eastAsia="Times New Roman" w:hAnsi="Helvetica Neue" w:cs="Times New Roman"/>
+          <w:color w:val="3E3F3A"/>
+          <w:sz w:val="21"/>
+          <w:szCs w:val="21"/>
+          <w:shd w:val="clear" w:color="auto" w:fill="FFFFFF"/>
+          <w:lang w:val="en-CA"/>
+        </w:rPr>
+        <w:t xml:space="preserve"> shuffling (Rowan 2004) and switching [@Boulotte2016-dy]. However, what remains unclear is if and how frequently bleaching events can </w:t>
+      </w:r>
+      <w:proofErr w:type="gramStart"/>
+      <w:r>
+        <w:rPr>
+          <w:rFonts w:ascii="Helvetica Neue" w:eastAsia="Times New Roman" w:hAnsi="Helvetica Neue" w:cs="Times New Roman"/>
+          <w:color w:val="3E3F3A"/>
+          <w:sz w:val="21"/>
+          <w:szCs w:val="21"/>
+          <w:shd w:val="clear" w:color="auto" w:fill="FFFFFF"/>
+          <w:lang w:val="en-CA"/>
+        </w:rPr>
+        <w:t>actually be</w:t>
+      </w:r>
+      <w:proofErr w:type="gramEnd"/>
+      <w:r>
+        <w:rPr>
+          <w:rFonts w:ascii="Helvetica Neue" w:eastAsia="Times New Roman" w:hAnsi="Helvetica Neue" w:cs="Times New Roman"/>
+          <w:color w:val="3E3F3A"/>
+          <w:sz w:val="21"/>
+          <w:szCs w:val="21"/>
+          <w:shd w:val="clear" w:color="auto" w:fill="FFFFFF"/>
+          <w:lang w:val="en-CA"/>
+        </w:rPr>
+        <w:t xml:space="preserve"> considered adaptive. Changes in symbiotic function</w:t>
+      </w:r>
+      <w:r>
+        <w:rPr>
+          <w:rFonts w:ascii="Helvetica Neue" w:eastAsia="Times New Roman" w:hAnsi="Helvetica Neue" w:cs="Times New Roman"/>
+          <w:color w:val="3E3F3A"/>
+          <w:sz w:val="21"/>
+          <w:szCs w:val="21"/>
+          <w:shd w:val="clear" w:color="auto" w:fill="FFFFFF"/>
+          <w:lang w:val="en-CA"/>
+        </w:rPr>
+        <w:t xml:space="preserve"> ARE THESE + or </w:t>
+      </w:r>
+      <w:proofErr w:type="gramStart"/>
+      <w:r>
+        <w:rPr>
+          <w:rFonts w:ascii="Helvetica Neue" w:eastAsia="Times New Roman" w:hAnsi="Helvetica Neue" w:cs="Times New Roman"/>
+          <w:color w:val="3E3F3A"/>
+          <w:sz w:val="21"/>
+          <w:szCs w:val="21"/>
+          <w:shd w:val="clear" w:color="auto" w:fill="FFFFFF"/>
+          <w:lang w:val="en-CA"/>
+        </w:rPr>
+        <w:t>- ?</w:t>
+      </w:r>
+      <w:proofErr w:type="gramEnd"/>
+      <w:r>
+        <w:rPr>
+          <w:rFonts w:ascii="Helvetica Neue" w:eastAsia="Times New Roman" w:hAnsi="Helvetica Neue" w:cs="Times New Roman"/>
+          <w:color w:val="3E3F3A"/>
+          <w:sz w:val="21"/>
+          <w:szCs w:val="21"/>
+          <w:shd w:val="clear" w:color="auto" w:fill="FFFFFF"/>
+          <w:lang w:val="en-CA"/>
+        </w:rPr>
+        <w:t xml:space="preserve"> have been demonstrated due to shifts in the dominant </w:t>
+      </w:r>
+      <w:r>
+        <w:rPr>
+          <w:rFonts w:ascii="Helvetica Neue" w:eastAsia="Times New Roman" w:hAnsi="Helvetica Neue" w:cs="Times New Roman"/>
+          <w:i/>
+          <w:color w:val="3E3F3A"/>
+          <w:sz w:val="21"/>
+          <w:szCs w:val="21"/>
+          <w:shd w:val="clear" w:color="auto" w:fill="FFFFFF"/>
+          <w:lang w:val="en-CA"/>
+        </w:rPr>
+        <w:t>Symbiodinium</w:t>
+      </w:r>
+      <w:r>
+        <w:rPr>
+          <w:rFonts w:ascii="Helvetica Neue" w:eastAsia="Times New Roman" w:hAnsi="Helvetica Neue" w:cs="Times New Roman"/>
+          <w:color w:val="3E3F3A"/>
+          <w:sz w:val="21"/>
+          <w:szCs w:val="21"/>
+          <w:shd w:val="clear" w:color="auto" w:fill="FFFFFF"/>
+          <w:lang w:val="en-CA"/>
+        </w:rPr>
+        <w:t xml:space="preserve"> clade</w:t>
+      </w:r>
+      <w:r>
+        <w:rPr>
+          <w:rFonts w:ascii="Helvetica Neue" w:eastAsia="Times New Roman" w:hAnsi="Helvetica Neue" w:cs="Times New Roman"/>
+          <w:color w:val="3E3F3A"/>
+          <w:sz w:val="21"/>
+          <w:szCs w:val="21"/>
+          <w:shd w:val="clear" w:color="auto" w:fill="FFFFFF"/>
+          <w:lang w:val="en-CA"/>
+        </w:rPr>
+        <w:t xml:space="preserve"> CAN I SAY SUCH AS C TO D?</w:t>
+      </w:r>
+      <w:r>
+        <w:rPr>
+          <w:rFonts w:ascii="Helvetica Neue" w:eastAsia="Times New Roman" w:hAnsi="Helvetica Neue" w:cs="Times New Roman"/>
+          <w:color w:val="3E3F3A"/>
+          <w:sz w:val="21"/>
+          <w:szCs w:val="21"/>
+          <w:shd w:val="clear" w:color="auto" w:fill="FFFFFF"/>
+          <w:lang w:val="en-CA"/>
+        </w:rPr>
+        <w:t xml:space="preserve">, </w:t>
+      </w:r>
+      <w:r>
+        <w:rPr>
+          <w:rFonts w:ascii="Helvetica Neue" w:eastAsia="Times New Roman" w:hAnsi="Helvetica Neue" w:cs="Times New Roman"/>
+          <w:color w:val="3E3F3A"/>
+          <w:sz w:val="21"/>
+          <w:szCs w:val="21"/>
+          <w:shd w:val="clear" w:color="auto" w:fill="FFFFFF"/>
+          <w:lang w:val="en-CA"/>
+        </w:rPr>
+        <w:t>and</w:t>
+      </w:r>
+      <w:r>
+        <w:rPr>
+          <w:rFonts w:ascii="Helvetica Neue" w:eastAsia="Times New Roman" w:hAnsi="Helvetica Neue" w:cs="Times New Roman"/>
+          <w:color w:val="3E3F3A"/>
+          <w:sz w:val="21"/>
+          <w:szCs w:val="21"/>
+          <w:shd w:val="clear" w:color="auto" w:fill="FFFFFF"/>
+          <w:lang w:val="en-CA"/>
+        </w:rPr>
+        <w:t xml:space="preserve"> functional differences such as photosynthetic efficiency and bleaching resistance are also present among </w:t>
+      </w:r>
+      <w:r>
+        <w:rPr>
+          <w:rFonts w:ascii="Helvetica Neue" w:eastAsia="Times New Roman" w:hAnsi="Helvetica Neue" w:cs="Times New Roman"/>
+          <w:i/>
+          <w:color w:val="3E3F3A"/>
+          <w:sz w:val="21"/>
+          <w:szCs w:val="21"/>
+          <w:shd w:val="clear" w:color="auto" w:fill="FFFFFF"/>
+          <w:lang w:val="en-CA"/>
+        </w:rPr>
+        <w:t>Symbiodinium</w:t>
+      </w:r>
+      <w:r>
+        <w:rPr>
+          <w:rFonts w:ascii="Helvetica Neue" w:eastAsia="Times New Roman" w:hAnsi="Helvetica Neue" w:cs="Times New Roman"/>
+          <w:color w:val="3E3F3A"/>
+          <w:sz w:val="21"/>
+          <w:szCs w:val="21"/>
+          <w:shd w:val="clear" w:color="auto" w:fill="FFFFFF"/>
+          <w:lang w:val="en-CA"/>
+        </w:rPr>
+        <w:t xml:space="preserve"> types within a single clade [@Sampayo2008-tw; @Kemp2014-xj]. Clade D </w:t>
+      </w:r>
+      <w:r>
+        <w:rPr>
+          <w:rFonts w:ascii="Helvetica Neue" w:eastAsia="Times New Roman" w:hAnsi="Helvetica Neue" w:cs="Times New Roman"/>
+          <w:i/>
+          <w:color w:val="3E3F3A"/>
+          <w:sz w:val="21"/>
+          <w:szCs w:val="21"/>
+          <w:shd w:val="clear" w:color="auto" w:fill="FFFFFF"/>
+          <w:lang w:val="en-CA"/>
+        </w:rPr>
+        <w:t>Symbiodinium</w:t>
+      </w:r>
+      <w:r>
+        <w:rPr>
+          <w:rFonts w:ascii="Helvetica Neue" w:eastAsia="Times New Roman" w:hAnsi="Helvetica Neue" w:cs="Times New Roman"/>
+          <w:color w:val="3E3F3A"/>
+          <w:sz w:val="21"/>
+          <w:szCs w:val="21"/>
+          <w:shd w:val="clear" w:color="auto" w:fill="FFFFFF"/>
+          <w:lang w:val="en-CA"/>
+        </w:rPr>
+        <w:t xml:space="preserve"> are considered heat-tolerant symbionts [@Stat2010-zg]. </w:t>
+      </w:r>
+      <w:r>
+        <w:rPr>
+          <w:rFonts w:ascii="Helvetica Neue" w:eastAsia="Times New Roman" w:hAnsi="Helvetica Neue" w:cs="Times New Roman"/>
+          <w:color w:val="3E3F3A"/>
+          <w:sz w:val="21"/>
+          <w:szCs w:val="21"/>
+          <w:shd w:val="clear" w:color="auto" w:fill="FFFFFF"/>
+          <w:lang w:val="en-CA"/>
+        </w:rPr>
+        <w:lastRenderedPageBreak/>
+        <w:t>Furthermore, repopulation of a coral host with clade D symbionts after a bleaching event is proposed to be a survival mechanism [@Berkelmans2006-rf; @Mieog2007-yy; @Silverstein2012-tm]. For example</w:t>
+      </w:r>
+      <w:r>
+        <w:rPr>
+          <w:rFonts w:ascii="Helvetica Neue" w:eastAsia="Times New Roman" w:hAnsi="Helvetica Neue" w:cs="Times New Roman"/>
+          <w:color w:val="3E3F3A"/>
+          <w:sz w:val="21"/>
+          <w:szCs w:val="21"/>
+          <w:shd w:val="clear" w:color="auto" w:fill="FFFFFF"/>
+          <w:lang w:val="en-CA"/>
+        </w:rPr>
+        <w:t>,</w:t>
+      </w:r>
+      <w:r>
+        <w:rPr>
+          <w:rFonts w:ascii="Helvetica Neue" w:eastAsia="Times New Roman" w:hAnsi="Helvetica Neue" w:cs="Times New Roman"/>
+          <w:color w:val="3E3F3A"/>
+          <w:sz w:val="21"/>
+          <w:szCs w:val="21"/>
+          <w:shd w:val="clear" w:color="auto" w:fill="FFFFFF"/>
+          <w:lang w:val="en-CA"/>
+        </w:rPr>
+        <w:t xml:space="preserve"> one study showed that a history of thermal stress increased the prevalence of clade D </w:t>
+      </w:r>
+      <w:r>
+        <w:rPr>
+          <w:rFonts w:ascii="Helvetica Neue" w:eastAsia="Times New Roman" w:hAnsi="Helvetica Neue" w:cs="Times New Roman"/>
+          <w:i/>
+          <w:color w:val="3E3F3A"/>
+          <w:sz w:val="21"/>
+          <w:szCs w:val="21"/>
+          <w:shd w:val="clear" w:color="auto" w:fill="FFFFFF"/>
+          <w:lang w:val="en-CA"/>
+        </w:rPr>
+        <w:t>Symbiodinium</w:t>
+      </w:r>
+      <w:r>
+        <w:rPr>
+          <w:rFonts w:ascii="Helvetica Neue" w:eastAsia="Times New Roman" w:hAnsi="Helvetica Neue" w:cs="Times New Roman"/>
+          <w:color w:val="3E3F3A"/>
+          <w:sz w:val="21"/>
+          <w:szCs w:val="21"/>
+          <w:shd w:val="clear" w:color="auto" w:fill="FFFFFF"/>
+          <w:lang w:val="en-CA"/>
+        </w:rPr>
+        <w:t xml:space="preserve"> in </w:t>
+      </w:r>
+      <w:r>
+        <w:rPr>
+          <w:rFonts w:ascii="Helvetica Neue" w:eastAsia="Times New Roman" w:hAnsi="Helvetica Neue" w:cs="Times New Roman"/>
+          <w:color w:val="3E3F3A"/>
+          <w:sz w:val="21"/>
+          <w:szCs w:val="21"/>
+          <w:shd w:val="clear" w:color="auto" w:fill="FFFFFF"/>
+          <w:lang w:val="en-CA"/>
+        </w:rPr>
+        <w:t>one</w:t>
+      </w:r>
+      <w:r>
+        <w:rPr>
+          <w:rFonts w:ascii="Helvetica Neue" w:eastAsia="Times New Roman" w:hAnsi="Helvetica Neue" w:cs="Times New Roman"/>
+          <w:color w:val="3E3F3A"/>
+          <w:sz w:val="21"/>
+          <w:szCs w:val="21"/>
+          <w:shd w:val="clear" w:color="auto" w:fill="FFFFFF"/>
+          <w:lang w:val="en-CA"/>
+        </w:rPr>
+        <w:t xml:space="preserve"> coral species, but did not instigate similar changes in two </w:t>
+      </w:r>
+      <w:r>
+        <w:rPr>
+          <w:rFonts w:ascii="Helvetica Neue" w:eastAsia="Times New Roman" w:hAnsi="Helvetica Neue" w:cs="Times New Roman"/>
+          <w:color w:val="3E3F3A"/>
+          <w:sz w:val="21"/>
+          <w:szCs w:val="21"/>
+          <w:shd w:val="clear" w:color="auto" w:fill="FFFFFF"/>
+          <w:lang w:val="en-CA"/>
+        </w:rPr>
+        <w:t>other</w:t>
+      </w:r>
+      <w:r>
+        <w:rPr>
+          <w:rFonts w:ascii="Helvetica Neue" w:eastAsia="Times New Roman" w:hAnsi="Helvetica Neue" w:cs="Times New Roman"/>
+          <w:color w:val="3E3F3A"/>
+          <w:sz w:val="21"/>
+          <w:szCs w:val="21"/>
+          <w:shd w:val="clear" w:color="auto" w:fill="FFFFFF"/>
+          <w:lang w:val="en-CA"/>
+        </w:rPr>
+        <w:t xml:space="preserve"> coral species [@Stat2013-qp]. However, there is a </w:t>
+      </w:r>
+      <w:r>
+        <w:rPr>
+          <w:rFonts w:ascii="Helvetica Neue" w:eastAsia="Times New Roman" w:hAnsi="Helvetica Neue" w:cs="Times New Roman"/>
+          <w:color w:val="3E3F3A"/>
+          <w:sz w:val="21"/>
+          <w:szCs w:val="21"/>
+          <w:shd w:val="clear" w:color="auto" w:fill="FFFFFF"/>
+          <w:lang w:val="en-CA"/>
+        </w:rPr>
+        <w:t>trade-off</w:t>
+      </w:r>
+      <w:r>
+        <w:rPr>
+          <w:rFonts w:ascii="Helvetica Neue" w:eastAsia="Times New Roman" w:hAnsi="Helvetica Neue" w:cs="Times New Roman"/>
+          <w:color w:val="3E3F3A"/>
+          <w:sz w:val="21"/>
+          <w:szCs w:val="21"/>
+          <w:shd w:val="clear" w:color="auto" w:fill="FFFFFF"/>
+          <w:lang w:val="en-CA"/>
+        </w:rPr>
+        <w:t xml:space="preserve"> to housing Clade D </w:t>
+      </w:r>
+      <w:r>
+        <w:rPr>
+          <w:rFonts w:ascii="Helvetica Neue" w:eastAsia="Times New Roman" w:hAnsi="Helvetica Neue" w:cs="Times New Roman"/>
+          <w:i/>
+          <w:color w:val="3E3F3A"/>
+          <w:sz w:val="21"/>
+          <w:szCs w:val="21"/>
+          <w:shd w:val="clear" w:color="auto" w:fill="FFFFFF"/>
+          <w:lang w:val="en-CA"/>
+        </w:rPr>
+        <w:t>Symbiodinium</w:t>
+      </w:r>
+      <w:r>
+        <w:rPr>
+          <w:rFonts w:ascii="Helvetica Neue" w:eastAsia="Times New Roman" w:hAnsi="Helvetica Neue" w:cs="Times New Roman"/>
+          <w:color w:val="3E3F3A"/>
+          <w:sz w:val="21"/>
+          <w:szCs w:val="21"/>
+          <w:shd w:val="clear" w:color="auto" w:fill="FFFFFF"/>
+          <w:lang w:val="en-CA"/>
+        </w:rPr>
+        <w:t xml:space="preserve">, as corals that house clade D symbionts may have slower growth rates [@Little2004-tm] or lower capacity for energy storage [@Jones2011-nf]. </w:t>
+      </w:r>
+      <w:r>
+        <w:rPr>
+          <w:rFonts w:ascii="Helvetica Neue" w:eastAsia="Times New Roman" w:hAnsi="Helvetica Neue" w:cs="Times New Roman"/>
+          <w:color w:val="3E3F3A"/>
+          <w:sz w:val="21"/>
+          <w:szCs w:val="21"/>
+          <w:shd w:val="clear" w:color="auto" w:fill="FFFFFF"/>
+          <w:lang w:val="en-CA"/>
+        </w:rPr>
+        <w:t>WHAT WE FOUND FOR C VS D</w:t>
+      </w:r>
+    </w:p>
+    <w:p>
+      <w:pPr>
+        <w:spacing w:line="480" w:lineRule="auto"/>
+        <w:rPr>
+          <w:rFonts w:ascii="Helvetica Neue" w:eastAsia="Times New Roman" w:hAnsi="Helvetica Neue" w:cs="Times New Roman"/>
+          <w:color w:val="3E3F3A"/>
+          <w:sz w:val="21"/>
+          <w:szCs w:val="21"/>
+          <w:shd w:val="clear" w:color="auto" w:fill="FFFFFF"/>
+          <w:lang w:val="en-CA"/>
+        </w:rPr>
+      </w:pPr>
+    </w:p>
+    <w:p>
+      <w:pPr>
+        <w:spacing w:line="480" w:lineRule="auto"/>
+        <w:rPr>
+          <w:rFonts w:ascii="Helvetica Neue" w:eastAsia="Times New Roman" w:hAnsi="Helvetica Neue" w:cs="Times New Roman"/>
+          <w:color w:val="3E3F3A"/>
+          <w:sz w:val="21"/>
+          <w:szCs w:val="21"/>
+          <w:shd w:val="clear" w:color="auto" w:fill="FFFFFF"/>
+          <w:lang w:val="en-CA"/>
+        </w:rPr>
+      </w:pPr>
+    </w:p>
+    <w:p>
+      <w:pPr>
+        <w:spacing w:line="480" w:lineRule="auto"/>
+        <w:rPr>
+          <w:rFonts w:ascii="Helvetica Neue" w:eastAsia="Times New Roman" w:hAnsi="Helvetica Neue" w:cs="Times New Roman"/>
+          <w:b/>
+          <w:color w:val="3E3F3A"/>
+          <w:sz w:val="21"/>
+          <w:szCs w:val="21"/>
+          <w:shd w:val="clear" w:color="auto" w:fill="FFFFFF"/>
+          <w:lang w:val="en-CA"/>
+        </w:rPr>
+      </w:pPr>
+      <w:r>
+        <w:rPr>
+          <w:rFonts w:ascii="Helvetica Neue" w:eastAsia="Times New Roman" w:hAnsi="Helvetica Neue" w:cs="Times New Roman"/>
+          <w:color w:val="3E3F3A"/>
+          <w:sz w:val="21"/>
+          <w:szCs w:val="21"/>
+          <w:shd w:val="clear" w:color="auto" w:fill="FFFFFF"/>
+          <w:lang w:val="en-CA"/>
+        </w:rPr>
+        <w:t xml:space="preserve">Stochasticity in the rare </w:t>
+      </w:r>
+      <w:r>
+        <w:rPr>
+          <w:rFonts w:ascii="Helvetica Neue" w:eastAsia="Times New Roman" w:hAnsi="Helvetica Neue" w:cs="Times New Roman"/>
+          <w:i/>
+          <w:color w:val="3E3F3A"/>
+          <w:sz w:val="21"/>
+          <w:szCs w:val="21"/>
+          <w:shd w:val="clear" w:color="auto" w:fill="FFFFFF"/>
+          <w:lang w:val="en-CA"/>
+        </w:rPr>
+        <w:t>Symbiodinium</w:t>
+      </w:r>
+      <w:r>
+        <w:rPr>
+          <w:rFonts w:ascii="Helvetica Neue" w:eastAsia="Times New Roman" w:hAnsi="Helvetica Neue" w:cs="Times New Roman"/>
+          <w:color w:val="3E3F3A"/>
+          <w:sz w:val="21"/>
+          <w:szCs w:val="21"/>
+          <w:shd w:val="clear" w:color="auto" w:fill="FFFFFF"/>
+          <w:lang w:val="en-CA"/>
+        </w:rPr>
+        <w:t xml:space="preserve"> biosphere may build or weaken a coral's capacity for resilience. C</w:t>
+      </w:r>
+      <w:r>
+        <w:rPr>
+          <w:rFonts w:ascii="Helvetica Neue" w:eastAsia="Times New Roman" w:hAnsi="Helvetica Neue" w:cs="Times New Roman"/>
+          <w:color w:val="3E3F3A"/>
+          <w:sz w:val="21"/>
+          <w:szCs w:val="21"/>
+          <w:shd w:val="clear" w:color="auto" w:fill="FFFFFF"/>
+          <w:lang w:val="en-CA"/>
+        </w:rPr>
+        <w:t xml:space="preserve">orals commonly host background </w:t>
+      </w:r>
+      <w:r>
+        <w:rPr>
+          <w:rFonts w:ascii="Helvetica Neue" w:eastAsia="Times New Roman" w:hAnsi="Helvetica Neue" w:cs="Times New Roman"/>
+          <w:i/>
+          <w:color w:val="3E3F3A"/>
+          <w:sz w:val="21"/>
+          <w:szCs w:val="21"/>
+          <w:shd w:val="clear" w:color="auto" w:fill="FFFFFF"/>
+          <w:lang w:val="en-CA"/>
+        </w:rPr>
+        <w:t>Symbiodinium</w:t>
+      </w:r>
+      <w:r>
+        <w:rPr>
+          <w:rFonts w:ascii="Helvetica Neue" w:eastAsia="Times New Roman" w:hAnsi="Helvetica Neue" w:cs="Times New Roman"/>
+          <w:color w:val="3E3F3A"/>
+          <w:sz w:val="21"/>
+          <w:szCs w:val="21"/>
+          <w:shd w:val="clear" w:color="auto" w:fill="FFFFFF"/>
+          <w:lang w:val="en-CA"/>
+        </w:rPr>
+        <w:t xml:space="preserve"> types in low levels (Correa et al 2009), but sub-dominant </w:t>
+      </w:r>
+      <w:r>
+        <w:rPr>
+          <w:rFonts w:ascii="Helvetica Neue" w:eastAsia="Times New Roman" w:hAnsi="Helvetica Neue" w:cs="Times New Roman"/>
+          <w:i/>
+          <w:color w:val="3E3F3A"/>
+          <w:sz w:val="21"/>
+          <w:szCs w:val="21"/>
+          <w:shd w:val="clear" w:color="auto" w:fill="FFFFFF"/>
+          <w:lang w:val="en-CA"/>
+        </w:rPr>
+        <w:t>Symbiodinium</w:t>
+      </w:r>
+      <w:r>
+        <w:rPr>
+          <w:rFonts w:ascii="Helvetica Neue" w:eastAsia="Times New Roman" w:hAnsi="Helvetica Neue" w:cs="Times New Roman"/>
+          <w:color w:val="3E3F3A"/>
+          <w:sz w:val="21"/>
+          <w:szCs w:val="21"/>
+          <w:shd w:val="clear" w:color="auto" w:fill="FFFFFF"/>
+          <w:lang w:val="en-CA"/>
+        </w:rPr>
+        <w:t xml:space="preserve"> communities are often unstable (</w:t>
       </w:r>
       <w:proofErr w:type="spellStart"/>
       <w:r>
@@ -1305,7 +2604,7 @@
           <w:shd w:val="clear" w:color="auto" w:fill="FFFFFF"/>
           <w:lang w:val="en-CA"/>
         </w:rPr>
-        <w:t>MiSeq</w:t>
+        <w:t>Coffroth</w:t>
       </w:r>
       <w:proofErr w:type="spellEnd"/>
       <w:r>
@@ -1317,29 +2616,51 @@
           <w:shd w:val="clear" w:color="auto" w:fill="FFFFFF"/>
           <w:lang w:val="en-CA"/>
         </w:rPr>
-        <w:t xml:space="preserve"> ITS</w:t>
-      </w:r>
-      <w:r>
-        <w:rPr>
-          <w:rFonts w:ascii="Helvetica Neue" w:eastAsia="Times New Roman" w:hAnsi="Helvetica Neue" w:cs="Times New Roman"/>
-          <w:color w:val="3E3F3A"/>
-          <w:sz w:val="21"/>
-          <w:szCs w:val="21"/>
-          <w:shd w:val="clear" w:color="auto" w:fill="FFFFFF"/>
-          <w:lang w:val="en-CA"/>
-        </w:rPr>
-        <w:t>-</w:t>
-      </w:r>
-      <w:r>
-        <w:rPr>
-          <w:rFonts w:ascii="Helvetica Neue" w:eastAsia="Times New Roman" w:hAnsi="Helvetica Neue" w:cs="Times New Roman"/>
-          <w:color w:val="3E3F3A"/>
-          <w:sz w:val="21"/>
-          <w:szCs w:val="21"/>
-          <w:shd w:val="clear" w:color="auto" w:fill="FFFFFF"/>
-          <w:lang w:val="en-CA"/>
-        </w:rPr>
-        <w:t xml:space="preserve">2 amplicon sequencing and 97% *de novo* OTU clustering to evaluate changes in </w:t>
+        <w:t xml:space="preserve"> et al 2010). </w:t>
+      </w:r>
+      <w:r>
+        <w:rPr>
+          <w:rFonts w:ascii="Helvetica Neue" w:eastAsia="Times New Roman" w:hAnsi="Helvetica Neue" w:cs="Times New Roman"/>
+          <w:color w:val="3E3F3A"/>
+          <w:sz w:val="21"/>
+          <w:szCs w:val="21"/>
+          <w:shd w:val="clear" w:color="auto" w:fill="FFFFFF"/>
+          <w:lang w:val="en-CA"/>
+        </w:rPr>
+        <w:t>Despite their small numbers</w:t>
+      </w:r>
+      <w:r>
+        <w:rPr>
+          <w:rFonts w:ascii="Helvetica Neue" w:eastAsia="Times New Roman" w:hAnsi="Helvetica Neue" w:cs="Times New Roman"/>
+          <w:color w:val="3E3F3A"/>
+          <w:sz w:val="21"/>
+          <w:szCs w:val="21"/>
+          <w:shd w:val="clear" w:color="auto" w:fill="FFFFFF"/>
+          <w:lang w:val="en-CA"/>
+        </w:rPr>
+        <w:t>, rare microbial species have been demonstrated to be disproportionally important to maintaining functional processes during environmental change</w:t>
+      </w:r>
+      <w:r>
+        <w:rPr>
+          <w:rFonts w:ascii="Helvetica Neue" w:eastAsia="Times New Roman" w:hAnsi="Helvetica Neue" w:cs="Times New Roman"/>
+          <w:color w:val="3E3F3A"/>
+          <w:sz w:val="21"/>
+          <w:szCs w:val="21"/>
+          <w:shd w:val="clear" w:color="auto" w:fill="FFFFFF"/>
+          <w:lang w:val="en-CA"/>
+        </w:rPr>
+        <w:t xml:space="preserve"> in other systems</w:t>
+      </w:r>
+      <w:r>
+        <w:rPr>
+          <w:rFonts w:ascii="Helvetica Neue" w:eastAsia="Times New Roman" w:hAnsi="Helvetica Neue" w:cs="Times New Roman"/>
+          <w:color w:val="3E3F3A"/>
+          <w:sz w:val="21"/>
+          <w:szCs w:val="21"/>
+          <w:shd w:val="clear" w:color="auto" w:fill="FFFFFF"/>
+          <w:lang w:val="en-CA"/>
+        </w:rPr>
+        <w:t xml:space="preserve"> (Shade et al 2014). The importance of rare </w:t>
       </w:r>
       <w:r>
         <w:rPr>
@@ -1362,7 +2683,51 @@
           <w:shd w:val="clear" w:color="auto" w:fill="FFFFFF"/>
           <w:lang w:val="en-CA"/>
         </w:rPr>
-        <w:t xml:space="preserve"> community structure. To investigate mechanisms underlying the ability of these corals to not only survive a year of continuous heat stress, but to recover in the interim, we assessed the relationship between human disturbance, pre-bleaching </w:t>
+        <w:t xml:space="preserve"> types is currently under debate, and these rare types may be commensal (symbionts that pass through with no harm or gain for either partner), parasitic ("cheaters"</w:t>
+      </w:r>
+      <w:r>
+        <w:rPr>
+          <w:rFonts w:ascii="Helvetica Neue" w:eastAsia="Times New Roman" w:hAnsi="Helvetica Neue" w:cs="Times New Roman"/>
+          <w:color w:val="3E3F3A"/>
+          <w:sz w:val="21"/>
+          <w:szCs w:val="21"/>
+          <w:shd w:val="clear" w:color="auto" w:fill="FFFFFF"/>
+          <w:lang w:val="en-CA"/>
+        </w:rPr>
+        <w:t xml:space="preserve"> (Yu 2001)</w:t>
+      </w:r>
+      <w:r>
+        <w:rPr>
+          <w:rFonts w:ascii="Helvetica Neue" w:eastAsia="Times New Roman" w:hAnsi="Helvetica Neue" w:cs="Times New Roman"/>
+          <w:color w:val="3E3F3A"/>
+          <w:sz w:val="21"/>
+          <w:szCs w:val="21"/>
+          <w:shd w:val="clear" w:color="auto" w:fill="FFFFFF"/>
+          <w:lang w:val="en-CA"/>
+        </w:rPr>
+        <w:t>, or</w:t>
+      </w:r>
+      <w:r>
+        <w:rPr>
+          <w:rFonts w:ascii="Helvetica Neue" w:eastAsia="Times New Roman" w:hAnsi="Helvetica Neue" w:cs="Times New Roman"/>
+          <w:color w:val="3E3F3A"/>
+          <w:sz w:val="21"/>
+          <w:szCs w:val="21"/>
+          <w:shd w:val="clear" w:color="auto" w:fill="FFFFFF"/>
+          <w:lang w:val="en-CA"/>
+        </w:rPr>
+        <w:t xml:space="preserve"> opportunistic</w:t>
+      </w:r>
+      <w:r>
+        <w:rPr>
+          <w:rFonts w:ascii="Helvetica Neue" w:eastAsia="Times New Roman" w:hAnsi="Helvetica Neue" w:cs="Times New Roman"/>
+          <w:color w:val="3E3F3A"/>
+          <w:sz w:val="21"/>
+          <w:szCs w:val="21"/>
+          <w:shd w:val="clear" w:color="auto" w:fill="FFFFFF"/>
+          <w:lang w:val="en-CA"/>
+        </w:rPr>
+        <w:t xml:space="preserve"> symbionts that take more than they give), or mutualistic (symbionts which support host function) (Parkinson et al 2015). Some research suggests that low-abundance </w:t>
       </w:r>
       <w:r>
         <w:rPr>
@@ -1385,7 +2750,29 @@
           <w:shd w:val="clear" w:color="auto" w:fill="FFFFFF"/>
           <w:lang w:val="en-CA"/>
         </w:rPr>
-        <w:t xml:space="preserve"> community structure, and coral survival, as well as the timing of </w:t>
+        <w:t xml:space="preserve"> types have minimal functional significance to corals (Lee et al 2016), while other evidence supports the idea that</w:t>
+      </w:r>
+      <w:r>
+        <w:rPr>
+          <w:rFonts w:ascii="Helvetica Neue" w:eastAsia="Times New Roman" w:hAnsi="Helvetica Neue" w:cs="Times New Roman"/>
+          <w:color w:val="3E3F3A"/>
+          <w:sz w:val="21"/>
+          <w:szCs w:val="21"/>
+          <w:shd w:val="clear" w:color="auto" w:fill="FFFFFF"/>
+          <w:lang w:val="en-CA"/>
+        </w:rPr>
+        <w:t xml:space="preserve"> </w:t>
+      </w:r>
+      <w:r>
+        <w:rPr>
+          <w:rFonts w:ascii="Helvetica Neue" w:eastAsia="Times New Roman" w:hAnsi="Helvetica Neue" w:cs="Times New Roman"/>
+          <w:color w:val="3E3F3A"/>
+          <w:sz w:val="21"/>
+          <w:szCs w:val="21"/>
+          <w:shd w:val="clear" w:color="auto" w:fill="FFFFFF"/>
+          <w:lang w:val="en-CA"/>
+        </w:rPr>
+        <w:t xml:space="preserve">shifts in </w:t>
       </w:r>
       <w:r>
         <w:rPr>
@@ -1408,29 +2795,334 @@
           <w:shd w:val="clear" w:color="auto" w:fill="FFFFFF"/>
           <w:lang w:val="en-CA"/>
         </w:rPr>
-        <w:t xml:space="preserve"> community shifts throughout this El </w:t>
-      </w:r>
-      <w:r>
-        <w:rPr>
-          <w:rFonts w:ascii="Helvetica Neue" w:eastAsia="Times New Roman" w:hAnsi="Helvetica Neue" w:cs="Times New Roman"/>
-          <w:color w:val="3E3F3A"/>
-          <w:sz w:val="21"/>
-          <w:szCs w:val="21"/>
-          <w:shd w:val="clear" w:color="auto" w:fill="FFFFFF"/>
-          <w:lang w:val="en-CA"/>
-        </w:rPr>
-        <w:t>Niño</w:t>
-      </w:r>
-      <w:r>
-        <w:rPr>
-          <w:rFonts w:ascii="Helvetica Neue" w:eastAsia="Times New Roman" w:hAnsi="Helvetica Neue" w:cs="Times New Roman"/>
-          <w:color w:val="3E3F3A"/>
-          <w:sz w:val="21"/>
-          <w:szCs w:val="21"/>
-          <w:shd w:val="clear" w:color="auto" w:fill="FFFFFF"/>
-          <w:lang w:val="en-CA"/>
-        </w:rPr>
-        <w:t xml:space="preserve"> event. </w:t>
+        <w:t xml:space="preserve"> </w:t>
+      </w:r>
+      <w:r>
+        <w:rPr>
+          <w:rFonts w:ascii="Helvetica Neue" w:eastAsia="Times New Roman" w:hAnsi="Helvetica Neue" w:cs="Times New Roman"/>
+          <w:color w:val="3E3F3A"/>
+          <w:sz w:val="21"/>
+          <w:szCs w:val="21"/>
+          <w:shd w:val="clear" w:color="auto" w:fill="FFFFFF"/>
+          <w:lang w:val="en-CA"/>
+        </w:rPr>
+        <w:t xml:space="preserve">community diversity may have a large </w:t>
+      </w:r>
+      <w:r>
+        <w:rPr>
+          <w:rFonts w:ascii="Helvetica Neue" w:eastAsia="Times New Roman" w:hAnsi="Helvetica Neue" w:cs="Times New Roman"/>
+          <w:color w:val="3E3F3A"/>
+          <w:sz w:val="21"/>
+          <w:szCs w:val="21"/>
+          <w:shd w:val="clear" w:color="auto" w:fill="FFFFFF"/>
+          <w:lang w:val="en-CA"/>
+        </w:rPr>
+        <w:t>influence on coral resilience (</w:t>
+      </w:r>
+      <w:proofErr w:type="spellStart"/>
+      <w:r>
+        <w:rPr>
+          <w:rFonts w:ascii="Helvetica Neue" w:eastAsia="Times New Roman" w:hAnsi="Helvetica Neue" w:cs="Times New Roman"/>
+          <w:color w:val="3E3F3A"/>
+          <w:sz w:val="21"/>
+          <w:szCs w:val="21"/>
+          <w:shd w:val="clear" w:color="auto" w:fill="FFFFFF"/>
+          <w:lang w:val="en-CA"/>
+        </w:rPr>
+        <w:t>Baskett</w:t>
+      </w:r>
+      <w:proofErr w:type="spellEnd"/>
+      <w:r>
+        <w:rPr>
+          <w:rFonts w:ascii="Helvetica Neue" w:eastAsia="Times New Roman" w:hAnsi="Helvetica Neue" w:cs="Times New Roman"/>
+          <w:color w:val="3E3F3A"/>
+          <w:sz w:val="21"/>
+          <w:szCs w:val="21"/>
+          <w:shd w:val="clear" w:color="auto" w:fill="FFFFFF"/>
+          <w:lang w:val="en-CA"/>
+        </w:rPr>
+        <w:t xml:space="preserve"> et al 2010)</w:t>
+      </w:r>
+      <w:r>
+        <w:rPr>
+          <w:rFonts w:ascii="Helvetica Neue" w:eastAsia="Times New Roman" w:hAnsi="Helvetica Neue" w:cs="Times New Roman"/>
+          <w:color w:val="3E3F3A"/>
+          <w:sz w:val="21"/>
+          <w:szCs w:val="21"/>
+          <w:shd w:val="clear" w:color="auto" w:fill="FFFFFF"/>
+          <w:lang w:val="en-CA"/>
+        </w:rPr>
+        <w:t>, and that the</w:t>
+      </w:r>
+      <w:r>
+        <w:rPr>
+          <w:rFonts w:ascii="Helvetica Neue" w:eastAsia="Times New Roman" w:hAnsi="Helvetica Neue" w:cs="Times New Roman"/>
+          <w:color w:val="3E3F3A"/>
+          <w:sz w:val="21"/>
+          <w:szCs w:val="21"/>
+          <w:shd w:val="clear" w:color="auto" w:fill="FFFFFF"/>
+          <w:lang w:val="en-CA"/>
+        </w:rPr>
+        <w:t xml:space="preserve"> rare </w:t>
+      </w:r>
+      <w:r>
+        <w:rPr>
+          <w:rFonts w:ascii="Helvetica Neue" w:eastAsia="Times New Roman" w:hAnsi="Helvetica Neue" w:cs="Times New Roman"/>
+          <w:i/>
+          <w:color w:val="3E3F3A"/>
+          <w:sz w:val="21"/>
+          <w:szCs w:val="21"/>
+          <w:shd w:val="clear" w:color="auto" w:fill="FFFFFF"/>
+          <w:lang w:val="en-CA"/>
+        </w:rPr>
+        <w:t>Symbiodinium</w:t>
+      </w:r>
+      <w:r>
+        <w:rPr>
+          <w:rFonts w:ascii="Helvetica Neue" w:eastAsia="Times New Roman" w:hAnsi="Helvetica Neue" w:cs="Times New Roman"/>
+          <w:color w:val="3E3F3A"/>
+          <w:sz w:val="21"/>
+          <w:szCs w:val="21"/>
+          <w:shd w:val="clear" w:color="auto" w:fill="FFFFFF"/>
+          <w:lang w:val="en-CA"/>
+        </w:rPr>
+        <w:t xml:space="preserve"> biosphere is important for corals' response to climate change (</w:t>
+      </w:r>
+      <w:proofErr w:type="spellStart"/>
+      <w:r>
+        <w:rPr>
+          <w:rFonts w:ascii="Helvetica Neue" w:eastAsia="Times New Roman" w:hAnsi="Helvetica Neue" w:cs="Times New Roman"/>
+          <w:color w:val="3E3F3A"/>
+          <w:sz w:val="21"/>
+          <w:szCs w:val="21"/>
+          <w:shd w:val="clear" w:color="auto" w:fill="FFFFFF"/>
+          <w:lang w:val="en-CA"/>
+        </w:rPr>
+        <w:t>Boulotte</w:t>
+      </w:r>
+      <w:proofErr w:type="spellEnd"/>
+      <w:r>
+        <w:rPr>
+          <w:rFonts w:ascii="Helvetica Neue" w:eastAsia="Times New Roman" w:hAnsi="Helvetica Neue" w:cs="Times New Roman"/>
+          <w:color w:val="3E3F3A"/>
+          <w:sz w:val="21"/>
+          <w:szCs w:val="21"/>
+          <w:shd w:val="clear" w:color="auto" w:fill="FFFFFF"/>
+          <w:lang w:val="en-CA"/>
+        </w:rPr>
+        <w:t xml:space="preserve"> et al 2016). We show that after two months of heat stress, fully-bleached corals retained approximately the same </w:t>
+      </w:r>
+      <w:r>
+        <w:rPr>
+          <w:rFonts w:ascii="Helvetica Neue" w:eastAsia="Times New Roman" w:hAnsi="Helvetica Neue" w:cs="Times New Roman"/>
+          <w:i/>
+          <w:color w:val="3E3F3A"/>
+          <w:sz w:val="21"/>
+          <w:szCs w:val="21"/>
+          <w:shd w:val="clear" w:color="auto" w:fill="FFFFFF"/>
+          <w:lang w:val="en-CA"/>
+        </w:rPr>
+        <w:t>Symbiodinium</w:t>
+      </w:r>
+      <w:r>
+        <w:rPr>
+          <w:rFonts w:ascii="Helvetica Neue" w:eastAsia="Times New Roman" w:hAnsi="Helvetica Neue" w:cs="Times New Roman"/>
+          <w:color w:val="3E3F3A"/>
+          <w:sz w:val="21"/>
+          <w:szCs w:val="21"/>
+          <w:shd w:val="clear" w:color="auto" w:fill="FFFFFF"/>
+          <w:lang w:val="en-CA"/>
+        </w:rPr>
+        <w:t xml:space="preserve"> community as they had before the bleaching event</w:t>
+      </w:r>
+      <w:r>
+        <w:rPr>
+          <w:rFonts w:ascii="Helvetica Neue" w:eastAsia="Times New Roman" w:hAnsi="Helvetica Neue" w:cs="Times New Roman"/>
+          <w:color w:val="3E3F3A"/>
+          <w:sz w:val="21"/>
+          <w:szCs w:val="21"/>
+          <w:shd w:val="clear" w:color="auto" w:fill="FFFFFF"/>
+          <w:lang w:val="en-CA"/>
+        </w:rPr>
+        <w:t xml:space="preserve"> (Figure 2a)</w:t>
+      </w:r>
+      <w:r>
+        <w:rPr>
+          <w:rFonts w:ascii="Helvetica Neue" w:eastAsia="Times New Roman" w:hAnsi="Helvetica Neue" w:cs="Times New Roman"/>
+          <w:color w:val="3E3F3A"/>
+          <w:sz w:val="21"/>
+          <w:szCs w:val="21"/>
+          <w:shd w:val="clear" w:color="auto" w:fill="FFFFFF"/>
+          <w:lang w:val="en-CA"/>
+        </w:rPr>
+        <w:t xml:space="preserve">. This suggests that a wholesale breakdown of symbiosis occurred in bleached corals during this event, indicating a lack of preferential symbiont expulsion or exodus. Furthermore, </w:t>
+      </w:r>
+      <w:r>
+        <w:rPr>
+          <w:rFonts w:ascii="Helvetica Neue" w:eastAsia="Times New Roman" w:hAnsi="Helvetica Neue" w:cs="Times New Roman"/>
+          <w:color w:val="3E3F3A"/>
+          <w:sz w:val="21"/>
+          <w:szCs w:val="21"/>
+          <w:shd w:val="clear" w:color="auto" w:fill="FFFFFF"/>
+          <w:lang w:val="en-CA"/>
+        </w:rPr>
+        <w:t>s</w:t>
+      </w:r>
+      <w:r>
+        <w:rPr>
+          <w:rFonts w:ascii="Helvetica Neue" w:eastAsia="Times New Roman" w:hAnsi="Helvetica Neue" w:cs="Times New Roman"/>
+          <w:color w:val="3E3F3A"/>
+          <w:sz w:val="21"/>
+          <w:szCs w:val="21"/>
+          <w:shd w:val="clear" w:color="auto" w:fill="FFFFFF"/>
+          <w:lang w:val="en-CA"/>
+        </w:rPr>
+        <w:t>ome coral colonies</w:t>
+      </w:r>
+      <w:r>
+        <w:rPr>
+          <w:rFonts w:ascii="Helvetica Neue" w:eastAsia="Times New Roman" w:hAnsi="Helvetica Neue" w:cs="Times New Roman"/>
+          <w:color w:val="3E3F3A"/>
+          <w:sz w:val="21"/>
+          <w:szCs w:val="21"/>
+          <w:shd w:val="clear" w:color="auto" w:fill="FFFFFF"/>
+          <w:lang w:val="en-CA"/>
+        </w:rPr>
+        <w:t xml:space="preserve"> changed </w:t>
+      </w:r>
+      <w:r>
+        <w:rPr>
+          <w:rFonts w:ascii="Helvetica Neue" w:eastAsia="Times New Roman" w:hAnsi="Helvetica Neue" w:cs="Times New Roman"/>
+          <w:i/>
+          <w:color w:val="3E3F3A"/>
+          <w:sz w:val="21"/>
+          <w:szCs w:val="21"/>
+          <w:shd w:val="clear" w:color="auto" w:fill="FFFFFF"/>
+          <w:lang w:val="en-CA"/>
+        </w:rPr>
+        <w:t>Symbiodinium</w:t>
+      </w:r>
+      <w:r>
+        <w:rPr>
+          <w:rFonts w:ascii="Helvetica Neue" w:eastAsia="Times New Roman" w:hAnsi="Helvetica Neue" w:cs="Times New Roman"/>
+          <w:color w:val="3E3F3A"/>
+          <w:sz w:val="21"/>
+          <w:szCs w:val="21"/>
+          <w:shd w:val="clear" w:color="auto" w:fill="FFFFFF"/>
+          <w:lang w:val="en-CA"/>
+        </w:rPr>
+        <w:t xml:space="preserve"> communities drastically upon recovery, and</w:t>
+      </w:r>
+      <w:r>
+        <w:rPr>
+          <w:rFonts w:ascii="Helvetica Neue" w:eastAsia="Times New Roman" w:hAnsi="Helvetica Neue" w:cs="Times New Roman"/>
+          <w:color w:val="3E3F3A"/>
+          <w:sz w:val="21"/>
+          <w:szCs w:val="21"/>
+          <w:shd w:val="clear" w:color="auto" w:fill="FFFFFF"/>
+          <w:lang w:val="en-CA"/>
+        </w:rPr>
+        <w:t xml:space="preserve"> recovered symbiosis with </w:t>
+      </w:r>
+      <w:r>
+        <w:rPr>
+          <w:rFonts w:ascii="Helvetica Neue" w:eastAsia="Times New Roman" w:hAnsi="Helvetica Neue" w:cs="Times New Roman"/>
+          <w:i/>
+          <w:color w:val="3E3F3A"/>
+          <w:sz w:val="21"/>
+          <w:szCs w:val="21"/>
+          <w:shd w:val="clear" w:color="auto" w:fill="FFFFFF"/>
+          <w:lang w:val="en-CA"/>
+        </w:rPr>
+        <w:t>Symbiodinium</w:t>
+      </w:r>
+      <w:r>
+        <w:rPr>
+          <w:rFonts w:ascii="Helvetica Neue" w:eastAsia="Times New Roman" w:hAnsi="Helvetica Neue" w:cs="Times New Roman"/>
+          <w:color w:val="3E3F3A"/>
+          <w:sz w:val="21"/>
+          <w:szCs w:val="21"/>
+          <w:shd w:val="clear" w:color="auto" w:fill="FFFFFF"/>
+          <w:lang w:val="en-CA"/>
+        </w:rPr>
+        <w:t xml:space="preserve"> types that were present in only a negligible amount before the bleaching event</w:t>
+      </w:r>
+      <w:r>
+        <w:rPr>
+          <w:rFonts w:ascii="Helvetica Neue" w:eastAsia="Times New Roman" w:hAnsi="Helvetica Neue" w:cs="Times New Roman"/>
+          <w:color w:val="3E3F3A"/>
+          <w:sz w:val="21"/>
+          <w:szCs w:val="21"/>
+          <w:shd w:val="clear" w:color="auto" w:fill="FFFFFF"/>
+          <w:lang w:val="en-CA"/>
+        </w:rPr>
+        <w:t xml:space="preserve"> (Figure 2b)</w:t>
+      </w:r>
+      <w:r>
+        <w:rPr>
+          <w:rFonts w:ascii="Helvetica Neue" w:eastAsia="Times New Roman" w:hAnsi="Helvetica Neue" w:cs="Times New Roman"/>
+          <w:color w:val="3E3F3A"/>
+          <w:sz w:val="21"/>
+          <w:szCs w:val="21"/>
+          <w:shd w:val="clear" w:color="auto" w:fill="FFFFFF"/>
+          <w:lang w:val="en-CA"/>
+        </w:rPr>
+        <w:t>.</w:t>
+      </w:r>
+      <w:r>
+        <w:rPr>
+          <w:rFonts w:ascii="Helvetica Neue" w:eastAsia="Times New Roman" w:hAnsi="Helvetica Neue" w:cs="Times New Roman"/>
+          <w:color w:val="3E3F3A"/>
+          <w:sz w:val="21"/>
+          <w:szCs w:val="21"/>
+          <w:shd w:val="clear" w:color="auto" w:fill="FFFFFF"/>
+          <w:lang w:val="en-CA"/>
+        </w:rPr>
+        <w:t xml:space="preserve"> This </w:t>
+      </w:r>
+      <w:r>
+        <w:rPr>
+          <w:rFonts w:ascii="Helvetica Neue" w:eastAsia="Times New Roman" w:hAnsi="Helvetica Neue" w:cs="Times New Roman"/>
+          <w:color w:val="3E3F3A"/>
+          <w:sz w:val="21"/>
+          <w:szCs w:val="21"/>
+          <w:shd w:val="clear" w:color="auto" w:fill="FFFFFF"/>
+          <w:lang w:val="en-CA"/>
+        </w:rPr>
+        <w:t>supports recent evidence suggesting</w:t>
+      </w:r>
+      <w:r>
+        <w:rPr>
+          <w:rFonts w:ascii="Helvetica Neue" w:eastAsia="Times New Roman" w:hAnsi="Helvetica Neue" w:cs="Times New Roman"/>
+          <w:color w:val="3E3F3A"/>
+          <w:sz w:val="21"/>
+          <w:szCs w:val="21"/>
+          <w:shd w:val="clear" w:color="auto" w:fill="FFFFFF"/>
+          <w:lang w:val="en-CA"/>
+        </w:rPr>
+        <w:t xml:space="preserve"> that symbionts present in even very low abundances can play a critical role in coral survival and recovery</w:t>
+      </w:r>
+      <w:r>
+        <w:rPr>
+          <w:rFonts w:ascii="Helvetica Neue" w:eastAsia="Times New Roman" w:hAnsi="Helvetica Neue" w:cs="Times New Roman"/>
+          <w:color w:val="3E3F3A"/>
+          <w:sz w:val="21"/>
+          <w:szCs w:val="21"/>
+          <w:shd w:val="clear" w:color="auto" w:fill="FFFFFF"/>
+          <w:lang w:val="en-CA"/>
+        </w:rPr>
+        <w:t xml:space="preserve"> (CITE recent papers)</w:t>
+      </w:r>
+      <w:r>
+        <w:rPr>
+          <w:rFonts w:ascii="Helvetica Neue" w:eastAsia="Times New Roman" w:hAnsi="Helvetica Neue" w:cs="Times New Roman"/>
+          <w:color w:val="3E3F3A"/>
+          <w:sz w:val="21"/>
+          <w:szCs w:val="21"/>
+          <w:shd w:val="clear" w:color="auto" w:fill="FFFFFF"/>
+          <w:lang w:val="en-CA"/>
+        </w:rPr>
+        <w:t xml:space="preserve">. </w:t>
       </w:r>
     </w:p>
     <w:p>
@@ -1458,16 +3150,417 @@
           <w:lang w:val="en-CA"/>
         </w:rPr>
       </w:pPr>
-      <w:r>
-        <w:rPr>
-          <w:rFonts w:ascii="Helvetica Neue" w:eastAsia="Times New Roman" w:hAnsi="Helvetica Neue" w:cs="Times New Roman"/>
-          <w:color w:val="3E3F3A"/>
-          <w:sz w:val="21"/>
-          <w:szCs w:val="21"/>
-          <w:shd w:val="clear" w:color="auto" w:fill="FFFFFF"/>
-          <w:lang w:val="en-CA"/>
-        </w:rPr>
-        <w:t>The current paradigm of coral bleaching and resilience is that as environmental stress (such as warming) increases, corals begin to lose their obligate symbionts (</w:t>
+      <w:commentRangeStart w:id="2"/>
+      <w:r>
+        <w:rPr>
+          <w:rFonts w:ascii="Helvetica Neue" w:eastAsia="Times New Roman" w:hAnsi="Helvetica Neue" w:cs="Times New Roman"/>
+          <w:color w:val="3E3F3A"/>
+          <w:sz w:val="21"/>
+          <w:szCs w:val="21"/>
+          <w:shd w:val="clear" w:color="auto" w:fill="FFFFFF"/>
+          <w:lang w:val="en-CA"/>
+        </w:rPr>
+        <w:lastRenderedPageBreak/>
+        <w:t>Global</w:t>
+      </w:r>
+      <w:commentRangeEnd w:id="2"/>
+      <w:r>
+        <w:rPr>
+          <w:rStyle w:val="CommentReference"/>
+        </w:rPr>
+        <w:commentReference w:id="2"/>
+      </w:r>
+      <w:r>
+        <w:rPr>
+          <w:rFonts w:ascii="Helvetica Neue" w:eastAsia="Times New Roman" w:hAnsi="Helvetica Neue" w:cs="Times New Roman"/>
+          <w:color w:val="3E3F3A"/>
+          <w:sz w:val="21"/>
+          <w:szCs w:val="21"/>
+          <w:shd w:val="clear" w:color="auto" w:fill="FFFFFF"/>
+          <w:lang w:val="en-CA"/>
+        </w:rPr>
+        <w:t xml:space="preserve"> climate change is </w:t>
+      </w:r>
+      <w:commentRangeStart w:id="3"/>
+      <w:r>
+        <w:rPr>
+          <w:rFonts w:ascii="Helvetica Neue" w:eastAsia="Times New Roman" w:hAnsi="Helvetica Neue" w:cs="Times New Roman"/>
+          <w:color w:val="3E3F3A"/>
+          <w:sz w:val="21"/>
+          <w:szCs w:val="21"/>
+          <w:shd w:val="clear" w:color="auto" w:fill="FFFFFF"/>
+          <w:lang w:val="en-CA"/>
+        </w:rPr>
+        <w:t>superimposed</w:t>
+      </w:r>
+      <w:commentRangeEnd w:id="3"/>
+      <w:r>
+        <w:rPr>
+          <w:rStyle w:val="CommentReference"/>
+        </w:rPr>
+        <w:commentReference w:id="3"/>
+      </w:r>
+      <w:r>
+        <w:rPr>
+          <w:rFonts w:ascii="Helvetica Neue" w:eastAsia="Times New Roman" w:hAnsi="Helvetica Neue" w:cs="Times New Roman"/>
+          <w:color w:val="3E3F3A"/>
+          <w:sz w:val="21"/>
+          <w:szCs w:val="21"/>
+          <w:shd w:val="clear" w:color="auto" w:fill="FFFFFF"/>
+          <w:lang w:val="en-CA"/>
+        </w:rPr>
+        <w:t xml:space="preserve"> on a suite of local stressors on coral reefs ranging from overfishing to pollution. Coral reef management </w:t>
+      </w:r>
+      <w:r>
+        <w:rPr>
+          <w:rFonts w:ascii="Helvetica Neue" w:eastAsia="Times New Roman" w:hAnsi="Helvetica Neue" w:cs="Times New Roman"/>
+          <w:color w:val="3E3F3A"/>
+          <w:sz w:val="21"/>
+          <w:szCs w:val="21"/>
+          <w:shd w:val="clear" w:color="auto" w:fill="FFFFFF"/>
+          <w:lang w:val="en-CA"/>
+        </w:rPr>
+        <w:t xml:space="preserve">has </w:t>
+      </w:r>
+      <w:r>
+        <w:rPr>
+          <w:rFonts w:ascii="Helvetica Neue" w:eastAsia="Times New Roman" w:hAnsi="Helvetica Neue" w:cs="Times New Roman"/>
+          <w:color w:val="3E3F3A"/>
+          <w:sz w:val="21"/>
+          <w:szCs w:val="21"/>
+          <w:shd w:val="clear" w:color="auto" w:fill="FFFFFF"/>
+          <w:lang w:val="en-CA"/>
+        </w:rPr>
+        <w:t xml:space="preserve">typically </w:t>
+      </w:r>
+      <w:r>
+        <w:rPr>
+          <w:rFonts w:ascii="Helvetica Neue" w:eastAsia="Times New Roman" w:hAnsi="Helvetica Neue" w:cs="Times New Roman"/>
+          <w:color w:val="3E3F3A"/>
+          <w:sz w:val="21"/>
+          <w:szCs w:val="21"/>
+          <w:shd w:val="clear" w:color="auto" w:fill="FFFFFF"/>
+          <w:lang w:val="en-CA"/>
+        </w:rPr>
+        <w:t>focused</w:t>
+      </w:r>
+      <w:r>
+        <w:rPr>
+          <w:rFonts w:ascii="Helvetica Neue" w:eastAsia="Times New Roman" w:hAnsi="Helvetica Neue" w:cs="Times New Roman"/>
+          <w:color w:val="3E3F3A"/>
+          <w:sz w:val="21"/>
+          <w:szCs w:val="21"/>
+          <w:shd w:val="clear" w:color="auto" w:fill="FFFFFF"/>
+          <w:lang w:val="en-CA"/>
+        </w:rPr>
+        <w:t xml:space="preserve"> on minimizing local stressors, through marine protected areas that restrict fishing pressure or limiting agricultural runoff and sewage inputs, rather than attempting to directly mitigate underlying climate </w:t>
+      </w:r>
+      <w:proofErr w:type="spellStart"/>
+      <w:r>
+        <w:rPr>
+          <w:rFonts w:ascii="Helvetica Neue" w:eastAsia="Times New Roman" w:hAnsi="Helvetica Neue" w:cs="Times New Roman"/>
+          <w:color w:val="3E3F3A"/>
+          <w:sz w:val="21"/>
+          <w:szCs w:val="21"/>
+          <w:shd w:val="clear" w:color="auto" w:fill="FFFFFF"/>
+          <w:lang w:val="en-CA"/>
+        </w:rPr>
+        <w:t>stressors</w:t>
+      </w:r>
+      <w:r>
+        <w:rPr>
+          <w:rFonts w:ascii="Helvetica Neue" w:eastAsia="Times New Roman" w:hAnsi="Helvetica Neue" w:cs="Times New Roman"/>
+          <w:color w:val="3E3F3A"/>
+          <w:sz w:val="21"/>
+          <w:szCs w:val="21"/>
+          <w:shd w:val="clear" w:color="auto" w:fill="FFFFFF"/>
+          <w:vertAlign w:val="superscript"/>
+          <w:lang w:val="en-CA"/>
+        </w:rPr>
+        <w:t>but</w:t>
+      </w:r>
+      <w:proofErr w:type="spellEnd"/>
+      <w:r>
+        <w:rPr>
+          <w:rFonts w:ascii="Helvetica Neue" w:eastAsia="Times New Roman" w:hAnsi="Helvetica Neue" w:cs="Times New Roman"/>
+          <w:color w:val="3E3F3A"/>
+          <w:sz w:val="21"/>
+          <w:szCs w:val="21"/>
+          <w:shd w:val="clear" w:color="auto" w:fill="FFFFFF"/>
+          <w:vertAlign w:val="superscript"/>
+          <w:lang w:val="en-CA"/>
+        </w:rPr>
+        <w:t xml:space="preserve"> see </w:t>
+      </w:r>
+      <w:proofErr w:type="spellStart"/>
+      <w:r>
+        <w:rPr>
+          <w:rFonts w:ascii="Helvetica Neue" w:eastAsia="Times New Roman" w:hAnsi="Helvetica Neue" w:cs="Times New Roman"/>
+          <w:color w:val="3E3F3A"/>
+          <w:sz w:val="21"/>
+          <w:szCs w:val="21"/>
+          <w:shd w:val="clear" w:color="auto" w:fill="FFFFFF"/>
+          <w:vertAlign w:val="superscript"/>
+          <w:lang w:val="en-CA"/>
+        </w:rPr>
+        <w:t>vanOppen</w:t>
+      </w:r>
+      <w:proofErr w:type="spellEnd"/>
+      <w:r>
+        <w:rPr>
+          <w:rFonts w:ascii="Helvetica Neue" w:eastAsia="Times New Roman" w:hAnsi="Helvetica Neue" w:cs="Times New Roman"/>
+          <w:color w:val="3E3F3A"/>
+          <w:sz w:val="21"/>
+          <w:szCs w:val="21"/>
+          <w:shd w:val="clear" w:color="auto" w:fill="FFFFFF"/>
+          <w:vertAlign w:val="superscript"/>
+          <w:lang w:val="en-CA"/>
+        </w:rPr>
+        <w:t xml:space="preserve"> et al. 2015 </w:t>
+      </w:r>
+      <w:proofErr w:type="spellStart"/>
+      <w:r>
+        <w:rPr>
+          <w:rFonts w:ascii="Helvetica Neue" w:eastAsia="Times New Roman" w:hAnsi="Helvetica Neue" w:cs="Times New Roman"/>
+          <w:color w:val="3E3F3A"/>
+          <w:sz w:val="21"/>
+          <w:szCs w:val="21"/>
+          <w:shd w:val="clear" w:color="auto" w:fill="FFFFFF"/>
+          <w:vertAlign w:val="superscript"/>
+          <w:lang w:val="en-CA"/>
+        </w:rPr>
+        <w:t>PNASetc.etc</w:t>
+      </w:r>
+      <w:proofErr w:type="spellEnd"/>
+      <w:r>
+        <w:rPr>
+          <w:rFonts w:ascii="Helvetica Neue" w:eastAsia="Times New Roman" w:hAnsi="Helvetica Neue" w:cs="Times New Roman"/>
+          <w:color w:val="3E3F3A"/>
+          <w:sz w:val="21"/>
+          <w:szCs w:val="21"/>
+          <w:shd w:val="clear" w:color="auto" w:fill="FFFFFF"/>
+          <w:lang w:val="en-CA"/>
+        </w:rPr>
+        <w:t>.</w:t>
+      </w:r>
+      <w:r>
+        <w:rPr>
+          <w:rFonts w:ascii="Helvetica Neue" w:eastAsia="Times New Roman" w:hAnsi="Helvetica Neue" w:cs="Times New Roman"/>
+          <w:color w:val="3E3F3A"/>
+          <w:sz w:val="21"/>
+          <w:szCs w:val="21"/>
+          <w:shd w:val="clear" w:color="auto" w:fill="FFFFFF"/>
+          <w:lang w:val="en-CA"/>
+        </w:rPr>
+        <w:t xml:space="preserve"> Local management measures can significantly enhance reef recovery rates following bleaching events, </w:t>
+      </w:r>
+      <w:r>
+        <w:rPr>
+          <w:rFonts w:ascii="Helvetica Neue" w:eastAsia="Times New Roman" w:hAnsi="Helvetica Neue" w:cs="Times New Roman"/>
+          <w:color w:val="3E3F3A"/>
+          <w:sz w:val="21"/>
+          <w:szCs w:val="21"/>
+          <w:shd w:val="clear" w:color="auto" w:fill="FFFFFF"/>
+          <w:lang w:val="en-CA"/>
+        </w:rPr>
+        <w:t xml:space="preserve">for example, by </w:t>
+      </w:r>
+      <w:r>
+        <w:rPr>
+          <w:rFonts w:ascii="Helvetica Neue" w:eastAsia="Times New Roman" w:hAnsi="Helvetica Neue" w:cs="Times New Roman"/>
+          <w:color w:val="3E3F3A"/>
+          <w:sz w:val="21"/>
+          <w:szCs w:val="21"/>
+          <w:shd w:val="clear" w:color="auto" w:fill="FFFFFF"/>
+          <w:lang w:val="en-CA"/>
+        </w:rPr>
+        <w:t>protecting populations of herbivorous fishes which indirectly provision space for new coral recruits by mediating competition between coral and macroalgae.</w:t>
+      </w:r>
+      <w:r>
+        <w:rPr>
+          <w:rFonts w:ascii="Helvetica Neue" w:eastAsia="Times New Roman" w:hAnsi="Helvetica Neue" w:cs="Times New Roman"/>
+          <w:color w:val="3E3F3A"/>
+          <w:sz w:val="21"/>
+          <w:szCs w:val="21"/>
+          <w:shd w:val="clear" w:color="auto" w:fill="FFFFFF"/>
+          <w:lang w:val="en-CA"/>
+        </w:rPr>
+        <w:t xml:space="preserve"> What is unclear is if local management can</w:t>
+      </w:r>
+      <w:r>
+        <w:rPr>
+          <w:rFonts w:ascii="Helvetica Neue" w:eastAsia="Times New Roman" w:hAnsi="Helvetica Neue" w:cs="Times New Roman"/>
+          <w:color w:val="3E3F3A"/>
+          <w:sz w:val="21"/>
+          <w:szCs w:val="21"/>
+          <w:shd w:val="clear" w:color="auto" w:fill="FFFFFF"/>
+          <w:lang w:val="en-CA"/>
+        </w:rPr>
+        <w:t xml:space="preserve"> also</w:t>
+      </w:r>
+      <w:r>
+        <w:rPr>
+          <w:rFonts w:ascii="Helvetica Neue" w:eastAsia="Times New Roman" w:hAnsi="Helvetica Neue" w:cs="Times New Roman"/>
+          <w:color w:val="3E3F3A"/>
+          <w:sz w:val="21"/>
+          <w:szCs w:val="21"/>
+          <w:shd w:val="clear" w:color="auto" w:fill="FFFFFF"/>
+          <w:lang w:val="en-CA"/>
+        </w:rPr>
+        <w:t xml:space="preserve"> influence coral resistance to heat stress, and if so via which mechanisms. </w:t>
+      </w:r>
+      <w:r>
+        <w:rPr>
+          <w:rFonts w:ascii="Helvetica Neue" w:eastAsia="Times New Roman" w:hAnsi="Helvetica Neue" w:cs="Times New Roman"/>
+          <w:color w:val="3E3F3A"/>
+          <w:sz w:val="21"/>
+          <w:szCs w:val="21"/>
+          <w:shd w:val="clear" w:color="auto" w:fill="FFFFFF"/>
+          <w:lang w:val="en-CA"/>
+        </w:rPr>
+        <w:t xml:space="preserve">Coral bleaching and mortality on the Great Barrier Reef during the 2015-2016 El Niño event occurred irrespective of local protection, with no detectable differences across water quality or fishing pressure </w:t>
+      </w:r>
+      <w:proofErr w:type="spellStart"/>
+      <w:r>
+        <w:rPr>
+          <w:rFonts w:ascii="Helvetica Neue" w:eastAsia="Times New Roman" w:hAnsi="Helvetica Neue" w:cs="Times New Roman"/>
+          <w:color w:val="3E3F3A"/>
+          <w:sz w:val="21"/>
+          <w:szCs w:val="21"/>
+          <w:shd w:val="clear" w:color="auto" w:fill="FFFFFF"/>
+          <w:lang w:val="en-CA"/>
+        </w:rPr>
+        <w:t>levels</w:t>
+      </w:r>
+      <w:r>
+        <w:rPr>
+          <w:rFonts w:ascii="Helvetica Neue" w:eastAsia="Times New Roman" w:hAnsi="Helvetica Neue" w:cs="Times New Roman"/>
+          <w:color w:val="3E3F3A"/>
+          <w:sz w:val="21"/>
+          <w:szCs w:val="21"/>
+          <w:shd w:val="clear" w:color="auto" w:fill="FFFFFF"/>
+          <w:vertAlign w:val="superscript"/>
+          <w:lang w:val="en-CA"/>
+        </w:rPr>
+        <w:t>Hughes</w:t>
+      </w:r>
+      <w:proofErr w:type="spellEnd"/>
+      <w:r>
+        <w:rPr>
+          <w:rFonts w:ascii="Helvetica Neue" w:eastAsia="Times New Roman" w:hAnsi="Helvetica Neue" w:cs="Times New Roman"/>
+          <w:color w:val="3E3F3A"/>
+          <w:sz w:val="21"/>
+          <w:szCs w:val="21"/>
+          <w:shd w:val="clear" w:color="auto" w:fill="FFFFFF"/>
+          <w:vertAlign w:val="superscript"/>
+          <w:lang w:val="en-CA"/>
+        </w:rPr>
+        <w:t xml:space="preserve"> et al. 2017</w:t>
+      </w:r>
+      <w:r>
+        <w:rPr>
+          <w:rFonts w:ascii="Helvetica Neue" w:eastAsia="Times New Roman" w:hAnsi="Helvetica Neue" w:cs="Times New Roman"/>
+          <w:color w:val="3E3F3A"/>
+          <w:sz w:val="21"/>
+          <w:szCs w:val="21"/>
+          <w:shd w:val="clear" w:color="auto" w:fill="FFFFFF"/>
+          <w:lang w:val="en-CA"/>
+        </w:rPr>
+        <w:t>.</w:t>
+      </w:r>
+      <w:r>
+        <w:rPr>
+          <w:rFonts w:ascii="Helvetica Neue" w:eastAsia="Times New Roman" w:hAnsi="Helvetica Neue" w:cs="Times New Roman"/>
+          <w:color w:val="3E3F3A"/>
+          <w:sz w:val="21"/>
+          <w:szCs w:val="21"/>
+          <w:shd w:val="clear" w:color="auto" w:fill="FFFFFF"/>
+          <w:lang w:val="en-CA"/>
+        </w:rPr>
+        <w:t xml:space="preserve"> –</w:t>
+      </w:r>
+      <w:proofErr w:type="gramStart"/>
+      <w:r>
+        <w:rPr>
+          <w:rFonts w:ascii="Helvetica Neue" w:eastAsia="Times New Roman" w:hAnsi="Helvetica Neue" w:cs="Times New Roman"/>
+          <w:color w:val="3E3F3A"/>
+          <w:sz w:val="21"/>
+          <w:szCs w:val="21"/>
+          <w:shd w:val="clear" w:color="auto" w:fill="FFFFFF"/>
+          <w:lang w:val="en-CA"/>
+        </w:rPr>
+        <w:t>plus</w:t>
+      </w:r>
+      <w:proofErr w:type="gramEnd"/>
+      <w:r>
+        <w:rPr>
+          <w:rFonts w:ascii="Helvetica Neue" w:eastAsia="Times New Roman" w:hAnsi="Helvetica Neue" w:cs="Times New Roman"/>
+          <w:color w:val="3E3F3A"/>
+          <w:sz w:val="21"/>
+          <w:szCs w:val="21"/>
+          <w:shd w:val="clear" w:color="auto" w:fill="FFFFFF"/>
+          <w:lang w:val="en-CA"/>
+        </w:rPr>
+        <w:t xml:space="preserve"> Emily’s paper showing protection in Kenya didn’t matter either</w:t>
+      </w:r>
+      <w:r>
+        <w:rPr>
+          <w:rFonts w:ascii="Helvetica Neue" w:eastAsia="Times New Roman" w:hAnsi="Helvetica Neue" w:cs="Times New Roman"/>
+          <w:color w:val="3E3F3A"/>
+          <w:sz w:val="21"/>
+          <w:szCs w:val="21"/>
+          <w:shd w:val="clear" w:color="auto" w:fill="FFFFFF"/>
+          <w:lang w:val="en-CA"/>
+        </w:rPr>
+        <w:t xml:space="preserve"> –describe other studies that may have provided evidence that local protection does enhance resistance (</w:t>
+      </w:r>
+      <w:proofErr w:type="spellStart"/>
+      <w:r>
+        <w:rPr>
+          <w:rFonts w:ascii="Helvetica Neue" w:eastAsia="Times New Roman" w:hAnsi="Helvetica Neue" w:cs="Times New Roman"/>
+          <w:color w:val="3E3F3A"/>
+          <w:sz w:val="21"/>
+          <w:szCs w:val="21"/>
+          <w:shd w:val="clear" w:color="auto" w:fill="FFFFFF"/>
+          <w:lang w:val="en-CA"/>
+        </w:rPr>
+        <w:t>Carilli</w:t>
+      </w:r>
+      <w:proofErr w:type="spellEnd"/>
+      <w:r>
+        <w:rPr>
+          <w:rFonts w:ascii="Helvetica Neue" w:eastAsia="Times New Roman" w:hAnsi="Helvetica Neue" w:cs="Times New Roman"/>
+          <w:color w:val="3E3F3A"/>
+          <w:sz w:val="21"/>
+          <w:szCs w:val="21"/>
+          <w:shd w:val="clear" w:color="auto" w:fill="FFFFFF"/>
+          <w:lang w:val="en-CA"/>
+        </w:rPr>
+        <w:t xml:space="preserve">? </w:t>
+      </w:r>
+      <w:proofErr w:type="spellStart"/>
+      <w:r>
+        <w:rPr>
+          <w:rFonts w:ascii="Helvetica Neue" w:eastAsia="Times New Roman" w:hAnsi="Helvetica Neue" w:cs="Times New Roman"/>
+          <w:color w:val="3E3F3A"/>
+          <w:sz w:val="21"/>
+          <w:szCs w:val="21"/>
+          <w:shd w:val="clear" w:color="auto" w:fill="FFFFFF"/>
+          <w:lang w:val="en-CA"/>
+        </w:rPr>
+        <w:t>Etc</w:t>
+      </w:r>
+      <w:proofErr w:type="spellEnd"/>
+      <w:r>
+        <w:rPr>
+          <w:rFonts w:ascii="Helvetica Neue" w:eastAsia="Times New Roman" w:hAnsi="Helvetica Neue" w:cs="Times New Roman"/>
+          <w:color w:val="3E3F3A"/>
+          <w:sz w:val="21"/>
+          <w:szCs w:val="21"/>
+          <w:shd w:val="clear" w:color="auto" w:fill="FFFFFF"/>
+          <w:lang w:val="en-CA"/>
+        </w:rPr>
+        <w:t xml:space="preserve">) – but the mechanism was still unknown. –then a sentence describing what is known about how local protection influences </w:t>
       </w:r>
       <w:r>
         <w:rPr>
@@ -1490,96 +3583,114 @@
           <w:shd w:val="clear" w:color="auto" w:fill="FFFFFF"/>
           <w:lang w:val="en-CA"/>
         </w:rPr>
-        <w:t xml:space="preserve">) and "bleach" [@Gates1992-ew; @Douglas2003-nr]. Thermal stress is the primary cause for coral bleaching, and extreme or long-lasting warming causes a complete breakdown of </w:t>
-      </w:r>
-      <w:r>
-        <w:rPr>
-          <w:rFonts w:ascii="Helvetica Neue" w:eastAsia="Times New Roman" w:hAnsi="Helvetica Neue" w:cs="Times New Roman"/>
-          <w:color w:val="3E3F3A"/>
-          <w:sz w:val="21"/>
-          <w:szCs w:val="21"/>
-          <w:shd w:val="clear" w:color="auto" w:fill="FFFFFF"/>
-          <w:lang w:val="en-CA"/>
-        </w:rPr>
-        <w:t>symbiosi</w:t>
-      </w:r>
-      <w:r>
-        <w:rPr>
-          <w:rFonts w:ascii="Helvetica Neue" w:eastAsia="Times New Roman" w:hAnsi="Helvetica Neue" w:cs="Times New Roman"/>
-          <w:color w:val="3E3F3A"/>
-          <w:sz w:val="21"/>
-          <w:szCs w:val="21"/>
-          <w:shd w:val="clear" w:color="auto" w:fill="FFFFFF"/>
-          <w:lang w:val="en-CA"/>
-        </w:rPr>
-        <w:t xml:space="preserve">s, leading to expulsion of all (or nearly all) </w:t>
-      </w:r>
-      <w:r>
-        <w:rPr>
-          <w:rFonts w:ascii="Helvetica Neue" w:eastAsia="Times New Roman" w:hAnsi="Helvetica Neue" w:cs="Times New Roman"/>
-          <w:i/>
-          <w:color w:val="3E3F3A"/>
-          <w:sz w:val="21"/>
-          <w:szCs w:val="21"/>
-          <w:shd w:val="clear" w:color="auto" w:fill="FFFFFF"/>
-          <w:lang w:val="en-CA"/>
-        </w:rPr>
-        <w:t>Symbiodinium</w:t>
-      </w:r>
-      <w:r>
-        <w:rPr>
-          <w:rFonts w:ascii="Helvetica Neue" w:eastAsia="Times New Roman" w:hAnsi="Helvetica Neue" w:cs="Times New Roman"/>
-          <w:color w:val="3E3F3A"/>
-          <w:sz w:val="21"/>
-          <w:szCs w:val="21"/>
-          <w:shd w:val="clear" w:color="auto" w:fill="FFFFFF"/>
-          <w:lang w:val="en-CA"/>
-        </w:rPr>
-        <w:t xml:space="preserve"> from the coral host tissue, </w:t>
-      </w:r>
-      <w:r>
-        <w:rPr>
-          <w:rFonts w:ascii="Helvetica Neue" w:eastAsia="Times New Roman" w:hAnsi="Helvetica Neue" w:cs="Times New Roman"/>
-          <w:color w:val="3E3F3A"/>
-          <w:sz w:val="21"/>
-          <w:szCs w:val="21"/>
-          <w:shd w:val="clear" w:color="auto" w:fill="FFFFFF"/>
-          <w:lang w:val="en-CA"/>
-        </w:rPr>
-        <w:t xml:space="preserve">often leading to coral </w:t>
-      </w:r>
-      <w:r>
-        <w:rPr>
-          <w:rFonts w:ascii="Helvetica Neue" w:eastAsia="Times New Roman" w:hAnsi="Helvetica Neue" w:cs="Times New Roman"/>
-          <w:color w:val="3E3F3A"/>
-          <w:sz w:val="21"/>
-          <w:szCs w:val="21"/>
-          <w:shd w:val="clear" w:color="auto" w:fill="FFFFFF"/>
-          <w:lang w:val="en-CA"/>
-        </w:rPr>
-        <w:t xml:space="preserve">mortality [@Hoegh-Guldberg1999-rb]. During bleaching, there is a window for recovery, that is, a certain amount of time during which the warming must cease and conditions must return to normal so that the coral can regain its symbionts. If the window for recovery passes without amelioration of environmental conditions, the coral will starve and die. (Cunning et al 2016, Putnam et al 2017). </w:t>
-      </w:r>
-      <w:r>
-        <w:rPr>
-          <w:rFonts w:ascii="Helvetica Neue" w:eastAsia="Times New Roman" w:hAnsi="Helvetica Neue" w:cs="Times New Roman"/>
-          <w:color w:val="3E3F3A"/>
-          <w:sz w:val="21"/>
-          <w:szCs w:val="21"/>
-          <w:shd w:val="clear" w:color="auto" w:fill="FFFFFF"/>
-          <w:lang w:val="en-CA"/>
-        </w:rPr>
-        <w:t xml:space="preserve">NEED BETTER SEGUE HERE </w:t>
-      </w:r>
-      <w:r>
-        <w:rPr>
-          <w:rFonts w:ascii="Helvetica Neue" w:eastAsia="Times New Roman" w:hAnsi="Helvetica Neue" w:cs="Times New Roman"/>
-          <w:color w:val="3E3F3A"/>
-          <w:sz w:val="21"/>
-          <w:szCs w:val="21"/>
-          <w:shd w:val="clear" w:color="auto" w:fill="FFFFFF"/>
-          <w:lang w:val="en-CA"/>
-        </w:rPr>
-        <w:t xml:space="preserve">Survival through such an extreme heat event provides an exceptional opportunity to understand how some corals can withstand intense heat stress, and how corals in general might survive long-term warming. Remarkably, we find that some coral colonies </w:t>
+        <w:t xml:space="preserve"> </w:t>
+      </w:r>
+      <w:r>
+        <w:rPr>
+          <w:rFonts w:ascii="Helvetica Neue" w:eastAsia="Times New Roman" w:hAnsi="Helvetica Neue" w:cs="Times New Roman"/>
+          <w:color w:val="3E3F3A"/>
+          <w:sz w:val="21"/>
+          <w:szCs w:val="21"/>
+          <w:shd w:val="clear" w:color="auto" w:fill="FFFFFF"/>
+          <w:lang w:val="en-CA"/>
+        </w:rPr>
+        <w:t xml:space="preserve">communities. –then BOOM! Our findings (evidence PLUS the mechanism because we rock)!!! </w:t>
+      </w:r>
+    </w:p>
+    <w:p>
+      <w:pPr>
+        <w:spacing w:line="480" w:lineRule="auto"/>
+        <w:rPr>
+          <w:rFonts w:ascii="Helvetica Neue" w:eastAsia="Times New Roman" w:hAnsi="Helvetica Neue" w:cs="Times New Roman"/>
+          <w:color w:val="3E3F3A"/>
+          <w:sz w:val="21"/>
+          <w:szCs w:val="21"/>
+          <w:shd w:val="clear" w:color="auto" w:fill="FFFFFF"/>
+          <w:lang w:val="en-CA"/>
+        </w:rPr>
+      </w:pPr>
+      <w:r>
+        <w:rPr>
+          <w:rFonts w:ascii="Helvetica Neue" w:eastAsia="Times New Roman" w:hAnsi="Helvetica Neue" w:cs="Times New Roman"/>
+          <w:color w:val="3E3F3A"/>
+          <w:sz w:val="21"/>
+          <w:szCs w:val="21"/>
+          <w:shd w:val="clear" w:color="auto" w:fill="FFFFFF"/>
+          <w:lang w:val="en-CA"/>
+        </w:rPr>
+        <w:t>Notes:</w:t>
+      </w:r>
+    </w:p>
+    <w:p>
+      <w:pPr>
+        <w:spacing w:line="480" w:lineRule="auto"/>
+        <w:rPr>
+          <w:rFonts w:ascii="Helvetica Neue" w:eastAsia="Times New Roman" w:hAnsi="Helvetica Neue" w:cs="Times New Roman"/>
+          <w:color w:val="3E3F3A"/>
+          <w:sz w:val="21"/>
+          <w:szCs w:val="21"/>
+          <w:shd w:val="clear" w:color="auto" w:fill="FFFFFF"/>
+          <w:lang w:val="en-CA"/>
+        </w:rPr>
+      </w:pPr>
+      <w:r>
+        <w:rPr>
+          <w:rFonts w:ascii="Helvetica Neue" w:eastAsia="Times New Roman" w:hAnsi="Helvetica Neue" w:cs="Times New Roman"/>
+          <w:color w:val="3E3F3A"/>
+          <w:sz w:val="21"/>
+          <w:szCs w:val="21"/>
+          <w:shd w:val="clear" w:color="auto" w:fill="FFFFFF"/>
+          <w:lang w:val="en-CA"/>
+        </w:rPr>
+        <w:t xml:space="preserve">-it has been unclear via what mechanism local protection would enhance coral resistance to heat stress – Here, we show that it does enhance coral resistance to heat stress **AND** we show the mechanism of how it does so. </w:t>
+      </w:r>
+    </w:p>
+    <w:p>
+      <w:pPr>
+        <w:spacing w:line="480" w:lineRule="auto"/>
+        <w:rPr>
+          <w:rFonts w:ascii="Helvetica Neue" w:eastAsia="Times New Roman" w:hAnsi="Helvetica Neue" w:cs="Times New Roman"/>
+          <w:color w:val="3E3F3A"/>
+          <w:sz w:val="21"/>
+          <w:szCs w:val="21"/>
+          <w:shd w:val="clear" w:color="auto" w:fill="FFFFFF"/>
+          <w:lang w:val="en-CA"/>
+        </w:rPr>
+      </w:pPr>
+      <w:r>
+        <w:rPr>
+          <w:rFonts w:ascii="Helvetica Neue" w:eastAsia="Times New Roman" w:hAnsi="Helvetica Neue" w:cs="Times New Roman"/>
+          <w:color w:val="3E3F3A"/>
+          <w:sz w:val="21"/>
+          <w:szCs w:val="21"/>
+          <w:shd w:val="clear" w:color="auto" w:fill="FFFFFF"/>
+          <w:lang w:val="en-CA"/>
+        </w:rPr>
+        <w:t>-~90% mortality on KI (cite bleaching paper), but different mortality for some species</w:t>
+      </w:r>
+    </w:p>
+    <w:p>
+      <w:pPr>
+        <w:spacing w:line="480" w:lineRule="auto"/>
+        <w:rPr>
+          <w:rFonts w:ascii="Helvetica Neue" w:eastAsia="Times New Roman" w:hAnsi="Helvetica Neue" w:cs="Times New Roman"/>
+          <w:color w:val="3E3F3A"/>
+          <w:sz w:val="21"/>
+          <w:szCs w:val="21"/>
+          <w:shd w:val="clear" w:color="auto" w:fill="FFFFFF"/>
+          <w:lang w:val="en-CA"/>
+        </w:rPr>
+      </w:pPr>
+      <w:r>
+        <w:rPr>
+          <w:rFonts w:ascii="Helvetica Neue" w:eastAsia="Times New Roman" w:hAnsi="Helvetica Neue" w:cs="Times New Roman"/>
+          <w:color w:val="3E3F3A"/>
+          <w:sz w:val="21"/>
+          <w:szCs w:val="21"/>
+          <w:shd w:val="clear" w:color="auto" w:fill="FFFFFF"/>
+          <w:lang w:val="en-CA"/>
+        </w:rPr>
+        <w:t xml:space="preserve">We show that corals living at different levels of local human disturbance had distinct symbiont communities that corresponded tightly to survivorship. This </w:t>
       </w:r>
       <w:proofErr w:type="gramStart"/>
       <w:r>
@@ -1591,7 +3702,7 @@
           <w:shd w:val="clear" w:color="auto" w:fill="FFFFFF"/>
           <w:lang w:val="en-CA"/>
         </w:rPr>
-        <w:t>were able to</w:t>
+        <w:t>is in contrast to</w:t>
       </w:r>
       <w:proofErr w:type="gramEnd"/>
       <w:r>
@@ -1603,2000 +3714,7 @@
           <w:shd w:val="clear" w:color="auto" w:fill="FFFFFF"/>
           <w:lang w:val="en-CA"/>
         </w:rPr>
-        <w:t xml:space="preserve"> survive this prolonged heat stress by regaining their symbionts</w:t>
-      </w:r>
-      <w:r>
-        <w:rPr>
-          <w:rFonts w:ascii="Helvetica Neue" w:eastAsia="Times New Roman" w:hAnsi="Helvetica Neue" w:cs="Times New Roman"/>
-          <w:color w:val="3E3F3A"/>
-          <w:sz w:val="21"/>
-          <w:szCs w:val="21"/>
-          <w:shd w:val="clear" w:color="auto" w:fill="FFFFFF"/>
-          <w:lang w:val="en-CA"/>
-        </w:rPr>
-        <w:t xml:space="preserve"> after XX months of heat stress</w:t>
-      </w:r>
-      <w:r>
-        <w:rPr>
-          <w:rFonts w:ascii="Helvetica Neue" w:eastAsia="Times New Roman" w:hAnsi="Helvetica Neue" w:cs="Times New Roman"/>
-          <w:color w:val="3E3F3A"/>
-          <w:sz w:val="21"/>
-          <w:szCs w:val="21"/>
-          <w:shd w:val="clear" w:color="auto" w:fill="FFFFFF"/>
-          <w:lang w:val="en-CA"/>
-        </w:rPr>
-        <w:t xml:space="preserve"> while te</w:t>
-      </w:r>
-      <w:r>
-        <w:rPr>
-          <w:rFonts w:ascii="Helvetica Neue" w:eastAsia="Times New Roman" w:hAnsi="Helvetica Neue" w:cs="Times New Roman"/>
-          <w:color w:val="3E3F3A"/>
-          <w:sz w:val="21"/>
-          <w:szCs w:val="21"/>
-          <w:shd w:val="clear" w:color="auto" w:fill="FFFFFF"/>
-          <w:lang w:val="en-CA"/>
-        </w:rPr>
-        <w:t xml:space="preserve">mperatures were still elevated. </w:t>
-      </w:r>
-      <w:r>
-        <w:rPr>
-          <w:rFonts w:ascii="Helvetica Neue" w:eastAsia="Times New Roman" w:hAnsi="Helvetica Neue" w:cs="Times New Roman"/>
-          <w:color w:val="3E3F3A"/>
-          <w:sz w:val="21"/>
-          <w:szCs w:val="21"/>
-          <w:shd w:val="clear" w:color="auto" w:fill="FFFFFF"/>
-          <w:lang w:val="en-CA"/>
-        </w:rPr>
-        <w:t xml:space="preserve">Here, we </w:t>
-      </w:r>
-      <w:r>
-        <w:rPr>
-          <w:rFonts w:ascii="Helvetica Neue" w:eastAsia="Times New Roman" w:hAnsi="Helvetica Neue" w:cs="Times New Roman"/>
-          <w:color w:val="3E3F3A"/>
-          <w:sz w:val="21"/>
-          <w:szCs w:val="21"/>
-          <w:shd w:val="clear" w:color="auto" w:fill="FFFFFF"/>
-          <w:lang w:val="en-CA"/>
-        </w:rPr>
-        <w:t>provide the first evidence</w:t>
-      </w:r>
-      <w:r>
-        <w:rPr>
-          <w:rFonts w:ascii="Helvetica Neue" w:eastAsia="Times New Roman" w:hAnsi="Helvetica Neue" w:cs="Times New Roman"/>
-          <w:color w:val="3E3F3A"/>
-          <w:sz w:val="21"/>
-          <w:szCs w:val="21"/>
-          <w:shd w:val="clear" w:color="auto" w:fill="FFFFFF"/>
-          <w:lang w:val="en-CA"/>
-        </w:rPr>
-        <w:t xml:space="preserve"> that corals have the capacity to </w:t>
-      </w:r>
-      <w:r>
-        <w:rPr>
-          <w:rFonts w:ascii="Helvetica Neue" w:eastAsia="Times New Roman" w:hAnsi="Helvetica Neue" w:cs="Times New Roman"/>
-          <w:color w:val="3E3F3A"/>
-          <w:sz w:val="21"/>
-          <w:szCs w:val="21"/>
-          <w:shd w:val="clear" w:color="auto" w:fill="FFFFFF"/>
-          <w:lang w:val="en-CA"/>
-        </w:rPr>
-        <w:t xml:space="preserve">not only survive, but to </w:t>
-      </w:r>
-      <w:r>
-        <w:rPr>
-          <w:rFonts w:ascii="Helvetica Neue" w:eastAsia="Times New Roman" w:hAnsi="Helvetica Neue" w:cs="Times New Roman"/>
-          <w:color w:val="3E3F3A"/>
-          <w:sz w:val="21"/>
-          <w:szCs w:val="21"/>
-          <w:shd w:val="clear" w:color="auto" w:fill="FFFFFF"/>
-          <w:lang w:val="en-CA"/>
-        </w:rPr>
-        <w:t xml:space="preserve">regain their symbionts and </w:t>
-      </w:r>
-      <w:r>
-        <w:rPr>
-          <w:rFonts w:ascii="Helvetica Neue" w:eastAsia="Times New Roman" w:hAnsi="Helvetica Neue" w:cs="Times New Roman"/>
-          <w:color w:val="3E3F3A"/>
-          <w:sz w:val="21"/>
-          <w:szCs w:val="21"/>
-          <w:shd w:val="clear" w:color="auto" w:fill="FFFFFF"/>
-          <w:lang w:val="en-CA"/>
-        </w:rPr>
-        <w:t xml:space="preserve">visibly </w:t>
-      </w:r>
-      <w:r>
-        <w:rPr>
-          <w:rFonts w:ascii="Helvetica Neue" w:eastAsia="Times New Roman" w:hAnsi="Helvetica Neue" w:cs="Times New Roman"/>
-          <w:color w:val="3E3F3A"/>
-          <w:sz w:val="21"/>
-          <w:szCs w:val="21"/>
-          <w:shd w:val="clear" w:color="auto" w:fill="FFFFFF"/>
-          <w:lang w:val="en-CA"/>
-        </w:rPr>
-        <w:t xml:space="preserve">recover from bleaching while </w:t>
-      </w:r>
-      <w:r>
-        <w:rPr>
-          <w:rFonts w:ascii="Helvetica Neue" w:eastAsia="Times New Roman" w:hAnsi="Helvetica Neue" w:cs="Times New Roman"/>
-          <w:color w:val="3E3F3A"/>
-          <w:sz w:val="21"/>
-          <w:szCs w:val="21"/>
-          <w:shd w:val="clear" w:color="auto" w:fill="FFFFFF"/>
-          <w:lang w:val="en-CA"/>
-        </w:rPr>
-        <w:t>still under intense thermal stress</w:t>
-      </w:r>
-      <w:r>
-        <w:rPr>
-          <w:rFonts w:ascii="Helvetica Neue" w:eastAsia="Times New Roman" w:hAnsi="Helvetica Neue" w:cs="Times New Roman"/>
-          <w:color w:val="3E3F3A"/>
-          <w:sz w:val="21"/>
-          <w:szCs w:val="21"/>
-          <w:shd w:val="clear" w:color="auto" w:fill="FFFFFF"/>
-          <w:lang w:val="en-CA"/>
-        </w:rPr>
-        <w:t xml:space="preserve"> </w:t>
-      </w:r>
-      <w:r>
-        <w:rPr>
-          <w:rFonts w:ascii="Helvetica Neue" w:eastAsia="Times New Roman" w:hAnsi="Helvetica Neue" w:cs="Times New Roman"/>
-          <w:color w:val="3E3F3A"/>
-          <w:sz w:val="21"/>
-          <w:szCs w:val="21"/>
-          <w:shd w:val="clear" w:color="auto" w:fill="FFFFFF"/>
-          <w:lang w:val="en-CA"/>
-        </w:rPr>
-        <w:t>(Figure 1b, 2ab)</w:t>
-      </w:r>
-      <w:r>
-        <w:rPr>
-          <w:rFonts w:ascii="Helvetica Neue" w:eastAsia="Times New Roman" w:hAnsi="Helvetica Neue" w:cs="Times New Roman"/>
-          <w:color w:val="3E3F3A"/>
-          <w:sz w:val="21"/>
-          <w:szCs w:val="21"/>
-          <w:shd w:val="clear" w:color="auto" w:fill="FFFFFF"/>
-          <w:lang w:val="en-CA"/>
-        </w:rPr>
-        <w:t>. These corals (</w:t>
-      </w:r>
-      <w:proofErr w:type="spellStart"/>
-      <w:r>
-        <w:rPr>
-          <w:rFonts w:ascii="Helvetica Neue" w:eastAsia="Times New Roman" w:hAnsi="Helvetica Neue" w:cs="Times New Roman"/>
-          <w:color w:val="3E3F3A"/>
-          <w:sz w:val="21"/>
-          <w:szCs w:val="21"/>
-          <w:shd w:val="clear" w:color="auto" w:fill="FFFFFF"/>
-          <w:lang w:val="en-CA"/>
-        </w:rPr>
-        <w:t>Scleractinia</w:t>
-      </w:r>
-      <w:proofErr w:type="spellEnd"/>
-      <w:r>
-        <w:rPr>
-          <w:rFonts w:ascii="Helvetica Neue" w:eastAsia="Times New Roman" w:hAnsi="Helvetica Neue" w:cs="Times New Roman"/>
-          <w:color w:val="3E3F3A"/>
-          <w:sz w:val="21"/>
-          <w:szCs w:val="21"/>
-          <w:shd w:val="clear" w:color="auto" w:fill="FFFFFF"/>
-          <w:lang w:val="en-CA"/>
-        </w:rPr>
-        <w:t xml:space="preserve"> </w:t>
-      </w:r>
-      <w:r>
-        <w:rPr>
-          <w:rFonts w:ascii="Helvetica Neue" w:eastAsia="Times New Roman" w:hAnsi="Helvetica Neue" w:cs="Times New Roman"/>
-          <w:color w:val="3E3F3A"/>
-          <w:sz w:val="21"/>
-          <w:szCs w:val="21"/>
-          <w:shd w:val="clear" w:color="auto" w:fill="FFFFFF"/>
-          <w:lang w:val="en-CA"/>
-        </w:rPr>
-        <w:t>f</w:t>
-      </w:r>
-      <w:r>
-        <w:rPr>
-          <w:rFonts w:ascii="Helvetica Neue" w:eastAsia="Times New Roman" w:hAnsi="Helvetica Neue" w:cs="Times New Roman"/>
-          <w:color w:val="3E3F3A"/>
-          <w:sz w:val="21"/>
-          <w:szCs w:val="21"/>
-          <w:shd w:val="clear" w:color="auto" w:fill="FFFFFF"/>
-          <w:lang w:val="en-CA"/>
-        </w:rPr>
-        <w:t xml:space="preserve">amily </w:t>
-      </w:r>
-      <w:r>
-        <w:rPr>
-          <w:rFonts w:ascii="Helvetica Neue" w:eastAsia="Times New Roman" w:hAnsi="Helvetica Neue" w:cs="Times New Roman"/>
-          <w:color w:val="3E3F3A"/>
-          <w:sz w:val="21"/>
-          <w:szCs w:val="21"/>
-          <w:shd w:val="clear" w:color="auto" w:fill="FFFFFF"/>
-          <w:lang w:val="en-CA"/>
-        </w:rPr>
-        <w:t>Merulinidae</w:t>
-      </w:r>
-      <w:r>
-        <w:rPr>
-          <w:rFonts w:ascii="Helvetica Neue" w:eastAsia="Times New Roman" w:hAnsi="Helvetica Neue" w:cs="Times New Roman"/>
-          <w:color w:val="3E3F3A"/>
-          <w:sz w:val="21"/>
-          <w:szCs w:val="21"/>
-          <w:shd w:val="clear" w:color="auto" w:fill="FFFFFF"/>
-          <w:lang w:val="en-CA"/>
-        </w:rPr>
-        <w:t xml:space="preserve">; </w:t>
-      </w:r>
-      <w:r>
-        <w:rPr>
-          <w:rFonts w:ascii="Helvetica Neue" w:eastAsia="Times New Roman" w:hAnsi="Helvetica Neue" w:cs="Times New Roman"/>
-          <w:i/>
-          <w:color w:val="3E3F3A"/>
-          <w:sz w:val="21"/>
-          <w:szCs w:val="21"/>
-          <w:shd w:val="clear" w:color="auto" w:fill="FFFFFF"/>
-          <w:lang w:val="en-CA"/>
-        </w:rPr>
-        <w:t>Platygyra</w:t>
-      </w:r>
-      <w:r>
-        <w:rPr>
-          <w:rFonts w:ascii="Helvetica Neue" w:eastAsia="Times New Roman" w:hAnsi="Helvetica Neue" w:cs="Times New Roman"/>
-          <w:color w:val="3E3F3A"/>
-          <w:sz w:val="21"/>
-          <w:szCs w:val="21"/>
-          <w:shd w:val="clear" w:color="auto" w:fill="FFFFFF"/>
-          <w:lang w:val="en-CA"/>
-        </w:rPr>
-        <w:t xml:space="preserve"> sp. and </w:t>
-      </w:r>
-      <w:r>
-        <w:rPr>
-          <w:rFonts w:ascii="Helvetica Neue" w:eastAsia="Times New Roman" w:hAnsi="Helvetica Neue" w:cs="Times New Roman"/>
-          <w:i/>
-          <w:color w:val="3E3F3A"/>
-          <w:sz w:val="21"/>
-          <w:szCs w:val="21"/>
-          <w:shd w:val="clear" w:color="auto" w:fill="FFFFFF"/>
-          <w:lang w:val="en-CA"/>
-        </w:rPr>
-        <w:t>Favites</w:t>
-      </w:r>
-      <w:r>
-        <w:rPr>
-          <w:rFonts w:ascii="Helvetica Neue" w:eastAsia="Times New Roman" w:hAnsi="Helvetica Neue" w:cs="Times New Roman"/>
-          <w:color w:val="3E3F3A"/>
-          <w:sz w:val="21"/>
-          <w:szCs w:val="21"/>
-          <w:shd w:val="clear" w:color="auto" w:fill="FFFFFF"/>
-          <w:lang w:val="en-CA"/>
-        </w:rPr>
-        <w:t xml:space="preserve"> </w:t>
-      </w:r>
-      <w:r>
-        <w:rPr>
-          <w:rFonts w:ascii="Helvetica Neue" w:eastAsia="Times New Roman" w:hAnsi="Helvetica Neue" w:cs="Times New Roman"/>
-          <w:i/>
-          <w:color w:val="3E3F3A"/>
-          <w:sz w:val="21"/>
-          <w:szCs w:val="21"/>
-          <w:shd w:val="clear" w:color="auto" w:fill="FFFFFF"/>
-          <w:lang w:val="en-CA"/>
-        </w:rPr>
-        <w:t>pentagona</w:t>
-      </w:r>
-      <w:r>
-        <w:rPr>
-          <w:rFonts w:ascii="Helvetica Neue" w:eastAsia="Times New Roman" w:hAnsi="Helvetica Neue" w:cs="Times New Roman"/>
-          <w:color w:val="3E3F3A"/>
-          <w:sz w:val="21"/>
-          <w:szCs w:val="21"/>
-          <w:shd w:val="clear" w:color="auto" w:fill="FFFFFF"/>
-          <w:lang w:val="en-CA"/>
-        </w:rPr>
-        <w:t>) were bleached within two months of the onset of warming, but had visibly recovered after 10 consecutive months of intense warming (Fig. 1</w:t>
-      </w:r>
-      <w:proofErr w:type="gramStart"/>
-      <w:r>
-        <w:rPr>
-          <w:rFonts w:ascii="Helvetica Neue" w:eastAsia="Times New Roman" w:hAnsi="Helvetica Neue" w:cs="Times New Roman"/>
-          <w:color w:val="3E3F3A"/>
-          <w:sz w:val="21"/>
-          <w:szCs w:val="21"/>
-          <w:shd w:val="clear" w:color="auto" w:fill="FFFFFF"/>
-          <w:lang w:val="en-CA"/>
-        </w:rPr>
-        <w:t>).</w:t>
-      </w:r>
-      <w:r>
-        <w:rPr>
-          <w:rFonts w:ascii="Helvetica Neue" w:eastAsia="Times New Roman" w:hAnsi="Helvetica Neue" w:cs="Times New Roman"/>
-          <w:color w:val="3E3F3A"/>
-          <w:sz w:val="21"/>
-          <w:szCs w:val="21"/>
-          <w:shd w:val="clear" w:color="auto" w:fill="FFFFFF"/>
-          <w:lang w:val="en-CA"/>
-        </w:rPr>
-        <w:t>WRAP</w:t>
-      </w:r>
-      <w:proofErr w:type="gramEnd"/>
-      <w:r>
-        <w:rPr>
-          <w:rFonts w:ascii="Helvetica Neue" w:eastAsia="Times New Roman" w:hAnsi="Helvetica Neue" w:cs="Times New Roman"/>
-          <w:color w:val="3E3F3A"/>
-          <w:sz w:val="21"/>
-          <w:szCs w:val="21"/>
-          <w:shd w:val="clear" w:color="auto" w:fill="FFFFFF"/>
-          <w:lang w:val="en-CA"/>
-        </w:rPr>
-        <w:t xml:space="preserve"> UP AND TIE TO SYMBIO COMMUNITY?</w:t>
-      </w:r>
-    </w:p>
-    <w:p>
-      <w:pPr>
-        <w:spacing w:line="480" w:lineRule="auto"/>
-        <w:rPr>
-          <w:rFonts w:ascii="Helvetica Neue" w:eastAsia="Times New Roman" w:hAnsi="Helvetica Neue" w:cs="Times New Roman"/>
-          <w:color w:val="3E3F3A"/>
-          <w:sz w:val="21"/>
-          <w:szCs w:val="21"/>
-          <w:shd w:val="clear" w:color="auto" w:fill="FFFFFF"/>
-          <w:lang w:val="en-CA"/>
-        </w:rPr>
-      </w:pPr>
-    </w:p>
-    <w:p>
-      <w:pPr>
-        <w:spacing w:line="480" w:lineRule="auto"/>
-        <w:rPr>
-          <w:rFonts w:ascii="Helvetica Neue" w:eastAsia="Times New Roman" w:hAnsi="Helvetica Neue" w:cs="Times New Roman"/>
-          <w:color w:val="3E3F3A"/>
-          <w:sz w:val="21"/>
-          <w:szCs w:val="21"/>
-          <w:shd w:val="clear" w:color="auto" w:fill="FFFFFF"/>
-          <w:lang w:val="en-CA"/>
-        </w:rPr>
-      </w:pPr>
-    </w:p>
-    <w:p>
-      <w:pPr>
-        <w:spacing w:line="480" w:lineRule="auto"/>
-        <w:rPr>
-          <w:rFonts w:ascii="Helvetica Neue" w:eastAsia="Times New Roman" w:hAnsi="Helvetica Neue" w:cs="Times New Roman"/>
-          <w:color w:val="3E3F3A"/>
-          <w:sz w:val="21"/>
-          <w:szCs w:val="21"/>
-          <w:shd w:val="clear" w:color="auto" w:fill="FFFFFF"/>
-          <w:lang w:val="en-CA"/>
-        </w:rPr>
-      </w:pPr>
-      <w:r>
-        <w:rPr>
-          <w:rFonts w:ascii="Helvetica Neue" w:eastAsia="Times New Roman" w:hAnsi="Helvetica Neue" w:cs="Times New Roman"/>
-          <w:color w:val="3E3F3A"/>
-          <w:sz w:val="21"/>
-          <w:szCs w:val="21"/>
-          <w:shd w:val="clear" w:color="auto" w:fill="FFFFFF"/>
-          <w:lang w:val="en-CA"/>
-        </w:rPr>
-        <w:lastRenderedPageBreak/>
-        <w:t xml:space="preserve">It is thought that corals may be able to survive thermal stress by changing their complement of symbionts to better suit environmental conditions. The adaptive bleaching hypothesis suggests that corals bleach to expel environmentally sub-optimal symbionts, followed by switching (picking up new symbionts from the environment) or shuffling (an internal change in dominant symbiont type or overall symbiont community structure) [@Buddemeier2004-se; @Buddemeier1993-sx; @Baker2001-vc; @Baker2003-ks]. There is evidence for both </w:t>
-      </w:r>
-      <w:r>
-        <w:rPr>
-          <w:rFonts w:ascii="Helvetica Neue" w:eastAsia="Times New Roman" w:hAnsi="Helvetica Neue" w:cs="Times New Roman"/>
-          <w:i/>
-          <w:color w:val="3E3F3A"/>
-          <w:sz w:val="21"/>
-          <w:szCs w:val="21"/>
-          <w:shd w:val="clear" w:color="auto" w:fill="FFFFFF"/>
-          <w:lang w:val="en-CA"/>
-        </w:rPr>
-        <w:t>Symbiodinium</w:t>
-      </w:r>
-      <w:r>
-        <w:rPr>
-          <w:rFonts w:ascii="Helvetica Neue" w:eastAsia="Times New Roman" w:hAnsi="Helvetica Neue" w:cs="Times New Roman"/>
-          <w:color w:val="3E3F3A"/>
-          <w:sz w:val="21"/>
-          <w:szCs w:val="21"/>
-          <w:shd w:val="clear" w:color="auto" w:fill="FFFFFF"/>
-          <w:lang w:val="en-CA"/>
-        </w:rPr>
-        <w:t xml:space="preserve"> shuffling (Rowan 2004) and switching [@Boulotte2016-dy]. However, what remains unclear is if and how frequently bleaching events can </w:t>
-      </w:r>
-      <w:proofErr w:type="gramStart"/>
-      <w:r>
-        <w:rPr>
-          <w:rFonts w:ascii="Helvetica Neue" w:eastAsia="Times New Roman" w:hAnsi="Helvetica Neue" w:cs="Times New Roman"/>
-          <w:color w:val="3E3F3A"/>
-          <w:sz w:val="21"/>
-          <w:szCs w:val="21"/>
-          <w:shd w:val="clear" w:color="auto" w:fill="FFFFFF"/>
-          <w:lang w:val="en-CA"/>
-        </w:rPr>
-        <w:t>actually be</w:t>
-      </w:r>
-      <w:proofErr w:type="gramEnd"/>
-      <w:r>
-        <w:rPr>
-          <w:rFonts w:ascii="Helvetica Neue" w:eastAsia="Times New Roman" w:hAnsi="Helvetica Neue" w:cs="Times New Roman"/>
-          <w:color w:val="3E3F3A"/>
-          <w:sz w:val="21"/>
-          <w:szCs w:val="21"/>
-          <w:shd w:val="clear" w:color="auto" w:fill="FFFFFF"/>
-          <w:lang w:val="en-CA"/>
-        </w:rPr>
-        <w:t xml:space="preserve"> considered adaptive. Changes in symbiotic function</w:t>
-      </w:r>
-      <w:r>
-        <w:rPr>
-          <w:rFonts w:ascii="Helvetica Neue" w:eastAsia="Times New Roman" w:hAnsi="Helvetica Neue" w:cs="Times New Roman"/>
-          <w:color w:val="3E3F3A"/>
-          <w:sz w:val="21"/>
-          <w:szCs w:val="21"/>
-          <w:shd w:val="clear" w:color="auto" w:fill="FFFFFF"/>
-          <w:lang w:val="en-CA"/>
-        </w:rPr>
-        <w:t xml:space="preserve"> ARE THESE + or </w:t>
-      </w:r>
-      <w:proofErr w:type="gramStart"/>
-      <w:r>
-        <w:rPr>
-          <w:rFonts w:ascii="Helvetica Neue" w:eastAsia="Times New Roman" w:hAnsi="Helvetica Neue" w:cs="Times New Roman"/>
-          <w:color w:val="3E3F3A"/>
-          <w:sz w:val="21"/>
-          <w:szCs w:val="21"/>
-          <w:shd w:val="clear" w:color="auto" w:fill="FFFFFF"/>
-          <w:lang w:val="en-CA"/>
-        </w:rPr>
-        <w:t>- ?</w:t>
-      </w:r>
-      <w:proofErr w:type="gramEnd"/>
-      <w:r>
-        <w:rPr>
-          <w:rFonts w:ascii="Helvetica Neue" w:eastAsia="Times New Roman" w:hAnsi="Helvetica Neue" w:cs="Times New Roman"/>
-          <w:color w:val="3E3F3A"/>
-          <w:sz w:val="21"/>
-          <w:szCs w:val="21"/>
-          <w:shd w:val="clear" w:color="auto" w:fill="FFFFFF"/>
-          <w:lang w:val="en-CA"/>
-        </w:rPr>
-        <w:t xml:space="preserve"> have been demonstrated due to shifts in the dominant </w:t>
-      </w:r>
-      <w:r>
-        <w:rPr>
-          <w:rFonts w:ascii="Helvetica Neue" w:eastAsia="Times New Roman" w:hAnsi="Helvetica Neue" w:cs="Times New Roman"/>
-          <w:i/>
-          <w:color w:val="3E3F3A"/>
-          <w:sz w:val="21"/>
-          <w:szCs w:val="21"/>
-          <w:shd w:val="clear" w:color="auto" w:fill="FFFFFF"/>
-          <w:lang w:val="en-CA"/>
-        </w:rPr>
-        <w:t>Symbiodinium</w:t>
-      </w:r>
-      <w:r>
-        <w:rPr>
-          <w:rFonts w:ascii="Helvetica Neue" w:eastAsia="Times New Roman" w:hAnsi="Helvetica Neue" w:cs="Times New Roman"/>
-          <w:color w:val="3E3F3A"/>
-          <w:sz w:val="21"/>
-          <w:szCs w:val="21"/>
-          <w:shd w:val="clear" w:color="auto" w:fill="FFFFFF"/>
-          <w:lang w:val="en-CA"/>
-        </w:rPr>
-        <w:t xml:space="preserve"> clade</w:t>
-      </w:r>
-      <w:r>
-        <w:rPr>
-          <w:rFonts w:ascii="Helvetica Neue" w:eastAsia="Times New Roman" w:hAnsi="Helvetica Neue" w:cs="Times New Roman"/>
-          <w:color w:val="3E3F3A"/>
-          <w:sz w:val="21"/>
-          <w:szCs w:val="21"/>
-          <w:shd w:val="clear" w:color="auto" w:fill="FFFFFF"/>
-          <w:lang w:val="en-CA"/>
-        </w:rPr>
-        <w:t xml:space="preserve"> CAN I SAY SUCH AS C TO D?</w:t>
-      </w:r>
-      <w:r>
-        <w:rPr>
-          <w:rFonts w:ascii="Helvetica Neue" w:eastAsia="Times New Roman" w:hAnsi="Helvetica Neue" w:cs="Times New Roman"/>
-          <w:color w:val="3E3F3A"/>
-          <w:sz w:val="21"/>
-          <w:szCs w:val="21"/>
-          <w:shd w:val="clear" w:color="auto" w:fill="FFFFFF"/>
-          <w:lang w:val="en-CA"/>
-        </w:rPr>
-        <w:t xml:space="preserve">, </w:t>
-      </w:r>
-      <w:r>
-        <w:rPr>
-          <w:rFonts w:ascii="Helvetica Neue" w:eastAsia="Times New Roman" w:hAnsi="Helvetica Neue" w:cs="Times New Roman"/>
-          <w:color w:val="3E3F3A"/>
-          <w:sz w:val="21"/>
-          <w:szCs w:val="21"/>
-          <w:shd w:val="clear" w:color="auto" w:fill="FFFFFF"/>
-          <w:lang w:val="en-CA"/>
-        </w:rPr>
-        <w:t>and</w:t>
-      </w:r>
-      <w:r>
-        <w:rPr>
-          <w:rFonts w:ascii="Helvetica Neue" w:eastAsia="Times New Roman" w:hAnsi="Helvetica Neue" w:cs="Times New Roman"/>
-          <w:color w:val="3E3F3A"/>
-          <w:sz w:val="21"/>
-          <w:szCs w:val="21"/>
-          <w:shd w:val="clear" w:color="auto" w:fill="FFFFFF"/>
-          <w:lang w:val="en-CA"/>
-        </w:rPr>
-        <w:t xml:space="preserve"> functional differences such as photosynthetic efficiency and bleaching resistance are also present among </w:t>
-      </w:r>
-      <w:r>
-        <w:rPr>
-          <w:rFonts w:ascii="Helvetica Neue" w:eastAsia="Times New Roman" w:hAnsi="Helvetica Neue" w:cs="Times New Roman"/>
-          <w:i/>
-          <w:color w:val="3E3F3A"/>
-          <w:sz w:val="21"/>
-          <w:szCs w:val="21"/>
-          <w:shd w:val="clear" w:color="auto" w:fill="FFFFFF"/>
-          <w:lang w:val="en-CA"/>
-        </w:rPr>
-        <w:t>Symbiodinium</w:t>
-      </w:r>
-      <w:r>
-        <w:rPr>
-          <w:rFonts w:ascii="Helvetica Neue" w:eastAsia="Times New Roman" w:hAnsi="Helvetica Neue" w:cs="Times New Roman"/>
-          <w:color w:val="3E3F3A"/>
-          <w:sz w:val="21"/>
-          <w:szCs w:val="21"/>
-          <w:shd w:val="clear" w:color="auto" w:fill="FFFFFF"/>
-          <w:lang w:val="en-CA"/>
-        </w:rPr>
-        <w:t xml:space="preserve"> types within a single clade [@Sampayo2008-tw; @Kemp2014-xj]. Clade D </w:t>
-      </w:r>
-      <w:r>
-        <w:rPr>
-          <w:rFonts w:ascii="Helvetica Neue" w:eastAsia="Times New Roman" w:hAnsi="Helvetica Neue" w:cs="Times New Roman"/>
-          <w:i/>
-          <w:color w:val="3E3F3A"/>
-          <w:sz w:val="21"/>
-          <w:szCs w:val="21"/>
-          <w:shd w:val="clear" w:color="auto" w:fill="FFFFFF"/>
-          <w:lang w:val="en-CA"/>
-        </w:rPr>
-        <w:t>Symbiodinium</w:t>
-      </w:r>
-      <w:r>
-        <w:rPr>
-          <w:rFonts w:ascii="Helvetica Neue" w:eastAsia="Times New Roman" w:hAnsi="Helvetica Neue" w:cs="Times New Roman"/>
-          <w:color w:val="3E3F3A"/>
-          <w:sz w:val="21"/>
-          <w:szCs w:val="21"/>
-          <w:shd w:val="clear" w:color="auto" w:fill="FFFFFF"/>
-          <w:lang w:val="en-CA"/>
-        </w:rPr>
-        <w:t xml:space="preserve"> are considered heat-tolerant symbionts [@Stat2010-zg]. Furthermore, repopulation of a coral host with clade D symbionts after a bleaching event is proposed to be a survival mechanism [@Berkelmans2006-rf; @Mieog2007-yy; @Silverstein2012-tm]. For example</w:t>
-      </w:r>
-      <w:r>
-        <w:rPr>
-          <w:rFonts w:ascii="Helvetica Neue" w:eastAsia="Times New Roman" w:hAnsi="Helvetica Neue" w:cs="Times New Roman"/>
-          <w:color w:val="3E3F3A"/>
-          <w:sz w:val="21"/>
-          <w:szCs w:val="21"/>
-          <w:shd w:val="clear" w:color="auto" w:fill="FFFFFF"/>
-          <w:lang w:val="en-CA"/>
-        </w:rPr>
-        <w:t>,</w:t>
-      </w:r>
-      <w:r>
-        <w:rPr>
-          <w:rFonts w:ascii="Helvetica Neue" w:eastAsia="Times New Roman" w:hAnsi="Helvetica Neue" w:cs="Times New Roman"/>
-          <w:color w:val="3E3F3A"/>
-          <w:sz w:val="21"/>
-          <w:szCs w:val="21"/>
-          <w:shd w:val="clear" w:color="auto" w:fill="FFFFFF"/>
-          <w:lang w:val="en-CA"/>
-        </w:rPr>
-        <w:t xml:space="preserve"> one study showed that a history of thermal stress increased the prevalence of clade D </w:t>
-      </w:r>
-      <w:r>
-        <w:rPr>
-          <w:rFonts w:ascii="Helvetica Neue" w:eastAsia="Times New Roman" w:hAnsi="Helvetica Neue" w:cs="Times New Roman"/>
-          <w:i/>
-          <w:color w:val="3E3F3A"/>
-          <w:sz w:val="21"/>
-          <w:szCs w:val="21"/>
-          <w:shd w:val="clear" w:color="auto" w:fill="FFFFFF"/>
-          <w:lang w:val="en-CA"/>
-        </w:rPr>
-        <w:t>Symbiodinium</w:t>
-      </w:r>
-      <w:r>
-        <w:rPr>
-          <w:rFonts w:ascii="Helvetica Neue" w:eastAsia="Times New Roman" w:hAnsi="Helvetica Neue" w:cs="Times New Roman"/>
-          <w:color w:val="3E3F3A"/>
-          <w:sz w:val="21"/>
-          <w:szCs w:val="21"/>
-          <w:shd w:val="clear" w:color="auto" w:fill="FFFFFF"/>
-          <w:lang w:val="en-CA"/>
-        </w:rPr>
-        <w:t xml:space="preserve"> in </w:t>
-      </w:r>
-      <w:r>
-        <w:rPr>
-          <w:rFonts w:ascii="Helvetica Neue" w:eastAsia="Times New Roman" w:hAnsi="Helvetica Neue" w:cs="Times New Roman"/>
-          <w:color w:val="3E3F3A"/>
-          <w:sz w:val="21"/>
-          <w:szCs w:val="21"/>
-          <w:shd w:val="clear" w:color="auto" w:fill="FFFFFF"/>
-          <w:lang w:val="en-CA"/>
-        </w:rPr>
-        <w:t>one</w:t>
-      </w:r>
-      <w:r>
-        <w:rPr>
-          <w:rFonts w:ascii="Helvetica Neue" w:eastAsia="Times New Roman" w:hAnsi="Helvetica Neue" w:cs="Times New Roman"/>
-          <w:color w:val="3E3F3A"/>
-          <w:sz w:val="21"/>
-          <w:szCs w:val="21"/>
-          <w:shd w:val="clear" w:color="auto" w:fill="FFFFFF"/>
-          <w:lang w:val="en-CA"/>
-        </w:rPr>
-        <w:t xml:space="preserve"> coral species, but did not instigate similar changes in two </w:t>
-      </w:r>
-      <w:r>
-        <w:rPr>
-          <w:rFonts w:ascii="Helvetica Neue" w:eastAsia="Times New Roman" w:hAnsi="Helvetica Neue" w:cs="Times New Roman"/>
-          <w:color w:val="3E3F3A"/>
-          <w:sz w:val="21"/>
-          <w:szCs w:val="21"/>
-          <w:shd w:val="clear" w:color="auto" w:fill="FFFFFF"/>
-          <w:lang w:val="en-CA"/>
-        </w:rPr>
-        <w:t>other</w:t>
-      </w:r>
-      <w:r>
-        <w:rPr>
-          <w:rFonts w:ascii="Helvetica Neue" w:eastAsia="Times New Roman" w:hAnsi="Helvetica Neue" w:cs="Times New Roman"/>
-          <w:color w:val="3E3F3A"/>
-          <w:sz w:val="21"/>
-          <w:szCs w:val="21"/>
-          <w:shd w:val="clear" w:color="auto" w:fill="FFFFFF"/>
-          <w:lang w:val="en-CA"/>
-        </w:rPr>
-        <w:t xml:space="preserve"> coral species [@Stat2013-qp]. However, there is a </w:t>
-      </w:r>
-      <w:r>
-        <w:rPr>
-          <w:rFonts w:ascii="Helvetica Neue" w:eastAsia="Times New Roman" w:hAnsi="Helvetica Neue" w:cs="Times New Roman"/>
-          <w:color w:val="3E3F3A"/>
-          <w:sz w:val="21"/>
-          <w:szCs w:val="21"/>
-          <w:shd w:val="clear" w:color="auto" w:fill="FFFFFF"/>
-          <w:lang w:val="en-CA"/>
-        </w:rPr>
-        <w:t>trade-off</w:t>
-      </w:r>
-      <w:r>
-        <w:rPr>
-          <w:rFonts w:ascii="Helvetica Neue" w:eastAsia="Times New Roman" w:hAnsi="Helvetica Neue" w:cs="Times New Roman"/>
-          <w:color w:val="3E3F3A"/>
-          <w:sz w:val="21"/>
-          <w:szCs w:val="21"/>
-          <w:shd w:val="clear" w:color="auto" w:fill="FFFFFF"/>
-          <w:lang w:val="en-CA"/>
-        </w:rPr>
-        <w:t xml:space="preserve"> to housing Clade D </w:t>
-      </w:r>
-      <w:r>
-        <w:rPr>
-          <w:rFonts w:ascii="Helvetica Neue" w:eastAsia="Times New Roman" w:hAnsi="Helvetica Neue" w:cs="Times New Roman"/>
-          <w:i/>
-          <w:color w:val="3E3F3A"/>
-          <w:sz w:val="21"/>
-          <w:szCs w:val="21"/>
-          <w:shd w:val="clear" w:color="auto" w:fill="FFFFFF"/>
-          <w:lang w:val="en-CA"/>
-        </w:rPr>
-        <w:t>Symbiodinium</w:t>
-      </w:r>
-      <w:r>
-        <w:rPr>
-          <w:rFonts w:ascii="Helvetica Neue" w:eastAsia="Times New Roman" w:hAnsi="Helvetica Neue" w:cs="Times New Roman"/>
-          <w:color w:val="3E3F3A"/>
-          <w:sz w:val="21"/>
-          <w:szCs w:val="21"/>
-          <w:shd w:val="clear" w:color="auto" w:fill="FFFFFF"/>
-          <w:lang w:val="en-CA"/>
-        </w:rPr>
-        <w:t xml:space="preserve">, as corals that house clade D symbionts may have slower growth rates [@Little2004-tm] or lower capacity for energy storage [@Jones2011-nf]. </w:t>
-      </w:r>
-      <w:r>
-        <w:rPr>
-          <w:rFonts w:ascii="Helvetica Neue" w:eastAsia="Times New Roman" w:hAnsi="Helvetica Neue" w:cs="Times New Roman"/>
-          <w:color w:val="3E3F3A"/>
-          <w:sz w:val="21"/>
-          <w:szCs w:val="21"/>
-          <w:shd w:val="clear" w:color="auto" w:fill="FFFFFF"/>
-          <w:lang w:val="en-CA"/>
-        </w:rPr>
-        <w:t>WHAT WE FOUND FOR C VS D</w:t>
-      </w:r>
-    </w:p>
-    <w:p>
-      <w:pPr>
-        <w:spacing w:line="480" w:lineRule="auto"/>
-        <w:rPr>
-          <w:rFonts w:ascii="Helvetica Neue" w:eastAsia="Times New Roman" w:hAnsi="Helvetica Neue" w:cs="Times New Roman"/>
-          <w:color w:val="3E3F3A"/>
-          <w:sz w:val="21"/>
-          <w:szCs w:val="21"/>
-          <w:shd w:val="clear" w:color="auto" w:fill="FFFFFF"/>
-          <w:lang w:val="en-CA"/>
-        </w:rPr>
-      </w:pPr>
-    </w:p>
-    <w:p>
-      <w:pPr>
-        <w:spacing w:line="480" w:lineRule="auto"/>
-        <w:rPr>
-          <w:rFonts w:ascii="Helvetica Neue" w:eastAsia="Times New Roman" w:hAnsi="Helvetica Neue" w:cs="Times New Roman"/>
-          <w:color w:val="3E3F3A"/>
-          <w:sz w:val="21"/>
-          <w:szCs w:val="21"/>
-          <w:shd w:val="clear" w:color="auto" w:fill="FFFFFF"/>
-          <w:lang w:val="en-CA"/>
-        </w:rPr>
-      </w:pPr>
-    </w:p>
-    <w:p>
-      <w:pPr>
-        <w:spacing w:line="480" w:lineRule="auto"/>
-        <w:rPr>
-          <w:rFonts w:ascii="Helvetica Neue" w:eastAsia="Times New Roman" w:hAnsi="Helvetica Neue" w:cs="Times New Roman"/>
-          <w:b/>
-          <w:color w:val="3E3F3A"/>
-          <w:sz w:val="21"/>
-          <w:szCs w:val="21"/>
-          <w:shd w:val="clear" w:color="auto" w:fill="FFFFFF"/>
-          <w:lang w:val="en-CA"/>
-        </w:rPr>
-      </w:pPr>
-      <w:r>
-        <w:rPr>
-          <w:rFonts w:ascii="Helvetica Neue" w:eastAsia="Times New Roman" w:hAnsi="Helvetica Neue" w:cs="Times New Roman"/>
-          <w:color w:val="3E3F3A"/>
-          <w:sz w:val="21"/>
-          <w:szCs w:val="21"/>
-          <w:shd w:val="clear" w:color="auto" w:fill="FFFFFF"/>
-          <w:lang w:val="en-CA"/>
-        </w:rPr>
-        <w:t xml:space="preserve">Stochasticity in the rare </w:t>
-      </w:r>
-      <w:r>
-        <w:rPr>
-          <w:rFonts w:ascii="Helvetica Neue" w:eastAsia="Times New Roman" w:hAnsi="Helvetica Neue" w:cs="Times New Roman"/>
-          <w:i/>
-          <w:color w:val="3E3F3A"/>
-          <w:sz w:val="21"/>
-          <w:szCs w:val="21"/>
-          <w:shd w:val="clear" w:color="auto" w:fill="FFFFFF"/>
-          <w:lang w:val="en-CA"/>
-        </w:rPr>
-        <w:t>Symbiodinium</w:t>
-      </w:r>
-      <w:r>
-        <w:rPr>
-          <w:rFonts w:ascii="Helvetica Neue" w:eastAsia="Times New Roman" w:hAnsi="Helvetica Neue" w:cs="Times New Roman"/>
-          <w:color w:val="3E3F3A"/>
-          <w:sz w:val="21"/>
-          <w:szCs w:val="21"/>
-          <w:shd w:val="clear" w:color="auto" w:fill="FFFFFF"/>
-          <w:lang w:val="en-CA"/>
-        </w:rPr>
-        <w:t xml:space="preserve"> biosphere may build or weaken a coral's capacity for resilience. C</w:t>
-      </w:r>
-      <w:r>
-        <w:rPr>
-          <w:rFonts w:ascii="Helvetica Neue" w:eastAsia="Times New Roman" w:hAnsi="Helvetica Neue" w:cs="Times New Roman"/>
-          <w:color w:val="3E3F3A"/>
-          <w:sz w:val="21"/>
-          <w:szCs w:val="21"/>
-          <w:shd w:val="clear" w:color="auto" w:fill="FFFFFF"/>
-          <w:lang w:val="en-CA"/>
-        </w:rPr>
-        <w:t xml:space="preserve">orals commonly host background </w:t>
-      </w:r>
-      <w:r>
-        <w:rPr>
-          <w:rFonts w:ascii="Helvetica Neue" w:eastAsia="Times New Roman" w:hAnsi="Helvetica Neue" w:cs="Times New Roman"/>
-          <w:i/>
-          <w:color w:val="3E3F3A"/>
-          <w:sz w:val="21"/>
-          <w:szCs w:val="21"/>
-          <w:shd w:val="clear" w:color="auto" w:fill="FFFFFF"/>
-          <w:lang w:val="en-CA"/>
-        </w:rPr>
-        <w:t>Symbiodinium</w:t>
-      </w:r>
-      <w:r>
-        <w:rPr>
-          <w:rFonts w:ascii="Helvetica Neue" w:eastAsia="Times New Roman" w:hAnsi="Helvetica Neue" w:cs="Times New Roman"/>
-          <w:color w:val="3E3F3A"/>
-          <w:sz w:val="21"/>
-          <w:szCs w:val="21"/>
-          <w:shd w:val="clear" w:color="auto" w:fill="FFFFFF"/>
-          <w:lang w:val="en-CA"/>
-        </w:rPr>
-        <w:t xml:space="preserve"> types in low levels (Correa et al 2009), but sub-dominant </w:t>
-      </w:r>
-      <w:r>
-        <w:rPr>
-          <w:rFonts w:ascii="Helvetica Neue" w:eastAsia="Times New Roman" w:hAnsi="Helvetica Neue" w:cs="Times New Roman"/>
-          <w:i/>
-          <w:color w:val="3E3F3A"/>
-          <w:sz w:val="21"/>
-          <w:szCs w:val="21"/>
-          <w:shd w:val="clear" w:color="auto" w:fill="FFFFFF"/>
-          <w:lang w:val="en-CA"/>
-        </w:rPr>
-        <w:t>Symbiodinium</w:t>
-      </w:r>
-      <w:r>
-        <w:rPr>
-          <w:rFonts w:ascii="Helvetica Neue" w:eastAsia="Times New Roman" w:hAnsi="Helvetica Neue" w:cs="Times New Roman"/>
-          <w:color w:val="3E3F3A"/>
-          <w:sz w:val="21"/>
-          <w:szCs w:val="21"/>
-          <w:shd w:val="clear" w:color="auto" w:fill="FFFFFF"/>
-          <w:lang w:val="en-CA"/>
-        </w:rPr>
-        <w:t xml:space="preserve"> communities are often unstable (</w:t>
-      </w:r>
-      <w:proofErr w:type="spellStart"/>
-      <w:r>
-        <w:rPr>
-          <w:rFonts w:ascii="Helvetica Neue" w:eastAsia="Times New Roman" w:hAnsi="Helvetica Neue" w:cs="Times New Roman"/>
-          <w:color w:val="3E3F3A"/>
-          <w:sz w:val="21"/>
-          <w:szCs w:val="21"/>
-          <w:shd w:val="clear" w:color="auto" w:fill="FFFFFF"/>
-          <w:lang w:val="en-CA"/>
-        </w:rPr>
-        <w:t>Coffroth</w:t>
-      </w:r>
-      <w:proofErr w:type="spellEnd"/>
-      <w:r>
-        <w:rPr>
-          <w:rFonts w:ascii="Helvetica Neue" w:eastAsia="Times New Roman" w:hAnsi="Helvetica Neue" w:cs="Times New Roman"/>
-          <w:color w:val="3E3F3A"/>
-          <w:sz w:val="21"/>
-          <w:szCs w:val="21"/>
-          <w:shd w:val="clear" w:color="auto" w:fill="FFFFFF"/>
-          <w:lang w:val="en-CA"/>
-        </w:rPr>
-        <w:t xml:space="preserve"> et al 2010). </w:t>
-      </w:r>
-      <w:r>
-        <w:rPr>
-          <w:rFonts w:ascii="Helvetica Neue" w:eastAsia="Times New Roman" w:hAnsi="Helvetica Neue" w:cs="Times New Roman"/>
-          <w:color w:val="3E3F3A"/>
-          <w:sz w:val="21"/>
-          <w:szCs w:val="21"/>
-          <w:shd w:val="clear" w:color="auto" w:fill="FFFFFF"/>
-          <w:lang w:val="en-CA"/>
-        </w:rPr>
-        <w:t>Despite their small numbers</w:t>
-      </w:r>
-      <w:r>
-        <w:rPr>
-          <w:rFonts w:ascii="Helvetica Neue" w:eastAsia="Times New Roman" w:hAnsi="Helvetica Neue" w:cs="Times New Roman"/>
-          <w:color w:val="3E3F3A"/>
-          <w:sz w:val="21"/>
-          <w:szCs w:val="21"/>
-          <w:shd w:val="clear" w:color="auto" w:fill="FFFFFF"/>
-          <w:lang w:val="en-CA"/>
-        </w:rPr>
-        <w:t>, rare microbial species have been demonstrated to be disproportionally important to maintaining functional processes during environmental change</w:t>
-      </w:r>
-      <w:r>
-        <w:rPr>
-          <w:rFonts w:ascii="Helvetica Neue" w:eastAsia="Times New Roman" w:hAnsi="Helvetica Neue" w:cs="Times New Roman"/>
-          <w:color w:val="3E3F3A"/>
-          <w:sz w:val="21"/>
-          <w:szCs w:val="21"/>
-          <w:shd w:val="clear" w:color="auto" w:fill="FFFFFF"/>
-          <w:lang w:val="en-CA"/>
-        </w:rPr>
-        <w:t xml:space="preserve"> in other systems</w:t>
-      </w:r>
-      <w:r>
-        <w:rPr>
-          <w:rFonts w:ascii="Helvetica Neue" w:eastAsia="Times New Roman" w:hAnsi="Helvetica Neue" w:cs="Times New Roman"/>
-          <w:color w:val="3E3F3A"/>
-          <w:sz w:val="21"/>
-          <w:szCs w:val="21"/>
-          <w:shd w:val="clear" w:color="auto" w:fill="FFFFFF"/>
-          <w:lang w:val="en-CA"/>
-        </w:rPr>
-        <w:t xml:space="preserve"> (Shade et al 2014). The importance of rare </w:t>
-      </w:r>
-      <w:r>
-        <w:rPr>
-          <w:rFonts w:ascii="Helvetica Neue" w:eastAsia="Times New Roman" w:hAnsi="Helvetica Neue" w:cs="Times New Roman"/>
-          <w:i/>
-          <w:color w:val="3E3F3A"/>
-          <w:sz w:val="21"/>
-          <w:szCs w:val="21"/>
-          <w:shd w:val="clear" w:color="auto" w:fill="FFFFFF"/>
-          <w:lang w:val="en-CA"/>
-        </w:rPr>
-        <w:t>Symbiodinium</w:t>
-      </w:r>
-      <w:r>
-        <w:rPr>
-          <w:rFonts w:ascii="Helvetica Neue" w:eastAsia="Times New Roman" w:hAnsi="Helvetica Neue" w:cs="Times New Roman"/>
-          <w:color w:val="3E3F3A"/>
-          <w:sz w:val="21"/>
-          <w:szCs w:val="21"/>
-          <w:shd w:val="clear" w:color="auto" w:fill="FFFFFF"/>
-          <w:lang w:val="en-CA"/>
-        </w:rPr>
-        <w:t xml:space="preserve"> types is currently under debate, and these rare types may be commensal (symbionts that pass through with no harm or gain for either partner), parasitic ("cheaters"</w:t>
-      </w:r>
-      <w:r>
-        <w:rPr>
-          <w:rFonts w:ascii="Helvetica Neue" w:eastAsia="Times New Roman" w:hAnsi="Helvetica Neue" w:cs="Times New Roman"/>
-          <w:color w:val="3E3F3A"/>
-          <w:sz w:val="21"/>
-          <w:szCs w:val="21"/>
-          <w:shd w:val="clear" w:color="auto" w:fill="FFFFFF"/>
-          <w:lang w:val="en-CA"/>
-        </w:rPr>
-        <w:t xml:space="preserve"> (Yu 2001)</w:t>
-      </w:r>
-      <w:r>
-        <w:rPr>
-          <w:rFonts w:ascii="Helvetica Neue" w:eastAsia="Times New Roman" w:hAnsi="Helvetica Neue" w:cs="Times New Roman"/>
-          <w:color w:val="3E3F3A"/>
-          <w:sz w:val="21"/>
-          <w:szCs w:val="21"/>
-          <w:shd w:val="clear" w:color="auto" w:fill="FFFFFF"/>
-          <w:lang w:val="en-CA"/>
-        </w:rPr>
-        <w:t>, or</w:t>
-      </w:r>
-      <w:r>
-        <w:rPr>
-          <w:rFonts w:ascii="Helvetica Neue" w:eastAsia="Times New Roman" w:hAnsi="Helvetica Neue" w:cs="Times New Roman"/>
-          <w:color w:val="3E3F3A"/>
-          <w:sz w:val="21"/>
-          <w:szCs w:val="21"/>
-          <w:shd w:val="clear" w:color="auto" w:fill="FFFFFF"/>
-          <w:lang w:val="en-CA"/>
-        </w:rPr>
-        <w:t xml:space="preserve"> opportunistic</w:t>
-      </w:r>
-      <w:r>
-        <w:rPr>
-          <w:rFonts w:ascii="Helvetica Neue" w:eastAsia="Times New Roman" w:hAnsi="Helvetica Neue" w:cs="Times New Roman"/>
-          <w:color w:val="3E3F3A"/>
-          <w:sz w:val="21"/>
-          <w:szCs w:val="21"/>
-          <w:shd w:val="clear" w:color="auto" w:fill="FFFFFF"/>
-          <w:lang w:val="en-CA"/>
-        </w:rPr>
-        <w:t xml:space="preserve"> symbionts that take more than they give), or mutualistic (symbionts which support host function) (Parkinson et al 2015). Some research suggests that low-abundance </w:t>
-      </w:r>
-      <w:r>
-        <w:rPr>
-          <w:rFonts w:ascii="Helvetica Neue" w:eastAsia="Times New Roman" w:hAnsi="Helvetica Neue" w:cs="Times New Roman"/>
-          <w:i/>
-          <w:color w:val="3E3F3A"/>
-          <w:sz w:val="21"/>
-          <w:szCs w:val="21"/>
-          <w:shd w:val="clear" w:color="auto" w:fill="FFFFFF"/>
-          <w:lang w:val="en-CA"/>
-        </w:rPr>
-        <w:t>Symbiodinium</w:t>
-      </w:r>
-      <w:r>
-        <w:rPr>
-          <w:rFonts w:ascii="Helvetica Neue" w:eastAsia="Times New Roman" w:hAnsi="Helvetica Neue" w:cs="Times New Roman"/>
-          <w:color w:val="3E3F3A"/>
-          <w:sz w:val="21"/>
-          <w:szCs w:val="21"/>
-          <w:shd w:val="clear" w:color="auto" w:fill="FFFFFF"/>
-          <w:lang w:val="en-CA"/>
-        </w:rPr>
-        <w:t xml:space="preserve"> types have minimal functional significance to corals (Lee et al 2016), while other evidence supports the idea that</w:t>
-      </w:r>
-      <w:r>
-        <w:rPr>
-          <w:rFonts w:ascii="Helvetica Neue" w:eastAsia="Times New Roman" w:hAnsi="Helvetica Neue" w:cs="Times New Roman"/>
-          <w:color w:val="3E3F3A"/>
-          <w:sz w:val="21"/>
-          <w:szCs w:val="21"/>
-          <w:shd w:val="clear" w:color="auto" w:fill="FFFFFF"/>
-          <w:lang w:val="en-CA"/>
-        </w:rPr>
-        <w:t xml:space="preserve"> </w:t>
-      </w:r>
-      <w:r>
-        <w:rPr>
-          <w:rFonts w:ascii="Helvetica Neue" w:eastAsia="Times New Roman" w:hAnsi="Helvetica Neue" w:cs="Times New Roman"/>
-          <w:color w:val="3E3F3A"/>
-          <w:sz w:val="21"/>
-          <w:szCs w:val="21"/>
-          <w:shd w:val="clear" w:color="auto" w:fill="FFFFFF"/>
-          <w:lang w:val="en-CA"/>
-        </w:rPr>
-        <w:t xml:space="preserve">shifts in </w:t>
-      </w:r>
-      <w:r>
-        <w:rPr>
-          <w:rFonts w:ascii="Helvetica Neue" w:eastAsia="Times New Roman" w:hAnsi="Helvetica Neue" w:cs="Times New Roman"/>
-          <w:i/>
-          <w:color w:val="3E3F3A"/>
-          <w:sz w:val="21"/>
-          <w:szCs w:val="21"/>
-          <w:shd w:val="clear" w:color="auto" w:fill="FFFFFF"/>
-          <w:lang w:val="en-CA"/>
-        </w:rPr>
-        <w:t>Symbiodinium</w:t>
-      </w:r>
-      <w:r>
-        <w:rPr>
-          <w:rFonts w:ascii="Helvetica Neue" w:eastAsia="Times New Roman" w:hAnsi="Helvetica Neue" w:cs="Times New Roman"/>
-          <w:color w:val="3E3F3A"/>
-          <w:sz w:val="21"/>
-          <w:szCs w:val="21"/>
-          <w:shd w:val="clear" w:color="auto" w:fill="FFFFFF"/>
-          <w:lang w:val="en-CA"/>
-        </w:rPr>
-        <w:t xml:space="preserve"> </w:t>
-      </w:r>
-      <w:r>
-        <w:rPr>
-          <w:rFonts w:ascii="Helvetica Neue" w:eastAsia="Times New Roman" w:hAnsi="Helvetica Neue" w:cs="Times New Roman"/>
-          <w:color w:val="3E3F3A"/>
-          <w:sz w:val="21"/>
-          <w:szCs w:val="21"/>
-          <w:shd w:val="clear" w:color="auto" w:fill="FFFFFF"/>
-          <w:lang w:val="en-CA"/>
-        </w:rPr>
-        <w:t xml:space="preserve">community diversity may have a large </w:t>
-      </w:r>
-      <w:r>
-        <w:rPr>
-          <w:rFonts w:ascii="Helvetica Neue" w:eastAsia="Times New Roman" w:hAnsi="Helvetica Neue" w:cs="Times New Roman"/>
-          <w:color w:val="3E3F3A"/>
-          <w:sz w:val="21"/>
-          <w:szCs w:val="21"/>
-          <w:shd w:val="clear" w:color="auto" w:fill="FFFFFF"/>
-          <w:lang w:val="en-CA"/>
-        </w:rPr>
-        <w:t>influence on coral resilience (</w:t>
-      </w:r>
-      <w:proofErr w:type="spellStart"/>
-      <w:r>
-        <w:rPr>
-          <w:rFonts w:ascii="Helvetica Neue" w:eastAsia="Times New Roman" w:hAnsi="Helvetica Neue" w:cs="Times New Roman"/>
-          <w:color w:val="3E3F3A"/>
-          <w:sz w:val="21"/>
-          <w:szCs w:val="21"/>
-          <w:shd w:val="clear" w:color="auto" w:fill="FFFFFF"/>
-          <w:lang w:val="en-CA"/>
-        </w:rPr>
-        <w:t>Baskett</w:t>
-      </w:r>
-      <w:proofErr w:type="spellEnd"/>
-      <w:r>
-        <w:rPr>
-          <w:rFonts w:ascii="Helvetica Neue" w:eastAsia="Times New Roman" w:hAnsi="Helvetica Neue" w:cs="Times New Roman"/>
-          <w:color w:val="3E3F3A"/>
-          <w:sz w:val="21"/>
-          <w:szCs w:val="21"/>
-          <w:shd w:val="clear" w:color="auto" w:fill="FFFFFF"/>
-          <w:lang w:val="en-CA"/>
-        </w:rPr>
-        <w:t xml:space="preserve"> et al 2010)</w:t>
-      </w:r>
-      <w:r>
-        <w:rPr>
-          <w:rFonts w:ascii="Helvetica Neue" w:eastAsia="Times New Roman" w:hAnsi="Helvetica Neue" w:cs="Times New Roman"/>
-          <w:color w:val="3E3F3A"/>
-          <w:sz w:val="21"/>
-          <w:szCs w:val="21"/>
-          <w:shd w:val="clear" w:color="auto" w:fill="FFFFFF"/>
-          <w:lang w:val="en-CA"/>
-        </w:rPr>
-        <w:t xml:space="preserve">, and </w:t>
-      </w:r>
-      <w:r>
-        <w:rPr>
-          <w:rFonts w:ascii="Helvetica Neue" w:eastAsia="Times New Roman" w:hAnsi="Helvetica Neue" w:cs="Times New Roman"/>
-          <w:color w:val="3E3F3A"/>
-          <w:sz w:val="21"/>
-          <w:szCs w:val="21"/>
-          <w:shd w:val="clear" w:color="auto" w:fill="FFFFFF"/>
-          <w:lang w:val="en-CA"/>
-        </w:rPr>
-        <w:lastRenderedPageBreak/>
-        <w:t>that the</w:t>
-      </w:r>
-      <w:r>
-        <w:rPr>
-          <w:rFonts w:ascii="Helvetica Neue" w:eastAsia="Times New Roman" w:hAnsi="Helvetica Neue" w:cs="Times New Roman"/>
-          <w:color w:val="3E3F3A"/>
-          <w:sz w:val="21"/>
-          <w:szCs w:val="21"/>
-          <w:shd w:val="clear" w:color="auto" w:fill="FFFFFF"/>
-          <w:lang w:val="en-CA"/>
-        </w:rPr>
-        <w:t xml:space="preserve"> rare </w:t>
-      </w:r>
-      <w:r>
-        <w:rPr>
-          <w:rFonts w:ascii="Helvetica Neue" w:eastAsia="Times New Roman" w:hAnsi="Helvetica Neue" w:cs="Times New Roman"/>
-          <w:i/>
-          <w:color w:val="3E3F3A"/>
-          <w:sz w:val="21"/>
-          <w:szCs w:val="21"/>
-          <w:shd w:val="clear" w:color="auto" w:fill="FFFFFF"/>
-          <w:lang w:val="en-CA"/>
-        </w:rPr>
-        <w:t>Symbiodinium</w:t>
-      </w:r>
-      <w:r>
-        <w:rPr>
-          <w:rFonts w:ascii="Helvetica Neue" w:eastAsia="Times New Roman" w:hAnsi="Helvetica Neue" w:cs="Times New Roman"/>
-          <w:color w:val="3E3F3A"/>
-          <w:sz w:val="21"/>
-          <w:szCs w:val="21"/>
-          <w:shd w:val="clear" w:color="auto" w:fill="FFFFFF"/>
-          <w:lang w:val="en-CA"/>
-        </w:rPr>
-        <w:t xml:space="preserve"> biosphere is important for corals' response to climate change (</w:t>
-      </w:r>
-      <w:proofErr w:type="spellStart"/>
-      <w:r>
-        <w:rPr>
-          <w:rFonts w:ascii="Helvetica Neue" w:eastAsia="Times New Roman" w:hAnsi="Helvetica Neue" w:cs="Times New Roman"/>
-          <w:color w:val="3E3F3A"/>
-          <w:sz w:val="21"/>
-          <w:szCs w:val="21"/>
-          <w:shd w:val="clear" w:color="auto" w:fill="FFFFFF"/>
-          <w:lang w:val="en-CA"/>
-        </w:rPr>
-        <w:t>Boulotte</w:t>
-      </w:r>
-      <w:proofErr w:type="spellEnd"/>
-      <w:r>
-        <w:rPr>
-          <w:rFonts w:ascii="Helvetica Neue" w:eastAsia="Times New Roman" w:hAnsi="Helvetica Neue" w:cs="Times New Roman"/>
-          <w:color w:val="3E3F3A"/>
-          <w:sz w:val="21"/>
-          <w:szCs w:val="21"/>
-          <w:shd w:val="clear" w:color="auto" w:fill="FFFFFF"/>
-          <w:lang w:val="en-CA"/>
-        </w:rPr>
-        <w:t xml:space="preserve"> et al 2016). We show that after two months of heat stress, fully-bleached corals retained approximately the same </w:t>
-      </w:r>
-      <w:r>
-        <w:rPr>
-          <w:rFonts w:ascii="Helvetica Neue" w:eastAsia="Times New Roman" w:hAnsi="Helvetica Neue" w:cs="Times New Roman"/>
-          <w:i/>
-          <w:color w:val="3E3F3A"/>
-          <w:sz w:val="21"/>
-          <w:szCs w:val="21"/>
-          <w:shd w:val="clear" w:color="auto" w:fill="FFFFFF"/>
-          <w:lang w:val="en-CA"/>
-        </w:rPr>
-        <w:t>Symbiodinium</w:t>
-      </w:r>
-      <w:r>
-        <w:rPr>
-          <w:rFonts w:ascii="Helvetica Neue" w:eastAsia="Times New Roman" w:hAnsi="Helvetica Neue" w:cs="Times New Roman"/>
-          <w:color w:val="3E3F3A"/>
-          <w:sz w:val="21"/>
-          <w:szCs w:val="21"/>
-          <w:shd w:val="clear" w:color="auto" w:fill="FFFFFF"/>
-          <w:lang w:val="en-CA"/>
-        </w:rPr>
-        <w:t xml:space="preserve"> community as they had before the bleaching event</w:t>
-      </w:r>
-      <w:r>
-        <w:rPr>
-          <w:rFonts w:ascii="Helvetica Neue" w:eastAsia="Times New Roman" w:hAnsi="Helvetica Neue" w:cs="Times New Roman"/>
-          <w:color w:val="3E3F3A"/>
-          <w:sz w:val="21"/>
-          <w:szCs w:val="21"/>
-          <w:shd w:val="clear" w:color="auto" w:fill="FFFFFF"/>
-          <w:lang w:val="en-CA"/>
-        </w:rPr>
-        <w:t xml:space="preserve"> (Figure 2a)</w:t>
-      </w:r>
-      <w:r>
-        <w:rPr>
-          <w:rFonts w:ascii="Helvetica Neue" w:eastAsia="Times New Roman" w:hAnsi="Helvetica Neue" w:cs="Times New Roman"/>
-          <w:color w:val="3E3F3A"/>
-          <w:sz w:val="21"/>
-          <w:szCs w:val="21"/>
-          <w:shd w:val="clear" w:color="auto" w:fill="FFFFFF"/>
-          <w:lang w:val="en-CA"/>
-        </w:rPr>
-        <w:t xml:space="preserve">. This suggests that a wholesale breakdown of symbiosis occurred in bleached corals during this event, indicating a lack of preferential symbiont expulsion or exodus. Furthermore, </w:t>
-      </w:r>
-      <w:r>
-        <w:rPr>
-          <w:rFonts w:ascii="Helvetica Neue" w:eastAsia="Times New Roman" w:hAnsi="Helvetica Neue" w:cs="Times New Roman"/>
-          <w:color w:val="3E3F3A"/>
-          <w:sz w:val="21"/>
-          <w:szCs w:val="21"/>
-          <w:shd w:val="clear" w:color="auto" w:fill="FFFFFF"/>
-          <w:lang w:val="en-CA"/>
-        </w:rPr>
-        <w:t>s</w:t>
-      </w:r>
-      <w:r>
-        <w:rPr>
-          <w:rFonts w:ascii="Helvetica Neue" w:eastAsia="Times New Roman" w:hAnsi="Helvetica Neue" w:cs="Times New Roman"/>
-          <w:color w:val="3E3F3A"/>
-          <w:sz w:val="21"/>
-          <w:szCs w:val="21"/>
-          <w:shd w:val="clear" w:color="auto" w:fill="FFFFFF"/>
-          <w:lang w:val="en-CA"/>
-        </w:rPr>
-        <w:t>ome coral colonies</w:t>
-      </w:r>
-      <w:r>
-        <w:rPr>
-          <w:rFonts w:ascii="Helvetica Neue" w:eastAsia="Times New Roman" w:hAnsi="Helvetica Neue" w:cs="Times New Roman"/>
-          <w:color w:val="3E3F3A"/>
-          <w:sz w:val="21"/>
-          <w:szCs w:val="21"/>
-          <w:shd w:val="clear" w:color="auto" w:fill="FFFFFF"/>
-          <w:lang w:val="en-CA"/>
-        </w:rPr>
-        <w:t xml:space="preserve"> changed </w:t>
-      </w:r>
-      <w:r>
-        <w:rPr>
-          <w:rFonts w:ascii="Helvetica Neue" w:eastAsia="Times New Roman" w:hAnsi="Helvetica Neue" w:cs="Times New Roman"/>
-          <w:i/>
-          <w:color w:val="3E3F3A"/>
-          <w:sz w:val="21"/>
-          <w:szCs w:val="21"/>
-          <w:shd w:val="clear" w:color="auto" w:fill="FFFFFF"/>
-          <w:lang w:val="en-CA"/>
-        </w:rPr>
-        <w:t>Symbiodinium</w:t>
-      </w:r>
-      <w:r>
-        <w:rPr>
-          <w:rFonts w:ascii="Helvetica Neue" w:eastAsia="Times New Roman" w:hAnsi="Helvetica Neue" w:cs="Times New Roman"/>
-          <w:color w:val="3E3F3A"/>
-          <w:sz w:val="21"/>
-          <w:szCs w:val="21"/>
-          <w:shd w:val="clear" w:color="auto" w:fill="FFFFFF"/>
-          <w:lang w:val="en-CA"/>
-        </w:rPr>
-        <w:t xml:space="preserve"> communities drastically upon recovery, and</w:t>
-      </w:r>
-      <w:r>
-        <w:rPr>
-          <w:rFonts w:ascii="Helvetica Neue" w:eastAsia="Times New Roman" w:hAnsi="Helvetica Neue" w:cs="Times New Roman"/>
-          <w:color w:val="3E3F3A"/>
-          <w:sz w:val="21"/>
-          <w:szCs w:val="21"/>
-          <w:shd w:val="clear" w:color="auto" w:fill="FFFFFF"/>
-          <w:lang w:val="en-CA"/>
-        </w:rPr>
-        <w:t xml:space="preserve"> recovered symbiosis with </w:t>
-      </w:r>
-      <w:r>
-        <w:rPr>
-          <w:rFonts w:ascii="Helvetica Neue" w:eastAsia="Times New Roman" w:hAnsi="Helvetica Neue" w:cs="Times New Roman"/>
-          <w:i/>
-          <w:color w:val="3E3F3A"/>
-          <w:sz w:val="21"/>
-          <w:szCs w:val="21"/>
-          <w:shd w:val="clear" w:color="auto" w:fill="FFFFFF"/>
-          <w:lang w:val="en-CA"/>
-        </w:rPr>
-        <w:t>Symbiodinium</w:t>
-      </w:r>
-      <w:r>
-        <w:rPr>
-          <w:rFonts w:ascii="Helvetica Neue" w:eastAsia="Times New Roman" w:hAnsi="Helvetica Neue" w:cs="Times New Roman"/>
-          <w:color w:val="3E3F3A"/>
-          <w:sz w:val="21"/>
-          <w:szCs w:val="21"/>
-          <w:shd w:val="clear" w:color="auto" w:fill="FFFFFF"/>
-          <w:lang w:val="en-CA"/>
-        </w:rPr>
-        <w:t xml:space="preserve"> types that were present in only a negligible amount before the bleaching event</w:t>
-      </w:r>
-      <w:r>
-        <w:rPr>
-          <w:rFonts w:ascii="Helvetica Neue" w:eastAsia="Times New Roman" w:hAnsi="Helvetica Neue" w:cs="Times New Roman"/>
-          <w:color w:val="3E3F3A"/>
-          <w:sz w:val="21"/>
-          <w:szCs w:val="21"/>
-          <w:shd w:val="clear" w:color="auto" w:fill="FFFFFF"/>
-          <w:lang w:val="en-CA"/>
-        </w:rPr>
-        <w:t xml:space="preserve"> (Figure 2b)</w:t>
-      </w:r>
-      <w:r>
-        <w:rPr>
-          <w:rFonts w:ascii="Helvetica Neue" w:eastAsia="Times New Roman" w:hAnsi="Helvetica Neue" w:cs="Times New Roman"/>
-          <w:color w:val="3E3F3A"/>
-          <w:sz w:val="21"/>
-          <w:szCs w:val="21"/>
-          <w:shd w:val="clear" w:color="auto" w:fill="FFFFFF"/>
-          <w:lang w:val="en-CA"/>
-        </w:rPr>
-        <w:t>.</w:t>
-      </w:r>
-      <w:r>
-        <w:rPr>
-          <w:rFonts w:ascii="Helvetica Neue" w:eastAsia="Times New Roman" w:hAnsi="Helvetica Neue" w:cs="Times New Roman"/>
-          <w:color w:val="3E3F3A"/>
-          <w:sz w:val="21"/>
-          <w:szCs w:val="21"/>
-          <w:shd w:val="clear" w:color="auto" w:fill="FFFFFF"/>
-          <w:lang w:val="en-CA"/>
-        </w:rPr>
-        <w:t xml:space="preserve"> This </w:t>
-      </w:r>
-      <w:r>
-        <w:rPr>
-          <w:rFonts w:ascii="Helvetica Neue" w:eastAsia="Times New Roman" w:hAnsi="Helvetica Neue" w:cs="Times New Roman"/>
-          <w:color w:val="3E3F3A"/>
-          <w:sz w:val="21"/>
-          <w:szCs w:val="21"/>
-          <w:shd w:val="clear" w:color="auto" w:fill="FFFFFF"/>
-          <w:lang w:val="en-CA"/>
-        </w:rPr>
-        <w:t>supports recent evidence suggesting</w:t>
-      </w:r>
-      <w:r>
-        <w:rPr>
-          <w:rFonts w:ascii="Helvetica Neue" w:eastAsia="Times New Roman" w:hAnsi="Helvetica Neue" w:cs="Times New Roman"/>
-          <w:color w:val="3E3F3A"/>
-          <w:sz w:val="21"/>
-          <w:szCs w:val="21"/>
-          <w:shd w:val="clear" w:color="auto" w:fill="FFFFFF"/>
-          <w:lang w:val="en-CA"/>
-        </w:rPr>
-        <w:t xml:space="preserve"> that symbionts present in even very low abundances can play a critical role in coral survival and recovery</w:t>
-      </w:r>
-      <w:r>
-        <w:rPr>
-          <w:rFonts w:ascii="Helvetica Neue" w:eastAsia="Times New Roman" w:hAnsi="Helvetica Neue" w:cs="Times New Roman"/>
-          <w:color w:val="3E3F3A"/>
-          <w:sz w:val="21"/>
-          <w:szCs w:val="21"/>
-          <w:shd w:val="clear" w:color="auto" w:fill="FFFFFF"/>
-          <w:lang w:val="en-CA"/>
-        </w:rPr>
-        <w:t xml:space="preserve"> (CITE recent papers)</w:t>
-      </w:r>
-      <w:r>
-        <w:rPr>
-          <w:rFonts w:ascii="Helvetica Neue" w:eastAsia="Times New Roman" w:hAnsi="Helvetica Neue" w:cs="Times New Roman"/>
-          <w:color w:val="3E3F3A"/>
-          <w:sz w:val="21"/>
-          <w:szCs w:val="21"/>
-          <w:shd w:val="clear" w:color="auto" w:fill="FFFFFF"/>
-          <w:lang w:val="en-CA"/>
-        </w:rPr>
-        <w:t xml:space="preserve">. </w:t>
-      </w:r>
-    </w:p>
-    <w:p>
-      <w:pPr>
-        <w:spacing w:line="480" w:lineRule="auto"/>
-        <w:rPr>
-          <w:rFonts w:ascii="Helvetica Neue" w:eastAsia="Times New Roman" w:hAnsi="Helvetica Neue" w:cs="Times New Roman"/>
-          <w:color w:val="3E3F3A"/>
-          <w:sz w:val="21"/>
-          <w:szCs w:val="21"/>
-          <w:shd w:val="clear" w:color="auto" w:fill="FFFFFF"/>
-          <w:lang w:val="en-CA"/>
-        </w:rPr>
-      </w:pPr>
-    </w:p>
-    <w:p>
-      <w:pPr>
-        <w:spacing w:line="480" w:lineRule="auto"/>
-        <w:rPr>
-          <w:rFonts w:ascii="Helvetica Neue" w:eastAsia="Times New Roman" w:hAnsi="Helvetica Neue" w:cs="Times New Roman"/>
-          <w:color w:val="3E3F3A"/>
-          <w:sz w:val="21"/>
-          <w:szCs w:val="21"/>
-          <w:shd w:val="clear" w:color="auto" w:fill="FFFFFF"/>
-          <w:lang w:val="en-CA"/>
-        </w:rPr>
-      </w:pPr>
-      <w:commentRangeStart w:id="1"/>
-      <w:r>
-        <w:rPr>
-          <w:rFonts w:ascii="Helvetica Neue" w:eastAsia="Times New Roman" w:hAnsi="Helvetica Neue" w:cs="Times New Roman"/>
-          <w:color w:val="3E3F3A"/>
-          <w:sz w:val="21"/>
-          <w:szCs w:val="21"/>
-          <w:shd w:val="clear" w:color="auto" w:fill="FFFFFF"/>
-          <w:lang w:val="en-CA"/>
-        </w:rPr>
-        <w:t>Global</w:t>
-      </w:r>
-      <w:commentRangeEnd w:id="1"/>
-      <w:r>
-        <w:rPr>
-          <w:rStyle w:val="CommentReference"/>
-        </w:rPr>
-        <w:commentReference w:id="1"/>
-      </w:r>
-      <w:r>
-        <w:rPr>
-          <w:rFonts w:ascii="Helvetica Neue" w:eastAsia="Times New Roman" w:hAnsi="Helvetica Neue" w:cs="Times New Roman"/>
-          <w:color w:val="3E3F3A"/>
-          <w:sz w:val="21"/>
-          <w:szCs w:val="21"/>
-          <w:shd w:val="clear" w:color="auto" w:fill="FFFFFF"/>
-          <w:lang w:val="en-CA"/>
-        </w:rPr>
-        <w:t xml:space="preserve"> climate change is </w:t>
-      </w:r>
-      <w:commentRangeStart w:id="2"/>
-      <w:r>
-        <w:rPr>
-          <w:rFonts w:ascii="Helvetica Neue" w:eastAsia="Times New Roman" w:hAnsi="Helvetica Neue" w:cs="Times New Roman"/>
-          <w:color w:val="3E3F3A"/>
-          <w:sz w:val="21"/>
-          <w:szCs w:val="21"/>
-          <w:shd w:val="clear" w:color="auto" w:fill="FFFFFF"/>
-          <w:lang w:val="en-CA"/>
-        </w:rPr>
-        <w:t>superimposed</w:t>
-      </w:r>
-      <w:commentRangeEnd w:id="2"/>
-      <w:r>
-        <w:rPr>
-          <w:rStyle w:val="CommentReference"/>
-        </w:rPr>
-        <w:commentReference w:id="2"/>
-      </w:r>
-      <w:r>
-        <w:rPr>
-          <w:rFonts w:ascii="Helvetica Neue" w:eastAsia="Times New Roman" w:hAnsi="Helvetica Neue" w:cs="Times New Roman"/>
-          <w:color w:val="3E3F3A"/>
-          <w:sz w:val="21"/>
-          <w:szCs w:val="21"/>
-          <w:shd w:val="clear" w:color="auto" w:fill="FFFFFF"/>
-          <w:lang w:val="en-CA"/>
-        </w:rPr>
-        <w:t xml:space="preserve"> on a suite of local stressors on coral reefs ranging from overfishing to pollution. Coral reef management </w:t>
-      </w:r>
-      <w:r>
-        <w:rPr>
-          <w:rFonts w:ascii="Helvetica Neue" w:eastAsia="Times New Roman" w:hAnsi="Helvetica Neue" w:cs="Times New Roman"/>
-          <w:color w:val="3E3F3A"/>
-          <w:sz w:val="21"/>
-          <w:szCs w:val="21"/>
-          <w:shd w:val="clear" w:color="auto" w:fill="FFFFFF"/>
-          <w:lang w:val="en-CA"/>
-        </w:rPr>
-        <w:t xml:space="preserve">has </w:t>
-      </w:r>
-      <w:r>
-        <w:rPr>
-          <w:rFonts w:ascii="Helvetica Neue" w:eastAsia="Times New Roman" w:hAnsi="Helvetica Neue" w:cs="Times New Roman"/>
-          <w:color w:val="3E3F3A"/>
-          <w:sz w:val="21"/>
-          <w:szCs w:val="21"/>
-          <w:shd w:val="clear" w:color="auto" w:fill="FFFFFF"/>
-          <w:lang w:val="en-CA"/>
-        </w:rPr>
-        <w:t xml:space="preserve">typically </w:t>
-      </w:r>
-      <w:r>
-        <w:rPr>
-          <w:rFonts w:ascii="Helvetica Neue" w:eastAsia="Times New Roman" w:hAnsi="Helvetica Neue" w:cs="Times New Roman"/>
-          <w:color w:val="3E3F3A"/>
-          <w:sz w:val="21"/>
-          <w:szCs w:val="21"/>
-          <w:shd w:val="clear" w:color="auto" w:fill="FFFFFF"/>
-          <w:lang w:val="en-CA"/>
-        </w:rPr>
-        <w:t>focused</w:t>
-      </w:r>
-      <w:r>
-        <w:rPr>
-          <w:rFonts w:ascii="Helvetica Neue" w:eastAsia="Times New Roman" w:hAnsi="Helvetica Neue" w:cs="Times New Roman"/>
-          <w:color w:val="3E3F3A"/>
-          <w:sz w:val="21"/>
-          <w:szCs w:val="21"/>
-          <w:shd w:val="clear" w:color="auto" w:fill="FFFFFF"/>
-          <w:lang w:val="en-CA"/>
-        </w:rPr>
-        <w:t xml:space="preserve"> on minimizing local stressors, through marine protected areas that restrict fishing pressure or limiting agricultural runoff and sewage inputs, rather than attempting to directly mitigate underlying climate </w:t>
-      </w:r>
-      <w:proofErr w:type="spellStart"/>
-      <w:r>
-        <w:rPr>
-          <w:rFonts w:ascii="Helvetica Neue" w:eastAsia="Times New Roman" w:hAnsi="Helvetica Neue" w:cs="Times New Roman"/>
-          <w:color w:val="3E3F3A"/>
-          <w:sz w:val="21"/>
-          <w:szCs w:val="21"/>
-          <w:shd w:val="clear" w:color="auto" w:fill="FFFFFF"/>
-          <w:lang w:val="en-CA"/>
-        </w:rPr>
-        <w:t>stressors</w:t>
-      </w:r>
-      <w:r>
-        <w:rPr>
-          <w:rFonts w:ascii="Helvetica Neue" w:eastAsia="Times New Roman" w:hAnsi="Helvetica Neue" w:cs="Times New Roman"/>
-          <w:color w:val="3E3F3A"/>
-          <w:sz w:val="21"/>
-          <w:szCs w:val="21"/>
-          <w:shd w:val="clear" w:color="auto" w:fill="FFFFFF"/>
-          <w:vertAlign w:val="superscript"/>
-          <w:lang w:val="en-CA"/>
-        </w:rPr>
-        <w:t>but</w:t>
-      </w:r>
-      <w:proofErr w:type="spellEnd"/>
-      <w:r>
-        <w:rPr>
-          <w:rFonts w:ascii="Helvetica Neue" w:eastAsia="Times New Roman" w:hAnsi="Helvetica Neue" w:cs="Times New Roman"/>
-          <w:color w:val="3E3F3A"/>
-          <w:sz w:val="21"/>
-          <w:szCs w:val="21"/>
-          <w:shd w:val="clear" w:color="auto" w:fill="FFFFFF"/>
-          <w:vertAlign w:val="superscript"/>
-          <w:lang w:val="en-CA"/>
-        </w:rPr>
-        <w:t xml:space="preserve"> see </w:t>
-      </w:r>
-      <w:proofErr w:type="spellStart"/>
-      <w:r>
-        <w:rPr>
-          <w:rFonts w:ascii="Helvetica Neue" w:eastAsia="Times New Roman" w:hAnsi="Helvetica Neue" w:cs="Times New Roman"/>
-          <w:color w:val="3E3F3A"/>
-          <w:sz w:val="21"/>
-          <w:szCs w:val="21"/>
-          <w:shd w:val="clear" w:color="auto" w:fill="FFFFFF"/>
-          <w:vertAlign w:val="superscript"/>
-          <w:lang w:val="en-CA"/>
-        </w:rPr>
-        <w:t>vanOppen</w:t>
-      </w:r>
-      <w:proofErr w:type="spellEnd"/>
-      <w:r>
-        <w:rPr>
-          <w:rFonts w:ascii="Helvetica Neue" w:eastAsia="Times New Roman" w:hAnsi="Helvetica Neue" w:cs="Times New Roman"/>
-          <w:color w:val="3E3F3A"/>
-          <w:sz w:val="21"/>
-          <w:szCs w:val="21"/>
-          <w:shd w:val="clear" w:color="auto" w:fill="FFFFFF"/>
-          <w:vertAlign w:val="superscript"/>
-          <w:lang w:val="en-CA"/>
-        </w:rPr>
-        <w:t xml:space="preserve"> et al. 2015 </w:t>
-      </w:r>
-      <w:proofErr w:type="spellStart"/>
-      <w:r>
-        <w:rPr>
-          <w:rFonts w:ascii="Helvetica Neue" w:eastAsia="Times New Roman" w:hAnsi="Helvetica Neue" w:cs="Times New Roman"/>
-          <w:color w:val="3E3F3A"/>
-          <w:sz w:val="21"/>
-          <w:szCs w:val="21"/>
-          <w:shd w:val="clear" w:color="auto" w:fill="FFFFFF"/>
-          <w:vertAlign w:val="superscript"/>
-          <w:lang w:val="en-CA"/>
-        </w:rPr>
-        <w:t>PNASetc.etc</w:t>
-      </w:r>
-      <w:proofErr w:type="spellEnd"/>
-      <w:r>
-        <w:rPr>
-          <w:rFonts w:ascii="Helvetica Neue" w:eastAsia="Times New Roman" w:hAnsi="Helvetica Neue" w:cs="Times New Roman"/>
-          <w:color w:val="3E3F3A"/>
-          <w:sz w:val="21"/>
-          <w:szCs w:val="21"/>
-          <w:shd w:val="clear" w:color="auto" w:fill="FFFFFF"/>
-          <w:lang w:val="en-CA"/>
-        </w:rPr>
-        <w:t>.</w:t>
-      </w:r>
-      <w:r>
-        <w:rPr>
-          <w:rFonts w:ascii="Helvetica Neue" w:eastAsia="Times New Roman" w:hAnsi="Helvetica Neue" w:cs="Times New Roman"/>
-          <w:color w:val="3E3F3A"/>
-          <w:sz w:val="21"/>
-          <w:szCs w:val="21"/>
-          <w:shd w:val="clear" w:color="auto" w:fill="FFFFFF"/>
-          <w:lang w:val="en-CA"/>
-        </w:rPr>
-        <w:t xml:space="preserve"> Local management measures can significantly enhance reef recovery rates following bleaching events, </w:t>
-      </w:r>
-      <w:r>
-        <w:rPr>
-          <w:rFonts w:ascii="Helvetica Neue" w:eastAsia="Times New Roman" w:hAnsi="Helvetica Neue" w:cs="Times New Roman"/>
-          <w:color w:val="3E3F3A"/>
-          <w:sz w:val="21"/>
-          <w:szCs w:val="21"/>
-          <w:shd w:val="clear" w:color="auto" w:fill="FFFFFF"/>
-          <w:lang w:val="en-CA"/>
-        </w:rPr>
-        <w:t xml:space="preserve">for example, by </w:t>
-      </w:r>
-      <w:r>
-        <w:rPr>
-          <w:rFonts w:ascii="Helvetica Neue" w:eastAsia="Times New Roman" w:hAnsi="Helvetica Neue" w:cs="Times New Roman"/>
-          <w:color w:val="3E3F3A"/>
-          <w:sz w:val="21"/>
-          <w:szCs w:val="21"/>
-          <w:shd w:val="clear" w:color="auto" w:fill="FFFFFF"/>
-          <w:lang w:val="en-CA"/>
-        </w:rPr>
-        <w:t>protecting populations of herbivorous fishes which indirectly provision space for new coral recruits by mediating competition between coral and macroalgae.</w:t>
-      </w:r>
-      <w:r>
-        <w:rPr>
-          <w:rFonts w:ascii="Helvetica Neue" w:eastAsia="Times New Roman" w:hAnsi="Helvetica Neue" w:cs="Times New Roman"/>
-          <w:color w:val="3E3F3A"/>
-          <w:sz w:val="21"/>
-          <w:szCs w:val="21"/>
-          <w:shd w:val="clear" w:color="auto" w:fill="FFFFFF"/>
-          <w:lang w:val="en-CA"/>
-        </w:rPr>
-        <w:t xml:space="preserve"> What is unclear is if local management can</w:t>
-      </w:r>
-      <w:r>
-        <w:rPr>
-          <w:rFonts w:ascii="Helvetica Neue" w:eastAsia="Times New Roman" w:hAnsi="Helvetica Neue" w:cs="Times New Roman"/>
-          <w:color w:val="3E3F3A"/>
-          <w:sz w:val="21"/>
-          <w:szCs w:val="21"/>
-          <w:shd w:val="clear" w:color="auto" w:fill="FFFFFF"/>
-          <w:lang w:val="en-CA"/>
-        </w:rPr>
-        <w:t xml:space="preserve"> also</w:t>
-      </w:r>
-      <w:r>
-        <w:rPr>
-          <w:rFonts w:ascii="Helvetica Neue" w:eastAsia="Times New Roman" w:hAnsi="Helvetica Neue" w:cs="Times New Roman"/>
-          <w:color w:val="3E3F3A"/>
-          <w:sz w:val="21"/>
-          <w:szCs w:val="21"/>
-          <w:shd w:val="clear" w:color="auto" w:fill="FFFFFF"/>
-          <w:lang w:val="en-CA"/>
-        </w:rPr>
-        <w:t xml:space="preserve"> influence coral resistance to heat stress, and if so via which mechanisms. </w:t>
-      </w:r>
-      <w:r>
-        <w:rPr>
-          <w:rFonts w:ascii="Helvetica Neue" w:eastAsia="Times New Roman" w:hAnsi="Helvetica Neue" w:cs="Times New Roman"/>
-          <w:color w:val="3E3F3A"/>
-          <w:sz w:val="21"/>
-          <w:szCs w:val="21"/>
-          <w:shd w:val="clear" w:color="auto" w:fill="FFFFFF"/>
-          <w:lang w:val="en-CA"/>
-        </w:rPr>
-        <w:t xml:space="preserve">Coral bleaching and mortality on the Great Barrier Reef during the 2015-2016 El Niño event occurred irrespective of local protection, with no detectable differences across water quality or fishing pressure </w:t>
-      </w:r>
-      <w:proofErr w:type="spellStart"/>
-      <w:r>
-        <w:rPr>
-          <w:rFonts w:ascii="Helvetica Neue" w:eastAsia="Times New Roman" w:hAnsi="Helvetica Neue" w:cs="Times New Roman"/>
-          <w:color w:val="3E3F3A"/>
-          <w:sz w:val="21"/>
-          <w:szCs w:val="21"/>
-          <w:shd w:val="clear" w:color="auto" w:fill="FFFFFF"/>
-          <w:lang w:val="en-CA"/>
-        </w:rPr>
-        <w:t>levels</w:t>
-      </w:r>
-      <w:r>
-        <w:rPr>
-          <w:rFonts w:ascii="Helvetica Neue" w:eastAsia="Times New Roman" w:hAnsi="Helvetica Neue" w:cs="Times New Roman"/>
-          <w:color w:val="3E3F3A"/>
-          <w:sz w:val="21"/>
-          <w:szCs w:val="21"/>
-          <w:shd w:val="clear" w:color="auto" w:fill="FFFFFF"/>
-          <w:vertAlign w:val="superscript"/>
-          <w:lang w:val="en-CA"/>
-        </w:rPr>
-        <w:t>Hughes</w:t>
-      </w:r>
-      <w:proofErr w:type="spellEnd"/>
-      <w:r>
-        <w:rPr>
-          <w:rFonts w:ascii="Helvetica Neue" w:eastAsia="Times New Roman" w:hAnsi="Helvetica Neue" w:cs="Times New Roman"/>
-          <w:color w:val="3E3F3A"/>
-          <w:sz w:val="21"/>
-          <w:szCs w:val="21"/>
-          <w:shd w:val="clear" w:color="auto" w:fill="FFFFFF"/>
-          <w:vertAlign w:val="superscript"/>
-          <w:lang w:val="en-CA"/>
-        </w:rPr>
-        <w:t xml:space="preserve"> et al. 2017</w:t>
-      </w:r>
-      <w:r>
-        <w:rPr>
-          <w:rFonts w:ascii="Helvetica Neue" w:eastAsia="Times New Roman" w:hAnsi="Helvetica Neue" w:cs="Times New Roman"/>
-          <w:color w:val="3E3F3A"/>
-          <w:sz w:val="21"/>
-          <w:szCs w:val="21"/>
-          <w:shd w:val="clear" w:color="auto" w:fill="FFFFFF"/>
-          <w:lang w:val="en-CA"/>
-        </w:rPr>
-        <w:t>.</w:t>
-      </w:r>
-      <w:r>
-        <w:rPr>
-          <w:rFonts w:ascii="Helvetica Neue" w:eastAsia="Times New Roman" w:hAnsi="Helvetica Neue" w:cs="Times New Roman"/>
-          <w:color w:val="3E3F3A"/>
-          <w:sz w:val="21"/>
-          <w:szCs w:val="21"/>
-          <w:shd w:val="clear" w:color="auto" w:fill="FFFFFF"/>
-          <w:lang w:val="en-CA"/>
-        </w:rPr>
-        <w:t xml:space="preserve"> –</w:t>
-      </w:r>
-      <w:proofErr w:type="gramStart"/>
-      <w:r>
-        <w:rPr>
-          <w:rFonts w:ascii="Helvetica Neue" w:eastAsia="Times New Roman" w:hAnsi="Helvetica Neue" w:cs="Times New Roman"/>
-          <w:color w:val="3E3F3A"/>
-          <w:sz w:val="21"/>
-          <w:szCs w:val="21"/>
-          <w:shd w:val="clear" w:color="auto" w:fill="FFFFFF"/>
-          <w:lang w:val="en-CA"/>
-        </w:rPr>
-        <w:t>plus</w:t>
-      </w:r>
-      <w:proofErr w:type="gramEnd"/>
-      <w:r>
-        <w:rPr>
-          <w:rFonts w:ascii="Helvetica Neue" w:eastAsia="Times New Roman" w:hAnsi="Helvetica Neue" w:cs="Times New Roman"/>
-          <w:color w:val="3E3F3A"/>
-          <w:sz w:val="21"/>
-          <w:szCs w:val="21"/>
-          <w:shd w:val="clear" w:color="auto" w:fill="FFFFFF"/>
-          <w:lang w:val="en-CA"/>
-        </w:rPr>
-        <w:t xml:space="preserve"> Emily’s paper showing protection in Kenya didn’t matter either</w:t>
-      </w:r>
-      <w:r>
-        <w:rPr>
-          <w:rFonts w:ascii="Helvetica Neue" w:eastAsia="Times New Roman" w:hAnsi="Helvetica Neue" w:cs="Times New Roman"/>
-          <w:color w:val="3E3F3A"/>
-          <w:sz w:val="21"/>
-          <w:szCs w:val="21"/>
-          <w:shd w:val="clear" w:color="auto" w:fill="FFFFFF"/>
-          <w:lang w:val="en-CA"/>
-        </w:rPr>
-        <w:t xml:space="preserve"> –describe other studies that may have provided evidence that local protection does enhance resistance (</w:t>
-      </w:r>
-      <w:proofErr w:type="spellStart"/>
-      <w:r>
-        <w:rPr>
-          <w:rFonts w:ascii="Helvetica Neue" w:eastAsia="Times New Roman" w:hAnsi="Helvetica Neue" w:cs="Times New Roman"/>
-          <w:color w:val="3E3F3A"/>
-          <w:sz w:val="21"/>
-          <w:szCs w:val="21"/>
-          <w:shd w:val="clear" w:color="auto" w:fill="FFFFFF"/>
-          <w:lang w:val="en-CA"/>
-        </w:rPr>
-        <w:t>Carilli</w:t>
-      </w:r>
-      <w:proofErr w:type="spellEnd"/>
-      <w:r>
-        <w:rPr>
-          <w:rFonts w:ascii="Helvetica Neue" w:eastAsia="Times New Roman" w:hAnsi="Helvetica Neue" w:cs="Times New Roman"/>
-          <w:color w:val="3E3F3A"/>
-          <w:sz w:val="21"/>
-          <w:szCs w:val="21"/>
-          <w:shd w:val="clear" w:color="auto" w:fill="FFFFFF"/>
-          <w:lang w:val="en-CA"/>
-        </w:rPr>
-        <w:t xml:space="preserve">? </w:t>
-      </w:r>
-      <w:proofErr w:type="spellStart"/>
-      <w:r>
-        <w:rPr>
-          <w:rFonts w:ascii="Helvetica Neue" w:eastAsia="Times New Roman" w:hAnsi="Helvetica Neue" w:cs="Times New Roman"/>
-          <w:color w:val="3E3F3A"/>
-          <w:sz w:val="21"/>
-          <w:szCs w:val="21"/>
-          <w:shd w:val="clear" w:color="auto" w:fill="FFFFFF"/>
-          <w:lang w:val="en-CA"/>
-        </w:rPr>
-        <w:t>Etc</w:t>
-      </w:r>
-      <w:proofErr w:type="spellEnd"/>
-      <w:r>
-        <w:rPr>
-          <w:rFonts w:ascii="Helvetica Neue" w:eastAsia="Times New Roman" w:hAnsi="Helvetica Neue" w:cs="Times New Roman"/>
-          <w:color w:val="3E3F3A"/>
-          <w:sz w:val="21"/>
-          <w:szCs w:val="21"/>
-          <w:shd w:val="clear" w:color="auto" w:fill="FFFFFF"/>
-          <w:lang w:val="en-CA"/>
-        </w:rPr>
-        <w:t xml:space="preserve">) – but the mechanism was still unknown. –then a sentence describing what is known about how local protection influences </w:t>
-      </w:r>
-      <w:r>
-        <w:rPr>
-          <w:rFonts w:ascii="Helvetica Neue" w:eastAsia="Times New Roman" w:hAnsi="Helvetica Neue" w:cs="Times New Roman"/>
-          <w:i/>
-          <w:color w:val="3E3F3A"/>
-          <w:sz w:val="21"/>
-          <w:szCs w:val="21"/>
-          <w:shd w:val="clear" w:color="auto" w:fill="FFFFFF"/>
-          <w:lang w:val="en-CA"/>
-        </w:rPr>
-        <w:t>Symbiodinium</w:t>
-      </w:r>
-      <w:r>
-        <w:rPr>
-          <w:rFonts w:ascii="Helvetica Neue" w:eastAsia="Times New Roman" w:hAnsi="Helvetica Neue" w:cs="Times New Roman"/>
-          <w:color w:val="3E3F3A"/>
-          <w:sz w:val="21"/>
-          <w:szCs w:val="21"/>
-          <w:shd w:val="clear" w:color="auto" w:fill="FFFFFF"/>
-          <w:lang w:val="en-CA"/>
-        </w:rPr>
-        <w:t xml:space="preserve"> </w:t>
-      </w:r>
-      <w:r>
-        <w:rPr>
-          <w:rFonts w:ascii="Helvetica Neue" w:eastAsia="Times New Roman" w:hAnsi="Helvetica Neue" w:cs="Times New Roman"/>
-          <w:color w:val="3E3F3A"/>
-          <w:sz w:val="21"/>
-          <w:szCs w:val="21"/>
-          <w:shd w:val="clear" w:color="auto" w:fill="FFFFFF"/>
-          <w:lang w:val="en-CA"/>
-        </w:rPr>
-        <w:t xml:space="preserve">communities. –then BOOM! Our findings (evidence PLUS the mechanism because we rock)!!! </w:t>
-      </w:r>
-    </w:p>
-    <w:p>
-      <w:pPr>
-        <w:spacing w:line="480" w:lineRule="auto"/>
-        <w:rPr>
-          <w:rFonts w:ascii="Helvetica Neue" w:eastAsia="Times New Roman" w:hAnsi="Helvetica Neue" w:cs="Times New Roman"/>
-          <w:color w:val="3E3F3A"/>
-          <w:sz w:val="21"/>
-          <w:szCs w:val="21"/>
-          <w:shd w:val="clear" w:color="auto" w:fill="FFFFFF"/>
-          <w:lang w:val="en-CA"/>
-        </w:rPr>
-      </w:pPr>
-      <w:r>
-        <w:rPr>
-          <w:rFonts w:ascii="Helvetica Neue" w:eastAsia="Times New Roman" w:hAnsi="Helvetica Neue" w:cs="Times New Roman"/>
-          <w:color w:val="3E3F3A"/>
-          <w:sz w:val="21"/>
-          <w:szCs w:val="21"/>
-          <w:shd w:val="clear" w:color="auto" w:fill="FFFFFF"/>
-          <w:lang w:val="en-CA"/>
-        </w:rPr>
-        <w:t>Notes:</w:t>
-      </w:r>
-    </w:p>
-    <w:p>
-      <w:pPr>
-        <w:spacing w:line="480" w:lineRule="auto"/>
-        <w:rPr>
-          <w:rFonts w:ascii="Helvetica Neue" w:eastAsia="Times New Roman" w:hAnsi="Helvetica Neue" w:cs="Times New Roman"/>
-          <w:color w:val="3E3F3A"/>
-          <w:sz w:val="21"/>
-          <w:szCs w:val="21"/>
-          <w:shd w:val="clear" w:color="auto" w:fill="FFFFFF"/>
-          <w:lang w:val="en-CA"/>
-        </w:rPr>
-      </w:pPr>
-      <w:r>
-        <w:rPr>
-          <w:rFonts w:ascii="Helvetica Neue" w:eastAsia="Times New Roman" w:hAnsi="Helvetica Neue" w:cs="Times New Roman"/>
-          <w:color w:val="3E3F3A"/>
-          <w:sz w:val="21"/>
-          <w:szCs w:val="21"/>
-          <w:shd w:val="clear" w:color="auto" w:fill="FFFFFF"/>
-          <w:lang w:val="en-CA"/>
-        </w:rPr>
-        <w:t xml:space="preserve">-it has been unclear via what mechanism local protection would enhance coral resistance to heat stress – Here, we show that it does enhance coral resistance to heat stress **AND** we show the mechanism of how it does so. </w:t>
-      </w:r>
-    </w:p>
-    <w:p>
-      <w:pPr>
-        <w:spacing w:line="480" w:lineRule="auto"/>
-        <w:rPr>
-          <w:rFonts w:ascii="Helvetica Neue" w:eastAsia="Times New Roman" w:hAnsi="Helvetica Neue" w:cs="Times New Roman"/>
-          <w:color w:val="3E3F3A"/>
-          <w:sz w:val="21"/>
-          <w:szCs w:val="21"/>
-          <w:shd w:val="clear" w:color="auto" w:fill="FFFFFF"/>
-          <w:lang w:val="en-CA"/>
-        </w:rPr>
-      </w:pPr>
-      <w:r>
-        <w:rPr>
-          <w:rFonts w:ascii="Helvetica Neue" w:eastAsia="Times New Roman" w:hAnsi="Helvetica Neue" w:cs="Times New Roman"/>
-          <w:color w:val="3E3F3A"/>
-          <w:sz w:val="21"/>
-          <w:szCs w:val="21"/>
-          <w:shd w:val="clear" w:color="auto" w:fill="FFFFFF"/>
-          <w:lang w:val="en-CA"/>
-        </w:rPr>
-        <w:t>-~90% mortality on KI (cite bleaching paper), but different mortality for some species</w:t>
-      </w:r>
-    </w:p>
-    <w:p>
-      <w:pPr>
-        <w:spacing w:line="480" w:lineRule="auto"/>
-        <w:rPr>
-          <w:rFonts w:ascii="Helvetica Neue" w:eastAsia="Times New Roman" w:hAnsi="Helvetica Neue" w:cs="Times New Roman"/>
-          <w:color w:val="3E3F3A"/>
-          <w:sz w:val="21"/>
-          <w:szCs w:val="21"/>
-          <w:shd w:val="clear" w:color="auto" w:fill="FFFFFF"/>
-          <w:lang w:val="en-CA"/>
-        </w:rPr>
-      </w:pPr>
-      <w:r>
-        <w:rPr>
-          <w:rFonts w:ascii="Helvetica Neue" w:eastAsia="Times New Roman" w:hAnsi="Helvetica Neue" w:cs="Times New Roman"/>
-          <w:color w:val="3E3F3A"/>
-          <w:sz w:val="21"/>
-          <w:szCs w:val="21"/>
-          <w:shd w:val="clear" w:color="auto" w:fill="FFFFFF"/>
-          <w:lang w:val="en-CA"/>
-        </w:rPr>
-        <w:t xml:space="preserve">We show that corals living at different levels of local human disturbance had distinct symbiont communities that corresponded tightly to survivorship. This </w:t>
-      </w:r>
-      <w:proofErr w:type="gramStart"/>
-      <w:r>
-        <w:rPr>
-          <w:rFonts w:ascii="Helvetica Neue" w:eastAsia="Times New Roman" w:hAnsi="Helvetica Neue" w:cs="Times New Roman"/>
-          <w:color w:val="3E3F3A"/>
-          <w:sz w:val="21"/>
-          <w:szCs w:val="21"/>
-          <w:shd w:val="clear" w:color="auto" w:fill="FFFFFF"/>
-          <w:lang w:val="en-CA"/>
-        </w:rPr>
-        <w:t>is in contrast to</w:t>
-      </w:r>
-      <w:proofErr w:type="gramEnd"/>
-      <w:r>
-        <w:rPr>
-          <w:rFonts w:ascii="Helvetica Neue" w:eastAsia="Times New Roman" w:hAnsi="Helvetica Neue" w:cs="Times New Roman"/>
-          <w:color w:val="3E3F3A"/>
-          <w:sz w:val="21"/>
-          <w:szCs w:val="21"/>
-          <w:shd w:val="clear" w:color="auto" w:fill="FFFFFF"/>
-          <w:lang w:val="en-CA"/>
-        </w:rPr>
-        <w:t xml:space="preserve"> a recent study which </w:t>
-      </w:r>
-      <w:r>
-        <w:rPr>
-          <w:rFonts w:ascii="Helvetica Neue" w:eastAsia="Times New Roman" w:hAnsi="Helvetica Neue" w:cs="Times New Roman"/>
-          <w:color w:val="3E3F3A"/>
-          <w:sz w:val="21"/>
-          <w:szCs w:val="21"/>
-          <w:shd w:val="clear" w:color="auto" w:fill="FFFFFF"/>
-          <w:lang w:val="en-CA"/>
-        </w:rPr>
-        <w:lastRenderedPageBreak/>
-        <w:t>concluded that particulate and dissolved nutrients do not reduce coral health at a colony scale (Rocker et al 2017).</w:t>
+        <w:t xml:space="preserve"> a recent study which concluded that particulate and dissolved nutrients do not reduce coral health at a colony scale (Rocker et al 2017).</w:t>
       </w:r>
     </w:p>
     <w:p>
@@ -3710,7 +3828,7 @@
           <w:lang w:val="en-CA"/>
         </w:rPr>
       </w:pPr>
-      <w:commentRangeStart w:id="3"/>
+      <w:commentRangeStart w:id="4"/>
       <w:r>
         <w:rPr>
           <w:rFonts w:ascii="Helvetica Neue" w:eastAsia="Times New Roman" w:hAnsi="Helvetica Neue" w:cs="Times New Roman"/>
@@ -3722,14 +3840,14 @@
         </w:rPr>
         <w:t>Methods</w:t>
       </w:r>
-      <w:commentRangeEnd w:id="3"/>
+      <w:commentRangeEnd w:id="4"/>
       <w:r>
         <w:rPr>
           <w:rStyle w:val="CommentReference"/>
           <w:sz w:val="32"/>
           <w:szCs w:val="32"/>
         </w:rPr>
-        <w:commentReference w:id="3"/>
+        <w:commentReference w:id="4"/>
       </w:r>
     </w:p>
     <w:p>
@@ -4260,7 +4378,386 @@
           <w:shd w:val="clear" w:color="auto" w:fill="FFFFFF"/>
           <w:lang w:val="en-CA"/>
         </w:rPr>
-        <w:t xml:space="preserve">C). For degree heating week </w:t>
+        <w:t>C). For degree heating week calculations (DHW), the value of a hotspot is included if it is &gt;1</w:t>
+      </w:r>
+      <w:r>
+        <w:rPr>
+          <w:rFonts w:ascii="Myriad Pro" w:eastAsia="Times New Roman" w:hAnsi="Myriad Pro" w:cs="Times New Roman"/>
+          <w:color w:val="3E3F3A"/>
+          <w:sz w:val="21"/>
+          <w:szCs w:val="21"/>
+          <w:shd w:val="clear" w:color="auto" w:fill="FFFFFF"/>
+          <w:lang w:val="en-CA"/>
+        </w:rPr>
+        <w:t>°</w:t>
+      </w:r>
+      <w:r>
+        <w:rPr>
+          <w:rFonts w:ascii="Helvetica Neue" w:eastAsia="Times New Roman" w:hAnsi="Helvetica Neue" w:cs="Times New Roman"/>
+          <w:color w:val="3E3F3A"/>
+          <w:sz w:val="21"/>
+          <w:szCs w:val="21"/>
+          <w:shd w:val="clear" w:color="auto" w:fill="FFFFFF"/>
+          <w:lang w:val="en-CA"/>
+        </w:rPr>
+        <w:t>C (values of 0-1</w:t>
+      </w:r>
+      <w:r>
+        <w:rPr>
+          <w:rFonts w:ascii="Myriad Pro" w:eastAsia="Times New Roman" w:hAnsi="Myriad Pro" w:cs="Times New Roman"/>
+          <w:color w:val="3E3F3A"/>
+          <w:sz w:val="21"/>
+          <w:szCs w:val="21"/>
+          <w:shd w:val="clear" w:color="auto" w:fill="FFFFFF"/>
+          <w:lang w:val="en-CA"/>
+        </w:rPr>
+        <w:t>°</w:t>
+      </w:r>
+      <w:r>
+        <w:rPr>
+          <w:rFonts w:ascii="Helvetica Neue" w:eastAsia="Times New Roman" w:hAnsi="Helvetica Neue" w:cs="Times New Roman"/>
+          <w:color w:val="3E3F3A"/>
+          <w:sz w:val="21"/>
+          <w:szCs w:val="21"/>
+          <w:shd w:val="clear" w:color="auto" w:fill="FFFFFF"/>
+          <w:lang w:val="en-CA"/>
+        </w:rPr>
+        <w:t xml:space="preserve">C are discarded). DHW is calculated as a rolling sum over 12 weeks, with each of the 24 half-week cumulative hotspot measurements divided by 2. As temperature profiles are similar among sites, and not all sites had temperature data for the </w:t>
+      </w:r>
+      <w:proofErr w:type="gramStart"/>
+      <w:r>
+        <w:rPr>
+          <w:rFonts w:ascii="Helvetica Neue" w:eastAsia="Times New Roman" w:hAnsi="Helvetica Neue" w:cs="Times New Roman"/>
+          <w:color w:val="3E3F3A"/>
+          <w:sz w:val="21"/>
+          <w:szCs w:val="21"/>
+          <w:shd w:val="clear" w:color="auto" w:fill="FFFFFF"/>
+          <w:lang w:val="en-CA"/>
+        </w:rPr>
+        <w:t>full time</w:t>
+      </w:r>
+      <w:proofErr w:type="gramEnd"/>
+      <w:r>
+        <w:rPr>
+          <w:rFonts w:ascii="Helvetica Neue" w:eastAsia="Times New Roman" w:hAnsi="Helvetica Neue" w:cs="Times New Roman"/>
+          <w:color w:val="3E3F3A"/>
+          <w:sz w:val="21"/>
+          <w:szCs w:val="21"/>
+          <w:shd w:val="clear" w:color="auto" w:fill="FFFFFF"/>
+          <w:lang w:val="en-CA"/>
+        </w:rPr>
+        <w:t xml:space="preserve"> period, DHW values were averaged across sites to create an island-wide </w:t>
+      </w:r>
+      <w:r>
+        <w:rPr>
+          <w:rFonts w:ascii="Helvetica Neue" w:eastAsia="Times New Roman" w:hAnsi="Helvetica Neue" w:cs="Times New Roman"/>
+          <w:i/>
+          <w:color w:val="3E3F3A"/>
+          <w:sz w:val="21"/>
+          <w:szCs w:val="21"/>
+          <w:shd w:val="clear" w:color="auto" w:fill="FFFFFF"/>
+          <w:lang w:val="en-CA"/>
+        </w:rPr>
+        <w:t xml:space="preserve">in </w:t>
+      </w:r>
+      <w:r>
+        <w:rPr>
+          <w:rFonts w:ascii="Helvetica Neue" w:eastAsia="Times New Roman" w:hAnsi="Helvetica Neue" w:cs="Times New Roman"/>
+          <w:i/>
+          <w:color w:val="3E3F3A"/>
+          <w:sz w:val="21"/>
+          <w:szCs w:val="21"/>
+          <w:shd w:val="clear" w:color="auto" w:fill="FFFFFF"/>
+          <w:lang w:val="en-CA"/>
+        </w:rPr>
+        <w:t xml:space="preserve">situ </w:t>
+      </w:r>
+      <w:r>
+        <w:rPr>
+          <w:rFonts w:ascii="Helvetica Neue" w:eastAsia="Times New Roman" w:hAnsi="Helvetica Neue" w:cs="Times New Roman"/>
+          <w:color w:val="3E3F3A"/>
+          <w:sz w:val="21"/>
+          <w:szCs w:val="21"/>
+          <w:shd w:val="clear" w:color="auto" w:fill="FFFFFF"/>
+          <w:lang w:val="en-CA"/>
+        </w:rPr>
+        <w:t>DHW</w:t>
+      </w:r>
+      <w:r>
+        <w:rPr>
+          <w:rFonts w:ascii="Helvetica Neue" w:eastAsia="Times New Roman" w:hAnsi="Helvetica Neue" w:cs="Times New Roman"/>
+          <w:color w:val="3E3F3A"/>
+          <w:sz w:val="21"/>
+          <w:szCs w:val="21"/>
+          <w:shd w:val="clear" w:color="auto" w:fill="FFFFFF"/>
+          <w:lang w:val="en-CA"/>
+        </w:rPr>
+        <w:t xml:space="preserve"> metric.</w:t>
+      </w:r>
+    </w:p>
+    <w:p>
+      <w:pPr>
+        <w:spacing w:line="480" w:lineRule="auto"/>
+        <w:rPr>
+          <w:rFonts w:ascii="Helvetica Neue" w:eastAsia="Times New Roman" w:hAnsi="Helvetica Neue" w:cs="Times New Roman"/>
+          <w:color w:val="3E3F3A"/>
+          <w:sz w:val="21"/>
+          <w:szCs w:val="21"/>
+          <w:shd w:val="clear" w:color="auto" w:fill="FFFFFF"/>
+          <w:lang w:val="en-CA"/>
+        </w:rPr>
+      </w:pPr>
+    </w:p>
+    <w:p>
+      <w:pPr>
+        <w:spacing w:line="480" w:lineRule="auto"/>
+        <w:rPr>
+          <w:rFonts w:ascii="Helvetica Neue" w:eastAsia="Times New Roman" w:hAnsi="Helvetica Neue" w:cs="Times New Roman"/>
+          <w:b/>
+          <w:color w:val="3E3F3A"/>
+          <w:sz w:val="21"/>
+          <w:szCs w:val="21"/>
+          <w:shd w:val="clear" w:color="auto" w:fill="FFFFFF"/>
+          <w:lang w:val="en-CA"/>
+        </w:rPr>
+      </w:pPr>
+      <w:r>
+        <w:rPr>
+          <w:rFonts w:ascii="Helvetica Neue" w:eastAsia="Times New Roman" w:hAnsi="Helvetica Neue" w:cs="Times New Roman"/>
+          <w:b/>
+          <w:color w:val="3E3F3A"/>
+          <w:sz w:val="21"/>
+          <w:szCs w:val="21"/>
+          <w:shd w:val="clear" w:color="auto" w:fill="FFFFFF"/>
+          <w:lang w:val="en-CA"/>
+        </w:rPr>
+        <w:t xml:space="preserve">Coral </w:t>
+      </w:r>
+      <w:r>
+        <w:rPr>
+          <w:rFonts w:ascii="Helvetica Neue" w:eastAsia="Times New Roman" w:hAnsi="Helvetica Neue" w:cs="Times New Roman"/>
+          <w:b/>
+          <w:color w:val="3E3F3A"/>
+          <w:sz w:val="21"/>
+          <w:szCs w:val="21"/>
+          <w:shd w:val="clear" w:color="auto" w:fill="FFFFFF"/>
+          <w:lang w:val="en-CA"/>
+        </w:rPr>
+        <w:t>t</w:t>
+      </w:r>
+      <w:r>
+        <w:rPr>
+          <w:rFonts w:ascii="Helvetica Neue" w:eastAsia="Times New Roman" w:hAnsi="Helvetica Neue" w:cs="Times New Roman"/>
+          <w:b/>
+          <w:color w:val="3E3F3A"/>
+          <w:sz w:val="21"/>
+          <w:szCs w:val="21"/>
+          <w:shd w:val="clear" w:color="auto" w:fill="FFFFFF"/>
+          <w:lang w:val="en-CA"/>
+        </w:rPr>
+        <w:t xml:space="preserve">agging and sampling  </w:t>
+      </w:r>
+    </w:p>
+    <w:p>
+      <w:pPr>
+        <w:spacing w:line="480" w:lineRule="auto"/>
+        <w:rPr>
+          <w:rFonts w:ascii="Helvetica Neue" w:eastAsia="Times New Roman" w:hAnsi="Helvetica Neue" w:cs="Times New Roman"/>
+          <w:color w:val="3E3F3A"/>
+          <w:sz w:val="21"/>
+          <w:szCs w:val="21"/>
+          <w:shd w:val="clear" w:color="auto" w:fill="FFFFFF"/>
+          <w:lang w:val="en-CA"/>
+        </w:rPr>
+      </w:pPr>
+      <w:r>
+        <w:rPr>
+          <w:rFonts w:ascii="Helvetica Neue" w:eastAsia="Times New Roman" w:hAnsi="Helvetica Neue" w:cs="Times New Roman"/>
+          <w:color w:val="3E3F3A"/>
+          <w:sz w:val="21"/>
+          <w:szCs w:val="21"/>
+          <w:shd w:val="clear" w:color="auto" w:fill="FFFFFF"/>
+          <w:lang w:val="en-CA"/>
+        </w:rPr>
+        <w:t>In August/September 2014</w:t>
+      </w:r>
+      <w:r>
+        <w:rPr>
+          <w:rFonts w:ascii="Helvetica Neue" w:eastAsia="Times New Roman" w:hAnsi="Helvetica Neue" w:cs="Times New Roman"/>
+          <w:color w:val="3E3F3A"/>
+          <w:sz w:val="21"/>
+          <w:szCs w:val="21"/>
+          <w:shd w:val="clear" w:color="auto" w:fill="FFFFFF"/>
+          <w:lang w:val="en-CA"/>
+        </w:rPr>
+        <w:t xml:space="preserve">, </w:t>
+      </w:r>
+      <w:r>
+        <w:rPr>
+          <w:rFonts w:ascii="Helvetica Neue" w:eastAsia="Times New Roman" w:hAnsi="Helvetica Neue" w:cs="Times New Roman"/>
+          <w:color w:val="3E3F3A"/>
+          <w:sz w:val="21"/>
+          <w:szCs w:val="21"/>
+          <w:shd w:val="clear" w:color="auto" w:fill="FFFFFF"/>
+          <w:lang w:val="en-CA"/>
+        </w:rPr>
+        <w:t xml:space="preserve">colonies of </w:t>
+      </w:r>
+      <w:r>
+        <w:rPr>
+          <w:rFonts w:ascii="Helvetica Neue" w:eastAsia="Times New Roman" w:hAnsi="Helvetica Neue" w:cs="Times New Roman"/>
+          <w:i/>
+          <w:color w:val="3E3F3A"/>
+          <w:sz w:val="21"/>
+          <w:szCs w:val="21"/>
+          <w:shd w:val="clear" w:color="auto" w:fill="FFFFFF"/>
+          <w:lang w:val="en-CA"/>
+        </w:rPr>
+        <w:t>Platygyra</w:t>
+      </w:r>
+      <w:r>
+        <w:rPr>
+          <w:rFonts w:ascii="Helvetica Neue" w:eastAsia="Times New Roman" w:hAnsi="Helvetica Neue" w:cs="Times New Roman"/>
+          <w:color w:val="3E3F3A"/>
+          <w:sz w:val="21"/>
+          <w:szCs w:val="21"/>
+          <w:shd w:val="clear" w:color="auto" w:fill="FFFFFF"/>
+          <w:lang w:val="en-CA"/>
+        </w:rPr>
+        <w:t xml:space="preserve"> sp. (n = </w:t>
+      </w:r>
+      <w:r>
+        <w:rPr>
+          <w:rFonts w:ascii="Helvetica Neue" w:eastAsia="Times New Roman" w:hAnsi="Helvetica Neue" w:cs="Times New Roman"/>
+          <w:color w:val="3E3F3A"/>
+          <w:sz w:val="21"/>
+          <w:szCs w:val="21"/>
+          <w:shd w:val="clear" w:color="auto" w:fill="FFFFFF"/>
+          <w:lang w:val="en-CA"/>
+        </w:rPr>
+        <w:t>82</w:t>
+      </w:r>
+      <w:r>
+        <w:rPr>
+          <w:rFonts w:ascii="Helvetica Neue" w:eastAsia="Times New Roman" w:hAnsi="Helvetica Neue" w:cs="Times New Roman"/>
+          <w:color w:val="3E3F3A"/>
+          <w:sz w:val="21"/>
+          <w:szCs w:val="21"/>
+          <w:shd w:val="clear" w:color="auto" w:fill="FFFFFF"/>
+          <w:lang w:val="en-CA"/>
+        </w:rPr>
+        <w:t xml:space="preserve">) and </w:t>
+      </w:r>
+      <w:r>
+        <w:rPr>
+          <w:rFonts w:ascii="Helvetica Neue" w:eastAsia="Times New Roman" w:hAnsi="Helvetica Neue" w:cs="Times New Roman"/>
+          <w:i/>
+          <w:color w:val="3E3F3A"/>
+          <w:sz w:val="21"/>
+          <w:szCs w:val="21"/>
+          <w:shd w:val="clear" w:color="auto" w:fill="FFFFFF"/>
+          <w:lang w:val="en-CA"/>
+        </w:rPr>
+        <w:t>Favites pentagona</w:t>
+      </w:r>
+      <w:r>
+        <w:rPr>
+          <w:rFonts w:ascii="Helvetica Neue" w:eastAsia="Times New Roman" w:hAnsi="Helvetica Neue" w:cs="Times New Roman"/>
+          <w:color w:val="3E3F3A"/>
+          <w:sz w:val="21"/>
+          <w:szCs w:val="21"/>
+          <w:shd w:val="clear" w:color="auto" w:fill="FFFFFF"/>
+          <w:lang w:val="en-CA"/>
+        </w:rPr>
+        <w:t xml:space="preserve"> </w:t>
+      </w:r>
+      <w:r>
+        <w:rPr>
+          <w:rFonts w:ascii="Helvetica Neue" w:eastAsia="Times New Roman" w:hAnsi="Helvetica Neue" w:cs="Times New Roman"/>
+          <w:color w:val="3E3F3A"/>
+          <w:sz w:val="21"/>
+          <w:szCs w:val="21"/>
+          <w:shd w:val="clear" w:color="auto" w:fill="FFFFFF"/>
+          <w:lang w:val="en-CA"/>
+        </w:rPr>
+        <w:t xml:space="preserve">(n = </w:t>
+      </w:r>
+      <w:r>
+        <w:rPr>
+          <w:rFonts w:ascii="Helvetica Neue" w:eastAsia="Times New Roman" w:hAnsi="Helvetica Neue" w:cs="Times New Roman"/>
+          <w:color w:val="3E3F3A"/>
+          <w:sz w:val="21"/>
+          <w:szCs w:val="21"/>
+          <w:shd w:val="clear" w:color="auto" w:fill="FFFFFF"/>
+          <w:lang w:val="en-CA"/>
+        </w:rPr>
+        <w:t>59</w:t>
+      </w:r>
+      <w:r>
+        <w:rPr>
+          <w:rFonts w:ascii="Helvetica Neue" w:eastAsia="Times New Roman" w:hAnsi="Helvetica Neue" w:cs="Times New Roman"/>
+          <w:color w:val="3E3F3A"/>
+          <w:sz w:val="21"/>
+          <w:szCs w:val="21"/>
+          <w:shd w:val="clear" w:color="auto" w:fill="FFFFFF"/>
+          <w:lang w:val="en-CA"/>
+        </w:rPr>
+        <w:t xml:space="preserve">) </w:t>
+      </w:r>
+      <w:r>
+        <w:rPr>
+          <w:rFonts w:ascii="Helvetica Neue" w:eastAsia="Times New Roman" w:hAnsi="Helvetica Neue" w:cs="Times New Roman"/>
+          <w:color w:val="3E3F3A"/>
+          <w:sz w:val="21"/>
+          <w:szCs w:val="21"/>
+          <w:shd w:val="clear" w:color="auto" w:fill="FFFFFF"/>
+          <w:lang w:val="en-CA"/>
+        </w:rPr>
+        <w:t xml:space="preserve">were tagged along a 60m transect at 10-12m depth at 15 different sites around </w:t>
+      </w:r>
+      <w:r>
+        <w:rPr>
+          <w:rFonts w:ascii="Helvetica Neue" w:eastAsia="Times New Roman" w:hAnsi="Helvetica Neue" w:cs="Times New Roman"/>
+          <w:color w:val="3E3F3A"/>
+          <w:sz w:val="21"/>
+          <w:szCs w:val="21"/>
+          <w:shd w:val="clear" w:color="auto" w:fill="FFFFFF"/>
+          <w:lang w:val="en-CA"/>
+        </w:rPr>
+        <w:t>Kiritimati</w:t>
+      </w:r>
+      <w:r>
+        <w:rPr>
+          <w:rFonts w:ascii="Helvetica Neue" w:eastAsia="Times New Roman" w:hAnsi="Helvetica Neue" w:cs="Times New Roman"/>
+          <w:color w:val="3E3F3A"/>
+          <w:sz w:val="21"/>
+          <w:szCs w:val="21"/>
+          <w:shd w:val="clear" w:color="auto" w:fill="FFFFFF"/>
+          <w:lang w:val="en-CA"/>
+        </w:rPr>
+        <w:t xml:space="preserve"> atoll.  A photo was taken of each coral to record colony measur</w:t>
+      </w:r>
+      <w:r>
+        <w:rPr>
+          <w:rFonts w:ascii="Helvetica Neue" w:eastAsia="Times New Roman" w:hAnsi="Helvetica Neue" w:cs="Times New Roman"/>
+          <w:color w:val="3E3F3A"/>
+          <w:sz w:val="21"/>
+          <w:szCs w:val="21"/>
+          <w:shd w:val="clear" w:color="auto" w:fill="FFFFFF"/>
+          <w:lang w:val="en-CA"/>
+        </w:rPr>
+        <w:t>e</w:t>
+      </w:r>
+      <w:r>
+        <w:rPr>
+          <w:rFonts w:ascii="Helvetica Neue" w:eastAsia="Times New Roman" w:hAnsi="Helvetica Neue" w:cs="Times New Roman"/>
+          <w:color w:val="3E3F3A"/>
+          <w:sz w:val="21"/>
+          <w:szCs w:val="21"/>
+          <w:shd w:val="clear" w:color="auto" w:fill="FFFFFF"/>
+          <w:lang w:val="en-CA"/>
+        </w:rPr>
+        <w:t xml:space="preserve">ments and bleaching. The tagged coral colonies were resampled twice more before (January/February 2015, April/May 2015), once during (July 2015), and once near the end </w:t>
       </w:r>
       <w:r>
         <w:rPr>
@@ -4272,386 +4769,7 @@
           <w:lang w:val="en-CA"/>
         </w:rPr>
         <w:lastRenderedPageBreak/>
-        <w:t>calculations (DHW), the value of a hotspot is included if it is &gt;1</w:t>
-      </w:r>
-      <w:r>
-        <w:rPr>
-          <w:rFonts w:ascii="Myriad Pro" w:eastAsia="Times New Roman" w:hAnsi="Myriad Pro" w:cs="Times New Roman"/>
-          <w:color w:val="3E3F3A"/>
-          <w:sz w:val="21"/>
-          <w:szCs w:val="21"/>
-          <w:shd w:val="clear" w:color="auto" w:fill="FFFFFF"/>
-          <w:lang w:val="en-CA"/>
-        </w:rPr>
-        <w:t>°</w:t>
-      </w:r>
-      <w:r>
-        <w:rPr>
-          <w:rFonts w:ascii="Helvetica Neue" w:eastAsia="Times New Roman" w:hAnsi="Helvetica Neue" w:cs="Times New Roman"/>
-          <w:color w:val="3E3F3A"/>
-          <w:sz w:val="21"/>
-          <w:szCs w:val="21"/>
-          <w:shd w:val="clear" w:color="auto" w:fill="FFFFFF"/>
-          <w:lang w:val="en-CA"/>
-        </w:rPr>
-        <w:t>C (values of 0-1</w:t>
-      </w:r>
-      <w:r>
-        <w:rPr>
-          <w:rFonts w:ascii="Myriad Pro" w:eastAsia="Times New Roman" w:hAnsi="Myriad Pro" w:cs="Times New Roman"/>
-          <w:color w:val="3E3F3A"/>
-          <w:sz w:val="21"/>
-          <w:szCs w:val="21"/>
-          <w:shd w:val="clear" w:color="auto" w:fill="FFFFFF"/>
-          <w:lang w:val="en-CA"/>
-        </w:rPr>
-        <w:t>°</w:t>
-      </w:r>
-      <w:r>
-        <w:rPr>
-          <w:rFonts w:ascii="Helvetica Neue" w:eastAsia="Times New Roman" w:hAnsi="Helvetica Neue" w:cs="Times New Roman"/>
-          <w:color w:val="3E3F3A"/>
-          <w:sz w:val="21"/>
-          <w:szCs w:val="21"/>
-          <w:shd w:val="clear" w:color="auto" w:fill="FFFFFF"/>
-          <w:lang w:val="en-CA"/>
-        </w:rPr>
-        <w:t xml:space="preserve">C are discarded). DHW is calculated as a rolling sum over 12 weeks, with each of the 24 half-week cumulative hotspot measurements divided by 2. As temperature profiles are similar among sites, and not all sites had temperature data for the </w:t>
-      </w:r>
-      <w:proofErr w:type="gramStart"/>
-      <w:r>
-        <w:rPr>
-          <w:rFonts w:ascii="Helvetica Neue" w:eastAsia="Times New Roman" w:hAnsi="Helvetica Neue" w:cs="Times New Roman"/>
-          <w:color w:val="3E3F3A"/>
-          <w:sz w:val="21"/>
-          <w:szCs w:val="21"/>
-          <w:shd w:val="clear" w:color="auto" w:fill="FFFFFF"/>
-          <w:lang w:val="en-CA"/>
-        </w:rPr>
-        <w:t>full time</w:t>
-      </w:r>
-      <w:proofErr w:type="gramEnd"/>
-      <w:r>
-        <w:rPr>
-          <w:rFonts w:ascii="Helvetica Neue" w:eastAsia="Times New Roman" w:hAnsi="Helvetica Neue" w:cs="Times New Roman"/>
-          <w:color w:val="3E3F3A"/>
-          <w:sz w:val="21"/>
-          <w:szCs w:val="21"/>
-          <w:shd w:val="clear" w:color="auto" w:fill="FFFFFF"/>
-          <w:lang w:val="en-CA"/>
-        </w:rPr>
-        <w:t xml:space="preserve"> period, DHW values were averaged across sites to create an island-wide </w:t>
-      </w:r>
-      <w:r>
-        <w:rPr>
-          <w:rFonts w:ascii="Helvetica Neue" w:eastAsia="Times New Roman" w:hAnsi="Helvetica Neue" w:cs="Times New Roman"/>
-          <w:i/>
-          <w:color w:val="3E3F3A"/>
-          <w:sz w:val="21"/>
-          <w:szCs w:val="21"/>
-          <w:shd w:val="clear" w:color="auto" w:fill="FFFFFF"/>
-          <w:lang w:val="en-CA"/>
-        </w:rPr>
-        <w:t xml:space="preserve">in </w:t>
-      </w:r>
-      <w:r>
-        <w:rPr>
-          <w:rFonts w:ascii="Helvetica Neue" w:eastAsia="Times New Roman" w:hAnsi="Helvetica Neue" w:cs="Times New Roman"/>
-          <w:i/>
-          <w:color w:val="3E3F3A"/>
-          <w:sz w:val="21"/>
-          <w:szCs w:val="21"/>
-          <w:shd w:val="clear" w:color="auto" w:fill="FFFFFF"/>
-          <w:lang w:val="en-CA"/>
-        </w:rPr>
-        <w:t xml:space="preserve">situ </w:t>
-      </w:r>
-      <w:r>
-        <w:rPr>
-          <w:rFonts w:ascii="Helvetica Neue" w:eastAsia="Times New Roman" w:hAnsi="Helvetica Neue" w:cs="Times New Roman"/>
-          <w:color w:val="3E3F3A"/>
-          <w:sz w:val="21"/>
-          <w:szCs w:val="21"/>
-          <w:shd w:val="clear" w:color="auto" w:fill="FFFFFF"/>
-          <w:lang w:val="en-CA"/>
-        </w:rPr>
-        <w:t>DHW</w:t>
-      </w:r>
-      <w:r>
-        <w:rPr>
-          <w:rFonts w:ascii="Helvetica Neue" w:eastAsia="Times New Roman" w:hAnsi="Helvetica Neue" w:cs="Times New Roman"/>
-          <w:color w:val="3E3F3A"/>
-          <w:sz w:val="21"/>
-          <w:szCs w:val="21"/>
-          <w:shd w:val="clear" w:color="auto" w:fill="FFFFFF"/>
-          <w:lang w:val="en-CA"/>
-        </w:rPr>
-        <w:t xml:space="preserve"> metric.</w:t>
-      </w:r>
-    </w:p>
-    <w:p>
-      <w:pPr>
-        <w:spacing w:line="480" w:lineRule="auto"/>
-        <w:rPr>
-          <w:rFonts w:ascii="Helvetica Neue" w:eastAsia="Times New Roman" w:hAnsi="Helvetica Neue" w:cs="Times New Roman"/>
-          <w:color w:val="3E3F3A"/>
-          <w:sz w:val="21"/>
-          <w:szCs w:val="21"/>
-          <w:shd w:val="clear" w:color="auto" w:fill="FFFFFF"/>
-          <w:lang w:val="en-CA"/>
-        </w:rPr>
-      </w:pPr>
-    </w:p>
-    <w:p>
-      <w:pPr>
-        <w:spacing w:line="480" w:lineRule="auto"/>
-        <w:rPr>
-          <w:rFonts w:ascii="Helvetica Neue" w:eastAsia="Times New Roman" w:hAnsi="Helvetica Neue" w:cs="Times New Roman"/>
-          <w:b/>
-          <w:color w:val="3E3F3A"/>
-          <w:sz w:val="21"/>
-          <w:szCs w:val="21"/>
-          <w:shd w:val="clear" w:color="auto" w:fill="FFFFFF"/>
-          <w:lang w:val="en-CA"/>
-        </w:rPr>
-      </w:pPr>
-      <w:r>
-        <w:rPr>
-          <w:rFonts w:ascii="Helvetica Neue" w:eastAsia="Times New Roman" w:hAnsi="Helvetica Neue" w:cs="Times New Roman"/>
-          <w:b/>
-          <w:color w:val="3E3F3A"/>
-          <w:sz w:val="21"/>
-          <w:szCs w:val="21"/>
-          <w:shd w:val="clear" w:color="auto" w:fill="FFFFFF"/>
-          <w:lang w:val="en-CA"/>
-        </w:rPr>
-        <w:t xml:space="preserve">Coral </w:t>
-      </w:r>
-      <w:r>
-        <w:rPr>
-          <w:rFonts w:ascii="Helvetica Neue" w:eastAsia="Times New Roman" w:hAnsi="Helvetica Neue" w:cs="Times New Roman"/>
-          <w:b/>
-          <w:color w:val="3E3F3A"/>
-          <w:sz w:val="21"/>
-          <w:szCs w:val="21"/>
-          <w:shd w:val="clear" w:color="auto" w:fill="FFFFFF"/>
-          <w:lang w:val="en-CA"/>
-        </w:rPr>
-        <w:t>t</w:t>
-      </w:r>
-      <w:r>
-        <w:rPr>
-          <w:rFonts w:ascii="Helvetica Neue" w:eastAsia="Times New Roman" w:hAnsi="Helvetica Neue" w:cs="Times New Roman"/>
-          <w:b/>
-          <w:color w:val="3E3F3A"/>
-          <w:sz w:val="21"/>
-          <w:szCs w:val="21"/>
-          <w:shd w:val="clear" w:color="auto" w:fill="FFFFFF"/>
-          <w:lang w:val="en-CA"/>
-        </w:rPr>
-        <w:t xml:space="preserve">agging and sampling  </w:t>
-      </w:r>
-    </w:p>
-    <w:p>
-      <w:pPr>
-        <w:spacing w:line="480" w:lineRule="auto"/>
-        <w:rPr>
-          <w:rFonts w:ascii="Helvetica Neue" w:eastAsia="Times New Roman" w:hAnsi="Helvetica Neue" w:cs="Times New Roman"/>
-          <w:color w:val="3E3F3A"/>
-          <w:sz w:val="21"/>
-          <w:szCs w:val="21"/>
-          <w:shd w:val="clear" w:color="auto" w:fill="FFFFFF"/>
-          <w:lang w:val="en-CA"/>
-        </w:rPr>
-      </w:pPr>
-      <w:r>
-        <w:rPr>
-          <w:rFonts w:ascii="Helvetica Neue" w:eastAsia="Times New Roman" w:hAnsi="Helvetica Neue" w:cs="Times New Roman"/>
-          <w:color w:val="3E3F3A"/>
-          <w:sz w:val="21"/>
-          <w:szCs w:val="21"/>
-          <w:shd w:val="clear" w:color="auto" w:fill="FFFFFF"/>
-          <w:lang w:val="en-CA"/>
-        </w:rPr>
-        <w:t>In August/September 2014</w:t>
-      </w:r>
-      <w:r>
-        <w:rPr>
-          <w:rFonts w:ascii="Helvetica Neue" w:eastAsia="Times New Roman" w:hAnsi="Helvetica Neue" w:cs="Times New Roman"/>
-          <w:color w:val="3E3F3A"/>
-          <w:sz w:val="21"/>
-          <w:szCs w:val="21"/>
-          <w:shd w:val="clear" w:color="auto" w:fill="FFFFFF"/>
-          <w:lang w:val="en-CA"/>
-        </w:rPr>
-        <w:t xml:space="preserve">, </w:t>
-      </w:r>
-      <w:r>
-        <w:rPr>
-          <w:rFonts w:ascii="Helvetica Neue" w:eastAsia="Times New Roman" w:hAnsi="Helvetica Neue" w:cs="Times New Roman"/>
-          <w:color w:val="3E3F3A"/>
-          <w:sz w:val="21"/>
-          <w:szCs w:val="21"/>
-          <w:shd w:val="clear" w:color="auto" w:fill="FFFFFF"/>
-          <w:lang w:val="en-CA"/>
-        </w:rPr>
-        <w:t xml:space="preserve">colonies of </w:t>
-      </w:r>
-      <w:r>
-        <w:rPr>
-          <w:rFonts w:ascii="Helvetica Neue" w:eastAsia="Times New Roman" w:hAnsi="Helvetica Neue" w:cs="Times New Roman"/>
-          <w:i/>
-          <w:color w:val="3E3F3A"/>
-          <w:sz w:val="21"/>
-          <w:szCs w:val="21"/>
-          <w:shd w:val="clear" w:color="auto" w:fill="FFFFFF"/>
-          <w:lang w:val="en-CA"/>
-        </w:rPr>
-        <w:t>Platygyra</w:t>
-      </w:r>
-      <w:r>
-        <w:rPr>
-          <w:rFonts w:ascii="Helvetica Neue" w:eastAsia="Times New Roman" w:hAnsi="Helvetica Neue" w:cs="Times New Roman"/>
-          <w:color w:val="3E3F3A"/>
-          <w:sz w:val="21"/>
-          <w:szCs w:val="21"/>
-          <w:shd w:val="clear" w:color="auto" w:fill="FFFFFF"/>
-          <w:lang w:val="en-CA"/>
-        </w:rPr>
-        <w:t xml:space="preserve"> sp. (n = </w:t>
-      </w:r>
-      <w:r>
-        <w:rPr>
-          <w:rFonts w:ascii="Helvetica Neue" w:eastAsia="Times New Roman" w:hAnsi="Helvetica Neue" w:cs="Times New Roman"/>
-          <w:color w:val="3E3F3A"/>
-          <w:sz w:val="21"/>
-          <w:szCs w:val="21"/>
-          <w:shd w:val="clear" w:color="auto" w:fill="FFFFFF"/>
-          <w:lang w:val="en-CA"/>
-        </w:rPr>
-        <w:t>82</w:t>
-      </w:r>
-      <w:r>
-        <w:rPr>
-          <w:rFonts w:ascii="Helvetica Neue" w:eastAsia="Times New Roman" w:hAnsi="Helvetica Neue" w:cs="Times New Roman"/>
-          <w:color w:val="3E3F3A"/>
-          <w:sz w:val="21"/>
-          <w:szCs w:val="21"/>
-          <w:shd w:val="clear" w:color="auto" w:fill="FFFFFF"/>
-          <w:lang w:val="en-CA"/>
-        </w:rPr>
-        <w:t xml:space="preserve">) and </w:t>
-      </w:r>
-      <w:r>
-        <w:rPr>
-          <w:rFonts w:ascii="Helvetica Neue" w:eastAsia="Times New Roman" w:hAnsi="Helvetica Neue" w:cs="Times New Roman"/>
-          <w:i/>
-          <w:color w:val="3E3F3A"/>
-          <w:sz w:val="21"/>
-          <w:szCs w:val="21"/>
-          <w:shd w:val="clear" w:color="auto" w:fill="FFFFFF"/>
-          <w:lang w:val="en-CA"/>
-        </w:rPr>
-        <w:t>Favites pentagona</w:t>
-      </w:r>
-      <w:r>
-        <w:rPr>
-          <w:rFonts w:ascii="Helvetica Neue" w:eastAsia="Times New Roman" w:hAnsi="Helvetica Neue" w:cs="Times New Roman"/>
-          <w:color w:val="3E3F3A"/>
-          <w:sz w:val="21"/>
-          <w:szCs w:val="21"/>
-          <w:shd w:val="clear" w:color="auto" w:fill="FFFFFF"/>
-          <w:lang w:val="en-CA"/>
-        </w:rPr>
-        <w:t xml:space="preserve"> </w:t>
-      </w:r>
-      <w:r>
-        <w:rPr>
-          <w:rFonts w:ascii="Helvetica Neue" w:eastAsia="Times New Roman" w:hAnsi="Helvetica Neue" w:cs="Times New Roman"/>
-          <w:color w:val="3E3F3A"/>
-          <w:sz w:val="21"/>
-          <w:szCs w:val="21"/>
-          <w:shd w:val="clear" w:color="auto" w:fill="FFFFFF"/>
-          <w:lang w:val="en-CA"/>
-        </w:rPr>
-        <w:t xml:space="preserve">(n = </w:t>
-      </w:r>
-      <w:r>
-        <w:rPr>
-          <w:rFonts w:ascii="Helvetica Neue" w:eastAsia="Times New Roman" w:hAnsi="Helvetica Neue" w:cs="Times New Roman"/>
-          <w:color w:val="3E3F3A"/>
-          <w:sz w:val="21"/>
-          <w:szCs w:val="21"/>
-          <w:shd w:val="clear" w:color="auto" w:fill="FFFFFF"/>
-          <w:lang w:val="en-CA"/>
-        </w:rPr>
-        <w:t>59</w:t>
-      </w:r>
-      <w:r>
-        <w:rPr>
-          <w:rFonts w:ascii="Helvetica Neue" w:eastAsia="Times New Roman" w:hAnsi="Helvetica Neue" w:cs="Times New Roman"/>
-          <w:color w:val="3E3F3A"/>
-          <w:sz w:val="21"/>
-          <w:szCs w:val="21"/>
-          <w:shd w:val="clear" w:color="auto" w:fill="FFFFFF"/>
-          <w:lang w:val="en-CA"/>
-        </w:rPr>
-        <w:t xml:space="preserve">) </w:t>
-      </w:r>
-      <w:r>
-        <w:rPr>
-          <w:rFonts w:ascii="Helvetica Neue" w:eastAsia="Times New Roman" w:hAnsi="Helvetica Neue" w:cs="Times New Roman"/>
-          <w:color w:val="3E3F3A"/>
-          <w:sz w:val="21"/>
-          <w:szCs w:val="21"/>
-          <w:shd w:val="clear" w:color="auto" w:fill="FFFFFF"/>
-          <w:lang w:val="en-CA"/>
-        </w:rPr>
-        <w:t xml:space="preserve">were tagged along a 60m transect at 10-12m depth at 15 different sites around </w:t>
-      </w:r>
-      <w:r>
-        <w:rPr>
-          <w:rFonts w:ascii="Helvetica Neue" w:eastAsia="Times New Roman" w:hAnsi="Helvetica Neue" w:cs="Times New Roman"/>
-          <w:color w:val="3E3F3A"/>
-          <w:sz w:val="21"/>
-          <w:szCs w:val="21"/>
-          <w:shd w:val="clear" w:color="auto" w:fill="FFFFFF"/>
-          <w:lang w:val="en-CA"/>
-        </w:rPr>
-        <w:t>Kiritimati</w:t>
-      </w:r>
-      <w:r>
-        <w:rPr>
-          <w:rFonts w:ascii="Helvetica Neue" w:eastAsia="Times New Roman" w:hAnsi="Helvetica Neue" w:cs="Times New Roman"/>
-          <w:color w:val="3E3F3A"/>
-          <w:sz w:val="21"/>
-          <w:szCs w:val="21"/>
-          <w:shd w:val="clear" w:color="auto" w:fill="FFFFFF"/>
-          <w:lang w:val="en-CA"/>
-        </w:rPr>
-        <w:t xml:space="preserve"> atoll.  A photo was taken of each coral to record colony measur</w:t>
-      </w:r>
-      <w:r>
-        <w:rPr>
-          <w:rFonts w:ascii="Helvetica Neue" w:eastAsia="Times New Roman" w:hAnsi="Helvetica Neue" w:cs="Times New Roman"/>
-          <w:color w:val="3E3F3A"/>
-          <w:sz w:val="21"/>
-          <w:szCs w:val="21"/>
-          <w:shd w:val="clear" w:color="auto" w:fill="FFFFFF"/>
-          <w:lang w:val="en-CA"/>
-        </w:rPr>
-        <w:t>e</w:t>
-      </w:r>
-      <w:r>
-        <w:rPr>
-          <w:rFonts w:ascii="Helvetica Neue" w:eastAsia="Times New Roman" w:hAnsi="Helvetica Neue" w:cs="Times New Roman"/>
-          <w:color w:val="3E3F3A"/>
-          <w:sz w:val="21"/>
-          <w:szCs w:val="21"/>
-          <w:shd w:val="clear" w:color="auto" w:fill="FFFFFF"/>
-          <w:lang w:val="en-CA"/>
-        </w:rPr>
-        <w:t xml:space="preserve">ments and bleaching. The tagged coral colonies were resampled twice more before (January/February 2015, April/May 2015), once during (July 2015), and once near the end (March 2016) of the El </w:t>
+        <w:t xml:space="preserve">(March 2016) of the El </w:t>
       </w:r>
       <w:r>
         <w:rPr>
@@ -5270,8 +5388,207 @@
           <w:shd w:val="clear" w:color="auto" w:fill="FFFFFF"/>
           <w:lang w:val="en-CA"/>
         </w:rPr>
-        <w:t xml:space="preserve"> </w:t>
-      </w:r>
+        <w:t xml:space="preserve"> (</w:t>
+      </w:r>
+      <w:proofErr w:type="spellStart"/>
+      <w:r>
+        <w:rPr>
+          <w:rFonts w:ascii="Helvetica Neue" w:eastAsia="Times New Roman" w:hAnsi="Helvetica Neue" w:cs="Times New Roman"/>
+          <w:color w:val="3E3F3A"/>
+          <w:sz w:val="21"/>
+          <w:szCs w:val="21"/>
+          <w:shd w:val="clear" w:color="auto" w:fill="FFFFFF"/>
+          <w:lang w:val="en-CA"/>
+        </w:rPr>
+        <w:t>LaJeunesse</w:t>
+      </w:r>
+      <w:proofErr w:type="spellEnd"/>
+      <w:r>
+        <w:rPr>
+          <w:rFonts w:ascii="Helvetica Neue" w:eastAsia="Times New Roman" w:hAnsi="Helvetica Neue" w:cs="Times New Roman"/>
+          <w:color w:val="3E3F3A"/>
+          <w:sz w:val="21"/>
+          <w:szCs w:val="21"/>
+          <w:shd w:val="clear" w:color="auto" w:fill="FFFFFF"/>
+          <w:lang w:val="en-CA"/>
+        </w:rPr>
+        <w:t xml:space="preserve">, 2001), functionally, and ecologically (Cunning et al 2017) informative. </w:t>
+      </w:r>
+      <w:r>
+        <w:rPr>
+          <w:rFonts w:ascii="Helvetica Neue" w:eastAsia="Times New Roman" w:hAnsi="Helvetica Neue" w:cs="Times New Roman"/>
+          <w:color w:val="3E3F3A"/>
+          <w:sz w:val="21"/>
+          <w:szCs w:val="21"/>
+          <w:shd w:val="clear" w:color="auto" w:fill="FFFFFF"/>
+          <w:lang w:val="en-CA"/>
+        </w:rPr>
+        <w:t>To</w:t>
+      </w:r>
+      <w:r>
+        <w:rPr>
+          <w:rFonts w:ascii="Helvetica Neue" w:eastAsia="Times New Roman" w:hAnsi="Helvetica Neue" w:cs="Times New Roman"/>
+          <w:color w:val="3E3F3A"/>
+          <w:sz w:val="21"/>
+          <w:szCs w:val="21"/>
+          <w:shd w:val="clear" w:color="auto" w:fill="FFFFFF"/>
+          <w:lang w:val="en-CA"/>
+        </w:rPr>
+        <w:t xml:space="preserve"> minimize mi</w:t>
+      </w:r>
+      <w:r>
+        <w:rPr>
+          <w:rFonts w:ascii="Helvetica Neue" w:eastAsia="Times New Roman" w:hAnsi="Helvetica Neue" w:cs="Times New Roman"/>
+          <w:color w:val="3E3F3A"/>
+          <w:sz w:val="21"/>
+          <w:szCs w:val="21"/>
+          <w:shd w:val="clear" w:color="auto" w:fill="FFFFFF"/>
+          <w:lang w:val="en-CA"/>
+        </w:rPr>
+        <w:t>s</w:t>
+      </w:r>
+      <w:r>
+        <w:rPr>
+          <w:rFonts w:ascii="Helvetica Neue" w:eastAsia="Times New Roman" w:hAnsi="Helvetica Neue" w:cs="Times New Roman"/>
+          <w:color w:val="3E3F3A"/>
+          <w:sz w:val="21"/>
+          <w:szCs w:val="21"/>
+          <w:shd w:val="clear" w:color="auto" w:fill="FFFFFF"/>
+          <w:lang w:val="en-CA"/>
+        </w:rPr>
+        <w:t>interpretation of intragenomic data</w:t>
+      </w:r>
+      <w:r>
+        <w:rPr>
+          <w:rFonts w:ascii="Helvetica Neue" w:eastAsia="Times New Roman" w:hAnsi="Helvetica Neue" w:cs="Times New Roman"/>
+          <w:color w:val="3E3F3A"/>
+          <w:sz w:val="21"/>
+          <w:szCs w:val="21"/>
+          <w:shd w:val="clear" w:color="auto" w:fill="FFFFFF"/>
+          <w:lang w:val="en-CA"/>
+        </w:rPr>
+        <w:t xml:space="preserve">, we conducted </w:t>
+      </w:r>
+      <w:r>
+        <w:rPr>
+          <w:rFonts w:ascii="Helvetica Neue" w:eastAsia="Times New Roman" w:hAnsi="Helvetica Neue" w:cs="Times New Roman"/>
+          <w:color w:val="3E3F3A"/>
+          <w:sz w:val="21"/>
+          <w:szCs w:val="21"/>
+          <w:shd w:val="clear" w:color="auto" w:fill="FFFFFF"/>
+          <w:lang w:val="en-CA"/>
+        </w:rPr>
+        <w:t xml:space="preserve">97% within-sample OTU clustering. Instead of combining all sequences together into one </w:t>
+      </w:r>
+      <w:proofErr w:type="spellStart"/>
+      <w:r>
+        <w:rPr>
+          <w:rFonts w:ascii="Helvetica Neue" w:eastAsia="Times New Roman" w:hAnsi="Helvetica Neue" w:cs="Times New Roman"/>
+          <w:color w:val="3E3F3A"/>
+          <w:sz w:val="21"/>
+          <w:szCs w:val="21"/>
+          <w:shd w:val="clear" w:color="auto" w:fill="FFFFFF"/>
+          <w:lang w:val="en-CA"/>
+        </w:rPr>
+        <w:t>fasta</w:t>
+      </w:r>
+      <w:proofErr w:type="spellEnd"/>
+      <w:r>
+        <w:rPr>
+          <w:rFonts w:ascii="Helvetica Neue" w:eastAsia="Times New Roman" w:hAnsi="Helvetica Neue" w:cs="Times New Roman"/>
+          <w:color w:val="3E3F3A"/>
+          <w:sz w:val="21"/>
+          <w:szCs w:val="21"/>
+          <w:shd w:val="clear" w:color="auto" w:fill="FFFFFF"/>
+          <w:lang w:val="en-CA"/>
+        </w:rPr>
+        <w:t xml:space="preserve"> file and clustering together, we cluster each sample independently, and then collapse identical taxa across samples. As described in Cunning et al 2017, this approach increases the likelihood of collapsing intragenomic variation within a sample</w:t>
+      </w:r>
+      <w:r>
+        <w:rPr>
+          <w:rFonts w:ascii="Helvetica Neue" w:eastAsia="Times New Roman" w:hAnsi="Helvetica Neue" w:cs="Times New Roman"/>
+          <w:color w:val="3E3F3A"/>
+          <w:sz w:val="21"/>
+          <w:szCs w:val="21"/>
+          <w:shd w:val="clear" w:color="auto" w:fill="FFFFFF"/>
+          <w:lang w:val="en-CA"/>
+        </w:rPr>
+        <w:t xml:space="preserve">, while maintaining what is more likely to be </w:t>
+      </w:r>
+      <w:r>
+        <w:rPr>
+          <w:rFonts w:ascii="Helvetica Neue" w:eastAsia="Times New Roman" w:hAnsi="Helvetica Neue" w:cs="Times New Roman"/>
+          <w:color w:val="3E3F3A"/>
+          <w:sz w:val="21"/>
+          <w:szCs w:val="21"/>
+          <w:shd w:val="clear" w:color="auto" w:fill="FFFFFF"/>
+          <w:lang w:val="en-CA"/>
+        </w:rPr>
+        <w:t xml:space="preserve">biologically and ecologically relevant </w:t>
+      </w:r>
+      <w:r>
+        <w:rPr>
+          <w:rFonts w:ascii="Helvetica Neue" w:eastAsia="Times New Roman" w:hAnsi="Helvetica Neue" w:cs="Times New Roman"/>
+          <w:color w:val="3E3F3A"/>
+          <w:sz w:val="21"/>
+          <w:szCs w:val="21"/>
+          <w:shd w:val="clear" w:color="auto" w:fill="FFFFFF"/>
+          <w:lang w:val="en-CA"/>
+        </w:rPr>
+        <w:t>interspecific variation among samples.</w:t>
+      </w:r>
+    </w:p>
+    <w:p>
+      <w:pPr>
+        <w:spacing w:line="480" w:lineRule="auto"/>
+        <w:rPr>
+          <w:rFonts w:ascii="Helvetica Neue" w:eastAsia="Times New Roman" w:hAnsi="Helvetica Neue" w:cs="Times New Roman"/>
+          <w:color w:val="3E3F3A"/>
+          <w:sz w:val="21"/>
+          <w:szCs w:val="21"/>
+          <w:shd w:val="clear" w:color="auto" w:fill="FFFFFF"/>
+          <w:lang w:val="en-CA"/>
+        </w:rPr>
+      </w:pPr>
+    </w:p>
+    <w:p>
+      <w:pPr>
+        <w:spacing w:line="480" w:lineRule="auto"/>
+        <w:rPr>
+          <w:rFonts w:ascii="Helvetica Neue" w:eastAsia="Times New Roman" w:hAnsi="Helvetica Neue" w:cs="Times New Roman"/>
+          <w:i/>
+          <w:color w:val="3E3F3A"/>
+          <w:sz w:val="21"/>
+          <w:szCs w:val="21"/>
+          <w:shd w:val="clear" w:color="auto" w:fill="FFFFFF"/>
+          <w:lang w:val="en-CA"/>
+        </w:rPr>
+      </w:pPr>
+      <w:r>
+        <w:rPr>
+          <w:rFonts w:ascii="Helvetica Neue" w:eastAsia="Times New Roman" w:hAnsi="Helvetica Neue" w:cs="Times New Roman"/>
+          <w:i/>
+          <w:color w:val="3E3F3A"/>
+          <w:sz w:val="21"/>
+          <w:szCs w:val="21"/>
+          <w:shd w:val="clear" w:color="auto" w:fill="FFFFFF"/>
+          <w:lang w:val="en-CA"/>
+        </w:rPr>
+        <w:t>Library Preparation and Sequencing</w:t>
+      </w:r>
+    </w:p>
+    <w:p>
+      <w:pPr>
+        <w:spacing w:line="480" w:lineRule="auto"/>
+        <w:rPr>
+          <w:rFonts w:ascii="Helvetica Neue" w:eastAsia="Times New Roman" w:hAnsi="Helvetica Neue" w:cs="Times New Roman"/>
+          <w:color w:val="3E3F3A"/>
+          <w:sz w:val="21"/>
+          <w:szCs w:val="21"/>
+          <w:shd w:val="clear" w:color="auto" w:fill="FFFFFF"/>
+          <w:lang w:val="en-CA"/>
+        </w:rPr>
+      </w:pPr>
       <w:r>
         <w:rPr>
           <w:rFonts w:ascii="Helvetica Neue" w:eastAsia="Times New Roman" w:hAnsi="Helvetica Neue" w:cs="Times New Roman"/>
@@ -5282,216 +5599,6 @@
           <w:lang w:val="en-CA"/>
         </w:rPr>
         <w:lastRenderedPageBreak/>
-        <w:t>(</w:t>
-      </w:r>
-      <w:proofErr w:type="spellStart"/>
-      <w:r>
-        <w:rPr>
-          <w:rFonts w:ascii="Helvetica Neue" w:eastAsia="Times New Roman" w:hAnsi="Helvetica Neue" w:cs="Times New Roman"/>
-          <w:color w:val="3E3F3A"/>
-          <w:sz w:val="21"/>
-          <w:szCs w:val="21"/>
-          <w:shd w:val="clear" w:color="auto" w:fill="FFFFFF"/>
-          <w:lang w:val="en-CA"/>
-        </w:rPr>
-        <w:t>LaJeunesse</w:t>
-      </w:r>
-      <w:proofErr w:type="spellEnd"/>
-      <w:r>
-        <w:rPr>
-          <w:rFonts w:ascii="Helvetica Neue" w:eastAsia="Times New Roman" w:hAnsi="Helvetica Neue" w:cs="Times New Roman"/>
-          <w:color w:val="3E3F3A"/>
-          <w:sz w:val="21"/>
-          <w:szCs w:val="21"/>
-          <w:shd w:val="clear" w:color="auto" w:fill="FFFFFF"/>
-          <w:lang w:val="en-CA"/>
-        </w:rPr>
-        <w:t xml:space="preserve">, 2001), functionally, and ecologically (Cunning et al 2017) informative. </w:t>
-      </w:r>
-      <w:r>
-        <w:rPr>
-          <w:rFonts w:ascii="Helvetica Neue" w:eastAsia="Times New Roman" w:hAnsi="Helvetica Neue" w:cs="Times New Roman"/>
-          <w:color w:val="3E3F3A"/>
-          <w:sz w:val="21"/>
-          <w:szCs w:val="21"/>
-          <w:shd w:val="clear" w:color="auto" w:fill="FFFFFF"/>
-          <w:lang w:val="en-CA"/>
-        </w:rPr>
-        <w:t>To</w:t>
-      </w:r>
-      <w:r>
-        <w:rPr>
-          <w:rFonts w:ascii="Helvetica Neue" w:eastAsia="Times New Roman" w:hAnsi="Helvetica Neue" w:cs="Times New Roman"/>
-          <w:color w:val="3E3F3A"/>
-          <w:sz w:val="21"/>
-          <w:szCs w:val="21"/>
-          <w:shd w:val="clear" w:color="auto" w:fill="FFFFFF"/>
-          <w:lang w:val="en-CA"/>
-        </w:rPr>
-        <w:t xml:space="preserve"> minimize mi</w:t>
-      </w:r>
-      <w:r>
-        <w:rPr>
-          <w:rFonts w:ascii="Helvetica Neue" w:eastAsia="Times New Roman" w:hAnsi="Helvetica Neue" w:cs="Times New Roman"/>
-          <w:color w:val="3E3F3A"/>
-          <w:sz w:val="21"/>
-          <w:szCs w:val="21"/>
-          <w:shd w:val="clear" w:color="auto" w:fill="FFFFFF"/>
-          <w:lang w:val="en-CA"/>
-        </w:rPr>
-        <w:t>s</w:t>
-      </w:r>
-      <w:r>
-        <w:rPr>
-          <w:rFonts w:ascii="Helvetica Neue" w:eastAsia="Times New Roman" w:hAnsi="Helvetica Neue" w:cs="Times New Roman"/>
-          <w:color w:val="3E3F3A"/>
-          <w:sz w:val="21"/>
-          <w:szCs w:val="21"/>
-          <w:shd w:val="clear" w:color="auto" w:fill="FFFFFF"/>
-          <w:lang w:val="en-CA"/>
-        </w:rPr>
-        <w:t>interpretation of intragenomic data</w:t>
-      </w:r>
-      <w:r>
-        <w:rPr>
-          <w:rFonts w:ascii="Helvetica Neue" w:eastAsia="Times New Roman" w:hAnsi="Helvetica Neue" w:cs="Times New Roman"/>
-          <w:color w:val="3E3F3A"/>
-          <w:sz w:val="21"/>
-          <w:szCs w:val="21"/>
-          <w:shd w:val="clear" w:color="auto" w:fill="FFFFFF"/>
-          <w:lang w:val="en-CA"/>
-        </w:rPr>
-        <w:t xml:space="preserve">, we conducted </w:t>
-      </w:r>
-      <w:r>
-        <w:rPr>
-          <w:rFonts w:ascii="Helvetica Neue" w:eastAsia="Times New Roman" w:hAnsi="Helvetica Neue" w:cs="Times New Roman"/>
-          <w:color w:val="3E3F3A"/>
-          <w:sz w:val="21"/>
-          <w:szCs w:val="21"/>
-          <w:shd w:val="clear" w:color="auto" w:fill="FFFFFF"/>
-          <w:lang w:val="en-CA"/>
-        </w:rPr>
-        <w:t xml:space="preserve">97% within-sample OTU clustering. Instead of combining all sequences together into one </w:t>
-      </w:r>
-      <w:proofErr w:type="spellStart"/>
-      <w:r>
-        <w:rPr>
-          <w:rFonts w:ascii="Helvetica Neue" w:eastAsia="Times New Roman" w:hAnsi="Helvetica Neue" w:cs="Times New Roman"/>
-          <w:color w:val="3E3F3A"/>
-          <w:sz w:val="21"/>
-          <w:szCs w:val="21"/>
-          <w:shd w:val="clear" w:color="auto" w:fill="FFFFFF"/>
-          <w:lang w:val="en-CA"/>
-        </w:rPr>
-        <w:t>fasta</w:t>
-      </w:r>
-      <w:proofErr w:type="spellEnd"/>
-      <w:r>
-        <w:rPr>
-          <w:rFonts w:ascii="Helvetica Neue" w:eastAsia="Times New Roman" w:hAnsi="Helvetica Neue" w:cs="Times New Roman"/>
-          <w:color w:val="3E3F3A"/>
-          <w:sz w:val="21"/>
-          <w:szCs w:val="21"/>
-          <w:shd w:val="clear" w:color="auto" w:fill="FFFFFF"/>
-          <w:lang w:val="en-CA"/>
-        </w:rPr>
-        <w:t xml:space="preserve"> file and clustering together, we cluster each sample independently, and then collapse identical taxa across samples. As described in Cunning et al 2017, this approach increases the likelihood of collapsing intragenomic variation within a sample</w:t>
-      </w:r>
-      <w:r>
-        <w:rPr>
-          <w:rFonts w:ascii="Helvetica Neue" w:eastAsia="Times New Roman" w:hAnsi="Helvetica Neue" w:cs="Times New Roman"/>
-          <w:color w:val="3E3F3A"/>
-          <w:sz w:val="21"/>
-          <w:szCs w:val="21"/>
-          <w:shd w:val="clear" w:color="auto" w:fill="FFFFFF"/>
-          <w:lang w:val="en-CA"/>
-        </w:rPr>
-        <w:t xml:space="preserve">, while maintaining what is more likely to be </w:t>
-      </w:r>
-      <w:r>
-        <w:rPr>
-          <w:rFonts w:ascii="Helvetica Neue" w:eastAsia="Times New Roman" w:hAnsi="Helvetica Neue" w:cs="Times New Roman"/>
-          <w:color w:val="3E3F3A"/>
-          <w:sz w:val="21"/>
-          <w:szCs w:val="21"/>
-          <w:shd w:val="clear" w:color="auto" w:fill="FFFFFF"/>
-          <w:lang w:val="en-CA"/>
-        </w:rPr>
-        <w:t xml:space="preserve">biologically and ecologically relevant </w:t>
-      </w:r>
-      <w:r>
-        <w:rPr>
-          <w:rFonts w:ascii="Helvetica Neue" w:eastAsia="Times New Roman" w:hAnsi="Helvetica Neue" w:cs="Times New Roman"/>
-          <w:color w:val="3E3F3A"/>
-          <w:sz w:val="21"/>
-          <w:szCs w:val="21"/>
-          <w:shd w:val="clear" w:color="auto" w:fill="FFFFFF"/>
-          <w:lang w:val="en-CA"/>
-        </w:rPr>
-        <w:t>interspecific variation among samples.</w:t>
-      </w:r>
-    </w:p>
-    <w:p>
-      <w:pPr>
-        <w:spacing w:line="480" w:lineRule="auto"/>
-        <w:rPr>
-          <w:rFonts w:ascii="Helvetica Neue" w:eastAsia="Times New Roman" w:hAnsi="Helvetica Neue" w:cs="Times New Roman"/>
-          <w:color w:val="3E3F3A"/>
-          <w:sz w:val="21"/>
-          <w:szCs w:val="21"/>
-          <w:shd w:val="clear" w:color="auto" w:fill="FFFFFF"/>
-          <w:lang w:val="en-CA"/>
-        </w:rPr>
-      </w:pPr>
-    </w:p>
-    <w:p>
-      <w:pPr>
-        <w:spacing w:line="480" w:lineRule="auto"/>
-        <w:rPr>
-          <w:rFonts w:ascii="Helvetica Neue" w:eastAsia="Times New Roman" w:hAnsi="Helvetica Neue" w:cs="Times New Roman"/>
-          <w:i/>
-          <w:color w:val="3E3F3A"/>
-          <w:sz w:val="21"/>
-          <w:szCs w:val="21"/>
-          <w:shd w:val="clear" w:color="auto" w:fill="FFFFFF"/>
-          <w:lang w:val="en-CA"/>
-        </w:rPr>
-      </w:pPr>
-      <w:r>
-        <w:rPr>
-          <w:rFonts w:ascii="Helvetica Neue" w:eastAsia="Times New Roman" w:hAnsi="Helvetica Neue" w:cs="Times New Roman"/>
-          <w:i/>
-          <w:color w:val="3E3F3A"/>
-          <w:sz w:val="21"/>
-          <w:szCs w:val="21"/>
-          <w:shd w:val="clear" w:color="auto" w:fill="FFFFFF"/>
-          <w:lang w:val="en-CA"/>
-        </w:rPr>
-        <w:t>Library Preparation and Sequencing</w:t>
-      </w:r>
-    </w:p>
-    <w:p>
-      <w:pPr>
-        <w:spacing w:line="480" w:lineRule="auto"/>
-        <w:rPr>
-          <w:rFonts w:ascii="Helvetica Neue" w:eastAsia="Times New Roman" w:hAnsi="Helvetica Neue" w:cs="Times New Roman"/>
-          <w:color w:val="3E3F3A"/>
-          <w:sz w:val="21"/>
-          <w:szCs w:val="21"/>
-          <w:shd w:val="clear" w:color="auto" w:fill="FFFFFF"/>
-          <w:lang w:val="en-CA"/>
-        </w:rPr>
-      </w:pPr>
-      <w:r>
-        <w:rPr>
-          <w:rFonts w:ascii="Helvetica Neue" w:eastAsia="Times New Roman" w:hAnsi="Helvetica Neue" w:cs="Times New Roman"/>
-          <w:color w:val="3E3F3A"/>
-          <w:sz w:val="21"/>
-          <w:szCs w:val="21"/>
-          <w:shd w:val="clear" w:color="auto" w:fill="FFFFFF"/>
-          <w:lang w:val="en-CA"/>
-        </w:rPr>
         <w:t xml:space="preserve">Library preparation for Illumina </w:t>
       </w:r>
       <w:proofErr w:type="spellStart"/>
@@ -6552,7 +6659,159 @@
           <w:shd w:val="clear" w:color="auto" w:fill="FFFFFF"/>
           <w:lang w:val="en-CA"/>
         </w:rPr>
-        <w:t xml:space="preserve"> [@Bokulich2013-cm; Eren2013-yg], followed by paired-end sequence </w:t>
+        <w:t xml:space="preserve"> [@Bokulich2013-cm; Eren2013-yg], followed by paired-end sequence merging via </w:t>
+      </w:r>
+      <w:r>
+        <w:rPr>
+          <w:rFonts w:ascii="Helvetica Neue" w:eastAsia="Times New Roman" w:hAnsi="Helvetica Neue" w:cs="Times New Roman"/>
+          <w:color w:val="3E3F3A"/>
+          <w:sz w:val="21"/>
+          <w:szCs w:val="21"/>
+          <w:shd w:val="clear" w:color="auto" w:fill="FFFFFF"/>
+          <w:lang w:val="en-CA"/>
+        </w:rPr>
+        <w:t xml:space="preserve">the </w:t>
+      </w:r>
+      <w:proofErr w:type="spellStart"/>
+      <w:r>
+        <w:rPr>
+          <w:rFonts w:ascii="Helvetica Neue" w:eastAsia="Times New Roman" w:hAnsi="Helvetica Neue" w:cs="Times New Roman"/>
+          <w:color w:val="3E3F3A"/>
+          <w:sz w:val="21"/>
+          <w:szCs w:val="21"/>
+          <w:shd w:val="clear" w:color="auto" w:fill="FFFFFF"/>
+          <w:lang w:val="en-CA"/>
+        </w:rPr>
+        <w:t>iu</w:t>
+      </w:r>
+      <w:proofErr w:type="spellEnd"/>
+      <w:r>
+        <w:rPr>
+          <w:rFonts w:ascii="Helvetica Neue" w:eastAsia="Times New Roman" w:hAnsi="Helvetica Neue" w:cs="Times New Roman"/>
+          <w:color w:val="3E3F3A"/>
+          <w:sz w:val="21"/>
+          <w:szCs w:val="21"/>
+          <w:shd w:val="clear" w:color="auto" w:fill="FFFFFF"/>
+          <w:lang w:val="en-CA"/>
+        </w:rPr>
+        <w:t>-merge-pairs</w:t>
+      </w:r>
+      <w:r>
+        <w:rPr>
+          <w:rFonts w:ascii="Helvetica Neue" w:eastAsia="Times New Roman" w:hAnsi="Helvetica Neue" w:cs="Times New Roman"/>
+          <w:color w:val="3E3F3A"/>
+          <w:sz w:val="21"/>
+          <w:szCs w:val="21"/>
+          <w:shd w:val="clear" w:color="auto" w:fill="FFFFFF"/>
+          <w:lang w:val="en-CA"/>
+        </w:rPr>
+        <w:t xml:space="preserve"> script</w:t>
+      </w:r>
+      <w:r>
+        <w:rPr>
+          <w:rFonts w:ascii="Helvetica Neue" w:eastAsia="Times New Roman" w:hAnsi="Helvetica Neue" w:cs="Times New Roman"/>
+          <w:color w:val="3E3F3A"/>
+          <w:sz w:val="21"/>
+          <w:szCs w:val="21"/>
+          <w:shd w:val="clear" w:color="auto" w:fill="FFFFFF"/>
+          <w:lang w:val="en-CA"/>
+        </w:rPr>
+        <w:t xml:space="preserve"> (also in Illumina-</w:t>
+      </w:r>
+      <w:proofErr w:type="spellStart"/>
+      <w:r>
+        <w:rPr>
+          <w:rFonts w:ascii="Helvetica Neue" w:eastAsia="Times New Roman" w:hAnsi="Helvetica Neue" w:cs="Times New Roman"/>
+          <w:color w:val="3E3F3A"/>
+          <w:sz w:val="21"/>
+          <w:szCs w:val="21"/>
+          <w:shd w:val="clear" w:color="auto" w:fill="FFFFFF"/>
+          <w:lang w:val="en-CA"/>
+        </w:rPr>
+        <w:t>Utils</w:t>
+      </w:r>
+      <w:proofErr w:type="spellEnd"/>
+      <w:r>
+        <w:rPr>
+          <w:rFonts w:ascii="Helvetica Neue" w:eastAsia="Times New Roman" w:hAnsi="Helvetica Neue" w:cs="Times New Roman"/>
+          <w:color w:val="3E3F3A"/>
+          <w:sz w:val="21"/>
+          <w:szCs w:val="21"/>
+          <w:shd w:val="clear" w:color="auto" w:fill="FFFFFF"/>
+          <w:lang w:val="en-CA"/>
+        </w:rPr>
+        <w:t>, [Eren2013-yg]), with a maximum mismatch of three bases between the forward and reverse reads. After quality filtering, sequence processing and identification was performed following all specifications of [@Cunning2017-sc]; chimeric sequences were removed, primers were trimmed, sequences from each sample were clustered independently at 97% similarity using UCLUST [@Edgar2010-zl] implemented in QIIME [@Caporaso2010-yl] and resulting OTUs were collapsed at 100% identity across samples, sequences were aligned using the Needleman-</w:t>
+      </w:r>
+      <w:proofErr w:type="spellStart"/>
+      <w:r>
+        <w:rPr>
+          <w:rFonts w:ascii="Helvetica Neue" w:eastAsia="Times New Roman" w:hAnsi="Helvetica Neue" w:cs="Times New Roman"/>
+          <w:color w:val="3E3F3A"/>
+          <w:sz w:val="21"/>
+          <w:szCs w:val="21"/>
+          <w:shd w:val="clear" w:color="auto" w:fill="FFFFFF"/>
+          <w:lang w:val="en-CA"/>
+        </w:rPr>
+        <w:t>Wunsch</w:t>
+      </w:r>
+      <w:proofErr w:type="spellEnd"/>
+      <w:r>
+        <w:rPr>
+          <w:rFonts w:ascii="Helvetica Neue" w:eastAsia="Times New Roman" w:hAnsi="Helvetica Neue" w:cs="Times New Roman"/>
+          <w:color w:val="3E3F3A"/>
+          <w:sz w:val="21"/>
+          <w:szCs w:val="21"/>
+          <w:shd w:val="clear" w:color="auto" w:fill="FFFFFF"/>
+          <w:lang w:val="en-CA"/>
+        </w:rPr>
+        <w:t xml:space="preserve"> global alignment algorithm (</w:t>
+      </w:r>
+      <w:proofErr w:type="spellStart"/>
+      <w:r>
+        <w:rPr>
+          <w:rFonts w:ascii="Helvetica Neue" w:eastAsia="Times New Roman" w:hAnsi="Helvetica Neue" w:cs="Times New Roman"/>
+          <w:color w:val="3E3F3A"/>
+          <w:sz w:val="21"/>
+          <w:szCs w:val="21"/>
+          <w:shd w:val="clear" w:color="auto" w:fill="FFFFFF"/>
+          <w:lang w:val="en-CA"/>
+        </w:rPr>
+        <w:t>Biostrings</w:t>
+      </w:r>
+      <w:proofErr w:type="spellEnd"/>
+      <w:r>
+        <w:rPr>
+          <w:rFonts w:ascii="Helvetica Neue" w:eastAsia="Times New Roman" w:hAnsi="Helvetica Neue" w:cs="Times New Roman"/>
+          <w:color w:val="3E3F3A"/>
+          <w:sz w:val="21"/>
+          <w:szCs w:val="21"/>
+          <w:shd w:val="clear" w:color="auto" w:fill="FFFFFF"/>
+          <w:lang w:val="en-CA"/>
+        </w:rPr>
+        <w:t xml:space="preserve"> package, [@Pages2017-ie]) in R [@R_Development_Core_Team2008-sp], and </w:t>
+      </w:r>
+      <w:r>
+        <w:rPr>
+          <w:rFonts w:ascii="Helvetica Neue" w:eastAsia="Times New Roman" w:hAnsi="Helvetica Neue" w:cs="Times New Roman"/>
+          <w:i/>
+          <w:color w:val="3E3F3A"/>
+          <w:sz w:val="21"/>
+          <w:szCs w:val="21"/>
+          <w:shd w:val="clear" w:color="auto" w:fill="FFFFFF"/>
+          <w:lang w:val="en-CA"/>
+        </w:rPr>
+        <w:t xml:space="preserve">Symbiodinium </w:t>
+      </w:r>
+      <w:r>
+        <w:rPr>
+          <w:rFonts w:ascii="Helvetica Neue" w:eastAsia="Times New Roman" w:hAnsi="Helvetica Neue" w:cs="Times New Roman"/>
+          <w:color w:val="3E3F3A"/>
+          <w:sz w:val="21"/>
+          <w:szCs w:val="21"/>
+          <w:shd w:val="clear" w:color="auto" w:fill="FFFFFF"/>
+          <w:lang w:val="en-CA"/>
+        </w:rPr>
+        <w:t xml:space="preserve">sequences were named using a reference </w:t>
       </w:r>
       <w:r>
         <w:rPr>
@@ -6564,18 +6823,121 @@
           <w:lang w:val="en-CA"/>
         </w:rPr>
         <w:lastRenderedPageBreak/>
-        <w:t xml:space="preserve">merging via </w:t>
-      </w:r>
-      <w:r>
-        <w:rPr>
-          <w:rFonts w:ascii="Helvetica Neue" w:eastAsia="Times New Roman" w:hAnsi="Helvetica Neue" w:cs="Times New Roman"/>
-          <w:color w:val="3E3F3A"/>
-          <w:sz w:val="21"/>
-          <w:szCs w:val="21"/>
-          <w:shd w:val="clear" w:color="auto" w:fill="FFFFFF"/>
-          <w:lang w:val="en-CA"/>
-        </w:rPr>
-        <w:t xml:space="preserve">the </w:t>
+        <w:t>database</w:t>
+      </w:r>
+      <w:r>
+        <w:rPr>
+          <w:rFonts w:ascii="Helvetica Neue" w:eastAsia="Times New Roman" w:hAnsi="Helvetica Neue" w:cs="Times New Roman"/>
+          <w:color w:val="3E3F3A"/>
+          <w:sz w:val="21"/>
+          <w:szCs w:val="21"/>
+          <w:shd w:val="clear" w:color="auto" w:fill="FFFFFF"/>
+          <w:lang w:val="en-CA"/>
+        </w:rPr>
+        <w:t xml:space="preserve"> (Cunning et al 2015, Cunning et al 2017; reference database is </w:t>
+      </w:r>
+      <w:r>
+        <w:rPr>
+          <w:rFonts w:ascii="Helvetica Neue" w:eastAsia="Times New Roman" w:hAnsi="Helvetica Neue" w:cs="Times New Roman"/>
+          <w:color w:val="3E3F3A"/>
+          <w:sz w:val="21"/>
+          <w:szCs w:val="21"/>
+          <w:shd w:val="clear" w:color="auto" w:fill="FFFFFF"/>
+          <w:lang w:val="en-CA"/>
+        </w:rPr>
+        <w:t>archived</w:t>
+      </w:r>
+      <w:r>
+        <w:rPr>
+          <w:rFonts w:ascii="Helvetica Neue" w:eastAsia="Times New Roman" w:hAnsi="Helvetica Neue" w:cs="Times New Roman"/>
+          <w:color w:val="3E3F3A"/>
+          <w:sz w:val="21"/>
+          <w:szCs w:val="21"/>
+          <w:shd w:val="clear" w:color="auto" w:fill="FFFFFF"/>
+          <w:lang w:val="en-CA"/>
+        </w:rPr>
+        <w:t>, along with full bioinformatic pipeline</w:t>
+      </w:r>
+      <w:r>
+        <w:rPr>
+          <w:rFonts w:ascii="Helvetica Neue" w:eastAsia="Times New Roman" w:hAnsi="Helvetica Neue" w:cs="Times New Roman"/>
+          <w:color w:val="3E3F3A"/>
+          <w:sz w:val="21"/>
+          <w:szCs w:val="21"/>
+          <w:shd w:val="clear" w:color="auto" w:fill="FFFFFF"/>
+          <w:lang w:val="en-CA"/>
+        </w:rPr>
+        <w:t xml:space="preserve"> at </w:t>
+      </w:r>
+      <w:r>
+        <w:rPr>
+          <w:rFonts w:ascii="Helvetica Neue" w:eastAsia="Times New Roman" w:hAnsi="Helvetica Neue" w:cs="Times New Roman"/>
+          <w:color w:val="3E3F3A"/>
+          <w:sz w:val="21"/>
+          <w:szCs w:val="21"/>
+          <w:shd w:val="clear" w:color="auto" w:fill="FFFFFF"/>
+          <w:lang w:val="en-CA"/>
+        </w:rPr>
+        <w:t>https://github.com/daniclaar/KI_Platy</w:t>
+      </w:r>
+      <w:r>
+        <w:rPr>
+          <w:rFonts w:ascii="Helvetica Neue" w:eastAsia="Times New Roman" w:hAnsi="Helvetica Neue" w:cs="Times New Roman"/>
+          <w:color w:val="3E3F3A"/>
+          <w:sz w:val="21"/>
+          <w:szCs w:val="21"/>
+          <w:shd w:val="clear" w:color="auto" w:fill="FFFFFF"/>
+          <w:lang w:val="en-CA"/>
+        </w:rPr>
+        <w:t>)</w:t>
+      </w:r>
+      <w:r>
+        <w:rPr>
+          <w:rFonts w:ascii="Helvetica Neue" w:eastAsia="Times New Roman" w:hAnsi="Helvetica Neue" w:cs="Times New Roman"/>
+          <w:color w:val="3E3F3A"/>
+          <w:sz w:val="21"/>
+          <w:szCs w:val="21"/>
+          <w:shd w:val="clear" w:color="auto" w:fill="FFFFFF"/>
+          <w:lang w:val="en-CA"/>
+        </w:rPr>
+        <w:t xml:space="preserve">. </w:t>
+      </w:r>
+    </w:p>
+    <w:p>
+      <w:pPr>
+        <w:spacing w:line="480" w:lineRule="auto"/>
+        <w:rPr>
+          <w:rFonts w:ascii="Helvetica Neue" w:eastAsia="Times New Roman" w:hAnsi="Helvetica Neue" w:cs="Times New Roman"/>
+          <w:color w:val="3E3F3A"/>
+          <w:sz w:val="21"/>
+          <w:szCs w:val="21"/>
+          <w:shd w:val="clear" w:color="auto" w:fill="FFFFFF"/>
+          <w:lang w:val="en-CA"/>
+        </w:rPr>
+      </w:pPr>
+    </w:p>
+    <w:p>
+      <w:pPr>
+        <w:spacing w:line="480" w:lineRule="auto"/>
+        <w:rPr>
+          <w:rFonts w:ascii="Helvetica Neue" w:eastAsia="Times New Roman" w:hAnsi="Helvetica Neue" w:cs="Times New Roman"/>
+          <w:color w:val="3E3F3A"/>
+          <w:sz w:val="21"/>
+          <w:szCs w:val="21"/>
+          <w:shd w:val="clear" w:color="auto" w:fill="FFFFFF"/>
+          <w:lang w:val="en-CA"/>
+        </w:rPr>
+      </w:pPr>
+      <w:r>
+        <w:rPr>
+          <w:rFonts w:ascii="Helvetica Neue" w:eastAsia="Times New Roman" w:hAnsi="Helvetica Neue" w:cs="Times New Roman"/>
+          <w:color w:val="3E3F3A"/>
+          <w:sz w:val="21"/>
+          <w:szCs w:val="21"/>
+          <w:shd w:val="clear" w:color="auto" w:fill="FFFFFF"/>
+          <w:lang w:val="en-CA"/>
+        </w:rPr>
+        <w:t xml:space="preserve">The </w:t>
       </w:r>
       <w:proofErr w:type="spellStart"/>
       <w:r>
@@ -6587,7 +6949,7 @@
           <w:shd w:val="clear" w:color="auto" w:fill="FFFFFF"/>
           <w:lang w:val="en-CA"/>
         </w:rPr>
-        <w:t>iu</w:t>
+        <w:t>Phyloseq</w:t>
       </w:r>
       <w:proofErr w:type="spellEnd"/>
       <w:r>
@@ -6599,29 +6961,7 @@
           <w:shd w:val="clear" w:color="auto" w:fill="FFFFFF"/>
           <w:lang w:val="en-CA"/>
         </w:rPr>
-        <w:t>-merge-pairs</w:t>
-      </w:r>
-      <w:r>
-        <w:rPr>
-          <w:rFonts w:ascii="Helvetica Neue" w:eastAsia="Times New Roman" w:hAnsi="Helvetica Neue" w:cs="Times New Roman"/>
-          <w:color w:val="3E3F3A"/>
-          <w:sz w:val="21"/>
-          <w:szCs w:val="21"/>
-          <w:shd w:val="clear" w:color="auto" w:fill="FFFFFF"/>
-          <w:lang w:val="en-CA"/>
-        </w:rPr>
-        <w:t xml:space="preserve"> script</w:t>
-      </w:r>
-      <w:r>
-        <w:rPr>
-          <w:rFonts w:ascii="Helvetica Neue" w:eastAsia="Times New Roman" w:hAnsi="Helvetica Neue" w:cs="Times New Roman"/>
-          <w:color w:val="3E3F3A"/>
-          <w:sz w:val="21"/>
-          <w:szCs w:val="21"/>
-          <w:shd w:val="clear" w:color="auto" w:fill="FFFFFF"/>
-          <w:lang w:val="en-CA"/>
-        </w:rPr>
-        <w:t xml:space="preserve"> (also in Illumina-</w:t>
+        <w:t xml:space="preserve"> package [@McMurdie2013-hf] in R was used to store and analyze OTU tables, taxonomic information, and sample metadata. The </w:t>
       </w:r>
       <w:proofErr w:type="spellStart"/>
       <w:r>
@@ -6633,7 +6973,7 @@
           <w:shd w:val="clear" w:color="auto" w:fill="FFFFFF"/>
           <w:lang w:val="en-CA"/>
         </w:rPr>
-        <w:t>Utils</w:t>
+        <w:t>phyloseq</w:t>
       </w:r>
       <w:proofErr w:type="spellEnd"/>
       <w:r>
@@ -6645,7 +6985,73 @@
           <w:shd w:val="clear" w:color="auto" w:fill="FFFFFF"/>
           <w:lang w:val="en-CA"/>
         </w:rPr>
-        <w:t>, [Eren2013-yg]), with a maximum mismatch of three bases between the forward and reverse reads. After quality filtering, sequence processing and identification was performed following all specifications of [@Cunning2017-sc]; chimeric sequences were removed, primers were trimmed, sequences from each sample were clustered independently at 97% similarity using UCLUST [@Edgar2010-zl] implemented in QIIME [@Caporaso2010-yl] and resulting OTUs were collapsed at 100% identity across samples, sequences were aligned using the Needleman-</w:t>
+        <w:t xml:space="preserve"> object was filtered to remove OTUs observed &lt;</w:t>
+      </w:r>
+      <w:r>
+        <w:rPr>
+          <w:rFonts w:ascii="Helvetica Neue" w:eastAsia="Times New Roman" w:hAnsi="Helvetica Neue" w:cs="Times New Roman"/>
+          <w:color w:val="3E3F3A"/>
+          <w:sz w:val="21"/>
+          <w:szCs w:val="21"/>
+          <w:shd w:val="clear" w:color="auto" w:fill="FFFFFF"/>
+          <w:lang w:val="en-CA"/>
+        </w:rPr>
+        <w:t>5</w:t>
+      </w:r>
+      <w:r>
+        <w:rPr>
+          <w:rFonts w:ascii="Helvetica Neue" w:eastAsia="Times New Roman" w:hAnsi="Helvetica Neue" w:cs="Times New Roman"/>
+          <w:color w:val="3E3F3A"/>
+          <w:sz w:val="21"/>
+          <w:szCs w:val="21"/>
+          <w:shd w:val="clear" w:color="auto" w:fill="FFFFFF"/>
+          <w:lang w:val="en-CA"/>
+        </w:rPr>
+        <w:t xml:space="preserve"> times</w:t>
+      </w:r>
+      <w:r>
+        <w:rPr>
+          <w:rFonts w:ascii="Helvetica Neue" w:eastAsia="Times New Roman" w:hAnsi="Helvetica Neue" w:cs="Times New Roman"/>
+          <w:color w:val="3E3F3A"/>
+          <w:sz w:val="21"/>
+          <w:szCs w:val="21"/>
+          <w:shd w:val="clear" w:color="auto" w:fill="FFFFFF"/>
+          <w:lang w:val="en-CA"/>
+        </w:rPr>
+        <w:t xml:space="preserve"> (</w:t>
+      </w:r>
+      <w:r>
+        <w:rPr>
+          <w:rFonts w:ascii="Helvetica Neue" w:eastAsia="Times New Roman" w:hAnsi="Helvetica Neue" w:cs="Times New Roman"/>
+          <w:color w:val="3E3F3A"/>
+          <w:sz w:val="21"/>
+          <w:szCs w:val="21"/>
+          <w:shd w:val="clear" w:color="auto" w:fill="FFFFFF"/>
+          <w:lang w:val="en-CA"/>
+        </w:rPr>
+        <w:t xml:space="preserve">n=33 OTUs removed and n=114 </w:t>
+      </w:r>
+      <w:r>
+        <w:rPr>
+          <w:rFonts w:ascii="Helvetica Neue" w:eastAsia="Times New Roman" w:hAnsi="Helvetica Neue" w:cs="Times New Roman"/>
+          <w:color w:val="3E3F3A"/>
+          <w:sz w:val="21"/>
+          <w:szCs w:val="21"/>
+          <w:shd w:val="clear" w:color="auto" w:fill="FFFFFF"/>
+          <w:lang w:val="en-CA"/>
+        </w:rPr>
+        <w:t>kept</w:t>
+      </w:r>
+      <w:r>
+        <w:rPr>
+          <w:rFonts w:ascii="Helvetica Neue" w:eastAsia="Times New Roman" w:hAnsi="Helvetica Neue" w:cs="Times New Roman"/>
+          <w:color w:val="3E3F3A"/>
+          <w:sz w:val="21"/>
+          <w:szCs w:val="21"/>
+          <w:shd w:val="clear" w:color="auto" w:fill="FFFFFF"/>
+          <w:lang w:val="en-CA"/>
+        </w:rPr>
+        <w:t xml:space="preserve">). The </w:t>
       </w:r>
       <w:proofErr w:type="spellStart"/>
       <w:r>
@@ -6657,7 +7063,7 @@
           <w:shd w:val="clear" w:color="auto" w:fill="FFFFFF"/>
           <w:lang w:val="en-CA"/>
         </w:rPr>
-        <w:t>Wunsch</w:t>
+        <w:t>phyloseq</w:t>
       </w:r>
       <w:proofErr w:type="spellEnd"/>
       <w:r>
@@ -6669,7 +7075,255 @@
           <w:shd w:val="clear" w:color="auto" w:fill="FFFFFF"/>
           <w:lang w:val="en-CA"/>
         </w:rPr>
-        <w:t xml:space="preserve"> global alignment algorithm (</w:t>
+        <w:t xml:space="preserve"> object was further filtered to remove samples with very low sequence abundance</w:t>
+      </w:r>
+      <w:r>
+        <w:rPr>
+          <w:rFonts w:ascii="Helvetica Neue" w:eastAsia="Times New Roman" w:hAnsi="Helvetica Neue" w:cs="Times New Roman"/>
+          <w:color w:val="3E3F3A"/>
+          <w:sz w:val="21"/>
+          <w:szCs w:val="21"/>
+          <w:shd w:val="clear" w:color="auto" w:fill="FFFFFF"/>
+          <w:lang w:val="en-CA"/>
+        </w:rPr>
+        <w:t>s due to amplification issues</w:t>
+      </w:r>
+      <w:r>
+        <w:rPr>
+          <w:rFonts w:ascii="Helvetica Neue" w:eastAsia="Times New Roman" w:hAnsi="Helvetica Neue" w:cs="Times New Roman"/>
+          <w:color w:val="3E3F3A"/>
+          <w:sz w:val="21"/>
+          <w:szCs w:val="21"/>
+          <w:shd w:val="clear" w:color="auto" w:fill="FFFFFF"/>
+          <w:lang w:val="en-CA"/>
+        </w:rPr>
+        <w:t xml:space="preserve"> (&lt;200 sequences,</w:t>
+      </w:r>
+      <w:r>
+        <w:rPr>
+          <w:rFonts w:ascii="Helvetica Neue" w:eastAsia="Times New Roman" w:hAnsi="Helvetica Neue" w:cs="Times New Roman"/>
+          <w:color w:val="3E3F3A"/>
+          <w:sz w:val="21"/>
+          <w:szCs w:val="21"/>
+          <w:shd w:val="clear" w:color="auto" w:fill="FFFFFF"/>
+          <w:lang w:val="en-CA"/>
+        </w:rPr>
+        <w:t xml:space="preserve"> n=27 samples removed and n=262</w:t>
+      </w:r>
+      <w:r>
+        <w:rPr>
+          <w:rFonts w:ascii="Helvetica Neue" w:eastAsia="Times New Roman" w:hAnsi="Helvetica Neue" w:cs="Times New Roman"/>
+          <w:color w:val="3E3F3A"/>
+          <w:sz w:val="21"/>
+          <w:szCs w:val="21"/>
+          <w:shd w:val="clear" w:color="auto" w:fill="FFFFFF"/>
+          <w:lang w:val="en-CA"/>
+        </w:rPr>
+        <w:t xml:space="preserve"> ke</w:t>
+      </w:r>
+      <w:r>
+        <w:rPr>
+          <w:rFonts w:ascii="Helvetica Neue" w:eastAsia="Times New Roman" w:hAnsi="Helvetica Neue" w:cs="Times New Roman"/>
+          <w:color w:val="3E3F3A"/>
+          <w:sz w:val="21"/>
+          <w:szCs w:val="21"/>
+          <w:shd w:val="clear" w:color="auto" w:fill="FFFFFF"/>
+          <w:lang w:val="en-CA"/>
+        </w:rPr>
+        <w:t>pt). In 262</w:t>
+      </w:r>
+      <w:r>
+        <w:rPr>
+          <w:rFonts w:ascii="Helvetica Neue" w:eastAsia="Times New Roman" w:hAnsi="Helvetica Neue" w:cs="Times New Roman"/>
+          <w:color w:val="3E3F3A"/>
+          <w:sz w:val="21"/>
+          <w:szCs w:val="21"/>
+          <w:shd w:val="clear" w:color="auto" w:fill="FFFFFF"/>
+          <w:lang w:val="en-CA"/>
+        </w:rPr>
+        <w:t xml:space="preserve"> coral samples, </w:t>
+      </w:r>
+      <w:r>
+        <w:rPr>
+          <w:rFonts w:ascii="Helvetica Neue" w:eastAsia="Times New Roman" w:hAnsi="Helvetica Neue" w:cs="Times New Roman"/>
+          <w:color w:val="3E3F3A"/>
+          <w:sz w:val="21"/>
+          <w:szCs w:val="21"/>
+          <w:shd w:val="clear" w:color="auto" w:fill="FFFFFF"/>
+          <w:lang w:val="en-CA"/>
+        </w:rPr>
+        <w:t>there were a total of</w:t>
+      </w:r>
+      <w:r>
+        <w:rPr>
+          <w:rFonts w:ascii="Helvetica Neue" w:eastAsia="Times New Roman" w:hAnsi="Helvetica Neue" w:cs="Times New Roman"/>
+          <w:color w:val="3E3F3A"/>
+          <w:sz w:val="21"/>
+          <w:szCs w:val="21"/>
+          <w:shd w:val="clear" w:color="auto" w:fill="FFFFFF"/>
+          <w:lang w:val="en-CA"/>
+        </w:rPr>
+        <w:t xml:space="preserve"> </w:t>
+      </w:r>
+      <w:r>
+        <w:rPr>
+          <w:rFonts w:ascii="Helvetica Neue" w:eastAsia="Times New Roman" w:hAnsi="Helvetica Neue" w:cs="Times New Roman"/>
+          <w:color w:val="3E3F3A"/>
+          <w:sz w:val="21"/>
+          <w:szCs w:val="21"/>
+          <w:shd w:val="clear" w:color="auto" w:fill="FFFFFF"/>
+          <w:lang w:val="en-CA"/>
+        </w:rPr>
+        <w:t>1</w:t>
+      </w:r>
+      <w:r>
+        <w:rPr>
+          <w:rFonts w:ascii="Helvetica Neue" w:eastAsia="Times New Roman" w:hAnsi="Helvetica Neue" w:cs="Times New Roman"/>
+          <w:color w:val="3E3F3A"/>
+          <w:sz w:val="21"/>
+          <w:szCs w:val="21"/>
+          <w:shd w:val="clear" w:color="auto" w:fill="FFFFFF"/>
+          <w:lang w:val="en-CA"/>
+        </w:rPr>
+        <w:t>,</w:t>
+      </w:r>
+      <w:r>
+        <w:rPr>
+          <w:rFonts w:ascii="Helvetica Neue" w:eastAsia="Times New Roman" w:hAnsi="Helvetica Neue" w:cs="Times New Roman"/>
+          <w:color w:val="3E3F3A"/>
+          <w:sz w:val="21"/>
+          <w:szCs w:val="21"/>
+          <w:shd w:val="clear" w:color="auto" w:fill="FFFFFF"/>
+          <w:lang w:val="en-CA"/>
+        </w:rPr>
+        <w:t>977</w:t>
+      </w:r>
+      <w:r>
+        <w:rPr>
+          <w:rFonts w:ascii="Helvetica Neue" w:eastAsia="Times New Roman" w:hAnsi="Helvetica Neue" w:cs="Times New Roman"/>
+          <w:color w:val="3E3F3A"/>
+          <w:sz w:val="21"/>
+          <w:szCs w:val="21"/>
+          <w:shd w:val="clear" w:color="auto" w:fill="FFFFFF"/>
+          <w:lang w:val="en-CA"/>
+        </w:rPr>
+        <w:t>,</w:t>
+      </w:r>
+      <w:r>
+        <w:rPr>
+          <w:rFonts w:ascii="Helvetica Neue" w:eastAsia="Times New Roman" w:hAnsi="Helvetica Neue" w:cs="Times New Roman"/>
+          <w:color w:val="3E3F3A"/>
+          <w:sz w:val="21"/>
+          <w:szCs w:val="21"/>
+          <w:shd w:val="clear" w:color="auto" w:fill="FFFFFF"/>
+          <w:lang w:val="en-CA"/>
+        </w:rPr>
+        <w:t>124</w:t>
+      </w:r>
+      <w:r>
+        <w:rPr>
+          <w:rFonts w:ascii="Helvetica Neue" w:eastAsia="Times New Roman" w:hAnsi="Helvetica Neue" w:cs="Times New Roman"/>
+          <w:color w:val="3E3F3A"/>
+          <w:sz w:val="21"/>
+          <w:szCs w:val="21"/>
+          <w:shd w:val="clear" w:color="auto" w:fill="FFFFFF"/>
+          <w:lang w:val="en-CA"/>
+        </w:rPr>
+        <w:t xml:space="preserve"> </w:t>
+      </w:r>
+      <w:r>
+        <w:rPr>
+          <w:rFonts w:ascii="Helvetica Neue" w:eastAsia="Times New Roman" w:hAnsi="Helvetica Neue" w:cs="Times New Roman"/>
+          <w:color w:val="3E3F3A"/>
+          <w:sz w:val="21"/>
+          <w:szCs w:val="21"/>
+          <w:shd w:val="clear" w:color="auto" w:fill="FFFFFF"/>
+          <w:lang w:val="en-CA"/>
+        </w:rPr>
+        <w:t xml:space="preserve">sequences after quality filtering. </w:t>
+      </w:r>
+    </w:p>
+    <w:p>
+      <w:pPr>
+        <w:spacing w:line="480" w:lineRule="auto"/>
+        <w:rPr>
+          <w:rFonts w:ascii="Helvetica Neue" w:eastAsia="Times New Roman" w:hAnsi="Helvetica Neue" w:cs="Times New Roman"/>
+          <w:i/>
+          <w:color w:val="3E3F3A"/>
+          <w:sz w:val="21"/>
+          <w:szCs w:val="21"/>
+          <w:shd w:val="clear" w:color="auto" w:fill="FFFFFF"/>
+          <w:lang w:val="en-CA"/>
+        </w:rPr>
+      </w:pPr>
+    </w:p>
+    <w:p>
+      <w:pPr>
+        <w:spacing w:line="480" w:lineRule="auto"/>
+        <w:rPr>
+          <w:rFonts w:ascii="Helvetica Neue" w:eastAsia="Times New Roman" w:hAnsi="Helvetica Neue" w:cs="Times New Roman"/>
+          <w:color w:val="3E3F3A"/>
+          <w:sz w:val="21"/>
+          <w:szCs w:val="21"/>
+          <w:shd w:val="clear" w:color="auto" w:fill="FFFFFF"/>
+          <w:lang w:val="en-CA"/>
+        </w:rPr>
+      </w:pPr>
+      <w:r>
+        <w:rPr>
+          <w:rFonts w:ascii="Helvetica Neue" w:eastAsia="Times New Roman" w:hAnsi="Helvetica Neue" w:cs="Times New Roman"/>
+          <w:color w:val="3E3F3A"/>
+          <w:sz w:val="21"/>
+          <w:szCs w:val="21"/>
+          <w:shd w:val="clear" w:color="auto" w:fill="FFFFFF"/>
+          <w:lang w:val="en-CA"/>
+        </w:rPr>
+        <w:t>A</w:t>
+      </w:r>
+      <w:r>
+        <w:rPr>
+          <w:rFonts w:ascii="Helvetica Neue" w:eastAsia="Times New Roman" w:hAnsi="Helvetica Neue" w:cs="Times New Roman"/>
+          <w:i/>
+          <w:color w:val="3E3F3A"/>
+          <w:sz w:val="21"/>
+          <w:szCs w:val="21"/>
+          <w:shd w:val="clear" w:color="auto" w:fill="FFFFFF"/>
+          <w:lang w:val="en-CA"/>
+        </w:rPr>
+        <w:t xml:space="preserve"> Symbiodinium</w:t>
+      </w:r>
+      <w:r>
+        <w:rPr>
+          <w:rFonts w:ascii="Helvetica Neue" w:eastAsia="Times New Roman" w:hAnsi="Helvetica Neue" w:cs="Times New Roman"/>
+          <w:color w:val="3E3F3A"/>
+          <w:sz w:val="21"/>
+          <w:szCs w:val="21"/>
+          <w:shd w:val="clear" w:color="auto" w:fill="FFFFFF"/>
+          <w:lang w:val="en-CA"/>
+        </w:rPr>
+        <w:t xml:space="preserve"> phylogenetic tree was built by aligning ITS</w:t>
+      </w:r>
+      <w:r>
+        <w:rPr>
+          <w:rFonts w:ascii="Helvetica Neue" w:eastAsia="Times New Roman" w:hAnsi="Helvetica Neue" w:cs="Times New Roman"/>
+          <w:color w:val="3E3F3A"/>
+          <w:sz w:val="21"/>
+          <w:szCs w:val="21"/>
+          <w:shd w:val="clear" w:color="auto" w:fill="FFFFFF"/>
+          <w:lang w:val="en-CA"/>
+        </w:rPr>
+        <w:t>-</w:t>
+      </w:r>
+      <w:r>
+        <w:rPr>
+          <w:rFonts w:ascii="Helvetica Neue" w:eastAsia="Times New Roman" w:hAnsi="Helvetica Neue" w:cs="Times New Roman"/>
+          <w:color w:val="3E3F3A"/>
+          <w:sz w:val="21"/>
+          <w:szCs w:val="21"/>
+          <w:shd w:val="clear" w:color="auto" w:fill="FFFFFF"/>
+          <w:lang w:val="en-CA"/>
+        </w:rPr>
+        <w:t xml:space="preserve">2 sequences from each clade separately (align_seqs.py from QIIME, </w:t>
       </w:r>
       <w:proofErr w:type="spellStart"/>
       <w:r>
@@ -6681,7 +7335,7 @@
           <w:shd w:val="clear" w:color="auto" w:fill="FFFFFF"/>
           <w:lang w:val="en-CA"/>
         </w:rPr>
-        <w:t>Biostrings</w:t>
+        <w:t>Caporaso</w:t>
       </w:r>
       <w:proofErr w:type="spellEnd"/>
       <w:r>
@@ -6693,9 +7347,439 @@
           <w:shd w:val="clear" w:color="auto" w:fill="FFFFFF"/>
           <w:lang w:val="en-CA"/>
         </w:rPr>
-        <w:t xml:space="preserve"> package, [@Pages2017-ie]) in R [@R_Development_Core_Team2008-sp], and </w:t>
-      </w:r>
-      <w:r>
+        <w:t xml:space="preserve"> et al 2011</w:t>
+      </w:r>
+      <w:r>
+        <w:rPr>
+          <w:rFonts w:ascii="Helvetica Neue" w:eastAsia="Times New Roman" w:hAnsi="Helvetica Neue" w:cs="Times New Roman"/>
+          <w:color w:val="3E3F3A"/>
+          <w:sz w:val="21"/>
+          <w:szCs w:val="21"/>
+          <w:shd w:val="clear" w:color="auto" w:fill="FFFFFF"/>
+          <w:lang w:val="en-CA"/>
+        </w:rPr>
+        <w:t>) using muscle (</w:t>
+      </w:r>
+      <w:r>
+        <w:rPr>
+          <w:rFonts w:ascii="Helvetica Neue" w:eastAsia="Times New Roman" w:hAnsi="Helvetica Neue" w:cs="Times New Roman"/>
+          <w:color w:val="3E3F3A"/>
+          <w:sz w:val="21"/>
+          <w:szCs w:val="21"/>
+          <w:shd w:val="clear" w:color="auto" w:fill="FFFFFF"/>
+          <w:lang w:val="en-CA"/>
+        </w:rPr>
+        <w:t>Edgar, 2004</w:t>
+      </w:r>
+      <w:r>
+        <w:rPr>
+          <w:rFonts w:ascii="Helvetica Neue" w:eastAsia="Times New Roman" w:hAnsi="Helvetica Neue" w:cs="Times New Roman"/>
+          <w:color w:val="3E3F3A"/>
+          <w:sz w:val="21"/>
+          <w:szCs w:val="21"/>
+          <w:shd w:val="clear" w:color="auto" w:fill="FFFFFF"/>
+          <w:lang w:val="en-CA"/>
+        </w:rPr>
+        <w:t xml:space="preserve">). After sequences were aligned within each clade, </w:t>
+      </w:r>
+      <w:r>
+        <w:rPr>
+          <w:rFonts w:ascii="Helvetica Neue" w:eastAsia="Times New Roman" w:hAnsi="Helvetica Neue" w:cs="Times New Roman"/>
+          <w:color w:val="3E3F3A"/>
+          <w:sz w:val="21"/>
+          <w:szCs w:val="21"/>
+          <w:shd w:val="clear" w:color="auto" w:fill="FFFFFF"/>
+          <w:lang w:val="en-CA"/>
+        </w:rPr>
+        <w:t xml:space="preserve">a distance matrix encompassing all sequences was created using </w:t>
+      </w:r>
+      <w:r>
+        <w:rPr>
+          <w:rFonts w:ascii="Helvetica Neue" w:eastAsia="Times New Roman" w:hAnsi="Helvetica Neue" w:cs="Times New Roman"/>
+          <w:color w:val="3E3F3A"/>
+          <w:sz w:val="21"/>
+          <w:szCs w:val="21"/>
+          <w:shd w:val="clear" w:color="auto" w:fill="FFFFFF"/>
+          <w:lang w:val="en-CA"/>
+        </w:rPr>
+        <w:t>nr</w:t>
+      </w:r>
+      <w:r>
+        <w:rPr>
+          <w:rFonts w:ascii="Helvetica Neue" w:eastAsia="Times New Roman" w:hAnsi="Helvetica Neue" w:cs="Times New Roman"/>
+          <w:color w:val="3E3F3A"/>
+          <w:sz w:val="21"/>
+          <w:szCs w:val="21"/>
+          <w:shd w:val="clear" w:color="auto" w:fill="FFFFFF"/>
+          <w:lang w:val="en-CA"/>
+        </w:rPr>
+        <w:t>28s</w:t>
+      </w:r>
+      <w:r>
+        <w:rPr>
+          <w:rFonts w:ascii="Helvetica Neue" w:eastAsia="Times New Roman" w:hAnsi="Helvetica Neue" w:cs="Times New Roman"/>
+          <w:color w:val="3E3F3A"/>
+          <w:sz w:val="21"/>
+          <w:szCs w:val="21"/>
+          <w:shd w:val="clear" w:color="auto" w:fill="FFFFFF"/>
+          <w:lang w:val="en-CA"/>
+        </w:rPr>
+        <w:t>-rDNA distances</w:t>
+      </w:r>
+      <w:r>
+        <w:rPr>
+          <w:rFonts w:ascii="Helvetica Neue" w:eastAsia="Times New Roman" w:hAnsi="Helvetica Neue" w:cs="Times New Roman"/>
+          <w:color w:val="3E3F3A"/>
+          <w:sz w:val="21"/>
+          <w:szCs w:val="21"/>
+          <w:shd w:val="clear" w:color="auto" w:fill="FFFFFF"/>
+          <w:lang w:val="en-CA"/>
+        </w:rPr>
+        <w:t xml:space="preserve"> (</w:t>
+      </w:r>
+      <w:r>
+        <w:rPr>
+          <w:rFonts w:ascii="Helvetica Neue" w:eastAsia="Times New Roman" w:hAnsi="Helvetica Neue" w:cs="Times New Roman"/>
+          <w:color w:val="3E3F3A"/>
+          <w:sz w:val="21"/>
+          <w:szCs w:val="21"/>
+          <w:shd w:val="clear" w:color="auto" w:fill="FFFFFF"/>
+          <w:lang w:val="en-CA"/>
+        </w:rPr>
+        <w:t xml:space="preserve">divergence of the D1–D3 region of </w:t>
+      </w:r>
+      <w:r>
+        <w:rPr>
+          <w:rFonts w:ascii="Helvetica Neue" w:eastAsia="Times New Roman" w:hAnsi="Helvetica Neue" w:cs="Times New Roman"/>
+          <w:color w:val="3E3F3A"/>
+          <w:sz w:val="21"/>
+          <w:szCs w:val="21"/>
+          <w:shd w:val="clear" w:color="auto" w:fill="FFFFFF"/>
+          <w:lang w:val="en-CA"/>
+        </w:rPr>
+        <w:t>the 28S</w:t>
+      </w:r>
+      <w:r>
+        <w:rPr>
+          <w:rFonts w:ascii="Helvetica Neue" w:eastAsia="Times New Roman" w:hAnsi="Helvetica Neue" w:cs="Times New Roman"/>
+          <w:color w:val="3E3F3A"/>
+          <w:sz w:val="21"/>
+          <w:szCs w:val="21"/>
+          <w:shd w:val="clear" w:color="auto" w:fill="FFFFFF"/>
+          <w:lang w:val="en-CA"/>
+        </w:rPr>
+        <w:t>;</w:t>
+      </w:r>
+      <w:r>
+        <w:rPr>
+          <w:rFonts w:ascii="Helvetica Neue" w:eastAsia="Times New Roman" w:hAnsi="Helvetica Neue" w:cs="Times New Roman"/>
+          <w:color w:val="3E3F3A"/>
+          <w:sz w:val="21"/>
+          <w:szCs w:val="21"/>
+          <w:shd w:val="clear" w:color="auto" w:fill="FFFFFF"/>
+          <w:lang w:val="en-CA"/>
+        </w:rPr>
+        <w:t xml:space="preserve"> </w:t>
+      </w:r>
+      <w:proofErr w:type="spellStart"/>
+      <w:r>
+        <w:rPr>
+          <w:rFonts w:ascii="Helvetica Neue" w:eastAsia="Times New Roman" w:hAnsi="Helvetica Neue" w:cs="Times New Roman"/>
+          <w:color w:val="3E3F3A"/>
+          <w:sz w:val="21"/>
+          <w:szCs w:val="21"/>
+          <w:shd w:val="clear" w:color="auto" w:fill="FFFFFF"/>
+          <w:lang w:val="en-CA"/>
+        </w:rPr>
+        <w:t>Pochon</w:t>
+      </w:r>
+      <w:proofErr w:type="spellEnd"/>
+      <w:r>
+        <w:rPr>
+          <w:rFonts w:ascii="Helvetica Neue" w:eastAsia="Times New Roman" w:hAnsi="Helvetica Neue" w:cs="Times New Roman"/>
+          <w:color w:val="3E3F3A"/>
+          <w:sz w:val="21"/>
+          <w:szCs w:val="21"/>
+          <w:shd w:val="clear" w:color="auto" w:fill="FFFFFF"/>
+          <w:lang w:val="en-CA"/>
+        </w:rPr>
+        <w:t xml:space="preserve"> and Gates 2010) to describe between-clade distance</w:t>
+      </w:r>
+      <w:r>
+        <w:rPr>
+          <w:rFonts w:ascii="Helvetica Neue" w:eastAsia="Times New Roman" w:hAnsi="Helvetica Neue" w:cs="Times New Roman"/>
+          <w:color w:val="3E3F3A"/>
+          <w:sz w:val="21"/>
+          <w:szCs w:val="21"/>
+          <w:shd w:val="clear" w:color="auto" w:fill="FFFFFF"/>
+          <w:lang w:val="en-CA"/>
+        </w:rPr>
+        <w:t>s</w:t>
+      </w:r>
+      <w:r>
+        <w:rPr>
+          <w:rFonts w:ascii="Helvetica Neue" w:eastAsia="Times New Roman" w:hAnsi="Helvetica Neue" w:cs="Times New Roman"/>
+          <w:color w:val="3E3F3A"/>
+          <w:sz w:val="21"/>
+          <w:szCs w:val="21"/>
+          <w:shd w:val="clear" w:color="auto" w:fill="FFFFFF"/>
+          <w:lang w:val="en-CA"/>
+        </w:rPr>
+        <w:t xml:space="preserve">. A phylogenetic tree was created using </w:t>
+      </w:r>
+      <w:proofErr w:type="spellStart"/>
+      <w:r>
+        <w:rPr>
+          <w:rFonts w:ascii="Helvetica Neue" w:eastAsia="Times New Roman" w:hAnsi="Helvetica Neue" w:cs="Times New Roman"/>
+          <w:color w:val="3E3F3A"/>
+          <w:sz w:val="21"/>
+          <w:szCs w:val="21"/>
+          <w:shd w:val="clear" w:color="auto" w:fill="FFFFFF"/>
+          <w:lang w:val="en-CA"/>
+        </w:rPr>
+        <w:t>upgma</w:t>
+      </w:r>
+      <w:proofErr w:type="spellEnd"/>
+      <w:r>
+        <w:rPr>
+          <w:rFonts w:ascii="Helvetica Neue" w:eastAsia="Times New Roman" w:hAnsi="Helvetica Neue" w:cs="Times New Roman"/>
+          <w:color w:val="3E3F3A"/>
+          <w:sz w:val="21"/>
+          <w:szCs w:val="21"/>
+          <w:shd w:val="clear" w:color="auto" w:fill="FFFFFF"/>
+          <w:lang w:val="en-CA"/>
+        </w:rPr>
+        <w:t xml:space="preserve"> (R package </w:t>
+      </w:r>
+      <w:proofErr w:type="spellStart"/>
+      <w:r>
+        <w:rPr>
+          <w:rFonts w:ascii="Helvetica Neue" w:eastAsia="Times New Roman" w:hAnsi="Helvetica Neue" w:cs="Times New Roman"/>
+          <w:color w:val="3E3F3A"/>
+          <w:sz w:val="21"/>
+          <w:szCs w:val="21"/>
+          <w:shd w:val="clear" w:color="auto" w:fill="FFFFFF"/>
+          <w:lang w:val="en-CA"/>
+        </w:rPr>
+        <w:t>phangorn</w:t>
+      </w:r>
+      <w:proofErr w:type="spellEnd"/>
+      <w:r>
+        <w:rPr>
+          <w:rFonts w:ascii="Helvetica Neue" w:eastAsia="Times New Roman" w:hAnsi="Helvetica Neue" w:cs="Times New Roman"/>
+          <w:color w:val="3E3F3A"/>
+          <w:sz w:val="21"/>
+          <w:szCs w:val="21"/>
+          <w:shd w:val="clear" w:color="auto" w:fill="FFFFFF"/>
+          <w:lang w:val="en-CA"/>
+        </w:rPr>
+        <w:t xml:space="preserve"> v.2.2.0, </w:t>
+      </w:r>
+      <w:proofErr w:type="spellStart"/>
+      <w:r>
+        <w:rPr>
+          <w:rFonts w:ascii="Helvetica Neue" w:eastAsia="Times New Roman" w:hAnsi="Helvetica Neue" w:cs="Times New Roman"/>
+          <w:color w:val="3E3F3A"/>
+          <w:sz w:val="21"/>
+          <w:szCs w:val="21"/>
+          <w:shd w:val="clear" w:color="auto" w:fill="FFFFFF"/>
+          <w:lang w:val="en-CA"/>
+        </w:rPr>
+        <w:t>Schliep</w:t>
+      </w:r>
+      <w:proofErr w:type="spellEnd"/>
+      <w:r>
+        <w:rPr>
+          <w:rFonts w:ascii="Helvetica Neue" w:eastAsia="Times New Roman" w:hAnsi="Helvetica Neue" w:cs="Times New Roman"/>
+          <w:color w:val="3E3F3A"/>
+          <w:sz w:val="21"/>
+          <w:szCs w:val="21"/>
+          <w:shd w:val="clear" w:color="auto" w:fill="FFFFFF"/>
+          <w:lang w:val="en-CA"/>
+        </w:rPr>
+        <w:t xml:space="preserve"> 2011), and the resulting tree was imported into the </w:t>
+      </w:r>
+      <w:proofErr w:type="spellStart"/>
+      <w:r>
+        <w:rPr>
+          <w:rFonts w:ascii="Helvetica Neue" w:eastAsia="Times New Roman" w:hAnsi="Helvetica Neue" w:cs="Times New Roman"/>
+          <w:color w:val="3E3F3A"/>
+          <w:sz w:val="21"/>
+          <w:szCs w:val="21"/>
+          <w:shd w:val="clear" w:color="auto" w:fill="FFFFFF"/>
+          <w:lang w:val="en-CA"/>
+        </w:rPr>
+        <w:t>phyloseq</w:t>
+      </w:r>
+      <w:proofErr w:type="spellEnd"/>
+      <w:r>
+        <w:rPr>
+          <w:rFonts w:ascii="Helvetica Neue" w:eastAsia="Times New Roman" w:hAnsi="Helvetica Neue" w:cs="Times New Roman"/>
+          <w:color w:val="3E3F3A"/>
+          <w:sz w:val="21"/>
+          <w:szCs w:val="21"/>
+          <w:shd w:val="clear" w:color="auto" w:fill="FFFFFF"/>
+          <w:lang w:val="en-CA"/>
+        </w:rPr>
+        <w:t xml:space="preserve"> object before statistical analysis.</w:t>
+      </w:r>
+    </w:p>
+    <w:p>
+      <w:pPr>
+        <w:spacing w:line="480" w:lineRule="auto"/>
+        <w:rPr>
+          <w:rFonts w:ascii="Helvetica Neue" w:eastAsia="Times New Roman" w:hAnsi="Helvetica Neue" w:cs="Times New Roman"/>
+          <w:color w:val="3E3F3A"/>
+          <w:sz w:val="21"/>
+          <w:szCs w:val="21"/>
+          <w:shd w:val="clear" w:color="auto" w:fill="FFFFFF"/>
+          <w:lang w:val="en-CA"/>
+        </w:rPr>
+      </w:pPr>
+    </w:p>
+    <w:p>
+      <w:pPr>
+        <w:spacing w:line="480" w:lineRule="auto"/>
+        <w:rPr>
+          <w:rFonts w:ascii="Helvetica Neue" w:eastAsia="Times New Roman" w:hAnsi="Helvetica Neue" w:cs="Times New Roman"/>
+          <w:b/>
+          <w:color w:val="3E3F3A"/>
+          <w:sz w:val="21"/>
+          <w:szCs w:val="21"/>
+          <w:shd w:val="clear" w:color="auto" w:fill="FFFFFF"/>
+          <w:lang w:val="en-CA"/>
+        </w:rPr>
+      </w:pPr>
+      <w:r>
+        <w:rPr>
+          <w:rFonts w:ascii="Helvetica Neue" w:eastAsia="Times New Roman" w:hAnsi="Helvetica Neue" w:cs="Times New Roman"/>
+          <w:b/>
+          <w:color w:val="3E3F3A"/>
+          <w:sz w:val="21"/>
+          <w:szCs w:val="21"/>
+          <w:shd w:val="clear" w:color="auto" w:fill="FFFFFF"/>
+          <w:lang w:val="en-CA"/>
+        </w:rPr>
+        <w:t xml:space="preserve">Statistical Analysis </w:t>
+      </w:r>
+    </w:p>
+    <w:p>
+      <w:pPr>
+        <w:spacing w:line="480" w:lineRule="auto"/>
+        <w:rPr>
+          <w:rFonts w:ascii="Helvetica Neue" w:eastAsia="Times New Roman" w:hAnsi="Helvetica Neue" w:cs="Times New Roman"/>
+          <w:color w:val="3E3F3A"/>
+          <w:sz w:val="21"/>
+          <w:szCs w:val="21"/>
+          <w:shd w:val="clear" w:color="auto" w:fill="FFFFFF"/>
+          <w:lang w:val="en-CA"/>
+        </w:rPr>
+      </w:pPr>
+      <w:r>
+        <w:rPr>
+          <w:rFonts w:ascii="Helvetica Neue" w:eastAsia="Times New Roman" w:hAnsi="Helvetica Neue" w:cs="Times New Roman"/>
+          <w:color w:val="3E3F3A"/>
+          <w:sz w:val="21"/>
+          <w:szCs w:val="21"/>
+          <w:shd w:val="clear" w:color="auto" w:fill="FFFFFF"/>
+          <w:lang w:val="en-CA"/>
+        </w:rPr>
+        <w:t xml:space="preserve">Code </w:t>
+      </w:r>
+      <w:r>
+        <w:rPr>
+          <w:rFonts w:ascii="Helvetica Neue" w:eastAsia="Times New Roman" w:hAnsi="Helvetica Neue" w:cs="Times New Roman"/>
+          <w:color w:val="3E3F3A"/>
+          <w:sz w:val="21"/>
+          <w:szCs w:val="21"/>
+          <w:shd w:val="clear" w:color="auto" w:fill="FFFFFF"/>
+          <w:lang w:val="en-CA"/>
+        </w:rPr>
+        <w:t xml:space="preserve">for all analyses is </w:t>
+      </w:r>
+      <w:r>
+        <w:rPr>
+          <w:rFonts w:ascii="Helvetica Neue" w:eastAsia="Times New Roman" w:hAnsi="Helvetica Neue" w:cs="Times New Roman"/>
+          <w:color w:val="3E3F3A"/>
+          <w:sz w:val="21"/>
+          <w:szCs w:val="21"/>
+          <w:shd w:val="clear" w:color="auto" w:fill="FFFFFF"/>
+          <w:lang w:val="en-CA"/>
+        </w:rPr>
+        <w:t>avai</w:t>
+      </w:r>
+      <w:r>
+        <w:rPr>
+          <w:rFonts w:ascii="Helvetica Neue" w:eastAsia="Times New Roman" w:hAnsi="Helvetica Neue" w:cs="Times New Roman"/>
+          <w:color w:val="3E3F3A"/>
+          <w:sz w:val="21"/>
+          <w:szCs w:val="21"/>
+          <w:shd w:val="clear" w:color="auto" w:fill="FFFFFF"/>
+          <w:lang w:val="en-CA"/>
+        </w:rPr>
+        <w:t>la</w:t>
+      </w:r>
+      <w:r>
+        <w:rPr>
+          <w:rFonts w:ascii="Helvetica Neue" w:eastAsia="Times New Roman" w:hAnsi="Helvetica Neue" w:cs="Times New Roman"/>
+          <w:color w:val="3E3F3A"/>
+          <w:sz w:val="21"/>
+          <w:szCs w:val="21"/>
+          <w:shd w:val="clear" w:color="auto" w:fill="FFFFFF"/>
+          <w:lang w:val="en-CA"/>
+        </w:rPr>
+        <w:t xml:space="preserve">ble on </w:t>
+      </w:r>
+      <w:r>
+        <w:rPr>
+          <w:rFonts w:ascii="Helvetica Neue" w:eastAsia="Times New Roman" w:hAnsi="Helvetica Neue" w:cs="Times New Roman"/>
+          <w:color w:val="3E3F3A"/>
+          <w:sz w:val="21"/>
+          <w:szCs w:val="21"/>
+          <w:shd w:val="clear" w:color="auto" w:fill="FFFFFF"/>
+          <w:lang w:val="en-CA"/>
+        </w:rPr>
+        <w:t>GitHub (</w:t>
+      </w:r>
+      <w:r>
+        <w:rPr>
+          <w:rFonts w:ascii="Helvetica Neue" w:eastAsia="Times New Roman" w:hAnsi="Helvetica Neue" w:cs="Times New Roman"/>
+          <w:color w:val="3E3F3A"/>
+          <w:sz w:val="21"/>
+          <w:szCs w:val="21"/>
+          <w:shd w:val="clear" w:color="auto" w:fill="FFFFFF"/>
+          <w:lang w:val="en-CA"/>
+        </w:rPr>
+        <w:t>https://github.com/daniclaar/KI_Platy</w:t>
+      </w:r>
+      <w:r>
+        <w:rPr>
+          <w:rFonts w:ascii="Helvetica Neue" w:eastAsia="Times New Roman" w:hAnsi="Helvetica Neue" w:cs="Times New Roman"/>
+          <w:color w:val="3E3F3A"/>
+          <w:sz w:val="21"/>
+          <w:szCs w:val="21"/>
+          <w:shd w:val="clear" w:color="auto" w:fill="FFFFFF"/>
+          <w:lang w:val="en-CA"/>
+        </w:rPr>
+        <w:t>).</w:t>
+      </w:r>
+    </w:p>
+    <w:p>
+      <w:pPr>
+        <w:spacing w:line="480" w:lineRule="auto"/>
+        <w:rPr>
+          <w:rFonts w:ascii="Helvetica Neue" w:eastAsia="Times New Roman" w:hAnsi="Helvetica Neue" w:cs="Times New Roman"/>
+          <w:color w:val="3E3F3A"/>
+          <w:sz w:val="21"/>
+          <w:szCs w:val="21"/>
+          <w:shd w:val="clear" w:color="auto" w:fill="FFFFFF"/>
+          <w:lang w:val="en-CA"/>
+        </w:rPr>
+      </w:pPr>
+    </w:p>
+    <w:p>
+      <w:pPr>
+        <w:spacing w:line="480" w:lineRule="auto"/>
         <w:rPr>
           <w:rFonts w:ascii="Helvetica Neue" w:eastAsia="Times New Roman" w:hAnsi="Helvetica Neue" w:cs="Times New Roman"/>
           <w:i/>
@@ -6705,95 +7789,18 @@
           <w:shd w:val="clear" w:color="auto" w:fill="FFFFFF"/>
           <w:lang w:val="en-CA"/>
         </w:rPr>
-        <w:t xml:space="preserve">Symbiodinium </w:t>
-      </w:r>
-      <w:r>
-        <w:rPr>
-          <w:rFonts w:ascii="Helvetica Neue" w:eastAsia="Times New Roman" w:hAnsi="Helvetica Neue" w:cs="Times New Roman"/>
-          <w:color w:val="3E3F3A"/>
-          <w:sz w:val="21"/>
-          <w:szCs w:val="21"/>
-          <w:shd w:val="clear" w:color="auto" w:fill="FFFFFF"/>
-          <w:lang w:val="en-CA"/>
-        </w:rPr>
-        <w:t>sequences were named using a reference database</w:t>
-      </w:r>
-      <w:r>
-        <w:rPr>
-          <w:rFonts w:ascii="Helvetica Neue" w:eastAsia="Times New Roman" w:hAnsi="Helvetica Neue" w:cs="Times New Roman"/>
-          <w:color w:val="3E3F3A"/>
-          <w:sz w:val="21"/>
-          <w:szCs w:val="21"/>
-          <w:shd w:val="clear" w:color="auto" w:fill="FFFFFF"/>
-          <w:lang w:val="en-CA"/>
-        </w:rPr>
-        <w:t xml:space="preserve"> (Cunning et al 2015, Cunning et al 2017; reference database is </w:t>
-      </w:r>
-      <w:r>
-        <w:rPr>
-          <w:rFonts w:ascii="Helvetica Neue" w:eastAsia="Times New Roman" w:hAnsi="Helvetica Neue" w:cs="Times New Roman"/>
-          <w:color w:val="3E3F3A"/>
-          <w:sz w:val="21"/>
-          <w:szCs w:val="21"/>
-          <w:shd w:val="clear" w:color="auto" w:fill="FFFFFF"/>
-          <w:lang w:val="en-CA"/>
-        </w:rPr>
-        <w:t>archived</w:t>
-      </w:r>
-      <w:r>
-        <w:rPr>
-          <w:rFonts w:ascii="Helvetica Neue" w:eastAsia="Times New Roman" w:hAnsi="Helvetica Neue" w:cs="Times New Roman"/>
-          <w:color w:val="3E3F3A"/>
-          <w:sz w:val="21"/>
-          <w:szCs w:val="21"/>
-          <w:shd w:val="clear" w:color="auto" w:fill="FFFFFF"/>
-          <w:lang w:val="en-CA"/>
-        </w:rPr>
-        <w:t>, along with full bioinformatic pipeline</w:t>
-      </w:r>
-      <w:r>
-        <w:rPr>
-          <w:rFonts w:ascii="Helvetica Neue" w:eastAsia="Times New Roman" w:hAnsi="Helvetica Neue" w:cs="Times New Roman"/>
-          <w:color w:val="3E3F3A"/>
-          <w:sz w:val="21"/>
-          <w:szCs w:val="21"/>
-          <w:shd w:val="clear" w:color="auto" w:fill="FFFFFF"/>
-          <w:lang w:val="en-CA"/>
-        </w:rPr>
-        <w:t xml:space="preserve"> at </w:t>
-      </w:r>
-      <w:r>
-        <w:rPr>
-          <w:rFonts w:ascii="Helvetica Neue" w:eastAsia="Times New Roman" w:hAnsi="Helvetica Neue" w:cs="Times New Roman"/>
-          <w:color w:val="3E3F3A"/>
-          <w:sz w:val="21"/>
-          <w:szCs w:val="21"/>
-          <w:shd w:val="clear" w:color="auto" w:fill="FFFFFF"/>
-          <w:lang w:val="en-CA"/>
-        </w:rPr>
-        <w:t>https://github.com/daniclaar/KI_Platy</w:t>
-      </w:r>
-      <w:r>
-        <w:rPr>
-          <w:rFonts w:ascii="Helvetica Neue" w:eastAsia="Times New Roman" w:hAnsi="Helvetica Neue" w:cs="Times New Roman"/>
-          <w:color w:val="3E3F3A"/>
-          <w:sz w:val="21"/>
-          <w:szCs w:val="21"/>
-          <w:shd w:val="clear" w:color="auto" w:fill="FFFFFF"/>
-          <w:lang w:val="en-CA"/>
-        </w:rPr>
-        <w:t>)</w:t>
-      </w:r>
-      <w:r>
-        <w:rPr>
-          <w:rFonts w:ascii="Helvetica Neue" w:eastAsia="Times New Roman" w:hAnsi="Helvetica Neue" w:cs="Times New Roman"/>
-          <w:color w:val="3E3F3A"/>
-          <w:sz w:val="21"/>
-          <w:szCs w:val="21"/>
-          <w:shd w:val="clear" w:color="auto" w:fill="FFFFFF"/>
-          <w:lang w:val="en-CA"/>
-        </w:rPr>
-        <w:t xml:space="preserve">. </w:t>
+      </w:pPr>
+      <w:r>
+        <w:rPr>
+          <w:rFonts w:ascii="Helvetica Neue" w:eastAsia="Times New Roman" w:hAnsi="Helvetica Neue" w:cs="Times New Roman"/>
+          <w:i/>
+          <w:color w:val="3E3F3A"/>
+          <w:sz w:val="21"/>
+          <w:szCs w:val="21"/>
+          <w:shd w:val="clear" w:color="auto" w:fill="FFFFFF"/>
+          <w:lang w:val="en-CA"/>
+        </w:rPr>
+        <w:t>Symbiodinium clade summary</w:t>
       </w:r>
     </w:p>
     <w:p>
@@ -6808,6 +7815,108 @@
           <w:lang w:val="en-CA"/>
         </w:rPr>
       </w:pPr>
+      <w:r>
+        <w:rPr>
+          <w:rFonts w:ascii="Helvetica Neue" w:eastAsia="Times New Roman" w:hAnsi="Helvetica Neue" w:cs="Times New Roman"/>
+          <w:color w:val="3E3F3A"/>
+          <w:sz w:val="21"/>
+          <w:szCs w:val="21"/>
+          <w:shd w:val="clear" w:color="auto" w:fill="FFFFFF"/>
+          <w:lang w:val="en-CA"/>
+        </w:rPr>
+        <w:t xml:space="preserve">Sequences were summarized to show overall clade abundance across the coral populations by calculating the percent of sequences for each sampling date that were identified as </w:t>
+      </w:r>
+      <w:r>
+        <w:rPr>
+          <w:rFonts w:ascii="Helvetica Neue" w:eastAsia="Times New Roman" w:hAnsi="Helvetica Neue" w:cs="Times New Roman"/>
+          <w:i/>
+          <w:color w:val="3E3F3A"/>
+          <w:sz w:val="21"/>
+          <w:szCs w:val="21"/>
+          <w:shd w:val="clear" w:color="auto" w:fill="FFFFFF"/>
+          <w:lang w:val="en-CA"/>
+        </w:rPr>
+        <w:t>Symbiodinium</w:t>
+      </w:r>
+      <w:r>
+        <w:rPr>
+          <w:rFonts w:ascii="Helvetica Neue" w:eastAsia="Times New Roman" w:hAnsi="Helvetica Neue" w:cs="Times New Roman"/>
+          <w:color w:val="3E3F3A"/>
+          <w:sz w:val="21"/>
+          <w:szCs w:val="21"/>
+          <w:shd w:val="clear" w:color="auto" w:fill="FFFFFF"/>
+          <w:lang w:val="en-CA"/>
+        </w:rPr>
+        <w:t xml:space="preserve"> clades A, C, D, and G. Not all corals were sampled at all time points, and new corals were sampled when previous corals died.  Thus, changes in the percent of sequences for each </w:t>
+      </w:r>
+      <w:r>
+        <w:rPr>
+          <w:rFonts w:ascii="Helvetica Neue" w:eastAsia="Times New Roman" w:hAnsi="Helvetica Neue" w:cs="Times New Roman"/>
+          <w:i/>
+          <w:color w:val="3E3F3A"/>
+          <w:sz w:val="21"/>
+          <w:szCs w:val="21"/>
+          <w:shd w:val="clear" w:color="auto" w:fill="FFFFFF"/>
+          <w:lang w:val="en-CA"/>
+        </w:rPr>
+        <w:t>Symbiodinium</w:t>
+      </w:r>
+      <w:r>
+        <w:rPr>
+          <w:rFonts w:ascii="Helvetica Neue" w:eastAsia="Times New Roman" w:hAnsi="Helvetica Neue" w:cs="Times New Roman"/>
+          <w:color w:val="3E3F3A"/>
+          <w:sz w:val="21"/>
+          <w:szCs w:val="21"/>
+          <w:shd w:val="clear" w:color="auto" w:fill="FFFFFF"/>
+          <w:lang w:val="en-CA"/>
+        </w:rPr>
+        <w:t xml:space="preserve"> clade (Fig 2) can be due to either changes in </w:t>
+      </w:r>
+      <w:r>
+        <w:rPr>
+          <w:rFonts w:ascii="Helvetica Neue" w:eastAsia="Times New Roman" w:hAnsi="Helvetica Neue" w:cs="Times New Roman"/>
+          <w:i/>
+          <w:color w:val="3E3F3A"/>
+          <w:sz w:val="21"/>
+          <w:szCs w:val="21"/>
+          <w:shd w:val="clear" w:color="auto" w:fill="FFFFFF"/>
+          <w:lang w:val="en-CA"/>
+        </w:rPr>
+        <w:t>Symbiodinium</w:t>
+      </w:r>
+      <w:r>
+        <w:rPr>
+          <w:rFonts w:ascii="Helvetica Neue" w:eastAsia="Times New Roman" w:hAnsi="Helvetica Neue" w:cs="Times New Roman"/>
+          <w:color w:val="3E3F3A"/>
+          <w:sz w:val="21"/>
+          <w:szCs w:val="21"/>
+          <w:shd w:val="clear" w:color="auto" w:fill="FFFFFF"/>
+          <w:lang w:val="en-CA"/>
+        </w:rPr>
+        <w:t xml:space="preserve"> communities associated with </w:t>
+      </w:r>
+      <w:r>
+        <w:rPr>
+          <w:rFonts w:ascii="Helvetica Neue" w:eastAsia="Times New Roman" w:hAnsi="Helvetica Neue" w:cs="Times New Roman"/>
+          <w:color w:val="3E3F3A"/>
+          <w:sz w:val="21"/>
+          <w:szCs w:val="21"/>
+          <w:shd w:val="clear" w:color="auto" w:fill="FFFFFF"/>
+          <w:lang w:val="en-CA"/>
+        </w:rPr>
+        <w:t>individual</w:t>
+      </w:r>
+      <w:r>
+        <w:rPr>
+          <w:rFonts w:ascii="Helvetica Neue" w:eastAsia="Times New Roman" w:hAnsi="Helvetica Neue" w:cs="Times New Roman"/>
+          <w:color w:val="3E3F3A"/>
+          <w:sz w:val="21"/>
+          <w:szCs w:val="21"/>
+          <w:shd w:val="clear" w:color="auto" w:fill="FFFFFF"/>
+          <w:lang w:val="en-CA"/>
+        </w:rPr>
+        <w:t xml:space="preserve"> coral colonies or due to selective mortality during the bleaching event. </w:t>
+      </w:r>
     </w:p>
     <w:p>
       <w:pPr>
@@ -6821,320 +7930,6 @@
           <w:lang w:val="en-CA"/>
         </w:rPr>
       </w:pPr>
-      <w:r>
-        <w:rPr>
-          <w:rFonts w:ascii="Helvetica Neue" w:eastAsia="Times New Roman" w:hAnsi="Helvetica Neue" w:cs="Times New Roman"/>
-          <w:color w:val="3E3F3A"/>
-          <w:sz w:val="21"/>
-          <w:szCs w:val="21"/>
-          <w:shd w:val="clear" w:color="auto" w:fill="FFFFFF"/>
-          <w:lang w:val="en-CA"/>
-        </w:rPr>
-        <w:t xml:space="preserve">The </w:t>
-      </w:r>
-      <w:proofErr w:type="spellStart"/>
-      <w:r>
-        <w:rPr>
-          <w:rFonts w:ascii="Helvetica Neue" w:eastAsia="Times New Roman" w:hAnsi="Helvetica Neue" w:cs="Times New Roman"/>
-          <w:color w:val="3E3F3A"/>
-          <w:sz w:val="21"/>
-          <w:szCs w:val="21"/>
-          <w:shd w:val="clear" w:color="auto" w:fill="FFFFFF"/>
-          <w:lang w:val="en-CA"/>
-        </w:rPr>
-        <w:t>Phyloseq</w:t>
-      </w:r>
-      <w:proofErr w:type="spellEnd"/>
-      <w:r>
-        <w:rPr>
-          <w:rFonts w:ascii="Helvetica Neue" w:eastAsia="Times New Roman" w:hAnsi="Helvetica Neue" w:cs="Times New Roman"/>
-          <w:color w:val="3E3F3A"/>
-          <w:sz w:val="21"/>
-          <w:szCs w:val="21"/>
-          <w:shd w:val="clear" w:color="auto" w:fill="FFFFFF"/>
-          <w:lang w:val="en-CA"/>
-        </w:rPr>
-        <w:t xml:space="preserve"> package [@McMurdie2013-hf] in R was used to store and analyze OTU tables, taxonomic information, and sample metadata. The </w:t>
-      </w:r>
-      <w:proofErr w:type="spellStart"/>
-      <w:r>
-        <w:rPr>
-          <w:rFonts w:ascii="Helvetica Neue" w:eastAsia="Times New Roman" w:hAnsi="Helvetica Neue" w:cs="Times New Roman"/>
-          <w:color w:val="3E3F3A"/>
-          <w:sz w:val="21"/>
-          <w:szCs w:val="21"/>
-          <w:shd w:val="clear" w:color="auto" w:fill="FFFFFF"/>
-          <w:lang w:val="en-CA"/>
-        </w:rPr>
-        <w:t>phyloseq</w:t>
-      </w:r>
-      <w:proofErr w:type="spellEnd"/>
-      <w:r>
-        <w:rPr>
-          <w:rFonts w:ascii="Helvetica Neue" w:eastAsia="Times New Roman" w:hAnsi="Helvetica Neue" w:cs="Times New Roman"/>
-          <w:color w:val="3E3F3A"/>
-          <w:sz w:val="21"/>
-          <w:szCs w:val="21"/>
-          <w:shd w:val="clear" w:color="auto" w:fill="FFFFFF"/>
-          <w:lang w:val="en-CA"/>
-        </w:rPr>
-        <w:t xml:space="preserve"> object was filtered to remove OTUs observed &lt;</w:t>
-      </w:r>
-      <w:r>
-        <w:rPr>
-          <w:rFonts w:ascii="Helvetica Neue" w:eastAsia="Times New Roman" w:hAnsi="Helvetica Neue" w:cs="Times New Roman"/>
-          <w:color w:val="3E3F3A"/>
-          <w:sz w:val="21"/>
-          <w:szCs w:val="21"/>
-          <w:shd w:val="clear" w:color="auto" w:fill="FFFFFF"/>
-          <w:lang w:val="en-CA"/>
-        </w:rPr>
-        <w:t>5</w:t>
-      </w:r>
-      <w:r>
-        <w:rPr>
-          <w:rFonts w:ascii="Helvetica Neue" w:eastAsia="Times New Roman" w:hAnsi="Helvetica Neue" w:cs="Times New Roman"/>
-          <w:color w:val="3E3F3A"/>
-          <w:sz w:val="21"/>
-          <w:szCs w:val="21"/>
-          <w:shd w:val="clear" w:color="auto" w:fill="FFFFFF"/>
-          <w:lang w:val="en-CA"/>
-        </w:rPr>
-        <w:t xml:space="preserve"> times</w:t>
-      </w:r>
-      <w:r>
-        <w:rPr>
-          <w:rFonts w:ascii="Helvetica Neue" w:eastAsia="Times New Roman" w:hAnsi="Helvetica Neue" w:cs="Times New Roman"/>
-          <w:color w:val="3E3F3A"/>
-          <w:sz w:val="21"/>
-          <w:szCs w:val="21"/>
-          <w:shd w:val="clear" w:color="auto" w:fill="FFFFFF"/>
-          <w:lang w:val="en-CA"/>
-        </w:rPr>
-        <w:t xml:space="preserve"> (</w:t>
-      </w:r>
-      <w:r>
-        <w:rPr>
-          <w:rFonts w:ascii="Helvetica Neue" w:eastAsia="Times New Roman" w:hAnsi="Helvetica Neue" w:cs="Times New Roman"/>
-          <w:color w:val="3E3F3A"/>
-          <w:sz w:val="21"/>
-          <w:szCs w:val="21"/>
-          <w:shd w:val="clear" w:color="auto" w:fill="FFFFFF"/>
-          <w:lang w:val="en-CA"/>
-        </w:rPr>
-        <w:t xml:space="preserve">n=33 OTUs removed and n=114 </w:t>
-      </w:r>
-      <w:r>
-        <w:rPr>
-          <w:rFonts w:ascii="Helvetica Neue" w:eastAsia="Times New Roman" w:hAnsi="Helvetica Neue" w:cs="Times New Roman"/>
-          <w:color w:val="3E3F3A"/>
-          <w:sz w:val="21"/>
-          <w:szCs w:val="21"/>
-          <w:shd w:val="clear" w:color="auto" w:fill="FFFFFF"/>
-          <w:lang w:val="en-CA"/>
-        </w:rPr>
-        <w:t>kept</w:t>
-      </w:r>
-      <w:r>
-        <w:rPr>
-          <w:rFonts w:ascii="Helvetica Neue" w:eastAsia="Times New Roman" w:hAnsi="Helvetica Neue" w:cs="Times New Roman"/>
-          <w:color w:val="3E3F3A"/>
-          <w:sz w:val="21"/>
-          <w:szCs w:val="21"/>
-          <w:shd w:val="clear" w:color="auto" w:fill="FFFFFF"/>
-          <w:lang w:val="en-CA"/>
-        </w:rPr>
-        <w:t xml:space="preserve">). The </w:t>
-      </w:r>
-      <w:proofErr w:type="spellStart"/>
-      <w:r>
-        <w:rPr>
-          <w:rFonts w:ascii="Helvetica Neue" w:eastAsia="Times New Roman" w:hAnsi="Helvetica Neue" w:cs="Times New Roman"/>
-          <w:color w:val="3E3F3A"/>
-          <w:sz w:val="21"/>
-          <w:szCs w:val="21"/>
-          <w:shd w:val="clear" w:color="auto" w:fill="FFFFFF"/>
-          <w:lang w:val="en-CA"/>
-        </w:rPr>
-        <w:t>phyloseq</w:t>
-      </w:r>
-      <w:proofErr w:type="spellEnd"/>
-      <w:r>
-        <w:rPr>
-          <w:rFonts w:ascii="Helvetica Neue" w:eastAsia="Times New Roman" w:hAnsi="Helvetica Neue" w:cs="Times New Roman"/>
-          <w:color w:val="3E3F3A"/>
-          <w:sz w:val="21"/>
-          <w:szCs w:val="21"/>
-          <w:shd w:val="clear" w:color="auto" w:fill="FFFFFF"/>
-          <w:lang w:val="en-CA"/>
-        </w:rPr>
-        <w:t xml:space="preserve"> object was further filtered to remove samples with very low sequence abundance</w:t>
-      </w:r>
-      <w:r>
-        <w:rPr>
-          <w:rFonts w:ascii="Helvetica Neue" w:eastAsia="Times New Roman" w:hAnsi="Helvetica Neue" w:cs="Times New Roman"/>
-          <w:color w:val="3E3F3A"/>
-          <w:sz w:val="21"/>
-          <w:szCs w:val="21"/>
-          <w:shd w:val="clear" w:color="auto" w:fill="FFFFFF"/>
-          <w:lang w:val="en-CA"/>
-        </w:rPr>
-        <w:t>s due to amplification issues</w:t>
-      </w:r>
-      <w:r>
-        <w:rPr>
-          <w:rFonts w:ascii="Helvetica Neue" w:eastAsia="Times New Roman" w:hAnsi="Helvetica Neue" w:cs="Times New Roman"/>
-          <w:color w:val="3E3F3A"/>
-          <w:sz w:val="21"/>
-          <w:szCs w:val="21"/>
-          <w:shd w:val="clear" w:color="auto" w:fill="FFFFFF"/>
-          <w:lang w:val="en-CA"/>
-        </w:rPr>
-        <w:t xml:space="preserve"> (&lt;200 sequences,</w:t>
-      </w:r>
-      <w:r>
-        <w:rPr>
-          <w:rFonts w:ascii="Helvetica Neue" w:eastAsia="Times New Roman" w:hAnsi="Helvetica Neue" w:cs="Times New Roman"/>
-          <w:color w:val="3E3F3A"/>
-          <w:sz w:val="21"/>
-          <w:szCs w:val="21"/>
-          <w:shd w:val="clear" w:color="auto" w:fill="FFFFFF"/>
-          <w:lang w:val="en-CA"/>
-        </w:rPr>
-        <w:t xml:space="preserve"> n=27 samples removed and n=262</w:t>
-      </w:r>
-      <w:r>
-        <w:rPr>
-          <w:rFonts w:ascii="Helvetica Neue" w:eastAsia="Times New Roman" w:hAnsi="Helvetica Neue" w:cs="Times New Roman"/>
-          <w:color w:val="3E3F3A"/>
-          <w:sz w:val="21"/>
-          <w:szCs w:val="21"/>
-          <w:shd w:val="clear" w:color="auto" w:fill="FFFFFF"/>
-          <w:lang w:val="en-CA"/>
-        </w:rPr>
-        <w:t xml:space="preserve"> ke</w:t>
-      </w:r>
-      <w:r>
-        <w:rPr>
-          <w:rFonts w:ascii="Helvetica Neue" w:eastAsia="Times New Roman" w:hAnsi="Helvetica Neue" w:cs="Times New Roman"/>
-          <w:color w:val="3E3F3A"/>
-          <w:sz w:val="21"/>
-          <w:szCs w:val="21"/>
-          <w:shd w:val="clear" w:color="auto" w:fill="FFFFFF"/>
-          <w:lang w:val="en-CA"/>
-        </w:rPr>
-        <w:t>pt). In 262</w:t>
-      </w:r>
-      <w:r>
-        <w:rPr>
-          <w:rFonts w:ascii="Helvetica Neue" w:eastAsia="Times New Roman" w:hAnsi="Helvetica Neue" w:cs="Times New Roman"/>
-          <w:color w:val="3E3F3A"/>
-          <w:sz w:val="21"/>
-          <w:szCs w:val="21"/>
-          <w:shd w:val="clear" w:color="auto" w:fill="FFFFFF"/>
-          <w:lang w:val="en-CA"/>
-        </w:rPr>
-        <w:t xml:space="preserve"> coral samples, </w:t>
-      </w:r>
-      <w:r>
-        <w:rPr>
-          <w:rFonts w:ascii="Helvetica Neue" w:eastAsia="Times New Roman" w:hAnsi="Helvetica Neue" w:cs="Times New Roman"/>
-          <w:color w:val="3E3F3A"/>
-          <w:sz w:val="21"/>
-          <w:szCs w:val="21"/>
-          <w:shd w:val="clear" w:color="auto" w:fill="FFFFFF"/>
-          <w:lang w:val="en-CA"/>
-        </w:rPr>
-        <w:t>there were a total of</w:t>
-      </w:r>
-      <w:r>
-        <w:rPr>
-          <w:rFonts w:ascii="Helvetica Neue" w:eastAsia="Times New Roman" w:hAnsi="Helvetica Neue" w:cs="Times New Roman"/>
-          <w:color w:val="3E3F3A"/>
-          <w:sz w:val="21"/>
-          <w:szCs w:val="21"/>
-          <w:shd w:val="clear" w:color="auto" w:fill="FFFFFF"/>
-          <w:lang w:val="en-CA"/>
-        </w:rPr>
-        <w:t xml:space="preserve"> </w:t>
-      </w:r>
-      <w:r>
-        <w:rPr>
-          <w:rFonts w:ascii="Helvetica Neue" w:eastAsia="Times New Roman" w:hAnsi="Helvetica Neue" w:cs="Times New Roman"/>
-          <w:color w:val="3E3F3A"/>
-          <w:sz w:val="21"/>
-          <w:szCs w:val="21"/>
-          <w:shd w:val="clear" w:color="auto" w:fill="FFFFFF"/>
-          <w:lang w:val="en-CA"/>
-        </w:rPr>
-        <w:t>1</w:t>
-      </w:r>
-      <w:r>
-        <w:rPr>
-          <w:rFonts w:ascii="Helvetica Neue" w:eastAsia="Times New Roman" w:hAnsi="Helvetica Neue" w:cs="Times New Roman"/>
-          <w:color w:val="3E3F3A"/>
-          <w:sz w:val="21"/>
-          <w:szCs w:val="21"/>
-          <w:shd w:val="clear" w:color="auto" w:fill="FFFFFF"/>
-          <w:lang w:val="en-CA"/>
-        </w:rPr>
-        <w:t>,</w:t>
-      </w:r>
-      <w:r>
-        <w:rPr>
-          <w:rFonts w:ascii="Helvetica Neue" w:eastAsia="Times New Roman" w:hAnsi="Helvetica Neue" w:cs="Times New Roman"/>
-          <w:color w:val="3E3F3A"/>
-          <w:sz w:val="21"/>
-          <w:szCs w:val="21"/>
-          <w:shd w:val="clear" w:color="auto" w:fill="FFFFFF"/>
-          <w:lang w:val="en-CA"/>
-        </w:rPr>
-        <w:t>977</w:t>
-      </w:r>
-      <w:r>
-        <w:rPr>
-          <w:rFonts w:ascii="Helvetica Neue" w:eastAsia="Times New Roman" w:hAnsi="Helvetica Neue" w:cs="Times New Roman"/>
-          <w:color w:val="3E3F3A"/>
-          <w:sz w:val="21"/>
-          <w:szCs w:val="21"/>
-          <w:shd w:val="clear" w:color="auto" w:fill="FFFFFF"/>
-          <w:lang w:val="en-CA"/>
-        </w:rPr>
-        <w:t>,</w:t>
-      </w:r>
-      <w:r>
-        <w:rPr>
-          <w:rFonts w:ascii="Helvetica Neue" w:eastAsia="Times New Roman" w:hAnsi="Helvetica Neue" w:cs="Times New Roman"/>
-          <w:color w:val="3E3F3A"/>
-          <w:sz w:val="21"/>
-          <w:szCs w:val="21"/>
-          <w:shd w:val="clear" w:color="auto" w:fill="FFFFFF"/>
-          <w:lang w:val="en-CA"/>
-        </w:rPr>
-        <w:t>124</w:t>
-      </w:r>
-      <w:r>
-        <w:rPr>
-          <w:rFonts w:ascii="Helvetica Neue" w:eastAsia="Times New Roman" w:hAnsi="Helvetica Neue" w:cs="Times New Roman"/>
-          <w:color w:val="3E3F3A"/>
-          <w:sz w:val="21"/>
-          <w:szCs w:val="21"/>
-          <w:shd w:val="clear" w:color="auto" w:fill="FFFFFF"/>
-          <w:lang w:val="en-CA"/>
-        </w:rPr>
-        <w:t xml:space="preserve"> </w:t>
-      </w:r>
-      <w:r>
-        <w:rPr>
-          <w:rFonts w:ascii="Helvetica Neue" w:eastAsia="Times New Roman" w:hAnsi="Helvetica Neue" w:cs="Times New Roman"/>
-          <w:color w:val="3E3F3A"/>
-          <w:sz w:val="21"/>
-          <w:szCs w:val="21"/>
-          <w:shd w:val="clear" w:color="auto" w:fill="FFFFFF"/>
-          <w:lang w:val="en-CA"/>
-        </w:rPr>
-        <w:t xml:space="preserve">sequences after quality filtering. </w:t>
-      </w:r>
     </w:p>
     <w:p>
       <w:pPr>
@@ -7149,29 +7944,33 @@
           <w:lang w:val="en-CA"/>
         </w:rPr>
       </w:pPr>
+      <w:r>
+        <w:rPr>
+          <w:rFonts w:ascii="Helvetica Neue" w:eastAsia="Times New Roman" w:hAnsi="Helvetica Neue" w:cs="Times New Roman"/>
+          <w:i/>
+          <w:color w:val="3E3F3A"/>
+          <w:sz w:val="21"/>
+          <w:szCs w:val="21"/>
+          <w:shd w:val="clear" w:color="auto" w:fill="FFFFFF"/>
+          <w:lang w:val="en-CA"/>
+        </w:rPr>
+        <w:t>Constrained ordination</w:t>
+      </w:r>
     </w:p>
     <w:p>
       <w:pPr>
         <w:spacing w:line="480" w:lineRule="auto"/>
-        <w:rPr>
-          <w:rFonts w:ascii="Helvetica Neue" w:eastAsia="Times New Roman" w:hAnsi="Helvetica Neue" w:cs="Times New Roman"/>
-          <w:color w:val="3E3F3A"/>
-          <w:sz w:val="21"/>
-          <w:szCs w:val="21"/>
-          <w:shd w:val="clear" w:color="auto" w:fill="FFFFFF"/>
-          <w:lang w:val="en-CA"/>
-        </w:rPr>
-      </w:pPr>
-      <w:r>
-        <w:rPr>
-          <w:rFonts w:ascii="Helvetica Neue" w:eastAsia="Times New Roman" w:hAnsi="Helvetica Neue" w:cs="Times New Roman"/>
-          <w:color w:val="3E3F3A"/>
-          <w:sz w:val="21"/>
-          <w:szCs w:val="21"/>
-          <w:shd w:val="clear" w:color="auto" w:fill="FFFFFF"/>
-          <w:lang w:val="en-CA"/>
-        </w:rPr>
-        <w:t>A</w:t>
+      </w:pPr>
+      <w:r>
+        <w:rPr>
+          <w:rFonts w:ascii="Helvetica Neue" w:eastAsia="Times New Roman" w:hAnsi="Helvetica Neue" w:cs="Times New Roman"/>
+          <w:color w:val="3E3F3A"/>
+          <w:sz w:val="21"/>
+          <w:szCs w:val="21"/>
+          <w:shd w:val="clear" w:color="auto" w:fill="FFFFFF"/>
+          <w:lang w:val="en-CA"/>
+        </w:rPr>
+        <w:t xml:space="preserve">To assess the factors driving differences among </w:t>
       </w:r>
       <w:r>
         <w:rPr>
@@ -7183,498 +7982,20 @@
           <w:shd w:val="clear" w:color="auto" w:fill="FFFFFF"/>
           <w:lang w:val="en-CA"/>
         </w:rPr>
-        <w:t xml:space="preserve"> Symbiodinium</w:t>
-      </w:r>
-      <w:r>
-        <w:rPr>
-          <w:rFonts w:ascii="Helvetica Neue" w:eastAsia="Times New Roman" w:hAnsi="Helvetica Neue" w:cs="Times New Roman"/>
-          <w:color w:val="3E3F3A"/>
-          <w:sz w:val="21"/>
-          <w:szCs w:val="21"/>
-          <w:shd w:val="clear" w:color="auto" w:fill="FFFFFF"/>
-          <w:lang w:val="en-CA"/>
-        </w:rPr>
-        <w:t xml:space="preserve"> phylogenetic tree was built by aligning ITS</w:t>
-      </w:r>
-      <w:r>
-        <w:rPr>
-          <w:rFonts w:ascii="Helvetica Neue" w:eastAsia="Times New Roman" w:hAnsi="Helvetica Neue" w:cs="Times New Roman"/>
-          <w:color w:val="3E3F3A"/>
-          <w:sz w:val="21"/>
-          <w:szCs w:val="21"/>
-          <w:shd w:val="clear" w:color="auto" w:fill="FFFFFF"/>
-          <w:lang w:val="en-CA"/>
-        </w:rPr>
-        <w:t>-</w:t>
-      </w:r>
-      <w:r>
-        <w:rPr>
-          <w:rFonts w:ascii="Helvetica Neue" w:eastAsia="Times New Roman" w:hAnsi="Helvetica Neue" w:cs="Times New Roman"/>
-          <w:color w:val="3E3F3A"/>
-          <w:sz w:val="21"/>
-          <w:szCs w:val="21"/>
-          <w:shd w:val="clear" w:color="auto" w:fill="FFFFFF"/>
-          <w:lang w:val="en-CA"/>
-        </w:rPr>
-        <w:t xml:space="preserve">2 sequences from each clade separately (align_seqs.py from QIIME, </w:t>
-      </w:r>
-      <w:proofErr w:type="spellStart"/>
-      <w:r>
-        <w:rPr>
-          <w:rFonts w:ascii="Helvetica Neue" w:eastAsia="Times New Roman" w:hAnsi="Helvetica Neue" w:cs="Times New Roman"/>
-          <w:color w:val="3E3F3A"/>
-          <w:sz w:val="21"/>
-          <w:szCs w:val="21"/>
-          <w:shd w:val="clear" w:color="auto" w:fill="FFFFFF"/>
-          <w:lang w:val="en-CA"/>
-        </w:rPr>
-        <w:t>Caporaso</w:t>
-      </w:r>
-      <w:proofErr w:type="spellEnd"/>
-      <w:r>
-        <w:rPr>
-          <w:rFonts w:ascii="Helvetica Neue" w:eastAsia="Times New Roman" w:hAnsi="Helvetica Neue" w:cs="Times New Roman"/>
-          <w:color w:val="3E3F3A"/>
-          <w:sz w:val="21"/>
-          <w:szCs w:val="21"/>
-          <w:shd w:val="clear" w:color="auto" w:fill="FFFFFF"/>
-          <w:lang w:val="en-CA"/>
-        </w:rPr>
-        <w:t xml:space="preserve"> et al 2011</w:t>
-      </w:r>
-      <w:r>
-        <w:rPr>
-          <w:rFonts w:ascii="Helvetica Neue" w:eastAsia="Times New Roman" w:hAnsi="Helvetica Neue" w:cs="Times New Roman"/>
-          <w:color w:val="3E3F3A"/>
-          <w:sz w:val="21"/>
-          <w:szCs w:val="21"/>
-          <w:shd w:val="clear" w:color="auto" w:fill="FFFFFF"/>
-          <w:lang w:val="en-CA"/>
-        </w:rPr>
-        <w:t>) using muscle (</w:t>
-      </w:r>
-      <w:r>
-        <w:rPr>
-          <w:rFonts w:ascii="Helvetica Neue" w:eastAsia="Times New Roman" w:hAnsi="Helvetica Neue" w:cs="Times New Roman"/>
-          <w:color w:val="3E3F3A"/>
-          <w:sz w:val="21"/>
-          <w:szCs w:val="21"/>
-          <w:shd w:val="clear" w:color="auto" w:fill="FFFFFF"/>
-          <w:lang w:val="en-CA"/>
-        </w:rPr>
-        <w:t>Edgar, 2004</w:t>
-      </w:r>
-      <w:r>
-        <w:rPr>
-          <w:rFonts w:ascii="Helvetica Neue" w:eastAsia="Times New Roman" w:hAnsi="Helvetica Neue" w:cs="Times New Roman"/>
-          <w:color w:val="3E3F3A"/>
-          <w:sz w:val="21"/>
-          <w:szCs w:val="21"/>
-          <w:shd w:val="clear" w:color="auto" w:fill="FFFFFF"/>
-          <w:lang w:val="en-CA"/>
-        </w:rPr>
-        <w:t xml:space="preserve">). After sequences were aligned within each clade, </w:t>
-      </w:r>
-      <w:r>
-        <w:rPr>
-          <w:rFonts w:ascii="Helvetica Neue" w:eastAsia="Times New Roman" w:hAnsi="Helvetica Neue" w:cs="Times New Roman"/>
-          <w:color w:val="3E3F3A"/>
-          <w:sz w:val="21"/>
-          <w:szCs w:val="21"/>
-          <w:shd w:val="clear" w:color="auto" w:fill="FFFFFF"/>
-          <w:lang w:val="en-CA"/>
-        </w:rPr>
-        <w:t xml:space="preserve">a distance matrix encompassing all sequences was created using </w:t>
-      </w:r>
-      <w:r>
-        <w:rPr>
-          <w:rFonts w:ascii="Helvetica Neue" w:eastAsia="Times New Roman" w:hAnsi="Helvetica Neue" w:cs="Times New Roman"/>
-          <w:color w:val="3E3F3A"/>
-          <w:sz w:val="21"/>
-          <w:szCs w:val="21"/>
-          <w:shd w:val="clear" w:color="auto" w:fill="FFFFFF"/>
-          <w:lang w:val="en-CA"/>
-        </w:rPr>
-        <w:t>nr</w:t>
-      </w:r>
-      <w:r>
-        <w:rPr>
-          <w:rFonts w:ascii="Helvetica Neue" w:eastAsia="Times New Roman" w:hAnsi="Helvetica Neue" w:cs="Times New Roman"/>
-          <w:color w:val="3E3F3A"/>
-          <w:sz w:val="21"/>
-          <w:szCs w:val="21"/>
-          <w:shd w:val="clear" w:color="auto" w:fill="FFFFFF"/>
-          <w:lang w:val="en-CA"/>
-        </w:rPr>
-        <w:t>28s</w:t>
-      </w:r>
-      <w:r>
-        <w:rPr>
-          <w:rFonts w:ascii="Helvetica Neue" w:eastAsia="Times New Roman" w:hAnsi="Helvetica Neue" w:cs="Times New Roman"/>
-          <w:color w:val="3E3F3A"/>
-          <w:sz w:val="21"/>
-          <w:szCs w:val="21"/>
-          <w:shd w:val="clear" w:color="auto" w:fill="FFFFFF"/>
-          <w:lang w:val="en-CA"/>
-        </w:rPr>
-        <w:t>-rDNA distances</w:t>
-      </w:r>
-      <w:r>
-        <w:rPr>
-          <w:rFonts w:ascii="Helvetica Neue" w:eastAsia="Times New Roman" w:hAnsi="Helvetica Neue" w:cs="Times New Roman"/>
-          <w:color w:val="3E3F3A"/>
-          <w:sz w:val="21"/>
-          <w:szCs w:val="21"/>
-          <w:shd w:val="clear" w:color="auto" w:fill="FFFFFF"/>
-          <w:lang w:val="en-CA"/>
-        </w:rPr>
-        <w:t xml:space="preserve"> (</w:t>
-      </w:r>
-      <w:r>
-        <w:rPr>
-          <w:rFonts w:ascii="Helvetica Neue" w:eastAsia="Times New Roman" w:hAnsi="Helvetica Neue" w:cs="Times New Roman"/>
-          <w:color w:val="3E3F3A"/>
-          <w:sz w:val="21"/>
-          <w:szCs w:val="21"/>
-          <w:shd w:val="clear" w:color="auto" w:fill="FFFFFF"/>
-          <w:lang w:val="en-CA"/>
-        </w:rPr>
-        <w:t xml:space="preserve">divergence of the D1–D3 region of </w:t>
-      </w:r>
-      <w:r>
-        <w:rPr>
-          <w:rFonts w:ascii="Helvetica Neue" w:eastAsia="Times New Roman" w:hAnsi="Helvetica Neue" w:cs="Times New Roman"/>
-          <w:color w:val="3E3F3A"/>
-          <w:sz w:val="21"/>
-          <w:szCs w:val="21"/>
-          <w:shd w:val="clear" w:color="auto" w:fill="FFFFFF"/>
-          <w:lang w:val="en-CA"/>
-        </w:rPr>
-        <w:t>the 28S</w:t>
-      </w:r>
-      <w:r>
-        <w:rPr>
-          <w:rFonts w:ascii="Helvetica Neue" w:eastAsia="Times New Roman" w:hAnsi="Helvetica Neue" w:cs="Times New Roman"/>
-          <w:color w:val="3E3F3A"/>
-          <w:sz w:val="21"/>
-          <w:szCs w:val="21"/>
-          <w:shd w:val="clear" w:color="auto" w:fill="FFFFFF"/>
-          <w:lang w:val="en-CA"/>
-        </w:rPr>
-        <w:t>;</w:t>
-      </w:r>
-      <w:r>
-        <w:rPr>
-          <w:rFonts w:ascii="Helvetica Neue" w:eastAsia="Times New Roman" w:hAnsi="Helvetica Neue" w:cs="Times New Roman"/>
-          <w:color w:val="3E3F3A"/>
-          <w:sz w:val="21"/>
-          <w:szCs w:val="21"/>
-          <w:shd w:val="clear" w:color="auto" w:fill="FFFFFF"/>
-          <w:lang w:val="en-CA"/>
-        </w:rPr>
-        <w:t xml:space="preserve"> </w:t>
-      </w:r>
-      <w:proofErr w:type="spellStart"/>
-      <w:r>
-        <w:rPr>
-          <w:rFonts w:ascii="Helvetica Neue" w:eastAsia="Times New Roman" w:hAnsi="Helvetica Neue" w:cs="Times New Roman"/>
-          <w:color w:val="3E3F3A"/>
-          <w:sz w:val="21"/>
-          <w:szCs w:val="21"/>
-          <w:shd w:val="clear" w:color="auto" w:fill="FFFFFF"/>
-          <w:lang w:val="en-CA"/>
-        </w:rPr>
-        <w:t>Pochon</w:t>
-      </w:r>
-      <w:proofErr w:type="spellEnd"/>
-      <w:r>
-        <w:rPr>
-          <w:rFonts w:ascii="Helvetica Neue" w:eastAsia="Times New Roman" w:hAnsi="Helvetica Neue" w:cs="Times New Roman"/>
-          <w:color w:val="3E3F3A"/>
-          <w:sz w:val="21"/>
-          <w:szCs w:val="21"/>
-          <w:shd w:val="clear" w:color="auto" w:fill="FFFFFF"/>
-          <w:lang w:val="en-CA"/>
-        </w:rPr>
-        <w:t xml:space="preserve"> and Gates 2010) to describe between-clade distance</w:t>
-      </w:r>
-      <w:r>
-        <w:rPr>
-          <w:rFonts w:ascii="Helvetica Neue" w:eastAsia="Times New Roman" w:hAnsi="Helvetica Neue" w:cs="Times New Roman"/>
-          <w:color w:val="3E3F3A"/>
-          <w:sz w:val="21"/>
-          <w:szCs w:val="21"/>
-          <w:shd w:val="clear" w:color="auto" w:fill="FFFFFF"/>
-          <w:lang w:val="en-CA"/>
-        </w:rPr>
-        <w:t>s</w:t>
-      </w:r>
-      <w:bookmarkStart w:id="4" w:name="_GoBack"/>
-      <w:bookmarkEnd w:id="4"/>
-      <w:r>
-        <w:rPr>
-          <w:rFonts w:ascii="Helvetica Neue" w:eastAsia="Times New Roman" w:hAnsi="Helvetica Neue" w:cs="Times New Roman"/>
-          <w:color w:val="3E3F3A"/>
-          <w:sz w:val="21"/>
-          <w:szCs w:val="21"/>
-          <w:shd w:val="clear" w:color="auto" w:fill="FFFFFF"/>
-          <w:lang w:val="en-CA"/>
-        </w:rPr>
-        <w:t xml:space="preserve">. A phylogenetic tree was created using </w:t>
-      </w:r>
-      <w:proofErr w:type="spellStart"/>
-      <w:r>
-        <w:rPr>
-          <w:rFonts w:ascii="Helvetica Neue" w:eastAsia="Times New Roman" w:hAnsi="Helvetica Neue" w:cs="Times New Roman"/>
-          <w:color w:val="3E3F3A"/>
-          <w:sz w:val="21"/>
-          <w:szCs w:val="21"/>
-          <w:shd w:val="clear" w:color="auto" w:fill="FFFFFF"/>
-          <w:lang w:val="en-CA"/>
-        </w:rPr>
-        <w:t>upgma</w:t>
-      </w:r>
-      <w:proofErr w:type="spellEnd"/>
-      <w:r>
-        <w:rPr>
-          <w:rFonts w:ascii="Helvetica Neue" w:eastAsia="Times New Roman" w:hAnsi="Helvetica Neue" w:cs="Times New Roman"/>
-          <w:color w:val="3E3F3A"/>
-          <w:sz w:val="21"/>
-          <w:szCs w:val="21"/>
-          <w:shd w:val="clear" w:color="auto" w:fill="FFFFFF"/>
-          <w:lang w:val="en-CA"/>
-        </w:rPr>
-        <w:t xml:space="preserve"> (R package </w:t>
-      </w:r>
-      <w:proofErr w:type="spellStart"/>
-      <w:r>
-        <w:rPr>
-          <w:rFonts w:ascii="Helvetica Neue" w:eastAsia="Times New Roman" w:hAnsi="Helvetica Neue" w:cs="Times New Roman"/>
-          <w:color w:val="3E3F3A"/>
-          <w:sz w:val="21"/>
-          <w:szCs w:val="21"/>
-          <w:shd w:val="clear" w:color="auto" w:fill="FFFFFF"/>
-          <w:lang w:val="en-CA"/>
-        </w:rPr>
-        <w:t>phangorn</w:t>
-      </w:r>
-      <w:proofErr w:type="spellEnd"/>
-      <w:r>
-        <w:rPr>
-          <w:rFonts w:ascii="Helvetica Neue" w:eastAsia="Times New Roman" w:hAnsi="Helvetica Neue" w:cs="Times New Roman"/>
-          <w:color w:val="3E3F3A"/>
-          <w:sz w:val="21"/>
-          <w:szCs w:val="21"/>
-          <w:shd w:val="clear" w:color="auto" w:fill="FFFFFF"/>
-          <w:lang w:val="en-CA"/>
-        </w:rPr>
-        <w:t xml:space="preserve"> v.2.2.0, </w:t>
-      </w:r>
-      <w:proofErr w:type="spellStart"/>
-      <w:r>
-        <w:rPr>
-          <w:rFonts w:ascii="Helvetica Neue" w:eastAsia="Times New Roman" w:hAnsi="Helvetica Neue" w:cs="Times New Roman"/>
-          <w:color w:val="3E3F3A"/>
-          <w:sz w:val="21"/>
-          <w:szCs w:val="21"/>
-          <w:shd w:val="clear" w:color="auto" w:fill="FFFFFF"/>
-          <w:lang w:val="en-CA"/>
-        </w:rPr>
-        <w:t>Schliep</w:t>
-      </w:r>
-      <w:proofErr w:type="spellEnd"/>
-      <w:r>
-        <w:rPr>
-          <w:rFonts w:ascii="Helvetica Neue" w:eastAsia="Times New Roman" w:hAnsi="Helvetica Neue" w:cs="Times New Roman"/>
-          <w:color w:val="3E3F3A"/>
-          <w:sz w:val="21"/>
-          <w:szCs w:val="21"/>
-          <w:shd w:val="clear" w:color="auto" w:fill="FFFFFF"/>
-          <w:lang w:val="en-CA"/>
-        </w:rPr>
-        <w:t xml:space="preserve"> 2011), and the resulting tree was imported into the </w:t>
-      </w:r>
-      <w:proofErr w:type="spellStart"/>
-      <w:r>
-        <w:rPr>
-          <w:rFonts w:ascii="Helvetica Neue" w:eastAsia="Times New Roman" w:hAnsi="Helvetica Neue" w:cs="Times New Roman"/>
-          <w:color w:val="3E3F3A"/>
-          <w:sz w:val="21"/>
-          <w:szCs w:val="21"/>
-          <w:shd w:val="clear" w:color="auto" w:fill="FFFFFF"/>
-          <w:lang w:val="en-CA"/>
-        </w:rPr>
-        <w:t>phyloseq</w:t>
-      </w:r>
-      <w:proofErr w:type="spellEnd"/>
-      <w:r>
-        <w:rPr>
-          <w:rFonts w:ascii="Helvetica Neue" w:eastAsia="Times New Roman" w:hAnsi="Helvetica Neue" w:cs="Times New Roman"/>
-          <w:color w:val="3E3F3A"/>
-          <w:sz w:val="21"/>
-          <w:szCs w:val="21"/>
-          <w:shd w:val="clear" w:color="auto" w:fill="FFFFFF"/>
-          <w:lang w:val="en-CA"/>
-        </w:rPr>
-        <w:t xml:space="preserve"> object before statistical analysis.</w:t>
-      </w:r>
-    </w:p>
-    <w:p>
-      <w:pPr>
-        <w:spacing w:line="480" w:lineRule="auto"/>
-        <w:rPr>
-          <w:rFonts w:ascii="Helvetica Neue" w:eastAsia="Times New Roman" w:hAnsi="Helvetica Neue" w:cs="Times New Roman"/>
-          <w:color w:val="3E3F3A"/>
-          <w:sz w:val="21"/>
-          <w:szCs w:val="21"/>
-          <w:shd w:val="clear" w:color="auto" w:fill="FFFFFF"/>
-          <w:lang w:val="en-CA"/>
-        </w:rPr>
-      </w:pPr>
-    </w:p>
-    <w:p>
-      <w:pPr>
-        <w:spacing w:line="480" w:lineRule="auto"/>
-        <w:rPr>
-          <w:rFonts w:ascii="Helvetica Neue" w:eastAsia="Times New Roman" w:hAnsi="Helvetica Neue" w:cs="Times New Roman"/>
-          <w:b/>
-          <w:color w:val="3E3F3A"/>
-          <w:sz w:val="21"/>
-          <w:szCs w:val="21"/>
-          <w:shd w:val="clear" w:color="auto" w:fill="FFFFFF"/>
-          <w:lang w:val="en-CA"/>
-        </w:rPr>
-      </w:pPr>
-      <w:r>
-        <w:rPr>
-          <w:rFonts w:ascii="Helvetica Neue" w:eastAsia="Times New Roman" w:hAnsi="Helvetica Neue" w:cs="Times New Roman"/>
-          <w:b/>
-          <w:color w:val="3E3F3A"/>
-          <w:sz w:val="21"/>
-          <w:szCs w:val="21"/>
-          <w:shd w:val="clear" w:color="auto" w:fill="FFFFFF"/>
-          <w:lang w:val="en-CA"/>
-        </w:rPr>
-        <w:t xml:space="preserve">Statistical Analysis </w:t>
-      </w:r>
-    </w:p>
-    <w:p>
-      <w:pPr>
-        <w:spacing w:line="480" w:lineRule="auto"/>
-        <w:rPr>
-          <w:rFonts w:ascii="Helvetica Neue" w:eastAsia="Times New Roman" w:hAnsi="Helvetica Neue" w:cs="Times New Roman"/>
-          <w:color w:val="3E3F3A"/>
-          <w:sz w:val="21"/>
-          <w:szCs w:val="21"/>
-          <w:shd w:val="clear" w:color="auto" w:fill="FFFFFF"/>
-          <w:lang w:val="en-CA"/>
-        </w:rPr>
-      </w:pPr>
-      <w:r>
-        <w:rPr>
-          <w:rFonts w:ascii="Helvetica Neue" w:eastAsia="Times New Roman" w:hAnsi="Helvetica Neue" w:cs="Times New Roman"/>
-          <w:color w:val="3E3F3A"/>
-          <w:sz w:val="21"/>
-          <w:szCs w:val="21"/>
-          <w:shd w:val="clear" w:color="auto" w:fill="FFFFFF"/>
-          <w:lang w:val="en-CA"/>
-        </w:rPr>
-        <w:t xml:space="preserve">Code </w:t>
-      </w:r>
-      <w:r>
-        <w:rPr>
-          <w:rFonts w:ascii="Helvetica Neue" w:eastAsia="Times New Roman" w:hAnsi="Helvetica Neue" w:cs="Times New Roman"/>
-          <w:color w:val="3E3F3A"/>
-          <w:sz w:val="21"/>
-          <w:szCs w:val="21"/>
-          <w:shd w:val="clear" w:color="auto" w:fill="FFFFFF"/>
-          <w:lang w:val="en-CA"/>
-        </w:rPr>
-        <w:t xml:space="preserve">for all analyses is </w:t>
-      </w:r>
-      <w:r>
-        <w:rPr>
-          <w:rFonts w:ascii="Helvetica Neue" w:eastAsia="Times New Roman" w:hAnsi="Helvetica Neue" w:cs="Times New Roman"/>
-          <w:color w:val="3E3F3A"/>
-          <w:sz w:val="21"/>
-          <w:szCs w:val="21"/>
-          <w:shd w:val="clear" w:color="auto" w:fill="FFFFFF"/>
-          <w:lang w:val="en-CA"/>
-        </w:rPr>
-        <w:t>avai</w:t>
-      </w:r>
-      <w:r>
-        <w:rPr>
-          <w:rFonts w:ascii="Helvetica Neue" w:eastAsia="Times New Roman" w:hAnsi="Helvetica Neue" w:cs="Times New Roman"/>
-          <w:color w:val="3E3F3A"/>
-          <w:sz w:val="21"/>
-          <w:szCs w:val="21"/>
-          <w:shd w:val="clear" w:color="auto" w:fill="FFFFFF"/>
-          <w:lang w:val="en-CA"/>
-        </w:rPr>
-        <w:t>la</w:t>
-      </w:r>
-      <w:r>
-        <w:rPr>
-          <w:rFonts w:ascii="Helvetica Neue" w:eastAsia="Times New Roman" w:hAnsi="Helvetica Neue" w:cs="Times New Roman"/>
-          <w:color w:val="3E3F3A"/>
-          <w:sz w:val="21"/>
-          <w:szCs w:val="21"/>
-          <w:shd w:val="clear" w:color="auto" w:fill="FFFFFF"/>
-          <w:lang w:val="en-CA"/>
-        </w:rPr>
-        <w:t xml:space="preserve">ble on </w:t>
-      </w:r>
-      <w:r>
-        <w:rPr>
-          <w:rFonts w:ascii="Helvetica Neue" w:eastAsia="Times New Roman" w:hAnsi="Helvetica Neue" w:cs="Times New Roman"/>
-          <w:color w:val="3E3F3A"/>
-          <w:sz w:val="21"/>
-          <w:szCs w:val="21"/>
-          <w:shd w:val="clear" w:color="auto" w:fill="FFFFFF"/>
-          <w:lang w:val="en-CA"/>
-        </w:rPr>
-        <w:t>GitHub (</w:t>
-      </w:r>
-      <w:r>
-        <w:rPr>
-          <w:rFonts w:ascii="Helvetica Neue" w:eastAsia="Times New Roman" w:hAnsi="Helvetica Neue" w:cs="Times New Roman"/>
-          <w:color w:val="3E3F3A"/>
-          <w:sz w:val="21"/>
-          <w:szCs w:val="21"/>
-          <w:shd w:val="clear" w:color="auto" w:fill="FFFFFF"/>
-          <w:lang w:val="en-CA"/>
-        </w:rPr>
-        <w:t>https://github.com/daniclaar/KI_Platy</w:t>
-      </w:r>
-      <w:r>
-        <w:rPr>
-          <w:rFonts w:ascii="Helvetica Neue" w:eastAsia="Times New Roman" w:hAnsi="Helvetica Neue" w:cs="Times New Roman"/>
-          <w:color w:val="3E3F3A"/>
-          <w:sz w:val="21"/>
-          <w:szCs w:val="21"/>
-          <w:shd w:val="clear" w:color="auto" w:fill="FFFFFF"/>
-          <w:lang w:val="en-CA"/>
-        </w:rPr>
-        <w:t>).</w:t>
-      </w:r>
-    </w:p>
-    <w:p>
-      <w:pPr>
-        <w:spacing w:line="480" w:lineRule="auto"/>
-        <w:rPr>
-          <w:rFonts w:ascii="Helvetica Neue" w:eastAsia="Times New Roman" w:hAnsi="Helvetica Neue" w:cs="Times New Roman"/>
-          <w:color w:val="3E3F3A"/>
-          <w:sz w:val="21"/>
-          <w:szCs w:val="21"/>
-          <w:shd w:val="clear" w:color="auto" w:fill="FFFFFF"/>
-          <w:lang w:val="en-CA"/>
-        </w:rPr>
-      </w:pPr>
-    </w:p>
-    <w:p>
-      <w:pPr>
-        <w:spacing w:line="480" w:lineRule="auto"/>
+        <w:t>Symbiodinium</w:t>
+      </w:r>
+      <w:r>
+        <w:rPr>
+          <w:rFonts w:ascii="Helvetica Neue" w:eastAsia="Times New Roman" w:hAnsi="Helvetica Neue" w:cs="Times New Roman"/>
+          <w:color w:val="3E3F3A"/>
+          <w:sz w:val="21"/>
+          <w:szCs w:val="21"/>
+          <w:shd w:val="clear" w:color="auto" w:fill="FFFFFF"/>
+          <w:lang w:val="en-CA"/>
+        </w:rPr>
+        <w:t xml:space="preserve"> communities, a canonical analysis of principal coordinates (CAP) was performed. CAP is a constrained ordination method which allows for direct comparison of environmental variables and changes in </w:t>
+      </w:r>
+      <w:r>
         <w:rPr>
           <w:rFonts w:ascii="Helvetica Neue" w:eastAsia="Times New Roman" w:hAnsi="Helvetica Neue" w:cs="Times New Roman"/>
           <w:i/>
@@ -7684,53 +8005,6 @@
           <w:shd w:val="clear" w:color="auto" w:fill="FFFFFF"/>
           <w:lang w:val="en-CA"/>
         </w:rPr>
-      </w:pPr>
-      <w:r>
-        <w:rPr>
-          <w:rFonts w:ascii="Helvetica Neue" w:eastAsia="Times New Roman" w:hAnsi="Helvetica Neue" w:cs="Times New Roman"/>
-          <w:i/>
-          <w:color w:val="3E3F3A"/>
-          <w:sz w:val="21"/>
-          <w:szCs w:val="21"/>
-          <w:shd w:val="clear" w:color="auto" w:fill="FFFFFF"/>
-          <w:lang w:val="en-CA"/>
-        </w:rPr>
-        <w:t>Symbiodinium clade summary</w:t>
-      </w:r>
-    </w:p>
-    <w:p>
-      <w:pPr>
-        <w:spacing w:line="480" w:lineRule="auto"/>
-        <w:rPr>
-          <w:rFonts w:ascii="Helvetica Neue" w:eastAsia="Times New Roman" w:hAnsi="Helvetica Neue" w:cs="Times New Roman"/>
-          <w:color w:val="3E3F3A"/>
-          <w:sz w:val="21"/>
-          <w:szCs w:val="21"/>
-          <w:shd w:val="clear" w:color="auto" w:fill="FFFFFF"/>
-          <w:lang w:val="en-CA"/>
-        </w:rPr>
-      </w:pPr>
-      <w:r>
-        <w:rPr>
-          <w:rFonts w:ascii="Helvetica Neue" w:eastAsia="Times New Roman" w:hAnsi="Helvetica Neue" w:cs="Times New Roman"/>
-          <w:color w:val="3E3F3A"/>
-          <w:sz w:val="21"/>
-          <w:szCs w:val="21"/>
-          <w:shd w:val="clear" w:color="auto" w:fill="FFFFFF"/>
-          <w:lang w:val="en-CA"/>
-        </w:rPr>
-        <w:t xml:space="preserve">Sequences were summarized to show overall clade abundance across the coral populations by calculating the percent of sequences for each sampling date that were identified as </w:t>
-      </w:r>
-      <w:r>
-        <w:rPr>
-          <w:rFonts w:ascii="Helvetica Neue" w:eastAsia="Times New Roman" w:hAnsi="Helvetica Neue" w:cs="Times New Roman"/>
-          <w:i/>
-          <w:color w:val="3E3F3A"/>
-          <w:sz w:val="21"/>
-          <w:szCs w:val="21"/>
-          <w:shd w:val="clear" w:color="auto" w:fill="FFFFFF"/>
-          <w:lang w:val="en-CA"/>
-        </w:rPr>
         <w:t>Symbiodinium</w:t>
       </w:r>
       <w:r>
@@ -7742,7 +8016,7 @@
           <w:shd w:val="clear" w:color="auto" w:fill="FFFFFF"/>
           <w:lang w:val="en-CA"/>
         </w:rPr>
-        <w:t xml:space="preserve"> clades A, C, D, and G. Not all corals were sampled at all time points, and new corals were sampled when previous corals died.  </w:t>
+        <w:t xml:space="preserve"> community composition by </w:t>
       </w:r>
       <w:r>
         <w:rPr>
@@ -7754,176 +8028,7 @@
           <w:lang w:val="en-CA"/>
         </w:rPr>
         <w:lastRenderedPageBreak/>
-        <w:t xml:space="preserve">Thus, changes in the percent of sequences for each </w:t>
-      </w:r>
-      <w:r>
-        <w:rPr>
-          <w:rFonts w:ascii="Helvetica Neue" w:eastAsia="Times New Roman" w:hAnsi="Helvetica Neue" w:cs="Times New Roman"/>
-          <w:i/>
-          <w:color w:val="3E3F3A"/>
-          <w:sz w:val="21"/>
-          <w:szCs w:val="21"/>
-          <w:shd w:val="clear" w:color="auto" w:fill="FFFFFF"/>
-          <w:lang w:val="en-CA"/>
-        </w:rPr>
-        <w:t>Symbiodinium</w:t>
-      </w:r>
-      <w:r>
-        <w:rPr>
-          <w:rFonts w:ascii="Helvetica Neue" w:eastAsia="Times New Roman" w:hAnsi="Helvetica Neue" w:cs="Times New Roman"/>
-          <w:color w:val="3E3F3A"/>
-          <w:sz w:val="21"/>
-          <w:szCs w:val="21"/>
-          <w:shd w:val="clear" w:color="auto" w:fill="FFFFFF"/>
-          <w:lang w:val="en-CA"/>
-        </w:rPr>
-        <w:t xml:space="preserve"> clade (Fig 2) can be due to either changes in </w:t>
-      </w:r>
-      <w:r>
-        <w:rPr>
-          <w:rFonts w:ascii="Helvetica Neue" w:eastAsia="Times New Roman" w:hAnsi="Helvetica Neue" w:cs="Times New Roman"/>
-          <w:i/>
-          <w:color w:val="3E3F3A"/>
-          <w:sz w:val="21"/>
-          <w:szCs w:val="21"/>
-          <w:shd w:val="clear" w:color="auto" w:fill="FFFFFF"/>
-          <w:lang w:val="en-CA"/>
-        </w:rPr>
-        <w:t>Symbiodinium</w:t>
-      </w:r>
-      <w:r>
-        <w:rPr>
-          <w:rFonts w:ascii="Helvetica Neue" w:eastAsia="Times New Roman" w:hAnsi="Helvetica Neue" w:cs="Times New Roman"/>
-          <w:color w:val="3E3F3A"/>
-          <w:sz w:val="21"/>
-          <w:szCs w:val="21"/>
-          <w:shd w:val="clear" w:color="auto" w:fill="FFFFFF"/>
-          <w:lang w:val="en-CA"/>
-        </w:rPr>
-        <w:t xml:space="preserve"> communities associated with </w:t>
-      </w:r>
-      <w:r>
-        <w:rPr>
-          <w:rFonts w:ascii="Helvetica Neue" w:eastAsia="Times New Roman" w:hAnsi="Helvetica Neue" w:cs="Times New Roman"/>
-          <w:color w:val="3E3F3A"/>
-          <w:sz w:val="21"/>
-          <w:szCs w:val="21"/>
-          <w:shd w:val="clear" w:color="auto" w:fill="FFFFFF"/>
-          <w:lang w:val="en-CA"/>
-        </w:rPr>
-        <w:t>individual</w:t>
-      </w:r>
-      <w:r>
-        <w:rPr>
-          <w:rFonts w:ascii="Helvetica Neue" w:eastAsia="Times New Roman" w:hAnsi="Helvetica Neue" w:cs="Times New Roman"/>
-          <w:color w:val="3E3F3A"/>
-          <w:sz w:val="21"/>
-          <w:szCs w:val="21"/>
-          <w:shd w:val="clear" w:color="auto" w:fill="FFFFFF"/>
-          <w:lang w:val="en-CA"/>
-        </w:rPr>
-        <w:t xml:space="preserve"> coral colonies or due to selective mortality during the bleaching event. </w:t>
-      </w:r>
-    </w:p>
-    <w:p>
-      <w:pPr>
-        <w:spacing w:line="480" w:lineRule="auto"/>
-        <w:rPr>
-          <w:rFonts w:ascii="Helvetica Neue" w:eastAsia="Times New Roman" w:hAnsi="Helvetica Neue" w:cs="Times New Roman"/>
-          <w:color w:val="3E3F3A"/>
-          <w:sz w:val="21"/>
-          <w:szCs w:val="21"/>
-          <w:shd w:val="clear" w:color="auto" w:fill="FFFFFF"/>
-          <w:lang w:val="en-CA"/>
-        </w:rPr>
-      </w:pPr>
-    </w:p>
-    <w:p>
-      <w:pPr>
-        <w:spacing w:line="480" w:lineRule="auto"/>
-        <w:rPr>
-          <w:rFonts w:ascii="Helvetica Neue" w:eastAsia="Times New Roman" w:hAnsi="Helvetica Neue" w:cs="Times New Roman"/>
-          <w:i/>
-          <w:color w:val="3E3F3A"/>
-          <w:sz w:val="21"/>
-          <w:szCs w:val="21"/>
-          <w:shd w:val="clear" w:color="auto" w:fill="FFFFFF"/>
-          <w:lang w:val="en-CA"/>
-        </w:rPr>
-      </w:pPr>
-      <w:r>
-        <w:rPr>
-          <w:rFonts w:ascii="Helvetica Neue" w:eastAsia="Times New Roman" w:hAnsi="Helvetica Neue" w:cs="Times New Roman"/>
-          <w:i/>
-          <w:color w:val="3E3F3A"/>
-          <w:sz w:val="21"/>
-          <w:szCs w:val="21"/>
-          <w:shd w:val="clear" w:color="auto" w:fill="FFFFFF"/>
-          <w:lang w:val="en-CA"/>
-        </w:rPr>
-        <w:t>Constrained ordination</w:t>
-      </w:r>
-    </w:p>
-    <w:p>
-      <w:pPr>
-        <w:spacing w:line="480" w:lineRule="auto"/>
-      </w:pPr>
-      <w:r>
-        <w:rPr>
-          <w:rFonts w:ascii="Helvetica Neue" w:eastAsia="Times New Roman" w:hAnsi="Helvetica Neue" w:cs="Times New Roman"/>
-          <w:color w:val="3E3F3A"/>
-          <w:sz w:val="21"/>
-          <w:szCs w:val="21"/>
-          <w:shd w:val="clear" w:color="auto" w:fill="FFFFFF"/>
-          <w:lang w:val="en-CA"/>
-        </w:rPr>
-        <w:t xml:space="preserve">To assess the factors driving differences among </w:t>
-      </w:r>
-      <w:r>
-        <w:rPr>
-          <w:rFonts w:ascii="Helvetica Neue" w:eastAsia="Times New Roman" w:hAnsi="Helvetica Neue" w:cs="Times New Roman"/>
-          <w:i/>
-          <w:color w:val="3E3F3A"/>
-          <w:sz w:val="21"/>
-          <w:szCs w:val="21"/>
-          <w:shd w:val="clear" w:color="auto" w:fill="FFFFFF"/>
-          <w:lang w:val="en-CA"/>
-        </w:rPr>
-        <w:t>Symbiodinium</w:t>
-      </w:r>
-      <w:r>
-        <w:rPr>
-          <w:rFonts w:ascii="Helvetica Neue" w:eastAsia="Times New Roman" w:hAnsi="Helvetica Neue" w:cs="Times New Roman"/>
-          <w:color w:val="3E3F3A"/>
-          <w:sz w:val="21"/>
-          <w:szCs w:val="21"/>
-          <w:shd w:val="clear" w:color="auto" w:fill="FFFFFF"/>
-          <w:lang w:val="en-CA"/>
-        </w:rPr>
-        <w:t xml:space="preserve"> communities, a canonical analysis of principal coordinates (CAP) was performed. CAP is a constrained ordination method which allows for direct comparison of environmental variables and changes in </w:t>
-      </w:r>
-      <w:r>
-        <w:rPr>
-          <w:rFonts w:ascii="Helvetica Neue" w:eastAsia="Times New Roman" w:hAnsi="Helvetica Neue" w:cs="Times New Roman"/>
-          <w:i/>
-          <w:color w:val="3E3F3A"/>
-          <w:sz w:val="21"/>
-          <w:szCs w:val="21"/>
-          <w:shd w:val="clear" w:color="auto" w:fill="FFFFFF"/>
-          <w:lang w:val="en-CA"/>
-        </w:rPr>
-        <w:t>Symbiodinium</w:t>
-      </w:r>
-      <w:r>
-        <w:rPr>
-          <w:rFonts w:ascii="Helvetica Neue" w:eastAsia="Times New Roman" w:hAnsi="Helvetica Neue" w:cs="Times New Roman"/>
-          <w:color w:val="3E3F3A"/>
-          <w:sz w:val="21"/>
-          <w:szCs w:val="21"/>
-          <w:shd w:val="clear" w:color="auto" w:fill="FFFFFF"/>
-          <w:lang w:val="en-CA"/>
-        </w:rPr>
-        <w:t xml:space="preserve"> community composition by constraining ordination axes to linear combinations of the environmental variables. After exhausting all potential constrained axes, residual variability is addressed by fitting additional unconstrained axes (which represent linear variability which is caused by factors not included in the constrained axes. </w:t>
+        <w:t xml:space="preserve">constraining ordination axes to linear combinations of the environmental variables. After exhausting all potential constrained axes, residual variability is addressed by fitting additional unconstrained axes (which represent linear variability which is caused by factors not included in the constrained axes. </w:t>
       </w:r>
       <w:r>
         <w:rPr>
@@ -11826,7 +11931,7 @@
       </w:pPr>
     </w:p>
   </w:comment>
-  <w:comment w:id="1" w:author="Julia Baum" w:date="2017-07-12T10:48:00Z" w:initials="JB">
+  <w:comment w:id="2" w:author="Julia Baum" w:date="2017-07-12T10:48:00Z" w:initials="JB">
     <w:p>
       <w:pPr>
         <w:pStyle w:val="CommentText"/>
@@ -11842,7 +11947,7 @@
       </w:r>
     </w:p>
   </w:comment>
-  <w:comment w:id="2" w:author="Julia Baum" w:date="2017-07-12T10:39:00Z" w:initials="JB">
+  <w:comment w:id="3" w:author="Julia Baum" w:date="2017-07-12T10:39:00Z" w:initials="JB">
     <w:p>
       <w:pPr>
         <w:pStyle w:val="CommentText"/>
@@ -11858,7 +11963,7 @@
       </w:r>
     </w:p>
   </w:comment>
-  <w:comment w:id="3" w:author="Danielle Claar" w:date="2017-07-30T16:35:00Z" w:initials="DC">
+  <w:comment w:id="4" w:author="Danielle Claar" w:date="2017-07-30T16:35:00Z" w:initials="DC">
     <w:p>
       <w:pPr>
         <w:pStyle w:val="CommentText"/>
@@ -12795,7 +12900,7 @@
             <w:sz w:val="20"/>
             <w:szCs w:val="20"/>
           </w:rPr>
-          <w:t>10</w:t>
+          <w:t>2</w:t>
         </w:r>
         <w:r>
           <w:rPr>

--- a/ms/Claar_etal_2017_Nature_ms_Draft.docx
+++ b/ms/Claar_etal_2017_Nature_ms_Draft.docx
@@ -455,42 +455,18 @@
           <w:shd w:val="clear" w:color="auto" w:fill="FFFFFF"/>
           <w:lang w:val="en-CA"/>
         </w:rPr>
-        <w:t xml:space="preserve">tat2009-qq]. The 2015/16 El </w:t>
-      </w:r>
-      <w:bookmarkStart w:id="1" w:name="_GoBack"/>
-      <w:r>
-        <w:rPr>
-          <w:rFonts w:ascii="Helvetica Neue" w:eastAsia="Times New Roman" w:hAnsi="Helvetica Neue" w:cs="Times New Roman"/>
-          <w:color w:val="3E3F3A"/>
-          <w:sz w:val="21"/>
-          <w:szCs w:val="21"/>
-          <w:shd w:val="clear" w:color="auto" w:fill="FFFFFF"/>
-          <w:lang w:val="en-CA"/>
-        </w:rPr>
-        <w:t>Niñ</w:t>
-      </w:r>
-      <w:r>
-        <w:rPr>
-          <w:rFonts w:ascii="Helvetica Neue" w:eastAsia="Times New Roman" w:hAnsi="Helvetica Neue" w:cs="Times New Roman"/>
-          <w:color w:val="3E3F3A"/>
-          <w:sz w:val="21"/>
-          <w:szCs w:val="21"/>
-          <w:shd w:val="clear" w:color="auto" w:fill="FFFFFF"/>
-          <w:lang w:val="en-CA"/>
-        </w:rPr>
-        <w:t xml:space="preserve">o </w:t>
-      </w:r>
-      <w:bookmarkEnd w:id="1"/>
-      <w:r>
-        <w:rPr>
-          <w:rFonts w:ascii="Helvetica Neue" w:eastAsia="Times New Roman" w:hAnsi="Helvetica Neue" w:cs="Times New Roman"/>
-          <w:color w:val="3E3F3A"/>
-          <w:sz w:val="21"/>
-          <w:szCs w:val="21"/>
-          <w:shd w:val="clear" w:color="auto" w:fill="FFFFFF"/>
-          <w:lang w:val="en-CA"/>
-        </w:rPr>
-        <w:t>is the worst pulse warming event on record in terms of severity and longevity [@Eakin:2016vf; @Heron2016-am], yet despite massive coral mortality, some corals show resilience to this extreme event (@</w:t>
+        <w:t>tat2009-qq]. The 2015/16 El Niñ</w:t>
+      </w:r>
+      <w:r>
+        <w:rPr>
+          <w:rFonts w:ascii="Helvetica Neue" w:eastAsia="Times New Roman" w:hAnsi="Helvetica Neue" w:cs="Times New Roman"/>
+          <w:color w:val="3E3F3A"/>
+          <w:sz w:val="21"/>
+          <w:szCs w:val="21"/>
+          <w:shd w:val="clear" w:color="auto" w:fill="FFFFFF"/>
+          <w:lang w:val="en-CA"/>
+        </w:rPr>
+        <w:t>o is the worst pulse warming event on record in terms of severity and longevity [@Eakin:2016vf; @Heron2016-am], yet despite massive coral mortality, some corals show resilience to this extreme event (@</w:t>
       </w:r>
       <w:proofErr w:type="spellStart"/>
       <w:r>
@@ -514,31 +490,29 @@
           <w:shd w:val="clear" w:color="auto" w:fill="FFFFFF"/>
           <w:lang w:val="en-CA"/>
         </w:rPr>
-        <w:t xml:space="preserve">). Here, we track coral symbioses and survival at the epicenter of this bleaching event (Kiritimati, Central Pacific), and show, contrary to our current paradigm of coral bleaching and recovery dynamics, that some corals have the capacity to re-establish symbiosis before heat stress subsides. Furthermore, we demonstrate potential mechanisms for coral survival and recovery, including the lack of preferential symbiont expulsion, and the effect of local human disturbance </w:t>
-      </w:r>
-      <w:proofErr w:type="gramStart"/>
-      <w:r>
-        <w:rPr>
-          <w:rFonts w:ascii="Helvetica Neue" w:eastAsia="Times New Roman" w:hAnsi="Helvetica Neue" w:cs="Times New Roman"/>
-          <w:color w:val="3E3F3A"/>
-          <w:sz w:val="21"/>
-          <w:szCs w:val="21"/>
-          <w:shd w:val="clear" w:color="auto" w:fill="FFFFFF"/>
-          <w:lang w:val="en-CA"/>
-        </w:rPr>
-        <w:t>on  pre</w:t>
-      </w:r>
-      <w:proofErr w:type="gramEnd"/>
-      <w:r>
-        <w:rPr>
-          <w:rFonts w:ascii="Helvetica Neue" w:eastAsia="Times New Roman" w:hAnsi="Helvetica Neue" w:cs="Times New Roman"/>
-          <w:color w:val="3E3F3A"/>
-          <w:sz w:val="21"/>
-          <w:szCs w:val="21"/>
-          <w:shd w:val="clear" w:color="auto" w:fill="FFFFFF"/>
-          <w:lang w:val="en-CA"/>
-        </w:rPr>
-        <w:t>-bleaching symbiont community structure and the probability of coral survival. Together, these results show the potential for reef corals to survive extreme warming events, providing tentative hope for the survival of corals in the Anthropocene.</w:t>
+        <w:t>). Here, we track coral symbioses and survival at the epicenter of this bleaching event (Kiritimati, Central Pacific), and show, contrary to our current paradigm of coral bleaching and recovery dynamics, that some corals have the capacity to re-establish symbiosis before heat stress subsides. Furthermore, we demonstrate potential mechanisms for coral survival and recovery, including the lack of preferential symbiont expulsion, and the effect</w:t>
+      </w:r>
+      <w:r>
+        <w:rPr>
+          <w:rFonts w:ascii="Helvetica Neue" w:eastAsia="Times New Roman" w:hAnsi="Helvetica Neue" w:cs="Times New Roman"/>
+          <w:color w:val="3E3F3A"/>
+          <w:sz w:val="21"/>
+          <w:szCs w:val="21"/>
+          <w:shd w:val="clear" w:color="auto" w:fill="FFFFFF"/>
+          <w:lang w:val="en-CA"/>
+        </w:rPr>
+        <w:t xml:space="preserve"> of local human disturbance on </w:t>
+      </w:r>
+      <w:r>
+        <w:rPr>
+          <w:rFonts w:ascii="Helvetica Neue" w:eastAsia="Times New Roman" w:hAnsi="Helvetica Neue" w:cs="Times New Roman"/>
+          <w:color w:val="3E3F3A"/>
+          <w:sz w:val="21"/>
+          <w:szCs w:val="21"/>
+          <w:shd w:val="clear" w:color="auto" w:fill="FFFFFF"/>
+          <w:lang w:val="en-CA"/>
+        </w:rPr>
+        <w:t>pre-bleaching symbiont community structure and the probability of coral survival. Together, these results show the potential for reef corals to survive extreme warming events, providing tentative hope for the survival of corals in the Anthropocene.</w:t>
       </w:r>
     </w:p>
     <w:p>
@@ -3150,7 +3124,7 @@
           <w:lang w:val="en-CA"/>
         </w:rPr>
       </w:pPr>
-      <w:commentRangeStart w:id="2"/>
+      <w:commentRangeStart w:id="1"/>
       <w:r>
         <w:rPr>
           <w:rFonts w:ascii="Helvetica Neue" w:eastAsia="Times New Roman" w:hAnsi="Helvetica Neue" w:cs="Times New Roman"/>
@@ -3163,6 +3137,36 @@
         <w:lastRenderedPageBreak/>
         <w:t>Global</w:t>
       </w:r>
+      <w:commentRangeEnd w:id="1"/>
+      <w:r>
+        <w:rPr>
+          <w:rStyle w:val="CommentReference"/>
+        </w:rPr>
+        <w:commentReference w:id="1"/>
+      </w:r>
+      <w:r>
+        <w:rPr>
+          <w:rFonts w:ascii="Helvetica Neue" w:eastAsia="Times New Roman" w:hAnsi="Helvetica Neue" w:cs="Times New Roman"/>
+          <w:color w:val="3E3F3A"/>
+          <w:sz w:val="21"/>
+          <w:szCs w:val="21"/>
+          <w:shd w:val="clear" w:color="auto" w:fill="FFFFFF"/>
+          <w:lang w:val="en-CA"/>
+        </w:rPr>
+        <w:t xml:space="preserve"> climate change is </w:t>
+      </w:r>
+      <w:commentRangeStart w:id="2"/>
+      <w:r>
+        <w:rPr>
+          <w:rFonts w:ascii="Helvetica Neue" w:eastAsia="Times New Roman" w:hAnsi="Helvetica Neue" w:cs="Times New Roman"/>
+          <w:color w:val="3E3F3A"/>
+          <w:sz w:val="21"/>
+          <w:szCs w:val="21"/>
+          <w:shd w:val="clear" w:color="auto" w:fill="FFFFFF"/>
+          <w:lang w:val="en-CA"/>
+        </w:rPr>
+        <w:t>superimposed</w:t>
+      </w:r>
       <w:commentRangeEnd w:id="2"/>
       <w:r>
         <w:rPr>
@@ -3179,36 +3183,6 @@
           <w:shd w:val="clear" w:color="auto" w:fill="FFFFFF"/>
           <w:lang w:val="en-CA"/>
         </w:rPr>
-        <w:t xml:space="preserve"> climate change is </w:t>
-      </w:r>
-      <w:commentRangeStart w:id="3"/>
-      <w:r>
-        <w:rPr>
-          <w:rFonts w:ascii="Helvetica Neue" w:eastAsia="Times New Roman" w:hAnsi="Helvetica Neue" w:cs="Times New Roman"/>
-          <w:color w:val="3E3F3A"/>
-          <w:sz w:val="21"/>
-          <w:szCs w:val="21"/>
-          <w:shd w:val="clear" w:color="auto" w:fill="FFFFFF"/>
-          <w:lang w:val="en-CA"/>
-        </w:rPr>
-        <w:t>superimposed</w:t>
-      </w:r>
-      <w:commentRangeEnd w:id="3"/>
-      <w:r>
-        <w:rPr>
-          <w:rStyle w:val="CommentReference"/>
-        </w:rPr>
-        <w:commentReference w:id="3"/>
-      </w:r>
-      <w:r>
-        <w:rPr>
-          <w:rFonts w:ascii="Helvetica Neue" w:eastAsia="Times New Roman" w:hAnsi="Helvetica Neue" w:cs="Times New Roman"/>
-          <w:color w:val="3E3F3A"/>
-          <w:sz w:val="21"/>
-          <w:szCs w:val="21"/>
-          <w:shd w:val="clear" w:color="auto" w:fill="FFFFFF"/>
-          <w:lang w:val="en-CA"/>
-        </w:rPr>
         <w:t xml:space="preserve"> on a suite of local stressors on coral reefs ranging from overfishing to pollution. Coral reef management </w:t>
       </w:r>
       <w:r>
@@ -3681,16 +3655,29 @@
           <w:lang w:val="en-CA"/>
         </w:rPr>
       </w:pPr>
-      <w:r>
-        <w:rPr>
-          <w:rFonts w:ascii="Helvetica Neue" w:eastAsia="Times New Roman" w:hAnsi="Helvetica Neue" w:cs="Times New Roman"/>
-          <w:color w:val="3E3F3A"/>
-          <w:sz w:val="21"/>
-          <w:szCs w:val="21"/>
-          <w:shd w:val="clear" w:color="auto" w:fill="FFFFFF"/>
-          <w:lang w:val="en-CA"/>
-        </w:rPr>
-        <w:t xml:space="preserve">We show that corals living at different levels of local human disturbance had distinct symbiont communities that corresponded tightly to survivorship. This </w:t>
+      <w:bookmarkStart w:id="3" w:name="_GoBack"/>
+      <w:r>
+        <w:rPr>
+          <w:rFonts w:ascii="Helvetica Neue" w:eastAsia="Times New Roman" w:hAnsi="Helvetica Neue" w:cs="Times New Roman"/>
+          <w:color w:val="3E3F3A"/>
+          <w:sz w:val="21"/>
+          <w:szCs w:val="21"/>
+          <w:shd w:val="clear" w:color="auto" w:fill="FFFFFF"/>
+          <w:lang w:val="en-CA"/>
+        </w:rPr>
+        <w:t xml:space="preserve">We show that corals living at different levels of local human disturbance had distinct symbiont communities that corresponded tightly to survivorship. </w:t>
+      </w:r>
+      <w:bookmarkEnd w:id="3"/>
+      <w:r>
+        <w:rPr>
+          <w:rFonts w:ascii="Helvetica Neue" w:eastAsia="Times New Roman" w:hAnsi="Helvetica Neue" w:cs="Times New Roman"/>
+          <w:color w:val="3E3F3A"/>
+          <w:sz w:val="21"/>
+          <w:szCs w:val="21"/>
+          <w:shd w:val="clear" w:color="auto" w:fill="FFFFFF"/>
+          <w:lang w:val="en-CA"/>
+        </w:rPr>
+        <w:t xml:space="preserve">This </w:t>
       </w:r>
       <w:proofErr w:type="gramStart"/>
       <w:r>
@@ -11040,7 +11027,27 @@
           <w:szCs w:val="21"/>
           <w:lang w:val="en-CA"/>
         </w:rPr>
-        <w:t xml:space="preserve"> Values on x- and y- axes show per cent variation explained by each constrained axis.</w:t>
+        <w:t xml:space="preserve"> Values </w:t>
+      </w:r>
+      <w:r>
+        <w:rPr>
+          <w:rFonts w:ascii="Helvetica Neue" w:hAnsi="Helvetica Neue" w:cs="Times New Roman"/>
+          <w:color w:val="3E3F3A"/>
+          <w:sz w:val="21"/>
+          <w:szCs w:val="21"/>
+          <w:lang w:val="en-CA"/>
+        </w:rPr>
+        <w:t xml:space="preserve">in square brackets </w:t>
+      </w:r>
+      <w:r>
+        <w:rPr>
+          <w:rFonts w:ascii="Helvetica Neue" w:hAnsi="Helvetica Neue" w:cs="Times New Roman"/>
+          <w:color w:val="3E3F3A"/>
+          <w:sz w:val="21"/>
+          <w:szCs w:val="21"/>
+          <w:lang w:val="en-CA"/>
+        </w:rPr>
+        <w:t>show per cent variation explained by each constrained axis.</w:t>
       </w:r>
     </w:p>
     <w:p>
@@ -11931,7 +11938,7 @@
       </w:pPr>
     </w:p>
   </w:comment>
-  <w:comment w:id="2" w:author="Julia Baum" w:date="2017-07-12T10:48:00Z" w:initials="JB">
+  <w:comment w:id="1" w:author="Julia Baum" w:date="2017-07-12T10:48:00Z" w:initials="JB">
     <w:p>
       <w:pPr>
         <w:pStyle w:val="CommentText"/>
@@ -11947,7 +11954,7 @@
       </w:r>
     </w:p>
   </w:comment>
-  <w:comment w:id="3" w:author="Julia Baum" w:date="2017-07-12T10:39:00Z" w:initials="JB">
+  <w:comment w:id="2" w:author="Julia Baum" w:date="2017-07-12T10:39:00Z" w:initials="JB">
     <w:p>
       <w:pPr>
         <w:pStyle w:val="CommentText"/>
@@ -12900,7 +12907,7 @@
             <w:sz w:val="20"/>
             <w:szCs w:val="20"/>
           </w:rPr>
-          <w:t>2</w:t>
+          <w:t>17</w:t>
         </w:r>
         <w:r>
           <w:rPr>

--- a/ms/Claar_etal_2017_Nature_ms_Draft.docx
+++ b/ms/Claar_etal_2017_Nature_ms_Draft.docx
@@ -3655,29 +3655,16 @@
           <w:lang w:val="en-CA"/>
         </w:rPr>
       </w:pPr>
-      <w:bookmarkStart w:id="3" w:name="_GoBack"/>
-      <w:r>
-        <w:rPr>
-          <w:rFonts w:ascii="Helvetica Neue" w:eastAsia="Times New Roman" w:hAnsi="Helvetica Neue" w:cs="Times New Roman"/>
-          <w:color w:val="3E3F3A"/>
-          <w:sz w:val="21"/>
-          <w:szCs w:val="21"/>
-          <w:shd w:val="clear" w:color="auto" w:fill="FFFFFF"/>
-          <w:lang w:val="en-CA"/>
-        </w:rPr>
-        <w:t xml:space="preserve">We show that corals living at different levels of local human disturbance had distinct symbiont communities that corresponded tightly to survivorship. </w:t>
-      </w:r>
-      <w:bookmarkEnd w:id="3"/>
-      <w:r>
-        <w:rPr>
-          <w:rFonts w:ascii="Helvetica Neue" w:eastAsia="Times New Roman" w:hAnsi="Helvetica Neue" w:cs="Times New Roman"/>
-          <w:color w:val="3E3F3A"/>
-          <w:sz w:val="21"/>
-          <w:szCs w:val="21"/>
-          <w:shd w:val="clear" w:color="auto" w:fill="FFFFFF"/>
-          <w:lang w:val="en-CA"/>
-        </w:rPr>
-        <w:t xml:space="preserve">This </w:t>
+      <w:r>
+        <w:rPr>
+          <w:rFonts w:ascii="Helvetica Neue" w:eastAsia="Times New Roman" w:hAnsi="Helvetica Neue" w:cs="Times New Roman"/>
+          <w:color w:val="3E3F3A"/>
+          <w:sz w:val="21"/>
+          <w:szCs w:val="21"/>
+          <w:shd w:val="clear" w:color="auto" w:fill="FFFFFF"/>
+          <w:lang w:val="en-CA"/>
+        </w:rPr>
+        <w:t xml:space="preserve">We show that corals living at different levels of local human disturbance had distinct symbiont communities that corresponded tightly to survivorship. This </w:t>
       </w:r>
       <w:proofErr w:type="gramStart"/>
       <w:r>
@@ -3815,7 +3802,7 @@
           <w:lang w:val="en-CA"/>
         </w:rPr>
       </w:pPr>
-      <w:commentRangeStart w:id="4"/>
+      <w:commentRangeStart w:id="3"/>
       <w:r>
         <w:rPr>
           <w:rFonts w:ascii="Helvetica Neue" w:eastAsia="Times New Roman" w:hAnsi="Helvetica Neue" w:cs="Times New Roman"/>
@@ -3827,14 +3814,14 @@
         </w:rPr>
         <w:t>Methods</w:t>
       </w:r>
-      <w:commentRangeEnd w:id="4"/>
+      <w:commentRangeEnd w:id="3"/>
       <w:r>
         <w:rPr>
           <w:rStyle w:val="CommentReference"/>
           <w:sz w:val="32"/>
           <w:szCs w:val="32"/>
         </w:rPr>
-        <w:commentReference w:id="4"/>
+        <w:commentReference w:id="3"/>
       </w:r>
     </w:p>
     <w:p>
@@ -9086,7 +9073,7 @@
           <w:lang w:val="en-CA"/>
         </w:rPr>
       </w:pPr>
-      <w:commentRangeStart w:id="5"/>
+      <w:commentRangeStart w:id="4"/>
       <w:r>
         <w:rPr>
           <w:rFonts w:ascii="Arial" w:hAnsi="Arial" w:cs="Arial"/>
@@ -9100,12 +9087,12 @@
         <w:lastRenderedPageBreak/>
         <w:t>Acknowledgements</w:t>
       </w:r>
-      <w:commentRangeEnd w:id="5"/>
+      <w:commentRangeEnd w:id="4"/>
       <w:r>
         <w:rPr>
           <w:rStyle w:val="CommentReference"/>
         </w:rPr>
-        <w:commentReference w:id="5"/>
+        <w:commentReference w:id="4"/>
       </w:r>
       <w:r>
         <w:rPr>
@@ -9437,7 +9424,7 @@
           <w:lang w:val="en-CA"/>
         </w:rPr>
       </w:pPr>
-      <w:commentRangeStart w:id="6"/>
+      <w:commentRangeStart w:id="5"/>
       <w:r>
         <w:rPr>
           <w:rFonts w:ascii="Arial" w:hAnsi="Arial" w:cs="Arial"/>
@@ -9450,12 +9437,12 @@
         </w:rPr>
         <w:t>Author</w:t>
       </w:r>
-      <w:commentRangeEnd w:id="6"/>
+      <w:commentRangeEnd w:id="5"/>
       <w:r>
         <w:rPr>
           <w:rStyle w:val="CommentReference"/>
         </w:rPr>
-        <w:commentReference w:id="6"/>
+        <w:commentReference w:id="5"/>
       </w:r>
       <w:r>
         <w:rPr>
@@ -9552,7 +9539,7 @@
           <w:lang w:val="en-CA"/>
         </w:rPr>
       </w:pPr>
-      <w:commentRangeStart w:id="7"/>
+      <w:commentRangeStart w:id="6"/>
       <w:r>
         <w:rPr>
           <w:rFonts w:ascii="Arial" w:hAnsi="Arial" w:cs="Arial"/>
@@ -9565,12 +9552,12 @@
         </w:rPr>
         <w:t>Author</w:t>
       </w:r>
-      <w:commentRangeEnd w:id="7"/>
+      <w:commentRangeEnd w:id="6"/>
       <w:r>
         <w:rPr>
           <w:rStyle w:val="CommentReference"/>
         </w:rPr>
-        <w:commentReference w:id="7"/>
+        <w:commentReference w:id="6"/>
       </w:r>
       <w:r>
         <w:rPr>
@@ -9665,7 +9652,7 @@
           <w:lang w:val="en-CA"/>
         </w:rPr>
       </w:pPr>
-      <w:commentRangeStart w:id="8"/>
+      <w:commentRangeStart w:id="7"/>
       <w:r>
         <w:rPr>
           <w:rFonts w:ascii="Helvetica Neue" w:eastAsia="Times New Roman" w:hAnsi="Helvetica Neue" w:cs="Times New Roman"/>
@@ -9678,12 +9665,12 @@
         </w:rPr>
         <w:t>Figure</w:t>
       </w:r>
-      <w:commentRangeEnd w:id="8"/>
+      <w:commentRangeEnd w:id="7"/>
       <w:r>
         <w:rPr>
           <w:rStyle w:val="CommentReference"/>
         </w:rPr>
-        <w:commentReference w:id="8"/>
+        <w:commentReference w:id="7"/>
       </w:r>
       <w:r>
         <w:rPr>
@@ -10365,7 +10352,7 @@
           <w:lang w:val="en-CA"/>
         </w:rPr>
       </w:pPr>
-      <w:commentRangeStart w:id="9"/>
+      <w:commentRangeStart w:id="8"/>
       <w:r>
         <w:rPr>
           <w:rFonts w:ascii="Helvetica Neue" w:eastAsia="Times New Roman" w:hAnsi="Helvetica Neue" w:cs="Times New Roman"/>
@@ -10378,12 +10365,12 @@
         </w:rPr>
         <w:t>Figure</w:t>
       </w:r>
-      <w:commentRangeEnd w:id="9"/>
+      <w:commentRangeEnd w:id="8"/>
       <w:r>
         <w:rPr>
           <w:rStyle w:val="CommentReference"/>
         </w:rPr>
-        <w:commentReference w:id="9"/>
+        <w:commentReference w:id="8"/>
       </w:r>
       <w:r>
         <w:rPr>
@@ -10898,7 +10885,7 @@
           <w:lang w:val="en-CA"/>
         </w:rPr>
       </w:pPr>
-      <w:commentRangeStart w:id="10"/>
+      <w:commentRangeStart w:id="9"/>
       <w:r>
         <w:rPr>
           <w:rFonts w:ascii="Helvetica Neue" w:hAnsi="Helvetica Neue" w:cs="Times New Roman"/>
@@ -11012,12 +10999,12 @@
         </w:rPr>
         <w:t>Ellipses show separation of the corals which survived the bleaching event (“Alive”, left side of plot) and those that did not (“Dead”, right side of plot).</w:t>
       </w:r>
-      <w:commentRangeEnd w:id="10"/>
+      <w:commentRangeEnd w:id="9"/>
       <w:r>
         <w:rPr>
           <w:rStyle w:val="CommentReference"/>
         </w:rPr>
-        <w:commentReference w:id="10"/>
+        <w:commentReference w:id="9"/>
       </w:r>
       <w:r>
         <w:rPr>
@@ -11705,6 +11692,832 @@
         </w:rPr>
         <w:t xml:space="preserve">t for </w:t>
       </w:r>
+    </w:p>
+    <w:p>
+      <w:pPr>
+        <w:rPr>
+          <w:rFonts w:ascii="Helvetica Neue" w:hAnsi="Helvetica Neue" w:cs="Times New Roman"/>
+          <w:color w:val="3E3F3A"/>
+          <w:sz w:val="21"/>
+          <w:szCs w:val="21"/>
+          <w:lang w:val="en-CA"/>
+        </w:rPr>
+      </w:pPr>
+      <w:r>
+        <w:rPr>
+          <w:rFonts w:ascii="Helvetica Neue" w:hAnsi="Helvetica Neue" w:cs="Times New Roman"/>
+          <w:color w:val="3E3F3A"/>
+          <w:sz w:val="21"/>
+          <w:szCs w:val="21"/>
+          <w:lang w:val="en-CA"/>
+        </w:rPr>
+        <w:br w:type="page"/>
+      </w:r>
+    </w:p>
+    <w:p>
+      <w:pPr>
+        <w:spacing w:after="150"/>
+        <w:rPr>
+          <w:rFonts w:ascii="Helvetica Neue" w:hAnsi="Helvetica Neue" w:cs="Times New Roman"/>
+          <w:color w:val="3E3F3A"/>
+          <w:sz w:val="21"/>
+          <w:szCs w:val="21"/>
+          <w:lang w:val="en-CA"/>
+        </w:rPr>
+      </w:pPr>
+      <w:r>
+        <w:rPr>
+          <w:rFonts w:ascii="Helvetica Neue" w:hAnsi="Helvetica Neue" w:cs="Times New Roman"/>
+          <w:b/>
+          <w:color w:val="3E3F3A"/>
+          <w:sz w:val="21"/>
+          <w:szCs w:val="21"/>
+          <w:lang w:val="en-CA"/>
+        </w:rPr>
+        <w:lastRenderedPageBreak/>
+        <w:t xml:space="preserve">Extended Data </w:t>
+      </w:r>
+      <w:r>
+        <w:rPr>
+          <w:rFonts w:ascii="Helvetica Neue" w:hAnsi="Helvetica Neue" w:cs="Times New Roman"/>
+          <w:b/>
+          <w:color w:val="3E3F3A"/>
+          <w:sz w:val="21"/>
+          <w:szCs w:val="21"/>
+          <w:lang w:val="en-CA"/>
+        </w:rPr>
+        <w:t>Table 1</w:t>
+      </w:r>
+      <w:r>
+        <w:rPr>
+          <w:rFonts w:ascii="Helvetica Neue" w:hAnsi="Helvetica Neue" w:cs="Times New Roman"/>
+          <w:b/>
+          <w:color w:val="3E3F3A"/>
+          <w:sz w:val="21"/>
+          <w:szCs w:val="21"/>
+          <w:lang w:val="en-CA"/>
+        </w:rPr>
+        <w:t xml:space="preserve"> |</w:t>
+      </w:r>
+      <w:r>
+        <w:rPr>
+          <w:rFonts w:ascii="Helvetica Neue" w:hAnsi="Helvetica Neue" w:cs="Times New Roman"/>
+          <w:color w:val="3E3F3A"/>
+          <w:sz w:val="21"/>
+          <w:szCs w:val="21"/>
+          <w:lang w:val="en-CA"/>
+        </w:rPr>
+        <w:t xml:space="preserve"> </w:t>
+      </w:r>
+      <w:r>
+        <w:rPr>
+          <w:rFonts w:ascii="Helvetica Neue" w:hAnsi="Helvetica Neue" w:cs="Times New Roman"/>
+          <w:color w:val="3E3F3A"/>
+          <w:sz w:val="21"/>
+          <w:szCs w:val="21"/>
+          <w:lang w:val="en-CA"/>
+        </w:rPr>
+        <w:t xml:space="preserve">Indicator </w:t>
+      </w:r>
+      <w:r>
+        <w:rPr>
+          <w:rFonts w:ascii="Helvetica Neue" w:hAnsi="Helvetica Neue" w:cs="Times New Roman"/>
+          <w:i/>
+          <w:color w:val="3E3F3A"/>
+          <w:sz w:val="21"/>
+          <w:szCs w:val="21"/>
+          <w:lang w:val="en-CA"/>
+        </w:rPr>
+        <w:t>Symbiodinium</w:t>
+      </w:r>
+      <w:r>
+        <w:rPr>
+          <w:rFonts w:ascii="Helvetica Neue" w:hAnsi="Helvetica Neue" w:cs="Times New Roman"/>
+          <w:color w:val="3E3F3A"/>
+          <w:sz w:val="21"/>
+          <w:szCs w:val="21"/>
+          <w:lang w:val="en-CA"/>
+        </w:rPr>
+        <w:t xml:space="preserve"> taxa, significant at p&lt;0.05 (</w:t>
+      </w:r>
+      <w:proofErr w:type="spellStart"/>
+      <w:r>
+        <w:rPr>
+          <w:rFonts w:ascii="Helvetica Neue" w:hAnsi="Helvetica Neue" w:cs="Times New Roman"/>
+          <w:color w:val="3E3F3A"/>
+          <w:sz w:val="21"/>
+          <w:szCs w:val="21"/>
+          <w:lang w:val="en-CA"/>
+        </w:rPr>
+        <w:t>multipatt</w:t>
+      </w:r>
+      <w:proofErr w:type="spellEnd"/>
+      <w:r>
+        <w:rPr>
+          <w:rFonts w:ascii="Helvetica Neue" w:hAnsi="Helvetica Neue" w:cs="Times New Roman"/>
+          <w:color w:val="3E3F3A"/>
+          <w:sz w:val="21"/>
+          <w:szCs w:val="21"/>
+          <w:lang w:val="en-CA"/>
+        </w:rPr>
+        <w:t xml:space="preserve"> analysis, </w:t>
+      </w:r>
+      <w:proofErr w:type="spellStart"/>
+      <w:r>
+        <w:rPr>
+          <w:rFonts w:ascii="Helvetica Neue" w:hAnsi="Helvetica Neue" w:cs="Times New Roman"/>
+          <w:color w:val="3E3F3A"/>
+          <w:sz w:val="21"/>
+          <w:szCs w:val="21"/>
+          <w:lang w:val="en-CA"/>
+        </w:rPr>
+        <w:t>indicspecies</w:t>
+      </w:r>
+      <w:proofErr w:type="spellEnd"/>
+      <w:r>
+        <w:rPr>
+          <w:rFonts w:ascii="Helvetica Neue" w:hAnsi="Helvetica Neue" w:cs="Times New Roman"/>
+          <w:color w:val="3E3F3A"/>
+          <w:sz w:val="21"/>
+          <w:szCs w:val="21"/>
+          <w:lang w:val="en-CA"/>
+        </w:rPr>
+        <w:t xml:space="preserve"> package, R) for </w:t>
+      </w:r>
+      <w:r>
+        <w:rPr>
+          <w:rFonts w:ascii="Helvetica Neue" w:hAnsi="Helvetica Neue" w:cs="Times New Roman"/>
+          <w:i/>
+          <w:color w:val="3E3F3A"/>
+          <w:sz w:val="21"/>
+          <w:szCs w:val="21"/>
+          <w:lang w:val="en-CA"/>
+        </w:rPr>
+        <w:t>Platygyra</w:t>
+      </w:r>
+      <w:r>
+        <w:rPr>
+          <w:rFonts w:ascii="Helvetica Neue" w:hAnsi="Helvetica Neue" w:cs="Times New Roman"/>
+          <w:color w:val="3E3F3A"/>
+          <w:sz w:val="21"/>
+          <w:szCs w:val="21"/>
+          <w:lang w:val="en-CA"/>
+        </w:rPr>
+        <w:t xml:space="preserve"> and </w:t>
+      </w:r>
+      <w:r>
+        <w:rPr>
+          <w:rFonts w:ascii="Helvetica Neue" w:hAnsi="Helvetica Neue" w:cs="Times New Roman"/>
+          <w:i/>
+          <w:color w:val="3E3F3A"/>
+          <w:sz w:val="21"/>
+          <w:szCs w:val="21"/>
+          <w:lang w:val="en-CA"/>
+        </w:rPr>
+        <w:t>Favites pentagona</w:t>
+      </w:r>
+      <w:r>
+        <w:rPr>
+          <w:rFonts w:ascii="Helvetica Neue" w:hAnsi="Helvetica Neue" w:cs="Times New Roman"/>
+          <w:color w:val="3E3F3A"/>
+          <w:sz w:val="21"/>
+          <w:szCs w:val="21"/>
+          <w:lang w:val="en-CA"/>
+        </w:rPr>
+        <w:t xml:space="preserve"> that either survived peak thermal stress (were alive in March 2016), or died during the bleaching event (tagged colonies identified with no living tissue). </w:t>
+      </w:r>
+      <w:r>
+        <w:rPr>
+          <w:rFonts w:ascii="Helvetica Neue" w:hAnsi="Helvetica Neue" w:cs="Times New Roman"/>
+          <w:i/>
+          <w:color w:val="3E3F3A"/>
+          <w:sz w:val="21"/>
+          <w:szCs w:val="21"/>
+          <w:lang w:val="en-CA"/>
+        </w:rPr>
+        <w:t>Symbiodinium</w:t>
+      </w:r>
+      <w:r>
+        <w:rPr>
+          <w:rFonts w:ascii="Helvetica Neue" w:hAnsi="Helvetica Neue" w:cs="Times New Roman"/>
+          <w:color w:val="3E3F3A"/>
+          <w:sz w:val="21"/>
+          <w:szCs w:val="21"/>
+          <w:lang w:val="en-CA"/>
+        </w:rPr>
+        <w:t xml:space="preserve"> communities were analyzed before the bleaching event</w:t>
+      </w:r>
+      <w:r>
+        <w:rPr>
+          <w:rFonts w:ascii="Helvetica Neue" w:hAnsi="Helvetica Neue" w:cs="Times New Roman"/>
+          <w:color w:val="3E3F3A"/>
+          <w:sz w:val="21"/>
+          <w:szCs w:val="21"/>
+          <w:lang w:val="en-CA"/>
+        </w:rPr>
+        <w:t xml:space="preserve"> (“Before”)</w:t>
+      </w:r>
+      <w:r>
+        <w:rPr>
+          <w:rFonts w:ascii="Helvetica Neue" w:hAnsi="Helvetica Neue" w:cs="Times New Roman"/>
+          <w:color w:val="3E3F3A"/>
+          <w:sz w:val="21"/>
+          <w:szCs w:val="21"/>
+          <w:lang w:val="en-CA"/>
+        </w:rPr>
+        <w:t>, two months into the bleaching event (“</w:t>
+      </w:r>
+      <w:r>
+        <w:rPr>
+          <w:rFonts w:ascii="Helvetica Neue" w:hAnsi="Helvetica Neue" w:cs="Times New Roman"/>
+          <w:color w:val="3E3F3A"/>
+          <w:sz w:val="21"/>
+          <w:szCs w:val="21"/>
+          <w:lang w:val="en-CA"/>
+        </w:rPr>
+        <w:t>D</w:t>
+      </w:r>
+      <w:r>
+        <w:rPr>
+          <w:rFonts w:ascii="Helvetica Neue" w:hAnsi="Helvetica Neue" w:cs="Times New Roman"/>
+          <w:color w:val="3E3F3A"/>
+          <w:sz w:val="21"/>
+          <w:szCs w:val="21"/>
+          <w:lang w:val="en-CA"/>
+        </w:rPr>
+        <w:t xml:space="preserve">uring”, July 2015), and with both time points pooled together (“All”). </w:t>
+      </w:r>
+    </w:p>
+    <w:p>
+      <w:pPr>
+        <w:spacing w:after="150"/>
+        <w:rPr>
+          <w:rFonts w:ascii="HelveticaNeueLT Std" w:hAnsi="HelveticaNeueLT Std" w:cs="Times New Roman"/>
+          <w:color w:val="3E3F3A"/>
+          <w:sz w:val="21"/>
+          <w:szCs w:val="21"/>
+          <w:lang w:val="en-CA"/>
+        </w:rPr>
+      </w:pPr>
+      <w:bookmarkStart w:id="10" w:name="_GoBack"/>
+      <w:bookmarkEnd w:id="10"/>
+    </w:p>
+    <w:tbl>
+      <w:tblPr>
+        <w:tblStyle w:val="TableGrid"/>
+        <w:tblW w:w="0" w:type="auto"/>
+        <w:tblLook w:val="04A0" w:firstRow="1" w:lastRow="0" w:firstColumn="1" w:lastColumn="0" w:noHBand="0" w:noVBand="1"/>
+      </w:tblPr>
+      <w:tblGrid>
+        <w:gridCol w:w="939"/>
+        <w:gridCol w:w="1814"/>
+        <w:gridCol w:w="1815"/>
+        <w:gridCol w:w="1814"/>
+        <w:gridCol w:w="1977"/>
+      </w:tblGrid>
+      <w:tr>
+        <w:trPr>
+          <w:trHeight w:val="432"/>
+        </w:trPr>
+        <w:tc>
+          <w:tcPr>
+            <w:tcW w:w="939" w:type="dxa"/>
+            <w:vMerge w:val="restart"/>
+            <w:tcBorders>
+              <w:right w:val="nil"/>
+            </w:tcBorders>
+            <w:vAlign w:val="center"/>
+          </w:tcPr>
+          <w:p>
+            <w:pPr>
+              <w:jc w:val="center"/>
+              <w:rPr>
+                <w:rFonts w:ascii="HelveticaNeueLT Std" w:hAnsi="HelveticaNeueLT Std"/>
+              </w:rPr>
+            </w:pPr>
+          </w:p>
+        </w:tc>
+        <w:tc>
+          <w:tcPr>
+            <w:tcW w:w="3629" w:type="dxa"/>
+            <w:gridSpan w:val="2"/>
+            <w:tcBorders>
+              <w:left w:val="nil"/>
+              <w:bottom w:val="nil"/>
+            </w:tcBorders>
+            <w:vAlign w:val="center"/>
+          </w:tcPr>
+          <w:p>
+            <w:pPr>
+              <w:jc w:val="center"/>
+              <w:rPr>
+                <w:rFonts w:ascii="HelveticaNeueLT Std" w:hAnsi="HelveticaNeueLT Std"/>
+                <w:b/>
+              </w:rPr>
+            </w:pPr>
+            <w:r>
+              <w:rPr>
+                <w:rFonts w:ascii="HelveticaNeueLT Std" w:hAnsi="HelveticaNeueLT Std"/>
+                <w:b/>
+                <w:i/>
+              </w:rPr>
+              <w:t>Platygyra</w:t>
+            </w:r>
+            <w:r>
+              <w:rPr>
+                <w:rFonts w:ascii="HelveticaNeueLT Std" w:hAnsi="HelveticaNeueLT Std"/>
+                <w:b/>
+              </w:rPr>
+              <w:t xml:space="preserve"> spp.</w:t>
+            </w:r>
+          </w:p>
+        </w:tc>
+        <w:tc>
+          <w:tcPr>
+            <w:tcW w:w="3629" w:type="dxa"/>
+            <w:gridSpan w:val="2"/>
+            <w:tcBorders>
+              <w:bottom w:val="nil"/>
+            </w:tcBorders>
+            <w:vAlign w:val="center"/>
+          </w:tcPr>
+          <w:p>
+            <w:pPr>
+              <w:jc w:val="center"/>
+              <w:rPr>
+                <w:rFonts w:ascii="HelveticaNeueLT Std" w:hAnsi="HelveticaNeueLT Std"/>
+                <w:b/>
+                <w:i/>
+              </w:rPr>
+            </w:pPr>
+            <w:r>
+              <w:rPr>
+                <w:rFonts w:ascii="HelveticaNeueLT Std" w:hAnsi="HelveticaNeueLT Std"/>
+                <w:b/>
+                <w:i/>
+              </w:rPr>
+              <w:t>Favites pentagona</w:t>
+            </w:r>
+          </w:p>
+        </w:tc>
+      </w:tr>
+      <w:tr>
+        <w:trPr>
+          <w:trHeight w:val="360"/>
+        </w:trPr>
+        <w:tc>
+          <w:tcPr>
+            <w:tcW w:w="939" w:type="dxa"/>
+            <w:vMerge/>
+            <w:tcBorders>
+              <w:right w:val="nil"/>
+            </w:tcBorders>
+            <w:vAlign w:val="center"/>
+          </w:tcPr>
+          <w:p>
+            <w:pPr>
+              <w:jc w:val="center"/>
+              <w:rPr>
+                <w:rFonts w:ascii="HelveticaNeueLT Std" w:hAnsi="HelveticaNeueLT Std"/>
+              </w:rPr>
+            </w:pPr>
+          </w:p>
+        </w:tc>
+        <w:tc>
+          <w:tcPr>
+            <w:tcW w:w="1814" w:type="dxa"/>
+            <w:tcBorders>
+              <w:top w:val="nil"/>
+              <w:left w:val="nil"/>
+              <w:right w:val="nil"/>
+            </w:tcBorders>
+          </w:tcPr>
+          <w:p>
+            <w:pPr>
+              <w:jc w:val="center"/>
+              <w:rPr>
+                <w:rFonts w:ascii="HelveticaNeueLT Std" w:hAnsi="HelveticaNeueLT Std"/>
+              </w:rPr>
+            </w:pPr>
+            <w:r>
+              <w:rPr>
+                <w:rFonts w:ascii="HelveticaNeueLT Std" w:hAnsi="HelveticaNeueLT Std"/>
+              </w:rPr>
+              <w:t>Survived</w:t>
+            </w:r>
+          </w:p>
+        </w:tc>
+        <w:tc>
+          <w:tcPr>
+            <w:tcW w:w="1815" w:type="dxa"/>
+            <w:tcBorders>
+              <w:top w:val="nil"/>
+              <w:left w:val="nil"/>
+              <w:bottom w:val="single" w:sz="4" w:space="0" w:color="auto"/>
+            </w:tcBorders>
+          </w:tcPr>
+          <w:p>
+            <w:pPr>
+              <w:jc w:val="center"/>
+              <w:rPr>
+                <w:rFonts w:ascii="HelveticaNeueLT Std" w:hAnsi="HelveticaNeueLT Std"/>
+              </w:rPr>
+            </w:pPr>
+            <w:r>
+              <w:rPr>
+                <w:rFonts w:ascii="HelveticaNeueLT Std" w:hAnsi="HelveticaNeueLT Std"/>
+              </w:rPr>
+              <w:t>Died</w:t>
+            </w:r>
+          </w:p>
+        </w:tc>
+        <w:tc>
+          <w:tcPr>
+            <w:tcW w:w="1814" w:type="dxa"/>
+            <w:tcBorders>
+              <w:top w:val="nil"/>
+              <w:bottom w:val="single" w:sz="4" w:space="0" w:color="auto"/>
+              <w:right w:val="nil"/>
+            </w:tcBorders>
+          </w:tcPr>
+          <w:p>
+            <w:pPr>
+              <w:jc w:val="center"/>
+              <w:rPr>
+                <w:rFonts w:ascii="HelveticaNeueLT Std" w:hAnsi="HelveticaNeueLT Std"/>
+              </w:rPr>
+            </w:pPr>
+            <w:r>
+              <w:rPr>
+                <w:rFonts w:ascii="HelveticaNeueLT Std" w:hAnsi="HelveticaNeueLT Std"/>
+              </w:rPr>
+              <w:t>Survived</w:t>
+            </w:r>
+          </w:p>
+        </w:tc>
+        <w:tc>
+          <w:tcPr>
+            <w:tcW w:w="1815" w:type="dxa"/>
+            <w:tcBorders>
+              <w:top w:val="nil"/>
+              <w:left w:val="nil"/>
+            </w:tcBorders>
+          </w:tcPr>
+          <w:p>
+            <w:pPr>
+              <w:jc w:val="center"/>
+              <w:rPr>
+                <w:rFonts w:ascii="HelveticaNeueLT Std" w:hAnsi="HelveticaNeueLT Std"/>
+              </w:rPr>
+            </w:pPr>
+            <w:r>
+              <w:rPr>
+                <w:rFonts w:ascii="HelveticaNeueLT Std" w:hAnsi="HelveticaNeueLT Std"/>
+              </w:rPr>
+              <w:t>Died</w:t>
+            </w:r>
+          </w:p>
+        </w:tc>
+      </w:tr>
+      <w:tr>
+        <w:trPr>
+          <w:trHeight w:val="576"/>
+        </w:trPr>
+        <w:tc>
+          <w:tcPr>
+            <w:tcW w:w="939" w:type="dxa"/>
+            <w:vAlign w:val="center"/>
+          </w:tcPr>
+          <w:p>
+            <w:pPr>
+              <w:jc w:val="center"/>
+              <w:rPr>
+                <w:rFonts w:ascii="HelveticaNeueLT Std" w:hAnsi="HelveticaNeueLT Std"/>
+              </w:rPr>
+            </w:pPr>
+            <w:r>
+              <w:rPr>
+                <w:rFonts w:ascii="HelveticaNeueLT Std" w:hAnsi="HelveticaNeueLT Std"/>
+              </w:rPr>
+              <w:t>Before</w:t>
+            </w:r>
+          </w:p>
+        </w:tc>
+        <w:tc>
+          <w:tcPr>
+            <w:tcW w:w="1814" w:type="dxa"/>
+            <w:vAlign w:val="center"/>
+          </w:tcPr>
+          <w:p>
+            <w:pPr>
+              <w:jc w:val="center"/>
+              <w:rPr>
+                <w:rFonts w:ascii="HelveticaNeueLT Std" w:hAnsi="HelveticaNeueLT Std"/>
+              </w:rPr>
+            </w:pPr>
+            <w:r>
+              <w:rPr>
+                <w:rFonts w:ascii="HelveticaNeueLT Std" w:hAnsi="HelveticaNeueLT Std"/>
+              </w:rPr>
+              <w:t>C1232</w:t>
+            </w:r>
+          </w:p>
+        </w:tc>
+        <w:tc>
+          <w:tcPr>
+            <w:tcW w:w="1815" w:type="dxa"/>
+            <w:vAlign w:val="center"/>
+          </w:tcPr>
+          <w:p>
+            <w:pPr>
+              <w:jc w:val="center"/>
+              <w:rPr>
+                <w:rFonts w:ascii="HelveticaNeueLT Std" w:hAnsi="HelveticaNeueLT Std"/>
+              </w:rPr>
+            </w:pPr>
+            <w:r>
+              <w:rPr>
+                <w:rFonts w:ascii="HelveticaNeueLT Std" w:hAnsi="HelveticaNeueLT Std"/>
+              </w:rPr>
+              <w:t>D1_multiple</w:t>
+            </w:r>
+          </w:p>
+        </w:tc>
+        <w:tc>
+          <w:tcPr>
+            <w:tcW w:w="1814" w:type="dxa"/>
+            <w:vAlign w:val="center"/>
+          </w:tcPr>
+          <w:p>
+            <w:pPr>
+              <w:jc w:val="center"/>
+              <w:rPr>
+                <w:rFonts w:ascii="HelveticaNeueLT Std" w:hAnsi="HelveticaNeueLT Std"/>
+              </w:rPr>
+            </w:pPr>
+            <w:r>
+              <w:rPr>
+                <w:rFonts w:ascii="HelveticaNeueLT Std" w:hAnsi="HelveticaNeueLT Std"/>
+              </w:rPr>
+              <w:t>N/A</w:t>
+            </w:r>
+          </w:p>
+        </w:tc>
+        <w:tc>
+          <w:tcPr>
+            <w:tcW w:w="1815" w:type="dxa"/>
+            <w:vAlign w:val="center"/>
+          </w:tcPr>
+          <w:p>
+            <w:pPr>
+              <w:jc w:val="center"/>
+              <w:rPr>
+                <w:rFonts w:ascii="HelveticaNeueLT Std" w:hAnsi="HelveticaNeueLT Std"/>
+              </w:rPr>
+            </w:pPr>
+            <w:r>
+              <w:rPr>
+                <w:rFonts w:ascii="HelveticaNeueLT Std" w:hAnsi="HelveticaNeueLT Std"/>
+              </w:rPr>
+              <w:t>N/A</w:t>
+            </w:r>
+          </w:p>
+        </w:tc>
+      </w:tr>
+      <w:tr>
+        <w:trPr>
+          <w:trHeight w:val="576"/>
+        </w:trPr>
+        <w:tc>
+          <w:tcPr>
+            <w:tcW w:w="939" w:type="dxa"/>
+            <w:vAlign w:val="center"/>
+          </w:tcPr>
+          <w:p>
+            <w:pPr>
+              <w:jc w:val="center"/>
+              <w:rPr>
+                <w:rFonts w:ascii="HelveticaNeueLT Std" w:hAnsi="HelveticaNeueLT Std"/>
+              </w:rPr>
+            </w:pPr>
+            <w:r>
+              <w:rPr>
+                <w:rFonts w:ascii="HelveticaNeueLT Std" w:hAnsi="HelveticaNeueLT Std"/>
+              </w:rPr>
+              <w:t>During</w:t>
+            </w:r>
+          </w:p>
+        </w:tc>
+        <w:tc>
+          <w:tcPr>
+            <w:tcW w:w="1814" w:type="dxa"/>
+            <w:vAlign w:val="center"/>
+          </w:tcPr>
+          <w:p>
+            <w:pPr>
+              <w:jc w:val="center"/>
+              <w:rPr>
+                <w:rFonts w:ascii="HelveticaNeueLT Std" w:hAnsi="HelveticaNeueLT Std"/>
+              </w:rPr>
+            </w:pPr>
+            <w:r>
+              <w:rPr>
+                <w:rFonts w:ascii="HelveticaNeueLT Std" w:hAnsi="HelveticaNeueLT Std"/>
+              </w:rPr>
+              <w:t>C1232</w:t>
+            </w:r>
+          </w:p>
+        </w:tc>
+        <w:tc>
+          <w:tcPr>
+            <w:tcW w:w="1815" w:type="dxa"/>
+            <w:vAlign w:val="center"/>
+          </w:tcPr>
+          <w:p>
+            <w:pPr>
+              <w:jc w:val="center"/>
+              <w:rPr>
+                <w:rFonts w:ascii="HelveticaNeueLT Std" w:hAnsi="HelveticaNeueLT Std"/>
+              </w:rPr>
+            </w:pPr>
+            <w:r>
+              <w:rPr>
+                <w:rFonts w:ascii="HelveticaNeueLT Std" w:hAnsi="HelveticaNeueLT Std"/>
+              </w:rPr>
+              <w:t>N/A</w:t>
+            </w:r>
+          </w:p>
+        </w:tc>
+        <w:tc>
+          <w:tcPr>
+            <w:tcW w:w="1814" w:type="dxa"/>
+            <w:vAlign w:val="center"/>
+          </w:tcPr>
+          <w:p>
+            <w:pPr>
+              <w:jc w:val="center"/>
+              <w:rPr>
+                <w:rFonts w:ascii="HelveticaNeueLT Std" w:hAnsi="HelveticaNeueLT Std"/>
+              </w:rPr>
+            </w:pPr>
+            <w:r>
+              <w:rPr>
+                <w:rFonts w:ascii="HelveticaNeueLT Std" w:hAnsi="HelveticaNeueLT Std"/>
+              </w:rPr>
+              <w:t>N/A</w:t>
+            </w:r>
+          </w:p>
+        </w:tc>
+        <w:tc>
+          <w:tcPr>
+            <w:tcW w:w="1815" w:type="dxa"/>
+            <w:vAlign w:val="center"/>
+          </w:tcPr>
+          <w:p>
+            <w:pPr>
+              <w:jc w:val="center"/>
+              <w:rPr>
+                <w:rFonts w:ascii="HelveticaNeueLT Std" w:hAnsi="HelveticaNeueLT Std"/>
+              </w:rPr>
+            </w:pPr>
+            <w:r>
+              <w:rPr>
+                <w:rFonts w:ascii="HelveticaNeueLT Std" w:hAnsi="HelveticaNeueLT Std"/>
+              </w:rPr>
+              <w:t>N/A</w:t>
+            </w:r>
+          </w:p>
+        </w:tc>
+      </w:tr>
+      <w:tr>
+        <w:trPr>
+          <w:trHeight w:val="576"/>
+        </w:trPr>
+        <w:tc>
+          <w:tcPr>
+            <w:tcW w:w="939" w:type="dxa"/>
+            <w:vAlign w:val="center"/>
+          </w:tcPr>
+          <w:p>
+            <w:pPr>
+              <w:jc w:val="center"/>
+              <w:rPr>
+                <w:rFonts w:ascii="HelveticaNeueLT Std" w:hAnsi="HelveticaNeueLT Std"/>
+              </w:rPr>
+            </w:pPr>
+            <w:r>
+              <w:rPr>
+                <w:rFonts w:ascii="HelveticaNeueLT Std" w:hAnsi="HelveticaNeueLT Std"/>
+              </w:rPr>
+              <w:t>All</w:t>
+            </w:r>
+          </w:p>
+        </w:tc>
+        <w:tc>
+          <w:tcPr>
+            <w:tcW w:w="1814" w:type="dxa"/>
+            <w:vAlign w:val="center"/>
+          </w:tcPr>
+          <w:p>
+            <w:pPr>
+              <w:jc w:val="center"/>
+              <w:rPr>
+                <w:rFonts w:ascii="HelveticaNeueLT Std" w:hAnsi="HelveticaNeueLT Std"/>
+              </w:rPr>
+            </w:pPr>
+            <w:r>
+              <w:rPr>
+                <w:rFonts w:ascii="HelveticaNeueLT Std" w:hAnsi="HelveticaNeueLT Std"/>
+              </w:rPr>
+              <w:t>N/A</w:t>
+            </w:r>
+          </w:p>
+        </w:tc>
+        <w:tc>
+          <w:tcPr>
+            <w:tcW w:w="1815" w:type="dxa"/>
+            <w:vAlign w:val="center"/>
+          </w:tcPr>
+          <w:p>
+            <w:pPr>
+              <w:jc w:val="center"/>
+              <w:rPr>
+                <w:rFonts w:ascii="HelveticaNeueLT Std" w:hAnsi="HelveticaNeueLT Std"/>
+              </w:rPr>
+            </w:pPr>
+            <w:r>
+              <w:rPr>
+                <w:rFonts w:ascii="HelveticaNeueLT Std" w:hAnsi="HelveticaNeueLT Std"/>
+              </w:rPr>
+              <w:t>D1_multiple</w:t>
+            </w:r>
+          </w:p>
+        </w:tc>
+        <w:tc>
+          <w:tcPr>
+            <w:tcW w:w="1814" w:type="dxa"/>
+            <w:vAlign w:val="center"/>
+          </w:tcPr>
+          <w:p>
+            <w:pPr>
+              <w:jc w:val="center"/>
+              <w:rPr>
+                <w:rFonts w:ascii="HelveticaNeueLT Std" w:hAnsi="HelveticaNeueLT Std"/>
+              </w:rPr>
+            </w:pPr>
+            <w:r>
+              <w:rPr>
+                <w:rFonts w:ascii="HelveticaNeueLT Std" w:hAnsi="HelveticaNeueLT Std"/>
+              </w:rPr>
+              <w:t>N/A</w:t>
+            </w:r>
+          </w:p>
+        </w:tc>
+        <w:tc>
+          <w:tcPr>
+            <w:tcW w:w="1815" w:type="dxa"/>
+            <w:vAlign w:val="center"/>
+          </w:tcPr>
+          <w:p>
+            <w:pPr>
+              <w:jc w:val="center"/>
+              <w:rPr>
+                <w:rFonts w:ascii="HelveticaNeueLT Std" w:hAnsi="HelveticaNeueLT Std"/>
+              </w:rPr>
+            </w:pPr>
+            <w:r>
+              <w:rPr>
+                <w:rFonts w:ascii="HelveticaNeueLT Std" w:hAnsi="HelveticaNeueLT Std"/>
+              </w:rPr>
+              <w:t>C1c/C45_multiple</w:t>
+            </w:r>
+          </w:p>
+        </w:tc>
+      </w:tr>
+    </w:tbl>
+    <w:p>
+      <w:pPr>
+        <w:spacing w:after="150"/>
+        <w:rPr>
+          <w:rFonts w:ascii="Helvetica Neue" w:hAnsi="Helvetica Neue" w:cs="Times New Roman"/>
+          <w:color w:val="3E3F3A"/>
+          <w:sz w:val="21"/>
+          <w:szCs w:val="21"/>
+          <w:lang w:val="en-CA"/>
+        </w:rPr>
+      </w:pPr>
+    </w:p>
+    <w:p>
+      <w:pPr>
+        <w:spacing w:after="150"/>
+        <w:rPr>
+          <w:rFonts w:ascii="Helvetica Neue" w:hAnsi="Helvetica Neue" w:cs="Times New Roman"/>
+          <w:color w:val="3E3F3A"/>
+          <w:sz w:val="21"/>
+          <w:szCs w:val="21"/>
+          <w:lang w:val="en-CA"/>
+        </w:rPr>
+      </w:pPr>
     </w:p>
     <w:p>
       <w:pPr>
@@ -11970,7 +12783,7 @@
       </w:r>
     </w:p>
   </w:comment>
-  <w:comment w:id="4" w:author="Danielle Claar" w:date="2017-07-30T16:35:00Z" w:initials="DC">
+  <w:comment w:id="3" w:author="Danielle Claar" w:date="2017-07-30T16:35:00Z" w:initials="DC">
     <w:p>
       <w:pPr>
         <w:pStyle w:val="CommentText"/>
@@ -11994,7 +12807,7 @@
       </w:r>
     </w:p>
   </w:comment>
-  <w:comment w:id="5" w:author="Julia Baum" w:date="2017-07-11T15:05:00Z" w:initials="JB">
+  <w:comment w:id="4" w:author="Julia Baum" w:date="2017-07-11T15:05:00Z" w:initials="JB">
     <w:p>
       <w:pPr>
         <w:shd w:val="clear" w:color="auto" w:fill="FFFFFF"/>
@@ -12062,7 +12875,7 @@
       </w:pPr>
     </w:p>
   </w:comment>
-  <w:comment w:id="6" w:author="Julia Baum" w:date="2017-07-12T09:33:00Z" w:initials="JB">
+  <w:comment w:id="5" w:author="Julia Baum" w:date="2017-07-12T09:33:00Z" w:initials="JB">
     <w:p>
       <w:pPr>
         <w:pStyle w:val="CommentText"/>
@@ -12130,7 +12943,7 @@
       </w:r>
     </w:p>
   </w:comment>
-  <w:comment w:id="7" w:author="Julia Baum" w:date="2017-07-11T15:05:00Z" w:initials="JB">
+  <w:comment w:id="6" w:author="Julia Baum" w:date="2017-07-11T15:05:00Z" w:initials="JB">
     <w:p>
       <w:pPr>
         <w:shd w:val="clear" w:color="auto" w:fill="FFFFFF"/>
@@ -12309,7 +13122,7 @@
       </w:pPr>
     </w:p>
   </w:comment>
-  <w:comment w:id="8" w:author="Julia Baum" w:date="2017-07-11T14:59:00Z" w:initials="JB">
+  <w:comment w:id="7" w:author="Julia Baum" w:date="2017-07-11T14:59:00Z" w:initials="JB">
     <w:p>
       <w:pPr>
         <w:pStyle w:val="NormalWeb"/>
@@ -12363,7 +13176,7 @@
       </w:pPr>
     </w:p>
   </w:comment>
-  <w:comment w:id="9" w:author="Julia Baum" w:date="2017-07-11T15:23:00Z" w:initials="JB">
+  <w:comment w:id="8" w:author="Julia Baum" w:date="2017-07-11T15:23:00Z" w:initials="JB">
     <w:p>
       <w:pPr>
         <w:spacing w:after="150"/>
@@ -12599,7 +13412,7 @@
       </w:r>
     </w:p>
   </w:comment>
-  <w:comment w:id="10" w:author="Danielle Claar" w:date="2017-08-08T10:42:00Z" w:initials="DC">
+  <w:comment w:id="9" w:author="Danielle Claar" w:date="2017-08-08T10:42:00Z" w:initials="DC">
     <w:p>
       <w:pPr>
         <w:pStyle w:val="CommentText"/>
@@ -12907,7 +13720,7 @@
             <w:sz w:val="20"/>
             <w:szCs w:val="20"/>
           </w:rPr>
-          <w:t>17</w:t>
+          <w:t>18</w:t>
         </w:r>
         <w:r>
           <w:rPr>
@@ -13513,7 +14326,7 @@
     <w:lsdException w:name="Table Web 2" w:semiHidden="1" w:unhideWhenUsed="1"/>
     <w:lsdException w:name="Table Web 3" w:semiHidden="1" w:unhideWhenUsed="1"/>
     <w:lsdException w:name="Balloon Text" w:semiHidden="1" w:unhideWhenUsed="1"/>
-    <w:lsdException w:name="Table Grid" w:uiPriority="59"/>
+    <w:lsdException w:name="Table Grid" w:uiPriority="39"/>
     <w:lsdException w:name="Table Theme" w:semiHidden="1" w:unhideWhenUsed="1"/>
     <w:lsdException w:name="Placeholder Text" w:semiHidden="1"/>
     <w:lsdException w:name="No Spacing" w:uiPriority="1" w:qFormat="1"/>
@@ -13795,6 +14608,7 @@
   <w:style w:type="character" w:default="1" w:styleId="DefaultParagraphFont">
     <w:name w:val="Default Paragraph Font"/>
     <w:uiPriority w:val="1"/>
+    <w:semiHidden/>
     <w:unhideWhenUsed/>
   </w:style>
   <w:style w:type="table" w:default="1" w:styleId="TableNormal">
@@ -14111,6 +14925,27 @@
       <w:sz w:val="20"/>
       <w:szCs w:val="20"/>
     </w:rPr>
+  </w:style>
+  <w:style w:type="table" w:styleId="TableGrid">
+    <w:name w:val="Table Grid"/>
+    <w:basedOn w:val="TableNormal"/>
+    <w:uiPriority w:val="39"/>
+    <w:rsid w:val="00E1269E"/>
+    <w:rPr>
+      <w:rFonts w:eastAsiaTheme="minorHAnsi"/>
+      <w:sz w:val="22"/>
+      <w:szCs w:val="22"/>
+    </w:rPr>
+    <w:tblPr>
+      <w:tblBorders>
+        <w:top w:val="single" w:sz="4" w:space="0" w:color="auto"/>
+        <w:left w:val="single" w:sz="4" w:space="0" w:color="auto"/>
+        <w:bottom w:val="single" w:sz="4" w:space="0" w:color="auto"/>
+        <w:right w:val="single" w:sz="4" w:space="0" w:color="auto"/>
+        <w:insideH w:val="single" w:sz="4" w:space="0" w:color="auto"/>
+        <w:insideV w:val="single" w:sz="4" w:space="0" w:color="auto"/>
+      </w:tblBorders>
+    </w:tblPr>
   </w:style>
 </w:styles>
 </file>

--- a/ms/Claar_etal_2017_Nature_ms_Draft.docx
+++ b/ms/Claar_etal_2017_Nature_ms_Draft.docx
@@ -11257,11 +11257,24 @@
           <w:shd w:val="clear" w:color="auto" w:fill="FFFFFF"/>
           <w:lang w:val="en-CA"/>
         </w:rPr>
+        <w:t>i</w:t>
+      </w:r>
+      <w:r>
+        <w:rPr>
+          <w:rFonts w:ascii="Helvetica Neue" w:eastAsia="Times New Roman" w:hAnsi="Helvetica Neue" w:cs="Times New Roman"/>
+          <w:b/>
+          <w:color w:val="3E3F3A"/>
+          <w:sz w:val="21"/>
+          <w:szCs w:val="21"/>
+          <w:shd w:val="clear" w:color="auto" w:fill="FFFFFF"/>
+          <w:lang w:val="en-CA"/>
+        </w:rPr>
         <w:t>.</w:t>
       </w:r>
       <w:r>
         <w:rPr>
           <w:rFonts w:ascii="Helvetica Neue" w:eastAsia="Times New Roman" w:hAnsi="Helvetica Neue" w:cs="Times New Roman"/>
+          <w:i/>
           <w:color w:val="3E3F3A"/>
           <w:sz w:val="21"/>
           <w:szCs w:val="21"/>
@@ -11280,6 +11293,100 @@
           <w:shd w:val="clear" w:color="auto" w:fill="FFFFFF"/>
           <w:lang w:val="en-CA"/>
         </w:rPr>
+        <w:t>Platygyra</w:t>
+      </w:r>
+      <w:r>
+        <w:rPr>
+          <w:rFonts w:ascii="Helvetica Neue" w:eastAsia="Times New Roman" w:hAnsi="Helvetica Neue" w:cs="Times New Roman"/>
+          <w:color w:val="3E3F3A"/>
+          <w:sz w:val="21"/>
+          <w:szCs w:val="21"/>
+          <w:shd w:val="clear" w:color="auto" w:fill="FFFFFF"/>
+          <w:lang w:val="en-CA"/>
+        </w:rPr>
+        <w:t xml:space="preserve"> </w:t>
+      </w:r>
+      <w:r>
+        <w:rPr>
+          <w:rFonts w:ascii="Helvetica Neue" w:eastAsia="Times New Roman" w:hAnsi="Helvetica Neue" w:cs="Times New Roman"/>
+          <w:i/>
+          <w:color w:val="3E3F3A"/>
+          <w:sz w:val="21"/>
+          <w:szCs w:val="21"/>
+          <w:shd w:val="clear" w:color="auto" w:fill="FFFFFF"/>
+          <w:lang w:val="en-CA"/>
+        </w:rPr>
+        <w:t>ryukyuensis</w:t>
+      </w:r>
+      <w:r>
+        <w:rPr>
+          <w:rFonts w:ascii="Helvetica Neue" w:eastAsia="Times New Roman" w:hAnsi="Helvetica Neue" w:cs="Times New Roman"/>
+          <w:color w:val="3E3F3A"/>
+          <w:sz w:val="21"/>
+          <w:szCs w:val="21"/>
+          <w:shd w:val="clear" w:color="auto" w:fill="FFFFFF"/>
+          <w:lang w:val="en-CA"/>
+        </w:rPr>
+        <w:t xml:space="preserve">, </w:t>
+      </w:r>
+      <w:r>
+        <w:rPr>
+          <w:rFonts w:ascii="Helvetica Neue" w:eastAsia="Times New Roman" w:hAnsi="Helvetica Neue" w:cs="Times New Roman"/>
+          <w:b/>
+          <w:color w:val="3E3F3A"/>
+          <w:sz w:val="21"/>
+          <w:szCs w:val="21"/>
+          <w:shd w:val="clear" w:color="auto" w:fill="FFFFFF"/>
+          <w:lang w:val="en-CA"/>
+        </w:rPr>
+        <w:t>iv</w:t>
+      </w:r>
+      <w:r>
+        <w:rPr>
+          <w:rFonts w:ascii="Helvetica Neue" w:eastAsia="Times New Roman" w:hAnsi="Helvetica Neue" w:cs="Times New Roman"/>
+          <w:b/>
+          <w:color w:val="3E3F3A"/>
+          <w:sz w:val="21"/>
+          <w:szCs w:val="21"/>
+          <w:shd w:val="clear" w:color="auto" w:fill="FFFFFF"/>
+          <w:lang w:val="en-CA"/>
+        </w:rPr>
+        <w:t>-vi</w:t>
+      </w:r>
+      <w:r>
+        <w:rPr>
+          <w:rFonts w:ascii="Helvetica Neue" w:eastAsia="Times New Roman" w:hAnsi="Helvetica Neue" w:cs="Times New Roman"/>
+          <w:b/>
+          <w:color w:val="3E3F3A"/>
+          <w:sz w:val="21"/>
+          <w:szCs w:val="21"/>
+          <w:shd w:val="clear" w:color="auto" w:fill="FFFFFF"/>
+          <w:lang w:val="en-CA"/>
+        </w:rPr>
+        <w:t>.</w:t>
+      </w:r>
+      <w:r>
+        <w:rPr>
+          <w:rFonts w:ascii="Helvetica Neue" w:eastAsia="Times New Roman" w:hAnsi="Helvetica Neue" w:cs="Times New Roman"/>
+          <w:i/>
+          <w:color w:val="3E3F3A"/>
+          <w:sz w:val="21"/>
+          <w:szCs w:val="21"/>
+          <w:shd w:val="clear" w:color="auto" w:fill="FFFFFF"/>
+          <w:lang w:val="en-CA"/>
+        </w:rPr>
+        <w:t xml:space="preserve"> </w:t>
+      </w:r>
+      <w:r>
+        <w:rPr>
+          <w:rFonts w:ascii="Helvetica Neue" w:eastAsia="Times New Roman" w:hAnsi="Helvetica Neue" w:cs="Times New Roman"/>
+          <w:i/>
+          <w:color w:val="3E3F3A"/>
+          <w:sz w:val="21"/>
+          <w:szCs w:val="21"/>
+          <w:shd w:val="clear" w:color="auto" w:fill="FFFFFF"/>
+          <w:lang w:val="en-CA"/>
+        </w:rPr>
         <w:t xml:space="preserve">Favites </w:t>
       </w:r>
       <w:r>
@@ -11315,7 +11422,7 @@
           <w:shd w:val="clear" w:color="auto" w:fill="FFFFFF"/>
           <w:lang w:val="en-CA"/>
         </w:rPr>
-        <w:t>iii-iv</w:t>
+        <w:t>v</w:t>
       </w:r>
       <w:r>
         <w:rPr>
@@ -11327,6 +11434,18 @@
           <w:shd w:val="clear" w:color="auto" w:fill="FFFFFF"/>
           <w:lang w:val="en-CA"/>
         </w:rPr>
+        <w:t>ii-ix</w:t>
+      </w:r>
+      <w:r>
+        <w:rPr>
+          <w:rFonts w:ascii="Helvetica Neue" w:eastAsia="Times New Roman" w:hAnsi="Helvetica Neue" w:cs="Times New Roman"/>
+          <w:b/>
+          <w:color w:val="3E3F3A"/>
+          <w:sz w:val="21"/>
+          <w:szCs w:val="21"/>
+          <w:shd w:val="clear" w:color="auto" w:fill="FFFFFF"/>
+          <w:lang w:val="en-CA"/>
+        </w:rPr>
         <w:t>.</w:t>
       </w:r>
       <w:r>
@@ -11350,18 +11469,200 @@
           <w:shd w:val="clear" w:color="auto" w:fill="FFFFFF"/>
           <w:lang w:val="en-CA"/>
         </w:rPr>
-        <w:t>Platygyra</w:t>
-      </w:r>
-      <w:r>
-        <w:rPr>
-          <w:rFonts w:ascii="Helvetica Neue" w:eastAsia="Times New Roman" w:hAnsi="Helvetica Neue" w:cs="Times New Roman"/>
-          <w:color w:val="3E3F3A"/>
-          <w:sz w:val="21"/>
-          <w:szCs w:val="21"/>
-          <w:shd w:val="clear" w:color="auto" w:fill="FFFFFF"/>
-          <w:lang w:val="en-CA"/>
-        </w:rPr>
-        <w:t xml:space="preserve"> sp.</w:t>
+        <w:t>Favia matthaii</w:t>
+      </w:r>
+      <w:r>
+        <w:rPr>
+          <w:rFonts w:ascii="Helvetica Neue" w:eastAsia="Times New Roman" w:hAnsi="Helvetica Neue" w:cs="Times New Roman"/>
+          <w:color w:val="3E3F3A"/>
+          <w:sz w:val="21"/>
+          <w:szCs w:val="21"/>
+          <w:shd w:val="clear" w:color="auto" w:fill="FFFFFF"/>
+          <w:lang w:val="en-CA"/>
+        </w:rPr>
+        <w:t xml:space="preserve"> (</w:t>
+      </w:r>
+      <w:proofErr w:type="spellStart"/>
+      <w:r>
+        <w:rPr>
+          <w:rFonts w:ascii="Helvetica Neue" w:eastAsia="Times New Roman" w:hAnsi="Helvetica Neue" w:cs="Times New Roman"/>
+          <w:i/>
+          <w:color w:val="3E3F3A"/>
+          <w:sz w:val="21"/>
+          <w:szCs w:val="21"/>
+          <w:shd w:val="clear" w:color="auto" w:fill="FFFFFF"/>
+          <w:lang w:val="en-CA"/>
+        </w:rPr>
+        <w:t>Dipsastrea</w:t>
+      </w:r>
+      <w:proofErr w:type="spellEnd"/>
+      <w:r>
+        <w:rPr>
+          <w:rFonts w:ascii="Helvetica Neue" w:eastAsia="Times New Roman" w:hAnsi="Helvetica Neue" w:cs="Times New Roman"/>
+          <w:i/>
+          <w:color w:val="3E3F3A"/>
+          <w:sz w:val="21"/>
+          <w:szCs w:val="21"/>
+          <w:shd w:val="clear" w:color="auto" w:fill="FFFFFF"/>
+          <w:lang w:val="en-CA"/>
+        </w:rPr>
+        <w:t xml:space="preserve"> matthaii</w:t>
+      </w:r>
+      <w:r>
+        <w:rPr>
+          <w:rFonts w:ascii="Helvetica Neue" w:eastAsia="Times New Roman" w:hAnsi="Helvetica Neue" w:cs="Times New Roman"/>
+          <w:color w:val="3E3F3A"/>
+          <w:sz w:val="21"/>
+          <w:szCs w:val="21"/>
+          <w:shd w:val="clear" w:color="auto" w:fill="FFFFFF"/>
+          <w:lang w:val="en-CA"/>
+        </w:rPr>
+        <w:t>)</w:t>
+      </w:r>
+      <w:r>
+        <w:rPr>
+          <w:rFonts w:ascii="Helvetica Neue" w:eastAsia="Times New Roman" w:hAnsi="Helvetica Neue" w:cs="Times New Roman"/>
+          <w:color w:val="3E3F3A"/>
+          <w:sz w:val="21"/>
+          <w:szCs w:val="21"/>
+          <w:shd w:val="clear" w:color="auto" w:fill="FFFFFF"/>
+          <w:lang w:val="en-CA"/>
+        </w:rPr>
+        <w:t xml:space="preserve"> </w:t>
+      </w:r>
+      <w:r>
+        <w:rPr>
+          <w:rFonts w:ascii="Helvetica Neue" w:eastAsia="Times New Roman" w:hAnsi="Helvetica Neue" w:cs="Times New Roman"/>
+          <w:color w:val="3E3F3A"/>
+          <w:sz w:val="21"/>
+          <w:szCs w:val="21"/>
+          <w:shd w:val="clear" w:color="auto" w:fill="FFFFFF"/>
+          <w:lang w:val="en-CA"/>
+        </w:rPr>
+        <w:t xml:space="preserve">taken </w:t>
+      </w:r>
+      <w:r>
+        <w:rPr>
+          <w:rFonts w:ascii="Helvetica Neue" w:eastAsia="Times New Roman" w:hAnsi="Helvetica Neue" w:cs="Times New Roman"/>
+          <w:color w:val="3E3F3A"/>
+          <w:sz w:val="21"/>
+          <w:szCs w:val="21"/>
+          <w:shd w:val="clear" w:color="auto" w:fill="FFFFFF"/>
+          <w:lang w:val="en-CA"/>
+        </w:rPr>
+        <w:t>two months into the heat stress</w:t>
+      </w:r>
+      <w:r>
+        <w:rPr>
+          <w:rFonts w:ascii="Helvetica Neue" w:eastAsia="Times New Roman" w:hAnsi="Helvetica Neue" w:cs="Times New Roman"/>
+          <w:color w:val="3E3F3A"/>
+          <w:sz w:val="21"/>
+          <w:szCs w:val="21"/>
+          <w:shd w:val="clear" w:color="auto" w:fill="FFFFFF"/>
+          <w:lang w:val="en-CA"/>
+        </w:rPr>
+        <w:t xml:space="preserve"> (</w:t>
+      </w:r>
+      <w:r>
+        <w:rPr>
+          <w:rFonts w:ascii="Helvetica Neue" w:eastAsia="Times New Roman" w:hAnsi="Helvetica Neue" w:cs="Times New Roman"/>
+          <w:color w:val="3E3F3A"/>
+          <w:sz w:val="21"/>
+          <w:szCs w:val="21"/>
+          <w:shd w:val="clear" w:color="auto" w:fill="FFFFFF"/>
+          <w:lang w:val="en-CA"/>
+        </w:rPr>
+        <w:t>July 2015, left column</w:t>
+      </w:r>
+      <w:r>
+        <w:rPr>
+          <w:rFonts w:ascii="Helvetica Neue" w:eastAsia="Times New Roman" w:hAnsi="Helvetica Neue" w:cs="Times New Roman"/>
+          <w:color w:val="3E3F3A"/>
+          <w:sz w:val="21"/>
+          <w:szCs w:val="21"/>
+          <w:shd w:val="clear" w:color="auto" w:fill="FFFFFF"/>
+          <w:lang w:val="en-CA"/>
+        </w:rPr>
+        <w:t>)</w:t>
+      </w:r>
+      <w:r>
+        <w:rPr>
+          <w:rFonts w:ascii="Helvetica Neue" w:eastAsia="Times New Roman" w:hAnsi="Helvetica Neue" w:cs="Times New Roman"/>
+          <w:color w:val="3E3F3A"/>
+          <w:sz w:val="21"/>
+          <w:szCs w:val="21"/>
+          <w:shd w:val="clear" w:color="auto" w:fill="FFFFFF"/>
+          <w:lang w:val="en-CA"/>
+        </w:rPr>
+        <w:t>,</w:t>
+      </w:r>
+      <w:r>
+        <w:rPr>
+          <w:rFonts w:ascii="Helvetica Neue" w:eastAsia="Times New Roman" w:hAnsi="Helvetica Neue" w:cs="Times New Roman"/>
+          <w:color w:val="3E3F3A"/>
+          <w:sz w:val="21"/>
+          <w:szCs w:val="21"/>
+          <w:shd w:val="clear" w:color="auto" w:fill="FFFFFF"/>
+          <w:lang w:val="en-CA"/>
+        </w:rPr>
+        <w:t xml:space="preserve"> </w:t>
+      </w:r>
+      <w:proofErr w:type="gramStart"/>
+      <w:r>
+        <w:rPr>
+          <w:rFonts w:ascii="Helvetica Neue" w:eastAsia="Times New Roman" w:hAnsi="Helvetica Neue" w:cs="Times New Roman"/>
+          <w:color w:val="3E3F3A"/>
+          <w:sz w:val="21"/>
+          <w:szCs w:val="21"/>
+          <w:shd w:val="clear" w:color="auto" w:fill="FFFFFF"/>
+          <w:lang w:val="en-CA"/>
+        </w:rPr>
+        <w:t>at the conclusion of</w:t>
+      </w:r>
+      <w:proofErr w:type="gramEnd"/>
+      <w:r>
+        <w:rPr>
+          <w:rFonts w:ascii="Helvetica Neue" w:eastAsia="Times New Roman" w:hAnsi="Helvetica Neue" w:cs="Times New Roman"/>
+          <w:color w:val="3E3F3A"/>
+          <w:sz w:val="21"/>
+          <w:szCs w:val="21"/>
+          <w:shd w:val="clear" w:color="auto" w:fill="FFFFFF"/>
+          <w:lang w:val="en-CA"/>
+        </w:rPr>
+        <w:t xml:space="preserve"> the heat stress</w:t>
+      </w:r>
+      <w:r>
+        <w:rPr>
+          <w:rFonts w:ascii="Helvetica Neue" w:eastAsia="Times New Roman" w:hAnsi="Helvetica Neue" w:cs="Times New Roman"/>
+          <w:color w:val="3E3F3A"/>
+          <w:sz w:val="21"/>
+          <w:szCs w:val="21"/>
+          <w:shd w:val="clear" w:color="auto" w:fill="FFFFFF"/>
+          <w:lang w:val="en-CA"/>
+        </w:rPr>
+        <w:t xml:space="preserve"> </w:t>
+      </w:r>
+      <w:r>
+        <w:rPr>
+          <w:rFonts w:ascii="Helvetica Neue" w:eastAsia="Times New Roman" w:hAnsi="Helvetica Neue" w:cs="Times New Roman"/>
+          <w:color w:val="3E3F3A"/>
+          <w:sz w:val="21"/>
+          <w:szCs w:val="21"/>
+          <w:shd w:val="clear" w:color="auto" w:fill="FFFFFF"/>
+          <w:lang w:val="en-CA"/>
+        </w:rPr>
+        <w:t>(March 2016, right column</w:t>
+      </w:r>
+      <w:r>
+        <w:rPr>
+          <w:rFonts w:ascii="Helvetica Neue" w:eastAsia="Times New Roman" w:hAnsi="Helvetica Neue" w:cs="Times New Roman"/>
+          <w:color w:val="3E3F3A"/>
+          <w:sz w:val="21"/>
+          <w:szCs w:val="21"/>
+          <w:shd w:val="clear" w:color="auto" w:fill="FFFFFF"/>
+          <w:lang w:val="en-CA"/>
+        </w:rPr>
+        <w:t>)</w:t>
       </w:r>
       <w:r>
         <w:rPr>
@@ -11377,26 +11678,48 @@
       <w:r>
         <w:rPr>
           <w:rFonts w:ascii="Helvetica Neue" w:eastAsia="Times New Roman" w:hAnsi="Helvetica Neue" w:cs="Times New Roman"/>
-          <w:b/>
-          <w:color w:val="3E3F3A"/>
-          <w:sz w:val="21"/>
-          <w:szCs w:val="21"/>
-          <w:shd w:val="clear" w:color="auto" w:fill="FFFFFF"/>
-          <w:lang w:val="en-CA"/>
-        </w:rPr>
-        <w:t>v-vi</w:t>
-      </w:r>
-      <w:r>
-        <w:rPr>
-          <w:rFonts w:ascii="Helvetica Neue" w:eastAsia="Times New Roman" w:hAnsi="Helvetica Neue" w:cs="Times New Roman"/>
-          <w:b/>
-          <w:color w:val="3E3F3A"/>
-          <w:sz w:val="21"/>
-          <w:szCs w:val="21"/>
-          <w:shd w:val="clear" w:color="auto" w:fill="FFFFFF"/>
-          <w:lang w:val="en-CA"/>
-        </w:rPr>
-        <w:t>.</w:t>
+          <w:color w:val="3E3F3A"/>
+          <w:sz w:val="21"/>
+          <w:szCs w:val="21"/>
+          <w:shd w:val="clear" w:color="auto" w:fill="FFFFFF"/>
+          <w:lang w:val="en-CA"/>
+        </w:rPr>
+        <w:t>and after the heat stress (</w:t>
+      </w:r>
+      <w:r>
+        <w:rPr>
+          <w:rFonts w:ascii="Helvetica Neue" w:eastAsia="Times New Roman" w:hAnsi="Helvetica Neue" w:cs="Times New Roman"/>
+          <w:i/>
+          <w:color w:val="3E3F3A"/>
+          <w:sz w:val="21"/>
+          <w:szCs w:val="21"/>
+          <w:shd w:val="clear" w:color="auto" w:fill="FFFFFF"/>
+          <w:lang w:val="en-CA"/>
+        </w:rPr>
+        <w:t>iii</w:t>
+      </w:r>
+      <w:r>
+        <w:rPr>
+          <w:rFonts w:ascii="Helvetica Neue" w:eastAsia="Times New Roman" w:hAnsi="Helvetica Neue" w:cs="Times New Roman"/>
+          <w:color w:val="3E3F3A"/>
+          <w:sz w:val="21"/>
+          <w:szCs w:val="21"/>
+          <w:shd w:val="clear" w:color="auto" w:fill="FFFFFF"/>
+          <w:lang w:val="en-CA"/>
+        </w:rPr>
+        <w:t xml:space="preserve"> and </w:t>
+      </w:r>
+      <w:r>
+        <w:rPr>
+          <w:rFonts w:ascii="Helvetica Neue" w:eastAsia="Times New Roman" w:hAnsi="Helvetica Neue" w:cs="Times New Roman"/>
+          <w:i/>
+          <w:color w:val="3E3F3A"/>
+          <w:sz w:val="21"/>
+          <w:szCs w:val="21"/>
+          <w:shd w:val="clear" w:color="auto" w:fill="FFFFFF"/>
+          <w:lang w:val="en-CA"/>
+        </w:rPr>
+        <w:t>vi</w:t>
       </w:r>
       <w:r>
         <w:rPr>
@@ -11412,6 +11735,28 @@
       <w:r>
         <w:rPr>
           <w:rFonts w:ascii="Helvetica Neue" w:eastAsia="Times New Roman" w:hAnsi="Helvetica Neue" w:cs="Times New Roman"/>
+          <w:color w:val="3E3F3A"/>
+          <w:sz w:val="21"/>
+          <w:szCs w:val="21"/>
+          <w:shd w:val="clear" w:color="auto" w:fill="FFFFFF"/>
+          <w:lang w:val="en-CA"/>
+        </w:rPr>
+        <w:t>November</w:t>
+      </w:r>
+      <w:r>
+        <w:rPr>
+          <w:rFonts w:ascii="Helvetica Neue" w:eastAsia="Times New Roman" w:hAnsi="Helvetica Neue" w:cs="Times New Roman"/>
+          <w:color w:val="3E3F3A"/>
+          <w:sz w:val="21"/>
+          <w:szCs w:val="21"/>
+          <w:shd w:val="clear" w:color="auto" w:fill="FFFFFF"/>
+          <w:lang w:val="en-CA"/>
+        </w:rPr>
+        <w:t xml:space="preserve"> 2016, </w:t>
+      </w:r>
+      <w:r>
+        <w:rPr>
+          <w:rFonts w:ascii="Helvetica Neue" w:eastAsia="Times New Roman" w:hAnsi="Helvetica Neue" w:cs="Times New Roman"/>
           <w:i/>
           <w:color w:val="3E3F3A"/>
           <w:sz w:val="21"/>
@@ -11419,18 +11764,74 @@
           <w:shd w:val="clear" w:color="auto" w:fill="FFFFFF"/>
           <w:lang w:val="en-CA"/>
         </w:rPr>
-        <w:t>Favia matthaii</w:t>
-      </w:r>
-      <w:r>
-        <w:rPr>
-          <w:rFonts w:ascii="Helvetica Neue" w:eastAsia="Times New Roman" w:hAnsi="Helvetica Neue" w:cs="Times New Roman"/>
-          <w:color w:val="3E3F3A"/>
-          <w:sz w:val="21"/>
-          <w:szCs w:val="21"/>
-          <w:shd w:val="clear" w:color="auto" w:fill="FFFFFF"/>
-          <w:lang w:val="en-CA"/>
-        </w:rPr>
-        <w:t xml:space="preserve"> (</w:t>
+        <w:t>ix</w:t>
+      </w:r>
+      <w:r>
+        <w:rPr>
+          <w:rFonts w:ascii="Helvetica Neue" w:eastAsia="Times New Roman" w:hAnsi="Helvetica Neue" w:cs="Times New Roman"/>
+          <w:color w:val="3E3F3A"/>
+          <w:sz w:val="21"/>
+          <w:szCs w:val="21"/>
+          <w:shd w:val="clear" w:color="auto" w:fill="FFFFFF"/>
+          <w:lang w:val="en-CA"/>
+        </w:rPr>
+        <w:t xml:space="preserve"> July 2017). Partial visual</w:t>
+      </w:r>
+      <w:r>
+        <w:rPr>
+          <w:rFonts w:ascii="Helvetica Neue" w:eastAsia="Times New Roman" w:hAnsi="Helvetica Neue" w:cs="Times New Roman"/>
+          <w:color w:val="3E3F3A"/>
+          <w:sz w:val="21"/>
+          <w:szCs w:val="21"/>
+          <w:shd w:val="clear" w:color="auto" w:fill="FFFFFF"/>
+          <w:lang w:val="en-CA"/>
+        </w:rPr>
+        <w:t xml:space="preserve"> recovery </w:t>
+      </w:r>
+      <w:r>
+        <w:rPr>
+          <w:rFonts w:ascii="Helvetica Neue" w:eastAsia="Times New Roman" w:hAnsi="Helvetica Neue" w:cs="Times New Roman"/>
+          <w:color w:val="3E3F3A"/>
+          <w:sz w:val="21"/>
+          <w:szCs w:val="21"/>
+          <w:shd w:val="clear" w:color="auto" w:fill="FFFFFF"/>
+          <w:lang w:val="en-CA"/>
+        </w:rPr>
+        <w:t xml:space="preserve">was observed </w:t>
+      </w:r>
+      <w:r>
+        <w:rPr>
+          <w:rFonts w:ascii="Helvetica Neue" w:eastAsia="Times New Roman" w:hAnsi="Helvetica Neue" w:cs="Times New Roman"/>
+          <w:color w:val="3E3F3A"/>
+          <w:sz w:val="21"/>
+          <w:szCs w:val="21"/>
+          <w:shd w:val="clear" w:color="auto" w:fill="FFFFFF"/>
+          <w:lang w:val="en-CA"/>
+        </w:rPr>
+        <w:t>before the conclusion of the heat stress event</w:t>
+      </w:r>
+      <w:r>
+        <w:rPr>
+          <w:rFonts w:ascii="Helvetica Neue" w:eastAsia="Times New Roman" w:hAnsi="Helvetica Neue" w:cs="Times New Roman"/>
+          <w:color w:val="3E3F3A"/>
+          <w:sz w:val="21"/>
+          <w:szCs w:val="21"/>
+          <w:shd w:val="clear" w:color="auto" w:fill="FFFFFF"/>
+          <w:lang w:val="en-CA"/>
+        </w:rPr>
+        <w:t>, followed by an apparently healthy trajectory (</w:t>
+      </w:r>
+      <w:r>
+        <w:rPr>
+          <w:rFonts w:ascii="Helvetica Neue" w:eastAsia="Times New Roman" w:hAnsi="Helvetica Neue" w:cs="Times New Roman"/>
+          <w:i/>
+          <w:color w:val="3E3F3A"/>
+          <w:sz w:val="21"/>
+          <w:szCs w:val="21"/>
+          <w:shd w:val="clear" w:color="auto" w:fill="FFFFFF"/>
+          <w:lang w:val="en-CA"/>
+        </w:rPr>
+        <w:t xml:space="preserve">Platygyra </w:t>
       </w:r>
       <w:proofErr w:type="spellStart"/>
       <w:r>
@@ -11443,6 +11844,66 @@
           <w:shd w:val="clear" w:color="auto" w:fill="FFFFFF"/>
           <w:lang w:val="en-CA"/>
         </w:rPr>
+        <w:t>ryukuensis</w:t>
+      </w:r>
+      <w:proofErr w:type="spellEnd"/>
+      <w:r>
+        <w:rPr>
+          <w:rFonts w:ascii="Helvetica Neue" w:eastAsia="Times New Roman" w:hAnsi="Helvetica Neue" w:cs="Times New Roman"/>
+          <w:color w:val="3E3F3A"/>
+          <w:sz w:val="21"/>
+          <w:szCs w:val="21"/>
+          <w:shd w:val="clear" w:color="auto" w:fill="FFFFFF"/>
+          <w:lang w:val="en-CA"/>
+        </w:rPr>
+        <w:t>), partial recovery and persistence (</w:t>
+      </w:r>
+      <w:r>
+        <w:rPr>
+          <w:rFonts w:ascii="Helvetica Neue" w:eastAsia="Times New Roman" w:hAnsi="Helvetica Neue" w:cs="Times New Roman"/>
+          <w:i/>
+          <w:color w:val="3E3F3A"/>
+          <w:sz w:val="21"/>
+          <w:szCs w:val="21"/>
+          <w:shd w:val="clear" w:color="auto" w:fill="FFFFFF"/>
+          <w:lang w:val="en-CA"/>
+        </w:rPr>
+        <w:t>Favites</w:t>
+      </w:r>
+      <w:r>
+        <w:rPr>
+          <w:rFonts w:ascii="Helvetica Neue" w:eastAsia="Times New Roman" w:hAnsi="Helvetica Neue" w:cs="Times New Roman"/>
+          <w:i/>
+          <w:color w:val="3E3F3A"/>
+          <w:sz w:val="21"/>
+          <w:szCs w:val="21"/>
+          <w:shd w:val="clear" w:color="auto" w:fill="FFFFFF"/>
+          <w:lang w:val="en-CA"/>
+        </w:rPr>
+        <w:t xml:space="preserve"> pentagona)</w:t>
+      </w:r>
+      <w:r>
+        <w:rPr>
+          <w:rFonts w:ascii="Helvetica Neue" w:eastAsia="Times New Roman" w:hAnsi="Helvetica Neue" w:cs="Times New Roman"/>
+          <w:color w:val="3E3F3A"/>
+          <w:sz w:val="21"/>
+          <w:szCs w:val="21"/>
+          <w:shd w:val="clear" w:color="auto" w:fill="FFFFFF"/>
+          <w:lang w:val="en-CA"/>
+        </w:rPr>
+        <w:t>, and partial persistence and extensive tissue mortality (</w:t>
+      </w:r>
+      <w:proofErr w:type="spellStart"/>
+      <w:r>
+        <w:rPr>
+          <w:rFonts w:ascii="Helvetica Neue" w:eastAsia="Times New Roman" w:hAnsi="Helvetica Neue" w:cs="Times New Roman"/>
+          <w:i/>
+          <w:color w:val="3E3F3A"/>
+          <w:sz w:val="21"/>
+          <w:szCs w:val="21"/>
+          <w:shd w:val="clear" w:color="auto" w:fill="FFFFFF"/>
+          <w:lang w:val="en-CA"/>
+        </w:rPr>
         <w:t>Dipsastrea</w:t>
       </w:r>
       <w:proofErr w:type="spellEnd"/>
@@ -11467,8 +11928,10 @@
           <w:shd w:val="clear" w:color="auto" w:fill="FFFFFF"/>
           <w:lang w:val="en-CA"/>
         </w:rPr>
-        <w:t>)</w:t>
-      </w:r>
+        <w:t>, note that this colony had small patches of living tissue on the lower sides of the colony).</w:t>
+      </w:r>
+      <w:bookmarkStart w:id="10" w:name="_GoBack"/>
+      <w:bookmarkEnd w:id="10"/>
       <w:r>
         <w:rPr>
           <w:rFonts w:ascii="Helvetica Neue" w:eastAsia="Times New Roman" w:hAnsi="Helvetica Neue" w:cs="Times New Roman"/>
@@ -11479,127 +11942,6 @@
           <w:lang w:val="en-CA"/>
         </w:rPr>
         <w:t xml:space="preserve"> </w:t>
-      </w:r>
-      <w:r>
-        <w:rPr>
-          <w:rFonts w:ascii="Helvetica Neue" w:eastAsia="Times New Roman" w:hAnsi="Helvetica Neue" w:cs="Times New Roman"/>
-          <w:color w:val="3E3F3A"/>
-          <w:sz w:val="21"/>
-          <w:szCs w:val="21"/>
-          <w:shd w:val="clear" w:color="auto" w:fill="FFFFFF"/>
-          <w:lang w:val="en-CA"/>
-        </w:rPr>
-        <w:t xml:space="preserve">taken </w:t>
-      </w:r>
-      <w:r>
-        <w:rPr>
-          <w:rFonts w:ascii="Helvetica Neue" w:eastAsia="Times New Roman" w:hAnsi="Helvetica Neue" w:cs="Times New Roman"/>
-          <w:color w:val="3E3F3A"/>
-          <w:sz w:val="21"/>
-          <w:szCs w:val="21"/>
-          <w:shd w:val="clear" w:color="auto" w:fill="FFFFFF"/>
-          <w:lang w:val="en-CA"/>
-        </w:rPr>
-        <w:t>two months into the heat stress</w:t>
-      </w:r>
-      <w:r>
-        <w:rPr>
-          <w:rFonts w:ascii="Helvetica Neue" w:eastAsia="Times New Roman" w:hAnsi="Helvetica Neue" w:cs="Times New Roman"/>
-          <w:color w:val="3E3F3A"/>
-          <w:sz w:val="21"/>
-          <w:szCs w:val="21"/>
-          <w:shd w:val="clear" w:color="auto" w:fill="FFFFFF"/>
-          <w:lang w:val="en-CA"/>
-        </w:rPr>
-        <w:t xml:space="preserve"> (</w:t>
-      </w:r>
-      <w:r>
-        <w:rPr>
-          <w:rFonts w:ascii="Helvetica Neue" w:eastAsia="Times New Roman" w:hAnsi="Helvetica Neue" w:cs="Times New Roman"/>
-          <w:color w:val="3E3F3A"/>
-          <w:sz w:val="21"/>
-          <w:szCs w:val="21"/>
-          <w:shd w:val="clear" w:color="auto" w:fill="FFFFFF"/>
-          <w:lang w:val="en-CA"/>
-        </w:rPr>
-        <w:t>July 2015, left column</w:t>
-      </w:r>
-      <w:r>
-        <w:rPr>
-          <w:rFonts w:ascii="Helvetica Neue" w:eastAsia="Times New Roman" w:hAnsi="Helvetica Neue" w:cs="Times New Roman"/>
-          <w:color w:val="3E3F3A"/>
-          <w:sz w:val="21"/>
-          <w:szCs w:val="21"/>
-          <w:shd w:val="clear" w:color="auto" w:fill="FFFFFF"/>
-          <w:lang w:val="en-CA"/>
-        </w:rPr>
-        <w:t xml:space="preserve">) and </w:t>
-      </w:r>
-      <w:r>
-        <w:rPr>
-          <w:rFonts w:ascii="Helvetica Neue" w:eastAsia="Times New Roman" w:hAnsi="Helvetica Neue" w:cs="Times New Roman"/>
-          <w:color w:val="3E3F3A"/>
-          <w:sz w:val="21"/>
-          <w:szCs w:val="21"/>
-          <w:shd w:val="clear" w:color="auto" w:fill="FFFFFF"/>
-          <w:lang w:val="en-CA"/>
-        </w:rPr>
-        <w:t>at the conclusion of the heat stress</w:t>
-      </w:r>
-      <w:r>
-        <w:rPr>
-          <w:rFonts w:ascii="Helvetica Neue" w:eastAsia="Times New Roman" w:hAnsi="Helvetica Neue" w:cs="Times New Roman"/>
-          <w:color w:val="3E3F3A"/>
-          <w:sz w:val="21"/>
-          <w:szCs w:val="21"/>
-          <w:shd w:val="clear" w:color="auto" w:fill="FFFFFF"/>
-          <w:lang w:val="en-CA"/>
-        </w:rPr>
-        <w:t xml:space="preserve"> </w:t>
-      </w:r>
-      <w:r>
-        <w:rPr>
-          <w:rFonts w:ascii="Helvetica Neue" w:eastAsia="Times New Roman" w:hAnsi="Helvetica Neue" w:cs="Times New Roman"/>
-          <w:color w:val="3E3F3A"/>
-          <w:sz w:val="21"/>
-          <w:szCs w:val="21"/>
-          <w:shd w:val="clear" w:color="auto" w:fill="FFFFFF"/>
-          <w:lang w:val="en-CA"/>
-        </w:rPr>
-        <w:t>(March 2016, right column</w:t>
-      </w:r>
-      <w:r>
-        <w:rPr>
-          <w:rFonts w:ascii="Helvetica Neue" w:eastAsia="Times New Roman" w:hAnsi="Helvetica Neue" w:cs="Times New Roman"/>
-          <w:color w:val="3E3F3A"/>
-          <w:sz w:val="21"/>
-          <w:szCs w:val="21"/>
-          <w:shd w:val="clear" w:color="auto" w:fill="FFFFFF"/>
-          <w:lang w:val="en-CA"/>
-        </w:rPr>
-        <w:t>)</w:t>
-      </w:r>
-      <w:r>
-        <w:rPr>
-          <w:rFonts w:ascii="Helvetica Neue" w:eastAsia="Times New Roman" w:hAnsi="Helvetica Neue" w:cs="Times New Roman"/>
-          <w:color w:val="3E3F3A"/>
-          <w:sz w:val="21"/>
-          <w:szCs w:val="21"/>
-          <w:shd w:val="clear" w:color="auto" w:fill="FFFFFF"/>
-          <w:lang w:val="en-CA"/>
-        </w:rPr>
-        <w:t>, demonstrating the visual recovery of several coral species before the conclusion of the heat stress event</w:t>
-      </w:r>
-      <w:r>
-        <w:rPr>
-          <w:rFonts w:ascii="Helvetica Neue" w:eastAsia="Times New Roman" w:hAnsi="Helvetica Neue" w:cs="Times New Roman"/>
-          <w:color w:val="3E3F3A"/>
-          <w:sz w:val="21"/>
-          <w:szCs w:val="21"/>
-          <w:shd w:val="clear" w:color="auto" w:fill="FFFFFF"/>
-          <w:lang w:val="en-CA"/>
-        </w:rPr>
-        <w:t>.</w:t>
       </w:r>
     </w:p>
     <w:p>
@@ -11959,8 +12301,6 @@
           <w:lang w:val="en-CA"/>
         </w:rPr>
       </w:pPr>
-      <w:bookmarkStart w:id="10" w:name="_GoBack"/>
-      <w:bookmarkEnd w:id="10"/>
     </w:p>
     <w:tbl>
       <w:tblPr>

--- a/ms/Claar_etal_2017_Nature_ms_Draft.docx
+++ b/ms/Claar_etal_2017_Nature_ms_Draft.docx
@@ -249,7 +249,7 @@
         </w:rPr>
         <w:t xml:space="preserve">Corresponding Author: Danielle C. Claar, Tel: (208) 250-0161, Email: </w:t>
       </w:r>
-      <w:hyperlink r:id="rId10" w:history="1">
+      <w:hyperlink r:id="rId11" w:history="1">
         <w:r>
           <w:rPr>
             <w:rStyle w:val="Hyperlink"/>
@@ -420,7 +420,29 @@
           <w:shd w:val="clear" w:color="auto" w:fill="FFFFFF"/>
           <w:lang w:val="en-CA"/>
         </w:rPr>
-        <w:t>Coral reefs, which already live on the edge of their thermal tolerance [@Sampayo2016-vd], are under acute threat from ocean warming [@Hughes2003-aj; @Hoegh-Guldberg2007-fh; @Baker2008-ky]. Corals live in symbiosis with an extraordinarily diverse genus of photosynthetic dinoflagellates (Symbiodinium spp.; [@Muscatine1977-pn; @Rowan1992-lg]). The symbiotic association and diversity of various taxa of *Symbiodinium* can be flexible over time [@Baker2003-ks; @Little2004-tm], and individual *</w:t>
+        <w:t xml:space="preserve">Coral reefs, which already live on the edge of their thermal tolerance [@Sampayo2016-vd], are under acute threat from ocean warming [@Hughes2003-aj; @Hoegh-Guldberg2007-fh; @Baker2008-ky]. </w:t>
+      </w:r>
+      <w:r>
+        <w:rPr>
+          <w:rFonts w:ascii="Helvetica Neue" w:eastAsia="Times New Roman" w:hAnsi="Helvetica Neue" w:cs="Times New Roman"/>
+          <w:color w:val="3E3F3A"/>
+          <w:sz w:val="21"/>
+          <w:szCs w:val="21"/>
+          <w:shd w:val="clear" w:color="auto" w:fill="FFFFFF"/>
+          <w:lang w:val="en-CA"/>
+        </w:rPr>
+        <w:t>The 2015/16 El Niñ</w:t>
+      </w:r>
+      <w:r>
+        <w:rPr>
+          <w:rFonts w:ascii="Helvetica Neue" w:eastAsia="Times New Roman" w:hAnsi="Helvetica Neue" w:cs="Times New Roman"/>
+          <w:color w:val="3E3F3A"/>
+          <w:sz w:val="21"/>
+          <w:szCs w:val="21"/>
+          <w:shd w:val="clear" w:color="auto" w:fill="FFFFFF"/>
+          <w:lang w:val="en-CA"/>
+        </w:rPr>
+        <w:t>o is the worst pulse warming event on record in terms of severity and longevity [@Eakin:2016vf; @Heron2016-am], yet despite massive coral mortality, some corals show resilience to this extreme event (@</w:t>
       </w:r>
       <w:proofErr w:type="spellStart"/>
       <w:r>
@@ -432,6 +454,41 @@
           <w:shd w:val="clear" w:color="auto" w:fill="FFFFFF"/>
           <w:lang w:val="en-CA"/>
         </w:rPr>
+        <w:t>Bauminprep</w:t>
+      </w:r>
+      <w:proofErr w:type="spellEnd"/>
+      <w:r>
+        <w:rPr>
+          <w:rFonts w:ascii="Helvetica Neue" w:eastAsia="Times New Roman" w:hAnsi="Helvetica Neue" w:cs="Times New Roman"/>
+          <w:color w:val="3E3F3A"/>
+          <w:sz w:val="21"/>
+          <w:szCs w:val="21"/>
+          <w:shd w:val="clear" w:color="auto" w:fill="FFFFFF"/>
+          <w:lang w:val="en-CA"/>
+        </w:rPr>
+        <w:t xml:space="preserve">). </w:t>
+      </w:r>
+      <w:r>
+        <w:rPr>
+          <w:rFonts w:ascii="Helvetica Neue" w:eastAsia="Times New Roman" w:hAnsi="Helvetica Neue" w:cs="Times New Roman"/>
+          <w:color w:val="3E3F3A"/>
+          <w:sz w:val="21"/>
+          <w:szCs w:val="21"/>
+          <w:shd w:val="clear" w:color="auto" w:fill="FFFFFF"/>
+          <w:lang w:val="en-CA"/>
+        </w:rPr>
+        <w:t>Corals live in symbiosis with an extraordinarily diverse genus of photosynthetic dinoflagellates (Symbiodinium spp.; [@Muscatine1977-pn; @Rowan1992-lg]). The symbiotic association and diversity of various taxa of *Symbiodinium* can be flexible over time [@Baker2003-ks; @Little2004-tm], and individual *</w:t>
+      </w:r>
+      <w:proofErr w:type="spellStart"/>
+      <w:r>
+        <w:rPr>
+          <w:rFonts w:ascii="Helvetica Neue" w:eastAsia="Times New Roman" w:hAnsi="Helvetica Neue" w:cs="Times New Roman"/>
+          <w:color w:val="3E3F3A"/>
+          <w:sz w:val="21"/>
+          <w:szCs w:val="21"/>
+          <w:shd w:val="clear" w:color="auto" w:fill="FFFFFF"/>
+          <w:lang w:val="en-CA"/>
+        </w:rPr>
         <w:t>Symbidoinium</w:t>
       </w:r>
       <w:proofErr w:type="spellEnd"/>
@@ -455,42 +512,18 @@
           <w:shd w:val="clear" w:color="auto" w:fill="FFFFFF"/>
           <w:lang w:val="en-CA"/>
         </w:rPr>
-        <w:t>tat2009-qq]. The 2015/16 El Niñ</w:t>
-      </w:r>
-      <w:r>
-        <w:rPr>
-          <w:rFonts w:ascii="Helvetica Neue" w:eastAsia="Times New Roman" w:hAnsi="Helvetica Neue" w:cs="Times New Roman"/>
-          <w:color w:val="3E3F3A"/>
-          <w:sz w:val="21"/>
-          <w:szCs w:val="21"/>
-          <w:shd w:val="clear" w:color="auto" w:fill="FFFFFF"/>
-          <w:lang w:val="en-CA"/>
-        </w:rPr>
-        <w:t>o is the worst pulse warming event on record in terms of severity and longevity [@Eakin:2016vf; @Heron2016-am], yet despite massive coral mortality, some corals show resilience to this extreme event (@</w:t>
-      </w:r>
-      <w:proofErr w:type="spellStart"/>
-      <w:r>
-        <w:rPr>
-          <w:rFonts w:ascii="Helvetica Neue" w:eastAsia="Times New Roman" w:hAnsi="Helvetica Neue" w:cs="Times New Roman"/>
-          <w:color w:val="3E3F3A"/>
-          <w:sz w:val="21"/>
-          <w:szCs w:val="21"/>
-          <w:shd w:val="clear" w:color="auto" w:fill="FFFFFF"/>
-          <w:lang w:val="en-CA"/>
-        </w:rPr>
-        <w:t>Bauminprep</w:t>
-      </w:r>
-      <w:proofErr w:type="spellEnd"/>
-      <w:r>
-        <w:rPr>
-          <w:rFonts w:ascii="Helvetica Neue" w:eastAsia="Times New Roman" w:hAnsi="Helvetica Neue" w:cs="Times New Roman"/>
-          <w:color w:val="3E3F3A"/>
-          <w:sz w:val="21"/>
-          <w:szCs w:val="21"/>
-          <w:shd w:val="clear" w:color="auto" w:fill="FFFFFF"/>
-          <w:lang w:val="en-CA"/>
-        </w:rPr>
-        <w:t>). Here, we track coral symbioses and survival at the epicenter of this bleaching event (Kiritimati, Central Pacific), and show, contrary to our current paradigm of coral bleaching and recovery dynamics, that some corals have the capacity to re-establish symbiosis before heat stress subsides. Furthermore, we demonstrate potential mechanisms for coral survival and recovery, including the lack of preferential symbiont expulsion, and the effect</w:t>
+        <w:t xml:space="preserve">tat2009-qq]. </w:t>
+      </w:r>
+      <w:r>
+        <w:rPr>
+          <w:rFonts w:ascii="Helvetica Neue" w:eastAsia="Times New Roman" w:hAnsi="Helvetica Neue" w:cs="Times New Roman"/>
+          <w:color w:val="3E3F3A"/>
+          <w:sz w:val="21"/>
+          <w:szCs w:val="21"/>
+          <w:shd w:val="clear" w:color="auto" w:fill="FFFFFF"/>
+          <w:lang w:val="en-CA"/>
+        </w:rPr>
+        <w:t>Here, we track coral symbioses and survival at the epicenter of this bleaching event (Kiritimati, Central Pacific), and show, contrary to our current paradigm of coral bleaching and recovery dynamics, that some corals have the capacity to re-establish symbiosis before heat stress subsides. Furthermore, we demonstrate potential mechanisms for coral survival and recovery, including the lack of preferential symbiont expulsion, and the effect</w:t>
       </w:r>
       <w:r>
         <w:rPr>
@@ -592,38 +625,61 @@
           <w:lang w:val="en-CA"/>
         </w:rPr>
       </w:pPr>
-      <w:r>
-        <w:rPr>
-          <w:rFonts w:ascii="Helvetica Neue" w:eastAsia="Times New Roman" w:hAnsi="Helvetica Neue" w:cs="Times New Roman"/>
-          <w:color w:val="3E3F3A"/>
-          <w:sz w:val="21"/>
-          <w:szCs w:val="21"/>
-          <w:shd w:val="clear" w:color="auto" w:fill="FFFFFF"/>
-          <w:lang w:val="en-CA"/>
-        </w:rPr>
-        <w:t xml:space="preserve">Global coral bleaching is increasing, and the 2014-2017 event caused a catastrophic loss of corals around the globe. </w:t>
-      </w:r>
-      <w:r>
-        <w:rPr>
-          <w:rFonts w:ascii="Helvetica Neue" w:eastAsia="Times New Roman" w:hAnsi="Helvetica Neue" w:cs="Times New Roman"/>
-          <w:color w:val="3E3F3A"/>
-          <w:sz w:val="21"/>
-          <w:szCs w:val="21"/>
-          <w:shd w:val="clear" w:color="auto" w:fill="FFFFFF"/>
-          <w:lang w:val="en-CA"/>
-        </w:rPr>
-        <w:t xml:space="preserve">WHAT IS CORAL BLEACHING. </w:t>
-      </w:r>
-      <w:r>
-        <w:rPr>
-          <w:rFonts w:ascii="Helvetica Neue" w:eastAsia="Times New Roman" w:hAnsi="Helvetica Neue" w:cs="Times New Roman"/>
-          <w:color w:val="3E3F3A"/>
-          <w:sz w:val="21"/>
-          <w:szCs w:val="21"/>
-          <w:shd w:val="clear" w:color="auto" w:fill="FFFFFF"/>
-          <w:lang w:val="en-CA"/>
-        </w:rPr>
-        <w:t xml:space="preserve">The 2014-2017 global coral bleaching event caused coral bleaching across the world's oceans (Eakin 2016, </w:t>
+      <w:commentRangeStart w:id="1"/>
+      <w:r>
+        <w:rPr>
+          <w:rFonts w:ascii="Helvetica Neue" w:eastAsia="Times New Roman" w:hAnsi="Helvetica Neue" w:cs="Times New Roman"/>
+          <w:color w:val="3E3F3A"/>
+          <w:sz w:val="21"/>
+          <w:szCs w:val="21"/>
+          <w:shd w:val="clear" w:color="auto" w:fill="FFFFFF"/>
+          <w:lang w:val="en-CA"/>
+        </w:rPr>
+        <w:t xml:space="preserve">Global coral bleaching is increasing, and the 2014-2017 global coral bleaching event </w:t>
+      </w:r>
+      <w:r>
+        <w:rPr>
+          <w:rFonts w:ascii="Helvetica Neue" w:eastAsia="Times New Roman" w:hAnsi="Helvetica Neue" w:cs="Times New Roman"/>
+          <w:color w:val="3E3F3A"/>
+          <w:sz w:val="21"/>
+          <w:szCs w:val="21"/>
+          <w:shd w:val="clear" w:color="auto" w:fill="FFFFFF"/>
+          <w:lang w:val="en-CA"/>
+        </w:rPr>
+        <w:t>instigated</w:t>
+      </w:r>
+      <w:r>
+        <w:rPr>
+          <w:rFonts w:ascii="Helvetica Neue" w:eastAsia="Times New Roman" w:hAnsi="Helvetica Neue" w:cs="Times New Roman"/>
+          <w:color w:val="3E3F3A"/>
+          <w:sz w:val="21"/>
+          <w:szCs w:val="21"/>
+          <w:shd w:val="clear" w:color="auto" w:fill="FFFFFF"/>
+          <w:lang w:val="en-CA"/>
+        </w:rPr>
+        <w:t xml:space="preserve"> </w:t>
+      </w:r>
+      <w:r>
+        <w:rPr>
+          <w:rFonts w:ascii="Helvetica Neue" w:eastAsia="Times New Roman" w:hAnsi="Helvetica Neue" w:cs="Times New Roman"/>
+          <w:color w:val="3E3F3A"/>
+          <w:sz w:val="21"/>
+          <w:szCs w:val="21"/>
+          <w:shd w:val="clear" w:color="auto" w:fill="FFFFFF"/>
+          <w:lang w:val="en-CA"/>
+        </w:rPr>
+        <w:t>a catastrophic loss of corals</w:t>
+      </w:r>
+      <w:r>
+        <w:rPr>
+          <w:rFonts w:ascii="Helvetica Neue" w:eastAsia="Times New Roman" w:hAnsi="Helvetica Neue" w:cs="Times New Roman"/>
+          <w:color w:val="3E3F3A"/>
+          <w:sz w:val="21"/>
+          <w:szCs w:val="21"/>
+          <w:shd w:val="clear" w:color="auto" w:fill="FFFFFF"/>
+          <w:lang w:val="en-CA"/>
+        </w:rPr>
+        <w:t xml:space="preserve"> across the world's oceans (Eakin 2016, </w:t>
       </w:r>
       <w:proofErr w:type="spellStart"/>
       <w:r>
@@ -647,32 +703,106 @@
           <w:shd w:val="clear" w:color="auto" w:fill="FFFFFF"/>
           <w:lang w:val="en-CA"/>
         </w:rPr>
-        <w:t xml:space="preserve"> 2016), with up to 75% bleaching on some reefs in Hawaii, and at least some level </w:t>
-      </w:r>
-      <w:r>
-        <w:t>s</w:t>
-      </w:r>
-      <w:r>
-        <w:rPr>
-          <w:rFonts w:ascii="Helvetica Neue" w:eastAsia="Times New Roman" w:hAnsi="Helvetica Neue" w:cs="Times New Roman"/>
-          <w:color w:val="3E3F3A"/>
-          <w:sz w:val="21"/>
-          <w:szCs w:val="21"/>
-          <w:shd w:val="clear" w:color="auto" w:fill="FFFFFF"/>
-          <w:lang w:val="en-CA"/>
-        </w:rPr>
-        <w:t xml:space="preserve">of bleaching across 93% of the Great Barrier Reef (Minton et al 2015, GBRMPA 2016). The 2015-2016 </w:t>
-      </w:r>
-      <w:r>
-        <w:rPr>
-          <w:rFonts w:ascii="Helvetica Neue" w:eastAsia="Times New Roman" w:hAnsi="Helvetica Neue" w:cs="Times New Roman"/>
-          <w:color w:val="3E3F3A"/>
-          <w:sz w:val="21"/>
-          <w:szCs w:val="21"/>
-          <w:shd w:val="clear" w:color="auto" w:fill="FFFFFF"/>
-          <w:lang w:val="en-CA"/>
-        </w:rPr>
-        <w:t xml:space="preserve">El </w:t>
+        <w:t xml:space="preserve"> 2016)</w:t>
+      </w:r>
+      <w:r>
+        <w:rPr>
+          <w:rFonts w:ascii="Helvetica Neue" w:eastAsia="Times New Roman" w:hAnsi="Helvetica Neue" w:cs="Times New Roman"/>
+          <w:color w:val="3E3F3A"/>
+          <w:sz w:val="21"/>
+          <w:szCs w:val="21"/>
+          <w:shd w:val="clear" w:color="auto" w:fill="FFFFFF"/>
+          <w:lang w:val="en-CA"/>
+        </w:rPr>
+        <w:t>.</w:t>
+      </w:r>
+      <w:r>
+        <w:rPr>
+          <w:rFonts w:ascii="Helvetica Neue" w:eastAsia="Times New Roman" w:hAnsi="Helvetica Neue" w:cs="Times New Roman"/>
+          <w:color w:val="3E3F3A"/>
+          <w:sz w:val="21"/>
+          <w:szCs w:val="21"/>
+          <w:shd w:val="clear" w:color="auto" w:fill="FFFFFF"/>
+          <w:lang w:val="en-CA"/>
+        </w:rPr>
+        <w:t xml:space="preserve"> </w:t>
+      </w:r>
+      <w:r>
+        <w:rPr>
+          <w:rFonts w:ascii="Helvetica Neue" w:eastAsia="Times New Roman" w:hAnsi="Helvetica Neue" w:cs="Times New Roman"/>
+          <w:color w:val="3E3F3A"/>
+          <w:sz w:val="21"/>
+          <w:szCs w:val="21"/>
+          <w:shd w:val="clear" w:color="auto" w:fill="FFFFFF"/>
+          <w:lang w:val="en-CA"/>
+        </w:rPr>
+        <w:t>This event caused</w:t>
+      </w:r>
+      <w:r>
+        <w:rPr>
+          <w:rFonts w:ascii="Helvetica Neue" w:eastAsia="Times New Roman" w:hAnsi="Helvetica Neue" w:cs="Times New Roman"/>
+          <w:color w:val="3E3F3A"/>
+          <w:sz w:val="21"/>
+          <w:szCs w:val="21"/>
+          <w:shd w:val="clear" w:color="auto" w:fill="FFFFFF"/>
+          <w:lang w:val="en-CA"/>
+        </w:rPr>
+        <w:t xml:space="preserve"> up to 75% bleaching on some reefs in Hawaii, and at least some level of bleaching across 93% of the Great Barrier Reef (Minton et al</w:t>
+      </w:r>
+      <w:r>
+        <w:rPr>
+          <w:rFonts w:ascii="Helvetica Neue" w:eastAsia="Times New Roman" w:hAnsi="Helvetica Neue" w:cs="Times New Roman"/>
+          <w:color w:val="3E3F3A"/>
+          <w:sz w:val="21"/>
+          <w:szCs w:val="21"/>
+          <w:shd w:val="clear" w:color="auto" w:fill="FFFFFF"/>
+          <w:lang w:val="en-CA"/>
+        </w:rPr>
+        <w:t xml:space="preserve"> 2015, GBRMPA 2016).  Superimposed on </w:t>
+      </w:r>
+      <w:r>
+        <w:rPr>
+          <w:rFonts w:ascii="Helvetica Neue" w:eastAsia="Times New Roman" w:hAnsi="Helvetica Neue" w:cs="Times New Roman"/>
+          <w:color w:val="3E3F3A"/>
+          <w:sz w:val="21"/>
+          <w:szCs w:val="21"/>
+          <w:shd w:val="clear" w:color="auto" w:fill="FFFFFF"/>
+          <w:lang w:val="en-CA"/>
+        </w:rPr>
+        <w:t xml:space="preserve">nearly-ubiquitous tropical ocean warming, </w:t>
+      </w:r>
+      <w:r>
+        <w:rPr>
+          <w:rFonts w:ascii="Helvetica Neue" w:eastAsia="Times New Roman" w:hAnsi="Helvetica Neue" w:cs="Times New Roman"/>
+          <w:color w:val="3E3F3A"/>
+          <w:sz w:val="21"/>
+          <w:szCs w:val="21"/>
+          <w:shd w:val="clear" w:color="auto" w:fill="FFFFFF"/>
+          <w:lang w:val="en-CA"/>
+        </w:rPr>
+        <w:t>t</w:t>
+      </w:r>
+      <w:r>
+        <w:rPr>
+          <w:rFonts w:ascii="Helvetica Neue" w:eastAsia="Times New Roman" w:hAnsi="Helvetica Neue" w:cs="Times New Roman"/>
+          <w:color w:val="3E3F3A"/>
+          <w:sz w:val="21"/>
+          <w:szCs w:val="21"/>
+          <w:shd w:val="clear" w:color="auto" w:fill="FFFFFF"/>
+          <w:lang w:val="en-CA"/>
+        </w:rPr>
+        <w:t>he 2015/</w:t>
+      </w:r>
+      <w:r>
+        <w:rPr>
+          <w:rFonts w:ascii="Helvetica Neue" w:eastAsia="Times New Roman" w:hAnsi="Helvetica Neue" w:cs="Times New Roman"/>
+          <w:color w:val="3E3F3A"/>
+          <w:sz w:val="21"/>
+          <w:szCs w:val="21"/>
+          <w:shd w:val="clear" w:color="auto" w:fill="FFFFFF"/>
+          <w:lang w:val="en-CA"/>
+        </w:rPr>
+        <w:t xml:space="preserve">16 El </w:t>
       </w:r>
       <w:r>
         <w:rPr>
@@ -694,30 +824,29 @@
           <w:shd w:val="clear" w:color="auto" w:fill="FFFFFF"/>
           <w:lang w:val="en-CA"/>
         </w:rPr>
-        <w:t xml:space="preserve">, superimposed on nearly-ubiquitous tropical ocean warming, instigated the third global coral bleaching event (@Eakin:2016vf). </w:t>
-      </w:r>
-      <w:r>
-        <w:rPr>
-          <w:rFonts w:ascii="Helvetica Neue" w:eastAsia="Times New Roman" w:hAnsi="Helvetica Neue" w:cs="Times New Roman"/>
-          <w:color w:val="3E3F3A"/>
-          <w:sz w:val="21"/>
-          <w:szCs w:val="21"/>
-          <w:shd w:val="clear" w:color="auto" w:fill="FFFFFF"/>
-          <w:lang w:val="en-CA"/>
-        </w:rPr>
-        <w:t xml:space="preserve">Despite staggering losses caused by </w:t>
-      </w:r>
-      <w:r>
-        <w:rPr>
-          <w:rFonts w:ascii="Helvetica Neue" w:eastAsia="Times New Roman" w:hAnsi="Helvetica Neue" w:cs="Times New Roman"/>
-          <w:color w:val="3E3F3A"/>
-          <w:sz w:val="21"/>
-          <w:szCs w:val="21"/>
-          <w:shd w:val="clear" w:color="auto" w:fill="FFFFFF"/>
-          <w:lang w:val="en-CA"/>
-        </w:rPr>
-        <w:lastRenderedPageBreak/>
-        <w:t>ocean warming</w:t>
+        <w:t xml:space="preserve"> further amplified warming in the Central Pacific </w:t>
+      </w:r>
+      <w:r>
+        <w:rPr>
+          <w:rFonts w:ascii="Helvetica Neue" w:eastAsia="Times New Roman" w:hAnsi="Helvetica Neue" w:cs="Times New Roman"/>
+          <w:color w:val="3E3F3A"/>
+          <w:sz w:val="21"/>
+          <w:szCs w:val="21"/>
+          <w:shd w:val="clear" w:color="auto" w:fill="FFFFFF"/>
+          <w:lang w:val="en-CA"/>
+        </w:rPr>
+        <w:t xml:space="preserve">(@Eakin:2016vf). </w:t>
+      </w:r>
+      <w:r>
+        <w:rPr>
+          <w:rFonts w:ascii="Helvetica Neue" w:eastAsia="Times New Roman" w:hAnsi="Helvetica Neue" w:cs="Times New Roman"/>
+          <w:color w:val="3E3F3A"/>
+          <w:sz w:val="21"/>
+          <w:szCs w:val="21"/>
+          <w:shd w:val="clear" w:color="auto" w:fill="FFFFFF"/>
+          <w:lang w:val="en-CA"/>
+        </w:rPr>
+        <w:t>Despite staggering losses caused by ocean warming</w:t>
       </w:r>
       <w:r>
         <w:rPr>
@@ -740,6 +869,13 @@
           <w:lang w:val="en-CA"/>
         </w:rPr>
         <w:t>, some corals have the capacity to be resilient to increasingly frequent mass-bleaching events (Hughes et al 2017).</w:t>
+      </w:r>
+      <w:commentRangeEnd w:id="1"/>
+      <w:r>
+        <w:rPr>
+          <w:rStyle w:val="CommentReference"/>
+        </w:rPr>
+        <w:commentReference w:id="1"/>
       </w:r>
     </w:p>
     <w:p>
@@ -767,6 +903,7 @@
           <w:lang w:val="en-CA"/>
         </w:rPr>
       </w:pPr>
+      <w:commentRangeStart w:id="2"/>
       <w:r>
         <w:rPr>
           <w:rFonts w:ascii="Helvetica Neue" w:eastAsia="Times New Roman" w:hAnsi="Helvetica Neue" w:cs="Times New Roman"/>
@@ -1057,29 +1194,29 @@
           <w:shd w:val="clear" w:color="auto" w:fill="FFFFFF"/>
           <w:lang w:val="en-CA"/>
         </w:rPr>
-        <w:t xml:space="preserve">, considered putative species [@Pochon2010-jm], have distinct geographic distributions, host associations, and environmental optima [@Fabina2012-mm]. </w:t>
-      </w:r>
-      <w:r>
-        <w:rPr>
-          <w:rFonts w:ascii="Helvetica Neue" w:eastAsia="Times New Roman" w:hAnsi="Helvetica Neue" w:cs="Times New Roman"/>
-          <w:color w:val="3E3F3A"/>
-          <w:sz w:val="21"/>
-          <w:szCs w:val="21"/>
-          <w:shd w:val="clear" w:color="auto" w:fill="FFFFFF"/>
-          <w:lang w:val="en-CA"/>
-        </w:rPr>
-        <w:t xml:space="preserve">NON SEQUITIR HERE… </w:t>
-      </w:r>
-      <w:r>
-        <w:rPr>
-          <w:rFonts w:ascii="Helvetica Neue" w:eastAsia="Times New Roman" w:hAnsi="Helvetica Neue" w:cs="Times New Roman"/>
-          <w:color w:val="3E3F3A"/>
-          <w:sz w:val="21"/>
-          <w:szCs w:val="21"/>
-          <w:shd w:val="clear" w:color="auto" w:fill="FFFFFF"/>
-          <w:lang w:val="en-CA"/>
-        </w:rPr>
-        <w:t xml:space="preserve">Recent advances in next-generation sequencing techniques have revealed cryptic genetic diversity within symbiotic </w:t>
+        <w:t>, considered putative species [@Pochon2010-jm], have distinct geographic distributions, host associations, and environmental optima [@Fabina2012-mm].</w:t>
+      </w:r>
+      <w:r>
+        <w:rPr>
+          <w:rFonts w:ascii="Helvetica Neue" w:eastAsia="Times New Roman" w:hAnsi="Helvetica Neue" w:cs="Times New Roman"/>
+          <w:color w:val="3E3F3A"/>
+          <w:sz w:val="21"/>
+          <w:szCs w:val="21"/>
+          <w:shd w:val="clear" w:color="auto" w:fill="FFFFFF"/>
+          <w:lang w:val="en-CA"/>
+        </w:rPr>
+        <w:t xml:space="preserve"> F</w:t>
+      </w:r>
+      <w:r>
+        <w:rPr>
+          <w:rFonts w:ascii="Helvetica Neue" w:eastAsia="Times New Roman" w:hAnsi="Helvetica Neue" w:cs="Times New Roman"/>
+          <w:color w:val="3E3F3A"/>
+          <w:sz w:val="21"/>
+          <w:szCs w:val="21"/>
+          <w:shd w:val="clear" w:color="auto" w:fill="FFFFFF"/>
+          <w:lang w:val="en-CA"/>
+        </w:rPr>
+        <w:t xml:space="preserve">unctional differences such as photosynthetic efficiency and bleaching resistance are also present among </w:t>
       </w:r>
       <w:r>
         <w:rPr>
@@ -1102,31 +1239,36 @@
           <w:shd w:val="clear" w:color="auto" w:fill="FFFFFF"/>
           <w:lang w:val="en-CA"/>
         </w:rPr>
-        <w:t xml:space="preserve"> [@Quigley2014-zj; @Arif2014-kx; @Green2014-az], and has allowed for long-term genetic and ecological comparisons of symbiont community structure [@</w:t>
-      </w:r>
-      <w:proofErr w:type="spellStart"/>
-      <w:r>
-        <w:rPr>
-          <w:rFonts w:ascii="Helvetica Neue" w:eastAsia="Times New Roman" w:hAnsi="Helvetica Neue" w:cs="Times New Roman"/>
-          <w:color w:val="3E3F3A"/>
-          <w:sz w:val="21"/>
-          <w:szCs w:val="21"/>
-          <w:shd w:val="clear" w:color="auto" w:fill="FFFFFF"/>
-          <w:lang w:val="en-CA"/>
-        </w:rPr>
-        <w:t>Edmunds_undated-fd</w:t>
-      </w:r>
-      <w:proofErr w:type="spellEnd"/>
-      <w:r>
-        <w:rPr>
-          <w:rFonts w:ascii="Helvetica Neue" w:eastAsia="Times New Roman" w:hAnsi="Helvetica Neue" w:cs="Times New Roman"/>
-          <w:color w:val="3E3F3A"/>
-          <w:sz w:val="21"/>
-          <w:szCs w:val="21"/>
-          <w:shd w:val="clear" w:color="auto" w:fill="FFFFFF"/>
-          <w:lang w:val="en-CA"/>
-        </w:rPr>
-        <w:t xml:space="preserve">].  </w:t>
+        <w:t xml:space="preserve"> types within a single clade [@Sampayo2008-tw; @Kemp2014-xj].</w:t>
+      </w:r>
+      <w:r>
+        <w:rPr>
+          <w:rFonts w:ascii="Helvetica Neue" w:eastAsia="Times New Roman" w:hAnsi="Helvetica Neue" w:cs="Times New Roman"/>
+          <w:color w:val="3E3F3A"/>
+          <w:sz w:val="21"/>
+          <w:szCs w:val="21"/>
+          <w:shd w:val="clear" w:color="auto" w:fill="FFFFFF"/>
+          <w:lang w:val="en-CA"/>
+        </w:rPr>
+        <w:t xml:space="preserve"> </w:t>
+      </w:r>
+      <w:r>
+        <w:rPr>
+          <w:rFonts w:ascii="Helvetica Neue" w:eastAsia="Times New Roman" w:hAnsi="Helvetica Neue" w:cs="Times New Roman"/>
+          <w:color w:val="3E3F3A"/>
+          <w:sz w:val="21"/>
+          <w:szCs w:val="21"/>
+          <w:shd w:val="clear" w:color="auto" w:fill="FFFFFF"/>
+          <w:lang w:val="en-CA"/>
+        </w:rPr>
+        <w:t>TALK MORE ABOUT CORAL SYMBIOSES – ALGAE AND FUNGI (HOLOBIONT)</w:t>
+      </w:r>
+      <w:commentRangeEnd w:id="2"/>
+      <w:r>
+        <w:rPr>
+          <w:rStyle w:val="CommentReference"/>
+        </w:rPr>
+        <w:commentReference w:id="2"/>
       </w:r>
     </w:p>
     <w:p>
@@ -1154,17 +1296,7 @@
           <w:lang w:val="en-CA"/>
         </w:rPr>
       </w:pPr>
-      <w:r>
-        <w:rPr>
-          <w:rFonts w:ascii="Helvetica Neue" w:eastAsia="Times New Roman" w:hAnsi="Helvetica Neue" w:cs="Times New Roman"/>
-          <w:color w:val="3E3F3A"/>
-          <w:sz w:val="21"/>
-          <w:szCs w:val="21"/>
-          <w:shd w:val="clear" w:color="auto" w:fill="FFFFFF"/>
-          <w:lang w:val="en-CA"/>
-        </w:rPr>
-        <w:t xml:space="preserve">STILL NOT A SMOOTH TRANSITION HERE. </w:t>
-      </w:r>
+      <w:commentRangeStart w:id="3"/>
       <w:r>
         <w:rPr>
           <w:rFonts w:ascii="Helvetica Neue" w:eastAsia="Times New Roman" w:hAnsi="Helvetica Neue" w:cs="Times New Roman"/>
@@ -1218,29 +1350,7 @@
           <w:shd w:val="clear" w:color="auto" w:fill="FFFFFF"/>
           <w:lang w:val="en-CA"/>
         </w:rPr>
-        <w:t>, some corals exhibited resilience and survived</w:t>
-      </w:r>
-      <w:r>
-        <w:rPr>
-          <w:rFonts w:ascii="Helvetica Neue" w:eastAsia="Times New Roman" w:hAnsi="Helvetica Neue" w:cs="Times New Roman"/>
-          <w:color w:val="3E3F3A"/>
-          <w:sz w:val="21"/>
-          <w:szCs w:val="21"/>
-          <w:shd w:val="clear" w:color="auto" w:fill="FFFFFF"/>
-          <w:lang w:val="en-CA"/>
-        </w:rPr>
-        <w:t xml:space="preserve"> (Figure 1)</w:t>
-      </w:r>
-      <w:r>
-        <w:rPr>
-          <w:rFonts w:ascii="Helvetica Neue" w:eastAsia="Times New Roman" w:hAnsi="Helvetica Neue" w:cs="Times New Roman"/>
-          <w:color w:val="3E3F3A"/>
-          <w:sz w:val="21"/>
-          <w:szCs w:val="21"/>
-          <w:shd w:val="clear" w:color="auto" w:fill="FFFFFF"/>
-          <w:lang w:val="en-CA"/>
-        </w:rPr>
-        <w:t>. Our study location, Kiritimati Atoll (Christmas Island, Kiribati, Central Equatorial Pacific, Coordinates: 2</w:t>
+        <w:t>, some corals exhibited resilience and survived (Figure 1). Our study location, Kiritimati Atoll (Christmas Island, Kiribati, Central Equatorial Pacific, Coordinates: 2</w:t>
       </w:r>
       <w:r>
         <w:rPr>
@@ -1262,51 +1372,7 @@
           <w:shd w:val="clear" w:color="auto" w:fill="FFFFFF"/>
           <w:lang w:val="en-CA"/>
         </w:rPr>
-        <w:t xml:space="preserve">, -157.4), was at the epicenter of this extreme El </w:t>
-      </w:r>
-      <w:r>
-        <w:rPr>
-          <w:rFonts w:ascii="Helvetica Neue" w:eastAsia="Times New Roman" w:hAnsi="Helvetica Neue" w:cs="Times New Roman"/>
-          <w:color w:val="3E3F3A"/>
-          <w:sz w:val="21"/>
-          <w:szCs w:val="21"/>
-          <w:shd w:val="clear" w:color="auto" w:fill="FFFFFF"/>
-          <w:lang w:val="en-CA"/>
-        </w:rPr>
-        <w:t>Niño</w:t>
-      </w:r>
-      <w:r>
-        <w:rPr>
-          <w:rFonts w:ascii="Helvetica Neue" w:eastAsia="Times New Roman" w:hAnsi="Helvetica Neue" w:cs="Times New Roman"/>
-          <w:color w:val="3E3F3A"/>
-          <w:sz w:val="21"/>
-          <w:szCs w:val="21"/>
-          <w:shd w:val="clear" w:color="auto" w:fill="FFFFFF"/>
-          <w:lang w:val="en-CA"/>
-        </w:rPr>
-        <w:t xml:space="preserve"> event. Thermal anomalies were severe on Kiritimati, rapidly exceeding NOAA Coral Reef Watch's Coral Bleaching Alert Level 1 and Alert Level 2 thresholds, reaching an unprecedented (@Hoegh-Guldberg2011-sl) 25.7 DHW over a year-long bleaching event, demolishing most of the reef (</w:t>
-      </w:r>
-      <w:r>
-        <w:rPr>
-          <w:rFonts w:ascii="Helvetica Neue" w:eastAsia="Times New Roman" w:hAnsi="Helvetica Neue" w:cs="Times New Roman"/>
-          <w:color w:val="3E3F3A"/>
-          <w:sz w:val="21"/>
-          <w:szCs w:val="21"/>
-          <w:shd w:val="clear" w:color="auto" w:fill="FFFFFF"/>
-          <w:lang w:val="en-CA"/>
-        </w:rPr>
-        <w:t xml:space="preserve">Figure 1a, </w:t>
-      </w:r>
-      <w:r>
-        <w:rPr>
-          <w:rFonts w:ascii="Helvetica Neue" w:eastAsia="Times New Roman" w:hAnsi="Helvetica Neue" w:cs="Times New Roman"/>
-          <w:color w:val="3E3F3A"/>
-          <w:sz w:val="21"/>
-          <w:szCs w:val="21"/>
-          <w:shd w:val="clear" w:color="auto" w:fill="FFFFFF"/>
-          <w:lang w:val="en-CA"/>
-        </w:rPr>
-        <w:t>@</w:t>
+        <w:t>, -157.4), was at the epicenter of this extreme El Niño event. Thermal anomalies were severe on Kiritimati, rapidly exceeding NOAA Coral Reef Watch's Coral Bleaching Alert Level 1 and Alert Level 2 thresholds, reaching an unprecedented (@Hoegh-Guldberg2011-sl) 25.7 DHW over a year-long bleaching event, demolishing most of the reef (Figure 1a, @</w:t>
       </w:r>
       <w:proofErr w:type="spellStart"/>
       <w:r>
@@ -1330,73 +1396,7 @@
           <w:shd w:val="clear" w:color="auto" w:fill="FFFFFF"/>
           <w:lang w:val="en-CA"/>
         </w:rPr>
-        <w:t xml:space="preserve">). Here, we assess coral symbiosis and survival during the massive 2015/2016 El </w:t>
-      </w:r>
-      <w:r>
-        <w:rPr>
-          <w:rFonts w:ascii="Helvetica Neue" w:eastAsia="Times New Roman" w:hAnsi="Helvetica Neue" w:cs="Times New Roman"/>
-          <w:color w:val="3E3F3A"/>
-          <w:sz w:val="21"/>
-          <w:szCs w:val="21"/>
-          <w:shd w:val="clear" w:color="auto" w:fill="FFFFFF"/>
-          <w:lang w:val="en-CA"/>
-        </w:rPr>
-        <w:t>Niño</w:t>
-      </w:r>
-      <w:r>
-        <w:rPr>
-          <w:rFonts w:ascii="Helvetica Neue" w:eastAsia="Times New Roman" w:hAnsi="Helvetica Neue" w:cs="Times New Roman"/>
-          <w:color w:val="3E3F3A"/>
-          <w:sz w:val="21"/>
-          <w:szCs w:val="21"/>
-          <w:shd w:val="clear" w:color="auto" w:fill="FFFFFF"/>
-          <w:lang w:val="en-CA"/>
-        </w:rPr>
-        <w:t xml:space="preserve"> event. We tagged, sampled, and photographed the same coral colonies before, during, and immediately after the El </w:t>
-      </w:r>
-      <w:r>
-        <w:rPr>
-          <w:rFonts w:ascii="Helvetica Neue" w:eastAsia="Times New Roman" w:hAnsi="Helvetica Neue" w:cs="Times New Roman"/>
-          <w:color w:val="3E3F3A"/>
-          <w:sz w:val="21"/>
-          <w:szCs w:val="21"/>
-          <w:shd w:val="clear" w:color="auto" w:fill="FFFFFF"/>
-          <w:lang w:val="en-CA"/>
-        </w:rPr>
-        <w:t>Niño</w:t>
-      </w:r>
-      <w:r>
-        <w:rPr>
-          <w:rFonts w:ascii="Helvetica Neue" w:eastAsia="Times New Roman" w:hAnsi="Helvetica Neue" w:cs="Times New Roman"/>
-          <w:color w:val="3E3F3A"/>
-          <w:sz w:val="21"/>
-          <w:szCs w:val="21"/>
-          <w:shd w:val="clear" w:color="auto" w:fill="FFFFFF"/>
-          <w:lang w:val="en-CA"/>
-        </w:rPr>
-        <w:t xml:space="preserve"> event. We </w:t>
-      </w:r>
-      <w:r>
-        <w:rPr>
-          <w:rFonts w:ascii="Helvetica Neue" w:eastAsia="Times New Roman" w:hAnsi="Helvetica Neue" w:cs="Times New Roman"/>
-          <w:color w:val="3E3F3A"/>
-          <w:sz w:val="21"/>
-          <w:szCs w:val="21"/>
-          <w:shd w:val="clear" w:color="auto" w:fill="FFFFFF"/>
-          <w:lang w:val="en-CA"/>
-        </w:rPr>
-        <w:t>determined</w:t>
-      </w:r>
-      <w:r>
-        <w:rPr>
-          <w:rFonts w:ascii="Helvetica Neue" w:eastAsia="Times New Roman" w:hAnsi="Helvetica Neue" w:cs="Times New Roman"/>
-          <w:color w:val="3E3F3A"/>
-          <w:sz w:val="21"/>
-          <w:szCs w:val="21"/>
-          <w:shd w:val="clear" w:color="auto" w:fill="FFFFFF"/>
-          <w:lang w:val="en-CA"/>
-        </w:rPr>
-        <w:t xml:space="preserve"> bleaching condition and survival for each coral colony, and used Illumina </w:t>
+        <w:t xml:space="preserve">). Here, we assess coral symbiosis and survival during the massive 2015/2016 El Niño event. We tagged, sampled, and photographed the same coral colonies before, during, and immediately after the El Niño event. We determined bleaching condition and survival for each coral colony, and used Illumina </w:t>
       </w:r>
       <w:proofErr w:type="spellStart"/>
       <w:r>
@@ -1442,7 +1442,7 @@
           <w:shd w:val="clear" w:color="auto" w:fill="FFFFFF"/>
           <w:lang w:val="en-CA"/>
         </w:rPr>
-        <w:t xml:space="preserve">2 amplicon sequencing and 97% *de novo* OTU clustering to evaluate changes in </w:t>
+        <w:t xml:space="preserve">2 amplicon sequencing and 97% </w:t>
       </w:r>
       <w:r>
         <w:rPr>
@@ -1454,6 +1454,29 @@
           <w:shd w:val="clear" w:color="auto" w:fill="FFFFFF"/>
           <w:lang w:val="en-CA"/>
         </w:rPr>
+        <w:t>de novo</w:t>
+      </w:r>
+      <w:r>
+        <w:rPr>
+          <w:rFonts w:ascii="Helvetica Neue" w:eastAsia="Times New Roman" w:hAnsi="Helvetica Neue" w:cs="Times New Roman"/>
+          <w:color w:val="3E3F3A"/>
+          <w:sz w:val="21"/>
+          <w:szCs w:val="21"/>
+          <w:shd w:val="clear" w:color="auto" w:fill="FFFFFF"/>
+          <w:lang w:val="en-CA"/>
+        </w:rPr>
+        <w:t xml:space="preserve"> OTU clustering to evaluate changes in </w:t>
+      </w:r>
+      <w:r>
+        <w:rPr>
+          <w:rFonts w:ascii="Helvetica Neue" w:eastAsia="Times New Roman" w:hAnsi="Helvetica Neue" w:cs="Times New Roman"/>
+          <w:i/>
+          <w:color w:val="3E3F3A"/>
+          <w:sz w:val="21"/>
+          <w:szCs w:val="21"/>
+          <w:shd w:val="clear" w:color="auto" w:fill="FFFFFF"/>
+          <w:lang w:val="en-CA"/>
+        </w:rPr>
         <w:t>Symbiodinium</w:t>
       </w:r>
       <w:r>
@@ -1511,29 +1534,25 @@
           <w:shd w:val="clear" w:color="auto" w:fill="FFFFFF"/>
           <w:lang w:val="en-CA"/>
         </w:rPr>
-        <w:t xml:space="preserve"> community shifts throughout this El </w:t>
-      </w:r>
-      <w:r>
-        <w:rPr>
-          <w:rFonts w:ascii="Helvetica Neue" w:eastAsia="Times New Roman" w:hAnsi="Helvetica Neue" w:cs="Times New Roman"/>
-          <w:color w:val="3E3F3A"/>
-          <w:sz w:val="21"/>
-          <w:szCs w:val="21"/>
-          <w:shd w:val="clear" w:color="auto" w:fill="FFFFFF"/>
-          <w:lang w:val="en-CA"/>
-        </w:rPr>
-        <w:t>Niño</w:t>
-      </w:r>
-      <w:r>
-        <w:rPr>
-          <w:rFonts w:ascii="Helvetica Neue" w:eastAsia="Times New Roman" w:hAnsi="Helvetica Neue" w:cs="Times New Roman"/>
-          <w:color w:val="3E3F3A"/>
-          <w:sz w:val="21"/>
-          <w:szCs w:val="21"/>
-          <w:shd w:val="clear" w:color="auto" w:fill="FFFFFF"/>
-          <w:lang w:val="en-CA"/>
-        </w:rPr>
-        <w:t xml:space="preserve"> event. </w:t>
+        <w:t xml:space="preserve"> community shifts throughout this El Niño event.</w:t>
+      </w:r>
+      <w:r>
+        <w:rPr>
+          <w:rFonts w:ascii="Helvetica Neue" w:eastAsia="Times New Roman" w:hAnsi="Helvetica Neue" w:cs="Times New Roman"/>
+          <w:color w:val="3E3F3A"/>
+          <w:sz w:val="21"/>
+          <w:szCs w:val="21"/>
+          <w:shd w:val="clear" w:color="auto" w:fill="FFFFFF"/>
+          <w:lang w:val="en-CA"/>
+        </w:rPr>
+        <w:t xml:space="preserve"> </w:t>
+      </w:r>
+      <w:commentRangeEnd w:id="3"/>
+      <w:r>
+        <w:rPr>
+          <w:rStyle w:val="CommentReference"/>
+        </w:rPr>
+        <w:commentReference w:id="3"/>
       </w:r>
     </w:p>
     <w:p>
@@ -1561,9 +1580,67 @@
           <w:lang w:val="en-CA"/>
         </w:rPr>
       </w:pPr>
-      <w:r>
-        <w:rPr>
-          <w:rFonts w:ascii="Helvetica Neue" w:eastAsia="Times New Roman" w:hAnsi="Helvetica Neue" w:cs="Times New Roman"/>
+      <w:commentRangeStart w:id="4"/>
+      <w:r>
+        <w:rPr>
+          <w:rFonts w:ascii="Helvetica Neue" w:eastAsia="Times New Roman" w:hAnsi="Helvetica Neue" w:cs="Times New Roman"/>
+          <w:color w:val="3E3F3A"/>
+          <w:sz w:val="21"/>
+          <w:szCs w:val="21"/>
+          <w:shd w:val="clear" w:color="auto" w:fill="FFFFFF"/>
+          <w:lang w:val="en-CA"/>
+        </w:rPr>
+        <w:t>The current paradigm of coral bleaching and resilience is that as environmental stress (such as warming) increases, corals begin to lose their obligate symbionts (</w:t>
+      </w:r>
+      <w:r>
+        <w:rPr>
+          <w:rFonts w:ascii="Helvetica Neue" w:eastAsia="Times New Roman" w:hAnsi="Helvetica Neue" w:cs="Times New Roman"/>
+          <w:i/>
+          <w:color w:val="3E3F3A"/>
+          <w:sz w:val="21"/>
+          <w:szCs w:val="21"/>
+          <w:shd w:val="clear" w:color="auto" w:fill="FFFFFF"/>
+          <w:lang w:val="en-CA"/>
+        </w:rPr>
+        <w:t>Symbiodinium</w:t>
+      </w:r>
+      <w:r>
+        <w:rPr>
+          <w:rFonts w:ascii="Helvetica Neue" w:eastAsia="Times New Roman" w:hAnsi="Helvetica Neue" w:cs="Times New Roman"/>
+          <w:color w:val="3E3F3A"/>
+          <w:sz w:val="21"/>
+          <w:szCs w:val="21"/>
+          <w:shd w:val="clear" w:color="auto" w:fill="FFFFFF"/>
+          <w:lang w:val="en-CA"/>
+        </w:rPr>
+        <w:t xml:space="preserve">) and "bleach" [@Gates1992-ew; @Douglas2003-nr]. Thermal stress is the primary cause for coral bleaching, and extreme or long-lasting warming causes a complete breakdown of </w:t>
+      </w:r>
+      <w:r>
+        <w:rPr>
+          <w:rFonts w:ascii="Helvetica Neue" w:eastAsia="Times New Roman" w:hAnsi="Helvetica Neue" w:cs="Times New Roman"/>
+          <w:color w:val="3E3F3A"/>
+          <w:sz w:val="21"/>
+          <w:szCs w:val="21"/>
+          <w:shd w:val="clear" w:color="auto" w:fill="FFFFFF"/>
+          <w:lang w:val="en-CA"/>
+        </w:rPr>
+        <w:t>symbiosi</w:t>
+      </w:r>
+      <w:r>
+        <w:rPr>
+          <w:rFonts w:ascii="Helvetica Neue" w:eastAsia="Times New Roman" w:hAnsi="Helvetica Neue" w:cs="Times New Roman"/>
+          <w:color w:val="3E3F3A"/>
+          <w:sz w:val="21"/>
+          <w:szCs w:val="21"/>
+          <w:shd w:val="clear" w:color="auto" w:fill="FFFFFF"/>
+          <w:lang w:val="en-CA"/>
+        </w:rPr>
+        <w:t xml:space="preserve">s, leading to expulsion of all (or nearly all) </w:t>
+      </w:r>
+      <w:r>
+        <w:rPr>
+          <w:rFonts w:ascii="Helvetica Neue" w:eastAsia="Times New Roman" w:hAnsi="Helvetica Neue" w:cs="Times New Roman"/>
+          <w:i/>
           <w:color w:val="3E3F3A"/>
           <w:sz w:val="21"/>
           <w:szCs w:val="21"/>
@@ -1571,7 +1648,299 @@
           <w:lang w:val="en-CA"/>
         </w:rPr>
         <w:lastRenderedPageBreak/>
-        <w:t>The current paradigm of coral bleaching and resilience is that as environmental stress (such as warming) increases, corals begin to lose their obligate symbionts (</w:t>
+        <w:t>Symbiodinium</w:t>
+      </w:r>
+      <w:r>
+        <w:rPr>
+          <w:rFonts w:ascii="Helvetica Neue" w:eastAsia="Times New Roman" w:hAnsi="Helvetica Neue" w:cs="Times New Roman"/>
+          <w:color w:val="3E3F3A"/>
+          <w:sz w:val="21"/>
+          <w:szCs w:val="21"/>
+          <w:shd w:val="clear" w:color="auto" w:fill="FFFFFF"/>
+          <w:lang w:val="en-CA"/>
+        </w:rPr>
+        <w:t xml:space="preserve"> from the coral host tissue, </w:t>
+      </w:r>
+      <w:r>
+        <w:rPr>
+          <w:rFonts w:ascii="Helvetica Neue" w:eastAsia="Times New Roman" w:hAnsi="Helvetica Neue" w:cs="Times New Roman"/>
+          <w:color w:val="3E3F3A"/>
+          <w:sz w:val="21"/>
+          <w:szCs w:val="21"/>
+          <w:shd w:val="clear" w:color="auto" w:fill="FFFFFF"/>
+          <w:lang w:val="en-CA"/>
+        </w:rPr>
+        <w:t xml:space="preserve">often leading to coral </w:t>
+      </w:r>
+      <w:r>
+        <w:rPr>
+          <w:rFonts w:ascii="Helvetica Neue" w:eastAsia="Times New Roman" w:hAnsi="Helvetica Neue" w:cs="Times New Roman"/>
+          <w:color w:val="3E3F3A"/>
+          <w:sz w:val="21"/>
+          <w:szCs w:val="21"/>
+          <w:shd w:val="clear" w:color="auto" w:fill="FFFFFF"/>
+          <w:lang w:val="en-CA"/>
+        </w:rPr>
+        <w:t xml:space="preserve">mortality [@Hoegh-Guldberg1999-rb]. During bleaching, there is a window for recovery, that is, a certain amount of time during which the warming must cease and conditions must return to normal so that the coral can regain its symbionts. If the window for recovery passes without </w:t>
+      </w:r>
+      <w:r>
+        <w:rPr>
+          <w:rFonts w:ascii="Helvetica Neue" w:eastAsia="Times New Roman" w:hAnsi="Helvetica Neue" w:cs="Times New Roman"/>
+          <w:color w:val="3E3F3A"/>
+          <w:sz w:val="21"/>
+          <w:szCs w:val="21"/>
+          <w:shd w:val="clear" w:color="auto" w:fill="FFFFFF"/>
+          <w:lang w:val="en-CA"/>
+        </w:rPr>
+        <w:t xml:space="preserve">amelioration of environmental conditions, the coral will starve and die. (Cunning et al 2016, Putnam et al 2017). </w:t>
+      </w:r>
+      <w:r>
+        <w:rPr>
+          <w:rFonts w:ascii="Helvetica Neue" w:eastAsia="Times New Roman" w:hAnsi="Helvetica Neue" w:cs="Times New Roman"/>
+          <w:color w:val="3E3F3A"/>
+          <w:sz w:val="21"/>
+          <w:szCs w:val="21"/>
+          <w:shd w:val="clear" w:color="auto" w:fill="FFFFFF"/>
+          <w:lang w:val="en-CA"/>
+        </w:rPr>
+        <w:t xml:space="preserve">The </w:t>
+      </w:r>
+      <w:r>
+        <w:rPr>
+          <w:rFonts w:ascii="Helvetica Neue" w:eastAsia="Times New Roman" w:hAnsi="Helvetica Neue" w:cs="Times New Roman"/>
+          <w:color w:val="3E3F3A"/>
+          <w:sz w:val="21"/>
+          <w:szCs w:val="21"/>
+          <w:shd w:val="clear" w:color="auto" w:fill="FFFFFF"/>
+          <w:lang w:val="en-CA"/>
+        </w:rPr>
+        <w:t>2015-2016 El Niño caused prolonged thermal stress that exceeded most known coral tolerances, both in amplitude and duration (</w:t>
+      </w:r>
+      <w:proofErr w:type="spellStart"/>
+      <w:r>
+        <w:rPr>
+          <w:rFonts w:ascii="Helvetica Neue" w:eastAsia="Times New Roman" w:hAnsi="Helvetica Neue" w:cs="Times New Roman"/>
+          <w:color w:val="3E3F3A"/>
+          <w:sz w:val="21"/>
+          <w:szCs w:val="21"/>
+          <w:shd w:val="clear" w:color="auto" w:fill="FFFFFF"/>
+          <w:lang w:val="en-CA"/>
+        </w:rPr>
+        <w:t>Hoegh</w:t>
+      </w:r>
+      <w:proofErr w:type="spellEnd"/>
+      <w:r>
+        <w:rPr>
+          <w:rFonts w:ascii="Helvetica Neue" w:eastAsia="Times New Roman" w:hAnsi="Helvetica Neue" w:cs="Times New Roman"/>
+          <w:color w:val="3E3F3A"/>
+          <w:sz w:val="21"/>
+          <w:szCs w:val="21"/>
+          <w:shd w:val="clear" w:color="auto" w:fill="FFFFFF"/>
+          <w:lang w:val="en-CA"/>
+        </w:rPr>
+        <w:t>-Guldberg 2011).</w:t>
+      </w:r>
+      <w:r>
+        <w:rPr>
+          <w:rFonts w:ascii="Helvetica Neue" w:eastAsia="Times New Roman" w:hAnsi="Helvetica Neue" w:cs="Times New Roman"/>
+          <w:color w:val="3E3F3A"/>
+          <w:sz w:val="21"/>
+          <w:szCs w:val="21"/>
+          <w:shd w:val="clear" w:color="auto" w:fill="FFFFFF"/>
+          <w:lang w:val="en-CA"/>
+        </w:rPr>
+        <w:t xml:space="preserve"> </w:t>
+      </w:r>
+      <w:r>
+        <w:rPr>
+          <w:rFonts w:ascii="Helvetica Neue" w:eastAsia="Times New Roman" w:hAnsi="Helvetica Neue" w:cs="Times New Roman"/>
+          <w:color w:val="3E3F3A"/>
+          <w:sz w:val="21"/>
+          <w:szCs w:val="21"/>
+          <w:shd w:val="clear" w:color="auto" w:fill="FFFFFF"/>
+          <w:lang w:val="en-CA"/>
+        </w:rPr>
+        <w:t xml:space="preserve">Survival through such an extreme heat event provides an exceptional opportunity to understand how some corals can withstand intense </w:t>
+      </w:r>
+      <w:r>
+        <w:rPr>
+          <w:rFonts w:ascii="Helvetica Neue" w:eastAsia="Times New Roman" w:hAnsi="Helvetica Neue" w:cs="Times New Roman"/>
+          <w:color w:val="3E3F3A"/>
+          <w:sz w:val="21"/>
+          <w:szCs w:val="21"/>
+          <w:shd w:val="clear" w:color="auto" w:fill="FFFFFF"/>
+          <w:lang w:val="en-CA"/>
+        </w:rPr>
+        <w:t xml:space="preserve">heat stress, and how corals in general might survive long-term warming. Remarkably, we find that some coral colonies </w:t>
+      </w:r>
+      <w:proofErr w:type="gramStart"/>
+      <w:r>
+        <w:rPr>
+          <w:rFonts w:ascii="Helvetica Neue" w:eastAsia="Times New Roman" w:hAnsi="Helvetica Neue" w:cs="Times New Roman"/>
+          <w:color w:val="3E3F3A"/>
+          <w:sz w:val="21"/>
+          <w:szCs w:val="21"/>
+          <w:shd w:val="clear" w:color="auto" w:fill="FFFFFF"/>
+          <w:lang w:val="en-CA"/>
+        </w:rPr>
+        <w:t>were able to</w:t>
+      </w:r>
+      <w:proofErr w:type="gramEnd"/>
+      <w:r>
+        <w:rPr>
+          <w:rFonts w:ascii="Helvetica Neue" w:eastAsia="Times New Roman" w:hAnsi="Helvetica Neue" w:cs="Times New Roman"/>
+          <w:color w:val="3E3F3A"/>
+          <w:sz w:val="21"/>
+          <w:szCs w:val="21"/>
+          <w:shd w:val="clear" w:color="auto" w:fill="FFFFFF"/>
+          <w:lang w:val="en-CA"/>
+        </w:rPr>
+        <w:t xml:space="preserve"> survive this prolonged heat stress by regaining their symbionts</w:t>
+      </w:r>
+      <w:r>
+        <w:rPr>
+          <w:rFonts w:ascii="Helvetica Neue" w:eastAsia="Times New Roman" w:hAnsi="Helvetica Neue" w:cs="Times New Roman"/>
+          <w:color w:val="3E3F3A"/>
+          <w:sz w:val="21"/>
+          <w:szCs w:val="21"/>
+          <w:shd w:val="clear" w:color="auto" w:fill="FFFFFF"/>
+          <w:lang w:val="en-CA"/>
+        </w:rPr>
+        <w:t xml:space="preserve"> after </w:t>
+      </w:r>
+      <w:r>
+        <w:rPr>
+          <w:rFonts w:ascii="Helvetica Neue" w:eastAsia="Times New Roman" w:hAnsi="Helvetica Neue" w:cs="Times New Roman"/>
+          <w:color w:val="3E3F3A"/>
+          <w:sz w:val="21"/>
+          <w:szCs w:val="21"/>
+          <w:shd w:val="clear" w:color="auto" w:fill="FFFFFF"/>
+          <w:lang w:val="en-CA"/>
+        </w:rPr>
+        <w:t>approximately 11</w:t>
+      </w:r>
+      <w:r>
+        <w:rPr>
+          <w:rFonts w:ascii="Helvetica Neue" w:eastAsia="Times New Roman" w:hAnsi="Helvetica Neue" w:cs="Times New Roman"/>
+          <w:color w:val="3E3F3A"/>
+          <w:sz w:val="21"/>
+          <w:szCs w:val="21"/>
+          <w:shd w:val="clear" w:color="auto" w:fill="FFFFFF"/>
+          <w:lang w:val="en-CA"/>
+        </w:rPr>
+        <w:t xml:space="preserve"> months of heat stress</w:t>
+      </w:r>
+      <w:r>
+        <w:rPr>
+          <w:rFonts w:ascii="Helvetica Neue" w:eastAsia="Times New Roman" w:hAnsi="Helvetica Neue" w:cs="Times New Roman"/>
+          <w:color w:val="3E3F3A"/>
+          <w:sz w:val="21"/>
+          <w:szCs w:val="21"/>
+          <w:shd w:val="clear" w:color="auto" w:fill="FFFFFF"/>
+          <w:lang w:val="en-CA"/>
+        </w:rPr>
+        <w:t xml:space="preserve"> while te</w:t>
+      </w:r>
+      <w:r>
+        <w:rPr>
+          <w:rFonts w:ascii="Helvetica Neue" w:eastAsia="Times New Roman" w:hAnsi="Helvetica Neue" w:cs="Times New Roman"/>
+          <w:color w:val="3E3F3A"/>
+          <w:sz w:val="21"/>
+          <w:szCs w:val="21"/>
+          <w:shd w:val="clear" w:color="auto" w:fill="FFFFFF"/>
+          <w:lang w:val="en-CA"/>
+        </w:rPr>
+        <w:t xml:space="preserve">mperatures were still elevated. </w:t>
+      </w:r>
+      <w:r>
+        <w:rPr>
+          <w:rFonts w:ascii="Helvetica Neue" w:eastAsia="Times New Roman" w:hAnsi="Helvetica Neue" w:cs="Times New Roman"/>
+          <w:color w:val="3E3F3A"/>
+          <w:sz w:val="21"/>
+          <w:szCs w:val="21"/>
+          <w:shd w:val="clear" w:color="auto" w:fill="FFFFFF"/>
+          <w:lang w:val="en-CA"/>
+        </w:rPr>
+        <w:t xml:space="preserve">Here, we provide the first evidence that corals have the capacity to </w:t>
+      </w:r>
+      <w:r>
+        <w:rPr>
+          <w:rFonts w:ascii="Helvetica Neue" w:eastAsia="Times New Roman" w:hAnsi="Helvetica Neue" w:cs="Times New Roman"/>
+          <w:color w:val="3E3F3A"/>
+          <w:sz w:val="21"/>
+          <w:szCs w:val="21"/>
+          <w:shd w:val="clear" w:color="auto" w:fill="FFFFFF"/>
+          <w:lang w:val="en-CA"/>
+        </w:rPr>
+        <w:t xml:space="preserve">not only survive, but to </w:t>
+      </w:r>
+      <w:r>
+        <w:rPr>
+          <w:rFonts w:ascii="Helvetica Neue" w:eastAsia="Times New Roman" w:hAnsi="Helvetica Neue" w:cs="Times New Roman"/>
+          <w:color w:val="3E3F3A"/>
+          <w:sz w:val="21"/>
+          <w:szCs w:val="21"/>
+          <w:shd w:val="clear" w:color="auto" w:fill="FFFFFF"/>
+          <w:lang w:val="en-CA"/>
+        </w:rPr>
+        <w:t>regain their symbionts and visibly recover from bleaching while still under intense thermal stress (Figure 1b, 2ab). These corals (</w:t>
+      </w:r>
+      <w:proofErr w:type="spellStart"/>
+      <w:r>
+        <w:rPr>
+          <w:rFonts w:ascii="Helvetica Neue" w:eastAsia="Times New Roman" w:hAnsi="Helvetica Neue" w:cs="Times New Roman"/>
+          <w:color w:val="3E3F3A"/>
+          <w:sz w:val="21"/>
+          <w:szCs w:val="21"/>
+          <w:shd w:val="clear" w:color="auto" w:fill="FFFFFF"/>
+          <w:lang w:val="en-CA"/>
+        </w:rPr>
+        <w:t>Scleractinia</w:t>
+      </w:r>
+      <w:proofErr w:type="spellEnd"/>
+      <w:r>
+        <w:rPr>
+          <w:rFonts w:ascii="Helvetica Neue" w:eastAsia="Times New Roman" w:hAnsi="Helvetica Neue" w:cs="Times New Roman"/>
+          <w:color w:val="3E3F3A"/>
+          <w:sz w:val="21"/>
+          <w:szCs w:val="21"/>
+          <w:shd w:val="clear" w:color="auto" w:fill="FFFFFF"/>
+          <w:lang w:val="en-CA"/>
+        </w:rPr>
+        <w:t xml:space="preserve"> </w:t>
+      </w:r>
+      <w:r>
+        <w:rPr>
+          <w:rFonts w:ascii="Helvetica Neue" w:eastAsia="Times New Roman" w:hAnsi="Helvetica Neue" w:cs="Times New Roman"/>
+          <w:color w:val="3E3F3A"/>
+          <w:sz w:val="21"/>
+          <w:szCs w:val="21"/>
+          <w:shd w:val="clear" w:color="auto" w:fill="FFFFFF"/>
+          <w:lang w:val="en-CA"/>
+        </w:rPr>
+        <w:t xml:space="preserve">family </w:t>
+      </w:r>
+      <w:r>
+        <w:rPr>
+          <w:rFonts w:ascii="Helvetica Neue" w:eastAsia="Times New Roman" w:hAnsi="Helvetica Neue" w:cs="Times New Roman"/>
+          <w:color w:val="3E3F3A"/>
+          <w:sz w:val="21"/>
+          <w:szCs w:val="21"/>
+          <w:shd w:val="clear" w:color="auto" w:fill="FFFFFF"/>
+          <w:lang w:val="en-CA"/>
+        </w:rPr>
+        <w:t>Merulinidae</w:t>
+      </w:r>
+      <w:r>
+        <w:rPr>
+          <w:rFonts w:ascii="Helvetica Neue" w:eastAsia="Times New Roman" w:hAnsi="Helvetica Neue" w:cs="Times New Roman"/>
+          <w:color w:val="3E3F3A"/>
+          <w:sz w:val="21"/>
+          <w:szCs w:val="21"/>
+          <w:shd w:val="clear" w:color="auto" w:fill="FFFFFF"/>
+          <w:lang w:val="en-CA"/>
+        </w:rPr>
+        <w:t xml:space="preserve">; </w:t>
       </w:r>
       <w:r>
         <w:rPr>
@@ -1583,40 +1952,18 @@
           <w:shd w:val="clear" w:color="auto" w:fill="FFFFFF"/>
           <w:lang w:val="en-CA"/>
         </w:rPr>
-        <w:t>Symbiodinium</w:t>
-      </w:r>
-      <w:r>
-        <w:rPr>
-          <w:rFonts w:ascii="Helvetica Neue" w:eastAsia="Times New Roman" w:hAnsi="Helvetica Neue" w:cs="Times New Roman"/>
-          <w:color w:val="3E3F3A"/>
-          <w:sz w:val="21"/>
-          <w:szCs w:val="21"/>
-          <w:shd w:val="clear" w:color="auto" w:fill="FFFFFF"/>
-          <w:lang w:val="en-CA"/>
-        </w:rPr>
-        <w:t xml:space="preserve">) and "bleach" [@Gates1992-ew; @Douglas2003-nr]. Thermal stress is the primary cause for coral bleaching, and extreme or long-lasting warming causes a complete breakdown of </w:t>
-      </w:r>
-      <w:r>
-        <w:rPr>
-          <w:rFonts w:ascii="Helvetica Neue" w:eastAsia="Times New Roman" w:hAnsi="Helvetica Neue" w:cs="Times New Roman"/>
-          <w:color w:val="3E3F3A"/>
-          <w:sz w:val="21"/>
-          <w:szCs w:val="21"/>
-          <w:shd w:val="clear" w:color="auto" w:fill="FFFFFF"/>
-          <w:lang w:val="en-CA"/>
-        </w:rPr>
-        <w:t>symbiosi</w:t>
-      </w:r>
-      <w:r>
-        <w:rPr>
-          <w:rFonts w:ascii="Helvetica Neue" w:eastAsia="Times New Roman" w:hAnsi="Helvetica Neue" w:cs="Times New Roman"/>
-          <w:color w:val="3E3F3A"/>
-          <w:sz w:val="21"/>
-          <w:szCs w:val="21"/>
-          <w:shd w:val="clear" w:color="auto" w:fill="FFFFFF"/>
-          <w:lang w:val="en-CA"/>
-        </w:rPr>
-        <w:t xml:space="preserve">s, leading to expulsion of all (or nearly all) </w:t>
+        <w:t>Platygyra</w:t>
+      </w:r>
+      <w:r>
+        <w:rPr>
+          <w:rFonts w:ascii="Helvetica Neue" w:eastAsia="Times New Roman" w:hAnsi="Helvetica Neue" w:cs="Times New Roman"/>
+          <w:color w:val="3E3F3A"/>
+          <w:sz w:val="21"/>
+          <w:szCs w:val="21"/>
+          <w:shd w:val="clear" w:color="auto" w:fill="FFFFFF"/>
+          <w:lang w:val="en-CA"/>
+        </w:rPr>
+        <w:t xml:space="preserve"> sp. and </w:t>
       </w:r>
       <w:r>
         <w:rPr>
@@ -1628,207 +1975,7 @@
           <w:shd w:val="clear" w:color="auto" w:fill="FFFFFF"/>
           <w:lang w:val="en-CA"/>
         </w:rPr>
-        <w:t>Symbiodinium</w:t>
-      </w:r>
-      <w:r>
-        <w:rPr>
-          <w:rFonts w:ascii="Helvetica Neue" w:eastAsia="Times New Roman" w:hAnsi="Helvetica Neue" w:cs="Times New Roman"/>
-          <w:color w:val="3E3F3A"/>
-          <w:sz w:val="21"/>
-          <w:szCs w:val="21"/>
-          <w:shd w:val="clear" w:color="auto" w:fill="FFFFFF"/>
-          <w:lang w:val="en-CA"/>
-        </w:rPr>
-        <w:t xml:space="preserve"> from the coral host tissue, </w:t>
-      </w:r>
-      <w:r>
-        <w:rPr>
-          <w:rFonts w:ascii="Helvetica Neue" w:eastAsia="Times New Roman" w:hAnsi="Helvetica Neue" w:cs="Times New Roman"/>
-          <w:color w:val="3E3F3A"/>
-          <w:sz w:val="21"/>
-          <w:szCs w:val="21"/>
-          <w:shd w:val="clear" w:color="auto" w:fill="FFFFFF"/>
-          <w:lang w:val="en-CA"/>
-        </w:rPr>
-        <w:t xml:space="preserve">often leading to coral </w:t>
-      </w:r>
-      <w:r>
-        <w:rPr>
-          <w:rFonts w:ascii="Helvetica Neue" w:eastAsia="Times New Roman" w:hAnsi="Helvetica Neue" w:cs="Times New Roman"/>
-          <w:color w:val="3E3F3A"/>
-          <w:sz w:val="21"/>
-          <w:szCs w:val="21"/>
-          <w:shd w:val="clear" w:color="auto" w:fill="FFFFFF"/>
-          <w:lang w:val="en-CA"/>
-        </w:rPr>
-        <w:t xml:space="preserve">mortality [@Hoegh-Guldberg1999-rb]. During bleaching, there is a window for recovery, that is, a certain amount of time during which the warming must cease and conditions must return to normal so that the coral can regain its symbionts. If the window for recovery passes without amelioration of environmental conditions, the coral will starve and die. (Cunning et al 2016, Putnam et al 2017). </w:t>
-      </w:r>
-      <w:r>
-        <w:rPr>
-          <w:rFonts w:ascii="Helvetica Neue" w:eastAsia="Times New Roman" w:hAnsi="Helvetica Neue" w:cs="Times New Roman"/>
-          <w:color w:val="3E3F3A"/>
-          <w:sz w:val="21"/>
-          <w:szCs w:val="21"/>
-          <w:shd w:val="clear" w:color="auto" w:fill="FFFFFF"/>
-          <w:lang w:val="en-CA"/>
-        </w:rPr>
-        <w:t xml:space="preserve">NEED BETTER SEGUE HERE </w:t>
-      </w:r>
-      <w:r>
-        <w:rPr>
-          <w:rFonts w:ascii="Helvetica Neue" w:eastAsia="Times New Roman" w:hAnsi="Helvetica Neue" w:cs="Times New Roman"/>
-          <w:color w:val="3E3F3A"/>
-          <w:sz w:val="21"/>
-          <w:szCs w:val="21"/>
-          <w:shd w:val="clear" w:color="auto" w:fill="FFFFFF"/>
-          <w:lang w:val="en-CA"/>
-        </w:rPr>
-        <w:t xml:space="preserve">Survival through such an extreme heat event provides an exceptional opportunity to understand how some corals can withstand intense heat stress, and how corals in general might survive long-term warming. Remarkably, we find that some coral colonies </w:t>
-      </w:r>
-      <w:proofErr w:type="gramStart"/>
-      <w:r>
-        <w:rPr>
-          <w:rFonts w:ascii="Helvetica Neue" w:eastAsia="Times New Roman" w:hAnsi="Helvetica Neue" w:cs="Times New Roman"/>
-          <w:color w:val="3E3F3A"/>
-          <w:sz w:val="21"/>
-          <w:szCs w:val="21"/>
-          <w:shd w:val="clear" w:color="auto" w:fill="FFFFFF"/>
-          <w:lang w:val="en-CA"/>
-        </w:rPr>
-        <w:t>were able to</w:t>
-      </w:r>
-      <w:proofErr w:type="gramEnd"/>
-      <w:r>
-        <w:rPr>
-          <w:rFonts w:ascii="Helvetica Neue" w:eastAsia="Times New Roman" w:hAnsi="Helvetica Neue" w:cs="Times New Roman"/>
-          <w:color w:val="3E3F3A"/>
-          <w:sz w:val="21"/>
-          <w:szCs w:val="21"/>
-          <w:shd w:val="clear" w:color="auto" w:fill="FFFFFF"/>
-          <w:lang w:val="en-CA"/>
-        </w:rPr>
-        <w:t xml:space="preserve"> survive this prolonged heat stress by regaining their symbionts</w:t>
-      </w:r>
-      <w:r>
-        <w:rPr>
-          <w:rFonts w:ascii="Helvetica Neue" w:eastAsia="Times New Roman" w:hAnsi="Helvetica Neue" w:cs="Times New Roman"/>
-          <w:color w:val="3E3F3A"/>
-          <w:sz w:val="21"/>
-          <w:szCs w:val="21"/>
-          <w:shd w:val="clear" w:color="auto" w:fill="FFFFFF"/>
-          <w:lang w:val="en-CA"/>
-        </w:rPr>
-        <w:t xml:space="preserve"> after XX months of heat stress</w:t>
-      </w:r>
-      <w:r>
-        <w:rPr>
-          <w:rFonts w:ascii="Helvetica Neue" w:eastAsia="Times New Roman" w:hAnsi="Helvetica Neue" w:cs="Times New Roman"/>
-          <w:color w:val="3E3F3A"/>
-          <w:sz w:val="21"/>
-          <w:szCs w:val="21"/>
-          <w:shd w:val="clear" w:color="auto" w:fill="FFFFFF"/>
-          <w:lang w:val="en-CA"/>
-        </w:rPr>
-        <w:t xml:space="preserve"> while te</w:t>
-      </w:r>
-      <w:r>
-        <w:rPr>
-          <w:rFonts w:ascii="Helvetica Neue" w:eastAsia="Times New Roman" w:hAnsi="Helvetica Neue" w:cs="Times New Roman"/>
-          <w:color w:val="3E3F3A"/>
-          <w:sz w:val="21"/>
-          <w:szCs w:val="21"/>
-          <w:shd w:val="clear" w:color="auto" w:fill="FFFFFF"/>
-          <w:lang w:val="en-CA"/>
-        </w:rPr>
-        <w:t xml:space="preserve">mperatures were still elevated. </w:t>
-      </w:r>
-      <w:r>
-        <w:rPr>
-          <w:rFonts w:ascii="Helvetica Neue" w:eastAsia="Times New Roman" w:hAnsi="Helvetica Neue" w:cs="Times New Roman"/>
-          <w:color w:val="3E3F3A"/>
-          <w:sz w:val="21"/>
-          <w:szCs w:val="21"/>
-          <w:shd w:val="clear" w:color="auto" w:fill="FFFFFF"/>
-          <w:lang w:val="en-CA"/>
-        </w:rPr>
-        <w:t xml:space="preserve">Here, we </w:t>
-      </w:r>
-      <w:r>
-        <w:rPr>
-          <w:rFonts w:ascii="Helvetica Neue" w:eastAsia="Times New Roman" w:hAnsi="Helvetica Neue" w:cs="Times New Roman"/>
-          <w:color w:val="3E3F3A"/>
-          <w:sz w:val="21"/>
-          <w:szCs w:val="21"/>
-          <w:shd w:val="clear" w:color="auto" w:fill="FFFFFF"/>
-          <w:lang w:val="en-CA"/>
-        </w:rPr>
-        <w:t>provide the first evidence</w:t>
-      </w:r>
-      <w:r>
-        <w:rPr>
-          <w:rFonts w:ascii="Helvetica Neue" w:eastAsia="Times New Roman" w:hAnsi="Helvetica Neue" w:cs="Times New Roman"/>
-          <w:color w:val="3E3F3A"/>
-          <w:sz w:val="21"/>
-          <w:szCs w:val="21"/>
-          <w:shd w:val="clear" w:color="auto" w:fill="FFFFFF"/>
-          <w:lang w:val="en-CA"/>
-        </w:rPr>
-        <w:t xml:space="preserve"> that corals have the capacity to </w:t>
-      </w:r>
-      <w:r>
-        <w:rPr>
-          <w:rFonts w:ascii="Helvetica Neue" w:eastAsia="Times New Roman" w:hAnsi="Helvetica Neue" w:cs="Times New Roman"/>
-          <w:color w:val="3E3F3A"/>
-          <w:sz w:val="21"/>
-          <w:szCs w:val="21"/>
-          <w:shd w:val="clear" w:color="auto" w:fill="FFFFFF"/>
-          <w:lang w:val="en-CA"/>
-        </w:rPr>
-        <w:t xml:space="preserve">not only survive, but to </w:t>
-      </w:r>
-      <w:r>
-        <w:rPr>
-          <w:rFonts w:ascii="Helvetica Neue" w:eastAsia="Times New Roman" w:hAnsi="Helvetica Neue" w:cs="Times New Roman"/>
-          <w:color w:val="3E3F3A"/>
-          <w:sz w:val="21"/>
-          <w:szCs w:val="21"/>
-          <w:shd w:val="clear" w:color="auto" w:fill="FFFFFF"/>
-          <w:lang w:val="en-CA"/>
-        </w:rPr>
-        <w:t xml:space="preserve">regain their symbionts and </w:t>
-      </w:r>
-      <w:r>
-        <w:rPr>
-          <w:rFonts w:ascii="Helvetica Neue" w:eastAsia="Times New Roman" w:hAnsi="Helvetica Neue" w:cs="Times New Roman"/>
-          <w:color w:val="3E3F3A"/>
-          <w:sz w:val="21"/>
-          <w:szCs w:val="21"/>
-          <w:shd w:val="clear" w:color="auto" w:fill="FFFFFF"/>
-          <w:lang w:val="en-CA"/>
-        </w:rPr>
-        <w:t xml:space="preserve">visibly </w:t>
-      </w:r>
-      <w:r>
-        <w:rPr>
-          <w:rFonts w:ascii="Helvetica Neue" w:eastAsia="Times New Roman" w:hAnsi="Helvetica Neue" w:cs="Times New Roman"/>
-          <w:color w:val="3E3F3A"/>
-          <w:sz w:val="21"/>
-          <w:szCs w:val="21"/>
-          <w:shd w:val="clear" w:color="auto" w:fill="FFFFFF"/>
-          <w:lang w:val="en-CA"/>
-        </w:rPr>
-        <w:t xml:space="preserve">recover from bleaching while </w:t>
-      </w:r>
-      <w:r>
-        <w:rPr>
-          <w:rFonts w:ascii="Helvetica Neue" w:eastAsia="Times New Roman" w:hAnsi="Helvetica Neue" w:cs="Times New Roman"/>
-          <w:color w:val="3E3F3A"/>
-          <w:sz w:val="21"/>
-          <w:szCs w:val="21"/>
-          <w:shd w:val="clear" w:color="auto" w:fill="FFFFFF"/>
-          <w:lang w:val="en-CA"/>
-        </w:rPr>
-        <w:t>still under intense thermal stress</w:t>
+        <w:t>Favites</w:t>
       </w:r>
       <w:r>
         <w:rPr>
@@ -1844,96 +1991,6 @@
       <w:r>
         <w:rPr>
           <w:rFonts w:ascii="Helvetica Neue" w:eastAsia="Times New Roman" w:hAnsi="Helvetica Neue" w:cs="Times New Roman"/>
-          <w:color w:val="3E3F3A"/>
-          <w:sz w:val="21"/>
-          <w:szCs w:val="21"/>
-          <w:shd w:val="clear" w:color="auto" w:fill="FFFFFF"/>
-          <w:lang w:val="en-CA"/>
-        </w:rPr>
-        <w:t>(Figure 1b, 2ab)</w:t>
-      </w:r>
-      <w:r>
-        <w:rPr>
-          <w:rFonts w:ascii="Helvetica Neue" w:eastAsia="Times New Roman" w:hAnsi="Helvetica Neue" w:cs="Times New Roman"/>
-          <w:color w:val="3E3F3A"/>
-          <w:sz w:val="21"/>
-          <w:szCs w:val="21"/>
-          <w:shd w:val="clear" w:color="auto" w:fill="FFFFFF"/>
-          <w:lang w:val="en-CA"/>
-        </w:rPr>
-        <w:t>. These corals (</w:t>
-      </w:r>
-      <w:proofErr w:type="spellStart"/>
-      <w:r>
-        <w:rPr>
-          <w:rFonts w:ascii="Helvetica Neue" w:eastAsia="Times New Roman" w:hAnsi="Helvetica Neue" w:cs="Times New Roman"/>
-          <w:color w:val="3E3F3A"/>
-          <w:sz w:val="21"/>
-          <w:szCs w:val="21"/>
-          <w:shd w:val="clear" w:color="auto" w:fill="FFFFFF"/>
-          <w:lang w:val="en-CA"/>
-        </w:rPr>
-        <w:t>Scleractinia</w:t>
-      </w:r>
-      <w:proofErr w:type="spellEnd"/>
-      <w:r>
-        <w:rPr>
-          <w:rFonts w:ascii="Helvetica Neue" w:eastAsia="Times New Roman" w:hAnsi="Helvetica Neue" w:cs="Times New Roman"/>
-          <w:color w:val="3E3F3A"/>
-          <w:sz w:val="21"/>
-          <w:szCs w:val="21"/>
-          <w:shd w:val="clear" w:color="auto" w:fill="FFFFFF"/>
-          <w:lang w:val="en-CA"/>
-        </w:rPr>
-        <w:t xml:space="preserve"> </w:t>
-      </w:r>
-      <w:r>
-        <w:rPr>
-          <w:rFonts w:ascii="Helvetica Neue" w:eastAsia="Times New Roman" w:hAnsi="Helvetica Neue" w:cs="Times New Roman"/>
-          <w:color w:val="3E3F3A"/>
-          <w:sz w:val="21"/>
-          <w:szCs w:val="21"/>
-          <w:shd w:val="clear" w:color="auto" w:fill="FFFFFF"/>
-          <w:lang w:val="en-CA"/>
-        </w:rPr>
-        <w:t>f</w:t>
-      </w:r>
-      <w:r>
-        <w:rPr>
-          <w:rFonts w:ascii="Helvetica Neue" w:eastAsia="Times New Roman" w:hAnsi="Helvetica Neue" w:cs="Times New Roman"/>
-          <w:color w:val="3E3F3A"/>
-          <w:sz w:val="21"/>
-          <w:szCs w:val="21"/>
-          <w:shd w:val="clear" w:color="auto" w:fill="FFFFFF"/>
-          <w:lang w:val="en-CA"/>
-        </w:rPr>
-        <w:t xml:space="preserve">amily </w:t>
-      </w:r>
-      <w:r>
-        <w:rPr>
-          <w:rFonts w:ascii="Helvetica Neue" w:eastAsia="Times New Roman" w:hAnsi="Helvetica Neue" w:cs="Times New Roman"/>
-          <w:color w:val="3E3F3A"/>
-          <w:sz w:val="21"/>
-          <w:szCs w:val="21"/>
-          <w:shd w:val="clear" w:color="auto" w:fill="FFFFFF"/>
-          <w:lang w:val="en-CA"/>
-        </w:rPr>
-        <w:t>Merulinidae</w:t>
-      </w:r>
-      <w:r>
-        <w:rPr>
-          <w:rFonts w:ascii="Helvetica Neue" w:eastAsia="Times New Roman" w:hAnsi="Helvetica Neue" w:cs="Times New Roman"/>
-          <w:color w:val="3E3F3A"/>
-          <w:sz w:val="21"/>
-          <w:szCs w:val="21"/>
-          <w:shd w:val="clear" w:color="auto" w:fill="FFFFFF"/>
-          <w:lang w:val="en-CA"/>
-        </w:rPr>
-        <w:t xml:space="preserve">; </w:t>
-      </w:r>
-      <w:r>
-        <w:rPr>
-          <w:rFonts w:ascii="Helvetica Neue" w:eastAsia="Times New Roman" w:hAnsi="Helvetica Neue" w:cs="Times New Roman"/>
           <w:i/>
           <w:color w:val="3E3F3A"/>
           <w:sz w:val="21"/>
@@ -1941,52 +1998,6 @@
           <w:shd w:val="clear" w:color="auto" w:fill="FFFFFF"/>
           <w:lang w:val="en-CA"/>
         </w:rPr>
-        <w:t>Platygyra</w:t>
-      </w:r>
-      <w:r>
-        <w:rPr>
-          <w:rFonts w:ascii="Helvetica Neue" w:eastAsia="Times New Roman" w:hAnsi="Helvetica Neue" w:cs="Times New Roman"/>
-          <w:color w:val="3E3F3A"/>
-          <w:sz w:val="21"/>
-          <w:szCs w:val="21"/>
-          <w:shd w:val="clear" w:color="auto" w:fill="FFFFFF"/>
-          <w:lang w:val="en-CA"/>
-        </w:rPr>
-        <w:t xml:space="preserve"> sp. and </w:t>
-      </w:r>
-      <w:r>
-        <w:rPr>
-          <w:rFonts w:ascii="Helvetica Neue" w:eastAsia="Times New Roman" w:hAnsi="Helvetica Neue" w:cs="Times New Roman"/>
-          <w:i/>
-          <w:color w:val="3E3F3A"/>
-          <w:sz w:val="21"/>
-          <w:szCs w:val="21"/>
-          <w:shd w:val="clear" w:color="auto" w:fill="FFFFFF"/>
-          <w:lang w:val="en-CA"/>
-        </w:rPr>
-        <w:t>Favites</w:t>
-      </w:r>
-      <w:r>
-        <w:rPr>
-          <w:rFonts w:ascii="Helvetica Neue" w:eastAsia="Times New Roman" w:hAnsi="Helvetica Neue" w:cs="Times New Roman"/>
-          <w:color w:val="3E3F3A"/>
-          <w:sz w:val="21"/>
-          <w:szCs w:val="21"/>
-          <w:shd w:val="clear" w:color="auto" w:fill="FFFFFF"/>
-          <w:lang w:val="en-CA"/>
-        </w:rPr>
-        <w:t xml:space="preserve"> </w:t>
-      </w:r>
-      <w:r>
-        <w:rPr>
-          <w:rFonts w:ascii="Helvetica Neue" w:eastAsia="Times New Roman" w:hAnsi="Helvetica Neue" w:cs="Times New Roman"/>
-          <w:i/>
-          <w:color w:val="3E3F3A"/>
-          <w:sz w:val="21"/>
-          <w:szCs w:val="21"/>
-          <w:shd w:val="clear" w:color="auto" w:fill="FFFFFF"/>
-          <w:lang w:val="en-CA"/>
-        </w:rPr>
         <w:t>pentagona</w:t>
       </w:r>
       <w:r>
@@ -1998,42 +2009,14 @@
           <w:shd w:val="clear" w:color="auto" w:fill="FFFFFF"/>
           <w:lang w:val="en-CA"/>
         </w:rPr>
-        <w:t>) were bleached within two months of the onset of warming, but had visibly recovered after 10 consecutive months of intense warming (Fig. 1</w:t>
-      </w:r>
-      <w:proofErr w:type="gramStart"/>
-      <w:r>
-        <w:rPr>
-          <w:rFonts w:ascii="Helvetica Neue" w:eastAsia="Times New Roman" w:hAnsi="Helvetica Neue" w:cs="Times New Roman"/>
-          <w:color w:val="3E3F3A"/>
-          <w:sz w:val="21"/>
-          <w:szCs w:val="21"/>
-          <w:shd w:val="clear" w:color="auto" w:fill="FFFFFF"/>
-          <w:lang w:val="en-CA"/>
-        </w:rPr>
-        <w:t>).</w:t>
-      </w:r>
-      <w:r>
-        <w:rPr>
-          <w:rFonts w:ascii="Helvetica Neue" w:eastAsia="Times New Roman" w:hAnsi="Helvetica Neue" w:cs="Times New Roman"/>
-          <w:color w:val="3E3F3A"/>
-          <w:sz w:val="21"/>
-          <w:szCs w:val="21"/>
-          <w:shd w:val="clear" w:color="auto" w:fill="FFFFFF"/>
-          <w:lang w:val="en-CA"/>
-        </w:rPr>
-        <w:t>WRAP</w:t>
-      </w:r>
-      <w:proofErr w:type="gramEnd"/>
-      <w:r>
-        <w:rPr>
-          <w:rFonts w:ascii="Helvetica Neue" w:eastAsia="Times New Roman" w:hAnsi="Helvetica Neue" w:cs="Times New Roman"/>
-          <w:color w:val="3E3F3A"/>
-          <w:sz w:val="21"/>
-          <w:szCs w:val="21"/>
-          <w:shd w:val="clear" w:color="auto" w:fill="FFFFFF"/>
-          <w:lang w:val="en-CA"/>
-        </w:rPr>
-        <w:t xml:space="preserve"> UP AND TIE TO SYMBIO COMMUNITY?</w:t>
+        <w:t>) were bleached within two months of the onset of warming, but had visibly recovered after 10 consecutive months of intense warming (Fig. 1).</w:t>
+      </w:r>
+      <w:commentRangeEnd w:id="4"/>
+      <w:r>
+        <w:rPr>
+          <w:rStyle w:val="CommentReference"/>
+        </w:rPr>
+        <w:commentReference w:id="4"/>
       </w:r>
     </w:p>
     <w:p>
@@ -2061,6 +2044,423 @@
           <w:lang w:val="en-CA"/>
         </w:rPr>
       </w:pPr>
+      <w:commentRangeStart w:id="5"/>
+      <w:r>
+        <w:rPr>
+          <w:rFonts w:ascii="Helvetica Neue" w:eastAsia="Times New Roman" w:hAnsi="Helvetica Neue" w:cs="Times New Roman"/>
+          <w:color w:val="3E3F3A"/>
+          <w:sz w:val="21"/>
+          <w:szCs w:val="21"/>
+          <w:shd w:val="clear" w:color="auto" w:fill="FFFFFF"/>
+          <w:lang w:val="en-CA"/>
+        </w:rPr>
+        <w:t xml:space="preserve">It is thought that corals may be able to survive thermal stress by changing their complement of symbionts to better suit environmental conditions. The adaptive bleaching hypothesis suggests that corals bleach to expel environmentally sub-optimal symbionts, followed by switching (picking up new symbionts from the environment) or shuffling (an internal change in dominant symbiont type or overall symbiont community structure) [@Buddemeier2004-se; @Buddemeier1993-sx; @Baker2001-vc; @Baker2003-ks]. There is evidence for both </w:t>
+      </w:r>
+      <w:r>
+        <w:rPr>
+          <w:rFonts w:ascii="Helvetica Neue" w:eastAsia="Times New Roman" w:hAnsi="Helvetica Neue" w:cs="Times New Roman"/>
+          <w:i/>
+          <w:color w:val="3E3F3A"/>
+          <w:sz w:val="21"/>
+          <w:szCs w:val="21"/>
+          <w:shd w:val="clear" w:color="auto" w:fill="FFFFFF"/>
+          <w:lang w:val="en-CA"/>
+        </w:rPr>
+        <w:t>Symbiodinium</w:t>
+      </w:r>
+      <w:r>
+        <w:rPr>
+          <w:rFonts w:ascii="Helvetica Neue" w:eastAsia="Times New Roman" w:hAnsi="Helvetica Neue" w:cs="Times New Roman"/>
+          <w:color w:val="3E3F3A"/>
+          <w:sz w:val="21"/>
+          <w:szCs w:val="21"/>
+          <w:shd w:val="clear" w:color="auto" w:fill="FFFFFF"/>
+          <w:lang w:val="en-CA"/>
+        </w:rPr>
+        <w:t xml:space="preserve"> shuffling (Rowan 2004) and switching [@Boulotte2016-dy]. However, what remains unclear is if</w:t>
+      </w:r>
+      <w:r>
+        <w:rPr>
+          <w:rFonts w:ascii="Helvetica Neue" w:eastAsia="Times New Roman" w:hAnsi="Helvetica Neue" w:cs="Times New Roman"/>
+          <w:color w:val="3E3F3A"/>
+          <w:sz w:val="21"/>
+          <w:szCs w:val="21"/>
+          <w:shd w:val="clear" w:color="auto" w:fill="FFFFFF"/>
+          <w:lang w:val="en-CA"/>
+        </w:rPr>
+        <w:t>,</w:t>
+      </w:r>
+      <w:r>
+        <w:rPr>
+          <w:rFonts w:ascii="Helvetica Neue" w:eastAsia="Times New Roman" w:hAnsi="Helvetica Neue" w:cs="Times New Roman"/>
+          <w:color w:val="3E3F3A"/>
+          <w:sz w:val="21"/>
+          <w:szCs w:val="21"/>
+          <w:shd w:val="clear" w:color="auto" w:fill="FFFFFF"/>
+          <w:lang w:val="en-CA"/>
+        </w:rPr>
+        <w:t xml:space="preserve"> and how frequently</w:t>
+      </w:r>
+      <w:r>
+        <w:rPr>
+          <w:rFonts w:ascii="Helvetica Neue" w:eastAsia="Times New Roman" w:hAnsi="Helvetica Neue" w:cs="Times New Roman"/>
+          <w:color w:val="3E3F3A"/>
+          <w:sz w:val="21"/>
+          <w:szCs w:val="21"/>
+          <w:shd w:val="clear" w:color="auto" w:fill="FFFFFF"/>
+          <w:lang w:val="en-CA"/>
+        </w:rPr>
+        <w:t>,</w:t>
+      </w:r>
+      <w:r>
+        <w:rPr>
+          <w:rFonts w:ascii="Helvetica Neue" w:eastAsia="Times New Roman" w:hAnsi="Helvetica Neue" w:cs="Times New Roman"/>
+          <w:color w:val="3E3F3A"/>
+          <w:sz w:val="21"/>
+          <w:szCs w:val="21"/>
+          <w:shd w:val="clear" w:color="auto" w:fill="FFFFFF"/>
+          <w:lang w:val="en-CA"/>
+        </w:rPr>
+        <w:t xml:space="preserve"> bleaching events can </w:t>
+      </w:r>
+      <w:proofErr w:type="gramStart"/>
+      <w:r>
+        <w:rPr>
+          <w:rFonts w:ascii="Helvetica Neue" w:eastAsia="Times New Roman" w:hAnsi="Helvetica Neue" w:cs="Times New Roman"/>
+          <w:color w:val="3E3F3A"/>
+          <w:sz w:val="21"/>
+          <w:szCs w:val="21"/>
+          <w:shd w:val="clear" w:color="auto" w:fill="FFFFFF"/>
+          <w:lang w:val="en-CA"/>
+        </w:rPr>
+        <w:t>actually be</w:t>
+      </w:r>
+      <w:proofErr w:type="gramEnd"/>
+      <w:r>
+        <w:rPr>
+          <w:rFonts w:ascii="Helvetica Neue" w:eastAsia="Times New Roman" w:hAnsi="Helvetica Neue" w:cs="Times New Roman"/>
+          <w:color w:val="3E3F3A"/>
+          <w:sz w:val="21"/>
+          <w:szCs w:val="21"/>
+          <w:shd w:val="clear" w:color="auto" w:fill="FFFFFF"/>
+          <w:lang w:val="en-CA"/>
+        </w:rPr>
+        <w:t xml:space="preserve"> considered adaptive. Changes in symbiotic function</w:t>
+      </w:r>
+      <w:r>
+        <w:rPr>
+          <w:rFonts w:ascii="Helvetica Neue" w:eastAsia="Times New Roman" w:hAnsi="Helvetica Neue" w:cs="Times New Roman"/>
+          <w:color w:val="3E3F3A"/>
+          <w:sz w:val="21"/>
+          <w:szCs w:val="21"/>
+          <w:shd w:val="clear" w:color="auto" w:fill="FFFFFF"/>
+          <w:lang w:val="en-CA"/>
+        </w:rPr>
+        <w:t xml:space="preserve"> </w:t>
+      </w:r>
+      <w:r>
+        <w:rPr>
+          <w:rFonts w:ascii="Helvetica Neue" w:eastAsia="Times New Roman" w:hAnsi="Helvetica Neue" w:cs="Times New Roman"/>
+          <w:color w:val="3E3F3A"/>
+          <w:sz w:val="21"/>
+          <w:szCs w:val="21"/>
+          <w:shd w:val="clear" w:color="auto" w:fill="FFFFFF"/>
+          <w:lang w:val="en-CA"/>
+        </w:rPr>
+        <w:t xml:space="preserve">have been demonstrated due to shifts in the dominant </w:t>
+      </w:r>
+      <w:r>
+        <w:rPr>
+          <w:rFonts w:ascii="Helvetica Neue" w:eastAsia="Times New Roman" w:hAnsi="Helvetica Neue" w:cs="Times New Roman"/>
+          <w:i/>
+          <w:color w:val="3E3F3A"/>
+          <w:sz w:val="21"/>
+          <w:szCs w:val="21"/>
+          <w:shd w:val="clear" w:color="auto" w:fill="FFFFFF"/>
+          <w:lang w:val="en-CA"/>
+        </w:rPr>
+        <w:t>Symbiodinium</w:t>
+      </w:r>
+      <w:r>
+        <w:rPr>
+          <w:rFonts w:ascii="Helvetica Neue" w:eastAsia="Times New Roman" w:hAnsi="Helvetica Neue" w:cs="Times New Roman"/>
+          <w:color w:val="3E3F3A"/>
+          <w:sz w:val="21"/>
+          <w:szCs w:val="21"/>
+          <w:shd w:val="clear" w:color="auto" w:fill="FFFFFF"/>
+          <w:lang w:val="en-CA"/>
+        </w:rPr>
+        <w:t xml:space="preserve"> clade</w:t>
+      </w:r>
+      <w:r>
+        <w:rPr>
+          <w:rFonts w:ascii="Helvetica Neue" w:eastAsia="Times New Roman" w:hAnsi="Helvetica Neue" w:cs="Times New Roman"/>
+          <w:color w:val="3E3F3A"/>
+          <w:sz w:val="21"/>
+          <w:szCs w:val="21"/>
+          <w:shd w:val="clear" w:color="auto" w:fill="FFFFFF"/>
+          <w:lang w:val="en-CA"/>
+        </w:rPr>
+        <w:t xml:space="preserve">. </w:t>
+      </w:r>
+      <w:r>
+        <w:rPr>
+          <w:rFonts w:ascii="Helvetica Neue" w:eastAsia="Times New Roman" w:hAnsi="Helvetica Neue" w:cs="Times New Roman"/>
+          <w:color w:val="3E3F3A"/>
+          <w:sz w:val="21"/>
+          <w:szCs w:val="21"/>
+          <w:shd w:val="clear" w:color="auto" w:fill="FFFFFF"/>
+          <w:lang w:val="en-CA"/>
+        </w:rPr>
+        <w:t xml:space="preserve"> Clade D </w:t>
+      </w:r>
+      <w:r>
+        <w:rPr>
+          <w:rFonts w:ascii="Helvetica Neue" w:eastAsia="Times New Roman" w:hAnsi="Helvetica Neue" w:cs="Times New Roman"/>
+          <w:i/>
+          <w:color w:val="3E3F3A"/>
+          <w:sz w:val="21"/>
+          <w:szCs w:val="21"/>
+          <w:shd w:val="clear" w:color="auto" w:fill="FFFFFF"/>
+          <w:lang w:val="en-CA"/>
+        </w:rPr>
+        <w:t>Symbiodinium</w:t>
+      </w:r>
+      <w:r>
+        <w:rPr>
+          <w:rFonts w:ascii="Helvetica Neue" w:eastAsia="Times New Roman" w:hAnsi="Helvetica Neue" w:cs="Times New Roman"/>
+          <w:color w:val="3E3F3A"/>
+          <w:sz w:val="21"/>
+          <w:szCs w:val="21"/>
+          <w:shd w:val="clear" w:color="auto" w:fill="FFFFFF"/>
+          <w:lang w:val="en-CA"/>
+        </w:rPr>
+        <w:t xml:space="preserve"> are considered heat-tolerant symbionts [@Stat2010-zg]. Furthermore, repopulation of a coral host with clade D symbionts after a bleaching event is proposed to be a survival mechanism [@Berkelmans2006-rf; @Mieog2007-yy; @Silverstein2012-tm]. For example</w:t>
+      </w:r>
+      <w:r>
+        <w:rPr>
+          <w:rFonts w:ascii="Helvetica Neue" w:eastAsia="Times New Roman" w:hAnsi="Helvetica Neue" w:cs="Times New Roman"/>
+          <w:color w:val="3E3F3A"/>
+          <w:sz w:val="21"/>
+          <w:szCs w:val="21"/>
+          <w:shd w:val="clear" w:color="auto" w:fill="FFFFFF"/>
+          <w:lang w:val="en-CA"/>
+        </w:rPr>
+        <w:t>,</w:t>
+      </w:r>
+      <w:r>
+        <w:rPr>
+          <w:rFonts w:ascii="Helvetica Neue" w:eastAsia="Times New Roman" w:hAnsi="Helvetica Neue" w:cs="Times New Roman"/>
+          <w:color w:val="3E3F3A"/>
+          <w:sz w:val="21"/>
+          <w:szCs w:val="21"/>
+          <w:shd w:val="clear" w:color="auto" w:fill="FFFFFF"/>
+          <w:lang w:val="en-CA"/>
+        </w:rPr>
+        <w:t xml:space="preserve"> one study showed that a history of thermal stress increased the prevalence of clade D </w:t>
+      </w:r>
+      <w:r>
+        <w:rPr>
+          <w:rFonts w:ascii="Helvetica Neue" w:eastAsia="Times New Roman" w:hAnsi="Helvetica Neue" w:cs="Times New Roman"/>
+          <w:i/>
+          <w:color w:val="3E3F3A"/>
+          <w:sz w:val="21"/>
+          <w:szCs w:val="21"/>
+          <w:shd w:val="clear" w:color="auto" w:fill="FFFFFF"/>
+          <w:lang w:val="en-CA"/>
+        </w:rPr>
+        <w:t>Symbiodinium</w:t>
+      </w:r>
+      <w:r>
+        <w:rPr>
+          <w:rFonts w:ascii="Helvetica Neue" w:eastAsia="Times New Roman" w:hAnsi="Helvetica Neue" w:cs="Times New Roman"/>
+          <w:color w:val="3E3F3A"/>
+          <w:sz w:val="21"/>
+          <w:szCs w:val="21"/>
+          <w:shd w:val="clear" w:color="auto" w:fill="FFFFFF"/>
+          <w:lang w:val="en-CA"/>
+        </w:rPr>
+        <w:t xml:space="preserve"> in </w:t>
+      </w:r>
+      <w:r>
+        <w:rPr>
+          <w:rFonts w:ascii="Helvetica Neue" w:eastAsia="Times New Roman" w:hAnsi="Helvetica Neue" w:cs="Times New Roman"/>
+          <w:color w:val="3E3F3A"/>
+          <w:sz w:val="21"/>
+          <w:szCs w:val="21"/>
+          <w:shd w:val="clear" w:color="auto" w:fill="FFFFFF"/>
+          <w:lang w:val="en-CA"/>
+        </w:rPr>
+        <w:t>one</w:t>
+      </w:r>
+      <w:r>
+        <w:rPr>
+          <w:rFonts w:ascii="Helvetica Neue" w:eastAsia="Times New Roman" w:hAnsi="Helvetica Neue" w:cs="Times New Roman"/>
+          <w:color w:val="3E3F3A"/>
+          <w:sz w:val="21"/>
+          <w:szCs w:val="21"/>
+          <w:shd w:val="clear" w:color="auto" w:fill="FFFFFF"/>
+          <w:lang w:val="en-CA"/>
+        </w:rPr>
+        <w:t xml:space="preserve"> coral species, but did not instigate similar changes in two </w:t>
+      </w:r>
+      <w:r>
+        <w:rPr>
+          <w:rFonts w:ascii="Helvetica Neue" w:eastAsia="Times New Roman" w:hAnsi="Helvetica Neue" w:cs="Times New Roman"/>
+          <w:color w:val="3E3F3A"/>
+          <w:sz w:val="21"/>
+          <w:szCs w:val="21"/>
+          <w:shd w:val="clear" w:color="auto" w:fill="FFFFFF"/>
+          <w:lang w:val="en-CA"/>
+        </w:rPr>
+        <w:t>other</w:t>
+      </w:r>
+      <w:r>
+        <w:rPr>
+          <w:rFonts w:ascii="Helvetica Neue" w:eastAsia="Times New Roman" w:hAnsi="Helvetica Neue" w:cs="Times New Roman"/>
+          <w:color w:val="3E3F3A"/>
+          <w:sz w:val="21"/>
+          <w:szCs w:val="21"/>
+          <w:shd w:val="clear" w:color="auto" w:fill="FFFFFF"/>
+          <w:lang w:val="en-CA"/>
+        </w:rPr>
+        <w:t xml:space="preserve"> coral species [@Stat2013-qp]. However, there is a </w:t>
+      </w:r>
+      <w:r>
+        <w:rPr>
+          <w:rFonts w:ascii="Helvetica Neue" w:eastAsia="Times New Roman" w:hAnsi="Helvetica Neue" w:cs="Times New Roman"/>
+          <w:color w:val="3E3F3A"/>
+          <w:sz w:val="21"/>
+          <w:szCs w:val="21"/>
+          <w:shd w:val="clear" w:color="auto" w:fill="FFFFFF"/>
+          <w:lang w:val="en-CA"/>
+        </w:rPr>
+        <w:t>trade-off</w:t>
+      </w:r>
+      <w:r>
+        <w:rPr>
+          <w:rFonts w:ascii="Helvetica Neue" w:eastAsia="Times New Roman" w:hAnsi="Helvetica Neue" w:cs="Times New Roman"/>
+          <w:color w:val="3E3F3A"/>
+          <w:sz w:val="21"/>
+          <w:szCs w:val="21"/>
+          <w:shd w:val="clear" w:color="auto" w:fill="FFFFFF"/>
+          <w:lang w:val="en-CA"/>
+        </w:rPr>
+        <w:t xml:space="preserve"> to housing Clade D </w:t>
+      </w:r>
+      <w:r>
+        <w:rPr>
+          <w:rFonts w:ascii="Helvetica Neue" w:eastAsia="Times New Roman" w:hAnsi="Helvetica Neue" w:cs="Times New Roman"/>
+          <w:i/>
+          <w:color w:val="3E3F3A"/>
+          <w:sz w:val="21"/>
+          <w:szCs w:val="21"/>
+          <w:shd w:val="clear" w:color="auto" w:fill="FFFFFF"/>
+          <w:lang w:val="en-CA"/>
+        </w:rPr>
+        <w:t>Symbiodinium</w:t>
+      </w:r>
+      <w:r>
+        <w:rPr>
+          <w:rFonts w:ascii="Helvetica Neue" w:eastAsia="Times New Roman" w:hAnsi="Helvetica Neue" w:cs="Times New Roman"/>
+          <w:color w:val="3E3F3A"/>
+          <w:sz w:val="21"/>
+          <w:szCs w:val="21"/>
+          <w:shd w:val="clear" w:color="auto" w:fill="FFFFFF"/>
+          <w:lang w:val="en-CA"/>
+        </w:rPr>
+        <w:t xml:space="preserve">, as corals that house clade D symbionts may have slower growth rates </w:t>
+      </w:r>
+      <w:r>
+        <w:rPr>
+          <w:rFonts w:ascii="Helvetica Neue" w:eastAsia="Times New Roman" w:hAnsi="Helvetica Neue" w:cs="Times New Roman"/>
+          <w:color w:val="3E3F3A"/>
+          <w:sz w:val="21"/>
+          <w:szCs w:val="21"/>
+          <w:shd w:val="clear" w:color="auto" w:fill="FFFFFF"/>
+          <w:lang w:val="en-CA"/>
+        </w:rPr>
+        <w:lastRenderedPageBreak/>
+        <w:t>[@Little2004-tm] or lower capacity for energy storage [@Jones2011-nf].</w:t>
+      </w:r>
+      <w:r>
+        <w:rPr>
+          <w:rFonts w:ascii="Helvetica Neue" w:eastAsia="Times New Roman" w:hAnsi="Helvetica Neue" w:cs="Times New Roman"/>
+          <w:color w:val="3E3F3A"/>
+          <w:sz w:val="21"/>
+          <w:szCs w:val="21"/>
+          <w:shd w:val="clear" w:color="auto" w:fill="FFFFFF"/>
+          <w:lang w:val="en-CA"/>
+        </w:rPr>
+        <w:t xml:space="preserve"> </w:t>
+      </w:r>
+      <w:commentRangeStart w:id="6"/>
+      <w:r>
+        <w:rPr>
+          <w:rFonts w:ascii="Helvetica Neue" w:eastAsia="Times New Roman" w:hAnsi="Helvetica Neue" w:cs="Times New Roman"/>
+          <w:color w:val="3E3F3A"/>
+          <w:sz w:val="21"/>
+          <w:szCs w:val="21"/>
+          <w:shd w:val="clear" w:color="auto" w:fill="FFFFFF"/>
+          <w:lang w:val="en-CA"/>
+        </w:rPr>
+        <w:t>TALK ABOUT HOW C IS MORE EVOLUTIONARILY ADAPTED (?).</w:t>
+      </w:r>
+      <w:r>
+        <w:rPr>
+          <w:rFonts w:ascii="Helvetica Neue" w:eastAsia="Times New Roman" w:hAnsi="Helvetica Neue" w:cs="Times New Roman"/>
+          <w:color w:val="3E3F3A"/>
+          <w:sz w:val="21"/>
+          <w:szCs w:val="21"/>
+          <w:shd w:val="clear" w:color="auto" w:fill="FFFFFF"/>
+          <w:lang w:val="en-CA"/>
+        </w:rPr>
+        <w:t xml:space="preserve"> </w:t>
+      </w:r>
+      <w:commentRangeEnd w:id="6"/>
+      <w:r>
+        <w:rPr>
+          <w:rStyle w:val="CommentReference"/>
+        </w:rPr>
+        <w:commentReference w:id="6"/>
+      </w:r>
+      <w:commentRangeStart w:id="7"/>
+      <w:r>
+        <w:rPr>
+          <w:rFonts w:ascii="Helvetica Neue" w:eastAsia="Times New Roman" w:hAnsi="Helvetica Neue" w:cs="Times New Roman"/>
+          <w:color w:val="3E3F3A"/>
+          <w:sz w:val="21"/>
+          <w:szCs w:val="21"/>
+          <w:shd w:val="clear" w:color="auto" w:fill="FFFFFF"/>
+          <w:lang w:val="en-CA"/>
+        </w:rPr>
+        <w:t>WHAT WE FOUND FOR C VS D</w:t>
+      </w:r>
+      <w:r>
+        <w:rPr>
+          <w:rFonts w:ascii="Helvetica Neue" w:eastAsia="Times New Roman" w:hAnsi="Helvetica Neue" w:cs="Times New Roman"/>
+          <w:color w:val="3E3F3A"/>
+          <w:sz w:val="21"/>
+          <w:szCs w:val="21"/>
+          <w:shd w:val="clear" w:color="auto" w:fill="FFFFFF"/>
+          <w:lang w:val="en-CA"/>
+        </w:rPr>
+        <w:t xml:space="preserve"> </w:t>
+      </w:r>
+      <w:commentRangeEnd w:id="7"/>
+      <w:r>
+        <w:rPr>
+          <w:rStyle w:val="CommentReference"/>
+        </w:rPr>
+        <w:commentReference w:id="7"/>
+      </w:r>
+      <w:commentRangeEnd w:id="5"/>
+      <w:r>
+        <w:rPr>
+          <w:rStyle w:val="CommentReference"/>
+        </w:rPr>
+        <w:commentReference w:id="5"/>
+      </w:r>
     </w:p>
     <w:p>
       <w:pPr>
@@ -2074,369 +2474,6 @@
           <w:lang w:val="en-CA"/>
         </w:rPr>
       </w:pPr>
-      <w:r>
-        <w:rPr>
-          <w:rFonts w:ascii="Helvetica Neue" w:eastAsia="Times New Roman" w:hAnsi="Helvetica Neue" w:cs="Times New Roman"/>
-          <w:color w:val="3E3F3A"/>
-          <w:sz w:val="21"/>
-          <w:szCs w:val="21"/>
-          <w:shd w:val="clear" w:color="auto" w:fill="FFFFFF"/>
-          <w:lang w:val="en-CA"/>
-        </w:rPr>
-        <w:t xml:space="preserve">It is thought that corals may be able to survive thermal stress by changing their complement of symbionts to better suit environmental conditions. The adaptive bleaching hypothesis suggests that corals bleach to expel environmentally sub-optimal symbionts, followed by switching (picking up new symbionts from the environment) or shuffling (an internal change in dominant symbiont type or overall symbiont community structure) [@Buddemeier2004-se; @Buddemeier1993-sx; @Baker2001-vc; @Baker2003-ks]. There is evidence for both </w:t>
-      </w:r>
-      <w:r>
-        <w:rPr>
-          <w:rFonts w:ascii="Helvetica Neue" w:eastAsia="Times New Roman" w:hAnsi="Helvetica Neue" w:cs="Times New Roman"/>
-          <w:i/>
-          <w:color w:val="3E3F3A"/>
-          <w:sz w:val="21"/>
-          <w:szCs w:val="21"/>
-          <w:shd w:val="clear" w:color="auto" w:fill="FFFFFF"/>
-          <w:lang w:val="en-CA"/>
-        </w:rPr>
-        <w:t>Symbiodinium</w:t>
-      </w:r>
-      <w:r>
-        <w:rPr>
-          <w:rFonts w:ascii="Helvetica Neue" w:eastAsia="Times New Roman" w:hAnsi="Helvetica Neue" w:cs="Times New Roman"/>
-          <w:color w:val="3E3F3A"/>
-          <w:sz w:val="21"/>
-          <w:szCs w:val="21"/>
-          <w:shd w:val="clear" w:color="auto" w:fill="FFFFFF"/>
-          <w:lang w:val="en-CA"/>
-        </w:rPr>
-        <w:t xml:space="preserve"> shuffling (Rowan 2004) and switching [@Boulotte2016-dy]. However, what remains unclear is if and how frequently bleaching events can </w:t>
-      </w:r>
-      <w:proofErr w:type="gramStart"/>
-      <w:r>
-        <w:rPr>
-          <w:rFonts w:ascii="Helvetica Neue" w:eastAsia="Times New Roman" w:hAnsi="Helvetica Neue" w:cs="Times New Roman"/>
-          <w:color w:val="3E3F3A"/>
-          <w:sz w:val="21"/>
-          <w:szCs w:val="21"/>
-          <w:shd w:val="clear" w:color="auto" w:fill="FFFFFF"/>
-          <w:lang w:val="en-CA"/>
-        </w:rPr>
-        <w:t>actually be</w:t>
-      </w:r>
-      <w:proofErr w:type="gramEnd"/>
-      <w:r>
-        <w:rPr>
-          <w:rFonts w:ascii="Helvetica Neue" w:eastAsia="Times New Roman" w:hAnsi="Helvetica Neue" w:cs="Times New Roman"/>
-          <w:color w:val="3E3F3A"/>
-          <w:sz w:val="21"/>
-          <w:szCs w:val="21"/>
-          <w:shd w:val="clear" w:color="auto" w:fill="FFFFFF"/>
-          <w:lang w:val="en-CA"/>
-        </w:rPr>
-        <w:t xml:space="preserve"> considered adaptive. Changes in symbiotic function</w:t>
-      </w:r>
-      <w:r>
-        <w:rPr>
-          <w:rFonts w:ascii="Helvetica Neue" w:eastAsia="Times New Roman" w:hAnsi="Helvetica Neue" w:cs="Times New Roman"/>
-          <w:color w:val="3E3F3A"/>
-          <w:sz w:val="21"/>
-          <w:szCs w:val="21"/>
-          <w:shd w:val="clear" w:color="auto" w:fill="FFFFFF"/>
-          <w:lang w:val="en-CA"/>
-        </w:rPr>
-        <w:t xml:space="preserve"> ARE THESE + or </w:t>
-      </w:r>
-      <w:proofErr w:type="gramStart"/>
-      <w:r>
-        <w:rPr>
-          <w:rFonts w:ascii="Helvetica Neue" w:eastAsia="Times New Roman" w:hAnsi="Helvetica Neue" w:cs="Times New Roman"/>
-          <w:color w:val="3E3F3A"/>
-          <w:sz w:val="21"/>
-          <w:szCs w:val="21"/>
-          <w:shd w:val="clear" w:color="auto" w:fill="FFFFFF"/>
-          <w:lang w:val="en-CA"/>
-        </w:rPr>
-        <w:t>- ?</w:t>
-      </w:r>
-      <w:proofErr w:type="gramEnd"/>
-      <w:r>
-        <w:rPr>
-          <w:rFonts w:ascii="Helvetica Neue" w:eastAsia="Times New Roman" w:hAnsi="Helvetica Neue" w:cs="Times New Roman"/>
-          <w:color w:val="3E3F3A"/>
-          <w:sz w:val="21"/>
-          <w:szCs w:val="21"/>
-          <w:shd w:val="clear" w:color="auto" w:fill="FFFFFF"/>
-          <w:lang w:val="en-CA"/>
-        </w:rPr>
-        <w:t xml:space="preserve"> have been demonstrated due to shifts in the dominant </w:t>
-      </w:r>
-      <w:r>
-        <w:rPr>
-          <w:rFonts w:ascii="Helvetica Neue" w:eastAsia="Times New Roman" w:hAnsi="Helvetica Neue" w:cs="Times New Roman"/>
-          <w:i/>
-          <w:color w:val="3E3F3A"/>
-          <w:sz w:val="21"/>
-          <w:szCs w:val="21"/>
-          <w:shd w:val="clear" w:color="auto" w:fill="FFFFFF"/>
-          <w:lang w:val="en-CA"/>
-        </w:rPr>
-        <w:t>Symbiodinium</w:t>
-      </w:r>
-      <w:r>
-        <w:rPr>
-          <w:rFonts w:ascii="Helvetica Neue" w:eastAsia="Times New Roman" w:hAnsi="Helvetica Neue" w:cs="Times New Roman"/>
-          <w:color w:val="3E3F3A"/>
-          <w:sz w:val="21"/>
-          <w:szCs w:val="21"/>
-          <w:shd w:val="clear" w:color="auto" w:fill="FFFFFF"/>
-          <w:lang w:val="en-CA"/>
-        </w:rPr>
-        <w:t xml:space="preserve"> clade</w:t>
-      </w:r>
-      <w:r>
-        <w:rPr>
-          <w:rFonts w:ascii="Helvetica Neue" w:eastAsia="Times New Roman" w:hAnsi="Helvetica Neue" w:cs="Times New Roman"/>
-          <w:color w:val="3E3F3A"/>
-          <w:sz w:val="21"/>
-          <w:szCs w:val="21"/>
-          <w:shd w:val="clear" w:color="auto" w:fill="FFFFFF"/>
-          <w:lang w:val="en-CA"/>
-        </w:rPr>
-        <w:t xml:space="preserve"> CAN I SAY SUCH AS C TO D?</w:t>
-      </w:r>
-      <w:r>
-        <w:rPr>
-          <w:rFonts w:ascii="Helvetica Neue" w:eastAsia="Times New Roman" w:hAnsi="Helvetica Neue" w:cs="Times New Roman"/>
-          <w:color w:val="3E3F3A"/>
-          <w:sz w:val="21"/>
-          <w:szCs w:val="21"/>
-          <w:shd w:val="clear" w:color="auto" w:fill="FFFFFF"/>
-          <w:lang w:val="en-CA"/>
-        </w:rPr>
-        <w:t xml:space="preserve">, </w:t>
-      </w:r>
-      <w:r>
-        <w:rPr>
-          <w:rFonts w:ascii="Helvetica Neue" w:eastAsia="Times New Roman" w:hAnsi="Helvetica Neue" w:cs="Times New Roman"/>
-          <w:color w:val="3E3F3A"/>
-          <w:sz w:val="21"/>
-          <w:szCs w:val="21"/>
-          <w:shd w:val="clear" w:color="auto" w:fill="FFFFFF"/>
-          <w:lang w:val="en-CA"/>
-        </w:rPr>
-        <w:t>and</w:t>
-      </w:r>
-      <w:r>
-        <w:rPr>
-          <w:rFonts w:ascii="Helvetica Neue" w:eastAsia="Times New Roman" w:hAnsi="Helvetica Neue" w:cs="Times New Roman"/>
-          <w:color w:val="3E3F3A"/>
-          <w:sz w:val="21"/>
-          <w:szCs w:val="21"/>
-          <w:shd w:val="clear" w:color="auto" w:fill="FFFFFF"/>
-          <w:lang w:val="en-CA"/>
-        </w:rPr>
-        <w:t xml:space="preserve"> functional differences such as photosynthetic efficiency and bleaching resistance are also present among </w:t>
-      </w:r>
-      <w:r>
-        <w:rPr>
-          <w:rFonts w:ascii="Helvetica Neue" w:eastAsia="Times New Roman" w:hAnsi="Helvetica Neue" w:cs="Times New Roman"/>
-          <w:i/>
-          <w:color w:val="3E3F3A"/>
-          <w:sz w:val="21"/>
-          <w:szCs w:val="21"/>
-          <w:shd w:val="clear" w:color="auto" w:fill="FFFFFF"/>
-          <w:lang w:val="en-CA"/>
-        </w:rPr>
-        <w:t>Symbiodinium</w:t>
-      </w:r>
-      <w:r>
-        <w:rPr>
-          <w:rFonts w:ascii="Helvetica Neue" w:eastAsia="Times New Roman" w:hAnsi="Helvetica Neue" w:cs="Times New Roman"/>
-          <w:color w:val="3E3F3A"/>
-          <w:sz w:val="21"/>
-          <w:szCs w:val="21"/>
-          <w:shd w:val="clear" w:color="auto" w:fill="FFFFFF"/>
-          <w:lang w:val="en-CA"/>
-        </w:rPr>
-        <w:t xml:space="preserve"> types within a single clade [@Sampayo2008-tw; @Kemp2014-xj]. Clade D </w:t>
-      </w:r>
-      <w:r>
-        <w:rPr>
-          <w:rFonts w:ascii="Helvetica Neue" w:eastAsia="Times New Roman" w:hAnsi="Helvetica Neue" w:cs="Times New Roman"/>
-          <w:i/>
-          <w:color w:val="3E3F3A"/>
-          <w:sz w:val="21"/>
-          <w:szCs w:val="21"/>
-          <w:shd w:val="clear" w:color="auto" w:fill="FFFFFF"/>
-          <w:lang w:val="en-CA"/>
-        </w:rPr>
-        <w:t>Symbiodinium</w:t>
-      </w:r>
-      <w:r>
-        <w:rPr>
-          <w:rFonts w:ascii="Helvetica Neue" w:eastAsia="Times New Roman" w:hAnsi="Helvetica Neue" w:cs="Times New Roman"/>
-          <w:color w:val="3E3F3A"/>
-          <w:sz w:val="21"/>
-          <w:szCs w:val="21"/>
-          <w:shd w:val="clear" w:color="auto" w:fill="FFFFFF"/>
-          <w:lang w:val="en-CA"/>
-        </w:rPr>
-        <w:t xml:space="preserve"> are considered heat-tolerant symbionts [@Stat2010-zg]. </w:t>
-      </w:r>
-      <w:r>
-        <w:rPr>
-          <w:rFonts w:ascii="Helvetica Neue" w:eastAsia="Times New Roman" w:hAnsi="Helvetica Neue" w:cs="Times New Roman"/>
-          <w:color w:val="3E3F3A"/>
-          <w:sz w:val="21"/>
-          <w:szCs w:val="21"/>
-          <w:shd w:val="clear" w:color="auto" w:fill="FFFFFF"/>
-          <w:lang w:val="en-CA"/>
-        </w:rPr>
-        <w:lastRenderedPageBreak/>
-        <w:t>Furthermore, repopulation of a coral host with clade D symbionts after a bleaching event is proposed to be a survival mechanism [@Berkelmans2006-rf; @Mieog2007-yy; @Silverstein2012-tm]. For example</w:t>
-      </w:r>
-      <w:r>
-        <w:rPr>
-          <w:rFonts w:ascii="Helvetica Neue" w:eastAsia="Times New Roman" w:hAnsi="Helvetica Neue" w:cs="Times New Roman"/>
-          <w:color w:val="3E3F3A"/>
-          <w:sz w:val="21"/>
-          <w:szCs w:val="21"/>
-          <w:shd w:val="clear" w:color="auto" w:fill="FFFFFF"/>
-          <w:lang w:val="en-CA"/>
-        </w:rPr>
-        <w:t>,</w:t>
-      </w:r>
-      <w:r>
-        <w:rPr>
-          <w:rFonts w:ascii="Helvetica Neue" w:eastAsia="Times New Roman" w:hAnsi="Helvetica Neue" w:cs="Times New Roman"/>
-          <w:color w:val="3E3F3A"/>
-          <w:sz w:val="21"/>
-          <w:szCs w:val="21"/>
-          <w:shd w:val="clear" w:color="auto" w:fill="FFFFFF"/>
-          <w:lang w:val="en-CA"/>
-        </w:rPr>
-        <w:t xml:space="preserve"> one study showed that a history of thermal stress increased the prevalence of clade D </w:t>
-      </w:r>
-      <w:r>
-        <w:rPr>
-          <w:rFonts w:ascii="Helvetica Neue" w:eastAsia="Times New Roman" w:hAnsi="Helvetica Neue" w:cs="Times New Roman"/>
-          <w:i/>
-          <w:color w:val="3E3F3A"/>
-          <w:sz w:val="21"/>
-          <w:szCs w:val="21"/>
-          <w:shd w:val="clear" w:color="auto" w:fill="FFFFFF"/>
-          <w:lang w:val="en-CA"/>
-        </w:rPr>
-        <w:t>Symbiodinium</w:t>
-      </w:r>
-      <w:r>
-        <w:rPr>
-          <w:rFonts w:ascii="Helvetica Neue" w:eastAsia="Times New Roman" w:hAnsi="Helvetica Neue" w:cs="Times New Roman"/>
-          <w:color w:val="3E3F3A"/>
-          <w:sz w:val="21"/>
-          <w:szCs w:val="21"/>
-          <w:shd w:val="clear" w:color="auto" w:fill="FFFFFF"/>
-          <w:lang w:val="en-CA"/>
-        </w:rPr>
-        <w:t xml:space="preserve"> in </w:t>
-      </w:r>
-      <w:r>
-        <w:rPr>
-          <w:rFonts w:ascii="Helvetica Neue" w:eastAsia="Times New Roman" w:hAnsi="Helvetica Neue" w:cs="Times New Roman"/>
-          <w:color w:val="3E3F3A"/>
-          <w:sz w:val="21"/>
-          <w:szCs w:val="21"/>
-          <w:shd w:val="clear" w:color="auto" w:fill="FFFFFF"/>
-          <w:lang w:val="en-CA"/>
-        </w:rPr>
-        <w:t>one</w:t>
-      </w:r>
-      <w:r>
-        <w:rPr>
-          <w:rFonts w:ascii="Helvetica Neue" w:eastAsia="Times New Roman" w:hAnsi="Helvetica Neue" w:cs="Times New Roman"/>
-          <w:color w:val="3E3F3A"/>
-          <w:sz w:val="21"/>
-          <w:szCs w:val="21"/>
-          <w:shd w:val="clear" w:color="auto" w:fill="FFFFFF"/>
-          <w:lang w:val="en-CA"/>
-        </w:rPr>
-        <w:t xml:space="preserve"> coral species, but did not instigate similar changes in two </w:t>
-      </w:r>
-      <w:r>
-        <w:rPr>
-          <w:rFonts w:ascii="Helvetica Neue" w:eastAsia="Times New Roman" w:hAnsi="Helvetica Neue" w:cs="Times New Roman"/>
-          <w:color w:val="3E3F3A"/>
-          <w:sz w:val="21"/>
-          <w:szCs w:val="21"/>
-          <w:shd w:val="clear" w:color="auto" w:fill="FFFFFF"/>
-          <w:lang w:val="en-CA"/>
-        </w:rPr>
-        <w:t>other</w:t>
-      </w:r>
-      <w:r>
-        <w:rPr>
-          <w:rFonts w:ascii="Helvetica Neue" w:eastAsia="Times New Roman" w:hAnsi="Helvetica Neue" w:cs="Times New Roman"/>
-          <w:color w:val="3E3F3A"/>
-          <w:sz w:val="21"/>
-          <w:szCs w:val="21"/>
-          <w:shd w:val="clear" w:color="auto" w:fill="FFFFFF"/>
-          <w:lang w:val="en-CA"/>
-        </w:rPr>
-        <w:t xml:space="preserve"> coral species [@Stat2013-qp]. However, there is a </w:t>
-      </w:r>
-      <w:r>
-        <w:rPr>
-          <w:rFonts w:ascii="Helvetica Neue" w:eastAsia="Times New Roman" w:hAnsi="Helvetica Neue" w:cs="Times New Roman"/>
-          <w:color w:val="3E3F3A"/>
-          <w:sz w:val="21"/>
-          <w:szCs w:val="21"/>
-          <w:shd w:val="clear" w:color="auto" w:fill="FFFFFF"/>
-          <w:lang w:val="en-CA"/>
-        </w:rPr>
-        <w:t>trade-off</w:t>
-      </w:r>
-      <w:r>
-        <w:rPr>
-          <w:rFonts w:ascii="Helvetica Neue" w:eastAsia="Times New Roman" w:hAnsi="Helvetica Neue" w:cs="Times New Roman"/>
-          <w:color w:val="3E3F3A"/>
-          <w:sz w:val="21"/>
-          <w:szCs w:val="21"/>
-          <w:shd w:val="clear" w:color="auto" w:fill="FFFFFF"/>
-          <w:lang w:val="en-CA"/>
-        </w:rPr>
-        <w:t xml:space="preserve"> to housing Clade D </w:t>
-      </w:r>
-      <w:r>
-        <w:rPr>
-          <w:rFonts w:ascii="Helvetica Neue" w:eastAsia="Times New Roman" w:hAnsi="Helvetica Neue" w:cs="Times New Roman"/>
-          <w:i/>
-          <w:color w:val="3E3F3A"/>
-          <w:sz w:val="21"/>
-          <w:szCs w:val="21"/>
-          <w:shd w:val="clear" w:color="auto" w:fill="FFFFFF"/>
-          <w:lang w:val="en-CA"/>
-        </w:rPr>
-        <w:t>Symbiodinium</w:t>
-      </w:r>
-      <w:r>
-        <w:rPr>
-          <w:rFonts w:ascii="Helvetica Neue" w:eastAsia="Times New Roman" w:hAnsi="Helvetica Neue" w:cs="Times New Roman"/>
-          <w:color w:val="3E3F3A"/>
-          <w:sz w:val="21"/>
-          <w:szCs w:val="21"/>
-          <w:shd w:val="clear" w:color="auto" w:fill="FFFFFF"/>
-          <w:lang w:val="en-CA"/>
-        </w:rPr>
-        <w:t xml:space="preserve">, as corals that house clade D symbionts may have slower growth rates [@Little2004-tm] or lower capacity for energy storage [@Jones2011-nf]. </w:t>
-      </w:r>
-      <w:r>
-        <w:rPr>
-          <w:rFonts w:ascii="Helvetica Neue" w:eastAsia="Times New Roman" w:hAnsi="Helvetica Neue" w:cs="Times New Roman"/>
-          <w:color w:val="3E3F3A"/>
-          <w:sz w:val="21"/>
-          <w:szCs w:val="21"/>
-          <w:shd w:val="clear" w:color="auto" w:fill="FFFFFF"/>
-          <w:lang w:val="en-CA"/>
-        </w:rPr>
-        <w:t>WHAT WE FOUND FOR C VS D</w:t>
-      </w:r>
     </w:p>
     <w:p>
       <w:pPr>
@@ -2456,648 +2493,722 @@
         <w:spacing w:line="480" w:lineRule="auto"/>
         <w:rPr>
           <w:rFonts w:ascii="Helvetica Neue" w:eastAsia="Times New Roman" w:hAnsi="Helvetica Neue" w:cs="Times New Roman"/>
-          <w:color w:val="3E3F3A"/>
-          <w:sz w:val="21"/>
-          <w:szCs w:val="21"/>
-          <w:shd w:val="clear" w:color="auto" w:fill="FFFFFF"/>
-          <w:lang w:val="en-CA"/>
-        </w:rPr>
-      </w:pPr>
+          <w:b/>
+          <w:color w:val="3E3F3A"/>
+          <w:sz w:val="21"/>
+          <w:szCs w:val="21"/>
+          <w:shd w:val="clear" w:color="auto" w:fill="FFFFFF"/>
+          <w:lang w:val="en-CA"/>
+        </w:rPr>
+      </w:pPr>
+      <w:commentRangeStart w:id="8"/>
+      <w:r>
+        <w:rPr>
+          <w:rFonts w:ascii="Helvetica Neue" w:eastAsia="Times New Roman" w:hAnsi="Helvetica Neue" w:cs="Times New Roman"/>
+          <w:color w:val="3E3F3A"/>
+          <w:sz w:val="21"/>
+          <w:szCs w:val="21"/>
+          <w:shd w:val="clear" w:color="auto" w:fill="FFFFFF"/>
+          <w:lang w:val="en-CA"/>
+        </w:rPr>
+        <w:t xml:space="preserve">Stochasticity in the rare </w:t>
+      </w:r>
+      <w:r>
+        <w:rPr>
+          <w:rFonts w:ascii="Helvetica Neue" w:eastAsia="Times New Roman" w:hAnsi="Helvetica Neue" w:cs="Times New Roman"/>
+          <w:i/>
+          <w:color w:val="3E3F3A"/>
+          <w:sz w:val="21"/>
+          <w:szCs w:val="21"/>
+          <w:shd w:val="clear" w:color="auto" w:fill="FFFFFF"/>
+          <w:lang w:val="en-CA"/>
+        </w:rPr>
+        <w:t>Symbiodinium</w:t>
+      </w:r>
+      <w:r>
+        <w:rPr>
+          <w:rFonts w:ascii="Helvetica Neue" w:eastAsia="Times New Roman" w:hAnsi="Helvetica Neue" w:cs="Times New Roman"/>
+          <w:color w:val="3E3F3A"/>
+          <w:sz w:val="21"/>
+          <w:szCs w:val="21"/>
+          <w:shd w:val="clear" w:color="auto" w:fill="FFFFFF"/>
+          <w:lang w:val="en-CA"/>
+        </w:rPr>
+        <w:t xml:space="preserve"> biosphere may build or weaken a coral's capacity for resilience. Corals commonly host background </w:t>
+      </w:r>
+      <w:r>
+        <w:rPr>
+          <w:rFonts w:ascii="Helvetica Neue" w:eastAsia="Times New Roman" w:hAnsi="Helvetica Neue" w:cs="Times New Roman"/>
+          <w:i/>
+          <w:color w:val="3E3F3A"/>
+          <w:sz w:val="21"/>
+          <w:szCs w:val="21"/>
+          <w:shd w:val="clear" w:color="auto" w:fill="FFFFFF"/>
+          <w:lang w:val="en-CA"/>
+        </w:rPr>
+        <w:t>Symbiodinium</w:t>
+      </w:r>
+      <w:r>
+        <w:rPr>
+          <w:rFonts w:ascii="Helvetica Neue" w:eastAsia="Times New Roman" w:hAnsi="Helvetica Neue" w:cs="Times New Roman"/>
+          <w:color w:val="3E3F3A"/>
+          <w:sz w:val="21"/>
+          <w:szCs w:val="21"/>
+          <w:shd w:val="clear" w:color="auto" w:fill="FFFFFF"/>
+          <w:lang w:val="en-CA"/>
+        </w:rPr>
+        <w:t xml:space="preserve"> types in low levels (Correa et al 2009), but sub-dominant </w:t>
+      </w:r>
+      <w:r>
+        <w:rPr>
+          <w:rFonts w:ascii="Helvetica Neue" w:eastAsia="Times New Roman" w:hAnsi="Helvetica Neue" w:cs="Times New Roman"/>
+          <w:i/>
+          <w:color w:val="3E3F3A"/>
+          <w:sz w:val="21"/>
+          <w:szCs w:val="21"/>
+          <w:shd w:val="clear" w:color="auto" w:fill="FFFFFF"/>
+          <w:lang w:val="en-CA"/>
+        </w:rPr>
+        <w:t>Symbiodinium</w:t>
+      </w:r>
+      <w:r>
+        <w:rPr>
+          <w:rFonts w:ascii="Helvetica Neue" w:eastAsia="Times New Roman" w:hAnsi="Helvetica Neue" w:cs="Times New Roman"/>
+          <w:color w:val="3E3F3A"/>
+          <w:sz w:val="21"/>
+          <w:szCs w:val="21"/>
+          <w:shd w:val="clear" w:color="auto" w:fill="FFFFFF"/>
+          <w:lang w:val="en-CA"/>
+        </w:rPr>
+        <w:t xml:space="preserve"> communities are often unstable (</w:t>
+      </w:r>
+      <w:proofErr w:type="spellStart"/>
+      <w:r>
+        <w:rPr>
+          <w:rFonts w:ascii="Helvetica Neue" w:eastAsia="Times New Roman" w:hAnsi="Helvetica Neue" w:cs="Times New Roman"/>
+          <w:color w:val="3E3F3A"/>
+          <w:sz w:val="21"/>
+          <w:szCs w:val="21"/>
+          <w:shd w:val="clear" w:color="auto" w:fill="FFFFFF"/>
+          <w:lang w:val="en-CA"/>
+        </w:rPr>
+        <w:t>Coffroth</w:t>
+      </w:r>
+      <w:proofErr w:type="spellEnd"/>
+      <w:r>
+        <w:rPr>
+          <w:rFonts w:ascii="Helvetica Neue" w:eastAsia="Times New Roman" w:hAnsi="Helvetica Neue" w:cs="Times New Roman"/>
+          <w:color w:val="3E3F3A"/>
+          <w:sz w:val="21"/>
+          <w:szCs w:val="21"/>
+          <w:shd w:val="clear" w:color="auto" w:fill="FFFFFF"/>
+          <w:lang w:val="en-CA"/>
+        </w:rPr>
+        <w:t xml:space="preserve"> et al 2010). Despite their small numbers, rare microbial species have been demonstrated to be disproportionally important to maintaining functional processes during environmental change in other systems (Shade et al 2014). The importance of rare </w:t>
+      </w:r>
+      <w:r>
+        <w:rPr>
+          <w:rFonts w:ascii="Helvetica Neue" w:eastAsia="Times New Roman" w:hAnsi="Helvetica Neue" w:cs="Times New Roman"/>
+          <w:i/>
+          <w:color w:val="3E3F3A"/>
+          <w:sz w:val="21"/>
+          <w:szCs w:val="21"/>
+          <w:shd w:val="clear" w:color="auto" w:fill="FFFFFF"/>
+          <w:lang w:val="en-CA"/>
+        </w:rPr>
+        <w:t>Symbiodinium</w:t>
+      </w:r>
+      <w:r>
+        <w:rPr>
+          <w:rFonts w:ascii="Helvetica Neue" w:eastAsia="Times New Roman" w:hAnsi="Helvetica Neue" w:cs="Times New Roman"/>
+          <w:color w:val="3E3F3A"/>
+          <w:sz w:val="21"/>
+          <w:szCs w:val="21"/>
+          <w:shd w:val="clear" w:color="auto" w:fill="FFFFFF"/>
+          <w:lang w:val="en-CA"/>
+        </w:rPr>
+        <w:t xml:space="preserve"> types is currently under debate</w:t>
+      </w:r>
+      <w:r>
+        <w:rPr>
+          <w:rFonts w:ascii="Helvetica Neue" w:eastAsia="Times New Roman" w:hAnsi="Helvetica Neue" w:cs="Times New Roman"/>
+          <w:color w:val="3E3F3A"/>
+          <w:sz w:val="21"/>
+          <w:szCs w:val="21"/>
+          <w:shd w:val="clear" w:color="auto" w:fill="FFFFFF"/>
+          <w:lang w:val="en-CA"/>
+        </w:rPr>
+        <w:t>.</w:t>
+      </w:r>
+      <w:r>
+        <w:rPr>
+          <w:rFonts w:ascii="Helvetica Neue" w:eastAsia="Times New Roman" w:hAnsi="Helvetica Neue" w:cs="Times New Roman"/>
+          <w:color w:val="3E3F3A"/>
+          <w:sz w:val="21"/>
+          <w:szCs w:val="21"/>
+          <w:shd w:val="clear" w:color="auto" w:fill="FFFFFF"/>
+          <w:lang w:val="en-CA"/>
+        </w:rPr>
+        <w:t xml:space="preserve"> </w:t>
+      </w:r>
+      <w:r>
+        <w:rPr>
+          <w:rFonts w:ascii="Helvetica Neue" w:eastAsia="Times New Roman" w:hAnsi="Helvetica Neue" w:cs="Times New Roman"/>
+          <w:color w:val="3E3F3A"/>
+          <w:sz w:val="21"/>
+          <w:szCs w:val="21"/>
+          <w:shd w:val="clear" w:color="auto" w:fill="FFFFFF"/>
+          <w:lang w:val="en-CA"/>
+        </w:rPr>
+        <w:t>These</w:t>
+      </w:r>
+      <w:r>
+        <w:rPr>
+          <w:rFonts w:ascii="Helvetica Neue" w:eastAsia="Times New Roman" w:hAnsi="Helvetica Neue" w:cs="Times New Roman"/>
+          <w:color w:val="3E3F3A"/>
+          <w:sz w:val="21"/>
+          <w:szCs w:val="21"/>
+          <w:shd w:val="clear" w:color="auto" w:fill="FFFFFF"/>
+          <w:lang w:val="en-CA"/>
+        </w:rPr>
+        <w:t xml:space="preserve"> rare types</w:t>
+      </w:r>
+      <w:r>
+        <w:rPr>
+          <w:rFonts w:ascii="Helvetica Neue" w:eastAsia="Times New Roman" w:hAnsi="Helvetica Neue" w:cs="Times New Roman"/>
+          <w:color w:val="3E3F3A"/>
+          <w:sz w:val="21"/>
+          <w:szCs w:val="21"/>
+          <w:shd w:val="clear" w:color="auto" w:fill="FFFFFF"/>
+          <w:lang w:val="en-CA"/>
+        </w:rPr>
+        <w:t xml:space="preserve"> of symbionts</w:t>
+      </w:r>
+      <w:r>
+        <w:rPr>
+          <w:rFonts w:ascii="Helvetica Neue" w:eastAsia="Times New Roman" w:hAnsi="Helvetica Neue" w:cs="Times New Roman"/>
+          <w:color w:val="3E3F3A"/>
+          <w:sz w:val="21"/>
+          <w:szCs w:val="21"/>
+          <w:shd w:val="clear" w:color="auto" w:fill="FFFFFF"/>
+          <w:lang w:val="en-CA"/>
+        </w:rPr>
+        <w:t xml:space="preserve"> may be commensal (</w:t>
+      </w:r>
+      <w:r>
+        <w:rPr>
+          <w:rFonts w:ascii="Helvetica Neue" w:eastAsia="Times New Roman" w:hAnsi="Helvetica Neue" w:cs="Times New Roman"/>
+          <w:color w:val="3E3F3A"/>
+          <w:sz w:val="21"/>
+          <w:szCs w:val="21"/>
+          <w:shd w:val="clear" w:color="auto" w:fill="FFFFFF"/>
+          <w:lang w:val="en-CA"/>
+        </w:rPr>
+        <w:t>neither</w:t>
+      </w:r>
+      <w:r>
+        <w:rPr>
+          <w:rFonts w:ascii="Helvetica Neue" w:eastAsia="Times New Roman" w:hAnsi="Helvetica Neue" w:cs="Times New Roman"/>
+          <w:color w:val="3E3F3A"/>
+          <w:sz w:val="21"/>
+          <w:szCs w:val="21"/>
+          <w:shd w:val="clear" w:color="auto" w:fill="FFFFFF"/>
+          <w:lang w:val="en-CA"/>
+        </w:rPr>
+        <w:t xml:space="preserve"> harm</w:t>
+      </w:r>
+      <w:r>
+        <w:rPr>
+          <w:rFonts w:ascii="Helvetica Neue" w:eastAsia="Times New Roman" w:hAnsi="Helvetica Neue" w:cs="Times New Roman"/>
+          <w:color w:val="3E3F3A"/>
+          <w:sz w:val="21"/>
+          <w:szCs w:val="21"/>
+          <w:shd w:val="clear" w:color="auto" w:fill="FFFFFF"/>
+          <w:lang w:val="en-CA"/>
+        </w:rPr>
+        <w:t>ing</w:t>
+      </w:r>
+      <w:r>
+        <w:rPr>
+          <w:rFonts w:ascii="Helvetica Neue" w:eastAsia="Times New Roman" w:hAnsi="Helvetica Neue" w:cs="Times New Roman"/>
+          <w:color w:val="3E3F3A"/>
+          <w:sz w:val="21"/>
+          <w:szCs w:val="21"/>
+          <w:shd w:val="clear" w:color="auto" w:fill="FFFFFF"/>
+          <w:lang w:val="en-CA"/>
+        </w:rPr>
+        <w:t xml:space="preserve"> or </w:t>
+      </w:r>
+      <w:r>
+        <w:rPr>
+          <w:rFonts w:ascii="Helvetica Neue" w:eastAsia="Times New Roman" w:hAnsi="Helvetica Neue" w:cs="Times New Roman"/>
+          <w:color w:val="3E3F3A"/>
+          <w:sz w:val="21"/>
+          <w:szCs w:val="21"/>
+          <w:shd w:val="clear" w:color="auto" w:fill="FFFFFF"/>
+          <w:lang w:val="en-CA"/>
+        </w:rPr>
+        <w:t xml:space="preserve">providing </w:t>
+      </w:r>
+      <w:r>
+        <w:rPr>
+          <w:rFonts w:ascii="Helvetica Neue" w:eastAsia="Times New Roman" w:hAnsi="Helvetica Neue" w:cs="Times New Roman"/>
+          <w:color w:val="3E3F3A"/>
+          <w:sz w:val="21"/>
+          <w:szCs w:val="21"/>
+          <w:shd w:val="clear" w:color="auto" w:fill="FFFFFF"/>
+          <w:lang w:val="en-CA"/>
+        </w:rPr>
+        <w:t>gain for either partner), parasitic ("cheaters"</w:t>
+      </w:r>
+      <w:r>
+        <w:rPr>
+          <w:rFonts w:ascii="Helvetica Neue" w:eastAsia="Times New Roman" w:hAnsi="Helvetica Neue" w:cs="Times New Roman"/>
+          <w:color w:val="3E3F3A"/>
+          <w:sz w:val="21"/>
+          <w:szCs w:val="21"/>
+          <w:shd w:val="clear" w:color="auto" w:fill="FFFFFF"/>
+          <w:lang w:val="en-CA"/>
+        </w:rPr>
+        <w:t xml:space="preserve"> (Yu 2001)</w:t>
+      </w:r>
+      <w:r>
+        <w:rPr>
+          <w:rFonts w:ascii="Helvetica Neue" w:eastAsia="Times New Roman" w:hAnsi="Helvetica Neue" w:cs="Times New Roman"/>
+          <w:color w:val="3E3F3A"/>
+          <w:sz w:val="21"/>
+          <w:szCs w:val="21"/>
+          <w:shd w:val="clear" w:color="auto" w:fill="FFFFFF"/>
+          <w:lang w:val="en-CA"/>
+        </w:rPr>
+        <w:t xml:space="preserve">, </w:t>
+      </w:r>
+      <w:r>
+        <w:rPr>
+          <w:rFonts w:ascii="Helvetica Neue" w:eastAsia="Times New Roman" w:hAnsi="Helvetica Neue" w:cs="Times New Roman"/>
+          <w:color w:val="3E3F3A"/>
+          <w:sz w:val="21"/>
+          <w:szCs w:val="21"/>
+          <w:shd w:val="clear" w:color="auto" w:fill="FFFFFF"/>
+          <w:lang w:val="en-CA"/>
+        </w:rPr>
+        <w:t>opportunistic</w:t>
+      </w:r>
+      <w:r>
+        <w:rPr>
+          <w:rFonts w:ascii="Helvetica Neue" w:eastAsia="Times New Roman" w:hAnsi="Helvetica Neue" w:cs="Times New Roman"/>
+          <w:color w:val="3E3F3A"/>
+          <w:sz w:val="21"/>
+          <w:szCs w:val="21"/>
+          <w:shd w:val="clear" w:color="auto" w:fill="FFFFFF"/>
+          <w:lang w:val="en-CA"/>
+        </w:rPr>
+        <w:t xml:space="preserve"> symbionts that take more than they give), or mutualistic (symbionts which support host function) (Parkinson et al 2015). Some research suggests that low-abundance </w:t>
+      </w:r>
+      <w:r>
+        <w:rPr>
+          <w:rFonts w:ascii="Helvetica Neue" w:eastAsia="Times New Roman" w:hAnsi="Helvetica Neue" w:cs="Times New Roman"/>
+          <w:i/>
+          <w:color w:val="3E3F3A"/>
+          <w:sz w:val="21"/>
+          <w:szCs w:val="21"/>
+          <w:shd w:val="clear" w:color="auto" w:fill="FFFFFF"/>
+          <w:lang w:val="en-CA"/>
+        </w:rPr>
+        <w:t>Symbiodinium</w:t>
+      </w:r>
+      <w:r>
+        <w:rPr>
+          <w:rFonts w:ascii="Helvetica Neue" w:eastAsia="Times New Roman" w:hAnsi="Helvetica Neue" w:cs="Times New Roman"/>
+          <w:color w:val="3E3F3A"/>
+          <w:sz w:val="21"/>
+          <w:szCs w:val="21"/>
+          <w:shd w:val="clear" w:color="auto" w:fill="FFFFFF"/>
+          <w:lang w:val="en-CA"/>
+        </w:rPr>
+        <w:t xml:space="preserve"> types have minimal functional significance to corals (Lee et al 2016)</w:t>
+      </w:r>
+      <w:r>
+        <w:rPr>
+          <w:rFonts w:ascii="Helvetica Neue" w:eastAsia="Times New Roman" w:hAnsi="Helvetica Neue" w:cs="Times New Roman"/>
+          <w:color w:val="3E3F3A"/>
+          <w:sz w:val="21"/>
+          <w:szCs w:val="21"/>
+          <w:shd w:val="clear" w:color="auto" w:fill="FFFFFF"/>
+          <w:lang w:val="en-CA"/>
+        </w:rPr>
+        <w:t>. O</w:t>
+      </w:r>
+      <w:r>
+        <w:rPr>
+          <w:rFonts w:ascii="Helvetica Neue" w:eastAsia="Times New Roman" w:hAnsi="Helvetica Neue" w:cs="Times New Roman"/>
+          <w:color w:val="3E3F3A"/>
+          <w:sz w:val="21"/>
+          <w:szCs w:val="21"/>
+          <w:shd w:val="clear" w:color="auto" w:fill="FFFFFF"/>
+          <w:lang w:val="en-CA"/>
+        </w:rPr>
+        <w:t>ther evidence supports the idea that</w:t>
+      </w:r>
+      <w:r>
+        <w:rPr>
+          <w:rFonts w:ascii="Helvetica Neue" w:eastAsia="Times New Roman" w:hAnsi="Helvetica Neue" w:cs="Times New Roman"/>
+          <w:color w:val="3E3F3A"/>
+          <w:sz w:val="21"/>
+          <w:szCs w:val="21"/>
+          <w:shd w:val="clear" w:color="auto" w:fill="FFFFFF"/>
+          <w:lang w:val="en-CA"/>
+        </w:rPr>
+        <w:t xml:space="preserve"> shifts in </w:t>
+      </w:r>
+      <w:r>
+        <w:rPr>
+          <w:rFonts w:ascii="Helvetica Neue" w:eastAsia="Times New Roman" w:hAnsi="Helvetica Neue" w:cs="Times New Roman"/>
+          <w:i/>
+          <w:color w:val="3E3F3A"/>
+          <w:sz w:val="21"/>
+          <w:szCs w:val="21"/>
+          <w:shd w:val="clear" w:color="auto" w:fill="FFFFFF"/>
+          <w:lang w:val="en-CA"/>
+        </w:rPr>
+        <w:t>Symbiodinium</w:t>
+      </w:r>
+      <w:r>
+        <w:rPr>
+          <w:rFonts w:ascii="Helvetica Neue" w:eastAsia="Times New Roman" w:hAnsi="Helvetica Neue" w:cs="Times New Roman"/>
+          <w:color w:val="3E3F3A"/>
+          <w:sz w:val="21"/>
+          <w:szCs w:val="21"/>
+          <w:shd w:val="clear" w:color="auto" w:fill="FFFFFF"/>
+          <w:lang w:val="en-CA"/>
+        </w:rPr>
+        <w:t xml:space="preserve"> community diversity may have a large influence on coral resilience (</w:t>
+      </w:r>
+      <w:proofErr w:type="spellStart"/>
+      <w:r>
+        <w:rPr>
+          <w:rFonts w:ascii="Helvetica Neue" w:eastAsia="Times New Roman" w:hAnsi="Helvetica Neue" w:cs="Times New Roman"/>
+          <w:color w:val="3E3F3A"/>
+          <w:sz w:val="21"/>
+          <w:szCs w:val="21"/>
+          <w:shd w:val="clear" w:color="auto" w:fill="FFFFFF"/>
+          <w:lang w:val="en-CA"/>
+        </w:rPr>
+        <w:t>Baskett</w:t>
+      </w:r>
+      <w:proofErr w:type="spellEnd"/>
+      <w:r>
+        <w:rPr>
+          <w:rFonts w:ascii="Helvetica Neue" w:eastAsia="Times New Roman" w:hAnsi="Helvetica Neue" w:cs="Times New Roman"/>
+          <w:color w:val="3E3F3A"/>
+          <w:sz w:val="21"/>
+          <w:szCs w:val="21"/>
+          <w:shd w:val="clear" w:color="auto" w:fill="FFFFFF"/>
+          <w:lang w:val="en-CA"/>
+        </w:rPr>
+        <w:t xml:space="preserve"> et al 2010), and that the</w:t>
+      </w:r>
+      <w:r>
+        <w:rPr>
+          <w:rFonts w:ascii="Helvetica Neue" w:eastAsia="Times New Roman" w:hAnsi="Helvetica Neue" w:cs="Times New Roman"/>
+          <w:color w:val="3E3F3A"/>
+          <w:sz w:val="21"/>
+          <w:szCs w:val="21"/>
+          <w:shd w:val="clear" w:color="auto" w:fill="FFFFFF"/>
+          <w:lang w:val="en-CA"/>
+        </w:rPr>
+        <w:t xml:space="preserve"> rare </w:t>
+      </w:r>
+      <w:r>
+        <w:rPr>
+          <w:rFonts w:ascii="Helvetica Neue" w:eastAsia="Times New Roman" w:hAnsi="Helvetica Neue" w:cs="Times New Roman"/>
+          <w:i/>
+          <w:color w:val="3E3F3A"/>
+          <w:sz w:val="21"/>
+          <w:szCs w:val="21"/>
+          <w:shd w:val="clear" w:color="auto" w:fill="FFFFFF"/>
+          <w:lang w:val="en-CA"/>
+        </w:rPr>
+        <w:t>Symbiodinium</w:t>
+      </w:r>
+      <w:r>
+        <w:rPr>
+          <w:rFonts w:ascii="Helvetica Neue" w:eastAsia="Times New Roman" w:hAnsi="Helvetica Neue" w:cs="Times New Roman"/>
+          <w:color w:val="3E3F3A"/>
+          <w:sz w:val="21"/>
+          <w:szCs w:val="21"/>
+          <w:shd w:val="clear" w:color="auto" w:fill="FFFFFF"/>
+          <w:lang w:val="en-CA"/>
+        </w:rPr>
+        <w:t xml:space="preserve"> biosphere is important for corals' response to climate change (</w:t>
+      </w:r>
+      <w:proofErr w:type="spellStart"/>
+      <w:r>
+        <w:rPr>
+          <w:rFonts w:ascii="Helvetica Neue" w:eastAsia="Times New Roman" w:hAnsi="Helvetica Neue" w:cs="Times New Roman"/>
+          <w:color w:val="3E3F3A"/>
+          <w:sz w:val="21"/>
+          <w:szCs w:val="21"/>
+          <w:shd w:val="clear" w:color="auto" w:fill="FFFFFF"/>
+          <w:lang w:val="en-CA"/>
+        </w:rPr>
+        <w:t>Boulotte</w:t>
+      </w:r>
+      <w:proofErr w:type="spellEnd"/>
+      <w:r>
+        <w:rPr>
+          <w:rFonts w:ascii="Helvetica Neue" w:eastAsia="Times New Roman" w:hAnsi="Helvetica Neue" w:cs="Times New Roman"/>
+          <w:color w:val="3E3F3A"/>
+          <w:sz w:val="21"/>
+          <w:szCs w:val="21"/>
+          <w:shd w:val="clear" w:color="auto" w:fill="FFFFFF"/>
+          <w:lang w:val="en-CA"/>
+        </w:rPr>
+        <w:t xml:space="preserve"> et al 2016). We show that after two months of heat stress, fully-bleached corals retained approximately the same </w:t>
+      </w:r>
+      <w:r>
+        <w:rPr>
+          <w:rFonts w:ascii="Helvetica Neue" w:eastAsia="Times New Roman" w:hAnsi="Helvetica Neue" w:cs="Times New Roman"/>
+          <w:i/>
+          <w:color w:val="3E3F3A"/>
+          <w:sz w:val="21"/>
+          <w:szCs w:val="21"/>
+          <w:shd w:val="clear" w:color="auto" w:fill="FFFFFF"/>
+          <w:lang w:val="en-CA"/>
+        </w:rPr>
+        <w:t>Symbiodinium</w:t>
+      </w:r>
+      <w:r>
+        <w:rPr>
+          <w:rFonts w:ascii="Helvetica Neue" w:eastAsia="Times New Roman" w:hAnsi="Helvetica Neue" w:cs="Times New Roman"/>
+          <w:color w:val="3E3F3A"/>
+          <w:sz w:val="21"/>
+          <w:szCs w:val="21"/>
+          <w:shd w:val="clear" w:color="auto" w:fill="FFFFFF"/>
+          <w:lang w:val="en-CA"/>
+        </w:rPr>
+        <w:t xml:space="preserve"> community </w:t>
+      </w:r>
+      <w:r>
+        <w:rPr>
+          <w:rFonts w:ascii="Helvetica Neue" w:eastAsia="Times New Roman" w:hAnsi="Helvetica Neue" w:cs="Times New Roman"/>
+          <w:color w:val="3E3F3A"/>
+          <w:sz w:val="21"/>
+          <w:szCs w:val="21"/>
+          <w:shd w:val="clear" w:color="auto" w:fill="FFFFFF"/>
+          <w:lang w:val="en-CA"/>
+        </w:rPr>
+        <w:t>which</w:t>
+      </w:r>
+      <w:r>
+        <w:rPr>
+          <w:rFonts w:ascii="Helvetica Neue" w:eastAsia="Times New Roman" w:hAnsi="Helvetica Neue" w:cs="Times New Roman"/>
+          <w:color w:val="3E3F3A"/>
+          <w:sz w:val="21"/>
+          <w:szCs w:val="21"/>
+          <w:shd w:val="clear" w:color="auto" w:fill="FFFFFF"/>
+          <w:lang w:val="en-CA"/>
+        </w:rPr>
+        <w:t xml:space="preserve"> </w:t>
+      </w:r>
+      <w:r>
+        <w:rPr>
+          <w:rFonts w:ascii="Helvetica Neue" w:eastAsia="Times New Roman" w:hAnsi="Helvetica Neue" w:cs="Times New Roman"/>
+          <w:color w:val="3E3F3A"/>
+          <w:sz w:val="21"/>
+          <w:szCs w:val="21"/>
+          <w:shd w:val="clear" w:color="auto" w:fill="FFFFFF"/>
+          <w:lang w:val="en-CA"/>
+        </w:rPr>
+        <w:t>they had before the bleaching event</w:t>
+      </w:r>
+      <w:r>
+        <w:rPr>
+          <w:rFonts w:ascii="Helvetica Neue" w:eastAsia="Times New Roman" w:hAnsi="Helvetica Neue" w:cs="Times New Roman"/>
+          <w:color w:val="3E3F3A"/>
+          <w:sz w:val="21"/>
+          <w:szCs w:val="21"/>
+          <w:shd w:val="clear" w:color="auto" w:fill="FFFFFF"/>
+          <w:lang w:val="en-CA"/>
+        </w:rPr>
+        <w:t xml:space="preserve"> (Figure 2a)</w:t>
+      </w:r>
+      <w:r>
+        <w:rPr>
+          <w:rFonts w:ascii="Helvetica Neue" w:eastAsia="Times New Roman" w:hAnsi="Helvetica Neue" w:cs="Times New Roman"/>
+          <w:color w:val="3E3F3A"/>
+          <w:sz w:val="21"/>
+          <w:szCs w:val="21"/>
+          <w:shd w:val="clear" w:color="auto" w:fill="FFFFFF"/>
+          <w:lang w:val="en-CA"/>
+        </w:rPr>
+        <w:t>. This suggests that a wholesale breakdown of symbiosis occurred in bleached corals during this event, indicating a lack of preferential symbiont expulsion or exodus. Furthermore, some coral colonies</w:t>
+      </w:r>
+      <w:r>
+        <w:rPr>
+          <w:rFonts w:ascii="Helvetica Neue" w:eastAsia="Times New Roman" w:hAnsi="Helvetica Neue" w:cs="Times New Roman"/>
+          <w:color w:val="3E3F3A"/>
+          <w:sz w:val="21"/>
+          <w:szCs w:val="21"/>
+          <w:shd w:val="clear" w:color="auto" w:fill="FFFFFF"/>
+          <w:lang w:val="en-CA"/>
+        </w:rPr>
+        <w:t xml:space="preserve"> changed </w:t>
+      </w:r>
+      <w:r>
+        <w:rPr>
+          <w:rFonts w:ascii="Helvetica Neue" w:eastAsia="Times New Roman" w:hAnsi="Helvetica Neue" w:cs="Times New Roman"/>
+          <w:i/>
+          <w:color w:val="3E3F3A"/>
+          <w:sz w:val="21"/>
+          <w:szCs w:val="21"/>
+          <w:shd w:val="clear" w:color="auto" w:fill="FFFFFF"/>
+          <w:lang w:val="en-CA"/>
+        </w:rPr>
+        <w:t>Symbiodinium</w:t>
+      </w:r>
+      <w:r>
+        <w:rPr>
+          <w:rFonts w:ascii="Helvetica Neue" w:eastAsia="Times New Roman" w:hAnsi="Helvetica Neue" w:cs="Times New Roman"/>
+          <w:color w:val="3E3F3A"/>
+          <w:sz w:val="21"/>
+          <w:szCs w:val="21"/>
+          <w:shd w:val="clear" w:color="auto" w:fill="FFFFFF"/>
+          <w:lang w:val="en-CA"/>
+        </w:rPr>
+        <w:t xml:space="preserve"> communities drastically upon recovery, and</w:t>
+      </w:r>
+      <w:r>
+        <w:rPr>
+          <w:rFonts w:ascii="Helvetica Neue" w:eastAsia="Times New Roman" w:hAnsi="Helvetica Neue" w:cs="Times New Roman"/>
+          <w:color w:val="3E3F3A"/>
+          <w:sz w:val="21"/>
+          <w:szCs w:val="21"/>
+          <w:shd w:val="clear" w:color="auto" w:fill="FFFFFF"/>
+          <w:lang w:val="en-CA"/>
+        </w:rPr>
+        <w:t xml:space="preserve"> recovered symbiosis with </w:t>
+      </w:r>
+      <w:r>
+        <w:rPr>
+          <w:rFonts w:ascii="Helvetica Neue" w:eastAsia="Times New Roman" w:hAnsi="Helvetica Neue" w:cs="Times New Roman"/>
+          <w:i/>
+          <w:color w:val="3E3F3A"/>
+          <w:sz w:val="21"/>
+          <w:szCs w:val="21"/>
+          <w:shd w:val="clear" w:color="auto" w:fill="FFFFFF"/>
+          <w:lang w:val="en-CA"/>
+        </w:rPr>
+        <w:t>Symbiodinium</w:t>
+      </w:r>
+      <w:r>
+        <w:rPr>
+          <w:rFonts w:ascii="Helvetica Neue" w:eastAsia="Times New Roman" w:hAnsi="Helvetica Neue" w:cs="Times New Roman"/>
+          <w:color w:val="3E3F3A"/>
+          <w:sz w:val="21"/>
+          <w:szCs w:val="21"/>
+          <w:shd w:val="clear" w:color="auto" w:fill="FFFFFF"/>
+          <w:lang w:val="en-CA"/>
+        </w:rPr>
+        <w:t xml:space="preserve"> types that were present in only a negligible amount before the bleaching event</w:t>
+      </w:r>
+      <w:r>
+        <w:rPr>
+          <w:rFonts w:ascii="Helvetica Neue" w:eastAsia="Times New Roman" w:hAnsi="Helvetica Neue" w:cs="Times New Roman"/>
+          <w:color w:val="3E3F3A"/>
+          <w:sz w:val="21"/>
+          <w:szCs w:val="21"/>
+          <w:shd w:val="clear" w:color="auto" w:fill="FFFFFF"/>
+          <w:lang w:val="en-CA"/>
+        </w:rPr>
+        <w:t xml:space="preserve"> (Figure 2b)</w:t>
+      </w:r>
+      <w:r>
+        <w:rPr>
+          <w:rFonts w:ascii="Helvetica Neue" w:eastAsia="Times New Roman" w:hAnsi="Helvetica Neue" w:cs="Times New Roman"/>
+          <w:color w:val="3E3F3A"/>
+          <w:sz w:val="21"/>
+          <w:szCs w:val="21"/>
+          <w:shd w:val="clear" w:color="auto" w:fill="FFFFFF"/>
+          <w:lang w:val="en-CA"/>
+        </w:rPr>
+        <w:t xml:space="preserve">. This </w:t>
+      </w:r>
+      <w:r>
+        <w:rPr>
+          <w:rFonts w:ascii="Helvetica Neue" w:eastAsia="Times New Roman" w:hAnsi="Helvetica Neue" w:cs="Times New Roman"/>
+          <w:color w:val="3E3F3A"/>
+          <w:sz w:val="21"/>
+          <w:szCs w:val="21"/>
+          <w:shd w:val="clear" w:color="auto" w:fill="FFFFFF"/>
+          <w:lang w:val="en-CA"/>
+        </w:rPr>
+        <w:t>supports recent evidence suggesting</w:t>
+      </w:r>
+      <w:r>
+        <w:rPr>
+          <w:rFonts w:ascii="Helvetica Neue" w:eastAsia="Times New Roman" w:hAnsi="Helvetica Neue" w:cs="Times New Roman"/>
+          <w:color w:val="3E3F3A"/>
+          <w:sz w:val="21"/>
+          <w:szCs w:val="21"/>
+          <w:shd w:val="clear" w:color="auto" w:fill="FFFFFF"/>
+          <w:lang w:val="en-CA"/>
+        </w:rPr>
+        <w:t xml:space="preserve"> that symbionts present in even very low abundances can play a critical role in coral survival and recovery</w:t>
+      </w:r>
+      <w:r>
+        <w:rPr>
+          <w:rFonts w:ascii="Helvetica Neue" w:eastAsia="Times New Roman" w:hAnsi="Helvetica Neue" w:cs="Times New Roman"/>
+          <w:color w:val="3E3F3A"/>
+          <w:sz w:val="21"/>
+          <w:szCs w:val="21"/>
+          <w:shd w:val="clear" w:color="auto" w:fill="FFFFFF"/>
+          <w:lang w:val="en-CA"/>
+        </w:rPr>
+        <w:t xml:space="preserve"> (CITE recent papers)</w:t>
+      </w:r>
+      <w:r>
+        <w:rPr>
+          <w:rFonts w:ascii="Helvetica Neue" w:eastAsia="Times New Roman" w:hAnsi="Helvetica Neue" w:cs="Times New Roman"/>
+          <w:color w:val="3E3F3A"/>
+          <w:sz w:val="21"/>
+          <w:szCs w:val="21"/>
+          <w:shd w:val="clear" w:color="auto" w:fill="FFFFFF"/>
+          <w:lang w:val="en-CA"/>
+        </w:rPr>
+        <w:t>.</w:t>
+      </w:r>
+      <w:r>
+        <w:rPr>
+          <w:rFonts w:ascii="Helvetica Neue" w:eastAsia="Times New Roman" w:hAnsi="Helvetica Neue" w:cs="Times New Roman"/>
+          <w:color w:val="3E3F3A"/>
+          <w:sz w:val="21"/>
+          <w:szCs w:val="21"/>
+          <w:shd w:val="clear" w:color="auto" w:fill="FFFFFF"/>
+          <w:lang w:val="en-CA"/>
+        </w:rPr>
+        <w:t xml:space="preserve"> </w:t>
+      </w:r>
+      <w:commentRangeEnd w:id="8"/>
+      <w:r>
+        <w:rPr>
+          <w:rStyle w:val="CommentReference"/>
+        </w:rPr>
+        <w:commentReference w:id="8"/>
+      </w:r>
     </w:p>
     <w:p>
       <w:pPr>
         <w:spacing w:line="480" w:lineRule="auto"/>
         <w:rPr>
           <w:rFonts w:ascii="Helvetica Neue" w:eastAsia="Times New Roman" w:hAnsi="Helvetica Neue" w:cs="Times New Roman"/>
-          <w:b/>
-          <w:color w:val="3E3F3A"/>
-          <w:sz w:val="21"/>
-          <w:szCs w:val="21"/>
-          <w:shd w:val="clear" w:color="auto" w:fill="FFFFFF"/>
-          <w:lang w:val="en-CA"/>
-        </w:rPr>
-      </w:pPr>
-      <w:r>
-        <w:rPr>
-          <w:rFonts w:ascii="Helvetica Neue" w:eastAsia="Times New Roman" w:hAnsi="Helvetica Neue" w:cs="Times New Roman"/>
-          <w:color w:val="3E3F3A"/>
-          <w:sz w:val="21"/>
-          <w:szCs w:val="21"/>
-          <w:shd w:val="clear" w:color="auto" w:fill="FFFFFF"/>
-          <w:lang w:val="en-CA"/>
-        </w:rPr>
-        <w:t xml:space="preserve">Stochasticity in the rare </w:t>
-      </w:r>
-      <w:r>
-        <w:rPr>
-          <w:rFonts w:ascii="Helvetica Neue" w:eastAsia="Times New Roman" w:hAnsi="Helvetica Neue" w:cs="Times New Roman"/>
-          <w:i/>
-          <w:color w:val="3E3F3A"/>
-          <w:sz w:val="21"/>
-          <w:szCs w:val="21"/>
-          <w:shd w:val="clear" w:color="auto" w:fill="FFFFFF"/>
-          <w:lang w:val="en-CA"/>
-        </w:rPr>
-        <w:t>Symbiodinium</w:t>
-      </w:r>
-      <w:r>
-        <w:rPr>
-          <w:rFonts w:ascii="Helvetica Neue" w:eastAsia="Times New Roman" w:hAnsi="Helvetica Neue" w:cs="Times New Roman"/>
-          <w:color w:val="3E3F3A"/>
-          <w:sz w:val="21"/>
-          <w:szCs w:val="21"/>
-          <w:shd w:val="clear" w:color="auto" w:fill="FFFFFF"/>
-          <w:lang w:val="en-CA"/>
-        </w:rPr>
-        <w:t xml:space="preserve"> biosphere may build or weaken a coral's capacity for resilience. C</w:t>
-      </w:r>
-      <w:r>
-        <w:rPr>
-          <w:rFonts w:ascii="Helvetica Neue" w:eastAsia="Times New Roman" w:hAnsi="Helvetica Neue" w:cs="Times New Roman"/>
-          <w:color w:val="3E3F3A"/>
-          <w:sz w:val="21"/>
-          <w:szCs w:val="21"/>
-          <w:shd w:val="clear" w:color="auto" w:fill="FFFFFF"/>
-          <w:lang w:val="en-CA"/>
-        </w:rPr>
-        <w:t xml:space="preserve">orals commonly host background </w:t>
-      </w:r>
-      <w:r>
-        <w:rPr>
-          <w:rFonts w:ascii="Helvetica Neue" w:eastAsia="Times New Roman" w:hAnsi="Helvetica Neue" w:cs="Times New Roman"/>
-          <w:i/>
-          <w:color w:val="3E3F3A"/>
-          <w:sz w:val="21"/>
-          <w:szCs w:val="21"/>
-          <w:shd w:val="clear" w:color="auto" w:fill="FFFFFF"/>
-          <w:lang w:val="en-CA"/>
-        </w:rPr>
-        <w:t>Symbiodinium</w:t>
-      </w:r>
-      <w:r>
-        <w:rPr>
-          <w:rFonts w:ascii="Helvetica Neue" w:eastAsia="Times New Roman" w:hAnsi="Helvetica Neue" w:cs="Times New Roman"/>
-          <w:color w:val="3E3F3A"/>
-          <w:sz w:val="21"/>
-          <w:szCs w:val="21"/>
-          <w:shd w:val="clear" w:color="auto" w:fill="FFFFFF"/>
-          <w:lang w:val="en-CA"/>
-        </w:rPr>
-        <w:t xml:space="preserve"> types in low levels (Correa et al 2009), but sub-dominant </w:t>
-      </w:r>
-      <w:r>
-        <w:rPr>
-          <w:rFonts w:ascii="Helvetica Neue" w:eastAsia="Times New Roman" w:hAnsi="Helvetica Neue" w:cs="Times New Roman"/>
-          <w:i/>
-          <w:color w:val="3E3F3A"/>
-          <w:sz w:val="21"/>
-          <w:szCs w:val="21"/>
-          <w:shd w:val="clear" w:color="auto" w:fill="FFFFFF"/>
-          <w:lang w:val="en-CA"/>
-        </w:rPr>
-        <w:t>Symbiodinium</w:t>
-      </w:r>
-      <w:r>
-        <w:rPr>
-          <w:rFonts w:ascii="Helvetica Neue" w:eastAsia="Times New Roman" w:hAnsi="Helvetica Neue" w:cs="Times New Roman"/>
-          <w:color w:val="3E3F3A"/>
-          <w:sz w:val="21"/>
-          <w:szCs w:val="21"/>
-          <w:shd w:val="clear" w:color="auto" w:fill="FFFFFF"/>
-          <w:lang w:val="en-CA"/>
-        </w:rPr>
-        <w:t xml:space="preserve"> communities are often unstable (</w:t>
-      </w:r>
-      <w:proofErr w:type="spellStart"/>
-      <w:r>
-        <w:rPr>
-          <w:rFonts w:ascii="Helvetica Neue" w:eastAsia="Times New Roman" w:hAnsi="Helvetica Neue" w:cs="Times New Roman"/>
-          <w:color w:val="3E3F3A"/>
-          <w:sz w:val="21"/>
-          <w:szCs w:val="21"/>
-          <w:shd w:val="clear" w:color="auto" w:fill="FFFFFF"/>
-          <w:lang w:val="en-CA"/>
-        </w:rPr>
-        <w:t>Coffroth</w:t>
-      </w:r>
-      <w:proofErr w:type="spellEnd"/>
-      <w:r>
-        <w:rPr>
-          <w:rFonts w:ascii="Helvetica Neue" w:eastAsia="Times New Roman" w:hAnsi="Helvetica Neue" w:cs="Times New Roman"/>
-          <w:color w:val="3E3F3A"/>
-          <w:sz w:val="21"/>
-          <w:szCs w:val="21"/>
-          <w:shd w:val="clear" w:color="auto" w:fill="FFFFFF"/>
-          <w:lang w:val="en-CA"/>
-        </w:rPr>
-        <w:t xml:space="preserve"> et al 2010). </w:t>
-      </w:r>
-      <w:r>
-        <w:rPr>
-          <w:rFonts w:ascii="Helvetica Neue" w:eastAsia="Times New Roman" w:hAnsi="Helvetica Neue" w:cs="Times New Roman"/>
-          <w:color w:val="3E3F3A"/>
-          <w:sz w:val="21"/>
-          <w:szCs w:val="21"/>
-          <w:shd w:val="clear" w:color="auto" w:fill="FFFFFF"/>
-          <w:lang w:val="en-CA"/>
-        </w:rPr>
-        <w:t>Despite their small numbers</w:t>
-      </w:r>
-      <w:r>
-        <w:rPr>
-          <w:rFonts w:ascii="Helvetica Neue" w:eastAsia="Times New Roman" w:hAnsi="Helvetica Neue" w:cs="Times New Roman"/>
-          <w:color w:val="3E3F3A"/>
-          <w:sz w:val="21"/>
-          <w:szCs w:val="21"/>
-          <w:shd w:val="clear" w:color="auto" w:fill="FFFFFF"/>
-          <w:lang w:val="en-CA"/>
-        </w:rPr>
-        <w:t>, rare microbial species have been demonstrated to be disproportionally important to maintaining functional processes during environmental change</w:t>
-      </w:r>
-      <w:r>
-        <w:rPr>
-          <w:rFonts w:ascii="Helvetica Neue" w:eastAsia="Times New Roman" w:hAnsi="Helvetica Neue" w:cs="Times New Roman"/>
-          <w:color w:val="3E3F3A"/>
-          <w:sz w:val="21"/>
-          <w:szCs w:val="21"/>
-          <w:shd w:val="clear" w:color="auto" w:fill="FFFFFF"/>
-          <w:lang w:val="en-CA"/>
-        </w:rPr>
-        <w:t xml:space="preserve"> in other systems</w:t>
-      </w:r>
-      <w:r>
-        <w:rPr>
-          <w:rFonts w:ascii="Helvetica Neue" w:eastAsia="Times New Roman" w:hAnsi="Helvetica Neue" w:cs="Times New Roman"/>
-          <w:color w:val="3E3F3A"/>
-          <w:sz w:val="21"/>
-          <w:szCs w:val="21"/>
-          <w:shd w:val="clear" w:color="auto" w:fill="FFFFFF"/>
-          <w:lang w:val="en-CA"/>
-        </w:rPr>
-        <w:t xml:space="preserve"> (Shade et al 2014). The importance of rare </w:t>
-      </w:r>
-      <w:r>
-        <w:rPr>
-          <w:rFonts w:ascii="Helvetica Neue" w:eastAsia="Times New Roman" w:hAnsi="Helvetica Neue" w:cs="Times New Roman"/>
-          <w:i/>
-          <w:color w:val="3E3F3A"/>
-          <w:sz w:val="21"/>
-          <w:szCs w:val="21"/>
-          <w:shd w:val="clear" w:color="auto" w:fill="FFFFFF"/>
-          <w:lang w:val="en-CA"/>
-        </w:rPr>
-        <w:t>Symbiodinium</w:t>
-      </w:r>
-      <w:r>
-        <w:rPr>
-          <w:rFonts w:ascii="Helvetica Neue" w:eastAsia="Times New Roman" w:hAnsi="Helvetica Neue" w:cs="Times New Roman"/>
-          <w:color w:val="3E3F3A"/>
-          <w:sz w:val="21"/>
-          <w:szCs w:val="21"/>
-          <w:shd w:val="clear" w:color="auto" w:fill="FFFFFF"/>
-          <w:lang w:val="en-CA"/>
-        </w:rPr>
-        <w:t xml:space="preserve"> types is currently under debate, and these rare types may be commensal (symbionts that pass through with no harm or gain for either partner), parasitic ("cheaters"</w:t>
-      </w:r>
-      <w:r>
-        <w:rPr>
-          <w:rFonts w:ascii="Helvetica Neue" w:eastAsia="Times New Roman" w:hAnsi="Helvetica Neue" w:cs="Times New Roman"/>
-          <w:color w:val="3E3F3A"/>
-          <w:sz w:val="21"/>
-          <w:szCs w:val="21"/>
-          <w:shd w:val="clear" w:color="auto" w:fill="FFFFFF"/>
-          <w:lang w:val="en-CA"/>
-        </w:rPr>
-        <w:t xml:space="preserve"> (Yu 2001)</w:t>
-      </w:r>
-      <w:r>
-        <w:rPr>
-          <w:rFonts w:ascii="Helvetica Neue" w:eastAsia="Times New Roman" w:hAnsi="Helvetica Neue" w:cs="Times New Roman"/>
-          <w:color w:val="3E3F3A"/>
-          <w:sz w:val="21"/>
-          <w:szCs w:val="21"/>
-          <w:shd w:val="clear" w:color="auto" w:fill="FFFFFF"/>
-          <w:lang w:val="en-CA"/>
-        </w:rPr>
-        <w:t>, or</w:t>
-      </w:r>
-      <w:r>
-        <w:rPr>
-          <w:rFonts w:ascii="Helvetica Neue" w:eastAsia="Times New Roman" w:hAnsi="Helvetica Neue" w:cs="Times New Roman"/>
-          <w:color w:val="3E3F3A"/>
-          <w:sz w:val="21"/>
-          <w:szCs w:val="21"/>
-          <w:shd w:val="clear" w:color="auto" w:fill="FFFFFF"/>
-          <w:lang w:val="en-CA"/>
-        </w:rPr>
-        <w:t xml:space="preserve"> opportunistic</w:t>
-      </w:r>
-      <w:r>
-        <w:rPr>
-          <w:rFonts w:ascii="Helvetica Neue" w:eastAsia="Times New Roman" w:hAnsi="Helvetica Neue" w:cs="Times New Roman"/>
-          <w:color w:val="3E3F3A"/>
-          <w:sz w:val="21"/>
-          <w:szCs w:val="21"/>
-          <w:shd w:val="clear" w:color="auto" w:fill="FFFFFF"/>
-          <w:lang w:val="en-CA"/>
-        </w:rPr>
-        <w:t xml:space="preserve"> symbionts that take more than they give), or mutualistic (symbionts which support host function) (Parkinson et al 2015). Some research suggests that low-abundance </w:t>
-      </w:r>
-      <w:r>
-        <w:rPr>
-          <w:rFonts w:ascii="Helvetica Neue" w:eastAsia="Times New Roman" w:hAnsi="Helvetica Neue" w:cs="Times New Roman"/>
-          <w:i/>
-          <w:color w:val="3E3F3A"/>
-          <w:sz w:val="21"/>
-          <w:szCs w:val="21"/>
-          <w:shd w:val="clear" w:color="auto" w:fill="FFFFFF"/>
-          <w:lang w:val="en-CA"/>
-        </w:rPr>
-        <w:t>Symbiodinium</w:t>
-      </w:r>
-      <w:r>
-        <w:rPr>
-          <w:rFonts w:ascii="Helvetica Neue" w:eastAsia="Times New Roman" w:hAnsi="Helvetica Neue" w:cs="Times New Roman"/>
-          <w:color w:val="3E3F3A"/>
-          <w:sz w:val="21"/>
-          <w:szCs w:val="21"/>
-          <w:shd w:val="clear" w:color="auto" w:fill="FFFFFF"/>
-          <w:lang w:val="en-CA"/>
-        </w:rPr>
-        <w:t xml:space="preserve"> types have minimal functional significance to corals (Lee et al 2016), while other evidence supports the idea that</w:t>
-      </w:r>
-      <w:r>
-        <w:rPr>
-          <w:rFonts w:ascii="Helvetica Neue" w:eastAsia="Times New Roman" w:hAnsi="Helvetica Neue" w:cs="Times New Roman"/>
-          <w:color w:val="3E3F3A"/>
-          <w:sz w:val="21"/>
-          <w:szCs w:val="21"/>
-          <w:shd w:val="clear" w:color="auto" w:fill="FFFFFF"/>
-          <w:lang w:val="en-CA"/>
-        </w:rPr>
-        <w:t xml:space="preserve"> </w:t>
-      </w:r>
-      <w:r>
-        <w:rPr>
-          <w:rFonts w:ascii="Helvetica Neue" w:eastAsia="Times New Roman" w:hAnsi="Helvetica Neue" w:cs="Times New Roman"/>
-          <w:color w:val="3E3F3A"/>
-          <w:sz w:val="21"/>
-          <w:szCs w:val="21"/>
-          <w:shd w:val="clear" w:color="auto" w:fill="FFFFFF"/>
-          <w:lang w:val="en-CA"/>
-        </w:rPr>
-        <w:t xml:space="preserve">shifts in </w:t>
-      </w:r>
-      <w:r>
-        <w:rPr>
-          <w:rFonts w:ascii="Helvetica Neue" w:eastAsia="Times New Roman" w:hAnsi="Helvetica Neue" w:cs="Times New Roman"/>
-          <w:i/>
-          <w:color w:val="3E3F3A"/>
-          <w:sz w:val="21"/>
-          <w:szCs w:val="21"/>
-          <w:shd w:val="clear" w:color="auto" w:fill="FFFFFF"/>
-          <w:lang w:val="en-CA"/>
-        </w:rPr>
-        <w:t>Symbiodinium</w:t>
-      </w:r>
-      <w:r>
-        <w:rPr>
-          <w:rFonts w:ascii="Helvetica Neue" w:eastAsia="Times New Roman" w:hAnsi="Helvetica Neue" w:cs="Times New Roman"/>
-          <w:color w:val="3E3F3A"/>
-          <w:sz w:val="21"/>
-          <w:szCs w:val="21"/>
-          <w:shd w:val="clear" w:color="auto" w:fill="FFFFFF"/>
-          <w:lang w:val="en-CA"/>
-        </w:rPr>
-        <w:t xml:space="preserve"> </w:t>
-      </w:r>
-      <w:r>
-        <w:rPr>
-          <w:rFonts w:ascii="Helvetica Neue" w:eastAsia="Times New Roman" w:hAnsi="Helvetica Neue" w:cs="Times New Roman"/>
-          <w:color w:val="3E3F3A"/>
-          <w:sz w:val="21"/>
-          <w:szCs w:val="21"/>
-          <w:shd w:val="clear" w:color="auto" w:fill="FFFFFF"/>
-          <w:lang w:val="en-CA"/>
-        </w:rPr>
-        <w:t xml:space="preserve">community diversity may have a large </w:t>
-      </w:r>
-      <w:r>
-        <w:rPr>
-          <w:rFonts w:ascii="Helvetica Neue" w:eastAsia="Times New Roman" w:hAnsi="Helvetica Neue" w:cs="Times New Roman"/>
-          <w:color w:val="3E3F3A"/>
-          <w:sz w:val="21"/>
-          <w:szCs w:val="21"/>
-          <w:shd w:val="clear" w:color="auto" w:fill="FFFFFF"/>
-          <w:lang w:val="en-CA"/>
-        </w:rPr>
-        <w:t>influence on coral resilience (</w:t>
-      </w:r>
-      <w:proofErr w:type="spellStart"/>
-      <w:r>
-        <w:rPr>
-          <w:rFonts w:ascii="Helvetica Neue" w:eastAsia="Times New Roman" w:hAnsi="Helvetica Neue" w:cs="Times New Roman"/>
-          <w:color w:val="3E3F3A"/>
-          <w:sz w:val="21"/>
-          <w:szCs w:val="21"/>
-          <w:shd w:val="clear" w:color="auto" w:fill="FFFFFF"/>
-          <w:lang w:val="en-CA"/>
-        </w:rPr>
-        <w:t>Baskett</w:t>
-      </w:r>
-      <w:proofErr w:type="spellEnd"/>
-      <w:r>
-        <w:rPr>
-          <w:rFonts w:ascii="Helvetica Neue" w:eastAsia="Times New Roman" w:hAnsi="Helvetica Neue" w:cs="Times New Roman"/>
-          <w:color w:val="3E3F3A"/>
-          <w:sz w:val="21"/>
-          <w:szCs w:val="21"/>
-          <w:shd w:val="clear" w:color="auto" w:fill="FFFFFF"/>
-          <w:lang w:val="en-CA"/>
-        </w:rPr>
-        <w:t xml:space="preserve"> et al 2010)</w:t>
-      </w:r>
-      <w:r>
-        <w:rPr>
-          <w:rFonts w:ascii="Helvetica Neue" w:eastAsia="Times New Roman" w:hAnsi="Helvetica Neue" w:cs="Times New Roman"/>
-          <w:color w:val="3E3F3A"/>
-          <w:sz w:val="21"/>
-          <w:szCs w:val="21"/>
-          <w:shd w:val="clear" w:color="auto" w:fill="FFFFFF"/>
-          <w:lang w:val="en-CA"/>
-        </w:rPr>
-        <w:t>, and that the</w:t>
-      </w:r>
-      <w:r>
-        <w:rPr>
-          <w:rFonts w:ascii="Helvetica Neue" w:eastAsia="Times New Roman" w:hAnsi="Helvetica Neue" w:cs="Times New Roman"/>
-          <w:color w:val="3E3F3A"/>
-          <w:sz w:val="21"/>
-          <w:szCs w:val="21"/>
-          <w:shd w:val="clear" w:color="auto" w:fill="FFFFFF"/>
-          <w:lang w:val="en-CA"/>
-        </w:rPr>
-        <w:t xml:space="preserve"> rare </w:t>
-      </w:r>
-      <w:r>
-        <w:rPr>
-          <w:rFonts w:ascii="Helvetica Neue" w:eastAsia="Times New Roman" w:hAnsi="Helvetica Neue" w:cs="Times New Roman"/>
-          <w:i/>
-          <w:color w:val="3E3F3A"/>
-          <w:sz w:val="21"/>
-          <w:szCs w:val="21"/>
-          <w:shd w:val="clear" w:color="auto" w:fill="FFFFFF"/>
-          <w:lang w:val="en-CA"/>
-        </w:rPr>
-        <w:t>Symbiodinium</w:t>
-      </w:r>
-      <w:r>
-        <w:rPr>
-          <w:rFonts w:ascii="Helvetica Neue" w:eastAsia="Times New Roman" w:hAnsi="Helvetica Neue" w:cs="Times New Roman"/>
-          <w:color w:val="3E3F3A"/>
-          <w:sz w:val="21"/>
-          <w:szCs w:val="21"/>
-          <w:shd w:val="clear" w:color="auto" w:fill="FFFFFF"/>
-          <w:lang w:val="en-CA"/>
-        </w:rPr>
-        <w:t xml:space="preserve"> biosphere is important for corals' response to climate change (</w:t>
-      </w:r>
-      <w:proofErr w:type="spellStart"/>
-      <w:r>
-        <w:rPr>
-          <w:rFonts w:ascii="Helvetica Neue" w:eastAsia="Times New Roman" w:hAnsi="Helvetica Neue" w:cs="Times New Roman"/>
-          <w:color w:val="3E3F3A"/>
-          <w:sz w:val="21"/>
-          <w:szCs w:val="21"/>
-          <w:shd w:val="clear" w:color="auto" w:fill="FFFFFF"/>
-          <w:lang w:val="en-CA"/>
-        </w:rPr>
-        <w:t>Boulotte</w:t>
-      </w:r>
-      <w:proofErr w:type="spellEnd"/>
-      <w:r>
-        <w:rPr>
-          <w:rFonts w:ascii="Helvetica Neue" w:eastAsia="Times New Roman" w:hAnsi="Helvetica Neue" w:cs="Times New Roman"/>
-          <w:color w:val="3E3F3A"/>
-          <w:sz w:val="21"/>
-          <w:szCs w:val="21"/>
-          <w:shd w:val="clear" w:color="auto" w:fill="FFFFFF"/>
-          <w:lang w:val="en-CA"/>
-        </w:rPr>
-        <w:t xml:space="preserve"> et al 2016). We show that after two months of heat stress, fully-bleached corals retained approximately the same </w:t>
-      </w:r>
-      <w:r>
-        <w:rPr>
-          <w:rFonts w:ascii="Helvetica Neue" w:eastAsia="Times New Roman" w:hAnsi="Helvetica Neue" w:cs="Times New Roman"/>
-          <w:i/>
-          <w:color w:val="3E3F3A"/>
-          <w:sz w:val="21"/>
-          <w:szCs w:val="21"/>
-          <w:shd w:val="clear" w:color="auto" w:fill="FFFFFF"/>
-          <w:lang w:val="en-CA"/>
-        </w:rPr>
-        <w:t>Symbiodinium</w:t>
-      </w:r>
-      <w:r>
-        <w:rPr>
-          <w:rFonts w:ascii="Helvetica Neue" w:eastAsia="Times New Roman" w:hAnsi="Helvetica Neue" w:cs="Times New Roman"/>
-          <w:color w:val="3E3F3A"/>
-          <w:sz w:val="21"/>
-          <w:szCs w:val="21"/>
-          <w:shd w:val="clear" w:color="auto" w:fill="FFFFFF"/>
-          <w:lang w:val="en-CA"/>
-        </w:rPr>
-        <w:t xml:space="preserve"> community as they had before the bleaching event</w:t>
-      </w:r>
-      <w:r>
-        <w:rPr>
-          <w:rFonts w:ascii="Helvetica Neue" w:eastAsia="Times New Roman" w:hAnsi="Helvetica Neue" w:cs="Times New Roman"/>
-          <w:color w:val="3E3F3A"/>
-          <w:sz w:val="21"/>
-          <w:szCs w:val="21"/>
-          <w:shd w:val="clear" w:color="auto" w:fill="FFFFFF"/>
-          <w:lang w:val="en-CA"/>
-        </w:rPr>
-        <w:t xml:space="preserve"> (Figure 2a)</w:t>
-      </w:r>
-      <w:r>
-        <w:rPr>
-          <w:rFonts w:ascii="Helvetica Neue" w:eastAsia="Times New Roman" w:hAnsi="Helvetica Neue" w:cs="Times New Roman"/>
-          <w:color w:val="3E3F3A"/>
-          <w:sz w:val="21"/>
-          <w:szCs w:val="21"/>
-          <w:shd w:val="clear" w:color="auto" w:fill="FFFFFF"/>
-          <w:lang w:val="en-CA"/>
-        </w:rPr>
-        <w:t xml:space="preserve">. This suggests that a wholesale breakdown of symbiosis occurred in bleached corals during this event, indicating a lack of preferential symbiont expulsion or exodus. Furthermore, </w:t>
-      </w:r>
-      <w:r>
-        <w:rPr>
-          <w:rFonts w:ascii="Helvetica Neue" w:eastAsia="Times New Roman" w:hAnsi="Helvetica Neue" w:cs="Times New Roman"/>
-          <w:color w:val="3E3F3A"/>
-          <w:sz w:val="21"/>
-          <w:szCs w:val="21"/>
-          <w:shd w:val="clear" w:color="auto" w:fill="FFFFFF"/>
-          <w:lang w:val="en-CA"/>
-        </w:rPr>
-        <w:t>s</w:t>
-      </w:r>
-      <w:r>
-        <w:rPr>
-          <w:rFonts w:ascii="Helvetica Neue" w:eastAsia="Times New Roman" w:hAnsi="Helvetica Neue" w:cs="Times New Roman"/>
-          <w:color w:val="3E3F3A"/>
-          <w:sz w:val="21"/>
-          <w:szCs w:val="21"/>
-          <w:shd w:val="clear" w:color="auto" w:fill="FFFFFF"/>
-          <w:lang w:val="en-CA"/>
-        </w:rPr>
-        <w:t>ome coral colonies</w:t>
-      </w:r>
-      <w:r>
-        <w:rPr>
-          <w:rFonts w:ascii="Helvetica Neue" w:eastAsia="Times New Roman" w:hAnsi="Helvetica Neue" w:cs="Times New Roman"/>
-          <w:color w:val="3E3F3A"/>
-          <w:sz w:val="21"/>
-          <w:szCs w:val="21"/>
-          <w:shd w:val="clear" w:color="auto" w:fill="FFFFFF"/>
-          <w:lang w:val="en-CA"/>
-        </w:rPr>
-        <w:t xml:space="preserve"> changed </w:t>
-      </w:r>
-      <w:r>
-        <w:rPr>
-          <w:rFonts w:ascii="Helvetica Neue" w:eastAsia="Times New Roman" w:hAnsi="Helvetica Neue" w:cs="Times New Roman"/>
-          <w:i/>
-          <w:color w:val="3E3F3A"/>
-          <w:sz w:val="21"/>
-          <w:szCs w:val="21"/>
-          <w:shd w:val="clear" w:color="auto" w:fill="FFFFFF"/>
-          <w:lang w:val="en-CA"/>
-        </w:rPr>
-        <w:t>Symbiodinium</w:t>
-      </w:r>
-      <w:r>
-        <w:rPr>
-          <w:rFonts w:ascii="Helvetica Neue" w:eastAsia="Times New Roman" w:hAnsi="Helvetica Neue" w:cs="Times New Roman"/>
-          <w:color w:val="3E3F3A"/>
-          <w:sz w:val="21"/>
-          <w:szCs w:val="21"/>
-          <w:shd w:val="clear" w:color="auto" w:fill="FFFFFF"/>
-          <w:lang w:val="en-CA"/>
-        </w:rPr>
-        <w:t xml:space="preserve"> communities drastically upon recovery, and</w:t>
-      </w:r>
-      <w:r>
-        <w:rPr>
-          <w:rFonts w:ascii="Helvetica Neue" w:eastAsia="Times New Roman" w:hAnsi="Helvetica Neue" w:cs="Times New Roman"/>
-          <w:color w:val="3E3F3A"/>
-          <w:sz w:val="21"/>
-          <w:szCs w:val="21"/>
-          <w:shd w:val="clear" w:color="auto" w:fill="FFFFFF"/>
-          <w:lang w:val="en-CA"/>
-        </w:rPr>
-        <w:t xml:space="preserve"> recovered symbiosis with </w:t>
-      </w:r>
-      <w:r>
-        <w:rPr>
-          <w:rFonts w:ascii="Helvetica Neue" w:eastAsia="Times New Roman" w:hAnsi="Helvetica Neue" w:cs="Times New Roman"/>
-          <w:i/>
-          <w:color w:val="3E3F3A"/>
-          <w:sz w:val="21"/>
-          <w:szCs w:val="21"/>
-          <w:shd w:val="clear" w:color="auto" w:fill="FFFFFF"/>
-          <w:lang w:val="en-CA"/>
-        </w:rPr>
-        <w:t>Symbiodinium</w:t>
-      </w:r>
-      <w:r>
-        <w:rPr>
-          <w:rFonts w:ascii="Helvetica Neue" w:eastAsia="Times New Roman" w:hAnsi="Helvetica Neue" w:cs="Times New Roman"/>
-          <w:color w:val="3E3F3A"/>
-          <w:sz w:val="21"/>
-          <w:szCs w:val="21"/>
-          <w:shd w:val="clear" w:color="auto" w:fill="FFFFFF"/>
-          <w:lang w:val="en-CA"/>
-        </w:rPr>
-        <w:t xml:space="preserve"> types that were present in only a negligible amount before the bleaching event</w:t>
-      </w:r>
-      <w:r>
-        <w:rPr>
-          <w:rFonts w:ascii="Helvetica Neue" w:eastAsia="Times New Roman" w:hAnsi="Helvetica Neue" w:cs="Times New Roman"/>
-          <w:color w:val="3E3F3A"/>
-          <w:sz w:val="21"/>
-          <w:szCs w:val="21"/>
-          <w:shd w:val="clear" w:color="auto" w:fill="FFFFFF"/>
-          <w:lang w:val="en-CA"/>
-        </w:rPr>
-        <w:t xml:space="preserve"> (Figure 2b)</w:t>
-      </w:r>
-      <w:r>
-        <w:rPr>
-          <w:rFonts w:ascii="Helvetica Neue" w:eastAsia="Times New Roman" w:hAnsi="Helvetica Neue" w:cs="Times New Roman"/>
-          <w:color w:val="3E3F3A"/>
-          <w:sz w:val="21"/>
-          <w:szCs w:val="21"/>
-          <w:shd w:val="clear" w:color="auto" w:fill="FFFFFF"/>
-          <w:lang w:val="en-CA"/>
-        </w:rPr>
-        <w:t>.</w:t>
-      </w:r>
-      <w:r>
-        <w:rPr>
-          <w:rFonts w:ascii="Helvetica Neue" w:eastAsia="Times New Roman" w:hAnsi="Helvetica Neue" w:cs="Times New Roman"/>
-          <w:color w:val="3E3F3A"/>
-          <w:sz w:val="21"/>
-          <w:szCs w:val="21"/>
-          <w:shd w:val="clear" w:color="auto" w:fill="FFFFFF"/>
-          <w:lang w:val="en-CA"/>
-        </w:rPr>
-        <w:t xml:space="preserve"> This </w:t>
-      </w:r>
-      <w:r>
-        <w:rPr>
-          <w:rFonts w:ascii="Helvetica Neue" w:eastAsia="Times New Roman" w:hAnsi="Helvetica Neue" w:cs="Times New Roman"/>
-          <w:color w:val="3E3F3A"/>
-          <w:sz w:val="21"/>
-          <w:szCs w:val="21"/>
-          <w:shd w:val="clear" w:color="auto" w:fill="FFFFFF"/>
-          <w:lang w:val="en-CA"/>
-        </w:rPr>
-        <w:t>supports recent evidence suggesting</w:t>
-      </w:r>
-      <w:r>
-        <w:rPr>
-          <w:rFonts w:ascii="Helvetica Neue" w:eastAsia="Times New Roman" w:hAnsi="Helvetica Neue" w:cs="Times New Roman"/>
-          <w:color w:val="3E3F3A"/>
-          <w:sz w:val="21"/>
-          <w:szCs w:val="21"/>
-          <w:shd w:val="clear" w:color="auto" w:fill="FFFFFF"/>
-          <w:lang w:val="en-CA"/>
-        </w:rPr>
-        <w:t xml:space="preserve"> that symbionts present in even very low abundances can play a critical role in coral survival and recovery</w:t>
-      </w:r>
-      <w:r>
-        <w:rPr>
-          <w:rFonts w:ascii="Helvetica Neue" w:eastAsia="Times New Roman" w:hAnsi="Helvetica Neue" w:cs="Times New Roman"/>
-          <w:color w:val="3E3F3A"/>
-          <w:sz w:val="21"/>
-          <w:szCs w:val="21"/>
-          <w:shd w:val="clear" w:color="auto" w:fill="FFFFFF"/>
-          <w:lang w:val="en-CA"/>
-        </w:rPr>
-        <w:t xml:space="preserve"> (CITE recent papers)</w:t>
-      </w:r>
-      <w:r>
-        <w:rPr>
-          <w:rFonts w:ascii="Helvetica Neue" w:eastAsia="Times New Roman" w:hAnsi="Helvetica Neue" w:cs="Times New Roman"/>
-          <w:color w:val="3E3F3A"/>
-          <w:sz w:val="21"/>
-          <w:szCs w:val="21"/>
-          <w:shd w:val="clear" w:color="auto" w:fill="FFFFFF"/>
-          <w:lang w:val="en-CA"/>
-        </w:rPr>
-        <w:t xml:space="preserve">. </w:t>
-      </w:r>
+          <w:color w:val="3E3F3A"/>
+          <w:sz w:val="21"/>
+          <w:szCs w:val="21"/>
+          <w:shd w:val="clear" w:color="auto" w:fill="FFFFFF"/>
+          <w:lang w:val="en-CA"/>
+        </w:rPr>
+      </w:pPr>
     </w:p>
     <w:p>
       <w:pPr>
@@ -3111,6 +3222,467 @@
           <w:lang w:val="en-CA"/>
         </w:rPr>
       </w:pPr>
+      <w:commentRangeStart w:id="9"/>
+      <w:commentRangeStart w:id="10"/>
+      <w:r>
+        <w:rPr>
+          <w:rFonts w:ascii="Helvetica Neue" w:eastAsia="Times New Roman" w:hAnsi="Helvetica Neue" w:cs="Times New Roman"/>
+          <w:color w:val="3E3F3A"/>
+          <w:sz w:val="21"/>
+          <w:szCs w:val="21"/>
+          <w:shd w:val="clear" w:color="auto" w:fill="FFFFFF"/>
+          <w:lang w:val="en-CA"/>
+        </w:rPr>
+        <w:t>Global</w:t>
+      </w:r>
+      <w:commentRangeEnd w:id="9"/>
+      <w:r>
+        <w:rPr>
+          <w:rStyle w:val="CommentReference"/>
+        </w:rPr>
+        <w:commentReference w:id="9"/>
+      </w:r>
+      <w:r>
+        <w:rPr>
+          <w:rFonts w:ascii="Helvetica Neue" w:eastAsia="Times New Roman" w:hAnsi="Helvetica Neue" w:cs="Times New Roman"/>
+          <w:color w:val="3E3F3A"/>
+          <w:sz w:val="21"/>
+          <w:szCs w:val="21"/>
+          <w:shd w:val="clear" w:color="auto" w:fill="FFFFFF"/>
+          <w:lang w:val="en-CA"/>
+        </w:rPr>
+        <w:t xml:space="preserve"> climate change is superimposed on a suite of local stressors on coral reefs ranging from overfishing to pollution. Coral reef management </w:t>
+      </w:r>
+      <w:r>
+        <w:rPr>
+          <w:rFonts w:ascii="Helvetica Neue" w:eastAsia="Times New Roman" w:hAnsi="Helvetica Neue" w:cs="Times New Roman"/>
+          <w:color w:val="3E3F3A"/>
+          <w:sz w:val="21"/>
+          <w:szCs w:val="21"/>
+          <w:shd w:val="clear" w:color="auto" w:fill="FFFFFF"/>
+          <w:lang w:val="en-CA"/>
+        </w:rPr>
+        <w:t xml:space="preserve">has </w:t>
+      </w:r>
+      <w:r>
+        <w:rPr>
+          <w:rFonts w:ascii="Helvetica Neue" w:eastAsia="Times New Roman" w:hAnsi="Helvetica Neue" w:cs="Times New Roman"/>
+          <w:color w:val="3E3F3A"/>
+          <w:sz w:val="21"/>
+          <w:szCs w:val="21"/>
+          <w:shd w:val="clear" w:color="auto" w:fill="FFFFFF"/>
+          <w:lang w:val="en-CA"/>
+        </w:rPr>
+        <w:t xml:space="preserve">typically </w:t>
+      </w:r>
+      <w:r>
+        <w:rPr>
+          <w:rFonts w:ascii="Helvetica Neue" w:eastAsia="Times New Roman" w:hAnsi="Helvetica Neue" w:cs="Times New Roman"/>
+          <w:color w:val="3E3F3A"/>
+          <w:sz w:val="21"/>
+          <w:szCs w:val="21"/>
+          <w:shd w:val="clear" w:color="auto" w:fill="FFFFFF"/>
+          <w:lang w:val="en-CA"/>
+        </w:rPr>
+        <w:t>focused</w:t>
+      </w:r>
+      <w:r>
+        <w:rPr>
+          <w:rFonts w:ascii="Helvetica Neue" w:eastAsia="Times New Roman" w:hAnsi="Helvetica Neue" w:cs="Times New Roman"/>
+          <w:color w:val="3E3F3A"/>
+          <w:sz w:val="21"/>
+          <w:szCs w:val="21"/>
+          <w:shd w:val="clear" w:color="auto" w:fill="FFFFFF"/>
+          <w:lang w:val="en-CA"/>
+        </w:rPr>
+        <w:t xml:space="preserve"> on minimizing local stressors, through marine protected areas that restrict fishing pressure or limiting agricultural runoff and sewage inputs, rather than attempting to directly mitigate underlying climate </w:t>
+      </w:r>
+      <w:proofErr w:type="spellStart"/>
+      <w:r>
+        <w:rPr>
+          <w:rFonts w:ascii="Helvetica Neue" w:eastAsia="Times New Roman" w:hAnsi="Helvetica Neue" w:cs="Times New Roman"/>
+          <w:color w:val="3E3F3A"/>
+          <w:sz w:val="21"/>
+          <w:szCs w:val="21"/>
+          <w:shd w:val="clear" w:color="auto" w:fill="FFFFFF"/>
+          <w:lang w:val="en-CA"/>
+        </w:rPr>
+        <w:t>stressors</w:t>
+      </w:r>
+      <w:r>
+        <w:rPr>
+          <w:rFonts w:ascii="Helvetica Neue" w:eastAsia="Times New Roman" w:hAnsi="Helvetica Neue" w:cs="Times New Roman"/>
+          <w:color w:val="3E3F3A"/>
+          <w:sz w:val="21"/>
+          <w:szCs w:val="21"/>
+          <w:shd w:val="clear" w:color="auto" w:fill="FFFFFF"/>
+          <w:vertAlign w:val="superscript"/>
+          <w:lang w:val="en-CA"/>
+        </w:rPr>
+        <w:t>but</w:t>
+      </w:r>
+      <w:proofErr w:type="spellEnd"/>
+      <w:r>
+        <w:rPr>
+          <w:rFonts w:ascii="Helvetica Neue" w:eastAsia="Times New Roman" w:hAnsi="Helvetica Neue" w:cs="Times New Roman"/>
+          <w:color w:val="3E3F3A"/>
+          <w:sz w:val="21"/>
+          <w:szCs w:val="21"/>
+          <w:shd w:val="clear" w:color="auto" w:fill="FFFFFF"/>
+          <w:vertAlign w:val="superscript"/>
+          <w:lang w:val="en-CA"/>
+        </w:rPr>
+        <w:t xml:space="preserve"> see </w:t>
+      </w:r>
+      <w:proofErr w:type="spellStart"/>
+      <w:r>
+        <w:rPr>
+          <w:rFonts w:ascii="Helvetica Neue" w:eastAsia="Times New Roman" w:hAnsi="Helvetica Neue" w:cs="Times New Roman"/>
+          <w:color w:val="3E3F3A"/>
+          <w:sz w:val="21"/>
+          <w:szCs w:val="21"/>
+          <w:shd w:val="clear" w:color="auto" w:fill="FFFFFF"/>
+          <w:vertAlign w:val="superscript"/>
+          <w:lang w:val="en-CA"/>
+        </w:rPr>
+        <w:t>vanOppen</w:t>
+      </w:r>
+      <w:proofErr w:type="spellEnd"/>
+      <w:r>
+        <w:rPr>
+          <w:rFonts w:ascii="Helvetica Neue" w:eastAsia="Times New Roman" w:hAnsi="Helvetica Neue" w:cs="Times New Roman"/>
+          <w:color w:val="3E3F3A"/>
+          <w:sz w:val="21"/>
+          <w:szCs w:val="21"/>
+          <w:shd w:val="clear" w:color="auto" w:fill="FFFFFF"/>
+          <w:vertAlign w:val="superscript"/>
+          <w:lang w:val="en-CA"/>
+        </w:rPr>
+        <w:t xml:space="preserve"> et al. 2015 </w:t>
+      </w:r>
+      <w:proofErr w:type="spellStart"/>
+      <w:r>
+        <w:rPr>
+          <w:rFonts w:ascii="Helvetica Neue" w:eastAsia="Times New Roman" w:hAnsi="Helvetica Neue" w:cs="Times New Roman"/>
+          <w:color w:val="3E3F3A"/>
+          <w:sz w:val="21"/>
+          <w:szCs w:val="21"/>
+          <w:shd w:val="clear" w:color="auto" w:fill="FFFFFF"/>
+          <w:vertAlign w:val="superscript"/>
+          <w:lang w:val="en-CA"/>
+        </w:rPr>
+        <w:t>PNASetc.etc</w:t>
+      </w:r>
+      <w:proofErr w:type="spellEnd"/>
+      <w:r>
+        <w:rPr>
+          <w:rFonts w:ascii="Helvetica Neue" w:eastAsia="Times New Roman" w:hAnsi="Helvetica Neue" w:cs="Times New Roman"/>
+          <w:color w:val="3E3F3A"/>
+          <w:sz w:val="21"/>
+          <w:szCs w:val="21"/>
+          <w:shd w:val="clear" w:color="auto" w:fill="FFFFFF"/>
+          <w:lang w:val="en-CA"/>
+        </w:rPr>
+        <w:t>.</w:t>
+      </w:r>
+      <w:r>
+        <w:rPr>
+          <w:rFonts w:ascii="Helvetica Neue" w:eastAsia="Times New Roman" w:hAnsi="Helvetica Neue" w:cs="Times New Roman"/>
+          <w:color w:val="3E3F3A"/>
+          <w:sz w:val="21"/>
+          <w:szCs w:val="21"/>
+          <w:shd w:val="clear" w:color="auto" w:fill="FFFFFF"/>
+          <w:lang w:val="en-CA"/>
+        </w:rPr>
+        <w:t xml:space="preserve"> Local management measures can significantly enhance reef recovery rates following bleaching events, </w:t>
+      </w:r>
+      <w:r>
+        <w:rPr>
+          <w:rFonts w:ascii="Helvetica Neue" w:eastAsia="Times New Roman" w:hAnsi="Helvetica Neue" w:cs="Times New Roman"/>
+          <w:color w:val="3E3F3A"/>
+          <w:sz w:val="21"/>
+          <w:szCs w:val="21"/>
+          <w:shd w:val="clear" w:color="auto" w:fill="FFFFFF"/>
+          <w:lang w:val="en-CA"/>
+        </w:rPr>
+        <w:t xml:space="preserve">for example, by </w:t>
+      </w:r>
+      <w:r>
+        <w:rPr>
+          <w:rFonts w:ascii="Helvetica Neue" w:eastAsia="Times New Roman" w:hAnsi="Helvetica Neue" w:cs="Times New Roman"/>
+          <w:color w:val="3E3F3A"/>
+          <w:sz w:val="21"/>
+          <w:szCs w:val="21"/>
+          <w:shd w:val="clear" w:color="auto" w:fill="FFFFFF"/>
+          <w:lang w:val="en-CA"/>
+        </w:rPr>
+        <w:t xml:space="preserve">protecting populations of herbivorous fishes which indirectly provision space for new coral recruits by </w:t>
+      </w:r>
+      <w:r>
+        <w:rPr>
+          <w:rFonts w:ascii="Helvetica Neue" w:eastAsia="Times New Roman" w:hAnsi="Helvetica Neue" w:cs="Times New Roman"/>
+          <w:color w:val="3E3F3A"/>
+          <w:sz w:val="21"/>
+          <w:szCs w:val="21"/>
+          <w:shd w:val="clear" w:color="auto" w:fill="FFFFFF"/>
+          <w:lang w:val="en-CA"/>
+        </w:rPr>
+        <w:lastRenderedPageBreak/>
+        <w:t>mediating competition between coral and macroalgae.</w:t>
+      </w:r>
+      <w:r>
+        <w:rPr>
+          <w:rFonts w:ascii="Helvetica Neue" w:eastAsia="Times New Roman" w:hAnsi="Helvetica Neue" w:cs="Times New Roman"/>
+          <w:color w:val="3E3F3A"/>
+          <w:sz w:val="21"/>
+          <w:szCs w:val="21"/>
+          <w:shd w:val="clear" w:color="auto" w:fill="FFFFFF"/>
+          <w:lang w:val="en-CA"/>
+        </w:rPr>
+        <w:t xml:space="preserve"> What is unclear is if local management can</w:t>
+      </w:r>
+      <w:r>
+        <w:rPr>
+          <w:rFonts w:ascii="Helvetica Neue" w:eastAsia="Times New Roman" w:hAnsi="Helvetica Neue" w:cs="Times New Roman"/>
+          <w:color w:val="3E3F3A"/>
+          <w:sz w:val="21"/>
+          <w:szCs w:val="21"/>
+          <w:shd w:val="clear" w:color="auto" w:fill="FFFFFF"/>
+          <w:lang w:val="en-CA"/>
+        </w:rPr>
+        <w:t xml:space="preserve"> also</w:t>
+      </w:r>
+      <w:r>
+        <w:rPr>
+          <w:rFonts w:ascii="Helvetica Neue" w:eastAsia="Times New Roman" w:hAnsi="Helvetica Neue" w:cs="Times New Roman"/>
+          <w:color w:val="3E3F3A"/>
+          <w:sz w:val="21"/>
+          <w:szCs w:val="21"/>
+          <w:shd w:val="clear" w:color="auto" w:fill="FFFFFF"/>
+          <w:lang w:val="en-CA"/>
+        </w:rPr>
+        <w:t xml:space="preserve"> influence coral resistance to heat stress, and if so via which mechanisms. </w:t>
+      </w:r>
+      <w:r>
+        <w:rPr>
+          <w:rFonts w:ascii="Helvetica Neue" w:eastAsia="Times New Roman" w:hAnsi="Helvetica Neue" w:cs="Times New Roman"/>
+          <w:color w:val="3E3F3A"/>
+          <w:sz w:val="21"/>
+          <w:szCs w:val="21"/>
+          <w:shd w:val="clear" w:color="auto" w:fill="FFFFFF"/>
+          <w:lang w:val="en-CA"/>
+        </w:rPr>
+        <w:t xml:space="preserve">Coral bleaching and mortality on the Great Barrier Reef during the 2015-2016 El Niño event occurred irrespective of local protection, with no detectable differences across water quality or fishing pressure </w:t>
+      </w:r>
+      <w:proofErr w:type="spellStart"/>
+      <w:r>
+        <w:rPr>
+          <w:rFonts w:ascii="Helvetica Neue" w:eastAsia="Times New Roman" w:hAnsi="Helvetica Neue" w:cs="Times New Roman"/>
+          <w:color w:val="3E3F3A"/>
+          <w:sz w:val="21"/>
+          <w:szCs w:val="21"/>
+          <w:shd w:val="clear" w:color="auto" w:fill="FFFFFF"/>
+          <w:lang w:val="en-CA"/>
+        </w:rPr>
+        <w:t>levels</w:t>
+      </w:r>
+      <w:r>
+        <w:rPr>
+          <w:rFonts w:ascii="Helvetica Neue" w:eastAsia="Times New Roman" w:hAnsi="Helvetica Neue" w:cs="Times New Roman"/>
+          <w:color w:val="3E3F3A"/>
+          <w:sz w:val="21"/>
+          <w:szCs w:val="21"/>
+          <w:shd w:val="clear" w:color="auto" w:fill="FFFFFF"/>
+          <w:vertAlign w:val="superscript"/>
+          <w:lang w:val="en-CA"/>
+        </w:rPr>
+        <w:t>Hughes</w:t>
+      </w:r>
+      <w:proofErr w:type="spellEnd"/>
+      <w:r>
+        <w:rPr>
+          <w:rFonts w:ascii="Helvetica Neue" w:eastAsia="Times New Roman" w:hAnsi="Helvetica Neue" w:cs="Times New Roman"/>
+          <w:color w:val="3E3F3A"/>
+          <w:sz w:val="21"/>
+          <w:szCs w:val="21"/>
+          <w:shd w:val="clear" w:color="auto" w:fill="FFFFFF"/>
+          <w:vertAlign w:val="superscript"/>
+          <w:lang w:val="en-CA"/>
+        </w:rPr>
+        <w:t xml:space="preserve"> et al. 2017</w:t>
+      </w:r>
+      <w:r>
+        <w:rPr>
+          <w:rFonts w:ascii="Helvetica Neue" w:eastAsia="Times New Roman" w:hAnsi="Helvetica Neue" w:cs="Times New Roman"/>
+          <w:color w:val="3E3F3A"/>
+          <w:sz w:val="21"/>
+          <w:szCs w:val="21"/>
+          <w:shd w:val="clear" w:color="auto" w:fill="FFFFFF"/>
+          <w:lang w:val="en-CA"/>
+        </w:rPr>
+        <w:t>.</w:t>
+      </w:r>
+      <w:r>
+        <w:rPr>
+          <w:rFonts w:ascii="Helvetica Neue" w:eastAsia="Times New Roman" w:hAnsi="Helvetica Neue" w:cs="Times New Roman"/>
+          <w:color w:val="3E3F3A"/>
+          <w:sz w:val="21"/>
+          <w:szCs w:val="21"/>
+          <w:shd w:val="clear" w:color="auto" w:fill="FFFFFF"/>
+          <w:lang w:val="en-CA"/>
+        </w:rPr>
+        <w:t xml:space="preserve"> –</w:t>
+      </w:r>
+      <w:proofErr w:type="gramStart"/>
+      <w:r>
+        <w:rPr>
+          <w:rFonts w:ascii="Helvetica Neue" w:eastAsia="Times New Roman" w:hAnsi="Helvetica Neue" w:cs="Times New Roman"/>
+          <w:color w:val="3E3F3A"/>
+          <w:sz w:val="21"/>
+          <w:szCs w:val="21"/>
+          <w:shd w:val="clear" w:color="auto" w:fill="FFFFFF"/>
+          <w:lang w:val="en-CA"/>
+        </w:rPr>
+        <w:t>plus</w:t>
+      </w:r>
+      <w:proofErr w:type="gramEnd"/>
+      <w:r>
+        <w:rPr>
+          <w:rFonts w:ascii="Helvetica Neue" w:eastAsia="Times New Roman" w:hAnsi="Helvetica Neue" w:cs="Times New Roman"/>
+          <w:color w:val="3E3F3A"/>
+          <w:sz w:val="21"/>
+          <w:szCs w:val="21"/>
+          <w:shd w:val="clear" w:color="auto" w:fill="FFFFFF"/>
+          <w:lang w:val="en-CA"/>
+        </w:rPr>
+        <w:t xml:space="preserve"> Emily’s paper showing protection in Kenya didn’t matter either</w:t>
+      </w:r>
+      <w:r>
+        <w:rPr>
+          <w:rFonts w:ascii="Helvetica Neue" w:eastAsia="Times New Roman" w:hAnsi="Helvetica Neue" w:cs="Times New Roman"/>
+          <w:color w:val="3E3F3A"/>
+          <w:sz w:val="21"/>
+          <w:szCs w:val="21"/>
+          <w:shd w:val="clear" w:color="auto" w:fill="FFFFFF"/>
+          <w:lang w:val="en-CA"/>
+        </w:rPr>
+        <w:t xml:space="preserve"> –describe other studies that may have provided evidence that local protection does enhance resistance (</w:t>
+      </w:r>
+      <w:proofErr w:type="spellStart"/>
+      <w:r>
+        <w:rPr>
+          <w:rFonts w:ascii="Helvetica Neue" w:eastAsia="Times New Roman" w:hAnsi="Helvetica Neue" w:cs="Times New Roman"/>
+          <w:color w:val="3E3F3A"/>
+          <w:sz w:val="21"/>
+          <w:szCs w:val="21"/>
+          <w:shd w:val="clear" w:color="auto" w:fill="FFFFFF"/>
+          <w:lang w:val="en-CA"/>
+        </w:rPr>
+        <w:t>Carilli</w:t>
+      </w:r>
+      <w:proofErr w:type="spellEnd"/>
+      <w:r>
+        <w:rPr>
+          <w:rFonts w:ascii="Helvetica Neue" w:eastAsia="Times New Roman" w:hAnsi="Helvetica Neue" w:cs="Times New Roman"/>
+          <w:color w:val="3E3F3A"/>
+          <w:sz w:val="21"/>
+          <w:szCs w:val="21"/>
+          <w:shd w:val="clear" w:color="auto" w:fill="FFFFFF"/>
+          <w:lang w:val="en-CA"/>
+        </w:rPr>
+        <w:t xml:space="preserve">? </w:t>
+      </w:r>
+      <w:proofErr w:type="spellStart"/>
+      <w:r>
+        <w:rPr>
+          <w:rFonts w:ascii="Helvetica Neue" w:eastAsia="Times New Roman" w:hAnsi="Helvetica Neue" w:cs="Times New Roman"/>
+          <w:color w:val="3E3F3A"/>
+          <w:sz w:val="21"/>
+          <w:szCs w:val="21"/>
+          <w:shd w:val="clear" w:color="auto" w:fill="FFFFFF"/>
+          <w:lang w:val="en-CA"/>
+        </w:rPr>
+        <w:t>Etc</w:t>
+      </w:r>
+      <w:proofErr w:type="spellEnd"/>
+      <w:r>
+        <w:rPr>
+          <w:rFonts w:ascii="Helvetica Neue" w:eastAsia="Times New Roman" w:hAnsi="Helvetica Neue" w:cs="Times New Roman"/>
+          <w:color w:val="3E3F3A"/>
+          <w:sz w:val="21"/>
+          <w:szCs w:val="21"/>
+          <w:shd w:val="clear" w:color="auto" w:fill="FFFFFF"/>
+          <w:lang w:val="en-CA"/>
+        </w:rPr>
+        <w:t xml:space="preserve">) – </w:t>
+      </w:r>
+      <w:r>
+        <w:rPr>
+          <w:rFonts w:ascii="Helvetica Neue" w:eastAsia="Times New Roman" w:hAnsi="Helvetica Neue" w:cs="Times New Roman"/>
+          <w:color w:val="3E3F3A"/>
+          <w:sz w:val="21"/>
+          <w:szCs w:val="21"/>
+          <w:shd w:val="clear" w:color="auto" w:fill="FFFFFF"/>
+          <w:lang w:val="en-CA"/>
+        </w:rPr>
+        <w:t>-it has been unclear via what mechanism local protection would enhance co</w:t>
+      </w:r>
+      <w:r>
+        <w:rPr>
+          <w:rFonts w:ascii="Helvetica Neue" w:eastAsia="Times New Roman" w:hAnsi="Helvetica Neue" w:cs="Times New Roman"/>
+          <w:color w:val="3E3F3A"/>
+          <w:sz w:val="21"/>
+          <w:szCs w:val="21"/>
+          <w:shd w:val="clear" w:color="auto" w:fill="FFFFFF"/>
+          <w:lang w:val="en-CA"/>
+        </w:rPr>
+        <w:t xml:space="preserve">ral resistance to heat stress and </w:t>
+      </w:r>
+      <w:r>
+        <w:rPr>
+          <w:rFonts w:ascii="Helvetica Neue" w:eastAsia="Times New Roman" w:hAnsi="Helvetica Neue" w:cs="Times New Roman"/>
+          <w:color w:val="3E3F3A"/>
+          <w:sz w:val="21"/>
+          <w:szCs w:val="21"/>
+          <w:shd w:val="clear" w:color="auto" w:fill="FFFFFF"/>
+          <w:lang w:val="en-CA"/>
+        </w:rPr>
+        <w:t xml:space="preserve">the mechanism was still unknown. –then a sentence describing what is known about how local protection influences </w:t>
+      </w:r>
+      <w:r>
+        <w:rPr>
+          <w:rFonts w:ascii="Helvetica Neue" w:eastAsia="Times New Roman" w:hAnsi="Helvetica Neue" w:cs="Times New Roman"/>
+          <w:i/>
+          <w:color w:val="3E3F3A"/>
+          <w:sz w:val="21"/>
+          <w:szCs w:val="21"/>
+          <w:shd w:val="clear" w:color="auto" w:fill="FFFFFF"/>
+          <w:lang w:val="en-CA"/>
+        </w:rPr>
+        <w:t>Symbiodinium</w:t>
+      </w:r>
+      <w:r>
+        <w:rPr>
+          <w:rFonts w:ascii="Helvetica Neue" w:eastAsia="Times New Roman" w:hAnsi="Helvetica Neue" w:cs="Times New Roman"/>
+          <w:color w:val="3E3F3A"/>
+          <w:sz w:val="21"/>
+          <w:szCs w:val="21"/>
+          <w:shd w:val="clear" w:color="auto" w:fill="FFFFFF"/>
+          <w:lang w:val="en-CA"/>
+        </w:rPr>
+        <w:t xml:space="preserve"> </w:t>
+      </w:r>
+      <w:r>
+        <w:rPr>
+          <w:rFonts w:ascii="Helvetica Neue" w:eastAsia="Times New Roman" w:hAnsi="Helvetica Neue" w:cs="Times New Roman"/>
+          <w:color w:val="3E3F3A"/>
+          <w:sz w:val="21"/>
+          <w:szCs w:val="21"/>
+          <w:shd w:val="clear" w:color="auto" w:fill="FFFFFF"/>
+          <w:lang w:val="en-CA"/>
+        </w:rPr>
+        <w:t>communities. –</w:t>
+      </w:r>
     </w:p>
     <w:p>
       <w:pPr>
@@ -3124,451 +3696,16 @@
           <w:lang w:val="en-CA"/>
         </w:rPr>
       </w:pPr>
-      <w:commentRangeStart w:id="1"/>
-      <w:r>
-        <w:rPr>
-          <w:rFonts w:ascii="Helvetica Neue" w:eastAsia="Times New Roman" w:hAnsi="Helvetica Neue" w:cs="Times New Roman"/>
-          <w:color w:val="3E3F3A"/>
-          <w:sz w:val="21"/>
-          <w:szCs w:val="21"/>
-          <w:shd w:val="clear" w:color="auto" w:fill="FFFFFF"/>
-          <w:lang w:val="en-CA"/>
-        </w:rPr>
-        <w:lastRenderedPageBreak/>
-        <w:t>Global</w:t>
-      </w:r>
-      <w:commentRangeEnd w:id="1"/>
-      <w:r>
-        <w:rPr>
-          <w:rStyle w:val="CommentReference"/>
-        </w:rPr>
-        <w:commentReference w:id="1"/>
-      </w:r>
-      <w:r>
-        <w:rPr>
-          <w:rFonts w:ascii="Helvetica Neue" w:eastAsia="Times New Roman" w:hAnsi="Helvetica Neue" w:cs="Times New Roman"/>
-          <w:color w:val="3E3F3A"/>
-          <w:sz w:val="21"/>
-          <w:szCs w:val="21"/>
-          <w:shd w:val="clear" w:color="auto" w:fill="FFFFFF"/>
-          <w:lang w:val="en-CA"/>
-        </w:rPr>
-        <w:t xml:space="preserve"> climate change is </w:t>
-      </w:r>
-      <w:commentRangeStart w:id="2"/>
-      <w:r>
-        <w:rPr>
-          <w:rFonts w:ascii="Helvetica Neue" w:eastAsia="Times New Roman" w:hAnsi="Helvetica Neue" w:cs="Times New Roman"/>
-          <w:color w:val="3E3F3A"/>
-          <w:sz w:val="21"/>
-          <w:szCs w:val="21"/>
-          <w:shd w:val="clear" w:color="auto" w:fill="FFFFFF"/>
-          <w:lang w:val="en-CA"/>
-        </w:rPr>
-        <w:t>superimposed</w:t>
-      </w:r>
-      <w:commentRangeEnd w:id="2"/>
-      <w:r>
-        <w:rPr>
-          <w:rStyle w:val="CommentReference"/>
-        </w:rPr>
-        <w:commentReference w:id="2"/>
-      </w:r>
-      <w:r>
-        <w:rPr>
-          <w:rFonts w:ascii="Helvetica Neue" w:eastAsia="Times New Roman" w:hAnsi="Helvetica Neue" w:cs="Times New Roman"/>
-          <w:color w:val="3E3F3A"/>
-          <w:sz w:val="21"/>
-          <w:szCs w:val="21"/>
-          <w:shd w:val="clear" w:color="auto" w:fill="FFFFFF"/>
-          <w:lang w:val="en-CA"/>
-        </w:rPr>
-        <w:t xml:space="preserve"> on a suite of local stressors on coral reefs ranging from overfishing to pollution. Coral reef management </w:t>
-      </w:r>
-      <w:r>
-        <w:rPr>
-          <w:rFonts w:ascii="Helvetica Neue" w:eastAsia="Times New Roman" w:hAnsi="Helvetica Neue" w:cs="Times New Roman"/>
-          <w:color w:val="3E3F3A"/>
-          <w:sz w:val="21"/>
-          <w:szCs w:val="21"/>
-          <w:shd w:val="clear" w:color="auto" w:fill="FFFFFF"/>
-          <w:lang w:val="en-CA"/>
-        </w:rPr>
-        <w:t xml:space="preserve">has </w:t>
-      </w:r>
-      <w:r>
-        <w:rPr>
-          <w:rFonts w:ascii="Helvetica Neue" w:eastAsia="Times New Roman" w:hAnsi="Helvetica Neue" w:cs="Times New Roman"/>
-          <w:color w:val="3E3F3A"/>
-          <w:sz w:val="21"/>
-          <w:szCs w:val="21"/>
-          <w:shd w:val="clear" w:color="auto" w:fill="FFFFFF"/>
-          <w:lang w:val="en-CA"/>
-        </w:rPr>
-        <w:t xml:space="preserve">typically </w:t>
-      </w:r>
-      <w:r>
-        <w:rPr>
-          <w:rFonts w:ascii="Helvetica Neue" w:eastAsia="Times New Roman" w:hAnsi="Helvetica Neue" w:cs="Times New Roman"/>
-          <w:color w:val="3E3F3A"/>
-          <w:sz w:val="21"/>
-          <w:szCs w:val="21"/>
-          <w:shd w:val="clear" w:color="auto" w:fill="FFFFFF"/>
-          <w:lang w:val="en-CA"/>
-        </w:rPr>
-        <w:t>focused</w:t>
-      </w:r>
-      <w:r>
-        <w:rPr>
-          <w:rFonts w:ascii="Helvetica Neue" w:eastAsia="Times New Roman" w:hAnsi="Helvetica Neue" w:cs="Times New Roman"/>
-          <w:color w:val="3E3F3A"/>
-          <w:sz w:val="21"/>
-          <w:szCs w:val="21"/>
-          <w:shd w:val="clear" w:color="auto" w:fill="FFFFFF"/>
-          <w:lang w:val="en-CA"/>
-        </w:rPr>
-        <w:t xml:space="preserve"> on minimizing local stressors, through marine protected areas that restrict fishing pressure or limiting agricultural runoff and sewage inputs, rather than attempting to directly mitigate underlying climate </w:t>
-      </w:r>
-      <w:proofErr w:type="spellStart"/>
-      <w:r>
-        <w:rPr>
-          <w:rFonts w:ascii="Helvetica Neue" w:eastAsia="Times New Roman" w:hAnsi="Helvetica Neue" w:cs="Times New Roman"/>
-          <w:color w:val="3E3F3A"/>
-          <w:sz w:val="21"/>
-          <w:szCs w:val="21"/>
-          <w:shd w:val="clear" w:color="auto" w:fill="FFFFFF"/>
-          <w:lang w:val="en-CA"/>
-        </w:rPr>
-        <w:t>stressors</w:t>
-      </w:r>
-      <w:r>
-        <w:rPr>
-          <w:rFonts w:ascii="Helvetica Neue" w:eastAsia="Times New Roman" w:hAnsi="Helvetica Neue" w:cs="Times New Roman"/>
-          <w:color w:val="3E3F3A"/>
-          <w:sz w:val="21"/>
-          <w:szCs w:val="21"/>
-          <w:shd w:val="clear" w:color="auto" w:fill="FFFFFF"/>
-          <w:vertAlign w:val="superscript"/>
-          <w:lang w:val="en-CA"/>
-        </w:rPr>
-        <w:t>but</w:t>
-      </w:r>
-      <w:proofErr w:type="spellEnd"/>
-      <w:r>
-        <w:rPr>
-          <w:rFonts w:ascii="Helvetica Neue" w:eastAsia="Times New Roman" w:hAnsi="Helvetica Neue" w:cs="Times New Roman"/>
-          <w:color w:val="3E3F3A"/>
-          <w:sz w:val="21"/>
-          <w:szCs w:val="21"/>
-          <w:shd w:val="clear" w:color="auto" w:fill="FFFFFF"/>
-          <w:vertAlign w:val="superscript"/>
-          <w:lang w:val="en-CA"/>
-        </w:rPr>
-        <w:t xml:space="preserve"> see </w:t>
-      </w:r>
-      <w:proofErr w:type="spellStart"/>
-      <w:r>
-        <w:rPr>
-          <w:rFonts w:ascii="Helvetica Neue" w:eastAsia="Times New Roman" w:hAnsi="Helvetica Neue" w:cs="Times New Roman"/>
-          <w:color w:val="3E3F3A"/>
-          <w:sz w:val="21"/>
-          <w:szCs w:val="21"/>
-          <w:shd w:val="clear" w:color="auto" w:fill="FFFFFF"/>
-          <w:vertAlign w:val="superscript"/>
-          <w:lang w:val="en-CA"/>
-        </w:rPr>
-        <w:t>vanOppen</w:t>
-      </w:r>
-      <w:proofErr w:type="spellEnd"/>
-      <w:r>
-        <w:rPr>
-          <w:rFonts w:ascii="Helvetica Neue" w:eastAsia="Times New Roman" w:hAnsi="Helvetica Neue" w:cs="Times New Roman"/>
-          <w:color w:val="3E3F3A"/>
-          <w:sz w:val="21"/>
-          <w:szCs w:val="21"/>
-          <w:shd w:val="clear" w:color="auto" w:fill="FFFFFF"/>
-          <w:vertAlign w:val="superscript"/>
-          <w:lang w:val="en-CA"/>
-        </w:rPr>
-        <w:t xml:space="preserve"> et al. 2015 </w:t>
-      </w:r>
-      <w:proofErr w:type="spellStart"/>
-      <w:r>
-        <w:rPr>
-          <w:rFonts w:ascii="Helvetica Neue" w:eastAsia="Times New Roman" w:hAnsi="Helvetica Neue" w:cs="Times New Roman"/>
-          <w:color w:val="3E3F3A"/>
-          <w:sz w:val="21"/>
-          <w:szCs w:val="21"/>
-          <w:shd w:val="clear" w:color="auto" w:fill="FFFFFF"/>
-          <w:vertAlign w:val="superscript"/>
-          <w:lang w:val="en-CA"/>
-        </w:rPr>
-        <w:t>PNASetc.etc</w:t>
-      </w:r>
-      <w:proofErr w:type="spellEnd"/>
-      <w:r>
-        <w:rPr>
-          <w:rFonts w:ascii="Helvetica Neue" w:eastAsia="Times New Roman" w:hAnsi="Helvetica Neue" w:cs="Times New Roman"/>
-          <w:color w:val="3E3F3A"/>
-          <w:sz w:val="21"/>
-          <w:szCs w:val="21"/>
-          <w:shd w:val="clear" w:color="auto" w:fill="FFFFFF"/>
-          <w:lang w:val="en-CA"/>
-        </w:rPr>
-        <w:t>.</w:t>
-      </w:r>
-      <w:r>
-        <w:rPr>
-          <w:rFonts w:ascii="Helvetica Neue" w:eastAsia="Times New Roman" w:hAnsi="Helvetica Neue" w:cs="Times New Roman"/>
-          <w:color w:val="3E3F3A"/>
-          <w:sz w:val="21"/>
-          <w:szCs w:val="21"/>
-          <w:shd w:val="clear" w:color="auto" w:fill="FFFFFF"/>
-          <w:lang w:val="en-CA"/>
-        </w:rPr>
-        <w:t xml:space="preserve"> Local management measures can significantly enhance reef recovery rates following bleaching events, </w:t>
-      </w:r>
-      <w:r>
-        <w:rPr>
-          <w:rFonts w:ascii="Helvetica Neue" w:eastAsia="Times New Roman" w:hAnsi="Helvetica Neue" w:cs="Times New Roman"/>
-          <w:color w:val="3E3F3A"/>
-          <w:sz w:val="21"/>
-          <w:szCs w:val="21"/>
-          <w:shd w:val="clear" w:color="auto" w:fill="FFFFFF"/>
-          <w:lang w:val="en-CA"/>
-        </w:rPr>
-        <w:t xml:space="preserve">for example, by </w:t>
-      </w:r>
-      <w:r>
-        <w:rPr>
-          <w:rFonts w:ascii="Helvetica Neue" w:eastAsia="Times New Roman" w:hAnsi="Helvetica Neue" w:cs="Times New Roman"/>
-          <w:color w:val="3E3F3A"/>
-          <w:sz w:val="21"/>
-          <w:szCs w:val="21"/>
-          <w:shd w:val="clear" w:color="auto" w:fill="FFFFFF"/>
-          <w:lang w:val="en-CA"/>
-        </w:rPr>
-        <w:t>protecting populations of herbivorous fishes which indirectly provision space for new coral recruits by mediating competition between coral and macroalgae.</w:t>
-      </w:r>
-      <w:r>
-        <w:rPr>
-          <w:rFonts w:ascii="Helvetica Neue" w:eastAsia="Times New Roman" w:hAnsi="Helvetica Neue" w:cs="Times New Roman"/>
-          <w:color w:val="3E3F3A"/>
-          <w:sz w:val="21"/>
-          <w:szCs w:val="21"/>
-          <w:shd w:val="clear" w:color="auto" w:fill="FFFFFF"/>
-          <w:lang w:val="en-CA"/>
-        </w:rPr>
-        <w:t xml:space="preserve"> What is unclear is if local management can</w:t>
-      </w:r>
-      <w:r>
-        <w:rPr>
-          <w:rFonts w:ascii="Helvetica Neue" w:eastAsia="Times New Roman" w:hAnsi="Helvetica Neue" w:cs="Times New Roman"/>
-          <w:color w:val="3E3F3A"/>
-          <w:sz w:val="21"/>
-          <w:szCs w:val="21"/>
-          <w:shd w:val="clear" w:color="auto" w:fill="FFFFFF"/>
-          <w:lang w:val="en-CA"/>
-        </w:rPr>
-        <w:t xml:space="preserve"> also</w:t>
-      </w:r>
-      <w:r>
-        <w:rPr>
-          <w:rFonts w:ascii="Helvetica Neue" w:eastAsia="Times New Roman" w:hAnsi="Helvetica Neue" w:cs="Times New Roman"/>
-          <w:color w:val="3E3F3A"/>
-          <w:sz w:val="21"/>
-          <w:szCs w:val="21"/>
-          <w:shd w:val="clear" w:color="auto" w:fill="FFFFFF"/>
-          <w:lang w:val="en-CA"/>
-        </w:rPr>
-        <w:t xml:space="preserve"> influence coral resistance to heat stress, and if so via which mechanisms. </w:t>
-      </w:r>
-      <w:r>
-        <w:rPr>
-          <w:rFonts w:ascii="Helvetica Neue" w:eastAsia="Times New Roman" w:hAnsi="Helvetica Neue" w:cs="Times New Roman"/>
-          <w:color w:val="3E3F3A"/>
-          <w:sz w:val="21"/>
-          <w:szCs w:val="21"/>
-          <w:shd w:val="clear" w:color="auto" w:fill="FFFFFF"/>
-          <w:lang w:val="en-CA"/>
-        </w:rPr>
-        <w:t xml:space="preserve">Coral bleaching and mortality on the Great Barrier Reef during the 2015-2016 El Niño event occurred irrespective of local protection, with no detectable differences across water quality or fishing pressure </w:t>
-      </w:r>
-      <w:proofErr w:type="spellStart"/>
-      <w:r>
-        <w:rPr>
-          <w:rFonts w:ascii="Helvetica Neue" w:eastAsia="Times New Roman" w:hAnsi="Helvetica Neue" w:cs="Times New Roman"/>
-          <w:color w:val="3E3F3A"/>
-          <w:sz w:val="21"/>
-          <w:szCs w:val="21"/>
-          <w:shd w:val="clear" w:color="auto" w:fill="FFFFFF"/>
-          <w:lang w:val="en-CA"/>
-        </w:rPr>
-        <w:t>levels</w:t>
-      </w:r>
-      <w:r>
-        <w:rPr>
-          <w:rFonts w:ascii="Helvetica Neue" w:eastAsia="Times New Roman" w:hAnsi="Helvetica Neue" w:cs="Times New Roman"/>
-          <w:color w:val="3E3F3A"/>
-          <w:sz w:val="21"/>
-          <w:szCs w:val="21"/>
-          <w:shd w:val="clear" w:color="auto" w:fill="FFFFFF"/>
-          <w:vertAlign w:val="superscript"/>
-          <w:lang w:val="en-CA"/>
-        </w:rPr>
-        <w:t>Hughes</w:t>
-      </w:r>
-      <w:proofErr w:type="spellEnd"/>
-      <w:r>
-        <w:rPr>
-          <w:rFonts w:ascii="Helvetica Neue" w:eastAsia="Times New Roman" w:hAnsi="Helvetica Neue" w:cs="Times New Roman"/>
-          <w:color w:val="3E3F3A"/>
-          <w:sz w:val="21"/>
-          <w:szCs w:val="21"/>
-          <w:shd w:val="clear" w:color="auto" w:fill="FFFFFF"/>
-          <w:vertAlign w:val="superscript"/>
-          <w:lang w:val="en-CA"/>
-        </w:rPr>
-        <w:t xml:space="preserve"> et al. 2017</w:t>
-      </w:r>
-      <w:r>
-        <w:rPr>
-          <w:rFonts w:ascii="Helvetica Neue" w:eastAsia="Times New Roman" w:hAnsi="Helvetica Neue" w:cs="Times New Roman"/>
-          <w:color w:val="3E3F3A"/>
-          <w:sz w:val="21"/>
-          <w:szCs w:val="21"/>
-          <w:shd w:val="clear" w:color="auto" w:fill="FFFFFF"/>
-          <w:lang w:val="en-CA"/>
-        </w:rPr>
-        <w:t>.</w:t>
-      </w:r>
-      <w:r>
-        <w:rPr>
-          <w:rFonts w:ascii="Helvetica Neue" w:eastAsia="Times New Roman" w:hAnsi="Helvetica Neue" w:cs="Times New Roman"/>
-          <w:color w:val="3E3F3A"/>
-          <w:sz w:val="21"/>
-          <w:szCs w:val="21"/>
-          <w:shd w:val="clear" w:color="auto" w:fill="FFFFFF"/>
-          <w:lang w:val="en-CA"/>
-        </w:rPr>
-        <w:t xml:space="preserve"> –</w:t>
-      </w:r>
-      <w:proofErr w:type="gramStart"/>
-      <w:r>
-        <w:rPr>
-          <w:rFonts w:ascii="Helvetica Neue" w:eastAsia="Times New Roman" w:hAnsi="Helvetica Neue" w:cs="Times New Roman"/>
-          <w:color w:val="3E3F3A"/>
-          <w:sz w:val="21"/>
-          <w:szCs w:val="21"/>
-          <w:shd w:val="clear" w:color="auto" w:fill="FFFFFF"/>
-          <w:lang w:val="en-CA"/>
-        </w:rPr>
-        <w:t>plus</w:t>
-      </w:r>
-      <w:proofErr w:type="gramEnd"/>
-      <w:r>
-        <w:rPr>
-          <w:rFonts w:ascii="Helvetica Neue" w:eastAsia="Times New Roman" w:hAnsi="Helvetica Neue" w:cs="Times New Roman"/>
-          <w:color w:val="3E3F3A"/>
-          <w:sz w:val="21"/>
-          <w:szCs w:val="21"/>
-          <w:shd w:val="clear" w:color="auto" w:fill="FFFFFF"/>
-          <w:lang w:val="en-CA"/>
-        </w:rPr>
-        <w:t xml:space="preserve"> Emily’s paper showing protection in Kenya didn’t matter either</w:t>
-      </w:r>
-      <w:r>
-        <w:rPr>
-          <w:rFonts w:ascii="Helvetica Neue" w:eastAsia="Times New Roman" w:hAnsi="Helvetica Neue" w:cs="Times New Roman"/>
-          <w:color w:val="3E3F3A"/>
-          <w:sz w:val="21"/>
-          <w:szCs w:val="21"/>
-          <w:shd w:val="clear" w:color="auto" w:fill="FFFFFF"/>
-          <w:lang w:val="en-CA"/>
-        </w:rPr>
-        <w:t xml:space="preserve"> –describe other studies that may have provided evidence that local protection does enhance resistance (</w:t>
-      </w:r>
-      <w:proofErr w:type="spellStart"/>
-      <w:r>
-        <w:rPr>
-          <w:rFonts w:ascii="Helvetica Neue" w:eastAsia="Times New Roman" w:hAnsi="Helvetica Neue" w:cs="Times New Roman"/>
-          <w:color w:val="3E3F3A"/>
-          <w:sz w:val="21"/>
-          <w:szCs w:val="21"/>
-          <w:shd w:val="clear" w:color="auto" w:fill="FFFFFF"/>
-          <w:lang w:val="en-CA"/>
-        </w:rPr>
-        <w:t>Carilli</w:t>
-      </w:r>
-      <w:proofErr w:type="spellEnd"/>
-      <w:r>
-        <w:rPr>
-          <w:rFonts w:ascii="Helvetica Neue" w:eastAsia="Times New Roman" w:hAnsi="Helvetica Neue" w:cs="Times New Roman"/>
-          <w:color w:val="3E3F3A"/>
-          <w:sz w:val="21"/>
-          <w:szCs w:val="21"/>
-          <w:shd w:val="clear" w:color="auto" w:fill="FFFFFF"/>
-          <w:lang w:val="en-CA"/>
-        </w:rPr>
-        <w:t xml:space="preserve">? </w:t>
-      </w:r>
-      <w:proofErr w:type="spellStart"/>
-      <w:r>
-        <w:rPr>
-          <w:rFonts w:ascii="Helvetica Neue" w:eastAsia="Times New Roman" w:hAnsi="Helvetica Neue" w:cs="Times New Roman"/>
-          <w:color w:val="3E3F3A"/>
-          <w:sz w:val="21"/>
-          <w:szCs w:val="21"/>
-          <w:shd w:val="clear" w:color="auto" w:fill="FFFFFF"/>
-          <w:lang w:val="en-CA"/>
-        </w:rPr>
-        <w:t>Etc</w:t>
-      </w:r>
-      <w:proofErr w:type="spellEnd"/>
-      <w:r>
-        <w:rPr>
-          <w:rFonts w:ascii="Helvetica Neue" w:eastAsia="Times New Roman" w:hAnsi="Helvetica Neue" w:cs="Times New Roman"/>
-          <w:color w:val="3E3F3A"/>
-          <w:sz w:val="21"/>
-          <w:szCs w:val="21"/>
-          <w:shd w:val="clear" w:color="auto" w:fill="FFFFFF"/>
-          <w:lang w:val="en-CA"/>
-        </w:rPr>
-        <w:t xml:space="preserve">) – but the mechanism was still unknown. –then a sentence describing what is known about how local protection influences </w:t>
-      </w:r>
-      <w:r>
-        <w:rPr>
-          <w:rFonts w:ascii="Helvetica Neue" w:eastAsia="Times New Roman" w:hAnsi="Helvetica Neue" w:cs="Times New Roman"/>
-          <w:i/>
-          <w:color w:val="3E3F3A"/>
-          <w:sz w:val="21"/>
-          <w:szCs w:val="21"/>
-          <w:shd w:val="clear" w:color="auto" w:fill="FFFFFF"/>
-          <w:lang w:val="en-CA"/>
-        </w:rPr>
-        <w:t>Symbiodinium</w:t>
-      </w:r>
-      <w:r>
-        <w:rPr>
-          <w:rFonts w:ascii="Helvetica Neue" w:eastAsia="Times New Roman" w:hAnsi="Helvetica Neue" w:cs="Times New Roman"/>
-          <w:color w:val="3E3F3A"/>
-          <w:sz w:val="21"/>
-          <w:szCs w:val="21"/>
-          <w:shd w:val="clear" w:color="auto" w:fill="FFFFFF"/>
-          <w:lang w:val="en-CA"/>
-        </w:rPr>
-        <w:t xml:space="preserve"> </w:t>
-      </w:r>
-      <w:r>
-        <w:rPr>
-          <w:rFonts w:ascii="Helvetica Neue" w:eastAsia="Times New Roman" w:hAnsi="Helvetica Neue" w:cs="Times New Roman"/>
-          <w:color w:val="3E3F3A"/>
-          <w:sz w:val="21"/>
-          <w:szCs w:val="21"/>
-          <w:shd w:val="clear" w:color="auto" w:fill="FFFFFF"/>
-          <w:lang w:val="en-CA"/>
-        </w:rPr>
-        <w:t xml:space="preserve">communities. –then BOOM! Our findings (evidence PLUS the mechanism because we rock)!!! </w:t>
+      <w:r>
+        <w:rPr>
+          <w:rFonts w:ascii="Helvetica Neue" w:eastAsia="Times New Roman" w:hAnsi="Helvetica Neue" w:cs="Times New Roman"/>
+          <w:color w:val="3E3F3A"/>
+          <w:sz w:val="21"/>
+          <w:szCs w:val="21"/>
+          <w:shd w:val="clear" w:color="auto" w:fill="FFFFFF"/>
+          <w:lang w:val="en-CA"/>
+        </w:rPr>
+        <w:t xml:space="preserve">Here, we show that it does enhance coral resistance to heat stress **AND** we show the mechanism of how it does so. </w:t>
       </w:r>
     </w:p>
     <w:p>
@@ -3592,7 +3729,7 @@
           <w:shd w:val="clear" w:color="auto" w:fill="FFFFFF"/>
           <w:lang w:val="en-CA"/>
         </w:rPr>
-        <w:t>Notes:</w:t>
+        <w:t>-~90% mortality on KI (cite bleaching paper), but different mortality for some species</w:t>
       </w:r>
     </w:p>
     <w:p>
@@ -3616,7 +3753,49 @@
           <w:shd w:val="clear" w:color="auto" w:fill="FFFFFF"/>
           <w:lang w:val="en-CA"/>
         </w:rPr>
-        <w:t xml:space="preserve">-it has been unclear via what mechanism local protection would enhance coral resistance to heat stress – Here, we show that it does enhance coral resistance to heat stress **AND** we show the mechanism of how it does so. </w:t>
+        <w:t xml:space="preserve">We show that corals living at different levels of local human disturbance had distinct symbiont communities that corresponded tightly to survivorship. This </w:t>
+      </w:r>
+      <w:proofErr w:type="gramStart"/>
+      <w:r>
+        <w:rPr>
+          <w:rFonts w:ascii="Helvetica Neue" w:eastAsia="Times New Roman" w:hAnsi="Helvetica Neue" w:cs="Times New Roman"/>
+          <w:color w:val="3E3F3A"/>
+          <w:sz w:val="21"/>
+          <w:szCs w:val="21"/>
+          <w:shd w:val="clear" w:color="auto" w:fill="FFFFFF"/>
+          <w:lang w:val="en-CA"/>
+        </w:rPr>
+        <w:t>is in contrast to</w:t>
+      </w:r>
+      <w:proofErr w:type="gramEnd"/>
+      <w:r>
+        <w:rPr>
+          <w:rFonts w:ascii="Helvetica Neue" w:eastAsia="Times New Roman" w:hAnsi="Helvetica Neue" w:cs="Times New Roman"/>
+          <w:color w:val="3E3F3A"/>
+          <w:sz w:val="21"/>
+          <w:szCs w:val="21"/>
+          <w:shd w:val="clear" w:color="auto" w:fill="FFFFFF"/>
+          <w:lang w:val="en-CA"/>
+        </w:rPr>
+        <w:t xml:space="preserve"> a recent study which concluded that particulate and dissolved nutrients do not reduce coral health at a colony scale (Rocker et al 2017).</w:t>
+      </w:r>
+      <w:r>
+        <w:rPr>
+          <w:rFonts w:ascii="Helvetica Neue" w:eastAsia="Times New Roman" w:hAnsi="Helvetica Neue" w:cs="Times New Roman"/>
+          <w:color w:val="3E3F3A"/>
+          <w:sz w:val="21"/>
+          <w:szCs w:val="21"/>
+          <w:shd w:val="clear" w:color="auto" w:fill="FFFFFF"/>
+          <w:lang w:val="en-CA"/>
+        </w:rPr>
+        <w:t xml:space="preserve"> WARNING: SPREADING D EVERYWHERE IN ANTICIPATION OF BLEACHING MIGHT NOT BE A GOOD IDEA.</w:t>
+      </w:r>
+      <w:commentRangeEnd w:id="10"/>
+      <w:r>
+        <w:rPr>
+          <w:rStyle w:val="CommentReference"/>
+        </w:rPr>
+        <w:commentReference w:id="10"/>
       </w:r>
     </w:p>
     <w:p>
@@ -3631,17 +3810,6 @@
           <w:lang w:val="en-CA"/>
         </w:rPr>
       </w:pPr>
-      <w:r>
-        <w:rPr>
-          <w:rFonts w:ascii="Helvetica Neue" w:eastAsia="Times New Roman" w:hAnsi="Helvetica Neue" w:cs="Times New Roman"/>
-          <w:color w:val="3E3F3A"/>
-          <w:sz w:val="21"/>
-          <w:szCs w:val="21"/>
-          <w:shd w:val="clear" w:color="auto" w:fill="FFFFFF"/>
-          <w:lang w:val="en-CA"/>
-        </w:rPr>
-        <w:t>-~90% mortality on KI (cite bleaching paper), but different mortality for some species</w:t>
-      </w:r>
     </w:p>
     <w:p>
       <w:pPr>
@@ -3655,40 +3823,46 @@
           <w:lang w:val="en-CA"/>
         </w:rPr>
       </w:pPr>
-      <w:r>
-        <w:rPr>
-          <w:rFonts w:ascii="Helvetica Neue" w:eastAsia="Times New Roman" w:hAnsi="Helvetica Neue" w:cs="Times New Roman"/>
-          <w:color w:val="3E3F3A"/>
-          <w:sz w:val="21"/>
-          <w:szCs w:val="21"/>
-          <w:shd w:val="clear" w:color="auto" w:fill="FFFFFF"/>
-          <w:lang w:val="en-CA"/>
-        </w:rPr>
-        <w:t xml:space="preserve">We show that corals living at different levels of local human disturbance had distinct symbiont communities that corresponded tightly to survivorship. This </w:t>
-      </w:r>
-      <w:proofErr w:type="gramStart"/>
-      <w:r>
-        <w:rPr>
-          <w:rFonts w:ascii="Helvetica Neue" w:eastAsia="Times New Roman" w:hAnsi="Helvetica Neue" w:cs="Times New Roman"/>
-          <w:color w:val="3E3F3A"/>
-          <w:sz w:val="21"/>
-          <w:szCs w:val="21"/>
-          <w:shd w:val="clear" w:color="auto" w:fill="FFFFFF"/>
-          <w:lang w:val="en-CA"/>
-        </w:rPr>
-        <w:t>is in contrast to</w:t>
-      </w:r>
-      <w:proofErr w:type="gramEnd"/>
-      <w:r>
-        <w:rPr>
-          <w:rFonts w:ascii="Helvetica Neue" w:eastAsia="Times New Roman" w:hAnsi="Helvetica Neue" w:cs="Times New Roman"/>
-          <w:color w:val="3E3F3A"/>
-          <w:sz w:val="21"/>
-          <w:szCs w:val="21"/>
-          <w:shd w:val="clear" w:color="auto" w:fill="FFFFFF"/>
-          <w:lang w:val="en-CA"/>
-        </w:rPr>
-        <w:t xml:space="preserve"> a recent study which concluded that particulate and dissolved nutrients do not reduce coral health at a colony scale (Rocker et al 2017).</w:t>
+      <w:commentRangeStart w:id="11"/>
+      <w:r>
+        <w:rPr>
+          <w:rFonts w:ascii="Helvetica Neue" w:eastAsia="Times New Roman" w:hAnsi="Helvetica Neue" w:cs="Times New Roman"/>
+          <w:color w:val="3E3F3A"/>
+          <w:sz w:val="21"/>
+          <w:szCs w:val="21"/>
+          <w:shd w:val="clear" w:color="auto" w:fill="FFFFFF"/>
+          <w:lang w:val="en-CA"/>
+        </w:rPr>
+        <w:t xml:space="preserve">There is increasing evidence for local adaptation in corals (Howells et al 2012, Logan et al 2013, Dixon et al 2015). Our results suggest that the capacity for </w:t>
+      </w:r>
+      <w:r>
+        <w:rPr>
+          <w:rFonts w:ascii="Helvetica Neue" w:eastAsia="Times New Roman" w:hAnsi="Helvetica Neue" w:cs="Times New Roman"/>
+          <w:color w:val="3E3F3A"/>
+          <w:sz w:val="21"/>
+          <w:szCs w:val="21"/>
+          <w:shd w:val="clear" w:color="auto" w:fill="FFFFFF"/>
+          <w:lang w:val="en-CA"/>
+        </w:rPr>
+        <w:t>coral resilience</w:t>
+      </w:r>
+      <w:r>
+        <w:rPr>
+          <w:rFonts w:ascii="Helvetica Neue" w:eastAsia="Times New Roman" w:hAnsi="Helvetica Neue" w:cs="Times New Roman"/>
+          <w:color w:val="3E3F3A"/>
+          <w:sz w:val="21"/>
+          <w:szCs w:val="21"/>
+          <w:shd w:val="clear" w:color="auto" w:fill="FFFFFF"/>
+          <w:lang w:val="en-CA"/>
+        </w:rPr>
+        <w:t xml:space="preserve"> is tangibly related to local reef protection. Although massive bleaching events like this one will likely continue to cause catastrophic damage to coral reefs worldwide, mitigating local human disturbance can potentially help protect some coral species against a modest amount of ocean warming.</w:t>
+      </w:r>
+      <w:commentRangeEnd w:id="11"/>
+      <w:r>
+        <w:rPr>
+          <w:rStyle w:val="CommentReference"/>
+        </w:rPr>
+        <w:commentReference w:id="11"/>
       </w:r>
     </w:p>
     <w:p>
@@ -3696,6 +3870,7 @@
         <w:spacing w:line="480" w:lineRule="auto"/>
         <w:rPr>
           <w:rFonts w:ascii="Helvetica Neue" w:eastAsia="Times New Roman" w:hAnsi="Helvetica Neue" w:cs="Times New Roman"/>
+          <w:b/>
           <w:color w:val="3E3F3A"/>
           <w:sz w:val="21"/>
           <w:szCs w:val="21"/>
@@ -3710,99 +3885,13 @@
         <w:rPr>
           <w:rFonts w:ascii="Helvetica Neue" w:eastAsia="Times New Roman" w:hAnsi="Helvetica Neue" w:cs="Times New Roman"/>
           <w:color w:val="3E3F3A"/>
-          <w:sz w:val="21"/>
-          <w:szCs w:val="21"/>
-          <w:shd w:val="clear" w:color="auto" w:fill="FFFFFF"/>
-          <w:lang w:val="en-CA"/>
-        </w:rPr>
-      </w:pPr>
-      <w:r>
-        <w:rPr>
-          <w:rFonts w:ascii="Helvetica Neue" w:eastAsia="Times New Roman" w:hAnsi="Helvetica Neue" w:cs="Times New Roman"/>
-          <w:color w:val="3E3F3A"/>
-          <w:sz w:val="21"/>
-          <w:szCs w:val="21"/>
-          <w:shd w:val="clear" w:color="auto" w:fill="FFFFFF"/>
-          <w:lang w:val="en-CA"/>
-        </w:rPr>
-        <w:t>T</w:t>
-      </w:r>
-      <w:r>
-        <w:rPr>
-          <w:rFonts w:ascii="Helvetica Neue" w:eastAsia="Times New Roman" w:hAnsi="Helvetica Neue" w:cs="Times New Roman"/>
-          <w:color w:val="3E3F3A"/>
-          <w:sz w:val="21"/>
-          <w:szCs w:val="21"/>
-          <w:shd w:val="clear" w:color="auto" w:fill="FFFFFF"/>
-          <w:lang w:val="en-CA"/>
-        </w:rPr>
-        <w:t xml:space="preserve">here is increasing evidence for local adaptation in corals (Howells et al 2012, Logan et al 2013, Dixon et al 2015). Our results suggest that some coral species may have the capacity to experience evolutionary rescue, defined as adaptation at a rate that allows an endangered population to survive the rate of environmental change (Orr &amp; </w:t>
-      </w:r>
-      <w:proofErr w:type="spellStart"/>
-      <w:proofErr w:type="gramStart"/>
-      <w:r>
-        <w:rPr>
-          <w:rFonts w:ascii="Helvetica Neue" w:eastAsia="Times New Roman" w:hAnsi="Helvetica Neue" w:cs="Times New Roman"/>
-          <w:color w:val="3E3F3A"/>
-          <w:sz w:val="21"/>
-          <w:szCs w:val="21"/>
-          <w:shd w:val="clear" w:color="auto" w:fill="FFFFFF"/>
-          <w:lang w:val="en-CA"/>
-        </w:rPr>
-        <w:t>Unkless</w:t>
-      </w:r>
-      <w:proofErr w:type="spellEnd"/>
-      <w:r>
-        <w:rPr>
-          <w:rFonts w:ascii="Helvetica Neue" w:eastAsia="Times New Roman" w:hAnsi="Helvetica Neue" w:cs="Times New Roman"/>
-          <w:color w:val="3E3F3A"/>
-          <w:sz w:val="21"/>
-          <w:szCs w:val="21"/>
-          <w:shd w:val="clear" w:color="auto" w:fill="FFFFFF"/>
-          <w:lang w:val="en-CA"/>
-        </w:rPr>
-        <w:t xml:space="preserve">  2014</w:t>
-      </w:r>
-      <w:proofErr w:type="gramEnd"/>
-      <w:r>
-        <w:rPr>
-          <w:rFonts w:ascii="Helvetica Neue" w:eastAsia="Times New Roman" w:hAnsi="Helvetica Neue" w:cs="Times New Roman"/>
-          <w:color w:val="3E3F3A"/>
-          <w:sz w:val="21"/>
-          <w:szCs w:val="21"/>
-          <w:shd w:val="clear" w:color="auto" w:fill="FFFFFF"/>
-          <w:lang w:val="en-CA"/>
-        </w:rPr>
-        <w:t>, Carlson 2014). Our results suggest that the capacity for evolutionary rescue is tangibly related to local reef protection. Although massive bleaching events like this one will likely continue to cause catastrophic damage to coral reefs worldwide, mitigating local human disturbance can potentially help protect some coral species against a modest amount of ocean warming.</w:t>
-      </w:r>
-    </w:p>
-    <w:p>
-      <w:pPr>
-        <w:spacing w:line="480" w:lineRule="auto"/>
-        <w:rPr>
-          <w:rFonts w:ascii="Helvetica Neue" w:eastAsia="Times New Roman" w:hAnsi="Helvetica Neue" w:cs="Times New Roman"/>
-          <w:b/>
-          <w:color w:val="3E3F3A"/>
-          <w:sz w:val="21"/>
-          <w:szCs w:val="21"/>
-          <w:shd w:val="clear" w:color="auto" w:fill="FFFFFF"/>
-          <w:lang w:val="en-CA"/>
-        </w:rPr>
-      </w:pPr>
-    </w:p>
-    <w:p>
-      <w:pPr>
-        <w:spacing w:line="480" w:lineRule="auto"/>
-        <w:rPr>
-          <w:rFonts w:ascii="Helvetica Neue" w:eastAsia="Times New Roman" w:hAnsi="Helvetica Neue" w:cs="Times New Roman"/>
-          <w:color w:val="3E3F3A"/>
           <w:sz w:val="32"/>
           <w:szCs w:val="32"/>
           <w:shd w:val="clear" w:color="auto" w:fill="FFFFFF"/>
           <w:lang w:val="en-CA"/>
         </w:rPr>
       </w:pPr>
-      <w:commentRangeStart w:id="3"/>
+      <w:commentRangeStart w:id="13"/>
       <w:r>
         <w:rPr>
           <w:rFonts w:ascii="Helvetica Neue" w:eastAsia="Times New Roman" w:hAnsi="Helvetica Neue" w:cs="Times New Roman"/>
@@ -3814,14 +3903,14 @@
         </w:rPr>
         <w:t>Methods</w:t>
       </w:r>
-      <w:commentRangeEnd w:id="3"/>
+      <w:commentRangeEnd w:id="13"/>
       <w:r>
         <w:rPr>
           <w:rStyle w:val="CommentReference"/>
           <w:sz w:val="32"/>
           <w:szCs w:val="32"/>
         </w:rPr>
-        <w:commentReference w:id="3"/>
+        <w:commentReference w:id="13"/>
       </w:r>
     </w:p>
     <w:p>
@@ -4009,7 +4098,19 @@
           <w:shd w:val="clear" w:color="auto" w:fill="FFFFFF"/>
           <w:lang w:val="en-CA"/>
         </w:rPr>
-        <w:t xml:space="preserve"> the human population residing in 3 villages on the West side of the atoll. Human use, including subsistence fishing and waste </w:t>
+        <w:t xml:space="preserve"> the human population residing in 3 villages on the West side of the atoll. Human use, including subsistence fishing and </w:t>
+      </w:r>
+      <w:r>
+        <w:rPr>
+          <w:rFonts w:ascii="Helvetica Neue" w:eastAsia="Times New Roman" w:hAnsi="Helvetica Neue" w:cs="Times New Roman"/>
+          <w:color w:val="3E3F3A"/>
+          <w:sz w:val="21"/>
+          <w:szCs w:val="21"/>
+          <w:shd w:val="clear" w:color="auto" w:fill="FFFFFF"/>
+          <w:lang w:val="en-CA"/>
+        </w:rPr>
+        <w:lastRenderedPageBreak/>
+        <w:t xml:space="preserve">waste </w:t>
       </w:r>
       <w:r>
         <w:rPr>
@@ -4731,19 +4832,7 @@
           <w:shd w:val="clear" w:color="auto" w:fill="FFFFFF"/>
           <w:lang w:val="en-CA"/>
         </w:rPr>
-        <w:t xml:space="preserve">ments and bleaching. The tagged coral colonies were resampled twice more before (January/February 2015, April/May 2015), once during (July 2015), and once near the end </w:t>
-      </w:r>
-      <w:r>
-        <w:rPr>
-          <w:rFonts w:ascii="Helvetica Neue" w:eastAsia="Times New Roman" w:hAnsi="Helvetica Neue" w:cs="Times New Roman"/>
-          <w:color w:val="3E3F3A"/>
-          <w:sz w:val="21"/>
-          <w:szCs w:val="21"/>
-          <w:shd w:val="clear" w:color="auto" w:fill="FFFFFF"/>
-          <w:lang w:val="en-CA"/>
-        </w:rPr>
-        <w:lastRenderedPageBreak/>
-        <w:t xml:space="preserve">(March 2016) of the El </w:t>
+        <w:t xml:space="preserve">ments and bleaching. The tagged coral colonies were resampled twice more before (January/February 2015, April/May 2015), once during (July 2015), and once near the end (March 2016) of the El </w:t>
       </w:r>
       <w:r>
         <w:rPr>
@@ -5012,6 +5101,7 @@
           <w:shd w:val="clear" w:color="auto" w:fill="FFFFFF"/>
           <w:lang w:val="en-CA"/>
         </w:rPr>
+        <w:lastRenderedPageBreak/>
         <w:t>DNA Extraction</w:t>
       </w:r>
     </w:p>
@@ -5131,7 +5221,7 @@
         </w:rPr>
         <w:t>) following the standard protocol (</w:t>
       </w:r>
-      <w:hyperlink r:id="rId11" w:history="1">
+      <w:hyperlink r:id="rId12" w:history="1">
         <w:r>
           <w:rPr>
             <w:rStyle w:val="Hyperlink"/>
@@ -5572,7 +5662,6 @@
           <w:shd w:val="clear" w:color="auto" w:fill="FFFFFF"/>
           <w:lang w:val="en-CA"/>
         </w:rPr>
-        <w:lastRenderedPageBreak/>
         <w:t xml:space="preserve">Library preparation for Illumina </w:t>
       </w:r>
       <w:proofErr w:type="spellStart"/>
@@ -5933,6 +6022,7 @@
           <w:shd w:val="clear" w:color="auto" w:fill="FFFFFF"/>
           <w:lang w:val="en-CA"/>
         </w:rPr>
+        <w:lastRenderedPageBreak/>
         <w:t>PCR 1 bead clean up elution buffer volume varied depending on the Qubit concentrat</w:t>
       </w:r>
       <w:r>
@@ -6785,19 +6875,7 @@
           <w:shd w:val="clear" w:color="auto" w:fill="FFFFFF"/>
           <w:lang w:val="en-CA"/>
         </w:rPr>
-        <w:t xml:space="preserve">sequences were named using a reference </w:t>
-      </w:r>
-      <w:r>
-        <w:rPr>
-          <w:rFonts w:ascii="Helvetica Neue" w:eastAsia="Times New Roman" w:hAnsi="Helvetica Neue" w:cs="Times New Roman"/>
-          <w:color w:val="3E3F3A"/>
-          <w:sz w:val="21"/>
-          <w:szCs w:val="21"/>
-          <w:shd w:val="clear" w:color="auto" w:fill="FFFFFF"/>
-          <w:lang w:val="en-CA"/>
-        </w:rPr>
-        <w:lastRenderedPageBreak/>
-        <w:t>database</w:t>
+        <w:t>sequences were named using a reference database</w:t>
       </w:r>
       <w:r>
         <w:rPr>
@@ -7252,6 +7330,7 @@
           <w:shd w:val="clear" w:color="auto" w:fill="FFFFFF"/>
           <w:lang w:val="en-CA"/>
         </w:rPr>
+        <w:lastRenderedPageBreak/>
         <w:t>A</w:t>
       </w:r>
       <w:r>
@@ -7990,387 +8069,386 @@
           <w:shd w:val="clear" w:color="auto" w:fill="FFFFFF"/>
           <w:lang w:val="en-CA"/>
         </w:rPr>
-        <w:t xml:space="preserve"> community composition by </w:t>
-      </w:r>
-      <w:r>
-        <w:rPr>
-          <w:rFonts w:ascii="Helvetica Neue" w:eastAsia="Times New Roman" w:hAnsi="Helvetica Neue" w:cs="Times New Roman"/>
-          <w:color w:val="3E3F3A"/>
+        <w:t xml:space="preserve"> community composition by constraining ordination axes to linear combinations of the environmental variables. After exhausting all potential constrained axes, residual variability is addressed by fitting additional unconstrained axes (which represent linear variability which is caused by factors not included in the constrained axes. </w:t>
+      </w:r>
+      <w:r>
+        <w:rPr>
+          <w:rFonts w:ascii="Helvetica Neue" w:eastAsia="Times New Roman" w:hAnsi="Helvetica Neue" w:cs="Times New Roman"/>
+          <w:color w:val="3E3F3A"/>
+          <w:sz w:val="21"/>
+          <w:szCs w:val="21"/>
+          <w:shd w:val="clear" w:color="auto" w:fill="FFFFFF"/>
+          <w:lang w:val="en-CA"/>
+        </w:rPr>
+        <w:t xml:space="preserve">We </w:t>
+      </w:r>
+      <w:r>
+        <w:rPr>
+          <w:rFonts w:ascii="Helvetica Neue" w:eastAsia="Times New Roman" w:hAnsi="Helvetica Neue" w:cs="Times New Roman"/>
+          <w:color w:val="3E3F3A"/>
+          <w:sz w:val="21"/>
+          <w:szCs w:val="21"/>
+          <w:shd w:val="clear" w:color="auto" w:fill="FFFFFF"/>
+          <w:lang w:val="en-CA"/>
+        </w:rPr>
+        <w:t>conducted</w:t>
+      </w:r>
+      <w:r>
+        <w:rPr>
+          <w:rFonts w:ascii="Helvetica Neue" w:eastAsia="Times New Roman" w:hAnsi="Helvetica Neue" w:cs="Times New Roman"/>
+          <w:color w:val="3E3F3A"/>
+          <w:sz w:val="21"/>
+          <w:szCs w:val="21"/>
+          <w:shd w:val="clear" w:color="auto" w:fill="FFFFFF"/>
+          <w:lang w:val="en-CA"/>
+        </w:rPr>
+        <w:t xml:space="preserve"> ordination </w:t>
+      </w:r>
+      <w:r>
+        <w:rPr>
+          <w:rFonts w:ascii="Helvetica Neue" w:eastAsia="Times New Roman" w:hAnsi="Helvetica Neue" w:cs="Times New Roman"/>
+          <w:color w:val="3E3F3A"/>
+          <w:sz w:val="21"/>
+          <w:szCs w:val="21"/>
+          <w:shd w:val="clear" w:color="auto" w:fill="FFFFFF"/>
+          <w:lang w:val="en-CA"/>
+        </w:rPr>
+        <w:t xml:space="preserve">with the </w:t>
+      </w:r>
+      <w:r>
+        <w:rPr>
+          <w:rFonts w:ascii="Helvetica Neue" w:eastAsia="Times New Roman" w:hAnsi="Helvetica Neue" w:cs="Times New Roman"/>
+          <w:color w:val="3E3F3A"/>
+          <w:sz w:val="21"/>
+          <w:szCs w:val="21"/>
+          <w:shd w:val="clear" w:color="auto" w:fill="FFFFFF"/>
+          <w:lang w:val="en-CA"/>
+        </w:rPr>
+        <w:t>function ‘ordinate’ (</w:t>
+      </w:r>
+      <w:proofErr w:type="spellStart"/>
+      <w:r>
+        <w:rPr>
+          <w:rFonts w:ascii="Helvetica Neue" w:eastAsia="Times New Roman" w:hAnsi="Helvetica Neue" w:cs="Times New Roman"/>
+          <w:color w:val="3E3F3A"/>
+          <w:sz w:val="21"/>
+          <w:szCs w:val="21"/>
+          <w:shd w:val="clear" w:color="auto" w:fill="FFFFFF"/>
+          <w:lang w:val="en-CA"/>
+        </w:rPr>
+        <w:t>phyloseq</w:t>
+      </w:r>
+      <w:proofErr w:type="spellEnd"/>
+      <w:r>
+        <w:rPr>
+          <w:rFonts w:ascii="Helvetica Neue" w:eastAsia="Times New Roman" w:hAnsi="Helvetica Neue" w:cs="Times New Roman"/>
+          <w:color w:val="3E3F3A"/>
+          <w:sz w:val="21"/>
+          <w:szCs w:val="21"/>
+          <w:shd w:val="clear" w:color="auto" w:fill="FFFFFF"/>
+          <w:lang w:val="en-CA"/>
+        </w:rPr>
+        <w:t xml:space="preserve">, </w:t>
+      </w:r>
+      <w:proofErr w:type="spellStart"/>
+      <w:r>
+        <w:rPr>
+          <w:rFonts w:ascii="Helvetica Neue" w:eastAsia="Times New Roman" w:hAnsi="Helvetica Neue" w:cs="Times New Roman"/>
+          <w:color w:val="3E3F3A"/>
+          <w:sz w:val="21"/>
+          <w:szCs w:val="21"/>
+          <w:shd w:val="clear" w:color="auto" w:fill="FFFFFF"/>
+          <w:lang w:val="en-CA"/>
+        </w:rPr>
+        <w:t>McMurdie</w:t>
+      </w:r>
+      <w:proofErr w:type="spellEnd"/>
+      <w:r>
+        <w:rPr>
+          <w:rFonts w:ascii="Helvetica Neue" w:eastAsia="Times New Roman" w:hAnsi="Helvetica Neue" w:cs="Times New Roman"/>
+          <w:color w:val="3E3F3A"/>
+          <w:sz w:val="21"/>
+          <w:szCs w:val="21"/>
+          <w:shd w:val="clear" w:color="auto" w:fill="FFFFFF"/>
+          <w:lang w:val="en-CA"/>
+        </w:rPr>
+        <w:t xml:space="preserve"> and Holmes 2013</w:t>
+      </w:r>
+      <w:r>
+        <w:rPr>
+          <w:rFonts w:ascii="Helvetica Neue" w:eastAsia="Times New Roman" w:hAnsi="Helvetica Neue" w:cs="Times New Roman"/>
+          <w:color w:val="3E3F3A"/>
+          <w:sz w:val="21"/>
+          <w:szCs w:val="21"/>
+          <w:shd w:val="clear" w:color="auto" w:fill="FFFFFF"/>
+          <w:lang w:val="en-CA"/>
+        </w:rPr>
+        <w:t>),</w:t>
+      </w:r>
+      <w:r>
+        <w:rPr>
+          <w:rFonts w:ascii="Helvetica Neue" w:eastAsia="Times New Roman" w:hAnsi="Helvetica Neue" w:cs="Times New Roman"/>
+          <w:color w:val="3E3F3A"/>
+          <w:sz w:val="21"/>
+          <w:szCs w:val="21"/>
+          <w:shd w:val="clear" w:color="auto" w:fill="FFFFFF"/>
+          <w:lang w:val="en-CA"/>
+        </w:rPr>
+        <w:t xml:space="preserve"> using</w:t>
+      </w:r>
+      <w:r>
+        <w:rPr>
+          <w:rFonts w:ascii="Helvetica Neue" w:eastAsia="Times New Roman" w:hAnsi="Helvetica Neue" w:cs="Times New Roman"/>
+          <w:color w:val="3E3F3A"/>
+          <w:sz w:val="21"/>
+          <w:szCs w:val="21"/>
+          <w:shd w:val="clear" w:color="auto" w:fill="FFFFFF"/>
+          <w:lang w:val="en-CA"/>
+        </w:rPr>
+        <w:t xml:space="preserve"> weighted </w:t>
+      </w:r>
+      <w:proofErr w:type="spellStart"/>
+      <w:r>
+        <w:rPr>
+          <w:rFonts w:ascii="Helvetica Neue" w:eastAsia="Times New Roman" w:hAnsi="Helvetica Neue" w:cs="Times New Roman"/>
+          <w:color w:val="3E3F3A"/>
+          <w:sz w:val="21"/>
+          <w:szCs w:val="21"/>
+          <w:shd w:val="clear" w:color="auto" w:fill="FFFFFF"/>
+          <w:lang w:val="en-CA"/>
+        </w:rPr>
+        <w:t>unifrac</w:t>
+      </w:r>
+      <w:proofErr w:type="spellEnd"/>
+      <w:r>
+        <w:rPr>
+          <w:rFonts w:ascii="Helvetica Neue" w:eastAsia="Times New Roman" w:hAnsi="Helvetica Neue" w:cs="Times New Roman"/>
+          <w:color w:val="3E3F3A"/>
+          <w:sz w:val="21"/>
+          <w:szCs w:val="21"/>
+          <w:shd w:val="clear" w:color="auto" w:fill="FFFFFF"/>
+          <w:lang w:val="en-CA"/>
+        </w:rPr>
+        <w:t xml:space="preserve"> distances (</w:t>
+      </w:r>
+      <w:proofErr w:type="spellStart"/>
+      <w:r>
+        <w:rPr>
+          <w:rFonts w:ascii="Helvetica Neue" w:eastAsia="Times New Roman" w:hAnsi="Helvetica Neue" w:cs="Times New Roman"/>
+          <w:color w:val="3E3F3A"/>
+          <w:sz w:val="21"/>
+          <w:szCs w:val="21"/>
+          <w:shd w:val="clear" w:color="auto" w:fill="FFFFFF"/>
+          <w:lang w:val="en-CA"/>
+        </w:rPr>
+        <w:t>Lozupone</w:t>
+      </w:r>
+      <w:proofErr w:type="spellEnd"/>
+      <w:r>
+        <w:rPr>
+          <w:rFonts w:ascii="Helvetica Neue" w:eastAsia="Times New Roman" w:hAnsi="Helvetica Neue" w:cs="Times New Roman"/>
+          <w:color w:val="3E3F3A"/>
+          <w:sz w:val="21"/>
+          <w:szCs w:val="21"/>
+          <w:shd w:val="clear" w:color="auto" w:fill="FFFFFF"/>
+          <w:lang w:val="en-CA"/>
+        </w:rPr>
+        <w:t xml:space="preserve"> et al 2007</w:t>
+      </w:r>
+      <w:r>
+        <w:rPr>
+          <w:rFonts w:ascii="Helvetica Neue" w:eastAsia="Times New Roman" w:hAnsi="Helvetica Neue" w:cs="Times New Roman"/>
+          <w:color w:val="3E3F3A"/>
+          <w:sz w:val="21"/>
+          <w:szCs w:val="21"/>
+          <w:shd w:val="clear" w:color="auto" w:fill="FFFFFF"/>
+          <w:lang w:val="en-CA"/>
+        </w:rPr>
+        <w:t>), an</w:t>
+      </w:r>
+      <w:r>
+        <w:rPr>
+          <w:rFonts w:ascii="Helvetica Neue" w:eastAsia="Times New Roman" w:hAnsi="Helvetica Neue" w:cs="Times New Roman"/>
+          <w:color w:val="3E3F3A"/>
+          <w:sz w:val="21"/>
+          <w:szCs w:val="21"/>
+          <w:shd w:val="clear" w:color="auto" w:fill="FFFFFF"/>
+          <w:lang w:val="en-CA"/>
+        </w:rPr>
+        <w:t xml:space="preserve">d included field season (timepoint during which each coral was collected), status (whether the coral survived the bleaching event (alive) or died (dead)), and local human disturbance level (very high, medium, low, and very low). </w:t>
+      </w:r>
+      <w:r>
+        <w:rPr>
+          <w:rFonts w:ascii="Helvetica Neue" w:eastAsia="Times New Roman" w:hAnsi="Helvetica Neue" w:cs="Times New Roman"/>
+          <w:color w:val="3E3F3A"/>
+          <w:sz w:val="21"/>
+          <w:szCs w:val="21"/>
+          <w:shd w:val="clear" w:color="auto" w:fill="FFFFFF"/>
+          <w:lang w:val="en-CA"/>
+        </w:rPr>
+        <w:t xml:space="preserve"> </w:t>
+      </w:r>
+      <w:r>
+        <w:rPr>
+          <w:rFonts w:ascii="Helvetica Neue" w:eastAsia="Times New Roman" w:hAnsi="Helvetica Neue" w:cs="Times New Roman"/>
+          <w:color w:val="3E3F3A"/>
+          <w:sz w:val="21"/>
+          <w:szCs w:val="21"/>
+          <w:shd w:val="clear" w:color="auto" w:fill="FFFFFF"/>
+          <w:lang w:val="en-CA"/>
+        </w:rPr>
+        <w:t xml:space="preserve">After </w:t>
+      </w:r>
+      <w:r>
+        <w:rPr>
+          <w:rFonts w:ascii="Helvetica Neue" w:eastAsia="Times New Roman" w:hAnsi="Helvetica Neue" w:cs="Times New Roman"/>
+          <w:sz w:val="21"/>
+          <w:szCs w:val="21"/>
+          <w:shd w:val="clear" w:color="auto" w:fill="FFFFFF"/>
+          <w:lang w:val="en-CA"/>
+        </w:rPr>
+        <w:t>ordination, we</w:t>
+      </w:r>
+      <w:r>
+        <w:rPr>
+          <w:rFonts w:ascii="Helvetica Neue" w:eastAsia="Times New Roman" w:hAnsi="Helvetica Neue" w:cs="Times New Roman"/>
+          <w:sz w:val="21"/>
+          <w:szCs w:val="21"/>
+          <w:shd w:val="clear" w:color="auto" w:fill="FFFFFF"/>
+          <w:lang w:val="en-CA"/>
+        </w:rPr>
+        <w:t xml:space="preserve"> conducted a</w:t>
+      </w:r>
+      <w:r>
+        <w:rPr>
+          <w:rFonts w:ascii="Helvetica Neue" w:eastAsia="Times New Roman" w:hAnsi="Helvetica Neue" w:cs="Times New Roman"/>
+          <w:sz w:val="21"/>
+          <w:szCs w:val="21"/>
+          <w:shd w:val="clear" w:color="auto" w:fill="FFFFFF"/>
+          <w:lang w:val="en-CA"/>
+        </w:rPr>
+        <w:t xml:space="preserve">n ANOVA-like permutation test </w:t>
+      </w:r>
+      <w:r>
+        <w:rPr>
+          <w:rFonts w:ascii="Helvetica Neue" w:eastAsia="Times New Roman" w:hAnsi="Helvetica Neue" w:cs="Times New Roman"/>
+          <w:sz w:val="21"/>
+          <w:szCs w:val="21"/>
+          <w:shd w:val="clear" w:color="auto" w:fill="FFFFFF"/>
+          <w:lang w:val="en-CA"/>
+        </w:rPr>
+        <w:t>to determine if the defined model was significant.</w:t>
+      </w:r>
+      <w:r>
+        <w:rPr>
+          <w:rFonts w:ascii="Helvetica Neue" w:eastAsia="Times New Roman" w:hAnsi="Helvetica Neue" w:cs="Times New Roman"/>
+          <w:sz w:val="21"/>
+          <w:szCs w:val="21"/>
+          <w:shd w:val="clear" w:color="auto" w:fill="FFFFFF"/>
+          <w:lang w:val="en-CA"/>
+        </w:rPr>
+        <w:t xml:space="preserve"> </w:t>
+      </w:r>
+      <w:r>
+        <w:rPr>
+          <w:rFonts w:ascii="Helvetica Neue" w:eastAsia="Times New Roman" w:hAnsi="Helvetica Neue" w:cs="Times New Roman"/>
+          <w:sz w:val="21"/>
+          <w:szCs w:val="21"/>
+          <w:shd w:val="clear" w:color="auto" w:fill="FFFFFF"/>
+          <w:lang w:val="en-CA"/>
+        </w:rPr>
+        <w:t>We confirm these results using</w:t>
+      </w:r>
+      <w:r>
+        <w:rPr>
+          <w:rFonts w:ascii="Helvetica Neue" w:eastAsia="Times New Roman" w:hAnsi="Helvetica Neue" w:cs="Times New Roman"/>
+          <w:sz w:val="21"/>
+          <w:szCs w:val="21"/>
+          <w:shd w:val="clear" w:color="auto" w:fill="FFFFFF"/>
+          <w:lang w:val="en-CA"/>
+        </w:rPr>
+        <w:t xml:space="preserve"> </w:t>
+      </w:r>
+      <w:r>
+        <w:rPr>
+          <w:rFonts w:ascii="Helvetica Neue" w:eastAsia="Times New Roman" w:hAnsi="Helvetica Neue" w:cs="Times New Roman"/>
+          <w:sz w:val="21"/>
+          <w:szCs w:val="21"/>
+          <w:shd w:val="clear" w:color="auto" w:fill="FFFFFF"/>
+          <w:lang w:val="en-CA"/>
+        </w:rPr>
+        <w:t>an automatic stepwise model building tool</w:t>
+      </w:r>
+      <w:r>
+        <w:rPr>
+          <w:rFonts w:ascii="Helvetica Neue" w:eastAsia="Times New Roman" w:hAnsi="Helvetica Neue" w:cs="Times New Roman"/>
+          <w:sz w:val="21"/>
+          <w:szCs w:val="21"/>
+          <w:shd w:val="clear" w:color="auto" w:fill="FFFFFF"/>
+          <w:lang w:val="en-CA"/>
+        </w:rPr>
+        <w:t xml:space="preserve"> to </w:t>
+      </w:r>
+      <w:r>
+        <w:rPr>
+          <w:rFonts w:ascii="Helvetica Neue" w:eastAsia="Times New Roman" w:hAnsi="Helvetica Neue" w:cs="Times New Roman"/>
+          <w:sz w:val="21"/>
+          <w:szCs w:val="21"/>
+          <w:shd w:val="clear" w:color="auto" w:fill="FFFFFF"/>
+          <w:lang w:val="en-CA"/>
+        </w:rPr>
+        <w:t xml:space="preserve">build and </w:t>
+      </w:r>
+      <w:r>
+        <w:rPr>
+          <w:rFonts w:ascii="Helvetica Neue" w:eastAsia="Times New Roman" w:hAnsi="Helvetica Neue" w:cs="Times New Roman"/>
+          <w:sz w:val="21"/>
+          <w:szCs w:val="21"/>
+          <w:shd w:val="clear" w:color="auto" w:fill="FFFFFF"/>
+          <w:lang w:val="en-CA"/>
+        </w:rPr>
+        <w:t xml:space="preserve">evaluate the </w:t>
+      </w:r>
+      <w:r>
+        <w:rPr>
+          <w:rFonts w:ascii="Helvetica Neue" w:eastAsia="Times New Roman" w:hAnsi="Helvetica Neue" w:cs="Times New Roman"/>
+          <w:sz w:val="21"/>
+          <w:szCs w:val="21"/>
+          <w:shd w:val="clear" w:color="auto" w:fill="FFFFFF"/>
+          <w:lang w:val="en-CA"/>
+        </w:rPr>
+        <w:t xml:space="preserve">significance of </w:t>
+      </w:r>
+      <w:r>
+        <w:rPr>
+          <w:rFonts w:ascii="Helvetica Neue" w:eastAsia="Times New Roman" w:hAnsi="Helvetica Neue" w:cs="Times New Roman"/>
+          <w:sz w:val="21"/>
+          <w:szCs w:val="21"/>
+          <w:shd w:val="clear" w:color="auto" w:fill="FFFFFF"/>
+          <w:lang w:val="en-CA"/>
+        </w:rPr>
+        <w:t>constrained axes</w:t>
+      </w:r>
+      <w:r>
+        <w:rPr>
+          <w:rFonts w:ascii="Helvetica Neue" w:eastAsia="Times New Roman" w:hAnsi="Helvetica Neue" w:cs="Times New Roman"/>
+          <w:sz w:val="21"/>
+          <w:szCs w:val="21"/>
+          <w:shd w:val="clear" w:color="auto" w:fill="FFFFFF"/>
+          <w:lang w:val="en-CA"/>
+        </w:rPr>
+        <w:t xml:space="preserve"> using </w:t>
+      </w:r>
+      <w:r>
+        <w:rPr>
+          <w:rFonts w:ascii="Helvetica Neue" w:eastAsia="Times New Roman" w:hAnsi="Helvetica Neue" w:cs="Times New Roman"/>
           <w:sz w:val="21"/>
           <w:szCs w:val="21"/>
           <w:shd w:val="clear" w:color="auto" w:fill="FFFFFF"/>
           <w:lang w:val="en-CA"/>
         </w:rPr>
         <w:lastRenderedPageBreak/>
-        <w:t xml:space="preserve">constraining ordination axes to linear combinations of the environmental variables. After exhausting all potential constrained axes, residual variability is addressed by fitting additional unconstrained axes (which represent linear variability which is caused by factors not included in the constrained axes. </w:t>
-      </w:r>
-      <w:r>
-        <w:rPr>
-          <w:rFonts w:ascii="Helvetica Neue" w:eastAsia="Times New Roman" w:hAnsi="Helvetica Neue" w:cs="Times New Roman"/>
-          <w:color w:val="3E3F3A"/>
-          <w:sz w:val="21"/>
-          <w:szCs w:val="21"/>
-          <w:shd w:val="clear" w:color="auto" w:fill="FFFFFF"/>
-          <w:lang w:val="en-CA"/>
-        </w:rPr>
-        <w:t xml:space="preserve">We </w:t>
-      </w:r>
-      <w:r>
-        <w:rPr>
-          <w:rFonts w:ascii="Helvetica Neue" w:eastAsia="Times New Roman" w:hAnsi="Helvetica Neue" w:cs="Times New Roman"/>
-          <w:color w:val="3E3F3A"/>
-          <w:sz w:val="21"/>
-          <w:szCs w:val="21"/>
-          <w:shd w:val="clear" w:color="auto" w:fill="FFFFFF"/>
-          <w:lang w:val="en-CA"/>
-        </w:rPr>
-        <w:t>conducted</w:t>
-      </w:r>
-      <w:r>
-        <w:rPr>
-          <w:rFonts w:ascii="Helvetica Neue" w:eastAsia="Times New Roman" w:hAnsi="Helvetica Neue" w:cs="Times New Roman"/>
-          <w:color w:val="3E3F3A"/>
-          <w:sz w:val="21"/>
-          <w:szCs w:val="21"/>
-          <w:shd w:val="clear" w:color="auto" w:fill="FFFFFF"/>
-          <w:lang w:val="en-CA"/>
-        </w:rPr>
-        <w:t xml:space="preserve"> ordination </w:t>
-      </w:r>
-      <w:r>
-        <w:rPr>
-          <w:rFonts w:ascii="Helvetica Neue" w:eastAsia="Times New Roman" w:hAnsi="Helvetica Neue" w:cs="Times New Roman"/>
-          <w:color w:val="3E3F3A"/>
-          <w:sz w:val="21"/>
-          <w:szCs w:val="21"/>
-          <w:shd w:val="clear" w:color="auto" w:fill="FFFFFF"/>
-          <w:lang w:val="en-CA"/>
-        </w:rPr>
-        <w:t xml:space="preserve">with the </w:t>
-      </w:r>
-      <w:r>
-        <w:rPr>
-          <w:rFonts w:ascii="Helvetica Neue" w:eastAsia="Times New Roman" w:hAnsi="Helvetica Neue" w:cs="Times New Roman"/>
-          <w:color w:val="3E3F3A"/>
-          <w:sz w:val="21"/>
-          <w:szCs w:val="21"/>
-          <w:shd w:val="clear" w:color="auto" w:fill="FFFFFF"/>
-          <w:lang w:val="en-CA"/>
-        </w:rPr>
-        <w:t>function ‘ordinate’ (</w:t>
-      </w:r>
-      <w:proofErr w:type="spellStart"/>
-      <w:r>
-        <w:rPr>
-          <w:rFonts w:ascii="Helvetica Neue" w:eastAsia="Times New Roman" w:hAnsi="Helvetica Neue" w:cs="Times New Roman"/>
-          <w:color w:val="3E3F3A"/>
-          <w:sz w:val="21"/>
-          <w:szCs w:val="21"/>
-          <w:shd w:val="clear" w:color="auto" w:fill="FFFFFF"/>
-          <w:lang w:val="en-CA"/>
-        </w:rPr>
-        <w:t>phyloseq</w:t>
-      </w:r>
-      <w:proofErr w:type="spellEnd"/>
-      <w:r>
-        <w:rPr>
-          <w:rFonts w:ascii="Helvetica Neue" w:eastAsia="Times New Roman" w:hAnsi="Helvetica Neue" w:cs="Times New Roman"/>
-          <w:color w:val="3E3F3A"/>
-          <w:sz w:val="21"/>
-          <w:szCs w:val="21"/>
-          <w:shd w:val="clear" w:color="auto" w:fill="FFFFFF"/>
-          <w:lang w:val="en-CA"/>
-        </w:rPr>
-        <w:t xml:space="preserve">, </w:t>
-      </w:r>
-      <w:proofErr w:type="spellStart"/>
-      <w:r>
-        <w:rPr>
-          <w:rFonts w:ascii="Helvetica Neue" w:eastAsia="Times New Roman" w:hAnsi="Helvetica Neue" w:cs="Times New Roman"/>
-          <w:color w:val="3E3F3A"/>
-          <w:sz w:val="21"/>
-          <w:szCs w:val="21"/>
-          <w:shd w:val="clear" w:color="auto" w:fill="FFFFFF"/>
-          <w:lang w:val="en-CA"/>
-        </w:rPr>
-        <w:t>McMurdie</w:t>
-      </w:r>
-      <w:proofErr w:type="spellEnd"/>
-      <w:r>
-        <w:rPr>
-          <w:rFonts w:ascii="Helvetica Neue" w:eastAsia="Times New Roman" w:hAnsi="Helvetica Neue" w:cs="Times New Roman"/>
-          <w:color w:val="3E3F3A"/>
-          <w:sz w:val="21"/>
-          <w:szCs w:val="21"/>
-          <w:shd w:val="clear" w:color="auto" w:fill="FFFFFF"/>
-          <w:lang w:val="en-CA"/>
-        </w:rPr>
-        <w:t xml:space="preserve"> and Holmes 2013</w:t>
-      </w:r>
-      <w:r>
-        <w:rPr>
-          <w:rFonts w:ascii="Helvetica Neue" w:eastAsia="Times New Roman" w:hAnsi="Helvetica Neue" w:cs="Times New Roman"/>
-          <w:color w:val="3E3F3A"/>
-          <w:sz w:val="21"/>
-          <w:szCs w:val="21"/>
-          <w:shd w:val="clear" w:color="auto" w:fill="FFFFFF"/>
-          <w:lang w:val="en-CA"/>
-        </w:rPr>
-        <w:t>),</w:t>
-      </w:r>
-      <w:r>
-        <w:rPr>
-          <w:rFonts w:ascii="Helvetica Neue" w:eastAsia="Times New Roman" w:hAnsi="Helvetica Neue" w:cs="Times New Roman"/>
-          <w:color w:val="3E3F3A"/>
-          <w:sz w:val="21"/>
-          <w:szCs w:val="21"/>
-          <w:shd w:val="clear" w:color="auto" w:fill="FFFFFF"/>
-          <w:lang w:val="en-CA"/>
-        </w:rPr>
-        <w:t xml:space="preserve"> using</w:t>
-      </w:r>
-      <w:r>
-        <w:rPr>
-          <w:rFonts w:ascii="Helvetica Neue" w:eastAsia="Times New Roman" w:hAnsi="Helvetica Neue" w:cs="Times New Roman"/>
-          <w:color w:val="3E3F3A"/>
-          <w:sz w:val="21"/>
-          <w:szCs w:val="21"/>
-          <w:shd w:val="clear" w:color="auto" w:fill="FFFFFF"/>
-          <w:lang w:val="en-CA"/>
-        </w:rPr>
-        <w:t xml:space="preserve"> weighted </w:t>
-      </w:r>
-      <w:proofErr w:type="spellStart"/>
-      <w:r>
-        <w:rPr>
-          <w:rFonts w:ascii="Helvetica Neue" w:eastAsia="Times New Roman" w:hAnsi="Helvetica Neue" w:cs="Times New Roman"/>
-          <w:color w:val="3E3F3A"/>
-          <w:sz w:val="21"/>
-          <w:szCs w:val="21"/>
-          <w:shd w:val="clear" w:color="auto" w:fill="FFFFFF"/>
-          <w:lang w:val="en-CA"/>
-        </w:rPr>
-        <w:t>unifrac</w:t>
-      </w:r>
-      <w:proofErr w:type="spellEnd"/>
-      <w:r>
-        <w:rPr>
-          <w:rFonts w:ascii="Helvetica Neue" w:eastAsia="Times New Roman" w:hAnsi="Helvetica Neue" w:cs="Times New Roman"/>
-          <w:color w:val="3E3F3A"/>
-          <w:sz w:val="21"/>
-          <w:szCs w:val="21"/>
-          <w:shd w:val="clear" w:color="auto" w:fill="FFFFFF"/>
-          <w:lang w:val="en-CA"/>
-        </w:rPr>
-        <w:t xml:space="preserve"> distances (</w:t>
-      </w:r>
-      <w:proofErr w:type="spellStart"/>
-      <w:r>
-        <w:rPr>
-          <w:rFonts w:ascii="Helvetica Neue" w:eastAsia="Times New Roman" w:hAnsi="Helvetica Neue" w:cs="Times New Roman"/>
-          <w:color w:val="3E3F3A"/>
-          <w:sz w:val="21"/>
-          <w:szCs w:val="21"/>
-          <w:shd w:val="clear" w:color="auto" w:fill="FFFFFF"/>
-          <w:lang w:val="en-CA"/>
-        </w:rPr>
-        <w:t>Lozupone</w:t>
-      </w:r>
-      <w:proofErr w:type="spellEnd"/>
-      <w:r>
-        <w:rPr>
-          <w:rFonts w:ascii="Helvetica Neue" w:eastAsia="Times New Roman" w:hAnsi="Helvetica Neue" w:cs="Times New Roman"/>
-          <w:color w:val="3E3F3A"/>
-          <w:sz w:val="21"/>
-          <w:szCs w:val="21"/>
-          <w:shd w:val="clear" w:color="auto" w:fill="FFFFFF"/>
-          <w:lang w:val="en-CA"/>
-        </w:rPr>
-        <w:t xml:space="preserve"> et al 2007</w:t>
-      </w:r>
-      <w:r>
-        <w:rPr>
-          <w:rFonts w:ascii="Helvetica Neue" w:eastAsia="Times New Roman" w:hAnsi="Helvetica Neue" w:cs="Times New Roman"/>
-          <w:color w:val="3E3F3A"/>
-          <w:sz w:val="21"/>
-          <w:szCs w:val="21"/>
-          <w:shd w:val="clear" w:color="auto" w:fill="FFFFFF"/>
-          <w:lang w:val="en-CA"/>
-        </w:rPr>
-        <w:t>), an</w:t>
-      </w:r>
-      <w:r>
-        <w:rPr>
-          <w:rFonts w:ascii="Helvetica Neue" w:eastAsia="Times New Roman" w:hAnsi="Helvetica Neue" w:cs="Times New Roman"/>
-          <w:color w:val="3E3F3A"/>
-          <w:sz w:val="21"/>
-          <w:szCs w:val="21"/>
-          <w:shd w:val="clear" w:color="auto" w:fill="FFFFFF"/>
-          <w:lang w:val="en-CA"/>
-        </w:rPr>
-        <w:t xml:space="preserve">d included field season (timepoint during which each coral was collected), status (whether the coral survived the bleaching event (alive) or died (dead)), and local human disturbance level (very high, medium, low, and very low). </w:t>
-      </w:r>
-      <w:r>
-        <w:rPr>
-          <w:rFonts w:ascii="Helvetica Neue" w:eastAsia="Times New Roman" w:hAnsi="Helvetica Neue" w:cs="Times New Roman"/>
-          <w:color w:val="3E3F3A"/>
-          <w:sz w:val="21"/>
-          <w:szCs w:val="21"/>
-          <w:shd w:val="clear" w:color="auto" w:fill="FFFFFF"/>
-          <w:lang w:val="en-CA"/>
-        </w:rPr>
-        <w:t xml:space="preserve"> </w:t>
-      </w:r>
-      <w:r>
-        <w:rPr>
-          <w:rFonts w:ascii="Helvetica Neue" w:eastAsia="Times New Roman" w:hAnsi="Helvetica Neue" w:cs="Times New Roman"/>
-          <w:color w:val="3E3F3A"/>
-          <w:sz w:val="21"/>
-          <w:szCs w:val="21"/>
-          <w:shd w:val="clear" w:color="auto" w:fill="FFFFFF"/>
-          <w:lang w:val="en-CA"/>
-        </w:rPr>
-        <w:t xml:space="preserve">After </w:t>
-      </w:r>
-      <w:r>
-        <w:rPr>
-          <w:rFonts w:ascii="Helvetica Neue" w:eastAsia="Times New Roman" w:hAnsi="Helvetica Neue" w:cs="Times New Roman"/>
-          <w:sz w:val="21"/>
-          <w:szCs w:val="21"/>
-          <w:shd w:val="clear" w:color="auto" w:fill="FFFFFF"/>
-          <w:lang w:val="en-CA"/>
-        </w:rPr>
-        <w:t>ordination, we</w:t>
-      </w:r>
-      <w:r>
-        <w:rPr>
-          <w:rFonts w:ascii="Helvetica Neue" w:eastAsia="Times New Roman" w:hAnsi="Helvetica Neue" w:cs="Times New Roman"/>
-          <w:sz w:val="21"/>
-          <w:szCs w:val="21"/>
-          <w:shd w:val="clear" w:color="auto" w:fill="FFFFFF"/>
-          <w:lang w:val="en-CA"/>
-        </w:rPr>
-        <w:t xml:space="preserve"> conducted a</w:t>
-      </w:r>
-      <w:r>
-        <w:rPr>
-          <w:rFonts w:ascii="Helvetica Neue" w:eastAsia="Times New Roman" w:hAnsi="Helvetica Neue" w:cs="Times New Roman"/>
-          <w:sz w:val="21"/>
-          <w:szCs w:val="21"/>
-          <w:shd w:val="clear" w:color="auto" w:fill="FFFFFF"/>
-          <w:lang w:val="en-CA"/>
-        </w:rPr>
-        <w:t xml:space="preserve">n ANOVA-like permutation test </w:t>
-      </w:r>
-      <w:r>
-        <w:rPr>
-          <w:rFonts w:ascii="Helvetica Neue" w:eastAsia="Times New Roman" w:hAnsi="Helvetica Neue" w:cs="Times New Roman"/>
-          <w:sz w:val="21"/>
-          <w:szCs w:val="21"/>
-          <w:shd w:val="clear" w:color="auto" w:fill="FFFFFF"/>
-          <w:lang w:val="en-CA"/>
-        </w:rPr>
-        <w:t>to determine if the defined model was significant.</w:t>
-      </w:r>
-      <w:r>
-        <w:rPr>
-          <w:rFonts w:ascii="Helvetica Neue" w:eastAsia="Times New Roman" w:hAnsi="Helvetica Neue" w:cs="Times New Roman"/>
-          <w:sz w:val="21"/>
-          <w:szCs w:val="21"/>
-          <w:shd w:val="clear" w:color="auto" w:fill="FFFFFF"/>
-          <w:lang w:val="en-CA"/>
-        </w:rPr>
-        <w:t xml:space="preserve"> </w:t>
-      </w:r>
-      <w:r>
-        <w:rPr>
-          <w:rFonts w:ascii="Helvetica Neue" w:eastAsia="Times New Roman" w:hAnsi="Helvetica Neue" w:cs="Times New Roman"/>
-          <w:sz w:val="21"/>
-          <w:szCs w:val="21"/>
-          <w:shd w:val="clear" w:color="auto" w:fill="FFFFFF"/>
-          <w:lang w:val="en-CA"/>
-        </w:rPr>
-        <w:t>We confirm these results using</w:t>
-      </w:r>
-      <w:r>
-        <w:rPr>
-          <w:rFonts w:ascii="Helvetica Neue" w:eastAsia="Times New Roman" w:hAnsi="Helvetica Neue" w:cs="Times New Roman"/>
-          <w:sz w:val="21"/>
-          <w:szCs w:val="21"/>
-          <w:shd w:val="clear" w:color="auto" w:fill="FFFFFF"/>
-          <w:lang w:val="en-CA"/>
-        </w:rPr>
-        <w:t xml:space="preserve"> </w:t>
-      </w:r>
-      <w:r>
-        <w:rPr>
-          <w:rFonts w:ascii="Helvetica Neue" w:eastAsia="Times New Roman" w:hAnsi="Helvetica Neue" w:cs="Times New Roman"/>
-          <w:sz w:val="21"/>
-          <w:szCs w:val="21"/>
-          <w:shd w:val="clear" w:color="auto" w:fill="FFFFFF"/>
-          <w:lang w:val="en-CA"/>
-        </w:rPr>
-        <w:t>an automatic stepwise model building tool</w:t>
-      </w:r>
-      <w:r>
-        <w:rPr>
-          <w:rFonts w:ascii="Helvetica Neue" w:eastAsia="Times New Roman" w:hAnsi="Helvetica Neue" w:cs="Times New Roman"/>
-          <w:sz w:val="21"/>
-          <w:szCs w:val="21"/>
-          <w:shd w:val="clear" w:color="auto" w:fill="FFFFFF"/>
-          <w:lang w:val="en-CA"/>
-        </w:rPr>
-        <w:t xml:space="preserve"> to </w:t>
-      </w:r>
-      <w:r>
-        <w:rPr>
-          <w:rFonts w:ascii="Helvetica Neue" w:eastAsia="Times New Roman" w:hAnsi="Helvetica Neue" w:cs="Times New Roman"/>
-          <w:sz w:val="21"/>
-          <w:szCs w:val="21"/>
-          <w:shd w:val="clear" w:color="auto" w:fill="FFFFFF"/>
-          <w:lang w:val="en-CA"/>
-        </w:rPr>
-        <w:t xml:space="preserve">build and </w:t>
-      </w:r>
-      <w:r>
-        <w:rPr>
-          <w:rFonts w:ascii="Helvetica Neue" w:eastAsia="Times New Roman" w:hAnsi="Helvetica Neue" w:cs="Times New Roman"/>
-          <w:sz w:val="21"/>
-          <w:szCs w:val="21"/>
-          <w:shd w:val="clear" w:color="auto" w:fill="FFFFFF"/>
-          <w:lang w:val="en-CA"/>
-        </w:rPr>
-        <w:t xml:space="preserve">evaluate the </w:t>
-      </w:r>
-      <w:r>
-        <w:rPr>
-          <w:rFonts w:ascii="Helvetica Neue" w:eastAsia="Times New Roman" w:hAnsi="Helvetica Neue" w:cs="Times New Roman"/>
-          <w:sz w:val="21"/>
-          <w:szCs w:val="21"/>
-          <w:shd w:val="clear" w:color="auto" w:fill="FFFFFF"/>
-          <w:lang w:val="en-CA"/>
-        </w:rPr>
-        <w:t xml:space="preserve">significance of </w:t>
-      </w:r>
-      <w:r>
-        <w:rPr>
-          <w:rFonts w:ascii="Helvetica Neue" w:eastAsia="Times New Roman" w:hAnsi="Helvetica Neue" w:cs="Times New Roman"/>
-          <w:sz w:val="21"/>
-          <w:szCs w:val="21"/>
-          <w:shd w:val="clear" w:color="auto" w:fill="FFFFFF"/>
-          <w:lang w:val="en-CA"/>
-        </w:rPr>
-        <w:t>constrained axes</w:t>
-      </w:r>
-      <w:r>
-        <w:rPr>
-          <w:rFonts w:ascii="Helvetica Neue" w:eastAsia="Times New Roman" w:hAnsi="Helvetica Neue" w:cs="Times New Roman"/>
-          <w:sz w:val="21"/>
-          <w:szCs w:val="21"/>
-          <w:shd w:val="clear" w:color="auto" w:fill="FFFFFF"/>
-          <w:lang w:val="en-CA"/>
-        </w:rPr>
-        <w:t xml:space="preserve"> using permutation P-values (</w:t>
+        <w:t>permutation P-values (</w:t>
       </w:r>
       <w:proofErr w:type="spellStart"/>
       <w:r>
@@ -9073,7 +9151,7 @@
           <w:lang w:val="en-CA"/>
         </w:rPr>
       </w:pPr>
-      <w:commentRangeStart w:id="4"/>
+      <w:commentRangeStart w:id="14"/>
       <w:r>
         <w:rPr>
           <w:rFonts w:ascii="Arial" w:hAnsi="Arial" w:cs="Arial"/>
@@ -9087,12 +9165,12 @@
         <w:lastRenderedPageBreak/>
         <w:t>Acknowledgements</w:t>
       </w:r>
-      <w:commentRangeEnd w:id="4"/>
+      <w:commentRangeEnd w:id="14"/>
       <w:r>
         <w:rPr>
           <w:rStyle w:val="CommentReference"/>
         </w:rPr>
-        <w:commentReference w:id="4"/>
+        <w:commentReference w:id="14"/>
       </w:r>
       <w:r>
         <w:rPr>
@@ -9424,7 +9502,7 @@
           <w:lang w:val="en-CA"/>
         </w:rPr>
       </w:pPr>
-      <w:commentRangeStart w:id="5"/>
+      <w:commentRangeStart w:id="15"/>
       <w:r>
         <w:rPr>
           <w:rFonts w:ascii="Arial" w:hAnsi="Arial" w:cs="Arial"/>
@@ -9437,12 +9515,12 @@
         </w:rPr>
         <w:t>Author</w:t>
       </w:r>
-      <w:commentRangeEnd w:id="5"/>
+      <w:commentRangeEnd w:id="15"/>
       <w:r>
         <w:rPr>
           <w:rStyle w:val="CommentReference"/>
         </w:rPr>
-        <w:commentReference w:id="5"/>
+        <w:commentReference w:id="15"/>
       </w:r>
       <w:r>
         <w:rPr>
@@ -9539,7 +9617,7 @@
           <w:lang w:val="en-CA"/>
         </w:rPr>
       </w:pPr>
-      <w:commentRangeStart w:id="6"/>
+      <w:commentRangeStart w:id="16"/>
       <w:r>
         <w:rPr>
           <w:rFonts w:ascii="Arial" w:hAnsi="Arial" w:cs="Arial"/>
@@ -9552,12 +9630,12 @@
         </w:rPr>
         <w:t>Author</w:t>
       </w:r>
-      <w:commentRangeEnd w:id="6"/>
+      <w:commentRangeEnd w:id="16"/>
       <w:r>
         <w:rPr>
           <w:rStyle w:val="CommentReference"/>
         </w:rPr>
-        <w:commentReference w:id="6"/>
+        <w:commentReference w:id="16"/>
       </w:r>
       <w:r>
         <w:rPr>
@@ -9652,7 +9730,7 @@
           <w:lang w:val="en-CA"/>
         </w:rPr>
       </w:pPr>
-      <w:commentRangeStart w:id="7"/>
+      <w:commentRangeStart w:id="17"/>
       <w:r>
         <w:rPr>
           <w:rFonts w:ascii="Helvetica Neue" w:eastAsia="Times New Roman" w:hAnsi="Helvetica Neue" w:cs="Times New Roman"/>
@@ -9665,12 +9743,12 @@
         </w:rPr>
         <w:t>Figure</w:t>
       </w:r>
-      <w:commentRangeEnd w:id="7"/>
+      <w:commentRangeEnd w:id="17"/>
       <w:r>
         <w:rPr>
           <w:rStyle w:val="CommentReference"/>
         </w:rPr>
-        <w:commentReference w:id="7"/>
+        <w:commentReference w:id="17"/>
       </w:r>
       <w:r>
         <w:rPr>
@@ -10352,7 +10430,7 @@
           <w:lang w:val="en-CA"/>
         </w:rPr>
       </w:pPr>
-      <w:commentRangeStart w:id="8"/>
+      <w:commentRangeStart w:id="18"/>
       <w:r>
         <w:rPr>
           <w:rFonts w:ascii="Helvetica Neue" w:eastAsia="Times New Roman" w:hAnsi="Helvetica Neue" w:cs="Times New Roman"/>
@@ -10365,12 +10443,12 @@
         </w:rPr>
         <w:t>Figure</w:t>
       </w:r>
-      <w:commentRangeEnd w:id="8"/>
+      <w:commentRangeEnd w:id="18"/>
       <w:r>
         <w:rPr>
           <w:rStyle w:val="CommentReference"/>
         </w:rPr>
-        <w:commentReference w:id="8"/>
+        <w:commentReference w:id="18"/>
       </w:r>
       <w:r>
         <w:rPr>
@@ -10885,7 +10963,7 @@
           <w:lang w:val="en-CA"/>
         </w:rPr>
       </w:pPr>
-      <w:commentRangeStart w:id="9"/>
+      <w:commentRangeStart w:id="19"/>
       <w:r>
         <w:rPr>
           <w:rFonts w:ascii="Helvetica Neue" w:hAnsi="Helvetica Neue" w:cs="Times New Roman"/>
@@ -10999,12 +11077,12 @@
         </w:rPr>
         <w:t>Ellipses show separation of the corals which survived the bleaching event (“Alive”, left side of plot) and those that did not (“Dead”, right side of plot).</w:t>
       </w:r>
-      <w:commentRangeEnd w:id="9"/>
+      <w:commentRangeEnd w:id="19"/>
       <w:r>
         <w:rPr>
           <w:rStyle w:val="CommentReference"/>
         </w:rPr>
-        <w:commentReference w:id="9"/>
+        <w:commentReference w:id="19"/>
       </w:r>
       <w:r>
         <w:rPr>
@@ -11930,8 +12008,6 @@
         </w:rPr>
         <w:t>, note that this colony had small patches of living tissue on the lower sides of the colony).</w:t>
       </w:r>
-      <w:bookmarkStart w:id="10" w:name="_GoBack"/>
-      <w:bookmarkEnd w:id="10"/>
       <w:r>
         <w:rPr>
           <w:rFonts w:ascii="Helvetica Neue" w:eastAsia="Times New Roman" w:hAnsi="Helvetica Neue" w:cs="Times New Roman"/>
@@ -12924,7 +13000,7 @@
     </w:p>
     <w:p/>
     <w:sectPr>
-      <w:footerReference w:type="default" r:id="rId12"/>
+      <w:footerReference w:type="default" r:id="rId13"/>
       <w:pgSz w:w="12240" w:h="15840"/>
       <w:pgMar w:top="1440" w:right="1440" w:bottom="1440" w:left="1440" w:header="709" w:footer="709" w:gutter="0"/>
       <w:cols w:space="708"/>
@@ -13091,7 +13167,7 @@
       </w:pPr>
     </w:p>
   </w:comment>
-  <w:comment w:id="1" w:author="Julia Baum" w:date="2017-07-12T10:48:00Z" w:initials="JB">
+  <w:comment w:id="1" w:author="Danielle Claar" w:date="2017-08-19T12:24:00Z" w:initials="DC">
     <w:p>
       <w:pPr>
         <w:pStyle w:val="CommentText"/>
@@ -13103,11 +13179,11 @@
         <w:annotationRef/>
       </w:r>
       <w:r>
-        <w:t xml:space="preserve">FIGURE 3.- This paragraph sets up context for, and describing results of, Figure 3 – importance of local protection. </w:t>
+        <w:t>This paragraph needs a lot of work.</w:t>
       </w:r>
     </w:p>
   </w:comment>
-  <w:comment w:id="2" w:author="Julia Baum" w:date="2017-07-12T10:39:00Z" w:initials="JB">
+  <w:comment w:id="2" w:author="Danielle Claar" w:date="2017-08-19T12:25:00Z" w:initials="DC">
     <w:p>
       <w:pPr>
         <w:pStyle w:val="CommentText"/>
@@ -13119,11 +13195,11 @@
         <w:annotationRef/>
       </w:r>
       <w:r>
-        <w:t xml:space="preserve">Is C.C. superimposed on local stressors or are local stressors superimposed on C.C.? </w:t>
+        <w:t>This paragraph needs quite a bit of work</w:t>
       </w:r>
     </w:p>
   </w:comment>
-  <w:comment w:id="3" w:author="Danielle Claar" w:date="2017-07-30T16:35:00Z" w:initials="DC">
+  <w:comment w:id="3" w:author="Danielle Claar" w:date="2017-08-19T12:25:00Z" w:initials="DC">
     <w:p>
       <w:pPr>
         <w:pStyle w:val="CommentText"/>
@@ -13135,19 +13211,170 @@
         <w:annotationRef/>
       </w:r>
       <w:r>
-        <w:rPr>
-          <w:rFonts w:ascii="Helvetica Neue" w:eastAsia="Times New Roman" w:hAnsi="Helvetica Neue" w:cs="Times New Roman"/>
-          <w:color w:val="3E3F3A"/>
-          <w:sz w:val="21"/>
-          <w:szCs w:val="21"/>
-          <w:shd w:val="clear" w:color="auto" w:fill="FFFFFF"/>
-          <w:lang w:val="en-CA"/>
-        </w:rPr>
-        <w:t>The Methods section should be written as concisely as possible but should contain all elements necessary to allow interpretation and replication of the results. As a guideline, Methods sections typically do not exceed 3,000 words. Detailed descriptions of methods already published should be avoided; a reference number can be provided to save space, with any new addition or variation stated. The Methods section should be subdivided by short bold headings referring to methods used and we encourage the inclusion of specific subsections for statistics, reagents and animal models. If further references are included in this section, the numbering should continue from the end of the last reference number in the rest of the paper and the list should accompany the additional Methods at the end of the paper. The Methods section cannot contain figures or tables (essential display items should be included in the Extended Data).</w:t>
+        <w:t xml:space="preserve">I am happy with this draft paragraph </w:t>
       </w:r>
     </w:p>
   </w:comment>
-  <w:comment w:id="4" w:author="Julia Baum" w:date="2017-07-11T15:05:00Z" w:initials="JB">
+  <w:comment w:id="4" w:author="Danielle Claar" w:date="2017-08-19T12:26:00Z" w:initials="DC">
+    <w:p>
+      <w:pPr>
+        <w:pStyle w:val="CommentText"/>
+      </w:pPr>
+      <w:r>
+        <w:rPr>
+          <w:rStyle w:val="CommentReference"/>
+        </w:rPr>
+        <w:annotationRef/>
+      </w:r>
+      <w:r>
+        <w:t>I am happy with this draft paragraph</w:t>
+      </w:r>
+    </w:p>
+  </w:comment>
+  <w:comment w:id="6" w:author="Danielle Claar" w:date="2017-08-19T11:47:00Z" w:initials="DC">
+    <w:p>
+      <w:pPr>
+        <w:pStyle w:val="CommentText"/>
+      </w:pPr>
+      <w:r>
+        <w:rPr>
+          <w:rStyle w:val="CommentReference"/>
+        </w:rPr>
+        <w:annotationRef/>
+      </w:r>
+    </w:p>
+  </w:comment>
+  <w:comment w:id="7" w:author="Danielle Claar" w:date="2017-08-19T11:49:00Z" w:initials="DC">
+    <w:p>
+      <w:pPr>
+        <w:pStyle w:val="CommentText"/>
+      </w:pPr>
+      <w:r>
+        <w:rPr>
+          <w:rStyle w:val="CommentReference"/>
+        </w:rPr>
+        <w:annotationRef/>
+      </w:r>
+    </w:p>
+  </w:comment>
+  <w:comment w:id="5" w:author="Danielle Claar" w:date="2017-08-19T12:27:00Z" w:initials="DC">
+    <w:p>
+      <w:pPr>
+        <w:pStyle w:val="CommentText"/>
+      </w:pPr>
+      <w:r>
+        <w:rPr>
+          <w:rStyle w:val="CommentReference"/>
+        </w:rPr>
+        <w:annotationRef/>
+      </w:r>
+      <w:r>
+        <w:t>I think this paragraph starts out ok, but it needs quite a bit of work at the end re: c vs d and our results</w:t>
+      </w:r>
+    </w:p>
+  </w:comment>
+  <w:comment w:id="8" w:author="Danielle Claar" w:date="2017-08-19T12:27:00Z" w:initials="DC">
+    <w:p>
+      <w:pPr>
+        <w:pStyle w:val="CommentText"/>
+      </w:pPr>
+      <w:r>
+        <w:rPr>
+          <w:rStyle w:val="CommentReference"/>
+        </w:rPr>
+        <w:annotationRef/>
+      </w:r>
+      <w:r>
+        <w:t>I am happy with this draft paragraph</w:t>
+      </w:r>
+    </w:p>
+  </w:comment>
+  <w:comment w:id="9" w:author="Julia Baum" w:date="2017-07-12T10:48:00Z" w:initials="JB">
+    <w:p>
+      <w:pPr>
+        <w:pStyle w:val="CommentText"/>
+      </w:pPr>
+      <w:r>
+        <w:rPr>
+          <w:rStyle w:val="CommentReference"/>
+        </w:rPr>
+        <w:annotationRef/>
+      </w:r>
+      <w:r>
+        <w:t xml:space="preserve">FIGURE 3.- This paragraph sets up context for, and describing results of, Figure 3 – importance of local protection. </w:t>
+      </w:r>
+    </w:p>
+  </w:comment>
+  <w:comment w:id="10" w:author="Danielle Claar" w:date="2017-08-19T12:28:00Z" w:initials="DC">
+    <w:p>
+      <w:pPr>
+        <w:pStyle w:val="CommentText"/>
+      </w:pPr>
+      <w:r>
+        <w:rPr>
+          <w:rStyle w:val="CommentReference"/>
+        </w:rPr>
+        <w:annotationRef/>
+      </w:r>
+      <w:r>
+        <w:t>This paragraph needs a lot more work. May also need to be two paragraphs to talk about how spreading D over the world’s reefs might be a bad thing.</w:t>
+      </w:r>
+    </w:p>
+  </w:comment>
+  <w:comment w:id="11" w:author="Danielle Claar" w:date="2017-08-19T12:29:00Z" w:initials="DC">
+    <w:p>
+      <w:pPr>
+        <w:pStyle w:val="CommentText"/>
+      </w:pPr>
+      <w:r>
+        <w:rPr>
+          <w:rStyle w:val="CommentReference"/>
+        </w:rPr>
+        <w:annotationRef/>
+      </w:r>
+      <w:r>
+        <w:t>I am happy with this draft paragraph</w:t>
+      </w:r>
+      <w:r>
+        <w:t xml:space="preserve">, but may need to add more/change after the rest of the </w:t>
+      </w:r>
+      <w:proofErr w:type="spellStart"/>
+      <w:r>
+        <w:t>ms</w:t>
+      </w:r>
+      <w:proofErr w:type="spellEnd"/>
+      <w:r>
+        <w:t xml:space="preserve"> is more finalized.</w:t>
+      </w:r>
+      <w:bookmarkStart w:id="12" w:name="_GoBack"/>
+      <w:bookmarkEnd w:id="12"/>
+    </w:p>
+  </w:comment>
+  <w:comment w:id="13" w:author="Danielle Claar" w:date="2017-07-30T16:35:00Z" w:initials="DC">
+    <w:p>
+      <w:pPr>
+        <w:pStyle w:val="CommentText"/>
+      </w:pPr>
+      <w:r>
+        <w:rPr>
+          <w:rStyle w:val="Comm